--- a/Trabajo de graduación/Trabajo de graduación Jorge Orenos.docx
+++ b/Trabajo de graduación/Trabajo de graduación Jorge Orenos.docx
@@ -6366,10 +6366,10 @@
           <w:lang w:val="es-ES"/>
         </w:rPr>
         <w:drawing>
-          <wp:inline distT="0" distB="0" distL="0" distR="0" wp14:anchorId="70D28F23" wp14:editId="6F303873">
-            <wp:extent cx="5612130" cy="3239135"/>
+          <wp:inline distT="0" distB="0" distL="0" distR="0" wp14:anchorId="0719CFE2" wp14:editId="12A3CB14">
+            <wp:extent cx="5612130" cy="2977515"/>
             <wp:effectExtent l="0" t="0" r="7620" b="0"/>
-            <wp:docPr id="7" name="Imagen 7"/>
+            <wp:docPr id="6" name="Imagen 6"/>
             <wp:cNvGraphicFramePr>
               <a:graphicFrameLocks xmlns:a="http://schemas.openxmlformats.org/drawingml/2006/main" noChangeAspect="1"/>
             </wp:cNvGraphicFramePr>
@@ -6377,7 +6377,7 @@
               <a:graphicData uri="http://schemas.openxmlformats.org/drawingml/2006/picture">
                 <pic:pic xmlns:pic="http://schemas.openxmlformats.org/drawingml/2006/picture">
                   <pic:nvPicPr>
-                    <pic:cNvPr id="0" name="Picture 5"/>
+                    <pic:cNvPr id="0" name="Picture 2"/>
                     <pic:cNvPicPr>
                       <a:picLocks noChangeAspect="1" noChangeArrowheads="1"/>
                     </pic:cNvPicPr>
@@ -6398,7 +6398,7 @@
                   <pic:spPr bwMode="auto">
                     <a:xfrm>
                       <a:off x="0" y="0"/>
-                      <a:ext cx="5612130" cy="3239135"/>
+                      <a:ext cx="5612130" cy="2977515"/>
                     </a:xfrm>
                     <a:prstGeom prst="rect">
                       <a:avLst/>
@@ -6559,6 +6559,123 @@
           <w:szCs w:val="24"/>
         </w:rPr>
         <w:t xml:space="preserve"> y muestra un comportamiento similar a una serie estacionaria luego de unos años de implementado el EMEI.</w:t>
+      </w:r>
+    </w:p>
+    <w:p>
+      <w:pPr>
+        <w:pStyle w:val="Descripcin"/>
+      </w:pPr>
+      <w:r>
+        <w:rPr>
+          <w:rFonts w:ascii="Times New Roman" w:hAnsi="Times New Roman" w:cs="Times New Roman"/>
+          <w:b/>
+          <w:bCs/>
+          <w:i w:val="0"/>
+          <w:iCs w:val="0"/>
+          <w:color w:val="auto"/>
+          <w:sz w:val="24"/>
+          <w:szCs w:val="24"/>
+        </w:rPr>
+        <w:t xml:space="preserve">Tabla </w:t>
+      </w:r>
+      <w:r>
+        <w:rPr>
+          <w:rFonts w:ascii="Times New Roman" w:hAnsi="Times New Roman" w:cs="Times New Roman"/>
+          <w:b/>
+          <w:bCs/>
+          <w:i w:val="0"/>
+          <w:iCs w:val="0"/>
+          <w:color w:val="auto"/>
+          <w:sz w:val="24"/>
+          <w:szCs w:val="24"/>
+        </w:rPr>
+        <w:fldChar w:fldCharType="begin"/>
+      </w:r>
+      <w:r>
+        <w:rPr>
+          <w:rFonts w:ascii="Times New Roman" w:hAnsi="Times New Roman" w:cs="Times New Roman"/>
+          <w:b/>
+          <w:bCs/>
+          <w:i w:val="0"/>
+          <w:iCs w:val="0"/>
+          <w:color w:val="auto"/>
+          <w:sz w:val="24"/>
+          <w:szCs w:val="24"/>
+        </w:rPr>
+        <w:instrText xml:space="preserve"> SEQ Tabla \* ARABIC </w:instrText>
+      </w:r>
+      <w:r>
+        <w:rPr>
+          <w:rFonts w:ascii="Times New Roman" w:hAnsi="Times New Roman" w:cs="Times New Roman"/>
+          <w:b/>
+          <w:bCs/>
+          <w:i w:val="0"/>
+          <w:iCs w:val="0"/>
+          <w:color w:val="auto"/>
+          <w:sz w:val="24"/>
+          <w:szCs w:val="24"/>
+        </w:rPr>
+        <w:fldChar w:fldCharType="separate"/>
+      </w:r>
+      <w:r>
+        <w:rPr>
+          <w:rFonts w:ascii="Times New Roman" w:hAnsi="Times New Roman" w:cs="Times New Roman"/>
+          <w:b/>
+          <w:bCs/>
+          <w:i w:val="0"/>
+          <w:iCs w:val="0"/>
+          <w:noProof/>
+          <w:color w:val="auto"/>
+          <w:sz w:val="24"/>
+          <w:szCs w:val="24"/>
+        </w:rPr>
+        <w:t>1</w:t>
+      </w:r>
+      <w:r>
+        <w:rPr>
+          <w:rFonts w:ascii="Times New Roman" w:hAnsi="Times New Roman" w:cs="Times New Roman"/>
+          <w:b/>
+          <w:bCs/>
+          <w:i w:val="0"/>
+          <w:iCs w:val="0"/>
+          <w:color w:val="auto"/>
+          <w:sz w:val="24"/>
+          <w:szCs w:val="24"/>
+        </w:rPr>
+        <w:fldChar w:fldCharType="end"/>
+      </w:r>
+      <w:r>
+        <w:t xml:space="preserve"> </w:t>
+      </w:r>
+      <w:r>
+        <w:rPr>
+          <w:color w:val="FFFFFF" w:themeColor="background1"/>
+        </w:rPr>
+        <w:t>Inflación Media según el esquema de Política Monetaria</w:t>
+      </w:r>
+    </w:p>
+    <w:p>
+      <w:pPr>
+        <w:pStyle w:val="Descripcin"/>
+        <w:rPr>
+          <w:rFonts w:ascii="Times New Roman" w:hAnsi="Times New Roman" w:cs="Times New Roman"/>
+          <w:i w:val="0"/>
+          <w:iCs w:val="0"/>
+          <w:color w:val="auto"/>
+          <w:sz w:val="36"/>
+          <w:szCs w:val="36"/>
+        </w:rPr>
+      </w:pPr>
+      <w:r>
+        <w:rPr>
+          <w:rFonts w:ascii="Times New Roman" w:hAnsi="Times New Roman" w:cs="Times New Roman"/>
+          <w:i w:val="0"/>
+          <w:iCs w:val="0"/>
+          <w:color w:val="auto"/>
+          <w:sz w:val="24"/>
+          <w:szCs w:val="24"/>
+        </w:rPr>
+        <w:t>Inflación Media según el esquema de Política Monetaria</w:t>
       </w:r>
     </w:p>
     <w:tbl>
@@ -6909,6 +7026,80 @@
         </w:tc>
       </w:tr>
     </w:tbl>
+    <w:p>
+      <w:pPr>
+        <w:spacing w:line="360" w:lineRule="auto"/>
+        <w:ind w:left="567" w:right="616"/>
+        <w:jc w:val="both"/>
+        <w:rPr>
+          <w:rFonts w:ascii="Times New Roman" w:hAnsi="Times New Roman" w:cs="Times New Roman"/>
+          <w:sz w:val="24"/>
+          <w:szCs w:val="24"/>
+        </w:rPr>
+      </w:pPr>
+      <w:r>
+        <w:rPr>
+          <w:rFonts w:ascii="Times New Roman" w:hAnsi="Times New Roman" w:cs="Times New Roman"/>
+          <w:i/>
+          <w:iCs/>
+          <w:sz w:val="24"/>
+          <w:szCs w:val="24"/>
+        </w:rPr>
+        <w:t>Nota:</w:t>
+      </w:r>
+      <w:r>
+        <w:rPr>
+          <w:rFonts w:ascii="Times New Roman" w:hAnsi="Times New Roman" w:cs="Times New Roman"/>
+          <w:sz w:val="24"/>
+          <w:szCs w:val="24"/>
+        </w:rPr>
+        <w:t xml:space="preserve"> La tabla muestra la inflación media de Guatemala bajo los distintos esquemas de Política monetaria implementados. Elaboración propia.</w:t>
+      </w:r>
+    </w:p>
+    <w:p>
+      <w:pPr>
+        <w:spacing w:line="360" w:lineRule="auto"/>
+        <w:jc w:val="both"/>
+        <w:rPr>
+          <w:rFonts w:ascii="Times New Roman" w:hAnsi="Times New Roman" w:cs="Times New Roman"/>
+          <w:sz w:val="24"/>
+          <w:szCs w:val="24"/>
+        </w:rPr>
+      </w:pPr>
+    </w:p>
+    <w:p>
+      <w:pPr>
+        <w:spacing w:line="360" w:lineRule="auto"/>
+        <w:jc w:val="both"/>
+        <w:rPr>
+          <w:rFonts w:ascii="Times New Roman" w:hAnsi="Times New Roman" w:cs="Times New Roman"/>
+          <w:sz w:val="24"/>
+          <w:szCs w:val="24"/>
+        </w:rPr>
+      </w:pPr>
+    </w:p>
+    <w:p>
+      <w:pPr>
+        <w:spacing w:line="360" w:lineRule="auto"/>
+        <w:jc w:val="both"/>
+        <w:rPr>
+          <w:rFonts w:ascii="Times New Roman" w:hAnsi="Times New Roman" w:cs="Times New Roman"/>
+          <w:sz w:val="24"/>
+          <w:szCs w:val="24"/>
+        </w:rPr>
+      </w:pPr>
+    </w:p>
+    <w:p>
+      <w:pPr>
+        <w:spacing w:line="360" w:lineRule="auto"/>
+        <w:jc w:val="both"/>
+        <w:rPr>
+          <w:rFonts w:ascii="Times New Roman" w:hAnsi="Times New Roman" w:cs="Times New Roman"/>
+          <w:sz w:val="24"/>
+          <w:szCs w:val="24"/>
+        </w:rPr>
+      </w:pPr>
+    </w:p>
     <w:p>
       <w:pPr>
         <w:spacing w:line="360" w:lineRule="auto"/>

--- a/Trabajo de graduación/Trabajo de graduación Jorge Orenos.docx
+++ b/Trabajo de graduación/Trabajo de graduación Jorge Orenos.docx
@@ -1242,25 +1242,7 @@
           <w:sz w:val="24"/>
           <w:szCs w:val="24"/>
         </w:rPr>
-        <w:t xml:space="preserve"> la expresión anterior queda términos del nivel general de precios </w:t>
-      </w:r>
-      <w:proofErr w:type="spellStart"/>
-      <w:r>
-        <w:rPr>
-          <w:rFonts w:ascii="Times New Roman" w:eastAsiaTheme="minorEastAsia" w:hAnsi="Times New Roman" w:cs="Times New Roman"/>
-          <w:sz w:val="24"/>
-          <w:szCs w:val="24"/>
-        </w:rPr>
-        <w:t>de el</w:t>
-      </w:r>
-      <w:proofErr w:type="spellEnd"/>
-      <w:r>
-        <w:rPr>
-          <w:rFonts w:ascii="Times New Roman" w:eastAsiaTheme="minorEastAsia" w:hAnsi="Times New Roman" w:cs="Times New Roman"/>
-          <w:sz w:val="24"/>
-          <w:szCs w:val="24"/>
-        </w:rPr>
-        <w:t xml:space="preserve"> país doméstico y extranjero:</w:t>
+        <w:t xml:space="preserve"> la expresión anterior queda términos del nivel general de precios del país doméstico y extranjero:</w:t>
       </w:r>
     </w:p>
     <w:p>
@@ -1373,16 +1355,32 @@
           <w:sz w:val="24"/>
           <w:szCs w:val="24"/>
         </w:rPr>
-        <w:t xml:space="preserve"> la definición del efecto </w:t>
+        <w:t xml:space="preserve"> la definición </w:t>
+      </w:r>
+      <w:r>
+        <w:rPr>
+          <w:rFonts w:ascii="Times New Roman" w:eastAsiaTheme="minorEastAsia" w:hAnsi="Times New Roman" w:cs="Times New Roman"/>
+          <w:sz w:val="24"/>
+          <w:szCs w:val="24"/>
+        </w:rPr>
+        <w:t xml:space="preserve">Presentada por </w:t>
+      </w:r>
+      <w:r>
+        <w:rPr>
+          <w:rFonts w:ascii="Times New Roman" w:hAnsi="Times New Roman" w:cs="Times New Roman"/>
+          <w:sz w:val="24"/>
+          <w:szCs w:val="24"/>
+        </w:rPr>
+        <w:t xml:space="preserve">Goldberg y </w:t>
       </w:r>
       <w:proofErr w:type="spellStart"/>
       <w:r>
         <w:rPr>
-          <w:rFonts w:ascii="Times New Roman" w:eastAsiaTheme="minorEastAsia" w:hAnsi="Times New Roman" w:cs="Times New Roman"/>
-          <w:sz w:val="24"/>
-          <w:szCs w:val="24"/>
-        </w:rPr>
-        <w:t>pass-through</w:t>
+          <w:rFonts w:ascii="Times New Roman" w:hAnsi="Times New Roman" w:cs="Times New Roman"/>
+          <w:sz w:val="24"/>
+          <w:szCs w:val="24"/>
+        </w:rPr>
+        <w:t>Knetter</w:t>
       </w:r>
       <w:proofErr w:type="spellEnd"/>
       <w:r>
@@ -1391,7 +1389,15 @@
           <w:sz w:val="24"/>
           <w:szCs w:val="24"/>
         </w:rPr>
-        <w:t xml:space="preserve"> como la respuesta porcentual del nivel de precios ante un cambio porcentual </w:t>
+        <w:t xml:space="preserve"> </w:t>
+      </w:r>
+      <w:r>
+        <w:rPr>
+          <w:rFonts w:ascii="Times New Roman" w:eastAsiaTheme="minorEastAsia" w:hAnsi="Times New Roman" w:cs="Times New Roman"/>
+          <w:sz w:val="24"/>
+          <w:szCs w:val="24"/>
+        </w:rPr>
+        <w:t xml:space="preserve">como la respuesta porcentual del nivel de precios ante un cambio porcentual </w:t>
       </w:r>
       <w:r>
         <w:rPr>
@@ -1961,7 +1967,25 @@
           <w:sz w:val="24"/>
           <w:szCs w:val="24"/>
         </w:rPr>
-        <w:t xml:space="preserve"> y simétrico en depreciación como apreciación del tipo de cambio.</w:t>
+        <w:t xml:space="preserve"> y </w:t>
+      </w:r>
+      <w:r>
+        <w:rPr>
+          <w:rFonts w:ascii="Times New Roman" w:eastAsiaTheme="minorEastAsia" w:hAnsi="Times New Roman" w:cs="Times New Roman"/>
+          <w:i/>
+          <w:iCs/>
+          <w:sz w:val="24"/>
+          <w:szCs w:val="24"/>
+        </w:rPr>
+        <w:t>simétrico</w:t>
+      </w:r>
+      <w:r>
+        <w:rPr>
+          <w:rFonts w:ascii="Times New Roman" w:eastAsiaTheme="minorEastAsia" w:hAnsi="Times New Roman" w:cs="Times New Roman"/>
+          <w:sz w:val="24"/>
+          <w:szCs w:val="24"/>
+        </w:rPr>
+        <w:t xml:space="preserve"> en depreciación como apreciación del tipo de cambio.</w:t>
       </w:r>
     </w:p>
     <w:p>
@@ -1990,7 +2014,89 @@
           <w:szCs w:val="24"/>
           <w:lang w:val="es-ES"/>
         </w:rPr>
-        <w:t xml:space="preserve">5.2% por lo que se hace necesario un análisis más complejo del efecto </w:t>
+        <w:t>5.2% por lo que se hace necesario un análisis más complejo para una mejor compresión y caracterización.</w:t>
+      </w:r>
+    </w:p>
+    <w:p>
+      <w:pPr>
+        <w:pStyle w:val="Ttulo2"/>
+        <w:spacing w:line="360" w:lineRule="auto"/>
+        <w:rPr>
+          <w:rFonts w:ascii="Times New Roman" w:eastAsiaTheme="minorEastAsia" w:hAnsi="Times New Roman" w:cs="Times New Roman"/>
+          <w:b/>
+          <w:bCs/>
+          <w:color w:val="auto"/>
+          <w:sz w:val="24"/>
+          <w:szCs w:val="24"/>
+          <w:lang w:val="es-ES"/>
+        </w:rPr>
+      </w:pPr>
+      <w:r>
+        <w:rPr>
+          <w:rFonts w:ascii="Times New Roman" w:eastAsiaTheme="minorEastAsia" w:hAnsi="Times New Roman" w:cs="Times New Roman"/>
+          <w:b/>
+          <w:bCs/>
+          <w:color w:val="auto"/>
+          <w:sz w:val="24"/>
+          <w:szCs w:val="24"/>
+          <w:lang w:val="es-ES"/>
+        </w:rPr>
+        <w:t>1.</w:t>
+      </w:r>
+      <w:r>
+        <w:rPr>
+          <w:rFonts w:ascii="Times New Roman" w:eastAsiaTheme="minorEastAsia" w:hAnsi="Times New Roman" w:cs="Times New Roman"/>
+          <w:b/>
+          <w:bCs/>
+          <w:color w:val="auto"/>
+          <w:sz w:val="24"/>
+          <w:szCs w:val="24"/>
+          <w:lang w:val="es-ES"/>
+        </w:rPr>
+        <w:t>2</w:t>
+      </w:r>
+      <w:r>
+        <w:rPr>
+          <w:rFonts w:ascii="Times New Roman" w:eastAsiaTheme="minorEastAsia" w:hAnsi="Times New Roman" w:cs="Times New Roman"/>
+          <w:b/>
+          <w:bCs/>
+          <w:color w:val="auto"/>
+          <w:sz w:val="24"/>
+          <w:szCs w:val="24"/>
+          <w:lang w:val="es-ES"/>
+        </w:rPr>
+        <w:t xml:space="preserve"> </w:t>
+      </w:r>
+      <w:r>
+        <w:rPr>
+          <w:rFonts w:ascii="Times New Roman" w:eastAsiaTheme="minorEastAsia" w:hAnsi="Times New Roman" w:cs="Times New Roman"/>
+          <w:b/>
+          <w:bCs/>
+          <w:color w:val="auto"/>
+          <w:sz w:val="24"/>
+          <w:szCs w:val="24"/>
+          <w:lang w:val="es-ES"/>
+        </w:rPr>
+        <w:t>Efectos de primer y segundo orden</w:t>
+      </w:r>
+    </w:p>
+    <w:p>
+      <w:pPr>
+        <w:spacing w:line="360" w:lineRule="auto"/>
+        <w:jc w:val="both"/>
+        <w:rPr>
+          <w:rFonts w:ascii="Times New Roman" w:eastAsiaTheme="minorEastAsia" w:hAnsi="Times New Roman" w:cs="Times New Roman"/>
+          <w:sz w:val="24"/>
+          <w:szCs w:val="24"/>
+        </w:rPr>
+      </w:pPr>
+      <w:r>
+        <w:rPr>
+          <w:rFonts w:ascii="Times New Roman" w:eastAsiaTheme="minorEastAsia" w:hAnsi="Times New Roman" w:cs="Times New Roman"/>
+          <w:sz w:val="24"/>
+          <w:szCs w:val="24"/>
+        </w:rPr>
+        <w:t xml:space="preserve">El efecto </w:t>
       </w:r>
       <w:proofErr w:type="spellStart"/>
       <w:r>
@@ -1998,7 +2104,6 @@
           <w:rFonts w:ascii="Times New Roman" w:eastAsiaTheme="minorEastAsia" w:hAnsi="Times New Roman" w:cs="Times New Roman"/>
           <w:sz w:val="24"/>
           <w:szCs w:val="24"/>
-          <w:lang w:val="es-ES"/>
         </w:rPr>
         <w:t>pass-through</w:t>
       </w:r>
@@ -2008,10 +2113,209 @@
           <w:rFonts w:ascii="Times New Roman" w:eastAsiaTheme="minorEastAsia" w:hAnsi="Times New Roman" w:cs="Times New Roman"/>
           <w:sz w:val="24"/>
           <w:szCs w:val="24"/>
-          <w:lang w:val="es-ES"/>
+        </w:rPr>
+        <w:t xml:space="preserve"> se transmite a los p</w:t>
+      </w:r>
+      <w:r>
+        <w:rPr>
+          <w:rFonts w:ascii="Times New Roman" w:eastAsiaTheme="minorEastAsia" w:hAnsi="Times New Roman" w:cs="Times New Roman"/>
+          <w:sz w:val="24"/>
+          <w:szCs w:val="24"/>
+        </w:rPr>
+        <w:t xml:space="preserve">recios internos mediante dos tipos de efectos, </w:t>
+      </w:r>
+      <w:r>
+        <w:rPr>
+          <w:rFonts w:ascii="Times New Roman" w:eastAsiaTheme="minorEastAsia" w:hAnsi="Times New Roman" w:cs="Times New Roman"/>
+          <w:sz w:val="24"/>
+          <w:szCs w:val="24"/>
+        </w:rPr>
+        <w:t>de primer y segundo orden.</w:t>
+      </w:r>
+    </w:p>
+    <w:p>
+      <w:pPr>
+        <w:spacing w:line="360" w:lineRule="auto"/>
+        <w:jc w:val="both"/>
+        <w:rPr>
+          <w:rFonts w:ascii="Times New Roman" w:eastAsiaTheme="minorEastAsia" w:hAnsi="Times New Roman" w:cs="Times New Roman"/>
+          <w:sz w:val="24"/>
+          <w:szCs w:val="24"/>
+        </w:rPr>
+      </w:pPr>
+      <w:r>
+        <w:rPr>
+          <w:rFonts w:ascii="Times New Roman" w:eastAsiaTheme="minorEastAsia" w:hAnsi="Times New Roman" w:cs="Times New Roman"/>
+          <w:sz w:val="24"/>
+          <w:szCs w:val="24"/>
+        </w:rPr>
+        <w:t>El efecto de primer orden se transmite por medio de dos canales, el primero de ellos es directo y se manifiesta de manera secuencial. Al momento de experimentarse un choque cambiario</w:t>
+      </w:r>
+      <w:r>
+        <w:rPr>
+          <w:rStyle w:val="Refdenotaalpie"/>
+          <w:rFonts w:ascii="Times New Roman" w:eastAsiaTheme="minorEastAsia" w:hAnsi="Times New Roman" w:cs="Times New Roman"/>
+          <w:sz w:val="24"/>
+          <w:szCs w:val="24"/>
+        </w:rPr>
+        <w:footnoteReference w:id="2"/>
+      </w:r>
+      <w:r>
+        <w:rPr>
+          <w:rFonts w:ascii="Times New Roman" w:eastAsiaTheme="minorEastAsia" w:hAnsi="Times New Roman" w:cs="Times New Roman"/>
+          <w:sz w:val="24"/>
+          <w:szCs w:val="24"/>
+        </w:rPr>
+        <w:t xml:space="preserve"> en una primera instancia el precio de los bienes importados se ve modificado, estos pueden ser bienes de consumo, insumo o de capital. Si los bienes importados son de consumo el choque se traslada directo al consumidor mientras que </w:t>
+      </w:r>
+      <w:r>
+        <w:rPr>
+          <w:rFonts w:ascii="Times New Roman" w:eastAsiaTheme="minorEastAsia" w:hAnsi="Times New Roman" w:cs="Times New Roman"/>
+          <w:sz w:val="24"/>
+          <w:szCs w:val="24"/>
+        </w:rPr>
+        <w:t xml:space="preserve">para los insumos y bienes de capital primero hay una modificación en la estructura interna de costos de las empresas y estas </w:t>
+      </w:r>
+      <w:r>
+        <w:rPr>
+          <w:rFonts w:ascii="Times New Roman" w:eastAsiaTheme="minorEastAsia" w:hAnsi="Times New Roman" w:cs="Times New Roman"/>
+          <w:sz w:val="24"/>
+          <w:szCs w:val="24"/>
+        </w:rPr>
+        <w:lastRenderedPageBreak/>
+        <w:t>trasladan el efecto de este choque al consumidor. Como puede observarse en última instancia el peso del choque cambiario</w:t>
+      </w:r>
+      <w:r>
+        <w:rPr>
+          <w:rFonts w:ascii="Times New Roman" w:eastAsiaTheme="minorEastAsia" w:hAnsi="Times New Roman" w:cs="Times New Roman"/>
+          <w:sz w:val="24"/>
+          <w:szCs w:val="24"/>
+        </w:rPr>
+        <w:t xml:space="preserve"> recae sobre el consumidor final</w:t>
+      </w:r>
+      <w:r>
+        <w:rPr>
+          <w:rFonts w:ascii="Times New Roman" w:eastAsiaTheme="minorEastAsia" w:hAnsi="Times New Roman" w:cs="Times New Roman"/>
+          <w:sz w:val="24"/>
+          <w:szCs w:val="24"/>
+        </w:rPr>
+        <w:t>.</w:t>
+      </w:r>
+    </w:p>
+    <w:p>
+      <w:pPr>
+        <w:spacing w:line="360" w:lineRule="auto"/>
+        <w:jc w:val="both"/>
+        <w:rPr>
+          <w:rFonts w:ascii="Times New Roman" w:eastAsiaTheme="minorEastAsia" w:hAnsi="Times New Roman" w:cs="Times New Roman"/>
+          <w:sz w:val="24"/>
+          <w:szCs w:val="24"/>
+        </w:rPr>
+      </w:pPr>
+      <w:r>
+        <w:rPr>
+          <w:rFonts w:ascii="Times New Roman" w:eastAsiaTheme="minorEastAsia" w:hAnsi="Times New Roman" w:cs="Times New Roman"/>
+          <w:sz w:val="24"/>
+          <w:szCs w:val="24"/>
+        </w:rPr>
+        <w:t xml:space="preserve">El canal indirecto se manifiesta en </w:t>
+      </w:r>
+      <w:r>
+        <w:rPr>
+          <w:rFonts w:ascii="Times New Roman" w:eastAsiaTheme="minorEastAsia" w:hAnsi="Times New Roman" w:cs="Times New Roman"/>
+          <w:sz w:val="24"/>
+          <w:szCs w:val="24"/>
+        </w:rPr>
+        <w:t>los mecanismos que rigen la demanda agregada. Cuando una economía experimenta un choque cambiario se ven modificados los precios relativos con el exterior así, por ejemplo, una depreciación cambiaria conduce</w:t>
+      </w:r>
+      <w:r>
+        <w:rPr>
+          <w:rFonts w:ascii="Times New Roman" w:eastAsiaTheme="minorEastAsia" w:hAnsi="Times New Roman" w:cs="Times New Roman"/>
+          <w:sz w:val="24"/>
+          <w:szCs w:val="24"/>
+        </w:rPr>
+        <w:t xml:space="preserve"> a</w:t>
+      </w:r>
+      <w:r>
+        <w:rPr>
+          <w:rFonts w:ascii="Times New Roman" w:eastAsiaTheme="minorEastAsia" w:hAnsi="Times New Roman" w:cs="Times New Roman"/>
+          <w:sz w:val="24"/>
+          <w:szCs w:val="24"/>
+        </w:rPr>
+        <w:t xml:space="preserve"> un abaratamiento de los bienes domésticos por lo que la demanda de </w:t>
+      </w:r>
+      <w:r>
+        <w:rPr>
+          <w:rFonts w:ascii="Times New Roman" w:eastAsiaTheme="minorEastAsia" w:hAnsi="Times New Roman" w:cs="Times New Roman"/>
+          <w:sz w:val="24"/>
+          <w:szCs w:val="24"/>
+        </w:rPr>
+        <w:t>estos</w:t>
+      </w:r>
+      <w:r>
+        <w:rPr>
+          <w:rFonts w:ascii="Times New Roman" w:eastAsiaTheme="minorEastAsia" w:hAnsi="Times New Roman" w:cs="Times New Roman"/>
+          <w:sz w:val="24"/>
+          <w:szCs w:val="24"/>
+        </w:rPr>
+        <w:t xml:space="preserve"> aumentará generando una presión al alza sobre los precios internos.</w:t>
+      </w:r>
+      <w:r>
+        <w:rPr>
+          <w:rFonts w:ascii="Times New Roman" w:eastAsiaTheme="minorEastAsia" w:hAnsi="Times New Roman" w:cs="Times New Roman"/>
+          <w:sz w:val="24"/>
+          <w:szCs w:val="24"/>
         </w:rPr>
         <w:t xml:space="preserve"> </w:t>
       </w:r>
+      <w:r>
+        <w:rPr>
+          <w:rFonts w:ascii="Times New Roman" w:eastAsiaTheme="minorEastAsia" w:hAnsi="Times New Roman" w:cs="Times New Roman"/>
+          <w:sz w:val="24"/>
+          <w:szCs w:val="24"/>
+          <w:lang w:val="es-ES"/>
+        </w:rPr>
+        <w:t>Carranza (2018).</w:t>
+      </w:r>
+    </w:p>
+    <w:p>
+      <w:pPr>
+        <w:spacing w:line="360" w:lineRule="auto"/>
+        <w:jc w:val="both"/>
+        <w:rPr>
+          <w:rFonts w:ascii="Times New Roman" w:eastAsiaTheme="minorEastAsia" w:hAnsi="Times New Roman" w:cs="Times New Roman"/>
+          <w:sz w:val="24"/>
+          <w:szCs w:val="24"/>
+          <w:lang w:val="es-ES"/>
+        </w:rPr>
+      </w:pPr>
+      <w:r>
+        <w:rPr>
+          <w:rFonts w:ascii="Times New Roman" w:eastAsiaTheme="minorEastAsia" w:hAnsi="Times New Roman" w:cs="Times New Roman"/>
+          <w:sz w:val="24"/>
+          <w:szCs w:val="24"/>
+          <w:lang w:val="es-ES"/>
+        </w:rPr>
+        <w:t xml:space="preserve">El efecto de segundo orden </w:t>
+      </w:r>
+      <w:r>
+        <w:rPr>
+          <w:rFonts w:ascii="Times New Roman" w:eastAsiaTheme="minorEastAsia" w:hAnsi="Times New Roman" w:cs="Times New Roman"/>
+          <w:sz w:val="24"/>
+          <w:szCs w:val="24"/>
+          <w:lang w:val="es-ES"/>
+        </w:rPr>
+        <w:t xml:space="preserve">depende de las expectativas de los agentes y la confianza que estos tengan en la autoridad monetaria, así un entorno de certidumbre en el que la inflación es baja y estable </w:t>
+      </w:r>
+      <w:r>
+        <w:rPr>
+          <w:rFonts w:ascii="Times New Roman" w:eastAsiaTheme="minorEastAsia" w:hAnsi="Times New Roman" w:cs="Times New Roman"/>
+          <w:sz w:val="24"/>
+          <w:szCs w:val="24"/>
+          <w:lang w:val="es-ES"/>
+        </w:rPr>
+        <w:t xml:space="preserve">es un escenario en el que las expectativas de los agentes están ancladas a la meta de inflación establecida por la autoridad monetaria por lo que el </w:t>
+      </w:r>
       <w:proofErr w:type="spellStart"/>
       <w:r>
         <w:rPr>
@@ -2020,7 +2324,7 @@
           <w:szCs w:val="24"/>
           <w:lang w:val="es-ES"/>
         </w:rPr>
-        <w:t>parra</w:t>
+        <w:t>pass-through</w:t>
       </w:r>
       <w:proofErr w:type="spellEnd"/>
       <w:r>
@@ -2030,70 +2334,36 @@
           <w:szCs w:val="24"/>
           <w:lang w:val="es-ES"/>
         </w:rPr>
-        <w:t xml:space="preserve"> una mejor compresión y caracterización.</w:t>
-      </w:r>
-    </w:p>
-    <w:p>
-      <w:pPr>
-        <w:pStyle w:val="Ttulo2"/>
-        <w:spacing w:line="360" w:lineRule="auto"/>
-        <w:rPr>
-          <w:rFonts w:ascii="Times New Roman" w:eastAsiaTheme="minorEastAsia" w:hAnsi="Times New Roman" w:cs="Times New Roman"/>
-          <w:b/>
-          <w:bCs/>
-          <w:color w:val="auto"/>
-          <w:sz w:val="24"/>
-          <w:szCs w:val="24"/>
-          <w:lang w:val="es-ES"/>
-        </w:rPr>
-      </w:pPr>
-      <w:r>
-        <w:rPr>
-          <w:rFonts w:ascii="Times New Roman" w:eastAsiaTheme="minorEastAsia" w:hAnsi="Times New Roman" w:cs="Times New Roman"/>
-          <w:b/>
-          <w:bCs/>
-          <w:color w:val="auto"/>
-          <w:sz w:val="24"/>
-          <w:szCs w:val="24"/>
-          <w:lang w:val="es-ES"/>
-        </w:rPr>
-        <w:t>1.</w:t>
-      </w:r>
-      <w:r>
-        <w:rPr>
-          <w:rFonts w:ascii="Times New Roman" w:eastAsiaTheme="minorEastAsia" w:hAnsi="Times New Roman" w:cs="Times New Roman"/>
-          <w:b/>
-          <w:bCs/>
-          <w:color w:val="auto"/>
-          <w:sz w:val="24"/>
-          <w:szCs w:val="24"/>
-          <w:lang w:val="es-ES"/>
-        </w:rPr>
-        <w:t>2</w:t>
-      </w:r>
-      <w:r>
-        <w:rPr>
-          <w:rFonts w:ascii="Times New Roman" w:eastAsiaTheme="minorEastAsia" w:hAnsi="Times New Roman" w:cs="Times New Roman"/>
-          <w:b/>
-          <w:bCs/>
-          <w:color w:val="auto"/>
-          <w:sz w:val="24"/>
-          <w:szCs w:val="24"/>
-          <w:lang w:val="es-ES"/>
-        </w:rPr>
-        <w:t xml:space="preserve"> </w:t>
-      </w:r>
-      <w:r>
-        <w:rPr>
-          <w:rFonts w:ascii="Times New Roman" w:eastAsiaTheme="minorEastAsia" w:hAnsi="Times New Roman" w:cs="Times New Roman"/>
-          <w:b/>
-          <w:bCs/>
-          <w:color w:val="auto"/>
-          <w:sz w:val="24"/>
-          <w:szCs w:val="24"/>
-          <w:lang w:val="es-ES"/>
-        </w:rPr>
-        <w:t>Efectos de primer y segundo orden</w:t>
+        <w:t xml:space="preserve"> será pequeño mientras que un entorno de alta inflación es un escenario de incertidumbre para los agentes </w:t>
+      </w:r>
+      <w:r>
+        <w:rPr>
+          <w:rFonts w:ascii="Times New Roman" w:eastAsiaTheme="minorEastAsia" w:hAnsi="Times New Roman" w:cs="Times New Roman"/>
+          <w:sz w:val="24"/>
+          <w:szCs w:val="24"/>
+          <w:lang w:val="es-ES"/>
+        </w:rPr>
+        <w:t xml:space="preserve">económicos que modificarían constantemente sus expectativas y por ende el </w:t>
+      </w:r>
+      <w:proofErr w:type="spellStart"/>
+      <w:r>
+        <w:rPr>
+          <w:rFonts w:ascii="Times New Roman" w:eastAsiaTheme="minorEastAsia" w:hAnsi="Times New Roman" w:cs="Times New Roman"/>
+          <w:sz w:val="24"/>
+          <w:szCs w:val="24"/>
+          <w:lang w:val="es-ES"/>
+        </w:rPr>
+        <w:t>pass-through</w:t>
+      </w:r>
+      <w:proofErr w:type="spellEnd"/>
+      <w:r>
+        <w:rPr>
+          <w:rFonts w:ascii="Times New Roman" w:eastAsiaTheme="minorEastAsia" w:hAnsi="Times New Roman" w:cs="Times New Roman"/>
+          <w:sz w:val="24"/>
+          <w:szCs w:val="24"/>
+          <w:lang w:val="es-ES"/>
+        </w:rPr>
+        <w:t xml:space="preserve"> sería mayor.</w:t>
       </w:r>
     </w:p>
     <w:p>
@@ -2104,15 +2374,17 @@
           <w:rFonts w:ascii="Times New Roman" w:eastAsiaTheme="minorEastAsia" w:hAnsi="Times New Roman" w:cs="Times New Roman"/>
           <w:sz w:val="24"/>
           <w:szCs w:val="24"/>
-        </w:rPr>
-      </w:pPr>
-      <w:r>
-        <w:rPr>
-          <w:rFonts w:ascii="Times New Roman" w:eastAsiaTheme="minorEastAsia" w:hAnsi="Times New Roman" w:cs="Times New Roman"/>
-          <w:sz w:val="24"/>
-          <w:szCs w:val="24"/>
-        </w:rPr>
-        <w:t xml:space="preserve">El efecto </w:t>
+          <w:lang w:val="es-ES"/>
+        </w:rPr>
+      </w:pPr>
+      <w:r>
+        <w:rPr>
+          <w:rFonts w:ascii="Times New Roman" w:eastAsiaTheme="minorEastAsia" w:hAnsi="Times New Roman" w:cs="Times New Roman"/>
+          <w:sz w:val="24"/>
+          <w:szCs w:val="24"/>
+          <w:lang w:val="es-ES"/>
+        </w:rPr>
+        <w:t xml:space="preserve">Como puede verse el efecto </w:t>
       </w:r>
       <w:proofErr w:type="spellStart"/>
       <w:r>
@@ -2120,6 +2392,7 @@
           <w:rFonts w:ascii="Times New Roman" w:eastAsiaTheme="minorEastAsia" w:hAnsi="Times New Roman" w:cs="Times New Roman"/>
           <w:sz w:val="24"/>
           <w:szCs w:val="24"/>
+          <w:lang w:val="es-ES"/>
         </w:rPr>
         <w:t>pass-through</w:t>
       </w:r>
@@ -2129,24 +2402,27 @@
           <w:rFonts w:ascii="Times New Roman" w:eastAsiaTheme="minorEastAsia" w:hAnsi="Times New Roman" w:cs="Times New Roman"/>
           <w:sz w:val="24"/>
           <w:szCs w:val="24"/>
-        </w:rPr>
-        <w:t xml:space="preserve"> se transmite a los p</w:t>
-      </w:r>
-      <w:r>
-        <w:rPr>
-          <w:rFonts w:ascii="Times New Roman" w:eastAsiaTheme="minorEastAsia" w:hAnsi="Times New Roman" w:cs="Times New Roman"/>
-          <w:sz w:val="24"/>
-          <w:szCs w:val="24"/>
-        </w:rPr>
-        <w:t xml:space="preserve">recios internos mediante dos tipos de efectos, </w:t>
-      </w:r>
-      <w:r>
-        <w:rPr>
-          <w:rFonts w:ascii="Times New Roman" w:eastAsiaTheme="minorEastAsia" w:hAnsi="Times New Roman" w:cs="Times New Roman"/>
-          <w:sz w:val="24"/>
-          <w:szCs w:val="24"/>
-        </w:rPr>
-        <w:t>de primer y segundo orden.</w:t>
+          <w:lang w:val="es-ES"/>
+        </w:rPr>
+        <w:t xml:space="preserve"> no solo depende de la existencia o no de libre comercio entre las naciones, también depende de elementos </w:t>
+      </w:r>
+      <w:r>
+        <w:rPr>
+          <w:rFonts w:ascii="Times New Roman" w:eastAsiaTheme="minorEastAsia" w:hAnsi="Times New Roman" w:cs="Times New Roman"/>
+          <w:sz w:val="24"/>
+          <w:szCs w:val="24"/>
+          <w:lang w:val="es-ES"/>
+        </w:rPr>
+        <w:t>como el entorno inflacionario y elementos macroeconómicos como la estructura de mercado, elasticidades precio de la demanda y el nivel de rigidez nominal y real en la economía</w:t>
+      </w:r>
+      <w:r>
+        <w:rPr>
+          <w:rFonts w:ascii="Times New Roman" w:eastAsiaTheme="minorEastAsia" w:hAnsi="Times New Roman" w:cs="Times New Roman"/>
+          <w:sz w:val="24"/>
+          <w:szCs w:val="24"/>
+          <w:lang w:val="es-ES"/>
+        </w:rPr>
+        <w:t xml:space="preserve"> Carranza (2018).</w:t>
       </w:r>
     </w:p>
     <w:p>
@@ -2157,49 +2433,37 @@
           <w:rFonts w:ascii="Times New Roman" w:eastAsiaTheme="minorEastAsia" w:hAnsi="Times New Roman" w:cs="Times New Roman"/>
           <w:sz w:val="24"/>
           <w:szCs w:val="24"/>
-        </w:rPr>
-      </w:pPr>
-      <w:r>
-        <w:rPr>
-          <w:rFonts w:ascii="Times New Roman" w:eastAsiaTheme="minorEastAsia" w:hAnsi="Times New Roman" w:cs="Times New Roman"/>
-          <w:sz w:val="24"/>
-          <w:szCs w:val="24"/>
-        </w:rPr>
-        <w:t>El efecto de primer orden se transmite por medio de dos canales, el primero de ellos es directo y se manifiesta de manera secuencial. Al momento de experimentarse un choque cambiario</w:t>
-      </w:r>
-      <w:r>
-        <w:rPr>
-          <w:rStyle w:val="Refdenotaalpie"/>
-          <w:rFonts w:ascii="Times New Roman" w:eastAsiaTheme="minorEastAsia" w:hAnsi="Times New Roman" w:cs="Times New Roman"/>
-          <w:sz w:val="24"/>
-          <w:szCs w:val="24"/>
-        </w:rPr>
-        <w:footnoteReference w:id="2"/>
-      </w:r>
-      <w:r>
-        <w:rPr>
-          <w:rFonts w:ascii="Times New Roman" w:eastAsiaTheme="minorEastAsia" w:hAnsi="Times New Roman" w:cs="Times New Roman"/>
-          <w:sz w:val="24"/>
-          <w:szCs w:val="24"/>
-        </w:rPr>
-        <w:t xml:space="preserve"> en una primera instancia el precio de los bienes importados se ve modificado, estos pueden ser bienes de consumo, insumo o de capital. Si los bienes importados son de consumo el choque se traslada directo al consumidor mientras que </w:t>
-      </w:r>
-      <w:r>
-        <w:rPr>
-          <w:rFonts w:ascii="Times New Roman" w:eastAsiaTheme="minorEastAsia" w:hAnsi="Times New Roman" w:cs="Times New Roman"/>
-          <w:sz w:val="24"/>
-          <w:szCs w:val="24"/>
-        </w:rPr>
-        <w:t xml:space="preserve">para los insumos y bienes de capital primero hay una modificación en la estructura interna de costos de las empresas y estas </w:t>
-      </w:r>
-      <w:r>
-        <w:rPr>
-          <w:rFonts w:ascii="Times New Roman" w:eastAsiaTheme="minorEastAsia" w:hAnsi="Times New Roman" w:cs="Times New Roman"/>
-          <w:sz w:val="24"/>
-          <w:szCs w:val="24"/>
-        </w:rPr>
-        <w:lastRenderedPageBreak/>
-        <w:t>trasladan el efecto de este choque al consumidor. Como puede observarse en última instancia es el consumidor final sobre el que recae el peso del choque cambiario.</w:t>
+          <w:lang w:val="es-ES"/>
+        </w:rPr>
+      </w:pPr>
+      <w:r>
+        <w:rPr>
+          <w:rFonts w:ascii="Times New Roman" w:eastAsiaTheme="minorEastAsia" w:hAnsi="Times New Roman" w:cs="Times New Roman"/>
+          <w:sz w:val="24"/>
+          <w:szCs w:val="24"/>
+          <w:lang w:val="es-ES"/>
+        </w:rPr>
+        <w:t xml:space="preserve">Además de lo anterior se ha observado que las principales características del </w:t>
+      </w:r>
+      <w:proofErr w:type="spellStart"/>
+      <w:r>
+        <w:rPr>
+          <w:rFonts w:ascii="Times New Roman" w:eastAsiaTheme="minorEastAsia" w:hAnsi="Times New Roman" w:cs="Times New Roman"/>
+          <w:sz w:val="24"/>
+          <w:szCs w:val="24"/>
+          <w:lang w:val="es-ES"/>
+        </w:rPr>
+        <w:t>pass-through</w:t>
+      </w:r>
+      <w:proofErr w:type="spellEnd"/>
+      <w:r>
+        <w:rPr>
+          <w:rFonts w:ascii="Times New Roman" w:eastAsiaTheme="minorEastAsia" w:hAnsi="Times New Roman" w:cs="Times New Roman"/>
+          <w:sz w:val="24"/>
+          <w:szCs w:val="24"/>
+          <w:lang w:val="es-ES"/>
+        </w:rPr>
+        <w:t xml:space="preserve"> son su magnitud, velocidad y la simetría.</w:t>
       </w:r>
     </w:p>
     <w:p>
@@ -2210,39 +2474,66 @@
           <w:rFonts w:ascii="Times New Roman" w:eastAsiaTheme="minorEastAsia" w:hAnsi="Times New Roman" w:cs="Times New Roman"/>
           <w:sz w:val="24"/>
           <w:szCs w:val="24"/>
-        </w:rPr>
-      </w:pPr>
-      <w:r>
-        <w:rPr>
-          <w:rFonts w:ascii="Times New Roman" w:eastAsiaTheme="minorEastAsia" w:hAnsi="Times New Roman" w:cs="Times New Roman"/>
-          <w:sz w:val="24"/>
-          <w:szCs w:val="24"/>
-        </w:rPr>
-        <w:t xml:space="preserve">El canal indirecto se manifiesta en </w:t>
-      </w:r>
-      <w:r>
-        <w:rPr>
-          <w:rFonts w:ascii="Times New Roman" w:eastAsiaTheme="minorEastAsia" w:hAnsi="Times New Roman" w:cs="Times New Roman"/>
-          <w:sz w:val="24"/>
-          <w:szCs w:val="24"/>
-        </w:rPr>
-        <w:t xml:space="preserve">los mecanismos que rigen la demanda agregada. Cuando una economía experimenta un choque cambiario se ven modificados los precios relativos con el exterior así, por ejemplo, una depreciación cambiaria conduce un abaratamiento de los bienes domésticos por lo que la demanda de </w:t>
-      </w:r>
-      <w:r>
-        <w:rPr>
-          <w:rFonts w:ascii="Times New Roman" w:eastAsiaTheme="minorEastAsia" w:hAnsi="Times New Roman" w:cs="Times New Roman"/>
-          <w:sz w:val="24"/>
-          <w:szCs w:val="24"/>
-        </w:rPr>
-        <w:t>estos</w:t>
-      </w:r>
-      <w:r>
-        <w:rPr>
-          <w:rFonts w:ascii="Times New Roman" w:eastAsiaTheme="minorEastAsia" w:hAnsi="Times New Roman" w:cs="Times New Roman"/>
-          <w:sz w:val="24"/>
-          <w:szCs w:val="24"/>
-        </w:rPr>
-        <w:t xml:space="preserve"> aumentará generando una presión al alza sobre los precios internos.</w:t>
+          <w:lang w:val="es-ES"/>
+        </w:rPr>
+      </w:pPr>
+      <w:r>
+        <w:rPr>
+          <w:rFonts w:ascii="Times New Roman" w:eastAsiaTheme="minorEastAsia" w:hAnsi="Times New Roman" w:cs="Times New Roman"/>
+          <w:sz w:val="24"/>
+          <w:szCs w:val="24"/>
+          <w:lang w:val="es-ES"/>
+        </w:rPr>
+        <w:t xml:space="preserve">La </w:t>
+      </w:r>
+      <w:r>
+        <w:rPr>
+          <w:rFonts w:ascii="Times New Roman" w:eastAsiaTheme="minorEastAsia" w:hAnsi="Times New Roman" w:cs="Times New Roman"/>
+          <w:b/>
+          <w:bCs/>
+          <w:sz w:val="24"/>
+          <w:szCs w:val="24"/>
+          <w:lang w:val="es-ES"/>
+        </w:rPr>
+        <w:t>magnitud</w:t>
+      </w:r>
+      <w:r>
+        <w:rPr>
+          <w:rFonts w:ascii="Times New Roman" w:eastAsiaTheme="minorEastAsia" w:hAnsi="Times New Roman" w:cs="Times New Roman"/>
+          <w:sz w:val="24"/>
+          <w:szCs w:val="24"/>
+          <w:lang w:val="es-ES"/>
+        </w:rPr>
+        <w:t xml:space="preserve"> del coeficiente del </w:t>
+      </w:r>
+      <w:proofErr w:type="spellStart"/>
+      <w:r>
+        <w:rPr>
+          <w:rFonts w:ascii="Times New Roman" w:eastAsiaTheme="minorEastAsia" w:hAnsi="Times New Roman" w:cs="Times New Roman"/>
+          <w:sz w:val="24"/>
+          <w:szCs w:val="24"/>
+          <w:lang w:val="es-ES"/>
+        </w:rPr>
+        <w:t>pass-through</w:t>
+      </w:r>
+      <w:proofErr w:type="spellEnd"/>
+      <w:r>
+        <w:rPr>
+          <w:rFonts w:ascii="Times New Roman" w:eastAsiaTheme="minorEastAsia" w:hAnsi="Times New Roman" w:cs="Times New Roman"/>
+          <w:sz w:val="24"/>
+          <w:szCs w:val="24"/>
+          <w:lang w:val="es-ES"/>
+        </w:rPr>
+        <w:t xml:space="preserve"> es el que define el tamaño del impacto que este tendrá sobre el nivel general de precios. </w:t>
+      </w:r>
+      <w:r>
+        <w:rPr>
+          <w:rFonts w:ascii="Times New Roman" w:eastAsiaTheme="minorEastAsia" w:hAnsi="Times New Roman" w:cs="Times New Roman"/>
+          <w:sz w:val="24"/>
+          <w:szCs w:val="24"/>
+          <w:lang w:val="es-ES"/>
+        </w:rPr>
+        <w:t>El coeficiente puede ser tan grande como la unidad de la misma manera en la que se analizó en la Ley de único precio o inferior al mismo.</w:t>
       </w:r>
     </w:p>
     <w:p>
@@ -2263,25 +2554,27 @@
           <w:szCs w:val="24"/>
           <w:lang w:val="es-ES"/>
         </w:rPr>
-        <w:t xml:space="preserve">El efecto de segundo orden </w:t>
-      </w:r>
-      <w:r>
-        <w:rPr>
-          <w:rFonts w:ascii="Times New Roman" w:eastAsiaTheme="minorEastAsia" w:hAnsi="Times New Roman" w:cs="Times New Roman"/>
-          <w:sz w:val="24"/>
-          <w:szCs w:val="24"/>
-          <w:lang w:val="es-ES"/>
-        </w:rPr>
-        <w:t xml:space="preserve">depende de las expectativas de los agentes y la confianza que estos tengan en la autoridad monetaria, así un entorno de certidumbre en el que la inflación es baja y estable </w:t>
-      </w:r>
-      <w:r>
-        <w:rPr>
-          <w:rFonts w:ascii="Times New Roman" w:eastAsiaTheme="minorEastAsia" w:hAnsi="Times New Roman" w:cs="Times New Roman"/>
-          <w:sz w:val="24"/>
-          <w:szCs w:val="24"/>
-          <w:lang w:val="es-ES"/>
-        </w:rPr>
-        <w:t xml:space="preserve">es un escenario en el que las expectativas de los agentes están ancladas a la meta de inflación establecida por la autoridad monetaria por lo que el </w:t>
+        <w:t xml:space="preserve">La </w:t>
+      </w:r>
+      <w:r>
+        <w:rPr>
+          <w:rFonts w:ascii="Times New Roman" w:eastAsiaTheme="minorEastAsia" w:hAnsi="Times New Roman" w:cs="Times New Roman"/>
+          <w:b/>
+          <w:bCs/>
+          <w:sz w:val="24"/>
+          <w:szCs w:val="24"/>
+          <w:lang w:val="es-ES"/>
+        </w:rPr>
+        <w:t>velocidad</w:t>
+      </w:r>
+      <w:r>
+        <w:rPr>
+          <w:rFonts w:ascii="Times New Roman" w:eastAsiaTheme="minorEastAsia" w:hAnsi="Times New Roman" w:cs="Times New Roman"/>
+          <w:sz w:val="24"/>
+          <w:szCs w:val="24"/>
+          <w:lang w:val="es-ES"/>
+        </w:rPr>
+        <w:t xml:space="preserve"> se refiere al tiempo que le toma el choque cambiario materializarse en una variación en el nivel de precios. El </w:t>
       </w:r>
       <w:proofErr w:type="spellStart"/>
       <w:r>
@@ -2301,36 +2594,25 @@
           <w:szCs w:val="24"/>
           <w:lang w:val="es-ES"/>
         </w:rPr>
-        <w:t xml:space="preserve"> será pequeño mientras que un entorno de alta inflación es un escenario de incertidumbre para los agentes </w:t>
-      </w:r>
-      <w:r>
-        <w:rPr>
-          <w:rFonts w:ascii="Times New Roman" w:eastAsiaTheme="minorEastAsia" w:hAnsi="Times New Roman" w:cs="Times New Roman"/>
-          <w:sz w:val="24"/>
-          <w:szCs w:val="24"/>
-          <w:lang w:val="es-ES"/>
-        </w:rPr>
-        <w:t xml:space="preserve">económicos que modificarían constantemente sus expectativas y por ende el </w:t>
-      </w:r>
-      <w:proofErr w:type="spellStart"/>
-      <w:r>
-        <w:rPr>
-          <w:rFonts w:ascii="Times New Roman" w:eastAsiaTheme="minorEastAsia" w:hAnsi="Times New Roman" w:cs="Times New Roman"/>
-          <w:sz w:val="24"/>
-          <w:szCs w:val="24"/>
-          <w:lang w:val="es-ES"/>
-        </w:rPr>
-        <w:t>pass-through</w:t>
-      </w:r>
-      <w:proofErr w:type="spellEnd"/>
-      <w:r>
-        <w:rPr>
-          <w:rFonts w:ascii="Times New Roman" w:eastAsiaTheme="minorEastAsia" w:hAnsi="Times New Roman" w:cs="Times New Roman"/>
-          <w:sz w:val="24"/>
-          <w:szCs w:val="24"/>
-          <w:lang w:val="es-ES"/>
-        </w:rPr>
-        <w:t xml:space="preserve"> sería mayor.</w:t>
+        <w:t xml:space="preserve"> puede ser inmediato afectando a los precios en el momento en el que se manifiesta</w:t>
+      </w:r>
+      <w:r>
+        <w:rPr>
+          <w:rFonts w:ascii="Times New Roman" w:eastAsiaTheme="minorEastAsia" w:hAnsi="Times New Roman" w:cs="Times New Roman"/>
+          <w:sz w:val="24"/>
+          <w:szCs w:val="24"/>
+          <w:lang w:val="es-ES"/>
+        </w:rPr>
+        <w:t xml:space="preserve"> el choque cambiario</w:t>
+      </w:r>
+      <w:r>
+        <w:rPr>
+          <w:rFonts w:ascii="Times New Roman" w:eastAsiaTheme="minorEastAsia" w:hAnsi="Times New Roman" w:cs="Times New Roman"/>
+          <w:sz w:val="24"/>
+          <w:szCs w:val="24"/>
+          <w:lang w:val="es-ES"/>
+        </w:rPr>
+        <w:t xml:space="preserve"> o puede materializarse en un momento diferente.</w:t>
       </w:r>
     </w:p>
     <w:p>
@@ -2351,354 +2633,6 @@
           <w:szCs w:val="24"/>
           <w:lang w:val="es-ES"/>
         </w:rPr>
-        <w:t xml:space="preserve">Como puede verse el efecto </w:t>
-      </w:r>
-      <w:proofErr w:type="spellStart"/>
-      <w:r>
-        <w:rPr>
-          <w:rFonts w:ascii="Times New Roman" w:eastAsiaTheme="minorEastAsia" w:hAnsi="Times New Roman" w:cs="Times New Roman"/>
-          <w:sz w:val="24"/>
-          <w:szCs w:val="24"/>
-          <w:lang w:val="es-ES"/>
-        </w:rPr>
-        <w:t>pass-through</w:t>
-      </w:r>
-      <w:proofErr w:type="spellEnd"/>
-      <w:r>
-        <w:rPr>
-          <w:rFonts w:ascii="Times New Roman" w:eastAsiaTheme="minorEastAsia" w:hAnsi="Times New Roman" w:cs="Times New Roman"/>
-          <w:sz w:val="24"/>
-          <w:szCs w:val="24"/>
-          <w:lang w:val="es-ES"/>
-        </w:rPr>
-        <w:t xml:space="preserve"> no solo depende de la existencia o no de libre comercio entre las naciones, también depende de elementos </w:t>
-      </w:r>
-      <w:r>
-        <w:rPr>
-          <w:rFonts w:ascii="Times New Roman" w:eastAsiaTheme="minorEastAsia" w:hAnsi="Times New Roman" w:cs="Times New Roman"/>
-          <w:sz w:val="24"/>
-          <w:szCs w:val="24"/>
-          <w:lang w:val="es-ES"/>
-        </w:rPr>
-        <w:t xml:space="preserve">como el entorno inflacionario y elementos macroeconómicos como la estructura de mercado, elasticidades precio de la demanda y el nivel de rigidez nominal y real en la economía </w:t>
-      </w:r>
-      <w:sdt>
-        <w:sdtPr>
-          <w:rPr>
-            <w:rFonts w:ascii="Times New Roman" w:eastAsiaTheme="minorEastAsia" w:hAnsi="Times New Roman" w:cs="Times New Roman"/>
-            <w:sz w:val="24"/>
-            <w:szCs w:val="24"/>
-            <w:lang w:val="es-ES"/>
-          </w:rPr>
-          <w:id w:val="1672671138"/>
-          <w:citation/>
-        </w:sdtPr>
-        <w:sdtContent>
-          <w:r>
-            <w:rPr>
-              <w:rFonts w:ascii="Times New Roman" w:eastAsiaTheme="minorEastAsia" w:hAnsi="Times New Roman" w:cs="Times New Roman"/>
-              <w:sz w:val="24"/>
-              <w:szCs w:val="24"/>
-              <w:lang w:val="es-ES"/>
-            </w:rPr>
-            <w:fldChar w:fldCharType="begin"/>
-          </w:r>
-          <w:r>
-            <w:rPr>
-              <w:rFonts w:ascii="Times New Roman" w:eastAsiaTheme="minorEastAsia" w:hAnsi="Times New Roman" w:cs="Times New Roman"/>
-              <w:sz w:val="24"/>
-              <w:szCs w:val="24"/>
-              <w:lang w:val="es-MX"/>
-            </w:rPr>
-            <w:instrText xml:space="preserve"> CITATION Jor18 \l 2058 </w:instrText>
-          </w:r>
-          <w:r>
-            <w:rPr>
-              <w:rFonts w:ascii="Times New Roman" w:eastAsiaTheme="minorEastAsia" w:hAnsi="Times New Roman" w:cs="Times New Roman"/>
-              <w:sz w:val="24"/>
-              <w:szCs w:val="24"/>
-              <w:lang w:val="es-ES"/>
-            </w:rPr>
-            <w:fldChar w:fldCharType="separate"/>
-          </w:r>
-          <w:r>
-            <w:rPr>
-              <w:rFonts w:ascii="Times New Roman" w:eastAsiaTheme="minorEastAsia" w:hAnsi="Times New Roman" w:cs="Times New Roman"/>
-              <w:noProof/>
-              <w:sz w:val="24"/>
-              <w:szCs w:val="24"/>
-              <w:lang w:val="es-MX"/>
-            </w:rPr>
-            <w:t>(Carranza, 2018)</w:t>
-          </w:r>
-          <w:r>
-            <w:rPr>
-              <w:rFonts w:ascii="Times New Roman" w:eastAsiaTheme="minorEastAsia" w:hAnsi="Times New Roman" w:cs="Times New Roman"/>
-              <w:sz w:val="24"/>
-              <w:szCs w:val="24"/>
-              <w:lang w:val="es-ES"/>
-            </w:rPr>
-            <w:fldChar w:fldCharType="end"/>
-          </w:r>
-        </w:sdtContent>
-      </w:sdt>
-      <w:r>
-        <w:rPr>
-          <w:rFonts w:ascii="Times New Roman" w:eastAsiaTheme="minorEastAsia" w:hAnsi="Times New Roman" w:cs="Times New Roman"/>
-          <w:sz w:val="24"/>
-          <w:szCs w:val="24"/>
-          <w:lang w:val="es-ES"/>
-        </w:rPr>
-        <w:t>.</w:t>
-      </w:r>
-    </w:p>
-    <w:p>
-      <w:pPr>
-        <w:spacing w:line="360" w:lineRule="auto"/>
-        <w:jc w:val="both"/>
-        <w:rPr>
-          <w:rFonts w:ascii="Times New Roman" w:eastAsiaTheme="minorEastAsia" w:hAnsi="Times New Roman" w:cs="Times New Roman"/>
-          <w:sz w:val="24"/>
-          <w:szCs w:val="24"/>
-          <w:lang w:val="es-ES"/>
-        </w:rPr>
-      </w:pPr>
-      <w:r>
-        <w:rPr>
-          <w:rFonts w:ascii="Times New Roman" w:eastAsiaTheme="minorEastAsia" w:hAnsi="Times New Roman" w:cs="Times New Roman"/>
-          <w:sz w:val="24"/>
-          <w:szCs w:val="24"/>
-          <w:lang w:val="es-ES"/>
-        </w:rPr>
-        <w:t xml:space="preserve">Además de lo anterior se ha observado que las principales características del </w:t>
-      </w:r>
-      <w:proofErr w:type="spellStart"/>
-      <w:r>
-        <w:rPr>
-          <w:rFonts w:ascii="Times New Roman" w:eastAsiaTheme="minorEastAsia" w:hAnsi="Times New Roman" w:cs="Times New Roman"/>
-          <w:sz w:val="24"/>
-          <w:szCs w:val="24"/>
-          <w:lang w:val="es-ES"/>
-        </w:rPr>
-        <w:t>pass-through</w:t>
-      </w:r>
-      <w:proofErr w:type="spellEnd"/>
-      <w:r>
-        <w:rPr>
-          <w:rFonts w:ascii="Times New Roman" w:eastAsiaTheme="minorEastAsia" w:hAnsi="Times New Roman" w:cs="Times New Roman"/>
-          <w:sz w:val="24"/>
-          <w:szCs w:val="24"/>
-          <w:lang w:val="es-ES"/>
-        </w:rPr>
-        <w:t xml:space="preserve"> son su magnitud, velocidad y la simetría.</w:t>
-      </w:r>
-    </w:p>
-    <w:p>
-      <w:pPr>
-        <w:spacing w:line="360" w:lineRule="auto"/>
-        <w:jc w:val="both"/>
-        <w:rPr>
-          <w:rFonts w:ascii="Times New Roman" w:eastAsiaTheme="minorEastAsia" w:hAnsi="Times New Roman" w:cs="Times New Roman"/>
-          <w:sz w:val="24"/>
-          <w:szCs w:val="24"/>
-          <w:lang w:val="es-ES"/>
-        </w:rPr>
-      </w:pPr>
-      <w:r>
-        <w:rPr>
-          <w:rFonts w:ascii="Times New Roman" w:eastAsiaTheme="minorEastAsia" w:hAnsi="Times New Roman" w:cs="Times New Roman"/>
-          <w:sz w:val="24"/>
-          <w:szCs w:val="24"/>
-          <w:lang w:val="es-ES"/>
-        </w:rPr>
-        <w:t xml:space="preserve">La </w:t>
-      </w:r>
-      <w:r>
-        <w:rPr>
-          <w:rFonts w:ascii="Times New Roman" w:eastAsiaTheme="minorEastAsia" w:hAnsi="Times New Roman" w:cs="Times New Roman"/>
-          <w:b/>
-          <w:bCs/>
-          <w:sz w:val="24"/>
-          <w:szCs w:val="24"/>
-          <w:lang w:val="es-ES"/>
-        </w:rPr>
-        <w:t>magnitud</w:t>
-      </w:r>
-      <w:r>
-        <w:rPr>
-          <w:rFonts w:ascii="Times New Roman" w:eastAsiaTheme="minorEastAsia" w:hAnsi="Times New Roman" w:cs="Times New Roman"/>
-          <w:sz w:val="24"/>
-          <w:szCs w:val="24"/>
-          <w:lang w:val="es-ES"/>
-        </w:rPr>
-        <w:t xml:space="preserve"> del coeficiente del </w:t>
-      </w:r>
-      <w:proofErr w:type="spellStart"/>
-      <w:r>
-        <w:rPr>
-          <w:rFonts w:ascii="Times New Roman" w:eastAsiaTheme="minorEastAsia" w:hAnsi="Times New Roman" w:cs="Times New Roman"/>
-          <w:sz w:val="24"/>
-          <w:szCs w:val="24"/>
-          <w:lang w:val="es-ES"/>
-        </w:rPr>
-        <w:t>pass-through</w:t>
-      </w:r>
-      <w:proofErr w:type="spellEnd"/>
-      <w:r>
-        <w:rPr>
-          <w:rFonts w:ascii="Times New Roman" w:eastAsiaTheme="minorEastAsia" w:hAnsi="Times New Roman" w:cs="Times New Roman"/>
-          <w:sz w:val="24"/>
-          <w:szCs w:val="24"/>
-          <w:lang w:val="es-ES"/>
-        </w:rPr>
-        <w:t xml:space="preserve"> es el que define el tamaño del impacto que este tendrá sobre el nivel general de precios. Un efecto traspaso completo es aquel cull</w:t>
-      </w:r>
-      <w:r>
-        <w:rPr>
-          <w:rFonts w:ascii="Times New Roman" w:eastAsiaTheme="minorEastAsia" w:hAnsi="Times New Roman" w:cs="Times New Roman"/>
-          <w:sz w:val="24"/>
-          <w:szCs w:val="24"/>
-          <w:lang w:val="es-ES"/>
-        </w:rPr>
-        <w:t>o</w:t>
-      </w:r>
-      <w:r>
-        <w:rPr>
-          <w:rFonts w:ascii="Times New Roman" w:eastAsiaTheme="minorEastAsia" w:hAnsi="Times New Roman" w:cs="Times New Roman"/>
-          <w:sz w:val="24"/>
-          <w:szCs w:val="24"/>
-          <w:lang w:val="es-ES"/>
-        </w:rPr>
-        <w:t xml:space="preserve"> </w:t>
-      </w:r>
-      <w:r>
-        <w:rPr>
-          <w:rFonts w:ascii="Times New Roman" w:eastAsiaTheme="minorEastAsia" w:hAnsi="Times New Roman" w:cs="Times New Roman"/>
-          <w:sz w:val="24"/>
-          <w:szCs w:val="24"/>
-          <w:lang w:val="es-ES"/>
-        </w:rPr>
-        <w:t>coeficiente</w:t>
-      </w:r>
-      <w:r>
-        <w:rPr>
-          <w:rFonts w:ascii="Times New Roman" w:eastAsiaTheme="minorEastAsia" w:hAnsi="Times New Roman" w:cs="Times New Roman"/>
-          <w:sz w:val="24"/>
-          <w:szCs w:val="24"/>
-          <w:lang w:val="es-ES"/>
-        </w:rPr>
-        <w:t xml:space="preserve"> es igual a la unidad, esto quiere decir que el efecto del choque cambiario se traslada de manera </w:t>
-      </w:r>
-      <w:proofErr w:type="spellStart"/>
-      <w:r>
-        <w:rPr>
-          <w:rFonts w:ascii="Times New Roman" w:eastAsiaTheme="minorEastAsia" w:hAnsi="Times New Roman" w:cs="Times New Roman"/>
-          <w:sz w:val="24"/>
-          <w:szCs w:val="24"/>
-          <w:lang w:val="es-ES"/>
-        </w:rPr>
-        <w:t>integra</w:t>
-      </w:r>
-      <w:proofErr w:type="spellEnd"/>
-      <w:r>
-        <w:rPr>
-          <w:rFonts w:ascii="Times New Roman" w:eastAsiaTheme="minorEastAsia" w:hAnsi="Times New Roman" w:cs="Times New Roman"/>
-          <w:sz w:val="24"/>
-          <w:szCs w:val="24"/>
-          <w:lang w:val="es-ES"/>
-        </w:rPr>
-        <w:t xml:space="preserve"> al niel general de precios, por otro </w:t>
-      </w:r>
-      <w:r>
-        <w:rPr>
-          <w:rFonts w:ascii="Times New Roman" w:eastAsiaTheme="minorEastAsia" w:hAnsi="Times New Roman" w:cs="Times New Roman"/>
-          <w:sz w:val="24"/>
-          <w:szCs w:val="24"/>
-          <w:lang w:val="es-ES"/>
-        </w:rPr>
-        <w:t>lado, si el coeficiente es menor a la unidad solo una proporción del choque cambiario se traslada al nivel de precios.</w:t>
-      </w:r>
-    </w:p>
-    <w:p>
-      <w:pPr>
-        <w:spacing w:line="360" w:lineRule="auto"/>
-        <w:jc w:val="both"/>
-        <w:rPr>
-          <w:rFonts w:ascii="Times New Roman" w:eastAsiaTheme="minorEastAsia" w:hAnsi="Times New Roman" w:cs="Times New Roman"/>
-          <w:sz w:val="24"/>
-          <w:szCs w:val="24"/>
-          <w:lang w:val="es-ES"/>
-        </w:rPr>
-      </w:pPr>
-      <w:r>
-        <w:rPr>
-          <w:rFonts w:ascii="Times New Roman" w:eastAsiaTheme="minorEastAsia" w:hAnsi="Times New Roman" w:cs="Times New Roman"/>
-          <w:sz w:val="24"/>
-          <w:szCs w:val="24"/>
-          <w:lang w:val="es-ES"/>
-        </w:rPr>
-        <w:t xml:space="preserve">La </w:t>
-      </w:r>
-      <w:r>
-        <w:rPr>
-          <w:rFonts w:ascii="Times New Roman" w:eastAsiaTheme="minorEastAsia" w:hAnsi="Times New Roman" w:cs="Times New Roman"/>
-          <w:b/>
-          <w:bCs/>
-          <w:sz w:val="24"/>
-          <w:szCs w:val="24"/>
-          <w:lang w:val="es-ES"/>
-        </w:rPr>
-        <w:t>velocidad</w:t>
-      </w:r>
-      <w:r>
-        <w:rPr>
-          <w:rFonts w:ascii="Times New Roman" w:eastAsiaTheme="minorEastAsia" w:hAnsi="Times New Roman" w:cs="Times New Roman"/>
-          <w:sz w:val="24"/>
-          <w:szCs w:val="24"/>
-          <w:lang w:val="es-ES"/>
-        </w:rPr>
-        <w:t xml:space="preserve"> se refiere al tiempo que le toma el choque cambiario materializarse en una variación en el nivel de precios. El </w:t>
-      </w:r>
-      <w:proofErr w:type="spellStart"/>
-      <w:r>
-        <w:rPr>
-          <w:rFonts w:ascii="Times New Roman" w:eastAsiaTheme="minorEastAsia" w:hAnsi="Times New Roman" w:cs="Times New Roman"/>
-          <w:sz w:val="24"/>
-          <w:szCs w:val="24"/>
-          <w:lang w:val="es-ES"/>
-        </w:rPr>
-        <w:t>pass-through</w:t>
-      </w:r>
-      <w:proofErr w:type="spellEnd"/>
-      <w:r>
-        <w:rPr>
-          <w:rFonts w:ascii="Times New Roman" w:eastAsiaTheme="minorEastAsia" w:hAnsi="Times New Roman" w:cs="Times New Roman"/>
-          <w:sz w:val="24"/>
-          <w:szCs w:val="24"/>
-          <w:lang w:val="es-ES"/>
-        </w:rPr>
-        <w:t xml:space="preserve"> puede ser inmediato afectando a los precios en el momento en el que se manifiesta o puede materializarse en un momento diferente hasta alcanzar su valor de largo plazo.</w:t>
-      </w:r>
-    </w:p>
-    <w:p>
-      <w:pPr>
-        <w:spacing w:line="360" w:lineRule="auto"/>
-        <w:jc w:val="both"/>
-        <w:rPr>
-          <w:rFonts w:ascii="Times New Roman" w:eastAsiaTheme="minorEastAsia" w:hAnsi="Times New Roman" w:cs="Times New Roman"/>
-          <w:sz w:val="24"/>
-          <w:szCs w:val="24"/>
-          <w:lang w:val="es-ES"/>
-        </w:rPr>
-      </w:pPr>
-      <w:r>
-        <w:rPr>
-          <w:rFonts w:ascii="Times New Roman" w:eastAsiaTheme="minorEastAsia" w:hAnsi="Times New Roman" w:cs="Times New Roman"/>
-          <w:sz w:val="24"/>
-          <w:szCs w:val="24"/>
-          <w:lang w:val="es-ES"/>
-        </w:rPr>
-        <w:lastRenderedPageBreak/>
         <w:t xml:space="preserve">Un ejemplo de ello se puede observar en las funciones impulso respuesta de los modelos de Vectores Autorregresivos como lo expone el trabajo hecho por </w:t>
       </w:r>
       <w:sdt>
@@ -2768,7 +2702,17 @@
           <w:szCs w:val="24"/>
           <w:lang w:val="es-ES"/>
         </w:rPr>
-        <w:t xml:space="preserve">, en el cual se observa como la magnitud del </w:t>
+        <w:t xml:space="preserve">, en el cual se </w:t>
+      </w:r>
+      <w:r>
+        <w:rPr>
+          <w:rFonts w:ascii="Times New Roman" w:eastAsiaTheme="minorEastAsia" w:hAnsi="Times New Roman" w:cs="Times New Roman"/>
+          <w:sz w:val="24"/>
+          <w:szCs w:val="24"/>
+          <w:lang w:val="es-ES"/>
+        </w:rPr>
+        <w:lastRenderedPageBreak/>
+        <w:t xml:space="preserve">observa como la magnitud del </w:t>
       </w:r>
       <w:proofErr w:type="spellStart"/>
       <w:r>
@@ -3199,7 +3143,61 @@
           <w:szCs w:val="24"/>
           <w:lang w:val="es-ES"/>
         </w:rPr>
-        <w:t>se refiere a la respuesta de los precios ante distintos tipos de choques mencionándose generalmente la depreciación y apreciación del tipo de cambio en un momento dado.</w:t>
+        <w:t xml:space="preserve">se refiere a la respuesta de los precios ante distintos tipos de choques mencionándose generalmente </w:t>
+      </w:r>
+      <w:r>
+        <w:rPr>
+          <w:rFonts w:ascii="Times New Roman" w:eastAsiaTheme="minorEastAsia" w:hAnsi="Times New Roman" w:cs="Times New Roman"/>
+          <w:sz w:val="24"/>
+          <w:szCs w:val="24"/>
+          <w:lang w:val="es-ES"/>
+        </w:rPr>
+        <w:t>los choques de</w:t>
+      </w:r>
+      <w:r>
+        <w:rPr>
+          <w:rFonts w:ascii="Times New Roman" w:eastAsiaTheme="minorEastAsia" w:hAnsi="Times New Roman" w:cs="Times New Roman"/>
+          <w:sz w:val="24"/>
+          <w:szCs w:val="24"/>
+          <w:lang w:val="es-ES"/>
+        </w:rPr>
+        <w:t xml:space="preserve"> </w:t>
+      </w:r>
+      <w:r>
+        <w:rPr>
+          <w:rFonts w:ascii="Times New Roman" w:eastAsiaTheme="minorEastAsia" w:hAnsi="Times New Roman" w:cs="Times New Roman"/>
+          <w:sz w:val="24"/>
+          <w:szCs w:val="24"/>
+          <w:lang w:val="es-ES"/>
+        </w:rPr>
+        <w:t>apreciación</w:t>
+      </w:r>
+      <w:r>
+        <w:rPr>
+          <w:rFonts w:ascii="Times New Roman" w:eastAsiaTheme="minorEastAsia" w:hAnsi="Times New Roman" w:cs="Times New Roman"/>
+          <w:sz w:val="24"/>
+          <w:szCs w:val="24"/>
+          <w:lang w:val="es-ES"/>
+        </w:rPr>
+        <w:t xml:space="preserve"> y </w:t>
+      </w:r>
+      <w:r>
+        <w:rPr>
+          <w:rFonts w:ascii="Times New Roman" w:eastAsiaTheme="minorEastAsia" w:hAnsi="Times New Roman" w:cs="Times New Roman"/>
+          <w:sz w:val="24"/>
+          <w:szCs w:val="24"/>
+          <w:lang w:val="es-ES"/>
+        </w:rPr>
+        <w:t>depreciación</w:t>
+      </w:r>
+      <w:r>
+        <w:rPr>
+          <w:rFonts w:ascii="Times New Roman" w:eastAsiaTheme="minorEastAsia" w:hAnsi="Times New Roman" w:cs="Times New Roman"/>
+          <w:sz w:val="24"/>
+          <w:szCs w:val="24"/>
+          <w:lang w:val="es-ES"/>
+        </w:rPr>
+        <w:t xml:space="preserve"> del tipo de cambio en un momento dado.</w:t>
       </w:r>
       <w:r>
         <w:rPr>
@@ -3229,7 +3227,34 @@
           <w:szCs w:val="24"/>
           <w:lang w:val="es-ES"/>
         </w:rPr>
-        <w:t>Además de lo anterior este tema se ha abordado con bastante amplitud en distintos trabajos y bajo enfoques distintos</w:t>
+        <w:t xml:space="preserve">Además de lo anterior </w:t>
+      </w:r>
+      <w:r>
+        <w:rPr>
+          <w:rFonts w:ascii="Times New Roman" w:eastAsiaTheme="minorEastAsia" w:hAnsi="Times New Roman" w:cs="Times New Roman"/>
+          <w:sz w:val="24"/>
+          <w:szCs w:val="24"/>
+          <w:lang w:val="es-ES"/>
+        </w:rPr>
+        <w:t>la simetría</w:t>
+      </w:r>
+      <w:r>
+        <w:rPr>
+          <w:rFonts w:ascii="Times New Roman" w:eastAsiaTheme="minorEastAsia" w:hAnsi="Times New Roman" w:cs="Times New Roman"/>
+          <w:sz w:val="24"/>
+          <w:szCs w:val="24"/>
+          <w:lang w:val="es-ES"/>
+        </w:rPr>
+        <w:t xml:space="preserve"> se ha abordado con bastante amplitud en distintos trabajos y bajo </w:t>
+      </w:r>
+      <w:r>
+        <w:rPr>
+          <w:rFonts w:ascii="Times New Roman" w:eastAsiaTheme="minorEastAsia" w:hAnsi="Times New Roman" w:cs="Times New Roman"/>
+          <w:sz w:val="24"/>
+          <w:szCs w:val="24"/>
+          <w:lang w:val="es-ES"/>
+        </w:rPr>
+        <w:t>distintas perspectivas</w:t>
       </w:r>
       <w:r>
         <w:rPr>
@@ -3345,17 +3370,17 @@
           <w:szCs w:val="24"/>
           <w:lang w:val="es-ES"/>
         </w:rPr>
-        <w:t xml:space="preserve"> mencionando los trabajos de</w:t>
-      </w:r>
-      <w:r>
-        <w:rPr>
-          <w:rFonts w:ascii="Times New Roman" w:eastAsiaTheme="minorEastAsia" w:hAnsi="Times New Roman" w:cs="Times New Roman"/>
-          <w:sz w:val="24"/>
-          <w:szCs w:val="24"/>
-          <w:lang w:val="es-ES"/>
-        </w:rPr>
         <w:t xml:space="preserve"> </w:t>
       </w:r>
+      <w:r>
+        <w:rPr>
+          <w:rFonts w:ascii="Times New Roman" w:eastAsiaTheme="minorEastAsia" w:hAnsi="Times New Roman" w:cs="Times New Roman"/>
+          <w:sz w:val="24"/>
+          <w:szCs w:val="24"/>
+          <w:lang w:val="es-ES"/>
+        </w:rPr>
+        <w:t xml:space="preserve">del </w:t>
+      </w:r>
       <w:proofErr w:type="spellStart"/>
       <w:r>
         <w:rPr>
@@ -3364,6 +3389,44 @@
           <w:szCs w:val="24"/>
           <w:lang w:val="es-ES"/>
         </w:rPr>
+        <w:t>pass-through</w:t>
+      </w:r>
+      <w:proofErr w:type="spellEnd"/>
+      <w:r>
+        <w:rPr>
+          <w:rFonts w:ascii="Times New Roman" w:eastAsiaTheme="minorEastAsia" w:hAnsi="Times New Roman" w:cs="Times New Roman"/>
+          <w:sz w:val="24"/>
+          <w:szCs w:val="24"/>
+          <w:lang w:val="es-ES"/>
+        </w:rPr>
+        <w:t xml:space="preserve"> </w:t>
+      </w:r>
+      <w:r>
+        <w:rPr>
+          <w:rFonts w:ascii="Times New Roman" w:eastAsiaTheme="minorEastAsia" w:hAnsi="Times New Roman" w:cs="Times New Roman"/>
+          <w:sz w:val="24"/>
+          <w:szCs w:val="24"/>
+          <w:lang w:val="es-ES"/>
+        </w:rPr>
+        <w:t>mencionando los trabajos de</w:t>
+      </w:r>
+      <w:r>
+        <w:rPr>
+          <w:rFonts w:ascii="Times New Roman" w:eastAsiaTheme="minorEastAsia" w:hAnsi="Times New Roman" w:cs="Times New Roman"/>
+          <w:sz w:val="24"/>
+          <w:szCs w:val="24"/>
+          <w:lang w:val="es-ES"/>
+        </w:rPr>
+        <w:t xml:space="preserve"> </w:t>
+      </w:r>
+      <w:proofErr w:type="spellStart"/>
+      <w:r>
+        <w:rPr>
+          <w:rFonts w:ascii="Times New Roman" w:eastAsiaTheme="minorEastAsia" w:hAnsi="Times New Roman" w:cs="Times New Roman"/>
+          <w:sz w:val="24"/>
+          <w:szCs w:val="24"/>
+          <w:lang w:val="es-ES"/>
+        </w:rPr>
         <w:t>Goldfajn</w:t>
       </w:r>
       <w:proofErr w:type="spellEnd"/>
@@ -3516,8 +3579,87 @@
           <w:szCs w:val="24"/>
           <w:lang w:val="es-ES"/>
         </w:rPr>
+        <w:t>Coughlin</w:t>
+      </w:r>
+      <w:proofErr w:type="spellEnd"/>
+      <w:r>
+        <w:rPr>
+          <w:rFonts w:ascii="Times New Roman" w:eastAsiaTheme="minorEastAsia" w:hAnsi="Times New Roman" w:cs="Times New Roman"/>
+          <w:sz w:val="24"/>
+          <w:szCs w:val="24"/>
+          <w:lang w:val="es-ES"/>
+        </w:rPr>
+        <w:t xml:space="preserve"> (2004)</w:t>
+      </w:r>
+      <w:r>
+        <w:rPr>
+          <w:rFonts w:ascii="Times New Roman" w:eastAsiaTheme="minorEastAsia" w:hAnsi="Times New Roman" w:cs="Times New Roman"/>
+          <w:sz w:val="24"/>
+          <w:szCs w:val="24"/>
+          <w:lang w:val="es-ES"/>
+        </w:rPr>
+        <w:t xml:space="preserve"> centraron su enfoque de la asimetría </w:t>
+      </w:r>
+      <w:r>
+        <w:rPr>
+          <w:rFonts w:ascii="Times New Roman" w:eastAsiaTheme="minorEastAsia" w:hAnsi="Times New Roman" w:cs="Times New Roman"/>
+          <w:sz w:val="24"/>
+          <w:szCs w:val="24"/>
+          <w:lang w:val="es-ES"/>
+        </w:rPr>
+        <w:t xml:space="preserve">en la dependencia del efecto </w:t>
+      </w:r>
+      <w:proofErr w:type="spellStart"/>
+      <w:r>
+        <w:rPr>
+          <w:rFonts w:ascii="Times New Roman" w:eastAsiaTheme="minorEastAsia" w:hAnsi="Times New Roman" w:cs="Times New Roman"/>
+          <w:sz w:val="24"/>
+          <w:szCs w:val="24"/>
+          <w:lang w:val="es-ES"/>
+        </w:rPr>
+        <w:t>pass-through</w:t>
+      </w:r>
+      <w:proofErr w:type="spellEnd"/>
+      <w:r>
+        <w:rPr>
+          <w:rFonts w:ascii="Times New Roman" w:eastAsiaTheme="minorEastAsia" w:hAnsi="Times New Roman" w:cs="Times New Roman"/>
+          <w:sz w:val="24"/>
+          <w:szCs w:val="24"/>
+          <w:lang w:val="es-ES"/>
+        </w:rPr>
+        <w:t xml:space="preserve"> del grado del choque cambiario que se experimente.</w:t>
+      </w:r>
+    </w:p>
+    <w:p>
+      <w:pPr>
+        <w:spacing w:line="360" w:lineRule="auto"/>
+        <w:jc w:val="both"/>
+        <w:rPr>
+          <w:rFonts w:ascii="Times New Roman" w:eastAsiaTheme="minorEastAsia" w:hAnsi="Times New Roman" w:cs="Times New Roman"/>
+          <w:sz w:val="24"/>
+          <w:szCs w:val="24"/>
+          <w:lang w:val="es-ES"/>
+        </w:rPr>
+      </w:pPr>
+      <w:r>
+        <w:rPr>
+          <w:rFonts w:ascii="Times New Roman" w:eastAsiaTheme="minorEastAsia" w:hAnsi="Times New Roman" w:cs="Times New Roman"/>
+          <w:sz w:val="24"/>
+          <w:szCs w:val="24"/>
+          <w:lang w:val="es-ES"/>
+        </w:rPr>
         <w:lastRenderedPageBreak/>
-        <w:t>Coughlin</w:t>
+        <w:t xml:space="preserve">Finalmente, uno de los mayores aportes al tema de la asimetría del efecto </w:t>
+      </w:r>
+      <w:proofErr w:type="spellStart"/>
+      <w:r>
+        <w:rPr>
+          <w:rFonts w:ascii="Times New Roman" w:eastAsiaTheme="minorEastAsia" w:hAnsi="Times New Roman" w:cs="Times New Roman"/>
+          <w:sz w:val="24"/>
+          <w:szCs w:val="24"/>
+          <w:lang w:val="es-ES"/>
+        </w:rPr>
+        <w:t>pass-through</w:t>
       </w:r>
       <w:proofErr w:type="spellEnd"/>
       <w:r>
@@ -3527,25 +3669,16 @@
           <w:szCs w:val="24"/>
           <w:lang w:val="es-ES"/>
         </w:rPr>
-        <w:t xml:space="preserve"> (2004)</w:t>
-      </w:r>
-      <w:r>
-        <w:rPr>
-          <w:rFonts w:ascii="Times New Roman" w:eastAsiaTheme="minorEastAsia" w:hAnsi="Times New Roman" w:cs="Times New Roman"/>
-          <w:sz w:val="24"/>
-          <w:szCs w:val="24"/>
-          <w:lang w:val="es-ES"/>
-        </w:rPr>
-        <w:t xml:space="preserve"> centraron su enfoque de la asimetría </w:t>
-      </w:r>
-      <w:r>
-        <w:rPr>
-          <w:rFonts w:ascii="Times New Roman" w:eastAsiaTheme="minorEastAsia" w:hAnsi="Times New Roman" w:cs="Times New Roman"/>
-          <w:sz w:val="24"/>
-          <w:szCs w:val="24"/>
-          <w:lang w:val="es-ES"/>
-        </w:rPr>
-        <w:t xml:space="preserve">en la dependencia del efecto </w:t>
+        <w:t xml:space="preserve"> es el de</w:t>
+      </w:r>
+      <w:r>
+        <w:rPr>
+          <w:rFonts w:ascii="Times New Roman" w:eastAsiaTheme="minorEastAsia" w:hAnsi="Times New Roman" w:cs="Times New Roman"/>
+          <w:sz w:val="24"/>
+          <w:szCs w:val="24"/>
+          <w:lang w:val="es-ES"/>
+        </w:rPr>
+        <w:t xml:space="preserve"> John Taylor en su trabajo “Low </w:t>
       </w:r>
       <w:proofErr w:type="spellStart"/>
       <w:r>
@@ -3555,6 +3688,164 @@
           <w:szCs w:val="24"/>
           <w:lang w:val="es-ES"/>
         </w:rPr>
+        <w:t>Inflation</w:t>
+      </w:r>
+      <w:proofErr w:type="spellEnd"/>
+      <w:r>
+        <w:rPr>
+          <w:rFonts w:ascii="Times New Roman" w:eastAsiaTheme="minorEastAsia" w:hAnsi="Times New Roman" w:cs="Times New Roman"/>
+          <w:sz w:val="24"/>
+          <w:szCs w:val="24"/>
+          <w:lang w:val="es-ES"/>
+        </w:rPr>
+        <w:t>, Pass-</w:t>
+      </w:r>
+      <w:proofErr w:type="spellStart"/>
+      <w:r>
+        <w:rPr>
+          <w:rFonts w:ascii="Times New Roman" w:eastAsiaTheme="minorEastAsia" w:hAnsi="Times New Roman" w:cs="Times New Roman"/>
+          <w:sz w:val="24"/>
+          <w:szCs w:val="24"/>
+          <w:lang w:val="es-ES"/>
+        </w:rPr>
+        <w:t>Through</w:t>
+      </w:r>
+      <w:proofErr w:type="spellEnd"/>
+      <w:r>
+        <w:rPr>
+          <w:rFonts w:ascii="Times New Roman" w:eastAsiaTheme="minorEastAsia" w:hAnsi="Times New Roman" w:cs="Times New Roman"/>
+          <w:sz w:val="24"/>
+          <w:szCs w:val="24"/>
+          <w:lang w:val="es-ES"/>
+        </w:rPr>
+        <w:t xml:space="preserve">, and </w:t>
+      </w:r>
+      <w:proofErr w:type="spellStart"/>
+      <w:r>
+        <w:rPr>
+          <w:rFonts w:ascii="Times New Roman" w:eastAsiaTheme="minorEastAsia" w:hAnsi="Times New Roman" w:cs="Times New Roman"/>
+          <w:sz w:val="24"/>
+          <w:szCs w:val="24"/>
+          <w:lang w:val="es-ES"/>
+        </w:rPr>
+        <w:t>the</w:t>
+      </w:r>
+      <w:proofErr w:type="spellEnd"/>
+      <w:r>
+        <w:rPr>
+          <w:rFonts w:ascii="Times New Roman" w:eastAsiaTheme="minorEastAsia" w:hAnsi="Times New Roman" w:cs="Times New Roman"/>
+          <w:sz w:val="24"/>
+          <w:szCs w:val="24"/>
+          <w:lang w:val="es-ES"/>
+        </w:rPr>
+        <w:t xml:space="preserve"> </w:t>
+      </w:r>
+      <w:proofErr w:type="spellStart"/>
+      <w:r>
+        <w:rPr>
+          <w:rFonts w:ascii="Times New Roman" w:eastAsiaTheme="minorEastAsia" w:hAnsi="Times New Roman" w:cs="Times New Roman"/>
+          <w:sz w:val="24"/>
+          <w:szCs w:val="24"/>
+          <w:lang w:val="es-ES"/>
+        </w:rPr>
+        <w:t>Pricing</w:t>
+      </w:r>
+      <w:proofErr w:type="spellEnd"/>
+      <w:r>
+        <w:rPr>
+          <w:rFonts w:ascii="Times New Roman" w:eastAsiaTheme="minorEastAsia" w:hAnsi="Times New Roman" w:cs="Times New Roman"/>
+          <w:sz w:val="24"/>
+          <w:szCs w:val="24"/>
+          <w:lang w:val="es-ES"/>
+        </w:rPr>
+        <w:t xml:space="preserve"> </w:t>
+      </w:r>
+      <w:proofErr w:type="spellStart"/>
+      <w:r>
+        <w:rPr>
+          <w:rFonts w:ascii="Times New Roman" w:eastAsiaTheme="minorEastAsia" w:hAnsi="Times New Roman" w:cs="Times New Roman"/>
+          <w:sz w:val="24"/>
+          <w:szCs w:val="24"/>
+          <w:lang w:val="es-ES"/>
+        </w:rPr>
+        <w:t>Power</w:t>
+      </w:r>
+      <w:proofErr w:type="spellEnd"/>
+      <w:r>
+        <w:rPr>
+          <w:rFonts w:ascii="Times New Roman" w:eastAsiaTheme="minorEastAsia" w:hAnsi="Times New Roman" w:cs="Times New Roman"/>
+          <w:sz w:val="24"/>
+          <w:szCs w:val="24"/>
+          <w:lang w:val="es-ES"/>
+        </w:rPr>
+        <w:t xml:space="preserve"> </w:t>
+      </w:r>
+      <w:proofErr w:type="spellStart"/>
+      <w:r>
+        <w:rPr>
+          <w:rFonts w:ascii="Times New Roman" w:eastAsiaTheme="minorEastAsia" w:hAnsi="Times New Roman" w:cs="Times New Roman"/>
+          <w:sz w:val="24"/>
+          <w:szCs w:val="24"/>
+          <w:lang w:val="es-ES"/>
+        </w:rPr>
+        <w:t>of</w:t>
+      </w:r>
+      <w:proofErr w:type="spellEnd"/>
+      <w:r>
+        <w:rPr>
+          <w:rFonts w:ascii="Times New Roman" w:eastAsiaTheme="minorEastAsia" w:hAnsi="Times New Roman" w:cs="Times New Roman"/>
+          <w:sz w:val="24"/>
+          <w:szCs w:val="24"/>
+          <w:lang w:val="es-ES"/>
+        </w:rPr>
+        <w:t xml:space="preserve"> </w:t>
+      </w:r>
+      <w:proofErr w:type="spellStart"/>
+      <w:r>
+        <w:rPr>
+          <w:rFonts w:ascii="Times New Roman" w:eastAsiaTheme="minorEastAsia" w:hAnsi="Times New Roman" w:cs="Times New Roman"/>
+          <w:sz w:val="24"/>
+          <w:szCs w:val="24"/>
+          <w:lang w:val="es-ES"/>
+        </w:rPr>
+        <w:t>Firms</w:t>
+      </w:r>
+      <w:proofErr w:type="spellEnd"/>
+      <w:r>
+        <w:rPr>
+          <w:rFonts w:ascii="Times New Roman" w:eastAsiaTheme="minorEastAsia" w:hAnsi="Times New Roman" w:cs="Times New Roman"/>
+          <w:sz w:val="24"/>
+          <w:szCs w:val="24"/>
+          <w:lang w:val="es-ES"/>
+        </w:rPr>
+        <w:t>”</w:t>
+      </w:r>
+      <w:r>
+        <w:rPr>
+          <w:rFonts w:ascii="Times New Roman" w:eastAsiaTheme="minorEastAsia" w:hAnsi="Times New Roman" w:cs="Times New Roman"/>
+          <w:sz w:val="24"/>
+          <w:szCs w:val="24"/>
+          <w:lang w:val="es-ES"/>
+        </w:rPr>
+        <w:t xml:space="preserve">. </w:t>
+      </w:r>
+      <w:r>
+        <w:rPr>
+          <w:rFonts w:ascii="Times New Roman" w:eastAsiaTheme="minorEastAsia" w:hAnsi="Times New Roman" w:cs="Times New Roman"/>
+          <w:sz w:val="24"/>
+          <w:szCs w:val="24"/>
+          <w:lang w:val="es-ES"/>
+        </w:rPr>
+        <w:t xml:space="preserve">Dentro de su trabajo Taylor expone que la magnitud del efecto </w:t>
+      </w:r>
+      <w:proofErr w:type="spellStart"/>
+      <w:r>
+        <w:rPr>
+          <w:rFonts w:ascii="Times New Roman" w:eastAsiaTheme="minorEastAsia" w:hAnsi="Times New Roman" w:cs="Times New Roman"/>
+          <w:sz w:val="24"/>
+          <w:szCs w:val="24"/>
+          <w:lang w:val="es-ES"/>
+        </w:rPr>
         <w:t>pass-through</w:t>
       </w:r>
       <w:proofErr w:type="spellEnd"/>
@@ -3565,8 +3856,208 @@
           <w:szCs w:val="24"/>
           <w:lang w:val="es-ES"/>
         </w:rPr>
-        <w:t xml:space="preserve"> del grado del choque cambiario que se experimente.</w:t>
-      </w:r>
+        <w:t xml:space="preserve"> depende del contexto inflacionario en el que suceda el choque cambiario así, en periodos de inflación baja y estable el choque cambiario tendría una transmisión débil hacia los precios mientras que en un escenario de inflación alta la magnitud del choque se transmite en un grado mayor a los precios. El trabajo de Taylor es muy importante </w:t>
+      </w:r>
+      <w:r>
+        <w:rPr>
+          <w:rFonts w:ascii="Times New Roman" w:eastAsiaTheme="minorEastAsia" w:hAnsi="Times New Roman" w:cs="Times New Roman"/>
+          <w:sz w:val="24"/>
+          <w:szCs w:val="24"/>
+          <w:lang w:val="es-ES"/>
+        </w:rPr>
+        <w:t>porque</w:t>
+      </w:r>
+      <w:r>
+        <w:rPr>
+          <w:rFonts w:ascii="Times New Roman" w:eastAsiaTheme="minorEastAsia" w:hAnsi="Times New Roman" w:cs="Times New Roman"/>
+          <w:sz w:val="24"/>
+          <w:szCs w:val="24"/>
+          <w:lang w:val="es-ES"/>
+        </w:rPr>
+        <w:t xml:space="preserve"> ayudó a cerrar el debate del por qué en la década de los años 90´s la inflación había disminuido. Para Taylor la caída </w:t>
+      </w:r>
+      <w:r>
+        <w:rPr>
+          <w:rFonts w:ascii="Times New Roman" w:eastAsiaTheme="minorEastAsia" w:hAnsi="Times New Roman" w:cs="Times New Roman"/>
+          <w:sz w:val="24"/>
+          <w:szCs w:val="24"/>
+          <w:lang w:val="es-ES"/>
+        </w:rPr>
+        <w:t xml:space="preserve">en la </w:t>
+      </w:r>
+      <w:r>
+        <w:rPr>
+          <w:rFonts w:ascii="Times New Roman" w:eastAsiaTheme="minorEastAsia" w:hAnsi="Times New Roman" w:cs="Times New Roman"/>
+          <w:sz w:val="24"/>
+          <w:szCs w:val="24"/>
+          <w:lang w:val="es-ES"/>
+        </w:rPr>
+        <w:t xml:space="preserve">inflación no estaba asociada a una caída </w:t>
+      </w:r>
+      <w:r>
+        <w:rPr>
+          <w:rFonts w:ascii="Times New Roman" w:eastAsiaTheme="minorEastAsia" w:hAnsi="Times New Roman" w:cs="Times New Roman"/>
+          <w:sz w:val="24"/>
+          <w:szCs w:val="24"/>
+          <w:lang w:val="es-ES"/>
+        </w:rPr>
+        <w:t xml:space="preserve">en el grado en el que las firmas eran capaces de trasladar los cambios en sus costos de producción a los precios, capacidad que regularmente es denominada como “poder de fijación de precios” </w:t>
+      </w:r>
+      <w:r>
+        <w:rPr>
+          <w:rFonts w:ascii="Times New Roman" w:eastAsiaTheme="minorEastAsia" w:hAnsi="Times New Roman" w:cs="Times New Roman"/>
+          <w:sz w:val="24"/>
+          <w:szCs w:val="24"/>
+          <w:lang w:val="es-ES"/>
+        </w:rPr>
+        <w:t>sino</w:t>
+      </w:r>
+      <w:r>
+        <w:rPr>
+          <w:rFonts w:ascii="Times New Roman" w:eastAsiaTheme="minorEastAsia" w:hAnsi="Times New Roman" w:cs="Times New Roman"/>
+          <w:sz w:val="24"/>
+          <w:szCs w:val="24"/>
+          <w:lang w:val="es-ES"/>
+        </w:rPr>
+        <w:t xml:space="preserve"> más bien consecuencia de la caída en el nivel de inflación, en este sentido al momento de experimentarse cualquier </w:t>
+      </w:r>
+      <w:r>
+        <w:rPr>
+          <w:rFonts w:ascii="Times New Roman" w:eastAsiaTheme="minorEastAsia" w:hAnsi="Times New Roman" w:cs="Times New Roman"/>
+          <w:sz w:val="24"/>
+          <w:szCs w:val="24"/>
+          <w:lang w:val="es-ES"/>
+        </w:rPr>
+        <w:t>choque</w:t>
+      </w:r>
+      <w:r>
+        <w:rPr>
+          <w:rFonts w:ascii="Times New Roman" w:eastAsiaTheme="minorEastAsia" w:hAnsi="Times New Roman" w:cs="Times New Roman"/>
+          <w:sz w:val="24"/>
+          <w:szCs w:val="24"/>
+          <w:lang w:val="es-ES"/>
+        </w:rPr>
+        <w:t xml:space="preserve"> en los costos, incluido</w:t>
+      </w:r>
+      <w:r>
+        <w:rPr>
+          <w:rFonts w:ascii="Times New Roman" w:eastAsiaTheme="minorEastAsia" w:hAnsi="Times New Roman" w:cs="Times New Roman"/>
+          <w:sz w:val="24"/>
+          <w:szCs w:val="24"/>
+          <w:lang w:val="es-ES"/>
+        </w:rPr>
+        <w:t>s los</w:t>
+      </w:r>
+      <w:r>
+        <w:rPr>
+          <w:rFonts w:ascii="Times New Roman" w:eastAsiaTheme="minorEastAsia" w:hAnsi="Times New Roman" w:cs="Times New Roman"/>
+          <w:sz w:val="24"/>
+          <w:szCs w:val="24"/>
+          <w:lang w:val="es-ES"/>
+        </w:rPr>
+        <w:t xml:space="preserve"> cambiarios, </w:t>
+      </w:r>
+      <w:r>
+        <w:rPr>
+          <w:rFonts w:ascii="Times New Roman" w:eastAsiaTheme="minorEastAsia" w:hAnsi="Times New Roman" w:cs="Times New Roman"/>
+          <w:sz w:val="24"/>
+          <w:szCs w:val="24"/>
+          <w:lang w:val="es-ES"/>
+        </w:rPr>
+        <w:t xml:space="preserve">la capacidad de transmitir el choque a los precios dependerá del estado inflacionario de la economía. </w:t>
+      </w:r>
+      <w:r>
+        <w:rPr>
+          <w:rFonts w:ascii="Times New Roman" w:eastAsiaTheme="minorEastAsia" w:hAnsi="Times New Roman" w:cs="Times New Roman"/>
+          <w:sz w:val="24"/>
+          <w:szCs w:val="24"/>
+          <w:lang w:val="es-ES"/>
+        </w:rPr>
+        <w:t xml:space="preserve">Para concluir, Taylor le dio especial importancia a la labor de la autoridad monetaria de mantener la inflación baja ya que la disminución del efecto traspaso es producto de </w:t>
+      </w:r>
+      <w:r>
+        <w:rPr>
+          <w:rFonts w:ascii="Times New Roman" w:eastAsiaTheme="minorEastAsia" w:hAnsi="Times New Roman" w:cs="Times New Roman"/>
+          <w:sz w:val="24"/>
+          <w:szCs w:val="24"/>
+          <w:lang w:val="es-ES"/>
+        </w:rPr>
+        <w:t>una política monetaria creíble</w:t>
+      </w:r>
+      <w:r>
+        <w:rPr>
+          <w:rFonts w:ascii="Times New Roman" w:eastAsiaTheme="minorEastAsia" w:hAnsi="Times New Roman" w:cs="Times New Roman"/>
+          <w:sz w:val="24"/>
+          <w:szCs w:val="24"/>
+          <w:lang w:val="es-ES"/>
+        </w:rPr>
+        <w:t xml:space="preserve"> y una autoridad monetaria en la que los agentes económicos tienen confianza.</w:t>
+      </w:r>
+    </w:p>
+    <w:p>
+      <w:pPr>
+        <w:pStyle w:val="Ttulo2"/>
+        <w:spacing w:line="360" w:lineRule="auto"/>
+        <w:rPr>
+          <w:rFonts w:ascii="Times New Roman" w:eastAsiaTheme="minorEastAsia" w:hAnsi="Times New Roman" w:cs="Times New Roman"/>
+          <w:b/>
+          <w:bCs/>
+          <w:color w:val="auto"/>
+          <w:sz w:val="24"/>
+          <w:szCs w:val="24"/>
+          <w:lang w:val="es-ES"/>
+        </w:rPr>
+      </w:pPr>
+      <w:r>
+        <w:rPr>
+          <w:rFonts w:ascii="Times New Roman" w:eastAsiaTheme="minorEastAsia" w:hAnsi="Times New Roman" w:cs="Times New Roman"/>
+          <w:b/>
+          <w:bCs/>
+          <w:color w:val="auto"/>
+          <w:sz w:val="24"/>
+          <w:szCs w:val="24"/>
+          <w:lang w:val="es-ES"/>
+        </w:rPr>
+        <w:t>1.</w:t>
+      </w:r>
+      <w:r>
+        <w:rPr>
+          <w:rFonts w:ascii="Times New Roman" w:eastAsiaTheme="minorEastAsia" w:hAnsi="Times New Roman" w:cs="Times New Roman"/>
+          <w:b/>
+          <w:bCs/>
+          <w:color w:val="auto"/>
+          <w:sz w:val="24"/>
+          <w:szCs w:val="24"/>
+          <w:lang w:val="es-ES"/>
+        </w:rPr>
+        <w:t>3</w:t>
+      </w:r>
+      <w:r>
+        <w:rPr>
+          <w:rFonts w:ascii="Times New Roman" w:eastAsiaTheme="minorEastAsia" w:hAnsi="Times New Roman" w:cs="Times New Roman"/>
+          <w:b/>
+          <w:bCs/>
+          <w:color w:val="auto"/>
+          <w:sz w:val="24"/>
+          <w:szCs w:val="24"/>
+          <w:lang w:val="es-ES"/>
+        </w:rPr>
+        <w:t xml:space="preserve"> Determinantes macroeconómicos del </w:t>
+      </w:r>
+      <w:proofErr w:type="spellStart"/>
+      <w:r>
+        <w:rPr>
+          <w:rFonts w:ascii="Times New Roman" w:eastAsiaTheme="minorEastAsia" w:hAnsi="Times New Roman" w:cs="Times New Roman"/>
+          <w:b/>
+          <w:bCs/>
+          <w:color w:val="auto"/>
+          <w:sz w:val="24"/>
+          <w:szCs w:val="24"/>
+          <w:lang w:val="es-ES"/>
+        </w:rPr>
+        <w:t>pass-through</w:t>
+      </w:r>
+      <w:proofErr w:type="spellEnd"/>
     </w:p>
     <w:p>
       <w:pPr>
@@ -3586,7 +4077,52 @@
           <w:szCs w:val="24"/>
           <w:lang w:val="es-ES"/>
         </w:rPr>
-        <w:t xml:space="preserve">Finalmente, uno de los mayores aportes al tema de la asimetría del efecto </w:t>
+        <w:t>En lo referente a este tema e</w:t>
+      </w:r>
+      <w:r>
+        <w:rPr>
+          <w:rFonts w:ascii="Times New Roman" w:eastAsiaTheme="minorEastAsia" w:hAnsi="Times New Roman" w:cs="Times New Roman"/>
+          <w:sz w:val="24"/>
+          <w:szCs w:val="24"/>
+          <w:lang w:val="es-ES"/>
+        </w:rPr>
+        <w:t xml:space="preserve">l </w:t>
+      </w:r>
+      <w:r>
+        <w:rPr>
+          <w:rFonts w:ascii="Times New Roman" w:eastAsiaTheme="minorEastAsia" w:hAnsi="Times New Roman" w:cs="Times New Roman"/>
+          <w:sz w:val="24"/>
+          <w:szCs w:val="24"/>
+          <w:lang w:val="es-ES"/>
+        </w:rPr>
+        <w:t xml:space="preserve">Banco de Guatemala (2005) </w:t>
+      </w:r>
+      <w:r>
+        <w:rPr>
+          <w:rFonts w:ascii="Times New Roman" w:eastAsiaTheme="minorEastAsia" w:hAnsi="Times New Roman" w:cs="Times New Roman"/>
+          <w:sz w:val="24"/>
+          <w:szCs w:val="24"/>
+          <w:lang w:val="es-ES"/>
+        </w:rPr>
+        <w:t xml:space="preserve">provee </w:t>
+      </w:r>
+      <w:r>
+        <w:rPr>
+          <w:rFonts w:ascii="Times New Roman" w:eastAsiaTheme="minorEastAsia" w:hAnsi="Times New Roman" w:cs="Times New Roman"/>
+          <w:sz w:val="24"/>
+          <w:szCs w:val="24"/>
+          <w:lang w:val="es-ES"/>
+        </w:rPr>
+        <w:t>una descripción del conjunto de variable macroec</w:t>
+      </w:r>
+      <w:r>
+        <w:rPr>
+          <w:rFonts w:ascii="Times New Roman" w:eastAsiaTheme="minorEastAsia" w:hAnsi="Times New Roman" w:cs="Times New Roman"/>
+          <w:sz w:val="24"/>
+          <w:szCs w:val="24"/>
+          <w:lang w:val="es-ES"/>
+        </w:rPr>
+        <w:t xml:space="preserve">onómicas que determinan el coeficiente del </w:t>
       </w:r>
       <w:proofErr w:type="spellStart"/>
       <w:r>
@@ -3606,85 +4142,229 @@
           <w:szCs w:val="24"/>
           <w:lang w:val="es-ES"/>
         </w:rPr>
-        <w:t xml:space="preserve"> es el aporte de </w:t>
-      </w:r>
-      <w:sdt>
-        <w:sdtPr>
-          <w:rPr>
-            <w:rFonts w:ascii="Times New Roman" w:eastAsiaTheme="minorEastAsia" w:hAnsi="Times New Roman" w:cs="Times New Roman"/>
-            <w:sz w:val="24"/>
-            <w:szCs w:val="24"/>
-            <w:lang w:val="es-ES"/>
-          </w:rPr>
-          <w:id w:val="-823886930"/>
-          <w:citation/>
-        </w:sdtPr>
-        <w:sdtContent>
-          <w:r>
-            <w:rPr>
-              <w:rFonts w:ascii="Times New Roman" w:eastAsiaTheme="minorEastAsia" w:hAnsi="Times New Roman" w:cs="Times New Roman"/>
-              <w:sz w:val="24"/>
-              <w:szCs w:val="24"/>
-              <w:lang w:val="es-ES"/>
-            </w:rPr>
-            <w:fldChar w:fldCharType="begin"/>
-          </w:r>
-          <w:r>
-            <w:rPr>
-              <w:rFonts w:ascii="Times New Roman" w:eastAsiaTheme="minorEastAsia" w:hAnsi="Times New Roman" w:cs="Times New Roman"/>
-              <w:sz w:val="24"/>
-              <w:szCs w:val="24"/>
-              <w:lang w:val="es-MX"/>
-            </w:rPr>
-            <w:instrText xml:space="preserve"> CITATION Joh00 \l 2058 </w:instrText>
-          </w:r>
-          <w:r>
-            <w:rPr>
-              <w:rFonts w:ascii="Times New Roman" w:eastAsiaTheme="minorEastAsia" w:hAnsi="Times New Roman" w:cs="Times New Roman"/>
-              <w:sz w:val="24"/>
-              <w:szCs w:val="24"/>
-              <w:lang w:val="es-ES"/>
-            </w:rPr>
-            <w:fldChar w:fldCharType="separate"/>
-          </w:r>
-          <w:r>
-            <w:rPr>
-              <w:rFonts w:ascii="Times New Roman" w:eastAsiaTheme="minorEastAsia" w:hAnsi="Times New Roman" w:cs="Times New Roman"/>
-              <w:noProof/>
-              <w:sz w:val="24"/>
-              <w:szCs w:val="24"/>
-              <w:lang w:val="es-MX"/>
-            </w:rPr>
-            <w:t>(Taylor, 2000)</w:t>
-          </w:r>
-          <w:r>
-            <w:rPr>
-              <w:rFonts w:ascii="Times New Roman" w:eastAsiaTheme="minorEastAsia" w:hAnsi="Times New Roman" w:cs="Times New Roman"/>
-              <w:sz w:val="24"/>
-              <w:szCs w:val="24"/>
-              <w:lang w:val="es-ES"/>
-            </w:rPr>
-            <w:fldChar w:fldCharType="end"/>
-          </w:r>
-        </w:sdtContent>
-      </w:sdt>
-      <w:r>
-        <w:rPr>
-          <w:rFonts w:ascii="Times New Roman" w:eastAsiaTheme="minorEastAsia" w:hAnsi="Times New Roman" w:cs="Times New Roman"/>
-          <w:sz w:val="24"/>
-          <w:szCs w:val="24"/>
-          <w:lang w:val="es-ES"/>
-        </w:rPr>
-        <w:t xml:space="preserve">. </w:t>
-      </w:r>
-      <w:r>
-        <w:rPr>
-          <w:rFonts w:ascii="Times New Roman" w:eastAsiaTheme="minorEastAsia" w:hAnsi="Times New Roman" w:cs="Times New Roman"/>
-          <w:sz w:val="24"/>
-          <w:szCs w:val="24"/>
-          <w:lang w:val="es-ES"/>
-        </w:rPr>
-        <w:t xml:space="preserve">Dentro de su trabajo Taylor expone que la magnitud del efecto </w:t>
+        <w:t>.</w:t>
+      </w:r>
+    </w:p>
+    <w:p>
+      <w:pPr>
+        <w:pStyle w:val="Ttulo3"/>
+        <w:spacing w:line="360" w:lineRule="auto"/>
+        <w:rPr>
+          <w:rFonts w:ascii="Times New Roman" w:eastAsiaTheme="minorEastAsia" w:hAnsi="Times New Roman" w:cs="Times New Roman"/>
+          <w:b/>
+          <w:bCs/>
+          <w:color w:val="auto"/>
+          <w:lang w:val="es-ES"/>
+        </w:rPr>
+      </w:pPr>
+      <w:r>
+        <w:rPr>
+          <w:rFonts w:ascii="Times New Roman" w:eastAsiaTheme="minorEastAsia" w:hAnsi="Times New Roman" w:cs="Times New Roman"/>
+          <w:b/>
+          <w:bCs/>
+          <w:color w:val="auto"/>
+          <w:lang w:val="es-ES"/>
+        </w:rPr>
+        <w:t>1.</w:t>
+      </w:r>
+      <w:r>
+        <w:rPr>
+          <w:rFonts w:ascii="Times New Roman" w:eastAsiaTheme="minorEastAsia" w:hAnsi="Times New Roman" w:cs="Times New Roman"/>
+          <w:b/>
+          <w:bCs/>
+          <w:color w:val="auto"/>
+          <w:lang w:val="es-ES"/>
+        </w:rPr>
+        <w:t>3</w:t>
+      </w:r>
+      <w:r>
+        <w:rPr>
+          <w:rFonts w:ascii="Times New Roman" w:eastAsiaTheme="minorEastAsia" w:hAnsi="Times New Roman" w:cs="Times New Roman"/>
+          <w:b/>
+          <w:bCs/>
+          <w:color w:val="auto"/>
+          <w:lang w:val="es-ES"/>
+        </w:rPr>
+        <w:t xml:space="preserve">.1 </w:t>
+      </w:r>
+      <w:r>
+        <w:rPr>
+          <w:rFonts w:ascii="Times New Roman" w:eastAsiaTheme="minorEastAsia" w:hAnsi="Times New Roman" w:cs="Times New Roman"/>
+          <w:b/>
+          <w:bCs/>
+          <w:color w:val="auto"/>
+          <w:lang w:val="es-ES"/>
+        </w:rPr>
+        <w:t>Objetivo de inflación fijado por el Banco Central</w:t>
+      </w:r>
+    </w:p>
+    <w:p>
+      <w:pPr>
+        <w:spacing w:line="360" w:lineRule="auto"/>
+        <w:jc w:val="both"/>
+        <w:rPr>
+          <w:rFonts w:ascii="Times New Roman" w:eastAsiaTheme="minorEastAsia" w:hAnsi="Times New Roman" w:cs="Times New Roman"/>
+          <w:sz w:val="24"/>
+          <w:szCs w:val="24"/>
+          <w:lang w:val="es-ES"/>
+        </w:rPr>
+      </w:pPr>
+      <w:r>
+        <w:rPr>
+          <w:rFonts w:ascii="Times New Roman" w:eastAsiaTheme="minorEastAsia" w:hAnsi="Times New Roman" w:cs="Times New Roman"/>
+          <w:sz w:val="24"/>
+          <w:szCs w:val="24"/>
+          <w:lang w:val="es-ES"/>
+        </w:rPr>
+        <w:t>Dentro del contexto del Esquema de Metas Explicitas de Inflación, el ritmo de la inflación está supeditado al comportamiento de la política monetaria y las expectativas de inflación de los agentes económicos. En este sentido si sucede una depreciación cambiaria en el corto plazo puede observarse un aumento en la inflación, pero debido a que la meta de inflación fijada por el Banco Central es creíble la inflación tendrá a ubicarse nuevamente en la meta establecida</w:t>
+      </w:r>
+      <w:r>
+        <w:rPr>
+          <w:rStyle w:val="Refdenotaalpie"/>
+          <w:rFonts w:ascii="Times New Roman" w:eastAsiaTheme="minorEastAsia" w:hAnsi="Times New Roman" w:cs="Times New Roman"/>
+          <w:sz w:val="24"/>
+          <w:szCs w:val="24"/>
+          <w:lang w:val="es-ES"/>
+        </w:rPr>
+        <w:footnoteReference w:id="3"/>
+      </w:r>
+      <w:r>
+        <w:rPr>
+          <w:rFonts w:ascii="Times New Roman" w:eastAsiaTheme="minorEastAsia" w:hAnsi="Times New Roman" w:cs="Times New Roman"/>
+          <w:sz w:val="24"/>
+          <w:szCs w:val="24"/>
+          <w:lang w:val="es-ES"/>
+        </w:rPr>
+        <w:t>.</w:t>
+      </w:r>
+    </w:p>
+    <w:p>
+      <w:pPr>
+        <w:pStyle w:val="Ttulo3"/>
+        <w:spacing w:line="360" w:lineRule="auto"/>
+        <w:rPr>
+          <w:rFonts w:ascii="Times New Roman" w:eastAsiaTheme="minorEastAsia" w:hAnsi="Times New Roman" w:cs="Times New Roman"/>
+          <w:b/>
+          <w:bCs/>
+          <w:color w:val="auto"/>
+          <w:lang w:val="es-ES"/>
+        </w:rPr>
+      </w:pPr>
+      <w:r>
+        <w:rPr>
+          <w:rFonts w:ascii="Times New Roman" w:eastAsiaTheme="minorEastAsia" w:hAnsi="Times New Roman" w:cs="Times New Roman"/>
+          <w:b/>
+          <w:bCs/>
+          <w:color w:val="auto"/>
+          <w:lang w:val="es-ES"/>
+        </w:rPr>
+        <w:lastRenderedPageBreak/>
+        <w:t>1.</w:t>
+      </w:r>
+      <w:r>
+        <w:rPr>
+          <w:rFonts w:ascii="Times New Roman" w:eastAsiaTheme="minorEastAsia" w:hAnsi="Times New Roman" w:cs="Times New Roman"/>
+          <w:b/>
+          <w:bCs/>
+          <w:color w:val="auto"/>
+          <w:lang w:val="es-ES"/>
+        </w:rPr>
+        <w:t>3</w:t>
+      </w:r>
+      <w:r>
+        <w:rPr>
+          <w:rFonts w:ascii="Times New Roman" w:eastAsiaTheme="minorEastAsia" w:hAnsi="Times New Roman" w:cs="Times New Roman"/>
+          <w:b/>
+          <w:bCs/>
+          <w:color w:val="auto"/>
+          <w:lang w:val="es-ES"/>
+        </w:rPr>
+        <w:t>.2 Credibilidad del Banco Central</w:t>
+      </w:r>
+    </w:p>
+    <w:p>
+      <w:pPr>
+        <w:spacing w:line="360" w:lineRule="auto"/>
+        <w:jc w:val="both"/>
+        <w:rPr>
+          <w:rFonts w:ascii="Times New Roman" w:eastAsiaTheme="minorEastAsia" w:hAnsi="Times New Roman" w:cs="Times New Roman"/>
+          <w:sz w:val="24"/>
+          <w:szCs w:val="24"/>
+          <w:lang w:val="es-ES"/>
+        </w:rPr>
+      </w:pPr>
+      <w:r>
+        <w:rPr>
+          <w:rFonts w:ascii="Times New Roman" w:eastAsiaTheme="minorEastAsia" w:hAnsi="Times New Roman" w:cs="Times New Roman"/>
+          <w:sz w:val="24"/>
+          <w:szCs w:val="24"/>
+          <w:lang w:val="es-ES"/>
+        </w:rPr>
+        <w:t>Si el Banco Central a lo largo del tiempo ha construido credibilidad mediante la consecución de la meta de inflación el choque cambiario no afectará de manera significativa a los precios. Los agentes económicos pueden confiar en que la autoridad monetaria actuará en función de la consecución de la meta de inflación y en consecuencia sus expectativas no se van a desanclar de ella.</w:t>
+      </w:r>
+    </w:p>
+    <w:p>
+      <w:pPr>
+        <w:pStyle w:val="Ttulo3"/>
+        <w:spacing w:line="360" w:lineRule="auto"/>
+        <w:rPr>
+          <w:rFonts w:ascii="Times New Roman" w:eastAsiaTheme="minorEastAsia" w:hAnsi="Times New Roman" w:cs="Times New Roman"/>
+          <w:b/>
+          <w:bCs/>
+          <w:color w:val="auto"/>
+          <w:lang w:val="es-ES"/>
+        </w:rPr>
+      </w:pPr>
+      <w:r>
+        <w:rPr>
+          <w:rFonts w:ascii="Times New Roman" w:eastAsiaTheme="minorEastAsia" w:hAnsi="Times New Roman" w:cs="Times New Roman"/>
+          <w:b/>
+          <w:bCs/>
+          <w:color w:val="auto"/>
+          <w:lang w:val="es-ES"/>
+        </w:rPr>
+        <w:t>1.</w:t>
+      </w:r>
+      <w:r>
+        <w:rPr>
+          <w:rFonts w:ascii="Times New Roman" w:eastAsiaTheme="minorEastAsia" w:hAnsi="Times New Roman" w:cs="Times New Roman"/>
+          <w:b/>
+          <w:bCs/>
+          <w:color w:val="auto"/>
+          <w:lang w:val="es-ES"/>
+        </w:rPr>
+        <w:t>3</w:t>
+      </w:r>
+      <w:r>
+        <w:rPr>
+          <w:rFonts w:ascii="Times New Roman" w:eastAsiaTheme="minorEastAsia" w:hAnsi="Times New Roman" w:cs="Times New Roman"/>
+          <w:b/>
+          <w:bCs/>
+          <w:color w:val="auto"/>
+          <w:lang w:val="es-ES"/>
+        </w:rPr>
+        <w:t>.3 Ambiente inflacionario</w:t>
+      </w:r>
+    </w:p>
+    <w:p>
+      <w:pPr>
+        <w:spacing w:line="360" w:lineRule="auto"/>
+        <w:jc w:val="both"/>
+        <w:rPr>
+          <w:rFonts w:ascii="Times New Roman" w:eastAsiaTheme="minorEastAsia" w:hAnsi="Times New Roman" w:cs="Times New Roman"/>
+          <w:sz w:val="24"/>
+          <w:szCs w:val="24"/>
+          <w:lang w:val="es-ES"/>
+        </w:rPr>
+      </w:pPr>
+      <w:r>
+        <w:rPr>
+          <w:rFonts w:ascii="Times New Roman" w:eastAsiaTheme="minorEastAsia" w:hAnsi="Times New Roman" w:cs="Times New Roman"/>
+          <w:sz w:val="24"/>
+          <w:szCs w:val="24"/>
+          <w:lang w:val="es-ES"/>
+        </w:rPr>
+        <w:t xml:space="preserve">El ambiente inflacionario tiene una incidencia directa sobre el coeficiente del </w:t>
       </w:r>
       <w:proofErr w:type="spellStart"/>
       <w:r>
@@ -3704,7 +4384,153 @@
           <w:szCs w:val="24"/>
           <w:lang w:val="es-ES"/>
         </w:rPr>
-        <w:t xml:space="preserve"> depende del contexto inflacionario en el que suceda el choque cambiario así, en periodos de inflación baja y estable el choque cambiario tendría una transmisión débil hacia los precios mientras que en un escenario de inflación alta la magnitud del choque se transmite en un grado mayor a los precios. El trabajo de Taylor es muy importante </w:t>
+        <w:t>. En escenarios de inflación alta las empresas tienden a cambiar sus precios con una frecuencia mayor que en escenarios de inflación baja</w:t>
+      </w:r>
+      <w:r>
+        <w:rPr>
+          <w:rFonts w:ascii="Times New Roman" w:eastAsiaTheme="minorEastAsia" w:hAnsi="Times New Roman" w:cs="Times New Roman"/>
+          <w:sz w:val="24"/>
+          <w:szCs w:val="24"/>
+          <w:lang w:val="es-ES"/>
+        </w:rPr>
+        <w:t xml:space="preserve"> por lo que el efecto traspaso será mayor cuando la inflación sea alta.</w:t>
+      </w:r>
+    </w:p>
+    <w:p>
+      <w:pPr>
+        <w:pStyle w:val="Ttulo3"/>
+        <w:spacing w:line="360" w:lineRule="auto"/>
+        <w:rPr>
+          <w:rFonts w:ascii="Times New Roman" w:eastAsiaTheme="minorEastAsia" w:hAnsi="Times New Roman" w:cs="Times New Roman"/>
+          <w:b/>
+          <w:bCs/>
+          <w:color w:val="auto"/>
+          <w:lang w:val="es-ES"/>
+        </w:rPr>
+      </w:pPr>
+      <w:r>
+        <w:rPr>
+          <w:rFonts w:ascii="Times New Roman" w:eastAsiaTheme="minorEastAsia" w:hAnsi="Times New Roman" w:cs="Times New Roman"/>
+          <w:b/>
+          <w:bCs/>
+          <w:color w:val="auto"/>
+          <w:lang w:val="es-ES"/>
+        </w:rPr>
+        <w:t>1.</w:t>
+      </w:r>
+      <w:r>
+        <w:rPr>
+          <w:rFonts w:ascii="Times New Roman" w:eastAsiaTheme="minorEastAsia" w:hAnsi="Times New Roman" w:cs="Times New Roman"/>
+          <w:b/>
+          <w:bCs/>
+          <w:color w:val="auto"/>
+          <w:lang w:val="es-ES"/>
+        </w:rPr>
+        <w:t>3</w:t>
+      </w:r>
+      <w:r>
+        <w:rPr>
+          <w:rFonts w:ascii="Times New Roman" w:eastAsiaTheme="minorEastAsia" w:hAnsi="Times New Roman" w:cs="Times New Roman"/>
+          <w:b/>
+          <w:bCs/>
+          <w:color w:val="auto"/>
+          <w:lang w:val="es-ES"/>
+        </w:rPr>
+        <w:t>.4 El ciclo económico</w:t>
+      </w:r>
+    </w:p>
+    <w:p>
+      <w:pPr>
+        <w:spacing w:line="360" w:lineRule="auto"/>
+        <w:jc w:val="both"/>
+        <w:rPr>
+          <w:rFonts w:ascii="Times New Roman" w:eastAsiaTheme="minorEastAsia" w:hAnsi="Times New Roman" w:cs="Times New Roman"/>
+          <w:sz w:val="24"/>
+          <w:szCs w:val="24"/>
+          <w:lang w:val="es-ES"/>
+        </w:rPr>
+      </w:pPr>
+      <w:r>
+        <w:rPr>
+          <w:rFonts w:ascii="Times New Roman" w:eastAsiaTheme="minorEastAsia" w:hAnsi="Times New Roman" w:cs="Times New Roman"/>
+          <w:sz w:val="24"/>
+          <w:szCs w:val="24"/>
+          <w:lang w:val="es-ES"/>
+        </w:rPr>
+        <w:t xml:space="preserve">Cuando las empresas incrementan sus ventas ante un aumento en la demanda de sus bienes tienen una facilidad mayor de transmitir cualquier choque en sus costos </w:t>
+      </w:r>
+      <w:r>
+        <w:rPr>
+          <w:rFonts w:ascii="Times New Roman" w:eastAsiaTheme="minorEastAsia" w:hAnsi="Times New Roman" w:cs="Times New Roman"/>
+          <w:sz w:val="24"/>
+          <w:szCs w:val="24"/>
+          <w:lang w:val="es-ES"/>
+        </w:rPr>
+        <w:t>a los precios, mientras que en un escenario de recesión (caída de la demanda) pierden capacidad de trasladar el choque en los costos a los precios.</w:t>
+      </w:r>
+    </w:p>
+    <w:p>
+      <w:pPr>
+        <w:pStyle w:val="Ttulo3"/>
+        <w:spacing w:line="360" w:lineRule="auto"/>
+        <w:rPr>
+          <w:rFonts w:ascii="Times New Roman" w:eastAsiaTheme="minorEastAsia" w:hAnsi="Times New Roman" w:cs="Times New Roman"/>
+          <w:b/>
+          <w:bCs/>
+          <w:color w:val="auto"/>
+          <w:lang w:val="es-ES"/>
+        </w:rPr>
+      </w:pPr>
+      <w:r>
+        <w:rPr>
+          <w:rFonts w:ascii="Times New Roman" w:eastAsiaTheme="minorEastAsia" w:hAnsi="Times New Roman" w:cs="Times New Roman"/>
+          <w:b/>
+          <w:bCs/>
+          <w:color w:val="auto"/>
+          <w:lang w:val="es-ES"/>
+        </w:rPr>
+        <w:t>1.</w:t>
+      </w:r>
+      <w:r>
+        <w:rPr>
+          <w:rFonts w:ascii="Times New Roman" w:eastAsiaTheme="minorEastAsia" w:hAnsi="Times New Roman" w:cs="Times New Roman"/>
+          <w:b/>
+          <w:bCs/>
+          <w:color w:val="auto"/>
+          <w:lang w:val="es-ES"/>
+        </w:rPr>
+        <w:t>3</w:t>
+      </w:r>
+      <w:r>
+        <w:rPr>
+          <w:rFonts w:ascii="Times New Roman" w:eastAsiaTheme="minorEastAsia" w:hAnsi="Times New Roman" w:cs="Times New Roman"/>
+          <w:b/>
+          <w:bCs/>
+          <w:color w:val="auto"/>
+          <w:lang w:val="es-ES"/>
+        </w:rPr>
+        <w:t>.5 El grado de apertura económica</w:t>
+      </w:r>
+    </w:p>
+    <w:p>
+      <w:pPr>
+        <w:spacing w:line="360" w:lineRule="auto"/>
+        <w:jc w:val="both"/>
+        <w:rPr>
+          <w:rFonts w:ascii="Times New Roman" w:eastAsiaTheme="minorEastAsia" w:hAnsi="Times New Roman" w:cs="Times New Roman"/>
+          <w:sz w:val="24"/>
+          <w:szCs w:val="24"/>
+          <w:lang w:val="es-ES"/>
+        </w:rPr>
+      </w:pPr>
+      <w:r>
+        <w:rPr>
+          <w:rFonts w:ascii="Times New Roman" w:eastAsiaTheme="minorEastAsia" w:hAnsi="Times New Roman" w:cs="Times New Roman"/>
+          <w:sz w:val="24"/>
+          <w:szCs w:val="24"/>
+          <w:lang w:val="es-ES"/>
+        </w:rPr>
+        <w:t xml:space="preserve">La mayor apertura económica puede traer consigo una mayor dependencia de los bienes importados y por ende una situación más vulnerable ante choques cambiarios. De esta manera, si la economía es altamente dependiente de los bienes importados el efecto </w:t>
       </w:r>
       <w:proofErr w:type="spellStart"/>
       <w:r>
@@ -3714,7 +4540,7 @@
           <w:szCs w:val="24"/>
           <w:lang w:val="es-ES"/>
         </w:rPr>
-        <w:t>por que</w:t>
+        <w:t>pass-through</w:t>
       </w:r>
       <w:proofErr w:type="spellEnd"/>
       <w:r>
@@ -3724,173 +4550,198 @@
           <w:szCs w:val="24"/>
           <w:lang w:val="es-ES"/>
         </w:rPr>
-        <w:t xml:space="preserve"> ayudó a cerrar el debate del por qué en la década de los años 90´s la inflación había disminuido. Para Taylor la caída </w:t>
-      </w:r>
-      <w:r>
-        <w:rPr>
-          <w:rFonts w:ascii="Times New Roman" w:eastAsiaTheme="minorEastAsia" w:hAnsi="Times New Roman" w:cs="Times New Roman"/>
-          <w:sz w:val="24"/>
-          <w:szCs w:val="24"/>
-          <w:lang w:val="es-ES"/>
-        </w:rPr>
-        <w:t xml:space="preserve">en la </w:t>
-      </w:r>
-      <w:r>
-        <w:rPr>
-          <w:rFonts w:ascii="Times New Roman" w:eastAsiaTheme="minorEastAsia" w:hAnsi="Times New Roman" w:cs="Times New Roman"/>
-          <w:sz w:val="24"/>
-          <w:szCs w:val="24"/>
-          <w:lang w:val="es-ES"/>
-        </w:rPr>
-        <w:t xml:space="preserve">inflación no estaba asociada a una caída </w:t>
-      </w:r>
-      <w:r>
-        <w:rPr>
-          <w:rFonts w:ascii="Times New Roman" w:eastAsiaTheme="minorEastAsia" w:hAnsi="Times New Roman" w:cs="Times New Roman"/>
-          <w:sz w:val="24"/>
-          <w:szCs w:val="24"/>
-          <w:lang w:val="es-ES"/>
-        </w:rPr>
-        <w:t xml:space="preserve">en el grado en el que las firmas eran capaces de trasladar los cambios en sus costos de producción a los precios, capacidad que regularmente es denominada como “poder de fijación de precios” </w:t>
+        <w:t xml:space="preserve"> será mayor.</w:t>
+      </w:r>
+    </w:p>
+    <w:p>
+      <w:pPr>
+        <w:pStyle w:val="Ttulo2"/>
+        <w:spacing w:line="360" w:lineRule="auto"/>
+        <w:rPr>
+          <w:rFonts w:ascii="Times New Roman" w:eastAsiaTheme="minorEastAsia" w:hAnsi="Times New Roman" w:cs="Times New Roman"/>
+          <w:b/>
+          <w:bCs/>
+          <w:color w:val="auto"/>
+          <w:sz w:val="24"/>
+          <w:szCs w:val="24"/>
+          <w:lang w:val="es-ES"/>
+        </w:rPr>
+      </w:pPr>
+      <w:r>
+        <w:rPr>
+          <w:rFonts w:ascii="Times New Roman" w:eastAsiaTheme="minorEastAsia" w:hAnsi="Times New Roman" w:cs="Times New Roman"/>
+          <w:b/>
+          <w:bCs/>
+          <w:color w:val="auto"/>
+          <w:sz w:val="24"/>
+          <w:szCs w:val="24"/>
+          <w:lang w:val="es-ES"/>
+        </w:rPr>
+        <w:t>1.</w:t>
+      </w:r>
+      <w:r>
+        <w:rPr>
+          <w:rFonts w:ascii="Times New Roman" w:eastAsiaTheme="minorEastAsia" w:hAnsi="Times New Roman" w:cs="Times New Roman"/>
+          <w:b/>
+          <w:bCs/>
+          <w:color w:val="auto"/>
+          <w:sz w:val="24"/>
+          <w:szCs w:val="24"/>
+          <w:lang w:val="es-ES"/>
+        </w:rPr>
+        <w:t>4</w:t>
+      </w:r>
+      <w:r>
+        <w:rPr>
+          <w:rFonts w:ascii="Times New Roman" w:eastAsiaTheme="minorEastAsia" w:hAnsi="Times New Roman" w:cs="Times New Roman"/>
+          <w:b/>
+          <w:bCs/>
+          <w:color w:val="auto"/>
+          <w:sz w:val="24"/>
+          <w:szCs w:val="24"/>
+          <w:lang w:val="es-ES"/>
+        </w:rPr>
+        <w:t xml:space="preserve"> Determinantes microeconómicos de </w:t>
       </w:r>
       <w:proofErr w:type="spellStart"/>
       <w:r>
         <w:rPr>
           <w:rFonts w:ascii="Times New Roman" w:eastAsiaTheme="minorEastAsia" w:hAnsi="Times New Roman" w:cs="Times New Roman"/>
-          <w:sz w:val="24"/>
-          <w:szCs w:val="24"/>
-          <w:lang w:val="es-ES"/>
-        </w:rPr>
-        <w:t>si no</w:t>
+          <w:b/>
+          <w:bCs/>
+          <w:color w:val="auto"/>
+          <w:sz w:val="24"/>
+          <w:szCs w:val="24"/>
+          <w:lang w:val="es-ES"/>
+        </w:rPr>
+        <w:t>pass-through</w:t>
       </w:r>
       <w:proofErr w:type="spellEnd"/>
-      <w:r>
-        <w:rPr>
-          <w:rFonts w:ascii="Times New Roman" w:eastAsiaTheme="minorEastAsia" w:hAnsi="Times New Roman" w:cs="Times New Roman"/>
-          <w:sz w:val="24"/>
-          <w:szCs w:val="24"/>
-          <w:lang w:val="es-ES"/>
-        </w:rPr>
-        <w:t xml:space="preserve"> más bien consecuencia de la caída en el nivel de inflación, en este sentido al momento de experimentarse cualquier </w:t>
-      </w:r>
-      <w:r>
-        <w:rPr>
-          <w:rFonts w:ascii="Times New Roman" w:eastAsiaTheme="minorEastAsia" w:hAnsi="Times New Roman" w:cs="Times New Roman"/>
-          <w:sz w:val="24"/>
-          <w:szCs w:val="24"/>
-          <w:lang w:val="es-ES"/>
-        </w:rPr>
-        <w:t>choque</w:t>
-      </w:r>
-      <w:r>
-        <w:rPr>
-          <w:rFonts w:ascii="Times New Roman" w:eastAsiaTheme="minorEastAsia" w:hAnsi="Times New Roman" w:cs="Times New Roman"/>
-          <w:sz w:val="24"/>
-          <w:szCs w:val="24"/>
-          <w:lang w:val="es-ES"/>
-        </w:rPr>
-        <w:t xml:space="preserve"> en los costos, incluido</w:t>
-      </w:r>
-      <w:r>
-        <w:rPr>
-          <w:rFonts w:ascii="Times New Roman" w:eastAsiaTheme="minorEastAsia" w:hAnsi="Times New Roman" w:cs="Times New Roman"/>
-          <w:sz w:val="24"/>
-          <w:szCs w:val="24"/>
-          <w:lang w:val="es-ES"/>
-        </w:rPr>
-        <w:t>s los</w:t>
-      </w:r>
-      <w:r>
-        <w:rPr>
-          <w:rFonts w:ascii="Times New Roman" w:eastAsiaTheme="minorEastAsia" w:hAnsi="Times New Roman" w:cs="Times New Roman"/>
-          <w:sz w:val="24"/>
-          <w:szCs w:val="24"/>
-          <w:lang w:val="es-ES"/>
-        </w:rPr>
-        <w:t xml:space="preserve"> cambiarios, </w:t>
-      </w:r>
-      <w:r>
-        <w:rPr>
-          <w:rFonts w:ascii="Times New Roman" w:eastAsiaTheme="minorEastAsia" w:hAnsi="Times New Roman" w:cs="Times New Roman"/>
-          <w:sz w:val="24"/>
-          <w:szCs w:val="24"/>
-          <w:lang w:val="es-ES"/>
-        </w:rPr>
-        <w:t xml:space="preserve">la capacidad de transmitir el choque a los precios dependerá del estado inflacionario de la economía. </w:t>
-      </w:r>
-      <w:r>
-        <w:rPr>
-          <w:rFonts w:ascii="Times New Roman" w:eastAsiaTheme="minorEastAsia" w:hAnsi="Times New Roman" w:cs="Times New Roman"/>
-          <w:sz w:val="24"/>
-          <w:szCs w:val="24"/>
-          <w:lang w:val="es-ES"/>
-        </w:rPr>
-        <w:t xml:space="preserve">Para concluir, Taylor le dio especial importancia a la labor de la autoridad monetaria de mantener la inflación baja ya que la disminución del efecto traspaso es producto de </w:t>
-      </w:r>
-      <w:r>
-        <w:rPr>
-          <w:rFonts w:ascii="Times New Roman" w:eastAsiaTheme="minorEastAsia" w:hAnsi="Times New Roman" w:cs="Times New Roman"/>
-          <w:sz w:val="24"/>
-          <w:szCs w:val="24"/>
-          <w:lang w:val="es-ES"/>
-        </w:rPr>
-        <w:t>una política monetaria creíble</w:t>
-      </w:r>
-      <w:r>
-        <w:rPr>
-          <w:rFonts w:ascii="Times New Roman" w:eastAsiaTheme="minorEastAsia" w:hAnsi="Times New Roman" w:cs="Times New Roman"/>
-          <w:sz w:val="24"/>
-          <w:szCs w:val="24"/>
-          <w:lang w:val="es-ES"/>
-        </w:rPr>
-        <w:t xml:space="preserve"> y una autoridad monetaria en la que los agentes económicos tienen confianza.</w:t>
-      </w:r>
-    </w:p>
-    <w:p>
-      <w:pPr>
-        <w:pStyle w:val="Ttulo2"/>
-        <w:spacing w:line="360" w:lineRule="auto"/>
-        <w:rPr>
-          <w:rFonts w:ascii="Times New Roman" w:eastAsiaTheme="minorEastAsia" w:hAnsi="Times New Roman" w:cs="Times New Roman"/>
-          <w:b/>
-          <w:bCs/>
-          <w:color w:val="auto"/>
-          <w:sz w:val="24"/>
-          <w:szCs w:val="24"/>
-          <w:lang w:val="es-ES"/>
-        </w:rPr>
-      </w:pPr>
-      <w:r>
-        <w:rPr>
-          <w:rFonts w:ascii="Times New Roman" w:eastAsiaTheme="minorEastAsia" w:hAnsi="Times New Roman" w:cs="Times New Roman"/>
-          <w:b/>
-          <w:bCs/>
-          <w:color w:val="auto"/>
-          <w:sz w:val="24"/>
-          <w:szCs w:val="24"/>
-          <w:lang w:val="es-ES"/>
-        </w:rPr>
-        <w:t>1.3</w:t>
-      </w:r>
-      <w:r>
-        <w:rPr>
-          <w:rFonts w:ascii="Times New Roman" w:eastAsiaTheme="minorEastAsia" w:hAnsi="Times New Roman" w:cs="Times New Roman"/>
-          <w:b/>
-          <w:bCs/>
-          <w:color w:val="auto"/>
-          <w:sz w:val="24"/>
-          <w:szCs w:val="24"/>
-          <w:lang w:val="es-ES"/>
-        </w:rPr>
-        <w:t xml:space="preserve"> Determinantes microeconómicos de </w:t>
+    </w:p>
+    <w:p>
+      <w:pPr>
+        <w:spacing w:line="360" w:lineRule="auto"/>
+        <w:jc w:val="both"/>
+        <w:rPr>
+          <w:rFonts w:ascii="Times New Roman" w:eastAsiaTheme="minorEastAsia" w:hAnsi="Times New Roman" w:cs="Times New Roman"/>
+          <w:sz w:val="24"/>
+          <w:szCs w:val="24"/>
+          <w:lang w:val="es-ES"/>
+        </w:rPr>
+      </w:pPr>
+      <w:r>
+        <w:rPr>
+          <w:rFonts w:ascii="Times New Roman" w:eastAsiaTheme="minorEastAsia" w:hAnsi="Times New Roman" w:cs="Times New Roman"/>
+          <w:sz w:val="24"/>
+          <w:szCs w:val="24"/>
+          <w:lang w:val="es-ES"/>
+        </w:rPr>
+        <w:t xml:space="preserve">En la teoría microeconómica se han identificado una serie de determinantes microeconómicos del </w:t>
       </w:r>
       <w:proofErr w:type="spellStart"/>
       <w:r>
         <w:rPr>
           <w:rFonts w:ascii="Times New Roman" w:eastAsiaTheme="minorEastAsia" w:hAnsi="Times New Roman" w:cs="Times New Roman"/>
-          <w:b/>
-          <w:bCs/>
-          <w:color w:val="auto"/>
+          <w:sz w:val="24"/>
+          <w:szCs w:val="24"/>
+          <w:lang w:val="es-ES"/>
+        </w:rPr>
+        <w:t>pass-trhough</w:t>
+      </w:r>
+      <w:proofErr w:type="spellEnd"/>
+      <w:r>
+        <w:rPr>
+          <w:rFonts w:ascii="Times New Roman" w:eastAsiaTheme="minorEastAsia" w:hAnsi="Times New Roman" w:cs="Times New Roman"/>
+          <w:sz w:val="24"/>
+          <w:szCs w:val="24"/>
+          <w:lang w:val="es-ES"/>
+        </w:rPr>
+        <w:t>, en este sentido Miller (2003) sugiere los siguientes:</w:t>
+      </w:r>
+    </w:p>
+    <w:p>
+      <w:pPr>
+        <w:pStyle w:val="Ttulo3"/>
+        <w:spacing w:line="360" w:lineRule="auto"/>
+        <w:rPr>
+          <w:rFonts w:ascii="Times New Roman" w:eastAsiaTheme="minorEastAsia" w:hAnsi="Times New Roman" w:cs="Times New Roman"/>
+          <w:color w:val="auto"/>
+          <w:lang w:val="es-ES"/>
+        </w:rPr>
+      </w:pPr>
+      <w:r>
+        <w:rPr>
+          <w:rFonts w:ascii="Times New Roman" w:eastAsiaTheme="minorEastAsia" w:hAnsi="Times New Roman" w:cs="Times New Roman"/>
+          <w:b/>
+          <w:bCs/>
+          <w:color w:val="auto"/>
+          <w:lang w:val="es-ES"/>
+        </w:rPr>
+        <w:t>1.</w:t>
+      </w:r>
+      <w:r>
+        <w:rPr>
+          <w:rFonts w:ascii="Times New Roman" w:eastAsiaTheme="minorEastAsia" w:hAnsi="Times New Roman" w:cs="Times New Roman"/>
+          <w:b/>
+          <w:bCs/>
+          <w:color w:val="auto"/>
+          <w:lang w:val="es-ES"/>
+        </w:rPr>
+        <w:t>4</w:t>
+      </w:r>
+      <w:r>
+        <w:rPr>
+          <w:rFonts w:ascii="Times New Roman" w:eastAsiaTheme="minorEastAsia" w:hAnsi="Times New Roman" w:cs="Times New Roman"/>
+          <w:b/>
+          <w:bCs/>
+          <w:color w:val="auto"/>
+          <w:lang w:val="es-ES"/>
+        </w:rPr>
+        <w:t>.1</w:t>
+      </w:r>
+      <w:r>
+        <w:rPr>
+          <w:rFonts w:ascii="Times New Roman" w:eastAsiaTheme="minorEastAsia" w:hAnsi="Times New Roman" w:cs="Times New Roman"/>
+          <w:color w:val="auto"/>
+          <w:lang w:val="es-ES"/>
+        </w:rPr>
+        <w:t xml:space="preserve"> </w:t>
+      </w:r>
+      <w:r>
+        <w:rPr>
+          <w:rFonts w:ascii="Times New Roman" w:eastAsiaTheme="minorEastAsia" w:hAnsi="Times New Roman" w:cs="Times New Roman"/>
+          <w:b/>
+          <w:bCs/>
+          <w:color w:val="auto"/>
+          <w:lang w:val="es-ES"/>
+        </w:rPr>
+        <w:t>Política de fijación de precios</w:t>
+      </w:r>
+    </w:p>
+    <w:p>
+      <w:pPr>
+        <w:spacing w:line="360" w:lineRule="auto"/>
+        <w:jc w:val="both"/>
+        <w:rPr>
+          <w:rFonts w:ascii="Times New Roman" w:eastAsiaTheme="minorEastAsia" w:hAnsi="Times New Roman" w:cs="Times New Roman"/>
+          <w:sz w:val="24"/>
+          <w:szCs w:val="24"/>
+          <w:lang w:val="es-ES"/>
+        </w:rPr>
+      </w:pPr>
+      <w:r>
+        <w:rPr>
+          <w:rFonts w:ascii="Times New Roman" w:eastAsiaTheme="minorEastAsia" w:hAnsi="Times New Roman" w:cs="Times New Roman"/>
+          <w:sz w:val="24"/>
+          <w:szCs w:val="24"/>
+          <w:lang w:val="es-ES"/>
+        </w:rPr>
+        <w:t xml:space="preserve">Las empresas pueden ejercer un poder monopólico u oligopólico y discriminar precios entre productos y lugares distintos, en la medida en la cual sea mayor el poder de discriminación menor será el </w:t>
+      </w:r>
+      <w:proofErr w:type="spellStart"/>
+      <w:r>
+        <w:rPr>
+          <w:rFonts w:ascii="Times New Roman" w:eastAsiaTheme="minorEastAsia" w:hAnsi="Times New Roman" w:cs="Times New Roman"/>
           <w:sz w:val="24"/>
           <w:szCs w:val="24"/>
           <w:lang w:val="es-ES"/>
@@ -3898,6 +4749,59 @@
         <w:t>pass-through</w:t>
       </w:r>
       <w:proofErr w:type="spellEnd"/>
+      <w:r>
+        <w:rPr>
+          <w:rFonts w:ascii="Times New Roman" w:eastAsiaTheme="minorEastAsia" w:hAnsi="Times New Roman" w:cs="Times New Roman"/>
+          <w:sz w:val="24"/>
+          <w:szCs w:val="24"/>
+          <w:lang w:val="es-ES"/>
+        </w:rPr>
+        <w:t>.</w:t>
+      </w:r>
+    </w:p>
+    <w:p>
+      <w:pPr>
+        <w:pStyle w:val="Ttulo3"/>
+        <w:spacing w:line="360" w:lineRule="auto"/>
+        <w:rPr>
+          <w:rFonts w:ascii="Times New Roman" w:eastAsiaTheme="minorEastAsia" w:hAnsi="Times New Roman" w:cs="Times New Roman"/>
+          <w:b/>
+          <w:bCs/>
+          <w:color w:val="auto"/>
+          <w:lang w:val="es-ES"/>
+        </w:rPr>
+      </w:pPr>
+      <w:r>
+        <w:rPr>
+          <w:rFonts w:ascii="Times New Roman" w:eastAsiaTheme="minorEastAsia" w:hAnsi="Times New Roman" w:cs="Times New Roman"/>
+          <w:b/>
+          <w:bCs/>
+          <w:color w:val="auto"/>
+          <w:lang w:val="es-ES"/>
+        </w:rPr>
+        <w:lastRenderedPageBreak/>
+        <w:t>1.</w:t>
+      </w:r>
+      <w:r>
+        <w:rPr>
+          <w:rFonts w:ascii="Times New Roman" w:eastAsiaTheme="minorEastAsia" w:hAnsi="Times New Roman" w:cs="Times New Roman"/>
+          <w:b/>
+          <w:bCs/>
+          <w:color w:val="auto"/>
+          <w:lang w:val="es-ES"/>
+        </w:rPr>
+        <w:t>4</w:t>
+      </w:r>
+      <w:r>
+        <w:rPr>
+          <w:rFonts w:ascii="Times New Roman" w:eastAsiaTheme="minorEastAsia" w:hAnsi="Times New Roman" w:cs="Times New Roman"/>
+          <w:b/>
+          <w:bCs/>
+          <w:color w:val="auto"/>
+          <w:lang w:val="es-ES"/>
+        </w:rPr>
+        <w:t>.2 La existencia de costos de menú</w:t>
+      </w:r>
     </w:p>
     <w:p>
       <w:pPr>
@@ -3917,7 +4821,7 @@
           <w:szCs w:val="24"/>
           <w:lang w:val="es-ES"/>
         </w:rPr>
-        <w:t xml:space="preserve">En la teoría microeconómica se han identificado una serie de determinantes microeconómicos del </w:t>
+        <w:t xml:space="preserve">Los costos de menú pueden llegar a determinar el grado del </w:t>
       </w:r>
       <w:proofErr w:type="spellStart"/>
       <w:r>
@@ -3927,7 +4831,7 @@
           <w:szCs w:val="24"/>
           <w:lang w:val="es-ES"/>
         </w:rPr>
-        <w:t>pass-trhough</w:t>
+        <w:t>pass-through</w:t>
       </w:r>
       <w:proofErr w:type="spellEnd"/>
       <w:r>
@@ -3937,7 +4841,7 @@
           <w:szCs w:val="24"/>
           <w:lang w:val="es-ES"/>
         </w:rPr>
-        <w:t>, en este sentido Miller (2003) sugiere los siguientes:</w:t>
+        <w:t xml:space="preserve"> debido a que funcionan como una fuente de rigideces en los precios de la economía. Por ejemplo, cuando se experimentan choques cambiarios las empresas evalúan si modificar sus precios o no debido a que cambiarlos tienen un costo asociado que podrían no asumir y soportar el efecto positivo o negativo del choque cambiario en sus márgenes de ganancia.</w:t>
       </w:r>
     </w:p>
     <w:p>
@@ -3946,19 +4850,40 @@
         <w:spacing w:line="360" w:lineRule="auto"/>
         <w:rPr>
           <w:rFonts w:ascii="Times New Roman" w:eastAsiaTheme="minorEastAsia" w:hAnsi="Times New Roman" w:cs="Times New Roman"/>
-          <w:color w:val="auto"/>
-          <w:lang w:val="es-ES"/>
-        </w:rPr>
-      </w:pPr>
-      <w:r>
-        <w:rPr>
-          <w:rFonts w:ascii="Times New Roman" w:eastAsiaTheme="minorEastAsia" w:hAnsi="Times New Roman" w:cs="Times New Roman"/>
-          <w:b/>
-          <w:bCs/>
-          <w:color w:val="auto"/>
-          <w:lang w:val="es-ES"/>
-        </w:rPr>
-        <w:t>1.3.1</w:t>
+          <w:b/>
+          <w:bCs/>
+          <w:lang w:val="es-ES"/>
+        </w:rPr>
+      </w:pPr>
+      <w:r>
+        <w:rPr>
+          <w:rFonts w:ascii="Times New Roman" w:eastAsiaTheme="minorEastAsia" w:hAnsi="Times New Roman" w:cs="Times New Roman"/>
+          <w:b/>
+          <w:bCs/>
+          <w:color w:val="auto"/>
+          <w:lang w:val="es-ES"/>
+        </w:rPr>
+        <w:t>1.</w:t>
+      </w:r>
+      <w:r>
+        <w:rPr>
+          <w:rFonts w:ascii="Times New Roman" w:eastAsiaTheme="minorEastAsia" w:hAnsi="Times New Roman" w:cs="Times New Roman"/>
+          <w:b/>
+          <w:bCs/>
+          <w:color w:val="auto"/>
+          <w:lang w:val="es-ES"/>
+        </w:rPr>
+        <w:t>4</w:t>
+      </w:r>
+      <w:r>
+        <w:rPr>
+          <w:rFonts w:ascii="Times New Roman" w:eastAsiaTheme="minorEastAsia" w:hAnsi="Times New Roman" w:cs="Times New Roman"/>
+          <w:b/>
+          <w:bCs/>
+          <w:color w:val="auto"/>
+          <w:lang w:val="es-ES"/>
+        </w:rPr>
+        <w:t>.3</w:t>
       </w:r>
       <w:r>
         <w:rPr>
@@ -3976,7 +4901,7 @@
           <w:color w:val="auto"/>
           <w:lang w:val="es-ES"/>
         </w:rPr>
-        <w:t>Política de fijación de precios</w:t>
+        <w:t>Sustitución de productos importados y nacionales</w:t>
       </w:r>
     </w:p>
     <w:p>
@@ -3997,16 +4922,7 @@
           <w:szCs w:val="24"/>
           <w:lang w:val="es-ES"/>
         </w:rPr>
-        <w:t xml:space="preserve">Las empresas pueden ejercer un poder monopólico u oligopólico y discriminar precios entre productos y lugares distintos, </w:t>
-      </w:r>
-      <w:r>
-        <w:rPr>
-          <w:rFonts w:ascii="Times New Roman" w:eastAsiaTheme="minorEastAsia" w:hAnsi="Times New Roman" w:cs="Times New Roman"/>
-          <w:sz w:val="24"/>
-          <w:szCs w:val="24"/>
-          <w:lang w:val="es-ES"/>
-        </w:rPr>
-        <w:t xml:space="preserve">en la medida en la cual sea mayor el poder de discriminación menor será el </w:t>
+        <w:t xml:space="preserve">Al momento de ocurrir un choque cambiario, por ejemplo, una de depreciación los agentes económicos evalúan si continuar importando bienes es una decisión racional o la mejor alternativa es sustituir las importaciones por bienes domésticos. Si la sustitución es alta el grado del </w:t>
       </w:r>
       <w:proofErr w:type="spellStart"/>
       <w:r>
@@ -4026,11 +4942,138 @@
           <w:szCs w:val="24"/>
           <w:lang w:val="es-ES"/>
         </w:rPr>
+        <w:t xml:space="preserve"> será pequeño, por el contrario, si la sustitución es baja el efecto del choque será mayor.</w:t>
+      </w:r>
+    </w:p>
+    <w:p>
+      <w:pPr>
+        <w:pStyle w:val="Ttulo3"/>
+        <w:spacing w:line="360" w:lineRule="auto"/>
+        <w:rPr>
+          <w:rFonts w:ascii="Times New Roman" w:eastAsiaTheme="minorEastAsia" w:hAnsi="Times New Roman" w:cs="Times New Roman"/>
+          <w:b/>
+          <w:bCs/>
+          <w:color w:val="auto"/>
+          <w:lang w:val="es-ES"/>
+        </w:rPr>
+      </w:pPr>
+      <w:r>
+        <w:rPr>
+          <w:rFonts w:ascii="Times New Roman" w:eastAsiaTheme="minorEastAsia" w:hAnsi="Times New Roman" w:cs="Times New Roman"/>
+          <w:b/>
+          <w:bCs/>
+          <w:color w:val="auto"/>
+          <w:lang w:val="es-ES"/>
+        </w:rPr>
+        <w:t>1.</w:t>
+      </w:r>
+      <w:r>
+        <w:rPr>
+          <w:rFonts w:ascii="Times New Roman" w:eastAsiaTheme="minorEastAsia" w:hAnsi="Times New Roman" w:cs="Times New Roman"/>
+          <w:b/>
+          <w:bCs/>
+          <w:color w:val="auto"/>
+          <w:lang w:val="es-ES"/>
+        </w:rPr>
+        <w:t>4</w:t>
+      </w:r>
+      <w:r>
+        <w:rPr>
+          <w:rFonts w:ascii="Times New Roman" w:eastAsiaTheme="minorEastAsia" w:hAnsi="Times New Roman" w:cs="Times New Roman"/>
+          <w:b/>
+          <w:bCs/>
+          <w:color w:val="auto"/>
+          <w:lang w:val="es-ES"/>
+        </w:rPr>
+        <w:t>.4 Penetración de importaciones</w:t>
+      </w:r>
+    </w:p>
+    <w:p>
+      <w:pPr>
+        <w:spacing w:line="360" w:lineRule="auto"/>
+        <w:jc w:val="both"/>
+        <w:rPr>
+          <w:rFonts w:ascii="Times New Roman" w:eastAsiaTheme="minorEastAsia" w:hAnsi="Times New Roman" w:cs="Times New Roman"/>
+          <w:sz w:val="24"/>
+          <w:szCs w:val="24"/>
+          <w:lang w:val="es-ES"/>
+        </w:rPr>
+      </w:pPr>
+      <w:r>
+        <w:rPr>
+          <w:rFonts w:ascii="Times New Roman" w:eastAsiaTheme="minorEastAsia" w:hAnsi="Times New Roman" w:cs="Times New Roman"/>
+          <w:sz w:val="24"/>
+          <w:szCs w:val="24"/>
+          <w:lang w:val="es-ES"/>
+        </w:rPr>
+        <w:t xml:space="preserve">Si las importaciones como porcentaje de la demanda agregada se consideran como una variable proxy de la penetración de las importaciones en las empresas, aquellos países con una penetración mayor tendrán un mayor </w:t>
+      </w:r>
+      <w:proofErr w:type="spellStart"/>
+      <w:r>
+        <w:rPr>
+          <w:rFonts w:ascii="Times New Roman" w:eastAsiaTheme="minorEastAsia" w:hAnsi="Times New Roman" w:cs="Times New Roman"/>
+          <w:sz w:val="24"/>
+          <w:szCs w:val="24"/>
+          <w:lang w:val="es-ES"/>
+        </w:rPr>
+        <w:t>pss-through</w:t>
+      </w:r>
+      <w:proofErr w:type="spellEnd"/>
+      <w:r>
+        <w:rPr>
+          <w:rFonts w:ascii="Times New Roman" w:eastAsiaTheme="minorEastAsia" w:hAnsi="Times New Roman" w:cs="Times New Roman"/>
+          <w:sz w:val="24"/>
+          <w:szCs w:val="24"/>
+          <w:lang w:val="es-ES"/>
+        </w:rPr>
         <w:t>.</w:t>
       </w:r>
     </w:p>
     <w:p>
       <w:pPr>
+        <w:pStyle w:val="Ttulo3"/>
+        <w:spacing w:line="360" w:lineRule="auto"/>
+        <w:rPr>
+          <w:rFonts w:ascii="Times New Roman" w:eastAsiaTheme="minorEastAsia" w:hAnsi="Times New Roman" w:cs="Times New Roman"/>
+          <w:b/>
+          <w:bCs/>
+          <w:color w:val="auto"/>
+          <w:lang w:val="es-ES"/>
+        </w:rPr>
+      </w:pPr>
+      <w:r>
+        <w:rPr>
+          <w:rFonts w:ascii="Times New Roman" w:eastAsiaTheme="minorEastAsia" w:hAnsi="Times New Roman" w:cs="Times New Roman"/>
+          <w:b/>
+          <w:bCs/>
+          <w:color w:val="auto"/>
+          <w:lang w:val="es-ES"/>
+        </w:rPr>
+        <w:t>1.</w:t>
+      </w:r>
+      <w:r>
+        <w:rPr>
+          <w:rFonts w:ascii="Times New Roman" w:eastAsiaTheme="minorEastAsia" w:hAnsi="Times New Roman" w:cs="Times New Roman"/>
+          <w:b/>
+          <w:bCs/>
+          <w:color w:val="auto"/>
+          <w:lang w:val="es-ES"/>
+        </w:rPr>
+        <w:t>4</w:t>
+      </w:r>
+      <w:r>
+        <w:rPr>
+          <w:rFonts w:ascii="Times New Roman" w:eastAsiaTheme="minorEastAsia" w:hAnsi="Times New Roman" w:cs="Times New Roman"/>
+          <w:b/>
+          <w:bCs/>
+          <w:color w:val="auto"/>
+          <w:lang w:val="es-ES"/>
+        </w:rPr>
+        <w:t>.5 Composición de la canasta de precios al consumidor</w:t>
+      </w:r>
+    </w:p>
+    <w:p>
+      <w:pPr>
         <w:spacing w:line="360" w:lineRule="auto"/>
         <w:jc w:val="both"/>
         <w:rPr>
@@ -4040,6 +5083,78 @@
           <w:lang w:val="es-ES"/>
         </w:rPr>
       </w:pPr>
+      <w:r>
+        <w:rPr>
+          <w:rFonts w:ascii="Times New Roman" w:eastAsiaTheme="minorEastAsia" w:hAnsi="Times New Roman" w:cs="Times New Roman"/>
+          <w:sz w:val="24"/>
+          <w:szCs w:val="24"/>
+          <w:lang w:val="es-ES"/>
+        </w:rPr>
+        <w:t xml:space="preserve">Si dentro de la composición de la canasta de consumo para la medición del Índice de Precios al Consumidor (IPC) los bienes importados tienen una importancia relevante el </w:t>
+      </w:r>
+      <w:proofErr w:type="spellStart"/>
+      <w:r>
+        <w:rPr>
+          <w:rFonts w:ascii="Times New Roman" w:eastAsiaTheme="minorEastAsia" w:hAnsi="Times New Roman" w:cs="Times New Roman"/>
+          <w:sz w:val="24"/>
+          <w:szCs w:val="24"/>
+          <w:lang w:val="es-ES"/>
+        </w:rPr>
+        <w:t>pass-through</w:t>
+      </w:r>
+      <w:proofErr w:type="spellEnd"/>
+      <w:r>
+        <w:rPr>
+          <w:rFonts w:ascii="Times New Roman" w:eastAsiaTheme="minorEastAsia" w:hAnsi="Times New Roman" w:cs="Times New Roman"/>
+          <w:sz w:val="24"/>
+          <w:szCs w:val="24"/>
+          <w:lang w:val="es-ES"/>
+        </w:rPr>
+        <w:t xml:space="preserve"> será mayor.</w:t>
+      </w:r>
+    </w:p>
+    <w:p>
+      <w:pPr>
+        <w:pStyle w:val="Ttulo3"/>
+        <w:spacing w:line="360" w:lineRule="auto"/>
+        <w:rPr>
+          <w:rFonts w:ascii="Times New Roman" w:eastAsiaTheme="minorEastAsia" w:hAnsi="Times New Roman" w:cs="Times New Roman"/>
+          <w:b/>
+          <w:bCs/>
+          <w:color w:val="auto"/>
+          <w:lang w:val="es-ES"/>
+        </w:rPr>
+      </w:pPr>
+      <w:r>
+        <w:rPr>
+          <w:rFonts w:ascii="Times New Roman" w:eastAsiaTheme="minorEastAsia" w:hAnsi="Times New Roman" w:cs="Times New Roman"/>
+          <w:b/>
+          <w:bCs/>
+          <w:color w:val="auto"/>
+          <w:lang w:val="es-ES"/>
+        </w:rPr>
+        <w:t>1.</w:t>
+      </w:r>
+      <w:r>
+        <w:rPr>
+          <w:rFonts w:ascii="Times New Roman" w:eastAsiaTheme="minorEastAsia" w:hAnsi="Times New Roman" w:cs="Times New Roman"/>
+          <w:b/>
+          <w:bCs/>
+          <w:color w:val="auto"/>
+          <w:lang w:val="es-ES"/>
+        </w:rPr>
+        <w:t>4</w:t>
+      </w:r>
+      <w:r>
+        <w:rPr>
+          <w:rFonts w:ascii="Times New Roman" w:eastAsiaTheme="minorEastAsia" w:hAnsi="Times New Roman" w:cs="Times New Roman"/>
+          <w:b/>
+          <w:bCs/>
+          <w:color w:val="auto"/>
+          <w:lang w:val="es-ES"/>
+        </w:rPr>
+        <w:t>.6 Naturaleza temporal del ajuste cambiario</w:t>
+      </w:r>
     </w:p>
     <w:p>
       <w:pPr>
@@ -4052,29 +5167,34 @@
           <w:lang w:val="es-ES"/>
         </w:rPr>
       </w:pPr>
-    </w:p>
-    <w:p>
-      <w:pPr>
-        <w:pStyle w:val="Ttulo3"/>
-        <w:spacing w:line="360" w:lineRule="auto"/>
-        <w:rPr>
-          <w:rFonts w:ascii="Times New Roman" w:eastAsiaTheme="minorEastAsia" w:hAnsi="Times New Roman" w:cs="Times New Roman"/>
-          <w:b/>
-          <w:bCs/>
-          <w:color w:val="auto"/>
-          <w:lang w:val="es-ES"/>
-        </w:rPr>
-      </w:pPr>
-      <w:r>
-        <w:rPr>
-          <w:rFonts w:ascii="Times New Roman" w:eastAsiaTheme="minorEastAsia" w:hAnsi="Times New Roman" w:cs="Times New Roman"/>
-          <w:b/>
-          <w:bCs/>
-          <w:color w:val="auto"/>
-          <w:lang w:val="es-ES"/>
-        </w:rPr>
-        <w:lastRenderedPageBreak/>
-        <w:t>1.3.2 La existencia de costos de menú</w:t>
+      <w:r>
+        <w:rPr>
+          <w:rFonts w:ascii="Times New Roman" w:eastAsiaTheme="minorEastAsia" w:hAnsi="Times New Roman" w:cs="Times New Roman"/>
+          <w:sz w:val="24"/>
+          <w:szCs w:val="24"/>
+          <w:lang w:val="es-ES"/>
+        </w:rPr>
+        <w:t xml:space="preserve">En la medida en la cual el choque cambiario sea transitorio los productores se verán reacios a modificar los precios debido a los costos de menú, pero si observan que el ajuste no es transitorio entonces van a modificar sus precios y de esta manera materializar el </w:t>
+      </w:r>
+      <w:proofErr w:type="spellStart"/>
+      <w:r>
+        <w:rPr>
+          <w:rFonts w:ascii="Times New Roman" w:eastAsiaTheme="minorEastAsia" w:hAnsi="Times New Roman" w:cs="Times New Roman"/>
+          <w:sz w:val="24"/>
+          <w:szCs w:val="24"/>
+          <w:lang w:val="es-ES"/>
+        </w:rPr>
+        <w:t>pass-through</w:t>
+      </w:r>
+      <w:proofErr w:type="spellEnd"/>
+      <w:r>
+        <w:rPr>
+          <w:rFonts w:ascii="Times New Roman" w:eastAsiaTheme="minorEastAsia" w:hAnsi="Times New Roman" w:cs="Times New Roman"/>
+          <w:sz w:val="24"/>
+          <w:szCs w:val="24"/>
+          <w:lang w:val="es-ES"/>
+        </w:rPr>
+        <w:t>.</w:t>
       </w:r>
     </w:p>
     <w:p>
@@ -4088,1060 +5208,6 @@
           <w:lang w:val="es-ES"/>
         </w:rPr>
       </w:pPr>
-      <w:r>
-        <w:rPr>
-          <w:rFonts w:ascii="Times New Roman" w:eastAsiaTheme="minorEastAsia" w:hAnsi="Times New Roman" w:cs="Times New Roman"/>
-          <w:sz w:val="24"/>
-          <w:szCs w:val="24"/>
-          <w:lang w:val="es-ES"/>
-        </w:rPr>
-        <w:t xml:space="preserve">Los costos de menú pueden llegar a determinar el grado del </w:t>
-      </w:r>
-      <w:proofErr w:type="spellStart"/>
-      <w:r>
-        <w:rPr>
-          <w:rFonts w:ascii="Times New Roman" w:eastAsiaTheme="minorEastAsia" w:hAnsi="Times New Roman" w:cs="Times New Roman"/>
-          <w:sz w:val="24"/>
-          <w:szCs w:val="24"/>
-          <w:lang w:val="es-ES"/>
-        </w:rPr>
-        <w:t>pass-th</w:t>
-      </w:r>
-      <w:r>
-        <w:rPr>
-          <w:rFonts w:ascii="Times New Roman" w:eastAsiaTheme="minorEastAsia" w:hAnsi="Times New Roman" w:cs="Times New Roman"/>
-          <w:sz w:val="24"/>
-          <w:szCs w:val="24"/>
-          <w:lang w:val="es-ES"/>
-        </w:rPr>
-        <w:t>r</w:t>
-      </w:r>
-      <w:r>
-        <w:rPr>
-          <w:rFonts w:ascii="Times New Roman" w:eastAsiaTheme="minorEastAsia" w:hAnsi="Times New Roman" w:cs="Times New Roman"/>
-          <w:sz w:val="24"/>
-          <w:szCs w:val="24"/>
-          <w:lang w:val="es-ES"/>
-        </w:rPr>
-        <w:t>ough</w:t>
-      </w:r>
-      <w:proofErr w:type="spellEnd"/>
-      <w:r>
-        <w:rPr>
-          <w:rFonts w:ascii="Times New Roman" w:eastAsiaTheme="minorEastAsia" w:hAnsi="Times New Roman" w:cs="Times New Roman"/>
-          <w:sz w:val="24"/>
-          <w:szCs w:val="24"/>
-          <w:lang w:val="es-ES"/>
-        </w:rPr>
-        <w:t xml:space="preserve"> debido a que funcionan como una fuente de rigideces en los precios de la economía. </w:t>
-      </w:r>
-      <w:r>
-        <w:rPr>
-          <w:rFonts w:ascii="Times New Roman" w:eastAsiaTheme="minorEastAsia" w:hAnsi="Times New Roman" w:cs="Times New Roman"/>
-          <w:sz w:val="24"/>
-          <w:szCs w:val="24"/>
-          <w:lang w:val="es-ES"/>
-        </w:rPr>
-        <w:t>Por ejemplo, cuando se experimentan choques cambiarios las empresas evalúan si modificar sus precios o no debido a que cambiarlos tienen un costo asociado que podrían no asumir y soportar el efecto positivo o negativo del choque cambiario en sus márgenes de ganancia.</w:t>
-      </w:r>
-    </w:p>
-    <w:p>
-      <w:pPr>
-        <w:pStyle w:val="Ttulo3"/>
-        <w:spacing w:line="360" w:lineRule="auto"/>
-        <w:rPr>
-          <w:rFonts w:ascii="Times New Roman" w:eastAsiaTheme="minorEastAsia" w:hAnsi="Times New Roman" w:cs="Times New Roman"/>
-          <w:b/>
-          <w:bCs/>
-          <w:lang w:val="es-ES"/>
-        </w:rPr>
-      </w:pPr>
-      <w:r>
-        <w:rPr>
-          <w:rFonts w:ascii="Times New Roman" w:eastAsiaTheme="minorEastAsia" w:hAnsi="Times New Roman" w:cs="Times New Roman"/>
-          <w:b/>
-          <w:bCs/>
-          <w:color w:val="auto"/>
-          <w:lang w:val="es-ES"/>
-        </w:rPr>
-        <w:t>1.3.3</w:t>
-      </w:r>
-      <w:r>
-        <w:rPr>
-          <w:rFonts w:ascii="Times New Roman" w:eastAsiaTheme="minorEastAsia" w:hAnsi="Times New Roman" w:cs="Times New Roman"/>
-          <w:color w:val="auto"/>
-          <w:lang w:val="es-ES"/>
-        </w:rPr>
-        <w:t xml:space="preserve"> </w:t>
-      </w:r>
-      <w:r>
-        <w:rPr>
-          <w:rFonts w:ascii="Times New Roman" w:eastAsiaTheme="minorEastAsia" w:hAnsi="Times New Roman" w:cs="Times New Roman"/>
-          <w:b/>
-          <w:bCs/>
-          <w:color w:val="auto"/>
-          <w:lang w:val="es-ES"/>
-        </w:rPr>
-        <w:t>Sustitución de productos importados y nacionales</w:t>
-      </w:r>
-    </w:p>
-    <w:p>
-      <w:pPr>
-        <w:spacing w:line="360" w:lineRule="auto"/>
-        <w:jc w:val="both"/>
-        <w:rPr>
-          <w:rFonts w:ascii="Times New Roman" w:eastAsiaTheme="minorEastAsia" w:hAnsi="Times New Roman" w:cs="Times New Roman"/>
-          <w:sz w:val="24"/>
-          <w:szCs w:val="24"/>
-          <w:lang w:val="es-ES"/>
-        </w:rPr>
-      </w:pPr>
-      <w:r>
-        <w:rPr>
-          <w:rFonts w:ascii="Times New Roman" w:eastAsiaTheme="minorEastAsia" w:hAnsi="Times New Roman" w:cs="Times New Roman"/>
-          <w:sz w:val="24"/>
-          <w:szCs w:val="24"/>
-          <w:lang w:val="es-ES"/>
-        </w:rPr>
-        <w:t xml:space="preserve">Al momento de ocurrir un choque </w:t>
-      </w:r>
-      <w:r>
-        <w:rPr>
-          <w:rFonts w:ascii="Times New Roman" w:eastAsiaTheme="minorEastAsia" w:hAnsi="Times New Roman" w:cs="Times New Roman"/>
-          <w:sz w:val="24"/>
-          <w:szCs w:val="24"/>
-          <w:lang w:val="es-ES"/>
-        </w:rPr>
-        <w:t>cambiario,</w:t>
-      </w:r>
-      <w:r>
-        <w:rPr>
-          <w:rFonts w:ascii="Times New Roman" w:eastAsiaTheme="minorEastAsia" w:hAnsi="Times New Roman" w:cs="Times New Roman"/>
-          <w:sz w:val="24"/>
-          <w:szCs w:val="24"/>
-          <w:lang w:val="es-ES"/>
-        </w:rPr>
-        <w:t xml:space="preserve"> por ejemplo, una de depreciación los agentes económicos </w:t>
-      </w:r>
-      <w:r>
-        <w:rPr>
-          <w:rFonts w:ascii="Times New Roman" w:eastAsiaTheme="minorEastAsia" w:hAnsi="Times New Roman" w:cs="Times New Roman"/>
-          <w:sz w:val="24"/>
-          <w:szCs w:val="24"/>
-          <w:lang w:val="es-ES"/>
-        </w:rPr>
-        <w:t>evalúan</w:t>
-      </w:r>
-      <w:r>
-        <w:rPr>
-          <w:rFonts w:ascii="Times New Roman" w:eastAsiaTheme="minorEastAsia" w:hAnsi="Times New Roman" w:cs="Times New Roman"/>
-          <w:sz w:val="24"/>
-          <w:szCs w:val="24"/>
-          <w:lang w:val="es-ES"/>
-        </w:rPr>
-        <w:t xml:space="preserve"> si continuar importando bienes es una decisión racional o</w:t>
-      </w:r>
-      <w:r>
-        <w:rPr>
-          <w:rFonts w:ascii="Times New Roman" w:eastAsiaTheme="minorEastAsia" w:hAnsi="Times New Roman" w:cs="Times New Roman"/>
-          <w:sz w:val="24"/>
-          <w:szCs w:val="24"/>
-          <w:lang w:val="es-ES"/>
-        </w:rPr>
-        <w:t xml:space="preserve"> la</w:t>
-      </w:r>
-      <w:r>
-        <w:rPr>
-          <w:rFonts w:ascii="Times New Roman" w:eastAsiaTheme="minorEastAsia" w:hAnsi="Times New Roman" w:cs="Times New Roman"/>
-          <w:sz w:val="24"/>
-          <w:szCs w:val="24"/>
-          <w:lang w:val="es-ES"/>
-        </w:rPr>
-        <w:t xml:space="preserve"> mejor</w:t>
-      </w:r>
-      <w:r>
-        <w:rPr>
-          <w:rFonts w:ascii="Times New Roman" w:eastAsiaTheme="minorEastAsia" w:hAnsi="Times New Roman" w:cs="Times New Roman"/>
-          <w:sz w:val="24"/>
-          <w:szCs w:val="24"/>
-          <w:lang w:val="es-ES"/>
-        </w:rPr>
-        <w:t xml:space="preserve"> alternativa es</w:t>
-      </w:r>
-      <w:r>
-        <w:rPr>
-          <w:rFonts w:ascii="Times New Roman" w:eastAsiaTheme="minorEastAsia" w:hAnsi="Times New Roman" w:cs="Times New Roman"/>
-          <w:sz w:val="24"/>
-          <w:szCs w:val="24"/>
-          <w:lang w:val="es-ES"/>
-        </w:rPr>
-        <w:t xml:space="preserve"> sustitu</w:t>
-      </w:r>
-      <w:r>
-        <w:rPr>
-          <w:rFonts w:ascii="Times New Roman" w:eastAsiaTheme="minorEastAsia" w:hAnsi="Times New Roman" w:cs="Times New Roman"/>
-          <w:sz w:val="24"/>
-          <w:szCs w:val="24"/>
-          <w:lang w:val="es-ES"/>
-        </w:rPr>
-        <w:t>ir</w:t>
-      </w:r>
-      <w:r>
-        <w:rPr>
-          <w:rFonts w:ascii="Times New Roman" w:eastAsiaTheme="minorEastAsia" w:hAnsi="Times New Roman" w:cs="Times New Roman"/>
-          <w:sz w:val="24"/>
-          <w:szCs w:val="24"/>
-          <w:lang w:val="es-ES"/>
-        </w:rPr>
-        <w:t xml:space="preserve"> las importaciones por bienes domésticos. Si la sustitución es alta el grado del </w:t>
-      </w:r>
-      <w:proofErr w:type="spellStart"/>
-      <w:r>
-        <w:rPr>
-          <w:rFonts w:ascii="Times New Roman" w:eastAsiaTheme="minorEastAsia" w:hAnsi="Times New Roman" w:cs="Times New Roman"/>
-          <w:sz w:val="24"/>
-          <w:szCs w:val="24"/>
-          <w:lang w:val="es-ES"/>
-        </w:rPr>
-        <w:t>pass-through</w:t>
-      </w:r>
-      <w:proofErr w:type="spellEnd"/>
-      <w:r>
-        <w:rPr>
-          <w:rFonts w:ascii="Times New Roman" w:eastAsiaTheme="minorEastAsia" w:hAnsi="Times New Roman" w:cs="Times New Roman"/>
-          <w:sz w:val="24"/>
-          <w:szCs w:val="24"/>
-          <w:lang w:val="es-ES"/>
-        </w:rPr>
-        <w:t xml:space="preserve"> </w:t>
-      </w:r>
-      <w:r>
-        <w:rPr>
-          <w:rFonts w:ascii="Times New Roman" w:eastAsiaTheme="minorEastAsia" w:hAnsi="Times New Roman" w:cs="Times New Roman"/>
-          <w:sz w:val="24"/>
-          <w:szCs w:val="24"/>
-          <w:lang w:val="es-ES"/>
-        </w:rPr>
-        <w:t>será pequeño,</w:t>
-      </w:r>
-      <w:r>
-        <w:rPr>
-          <w:rFonts w:ascii="Times New Roman" w:eastAsiaTheme="minorEastAsia" w:hAnsi="Times New Roman" w:cs="Times New Roman"/>
-          <w:sz w:val="24"/>
-          <w:szCs w:val="24"/>
-          <w:lang w:val="es-ES"/>
-        </w:rPr>
-        <w:t xml:space="preserve"> por el </w:t>
-      </w:r>
-      <w:r>
-        <w:rPr>
-          <w:rFonts w:ascii="Times New Roman" w:eastAsiaTheme="minorEastAsia" w:hAnsi="Times New Roman" w:cs="Times New Roman"/>
-          <w:sz w:val="24"/>
-          <w:szCs w:val="24"/>
-          <w:lang w:val="es-ES"/>
-        </w:rPr>
-        <w:t>contrario, si la sustitución es baja el efecto del choque será mayor.</w:t>
-      </w:r>
-    </w:p>
-    <w:p>
-      <w:pPr>
-        <w:pStyle w:val="Ttulo3"/>
-        <w:spacing w:line="360" w:lineRule="auto"/>
-        <w:rPr>
-          <w:rFonts w:ascii="Times New Roman" w:eastAsiaTheme="minorEastAsia" w:hAnsi="Times New Roman" w:cs="Times New Roman"/>
-          <w:b/>
-          <w:bCs/>
-          <w:color w:val="auto"/>
-          <w:lang w:val="es-ES"/>
-        </w:rPr>
-      </w:pPr>
-      <w:r>
-        <w:rPr>
-          <w:rFonts w:ascii="Times New Roman" w:eastAsiaTheme="minorEastAsia" w:hAnsi="Times New Roman" w:cs="Times New Roman"/>
-          <w:b/>
-          <w:bCs/>
-          <w:color w:val="auto"/>
-          <w:lang w:val="es-ES"/>
-        </w:rPr>
-        <w:t>1.3.4 Penetración de importaciones</w:t>
-      </w:r>
-    </w:p>
-    <w:p>
-      <w:pPr>
-        <w:spacing w:line="360" w:lineRule="auto"/>
-        <w:jc w:val="both"/>
-        <w:rPr>
-          <w:rFonts w:ascii="Times New Roman" w:eastAsiaTheme="minorEastAsia" w:hAnsi="Times New Roman" w:cs="Times New Roman"/>
-          <w:sz w:val="24"/>
-          <w:szCs w:val="24"/>
-          <w:lang w:val="es-ES"/>
-        </w:rPr>
-      </w:pPr>
-      <w:r>
-        <w:rPr>
-          <w:rFonts w:ascii="Times New Roman" w:eastAsiaTheme="minorEastAsia" w:hAnsi="Times New Roman" w:cs="Times New Roman"/>
-          <w:sz w:val="24"/>
-          <w:szCs w:val="24"/>
-          <w:lang w:val="es-ES"/>
-        </w:rPr>
-        <w:t>Si las importaciones como porcentaje de la demanda agregada</w:t>
-      </w:r>
-      <w:r>
-        <w:rPr>
-          <w:rFonts w:ascii="Times New Roman" w:eastAsiaTheme="minorEastAsia" w:hAnsi="Times New Roman" w:cs="Times New Roman"/>
-          <w:sz w:val="24"/>
-          <w:szCs w:val="24"/>
-          <w:lang w:val="es-ES"/>
-        </w:rPr>
-        <w:t xml:space="preserve"> </w:t>
-      </w:r>
-      <w:r>
-        <w:rPr>
-          <w:rFonts w:ascii="Times New Roman" w:eastAsiaTheme="minorEastAsia" w:hAnsi="Times New Roman" w:cs="Times New Roman"/>
-          <w:sz w:val="24"/>
-          <w:szCs w:val="24"/>
-          <w:lang w:val="es-ES"/>
-        </w:rPr>
-        <w:t xml:space="preserve">se </w:t>
-      </w:r>
-      <w:r>
-        <w:rPr>
-          <w:rFonts w:ascii="Times New Roman" w:eastAsiaTheme="minorEastAsia" w:hAnsi="Times New Roman" w:cs="Times New Roman"/>
-          <w:sz w:val="24"/>
-          <w:szCs w:val="24"/>
-          <w:lang w:val="es-ES"/>
-        </w:rPr>
-        <w:t>consideran</w:t>
-      </w:r>
-      <w:r>
-        <w:rPr>
-          <w:rFonts w:ascii="Times New Roman" w:eastAsiaTheme="minorEastAsia" w:hAnsi="Times New Roman" w:cs="Times New Roman"/>
-          <w:sz w:val="24"/>
-          <w:szCs w:val="24"/>
-          <w:lang w:val="es-ES"/>
-        </w:rPr>
-        <w:t xml:space="preserve"> como una variable proxy de la penetración de las importaciones </w:t>
-      </w:r>
-      <w:r>
-        <w:rPr>
-          <w:rFonts w:ascii="Times New Roman" w:eastAsiaTheme="minorEastAsia" w:hAnsi="Times New Roman" w:cs="Times New Roman"/>
-          <w:sz w:val="24"/>
-          <w:szCs w:val="24"/>
-          <w:lang w:val="es-ES"/>
-        </w:rPr>
-        <w:t>en las</w:t>
-      </w:r>
-      <w:r>
-        <w:rPr>
-          <w:rFonts w:ascii="Times New Roman" w:eastAsiaTheme="minorEastAsia" w:hAnsi="Times New Roman" w:cs="Times New Roman"/>
-          <w:sz w:val="24"/>
-          <w:szCs w:val="24"/>
-          <w:lang w:val="es-ES"/>
-        </w:rPr>
-        <w:t xml:space="preserve"> </w:t>
-      </w:r>
-      <w:r>
-        <w:rPr>
-          <w:rFonts w:ascii="Times New Roman" w:eastAsiaTheme="minorEastAsia" w:hAnsi="Times New Roman" w:cs="Times New Roman"/>
-          <w:sz w:val="24"/>
-          <w:szCs w:val="24"/>
-          <w:lang w:val="es-ES"/>
-        </w:rPr>
-        <w:t>empresas</w:t>
-      </w:r>
-      <w:r>
-        <w:rPr>
-          <w:rFonts w:ascii="Times New Roman" w:eastAsiaTheme="minorEastAsia" w:hAnsi="Times New Roman" w:cs="Times New Roman"/>
-          <w:sz w:val="24"/>
-          <w:szCs w:val="24"/>
-          <w:lang w:val="es-ES"/>
-        </w:rPr>
-        <w:t xml:space="preserve">, aquellos países con una penetración mayor tendrán un mayor </w:t>
-      </w:r>
-      <w:proofErr w:type="spellStart"/>
-      <w:r>
-        <w:rPr>
-          <w:rFonts w:ascii="Times New Roman" w:eastAsiaTheme="minorEastAsia" w:hAnsi="Times New Roman" w:cs="Times New Roman"/>
-          <w:sz w:val="24"/>
-          <w:szCs w:val="24"/>
-          <w:lang w:val="es-ES"/>
-        </w:rPr>
-        <w:t>pss-t</w:t>
-      </w:r>
-      <w:r>
-        <w:rPr>
-          <w:rFonts w:ascii="Times New Roman" w:eastAsiaTheme="minorEastAsia" w:hAnsi="Times New Roman" w:cs="Times New Roman"/>
-          <w:sz w:val="24"/>
-          <w:szCs w:val="24"/>
-          <w:lang w:val="es-ES"/>
-        </w:rPr>
-        <w:t>hr</w:t>
-      </w:r>
-      <w:r>
-        <w:rPr>
-          <w:rFonts w:ascii="Times New Roman" w:eastAsiaTheme="minorEastAsia" w:hAnsi="Times New Roman" w:cs="Times New Roman"/>
-          <w:sz w:val="24"/>
-          <w:szCs w:val="24"/>
-          <w:lang w:val="es-ES"/>
-        </w:rPr>
-        <w:t>ough</w:t>
-      </w:r>
-      <w:proofErr w:type="spellEnd"/>
-      <w:r>
-        <w:rPr>
-          <w:rFonts w:ascii="Times New Roman" w:eastAsiaTheme="minorEastAsia" w:hAnsi="Times New Roman" w:cs="Times New Roman"/>
-          <w:sz w:val="24"/>
-          <w:szCs w:val="24"/>
-          <w:lang w:val="es-ES"/>
-        </w:rPr>
-        <w:t>.</w:t>
-      </w:r>
-    </w:p>
-    <w:p>
-      <w:pPr>
-        <w:pStyle w:val="Ttulo3"/>
-        <w:spacing w:line="360" w:lineRule="auto"/>
-        <w:rPr>
-          <w:rFonts w:ascii="Times New Roman" w:eastAsiaTheme="minorEastAsia" w:hAnsi="Times New Roman" w:cs="Times New Roman"/>
-          <w:b/>
-          <w:bCs/>
-          <w:color w:val="auto"/>
-          <w:lang w:val="es-ES"/>
-        </w:rPr>
-      </w:pPr>
-      <w:r>
-        <w:rPr>
-          <w:rFonts w:ascii="Times New Roman" w:eastAsiaTheme="minorEastAsia" w:hAnsi="Times New Roman" w:cs="Times New Roman"/>
-          <w:b/>
-          <w:bCs/>
-          <w:color w:val="auto"/>
-          <w:lang w:val="es-ES"/>
-        </w:rPr>
-        <w:t>1.3.5 Composición de la canasta de precios al consumidor</w:t>
-      </w:r>
-    </w:p>
-    <w:p>
-      <w:pPr>
-        <w:spacing w:line="360" w:lineRule="auto"/>
-        <w:jc w:val="both"/>
-        <w:rPr>
-          <w:rFonts w:ascii="Times New Roman" w:eastAsiaTheme="minorEastAsia" w:hAnsi="Times New Roman" w:cs="Times New Roman"/>
-          <w:sz w:val="24"/>
-          <w:szCs w:val="24"/>
-          <w:lang w:val="es-ES"/>
-        </w:rPr>
-      </w:pPr>
-      <w:r>
-        <w:rPr>
-          <w:rFonts w:ascii="Times New Roman" w:eastAsiaTheme="minorEastAsia" w:hAnsi="Times New Roman" w:cs="Times New Roman"/>
-          <w:sz w:val="24"/>
-          <w:szCs w:val="24"/>
-          <w:lang w:val="es-ES"/>
-        </w:rPr>
-        <w:t xml:space="preserve">Si dentro de la composición de la canasta </w:t>
-      </w:r>
-      <w:r>
-        <w:rPr>
-          <w:rFonts w:ascii="Times New Roman" w:eastAsiaTheme="minorEastAsia" w:hAnsi="Times New Roman" w:cs="Times New Roman"/>
-          <w:sz w:val="24"/>
-          <w:szCs w:val="24"/>
-          <w:lang w:val="es-ES"/>
-        </w:rPr>
-        <w:t>de consumo para la medición del Índice de Precios al Consumidor (IPC)</w:t>
-      </w:r>
-      <w:r>
-        <w:rPr>
-          <w:rFonts w:ascii="Times New Roman" w:eastAsiaTheme="minorEastAsia" w:hAnsi="Times New Roman" w:cs="Times New Roman"/>
-          <w:sz w:val="24"/>
-          <w:szCs w:val="24"/>
-          <w:lang w:val="es-ES"/>
-        </w:rPr>
-        <w:t xml:space="preserve"> </w:t>
-      </w:r>
-      <w:r>
-        <w:rPr>
-          <w:rFonts w:ascii="Times New Roman" w:eastAsiaTheme="minorEastAsia" w:hAnsi="Times New Roman" w:cs="Times New Roman"/>
-          <w:sz w:val="24"/>
-          <w:szCs w:val="24"/>
-          <w:lang w:val="es-ES"/>
-        </w:rPr>
-        <w:t xml:space="preserve">los bienes importados tienen una importancia relevante el </w:t>
-      </w:r>
-      <w:proofErr w:type="spellStart"/>
-      <w:r>
-        <w:rPr>
-          <w:rFonts w:ascii="Times New Roman" w:eastAsiaTheme="minorEastAsia" w:hAnsi="Times New Roman" w:cs="Times New Roman"/>
-          <w:sz w:val="24"/>
-          <w:szCs w:val="24"/>
-          <w:lang w:val="es-ES"/>
-        </w:rPr>
-        <w:t>pass-through</w:t>
-      </w:r>
-      <w:proofErr w:type="spellEnd"/>
-      <w:r>
-        <w:rPr>
-          <w:rFonts w:ascii="Times New Roman" w:eastAsiaTheme="minorEastAsia" w:hAnsi="Times New Roman" w:cs="Times New Roman"/>
-          <w:sz w:val="24"/>
-          <w:szCs w:val="24"/>
-          <w:lang w:val="es-ES"/>
-        </w:rPr>
-        <w:t xml:space="preserve"> será mayor.</w:t>
-      </w:r>
-    </w:p>
-    <w:p>
-      <w:pPr>
-        <w:pStyle w:val="Ttulo3"/>
-        <w:spacing w:line="360" w:lineRule="auto"/>
-        <w:rPr>
-          <w:rFonts w:ascii="Times New Roman" w:eastAsiaTheme="minorEastAsia" w:hAnsi="Times New Roman" w:cs="Times New Roman"/>
-          <w:b/>
-          <w:bCs/>
-          <w:color w:val="auto"/>
-          <w:lang w:val="es-ES"/>
-        </w:rPr>
-      </w:pPr>
-      <w:r>
-        <w:rPr>
-          <w:rFonts w:ascii="Times New Roman" w:eastAsiaTheme="minorEastAsia" w:hAnsi="Times New Roman" w:cs="Times New Roman"/>
-          <w:b/>
-          <w:bCs/>
-          <w:color w:val="auto"/>
-          <w:lang w:val="es-ES"/>
-        </w:rPr>
-        <w:t>1.3.6 Naturaleza temporal del ajuste cambiario</w:t>
-      </w:r>
-    </w:p>
-    <w:p>
-      <w:pPr>
-        <w:spacing w:line="360" w:lineRule="auto"/>
-        <w:jc w:val="both"/>
-        <w:rPr>
-          <w:rFonts w:ascii="Times New Roman" w:eastAsiaTheme="minorEastAsia" w:hAnsi="Times New Roman" w:cs="Times New Roman"/>
-          <w:sz w:val="24"/>
-          <w:szCs w:val="24"/>
-          <w:lang w:val="es-ES"/>
-        </w:rPr>
-      </w:pPr>
-      <w:r>
-        <w:rPr>
-          <w:rFonts w:ascii="Times New Roman" w:eastAsiaTheme="minorEastAsia" w:hAnsi="Times New Roman" w:cs="Times New Roman"/>
-          <w:sz w:val="24"/>
-          <w:szCs w:val="24"/>
-          <w:lang w:val="es-ES"/>
-        </w:rPr>
-        <w:t xml:space="preserve">En la medida en la cual el choque cambiario sea transitorio los productores se verán reacios a modificar los precios debido a los </w:t>
-      </w:r>
-      <w:r>
-        <w:rPr>
-          <w:rFonts w:ascii="Times New Roman" w:eastAsiaTheme="minorEastAsia" w:hAnsi="Times New Roman" w:cs="Times New Roman"/>
-          <w:sz w:val="24"/>
-          <w:szCs w:val="24"/>
-          <w:lang w:val="es-ES"/>
-        </w:rPr>
-        <w:t>costos</w:t>
-      </w:r>
-      <w:r>
-        <w:rPr>
-          <w:rFonts w:ascii="Times New Roman" w:eastAsiaTheme="minorEastAsia" w:hAnsi="Times New Roman" w:cs="Times New Roman"/>
-          <w:sz w:val="24"/>
-          <w:szCs w:val="24"/>
-          <w:lang w:val="es-ES"/>
-        </w:rPr>
-        <w:t xml:space="preserve"> de </w:t>
-      </w:r>
-      <w:r>
-        <w:rPr>
-          <w:rFonts w:ascii="Times New Roman" w:eastAsiaTheme="minorEastAsia" w:hAnsi="Times New Roman" w:cs="Times New Roman"/>
-          <w:sz w:val="24"/>
-          <w:szCs w:val="24"/>
-          <w:lang w:val="es-ES"/>
-        </w:rPr>
-        <w:t>menú,</w:t>
-      </w:r>
-      <w:r>
-        <w:rPr>
-          <w:rFonts w:ascii="Times New Roman" w:eastAsiaTheme="minorEastAsia" w:hAnsi="Times New Roman" w:cs="Times New Roman"/>
-          <w:sz w:val="24"/>
-          <w:szCs w:val="24"/>
-          <w:lang w:val="es-ES"/>
-        </w:rPr>
-        <w:t xml:space="preserve"> pero si observan que el ajuste no es transitorio entonces van a modificar sus precios </w:t>
-      </w:r>
-      <w:r>
-        <w:rPr>
-          <w:rFonts w:ascii="Times New Roman" w:eastAsiaTheme="minorEastAsia" w:hAnsi="Times New Roman" w:cs="Times New Roman"/>
-          <w:sz w:val="24"/>
-          <w:szCs w:val="24"/>
-          <w:lang w:val="es-ES"/>
-        </w:rPr>
-        <w:t xml:space="preserve">y de esta manera </w:t>
-      </w:r>
-      <w:r>
-        <w:rPr>
-          <w:rFonts w:ascii="Times New Roman" w:eastAsiaTheme="minorEastAsia" w:hAnsi="Times New Roman" w:cs="Times New Roman"/>
-          <w:sz w:val="24"/>
-          <w:szCs w:val="24"/>
-          <w:lang w:val="es-ES"/>
-        </w:rPr>
-        <w:t>materializar</w:t>
-      </w:r>
-      <w:r>
-        <w:rPr>
-          <w:rFonts w:ascii="Times New Roman" w:eastAsiaTheme="minorEastAsia" w:hAnsi="Times New Roman" w:cs="Times New Roman"/>
-          <w:sz w:val="24"/>
-          <w:szCs w:val="24"/>
-          <w:lang w:val="es-ES"/>
-        </w:rPr>
-        <w:t xml:space="preserve"> el </w:t>
-      </w:r>
-      <w:proofErr w:type="spellStart"/>
-      <w:r>
-        <w:rPr>
-          <w:rFonts w:ascii="Times New Roman" w:eastAsiaTheme="minorEastAsia" w:hAnsi="Times New Roman" w:cs="Times New Roman"/>
-          <w:sz w:val="24"/>
-          <w:szCs w:val="24"/>
-          <w:lang w:val="es-ES"/>
-        </w:rPr>
-        <w:t>pass-through</w:t>
-      </w:r>
-      <w:proofErr w:type="spellEnd"/>
-      <w:r>
-        <w:rPr>
-          <w:rFonts w:ascii="Times New Roman" w:eastAsiaTheme="minorEastAsia" w:hAnsi="Times New Roman" w:cs="Times New Roman"/>
-          <w:sz w:val="24"/>
-          <w:szCs w:val="24"/>
-          <w:lang w:val="es-ES"/>
-        </w:rPr>
-        <w:t>.</w:t>
-      </w:r>
-    </w:p>
-    <w:p>
-      <w:pPr>
-        <w:pStyle w:val="Ttulo2"/>
-        <w:spacing w:line="360" w:lineRule="auto"/>
-        <w:rPr>
-          <w:rFonts w:ascii="Times New Roman" w:eastAsiaTheme="minorEastAsia" w:hAnsi="Times New Roman" w:cs="Times New Roman"/>
-          <w:b/>
-          <w:bCs/>
-          <w:color w:val="auto"/>
-          <w:sz w:val="24"/>
-          <w:szCs w:val="24"/>
-          <w:lang w:val="es-ES"/>
-        </w:rPr>
-      </w:pPr>
-      <w:r>
-        <w:rPr>
-          <w:rFonts w:ascii="Times New Roman" w:eastAsiaTheme="minorEastAsia" w:hAnsi="Times New Roman" w:cs="Times New Roman"/>
-          <w:b/>
-          <w:bCs/>
-          <w:color w:val="auto"/>
-          <w:sz w:val="24"/>
-          <w:szCs w:val="24"/>
-          <w:lang w:val="es-ES"/>
-        </w:rPr>
-        <w:t xml:space="preserve">1.4 Determinantes macroeconómicos del </w:t>
-      </w:r>
-      <w:proofErr w:type="spellStart"/>
-      <w:r>
-        <w:rPr>
-          <w:rFonts w:ascii="Times New Roman" w:eastAsiaTheme="minorEastAsia" w:hAnsi="Times New Roman" w:cs="Times New Roman"/>
-          <w:b/>
-          <w:bCs/>
-          <w:color w:val="auto"/>
-          <w:sz w:val="24"/>
-          <w:szCs w:val="24"/>
-          <w:lang w:val="es-ES"/>
-        </w:rPr>
-        <w:t>pass-through</w:t>
-      </w:r>
-      <w:proofErr w:type="spellEnd"/>
-    </w:p>
-    <w:p>
-      <w:pPr>
-        <w:spacing w:line="360" w:lineRule="auto"/>
-        <w:jc w:val="both"/>
-        <w:rPr>
-          <w:rFonts w:ascii="Times New Roman" w:eastAsiaTheme="minorEastAsia" w:hAnsi="Times New Roman" w:cs="Times New Roman"/>
-          <w:sz w:val="24"/>
-          <w:szCs w:val="24"/>
-          <w:lang w:val="es-ES"/>
-        </w:rPr>
-      </w:pPr>
-      <w:r>
-        <w:rPr>
-          <w:rFonts w:ascii="Times New Roman" w:eastAsiaTheme="minorEastAsia" w:hAnsi="Times New Roman" w:cs="Times New Roman"/>
-          <w:sz w:val="24"/>
-          <w:szCs w:val="24"/>
-          <w:lang w:val="es-ES"/>
-        </w:rPr>
-        <w:t>En lo referente a este tema e</w:t>
-      </w:r>
-      <w:r>
-        <w:rPr>
-          <w:rFonts w:ascii="Times New Roman" w:eastAsiaTheme="minorEastAsia" w:hAnsi="Times New Roman" w:cs="Times New Roman"/>
-          <w:sz w:val="24"/>
-          <w:szCs w:val="24"/>
-          <w:lang w:val="es-ES"/>
-        </w:rPr>
-        <w:t xml:space="preserve">l </w:t>
-      </w:r>
-      <w:r>
-        <w:rPr>
-          <w:rFonts w:ascii="Times New Roman" w:eastAsiaTheme="minorEastAsia" w:hAnsi="Times New Roman" w:cs="Times New Roman"/>
-          <w:sz w:val="24"/>
-          <w:szCs w:val="24"/>
-          <w:lang w:val="es-ES"/>
-        </w:rPr>
-        <w:t xml:space="preserve">Banco de Guatemala (2005) </w:t>
-      </w:r>
-      <w:r>
-        <w:rPr>
-          <w:rFonts w:ascii="Times New Roman" w:eastAsiaTheme="minorEastAsia" w:hAnsi="Times New Roman" w:cs="Times New Roman"/>
-          <w:sz w:val="24"/>
-          <w:szCs w:val="24"/>
-          <w:lang w:val="es-ES"/>
-        </w:rPr>
-        <w:t xml:space="preserve">provee </w:t>
-      </w:r>
-      <w:r>
-        <w:rPr>
-          <w:rFonts w:ascii="Times New Roman" w:eastAsiaTheme="minorEastAsia" w:hAnsi="Times New Roman" w:cs="Times New Roman"/>
-          <w:sz w:val="24"/>
-          <w:szCs w:val="24"/>
-          <w:lang w:val="es-ES"/>
-        </w:rPr>
-        <w:t>una descripción del conjunto de variable macroec</w:t>
-      </w:r>
-      <w:r>
-        <w:rPr>
-          <w:rFonts w:ascii="Times New Roman" w:eastAsiaTheme="minorEastAsia" w:hAnsi="Times New Roman" w:cs="Times New Roman"/>
-          <w:sz w:val="24"/>
-          <w:szCs w:val="24"/>
-          <w:lang w:val="es-ES"/>
-        </w:rPr>
-        <w:t xml:space="preserve">onómicas que determinan el coeficiente del </w:t>
-      </w:r>
-      <w:proofErr w:type="spellStart"/>
-      <w:r>
-        <w:rPr>
-          <w:rFonts w:ascii="Times New Roman" w:eastAsiaTheme="minorEastAsia" w:hAnsi="Times New Roman" w:cs="Times New Roman"/>
-          <w:sz w:val="24"/>
-          <w:szCs w:val="24"/>
-          <w:lang w:val="es-ES"/>
-        </w:rPr>
-        <w:t>pass-through</w:t>
-      </w:r>
-      <w:proofErr w:type="spellEnd"/>
-      <w:r>
-        <w:rPr>
-          <w:rFonts w:ascii="Times New Roman" w:eastAsiaTheme="minorEastAsia" w:hAnsi="Times New Roman" w:cs="Times New Roman"/>
-          <w:sz w:val="24"/>
-          <w:szCs w:val="24"/>
-          <w:lang w:val="es-ES"/>
-        </w:rPr>
-        <w:t>.</w:t>
-      </w:r>
-    </w:p>
-    <w:p>
-      <w:pPr>
-        <w:spacing w:line="360" w:lineRule="auto"/>
-        <w:jc w:val="both"/>
-        <w:rPr>
-          <w:rFonts w:ascii="Times New Roman" w:eastAsiaTheme="minorEastAsia" w:hAnsi="Times New Roman" w:cs="Times New Roman"/>
-          <w:sz w:val="24"/>
-          <w:szCs w:val="24"/>
-          <w:lang w:val="es-ES"/>
-        </w:rPr>
-      </w:pPr>
-    </w:p>
-    <w:p>
-      <w:pPr>
-        <w:pStyle w:val="Ttulo3"/>
-        <w:spacing w:line="360" w:lineRule="auto"/>
-        <w:rPr>
-          <w:rFonts w:ascii="Times New Roman" w:eastAsiaTheme="minorEastAsia" w:hAnsi="Times New Roman" w:cs="Times New Roman"/>
-          <w:b/>
-          <w:bCs/>
-          <w:color w:val="auto"/>
-          <w:lang w:val="es-ES"/>
-        </w:rPr>
-      </w:pPr>
-      <w:r>
-        <w:rPr>
-          <w:rFonts w:ascii="Times New Roman" w:eastAsiaTheme="minorEastAsia" w:hAnsi="Times New Roman" w:cs="Times New Roman"/>
-          <w:b/>
-          <w:bCs/>
-          <w:color w:val="auto"/>
-          <w:lang w:val="es-ES"/>
-        </w:rPr>
-        <w:lastRenderedPageBreak/>
-        <w:t xml:space="preserve">1.4.1 </w:t>
-      </w:r>
-      <w:r>
-        <w:rPr>
-          <w:rFonts w:ascii="Times New Roman" w:eastAsiaTheme="minorEastAsia" w:hAnsi="Times New Roman" w:cs="Times New Roman"/>
-          <w:b/>
-          <w:bCs/>
-          <w:color w:val="auto"/>
-          <w:lang w:val="es-ES"/>
-        </w:rPr>
-        <w:t>Objetivo de inflación fijado por el Banco Central</w:t>
-      </w:r>
-    </w:p>
-    <w:p>
-      <w:pPr>
-        <w:spacing w:line="360" w:lineRule="auto"/>
-        <w:jc w:val="both"/>
-        <w:rPr>
-          <w:rFonts w:ascii="Times New Roman" w:eastAsiaTheme="minorEastAsia" w:hAnsi="Times New Roman" w:cs="Times New Roman"/>
-          <w:sz w:val="24"/>
-          <w:szCs w:val="24"/>
-          <w:lang w:val="es-ES"/>
-        </w:rPr>
-      </w:pPr>
-      <w:r>
-        <w:rPr>
-          <w:rFonts w:ascii="Times New Roman" w:eastAsiaTheme="minorEastAsia" w:hAnsi="Times New Roman" w:cs="Times New Roman"/>
-          <w:sz w:val="24"/>
-          <w:szCs w:val="24"/>
-          <w:lang w:val="es-ES"/>
-        </w:rPr>
-        <w:t>Dentro del contexto del Esquema de Metas Explicitas de Inflación, el ritmo de la inflación está supeditado al comportamiento de la política monetaria y las expectativas de inflación de los agentes económicos. En este sentido si sucede una depreciación cambiaria en el corto plazo puede observarse un aumento en la inflación, pero debido a que la meta de inflación fijada por el Banco Central es creíble la inflación tendrá a ubicarse nuevamente en la meta establecida.</w:t>
-      </w:r>
-    </w:p>
-    <w:p>
-      <w:pPr>
-        <w:pStyle w:val="Ttulo3"/>
-        <w:spacing w:line="360" w:lineRule="auto"/>
-        <w:rPr>
-          <w:rFonts w:ascii="Times New Roman" w:eastAsiaTheme="minorEastAsia" w:hAnsi="Times New Roman" w:cs="Times New Roman"/>
-          <w:b/>
-          <w:bCs/>
-          <w:color w:val="auto"/>
-          <w:lang w:val="es-ES"/>
-        </w:rPr>
-      </w:pPr>
-      <w:r>
-        <w:rPr>
-          <w:rFonts w:ascii="Times New Roman" w:eastAsiaTheme="minorEastAsia" w:hAnsi="Times New Roman" w:cs="Times New Roman"/>
-          <w:b/>
-          <w:bCs/>
-          <w:color w:val="auto"/>
-          <w:lang w:val="es-ES"/>
-        </w:rPr>
-        <w:t>1.4.2 Credibilidad del Banco Central</w:t>
-      </w:r>
-    </w:p>
-    <w:p>
-      <w:pPr>
-        <w:spacing w:line="360" w:lineRule="auto"/>
-        <w:jc w:val="both"/>
-        <w:rPr>
-          <w:rFonts w:ascii="Times New Roman" w:eastAsiaTheme="minorEastAsia" w:hAnsi="Times New Roman" w:cs="Times New Roman"/>
-          <w:sz w:val="24"/>
-          <w:szCs w:val="24"/>
-          <w:lang w:val="es-ES"/>
-        </w:rPr>
-      </w:pPr>
-      <w:r>
-        <w:rPr>
-          <w:rFonts w:ascii="Times New Roman" w:eastAsiaTheme="minorEastAsia" w:hAnsi="Times New Roman" w:cs="Times New Roman"/>
-          <w:sz w:val="24"/>
-          <w:szCs w:val="24"/>
-          <w:lang w:val="es-ES"/>
-        </w:rPr>
-        <w:t>Si el Banco Central a lo largo del tiempo ha construido credibilidad mediante la consecución de la meta de inflación el choque cambiario no afectará de manera significativa a los precios. Los agentes económicos pueden confiar en que la autoridad monetaria actuará en función de la consecución de la meta de inflación y en consecuencia sus expectativas no se van a desanclar de ella.</w:t>
-      </w:r>
-    </w:p>
-    <w:p>
-      <w:pPr>
-        <w:pStyle w:val="Ttulo3"/>
-        <w:spacing w:line="360" w:lineRule="auto"/>
-        <w:rPr>
-          <w:rFonts w:ascii="Times New Roman" w:eastAsiaTheme="minorEastAsia" w:hAnsi="Times New Roman" w:cs="Times New Roman"/>
-          <w:b/>
-          <w:bCs/>
-          <w:color w:val="auto"/>
-          <w:lang w:val="es-ES"/>
-        </w:rPr>
-      </w:pPr>
-      <w:r>
-        <w:rPr>
-          <w:rFonts w:ascii="Times New Roman" w:eastAsiaTheme="minorEastAsia" w:hAnsi="Times New Roman" w:cs="Times New Roman"/>
-          <w:b/>
-          <w:bCs/>
-          <w:color w:val="auto"/>
-          <w:lang w:val="es-ES"/>
-        </w:rPr>
-        <w:t>1.4.3 Ambiente inflacionario</w:t>
-      </w:r>
-    </w:p>
-    <w:p>
-      <w:pPr>
-        <w:spacing w:line="360" w:lineRule="auto"/>
-        <w:jc w:val="both"/>
-        <w:rPr>
-          <w:rFonts w:ascii="Times New Roman" w:eastAsiaTheme="minorEastAsia" w:hAnsi="Times New Roman" w:cs="Times New Roman"/>
-          <w:sz w:val="24"/>
-          <w:szCs w:val="24"/>
-          <w:lang w:val="es-ES"/>
-        </w:rPr>
-      </w:pPr>
-      <w:r>
-        <w:rPr>
-          <w:rFonts w:ascii="Times New Roman" w:eastAsiaTheme="minorEastAsia" w:hAnsi="Times New Roman" w:cs="Times New Roman"/>
-          <w:sz w:val="24"/>
-          <w:szCs w:val="24"/>
-          <w:lang w:val="es-ES"/>
-        </w:rPr>
-        <w:t xml:space="preserve">El ambiente inflacionario tiene una incidencia directa sobre el coeficiente del </w:t>
-      </w:r>
-      <w:proofErr w:type="spellStart"/>
-      <w:r>
-        <w:rPr>
-          <w:rFonts w:ascii="Times New Roman" w:eastAsiaTheme="minorEastAsia" w:hAnsi="Times New Roman" w:cs="Times New Roman"/>
-          <w:sz w:val="24"/>
-          <w:szCs w:val="24"/>
-          <w:lang w:val="es-ES"/>
-        </w:rPr>
-        <w:t>pass-through</w:t>
-      </w:r>
-      <w:proofErr w:type="spellEnd"/>
-      <w:r>
-        <w:rPr>
-          <w:rFonts w:ascii="Times New Roman" w:eastAsiaTheme="minorEastAsia" w:hAnsi="Times New Roman" w:cs="Times New Roman"/>
-          <w:sz w:val="24"/>
-          <w:szCs w:val="24"/>
-          <w:lang w:val="es-ES"/>
-        </w:rPr>
-        <w:t>. En escenarios de inflación alta las empresas tienden a cambiar sus precios con una frecuencia mayor que en escenarios de inflación baja</w:t>
-      </w:r>
-      <w:r>
-        <w:rPr>
-          <w:rFonts w:ascii="Times New Roman" w:eastAsiaTheme="minorEastAsia" w:hAnsi="Times New Roman" w:cs="Times New Roman"/>
-          <w:sz w:val="24"/>
-          <w:szCs w:val="24"/>
-          <w:lang w:val="es-ES"/>
-        </w:rPr>
-        <w:t xml:space="preserve"> por lo que el efecto traspaso será mayor cuando la inflación sea alta.</w:t>
-      </w:r>
-    </w:p>
-    <w:p>
-      <w:pPr>
-        <w:pStyle w:val="Ttulo3"/>
-        <w:spacing w:line="360" w:lineRule="auto"/>
-        <w:rPr>
-          <w:rFonts w:ascii="Times New Roman" w:eastAsiaTheme="minorEastAsia" w:hAnsi="Times New Roman" w:cs="Times New Roman"/>
-          <w:b/>
-          <w:bCs/>
-          <w:color w:val="auto"/>
-          <w:lang w:val="es-ES"/>
-        </w:rPr>
-      </w:pPr>
-      <w:r>
-        <w:rPr>
-          <w:rFonts w:ascii="Times New Roman" w:eastAsiaTheme="minorEastAsia" w:hAnsi="Times New Roman" w:cs="Times New Roman"/>
-          <w:b/>
-          <w:bCs/>
-          <w:color w:val="auto"/>
-          <w:lang w:val="es-ES"/>
-        </w:rPr>
-        <w:t>1.4.4 El ciclo económico</w:t>
-      </w:r>
-    </w:p>
-    <w:p>
-      <w:pPr>
-        <w:spacing w:line="360" w:lineRule="auto"/>
-        <w:jc w:val="both"/>
-        <w:rPr>
-          <w:rFonts w:ascii="Times New Roman" w:eastAsiaTheme="minorEastAsia" w:hAnsi="Times New Roman" w:cs="Times New Roman"/>
-          <w:sz w:val="24"/>
-          <w:szCs w:val="24"/>
-          <w:lang w:val="es-ES"/>
-        </w:rPr>
-      </w:pPr>
-      <w:r>
-        <w:rPr>
-          <w:rFonts w:ascii="Times New Roman" w:eastAsiaTheme="minorEastAsia" w:hAnsi="Times New Roman" w:cs="Times New Roman"/>
-          <w:sz w:val="24"/>
-          <w:szCs w:val="24"/>
-          <w:lang w:val="es-ES"/>
-        </w:rPr>
-        <w:t xml:space="preserve">Cuando las empresas incrementan sus ventas ante un aumento en la demanda de sus bienes tienen una facilidad mayor de transmitir cualquier choque en sus costos </w:t>
-      </w:r>
-      <w:r>
-        <w:rPr>
-          <w:rFonts w:ascii="Times New Roman" w:eastAsiaTheme="minorEastAsia" w:hAnsi="Times New Roman" w:cs="Times New Roman"/>
-          <w:sz w:val="24"/>
-          <w:szCs w:val="24"/>
-          <w:lang w:val="es-ES"/>
-        </w:rPr>
-        <w:t>a los precios, mientras que en un escenario de recesión (caída de la demanda) pierden capacidad de trasladar el choque en los costos a los precios.</w:t>
-      </w:r>
-    </w:p>
-    <w:p>
-      <w:pPr>
-        <w:pStyle w:val="Ttulo3"/>
-        <w:spacing w:line="360" w:lineRule="auto"/>
-        <w:rPr>
-          <w:rFonts w:ascii="Times New Roman" w:eastAsiaTheme="minorEastAsia" w:hAnsi="Times New Roman" w:cs="Times New Roman"/>
-          <w:b/>
-          <w:bCs/>
-          <w:color w:val="auto"/>
-          <w:lang w:val="es-ES"/>
-        </w:rPr>
-      </w:pPr>
-      <w:r>
-        <w:rPr>
-          <w:rFonts w:ascii="Times New Roman" w:eastAsiaTheme="minorEastAsia" w:hAnsi="Times New Roman" w:cs="Times New Roman"/>
-          <w:b/>
-          <w:bCs/>
-          <w:color w:val="auto"/>
-          <w:lang w:val="es-ES"/>
-        </w:rPr>
-        <w:t>1.4.5 El grado de apertura económica</w:t>
-      </w:r>
-    </w:p>
-    <w:p>
-      <w:pPr>
-        <w:spacing w:line="360" w:lineRule="auto"/>
-        <w:jc w:val="both"/>
-        <w:rPr>
-          <w:rFonts w:ascii="Times New Roman" w:eastAsiaTheme="minorEastAsia" w:hAnsi="Times New Roman" w:cs="Times New Roman"/>
-          <w:sz w:val="24"/>
-          <w:szCs w:val="24"/>
-          <w:lang w:val="es-ES"/>
-        </w:rPr>
-      </w:pPr>
-      <w:r>
-        <w:rPr>
-          <w:rFonts w:ascii="Times New Roman" w:eastAsiaTheme="minorEastAsia" w:hAnsi="Times New Roman" w:cs="Times New Roman"/>
-          <w:sz w:val="24"/>
-          <w:szCs w:val="24"/>
-          <w:lang w:val="es-ES"/>
-        </w:rPr>
-        <w:t xml:space="preserve">La mayor apertura económica puede traer consigo una mayor dependencia de los bienes importados y por ende una situación más vulnerable ante choques cambiarios. De esta manera, si la economía es altamente dependiente de los bienes importados el efecto </w:t>
-      </w:r>
-      <w:proofErr w:type="spellStart"/>
-      <w:r>
-        <w:rPr>
-          <w:rFonts w:ascii="Times New Roman" w:eastAsiaTheme="minorEastAsia" w:hAnsi="Times New Roman" w:cs="Times New Roman"/>
-          <w:sz w:val="24"/>
-          <w:szCs w:val="24"/>
-          <w:lang w:val="es-ES"/>
-        </w:rPr>
-        <w:t>pass-through</w:t>
-      </w:r>
-      <w:proofErr w:type="spellEnd"/>
-      <w:r>
-        <w:rPr>
-          <w:rFonts w:ascii="Times New Roman" w:eastAsiaTheme="minorEastAsia" w:hAnsi="Times New Roman" w:cs="Times New Roman"/>
-          <w:sz w:val="24"/>
-          <w:szCs w:val="24"/>
-          <w:lang w:val="es-ES"/>
-        </w:rPr>
-        <w:t xml:space="preserve"> será mayor.</w:t>
-      </w:r>
     </w:p>
     <w:p>
       <w:pPr>
@@ -5189,6 +5255,104 @@
           <w:szCs w:val="24"/>
           <w:lang w:val="es-ES"/>
         </w:rPr>
+        <w:t xml:space="preserve">El presente apartado pretende brindar un contexto sobre los dos tipos de esquema de </w:t>
+      </w:r>
+      <w:r>
+        <w:rPr>
+          <w:rFonts w:ascii="Times New Roman" w:eastAsiaTheme="minorEastAsia" w:hAnsi="Times New Roman" w:cs="Times New Roman"/>
+          <w:sz w:val="24"/>
+          <w:szCs w:val="24"/>
+          <w:lang w:val="es-ES"/>
+        </w:rPr>
+        <w:t>P</w:t>
+      </w:r>
+      <w:r>
+        <w:rPr>
+          <w:rFonts w:ascii="Times New Roman" w:eastAsiaTheme="minorEastAsia" w:hAnsi="Times New Roman" w:cs="Times New Roman"/>
+          <w:sz w:val="24"/>
+          <w:szCs w:val="24"/>
+          <w:lang w:val="es-ES"/>
+        </w:rPr>
+        <w:t xml:space="preserve">olítica </w:t>
+      </w:r>
+      <w:r>
+        <w:rPr>
+          <w:rFonts w:ascii="Times New Roman" w:eastAsiaTheme="minorEastAsia" w:hAnsi="Times New Roman" w:cs="Times New Roman"/>
+          <w:sz w:val="24"/>
+          <w:szCs w:val="24"/>
+          <w:lang w:val="es-ES"/>
+        </w:rPr>
+        <w:t>M</w:t>
+      </w:r>
+      <w:r>
+        <w:rPr>
+          <w:rFonts w:ascii="Times New Roman" w:eastAsiaTheme="minorEastAsia" w:hAnsi="Times New Roman" w:cs="Times New Roman"/>
+          <w:sz w:val="24"/>
+          <w:szCs w:val="24"/>
+          <w:lang w:val="es-ES"/>
+        </w:rPr>
+        <w:t xml:space="preserve">onetaria que se han implementado en Guatemala en los últimos 30 años y la evolución del tipo de cambio </w:t>
+      </w:r>
+      <w:r>
+        <w:rPr>
+          <w:rFonts w:ascii="Times New Roman" w:eastAsiaTheme="minorEastAsia" w:hAnsi="Times New Roman" w:cs="Times New Roman"/>
+          <w:sz w:val="24"/>
+          <w:szCs w:val="24"/>
+          <w:lang w:val="es-ES"/>
+        </w:rPr>
+        <w:t>desde su liberación hasta la fecha</w:t>
+      </w:r>
+      <w:r>
+        <w:rPr>
+          <w:rFonts w:ascii="Times New Roman" w:eastAsiaTheme="minorEastAsia" w:hAnsi="Times New Roman" w:cs="Times New Roman"/>
+          <w:sz w:val="24"/>
+          <w:szCs w:val="24"/>
+          <w:lang w:val="es-ES"/>
+        </w:rPr>
+        <w:t>.</w:t>
+      </w:r>
+    </w:p>
+    <w:p>
+      <w:pPr>
+        <w:pStyle w:val="Ttulo3"/>
+        <w:spacing w:line="360" w:lineRule="auto"/>
+        <w:rPr>
+          <w:rFonts w:ascii="Times New Roman" w:eastAsiaTheme="minorEastAsia" w:hAnsi="Times New Roman" w:cs="Times New Roman"/>
+          <w:b/>
+          <w:bCs/>
+          <w:color w:val="auto"/>
+          <w:lang w:val="es-ES"/>
+        </w:rPr>
+      </w:pPr>
+      <w:r>
+        <w:rPr>
+          <w:rFonts w:ascii="Times New Roman" w:eastAsiaTheme="minorEastAsia" w:hAnsi="Times New Roman" w:cs="Times New Roman"/>
+          <w:b/>
+          <w:bCs/>
+          <w:color w:val="auto"/>
+          <w:lang w:val="es-ES"/>
+        </w:rPr>
+        <w:t>1.5.1 Política Monetaria en Guatemala</w:t>
+      </w:r>
+    </w:p>
+    <w:p>
+      <w:pPr>
+        <w:spacing w:line="360" w:lineRule="auto"/>
+        <w:jc w:val="both"/>
+        <w:rPr>
+          <w:rFonts w:ascii="Times New Roman" w:eastAsiaTheme="minorEastAsia" w:hAnsi="Times New Roman" w:cs="Times New Roman"/>
+          <w:sz w:val="24"/>
+          <w:szCs w:val="24"/>
+          <w:lang w:val="es-ES"/>
+        </w:rPr>
+      </w:pPr>
+      <w:r>
+        <w:rPr>
+          <w:rFonts w:ascii="Times New Roman" w:eastAsiaTheme="minorEastAsia" w:hAnsi="Times New Roman" w:cs="Times New Roman"/>
+          <w:sz w:val="24"/>
+          <w:szCs w:val="24"/>
+          <w:lang w:val="es-ES"/>
+        </w:rPr>
         <w:t>D</w:t>
       </w:r>
       <w:r>
@@ -5262,7 +5426,7 @@
           <w:szCs w:val="24"/>
           <w:lang w:val="es-ES"/>
         </w:rPr>
-        <w:footnoteReference w:id="3"/>
+        <w:footnoteReference w:id="4"/>
       </w:r>
       <w:r>
         <w:rPr>
@@ -5407,7 +5571,43 @@
           <w:szCs w:val="24"/>
           <w:lang w:val="es-ES"/>
         </w:rPr>
-        <w:t xml:space="preserve"> fue acompaño de dos reformas financieras relevantes sucedidas en el año de 1989. Estas consistían en la liberalización del tipo de cambio</w:t>
+        <w:t xml:space="preserve"> fue acompaño de dos reformas financieras relevantes </w:t>
+      </w:r>
+      <w:r>
+        <w:rPr>
+          <w:rFonts w:ascii="Times New Roman" w:eastAsiaTheme="minorEastAsia" w:hAnsi="Times New Roman" w:cs="Times New Roman"/>
+          <w:sz w:val="24"/>
+          <w:szCs w:val="24"/>
+          <w:lang w:val="es-ES"/>
+        </w:rPr>
+        <w:t>que sucedieron</w:t>
+      </w:r>
+      <w:r>
+        <w:rPr>
+          <w:rFonts w:ascii="Times New Roman" w:eastAsiaTheme="minorEastAsia" w:hAnsi="Times New Roman" w:cs="Times New Roman"/>
+          <w:sz w:val="24"/>
+          <w:szCs w:val="24"/>
+          <w:lang w:val="es-ES"/>
+        </w:rPr>
+        <w:t xml:space="preserve"> en el año de 1989. Estas consistían en la </w:t>
+      </w:r>
+      <w:r>
+        <w:rPr>
+          <w:rFonts w:ascii="Times New Roman" w:eastAsiaTheme="minorEastAsia" w:hAnsi="Times New Roman" w:cs="Times New Roman"/>
+          <w:sz w:val="24"/>
+          <w:szCs w:val="24"/>
+          <w:lang w:val="es-ES"/>
+        </w:rPr>
+        <w:t>liberación</w:t>
+      </w:r>
+      <w:r>
+        <w:rPr>
+          <w:rFonts w:ascii="Times New Roman" w:eastAsiaTheme="minorEastAsia" w:hAnsi="Times New Roman" w:cs="Times New Roman"/>
+          <w:sz w:val="24"/>
+          <w:szCs w:val="24"/>
+          <w:lang w:val="es-ES"/>
+        </w:rPr>
+        <w:t xml:space="preserve"> del tipo de cambio</w:t>
       </w:r>
       <w:r>
         <w:rPr>
@@ -5417,7 +5617,7 @@
           <w:szCs w:val="24"/>
           <w:lang w:val="es-ES"/>
         </w:rPr>
-        <w:footnoteReference w:id="4"/>
+        <w:footnoteReference w:id="5"/>
       </w:r>
       <w:r>
         <w:rPr>
@@ -5484,7 +5684,27 @@
           <w:szCs w:val="24"/>
           <w:lang w:val="es-MX"/>
         </w:rPr>
-        <w:t xml:space="preserve"> mas la reducción del uso del</w:t>
+        <w:t xml:space="preserve"> </w:t>
+      </w:r>
+      <w:r>
+        <w:rPr>
+          <w:rFonts w:ascii="Times New Roman" w:eastAsiaTheme="minorEastAsia" w:hAnsi="Times New Roman" w:cs="Times New Roman"/>
+          <w:noProof/>
+          <w:sz w:val="24"/>
+          <w:szCs w:val="24"/>
+          <w:lang w:val="es-MX"/>
+        </w:rPr>
+        <w:t>acompañado de</w:t>
+      </w:r>
+      <w:r>
+        <w:rPr>
+          <w:rFonts w:ascii="Times New Roman" w:eastAsiaTheme="minorEastAsia" w:hAnsi="Times New Roman" w:cs="Times New Roman"/>
+          <w:noProof/>
+          <w:sz w:val="24"/>
+          <w:szCs w:val="24"/>
+          <w:lang w:val="es-MX"/>
+        </w:rPr>
+        <w:t xml:space="preserve"> la reducción del uso del</w:t>
       </w:r>
       <w:r>
         <w:rPr>
@@ -5597,7 +5817,7 @@
           <w:szCs w:val="24"/>
           <w:lang w:val="es-MX"/>
         </w:rPr>
-        <w:t>Estas reformas financieras y operativas contribuyeron a aumentar el grado de endogeneidad en la determinación de los agregados monetarios ya que los mismos dejaron de ser función solamente de factores de oferta (bajo el control del Banco de Guatemala) y pasaron a ser determinados conjuntamente por factores de oferta y de demanda. Por lo tanto, la relación entre la emisión monetaria y la inflación, la cual denotaba un coeficiente de correlación superior a 80% en las dos décadas previas a la reforma financiera, se redujo durante la década de los noventa.</w:t>
+        <w:t xml:space="preserve">Estas reformas financieras y operativas contribuyeron a aumentar el grado de endogeneidad en la determinación de los agregados monetarios ya que los mismos dejaron de ser función solamente de factores de oferta (bajo el control del Banco de Guatemala) y pasaron a ser determinados conjuntamente por factores de oferta y de demanda. Por lo tanto, la relación entre la emisión monetaria y la inflación, la cual </w:t>
       </w:r>
       <w:r>
         <w:rPr>
@@ -5607,6 +5827,17 @@
           <w:szCs w:val="24"/>
           <w:lang w:val="es-MX"/>
         </w:rPr>
+        <w:lastRenderedPageBreak/>
+        <w:t>denotaba un coeficiente de correlación superior a 80% en las dos décadas previas a la reforma financiera, se redujo durante la década de los noventa.</w:t>
+      </w:r>
+      <w:r>
+        <w:rPr>
+          <w:rFonts w:ascii="Times New Roman" w:eastAsiaTheme="minorEastAsia" w:hAnsi="Times New Roman" w:cs="Times New Roman"/>
+          <w:noProof/>
+          <w:sz w:val="24"/>
+          <w:szCs w:val="24"/>
+          <w:lang w:val="es-MX"/>
+        </w:rPr>
         <w:t>”</w:t>
       </w:r>
       <w:r>
@@ -5648,7 +5879,7 @@
           <w:szCs w:val="24"/>
           <w:lang w:val="es-MX"/>
         </w:rPr>
-        <w:footnoteReference w:id="5"/>
+        <w:footnoteReference w:id="6"/>
       </w:r>
     </w:p>
     <w:p>
@@ -5669,7 +5900,6 @@
           <w:szCs w:val="24"/>
           <w:lang w:val="es-ES"/>
         </w:rPr>
-        <w:lastRenderedPageBreak/>
         <w:t xml:space="preserve">El rompimiento en la relación entre el agregado monetario y la inflación es un hecho relevante puesto que dificulta al Banco Central </w:t>
       </w:r>
       <w:r>
@@ -5706,7 +5936,43 @@
           <w:szCs w:val="24"/>
           <w:lang w:val="es-ES"/>
         </w:rPr>
-        <w:t xml:space="preserve"> inflación haciendo que la política monetaria pierda eficacia. Bajo este contexto se hace necesario cambiar el rumbo de la política monetaria y buscar alternativas de ancla nominal</w:t>
+        <w:t xml:space="preserve"> inflación haciendo que la </w:t>
+      </w:r>
+      <w:r>
+        <w:rPr>
+          <w:rFonts w:ascii="Times New Roman" w:eastAsiaTheme="minorEastAsia" w:hAnsi="Times New Roman" w:cs="Times New Roman"/>
+          <w:sz w:val="24"/>
+          <w:szCs w:val="24"/>
+          <w:lang w:val="es-ES"/>
+        </w:rPr>
+        <w:t>P</w:t>
+      </w:r>
+      <w:r>
+        <w:rPr>
+          <w:rFonts w:ascii="Times New Roman" w:eastAsiaTheme="minorEastAsia" w:hAnsi="Times New Roman" w:cs="Times New Roman"/>
+          <w:sz w:val="24"/>
+          <w:szCs w:val="24"/>
+          <w:lang w:val="es-ES"/>
+        </w:rPr>
+        <w:t xml:space="preserve">olítica </w:t>
+      </w:r>
+      <w:r>
+        <w:rPr>
+          <w:rFonts w:ascii="Times New Roman" w:eastAsiaTheme="minorEastAsia" w:hAnsi="Times New Roman" w:cs="Times New Roman"/>
+          <w:sz w:val="24"/>
+          <w:szCs w:val="24"/>
+          <w:lang w:val="es-ES"/>
+        </w:rPr>
+        <w:t>M</w:t>
+      </w:r>
+      <w:r>
+        <w:rPr>
+          <w:rFonts w:ascii="Times New Roman" w:eastAsiaTheme="minorEastAsia" w:hAnsi="Times New Roman" w:cs="Times New Roman"/>
+          <w:sz w:val="24"/>
+          <w:szCs w:val="24"/>
+          <w:lang w:val="es-ES"/>
+        </w:rPr>
+        <w:t>onetaria pierda eficacia. Bajo este contexto se hace necesario cambiar el rumbo de la política monetaria y buscar alternativas de ancla nominal</w:t>
       </w:r>
       <w:r>
         <w:rPr>
@@ -5716,16 +5982,52 @@
           <w:szCs w:val="24"/>
           <w:lang w:val="es-ES"/>
         </w:rPr>
-        <w:footnoteReference w:id="6"/>
-      </w:r>
-      <w:r>
-        <w:rPr>
-          <w:rFonts w:ascii="Times New Roman" w:eastAsiaTheme="minorEastAsia" w:hAnsi="Times New Roman" w:cs="Times New Roman"/>
-          <w:sz w:val="24"/>
-          <w:szCs w:val="24"/>
-          <w:lang w:val="es-ES"/>
-        </w:rPr>
-        <w:t xml:space="preserve"> para la implementación de una política monetaria eficiente.</w:t>
+        <w:footnoteReference w:id="7"/>
+      </w:r>
+      <w:r>
+        <w:rPr>
+          <w:rFonts w:ascii="Times New Roman" w:eastAsiaTheme="minorEastAsia" w:hAnsi="Times New Roman" w:cs="Times New Roman"/>
+          <w:sz w:val="24"/>
+          <w:szCs w:val="24"/>
+          <w:lang w:val="es-ES"/>
+        </w:rPr>
+        <w:t xml:space="preserve"> para la implementación de una </w:t>
+      </w:r>
+      <w:r>
+        <w:rPr>
+          <w:rFonts w:ascii="Times New Roman" w:eastAsiaTheme="minorEastAsia" w:hAnsi="Times New Roman" w:cs="Times New Roman"/>
+          <w:sz w:val="24"/>
+          <w:szCs w:val="24"/>
+          <w:lang w:val="es-ES"/>
+        </w:rPr>
+        <w:t>P</w:t>
+      </w:r>
+      <w:r>
+        <w:rPr>
+          <w:rFonts w:ascii="Times New Roman" w:eastAsiaTheme="minorEastAsia" w:hAnsi="Times New Roman" w:cs="Times New Roman"/>
+          <w:sz w:val="24"/>
+          <w:szCs w:val="24"/>
+          <w:lang w:val="es-ES"/>
+        </w:rPr>
+        <w:t xml:space="preserve">olítica </w:t>
+      </w:r>
+      <w:r>
+        <w:rPr>
+          <w:rFonts w:ascii="Times New Roman" w:eastAsiaTheme="minorEastAsia" w:hAnsi="Times New Roman" w:cs="Times New Roman"/>
+          <w:sz w:val="24"/>
+          <w:szCs w:val="24"/>
+          <w:lang w:val="es-ES"/>
+        </w:rPr>
+        <w:t>M</w:t>
+      </w:r>
+      <w:r>
+        <w:rPr>
+          <w:rFonts w:ascii="Times New Roman" w:eastAsiaTheme="minorEastAsia" w:hAnsi="Times New Roman" w:cs="Times New Roman"/>
+          <w:sz w:val="24"/>
+          <w:szCs w:val="24"/>
+          <w:lang w:val="es-ES"/>
+        </w:rPr>
+        <w:t>onetaria eficiente.</w:t>
       </w:r>
     </w:p>
     <w:p>
@@ -5755,7 +6057,25 @@
           <w:szCs w:val="24"/>
           <w:lang w:val="es-ES"/>
         </w:rPr>
-        <w:t xml:space="preserve"> el Banco de Guatemala se vio obligado a transitar al Esquema de Metas Explicitas de Inflación (EMEI) por lo que a inicios de la década de los 2000’s </w:t>
+        <w:t xml:space="preserve"> el Banco de Guatemala se vio obligado a transitar al Esquema de Metas Explicitas de Inflación (EMEI) </w:t>
+      </w:r>
+      <w:r>
+        <w:rPr>
+          <w:rFonts w:ascii="Times New Roman" w:eastAsiaTheme="minorEastAsia" w:hAnsi="Times New Roman" w:cs="Times New Roman"/>
+          <w:sz w:val="24"/>
+          <w:szCs w:val="24"/>
+          <w:lang w:val="es-ES"/>
+        </w:rPr>
+        <w:t xml:space="preserve">que fija a la inflación como el ancla nominal de la Política Monetaria, </w:t>
+      </w:r>
+      <w:r>
+        <w:rPr>
+          <w:rFonts w:ascii="Times New Roman" w:eastAsiaTheme="minorEastAsia" w:hAnsi="Times New Roman" w:cs="Times New Roman"/>
+          <w:sz w:val="24"/>
+          <w:szCs w:val="24"/>
+          <w:lang w:val="es-ES"/>
+        </w:rPr>
+        <w:t xml:space="preserve">por lo que a inicios de la década de los 2000’s </w:t>
       </w:r>
       <w:r>
         <w:rPr>
@@ -6064,7 +6384,17 @@
           <w:szCs w:val="24"/>
           <w:lang w:val="es-ES"/>
         </w:rPr>
-        <w:t>anunciar la meta de inflación para el mediano plazo además de establecer mecanismos de transparencia y rendición de cuentas, elementos que se adoptaron por parte del Banco de Guatemala en el periodo de transición</w:t>
+        <w:t xml:space="preserve">anunciar la meta de inflación para el mediano plazo además </w:t>
+      </w:r>
+      <w:r>
+        <w:rPr>
+          <w:rFonts w:ascii="Times New Roman" w:eastAsiaTheme="minorEastAsia" w:hAnsi="Times New Roman" w:cs="Times New Roman"/>
+          <w:sz w:val="24"/>
+          <w:szCs w:val="24"/>
+          <w:lang w:val="es-ES"/>
+        </w:rPr>
+        <w:lastRenderedPageBreak/>
+        <w:t>de establecer mecanismos de transparencia y rendición de cuentas, elementos que se adoptaron por parte del Banco de Guatemala en el periodo de transición</w:t>
       </w:r>
       <w:r>
         <w:rPr>
@@ -6134,17 +6464,7 @@
           <w:szCs w:val="24"/>
           <w:lang w:val="es-ES"/>
         </w:rPr>
-        <w:t xml:space="preserve">Las reformas efectuadas a la Ley Orgánica del Banco de Guatemala introdujeron las bases para la constitución de un EMEI en el país. En primer lugar, se define con </w:t>
-      </w:r>
-      <w:r>
-        <w:rPr>
-          <w:rFonts w:ascii="Times New Roman" w:eastAsiaTheme="minorEastAsia" w:hAnsi="Times New Roman" w:cs="Times New Roman"/>
-          <w:sz w:val="24"/>
-          <w:szCs w:val="24"/>
-          <w:lang w:val="es-ES"/>
-        </w:rPr>
-        <w:lastRenderedPageBreak/>
-        <w:t>claridad el objetivo fundamental del banco central: la consecución de estabilidad en el nivel general de precios. En segundo lugar, se otorga al banco central autonomía operativa en la selección y gestión de los instrumentos que considere más apropiados para el logro de su objetivo fundamental. Finalmente, se propicia un mayor grado de transparencia de la política monetaria y se establece un mecanismo de rendición de cuentas sobre el actuar del banco central.</w:t>
+        <w:t>Las reformas efectuadas a la Ley Orgánica del Banco de Guatemala introdujeron las bases para la constitución de un EMEI en el país. En primer lugar, se define con claridad el objetivo fundamental del banco central: la consecución de estabilidad en el nivel general de precios. En segundo lugar, se otorga al banco central autonomía operativa en la selección y gestión de los instrumentos que considere más apropiados para el logro de su objetivo fundamental. Finalmente, se propicia un mayor grado de transparencia de la política monetaria y se establece un mecanismo de rendición de cuentas sobre el actuar del banco central.</w:t>
       </w:r>
       <w:r>
         <w:rPr>
@@ -6174,16 +6494,16 @@
           <w:szCs w:val="24"/>
           <w:lang w:val="es-ES"/>
         </w:rPr>
-        <w:t>Finalmente,</w:t>
-      </w:r>
-      <w:r>
-        <w:rPr>
-          <w:rFonts w:ascii="Times New Roman" w:eastAsiaTheme="minorEastAsia" w:hAnsi="Times New Roman" w:cs="Times New Roman"/>
-          <w:sz w:val="24"/>
-          <w:szCs w:val="24"/>
-          <w:lang w:val="es-ES"/>
-        </w:rPr>
-        <w:t xml:space="preserve"> luego del periodo de transición el </w:t>
+        <w:t>Finalizado el</w:t>
+      </w:r>
+      <w:r>
+        <w:rPr>
+          <w:rFonts w:ascii="Times New Roman" w:eastAsiaTheme="minorEastAsia" w:hAnsi="Times New Roman" w:cs="Times New Roman"/>
+          <w:sz w:val="24"/>
+          <w:szCs w:val="24"/>
+          <w:lang w:val="es-ES"/>
+        </w:rPr>
+        <w:t xml:space="preserve"> periodo de transición el </w:t>
       </w:r>
       <w:r>
         <w:rPr>
@@ -6221,21 +6541,30 @@
           <w:szCs w:val="24"/>
           <w:lang w:val="es-ES"/>
         </w:rPr>
-        <w:t xml:space="preserve"> 1% como constata la Resolución de Junta Monetaria 171-2011.</w:t>
+        <w:t xml:space="preserve"> 1% como constata la Resolución de Junta Monetaria 171-2011</w:t>
+      </w:r>
+      <w:r>
+        <w:rPr>
+          <w:rFonts w:ascii="Times New Roman" w:eastAsiaTheme="minorEastAsia" w:hAnsi="Times New Roman" w:cs="Times New Roman"/>
+          <w:sz w:val="24"/>
+          <w:szCs w:val="24"/>
+          <w:lang w:val="es-ES"/>
+        </w:rPr>
+        <w:t xml:space="preserve"> (2011)</w:t>
+      </w:r>
+      <w:r>
+        <w:rPr>
+          <w:rFonts w:ascii="Times New Roman" w:eastAsiaTheme="minorEastAsia" w:hAnsi="Times New Roman" w:cs="Times New Roman"/>
+          <w:sz w:val="24"/>
+          <w:szCs w:val="24"/>
+          <w:lang w:val="es-ES"/>
+        </w:rPr>
+        <w:t>.</w:t>
       </w:r>
     </w:p>
     <w:p>
       <w:pPr>
         <w:pStyle w:val="Descripcin"/>
-        <w:rPr>
-          <w:rFonts w:ascii="Times New Roman" w:eastAsiaTheme="minorEastAsia" w:hAnsi="Times New Roman" w:cs="Times New Roman"/>
-          <w:color w:val="FFFFFF" w:themeColor="background1"/>
-          <w:sz w:val="24"/>
-          <w:szCs w:val="24"/>
-          <w:lang w:val="es-ES"/>
-        </w:rPr>
-      </w:pPr>
-      <w:r>
         <w:rPr>
           <w:rFonts w:ascii="Times New Roman" w:hAnsi="Times New Roman" w:cs="Times New Roman"/>
           <w:b/>
@@ -6246,6 +6575,167 @@
           <w:sz w:val="24"/>
           <w:szCs w:val="24"/>
         </w:rPr>
+      </w:pPr>
+    </w:p>
+    <w:p>
+      <w:pPr>
+        <w:pStyle w:val="Descripcin"/>
+        <w:rPr>
+          <w:rFonts w:ascii="Times New Roman" w:hAnsi="Times New Roman" w:cs="Times New Roman"/>
+          <w:b/>
+          <w:bCs/>
+          <w:i w:val="0"/>
+          <w:iCs w:val="0"/>
+          <w:color w:val="auto"/>
+          <w:sz w:val="24"/>
+          <w:szCs w:val="24"/>
+        </w:rPr>
+      </w:pPr>
+    </w:p>
+    <w:p>
+      <w:pPr>
+        <w:pStyle w:val="Descripcin"/>
+        <w:rPr>
+          <w:rFonts w:ascii="Times New Roman" w:hAnsi="Times New Roman" w:cs="Times New Roman"/>
+          <w:b/>
+          <w:bCs/>
+          <w:i w:val="0"/>
+          <w:iCs w:val="0"/>
+          <w:color w:val="auto"/>
+          <w:sz w:val="24"/>
+          <w:szCs w:val="24"/>
+        </w:rPr>
+      </w:pPr>
+    </w:p>
+    <w:p>
+      <w:pPr>
+        <w:pStyle w:val="Descripcin"/>
+        <w:rPr>
+          <w:rFonts w:ascii="Times New Roman" w:hAnsi="Times New Roman" w:cs="Times New Roman"/>
+          <w:b/>
+          <w:bCs/>
+          <w:i w:val="0"/>
+          <w:iCs w:val="0"/>
+          <w:color w:val="auto"/>
+          <w:sz w:val="24"/>
+          <w:szCs w:val="24"/>
+        </w:rPr>
+      </w:pPr>
+    </w:p>
+    <w:p>
+      <w:pPr>
+        <w:pStyle w:val="Descripcin"/>
+        <w:rPr>
+          <w:rFonts w:ascii="Times New Roman" w:hAnsi="Times New Roman" w:cs="Times New Roman"/>
+          <w:b/>
+          <w:bCs/>
+          <w:i w:val="0"/>
+          <w:iCs w:val="0"/>
+          <w:color w:val="auto"/>
+          <w:sz w:val="24"/>
+          <w:szCs w:val="24"/>
+        </w:rPr>
+      </w:pPr>
+    </w:p>
+    <w:p>
+      <w:pPr>
+        <w:pStyle w:val="Descripcin"/>
+        <w:rPr>
+          <w:rFonts w:ascii="Times New Roman" w:hAnsi="Times New Roman" w:cs="Times New Roman"/>
+          <w:b/>
+          <w:bCs/>
+          <w:i w:val="0"/>
+          <w:iCs w:val="0"/>
+          <w:color w:val="auto"/>
+          <w:sz w:val="24"/>
+          <w:szCs w:val="24"/>
+        </w:rPr>
+      </w:pPr>
+    </w:p>
+    <w:p>
+      <w:pPr>
+        <w:pStyle w:val="Descripcin"/>
+        <w:rPr>
+          <w:rFonts w:ascii="Times New Roman" w:hAnsi="Times New Roman" w:cs="Times New Roman"/>
+          <w:b/>
+          <w:bCs/>
+          <w:i w:val="0"/>
+          <w:iCs w:val="0"/>
+          <w:color w:val="auto"/>
+          <w:sz w:val="24"/>
+          <w:szCs w:val="24"/>
+        </w:rPr>
+      </w:pPr>
+    </w:p>
+    <w:p>
+      <w:pPr>
+        <w:pStyle w:val="Descripcin"/>
+        <w:rPr>
+          <w:rFonts w:ascii="Times New Roman" w:hAnsi="Times New Roman" w:cs="Times New Roman"/>
+          <w:b/>
+          <w:bCs/>
+          <w:i w:val="0"/>
+          <w:iCs w:val="0"/>
+          <w:color w:val="auto"/>
+          <w:sz w:val="24"/>
+          <w:szCs w:val="24"/>
+        </w:rPr>
+      </w:pPr>
+    </w:p>
+    <w:p>
+      <w:pPr>
+        <w:pStyle w:val="Descripcin"/>
+        <w:rPr>
+          <w:rFonts w:ascii="Times New Roman" w:hAnsi="Times New Roman" w:cs="Times New Roman"/>
+          <w:b/>
+          <w:bCs/>
+          <w:i w:val="0"/>
+          <w:iCs w:val="0"/>
+          <w:color w:val="auto"/>
+          <w:sz w:val="24"/>
+          <w:szCs w:val="24"/>
+        </w:rPr>
+      </w:pPr>
+    </w:p>
+    <w:p/>
+    <w:p>
+      <w:pPr>
+        <w:pStyle w:val="Descripcin"/>
+        <w:rPr>
+          <w:rFonts w:ascii="Times New Roman" w:hAnsi="Times New Roman" w:cs="Times New Roman"/>
+          <w:b/>
+          <w:bCs/>
+          <w:i w:val="0"/>
+          <w:iCs w:val="0"/>
+          <w:color w:val="auto"/>
+          <w:sz w:val="24"/>
+          <w:szCs w:val="24"/>
+        </w:rPr>
+      </w:pPr>
+    </w:p>
+    <w:p>
+      <w:pPr>
+        <w:pStyle w:val="Descripcin"/>
+        <w:rPr>
+          <w:rFonts w:ascii="Times New Roman" w:eastAsiaTheme="minorEastAsia" w:hAnsi="Times New Roman" w:cs="Times New Roman"/>
+          <w:color w:val="FFFFFF" w:themeColor="background1"/>
+          <w:sz w:val="24"/>
+          <w:szCs w:val="24"/>
+          <w:lang w:val="es-ES"/>
+        </w:rPr>
+      </w:pPr>
+      <w:r>
+        <w:rPr>
+          <w:rFonts w:ascii="Times New Roman" w:hAnsi="Times New Roman" w:cs="Times New Roman"/>
+          <w:b/>
+          <w:bCs/>
+          <w:i w:val="0"/>
+          <w:iCs w:val="0"/>
+          <w:color w:val="auto"/>
+          <w:sz w:val="24"/>
+          <w:szCs w:val="24"/>
+        </w:rPr>
+        <w:lastRenderedPageBreak/>
         <w:t xml:space="preserve">Figura </w:t>
       </w:r>
       <w:r>
@@ -6480,6 +6970,24 @@
           <w:szCs w:val="24"/>
           <w:lang w:val="es-ES"/>
         </w:rPr>
+        <w:t xml:space="preserve"> </w:t>
+      </w:r>
+      <w:r>
+        <w:rPr>
+          <w:rFonts w:ascii="Times New Roman" w:eastAsiaTheme="minorEastAsia" w:hAnsi="Times New Roman" w:cs="Times New Roman"/>
+          <w:sz w:val="24"/>
+          <w:szCs w:val="24"/>
+          <w:lang w:val="es-ES"/>
+        </w:rPr>
+        <w:t>con el fin de evidenciar su tendencia</w:t>
+      </w:r>
+      <w:r>
+        <w:rPr>
+          <w:rFonts w:ascii="Times New Roman" w:eastAsiaTheme="minorEastAsia" w:hAnsi="Times New Roman" w:cs="Times New Roman"/>
+          <w:sz w:val="24"/>
+          <w:szCs w:val="24"/>
+          <w:lang w:val="es-ES"/>
+        </w:rPr>
         <w:t xml:space="preserve">. </w:t>
       </w:r>
       <w:r>
@@ -6510,29 +7018,17 @@
         <w:spacing w:line="360" w:lineRule="auto"/>
         <w:jc w:val="both"/>
         <w:rPr>
-          <w:rFonts w:ascii="Times New Roman" w:eastAsiaTheme="minorEastAsia" w:hAnsi="Times New Roman" w:cs="Times New Roman"/>
-          <w:sz w:val="24"/>
-          <w:szCs w:val="24"/>
-        </w:rPr>
-      </w:pPr>
-    </w:p>
-    <w:p>
-      <w:pPr>
-        <w:spacing w:line="360" w:lineRule="auto"/>
-        <w:jc w:val="both"/>
-        <w:rPr>
-          <w:rFonts w:ascii="Times New Roman" w:hAnsi="Times New Roman" w:cs="Times New Roman"/>
-          <w:sz w:val="24"/>
-          <w:szCs w:val="24"/>
-        </w:rPr>
-      </w:pPr>
-      <w:r>
-        <w:rPr>
-          <w:rFonts w:ascii="Times New Roman" w:hAnsi="Times New Roman" w:cs="Times New Roman"/>
-          <w:sz w:val="24"/>
-          <w:szCs w:val="24"/>
-        </w:rPr>
-        <w:lastRenderedPageBreak/>
+          <w:rFonts w:ascii="Times New Roman" w:hAnsi="Times New Roman" w:cs="Times New Roman"/>
+          <w:sz w:val="24"/>
+          <w:szCs w:val="24"/>
+        </w:rPr>
+      </w:pPr>
+      <w:r>
+        <w:rPr>
+          <w:rFonts w:ascii="Times New Roman" w:hAnsi="Times New Roman" w:cs="Times New Roman"/>
+          <w:sz w:val="24"/>
+          <w:szCs w:val="24"/>
+        </w:rPr>
         <w:t xml:space="preserve">Cómo se evidencia en el gráfico la reducción en la inflación a sido notoria </w:t>
       </w:r>
       <w:r>
@@ -6550,7 +7046,7 @@
           <w:sz w:val="24"/>
           <w:szCs w:val="24"/>
         </w:rPr>
-        <w:footnoteReference w:id="7"/>
+        <w:footnoteReference w:id="8"/>
       </w:r>
       <w:r>
         <w:rPr>
@@ -6680,7 +7176,7 @@
     </w:p>
     <w:tbl>
       <w:tblPr>
-        <w:tblW w:w="7655" w:type="dxa"/>
+        <w:tblW w:w="7797" w:type="dxa"/>
         <w:jc w:val="center"/>
         <w:tblCellMar>
           <w:left w:w="70" w:type="dxa"/>
@@ -6689,7 +7185,7 @@
         <w:tblLook w:val="04A0" w:firstRow="1" w:lastRow="0" w:firstColumn="1" w:lastColumn="0" w:noHBand="0" w:noVBand="1"/>
       </w:tblPr>
       <w:tblGrid>
-        <w:gridCol w:w="5387"/>
+        <w:gridCol w:w="5529"/>
         <w:gridCol w:w="2268"/>
       </w:tblGrid>
       <w:tr>
@@ -6699,7 +7195,7 @@
         </w:trPr>
         <w:tc>
           <w:tcPr>
-            <w:tcW w:w="5387" w:type="dxa"/>
+            <w:tcW w:w="5529" w:type="dxa"/>
             <w:tcBorders>
               <w:top w:val="single" w:sz="4" w:space="0" w:color="auto"/>
               <w:left w:val="nil"/>
@@ -6789,7 +7285,7 @@
         </w:trPr>
         <w:tc>
           <w:tcPr>
-            <w:tcW w:w="5387" w:type="dxa"/>
+            <w:tcW w:w="5529" w:type="dxa"/>
             <w:tcBorders>
               <w:top w:val="nil"/>
               <w:left w:val="nil"/>
@@ -6820,7 +7316,27 @@
                 <w:szCs w:val="24"/>
                 <w:lang w:eastAsia="es-GT"/>
               </w:rPr>
-              <w:t>Agregados Monetarios (todo el periodo)</w:t>
+              <w:t>Agregados Monetarios (</w:t>
+            </w:r>
+            <w:r>
+              <w:rPr>
+                <w:rFonts w:ascii="Times New Roman" w:eastAsia="Times New Roman" w:hAnsi="Times New Roman" w:cs="Times New Roman"/>
+                <w:color w:val="000000"/>
+                <w:sz w:val="24"/>
+                <w:szCs w:val="24"/>
+                <w:lang w:eastAsia="es-GT"/>
+              </w:rPr>
+              <w:t>enero 1989 – diciembre 2004</w:t>
+            </w:r>
+            <w:r>
+              <w:rPr>
+                <w:rFonts w:ascii="Times New Roman" w:eastAsia="Times New Roman" w:hAnsi="Times New Roman" w:cs="Times New Roman"/>
+                <w:color w:val="000000"/>
+                <w:sz w:val="24"/>
+                <w:szCs w:val="24"/>
+                <w:lang w:eastAsia="es-GT"/>
+              </w:rPr>
+              <w:t>)</w:t>
             </w:r>
           </w:p>
         </w:tc>
@@ -6841,7 +7357,7 @@
           <w:p>
             <w:pPr>
               <w:spacing w:after="0" w:line="240" w:lineRule="auto"/>
-              <w:jc w:val="right"/>
+              <w:jc w:val="center"/>
               <w:rPr>
                 <w:rFonts w:ascii="Times New Roman" w:eastAsia="Times New Roman" w:hAnsi="Times New Roman" w:cs="Times New Roman"/>
                 <w:color w:val="000000"/>
@@ -6870,7 +7386,7 @@
         </w:trPr>
         <w:tc>
           <w:tcPr>
-            <w:tcW w:w="5387" w:type="dxa"/>
+            <w:tcW w:w="5529" w:type="dxa"/>
             <w:tcBorders>
               <w:top w:val="nil"/>
               <w:left w:val="nil"/>
@@ -6922,7 +7438,7 @@
           <w:p>
             <w:pPr>
               <w:spacing w:after="0" w:line="240" w:lineRule="auto"/>
-              <w:jc w:val="right"/>
+              <w:jc w:val="center"/>
               <w:rPr>
                 <w:rFonts w:ascii="Times New Roman" w:eastAsia="Times New Roman" w:hAnsi="Times New Roman" w:cs="Times New Roman"/>
                 <w:color w:val="000000"/>
@@ -6951,7 +7467,7 @@
         </w:trPr>
         <w:tc>
           <w:tcPr>
-            <w:tcW w:w="5387" w:type="dxa"/>
+            <w:tcW w:w="5529" w:type="dxa"/>
             <w:tcBorders>
               <w:top w:val="nil"/>
               <w:left w:val="nil"/>
@@ -7003,7 +7519,7 @@
           <w:p>
             <w:pPr>
               <w:spacing w:after="0" w:line="240" w:lineRule="auto"/>
-              <w:jc w:val="right"/>
+              <w:jc w:val="center"/>
               <w:rPr>
                 <w:rFonts w:ascii="Times New Roman" w:eastAsia="Times New Roman" w:hAnsi="Times New Roman" w:cs="Times New Roman"/>
                 <w:color w:val="000000"/>
@@ -7028,7 +7544,7 @@
     </w:tbl>
     <w:p>
       <w:pPr>
-        <w:spacing w:line="360" w:lineRule="auto"/>
+        <w:spacing w:line="240" w:lineRule="auto"/>
         <w:ind w:left="567" w:right="616"/>
         <w:jc w:val="both"/>
         <w:rPr>
@@ -7055,6 +7571,1274 @@
         </w:rPr>
         <w:t xml:space="preserve"> La tabla muestra la inflación media de Guatemala bajo los distintos esquemas de Política monetaria implementados. Elaboración propia.</w:t>
       </w:r>
+    </w:p>
+    <w:p>
+      <w:pPr>
+        <w:spacing w:line="360" w:lineRule="auto"/>
+        <w:jc w:val="both"/>
+        <w:rPr>
+          <w:rFonts w:ascii="Times New Roman" w:hAnsi="Times New Roman" w:cs="Times New Roman"/>
+          <w:sz w:val="24"/>
+          <w:szCs w:val="24"/>
+        </w:rPr>
+      </w:pPr>
+      <w:r>
+        <w:rPr>
+          <w:rFonts w:ascii="Times New Roman" w:hAnsi="Times New Roman" w:cs="Times New Roman"/>
+          <w:sz w:val="24"/>
+          <w:szCs w:val="24"/>
+        </w:rPr>
+        <w:lastRenderedPageBreak/>
+        <w:t xml:space="preserve">En términos de la media la inflación ha disminuido sustancialmente incluso si se elimina el pico de inflación </w:t>
+      </w:r>
+      <w:r>
+        <w:rPr>
+          <w:rFonts w:ascii="Times New Roman" w:hAnsi="Times New Roman" w:cs="Times New Roman"/>
+          <w:sz w:val="24"/>
+          <w:szCs w:val="24"/>
+        </w:rPr>
+        <w:t>mencionado anteriormente y que finalizó en 1992</w:t>
+      </w:r>
+      <w:r>
+        <w:rPr>
+          <w:rFonts w:ascii="Times New Roman" w:hAnsi="Times New Roman" w:cs="Times New Roman"/>
+          <w:sz w:val="24"/>
+          <w:szCs w:val="24"/>
+        </w:rPr>
+        <w:t>.</w:t>
+      </w:r>
+      <w:r>
+        <w:rPr>
+          <w:rFonts w:ascii="Times New Roman" w:hAnsi="Times New Roman" w:cs="Times New Roman"/>
+          <w:sz w:val="24"/>
+          <w:szCs w:val="24"/>
+        </w:rPr>
+        <w:t xml:space="preserve"> En este sentido el éxito del EMEI es evidente.</w:t>
+      </w:r>
+    </w:p>
+    <w:p>
+      <w:pPr>
+        <w:pStyle w:val="Ttulo2"/>
+        <w:spacing w:line="360" w:lineRule="auto"/>
+        <w:rPr>
+          <w:rFonts w:ascii="Times New Roman" w:hAnsi="Times New Roman" w:cs="Times New Roman"/>
+          <w:b/>
+          <w:bCs/>
+          <w:color w:val="auto"/>
+          <w:sz w:val="24"/>
+          <w:szCs w:val="24"/>
+        </w:rPr>
+      </w:pPr>
+      <w:r>
+        <w:rPr>
+          <w:rFonts w:ascii="Times New Roman" w:hAnsi="Times New Roman" w:cs="Times New Roman"/>
+          <w:b/>
+          <w:bCs/>
+          <w:color w:val="auto"/>
+          <w:sz w:val="24"/>
+          <w:szCs w:val="24"/>
+        </w:rPr>
+        <w:t>1.5.2 Tipo de cambio en Guatemala</w:t>
+      </w:r>
+    </w:p>
+    <w:p>
+      <w:pPr>
+        <w:spacing w:line="360" w:lineRule="auto"/>
+        <w:jc w:val="both"/>
+        <w:rPr>
+          <w:rFonts w:ascii="Times New Roman" w:eastAsiaTheme="minorEastAsia" w:hAnsi="Times New Roman" w:cs="Times New Roman"/>
+          <w:sz w:val="24"/>
+          <w:szCs w:val="24"/>
+          <w:lang w:val="es-ES"/>
+        </w:rPr>
+      </w:pPr>
+      <w:r>
+        <w:rPr>
+          <w:rFonts w:ascii="Times New Roman" w:hAnsi="Times New Roman" w:cs="Times New Roman"/>
+          <w:sz w:val="24"/>
+          <w:szCs w:val="24"/>
+        </w:rPr>
+        <w:t xml:space="preserve">Autores como </w:t>
+      </w:r>
+      <w:r>
+        <w:rPr>
+          <w:rFonts w:ascii="Times New Roman" w:eastAsiaTheme="minorEastAsia" w:hAnsi="Times New Roman" w:cs="Times New Roman"/>
+          <w:sz w:val="24"/>
+          <w:szCs w:val="24"/>
+          <w:lang w:val="es-ES"/>
+        </w:rPr>
+        <w:t>Guerra Borges (2004)</w:t>
+      </w:r>
+      <w:r>
+        <w:rPr>
+          <w:rFonts w:ascii="Times New Roman" w:eastAsiaTheme="minorEastAsia" w:hAnsi="Times New Roman" w:cs="Times New Roman"/>
+          <w:sz w:val="24"/>
+          <w:szCs w:val="24"/>
+          <w:lang w:val="es-ES"/>
+        </w:rPr>
+        <w:t xml:space="preserve"> señalan a 1989 como el año en el que</w:t>
+      </w:r>
+      <w:r>
+        <w:rPr>
+          <w:rFonts w:ascii="Times New Roman" w:eastAsiaTheme="minorEastAsia" w:hAnsi="Times New Roman" w:cs="Times New Roman"/>
+          <w:sz w:val="24"/>
+          <w:szCs w:val="24"/>
+          <w:lang w:val="es-ES"/>
+        </w:rPr>
+        <w:t xml:space="preserve"> se liberó</w:t>
+      </w:r>
+      <w:r>
+        <w:rPr>
+          <w:rFonts w:ascii="Times New Roman" w:eastAsiaTheme="minorEastAsia" w:hAnsi="Times New Roman" w:cs="Times New Roman"/>
+          <w:sz w:val="24"/>
+          <w:szCs w:val="24"/>
+          <w:lang w:val="es-ES"/>
+        </w:rPr>
+        <w:t xml:space="preserve"> el tipo de cambio y el Banco de Guatemala dejó de intervenir </w:t>
+      </w:r>
+      <w:r>
+        <w:rPr>
+          <w:rFonts w:ascii="Times New Roman" w:eastAsiaTheme="minorEastAsia" w:hAnsi="Times New Roman" w:cs="Times New Roman"/>
+          <w:sz w:val="24"/>
+          <w:szCs w:val="24"/>
+          <w:lang w:val="es-ES"/>
+        </w:rPr>
+        <w:t>para que</w:t>
+      </w:r>
+      <w:r>
+        <w:rPr>
+          <w:rFonts w:ascii="Times New Roman" w:eastAsiaTheme="minorEastAsia" w:hAnsi="Times New Roman" w:cs="Times New Roman"/>
+          <w:sz w:val="24"/>
+          <w:szCs w:val="24"/>
+          <w:lang w:val="es-ES"/>
+        </w:rPr>
+        <w:t xml:space="preserve"> el quetzal mantuviera un cierto valor respecto del dólar americano.</w:t>
+      </w:r>
+    </w:p>
+    <w:p>
+      <w:pPr>
+        <w:spacing w:line="360" w:lineRule="auto"/>
+        <w:jc w:val="both"/>
+        <w:rPr>
+          <w:rFonts w:ascii="Times New Roman" w:hAnsi="Times New Roman" w:cs="Times New Roman"/>
+          <w:sz w:val="24"/>
+          <w:szCs w:val="24"/>
+        </w:rPr>
+      </w:pPr>
+      <w:r>
+        <w:rPr>
+          <w:rFonts w:ascii="Times New Roman" w:hAnsi="Times New Roman" w:cs="Times New Roman"/>
+          <w:sz w:val="24"/>
+          <w:szCs w:val="24"/>
+        </w:rPr>
+        <w:t xml:space="preserve">El periodo luego de la liberación se caracterizó por </w:t>
+      </w:r>
+      <w:r>
+        <w:rPr>
+          <w:rFonts w:ascii="Times New Roman" w:hAnsi="Times New Roman" w:cs="Times New Roman"/>
+          <w:sz w:val="24"/>
+          <w:szCs w:val="24"/>
+        </w:rPr>
+        <w:t xml:space="preserve">una constante depreciación pasando de Q/$ 3.21 en noviembre de 1989 a Q/$ 7.70 en mayo de 2000 que es el mes </w:t>
+      </w:r>
+      <w:r>
+        <w:rPr>
+          <w:rFonts w:ascii="Times New Roman" w:hAnsi="Times New Roman" w:cs="Times New Roman"/>
+          <w:sz w:val="24"/>
+          <w:szCs w:val="24"/>
+        </w:rPr>
+        <w:t>en el que</w:t>
+      </w:r>
+      <w:r>
+        <w:rPr>
+          <w:rFonts w:ascii="Times New Roman" w:hAnsi="Times New Roman" w:cs="Times New Roman"/>
+          <w:sz w:val="24"/>
+          <w:szCs w:val="24"/>
+        </w:rPr>
+        <w:t xml:space="preserve"> </w:t>
+      </w:r>
+      <w:r>
+        <w:rPr>
+          <w:rFonts w:ascii="Times New Roman" w:hAnsi="Times New Roman" w:cs="Times New Roman"/>
+          <w:sz w:val="24"/>
+          <w:szCs w:val="24"/>
+        </w:rPr>
+        <w:t>tom</w:t>
+      </w:r>
+      <w:r>
+        <w:rPr>
+          <w:rFonts w:ascii="Times New Roman" w:hAnsi="Times New Roman" w:cs="Times New Roman"/>
+          <w:sz w:val="24"/>
+          <w:szCs w:val="24"/>
+        </w:rPr>
+        <w:t>ó</w:t>
+      </w:r>
+      <w:r>
+        <w:rPr>
+          <w:rFonts w:ascii="Times New Roman" w:hAnsi="Times New Roman" w:cs="Times New Roman"/>
+          <w:sz w:val="24"/>
+          <w:szCs w:val="24"/>
+        </w:rPr>
+        <w:t xml:space="preserve"> vigencia la Ley de Libre Negociación de Divisas. Además, el tipo de cambio presentó una </w:t>
+      </w:r>
+      <w:r>
+        <w:rPr>
+          <w:rFonts w:ascii="Times New Roman" w:hAnsi="Times New Roman" w:cs="Times New Roman"/>
+          <w:sz w:val="24"/>
+          <w:szCs w:val="24"/>
+        </w:rPr>
+        <w:t>marcada</w:t>
+      </w:r>
+      <w:r>
+        <w:rPr>
+          <w:rFonts w:ascii="Times New Roman" w:hAnsi="Times New Roman" w:cs="Times New Roman"/>
+          <w:sz w:val="24"/>
+          <w:szCs w:val="24"/>
+        </w:rPr>
+        <w:t xml:space="preserve"> volatilidad </w:t>
+      </w:r>
+      <w:r>
+        <w:rPr>
+          <w:rFonts w:ascii="Times New Roman" w:hAnsi="Times New Roman" w:cs="Times New Roman"/>
+          <w:sz w:val="24"/>
+          <w:szCs w:val="24"/>
+        </w:rPr>
+        <w:t>con una</w:t>
+      </w:r>
+      <w:r>
+        <w:rPr>
+          <w:rFonts w:ascii="Times New Roman" w:hAnsi="Times New Roman" w:cs="Times New Roman"/>
+          <w:sz w:val="24"/>
+          <w:szCs w:val="24"/>
+        </w:rPr>
+        <w:t xml:space="preserve"> desviación estándar</w:t>
+      </w:r>
+      <w:r>
+        <w:rPr>
+          <w:rFonts w:ascii="Times New Roman" w:hAnsi="Times New Roman" w:cs="Times New Roman"/>
+          <w:sz w:val="24"/>
+          <w:szCs w:val="24"/>
+        </w:rPr>
+        <w:t xml:space="preserve"> </w:t>
+      </w:r>
+      <w:r>
+        <w:rPr>
+          <w:rFonts w:ascii="Times New Roman" w:hAnsi="Times New Roman" w:cs="Times New Roman"/>
+          <w:sz w:val="24"/>
+          <w:szCs w:val="24"/>
+        </w:rPr>
+        <w:t>de 0.9264</w:t>
+      </w:r>
+      <w:r>
+        <w:rPr>
+          <w:rFonts w:ascii="Times New Roman" w:hAnsi="Times New Roman" w:cs="Times New Roman"/>
+          <w:sz w:val="24"/>
+          <w:szCs w:val="24"/>
+        </w:rPr>
+        <w:t xml:space="preserve"> </w:t>
+      </w:r>
+      <w:r>
+        <w:rPr>
+          <w:rFonts w:ascii="Times New Roman" w:hAnsi="Times New Roman" w:cs="Times New Roman"/>
+          <w:sz w:val="24"/>
+          <w:szCs w:val="24"/>
+        </w:rPr>
+        <w:t xml:space="preserve">posterior a la liberación </w:t>
+      </w:r>
+      <w:r>
+        <w:rPr>
+          <w:rFonts w:ascii="Times New Roman" w:hAnsi="Times New Roman" w:cs="Times New Roman"/>
+          <w:sz w:val="24"/>
+          <w:szCs w:val="24"/>
+        </w:rPr>
+        <w:t xml:space="preserve">mientras que el periodo </w:t>
+      </w:r>
+      <w:r>
+        <w:rPr>
+          <w:rFonts w:ascii="Times New Roman" w:hAnsi="Times New Roman" w:cs="Times New Roman"/>
+          <w:sz w:val="24"/>
+          <w:szCs w:val="24"/>
+        </w:rPr>
+        <w:t xml:space="preserve">siguiente a la </w:t>
+      </w:r>
+      <w:r>
+        <w:rPr>
+          <w:rFonts w:ascii="Times New Roman" w:hAnsi="Times New Roman" w:cs="Times New Roman"/>
+          <w:sz w:val="24"/>
+          <w:szCs w:val="24"/>
+        </w:rPr>
+        <w:t>entrada en vigor</w:t>
+      </w:r>
+      <w:r>
+        <w:rPr>
+          <w:rFonts w:ascii="Times New Roman" w:hAnsi="Times New Roman" w:cs="Times New Roman"/>
+          <w:sz w:val="24"/>
+          <w:szCs w:val="24"/>
+        </w:rPr>
+        <w:t xml:space="preserve"> de la Ley de Libre Negociación de Divisas</w:t>
+      </w:r>
+      <w:r>
+        <w:rPr>
+          <w:rFonts w:ascii="Times New Roman" w:hAnsi="Times New Roman" w:cs="Times New Roman"/>
+          <w:sz w:val="24"/>
+          <w:szCs w:val="24"/>
+        </w:rPr>
+        <w:t xml:space="preserve"> la desviación estándar a sido 0.1972, 4.7 menos volátil que en el periodo </w:t>
+      </w:r>
+      <w:r>
+        <w:rPr>
+          <w:rFonts w:ascii="Times New Roman" w:hAnsi="Times New Roman" w:cs="Times New Roman"/>
+          <w:sz w:val="24"/>
+          <w:szCs w:val="24"/>
+        </w:rPr>
+        <w:t>inmediato</w:t>
+      </w:r>
+      <w:r>
+        <w:rPr>
+          <w:rFonts w:ascii="Times New Roman" w:hAnsi="Times New Roman" w:cs="Times New Roman"/>
+          <w:sz w:val="24"/>
+          <w:szCs w:val="24"/>
+        </w:rPr>
+        <w:t xml:space="preserve"> a la liberación.</w:t>
+      </w:r>
+    </w:p>
+    <w:p>
+      <w:pPr>
+        <w:pStyle w:val="Descripcin"/>
+        <w:rPr>
+          <w:color w:val="FFFFFF" w:themeColor="background1"/>
+        </w:rPr>
+      </w:pPr>
+      <w:r>
+        <w:rPr>
+          <w:rFonts w:ascii="Times New Roman" w:hAnsi="Times New Roman" w:cs="Times New Roman"/>
+          <w:b/>
+          <w:bCs/>
+          <w:i w:val="0"/>
+          <w:iCs w:val="0"/>
+          <w:color w:val="auto"/>
+          <w:sz w:val="24"/>
+          <w:szCs w:val="24"/>
+        </w:rPr>
+        <w:t xml:space="preserve">Figura </w:t>
+      </w:r>
+      <w:r>
+        <w:rPr>
+          <w:rFonts w:ascii="Times New Roman" w:hAnsi="Times New Roman" w:cs="Times New Roman"/>
+          <w:b/>
+          <w:bCs/>
+          <w:i w:val="0"/>
+          <w:iCs w:val="0"/>
+          <w:color w:val="auto"/>
+          <w:sz w:val="24"/>
+          <w:szCs w:val="24"/>
+        </w:rPr>
+        <w:fldChar w:fldCharType="begin"/>
+      </w:r>
+      <w:r>
+        <w:rPr>
+          <w:rFonts w:ascii="Times New Roman" w:hAnsi="Times New Roman" w:cs="Times New Roman"/>
+          <w:b/>
+          <w:bCs/>
+          <w:i w:val="0"/>
+          <w:iCs w:val="0"/>
+          <w:color w:val="auto"/>
+          <w:sz w:val="24"/>
+          <w:szCs w:val="24"/>
+        </w:rPr>
+        <w:instrText xml:space="preserve"> SEQ Figura \* ARABIC </w:instrText>
+      </w:r>
+      <w:r>
+        <w:rPr>
+          <w:rFonts w:ascii="Times New Roman" w:hAnsi="Times New Roman" w:cs="Times New Roman"/>
+          <w:b/>
+          <w:bCs/>
+          <w:i w:val="0"/>
+          <w:iCs w:val="0"/>
+          <w:color w:val="auto"/>
+          <w:sz w:val="24"/>
+          <w:szCs w:val="24"/>
+        </w:rPr>
+        <w:fldChar w:fldCharType="separate"/>
+      </w:r>
+      <w:r>
+        <w:rPr>
+          <w:rFonts w:ascii="Times New Roman" w:hAnsi="Times New Roman" w:cs="Times New Roman"/>
+          <w:b/>
+          <w:bCs/>
+          <w:i w:val="0"/>
+          <w:iCs w:val="0"/>
+          <w:noProof/>
+          <w:color w:val="auto"/>
+          <w:sz w:val="24"/>
+          <w:szCs w:val="24"/>
+        </w:rPr>
+        <w:t>3</w:t>
+      </w:r>
+      <w:r>
+        <w:rPr>
+          <w:rFonts w:ascii="Times New Roman" w:hAnsi="Times New Roman" w:cs="Times New Roman"/>
+          <w:b/>
+          <w:bCs/>
+          <w:i w:val="0"/>
+          <w:iCs w:val="0"/>
+          <w:color w:val="auto"/>
+          <w:sz w:val="24"/>
+          <w:szCs w:val="24"/>
+        </w:rPr>
+        <w:fldChar w:fldCharType="end"/>
+      </w:r>
+      <w:r>
+        <w:t xml:space="preserve"> </w:t>
+      </w:r>
+      <w:r>
+        <w:rPr>
+          <w:color w:val="FFFFFF" w:themeColor="background1"/>
+        </w:rPr>
+        <w:t>Evolución del tipo de cambio</w:t>
+      </w:r>
+    </w:p>
+    <w:p>
+      <w:pPr>
+        <w:rPr>
+          <w:rFonts w:ascii="Times New Roman" w:hAnsi="Times New Roman" w:cs="Times New Roman"/>
+          <w:sz w:val="24"/>
+          <w:szCs w:val="24"/>
+        </w:rPr>
+      </w:pPr>
+      <w:r>
+        <w:rPr>
+          <w:rFonts w:ascii="Times New Roman" w:hAnsi="Times New Roman" w:cs="Times New Roman"/>
+          <w:sz w:val="24"/>
+          <w:szCs w:val="24"/>
+        </w:rPr>
+        <w:t>Evolución del tipo de cambio</w:t>
+      </w:r>
+    </w:p>
+    <w:p>
+      <w:pPr>
+        <w:spacing w:line="360" w:lineRule="auto"/>
+        <w:jc w:val="both"/>
+        <w:rPr>
+          <w:rFonts w:ascii="Times New Roman" w:hAnsi="Times New Roman" w:cs="Times New Roman"/>
+          <w:sz w:val="24"/>
+          <w:szCs w:val="24"/>
+        </w:rPr>
+      </w:pPr>
+      <w:r>
+        <w:rPr>
+          <w:rFonts w:ascii="Times New Roman" w:hAnsi="Times New Roman" w:cs="Times New Roman"/>
+          <w:noProof/>
+          <w:sz w:val="24"/>
+          <w:szCs w:val="24"/>
+        </w:rPr>
+        <w:drawing>
+          <wp:inline distT="0" distB="0" distL="0" distR="0" wp14:anchorId="3974367C" wp14:editId="47686AB5">
+            <wp:extent cx="5612130" cy="2533650"/>
+            <wp:effectExtent l="0" t="0" r="7620" b="0"/>
+            <wp:docPr id="8" name="Gráfico 8"/>
+            <wp:cNvGraphicFramePr>
+              <a:graphicFrameLocks xmlns:a="http://schemas.openxmlformats.org/drawingml/2006/main" noChangeAspect="1"/>
+            </wp:cNvGraphicFramePr>
+            <a:graphic xmlns:a="http://schemas.openxmlformats.org/drawingml/2006/main">
+              <a:graphicData uri="http://schemas.openxmlformats.org/drawingml/2006/picture">
+                <pic:pic xmlns:pic="http://schemas.openxmlformats.org/drawingml/2006/picture">
+                  <pic:nvPicPr>
+                    <pic:cNvPr id="8" name="Gráfico 8"/>
+                    <pic:cNvPicPr/>
+                  </pic:nvPicPr>
+                  <pic:blipFill>
+                    <a:blip r:embed="rId10" cstate="print">
+                      <a:extLst>
+                        <a:ext uri="{28A0092B-C50C-407E-A947-70E740481C1C}">
+                          <a14:useLocalDpi xmlns:a14="http://schemas.microsoft.com/office/drawing/2010/main" val="0"/>
+                        </a:ext>
+                        <a:ext uri="{96DAC541-7B7A-43D3-8B79-37D633B846F1}">
+                          <asvg:svgBlip xmlns:asvg="http://schemas.microsoft.com/office/drawing/2016/SVG/main" r:embed="rId11"/>
+                        </a:ext>
+                      </a:extLst>
+                    </a:blip>
+                    <a:stretch>
+                      <a:fillRect/>
+                    </a:stretch>
+                  </pic:blipFill>
+                  <pic:spPr>
+                    <a:xfrm>
+                      <a:off x="0" y="0"/>
+                      <a:ext cx="5612130" cy="2533650"/>
+                    </a:xfrm>
+                    <a:prstGeom prst="rect">
+                      <a:avLst/>
+                    </a:prstGeom>
+                  </pic:spPr>
+                </pic:pic>
+              </a:graphicData>
+            </a:graphic>
+          </wp:inline>
+        </w:drawing>
+      </w:r>
+    </w:p>
+    <w:p>
+      <w:pPr>
+        <w:spacing w:line="240" w:lineRule="auto"/>
+        <w:jc w:val="both"/>
+        <w:rPr>
+          <w:rFonts w:ascii="Times New Roman" w:hAnsi="Times New Roman" w:cs="Times New Roman"/>
+          <w:sz w:val="24"/>
+          <w:szCs w:val="24"/>
+        </w:rPr>
+      </w:pPr>
+      <w:r>
+        <w:rPr>
+          <w:rFonts w:ascii="Times New Roman" w:hAnsi="Times New Roman" w:cs="Times New Roman"/>
+          <w:sz w:val="24"/>
+          <w:szCs w:val="24"/>
+        </w:rPr>
+        <w:t>Nota: El gráfico presenta la evolución del tipo de cambio desde su liberación hasta</w:t>
+      </w:r>
+      <w:r>
+        <w:rPr>
+          <w:rFonts w:ascii="Times New Roman" w:hAnsi="Times New Roman" w:cs="Times New Roman"/>
+          <w:sz w:val="24"/>
+          <w:szCs w:val="24"/>
+        </w:rPr>
+        <w:t xml:space="preserve"> mayo</w:t>
+      </w:r>
+      <w:r>
+        <w:rPr>
+          <w:rFonts w:ascii="Times New Roman" w:hAnsi="Times New Roman" w:cs="Times New Roman"/>
+          <w:sz w:val="24"/>
+          <w:szCs w:val="24"/>
+        </w:rPr>
+        <w:t xml:space="preserve"> 2022 mostrando a su vez los años de la implementación de la </w:t>
+      </w:r>
+      <w:r>
+        <w:rPr>
+          <w:rFonts w:ascii="Times New Roman" w:hAnsi="Times New Roman" w:cs="Times New Roman"/>
+          <w:sz w:val="24"/>
+          <w:szCs w:val="24"/>
+        </w:rPr>
+        <w:t>L</w:t>
+      </w:r>
+      <w:r>
+        <w:rPr>
+          <w:rFonts w:ascii="Times New Roman" w:hAnsi="Times New Roman" w:cs="Times New Roman"/>
+          <w:sz w:val="24"/>
+          <w:szCs w:val="24"/>
+        </w:rPr>
+        <w:t xml:space="preserve">ey de </w:t>
+      </w:r>
+      <w:r>
+        <w:rPr>
+          <w:rFonts w:ascii="Times New Roman" w:hAnsi="Times New Roman" w:cs="Times New Roman"/>
+          <w:sz w:val="24"/>
+          <w:szCs w:val="24"/>
+        </w:rPr>
+        <w:t>L</w:t>
+      </w:r>
+      <w:r>
+        <w:rPr>
+          <w:rFonts w:ascii="Times New Roman" w:hAnsi="Times New Roman" w:cs="Times New Roman"/>
+          <w:sz w:val="24"/>
+          <w:szCs w:val="24"/>
+        </w:rPr>
+        <w:t xml:space="preserve">ibre </w:t>
+      </w:r>
+      <w:r>
+        <w:rPr>
+          <w:rFonts w:ascii="Times New Roman" w:hAnsi="Times New Roman" w:cs="Times New Roman"/>
+          <w:sz w:val="24"/>
+          <w:szCs w:val="24"/>
+        </w:rPr>
+        <w:t>N</w:t>
+      </w:r>
+      <w:r>
+        <w:rPr>
+          <w:rFonts w:ascii="Times New Roman" w:hAnsi="Times New Roman" w:cs="Times New Roman"/>
+          <w:sz w:val="24"/>
+          <w:szCs w:val="24"/>
+        </w:rPr>
+        <w:t xml:space="preserve">egociación de </w:t>
+      </w:r>
+      <w:r>
+        <w:rPr>
+          <w:rFonts w:ascii="Times New Roman" w:hAnsi="Times New Roman" w:cs="Times New Roman"/>
+          <w:sz w:val="24"/>
+          <w:szCs w:val="24"/>
+        </w:rPr>
+        <w:t>D</w:t>
+      </w:r>
+      <w:r>
+        <w:rPr>
+          <w:rFonts w:ascii="Times New Roman" w:hAnsi="Times New Roman" w:cs="Times New Roman"/>
+          <w:sz w:val="24"/>
+          <w:szCs w:val="24"/>
+        </w:rPr>
+        <w:t>ivisas y el esquema de Política Cambiaria que entró en vigor en el año 2011. Elaboración propia.</w:t>
+      </w:r>
+    </w:p>
+    <w:p>
+      <w:pPr>
+        <w:spacing w:line="360" w:lineRule="auto"/>
+        <w:jc w:val="both"/>
+        <w:rPr>
+          <w:rFonts w:ascii="Times New Roman" w:hAnsi="Times New Roman" w:cs="Times New Roman"/>
+          <w:sz w:val="24"/>
+          <w:szCs w:val="24"/>
+        </w:rPr>
+      </w:pPr>
+      <w:r>
+        <w:rPr>
+          <w:rFonts w:ascii="Times New Roman" w:hAnsi="Times New Roman" w:cs="Times New Roman"/>
+          <w:sz w:val="24"/>
+          <w:szCs w:val="24"/>
+        </w:rPr>
+        <w:lastRenderedPageBreak/>
+        <w:t xml:space="preserve">La ley de Libre Negociación de Divisas significó un hito importante en lo referente al tipo de cambio en Guatemala por que brindo las bases legales e institucionales sobre las cuales los privados podrían tener y llevar a cabo cualquier tipo de </w:t>
+      </w:r>
+      <w:r>
+        <w:rPr>
+          <w:rFonts w:ascii="Times New Roman" w:hAnsi="Times New Roman" w:cs="Times New Roman"/>
+          <w:sz w:val="24"/>
+          <w:szCs w:val="24"/>
+        </w:rPr>
+        <w:t>transacción</w:t>
+      </w:r>
+      <w:r>
+        <w:rPr>
+          <w:rFonts w:ascii="Times New Roman" w:hAnsi="Times New Roman" w:cs="Times New Roman"/>
+          <w:sz w:val="24"/>
+          <w:szCs w:val="24"/>
+        </w:rPr>
+        <w:t xml:space="preserve"> que involucre el uso de cualquier divisa incluida la tenencia y manejo de depósitos en moneda extranjera </w:t>
+      </w:r>
+      <w:r>
+        <w:rPr>
+          <w:rFonts w:ascii="Times New Roman" w:hAnsi="Times New Roman" w:cs="Times New Roman"/>
+          <w:sz w:val="24"/>
+          <w:szCs w:val="24"/>
+        </w:rPr>
+        <w:t>Ley de Libre Negociación de divisas (2000).</w:t>
+      </w:r>
+    </w:p>
+    <w:p>
+      <w:pPr>
+        <w:spacing w:line="360" w:lineRule="auto"/>
+        <w:jc w:val="both"/>
+        <w:rPr>
+          <w:rFonts w:ascii="Times New Roman" w:hAnsi="Times New Roman" w:cs="Times New Roman"/>
+          <w:sz w:val="24"/>
+          <w:szCs w:val="24"/>
+        </w:rPr>
+      </w:pPr>
+      <w:r>
+        <w:rPr>
+          <w:rFonts w:ascii="Times New Roman" w:hAnsi="Times New Roman" w:cs="Times New Roman"/>
+          <w:sz w:val="24"/>
+          <w:szCs w:val="24"/>
+        </w:rPr>
+        <w:t xml:space="preserve">Dicha normativa también le otorgó un nuevo rol al Banco de Guatemala como el encargado de calcular y publicar el tipo de cambio de referencia el cual se aplica </w:t>
+      </w:r>
+      <w:r>
+        <w:rPr>
+          <w:rFonts w:ascii="Times New Roman" w:hAnsi="Times New Roman" w:cs="Times New Roman"/>
+          <w:sz w:val="24"/>
+          <w:szCs w:val="24"/>
+        </w:rPr>
+        <w:t>a</w:t>
+      </w:r>
+      <w:r>
+        <w:rPr>
+          <w:rFonts w:ascii="Times New Roman" w:hAnsi="Times New Roman" w:cs="Times New Roman"/>
+          <w:sz w:val="24"/>
+          <w:szCs w:val="24"/>
+        </w:rPr>
+        <w:t xml:space="preserve"> </w:t>
+      </w:r>
+      <w:r>
+        <w:rPr>
+          <w:rFonts w:ascii="Times New Roman" w:hAnsi="Times New Roman" w:cs="Times New Roman"/>
+          <w:sz w:val="24"/>
+          <w:szCs w:val="24"/>
+        </w:rPr>
+        <w:t>“</w:t>
+      </w:r>
+      <w:r>
+        <w:rPr>
+          <w:rFonts w:ascii="Times New Roman" w:hAnsi="Times New Roman" w:cs="Times New Roman"/>
+          <w:sz w:val="24"/>
+          <w:szCs w:val="24"/>
+        </w:rPr>
+        <w:t>la liquidación de obligaciones tributarias u</w:t>
+      </w:r>
+      <w:r>
+        <w:rPr>
+          <w:rFonts w:ascii="Times New Roman" w:hAnsi="Times New Roman" w:cs="Times New Roman"/>
+          <w:sz w:val="24"/>
+          <w:szCs w:val="24"/>
+        </w:rPr>
+        <w:t xml:space="preserve"> </w:t>
+      </w:r>
+      <w:r>
+        <w:rPr>
+          <w:rFonts w:ascii="Times New Roman" w:hAnsi="Times New Roman" w:cs="Times New Roman"/>
+          <w:sz w:val="24"/>
+          <w:szCs w:val="24"/>
+        </w:rPr>
+        <w:t>otras que supongan pagos del Estado o al Estado y sus entidades, así como para la resolución de conflictos</w:t>
+      </w:r>
+      <w:r>
+        <w:rPr>
+          <w:rFonts w:ascii="Times New Roman" w:hAnsi="Times New Roman" w:cs="Times New Roman"/>
+          <w:sz w:val="24"/>
+          <w:szCs w:val="24"/>
+        </w:rPr>
+        <w:t xml:space="preserve"> </w:t>
+      </w:r>
+      <w:r>
+        <w:rPr>
+          <w:rFonts w:ascii="Times New Roman" w:hAnsi="Times New Roman" w:cs="Times New Roman"/>
+          <w:sz w:val="24"/>
+          <w:szCs w:val="24"/>
+        </w:rPr>
+        <w:t>en el ámbito administrativo y jurisdiccional</w:t>
+      </w:r>
+      <w:r>
+        <w:rPr>
+          <w:rFonts w:ascii="Times New Roman" w:hAnsi="Times New Roman" w:cs="Times New Roman"/>
+          <w:sz w:val="24"/>
+          <w:szCs w:val="24"/>
+        </w:rPr>
+        <w:t>”, Artículo 4 Ley de Libre Negociación de Divisas (2000).</w:t>
+      </w:r>
+    </w:p>
+    <w:p>
+      <w:pPr>
+        <w:spacing w:line="360" w:lineRule="auto"/>
+        <w:jc w:val="both"/>
+        <w:rPr>
+          <w:rFonts w:ascii="Times New Roman" w:hAnsi="Times New Roman" w:cs="Times New Roman"/>
+          <w:sz w:val="24"/>
+          <w:szCs w:val="24"/>
+        </w:rPr>
+      </w:pPr>
+      <w:r>
+        <w:rPr>
+          <w:rFonts w:ascii="Times New Roman" w:hAnsi="Times New Roman" w:cs="Times New Roman"/>
+          <w:sz w:val="24"/>
+          <w:szCs w:val="24"/>
+        </w:rPr>
+        <w:t>Finalmente</w:t>
+      </w:r>
+      <w:r>
+        <w:rPr>
+          <w:rFonts w:ascii="Times New Roman" w:hAnsi="Times New Roman" w:cs="Times New Roman"/>
+          <w:sz w:val="24"/>
+          <w:szCs w:val="24"/>
+        </w:rPr>
+        <w:t>,</w:t>
+      </w:r>
+      <w:r>
+        <w:rPr>
+          <w:rFonts w:ascii="Times New Roman" w:hAnsi="Times New Roman" w:cs="Times New Roman"/>
+          <w:sz w:val="24"/>
+          <w:szCs w:val="24"/>
+        </w:rPr>
+        <w:t xml:space="preserve"> el último acontecimiento importante fue </w:t>
+      </w:r>
+      <w:r>
+        <w:rPr>
+          <w:rFonts w:ascii="Times New Roman" w:hAnsi="Times New Roman" w:cs="Times New Roman"/>
+          <w:sz w:val="24"/>
+          <w:szCs w:val="24"/>
+        </w:rPr>
+        <w:t xml:space="preserve">la implementación de Política Cambiaria por parte del Banco de Guatemala </w:t>
+      </w:r>
+      <w:r>
+        <w:rPr>
+          <w:rFonts w:ascii="Times New Roman" w:hAnsi="Times New Roman" w:cs="Times New Roman"/>
+          <w:sz w:val="24"/>
+          <w:szCs w:val="24"/>
+        </w:rPr>
+        <w:t>la cual cobra vida a partir de la resolución de Junta Monetaria 171-2011 y que establece lo siguiente:</w:t>
+      </w:r>
+    </w:p>
+    <w:p>
+      <w:pPr>
+        <w:spacing w:line="480" w:lineRule="auto"/>
+        <w:ind w:left="708"/>
+        <w:jc w:val="both"/>
+        <w:rPr>
+          <w:rFonts w:ascii="Times New Roman" w:hAnsi="Times New Roman" w:cs="Times New Roman"/>
+          <w:b/>
+          <w:bCs/>
+          <w:sz w:val="24"/>
+          <w:szCs w:val="24"/>
+        </w:rPr>
+      </w:pPr>
+      <w:r>
+        <w:rPr>
+          <w:rFonts w:ascii="Times New Roman" w:hAnsi="Times New Roman" w:cs="Times New Roman"/>
+          <w:sz w:val="24"/>
+          <w:szCs w:val="24"/>
+        </w:rPr>
+        <w:t>“</w:t>
+      </w:r>
+      <w:r>
+        <w:rPr>
+          <w:rFonts w:ascii="Times New Roman" w:hAnsi="Times New Roman" w:cs="Times New Roman"/>
+          <w:b/>
+          <w:bCs/>
+          <w:sz w:val="24"/>
+          <w:szCs w:val="24"/>
+        </w:rPr>
+        <w:t>a) Regla de participación</w:t>
+      </w:r>
+    </w:p>
+    <w:p>
+      <w:pPr>
+        <w:spacing w:line="480" w:lineRule="auto"/>
+        <w:ind w:left="708" w:firstLine="708"/>
+        <w:jc w:val="both"/>
+        <w:rPr>
+          <w:rFonts w:ascii="Times New Roman" w:hAnsi="Times New Roman" w:cs="Times New Roman"/>
+          <w:sz w:val="24"/>
+          <w:szCs w:val="24"/>
+        </w:rPr>
+      </w:pPr>
+      <w:r>
+        <w:rPr>
+          <w:rFonts w:ascii="Times New Roman" w:hAnsi="Times New Roman" w:cs="Times New Roman"/>
+          <w:sz w:val="24"/>
+          <w:szCs w:val="24"/>
+        </w:rPr>
+        <w:t>El Banco de Guatemala continuará participando en el mercado cambiario, con el fin de moderar la volatilidad del tipo de cambio, sin afectar su tendencia, de acuerdo con la regla de participación cambiaria contenida en el Anexo 1 de esta resolución.</w:t>
+      </w:r>
+    </w:p>
+    <w:p>
+      <w:pPr>
+        <w:spacing w:line="480" w:lineRule="auto"/>
+        <w:ind w:left="708"/>
+        <w:jc w:val="both"/>
+        <w:rPr>
+          <w:rFonts w:ascii="Times New Roman" w:hAnsi="Times New Roman" w:cs="Times New Roman"/>
+          <w:sz w:val="24"/>
+          <w:szCs w:val="24"/>
+        </w:rPr>
+      </w:pPr>
+      <w:r>
+        <w:rPr>
+          <w:rFonts w:ascii="Times New Roman" w:hAnsi="Times New Roman" w:cs="Times New Roman"/>
+          <w:b/>
+          <w:bCs/>
+          <w:sz w:val="24"/>
+          <w:szCs w:val="24"/>
+        </w:rPr>
+        <w:t>b) Captación de depósitos a plazos en dólares de los Estados Unidos de América</w:t>
+      </w:r>
+    </w:p>
+    <w:p>
+      <w:pPr>
+        <w:spacing w:line="480" w:lineRule="auto"/>
+        <w:ind w:left="708" w:firstLine="708"/>
+        <w:jc w:val="both"/>
+        <w:rPr>
+          <w:rFonts w:ascii="Times New Roman" w:hAnsi="Times New Roman" w:cs="Times New Roman"/>
+          <w:sz w:val="24"/>
+          <w:szCs w:val="24"/>
+        </w:rPr>
+      </w:pPr>
+      <w:r>
+        <w:rPr>
+          <w:rFonts w:ascii="Times New Roman" w:hAnsi="Times New Roman" w:cs="Times New Roman"/>
+          <w:sz w:val="24"/>
+          <w:szCs w:val="24"/>
+        </w:rPr>
+        <w:t>El Banco de Guatemala continuará disponiendo de un instrumento que le permita regular liquidez en moneda extranjera, mediante la captación de depósitos a plazo en dólares de los Estados Unidos de América, con el objetivo de, si las circunstancias lo ameritan, suavizar el comportamiento del tipo de cambio nominal sin afectar su tendencia, de conformidad con lo dispuesto en la resolución JM-99-2004.</w:t>
+      </w:r>
+      <w:r>
+        <w:rPr>
+          <w:rFonts w:ascii="Times New Roman" w:hAnsi="Times New Roman" w:cs="Times New Roman"/>
+          <w:sz w:val="24"/>
+          <w:szCs w:val="24"/>
+        </w:rPr>
+        <w:t>”</w:t>
+      </w:r>
+      <w:r>
+        <w:rPr>
+          <w:rFonts w:ascii="Times New Roman" w:hAnsi="Times New Roman" w:cs="Times New Roman"/>
+          <w:sz w:val="24"/>
+          <w:szCs w:val="24"/>
+        </w:rPr>
+        <w:t xml:space="preserve"> (P. 3)</w:t>
+      </w:r>
+    </w:p>
+    <w:p>
+      <w:pPr>
+        <w:spacing w:line="360" w:lineRule="auto"/>
+        <w:jc w:val="both"/>
+        <w:rPr>
+          <w:rFonts w:ascii="Times New Roman" w:hAnsi="Times New Roman" w:cs="Times New Roman"/>
+          <w:sz w:val="24"/>
+          <w:szCs w:val="24"/>
+        </w:rPr>
+      </w:pPr>
+    </w:p>
+    <w:p>
+      <w:pPr>
+        <w:spacing w:line="360" w:lineRule="auto"/>
+        <w:jc w:val="both"/>
+        <w:rPr>
+          <w:rFonts w:ascii="Times New Roman" w:hAnsi="Times New Roman" w:cs="Times New Roman"/>
+          <w:sz w:val="24"/>
+          <w:szCs w:val="24"/>
+        </w:rPr>
+      </w:pPr>
+      <w:r>
+        <w:rPr>
+          <w:rFonts w:ascii="Times New Roman" w:hAnsi="Times New Roman" w:cs="Times New Roman"/>
+          <w:sz w:val="24"/>
+          <w:szCs w:val="24"/>
+        </w:rPr>
+        <w:lastRenderedPageBreak/>
+        <w:t xml:space="preserve">Es importante resaltar el espíritu de la Política </w:t>
+      </w:r>
+      <w:r>
+        <w:rPr>
+          <w:rFonts w:ascii="Times New Roman" w:hAnsi="Times New Roman" w:cs="Times New Roman"/>
+          <w:sz w:val="24"/>
+          <w:szCs w:val="24"/>
+        </w:rPr>
+        <w:t>Cambiaria</w:t>
+      </w:r>
+      <w:r>
+        <w:rPr>
+          <w:rFonts w:ascii="Times New Roman" w:hAnsi="Times New Roman" w:cs="Times New Roman"/>
+          <w:sz w:val="24"/>
+          <w:szCs w:val="24"/>
+        </w:rPr>
+        <w:t xml:space="preserve"> el cual </w:t>
+      </w:r>
+      <w:r>
+        <w:rPr>
+          <w:rFonts w:ascii="Times New Roman" w:hAnsi="Times New Roman" w:cs="Times New Roman"/>
+          <w:sz w:val="24"/>
+          <w:szCs w:val="24"/>
+        </w:rPr>
+        <w:t>consiste únicamente en</w:t>
+      </w:r>
+      <w:r>
+        <w:rPr>
+          <w:rFonts w:ascii="Times New Roman" w:hAnsi="Times New Roman" w:cs="Times New Roman"/>
+          <w:sz w:val="24"/>
+          <w:szCs w:val="24"/>
+        </w:rPr>
+        <w:t xml:space="preserve"> moderar la volatilidad</w:t>
+      </w:r>
+      <w:r>
+        <w:rPr>
+          <w:rFonts w:ascii="Times New Roman" w:hAnsi="Times New Roman" w:cs="Times New Roman"/>
+          <w:sz w:val="24"/>
+          <w:szCs w:val="24"/>
+        </w:rPr>
+        <w:t xml:space="preserve"> del tipo de cambio </w:t>
+      </w:r>
+      <w:r>
+        <w:rPr>
+          <w:rFonts w:ascii="Times New Roman" w:hAnsi="Times New Roman" w:cs="Times New Roman"/>
+          <w:sz w:val="24"/>
+          <w:szCs w:val="24"/>
+        </w:rPr>
+        <w:t>mediante la implementación de una regla de participación</w:t>
+      </w:r>
+      <w:r>
+        <w:rPr>
+          <w:rStyle w:val="Refdenotaalpie"/>
+          <w:rFonts w:ascii="Times New Roman" w:hAnsi="Times New Roman" w:cs="Times New Roman"/>
+          <w:sz w:val="24"/>
+          <w:szCs w:val="24"/>
+        </w:rPr>
+        <w:footnoteReference w:id="9"/>
+      </w:r>
+      <w:r>
+        <w:rPr>
+          <w:rFonts w:ascii="Times New Roman" w:hAnsi="Times New Roman" w:cs="Times New Roman"/>
+          <w:sz w:val="24"/>
+          <w:szCs w:val="24"/>
+        </w:rPr>
+        <w:t xml:space="preserve"> en el mercado cambiario</w:t>
+      </w:r>
+      <w:r>
+        <w:rPr>
+          <w:rFonts w:ascii="Times New Roman" w:hAnsi="Times New Roman" w:cs="Times New Roman"/>
+          <w:sz w:val="24"/>
+          <w:szCs w:val="24"/>
+        </w:rPr>
+        <w:t xml:space="preserve">, siendo </w:t>
+      </w:r>
+      <w:r>
+        <w:rPr>
+          <w:rFonts w:ascii="Times New Roman" w:hAnsi="Times New Roman" w:cs="Times New Roman"/>
+          <w:sz w:val="24"/>
+          <w:szCs w:val="24"/>
+        </w:rPr>
+        <w:t>esto último lo que asegura que el Banco de Guatemala no actúe de forma discrecional sino más bien que lo haga dentro de parámetros preestablecidos</w:t>
+      </w:r>
+      <w:r>
+        <w:rPr>
+          <w:rFonts w:ascii="Times New Roman" w:hAnsi="Times New Roman" w:cs="Times New Roman"/>
+          <w:sz w:val="24"/>
+          <w:szCs w:val="24"/>
+        </w:rPr>
+        <w:t xml:space="preserve"> evitando así que su participación modifique su tendencia de largo plazo.</w:t>
+      </w:r>
+    </w:p>
+    <w:p>
+      <w:pPr>
+        <w:spacing w:line="360" w:lineRule="auto"/>
+        <w:jc w:val="both"/>
+        <w:rPr>
+          <w:rFonts w:ascii="Times New Roman" w:hAnsi="Times New Roman" w:cs="Times New Roman"/>
+          <w:sz w:val="24"/>
+          <w:szCs w:val="24"/>
+        </w:rPr>
+      </w:pPr>
+      <w:r>
+        <w:rPr>
+          <w:rFonts w:ascii="Times New Roman" w:hAnsi="Times New Roman" w:cs="Times New Roman"/>
+          <w:sz w:val="24"/>
+          <w:szCs w:val="24"/>
+        </w:rPr>
+        <w:t xml:space="preserve">Para concluir se presenta el comportamiento conjunto de la inflación y tipo de cambio en Guatemala, las variables mas importantes dentro del análisis del efecto </w:t>
+      </w:r>
+      <w:proofErr w:type="spellStart"/>
+      <w:r>
+        <w:rPr>
+          <w:rFonts w:ascii="Times New Roman" w:hAnsi="Times New Roman" w:cs="Times New Roman"/>
+          <w:sz w:val="24"/>
+          <w:szCs w:val="24"/>
+        </w:rPr>
+        <w:t>pass-through</w:t>
+      </w:r>
+      <w:proofErr w:type="spellEnd"/>
+      <w:r>
+        <w:rPr>
+          <w:rFonts w:ascii="Times New Roman" w:hAnsi="Times New Roman" w:cs="Times New Roman"/>
+          <w:sz w:val="24"/>
+          <w:szCs w:val="24"/>
+        </w:rPr>
+        <w:t>.</w:t>
+      </w:r>
+    </w:p>
+    <w:p>
+      <w:pPr>
+        <w:pStyle w:val="Descripcin"/>
+        <w:rPr>
+          <w:rFonts w:ascii="Times New Roman" w:hAnsi="Times New Roman" w:cs="Times New Roman"/>
+          <w:sz w:val="24"/>
+          <w:szCs w:val="24"/>
+        </w:rPr>
+      </w:pPr>
+      <w:r>
+        <w:rPr>
+          <w:rFonts w:ascii="Times New Roman" w:hAnsi="Times New Roman" w:cs="Times New Roman"/>
+          <w:b/>
+          <w:bCs/>
+          <w:i w:val="0"/>
+          <w:iCs w:val="0"/>
+          <w:color w:val="auto"/>
+          <w:sz w:val="24"/>
+          <w:szCs w:val="24"/>
+        </w:rPr>
+        <w:t xml:space="preserve">Figura </w:t>
+      </w:r>
+      <w:r>
+        <w:rPr>
+          <w:rFonts w:ascii="Times New Roman" w:hAnsi="Times New Roman" w:cs="Times New Roman"/>
+          <w:b/>
+          <w:bCs/>
+          <w:i w:val="0"/>
+          <w:iCs w:val="0"/>
+          <w:color w:val="auto"/>
+          <w:sz w:val="24"/>
+          <w:szCs w:val="24"/>
+        </w:rPr>
+        <w:fldChar w:fldCharType="begin"/>
+      </w:r>
+      <w:r>
+        <w:rPr>
+          <w:rFonts w:ascii="Times New Roman" w:hAnsi="Times New Roman" w:cs="Times New Roman"/>
+          <w:b/>
+          <w:bCs/>
+          <w:i w:val="0"/>
+          <w:iCs w:val="0"/>
+          <w:color w:val="auto"/>
+          <w:sz w:val="24"/>
+          <w:szCs w:val="24"/>
+        </w:rPr>
+        <w:instrText xml:space="preserve"> SEQ Figura \* ARABIC </w:instrText>
+      </w:r>
+      <w:r>
+        <w:rPr>
+          <w:rFonts w:ascii="Times New Roman" w:hAnsi="Times New Roman" w:cs="Times New Roman"/>
+          <w:b/>
+          <w:bCs/>
+          <w:i w:val="0"/>
+          <w:iCs w:val="0"/>
+          <w:color w:val="auto"/>
+          <w:sz w:val="24"/>
+          <w:szCs w:val="24"/>
+        </w:rPr>
+        <w:fldChar w:fldCharType="separate"/>
+      </w:r>
+      <w:r>
+        <w:rPr>
+          <w:rFonts w:ascii="Times New Roman" w:hAnsi="Times New Roman" w:cs="Times New Roman"/>
+          <w:b/>
+          <w:bCs/>
+          <w:i w:val="0"/>
+          <w:iCs w:val="0"/>
+          <w:noProof/>
+          <w:color w:val="auto"/>
+          <w:sz w:val="24"/>
+          <w:szCs w:val="24"/>
+        </w:rPr>
+        <w:t>4</w:t>
+      </w:r>
+      <w:r>
+        <w:rPr>
+          <w:rFonts w:ascii="Times New Roman" w:hAnsi="Times New Roman" w:cs="Times New Roman"/>
+          <w:b/>
+          <w:bCs/>
+          <w:i w:val="0"/>
+          <w:iCs w:val="0"/>
+          <w:color w:val="auto"/>
+          <w:sz w:val="24"/>
+          <w:szCs w:val="24"/>
+        </w:rPr>
+        <w:fldChar w:fldCharType="end"/>
+      </w:r>
+      <w:r>
+        <w:t xml:space="preserve"> </w:t>
+      </w:r>
+      <w:r>
+        <w:rPr>
+          <w:color w:val="FFFFFF" w:themeColor="background1"/>
+        </w:rPr>
+        <w:t>Comportamiento de la inflación y tipo de cambio en Guatemala</w:t>
+      </w:r>
+    </w:p>
+    <w:p>
+      <w:pPr>
+        <w:spacing w:line="360" w:lineRule="auto"/>
+        <w:jc w:val="both"/>
+        <w:rPr>
+          <w:rFonts w:ascii="Times New Roman" w:hAnsi="Times New Roman" w:cs="Times New Roman"/>
+          <w:sz w:val="24"/>
+          <w:szCs w:val="24"/>
+        </w:rPr>
+      </w:pPr>
+      <w:r>
+        <w:rPr>
+          <w:rFonts w:ascii="Times New Roman" w:hAnsi="Times New Roman" w:cs="Times New Roman"/>
+          <w:sz w:val="24"/>
+          <w:szCs w:val="24"/>
+        </w:rPr>
+        <w:t>Comportamiento de la inflación y tipo de cambio en Guatemala</w:t>
+      </w:r>
+    </w:p>
+    <w:p>
+      <w:pPr>
+        <w:spacing w:line="360" w:lineRule="auto"/>
+        <w:jc w:val="both"/>
+        <w:rPr>
+          <w:rFonts w:ascii="Times New Roman" w:hAnsi="Times New Roman" w:cs="Times New Roman"/>
+          <w:sz w:val="24"/>
+          <w:szCs w:val="24"/>
+        </w:rPr>
+      </w:pPr>
+      <w:r>
+        <w:rPr>
+          <w:rFonts w:ascii="Times New Roman" w:hAnsi="Times New Roman" w:cs="Times New Roman"/>
+          <w:noProof/>
+          <w:sz w:val="24"/>
+          <w:szCs w:val="24"/>
+        </w:rPr>
+        <w:drawing>
+          <wp:inline distT="0" distB="0" distL="0" distR="0" wp14:anchorId="5056C530" wp14:editId="4714F824">
+            <wp:extent cx="5612130" cy="3188970"/>
+            <wp:effectExtent l="0" t="0" r="7620" b="0"/>
+            <wp:docPr id="9" name="Gráfico 9"/>
+            <wp:cNvGraphicFramePr>
+              <a:graphicFrameLocks xmlns:a="http://schemas.openxmlformats.org/drawingml/2006/main" noChangeAspect="1"/>
+            </wp:cNvGraphicFramePr>
+            <a:graphic xmlns:a="http://schemas.openxmlformats.org/drawingml/2006/main">
+              <a:graphicData uri="http://schemas.openxmlformats.org/drawingml/2006/picture">
+                <pic:pic xmlns:pic="http://schemas.openxmlformats.org/drawingml/2006/picture">
+                  <pic:nvPicPr>
+                    <pic:cNvPr id="9" name="Gráfico 9"/>
+                    <pic:cNvPicPr/>
+                  </pic:nvPicPr>
+                  <pic:blipFill>
+                    <a:blip r:embed="rId12">
+                      <a:extLst>
+                        <a:ext uri="{28A0092B-C50C-407E-A947-70E740481C1C}">
+                          <a14:useLocalDpi xmlns:a14="http://schemas.microsoft.com/office/drawing/2010/main" val="0"/>
+                        </a:ext>
+                        <a:ext uri="{96DAC541-7B7A-43D3-8B79-37D633B846F1}">
+                          <asvg:svgBlip xmlns:asvg="http://schemas.microsoft.com/office/drawing/2016/SVG/main" r:embed="rId13"/>
+                        </a:ext>
+                      </a:extLst>
+                    </a:blip>
+                    <a:stretch>
+                      <a:fillRect/>
+                    </a:stretch>
+                  </pic:blipFill>
+                  <pic:spPr>
+                    <a:xfrm>
+                      <a:off x="0" y="0"/>
+                      <a:ext cx="5612130" cy="3188970"/>
+                    </a:xfrm>
+                    <a:prstGeom prst="rect">
+                      <a:avLst/>
+                    </a:prstGeom>
+                  </pic:spPr>
+                </pic:pic>
+              </a:graphicData>
+            </a:graphic>
+          </wp:inline>
+        </w:drawing>
+      </w:r>
+    </w:p>
+    <w:p>
+      <w:pPr>
+        <w:spacing w:line="360" w:lineRule="auto"/>
+        <w:jc w:val="both"/>
+        <w:rPr>
+          <w:rFonts w:ascii="Times New Roman" w:hAnsi="Times New Roman" w:cs="Times New Roman"/>
+          <w:sz w:val="24"/>
+          <w:szCs w:val="24"/>
+        </w:rPr>
+      </w:pPr>
+      <w:r>
+        <w:rPr>
+          <w:rFonts w:ascii="Times New Roman" w:hAnsi="Times New Roman" w:cs="Times New Roman"/>
+          <w:sz w:val="24"/>
+          <w:szCs w:val="24"/>
+        </w:rPr>
+        <w:t>Nota: El gráfico presenta la evolución del tipo de cambio desde noviembre 1989 hasta mayo 2022. Elaboración propia.</w:t>
+      </w:r>
+    </w:p>
+    <w:p>
+      <w:pPr>
+        <w:spacing w:line="360" w:lineRule="auto"/>
+        <w:jc w:val="both"/>
+        <w:rPr>
+          <w:rFonts w:ascii="Times New Roman" w:hAnsi="Times New Roman" w:cs="Times New Roman"/>
+          <w:sz w:val="24"/>
+          <w:szCs w:val="24"/>
+        </w:rPr>
+      </w:pPr>
     </w:p>
     <w:p>
       <w:pPr>
@@ -7202,12 +8986,22 @@
         <w:rPr>
           <w:rFonts w:ascii="Times New Roman" w:hAnsi="Times New Roman" w:cs="Times New Roman"/>
         </w:rPr>
-        <w:t xml:space="preserve"> en “</w:t>
+        <w:t xml:space="preserve"> en </w:t>
+      </w:r>
+      <w:r>
+        <w:rPr>
+          <w:rFonts w:ascii="Times New Roman" w:hAnsi="Times New Roman" w:cs="Times New Roman"/>
+          <w:i/>
+          <w:iCs/>
+        </w:rPr>
+        <w:t>“</w:t>
       </w:r>
       <w:proofErr w:type="spellStart"/>
       <w:r>
         <w:rPr>
           <w:rFonts w:ascii="Times New Roman" w:hAnsi="Times New Roman" w:cs="Times New Roman"/>
+          <w:i/>
+          <w:iCs/>
         </w:rPr>
         <w:t>Goods</w:t>
       </w:r>
@@ -7215,6 +9009,8 @@
       <w:r>
         <w:rPr>
           <w:rFonts w:ascii="Times New Roman" w:hAnsi="Times New Roman" w:cs="Times New Roman"/>
+          <w:i/>
+          <w:iCs/>
         </w:rPr>
         <w:t xml:space="preserve"> </w:t>
       </w:r>
@@ -7222,6 +9018,8 @@
       <w:r>
         <w:rPr>
           <w:rFonts w:ascii="Times New Roman" w:hAnsi="Times New Roman" w:cs="Times New Roman"/>
+          <w:i/>
+          <w:iCs/>
         </w:rPr>
         <w:t>Prices</w:t>
       </w:r>
@@ -7229,14 +9027,17 @@
       <w:r>
         <w:rPr>
           <w:rFonts w:ascii="Times New Roman" w:hAnsi="Times New Roman" w:cs="Times New Roman"/>
+          <w:i/>
+          <w:iCs/>
         </w:rPr>
         <w:t xml:space="preserve"> and Exchange Rates: </w:t>
       </w:r>
       <w:proofErr w:type="spellStart"/>
-      <w:proofErr w:type="gramStart"/>
-      <w:r>
-        <w:rPr>
-          <w:rFonts w:ascii="Times New Roman" w:hAnsi="Times New Roman" w:cs="Times New Roman"/>
+      <w:r>
+        <w:rPr>
+          <w:rFonts w:ascii="Times New Roman" w:hAnsi="Times New Roman" w:cs="Times New Roman"/>
+          <w:i/>
+          <w:iCs/>
         </w:rPr>
         <w:t>What</w:t>
       </w:r>
@@ -7244,6 +9045,8 @@
       <w:r>
         <w:rPr>
           <w:rFonts w:ascii="Times New Roman" w:hAnsi="Times New Roman" w:cs="Times New Roman"/>
+          <w:i/>
+          <w:iCs/>
         </w:rPr>
         <w:t xml:space="preserve"> </w:t>
       </w:r>
@@ -7251,6 +9054,8 @@
       <w:r>
         <w:rPr>
           <w:rFonts w:ascii="Times New Roman" w:hAnsi="Times New Roman" w:cs="Times New Roman"/>
+          <w:i/>
+          <w:iCs/>
         </w:rPr>
         <w:t>Have</w:t>
       </w:r>
@@ -7258,6 +9063,8 @@
       <w:r>
         <w:rPr>
           <w:rFonts w:ascii="Times New Roman" w:hAnsi="Times New Roman" w:cs="Times New Roman"/>
+          <w:i/>
+          <w:iCs/>
         </w:rPr>
         <w:t xml:space="preserve"> </w:t>
       </w:r>
@@ -7265,6 +9072,8 @@
       <w:r>
         <w:rPr>
           <w:rFonts w:ascii="Times New Roman" w:hAnsi="Times New Roman" w:cs="Times New Roman"/>
+          <w:i/>
+          <w:iCs/>
         </w:rPr>
         <w:t>We</w:t>
       </w:r>
@@ -7272,6 +9081,8 @@
       <w:r>
         <w:rPr>
           <w:rFonts w:ascii="Times New Roman" w:hAnsi="Times New Roman" w:cs="Times New Roman"/>
+          <w:i/>
+          <w:iCs/>
         </w:rPr>
         <w:t xml:space="preserve"> </w:t>
       </w:r>
@@ -7279,6 +9090,8 @@
       <w:r>
         <w:rPr>
           <w:rFonts w:ascii="Times New Roman" w:hAnsi="Times New Roman" w:cs="Times New Roman"/>
+          <w:i/>
+          <w:iCs/>
         </w:rPr>
         <w:t>Learned</w:t>
       </w:r>
@@ -7286,15 +9099,34 @@
       <w:r>
         <w:rPr>
           <w:rFonts w:ascii="Times New Roman" w:hAnsi="Times New Roman" w:cs="Times New Roman"/>
-        </w:rPr>
-        <w:t>?</w:t>
-      </w:r>
-      <w:proofErr w:type="gramEnd"/>
-      <w:r>
-        <w:rPr>
-          <w:rFonts w:ascii="Times New Roman" w:hAnsi="Times New Roman" w:cs="Times New Roman"/>
-        </w:rPr>
-        <w:t>” presentan una variante del modelo que considera costos de transacción y barreras al comercio que tiene como resultado un diferencial de precios en ambos países.</w:t>
+          <w:i/>
+          <w:iCs/>
+        </w:rPr>
+        <w:t>?”</w:t>
+      </w:r>
+      <w:r>
+        <w:rPr>
+          <w:rFonts w:ascii="Times New Roman" w:hAnsi="Times New Roman" w:cs="Times New Roman"/>
+        </w:rPr>
+        <w:t xml:space="preserve"> presentan una variante del modelo que considera costos de transacción y barreras al comercio que tiene como resultado un diferencial de precios en ambos países</w:t>
+      </w:r>
+      <w:r>
+        <w:rPr>
+          <w:rFonts w:ascii="Times New Roman" w:hAnsi="Times New Roman" w:cs="Times New Roman"/>
+        </w:rPr>
+        <w:t>,</w:t>
+      </w:r>
+      <w:r>
+        <w:rPr>
+          <w:rFonts w:ascii="Times New Roman" w:hAnsi="Times New Roman" w:cs="Times New Roman"/>
+        </w:rPr>
+        <w:t xml:space="preserve"> algo que posibilita el arbitraje entre las economías</w:t>
+      </w:r>
+      <w:r>
+        <w:rPr>
+          <w:rFonts w:ascii="Times New Roman" w:hAnsi="Times New Roman" w:cs="Times New Roman"/>
+        </w:rPr>
+        <w:t>.</w:t>
       </w:r>
     </w:p>
   </w:footnote>
@@ -7333,54 +9165,36 @@
     <w:p>
       <w:pPr>
         <w:pStyle w:val="Textonotapie"/>
-        <w:jc w:val="both"/>
-        <w:rPr>
-          <w:lang w:val="es-MX"/>
+        <w:rPr>
+          <w:rFonts w:ascii="Times New Roman" w:hAnsi="Times New Roman" w:cs="Times New Roman"/>
         </w:rPr>
       </w:pPr>
       <w:r>
         <w:rPr>
           <w:rStyle w:val="Refdenotaalpie"/>
+          <w:rFonts w:ascii="Times New Roman" w:hAnsi="Times New Roman" w:cs="Times New Roman"/>
         </w:rPr>
         <w:footnoteRef/>
       </w:r>
       <w:r>
-        <w:t xml:space="preserve"> </w:t>
-      </w:r>
-      <w:r>
-        <w:rPr>
-          <w:rFonts w:ascii="Times New Roman" w:hAnsi="Times New Roman" w:cs="Times New Roman"/>
-          <w:lang w:val="es-MX"/>
-        </w:rPr>
-        <w:t xml:space="preserve">La teoría cuantitativa del dinero </w:t>
-      </w:r>
-      <w:r>
-        <w:rPr>
-          <w:rFonts w:ascii="Times New Roman" w:hAnsi="Times New Roman" w:cs="Times New Roman"/>
-          <w:lang w:val="es-MX"/>
-        </w:rPr>
-        <w:t xml:space="preserve">establece una igualdad fundamental MV = PQ donde M es un agregado monetario, V la velocidad de circulación del dinero, P el nivel general de precios y Q el PIB de un país. Si se conoce </w:t>
-      </w:r>
-      <w:r>
-        <w:rPr>
-          <w:rFonts w:ascii="Times New Roman" w:hAnsi="Times New Roman" w:cs="Times New Roman"/>
-          <w:lang w:val="es-MX"/>
-        </w:rPr>
-        <w:t>cuál</w:t>
-      </w:r>
-      <w:r>
-        <w:rPr>
-          <w:rFonts w:ascii="Times New Roman" w:hAnsi="Times New Roman" w:cs="Times New Roman"/>
-          <w:lang w:val="es-MX"/>
-        </w:rPr>
-        <w:t xml:space="preserve"> será el valor del PIB y la velocidad de circulación del dinero es posible ver el efecto que tienen variaciones en el agregado monetario sobre el nivel general de precios.</w:t>
-      </w:r>
-      <w:r>
-        <w:rPr>
-          <w:rFonts w:ascii="Times New Roman" w:hAnsi="Times New Roman" w:cs="Times New Roman"/>
-          <w:lang w:val="es-MX"/>
-        </w:rPr>
-        <w:t xml:space="preserve"> Por lo que el nivel de inflación dado estaría supeditado a la evolución del agregado monetario.</w:t>
+        <w:rPr>
+          <w:rFonts w:ascii="Times New Roman" w:hAnsi="Times New Roman" w:cs="Times New Roman"/>
+        </w:rPr>
+        <w:t xml:space="preserve"> Referencia que va en línea con lo que propone </w:t>
+      </w:r>
+      <w:proofErr w:type="spellStart"/>
+      <w:r>
+        <w:rPr>
+          <w:rFonts w:ascii="Times New Roman" w:hAnsi="Times New Roman" w:cs="Times New Roman"/>
+        </w:rPr>
+        <w:t>Johgn</w:t>
+      </w:r>
+      <w:proofErr w:type="spellEnd"/>
+      <w:r>
+        <w:rPr>
+          <w:rFonts w:ascii="Times New Roman" w:hAnsi="Times New Roman" w:cs="Times New Roman"/>
+        </w:rPr>
+        <w:t xml:space="preserve"> Taylor.</w:t>
       </w:r>
     </w:p>
   </w:footnote>
@@ -7390,7 +9204,6 @@
         <w:pStyle w:val="Textonotapie"/>
         <w:jc w:val="both"/>
         <w:rPr>
-          <w:rFonts w:ascii="Times New Roman" w:hAnsi="Times New Roman" w:cs="Times New Roman"/>
           <w:lang w:val="es-MX"/>
         </w:rPr>
       </w:pPr>
@@ -7408,21 +9221,35 @@
           <w:rFonts w:ascii="Times New Roman" w:hAnsi="Times New Roman" w:cs="Times New Roman"/>
           <w:lang w:val="es-MX"/>
         </w:rPr>
-        <w:t>Libera</w:t>
+        <w:t xml:space="preserve">La teoría cuantitativa del dinero </w:t>
       </w:r>
       <w:r>
         <w:rPr>
           <w:rFonts w:ascii="Times New Roman" w:hAnsi="Times New Roman" w:cs="Times New Roman"/>
           <w:lang w:val="es-MX"/>
         </w:rPr>
-        <w:t>r</w:t>
+        <w:t xml:space="preserve">establece una igualdad fundamental MV = PQ donde M es un agregado monetario, V la velocidad de circulación del dinero, P el nivel general de precios y Q el PIB de un país. Si se conoce </w:t>
       </w:r>
       <w:r>
         <w:rPr>
           <w:rFonts w:ascii="Times New Roman" w:hAnsi="Times New Roman" w:cs="Times New Roman"/>
           <w:lang w:val="es-MX"/>
         </w:rPr>
-        <w:t xml:space="preserve"> el tipo de cambio es fundamental para la consecución de una política monetaria independiente ya que el Banco Central deja de “defender” constantemente el tipo de cambio y puede concentrase en la manipulación del agregado monetario de su elección para hacer política monetaria. </w:t>
+        <w:t>cuál</w:t>
+      </w:r>
+      <w:r>
+        <w:rPr>
+          <w:rFonts w:ascii="Times New Roman" w:hAnsi="Times New Roman" w:cs="Times New Roman"/>
+          <w:lang w:val="es-MX"/>
+        </w:rPr>
+        <w:t xml:space="preserve"> será el valor del PIB y la velocidad de circulación del dinero es posible ver el efecto que tienen variaciones en el agregado monetario sobre el nivel general de precios.</w:t>
+      </w:r>
+      <w:r>
+        <w:rPr>
+          <w:rFonts w:ascii="Times New Roman" w:hAnsi="Times New Roman" w:cs="Times New Roman"/>
+          <w:lang w:val="es-MX"/>
+        </w:rPr>
+        <w:t xml:space="preserve"> Por lo que el nivel de inflación dado estaría supeditado a la evolución del agregado monetario.</w:t>
       </w:r>
     </w:p>
   </w:footnote>
@@ -7430,6 +9257,48 @@
     <w:p>
       <w:pPr>
         <w:pStyle w:val="Textonotapie"/>
+        <w:jc w:val="both"/>
+        <w:rPr>
+          <w:rFonts w:ascii="Times New Roman" w:hAnsi="Times New Roman" w:cs="Times New Roman"/>
+          <w:lang w:val="es-MX"/>
+        </w:rPr>
+      </w:pPr>
+      <w:r>
+        <w:rPr>
+          <w:rStyle w:val="Refdenotaalpie"/>
+        </w:rPr>
+        <w:footnoteRef/>
+      </w:r>
+      <w:r>
+        <w:t xml:space="preserve"> </w:t>
+      </w:r>
+      <w:r>
+        <w:rPr>
+          <w:rFonts w:ascii="Times New Roman" w:hAnsi="Times New Roman" w:cs="Times New Roman"/>
+          <w:lang w:val="es-MX"/>
+        </w:rPr>
+        <w:t>Libera</w:t>
+      </w:r>
+      <w:r>
+        <w:rPr>
+          <w:rFonts w:ascii="Times New Roman" w:hAnsi="Times New Roman" w:cs="Times New Roman"/>
+          <w:lang w:val="es-MX"/>
+        </w:rPr>
+        <w:t>r</w:t>
+      </w:r>
+      <w:r>
+        <w:rPr>
+          <w:rFonts w:ascii="Times New Roman" w:hAnsi="Times New Roman" w:cs="Times New Roman"/>
+          <w:lang w:val="es-MX"/>
+        </w:rPr>
+        <w:t xml:space="preserve"> el tipo de cambio es fundamental para la consecución de una política monetaria independiente ya que el Banco Central deja de “defender” constantemente el tipo de cambio y puede concentrase en la manipulación del agregado monetario de su elección para hacer política monetaria. </w:t>
+      </w:r>
+    </w:p>
+  </w:footnote>
+  <w:footnote w:id="6">
+    <w:p>
+      <w:pPr>
+        <w:pStyle w:val="Textonotapie"/>
         <w:rPr>
           <w:rFonts w:ascii="Times New Roman" w:hAnsi="Times New Roman" w:cs="Times New Roman"/>
           <w:lang w:val="es-MX"/>
@@ -7518,7 +9387,7 @@
       </w:r>
     </w:p>
   </w:footnote>
-  <w:footnote w:id="6">
+  <w:footnote w:id="7">
     <w:p>
       <w:pPr>
         <w:pStyle w:val="Textonotapie"/>
@@ -7614,11 +9483,35 @@
         <w:rPr>
           <w:rFonts w:ascii="Times New Roman" w:hAnsi="Times New Roman" w:cs="Times New Roman"/>
         </w:rPr>
-        <w:t>señala que el ancla nominal es una variable nominal que los responsables de la política monetaria utilizan para fijar el nivel de precios por lo que se constituye en un elemento crucial para lograr la estabilidad de precios. En el Esquema de Agregado Monetarios el ancla nominal es un agregado monetario mientras que en el Esquema de Metas Explicitas de Inflación es la propia inflación.</w:t>
+        <w:t xml:space="preserve">señala que el ancla nominal es una variable nominal que los responsables de la </w:t>
+      </w:r>
+      <w:r>
+        <w:rPr>
+          <w:rFonts w:ascii="Times New Roman" w:hAnsi="Times New Roman" w:cs="Times New Roman"/>
+        </w:rPr>
+        <w:t>P</w:t>
+      </w:r>
+      <w:r>
+        <w:rPr>
+          <w:rFonts w:ascii="Times New Roman" w:hAnsi="Times New Roman" w:cs="Times New Roman"/>
+        </w:rPr>
+        <w:t xml:space="preserve">olítica </w:t>
+      </w:r>
+      <w:r>
+        <w:rPr>
+          <w:rFonts w:ascii="Times New Roman" w:hAnsi="Times New Roman" w:cs="Times New Roman"/>
+        </w:rPr>
+        <w:t>M</w:t>
+      </w:r>
+      <w:r>
+        <w:rPr>
+          <w:rFonts w:ascii="Times New Roman" w:hAnsi="Times New Roman" w:cs="Times New Roman"/>
+        </w:rPr>
+        <w:t>onetaria utilizan para fijar el nivel de precios por lo que se constituye en un elemento crucial para lograr la estabilidad de precios. En el Esquema de Agregado Monetarios el ancla nominal es un agregado monetario mientras que en el Esquema de Metas Explicitas de Inflación es la propia inflación.</w:t>
       </w:r>
     </w:p>
   </w:footnote>
-  <w:footnote w:id="7">
+  <w:footnote w:id="8">
     <w:p>
       <w:pPr>
         <w:pStyle w:val="Textonotapie"/>
@@ -7640,20 +9533,65 @@
       <w:r>
         <w:rPr>
           <w:rFonts w:ascii="Times New Roman" w:eastAsiaTheme="minorEastAsia" w:hAnsi="Times New Roman" w:cs="Times New Roman"/>
-          <w:sz w:val="18"/>
-          <w:szCs w:val="18"/>
-          <w:lang w:val="es-ES"/>
-        </w:rPr>
-        <w:t>Ortiz Cardona et. al. (2019)</w:t>
-      </w:r>
-      <w:r>
-        <w:rPr>
-          <w:rFonts w:ascii="Times New Roman" w:eastAsiaTheme="minorEastAsia" w:hAnsi="Times New Roman" w:cs="Times New Roman"/>
-          <w:sz w:val="18"/>
-          <w:szCs w:val="18"/>
-          <w:lang w:val="es-ES"/>
-        </w:rPr>
-        <w:t xml:space="preserve"> indican que el Banco de Guatemala comenzó a establecer metas de inflación dentro del contesto del esquema de agregados monetarios desde el año 1991.</w:t>
+          <w:lang w:val="es-ES"/>
+        </w:rPr>
+        <w:t>Ortiz Cardona et. al. (2019) indican que el Banco de Guatemala comenzó a establecer metas de inflación dentro del conte</w:t>
+      </w:r>
+      <w:r>
+        <w:rPr>
+          <w:rFonts w:ascii="Times New Roman" w:eastAsiaTheme="minorEastAsia" w:hAnsi="Times New Roman" w:cs="Times New Roman"/>
+          <w:lang w:val="es-ES"/>
+        </w:rPr>
+        <w:t>x</w:t>
+      </w:r>
+      <w:r>
+        <w:rPr>
+          <w:rFonts w:ascii="Times New Roman" w:eastAsiaTheme="minorEastAsia" w:hAnsi="Times New Roman" w:cs="Times New Roman"/>
+          <w:lang w:val="es-ES"/>
+        </w:rPr>
+        <w:t>to del esquema de agregados monetarios desde el año 1991.</w:t>
+      </w:r>
+    </w:p>
+  </w:footnote>
+  <w:footnote w:id="9">
+    <w:p>
+      <w:pPr>
+        <w:pStyle w:val="Textonotapie"/>
+        <w:jc w:val="both"/>
+        <w:rPr>
+          <w:rFonts w:ascii="Times New Roman" w:hAnsi="Times New Roman" w:cs="Times New Roman"/>
+          <w:lang w:val="es-MX"/>
+        </w:rPr>
+      </w:pPr>
+      <w:r>
+        <w:rPr>
+          <w:rStyle w:val="Refdenotaalpie"/>
+        </w:rPr>
+        <w:footnoteRef/>
+      </w:r>
+      <w:r>
+        <w:t xml:space="preserve"> </w:t>
+      </w:r>
+      <w:r>
+        <w:rPr>
+          <w:rFonts w:ascii="Times New Roman" w:hAnsi="Times New Roman" w:cs="Times New Roman"/>
+          <w:lang w:val="es-MX"/>
+        </w:rPr>
+        <w:t>En términos generales la regla de participación</w:t>
+      </w:r>
+      <w:r>
+        <w:rPr>
+          <w:rFonts w:ascii="Times New Roman" w:hAnsi="Times New Roman" w:cs="Times New Roman"/>
+          <w:lang w:val="es-MX"/>
+        </w:rPr>
+        <w:t xml:space="preserve"> consiste en una vigilancia constante de promedios ponderados intradía calculados por el Banco de Guatemala para operaciones de compra y venta sobre los cuales se establece un margen inferior para operaciones de compra y un margen superior para las de venta</w:t>
+      </w:r>
+      <w:r>
+        <w:rPr>
+          <w:rFonts w:ascii="Times New Roman" w:hAnsi="Times New Roman" w:cs="Times New Roman"/>
+          <w:lang w:val="es-MX"/>
+        </w:rPr>
+        <w:t>. Si el tipo de cambio de cambio promedio ponderado intradía escapa de los márgenes el Banco de Guatemala activa la regla de participación.</w:t>
       </w:r>
     </w:p>
   </w:footnote>
@@ -8643,7 +10581,7 @@
     </b:Author>
     <b:JournalName>National Bureau of Economic Research</b:JournalName>
     <b:Pages>9</b:Pages>
-    <b:RefOrder>6</b:RefOrder>
+    <b:RefOrder>7</b:RefOrder>
   </b:Source>
   <b:Source>
     <b:Tag>Joh00</b:Tag>
@@ -8747,7 +10685,7 @@
         </b:NameList>
       </b:Author>
     </b:Author>
-    <b:RefOrder>7</b:RefOrder>
+    <b:RefOrder>8</b:RefOrder>
   </b:Source>
   <b:Source>
     <b:Tag>Gol95</b:Tag>
@@ -8764,7 +10702,7 @@
     </b:Author>
     <b:Title>Product differectation and oligopoly in international markets: the case of de US Automobile industry</b:Title>
     <b:Year>1995</b:Year>
-    <b:RefOrder>8</b:RefOrder>
+    <b:RefOrder>9</b:RefOrder>
   </b:Source>
   <b:Source>
     <b:Tag>Ado01</b:Tag>
@@ -8781,7 +10719,7 @@
     </b:Author>
     <b:Title>Monetary Policy with Incomplete Exchange Rate Pass-Through</b:Title>
     <b:Year>2001</b:Year>
-    <b:RefOrder>9</b:RefOrder>
+    <b:RefOrder>10</b:RefOrder>
   </b:Source>
   <b:Source>
     <b:Tag>Shi03</b:Tag>
@@ -8799,7 +10737,7 @@
     </b:Author>
     <b:Title>Estimación del Pass-Through del Tipo de Cambio a Precios: 1995-2002</b:Title>
     <b:Year>2003</b:Year>
-    <b:RefOrder>10</b:RefOrder>
+    <b:RefOrder>11</b:RefOrder>
   </b:Source>
   <b:Source>
     <b:Tag>Ban05</b:Tag>
@@ -8816,7 +10754,7 @@
     </b:Author>
     <b:Title>Informe de Política Monetaria a Junio 2005</b:Title>
     <b:Year>2005</b:Year>
-    <b:RefOrder>11</b:RefOrder>
+    <b:RefOrder>12</b:RefOrder>
   </b:Source>
   <b:Source>
     <b:Tag>Gue04</b:Tag>
@@ -8834,7 +10772,7 @@
         </b:NameList>
       </b:Author>
     </b:Author>
-    <b:RefOrder>12</b:RefOrder>
+    <b:RefOrder>13</b:RefOrder>
   </b:Source>
   <b:Source>
     <b:Tag>Mar10</b:Tag>
@@ -8856,7 +10794,7 @@
         </b:NameList>
       </b:Author>
     </b:Author>
-    <b:RefOrder>13</b:RefOrder>
+    <b:RefOrder>14</b:RefOrder>
   </b:Source>
   <b:Source>
     <b:Tag>Ley22</b:Tag>
@@ -8873,7 +10811,7 @@
         </b:NameList>
       </b:Author>
     </b:Author>
-    <b:RefOrder>14</b:RefOrder>
+    <b:RefOrder>15</b:RefOrder>
   </b:Source>
   <b:Source>
     <b:Tag>Mis07</b:Tag>
@@ -8891,7 +10829,7 @@
         </b:NameList>
       </b:Author>
     </b:Author>
-    <b:RefOrder>15</b:RefOrder>
+    <b:RefOrder>16</b:RefOrder>
   </b:Source>
   <b:Source>
     <b:Tag>Cas19</b:Tag>
@@ -8922,11 +10860,45 @@
     </b:Author>
     <b:RefOrder>5</b:RefOrder>
   </b:Source>
+  <b:Source>
+    <b:Tag>Ley00</b:Tag>
+    <b:SourceType>Book</b:SourceType>
+    <b:Guid>{C1052D94-3C59-4AB1-88CE-3D7FE8E07CE0}</b:Guid>
+    <b:Title>Decreto 94-2000</b:Title>
+    <b:Year>2000</b:Year>
+    <b:Author>
+      <b:Author>
+        <b:NameList>
+          <b:Person>
+            <b:Last>Ley de Libre Negociación de Divisas</b:Last>
+          </b:Person>
+        </b:NameList>
+      </b:Author>
+    </b:Author>
+    <b:RefOrder>17</b:RefOrder>
+  </b:Source>
+  <b:Source>
+    <b:Tag>Jun11</b:Tag>
+    <b:SourceType>Book</b:SourceType>
+    <b:Guid>{00B61A56-0225-4731-9E71-700E2B147009}</b:Guid>
+    <b:Title>Resolución 171-2011</b:Title>
+    <b:Year>2011</b:Year>
+    <b:Author>
+      <b:Author>
+        <b:NameList>
+          <b:Person>
+            <b:First>Junata Monetaria</b:First>
+          </b:Person>
+        </b:NameList>
+      </b:Author>
+    </b:Author>
+    <b:RefOrder>6</b:RefOrder>
+  </b:Source>
 </b:Sources>
 </file>
 
 <file path=customXml/itemProps1.xml><?xml version="1.0" encoding="utf-8"?>
-<ds:datastoreItem xmlns:ds="http://schemas.openxmlformats.org/officeDocument/2006/customXml" ds:itemID="{A3BA6D4D-3645-41A5-B9E8-E96CB6E8EC44}">
+<ds:datastoreItem xmlns:ds="http://schemas.openxmlformats.org/officeDocument/2006/customXml" ds:itemID="{8DBFEADA-5A33-4EB3-8F1E-C46FDA1629F2}">
   <ds:schemaRefs>
     <ds:schemaRef ds:uri="http://schemas.openxmlformats.org/officeDocument/2006/bibliography"/>
   </ds:schemaRefs>

--- a/Trabajo de graduación/Trabajo de graduación Jorge Orenos.docx
+++ b/Trabajo de graduación/Trabajo de graduación Jorge Orenos.docx
@@ -135,7 +135,7 @@
                     </pic:cNvPicPr>
                   </pic:nvPicPr>
                   <pic:blipFill>
-                    <a:blip r:embed="rId7">
+                    <a:blip r:embed="rId8">
                       <a:extLst>
                         <a:ext uri="{28A0092B-C50C-407E-A947-70E740481C1C}">
                           <a14:useLocalDpi xmlns:a14="http://schemas.microsoft.com/office/drawing/2010/main" val="0"/>
@@ -2633,86 +2633,53 @@
           <w:szCs w:val="24"/>
           <w:lang w:val="es-ES"/>
         </w:rPr>
-        <w:t xml:space="preserve">Un ejemplo de ello se puede observar en las funciones impulso respuesta de los modelos de Vectores Autorregresivos como lo expone el trabajo hecho por </w:t>
-      </w:r>
-      <w:sdt>
-        <w:sdtPr>
-          <w:rPr>
-            <w:rFonts w:ascii="Times New Roman" w:eastAsiaTheme="minorEastAsia" w:hAnsi="Times New Roman" w:cs="Times New Roman"/>
-            <w:sz w:val="24"/>
-            <w:szCs w:val="24"/>
-            <w:lang w:val="es-ES"/>
-          </w:rPr>
-          <w:id w:val="-874380906"/>
-          <w:citation/>
-        </w:sdtPr>
-        <w:sdtContent>
-          <w:r>
-            <w:rPr>
-              <w:rFonts w:ascii="Times New Roman" w:eastAsiaTheme="minorEastAsia" w:hAnsi="Times New Roman" w:cs="Times New Roman"/>
-              <w:sz w:val="24"/>
-              <w:szCs w:val="24"/>
-              <w:lang w:val="es-ES"/>
-            </w:rPr>
-            <w:fldChar w:fldCharType="begin"/>
-          </w:r>
-          <w:r>
-            <w:rPr>
-              <w:rFonts w:ascii="Times New Roman" w:eastAsiaTheme="minorEastAsia" w:hAnsi="Times New Roman" w:cs="Times New Roman"/>
-              <w:sz w:val="24"/>
-              <w:szCs w:val="24"/>
-              <w:lang w:val="es-MX"/>
-            </w:rPr>
-            <w:instrText xml:space="preserve"> CITATION Moy05 \l 2058 </w:instrText>
-          </w:r>
-          <w:r>
-            <w:rPr>
-              <w:rFonts w:ascii="Times New Roman" w:eastAsiaTheme="minorEastAsia" w:hAnsi="Times New Roman" w:cs="Times New Roman"/>
-              <w:sz w:val="24"/>
-              <w:szCs w:val="24"/>
-              <w:lang w:val="es-ES"/>
-            </w:rPr>
-            <w:fldChar w:fldCharType="separate"/>
-          </w:r>
-          <w:r>
-            <w:rPr>
-              <w:rFonts w:ascii="Times New Roman" w:eastAsiaTheme="minorEastAsia" w:hAnsi="Times New Roman" w:cs="Times New Roman"/>
-              <w:noProof/>
-              <w:sz w:val="24"/>
-              <w:szCs w:val="24"/>
-              <w:lang w:val="es-MX"/>
-            </w:rPr>
-            <w:t>(Moya, 2005)</w:t>
-          </w:r>
-          <w:r>
-            <w:rPr>
-              <w:rFonts w:ascii="Times New Roman" w:eastAsiaTheme="minorEastAsia" w:hAnsi="Times New Roman" w:cs="Times New Roman"/>
-              <w:sz w:val="24"/>
-              <w:szCs w:val="24"/>
-              <w:lang w:val="es-ES"/>
-            </w:rPr>
-            <w:fldChar w:fldCharType="end"/>
-          </w:r>
-        </w:sdtContent>
-      </w:sdt>
-      <w:r>
-        <w:rPr>
-          <w:rFonts w:ascii="Times New Roman" w:eastAsiaTheme="minorEastAsia" w:hAnsi="Times New Roman" w:cs="Times New Roman"/>
-          <w:sz w:val="24"/>
-          <w:szCs w:val="24"/>
-          <w:lang w:val="es-ES"/>
-        </w:rPr>
-        <w:t xml:space="preserve">, en el cual se </w:t>
-      </w:r>
-      <w:r>
-        <w:rPr>
-          <w:rFonts w:ascii="Times New Roman" w:eastAsiaTheme="minorEastAsia" w:hAnsi="Times New Roman" w:cs="Times New Roman"/>
-          <w:sz w:val="24"/>
-          <w:szCs w:val="24"/>
-          <w:lang w:val="es-ES"/>
-        </w:rPr>
         <w:lastRenderedPageBreak/>
-        <w:t xml:space="preserve">observa como la magnitud del </w:t>
+        <w:t xml:space="preserve">Un ejemplo de ello se puede </w:t>
+      </w:r>
+      <w:r>
+        <w:rPr>
+          <w:rFonts w:ascii="Times New Roman" w:eastAsiaTheme="minorEastAsia" w:hAnsi="Times New Roman" w:cs="Times New Roman"/>
+          <w:sz w:val="24"/>
+          <w:szCs w:val="24"/>
+          <w:lang w:val="es-ES"/>
+        </w:rPr>
+        <w:t>apreciar en la figura 1 que es una función</w:t>
+      </w:r>
+      <w:r>
+        <w:rPr>
+          <w:rFonts w:ascii="Times New Roman" w:eastAsiaTheme="minorEastAsia" w:hAnsi="Times New Roman" w:cs="Times New Roman"/>
+          <w:sz w:val="24"/>
+          <w:szCs w:val="24"/>
+          <w:lang w:val="es-ES"/>
+        </w:rPr>
+        <w:t xml:space="preserve"> impulso respuesta de </w:t>
+      </w:r>
+      <w:r>
+        <w:rPr>
+          <w:rFonts w:ascii="Times New Roman" w:eastAsiaTheme="minorEastAsia" w:hAnsi="Times New Roman" w:cs="Times New Roman"/>
+          <w:sz w:val="24"/>
+          <w:szCs w:val="24"/>
+          <w:lang w:val="es-ES"/>
+        </w:rPr>
+        <w:t>un modelo</w:t>
+      </w:r>
+      <w:r>
+        <w:rPr>
+          <w:rFonts w:ascii="Times New Roman" w:eastAsiaTheme="minorEastAsia" w:hAnsi="Times New Roman" w:cs="Times New Roman"/>
+          <w:sz w:val="24"/>
+          <w:szCs w:val="24"/>
+          <w:lang w:val="es-ES"/>
+        </w:rPr>
+        <w:t xml:space="preserve"> de Vectores Autorregresivos</w:t>
+      </w:r>
+      <w:r>
+        <w:rPr>
+          <w:rFonts w:ascii="Times New Roman" w:eastAsiaTheme="minorEastAsia" w:hAnsi="Times New Roman" w:cs="Times New Roman"/>
+          <w:sz w:val="24"/>
+          <w:szCs w:val="24"/>
+          <w:lang w:val="es-ES"/>
+        </w:rPr>
+        <w:t xml:space="preserve"> en el cual se observa como la magnitud del </w:t>
       </w:r>
       <w:proofErr w:type="spellStart"/>
       <w:r>
@@ -2950,7 +2917,7 @@
                     <pic:cNvPicPr/>
                   </pic:nvPicPr>
                   <pic:blipFill>
-                    <a:blip r:embed="rId8"/>
+                    <a:blip r:embed="rId9"/>
                     <a:stretch>
                       <a:fillRect/>
                     </a:stretch>
@@ -3559,6 +3526,7 @@
           <w:szCs w:val="24"/>
           <w:lang w:val="es-ES"/>
         </w:rPr>
+        <w:lastRenderedPageBreak/>
         <w:t>Pollard</w:t>
       </w:r>
       <w:proofErr w:type="spellEnd"/>
@@ -3648,7 +3616,6 @@
           <w:szCs w:val="24"/>
           <w:lang w:val="es-ES"/>
         </w:rPr>
-        <w:lastRenderedPageBreak/>
         <w:t xml:space="preserve">Finalmente, uno de los mayores aportes al tema de la asimetría del efecto </w:t>
       </w:r>
       <w:proofErr w:type="spellStart"/>
@@ -3973,7 +3940,25 @@
           <w:szCs w:val="24"/>
           <w:lang w:val="es-ES"/>
         </w:rPr>
-        <w:t xml:space="preserve">Para concluir, Taylor le dio especial importancia a la labor de la autoridad monetaria de mantener la inflación baja ya que la disminución del efecto traspaso es producto de </w:t>
+        <w:t>Para concluir, Taylor le dio especial importancia a la labor de la autoridad monetaria de mantener la inflación baja</w:t>
+      </w:r>
+      <w:r>
+        <w:rPr>
+          <w:rFonts w:ascii="Times New Roman" w:eastAsiaTheme="minorEastAsia" w:hAnsi="Times New Roman" w:cs="Times New Roman"/>
+          <w:sz w:val="24"/>
+          <w:szCs w:val="24"/>
+          <w:lang w:val="es-ES"/>
+        </w:rPr>
+        <w:t xml:space="preserve"> y estable</w:t>
+      </w:r>
+      <w:r>
+        <w:rPr>
+          <w:rFonts w:ascii="Times New Roman" w:eastAsiaTheme="minorEastAsia" w:hAnsi="Times New Roman" w:cs="Times New Roman"/>
+          <w:sz w:val="24"/>
+          <w:szCs w:val="24"/>
+          <w:lang w:val="es-ES"/>
+        </w:rPr>
+        <w:t xml:space="preserve"> ya que la disminución del efecto traspaso es producto de </w:t>
       </w:r>
       <w:r>
         <w:rPr>
@@ -4216,7 +4201,17 @@
           <w:szCs w:val="24"/>
           <w:lang w:val="es-ES"/>
         </w:rPr>
-        <w:t>Dentro del contexto del Esquema de Metas Explicitas de Inflación, el ritmo de la inflación está supeditado al comportamiento de la política monetaria y las expectativas de inflación de los agentes económicos. En este sentido si sucede una depreciación cambiaria en el corto plazo puede observarse un aumento en la inflación, pero debido a que la meta de inflación fijada por el Banco Central es creíble la inflación tendrá a ubicarse nuevamente en la meta establecida</w:t>
+        <w:t xml:space="preserve">Dentro del contexto del Esquema de Metas Explicitas de Inflación, el ritmo de la inflación está supeditado al comportamiento de la política monetaria y las expectativas de inflación de los agentes económicos. En este sentido si sucede una depreciación cambiaria en el corto plazo puede observarse un aumento en la inflación, pero debido a que la meta de inflación </w:t>
+      </w:r>
+      <w:r>
+        <w:rPr>
+          <w:rFonts w:ascii="Times New Roman" w:eastAsiaTheme="minorEastAsia" w:hAnsi="Times New Roman" w:cs="Times New Roman"/>
+          <w:sz w:val="24"/>
+          <w:szCs w:val="24"/>
+          <w:lang w:val="es-ES"/>
+        </w:rPr>
+        <w:lastRenderedPageBreak/>
+        <w:t>fijada por el Banco Central es creíble la inflación tendrá a ubicarse nuevamente en la meta establecida</w:t>
       </w:r>
       <w:r>
         <w:rPr>
@@ -4258,7 +4253,6 @@
           <w:color w:val="auto"/>
           <w:lang w:val="es-ES"/>
         </w:rPr>
-        <w:lastRenderedPageBreak/>
         <w:t>1.</w:t>
       </w:r>
       <w:r>
@@ -4677,6 +4671,7 @@
           <w:color w:val="auto"/>
           <w:lang w:val="es-ES"/>
         </w:rPr>
+        <w:lastRenderedPageBreak/>
         <w:t>1.</w:t>
       </w:r>
       <w:r>
@@ -4779,7 +4774,6 @@
           <w:color w:val="auto"/>
           <w:lang w:val="es-ES"/>
         </w:rPr>
-        <w:lastRenderedPageBreak/>
         <w:t>1.</w:t>
       </w:r>
       <w:r>
@@ -5196,18 +5190,6 @@
         </w:rPr>
         <w:t>.</w:t>
       </w:r>
-    </w:p>
-    <w:p>
-      <w:pPr>
-        <w:spacing w:line="360" w:lineRule="auto"/>
-        <w:jc w:val="both"/>
-        <w:rPr>
-          <w:rFonts w:ascii="Times New Roman" w:eastAsiaTheme="minorEastAsia" w:hAnsi="Times New Roman" w:cs="Times New Roman"/>
-          <w:sz w:val="24"/>
-          <w:szCs w:val="24"/>
-          <w:lang w:val="es-ES"/>
-        </w:rPr>
-      </w:pPr>
     </w:p>
     <w:p>
       <w:pPr>
@@ -6873,7 +6855,7 @@
                     </pic:cNvPicPr>
                   </pic:nvPicPr>
                   <pic:blipFill>
-                    <a:blip r:embed="rId9">
+                    <a:blip r:embed="rId10">
                       <a:extLst>
                         <a:ext uri="{28A0092B-C50C-407E-A947-70E740481C1C}">
                           <a14:useLocalDpi xmlns:a14="http://schemas.microsoft.com/office/drawing/2010/main" val="0"/>
@@ -7029,7 +7011,39 @@
           <w:sz w:val="24"/>
           <w:szCs w:val="24"/>
         </w:rPr>
-        <w:t xml:space="preserve">Cómo se evidencia en el gráfico la reducción en la inflación a sido notoria </w:t>
+        <w:t xml:space="preserve">Cómo se evidencia en </w:t>
+      </w:r>
+      <w:r>
+        <w:rPr>
+          <w:rFonts w:ascii="Times New Roman" w:hAnsi="Times New Roman" w:cs="Times New Roman"/>
+          <w:sz w:val="24"/>
+          <w:szCs w:val="24"/>
+        </w:rPr>
+        <w:t>la figura 2</w:t>
+      </w:r>
+      <w:r>
+        <w:rPr>
+          <w:rFonts w:ascii="Times New Roman" w:hAnsi="Times New Roman" w:cs="Times New Roman"/>
+          <w:sz w:val="24"/>
+          <w:szCs w:val="24"/>
+        </w:rPr>
+        <w:t xml:space="preserve"> la reducción en la inflación </w:t>
+      </w:r>
+      <w:r>
+        <w:rPr>
+          <w:rFonts w:ascii="Times New Roman" w:hAnsi="Times New Roman" w:cs="Times New Roman"/>
+          <w:sz w:val="24"/>
+          <w:szCs w:val="24"/>
+        </w:rPr>
+        <w:t>h</w:t>
+      </w:r>
+      <w:r>
+        <w:rPr>
+          <w:rFonts w:ascii="Times New Roman" w:hAnsi="Times New Roman" w:cs="Times New Roman"/>
+          <w:sz w:val="24"/>
+          <w:szCs w:val="24"/>
+        </w:rPr>
+        <w:t xml:space="preserve">a sido notoria </w:t>
       </w:r>
       <w:r>
         <w:rPr>
@@ -7589,7 +7603,39 @@
           <w:szCs w:val="24"/>
         </w:rPr>
         <w:lastRenderedPageBreak/>
-        <w:t xml:space="preserve">En términos de la media la inflación ha disminuido sustancialmente incluso si se elimina el pico de inflación </w:t>
+        <w:t xml:space="preserve">En términos de la media </w:t>
+      </w:r>
+      <w:r>
+        <w:rPr>
+          <w:rFonts w:ascii="Times New Roman" w:hAnsi="Times New Roman" w:cs="Times New Roman"/>
+          <w:sz w:val="24"/>
+          <w:szCs w:val="24"/>
+        </w:rPr>
+        <w:t>la tabla 1</w:t>
+      </w:r>
+      <w:r>
+        <w:rPr>
+          <w:rFonts w:ascii="Times New Roman" w:hAnsi="Times New Roman" w:cs="Times New Roman"/>
+          <w:sz w:val="24"/>
+          <w:szCs w:val="24"/>
+        </w:rPr>
+        <w:t xml:space="preserve"> muestra una disminución importante de</w:t>
+      </w:r>
+      <w:r>
+        <w:rPr>
+          <w:rFonts w:ascii="Times New Roman" w:hAnsi="Times New Roman" w:cs="Times New Roman"/>
+          <w:sz w:val="24"/>
+          <w:szCs w:val="24"/>
+        </w:rPr>
+        <w:t xml:space="preserve"> </w:t>
+      </w:r>
+      <w:r>
+        <w:rPr>
+          <w:rFonts w:ascii="Times New Roman" w:hAnsi="Times New Roman" w:cs="Times New Roman"/>
+          <w:sz w:val="24"/>
+          <w:szCs w:val="24"/>
+        </w:rPr>
+        <w:t xml:space="preserve">la inflación incluso si se elimina el pico de inflación </w:t>
       </w:r>
       <w:r>
         <w:rPr>
@@ -7613,7 +7659,31 @@
           <w:sz w:val="24"/>
           <w:szCs w:val="24"/>
         </w:rPr>
-        <w:t xml:space="preserve"> En este sentido el éxito del EMEI es evidente.</w:t>
+        <w:t xml:space="preserve"> En este sentido el EMEI </w:t>
+      </w:r>
+      <w:r>
+        <w:rPr>
+          <w:rFonts w:ascii="Times New Roman" w:hAnsi="Times New Roman" w:cs="Times New Roman"/>
+          <w:sz w:val="24"/>
+          <w:szCs w:val="24"/>
+        </w:rPr>
+        <w:t>parece haber tenido</w:t>
+      </w:r>
+      <w:r>
+        <w:rPr>
+          <w:rFonts w:ascii="Times New Roman" w:hAnsi="Times New Roman" w:cs="Times New Roman"/>
+          <w:sz w:val="24"/>
+          <w:szCs w:val="24"/>
+        </w:rPr>
+        <w:t xml:space="preserve"> éxito en la reducción de la inflación</w:t>
+      </w:r>
+      <w:r>
+        <w:rPr>
+          <w:rFonts w:ascii="Times New Roman" w:hAnsi="Times New Roman" w:cs="Times New Roman"/>
+          <w:sz w:val="24"/>
+          <w:szCs w:val="24"/>
+        </w:rPr>
+        <w:t>.</w:t>
       </w:r>
     </w:p>
     <w:p>
@@ -7667,16 +7737,7 @@
           <w:szCs w:val="24"/>
           <w:lang w:val="es-ES"/>
         </w:rPr>
-        <w:t>Guerra Borges (2004)</w:t>
-      </w:r>
-      <w:r>
-        <w:rPr>
-          <w:rFonts w:ascii="Times New Roman" w:eastAsiaTheme="minorEastAsia" w:hAnsi="Times New Roman" w:cs="Times New Roman"/>
-          <w:sz w:val="24"/>
-          <w:szCs w:val="24"/>
-          <w:lang w:val="es-ES"/>
-        </w:rPr>
-        <w:t xml:space="preserve"> señalan a 1989 como el año en el que</w:t>
+        <w:t>Guerra Borges (2004) señalan a 1989 como el año en el que</w:t>
       </w:r>
       <w:r>
         <w:rPr>
@@ -7731,7 +7792,63 @@
           <w:sz w:val="24"/>
           <w:szCs w:val="24"/>
         </w:rPr>
-        <w:t xml:space="preserve">El periodo luego de la liberación se caracterizó por </w:t>
+        <w:t>La figura 3</w:t>
+      </w:r>
+      <w:r>
+        <w:rPr>
+          <w:rFonts w:ascii="Times New Roman" w:hAnsi="Times New Roman" w:cs="Times New Roman"/>
+          <w:sz w:val="24"/>
+          <w:szCs w:val="24"/>
+        </w:rPr>
+        <w:t xml:space="preserve"> presentada a continuación</w:t>
+      </w:r>
+      <w:r>
+        <w:rPr>
+          <w:rFonts w:ascii="Times New Roman" w:hAnsi="Times New Roman" w:cs="Times New Roman"/>
+          <w:sz w:val="24"/>
+          <w:szCs w:val="24"/>
+        </w:rPr>
+        <w:t xml:space="preserve"> ilustra el comportamiento del tipo de cambio</w:t>
+      </w:r>
+      <w:r>
+        <w:rPr>
+          <w:rFonts w:ascii="Times New Roman" w:hAnsi="Times New Roman" w:cs="Times New Roman"/>
+          <w:sz w:val="24"/>
+          <w:szCs w:val="24"/>
+        </w:rPr>
+        <w:t xml:space="preserve"> luego de </w:t>
+      </w:r>
+      <w:r>
+        <w:rPr>
+          <w:rFonts w:ascii="Times New Roman" w:hAnsi="Times New Roman" w:cs="Times New Roman"/>
+          <w:sz w:val="24"/>
+          <w:szCs w:val="24"/>
+        </w:rPr>
+        <w:t>su</w:t>
+      </w:r>
+      <w:r>
+        <w:rPr>
+          <w:rFonts w:ascii="Times New Roman" w:hAnsi="Times New Roman" w:cs="Times New Roman"/>
+          <w:sz w:val="24"/>
+          <w:szCs w:val="24"/>
+        </w:rPr>
+        <w:t xml:space="preserve"> liberación</w:t>
+      </w:r>
+      <w:r>
+        <w:rPr>
+          <w:rFonts w:ascii="Times New Roman" w:hAnsi="Times New Roman" w:cs="Times New Roman"/>
+          <w:sz w:val="24"/>
+          <w:szCs w:val="24"/>
+        </w:rPr>
+        <w:t>. Este periodo</w:t>
+      </w:r>
+      <w:r>
+        <w:rPr>
+          <w:rFonts w:ascii="Times New Roman" w:hAnsi="Times New Roman" w:cs="Times New Roman"/>
+          <w:sz w:val="24"/>
+          <w:szCs w:val="24"/>
+        </w:rPr>
+        <w:t xml:space="preserve"> se caracterizó por </w:t>
       </w:r>
       <w:r>
         <w:rPr>
@@ -7819,6 +7936,14 @@
           <w:sz w:val="24"/>
           <w:szCs w:val="24"/>
         </w:rPr>
+        <w:t xml:space="preserve"> de 0.9264</w:t>
+      </w:r>
+      <w:r>
+        <w:rPr>
+          <w:rFonts w:ascii="Times New Roman" w:hAnsi="Times New Roman" w:cs="Times New Roman"/>
+          <w:sz w:val="24"/>
+          <w:szCs w:val="24"/>
+        </w:rPr>
         <w:t xml:space="preserve"> </w:t>
       </w:r>
       <w:r>
@@ -7827,22 +7952,6 @@
           <w:sz w:val="24"/>
           <w:szCs w:val="24"/>
         </w:rPr>
-        <w:t>de 0.9264</w:t>
-      </w:r>
-      <w:r>
-        <w:rPr>
-          <w:rFonts w:ascii="Times New Roman" w:hAnsi="Times New Roman" w:cs="Times New Roman"/>
-          <w:sz w:val="24"/>
-          <w:szCs w:val="24"/>
-        </w:rPr>
-        <w:t xml:space="preserve"> </w:t>
-      </w:r>
-      <w:r>
-        <w:rPr>
-          <w:rFonts w:ascii="Times New Roman" w:hAnsi="Times New Roman" w:cs="Times New Roman"/>
-          <w:sz w:val="24"/>
-          <w:szCs w:val="24"/>
-        </w:rPr>
         <w:t xml:space="preserve">posterior a la liberación </w:t>
       </w:r>
       <w:r>
@@ -7883,7 +7992,23 @@
           <w:sz w:val="24"/>
           <w:szCs w:val="24"/>
         </w:rPr>
-        <w:t xml:space="preserve"> la desviación estándar a sido 0.1972, 4.7 menos volátil que en el periodo </w:t>
+        <w:t xml:space="preserve"> la desviación estándar </w:t>
+      </w:r>
+      <w:r>
+        <w:rPr>
+          <w:rFonts w:ascii="Times New Roman" w:hAnsi="Times New Roman" w:cs="Times New Roman"/>
+          <w:sz w:val="24"/>
+          <w:szCs w:val="24"/>
+        </w:rPr>
+        <w:t>ha</w:t>
+      </w:r>
+      <w:r>
+        <w:rPr>
+          <w:rFonts w:ascii="Times New Roman" w:hAnsi="Times New Roman" w:cs="Times New Roman"/>
+          <w:sz w:val="24"/>
+          <w:szCs w:val="24"/>
+        </w:rPr>
+        <w:t xml:space="preserve"> sido 0.1972, 4.7 menos volátil que en el periodo </w:t>
       </w:r>
       <w:r>
         <w:rPr>
@@ -8017,7 +8142,7 @@
     </w:p>
     <w:p>
       <w:pPr>
-        <w:spacing w:line="360" w:lineRule="auto"/>
+        <w:spacing w:line="240" w:lineRule="auto"/>
         <w:jc w:val="both"/>
         <w:rPr>
           <w:rFonts w:ascii="Times New Roman" w:hAnsi="Times New Roman" w:cs="Times New Roman"/>
@@ -8048,13 +8173,13 @@
                     <pic:cNvPicPr/>
                   </pic:nvPicPr>
                   <pic:blipFill>
-                    <a:blip r:embed="rId10" cstate="print">
+                    <a:blip r:embed="rId11" cstate="print">
                       <a:extLst>
                         <a:ext uri="{28A0092B-C50C-407E-A947-70E740481C1C}">
                           <a14:useLocalDpi xmlns:a14="http://schemas.microsoft.com/office/drawing/2010/main" val="0"/>
                         </a:ext>
                         <a:ext uri="{96DAC541-7B7A-43D3-8B79-37D633B846F1}">
-                          <asvg:svgBlip xmlns:asvg="http://schemas.microsoft.com/office/drawing/2016/SVG/main" r:embed="rId11"/>
+                          <asvg:svgBlip xmlns:asvg="http://schemas.microsoft.com/office/drawing/2016/SVG/main" r:embed="rId12"/>
                         </a:ext>
                       </a:extLst>
                     </a:blip>
@@ -8194,7 +8319,23 @@
           <w:szCs w:val="24"/>
         </w:rPr>
         <w:lastRenderedPageBreak/>
-        <w:t xml:space="preserve">La ley de Libre Negociación de Divisas significó un hito importante en lo referente al tipo de cambio en Guatemala por que brindo las bases legales e institucionales sobre las cuales los privados podrían tener y llevar a cabo cualquier tipo de </w:t>
+        <w:t xml:space="preserve">La ley de Libre Negociación de Divisas significó un hito importante en lo referente al tipo de cambio en Guatemala </w:t>
+      </w:r>
+      <w:r>
+        <w:rPr>
+          <w:rFonts w:ascii="Times New Roman" w:hAnsi="Times New Roman" w:cs="Times New Roman"/>
+          <w:sz w:val="24"/>
+          <w:szCs w:val="24"/>
+        </w:rPr>
+        <w:t>porque</w:t>
+      </w:r>
+      <w:r>
+        <w:rPr>
+          <w:rFonts w:ascii="Times New Roman" w:hAnsi="Times New Roman" w:cs="Times New Roman"/>
+          <w:sz w:val="24"/>
+          <w:szCs w:val="24"/>
+        </w:rPr>
+        <w:t xml:space="preserve"> brindo las bases legales e institucionales sobre las cuales los privados podrían tener y llevar a cabo cualquier tipo de </w:t>
       </w:r>
       <w:r>
         <w:rPr>
@@ -8609,7 +8750,47 @@
           <w:sz w:val="24"/>
           <w:szCs w:val="24"/>
         </w:rPr>
-        <w:t xml:space="preserve">Para concluir se presenta el comportamiento conjunto de la inflación y tipo de cambio en Guatemala, las variables mas importantes dentro del análisis del efecto </w:t>
+        <w:t>Para concluir</w:t>
+      </w:r>
+      <w:r>
+        <w:rPr>
+          <w:rFonts w:ascii="Times New Roman" w:hAnsi="Times New Roman" w:cs="Times New Roman"/>
+          <w:sz w:val="24"/>
+          <w:szCs w:val="24"/>
+        </w:rPr>
+        <w:t>,</w:t>
+      </w:r>
+      <w:r>
+        <w:rPr>
+          <w:rFonts w:ascii="Times New Roman" w:hAnsi="Times New Roman" w:cs="Times New Roman"/>
+          <w:sz w:val="24"/>
+          <w:szCs w:val="24"/>
+        </w:rPr>
+        <w:t xml:space="preserve"> en la figura 4</w:t>
+      </w:r>
+      <w:r>
+        <w:rPr>
+          <w:rFonts w:ascii="Times New Roman" w:hAnsi="Times New Roman" w:cs="Times New Roman"/>
+          <w:sz w:val="24"/>
+          <w:szCs w:val="24"/>
+        </w:rPr>
+        <w:t xml:space="preserve"> se presenta el comportamiento conjunto de la inflación y tipo de cambio en Guatemala, las variables </w:t>
+      </w:r>
+      <w:r>
+        <w:rPr>
+          <w:rFonts w:ascii="Times New Roman" w:hAnsi="Times New Roman" w:cs="Times New Roman"/>
+          <w:sz w:val="24"/>
+          <w:szCs w:val="24"/>
+        </w:rPr>
+        <w:t>más</w:t>
+      </w:r>
+      <w:r>
+        <w:rPr>
+          <w:rFonts w:ascii="Times New Roman" w:hAnsi="Times New Roman" w:cs="Times New Roman"/>
+          <w:sz w:val="24"/>
+          <w:szCs w:val="24"/>
+        </w:rPr>
+        <w:t xml:space="preserve"> importantes dentro del análisis del efecto </w:t>
       </w:r>
       <w:proofErr w:type="spellStart"/>
       <w:r>
@@ -8780,13 +8961,13 @@
                     <pic:cNvPicPr/>
                   </pic:nvPicPr>
                   <pic:blipFill>
-                    <a:blip r:embed="rId12">
+                    <a:blip r:embed="rId13">
                       <a:extLst>
                         <a:ext uri="{28A0092B-C50C-407E-A947-70E740481C1C}">
                           <a14:useLocalDpi xmlns:a14="http://schemas.microsoft.com/office/drawing/2010/main" val="0"/>
                         </a:ext>
                         <a:ext uri="{96DAC541-7B7A-43D3-8B79-37D633B846F1}">
-                          <asvg:svgBlip xmlns:asvg="http://schemas.microsoft.com/office/drawing/2016/SVG/main" r:embed="rId13"/>
+                          <asvg:svgBlip xmlns:asvg="http://schemas.microsoft.com/office/drawing/2016/SVG/main" r:embed="rId14"/>
                         </a:ext>
                       </a:extLst>
                     </a:blip>
@@ -8843,6 +9024,5209 @@
     <w:p>
       <w:pPr>
         <w:spacing w:line="360" w:lineRule="auto"/>
+        <w:jc w:val="center"/>
+        <w:rPr>
+          <w:rFonts w:ascii="Times New Roman" w:hAnsi="Times New Roman" w:cs="Times New Roman"/>
+          <w:b/>
+          <w:bCs/>
+          <w:sz w:val="24"/>
+          <w:szCs w:val="24"/>
+        </w:rPr>
+      </w:pPr>
+      <w:r>
+        <w:rPr>
+          <w:rFonts w:ascii="Times New Roman" w:hAnsi="Times New Roman" w:cs="Times New Roman"/>
+          <w:b/>
+          <w:bCs/>
+          <w:sz w:val="24"/>
+          <w:szCs w:val="24"/>
+        </w:rPr>
+        <w:lastRenderedPageBreak/>
+        <w:t>2. Metodología</w:t>
+      </w:r>
+    </w:p>
+    <w:p>
+      <w:pPr>
+        <w:spacing w:line="360" w:lineRule="auto"/>
+        <w:jc w:val="both"/>
+        <w:rPr>
+          <w:rFonts w:ascii="Times New Roman" w:hAnsi="Times New Roman" w:cs="Times New Roman"/>
+          <w:sz w:val="24"/>
+          <w:szCs w:val="24"/>
+        </w:rPr>
+      </w:pPr>
+      <w:r>
+        <w:rPr>
+          <w:rFonts w:ascii="Times New Roman" w:hAnsi="Times New Roman" w:cs="Times New Roman"/>
+          <w:sz w:val="24"/>
+          <w:szCs w:val="24"/>
+        </w:rPr>
+        <w:t xml:space="preserve">Siguiendo la definición expuesta por Goldberg y </w:t>
+      </w:r>
+      <w:proofErr w:type="spellStart"/>
+      <w:r>
+        <w:rPr>
+          <w:rFonts w:ascii="Times New Roman" w:hAnsi="Times New Roman" w:cs="Times New Roman"/>
+          <w:sz w:val="24"/>
+          <w:szCs w:val="24"/>
+        </w:rPr>
+        <w:t>Knetter</w:t>
+      </w:r>
+      <w:proofErr w:type="spellEnd"/>
+      <w:r>
+        <w:rPr>
+          <w:rFonts w:ascii="Times New Roman" w:hAnsi="Times New Roman" w:cs="Times New Roman"/>
+          <w:sz w:val="24"/>
+          <w:szCs w:val="24"/>
+        </w:rPr>
+        <w:t xml:space="preserve"> (1996) la estimación del efecto </w:t>
+      </w:r>
+      <w:proofErr w:type="spellStart"/>
+      <w:r>
+        <w:rPr>
+          <w:rFonts w:ascii="Times New Roman" w:hAnsi="Times New Roman" w:cs="Times New Roman"/>
+          <w:sz w:val="24"/>
+          <w:szCs w:val="24"/>
+        </w:rPr>
+        <w:t>pass-through</w:t>
+      </w:r>
+      <w:proofErr w:type="spellEnd"/>
+      <w:r>
+        <w:rPr>
+          <w:rFonts w:ascii="Times New Roman" w:hAnsi="Times New Roman" w:cs="Times New Roman"/>
+          <w:sz w:val="24"/>
+          <w:szCs w:val="24"/>
+        </w:rPr>
+        <w:t xml:space="preserve"> para Guatemala se hará en términos de la respuesta porcentual del nivel general de precios ante cambios en el tipo de cambio</w:t>
+      </w:r>
+      <w:r>
+        <w:rPr>
+          <w:rStyle w:val="Refdenotaalpie"/>
+          <w:rFonts w:ascii="Times New Roman" w:hAnsi="Times New Roman" w:cs="Times New Roman"/>
+          <w:sz w:val="24"/>
+          <w:szCs w:val="24"/>
+        </w:rPr>
+        <w:footnoteReference w:id="10"/>
+      </w:r>
+      <w:r>
+        <w:rPr>
+          <w:rFonts w:ascii="Times New Roman" w:hAnsi="Times New Roman" w:cs="Times New Roman"/>
+          <w:sz w:val="24"/>
+          <w:szCs w:val="24"/>
+        </w:rPr>
+        <w:t xml:space="preserve"> además de profundizar en el tipo de simetría expuesto por Taylor (2000) la cual indica que la magnitud del efecto depende del estado inflacionario de la economía al momento de ocurrir el choque.</w:t>
+      </w:r>
+    </w:p>
+    <w:p>
+      <w:pPr>
+        <w:pStyle w:val="Ttulo2"/>
+        <w:spacing w:line="360" w:lineRule="auto"/>
+        <w:rPr>
+          <w:rFonts w:ascii="Times New Roman" w:hAnsi="Times New Roman" w:cs="Times New Roman"/>
+          <w:b/>
+          <w:bCs/>
+          <w:color w:val="auto"/>
+          <w:sz w:val="24"/>
+          <w:szCs w:val="24"/>
+        </w:rPr>
+      </w:pPr>
+      <w:r>
+        <w:rPr>
+          <w:rFonts w:ascii="Times New Roman" w:hAnsi="Times New Roman" w:cs="Times New Roman"/>
+          <w:b/>
+          <w:bCs/>
+          <w:color w:val="auto"/>
+          <w:sz w:val="24"/>
+          <w:szCs w:val="24"/>
+        </w:rPr>
+        <w:t xml:space="preserve">2.1 </w:t>
+      </w:r>
+      <w:r>
+        <w:rPr>
+          <w:rFonts w:ascii="Times New Roman" w:hAnsi="Times New Roman" w:cs="Times New Roman"/>
+          <w:b/>
+          <w:bCs/>
+          <w:color w:val="auto"/>
+          <w:sz w:val="24"/>
+          <w:szCs w:val="24"/>
+        </w:rPr>
+        <w:t>Descripción del modelo a utilizar</w:t>
+      </w:r>
+    </w:p>
+    <w:p>
+      <w:pPr>
+        <w:spacing w:line="360" w:lineRule="auto"/>
+        <w:jc w:val="both"/>
+        <w:rPr>
+          <w:rFonts w:ascii="Times New Roman" w:hAnsi="Times New Roman" w:cs="Times New Roman"/>
+          <w:sz w:val="24"/>
+          <w:szCs w:val="24"/>
+        </w:rPr>
+      </w:pPr>
+      <w:r>
+        <w:rPr>
+          <w:rFonts w:ascii="Times New Roman" w:hAnsi="Times New Roman" w:cs="Times New Roman"/>
+          <w:sz w:val="24"/>
+          <w:szCs w:val="24"/>
+        </w:rPr>
+        <w:t>Para la estimación se hará uso de un modelo autorregresivo por umbrales</w:t>
+      </w:r>
+      <w:r>
+        <w:rPr>
+          <w:rFonts w:ascii="Times New Roman" w:hAnsi="Times New Roman" w:cs="Times New Roman"/>
+          <w:sz w:val="24"/>
+          <w:szCs w:val="24"/>
+        </w:rPr>
+        <w:t xml:space="preserve"> (</w:t>
+      </w:r>
+      <w:proofErr w:type="spellStart"/>
+      <w:r>
+        <w:rPr>
+          <w:rFonts w:ascii="Times New Roman" w:hAnsi="Times New Roman" w:cs="Times New Roman"/>
+          <w:sz w:val="24"/>
+          <w:szCs w:val="24"/>
+        </w:rPr>
+        <w:t>Threshold</w:t>
+      </w:r>
+      <w:proofErr w:type="spellEnd"/>
+      <w:r>
+        <w:rPr>
+          <w:rFonts w:ascii="Times New Roman" w:hAnsi="Times New Roman" w:cs="Times New Roman"/>
+          <w:sz w:val="24"/>
+          <w:szCs w:val="24"/>
+        </w:rPr>
+        <w:t xml:space="preserve"> </w:t>
+      </w:r>
+      <w:proofErr w:type="spellStart"/>
+      <w:r>
+        <w:rPr>
+          <w:rFonts w:ascii="Times New Roman" w:hAnsi="Times New Roman" w:cs="Times New Roman"/>
+          <w:sz w:val="24"/>
+          <w:szCs w:val="24"/>
+        </w:rPr>
+        <w:t>Auto</w:t>
+      </w:r>
+      <w:r>
+        <w:rPr>
+          <w:rFonts w:ascii="Times New Roman" w:hAnsi="Times New Roman" w:cs="Times New Roman"/>
+          <w:sz w:val="24"/>
+          <w:szCs w:val="24"/>
+        </w:rPr>
+        <w:t>r</w:t>
+      </w:r>
+      <w:r>
+        <w:rPr>
+          <w:rFonts w:ascii="Times New Roman" w:hAnsi="Times New Roman" w:cs="Times New Roman"/>
+          <w:sz w:val="24"/>
+          <w:szCs w:val="24"/>
+        </w:rPr>
+        <w:t>egressive</w:t>
+      </w:r>
+      <w:proofErr w:type="spellEnd"/>
+      <w:r>
+        <w:rPr>
+          <w:rFonts w:ascii="Times New Roman" w:hAnsi="Times New Roman" w:cs="Times New Roman"/>
+          <w:sz w:val="24"/>
+          <w:szCs w:val="24"/>
+        </w:rPr>
+        <w:t xml:space="preserve"> o TAR por sus siglas en inglés)</w:t>
+      </w:r>
+      <w:r>
+        <w:rPr>
+          <w:rFonts w:ascii="Times New Roman" w:hAnsi="Times New Roman" w:cs="Times New Roman"/>
+          <w:sz w:val="24"/>
+          <w:szCs w:val="24"/>
+        </w:rPr>
+        <w:t xml:space="preserve"> el cual tiene la particularidad de que el comportamiento de la variable respuesta depende del </w:t>
+      </w:r>
+      <w:r>
+        <w:rPr>
+          <w:rFonts w:ascii="Times New Roman" w:hAnsi="Times New Roman" w:cs="Times New Roman"/>
+          <w:i/>
+          <w:iCs/>
+          <w:sz w:val="24"/>
+          <w:szCs w:val="24"/>
+        </w:rPr>
+        <w:t>estado del sistema</w:t>
+      </w:r>
+      <w:r>
+        <w:rPr>
+          <w:rFonts w:ascii="Times New Roman" w:hAnsi="Times New Roman" w:cs="Times New Roman"/>
+          <w:sz w:val="24"/>
+          <w:szCs w:val="24"/>
+        </w:rPr>
+        <w:t xml:space="preserve"> </w:t>
+      </w:r>
+      <w:proofErr w:type="spellStart"/>
+      <w:r>
+        <w:rPr>
+          <w:rFonts w:ascii="Times New Roman" w:hAnsi="Times New Roman" w:cs="Times New Roman"/>
+          <w:sz w:val="24"/>
+          <w:szCs w:val="24"/>
+        </w:rPr>
+        <w:t>Enders</w:t>
+      </w:r>
+      <w:proofErr w:type="spellEnd"/>
+      <w:r>
+        <w:rPr>
+          <w:rFonts w:ascii="Times New Roman" w:hAnsi="Times New Roman" w:cs="Times New Roman"/>
+          <w:sz w:val="24"/>
+          <w:szCs w:val="24"/>
+        </w:rPr>
+        <w:t xml:space="preserve"> (2015).</w:t>
+      </w:r>
+    </w:p>
+    <w:p>
+      <w:pPr>
+        <w:spacing w:line="360" w:lineRule="auto"/>
+        <w:jc w:val="both"/>
+        <w:rPr>
+          <w:rFonts w:ascii="Times New Roman" w:hAnsi="Times New Roman" w:cs="Times New Roman"/>
+          <w:sz w:val="24"/>
+          <w:szCs w:val="24"/>
+        </w:rPr>
+      </w:pPr>
+      <w:r>
+        <w:rPr>
+          <w:rFonts w:ascii="Times New Roman" w:hAnsi="Times New Roman" w:cs="Times New Roman"/>
+          <w:sz w:val="24"/>
+          <w:szCs w:val="24"/>
+        </w:rPr>
+        <w:t>Para este tipo de modelos el efecto marginal de un conjunto de variables independientes es función de alguna otra</w:t>
+      </w:r>
+      <w:r>
+        <w:rPr>
+          <w:rFonts w:ascii="Times New Roman" w:hAnsi="Times New Roman" w:cs="Times New Roman"/>
+          <w:sz w:val="24"/>
+          <w:szCs w:val="24"/>
+        </w:rPr>
+        <w:t xml:space="preserve"> dentro del modelo, por lo que el efecto marginal dependerá del estado de la variable de la cual dependen.</w:t>
+      </w:r>
+    </w:p>
+    <w:p>
+      <w:pPr>
+        <w:spacing w:line="360" w:lineRule="auto"/>
+        <w:jc w:val="both"/>
+        <w:rPr>
+          <w:rFonts w:ascii="Times New Roman" w:hAnsi="Times New Roman" w:cs="Times New Roman"/>
+          <w:sz w:val="24"/>
+          <w:szCs w:val="24"/>
+        </w:rPr>
+      </w:pPr>
+      <w:r>
+        <w:rPr>
+          <w:rFonts w:ascii="Times New Roman" w:hAnsi="Times New Roman" w:cs="Times New Roman"/>
+          <w:sz w:val="24"/>
+          <w:szCs w:val="24"/>
+        </w:rPr>
+        <w:t xml:space="preserve">El modelo básico </w:t>
+      </w:r>
+      <w:r>
+        <w:rPr>
+          <w:rFonts w:ascii="Times New Roman" w:hAnsi="Times New Roman" w:cs="Times New Roman"/>
+          <w:sz w:val="24"/>
+          <w:szCs w:val="24"/>
+        </w:rPr>
+        <w:t>es el siguiente:</w:t>
+      </w:r>
+    </w:p>
+    <w:p>
+      <w:pPr>
+        <w:spacing w:line="360" w:lineRule="auto"/>
+        <w:jc w:val="both"/>
+        <w:rPr>
+          <w:rFonts w:ascii="Times New Roman" w:eastAsiaTheme="minorEastAsia" w:hAnsi="Times New Roman" w:cs="Times New Roman"/>
+          <w:i/>
+          <w:sz w:val="24"/>
+          <w:szCs w:val="24"/>
+        </w:rPr>
+      </w:pPr>
+      <m:oMathPara>
+        <m:oMath>
+          <m:sSub>
+            <m:sSubPr>
+              <m:ctrlPr>
+                <w:rPr>
+                  <w:rFonts w:ascii="Cambria Math" w:eastAsiaTheme="minorEastAsia" w:hAnsi="Cambria Math" w:cs="Times New Roman"/>
+                  <w:i/>
+                  <w:sz w:val="24"/>
+                  <w:szCs w:val="24"/>
+                </w:rPr>
+              </m:ctrlPr>
+            </m:sSubPr>
+            <m:e>
+              <m:r>
+                <w:rPr>
+                  <w:rFonts w:ascii="Cambria Math" w:eastAsiaTheme="minorEastAsia" w:hAnsi="Cambria Math" w:cs="Times New Roman"/>
+                  <w:sz w:val="24"/>
+                  <w:szCs w:val="24"/>
+                </w:rPr>
+                <m:t>y</m:t>
+              </m:r>
+            </m:e>
+            <m:sub>
+              <m:r>
+                <w:rPr>
+                  <w:rFonts w:ascii="Cambria Math" w:eastAsiaTheme="minorEastAsia" w:hAnsi="Cambria Math" w:cs="Times New Roman"/>
+                  <w:sz w:val="24"/>
+                  <w:szCs w:val="24"/>
+                </w:rPr>
+                <m:t>t</m:t>
+              </m:r>
+            </m:sub>
+          </m:sSub>
+          <m:r>
+            <w:rPr>
+              <w:rFonts w:ascii="Cambria Math" w:eastAsiaTheme="minorEastAsia" w:hAnsi="Cambria Math" w:cs="Times New Roman"/>
+              <w:sz w:val="24"/>
+              <w:szCs w:val="24"/>
+            </w:rPr>
+            <m:t>=</m:t>
+          </m:r>
+          <m:d>
+            <m:dPr>
+              <m:begChr m:val="{"/>
+              <m:endChr m:val=""/>
+              <m:ctrlPr>
+                <w:rPr>
+                  <w:rFonts w:ascii="Cambria Math" w:eastAsiaTheme="minorEastAsia" w:hAnsi="Cambria Math" w:cs="Times New Roman"/>
+                  <w:i/>
+                  <w:sz w:val="24"/>
+                  <w:szCs w:val="24"/>
+                </w:rPr>
+              </m:ctrlPr>
+            </m:dPr>
+            <m:e>
+              <m:eqArr>
+                <m:eqArrPr>
+                  <m:ctrlPr>
+                    <w:rPr>
+                      <w:rFonts w:ascii="Cambria Math" w:eastAsiaTheme="minorEastAsia" w:hAnsi="Cambria Math" w:cs="Times New Roman"/>
+                      <w:i/>
+                      <w:sz w:val="24"/>
+                      <w:szCs w:val="24"/>
+                    </w:rPr>
+                  </m:ctrlPr>
+                </m:eqArrPr>
+                <m:e>
+                  <m:sSub>
+                    <m:sSubPr>
+                      <m:ctrlPr>
+                        <w:rPr>
+                          <w:rFonts w:ascii="Cambria Math" w:eastAsiaTheme="minorEastAsia" w:hAnsi="Cambria Math" w:cs="Times New Roman"/>
+                          <w:i/>
+                          <w:sz w:val="24"/>
+                          <w:szCs w:val="24"/>
+                        </w:rPr>
+                      </m:ctrlPr>
+                    </m:sSubPr>
+                    <m:e>
+                      <m:r>
+                        <w:rPr>
+                          <w:rFonts w:ascii="Cambria Math" w:eastAsiaTheme="minorEastAsia" w:hAnsi="Cambria Math" w:cs="Times New Roman"/>
+                          <w:sz w:val="24"/>
+                          <w:szCs w:val="24"/>
+                        </w:rPr>
+                        <m:t>α</m:t>
+                      </m:r>
+                    </m:e>
+                    <m:sub>
+                      <m:r>
+                        <w:rPr>
+                          <w:rFonts w:ascii="Cambria Math" w:eastAsiaTheme="minorEastAsia" w:hAnsi="Cambria Math" w:cs="Times New Roman"/>
+                          <w:sz w:val="24"/>
+                          <w:szCs w:val="24"/>
+                        </w:rPr>
+                        <m:t>1</m:t>
+                      </m:r>
+                    </m:sub>
+                  </m:sSub>
+                  <m:sSub>
+                    <m:sSubPr>
+                      <m:ctrlPr>
+                        <w:rPr>
+                          <w:rFonts w:ascii="Cambria Math" w:eastAsiaTheme="minorEastAsia" w:hAnsi="Cambria Math" w:cs="Times New Roman"/>
+                          <w:i/>
+                          <w:sz w:val="24"/>
+                          <w:szCs w:val="24"/>
+                        </w:rPr>
+                      </m:ctrlPr>
+                    </m:sSubPr>
+                    <m:e>
+                      <m:r>
+                        <w:rPr>
+                          <w:rFonts w:ascii="Cambria Math" w:eastAsiaTheme="minorEastAsia" w:hAnsi="Cambria Math" w:cs="Times New Roman"/>
+                          <w:sz w:val="24"/>
+                          <w:szCs w:val="24"/>
+                        </w:rPr>
+                        <m:t>y</m:t>
+                      </m:r>
+                    </m:e>
+                    <m:sub>
+                      <m:r>
+                        <w:rPr>
+                          <w:rFonts w:ascii="Cambria Math" w:eastAsiaTheme="minorEastAsia" w:hAnsi="Cambria Math" w:cs="Times New Roman"/>
+                          <w:sz w:val="24"/>
+                          <w:szCs w:val="24"/>
+                        </w:rPr>
+                        <m:t>t-1</m:t>
+                      </m:r>
+                    </m:sub>
+                  </m:sSub>
+                  <m:r>
+                    <w:rPr>
+                      <w:rFonts w:ascii="Cambria Math" w:eastAsiaTheme="minorEastAsia" w:hAnsi="Cambria Math" w:cs="Times New Roman"/>
+                      <w:sz w:val="24"/>
+                      <w:szCs w:val="24"/>
+                    </w:rPr>
+                    <m:t>+</m:t>
+                  </m:r>
+                  <m:sSub>
+                    <m:sSubPr>
+                      <m:ctrlPr>
+                        <w:rPr>
+                          <w:rFonts w:ascii="Cambria Math" w:eastAsiaTheme="minorEastAsia" w:hAnsi="Cambria Math" w:cs="Times New Roman"/>
+                          <w:i/>
+                          <w:sz w:val="24"/>
+                          <w:szCs w:val="24"/>
+                        </w:rPr>
+                      </m:ctrlPr>
+                    </m:sSubPr>
+                    <m:e>
+                      <m:r>
+                        <w:rPr>
+                          <w:rFonts w:ascii="Cambria Math" w:eastAsiaTheme="minorEastAsia" w:hAnsi="Cambria Math" w:cs="Times New Roman"/>
+                          <w:sz w:val="24"/>
+                          <w:szCs w:val="24"/>
+                        </w:rPr>
+                        <m:t>ε</m:t>
+                      </m:r>
+                    </m:e>
+                    <m:sub>
+                      <m:r>
+                        <w:rPr>
+                          <w:rFonts w:ascii="Cambria Math" w:eastAsiaTheme="minorEastAsia" w:hAnsi="Cambria Math" w:cs="Times New Roman"/>
+                          <w:sz w:val="24"/>
+                          <w:szCs w:val="24"/>
+                        </w:rPr>
+                        <m:t>1t</m:t>
+                      </m:r>
+                    </m:sub>
+                  </m:sSub>
+                  <m:r>
+                    <w:rPr>
+                      <w:rFonts w:ascii="Cambria Math" w:eastAsiaTheme="minorEastAsia" w:hAnsi="Cambria Math" w:cs="Times New Roman"/>
+                      <w:sz w:val="24"/>
+                      <w:szCs w:val="24"/>
+                    </w:rPr>
+                    <m:t xml:space="preserve">   si   </m:t>
+                  </m:r>
+                  <m:sSub>
+                    <m:sSubPr>
+                      <m:ctrlPr>
+                        <w:rPr>
+                          <w:rFonts w:ascii="Cambria Math" w:eastAsiaTheme="minorEastAsia" w:hAnsi="Cambria Math" w:cs="Times New Roman"/>
+                          <w:i/>
+                          <w:sz w:val="24"/>
+                          <w:szCs w:val="24"/>
+                        </w:rPr>
+                      </m:ctrlPr>
+                    </m:sSubPr>
+                    <m:e>
+                      <m:r>
+                        <w:rPr>
+                          <w:rFonts w:ascii="Cambria Math" w:eastAsiaTheme="minorEastAsia" w:hAnsi="Cambria Math" w:cs="Times New Roman"/>
+                          <w:sz w:val="24"/>
+                          <w:szCs w:val="24"/>
+                        </w:rPr>
+                        <m:t>y</m:t>
+                      </m:r>
+                    </m:e>
+                    <m:sub>
+                      <m:r>
+                        <w:rPr>
+                          <w:rFonts w:ascii="Cambria Math" w:eastAsiaTheme="minorEastAsia" w:hAnsi="Cambria Math" w:cs="Times New Roman"/>
+                          <w:sz w:val="24"/>
+                          <w:szCs w:val="24"/>
+                        </w:rPr>
+                        <m:t>t-1</m:t>
+                      </m:r>
+                    </m:sub>
+                  </m:sSub>
+                  <m:r>
+                    <w:rPr>
+                      <w:rFonts w:ascii="Cambria Math" w:eastAsiaTheme="minorEastAsia" w:hAnsi="Cambria Math" w:cs="Times New Roman"/>
+                      <w:sz w:val="24"/>
+                      <w:szCs w:val="24"/>
+                    </w:rPr>
+                    <m:t>&gt;0</m:t>
+                  </m:r>
+                </m:e>
+                <m:e>
+                  <m:sSub>
+                    <m:sSubPr>
+                      <m:ctrlPr>
+                        <w:rPr>
+                          <w:rFonts w:ascii="Cambria Math" w:eastAsiaTheme="minorEastAsia" w:hAnsi="Cambria Math" w:cs="Times New Roman"/>
+                          <w:i/>
+                          <w:sz w:val="24"/>
+                          <w:szCs w:val="24"/>
+                        </w:rPr>
+                      </m:ctrlPr>
+                    </m:sSubPr>
+                    <m:e>
+                      <m:r>
+                        <w:rPr>
+                          <w:rFonts w:ascii="Cambria Math" w:eastAsiaTheme="minorEastAsia" w:hAnsi="Cambria Math" w:cs="Times New Roman"/>
+                          <w:sz w:val="24"/>
+                          <w:szCs w:val="24"/>
+                        </w:rPr>
+                        <m:t>α</m:t>
+                      </m:r>
+                    </m:e>
+                    <m:sub>
+                      <m:r>
+                        <w:rPr>
+                          <w:rFonts w:ascii="Cambria Math" w:eastAsiaTheme="minorEastAsia" w:hAnsi="Cambria Math" w:cs="Times New Roman"/>
+                          <w:sz w:val="24"/>
+                          <w:szCs w:val="24"/>
+                        </w:rPr>
+                        <m:t>2</m:t>
+                      </m:r>
+                    </m:sub>
+                  </m:sSub>
+                  <m:sSub>
+                    <m:sSubPr>
+                      <m:ctrlPr>
+                        <w:rPr>
+                          <w:rFonts w:ascii="Cambria Math" w:eastAsiaTheme="minorEastAsia" w:hAnsi="Cambria Math" w:cs="Times New Roman"/>
+                          <w:i/>
+                          <w:sz w:val="24"/>
+                          <w:szCs w:val="24"/>
+                        </w:rPr>
+                      </m:ctrlPr>
+                    </m:sSubPr>
+                    <m:e>
+                      <m:r>
+                        <w:rPr>
+                          <w:rFonts w:ascii="Cambria Math" w:eastAsiaTheme="minorEastAsia" w:hAnsi="Cambria Math" w:cs="Times New Roman"/>
+                          <w:sz w:val="24"/>
+                          <w:szCs w:val="24"/>
+                        </w:rPr>
+                        <m:t>y</m:t>
+                      </m:r>
+                    </m:e>
+                    <m:sub>
+                      <m:r>
+                        <w:rPr>
+                          <w:rFonts w:ascii="Cambria Math" w:eastAsiaTheme="minorEastAsia" w:hAnsi="Cambria Math" w:cs="Times New Roman"/>
+                          <w:sz w:val="24"/>
+                          <w:szCs w:val="24"/>
+                        </w:rPr>
+                        <m:t>t-1</m:t>
+                      </m:r>
+                    </m:sub>
+                  </m:sSub>
+                  <m:r>
+                    <w:rPr>
+                      <w:rFonts w:ascii="Cambria Math" w:eastAsiaTheme="minorEastAsia" w:hAnsi="Cambria Math" w:cs="Times New Roman"/>
+                      <w:sz w:val="24"/>
+                      <w:szCs w:val="24"/>
+                    </w:rPr>
+                    <m:t>+</m:t>
+                  </m:r>
+                  <m:sSub>
+                    <m:sSubPr>
+                      <m:ctrlPr>
+                        <w:rPr>
+                          <w:rFonts w:ascii="Cambria Math" w:eastAsiaTheme="minorEastAsia" w:hAnsi="Cambria Math" w:cs="Times New Roman"/>
+                          <w:i/>
+                          <w:sz w:val="24"/>
+                          <w:szCs w:val="24"/>
+                        </w:rPr>
+                      </m:ctrlPr>
+                    </m:sSubPr>
+                    <m:e>
+                      <m:r>
+                        <w:rPr>
+                          <w:rFonts w:ascii="Cambria Math" w:eastAsiaTheme="minorEastAsia" w:hAnsi="Cambria Math" w:cs="Times New Roman"/>
+                          <w:sz w:val="24"/>
+                          <w:szCs w:val="24"/>
+                        </w:rPr>
+                        <m:t>ε</m:t>
+                      </m:r>
+                    </m:e>
+                    <m:sub>
+                      <m:r>
+                        <w:rPr>
+                          <w:rFonts w:ascii="Cambria Math" w:eastAsiaTheme="minorEastAsia" w:hAnsi="Cambria Math" w:cs="Times New Roman"/>
+                          <w:sz w:val="24"/>
+                          <w:szCs w:val="24"/>
+                        </w:rPr>
+                        <m:t>2t</m:t>
+                      </m:r>
+                    </m:sub>
+                  </m:sSub>
+                  <m:r>
+                    <w:rPr>
+                      <w:rFonts w:ascii="Cambria Math" w:eastAsiaTheme="minorEastAsia" w:hAnsi="Cambria Math" w:cs="Times New Roman"/>
+                      <w:sz w:val="24"/>
+                      <w:szCs w:val="24"/>
+                    </w:rPr>
+                    <m:t xml:space="preserve">   si   </m:t>
+                  </m:r>
+                  <m:sSub>
+                    <m:sSubPr>
+                      <m:ctrlPr>
+                        <w:rPr>
+                          <w:rFonts w:ascii="Cambria Math" w:eastAsiaTheme="minorEastAsia" w:hAnsi="Cambria Math" w:cs="Times New Roman"/>
+                          <w:i/>
+                          <w:sz w:val="24"/>
+                          <w:szCs w:val="24"/>
+                        </w:rPr>
+                      </m:ctrlPr>
+                    </m:sSubPr>
+                    <m:e>
+                      <m:r>
+                        <w:rPr>
+                          <w:rFonts w:ascii="Cambria Math" w:eastAsiaTheme="minorEastAsia" w:hAnsi="Cambria Math" w:cs="Times New Roman"/>
+                          <w:sz w:val="24"/>
+                          <w:szCs w:val="24"/>
+                        </w:rPr>
+                        <m:t>y</m:t>
+                      </m:r>
+                    </m:e>
+                    <m:sub>
+                      <m:r>
+                        <w:rPr>
+                          <w:rFonts w:ascii="Cambria Math" w:eastAsiaTheme="minorEastAsia" w:hAnsi="Cambria Math" w:cs="Times New Roman"/>
+                          <w:sz w:val="24"/>
+                          <w:szCs w:val="24"/>
+                        </w:rPr>
+                        <m:t>t-1</m:t>
+                      </m:r>
+                    </m:sub>
+                  </m:sSub>
+                  <m:r>
+                    <w:rPr>
+                      <w:rFonts w:ascii="Cambria Math" w:eastAsiaTheme="minorEastAsia" w:hAnsi="Cambria Math" w:cs="Times New Roman"/>
+                      <w:sz w:val="24"/>
+                      <w:szCs w:val="24"/>
+                    </w:rPr>
+                    <m:t>≤0</m:t>
+                  </m:r>
+                </m:e>
+              </m:eqArr>
+            </m:e>
+          </m:d>
+        </m:oMath>
+      </m:oMathPara>
+    </w:p>
+    <w:p>
+      <w:pPr>
+        <w:spacing w:line="360" w:lineRule="auto"/>
+        <w:jc w:val="both"/>
+        <w:rPr>
+          <w:rFonts w:ascii="Times New Roman" w:eastAsiaTheme="minorEastAsia" w:hAnsi="Times New Roman" w:cs="Times New Roman"/>
+          <w:sz w:val="24"/>
+          <w:szCs w:val="24"/>
+        </w:rPr>
+      </w:pPr>
+      <w:r>
+        <w:rPr>
+          <w:rFonts w:ascii="Times New Roman" w:eastAsiaTheme="minorEastAsia" w:hAnsi="Times New Roman" w:cs="Times New Roman"/>
+          <w:sz w:val="24"/>
+          <w:szCs w:val="24"/>
+        </w:rPr>
+        <w:t xml:space="preserve">El cual se conoce con el nombre de </w:t>
+      </w:r>
+      <w:proofErr w:type="spellStart"/>
+      <w:r>
+        <w:rPr>
+          <w:rFonts w:ascii="Times New Roman" w:eastAsiaTheme="minorEastAsia" w:hAnsi="Times New Roman" w:cs="Times New Roman"/>
+          <w:sz w:val="24"/>
+          <w:szCs w:val="24"/>
+        </w:rPr>
+        <w:t>Self</w:t>
+      </w:r>
+      <w:proofErr w:type="spellEnd"/>
+      <w:r>
+        <w:rPr>
+          <w:rFonts w:ascii="Times New Roman" w:eastAsiaTheme="minorEastAsia" w:hAnsi="Times New Roman" w:cs="Times New Roman"/>
+          <w:sz w:val="24"/>
+          <w:szCs w:val="24"/>
+        </w:rPr>
+        <w:t xml:space="preserve"> </w:t>
+      </w:r>
+      <w:proofErr w:type="spellStart"/>
+      <w:r>
+        <w:rPr>
+          <w:rFonts w:ascii="Times New Roman" w:eastAsiaTheme="minorEastAsia" w:hAnsi="Times New Roman" w:cs="Times New Roman"/>
+          <w:sz w:val="24"/>
+          <w:szCs w:val="24"/>
+        </w:rPr>
+        <w:t>Exciting</w:t>
+      </w:r>
+      <w:proofErr w:type="spellEnd"/>
+      <w:r>
+        <w:rPr>
+          <w:rFonts w:ascii="Times New Roman" w:eastAsiaTheme="minorEastAsia" w:hAnsi="Times New Roman" w:cs="Times New Roman"/>
+          <w:sz w:val="24"/>
+          <w:szCs w:val="24"/>
+        </w:rPr>
+        <w:t xml:space="preserve"> </w:t>
+      </w:r>
+      <w:proofErr w:type="spellStart"/>
+      <w:r>
+        <w:rPr>
+          <w:rFonts w:ascii="Times New Roman" w:eastAsiaTheme="minorEastAsia" w:hAnsi="Times New Roman" w:cs="Times New Roman"/>
+          <w:sz w:val="24"/>
+          <w:szCs w:val="24"/>
+        </w:rPr>
+        <w:t>Threshold</w:t>
+      </w:r>
+      <w:proofErr w:type="spellEnd"/>
+      <w:r>
+        <w:rPr>
+          <w:rFonts w:ascii="Times New Roman" w:eastAsiaTheme="minorEastAsia" w:hAnsi="Times New Roman" w:cs="Times New Roman"/>
+          <w:sz w:val="24"/>
+          <w:szCs w:val="24"/>
+        </w:rPr>
+        <w:t xml:space="preserve"> Autorregresive (SETAR) debido al hecho</w:t>
+      </w:r>
+      <w:r>
+        <w:rPr>
+          <w:rFonts w:ascii="Times New Roman" w:eastAsiaTheme="minorEastAsia" w:hAnsi="Times New Roman" w:cs="Times New Roman"/>
+          <w:sz w:val="24"/>
+          <w:szCs w:val="24"/>
+        </w:rPr>
+        <w:t xml:space="preserve"> de</w:t>
+      </w:r>
+      <w:r>
+        <w:rPr>
+          <w:rFonts w:ascii="Times New Roman" w:eastAsiaTheme="minorEastAsia" w:hAnsi="Times New Roman" w:cs="Times New Roman"/>
+          <w:sz w:val="24"/>
+          <w:szCs w:val="24"/>
+        </w:rPr>
+        <w:t xml:space="preserve"> que el comportamiento de la variable </w:t>
+      </w:r>
+      <m:oMath>
+        <m:sSub>
+          <m:sSubPr>
+            <m:ctrlPr>
+              <w:rPr>
+                <w:rFonts w:ascii="Cambria Math" w:eastAsiaTheme="minorEastAsia" w:hAnsi="Cambria Math" w:cs="Times New Roman"/>
+                <w:i/>
+                <w:iCs/>
+                <w:sz w:val="24"/>
+                <w:szCs w:val="24"/>
+              </w:rPr>
+            </m:ctrlPr>
+          </m:sSubPr>
+          <m:e>
+            <m:r>
+              <w:rPr>
+                <w:rFonts w:ascii="Cambria Math" w:eastAsiaTheme="minorEastAsia" w:hAnsi="Cambria Math" w:cs="Times New Roman"/>
+                <w:sz w:val="24"/>
+                <w:szCs w:val="24"/>
+              </w:rPr>
+              <m:t>y</m:t>
+            </m:r>
+          </m:e>
+          <m:sub>
+            <m:r>
+              <w:rPr>
+                <w:rFonts w:ascii="Cambria Math" w:eastAsiaTheme="minorEastAsia" w:hAnsi="Cambria Math" w:cs="Times New Roman"/>
+                <w:sz w:val="24"/>
+                <w:szCs w:val="24"/>
+              </w:rPr>
+              <m:t>t</m:t>
+            </m:r>
+          </m:sub>
+        </m:sSub>
+      </m:oMath>
+      <w:r>
+        <w:rPr>
+          <w:rFonts w:ascii="Times New Roman" w:eastAsiaTheme="minorEastAsia" w:hAnsi="Times New Roman" w:cs="Times New Roman"/>
+          <w:sz w:val="24"/>
+          <w:szCs w:val="24"/>
+        </w:rPr>
+        <w:t xml:space="preserve"> depende</w:t>
+      </w:r>
+      <w:r>
+        <w:rPr>
+          <w:rFonts w:ascii="Times New Roman" w:eastAsiaTheme="minorEastAsia" w:hAnsi="Times New Roman" w:cs="Times New Roman"/>
+          <w:sz w:val="24"/>
+          <w:szCs w:val="24"/>
+        </w:rPr>
+        <w:t xml:space="preserve"> de su</w:t>
+      </w:r>
+      <w:r>
+        <w:rPr>
+          <w:rFonts w:ascii="Times New Roman" w:eastAsiaTheme="minorEastAsia" w:hAnsi="Times New Roman" w:cs="Times New Roman"/>
+          <w:sz w:val="24"/>
+          <w:szCs w:val="24"/>
+        </w:rPr>
+        <w:t xml:space="preserve"> propio</w:t>
+      </w:r>
+      <w:r>
+        <w:rPr>
+          <w:rFonts w:ascii="Times New Roman" w:eastAsiaTheme="minorEastAsia" w:hAnsi="Times New Roman" w:cs="Times New Roman"/>
+          <w:sz w:val="24"/>
+          <w:szCs w:val="24"/>
+        </w:rPr>
+        <w:t xml:space="preserve"> rezago </w:t>
+      </w:r>
+      <m:oMath>
+        <m:sSub>
+          <m:sSubPr>
+            <m:ctrlPr>
+              <w:rPr>
+                <w:rFonts w:ascii="Cambria Math" w:eastAsiaTheme="minorEastAsia" w:hAnsi="Cambria Math" w:cs="Times New Roman"/>
+                <w:i/>
+                <w:iCs/>
+                <w:sz w:val="24"/>
+                <w:szCs w:val="24"/>
+              </w:rPr>
+            </m:ctrlPr>
+          </m:sSubPr>
+          <m:e>
+            <m:r>
+              <w:rPr>
+                <w:rFonts w:ascii="Cambria Math" w:eastAsiaTheme="minorEastAsia" w:hAnsi="Cambria Math" w:cs="Times New Roman"/>
+                <w:sz w:val="24"/>
+                <w:szCs w:val="24"/>
+              </w:rPr>
+              <m:t>y</m:t>
+            </m:r>
+          </m:e>
+          <m:sub>
+            <m:r>
+              <w:rPr>
+                <w:rFonts w:ascii="Cambria Math" w:eastAsiaTheme="minorEastAsia" w:hAnsi="Cambria Math" w:cs="Times New Roman"/>
+                <w:sz w:val="24"/>
+                <w:szCs w:val="24"/>
+              </w:rPr>
+              <m:t>t-1</m:t>
+            </m:r>
+          </m:sub>
+        </m:sSub>
+      </m:oMath>
+      <w:r>
+        <w:rPr>
+          <w:rFonts w:ascii="Times New Roman" w:eastAsiaTheme="minorEastAsia" w:hAnsi="Times New Roman" w:cs="Times New Roman"/>
+          <w:sz w:val="24"/>
+          <w:szCs w:val="24"/>
+        </w:rPr>
+        <w:t>, en este ejemplo en particular si</w:t>
+      </w:r>
+      <w:r>
+        <w:rPr>
+          <w:rFonts w:ascii="Times New Roman" w:eastAsiaTheme="minorEastAsia" w:hAnsi="Times New Roman" w:cs="Times New Roman"/>
+          <w:sz w:val="24"/>
+          <w:szCs w:val="24"/>
+        </w:rPr>
+        <w:t xml:space="preserve"> es </w:t>
+      </w:r>
+      <w:r>
+        <w:rPr>
+          <w:rFonts w:ascii="Times New Roman" w:eastAsiaTheme="minorEastAsia" w:hAnsi="Times New Roman" w:cs="Times New Roman"/>
+          <w:sz w:val="24"/>
+          <w:szCs w:val="24"/>
+        </w:rPr>
+        <w:t xml:space="preserve">mayor </w:t>
+      </w:r>
+      <w:r>
+        <w:rPr>
+          <w:rFonts w:ascii="Times New Roman" w:eastAsiaTheme="minorEastAsia" w:hAnsi="Times New Roman" w:cs="Times New Roman"/>
+          <w:sz w:val="24"/>
+          <w:szCs w:val="24"/>
+        </w:rPr>
+        <w:t xml:space="preserve">o </w:t>
+      </w:r>
+      <w:r>
+        <w:rPr>
+          <w:rFonts w:ascii="Times New Roman" w:eastAsiaTheme="minorEastAsia" w:hAnsi="Times New Roman" w:cs="Times New Roman"/>
+          <w:sz w:val="24"/>
+          <w:szCs w:val="24"/>
+        </w:rPr>
+        <w:t>menor o igual a</w:t>
+      </w:r>
+      <w:r>
+        <w:rPr>
+          <w:rFonts w:ascii="Times New Roman" w:eastAsiaTheme="minorEastAsia" w:hAnsi="Times New Roman" w:cs="Times New Roman"/>
+          <w:sz w:val="24"/>
+          <w:szCs w:val="24"/>
+        </w:rPr>
+        <w:t xml:space="preserve"> cero. </w:t>
+      </w:r>
+      <w:r>
+        <w:rPr>
+          <w:rFonts w:ascii="Times New Roman" w:eastAsiaTheme="minorEastAsia" w:hAnsi="Times New Roman" w:cs="Times New Roman"/>
+          <w:sz w:val="24"/>
+          <w:szCs w:val="24"/>
+        </w:rPr>
+        <w:t>Como puede notarse, s</w:t>
+      </w:r>
+      <w:r>
+        <w:rPr>
+          <w:rFonts w:ascii="Times New Roman" w:eastAsiaTheme="minorEastAsia" w:hAnsi="Times New Roman" w:cs="Times New Roman"/>
+          <w:sz w:val="24"/>
+          <w:szCs w:val="24"/>
+        </w:rPr>
+        <w:t xml:space="preserve">i </w:t>
+      </w:r>
+      <m:oMath>
+        <m:sSub>
+          <m:sSubPr>
+            <m:ctrlPr>
+              <w:rPr>
+                <w:rFonts w:ascii="Cambria Math" w:eastAsiaTheme="minorEastAsia" w:hAnsi="Cambria Math" w:cs="Times New Roman"/>
+                <w:sz w:val="24"/>
+                <w:szCs w:val="24"/>
+              </w:rPr>
+            </m:ctrlPr>
+          </m:sSubPr>
+          <m:e>
+            <m:r>
+              <m:rPr>
+                <m:sty m:val="p"/>
+              </m:rPr>
+              <w:rPr>
+                <w:rFonts w:ascii="Cambria Math" w:eastAsiaTheme="minorEastAsia" w:hAnsi="Cambria Math" w:cs="Times New Roman"/>
+                <w:sz w:val="24"/>
+                <w:szCs w:val="24"/>
+              </w:rPr>
+              <m:t>y</m:t>
+            </m:r>
+          </m:e>
+          <m:sub>
+            <m:r>
+              <m:rPr>
+                <m:sty m:val="p"/>
+              </m:rPr>
+              <w:rPr>
+                <w:rFonts w:ascii="Cambria Math" w:eastAsiaTheme="minorEastAsia" w:hAnsi="Cambria Math" w:cs="Times New Roman"/>
+                <w:sz w:val="24"/>
+                <w:szCs w:val="24"/>
+              </w:rPr>
+              <m:t>t-1</m:t>
+            </m:r>
+          </m:sub>
+        </m:sSub>
+      </m:oMath>
+      <w:r>
+        <w:rPr>
+          <w:rFonts w:ascii="Times New Roman" w:eastAsiaTheme="minorEastAsia" w:hAnsi="Times New Roman" w:cs="Times New Roman"/>
+          <w:sz w:val="24"/>
+          <w:szCs w:val="24"/>
+        </w:rPr>
+        <w:t xml:space="preserve"> es mayor a cero </w:t>
+      </w:r>
+      <m:oMath>
+        <m:sSub>
+          <m:sSubPr>
+            <m:ctrlPr>
+              <w:rPr>
+                <w:rFonts w:ascii="Cambria Math" w:eastAsiaTheme="minorEastAsia" w:hAnsi="Cambria Math" w:cs="Times New Roman"/>
+                <w:i/>
+                <w:iCs/>
+                <w:sz w:val="24"/>
+                <w:szCs w:val="24"/>
+              </w:rPr>
+            </m:ctrlPr>
+          </m:sSubPr>
+          <m:e>
+            <m:r>
+              <w:rPr>
+                <w:rFonts w:ascii="Cambria Math" w:eastAsiaTheme="minorEastAsia" w:hAnsi="Cambria Math" w:cs="Times New Roman"/>
+                <w:sz w:val="24"/>
+                <w:szCs w:val="24"/>
+              </w:rPr>
+              <m:t>y</m:t>
+            </m:r>
+          </m:e>
+          <m:sub>
+            <m:r>
+              <w:rPr>
+                <w:rFonts w:ascii="Cambria Math" w:eastAsiaTheme="minorEastAsia" w:hAnsi="Cambria Math" w:cs="Times New Roman"/>
+                <w:sz w:val="24"/>
+                <w:szCs w:val="24"/>
+              </w:rPr>
+              <m:t>t</m:t>
+            </m:r>
+          </m:sub>
+        </m:sSub>
+      </m:oMath>
+      <w:r>
+        <w:rPr>
+          <w:rFonts w:ascii="Times New Roman" w:eastAsiaTheme="minorEastAsia" w:hAnsi="Times New Roman" w:cs="Times New Roman"/>
+          <w:sz w:val="24"/>
+          <w:szCs w:val="24"/>
+        </w:rPr>
+        <w:t xml:space="preserve"> exhibe un comportamiento y al momento en que </w:t>
+      </w:r>
+      <m:oMath>
+        <m:sSub>
+          <m:sSubPr>
+            <m:ctrlPr>
+              <w:rPr>
+                <w:rFonts w:ascii="Cambria Math" w:eastAsiaTheme="minorEastAsia" w:hAnsi="Cambria Math" w:cs="Times New Roman"/>
+                <w:i/>
+                <w:iCs/>
+                <w:sz w:val="24"/>
+                <w:szCs w:val="24"/>
+              </w:rPr>
+            </m:ctrlPr>
+          </m:sSubPr>
+          <m:e>
+            <m:r>
+              <w:rPr>
+                <w:rFonts w:ascii="Cambria Math" w:eastAsiaTheme="minorEastAsia" w:hAnsi="Cambria Math" w:cs="Times New Roman"/>
+                <w:sz w:val="24"/>
+                <w:szCs w:val="24"/>
+              </w:rPr>
+              <m:t>y</m:t>
+            </m:r>
+          </m:e>
+          <m:sub>
+            <m:r>
+              <w:rPr>
+                <w:rFonts w:ascii="Cambria Math" w:eastAsiaTheme="minorEastAsia" w:hAnsi="Cambria Math" w:cs="Times New Roman"/>
+                <w:sz w:val="24"/>
+                <w:szCs w:val="24"/>
+              </w:rPr>
+              <m:t>t-1</m:t>
+            </m:r>
+          </m:sub>
+        </m:sSub>
+      </m:oMath>
+      <w:r>
+        <w:rPr>
+          <w:rFonts w:ascii="Times New Roman" w:eastAsiaTheme="minorEastAsia" w:hAnsi="Times New Roman" w:cs="Times New Roman"/>
+          <w:sz w:val="24"/>
+          <w:szCs w:val="24"/>
+        </w:rPr>
+        <w:t xml:space="preserve"> sea menor o igual que cero se dice existe un cambio de régimen donde </w:t>
+      </w:r>
+      <m:oMath>
+        <m:sSub>
+          <m:sSubPr>
+            <m:ctrlPr>
+              <w:rPr>
+                <w:rFonts w:ascii="Cambria Math" w:eastAsiaTheme="minorEastAsia" w:hAnsi="Cambria Math" w:cs="Times New Roman"/>
+                <w:i/>
+                <w:iCs/>
+                <w:sz w:val="24"/>
+                <w:szCs w:val="24"/>
+              </w:rPr>
+            </m:ctrlPr>
+          </m:sSubPr>
+          <m:e>
+            <m:r>
+              <w:rPr>
+                <w:rFonts w:ascii="Cambria Math" w:eastAsiaTheme="minorEastAsia" w:hAnsi="Cambria Math" w:cs="Times New Roman"/>
+                <w:sz w:val="24"/>
+                <w:szCs w:val="24"/>
+              </w:rPr>
+              <m:t>y</m:t>
+            </m:r>
+          </m:e>
+          <m:sub>
+            <m:r>
+              <w:rPr>
+                <w:rFonts w:ascii="Cambria Math" w:eastAsiaTheme="minorEastAsia" w:hAnsi="Cambria Math" w:cs="Times New Roman"/>
+                <w:sz w:val="24"/>
+                <w:szCs w:val="24"/>
+              </w:rPr>
+              <m:t>t</m:t>
+            </m:r>
+          </m:sub>
+        </m:sSub>
+      </m:oMath>
+      <w:r>
+        <w:rPr>
+          <w:rFonts w:ascii="Times New Roman" w:eastAsiaTheme="minorEastAsia" w:hAnsi="Times New Roman" w:cs="Times New Roman"/>
+          <w:sz w:val="24"/>
+          <w:szCs w:val="24"/>
+        </w:rPr>
+        <w:t xml:space="preserve"> presenta </w:t>
+      </w:r>
+      <w:r>
+        <w:rPr>
+          <w:rFonts w:ascii="Times New Roman" w:eastAsiaTheme="minorEastAsia" w:hAnsi="Times New Roman" w:cs="Times New Roman"/>
+          <w:sz w:val="24"/>
+          <w:szCs w:val="24"/>
+        </w:rPr>
+        <w:t>un comportamiento</w:t>
+      </w:r>
+      <w:r>
+        <w:rPr>
+          <w:rFonts w:ascii="Times New Roman" w:eastAsiaTheme="minorEastAsia" w:hAnsi="Times New Roman" w:cs="Times New Roman"/>
+          <w:sz w:val="24"/>
+          <w:szCs w:val="24"/>
+        </w:rPr>
+        <w:t xml:space="preserve"> distinto, algo notorio en el cambio del coeficiente asociado a </w:t>
+      </w:r>
+      <m:oMath>
+        <m:sSub>
+          <m:sSubPr>
+            <m:ctrlPr>
+              <w:rPr>
+                <w:rFonts w:ascii="Cambria Math" w:eastAsiaTheme="minorEastAsia" w:hAnsi="Cambria Math" w:cs="Times New Roman"/>
+                <w:i/>
+                <w:iCs/>
+                <w:sz w:val="24"/>
+                <w:szCs w:val="24"/>
+              </w:rPr>
+            </m:ctrlPr>
+          </m:sSubPr>
+          <m:e>
+            <m:r>
+              <w:rPr>
+                <w:rFonts w:ascii="Cambria Math" w:eastAsiaTheme="minorEastAsia" w:hAnsi="Cambria Math" w:cs="Times New Roman"/>
+                <w:sz w:val="24"/>
+                <w:szCs w:val="24"/>
+              </w:rPr>
+              <m:t>y</m:t>
+            </m:r>
+          </m:e>
+          <m:sub>
+            <m:r>
+              <w:rPr>
+                <w:rFonts w:ascii="Cambria Math" w:eastAsiaTheme="minorEastAsia" w:hAnsi="Cambria Math" w:cs="Times New Roman"/>
+                <w:sz w:val="24"/>
+                <w:szCs w:val="24"/>
+              </w:rPr>
+              <m:t>t-1</m:t>
+            </m:r>
+          </m:sub>
+        </m:sSub>
+      </m:oMath>
+      <w:r>
+        <w:rPr>
+          <w:rFonts w:ascii="Times New Roman" w:eastAsiaTheme="minorEastAsia" w:hAnsi="Times New Roman" w:cs="Times New Roman"/>
+          <w:sz w:val="24"/>
+          <w:szCs w:val="24"/>
+        </w:rPr>
+        <w:t xml:space="preserve">, por lo que el valor de cero </w:t>
+      </w:r>
+      <w:r>
+        <w:rPr>
+          <w:rFonts w:ascii="Times New Roman" w:eastAsiaTheme="minorEastAsia" w:hAnsi="Times New Roman" w:cs="Times New Roman"/>
+          <w:sz w:val="24"/>
+          <w:szCs w:val="24"/>
+        </w:rPr>
+        <w:t>funciona como un umbral que se separa a un régimen de otro.</w:t>
+      </w:r>
+    </w:p>
+    <w:p>
+      <w:pPr>
+        <w:spacing w:line="360" w:lineRule="auto"/>
+        <w:jc w:val="both"/>
+        <w:rPr>
+          <w:rFonts w:ascii="Times New Roman" w:eastAsiaTheme="minorEastAsia" w:hAnsi="Times New Roman" w:cs="Times New Roman"/>
+          <w:sz w:val="24"/>
+          <w:szCs w:val="24"/>
+        </w:rPr>
+      </w:pPr>
+      <w:r>
+        <w:rPr>
+          <w:rFonts w:ascii="Times New Roman" w:eastAsiaTheme="minorEastAsia" w:hAnsi="Times New Roman" w:cs="Times New Roman"/>
+          <w:sz w:val="24"/>
+          <w:szCs w:val="24"/>
+        </w:rPr>
+        <w:t>Una forma alternativa de escribir la expresión anterior es:</w:t>
+      </w:r>
+    </w:p>
+    <w:p>
+      <w:pPr>
+        <w:spacing w:line="360" w:lineRule="auto"/>
+        <w:jc w:val="both"/>
+        <w:rPr>
+          <w:rFonts w:ascii="Times New Roman" w:eastAsiaTheme="minorEastAsia" w:hAnsi="Times New Roman" w:cs="Times New Roman"/>
+          <w:i/>
+          <w:sz w:val="24"/>
+          <w:szCs w:val="24"/>
+        </w:rPr>
+      </w:pPr>
+      <m:oMathPara>
+        <m:oMath>
+          <m:sSub>
+            <m:sSubPr>
+              <m:ctrlPr>
+                <w:rPr>
+                  <w:rFonts w:ascii="Cambria Math" w:eastAsiaTheme="minorEastAsia" w:hAnsi="Cambria Math" w:cs="Times New Roman"/>
+                  <w:i/>
+                  <w:sz w:val="24"/>
+                  <w:szCs w:val="24"/>
+                </w:rPr>
+              </m:ctrlPr>
+            </m:sSubPr>
+            <m:e>
+              <m:r>
+                <w:rPr>
+                  <w:rFonts w:ascii="Cambria Math" w:eastAsiaTheme="minorEastAsia" w:hAnsi="Cambria Math" w:cs="Times New Roman"/>
+                  <w:sz w:val="24"/>
+                  <w:szCs w:val="24"/>
+                </w:rPr>
+                <m:t>y</m:t>
+              </m:r>
+            </m:e>
+            <m:sub>
+              <m:r>
+                <w:rPr>
+                  <w:rFonts w:ascii="Cambria Math" w:eastAsiaTheme="minorEastAsia" w:hAnsi="Cambria Math" w:cs="Times New Roman"/>
+                  <w:sz w:val="24"/>
+                  <w:szCs w:val="24"/>
+                </w:rPr>
+                <m:t>t</m:t>
+              </m:r>
+            </m:sub>
+          </m:sSub>
+          <m:r>
+            <w:rPr>
+              <w:rFonts w:ascii="Cambria Math" w:eastAsiaTheme="minorEastAsia" w:hAnsi="Cambria Math" w:cs="Times New Roman"/>
+              <w:sz w:val="24"/>
+              <w:szCs w:val="24"/>
+            </w:rPr>
+            <m:t>=</m:t>
+          </m:r>
+          <m:sSub>
+            <m:sSubPr>
+              <m:ctrlPr>
+                <w:rPr>
+                  <w:rFonts w:ascii="Cambria Math" w:eastAsiaTheme="minorEastAsia" w:hAnsi="Cambria Math" w:cs="Times New Roman"/>
+                  <w:i/>
+                  <w:sz w:val="24"/>
+                  <w:szCs w:val="24"/>
+                </w:rPr>
+              </m:ctrlPr>
+            </m:sSubPr>
+            <m:e>
+              <m:r>
+                <w:rPr>
+                  <w:rFonts w:ascii="Cambria Math" w:eastAsiaTheme="minorEastAsia" w:hAnsi="Cambria Math" w:cs="Times New Roman"/>
+                  <w:sz w:val="24"/>
+                  <w:szCs w:val="24"/>
+                </w:rPr>
+                <m:t>α</m:t>
+              </m:r>
+            </m:e>
+            <m:sub>
+              <m:r>
+                <w:rPr>
+                  <w:rFonts w:ascii="Cambria Math" w:eastAsiaTheme="minorEastAsia" w:hAnsi="Cambria Math" w:cs="Times New Roman"/>
+                  <w:sz w:val="24"/>
+                  <w:szCs w:val="24"/>
+                </w:rPr>
+                <m:t>1</m:t>
+              </m:r>
+            </m:sub>
+          </m:sSub>
+          <m:sSub>
+            <m:sSubPr>
+              <m:ctrlPr>
+                <w:rPr>
+                  <w:rFonts w:ascii="Cambria Math" w:eastAsiaTheme="minorEastAsia" w:hAnsi="Cambria Math" w:cs="Times New Roman"/>
+                  <w:i/>
+                  <w:sz w:val="24"/>
+                  <w:szCs w:val="24"/>
+                </w:rPr>
+              </m:ctrlPr>
+            </m:sSubPr>
+            <m:e>
+              <m:r>
+                <w:rPr>
+                  <w:rFonts w:ascii="Cambria Math" w:eastAsiaTheme="minorEastAsia" w:hAnsi="Cambria Math" w:cs="Times New Roman"/>
+                  <w:sz w:val="24"/>
+                  <w:szCs w:val="24"/>
+                </w:rPr>
+                <m:t>I</m:t>
+              </m:r>
+            </m:e>
+            <m:sub>
+              <m:r>
+                <w:rPr>
+                  <w:rFonts w:ascii="Cambria Math" w:eastAsiaTheme="minorEastAsia" w:hAnsi="Cambria Math" w:cs="Times New Roman"/>
+                  <w:sz w:val="24"/>
+                  <w:szCs w:val="24"/>
+                </w:rPr>
+                <m:t>t</m:t>
+              </m:r>
+            </m:sub>
+          </m:sSub>
+          <m:sSub>
+            <m:sSubPr>
+              <m:ctrlPr>
+                <w:rPr>
+                  <w:rFonts w:ascii="Cambria Math" w:eastAsiaTheme="minorEastAsia" w:hAnsi="Cambria Math" w:cs="Times New Roman"/>
+                  <w:i/>
+                  <w:sz w:val="24"/>
+                  <w:szCs w:val="24"/>
+                </w:rPr>
+              </m:ctrlPr>
+            </m:sSubPr>
+            <m:e>
+              <m:r>
+                <w:rPr>
+                  <w:rFonts w:ascii="Cambria Math" w:eastAsiaTheme="minorEastAsia" w:hAnsi="Cambria Math" w:cs="Times New Roman"/>
+                  <w:sz w:val="24"/>
+                  <w:szCs w:val="24"/>
+                </w:rPr>
+                <m:t>y</m:t>
+              </m:r>
+            </m:e>
+            <m:sub>
+              <m:r>
+                <w:rPr>
+                  <w:rFonts w:ascii="Cambria Math" w:eastAsiaTheme="minorEastAsia" w:hAnsi="Cambria Math" w:cs="Times New Roman"/>
+                  <w:sz w:val="24"/>
+                  <w:szCs w:val="24"/>
+                </w:rPr>
+                <m:t>t-1</m:t>
+              </m:r>
+            </m:sub>
+          </m:sSub>
+          <m:r>
+            <w:rPr>
+              <w:rFonts w:ascii="Cambria Math" w:eastAsiaTheme="minorEastAsia" w:hAnsi="Cambria Math" w:cs="Times New Roman"/>
+              <w:sz w:val="24"/>
+              <w:szCs w:val="24"/>
+            </w:rPr>
+            <m:t>+</m:t>
+          </m:r>
+          <m:sSub>
+            <m:sSubPr>
+              <m:ctrlPr>
+                <w:rPr>
+                  <w:rFonts w:ascii="Cambria Math" w:eastAsiaTheme="minorEastAsia" w:hAnsi="Cambria Math" w:cs="Times New Roman"/>
+                  <w:i/>
+                  <w:sz w:val="24"/>
+                  <w:szCs w:val="24"/>
+                </w:rPr>
+              </m:ctrlPr>
+            </m:sSubPr>
+            <m:e>
+              <m:r>
+                <w:rPr>
+                  <w:rFonts w:ascii="Cambria Math" w:eastAsiaTheme="minorEastAsia" w:hAnsi="Cambria Math" w:cs="Times New Roman"/>
+                  <w:sz w:val="24"/>
+                  <w:szCs w:val="24"/>
+                </w:rPr>
+                <m:t>α</m:t>
+              </m:r>
+            </m:e>
+            <m:sub>
+              <m:r>
+                <w:rPr>
+                  <w:rFonts w:ascii="Cambria Math" w:eastAsiaTheme="minorEastAsia" w:hAnsi="Cambria Math" w:cs="Times New Roman"/>
+                  <w:sz w:val="24"/>
+                  <w:szCs w:val="24"/>
+                </w:rPr>
+                <m:t>2</m:t>
+              </m:r>
+            </m:sub>
+          </m:sSub>
+          <m:r>
+            <w:rPr>
+              <w:rFonts w:ascii="Cambria Math" w:eastAsiaTheme="minorEastAsia" w:hAnsi="Cambria Math" w:cs="Times New Roman"/>
+              <w:sz w:val="24"/>
+              <w:szCs w:val="24"/>
+            </w:rPr>
+            <m:t xml:space="preserve">(1 - </m:t>
+          </m:r>
+          <m:sSub>
+            <m:sSubPr>
+              <m:ctrlPr>
+                <w:rPr>
+                  <w:rFonts w:ascii="Cambria Math" w:eastAsiaTheme="minorEastAsia" w:hAnsi="Cambria Math" w:cs="Times New Roman"/>
+                  <w:i/>
+                  <w:sz w:val="24"/>
+                  <w:szCs w:val="24"/>
+                </w:rPr>
+              </m:ctrlPr>
+            </m:sSubPr>
+            <m:e>
+              <m:r>
+                <w:rPr>
+                  <w:rFonts w:ascii="Cambria Math" w:eastAsiaTheme="minorEastAsia" w:hAnsi="Cambria Math" w:cs="Times New Roman"/>
+                  <w:sz w:val="24"/>
+                  <w:szCs w:val="24"/>
+                </w:rPr>
+                <m:t>I</m:t>
+              </m:r>
+            </m:e>
+            <m:sub>
+              <m:r>
+                <w:rPr>
+                  <w:rFonts w:ascii="Cambria Math" w:eastAsiaTheme="minorEastAsia" w:hAnsi="Cambria Math" w:cs="Times New Roman"/>
+                  <w:sz w:val="24"/>
+                  <w:szCs w:val="24"/>
+                </w:rPr>
+                <m:t>t</m:t>
+              </m:r>
+            </m:sub>
+          </m:sSub>
+          <m:r>
+            <w:rPr>
+              <w:rFonts w:ascii="Cambria Math" w:eastAsiaTheme="minorEastAsia" w:hAnsi="Cambria Math" w:cs="Times New Roman"/>
+              <w:sz w:val="24"/>
+              <w:szCs w:val="24"/>
+            </w:rPr>
+            <m:t>)</m:t>
+          </m:r>
+          <m:sSub>
+            <m:sSubPr>
+              <m:ctrlPr>
+                <w:rPr>
+                  <w:rFonts w:ascii="Cambria Math" w:eastAsiaTheme="minorEastAsia" w:hAnsi="Cambria Math" w:cs="Times New Roman"/>
+                  <w:i/>
+                  <w:sz w:val="24"/>
+                  <w:szCs w:val="24"/>
+                </w:rPr>
+              </m:ctrlPr>
+            </m:sSubPr>
+            <m:e>
+              <m:r>
+                <w:rPr>
+                  <w:rFonts w:ascii="Cambria Math" w:eastAsiaTheme="minorEastAsia" w:hAnsi="Cambria Math" w:cs="Times New Roman"/>
+                  <w:sz w:val="24"/>
+                  <w:szCs w:val="24"/>
+                </w:rPr>
+                <m:t>y</m:t>
+              </m:r>
+            </m:e>
+            <m:sub>
+              <m:r>
+                <w:rPr>
+                  <w:rFonts w:ascii="Cambria Math" w:eastAsiaTheme="minorEastAsia" w:hAnsi="Cambria Math" w:cs="Times New Roman"/>
+                  <w:sz w:val="24"/>
+                  <w:szCs w:val="24"/>
+                </w:rPr>
+                <m:t>t-1</m:t>
+              </m:r>
+            </m:sub>
+          </m:sSub>
+          <m:r>
+            <w:rPr>
+              <w:rFonts w:ascii="Cambria Math" w:eastAsiaTheme="minorEastAsia" w:hAnsi="Cambria Math" w:cs="Times New Roman"/>
+              <w:sz w:val="24"/>
+              <w:szCs w:val="24"/>
+            </w:rPr>
+            <m:t>+</m:t>
+          </m:r>
+          <m:sSub>
+            <m:sSubPr>
+              <m:ctrlPr>
+                <w:rPr>
+                  <w:rFonts w:ascii="Cambria Math" w:eastAsiaTheme="minorEastAsia" w:hAnsi="Cambria Math" w:cs="Times New Roman"/>
+                  <w:i/>
+                  <w:sz w:val="24"/>
+                  <w:szCs w:val="24"/>
+                </w:rPr>
+              </m:ctrlPr>
+            </m:sSubPr>
+            <m:e>
+              <m:r>
+                <w:rPr>
+                  <w:rFonts w:ascii="Cambria Math" w:eastAsiaTheme="minorEastAsia" w:hAnsi="Cambria Math" w:cs="Times New Roman"/>
+                  <w:sz w:val="24"/>
+                  <w:szCs w:val="24"/>
+                </w:rPr>
+                <m:t>ε</m:t>
+              </m:r>
+            </m:e>
+            <m:sub>
+              <m:r>
+                <w:rPr>
+                  <w:rFonts w:ascii="Cambria Math" w:eastAsiaTheme="minorEastAsia" w:hAnsi="Cambria Math" w:cs="Times New Roman"/>
+                  <w:sz w:val="24"/>
+                  <w:szCs w:val="24"/>
+                </w:rPr>
+                <m:t>t</m:t>
+              </m:r>
+            </m:sub>
+          </m:sSub>
+        </m:oMath>
+      </m:oMathPara>
+    </w:p>
+    <w:p>
+      <w:pPr>
+        <w:spacing w:line="360" w:lineRule="auto"/>
+        <w:jc w:val="both"/>
+        <w:rPr>
+          <w:rFonts w:ascii="Times New Roman" w:eastAsiaTheme="minorEastAsia" w:hAnsi="Times New Roman" w:cs="Times New Roman"/>
+          <w:sz w:val="24"/>
+          <w:szCs w:val="24"/>
+        </w:rPr>
+      </w:pPr>
+      <w:r>
+        <w:rPr>
+          <w:rFonts w:ascii="Times New Roman" w:eastAsiaTheme="minorEastAsia" w:hAnsi="Times New Roman" w:cs="Times New Roman"/>
+          <w:sz w:val="24"/>
+          <w:szCs w:val="24"/>
+        </w:rPr>
+        <w:lastRenderedPageBreak/>
+        <w:t xml:space="preserve">Donde </w:t>
+      </w:r>
+      <m:oMath>
+        <m:sSub>
+          <m:sSubPr>
+            <m:ctrlPr>
+              <w:rPr>
+                <w:rFonts w:ascii="Cambria Math" w:eastAsiaTheme="minorEastAsia" w:hAnsi="Cambria Math" w:cs="Times New Roman"/>
+                <w:i/>
+                <w:sz w:val="24"/>
+                <w:szCs w:val="24"/>
+              </w:rPr>
+            </m:ctrlPr>
+          </m:sSubPr>
+          <m:e>
+            <m:r>
+              <w:rPr>
+                <w:rFonts w:ascii="Cambria Math" w:eastAsiaTheme="minorEastAsia" w:hAnsi="Cambria Math" w:cs="Times New Roman"/>
+                <w:sz w:val="24"/>
+                <w:szCs w:val="24"/>
+              </w:rPr>
+              <m:t>I</m:t>
+            </m:r>
+          </m:e>
+          <m:sub>
+            <m:r>
+              <w:rPr>
+                <w:rFonts w:ascii="Cambria Math" w:eastAsiaTheme="minorEastAsia" w:hAnsi="Cambria Math" w:cs="Times New Roman"/>
+                <w:sz w:val="24"/>
+                <w:szCs w:val="24"/>
+              </w:rPr>
+              <m:t>t</m:t>
+            </m:r>
+          </m:sub>
+        </m:sSub>
+        <m:r>
+          <w:rPr>
+            <w:rFonts w:ascii="Cambria Math" w:eastAsiaTheme="minorEastAsia" w:hAnsi="Cambria Math" w:cs="Times New Roman"/>
+            <w:sz w:val="24"/>
+            <w:szCs w:val="24"/>
+          </w:rPr>
+          <m:t>=1</m:t>
+        </m:r>
+      </m:oMath>
+      <w:r>
+        <w:rPr>
+          <w:rFonts w:ascii="Times New Roman" w:eastAsiaTheme="minorEastAsia" w:hAnsi="Times New Roman" w:cs="Times New Roman"/>
+          <w:sz w:val="24"/>
+          <w:szCs w:val="24"/>
+        </w:rPr>
+        <w:t xml:space="preserve"> si</w:t>
+      </w:r>
+      <w:r>
+        <w:rPr>
+          <w:rFonts w:ascii="Times New Roman" w:eastAsiaTheme="minorEastAsia" w:hAnsi="Times New Roman" w:cs="Times New Roman"/>
+          <w:sz w:val="24"/>
+          <w:szCs w:val="24"/>
+        </w:rPr>
+        <w:t xml:space="preserve"> </w:t>
+      </w:r>
+      <m:oMath>
+        <m:sSub>
+          <m:sSubPr>
+            <m:ctrlPr>
+              <w:rPr>
+                <w:rFonts w:ascii="Cambria Math" w:eastAsiaTheme="minorEastAsia" w:hAnsi="Cambria Math" w:cs="Times New Roman"/>
+                <w:i/>
+                <w:sz w:val="24"/>
+                <w:szCs w:val="24"/>
+              </w:rPr>
+            </m:ctrlPr>
+          </m:sSubPr>
+          <m:e>
+            <m:r>
+              <w:rPr>
+                <w:rFonts w:ascii="Cambria Math" w:eastAsiaTheme="minorEastAsia" w:hAnsi="Cambria Math" w:cs="Times New Roman"/>
+                <w:sz w:val="24"/>
+                <w:szCs w:val="24"/>
+              </w:rPr>
+              <m:t>y</m:t>
+            </m:r>
+          </m:e>
+          <m:sub>
+            <m:r>
+              <w:rPr>
+                <w:rFonts w:ascii="Cambria Math" w:eastAsiaTheme="minorEastAsia" w:hAnsi="Cambria Math" w:cs="Times New Roman"/>
+                <w:sz w:val="24"/>
+                <w:szCs w:val="24"/>
+              </w:rPr>
+              <m:t>t-1</m:t>
+            </m:r>
+          </m:sub>
+        </m:sSub>
+        <m:r>
+          <w:rPr>
+            <w:rFonts w:ascii="Cambria Math" w:eastAsiaTheme="minorEastAsia" w:hAnsi="Cambria Math" w:cs="Times New Roman"/>
+            <w:sz w:val="24"/>
+            <w:szCs w:val="24"/>
+          </w:rPr>
+          <m:t>&gt;0</m:t>
+        </m:r>
+      </m:oMath>
+      <w:r>
+        <w:rPr>
+          <w:rFonts w:ascii="Times New Roman" w:eastAsiaTheme="minorEastAsia" w:hAnsi="Times New Roman" w:cs="Times New Roman"/>
+          <w:sz w:val="24"/>
+          <w:szCs w:val="24"/>
+        </w:rPr>
+        <w:t xml:space="preserve"> y </w:t>
+      </w:r>
+      <m:oMath>
+        <m:sSub>
+          <m:sSubPr>
+            <m:ctrlPr>
+              <w:rPr>
+                <w:rFonts w:ascii="Cambria Math" w:eastAsiaTheme="minorEastAsia" w:hAnsi="Cambria Math" w:cs="Times New Roman"/>
+                <w:iCs/>
+                <w:sz w:val="24"/>
+                <w:szCs w:val="24"/>
+              </w:rPr>
+            </m:ctrlPr>
+          </m:sSubPr>
+          <m:e>
+            <m:r>
+              <m:rPr>
+                <m:sty m:val="p"/>
+              </m:rPr>
+              <w:rPr>
+                <w:rFonts w:ascii="Cambria Math" w:eastAsiaTheme="minorEastAsia" w:hAnsi="Cambria Math" w:cs="Times New Roman"/>
+                <w:sz w:val="24"/>
+                <w:szCs w:val="24"/>
+              </w:rPr>
+              <m:t>I</m:t>
+            </m:r>
+          </m:e>
+          <m:sub>
+            <m:r>
+              <m:rPr>
+                <m:sty m:val="p"/>
+              </m:rPr>
+              <w:rPr>
+                <w:rFonts w:ascii="Cambria Math" w:eastAsiaTheme="minorEastAsia" w:hAnsi="Cambria Math" w:cs="Times New Roman"/>
+                <w:sz w:val="24"/>
+                <w:szCs w:val="24"/>
+              </w:rPr>
+              <m:t>t</m:t>
+            </m:r>
+          </m:sub>
+        </m:sSub>
+        <m:r>
+          <m:rPr>
+            <m:sty m:val="p"/>
+          </m:rPr>
+          <w:rPr>
+            <w:rFonts w:ascii="Cambria Math" w:eastAsiaTheme="minorEastAsia" w:hAnsi="Cambria Math" w:cs="Times New Roman"/>
+            <w:sz w:val="24"/>
+            <w:szCs w:val="24"/>
+          </w:rPr>
+          <m:t>=0</m:t>
+        </m:r>
+      </m:oMath>
+      <w:r>
+        <w:rPr>
+          <w:rFonts w:ascii="Times New Roman" w:eastAsiaTheme="minorEastAsia" w:hAnsi="Times New Roman" w:cs="Times New Roman"/>
+          <w:sz w:val="24"/>
+          <w:szCs w:val="24"/>
+        </w:rPr>
+        <w:t xml:space="preserve"> si </w:t>
+      </w:r>
+      <m:oMath>
+        <m:sSub>
+          <m:sSubPr>
+            <m:ctrlPr>
+              <w:rPr>
+                <w:rFonts w:ascii="Cambria Math" w:eastAsiaTheme="minorEastAsia" w:hAnsi="Cambria Math" w:cs="Times New Roman"/>
+                <w:i/>
+                <w:sz w:val="24"/>
+                <w:szCs w:val="24"/>
+              </w:rPr>
+            </m:ctrlPr>
+          </m:sSubPr>
+          <m:e>
+            <m:r>
+              <w:rPr>
+                <w:rFonts w:ascii="Cambria Math" w:eastAsiaTheme="minorEastAsia" w:hAnsi="Cambria Math" w:cs="Times New Roman"/>
+                <w:sz w:val="24"/>
+                <w:szCs w:val="24"/>
+              </w:rPr>
+              <m:t>y</m:t>
+            </m:r>
+          </m:e>
+          <m:sub>
+            <m:r>
+              <w:rPr>
+                <w:rFonts w:ascii="Cambria Math" w:eastAsiaTheme="minorEastAsia" w:hAnsi="Cambria Math" w:cs="Times New Roman"/>
+                <w:sz w:val="24"/>
+                <w:szCs w:val="24"/>
+              </w:rPr>
+              <m:t>t-1</m:t>
+            </m:r>
+          </m:sub>
+        </m:sSub>
+        <m:r>
+          <w:rPr>
+            <w:rFonts w:ascii="Cambria Math" w:eastAsiaTheme="minorEastAsia" w:hAnsi="Cambria Math" w:cs="Times New Roman"/>
+            <w:sz w:val="24"/>
+            <w:szCs w:val="24"/>
+          </w:rPr>
+          <m:t>≤0</m:t>
+        </m:r>
+      </m:oMath>
+      <w:r>
+        <w:rPr>
+          <w:rFonts w:ascii="Times New Roman" w:eastAsiaTheme="minorEastAsia" w:hAnsi="Times New Roman" w:cs="Times New Roman"/>
+          <w:sz w:val="24"/>
+          <w:szCs w:val="24"/>
+        </w:rPr>
+        <w:t xml:space="preserve"> y asumiendo que las varianzas de los dos términos de error son iguales </w:t>
+      </w:r>
+      <m:oMath>
+        <m:r>
+          <w:rPr>
+            <w:rFonts w:ascii="Cambria Math" w:eastAsiaTheme="minorEastAsia" w:hAnsi="Cambria Math" w:cs="Times New Roman"/>
+            <w:sz w:val="24"/>
+            <w:szCs w:val="24"/>
+          </w:rPr>
+          <m:t>var</m:t>
+        </m:r>
+        <m:d>
+          <m:dPr>
+            <m:ctrlPr>
+              <w:rPr>
+                <w:rFonts w:ascii="Cambria Math" w:eastAsiaTheme="minorEastAsia" w:hAnsi="Cambria Math" w:cs="Times New Roman"/>
+                <w:i/>
+                <w:sz w:val="24"/>
+                <w:szCs w:val="24"/>
+              </w:rPr>
+            </m:ctrlPr>
+          </m:dPr>
+          <m:e>
+            <m:sSub>
+              <m:sSubPr>
+                <m:ctrlPr>
+                  <w:rPr>
+                    <w:rFonts w:ascii="Cambria Math" w:eastAsiaTheme="minorEastAsia" w:hAnsi="Cambria Math" w:cs="Times New Roman"/>
+                    <w:i/>
+                    <w:sz w:val="24"/>
+                    <w:szCs w:val="24"/>
+                  </w:rPr>
+                </m:ctrlPr>
+              </m:sSubPr>
+              <m:e>
+                <m:r>
+                  <w:rPr>
+                    <w:rFonts w:ascii="Cambria Math" w:eastAsiaTheme="minorEastAsia" w:hAnsi="Cambria Math" w:cs="Times New Roman"/>
+                    <w:sz w:val="24"/>
+                    <w:szCs w:val="24"/>
+                  </w:rPr>
+                  <m:t>ε</m:t>
+                </m:r>
+              </m:e>
+              <m:sub>
+                <m:r>
+                  <w:rPr>
+                    <w:rFonts w:ascii="Cambria Math" w:eastAsiaTheme="minorEastAsia" w:hAnsi="Cambria Math" w:cs="Times New Roman"/>
+                    <w:sz w:val="24"/>
+                    <w:szCs w:val="24"/>
+                  </w:rPr>
+                  <m:t>1t</m:t>
+                </m:r>
+              </m:sub>
+            </m:sSub>
+          </m:e>
+        </m:d>
+        <m:r>
+          <w:rPr>
+            <w:rFonts w:ascii="Cambria Math" w:eastAsiaTheme="minorEastAsia" w:hAnsi="Cambria Math" w:cs="Times New Roman"/>
+            <w:sz w:val="24"/>
+            <w:szCs w:val="24"/>
+          </w:rPr>
+          <m:t>=var(</m:t>
+        </m:r>
+        <m:sSub>
+          <m:sSubPr>
+            <m:ctrlPr>
+              <w:rPr>
+                <w:rFonts w:ascii="Cambria Math" w:eastAsiaTheme="minorEastAsia" w:hAnsi="Cambria Math" w:cs="Times New Roman"/>
+                <w:i/>
+                <w:sz w:val="24"/>
+                <w:szCs w:val="24"/>
+              </w:rPr>
+            </m:ctrlPr>
+          </m:sSubPr>
+          <m:e>
+            <m:r>
+              <w:rPr>
+                <w:rFonts w:ascii="Cambria Math" w:eastAsiaTheme="minorEastAsia" w:hAnsi="Cambria Math" w:cs="Times New Roman"/>
+                <w:sz w:val="24"/>
+                <w:szCs w:val="24"/>
+              </w:rPr>
+              <m:t>ε</m:t>
+            </m:r>
+          </m:e>
+          <m:sub>
+            <m:r>
+              <w:rPr>
+                <w:rFonts w:ascii="Cambria Math" w:eastAsiaTheme="minorEastAsia" w:hAnsi="Cambria Math" w:cs="Times New Roman"/>
+                <w:sz w:val="24"/>
+                <w:szCs w:val="24"/>
+              </w:rPr>
+              <m:t>2t</m:t>
+            </m:r>
+          </m:sub>
+        </m:sSub>
+        <m:r>
+          <w:rPr>
+            <w:rFonts w:ascii="Cambria Math" w:eastAsiaTheme="minorEastAsia" w:hAnsi="Cambria Math" w:cs="Times New Roman"/>
+            <w:sz w:val="24"/>
+            <w:szCs w:val="24"/>
+          </w:rPr>
+          <m:t>)</m:t>
+        </m:r>
+      </m:oMath>
+      <w:r>
+        <w:rPr>
+          <w:rFonts w:ascii="Times New Roman" w:eastAsiaTheme="minorEastAsia" w:hAnsi="Times New Roman" w:cs="Times New Roman"/>
+          <w:sz w:val="24"/>
+          <w:szCs w:val="24"/>
+        </w:rPr>
+        <w:t>.</w:t>
+      </w:r>
+    </w:p>
+    <w:p>
+      <w:pPr>
+        <w:spacing w:line="360" w:lineRule="auto"/>
+        <w:jc w:val="both"/>
+        <w:rPr>
+          <w:rFonts w:ascii="Times New Roman" w:eastAsiaTheme="minorEastAsia" w:hAnsi="Times New Roman" w:cs="Times New Roman"/>
+          <w:sz w:val="24"/>
+          <w:szCs w:val="24"/>
+        </w:rPr>
+      </w:pPr>
+      <w:r>
+        <w:rPr>
+          <w:rFonts w:ascii="Times New Roman" w:eastAsiaTheme="minorEastAsia" w:hAnsi="Times New Roman" w:cs="Times New Roman"/>
+          <w:sz w:val="24"/>
+          <w:szCs w:val="24"/>
+        </w:rPr>
+        <w:t xml:space="preserve">El modelo puede </w:t>
+      </w:r>
+      <w:r>
+        <w:rPr>
+          <w:rFonts w:ascii="Times New Roman" w:eastAsiaTheme="minorEastAsia" w:hAnsi="Times New Roman" w:cs="Times New Roman"/>
+          <w:sz w:val="24"/>
+          <w:szCs w:val="24"/>
+        </w:rPr>
+        <w:t>ser ampliado con facilidad para que incluya un mayor número de rezagos de la propia variable explicativa</w:t>
+      </w:r>
+      <w:r>
+        <w:rPr>
+          <w:rFonts w:ascii="Times New Roman" w:eastAsiaTheme="minorEastAsia" w:hAnsi="Times New Roman" w:cs="Times New Roman"/>
+          <w:sz w:val="24"/>
+          <w:szCs w:val="24"/>
+        </w:rPr>
+        <w:t>:</w:t>
+      </w:r>
+    </w:p>
+    <w:p>
+      <w:pPr>
+        <w:spacing w:line="360" w:lineRule="auto"/>
+        <w:jc w:val="both"/>
+        <w:rPr>
+          <w:rFonts w:ascii="Times New Roman" w:eastAsiaTheme="minorEastAsia" w:hAnsi="Times New Roman" w:cs="Times New Roman"/>
+          <w:i/>
+          <w:sz w:val="24"/>
+          <w:szCs w:val="24"/>
+        </w:rPr>
+      </w:pPr>
+      <m:oMathPara>
+        <m:oMath>
+          <m:sSub>
+            <m:sSubPr>
+              <m:ctrlPr>
+                <w:rPr>
+                  <w:rFonts w:ascii="Cambria Math" w:eastAsiaTheme="minorEastAsia" w:hAnsi="Cambria Math" w:cs="Times New Roman"/>
+                  <w:i/>
+                  <w:sz w:val="24"/>
+                  <w:szCs w:val="24"/>
+                </w:rPr>
+              </m:ctrlPr>
+            </m:sSubPr>
+            <m:e>
+              <m:r>
+                <w:rPr>
+                  <w:rFonts w:ascii="Cambria Math" w:eastAsiaTheme="minorEastAsia" w:hAnsi="Cambria Math" w:cs="Times New Roman"/>
+                  <w:sz w:val="24"/>
+                  <w:szCs w:val="24"/>
+                </w:rPr>
+                <m:t>y</m:t>
+              </m:r>
+            </m:e>
+            <m:sub>
+              <m:r>
+                <w:rPr>
+                  <w:rFonts w:ascii="Cambria Math" w:eastAsiaTheme="minorEastAsia" w:hAnsi="Cambria Math" w:cs="Times New Roman"/>
+                  <w:sz w:val="24"/>
+                  <w:szCs w:val="24"/>
+                </w:rPr>
+                <m:t>t</m:t>
+              </m:r>
+            </m:sub>
+          </m:sSub>
+          <m:r>
+            <w:rPr>
+              <w:rFonts w:ascii="Cambria Math" w:eastAsiaTheme="minorEastAsia" w:hAnsi="Cambria Math" w:cs="Times New Roman"/>
+              <w:sz w:val="24"/>
+              <w:szCs w:val="24"/>
+            </w:rPr>
+            <m:t>=</m:t>
+          </m:r>
+          <m:d>
+            <m:dPr>
+              <m:begChr m:val="{"/>
+              <m:endChr m:val=""/>
+              <m:ctrlPr>
+                <w:rPr>
+                  <w:rFonts w:ascii="Cambria Math" w:eastAsiaTheme="minorEastAsia" w:hAnsi="Cambria Math" w:cs="Times New Roman"/>
+                  <w:i/>
+                  <w:sz w:val="24"/>
+                  <w:szCs w:val="24"/>
+                </w:rPr>
+              </m:ctrlPr>
+            </m:dPr>
+            <m:e>
+              <m:eqArr>
+                <m:eqArrPr>
+                  <m:ctrlPr>
+                    <w:rPr>
+                      <w:rFonts w:ascii="Cambria Math" w:eastAsiaTheme="minorEastAsia" w:hAnsi="Cambria Math" w:cs="Times New Roman"/>
+                      <w:i/>
+                      <w:sz w:val="24"/>
+                      <w:szCs w:val="24"/>
+                    </w:rPr>
+                  </m:ctrlPr>
+                </m:eqArrPr>
+                <m:e>
+                  <m:sSub>
+                    <m:sSubPr>
+                      <m:ctrlPr>
+                        <w:rPr>
+                          <w:rFonts w:ascii="Cambria Math" w:eastAsiaTheme="minorEastAsia" w:hAnsi="Cambria Math" w:cs="Times New Roman"/>
+                          <w:i/>
+                          <w:sz w:val="24"/>
+                          <w:szCs w:val="24"/>
+                        </w:rPr>
+                      </m:ctrlPr>
+                    </m:sSubPr>
+                    <m:e>
+                      <m:r>
+                        <w:rPr>
+                          <w:rFonts w:ascii="Cambria Math" w:eastAsiaTheme="minorEastAsia" w:hAnsi="Cambria Math" w:cs="Times New Roman"/>
+                          <w:sz w:val="24"/>
+                          <w:szCs w:val="24"/>
+                        </w:rPr>
+                        <m:t>α</m:t>
+                      </m:r>
+                    </m:e>
+                    <m:sub>
+                      <m:r>
+                        <w:rPr>
+                          <w:rFonts w:ascii="Cambria Math" w:eastAsiaTheme="minorEastAsia" w:hAnsi="Cambria Math" w:cs="Times New Roman"/>
+                          <w:sz w:val="24"/>
+                          <w:szCs w:val="24"/>
+                        </w:rPr>
+                        <m:t>10</m:t>
+                      </m:r>
+                    </m:sub>
+                  </m:sSub>
+                  <m:r>
+                    <w:rPr>
+                      <w:rFonts w:ascii="Cambria Math" w:eastAsiaTheme="minorEastAsia" w:hAnsi="Cambria Math" w:cs="Times New Roman"/>
+                      <w:sz w:val="24"/>
+                      <w:szCs w:val="24"/>
+                    </w:rPr>
+                    <m:t>+</m:t>
+                  </m:r>
+                  <m:sSub>
+                    <m:sSubPr>
+                      <m:ctrlPr>
+                        <w:rPr>
+                          <w:rFonts w:ascii="Cambria Math" w:eastAsiaTheme="minorEastAsia" w:hAnsi="Cambria Math" w:cs="Times New Roman"/>
+                          <w:i/>
+                          <w:sz w:val="24"/>
+                          <w:szCs w:val="24"/>
+                        </w:rPr>
+                      </m:ctrlPr>
+                    </m:sSubPr>
+                    <m:e>
+                      <m:r>
+                        <w:rPr>
+                          <w:rFonts w:ascii="Cambria Math" w:eastAsiaTheme="minorEastAsia" w:hAnsi="Cambria Math" w:cs="Times New Roman"/>
+                          <w:sz w:val="24"/>
+                          <w:szCs w:val="24"/>
+                        </w:rPr>
+                        <m:t>α</m:t>
+                      </m:r>
+                    </m:e>
+                    <m:sub>
+                      <m:r>
+                        <w:rPr>
+                          <w:rFonts w:ascii="Cambria Math" w:eastAsiaTheme="minorEastAsia" w:hAnsi="Cambria Math" w:cs="Times New Roman"/>
+                          <w:sz w:val="24"/>
+                          <w:szCs w:val="24"/>
+                        </w:rPr>
+                        <m:t>11</m:t>
+                      </m:r>
+                    </m:sub>
+                  </m:sSub>
+                  <m:sSub>
+                    <m:sSubPr>
+                      <m:ctrlPr>
+                        <w:rPr>
+                          <w:rFonts w:ascii="Cambria Math" w:eastAsiaTheme="minorEastAsia" w:hAnsi="Cambria Math" w:cs="Times New Roman"/>
+                          <w:i/>
+                          <w:sz w:val="24"/>
+                          <w:szCs w:val="24"/>
+                        </w:rPr>
+                      </m:ctrlPr>
+                    </m:sSubPr>
+                    <m:e>
+                      <m:r>
+                        <w:rPr>
+                          <w:rFonts w:ascii="Cambria Math" w:eastAsiaTheme="minorEastAsia" w:hAnsi="Cambria Math" w:cs="Times New Roman"/>
+                          <w:sz w:val="24"/>
+                          <w:szCs w:val="24"/>
+                        </w:rPr>
+                        <m:t>y</m:t>
+                      </m:r>
+                    </m:e>
+                    <m:sub>
+                      <m:r>
+                        <w:rPr>
+                          <w:rFonts w:ascii="Cambria Math" w:eastAsiaTheme="minorEastAsia" w:hAnsi="Cambria Math" w:cs="Times New Roman"/>
+                          <w:sz w:val="24"/>
+                          <w:szCs w:val="24"/>
+                        </w:rPr>
+                        <m:t>t-1</m:t>
+                      </m:r>
+                    </m:sub>
+                  </m:sSub>
+                  <m:r>
+                    <w:rPr>
+                      <w:rFonts w:ascii="Cambria Math" w:eastAsiaTheme="minorEastAsia" w:hAnsi="Cambria Math" w:cs="Times New Roman"/>
+                      <w:sz w:val="24"/>
+                      <w:szCs w:val="24"/>
+                    </w:rPr>
+                    <m:t>+⋯+</m:t>
+                  </m:r>
+                  <m:sSub>
+                    <m:sSubPr>
+                      <m:ctrlPr>
+                        <w:rPr>
+                          <w:rFonts w:ascii="Cambria Math" w:eastAsiaTheme="minorEastAsia" w:hAnsi="Cambria Math" w:cs="Times New Roman"/>
+                          <w:i/>
+                          <w:sz w:val="24"/>
+                          <w:szCs w:val="24"/>
+                        </w:rPr>
+                      </m:ctrlPr>
+                    </m:sSubPr>
+                    <m:e>
+                      <m:sSub>
+                        <m:sSubPr>
+                          <m:ctrlPr>
+                            <w:rPr>
+                              <w:rFonts w:ascii="Cambria Math" w:eastAsiaTheme="minorEastAsia" w:hAnsi="Cambria Math" w:cs="Times New Roman"/>
+                              <w:i/>
+                              <w:sz w:val="24"/>
+                              <w:szCs w:val="24"/>
+                            </w:rPr>
+                          </m:ctrlPr>
+                        </m:sSubPr>
+                        <m:e>
+                          <m:r>
+                            <w:rPr>
+                              <w:rFonts w:ascii="Cambria Math" w:eastAsiaTheme="minorEastAsia" w:hAnsi="Cambria Math" w:cs="Times New Roman"/>
+                              <w:sz w:val="24"/>
+                              <w:szCs w:val="24"/>
+                            </w:rPr>
+                            <m:t>α</m:t>
+                          </m:r>
+                        </m:e>
+                        <m:sub>
+                          <m:r>
+                            <w:rPr>
+                              <w:rFonts w:ascii="Cambria Math" w:eastAsiaTheme="minorEastAsia" w:hAnsi="Cambria Math" w:cs="Times New Roman"/>
+                              <w:sz w:val="24"/>
+                              <w:szCs w:val="24"/>
+                            </w:rPr>
+                            <m:t>1p</m:t>
+                          </m:r>
+                        </m:sub>
+                      </m:sSub>
+                      <m:sSub>
+                        <m:sSubPr>
+                          <m:ctrlPr>
+                            <w:rPr>
+                              <w:rFonts w:ascii="Cambria Math" w:eastAsiaTheme="minorEastAsia" w:hAnsi="Cambria Math" w:cs="Times New Roman"/>
+                              <w:i/>
+                              <w:sz w:val="24"/>
+                              <w:szCs w:val="24"/>
+                            </w:rPr>
+                          </m:ctrlPr>
+                        </m:sSubPr>
+                        <m:e>
+                          <m:r>
+                            <w:rPr>
+                              <w:rFonts w:ascii="Cambria Math" w:eastAsiaTheme="minorEastAsia" w:hAnsi="Cambria Math" w:cs="Times New Roman"/>
+                              <w:sz w:val="24"/>
+                              <w:szCs w:val="24"/>
+                            </w:rPr>
+                            <m:t>y</m:t>
+                          </m:r>
+                        </m:e>
+                        <m:sub>
+                          <m:r>
+                            <w:rPr>
+                              <w:rFonts w:ascii="Cambria Math" w:eastAsiaTheme="minorEastAsia" w:hAnsi="Cambria Math" w:cs="Times New Roman"/>
+                              <w:sz w:val="24"/>
+                              <w:szCs w:val="24"/>
+                            </w:rPr>
+                            <m:t>t-p</m:t>
+                          </m:r>
+                        </m:sub>
+                      </m:sSub>
+                      <m:r>
+                        <w:rPr>
+                          <w:rFonts w:ascii="Cambria Math" w:eastAsiaTheme="minorEastAsia" w:hAnsi="Cambria Math" w:cs="Times New Roman"/>
+                          <w:sz w:val="24"/>
+                          <w:szCs w:val="24"/>
+                        </w:rPr>
+                        <m:t>+ ε</m:t>
+                      </m:r>
+                    </m:e>
+                    <m:sub>
+                      <m:r>
+                        <w:rPr>
+                          <w:rFonts w:ascii="Cambria Math" w:eastAsiaTheme="minorEastAsia" w:hAnsi="Cambria Math" w:cs="Times New Roman"/>
+                          <w:sz w:val="24"/>
+                          <w:szCs w:val="24"/>
+                        </w:rPr>
+                        <m:t>t</m:t>
+                      </m:r>
+                    </m:sub>
+                  </m:sSub>
+                  <m:r>
+                    <w:rPr>
+                      <w:rFonts w:ascii="Cambria Math" w:eastAsiaTheme="minorEastAsia" w:hAnsi="Cambria Math" w:cs="Times New Roman"/>
+                      <w:sz w:val="24"/>
+                      <w:szCs w:val="24"/>
+                    </w:rPr>
+                    <m:t xml:space="preserve">   si   </m:t>
+                  </m:r>
+                  <m:sSub>
+                    <m:sSubPr>
+                      <m:ctrlPr>
+                        <w:rPr>
+                          <w:rFonts w:ascii="Cambria Math" w:eastAsiaTheme="minorEastAsia" w:hAnsi="Cambria Math" w:cs="Times New Roman"/>
+                          <w:i/>
+                          <w:sz w:val="24"/>
+                          <w:szCs w:val="24"/>
+                        </w:rPr>
+                      </m:ctrlPr>
+                    </m:sSubPr>
+                    <m:e>
+                      <m:r>
+                        <w:rPr>
+                          <w:rFonts w:ascii="Cambria Math" w:eastAsiaTheme="minorEastAsia" w:hAnsi="Cambria Math" w:cs="Times New Roman"/>
+                          <w:sz w:val="24"/>
+                          <w:szCs w:val="24"/>
+                        </w:rPr>
+                        <m:t>y</m:t>
+                      </m:r>
+                    </m:e>
+                    <m:sub>
+                      <m:r>
+                        <w:rPr>
+                          <w:rFonts w:ascii="Cambria Math" w:eastAsiaTheme="minorEastAsia" w:hAnsi="Cambria Math" w:cs="Times New Roman"/>
+                          <w:sz w:val="24"/>
+                          <w:szCs w:val="24"/>
+                        </w:rPr>
+                        <m:t>t-1</m:t>
+                      </m:r>
+                    </m:sub>
+                  </m:sSub>
+                  <m:r>
+                    <w:rPr>
+                      <w:rFonts w:ascii="Cambria Math" w:eastAsiaTheme="minorEastAsia" w:hAnsi="Cambria Math" w:cs="Times New Roman"/>
+                      <w:sz w:val="24"/>
+                      <w:szCs w:val="24"/>
+                    </w:rPr>
+                    <m:t>&gt;τ</m:t>
+                  </m:r>
+                </m:e>
+                <m:e>
+                  <m:sSub>
+                    <m:sSubPr>
+                      <m:ctrlPr>
+                        <w:rPr>
+                          <w:rFonts w:ascii="Cambria Math" w:eastAsiaTheme="minorEastAsia" w:hAnsi="Cambria Math" w:cs="Times New Roman"/>
+                          <w:i/>
+                          <w:sz w:val="24"/>
+                          <w:szCs w:val="24"/>
+                        </w:rPr>
+                      </m:ctrlPr>
+                    </m:sSubPr>
+                    <m:e>
+                      <m:r>
+                        <w:rPr>
+                          <w:rFonts w:ascii="Cambria Math" w:eastAsiaTheme="minorEastAsia" w:hAnsi="Cambria Math" w:cs="Times New Roman"/>
+                          <w:sz w:val="24"/>
+                          <w:szCs w:val="24"/>
+                        </w:rPr>
+                        <m:t>α</m:t>
+                      </m:r>
+                    </m:e>
+                    <m:sub>
+                      <m:r>
+                        <w:rPr>
+                          <w:rFonts w:ascii="Cambria Math" w:eastAsiaTheme="minorEastAsia" w:hAnsi="Cambria Math" w:cs="Times New Roman"/>
+                          <w:sz w:val="24"/>
+                          <w:szCs w:val="24"/>
+                        </w:rPr>
+                        <m:t>20</m:t>
+                      </m:r>
+                    </m:sub>
+                  </m:sSub>
+                  <m:r>
+                    <w:rPr>
+                      <w:rFonts w:ascii="Cambria Math" w:eastAsiaTheme="minorEastAsia" w:hAnsi="Cambria Math" w:cs="Times New Roman"/>
+                      <w:sz w:val="24"/>
+                      <w:szCs w:val="24"/>
+                    </w:rPr>
+                    <m:t>+</m:t>
+                  </m:r>
+                  <m:sSub>
+                    <m:sSubPr>
+                      <m:ctrlPr>
+                        <w:rPr>
+                          <w:rFonts w:ascii="Cambria Math" w:eastAsiaTheme="minorEastAsia" w:hAnsi="Cambria Math" w:cs="Times New Roman"/>
+                          <w:i/>
+                          <w:sz w:val="24"/>
+                          <w:szCs w:val="24"/>
+                        </w:rPr>
+                      </m:ctrlPr>
+                    </m:sSubPr>
+                    <m:e>
+                      <m:r>
+                        <w:rPr>
+                          <w:rFonts w:ascii="Cambria Math" w:eastAsiaTheme="minorEastAsia" w:hAnsi="Cambria Math" w:cs="Times New Roman"/>
+                          <w:sz w:val="24"/>
+                          <w:szCs w:val="24"/>
+                        </w:rPr>
+                        <m:t>α</m:t>
+                      </m:r>
+                    </m:e>
+                    <m:sub>
+                      <m:r>
+                        <w:rPr>
+                          <w:rFonts w:ascii="Cambria Math" w:eastAsiaTheme="minorEastAsia" w:hAnsi="Cambria Math" w:cs="Times New Roman"/>
+                          <w:sz w:val="24"/>
+                          <w:szCs w:val="24"/>
+                        </w:rPr>
+                        <m:t>21</m:t>
+                      </m:r>
+                    </m:sub>
+                  </m:sSub>
+                  <m:sSub>
+                    <m:sSubPr>
+                      <m:ctrlPr>
+                        <w:rPr>
+                          <w:rFonts w:ascii="Cambria Math" w:eastAsiaTheme="minorEastAsia" w:hAnsi="Cambria Math" w:cs="Times New Roman"/>
+                          <w:i/>
+                          <w:sz w:val="24"/>
+                          <w:szCs w:val="24"/>
+                        </w:rPr>
+                      </m:ctrlPr>
+                    </m:sSubPr>
+                    <m:e>
+                      <m:r>
+                        <w:rPr>
+                          <w:rFonts w:ascii="Cambria Math" w:eastAsiaTheme="minorEastAsia" w:hAnsi="Cambria Math" w:cs="Times New Roman"/>
+                          <w:sz w:val="24"/>
+                          <w:szCs w:val="24"/>
+                        </w:rPr>
+                        <m:t>y</m:t>
+                      </m:r>
+                    </m:e>
+                    <m:sub>
+                      <m:r>
+                        <w:rPr>
+                          <w:rFonts w:ascii="Cambria Math" w:eastAsiaTheme="minorEastAsia" w:hAnsi="Cambria Math" w:cs="Times New Roman"/>
+                          <w:sz w:val="24"/>
+                          <w:szCs w:val="24"/>
+                        </w:rPr>
+                        <m:t>t-1</m:t>
+                      </m:r>
+                    </m:sub>
+                  </m:sSub>
+                  <m:r>
+                    <w:rPr>
+                      <w:rFonts w:ascii="Cambria Math" w:eastAsiaTheme="minorEastAsia" w:hAnsi="Cambria Math" w:cs="Times New Roman"/>
+                      <w:sz w:val="24"/>
+                      <w:szCs w:val="24"/>
+                    </w:rPr>
+                    <m:t>+⋯+</m:t>
+                  </m:r>
+                  <m:sSub>
+                    <m:sSubPr>
+                      <m:ctrlPr>
+                        <w:rPr>
+                          <w:rFonts w:ascii="Cambria Math" w:eastAsiaTheme="minorEastAsia" w:hAnsi="Cambria Math" w:cs="Times New Roman"/>
+                          <w:i/>
+                          <w:sz w:val="24"/>
+                          <w:szCs w:val="24"/>
+                        </w:rPr>
+                      </m:ctrlPr>
+                    </m:sSubPr>
+                    <m:e>
+                      <m:r>
+                        <w:rPr>
+                          <w:rFonts w:ascii="Cambria Math" w:eastAsiaTheme="minorEastAsia" w:hAnsi="Cambria Math" w:cs="Times New Roman"/>
+                          <w:sz w:val="24"/>
+                          <w:szCs w:val="24"/>
+                        </w:rPr>
+                        <m:t>α</m:t>
+                      </m:r>
+                    </m:e>
+                    <m:sub>
+                      <m:r>
+                        <w:rPr>
+                          <w:rFonts w:ascii="Cambria Math" w:eastAsiaTheme="minorEastAsia" w:hAnsi="Cambria Math" w:cs="Times New Roman"/>
+                          <w:sz w:val="24"/>
+                          <w:szCs w:val="24"/>
+                        </w:rPr>
+                        <m:t>2r</m:t>
+                      </m:r>
+                    </m:sub>
+                  </m:sSub>
+                  <m:sSub>
+                    <m:sSubPr>
+                      <m:ctrlPr>
+                        <w:rPr>
+                          <w:rFonts w:ascii="Cambria Math" w:eastAsiaTheme="minorEastAsia" w:hAnsi="Cambria Math" w:cs="Times New Roman"/>
+                          <w:i/>
+                          <w:sz w:val="24"/>
+                          <w:szCs w:val="24"/>
+                        </w:rPr>
+                      </m:ctrlPr>
+                    </m:sSubPr>
+                    <m:e>
+                      <m:r>
+                        <w:rPr>
+                          <w:rFonts w:ascii="Cambria Math" w:eastAsiaTheme="minorEastAsia" w:hAnsi="Cambria Math" w:cs="Times New Roman"/>
+                          <w:sz w:val="24"/>
+                          <w:szCs w:val="24"/>
+                        </w:rPr>
+                        <m:t>y</m:t>
+                      </m:r>
+                    </m:e>
+                    <m:sub>
+                      <m:r>
+                        <w:rPr>
+                          <w:rFonts w:ascii="Cambria Math" w:eastAsiaTheme="minorEastAsia" w:hAnsi="Cambria Math" w:cs="Times New Roman"/>
+                          <w:sz w:val="24"/>
+                          <w:szCs w:val="24"/>
+                        </w:rPr>
+                        <m:t>t-r</m:t>
+                      </m:r>
+                    </m:sub>
+                  </m:sSub>
+                  <m:r>
+                    <w:rPr>
+                      <w:rFonts w:ascii="Cambria Math" w:eastAsiaTheme="minorEastAsia" w:hAnsi="Cambria Math" w:cs="Times New Roman"/>
+                      <w:sz w:val="24"/>
+                      <w:szCs w:val="24"/>
+                    </w:rPr>
+                    <m:t>+</m:t>
+                  </m:r>
+                  <m:sSub>
+                    <m:sSubPr>
+                      <m:ctrlPr>
+                        <w:rPr>
+                          <w:rFonts w:ascii="Cambria Math" w:eastAsiaTheme="minorEastAsia" w:hAnsi="Cambria Math" w:cs="Times New Roman"/>
+                          <w:i/>
+                          <w:sz w:val="24"/>
+                          <w:szCs w:val="24"/>
+                        </w:rPr>
+                      </m:ctrlPr>
+                    </m:sSubPr>
+                    <m:e>
+                      <m:r>
+                        <w:rPr>
+                          <w:rFonts w:ascii="Cambria Math" w:eastAsiaTheme="minorEastAsia" w:hAnsi="Cambria Math" w:cs="Times New Roman"/>
+                          <w:sz w:val="24"/>
+                          <w:szCs w:val="24"/>
+                        </w:rPr>
+                        <m:t>ε</m:t>
+                      </m:r>
+                    </m:e>
+                    <m:sub>
+                      <m:r>
+                        <w:rPr>
+                          <w:rFonts w:ascii="Cambria Math" w:eastAsiaTheme="minorEastAsia" w:hAnsi="Cambria Math" w:cs="Times New Roman"/>
+                          <w:sz w:val="24"/>
+                          <w:szCs w:val="24"/>
+                        </w:rPr>
+                        <m:t>t</m:t>
+                      </m:r>
+                    </m:sub>
+                  </m:sSub>
+                  <m:r>
+                    <w:rPr>
+                      <w:rFonts w:ascii="Cambria Math" w:eastAsiaTheme="minorEastAsia" w:hAnsi="Cambria Math" w:cs="Times New Roman"/>
+                      <w:sz w:val="24"/>
+                      <w:szCs w:val="24"/>
+                    </w:rPr>
+                    <m:t xml:space="preserve">   si   </m:t>
+                  </m:r>
+                  <m:sSub>
+                    <m:sSubPr>
+                      <m:ctrlPr>
+                        <w:rPr>
+                          <w:rFonts w:ascii="Cambria Math" w:eastAsiaTheme="minorEastAsia" w:hAnsi="Cambria Math" w:cs="Times New Roman"/>
+                          <w:i/>
+                          <w:sz w:val="24"/>
+                          <w:szCs w:val="24"/>
+                        </w:rPr>
+                      </m:ctrlPr>
+                    </m:sSubPr>
+                    <m:e>
+                      <m:r>
+                        <w:rPr>
+                          <w:rFonts w:ascii="Cambria Math" w:eastAsiaTheme="minorEastAsia" w:hAnsi="Cambria Math" w:cs="Times New Roman"/>
+                          <w:sz w:val="24"/>
+                          <w:szCs w:val="24"/>
+                        </w:rPr>
+                        <m:t>y</m:t>
+                      </m:r>
+                    </m:e>
+                    <m:sub>
+                      <m:r>
+                        <w:rPr>
+                          <w:rFonts w:ascii="Cambria Math" w:eastAsiaTheme="minorEastAsia" w:hAnsi="Cambria Math" w:cs="Times New Roman"/>
+                          <w:sz w:val="24"/>
+                          <w:szCs w:val="24"/>
+                        </w:rPr>
+                        <m:t>t-1</m:t>
+                      </m:r>
+                    </m:sub>
+                  </m:sSub>
+                  <m:r>
+                    <w:rPr>
+                      <w:rFonts w:ascii="Cambria Math" w:eastAsiaTheme="minorEastAsia" w:hAnsi="Cambria Math" w:cs="Times New Roman"/>
+                      <w:sz w:val="24"/>
+                      <w:szCs w:val="24"/>
+                    </w:rPr>
+                    <m:t>≤τ</m:t>
+                  </m:r>
+                </m:e>
+              </m:eqArr>
+            </m:e>
+          </m:d>
+        </m:oMath>
+      </m:oMathPara>
+    </w:p>
+    <w:p>
+      <w:pPr>
+        <w:spacing w:line="360" w:lineRule="auto"/>
+        <w:jc w:val="both"/>
+        <w:rPr>
+          <w:rFonts w:ascii="Times New Roman" w:eastAsiaTheme="minorEastAsia" w:hAnsi="Times New Roman" w:cs="Times New Roman"/>
+          <w:sz w:val="24"/>
+          <w:szCs w:val="24"/>
+        </w:rPr>
+      </w:pPr>
+      <w:r>
+        <w:rPr>
+          <w:rFonts w:ascii="Times New Roman" w:eastAsiaTheme="minorEastAsia" w:hAnsi="Times New Roman" w:cs="Times New Roman"/>
+          <w:sz w:val="24"/>
+          <w:szCs w:val="24"/>
+        </w:rPr>
+        <w:t xml:space="preserve">Donde </w:t>
+      </w:r>
+      <m:oMath>
+        <m:r>
+          <w:rPr>
+            <w:rFonts w:ascii="Cambria Math" w:eastAsiaTheme="minorEastAsia" w:hAnsi="Cambria Math" w:cs="Times New Roman"/>
+            <w:sz w:val="24"/>
+            <w:szCs w:val="24"/>
+          </w:rPr>
+          <m:t>τ</m:t>
+        </m:r>
+      </m:oMath>
+      <w:r>
+        <w:rPr>
+          <w:rFonts w:ascii="Times New Roman" w:eastAsiaTheme="minorEastAsia" w:hAnsi="Times New Roman" w:cs="Times New Roman"/>
+          <w:sz w:val="24"/>
+          <w:szCs w:val="24"/>
+        </w:rPr>
+        <w:t xml:space="preserve"> representa el umbral que </w:t>
+      </w:r>
+      <w:r>
+        <w:rPr>
+          <w:rFonts w:ascii="Times New Roman" w:eastAsiaTheme="minorEastAsia" w:hAnsi="Times New Roman" w:cs="Times New Roman"/>
+          <w:sz w:val="24"/>
+          <w:szCs w:val="24"/>
+        </w:rPr>
+        <w:t>determina el régimen en el que se encuentra el modelo en ese momento</w:t>
+      </w:r>
+      <w:r>
+        <w:rPr>
+          <w:rFonts w:ascii="Times New Roman" w:eastAsiaTheme="minorEastAsia" w:hAnsi="Times New Roman" w:cs="Times New Roman"/>
+          <w:sz w:val="24"/>
+          <w:szCs w:val="24"/>
+        </w:rPr>
+        <w:t xml:space="preserve"> y tanto </w:t>
+      </w:r>
+      <m:oMath>
+        <m:sSub>
+          <m:sSubPr>
+            <m:ctrlPr>
+              <w:rPr>
+                <w:rFonts w:ascii="Cambria Math" w:eastAsiaTheme="minorEastAsia" w:hAnsi="Cambria Math" w:cs="Times New Roman"/>
+                <w:i/>
+                <w:sz w:val="24"/>
+                <w:szCs w:val="24"/>
+              </w:rPr>
+            </m:ctrlPr>
+          </m:sSubPr>
+          <m:e>
+            <m:r>
+              <w:rPr>
+                <w:rFonts w:ascii="Cambria Math" w:eastAsiaTheme="minorEastAsia" w:hAnsi="Cambria Math" w:cs="Times New Roman"/>
+                <w:sz w:val="24"/>
+                <w:szCs w:val="24"/>
+              </w:rPr>
+              <m:t>α</m:t>
+            </m:r>
+          </m:e>
+          <m:sub>
+            <m:r>
+              <w:rPr>
+                <w:rFonts w:ascii="Cambria Math" w:eastAsiaTheme="minorEastAsia" w:hAnsi="Cambria Math" w:cs="Times New Roman"/>
+                <w:sz w:val="24"/>
+                <w:szCs w:val="24"/>
+              </w:rPr>
+              <m:t>10</m:t>
+            </m:r>
+          </m:sub>
+        </m:sSub>
+      </m:oMath>
+      <w:r>
+        <w:rPr>
+          <w:rFonts w:ascii="Times New Roman" w:eastAsiaTheme="minorEastAsia" w:hAnsi="Times New Roman" w:cs="Times New Roman"/>
+          <w:sz w:val="24"/>
+          <w:szCs w:val="24"/>
+        </w:rPr>
+        <w:t xml:space="preserve"> como </w:t>
+      </w:r>
+      <m:oMath>
+        <m:sSub>
+          <m:sSubPr>
+            <m:ctrlPr>
+              <w:rPr>
+                <w:rFonts w:ascii="Cambria Math" w:eastAsiaTheme="minorEastAsia" w:hAnsi="Cambria Math" w:cs="Times New Roman"/>
+                <w:i/>
+                <w:sz w:val="24"/>
+                <w:szCs w:val="24"/>
+              </w:rPr>
+            </m:ctrlPr>
+          </m:sSubPr>
+          <m:e>
+            <m:r>
+              <w:rPr>
+                <w:rFonts w:ascii="Cambria Math" w:eastAsiaTheme="minorEastAsia" w:hAnsi="Cambria Math" w:cs="Times New Roman"/>
+                <w:sz w:val="24"/>
+                <w:szCs w:val="24"/>
+              </w:rPr>
+              <m:t>α</m:t>
+            </m:r>
+          </m:e>
+          <m:sub>
+            <m:r>
+              <w:rPr>
+                <w:rFonts w:ascii="Cambria Math" w:eastAsiaTheme="minorEastAsia" w:hAnsi="Cambria Math" w:cs="Times New Roman"/>
+                <w:sz w:val="24"/>
+                <w:szCs w:val="24"/>
+              </w:rPr>
+              <m:t>20</m:t>
+            </m:r>
+          </m:sub>
+        </m:sSub>
+      </m:oMath>
+      <w:r>
+        <w:rPr>
+          <w:rFonts w:ascii="Times New Roman" w:eastAsiaTheme="minorEastAsia" w:hAnsi="Times New Roman" w:cs="Times New Roman"/>
+          <w:sz w:val="24"/>
+          <w:szCs w:val="24"/>
+        </w:rPr>
+        <w:t xml:space="preserve"> son los intercepto de cada régimen.</w:t>
+      </w:r>
+      <w:r>
+        <w:rPr>
+          <w:rFonts w:ascii="Times New Roman" w:eastAsiaTheme="minorEastAsia" w:hAnsi="Times New Roman" w:cs="Times New Roman"/>
+          <w:sz w:val="24"/>
+          <w:szCs w:val="24"/>
+        </w:rPr>
+        <w:t xml:space="preserve"> </w:t>
+      </w:r>
+      <w:r>
+        <w:rPr>
+          <w:rFonts w:ascii="Times New Roman" w:eastAsiaTheme="minorEastAsia" w:hAnsi="Times New Roman" w:cs="Times New Roman"/>
+          <w:sz w:val="24"/>
+          <w:szCs w:val="24"/>
+        </w:rPr>
+        <w:t xml:space="preserve">La última ampliación que puede ser añadida al modelo es la consideración de múltiples regímenes. </w:t>
+      </w:r>
+      <w:r>
+        <w:rPr>
+          <w:rFonts w:ascii="Times New Roman" w:eastAsiaTheme="minorEastAsia" w:hAnsi="Times New Roman" w:cs="Times New Roman"/>
+          <w:sz w:val="24"/>
+          <w:szCs w:val="24"/>
+        </w:rPr>
+        <w:t>Un ejemplo es un modelo con tres regímenes el cual se puede especificar de la siguiente manera</w:t>
+      </w:r>
+      <w:r>
+        <w:rPr>
+          <w:rFonts w:ascii="Times New Roman" w:eastAsiaTheme="minorEastAsia" w:hAnsi="Times New Roman" w:cs="Times New Roman"/>
+          <w:sz w:val="24"/>
+          <w:szCs w:val="24"/>
+        </w:rPr>
+        <w:t>:</w:t>
+      </w:r>
+    </w:p>
+    <w:p>
+      <w:pPr>
+        <w:spacing w:line="360" w:lineRule="auto"/>
+        <w:jc w:val="both"/>
+        <w:rPr>
+          <w:rFonts w:ascii="Times New Roman" w:eastAsiaTheme="minorEastAsia" w:hAnsi="Times New Roman" w:cs="Times New Roman"/>
+          <w:i/>
+          <w:sz w:val="24"/>
+          <w:szCs w:val="24"/>
+        </w:rPr>
+      </w:pPr>
+      <m:oMathPara>
+        <m:oMath>
+          <m:sSub>
+            <m:sSubPr>
+              <m:ctrlPr>
+                <w:rPr>
+                  <w:rFonts w:ascii="Cambria Math" w:eastAsiaTheme="minorEastAsia" w:hAnsi="Cambria Math" w:cs="Times New Roman"/>
+                  <w:i/>
+                  <w:sz w:val="24"/>
+                  <w:szCs w:val="24"/>
+                </w:rPr>
+              </m:ctrlPr>
+            </m:sSubPr>
+            <m:e>
+              <m:r>
+                <w:rPr>
+                  <w:rFonts w:ascii="Cambria Math" w:eastAsiaTheme="minorEastAsia" w:hAnsi="Cambria Math" w:cs="Times New Roman"/>
+                  <w:sz w:val="24"/>
+                  <w:szCs w:val="24"/>
+                </w:rPr>
+                <m:t>y</m:t>
+              </m:r>
+            </m:e>
+            <m:sub>
+              <m:r>
+                <w:rPr>
+                  <w:rFonts w:ascii="Cambria Math" w:eastAsiaTheme="minorEastAsia" w:hAnsi="Cambria Math" w:cs="Times New Roman"/>
+                  <w:sz w:val="24"/>
+                  <w:szCs w:val="24"/>
+                </w:rPr>
+                <m:t>t</m:t>
+              </m:r>
+            </m:sub>
+          </m:sSub>
+          <m:r>
+            <w:rPr>
+              <w:rFonts w:ascii="Cambria Math" w:eastAsiaTheme="minorEastAsia" w:hAnsi="Cambria Math" w:cs="Times New Roman"/>
+              <w:sz w:val="24"/>
+              <w:szCs w:val="24"/>
+            </w:rPr>
+            <m:t>=</m:t>
+          </m:r>
+          <m:d>
+            <m:dPr>
+              <m:begChr m:val="{"/>
+              <m:endChr m:val=""/>
+              <m:ctrlPr>
+                <w:rPr>
+                  <w:rFonts w:ascii="Cambria Math" w:eastAsiaTheme="minorEastAsia" w:hAnsi="Cambria Math" w:cs="Times New Roman"/>
+                  <w:i/>
+                  <w:sz w:val="24"/>
+                  <w:szCs w:val="24"/>
+                </w:rPr>
+              </m:ctrlPr>
+            </m:dPr>
+            <m:e>
+              <m:eqArr>
+                <m:eqArrPr>
+                  <m:ctrlPr>
+                    <w:rPr>
+                      <w:rFonts w:ascii="Cambria Math" w:eastAsiaTheme="minorEastAsia" w:hAnsi="Cambria Math" w:cs="Times New Roman"/>
+                      <w:i/>
+                      <w:sz w:val="24"/>
+                      <w:szCs w:val="24"/>
+                    </w:rPr>
+                  </m:ctrlPr>
+                </m:eqArrPr>
+                <m:e>
+                  <m:sSub>
+                    <m:sSubPr>
+                      <m:ctrlPr>
+                        <w:rPr>
+                          <w:rFonts w:ascii="Cambria Math" w:eastAsiaTheme="minorEastAsia" w:hAnsi="Cambria Math" w:cs="Times New Roman"/>
+                          <w:i/>
+                          <w:sz w:val="24"/>
+                          <w:szCs w:val="24"/>
+                        </w:rPr>
+                      </m:ctrlPr>
+                    </m:sSubPr>
+                    <m:e>
+                      <m:r>
+                        <w:rPr>
+                          <w:rFonts w:ascii="Cambria Math" w:eastAsiaTheme="minorEastAsia" w:hAnsi="Cambria Math" w:cs="Times New Roman"/>
+                          <w:sz w:val="24"/>
+                          <w:szCs w:val="24"/>
+                        </w:rPr>
+                        <m:t>α</m:t>
+                      </m:r>
+                    </m:e>
+                    <m:sub>
+                      <m:r>
+                        <w:rPr>
+                          <w:rFonts w:ascii="Cambria Math" w:eastAsiaTheme="minorEastAsia" w:hAnsi="Cambria Math" w:cs="Times New Roman"/>
+                          <w:sz w:val="24"/>
+                          <w:szCs w:val="24"/>
+                        </w:rPr>
+                        <m:t>10</m:t>
+                      </m:r>
+                    </m:sub>
+                  </m:sSub>
+                  <m:r>
+                    <w:rPr>
+                      <w:rFonts w:ascii="Cambria Math" w:eastAsiaTheme="minorEastAsia" w:hAnsi="Cambria Math" w:cs="Times New Roman"/>
+                      <w:sz w:val="24"/>
+                      <w:szCs w:val="24"/>
+                    </w:rPr>
+                    <m:t>+</m:t>
+                  </m:r>
+                  <m:sSub>
+                    <m:sSubPr>
+                      <m:ctrlPr>
+                        <w:rPr>
+                          <w:rFonts w:ascii="Cambria Math" w:eastAsiaTheme="minorEastAsia" w:hAnsi="Cambria Math" w:cs="Times New Roman"/>
+                          <w:i/>
+                          <w:sz w:val="24"/>
+                          <w:szCs w:val="24"/>
+                        </w:rPr>
+                      </m:ctrlPr>
+                    </m:sSubPr>
+                    <m:e>
+                      <m:r>
+                        <w:rPr>
+                          <w:rFonts w:ascii="Cambria Math" w:eastAsiaTheme="minorEastAsia" w:hAnsi="Cambria Math" w:cs="Times New Roman"/>
+                          <w:sz w:val="24"/>
+                          <w:szCs w:val="24"/>
+                        </w:rPr>
+                        <m:t>α</m:t>
+                      </m:r>
+                    </m:e>
+                    <m:sub>
+                      <m:r>
+                        <w:rPr>
+                          <w:rFonts w:ascii="Cambria Math" w:eastAsiaTheme="minorEastAsia" w:hAnsi="Cambria Math" w:cs="Times New Roman"/>
+                          <w:sz w:val="24"/>
+                          <w:szCs w:val="24"/>
+                        </w:rPr>
+                        <m:t>11</m:t>
+                      </m:r>
+                    </m:sub>
+                  </m:sSub>
+                  <m:sSub>
+                    <m:sSubPr>
+                      <m:ctrlPr>
+                        <w:rPr>
+                          <w:rFonts w:ascii="Cambria Math" w:eastAsiaTheme="minorEastAsia" w:hAnsi="Cambria Math" w:cs="Times New Roman"/>
+                          <w:i/>
+                          <w:sz w:val="24"/>
+                          <w:szCs w:val="24"/>
+                        </w:rPr>
+                      </m:ctrlPr>
+                    </m:sSubPr>
+                    <m:e>
+                      <m:r>
+                        <w:rPr>
+                          <w:rFonts w:ascii="Cambria Math" w:eastAsiaTheme="minorEastAsia" w:hAnsi="Cambria Math" w:cs="Times New Roman"/>
+                          <w:sz w:val="24"/>
+                          <w:szCs w:val="24"/>
+                        </w:rPr>
+                        <m:t>y</m:t>
+                      </m:r>
+                    </m:e>
+                    <m:sub>
+                      <m:r>
+                        <w:rPr>
+                          <w:rFonts w:ascii="Cambria Math" w:eastAsiaTheme="minorEastAsia" w:hAnsi="Cambria Math" w:cs="Times New Roman"/>
+                          <w:sz w:val="24"/>
+                          <w:szCs w:val="24"/>
+                        </w:rPr>
+                        <m:t>t-1</m:t>
+                      </m:r>
+                    </m:sub>
+                  </m:sSub>
+                  <m:r>
+                    <w:rPr>
+                      <w:rFonts w:ascii="Cambria Math" w:eastAsiaTheme="minorEastAsia" w:hAnsi="Cambria Math" w:cs="Times New Roman"/>
+                      <w:sz w:val="24"/>
+                      <w:szCs w:val="24"/>
+                    </w:rPr>
+                    <m:t>+⋯+</m:t>
+                  </m:r>
+                  <m:sSub>
+                    <m:sSubPr>
+                      <m:ctrlPr>
+                        <w:rPr>
+                          <w:rFonts w:ascii="Cambria Math" w:eastAsiaTheme="minorEastAsia" w:hAnsi="Cambria Math" w:cs="Times New Roman"/>
+                          <w:i/>
+                          <w:sz w:val="24"/>
+                          <w:szCs w:val="24"/>
+                        </w:rPr>
+                      </m:ctrlPr>
+                    </m:sSubPr>
+                    <m:e>
+                      <m:sSub>
+                        <m:sSubPr>
+                          <m:ctrlPr>
+                            <w:rPr>
+                              <w:rFonts w:ascii="Cambria Math" w:eastAsiaTheme="minorEastAsia" w:hAnsi="Cambria Math" w:cs="Times New Roman"/>
+                              <w:i/>
+                              <w:sz w:val="24"/>
+                              <w:szCs w:val="24"/>
+                            </w:rPr>
+                          </m:ctrlPr>
+                        </m:sSubPr>
+                        <m:e>
+                          <m:r>
+                            <w:rPr>
+                              <w:rFonts w:ascii="Cambria Math" w:eastAsiaTheme="minorEastAsia" w:hAnsi="Cambria Math" w:cs="Times New Roman"/>
+                              <w:sz w:val="24"/>
+                              <w:szCs w:val="24"/>
+                            </w:rPr>
+                            <m:t>α</m:t>
+                          </m:r>
+                        </m:e>
+                        <m:sub>
+                          <m:r>
+                            <w:rPr>
+                              <w:rFonts w:ascii="Cambria Math" w:eastAsiaTheme="minorEastAsia" w:hAnsi="Cambria Math" w:cs="Times New Roman"/>
+                              <w:sz w:val="24"/>
+                              <w:szCs w:val="24"/>
+                            </w:rPr>
+                            <m:t>1p</m:t>
+                          </m:r>
+                        </m:sub>
+                      </m:sSub>
+                      <m:sSub>
+                        <m:sSubPr>
+                          <m:ctrlPr>
+                            <w:rPr>
+                              <w:rFonts w:ascii="Cambria Math" w:eastAsiaTheme="minorEastAsia" w:hAnsi="Cambria Math" w:cs="Times New Roman"/>
+                              <w:i/>
+                              <w:sz w:val="24"/>
+                              <w:szCs w:val="24"/>
+                            </w:rPr>
+                          </m:ctrlPr>
+                        </m:sSubPr>
+                        <m:e>
+                          <m:r>
+                            <w:rPr>
+                              <w:rFonts w:ascii="Cambria Math" w:eastAsiaTheme="minorEastAsia" w:hAnsi="Cambria Math" w:cs="Times New Roman"/>
+                              <w:sz w:val="24"/>
+                              <w:szCs w:val="24"/>
+                            </w:rPr>
+                            <m:t>y</m:t>
+                          </m:r>
+                        </m:e>
+                        <m:sub>
+                          <m:r>
+                            <w:rPr>
+                              <w:rFonts w:ascii="Cambria Math" w:eastAsiaTheme="minorEastAsia" w:hAnsi="Cambria Math" w:cs="Times New Roman"/>
+                              <w:sz w:val="24"/>
+                              <w:szCs w:val="24"/>
+                            </w:rPr>
+                            <m:t>t-p</m:t>
+                          </m:r>
+                        </m:sub>
+                      </m:sSub>
+                      <m:r>
+                        <w:rPr>
+                          <w:rFonts w:ascii="Cambria Math" w:eastAsiaTheme="minorEastAsia" w:hAnsi="Cambria Math" w:cs="Times New Roman"/>
+                          <w:sz w:val="24"/>
+                          <w:szCs w:val="24"/>
+                        </w:rPr>
+                        <m:t>+ ε</m:t>
+                      </m:r>
+                    </m:e>
+                    <m:sub>
+                      <m:r>
+                        <w:rPr>
+                          <w:rFonts w:ascii="Cambria Math" w:eastAsiaTheme="minorEastAsia" w:hAnsi="Cambria Math" w:cs="Times New Roman"/>
+                          <w:sz w:val="24"/>
+                          <w:szCs w:val="24"/>
+                        </w:rPr>
+                        <m:t>t</m:t>
+                      </m:r>
+                    </m:sub>
+                  </m:sSub>
+                  <m:r>
+                    <w:rPr>
+                      <w:rFonts w:ascii="Cambria Math" w:eastAsiaTheme="minorEastAsia" w:hAnsi="Cambria Math" w:cs="Times New Roman"/>
+                      <w:sz w:val="24"/>
+                      <w:szCs w:val="24"/>
+                    </w:rPr>
+                    <m:t xml:space="preserve">   si   </m:t>
+                  </m:r>
+                  <m:sSub>
+                    <m:sSubPr>
+                      <m:ctrlPr>
+                        <w:rPr>
+                          <w:rFonts w:ascii="Cambria Math" w:eastAsiaTheme="minorEastAsia" w:hAnsi="Cambria Math" w:cs="Times New Roman"/>
+                          <w:i/>
+                          <w:sz w:val="24"/>
+                          <w:szCs w:val="24"/>
+                        </w:rPr>
+                      </m:ctrlPr>
+                    </m:sSubPr>
+                    <m:e>
+                      <m:r>
+                        <w:rPr>
+                          <w:rFonts w:ascii="Cambria Math" w:eastAsiaTheme="minorEastAsia" w:hAnsi="Cambria Math" w:cs="Times New Roman"/>
+                          <w:sz w:val="24"/>
+                          <w:szCs w:val="24"/>
+                        </w:rPr>
+                        <m:t>y</m:t>
+                      </m:r>
+                    </m:e>
+                    <m:sub>
+                      <m:r>
+                        <w:rPr>
+                          <w:rFonts w:ascii="Cambria Math" w:eastAsiaTheme="minorEastAsia" w:hAnsi="Cambria Math" w:cs="Times New Roman"/>
+                          <w:sz w:val="24"/>
+                          <w:szCs w:val="24"/>
+                        </w:rPr>
+                        <m:t>t-1</m:t>
+                      </m:r>
+                    </m:sub>
+                  </m:sSub>
+                  <m:r>
+                    <w:rPr>
+                      <w:rFonts w:ascii="Cambria Math" w:eastAsiaTheme="minorEastAsia" w:hAnsi="Cambria Math" w:cs="Times New Roman"/>
+                      <w:sz w:val="24"/>
+                      <w:szCs w:val="24"/>
+                    </w:rPr>
+                    <m:t>&gt;</m:t>
+                  </m:r>
+                  <m:sSub>
+                    <m:sSubPr>
+                      <m:ctrlPr>
+                        <w:rPr>
+                          <w:rFonts w:ascii="Cambria Math" w:eastAsiaTheme="minorEastAsia" w:hAnsi="Cambria Math" w:cs="Times New Roman"/>
+                          <w:i/>
+                          <w:sz w:val="24"/>
+                          <w:szCs w:val="24"/>
+                        </w:rPr>
+                      </m:ctrlPr>
+                    </m:sSubPr>
+                    <m:e>
+                      <m:r>
+                        <w:rPr>
+                          <w:rFonts w:ascii="Cambria Math" w:eastAsiaTheme="minorEastAsia" w:hAnsi="Cambria Math" w:cs="Times New Roman"/>
+                          <w:sz w:val="24"/>
+                          <w:szCs w:val="24"/>
+                        </w:rPr>
+                        <m:t>τ</m:t>
+                      </m:r>
+                    </m:e>
+                    <m:sub>
+                      <m:r>
+                        <w:rPr>
+                          <w:rFonts w:ascii="Cambria Math" w:eastAsiaTheme="minorEastAsia" w:hAnsi="Cambria Math" w:cs="Times New Roman"/>
+                          <w:sz w:val="24"/>
+                          <w:szCs w:val="24"/>
+                        </w:rPr>
+                        <m:t>0</m:t>
+                      </m:r>
+                    </m:sub>
+                  </m:sSub>
+                </m:e>
+                <m:e>
+                  <m:sSub>
+                    <m:sSubPr>
+                      <m:ctrlPr>
+                        <w:rPr>
+                          <w:rFonts w:ascii="Cambria Math" w:eastAsiaTheme="minorEastAsia" w:hAnsi="Cambria Math" w:cs="Times New Roman"/>
+                          <w:i/>
+                          <w:sz w:val="24"/>
+                          <w:szCs w:val="24"/>
+                        </w:rPr>
+                      </m:ctrlPr>
+                    </m:sSubPr>
+                    <m:e>
+                      <m:r>
+                        <w:rPr>
+                          <w:rFonts w:ascii="Cambria Math" w:eastAsiaTheme="minorEastAsia" w:hAnsi="Cambria Math" w:cs="Times New Roman"/>
+                          <w:sz w:val="24"/>
+                          <w:szCs w:val="24"/>
+                        </w:rPr>
+                        <m:t>α</m:t>
+                      </m:r>
+                    </m:e>
+                    <m:sub>
+                      <m:r>
+                        <w:rPr>
+                          <w:rFonts w:ascii="Cambria Math" w:eastAsiaTheme="minorEastAsia" w:hAnsi="Cambria Math" w:cs="Times New Roman"/>
+                          <w:sz w:val="24"/>
+                          <w:szCs w:val="24"/>
+                        </w:rPr>
+                        <m:t>20</m:t>
+                      </m:r>
+                    </m:sub>
+                  </m:sSub>
+                  <m:r>
+                    <w:rPr>
+                      <w:rFonts w:ascii="Cambria Math" w:eastAsiaTheme="minorEastAsia" w:hAnsi="Cambria Math" w:cs="Times New Roman"/>
+                      <w:sz w:val="24"/>
+                      <w:szCs w:val="24"/>
+                    </w:rPr>
+                    <m:t>+</m:t>
+                  </m:r>
+                  <m:sSub>
+                    <m:sSubPr>
+                      <m:ctrlPr>
+                        <w:rPr>
+                          <w:rFonts w:ascii="Cambria Math" w:eastAsiaTheme="minorEastAsia" w:hAnsi="Cambria Math" w:cs="Times New Roman"/>
+                          <w:i/>
+                          <w:sz w:val="24"/>
+                          <w:szCs w:val="24"/>
+                        </w:rPr>
+                      </m:ctrlPr>
+                    </m:sSubPr>
+                    <m:e>
+                      <m:r>
+                        <w:rPr>
+                          <w:rFonts w:ascii="Cambria Math" w:eastAsiaTheme="minorEastAsia" w:hAnsi="Cambria Math" w:cs="Times New Roman"/>
+                          <w:sz w:val="24"/>
+                          <w:szCs w:val="24"/>
+                        </w:rPr>
+                        <m:t>α</m:t>
+                      </m:r>
+                    </m:e>
+                    <m:sub>
+                      <m:r>
+                        <w:rPr>
+                          <w:rFonts w:ascii="Cambria Math" w:eastAsiaTheme="minorEastAsia" w:hAnsi="Cambria Math" w:cs="Times New Roman"/>
+                          <w:sz w:val="24"/>
+                          <w:szCs w:val="24"/>
+                        </w:rPr>
+                        <m:t>21</m:t>
+                      </m:r>
+                    </m:sub>
+                  </m:sSub>
+                  <m:sSub>
+                    <m:sSubPr>
+                      <m:ctrlPr>
+                        <w:rPr>
+                          <w:rFonts w:ascii="Cambria Math" w:eastAsiaTheme="minorEastAsia" w:hAnsi="Cambria Math" w:cs="Times New Roman"/>
+                          <w:i/>
+                          <w:sz w:val="24"/>
+                          <w:szCs w:val="24"/>
+                        </w:rPr>
+                      </m:ctrlPr>
+                    </m:sSubPr>
+                    <m:e>
+                      <m:r>
+                        <w:rPr>
+                          <w:rFonts w:ascii="Cambria Math" w:eastAsiaTheme="minorEastAsia" w:hAnsi="Cambria Math" w:cs="Times New Roman"/>
+                          <w:sz w:val="24"/>
+                          <w:szCs w:val="24"/>
+                        </w:rPr>
+                        <m:t>y</m:t>
+                      </m:r>
+                    </m:e>
+                    <m:sub>
+                      <m:r>
+                        <w:rPr>
+                          <w:rFonts w:ascii="Cambria Math" w:eastAsiaTheme="minorEastAsia" w:hAnsi="Cambria Math" w:cs="Times New Roman"/>
+                          <w:sz w:val="24"/>
+                          <w:szCs w:val="24"/>
+                        </w:rPr>
+                        <m:t>t-1</m:t>
+                      </m:r>
+                    </m:sub>
+                  </m:sSub>
+                  <m:r>
+                    <w:rPr>
+                      <w:rFonts w:ascii="Cambria Math" w:eastAsiaTheme="minorEastAsia" w:hAnsi="Cambria Math" w:cs="Times New Roman"/>
+                      <w:sz w:val="24"/>
+                      <w:szCs w:val="24"/>
+                    </w:rPr>
+                    <m:t>+⋯+</m:t>
+                  </m:r>
+                  <m:sSub>
+                    <m:sSubPr>
+                      <m:ctrlPr>
+                        <w:rPr>
+                          <w:rFonts w:ascii="Cambria Math" w:eastAsiaTheme="minorEastAsia" w:hAnsi="Cambria Math" w:cs="Times New Roman"/>
+                          <w:i/>
+                          <w:sz w:val="24"/>
+                          <w:szCs w:val="24"/>
+                        </w:rPr>
+                      </m:ctrlPr>
+                    </m:sSubPr>
+                    <m:e>
+                      <m:r>
+                        <w:rPr>
+                          <w:rFonts w:ascii="Cambria Math" w:eastAsiaTheme="minorEastAsia" w:hAnsi="Cambria Math" w:cs="Times New Roman"/>
+                          <w:sz w:val="24"/>
+                          <w:szCs w:val="24"/>
+                        </w:rPr>
+                        <m:t>α</m:t>
+                      </m:r>
+                    </m:e>
+                    <m:sub>
+                      <m:r>
+                        <w:rPr>
+                          <w:rFonts w:ascii="Cambria Math" w:eastAsiaTheme="minorEastAsia" w:hAnsi="Cambria Math" w:cs="Times New Roman"/>
+                          <w:sz w:val="24"/>
+                          <w:szCs w:val="24"/>
+                        </w:rPr>
+                        <m:t>2q</m:t>
+                      </m:r>
+                    </m:sub>
+                  </m:sSub>
+                  <m:sSub>
+                    <m:sSubPr>
+                      <m:ctrlPr>
+                        <w:rPr>
+                          <w:rFonts w:ascii="Cambria Math" w:eastAsiaTheme="minorEastAsia" w:hAnsi="Cambria Math" w:cs="Times New Roman"/>
+                          <w:i/>
+                          <w:sz w:val="24"/>
+                          <w:szCs w:val="24"/>
+                        </w:rPr>
+                      </m:ctrlPr>
+                    </m:sSubPr>
+                    <m:e>
+                      <m:r>
+                        <w:rPr>
+                          <w:rFonts w:ascii="Cambria Math" w:eastAsiaTheme="minorEastAsia" w:hAnsi="Cambria Math" w:cs="Times New Roman"/>
+                          <w:sz w:val="24"/>
+                          <w:szCs w:val="24"/>
+                        </w:rPr>
+                        <m:t>y</m:t>
+                      </m:r>
+                    </m:e>
+                    <m:sub>
+                      <m:r>
+                        <w:rPr>
+                          <w:rFonts w:ascii="Cambria Math" w:eastAsiaTheme="minorEastAsia" w:hAnsi="Cambria Math" w:cs="Times New Roman"/>
+                          <w:sz w:val="24"/>
+                          <w:szCs w:val="24"/>
+                        </w:rPr>
+                        <m:t>t-q</m:t>
+                      </m:r>
+                    </m:sub>
+                  </m:sSub>
+                  <m:r>
+                    <w:rPr>
+                      <w:rFonts w:ascii="Cambria Math" w:eastAsiaTheme="minorEastAsia" w:hAnsi="Cambria Math" w:cs="Times New Roman"/>
+                      <w:sz w:val="24"/>
+                      <w:szCs w:val="24"/>
+                    </w:rPr>
+                    <m:t>+</m:t>
+                  </m:r>
+                  <m:sSub>
+                    <m:sSubPr>
+                      <m:ctrlPr>
+                        <w:rPr>
+                          <w:rFonts w:ascii="Cambria Math" w:eastAsiaTheme="minorEastAsia" w:hAnsi="Cambria Math" w:cs="Times New Roman"/>
+                          <w:i/>
+                          <w:sz w:val="24"/>
+                          <w:szCs w:val="24"/>
+                        </w:rPr>
+                      </m:ctrlPr>
+                    </m:sSubPr>
+                    <m:e>
+                      <m:r>
+                        <w:rPr>
+                          <w:rFonts w:ascii="Cambria Math" w:eastAsiaTheme="minorEastAsia" w:hAnsi="Cambria Math" w:cs="Times New Roman"/>
+                          <w:sz w:val="24"/>
+                          <w:szCs w:val="24"/>
+                        </w:rPr>
+                        <m:t>ε</m:t>
+                      </m:r>
+                    </m:e>
+                    <m:sub>
+                      <m:r>
+                        <w:rPr>
+                          <w:rFonts w:ascii="Cambria Math" w:eastAsiaTheme="minorEastAsia" w:hAnsi="Cambria Math" w:cs="Times New Roman"/>
+                          <w:sz w:val="24"/>
+                          <w:szCs w:val="24"/>
+                        </w:rPr>
+                        <m:t>t</m:t>
+                      </m:r>
+                    </m:sub>
+                  </m:sSub>
+                  <m:r>
+                    <w:rPr>
+                      <w:rFonts w:ascii="Cambria Math" w:eastAsiaTheme="minorEastAsia" w:hAnsi="Cambria Math" w:cs="Times New Roman"/>
+                      <w:sz w:val="24"/>
+                      <w:szCs w:val="24"/>
+                    </w:rPr>
+                    <m:t xml:space="preserve">   si   </m:t>
+                  </m:r>
+                  <m:sSub>
+                    <m:sSubPr>
+                      <m:ctrlPr>
+                        <w:rPr>
+                          <w:rFonts w:ascii="Cambria Math" w:eastAsiaTheme="minorEastAsia" w:hAnsi="Cambria Math" w:cs="Times New Roman"/>
+                          <w:i/>
+                          <w:sz w:val="24"/>
+                          <w:szCs w:val="24"/>
+                        </w:rPr>
+                      </m:ctrlPr>
+                    </m:sSubPr>
+                    <m:e>
+                      <m:r>
+                        <w:rPr>
+                          <w:rFonts w:ascii="Cambria Math" w:eastAsiaTheme="minorEastAsia" w:hAnsi="Cambria Math" w:cs="Times New Roman"/>
+                          <w:sz w:val="24"/>
+                          <w:szCs w:val="24"/>
+                        </w:rPr>
+                        <m:t>τ</m:t>
+                      </m:r>
+                    </m:e>
+                    <m:sub>
+                      <m:r>
+                        <w:rPr>
+                          <w:rFonts w:ascii="Cambria Math" w:eastAsiaTheme="minorEastAsia" w:hAnsi="Cambria Math" w:cs="Times New Roman"/>
+                          <w:sz w:val="24"/>
+                          <w:szCs w:val="24"/>
+                        </w:rPr>
+                        <m:t>1</m:t>
+                      </m:r>
+                    </m:sub>
+                  </m:sSub>
+                  <m:r>
+                    <w:rPr>
+                      <w:rFonts w:ascii="Cambria Math" w:eastAsiaTheme="minorEastAsia" w:hAnsi="Cambria Math" w:cs="Times New Roman"/>
+                      <w:sz w:val="24"/>
+                      <w:szCs w:val="24"/>
+                    </w:rPr>
+                    <m:t>&lt;</m:t>
+                  </m:r>
+                  <m:sSub>
+                    <m:sSubPr>
+                      <m:ctrlPr>
+                        <w:rPr>
+                          <w:rFonts w:ascii="Cambria Math" w:eastAsiaTheme="minorEastAsia" w:hAnsi="Cambria Math" w:cs="Times New Roman"/>
+                          <w:i/>
+                          <w:sz w:val="24"/>
+                          <w:szCs w:val="24"/>
+                        </w:rPr>
+                      </m:ctrlPr>
+                    </m:sSubPr>
+                    <m:e>
+                      <m:r>
+                        <w:rPr>
+                          <w:rFonts w:ascii="Cambria Math" w:eastAsiaTheme="minorEastAsia" w:hAnsi="Cambria Math" w:cs="Times New Roman"/>
+                          <w:sz w:val="24"/>
+                          <w:szCs w:val="24"/>
+                        </w:rPr>
+                        <m:t>y</m:t>
+                      </m:r>
+                    </m:e>
+                    <m:sub>
+                      <m:r>
+                        <w:rPr>
+                          <w:rFonts w:ascii="Cambria Math" w:eastAsiaTheme="minorEastAsia" w:hAnsi="Cambria Math" w:cs="Times New Roman"/>
+                          <w:sz w:val="24"/>
+                          <w:szCs w:val="24"/>
+                        </w:rPr>
+                        <m:t>t-1</m:t>
+                      </m:r>
+                    </m:sub>
+                  </m:sSub>
+                  <m:r>
+                    <w:rPr>
+                      <w:rFonts w:ascii="Cambria Math" w:eastAsiaTheme="minorEastAsia" w:hAnsi="Cambria Math" w:cs="Times New Roman"/>
+                      <w:sz w:val="24"/>
+                      <w:szCs w:val="24"/>
+                    </w:rPr>
+                    <m:t>≤</m:t>
+                  </m:r>
+                  <m:sSub>
+                    <m:sSubPr>
+                      <m:ctrlPr>
+                        <w:rPr>
+                          <w:rFonts w:ascii="Cambria Math" w:eastAsiaTheme="minorEastAsia" w:hAnsi="Cambria Math" w:cs="Times New Roman"/>
+                          <w:i/>
+                          <w:sz w:val="24"/>
+                          <w:szCs w:val="24"/>
+                        </w:rPr>
+                      </m:ctrlPr>
+                    </m:sSubPr>
+                    <m:e>
+                      <m:r>
+                        <w:rPr>
+                          <w:rFonts w:ascii="Cambria Math" w:eastAsiaTheme="minorEastAsia" w:hAnsi="Cambria Math" w:cs="Times New Roman"/>
+                          <w:sz w:val="24"/>
+                          <w:szCs w:val="24"/>
+                        </w:rPr>
+                        <m:t>τ</m:t>
+                      </m:r>
+                    </m:e>
+                    <m:sub>
+                      <m:r>
+                        <w:rPr>
+                          <w:rFonts w:ascii="Cambria Math" w:eastAsiaTheme="minorEastAsia" w:hAnsi="Cambria Math" w:cs="Times New Roman"/>
+                          <w:sz w:val="24"/>
+                          <w:szCs w:val="24"/>
+                        </w:rPr>
+                        <m:t>0</m:t>
+                      </m:r>
+                    </m:sub>
+                  </m:sSub>
+                </m:e>
+                <m:e>
+                  <m:sSub>
+                    <m:sSubPr>
+                      <m:ctrlPr>
+                        <w:rPr>
+                          <w:rFonts w:ascii="Cambria Math" w:eastAsiaTheme="minorEastAsia" w:hAnsi="Cambria Math" w:cs="Times New Roman"/>
+                          <w:i/>
+                          <w:sz w:val="24"/>
+                          <w:szCs w:val="24"/>
+                        </w:rPr>
+                      </m:ctrlPr>
+                    </m:sSubPr>
+                    <m:e>
+                      <m:r>
+                        <w:rPr>
+                          <w:rFonts w:ascii="Cambria Math" w:eastAsiaTheme="minorEastAsia" w:hAnsi="Cambria Math" w:cs="Times New Roman"/>
+                          <w:sz w:val="24"/>
+                          <w:szCs w:val="24"/>
+                        </w:rPr>
+                        <m:t>α</m:t>
+                      </m:r>
+                    </m:e>
+                    <m:sub>
+                      <m:r>
+                        <w:rPr>
+                          <w:rFonts w:ascii="Cambria Math" w:eastAsiaTheme="minorEastAsia" w:hAnsi="Cambria Math" w:cs="Times New Roman"/>
+                          <w:sz w:val="24"/>
+                          <w:szCs w:val="24"/>
+                        </w:rPr>
+                        <m:t>30</m:t>
+                      </m:r>
+                    </m:sub>
+                  </m:sSub>
+                  <m:r>
+                    <w:rPr>
+                      <w:rFonts w:ascii="Cambria Math" w:eastAsiaTheme="minorEastAsia" w:hAnsi="Cambria Math" w:cs="Times New Roman"/>
+                      <w:sz w:val="24"/>
+                      <w:szCs w:val="24"/>
+                    </w:rPr>
+                    <m:t>+</m:t>
+                  </m:r>
+                  <m:sSub>
+                    <m:sSubPr>
+                      <m:ctrlPr>
+                        <w:rPr>
+                          <w:rFonts w:ascii="Cambria Math" w:eastAsiaTheme="minorEastAsia" w:hAnsi="Cambria Math" w:cs="Times New Roman"/>
+                          <w:i/>
+                          <w:sz w:val="24"/>
+                          <w:szCs w:val="24"/>
+                        </w:rPr>
+                      </m:ctrlPr>
+                    </m:sSubPr>
+                    <m:e>
+                      <m:r>
+                        <w:rPr>
+                          <w:rFonts w:ascii="Cambria Math" w:eastAsiaTheme="minorEastAsia" w:hAnsi="Cambria Math" w:cs="Times New Roman"/>
+                          <w:sz w:val="24"/>
+                          <w:szCs w:val="24"/>
+                        </w:rPr>
+                        <m:t>α</m:t>
+                      </m:r>
+                    </m:e>
+                    <m:sub>
+                      <m:r>
+                        <w:rPr>
+                          <w:rFonts w:ascii="Cambria Math" w:eastAsiaTheme="minorEastAsia" w:hAnsi="Cambria Math" w:cs="Times New Roman"/>
+                          <w:sz w:val="24"/>
+                          <w:szCs w:val="24"/>
+                        </w:rPr>
+                        <m:t>31</m:t>
+                      </m:r>
+                    </m:sub>
+                  </m:sSub>
+                  <m:sSub>
+                    <m:sSubPr>
+                      <m:ctrlPr>
+                        <w:rPr>
+                          <w:rFonts w:ascii="Cambria Math" w:eastAsiaTheme="minorEastAsia" w:hAnsi="Cambria Math" w:cs="Times New Roman"/>
+                          <w:i/>
+                          <w:sz w:val="24"/>
+                          <w:szCs w:val="24"/>
+                        </w:rPr>
+                      </m:ctrlPr>
+                    </m:sSubPr>
+                    <m:e>
+                      <m:r>
+                        <w:rPr>
+                          <w:rFonts w:ascii="Cambria Math" w:eastAsiaTheme="minorEastAsia" w:hAnsi="Cambria Math" w:cs="Times New Roman"/>
+                          <w:sz w:val="24"/>
+                          <w:szCs w:val="24"/>
+                        </w:rPr>
+                        <m:t>y</m:t>
+                      </m:r>
+                    </m:e>
+                    <m:sub>
+                      <m:r>
+                        <w:rPr>
+                          <w:rFonts w:ascii="Cambria Math" w:eastAsiaTheme="minorEastAsia" w:hAnsi="Cambria Math" w:cs="Times New Roman"/>
+                          <w:sz w:val="24"/>
+                          <w:szCs w:val="24"/>
+                        </w:rPr>
+                        <m:t>t-1</m:t>
+                      </m:r>
+                    </m:sub>
+                  </m:sSub>
+                  <m:r>
+                    <w:rPr>
+                      <w:rFonts w:ascii="Cambria Math" w:eastAsiaTheme="minorEastAsia" w:hAnsi="Cambria Math" w:cs="Times New Roman"/>
+                      <w:sz w:val="24"/>
+                      <w:szCs w:val="24"/>
+                    </w:rPr>
+                    <m:t>+⋯+</m:t>
+                  </m:r>
+                  <m:sSub>
+                    <m:sSubPr>
+                      <m:ctrlPr>
+                        <w:rPr>
+                          <w:rFonts w:ascii="Cambria Math" w:eastAsiaTheme="minorEastAsia" w:hAnsi="Cambria Math" w:cs="Times New Roman"/>
+                          <w:i/>
+                          <w:sz w:val="24"/>
+                          <w:szCs w:val="24"/>
+                        </w:rPr>
+                      </m:ctrlPr>
+                    </m:sSubPr>
+                    <m:e>
+                      <m:r>
+                        <w:rPr>
+                          <w:rFonts w:ascii="Cambria Math" w:eastAsiaTheme="minorEastAsia" w:hAnsi="Cambria Math" w:cs="Times New Roman"/>
+                          <w:sz w:val="24"/>
+                          <w:szCs w:val="24"/>
+                        </w:rPr>
+                        <m:t>α</m:t>
+                      </m:r>
+                    </m:e>
+                    <m:sub>
+                      <m:r>
+                        <w:rPr>
+                          <w:rFonts w:ascii="Cambria Math" w:eastAsiaTheme="minorEastAsia" w:hAnsi="Cambria Math" w:cs="Times New Roman"/>
+                          <w:sz w:val="24"/>
+                          <w:szCs w:val="24"/>
+                        </w:rPr>
+                        <m:t>3r</m:t>
+                      </m:r>
+                    </m:sub>
+                  </m:sSub>
+                  <m:sSub>
+                    <m:sSubPr>
+                      <m:ctrlPr>
+                        <w:rPr>
+                          <w:rFonts w:ascii="Cambria Math" w:eastAsiaTheme="minorEastAsia" w:hAnsi="Cambria Math" w:cs="Times New Roman"/>
+                          <w:i/>
+                          <w:sz w:val="24"/>
+                          <w:szCs w:val="24"/>
+                        </w:rPr>
+                      </m:ctrlPr>
+                    </m:sSubPr>
+                    <m:e>
+                      <m:r>
+                        <w:rPr>
+                          <w:rFonts w:ascii="Cambria Math" w:eastAsiaTheme="minorEastAsia" w:hAnsi="Cambria Math" w:cs="Times New Roman"/>
+                          <w:sz w:val="24"/>
+                          <w:szCs w:val="24"/>
+                        </w:rPr>
+                        <m:t>y</m:t>
+                      </m:r>
+                    </m:e>
+                    <m:sub>
+                      <m:r>
+                        <w:rPr>
+                          <w:rFonts w:ascii="Cambria Math" w:eastAsiaTheme="minorEastAsia" w:hAnsi="Cambria Math" w:cs="Times New Roman"/>
+                          <w:sz w:val="24"/>
+                          <w:szCs w:val="24"/>
+                        </w:rPr>
+                        <m:t>t-r</m:t>
+                      </m:r>
+                    </m:sub>
+                  </m:sSub>
+                  <m:r>
+                    <w:rPr>
+                      <w:rFonts w:ascii="Cambria Math" w:eastAsiaTheme="minorEastAsia" w:hAnsi="Cambria Math" w:cs="Times New Roman"/>
+                      <w:sz w:val="24"/>
+                      <w:szCs w:val="24"/>
+                    </w:rPr>
+                    <m:t>+</m:t>
+                  </m:r>
+                  <m:sSub>
+                    <m:sSubPr>
+                      <m:ctrlPr>
+                        <w:rPr>
+                          <w:rFonts w:ascii="Cambria Math" w:eastAsiaTheme="minorEastAsia" w:hAnsi="Cambria Math" w:cs="Times New Roman"/>
+                          <w:i/>
+                          <w:sz w:val="24"/>
+                          <w:szCs w:val="24"/>
+                        </w:rPr>
+                      </m:ctrlPr>
+                    </m:sSubPr>
+                    <m:e>
+                      <m:r>
+                        <w:rPr>
+                          <w:rFonts w:ascii="Cambria Math" w:eastAsiaTheme="minorEastAsia" w:hAnsi="Cambria Math" w:cs="Times New Roman"/>
+                          <w:sz w:val="24"/>
+                          <w:szCs w:val="24"/>
+                        </w:rPr>
+                        <m:t>ε</m:t>
+                      </m:r>
+                    </m:e>
+                    <m:sub>
+                      <m:r>
+                        <w:rPr>
+                          <w:rFonts w:ascii="Cambria Math" w:eastAsiaTheme="minorEastAsia" w:hAnsi="Cambria Math" w:cs="Times New Roman"/>
+                          <w:sz w:val="24"/>
+                          <w:szCs w:val="24"/>
+                        </w:rPr>
+                        <m:t>t</m:t>
+                      </m:r>
+                    </m:sub>
+                  </m:sSub>
+                  <m:r>
+                    <w:rPr>
+                      <w:rFonts w:ascii="Cambria Math" w:eastAsiaTheme="minorEastAsia" w:hAnsi="Cambria Math" w:cs="Times New Roman"/>
+                      <w:sz w:val="24"/>
+                      <w:szCs w:val="24"/>
+                    </w:rPr>
+                    <m:t xml:space="preserve">   si   </m:t>
+                  </m:r>
+                  <m:sSub>
+                    <m:sSubPr>
+                      <m:ctrlPr>
+                        <w:rPr>
+                          <w:rFonts w:ascii="Cambria Math" w:eastAsiaTheme="minorEastAsia" w:hAnsi="Cambria Math" w:cs="Times New Roman"/>
+                          <w:i/>
+                          <w:sz w:val="24"/>
+                          <w:szCs w:val="24"/>
+                        </w:rPr>
+                      </m:ctrlPr>
+                    </m:sSubPr>
+                    <m:e>
+                      <m:r>
+                        <w:rPr>
+                          <w:rFonts w:ascii="Cambria Math" w:eastAsiaTheme="minorEastAsia" w:hAnsi="Cambria Math" w:cs="Times New Roman"/>
+                          <w:sz w:val="24"/>
+                          <w:szCs w:val="24"/>
+                        </w:rPr>
+                        <m:t>y</m:t>
+                      </m:r>
+                    </m:e>
+                    <m:sub>
+                      <m:r>
+                        <w:rPr>
+                          <w:rFonts w:ascii="Cambria Math" w:eastAsiaTheme="minorEastAsia" w:hAnsi="Cambria Math" w:cs="Times New Roman"/>
+                          <w:sz w:val="24"/>
+                          <w:szCs w:val="24"/>
+                        </w:rPr>
+                        <m:t>t-1</m:t>
+                      </m:r>
+                    </m:sub>
+                  </m:sSub>
+                  <m:r>
+                    <w:rPr>
+                      <w:rFonts w:ascii="Cambria Math" w:eastAsiaTheme="minorEastAsia" w:hAnsi="Cambria Math" w:cs="Times New Roman"/>
+                      <w:sz w:val="24"/>
+                      <w:szCs w:val="24"/>
+                    </w:rPr>
+                    <m:t>≤</m:t>
+                  </m:r>
+                  <m:sSub>
+                    <m:sSubPr>
+                      <m:ctrlPr>
+                        <w:rPr>
+                          <w:rFonts w:ascii="Cambria Math" w:eastAsiaTheme="minorEastAsia" w:hAnsi="Cambria Math" w:cs="Times New Roman"/>
+                          <w:i/>
+                          <w:sz w:val="24"/>
+                          <w:szCs w:val="24"/>
+                        </w:rPr>
+                      </m:ctrlPr>
+                    </m:sSubPr>
+                    <m:e>
+                      <m:r>
+                        <w:rPr>
+                          <w:rFonts w:ascii="Cambria Math" w:eastAsiaTheme="minorEastAsia" w:hAnsi="Cambria Math" w:cs="Times New Roman"/>
+                          <w:sz w:val="24"/>
+                          <w:szCs w:val="24"/>
+                        </w:rPr>
+                        <m:t>τ</m:t>
+                      </m:r>
+                    </m:e>
+                    <m:sub>
+                      <m:r>
+                        <w:rPr>
+                          <w:rFonts w:ascii="Cambria Math" w:eastAsiaTheme="minorEastAsia" w:hAnsi="Cambria Math" w:cs="Times New Roman"/>
+                          <w:sz w:val="24"/>
+                          <w:szCs w:val="24"/>
+                        </w:rPr>
+                        <m:t>1</m:t>
+                      </m:r>
+                    </m:sub>
+                  </m:sSub>
+                </m:e>
+              </m:eqArr>
+            </m:e>
+          </m:d>
+        </m:oMath>
+      </m:oMathPara>
+    </w:p>
+    <w:p>
+      <w:pPr>
+        <w:spacing w:line="360" w:lineRule="auto"/>
+        <w:jc w:val="both"/>
+        <w:rPr>
+          <w:rFonts w:ascii="Times New Roman" w:eastAsiaTheme="minorEastAsia" w:hAnsi="Times New Roman" w:cs="Times New Roman"/>
+          <w:sz w:val="24"/>
+          <w:szCs w:val="24"/>
+        </w:rPr>
+      </w:pPr>
+      <w:r>
+        <w:rPr>
+          <w:rFonts w:ascii="Times New Roman" w:eastAsiaTheme="minorEastAsia" w:hAnsi="Times New Roman" w:cs="Times New Roman"/>
+          <w:sz w:val="24"/>
+          <w:szCs w:val="24"/>
+        </w:rPr>
+        <w:t xml:space="preserve">Donde </w:t>
+      </w:r>
+      <m:oMath>
+        <m:sSub>
+          <m:sSubPr>
+            <m:ctrlPr>
+              <w:rPr>
+                <w:rFonts w:ascii="Cambria Math" w:eastAsiaTheme="minorEastAsia" w:hAnsi="Cambria Math" w:cs="Times New Roman"/>
+                <w:i/>
+                <w:sz w:val="24"/>
+                <w:szCs w:val="24"/>
+              </w:rPr>
+            </m:ctrlPr>
+          </m:sSubPr>
+          <m:e>
+            <m:r>
+              <w:rPr>
+                <w:rFonts w:ascii="Cambria Math" w:eastAsiaTheme="minorEastAsia" w:hAnsi="Cambria Math" w:cs="Times New Roman"/>
+                <w:sz w:val="24"/>
+                <w:szCs w:val="24"/>
+              </w:rPr>
+              <m:t>τ</m:t>
+            </m:r>
+          </m:e>
+          <m:sub>
+            <m:r>
+              <w:rPr>
+                <w:rFonts w:ascii="Cambria Math" w:eastAsiaTheme="minorEastAsia" w:hAnsi="Cambria Math" w:cs="Times New Roman"/>
+                <w:sz w:val="24"/>
+                <w:szCs w:val="24"/>
+              </w:rPr>
+              <m:t>0</m:t>
+            </m:r>
+          </m:sub>
+        </m:sSub>
+      </m:oMath>
+      <w:r>
+        <w:rPr>
+          <w:rFonts w:ascii="Times New Roman" w:eastAsiaTheme="minorEastAsia" w:hAnsi="Times New Roman" w:cs="Times New Roman"/>
+          <w:sz w:val="24"/>
+          <w:szCs w:val="24"/>
+        </w:rPr>
+        <w:t xml:space="preserve"> y </w:t>
+      </w:r>
+      <m:oMath>
+        <m:sSub>
+          <m:sSubPr>
+            <m:ctrlPr>
+              <w:rPr>
+                <w:rFonts w:ascii="Cambria Math" w:eastAsiaTheme="minorEastAsia" w:hAnsi="Cambria Math" w:cs="Times New Roman"/>
+                <w:i/>
+                <w:sz w:val="24"/>
+                <w:szCs w:val="24"/>
+              </w:rPr>
+            </m:ctrlPr>
+          </m:sSubPr>
+          <m:e>
+            <m:r>
+              <w:rPr>
+                <w:rFonts w:ascii="Cambria Math" w:eastAsiaTheme="minorEastAsia" w:hAnsi="Cambria Math" w:cs="Times New Roman"/>
+                <w:sz w:val="24"/>
+                <w:szCs w:val="24"/>
+              </w:rPr>
+              <m:t>τ</m:t>
+            </m:r>
+          </m:e>
+          <m:sub>
+            <m:r>
+              <w:rPr>
+                <w:rFonts w:ascii="Cambria Math" w:eastAsiaTheme="minorEastAsia" w:hAnsi="Cambria Math" w:cs="Times New Roman"/>
+                <w:sz w:val="24"/>
+                <w:szCs w:val="24"/>
+              </w:rPr>
+              <m:t>1</m:t>
+            </m:r>
+          </m:sub>
+        </m:sSub>
+      </m:oMath>
+      <w:r>
+        <w:rPr>
+          <w:rFonts w:ascii="Times New Roman" w:eastAsiaTheme="minorEastAsia" w:hAnsi="Times New Roman" w:cs="Times New Roman"/>
+          <w:sz w:val="24"/>
+          <w:szCs w:val="24"/>
+        </w:rPr>
+        <w:t xml:space="preserve"> nuevamente son los umbrales que definen el régimen </w:t>
+      </w:r>
+      <w:r>
+        <w:rPr>
+          <w:rFonts w:ascii="Times New Roman" w:eastAsiaTheme="minorEastAsia" w:hAnsi="Times New Roman" w:cs="Times New Roman"/>
+          <w:sz w:val="24"/>
+          <w:szCs w:val="24"/>
+        </w:rPr>
+        <w:t xml:space="preserve">que gobernara el comportamiento de </w:t>
+      </w:r>
+      <m:oMath>
+        <m:sSub>
+          <m:sSubPr>
+            <m:ctrlPr>
+              <w:rPr>
+                <w:rFonts w:ascii="Cambria Math" w:eastAsiaTheme="minorEastAsia" w:hAnsi="Cambria Math" w:cs="Times New Roman"/>
+                <w:i/>
+                <w:sz w:val="24"/>
+                <w:szCs w:val="24"/>
+              </w:rPr>
+            </m:ctrlPr>
+          </m:sSubPr>
+          <m:e>
+            <m:r>
+              <w:rPr>
+                <w:rFonts w:ascii="Cambria Math" w:eastAsiaTheme="minorEastAsia" w:hAnsi="Cambria Math" w:cs="Times New Roman"/>
+                <w:sz w:val="24"/>
+                <w:szCs w:val="24"/>
+              </w:rPr>
+              <m:t>y</m:t>
+            </m:r>
+          </m:e>
+          <m:sub>
+            <m:r>
+              <w:rPr>
+                <w:rFonts w:ascii="Cambria Math" w:eastAsiaTheme="minorEastAsia" w:hAnsi="Cambria Math" w:cs="Times New Roman"/>
+                <w:sz w:val="24"/>
+                <w:szCs w:val="24"/>
+              </w:rPr>
+              <m:t>t</m:t>
+            </m:r>
+          </m:sub>
+        </m:sSub>
+      </m:oMath>
+      <w:r>
+        <w:rPr>
+          <w:rFonts w:ascii="Times New Roman" w:eastAsiaTheme="minorEastAsia" w:hAnsi="Times New Roman" w:cs="Times New Roman"/>
+          <w:sz w:val="24"/>
+          <w:szCs w:val="24"/>
+        </w:rPr>
+        <w:t>.</w:t>
+      </w:r>
+    </w:p>
+    <w:p>
+      <w:pPr>
+        <w:spacing w:line="360" w:lineRule="auto"/>
+        <w:jc w:val="both"/>
+        <w:rPr>
+          <w:rFonts w:ascii="Times New Roman" w:eastAsiaTheme="minorEastAsia" w:hAnsi="Times New Roman" w:cs="Times New Roman"/>
+          <w:sz w:val="24"/>
+          <w:szCs w:val="24"/>
+        </w:rPr>
+      </w:pPr>
+      <w:r>
+        <w:rPr>
+          <w:rFonts w:ascii="Times New Roman" w:eastAsiaTheme="minorEastAsia" w:hAnsi="Times New Roman" w:cs="Times New Roman"/>
+          <w:sz w:val="24"/>
+          <w:szCs w:val="24"/>
+        </w:rPr>
+        <w:t xml:space="preserve">El modelo anterior sirve de base para la especificación de un segundo modelo que </w:t>
+      </w:r>
+      <w:r>
+        <w:rPr>
+          <w:rFonts w:ascii="Times New Roman" w:eastAsiaTheme="minorEastAsia" w:hAnsi="Times New Roman" w:cs="Times New Roman"/>
+          <w:sz w:val="24"/>
+          <w:szCs w:val="24"/>
+        </w:rPr>
+        <w:t xml:space="preserve">amplie el conjunto de variables explicativas y que considere como </w:t>
+      </w:r>
+      <w:r>
+        <w:rPr>
+          <w:rFonts w:ascii="Times New Roman" w:eastAsiaTheme="minorEastAsia" w:hAnsi="Times New Roman" w:cs="Times New Roman"/>
+          <w:i/>
+          <w:iCs/>
+          <w:sz w:val="24"/>
+          <w:szCs w:val="24"/>
+        </w:rPr>
+        <w:t>variable de estado</w:t>
+      </w:r>
+      <w:r>
+        <w:rPr>
+          <w:rFonts w:ascii="Times New Roman" w:eastAsiaTheme="minorEastAsia" w:hAnsi="Times New Roman" w:cs="Times New Roman"/>
+          <w:sz w:val="24"/>
+          <w:szCs w:val="24"/>
+        </w:rPr>
+        <w:t xml:space="preserve"> al rezago de la variable</w:t>
+      </w:r>
+      <w:r>
+        <w:rPr>
+          <w:rFonts w:ascii="Times New Roman" w:eastAsiaTheme="minorEastAsia" w:hAnsi="Times New Roman" w:cs="Times New Roman"/>
+          <w:sz w:val="24"/>
+          <w:szCs w:val="24"/>
+        </w:rPr>
+        <w:t xml:space="preserve"> respuesta</w:t>
+      </w:r>
+      <w:r>
+        <w:rPr>
+          <w:rFonts w:ascii="Times New Roman" w:eastAsiaTheme="minorEastAsia" w:hAnsi="Times New Roman" w:cs="Times New Roman"/>
+          <w:sz w:val="24"/>
+          <w:szCs w:val="24"/>
+        </w:rPr>
+        <w:t xml:space="preserve"> o alguna otra dentro del conjunto. La bondad de este modelo es que el cambio de régimen puede o no afectar al conjunto completo de variables algo que lo hace sumamente atractivo para la estimación del efecto </w:t>
+      </w:r>
+      <w:proofErr w:type="spellStart"/>
+      <w:r>
+        <w:rPr>
+          <w:rFonts w:ascii="Times New Roman" w:eastAsiaTheme="minorEastAsia" w:hAnsi="Times New Roman" w:cs="Times New Roman"/>
+          <w:sz w:val="24"/>
+          <w:szCs w:val="24"/>
+        </w:rPr>
+        <w:t>pass-through</w:t>
+      </w:r>
+      <w:proofErr w:type="spellEnd"/>
+      <w:r>
+        <w:rPr>
+          <w:rFonts w:ascii="Times New Roman" w:eastAsiaTheme="minorEastAsia" w:hAnsi="Times New Roman" w:cs="Times New Roman"/>
+          <w:sz w:val="24"/>
+          <w:szCs w:val="24"/>
+        </w:rPr>
+        <w:t>.</w:t>
+      </w:r>
+    </w:p>
+    <w:p>
+      <w:pPr>
+        <w:spacing w:line="360" w:lineRule="auto"/>
+        <w:jc w:val="both"/>
+        <w:rPr>
+          <w:rFonts w:ascii="Times New Roman" w:eastAsiaTheme="minorEastAsia" w:hAnsi="Times New Roman" w:cs="Times New Roman"/>
+          <w:sz w:val="24"/>
+          <w:szCs w:val="24"/>
+        </w:rPr>
+      </w:pPr>
+      <w:r>
+        <w:rPr>
+          <w:rFonts w:ascii="Times New Roman" w:eastAsiaTheme="minorEastAsia" w:hAnsi="Times New Roman" w:cs="Times New Roman"/>
+          <w:sz w:val="24"/>
+          <w:szCs w:val="24"/>
+        </w:rPr>
+        <w:t>Una especificación de este modelo puede ser una que considere dos variables explicativas adicionales al rezago de la variable respuesta.</w:t>
+      </w:r>
+    </w:p>
+    <w:p>
+      <w:pPr>
+        <w:spacing w:line="360" w:lineRule="auto"/>
+        <w:jc w:val="both"/>
+        <w:rPr>
+          <w:rFonts w:ascii="Times New Roman" w:eastAsiaTheme="minorEastAsia" w:hAnsi="Times New Roman" w:cs="Times New Roman"/>
+          <w:i/>
+          <w:sz w:val="24"/>
+          <w:szCs w:val="24"/>
+        </w:rPr>
+      </w:pPr>
+      <m:oMathPara>
+        <m:oMath>
+          <m:sSub>
+            <m:sSubPr>
+              <m:ctrlPr>
+                <w:rPr>
+                  <w:rFonts w:ascii="Cambria Math" w:eastAsiaTheme="minorEastAsia" w:hAnsi="Cambria Math" w:cs="Times New Roman"/>
+                  <w:i/>
+                  <w:sz w:val="24"/>
+                  <w:szCs w:val="24"/>
+                </w:rPr>
+              </m:ctrlPr>
+            </m:sSubPr>
+            <m:e>
+              <m:r>
+                <w:rPr>
+                  <w:rFonts w:ascii="Cambria Math" w:eastAsiaTheme="minorEastAsia" w:hAnsi="Cambria Math" w:cs="Times New Roman"/>
+                  <w:sz w:val="24"/>
+                  <w:szCs w:val="24"/>
+                </w:rPr>
+                <m:t>y</m:t>
+              </m:r>
+            </m:e>
+            <m:sub>
+              <m:r>
+                <w:rPr>
+                  <w:rFonts w:ascii="Cambria Math" w:eastAsiaTheme="minorEastAsia" w:hAnsi="Cambria Math" w:cs="Times New Roman"/>
+                  <w:sz w:val="24"/>
+                  <w:szCs w:val="24"/>
+                </w:rPr>
+                <m:t>t</m:t>
+              </m:r>
+            </m:sub>
+          </m:sSub>
+          <m:r>
+            <w:rPr>
+              <w:rFonts w:ascii="Cambria Math" w:eastAsiaTheme="minorEastAsia" w:hAnsi="Cambria Math" w:cs="Times New Roman"/>
+              <w:sz w:val="24"/>
+              <w:szCs w:val="24"/>
+            </w:rPr>
+            <m:t>=</m:t>
+          </m:r>
+          <m:d>
+            <m:dPr>
+              <m:begChr m:val="{"/>
+              <m:endChr m:val=""/>
+              <m:ctrlPr>
+                <w:rPr>
+                  <w:rFonts w:ascii="Cambria Math" w:eastAsiaTheme="minorEastAsia" w:hAnsi="Cambria Math" w:cs="Times New Roman"/>
+                  <w:i/>
+                  <w:sz w:val="24"/>
+                  <w:szCs w:val="24"/>
+                </w:rPr>
+              </m:ctrlPr>
+            </m:dPr>
+            <m:e>
+              <m:eqArr>
+                <m:eqArrPr>
+                  <m:ctrlPr>
+                    <w:rPr>
+                      <w:rFonts w:ascii="Cambria Math" w:eastAsiaTheme="minorEastAsia" w:hAnsi="Cambria Math" w:cs="Times New Roman"/>
+                      <w:i/>
+                      <w:sz w:val="24"/>
+                      <w:szCs w:val="24"/>
+                    </w:rPr>
+                  </m:ctrlPr>
+                </m:eqArrPr>
+                <m:e>
+                  <m:sSub>
+                    <m:sSubPr>
+                      <m:ctrlPr>
+                        <w:rPr>
+                          <w:rFonts w:ascii="Cambria Math" w:eastAsiaTheme="minorEastAsia" w:hAnsi="Cambria Math" w:cs="Times New Roman"/>
+                          <w:i/>
+                          <w:sz w:val="24"/>
+                          <w:szCs w:val="24"/>
+                        </w:rPr>
+                      </m:ctrlPr>
+                    </m:sSubPr>
+                    <m:e>
+                      <m:r>
+                        <w:rPr>
+                          <w:rFonts w:ascii="Cambria Math" w:eastAsiaTheme="minorEastAsia" w:hAnsi="Cambria Math" w:cs="Times New Roman"/>
+                          <w:sz w:val="24"/>
+                          <w:szCs w:val="24"/>
+                        </w:rPr>
+                        <m:t>α</m:t>
+                      </m:r>
+                    </m:e>
+                    <m:sub>
+                      <m:r>
+                        <w:rPr>
+                          <w:rFonts w:ascii="Cambria Math" w:eastAsiaTheme="minorEastAsia" w:hAnsi="Cambria Math" w:cs="Times New Roman"/>
+                          <w:sz w:val="24"/>
+                          <w:szCs w:val="24"/>
+                        </w:rPr>
+                        <m:t>1</m:t>
+                      </m:r>
+                    </m:sub>
+                  </m:sSub>
+                  <m:r>
+                    <w:rPr>
+                      <w:rFonts w:ascii="Cambria Math" w:eastAsiaTheme="minorEastAsia" w:hAnsi="Cambria Math" w:cs="Times New Roman"/>
+                      <w:sz w:val="24"/>
+                      <w:szCs w:val="24"/>
+                    </w:rPr>
+                    <m:t>+</m:t>
+                  </m:r>
+                  <m:sSub>
+                    <m:sSubPr>
+                      <m:ctrlPr>
+                        <w:rPr>
+                          <w:rFonts w:ascii="Cambria Math" w:eastAsiaTheme="minorEastAsia" w:hAnsi="Cambria Math" w:cs="Times New Roman"/>
+                          <w:i/>
+                          <w:sz w:val="24"/>
+                          <w:szCs w:val="24"/>
+                        </w:rPr>
+                      </m:ctrlPr>
+                    </m:sSubPr>
+                    <m:e>
+                      <m:r>
+                        <w:rPr>
+                          <w:rFonts w:ascii="Cambria Math" w:eastAsiaTheme="minorEastAsia" w:hAnsi="Cambria Math" w:cs="Times New Roman"/>
+                          <w:sz w:val="24"/>
+                          <w:szCs w:val="24"/>
+                        </w:rPr>
+                        <m:t>α</m:t>
+                      </m:r>
+                    </m:e>
+                    <m:sub>
+                      <m:r>
+                        <w:rPr>
+                          <w:rFonts w:ascii="Cambria Math" w:eastAsiaTheme="minorEastAsia" w:hAnsi="Cambria Math" w:cs="Times New Roman"/>
+                          <w:sz w:val="24"/>
+                          <w:szCs w:val="24"/>
+                        </w:rPr>
+                        <m:t>1</m:t>
+                      </m:r>
+                    </m:sub>
+                  </m:sSub>
+                  <m:sSub>
+                    <m:sSubPr>
+                      <m:ctrlPr>
+                        <w:rPr>
+                          <w:rFonts w:ascii="Cambria Math" w:eastAsiaTheme="minorEastAsia" w:hAnsi="Cambria Math" w:cs="Times New Roman"/>
+                          <w:i/>
+                          <w:sz w:val="24"/>
+                          <w:szCs w:val="24"/>
+                        </w:rPr>
+                      </m:ctrlPr>
+                    </m:sSubPr>
+                    <m:e>
+                      <m:r>
+                        <w:rPr>
+                          <w:rFonts w:ascii="Cambria Math" w:eastAsiaTheme="minorEastAsia" w:hAnsi="Cambria Math" w:cs="Times New Roman"/>
+                          <w:sz w:val="24"/>
+                          <w:szCs w:val="24"/>
+                        </w:rPr>
+                        <m:t>y</m:t>
+                      </m:r>
+                    </m:e>
+                    <m:sub>
+                      <m:r>
+                        <w:rPr>
+                          <w:rFonts w:ascii="Cambria Math" w:eastAsiaTheme="minorEastAsia" w:hAnsi="Cambria Math" w:cs="Times New Roman"/>
+                          <w:sz w:val="24"/>
+                          <w:szCs w:val="24"/>
+                        </w:rPr>
+                        <m:t>t-1</m:t>
+                      </m:r>
+                    </m:sub>
+                  </m:sSub>
+                  <m:r>
+                    <w:rPr>
+                      <w:rFonts w:ascii="Cambria Math" w:eastAsiaTheme="minorEastAsia" w:hAnsi="Cambria Math" w:cs="Times New Roman"/>
+                      <w:sz w:val="24"/>
+                      <w:szCs w:val="24"/>
+                    </w:rPr>
+                    <m:t>+</m:t>
+                  </m:r>
+                  <m:sSub>
+                    <m:sSubPr>
+                      <m:ctrlPr>
+                        <w:rPr>
+                          <w:rFonts w:ascii="Cambria Math" w:eastAsiaTheme="minorEastAsia" w:hAnsi="Cambria Math" w:cs="Times New Roman"/>
+                          <w:i/>
+                          <w:sz w:val="24"/>
+                          <w:szCs w:val="24"/>
+                        </w:rPr>
+                      </m:ctrlPr>
+                    </m:sSubPr>
+                    <m:e>
+                      <m:r>
+                        <w:rPr>
+                          <w:rFonts w:ascii="Cambria Math" w:eastAsiaTheme="minorEastAsia" w:hAnsi="Cambria Math" w:cs="Times New Roman"/>
+                          <w:sz w:val="24"/>
+                          <w:szCs w:val="24"/>
+                        </w:rPr>
+                        <m:t>δ</m:t>
+                      </m:r>
+                    </m:e>
+                    <m:sub>
+                      <m:r>
+                        <w:rPr>
+                          <w:rFonts w:ascii="Cambria Math" w:eastAsiaTheme="minorEastAsia" w:hAnsi="Cambria Math" w:cs="Times New Roman"/>
+                          <w:sz w:val="24"/>
+                          <w:szCs w:val="24"/>
+                        </w:rPr>
+                        <m:t>1</m:t>
+                      </m:r>
+                    </m:sub>
+                  </m:sSub>
+                  <m:sSub>
+                    <m:sSubPr>
+                      <m:ctrlPr>
+                        <w:rPr>
+                          <w:rFonts w:ascii="Cambria Math" w:eastAsiaTheme="minorEastAsia" w:hAnsi="Cambria Math" w:cs="Times New Roman"/>
+                          <w:i/>
+                          <w:sz w:val="24"/>
+                          <w:szCs w:val="24"/>
+                        </w:rPr>
+                      </m:ctrlPr>
+                    </m:sSubPr>
+                    <m:e>
+                      <m:r>
+                        <w:rPr>
+                          <w:rFonts w:ascii="Cambria Math" w:eastAsiaTheme="minorEastAsia" w:hAnsi="Cambria Math" w:cs="Times New Roman"/>
+                          <w:sz w:val="24"/>
+                          <w:szCs w:val="24"/>
+                        </w:rPr>
+                        <m:t>x</m:t>
+                      </m:r>
+                    </m:e>
+                    <m:sub>
+                      <m:r>
+                        <w:rPr>
+                          <w:rFonts w:ascii="Cambria Math" w:eastAsiaTheme="minorEastAsia" w:hAnsi="Cambria Math" w:cs="Times New Roman"/>
+                          <w:sz w:val="24"/>
+                          <w:szCs w:val="24"/>
+                        </w:rPr>
+                        <m:t>t</m:t>
+                      </m:r>
+                    </m:sub>
+                  </m:sSub>
+                  <m:r>
+                    <w:rPr>
+                      <w:rFonts w:ascii="Cambria Math" w:eastAsiaTheme="minorEastAsia" w:hAnsi="Cambria Math" w:cs="Times New Roman"/>
+                      <w:sz w:val="24"/>
+                      <w:szCs w:val="24"/>
+                    </w:rPr>
+                    <m:t>+</m:t>
+                  </m:r>
+                  <m:sSub>
+                    <m:sSubPr>
+                      <m:ctrlPr>
+                        <w:rPr>
+                          <w:rFonts w:ascii="Cambria Math" w:eastAsiaTheme="minorEastAsia" w:hAnsi="Cambria Math" w:cs="Times New Roman"/>
+                          <w:i/>
+                          <w:sz w:val="24"/>
+                          <w:szCs w:val="24"/>
+                        </w:rPr>
+                      </m:ctrlPr>
+                    </m:sSubPr>
+                    <m:e>
+                      <m:r>
+                        <w:rPr>
+                          <w:rFonts w:ascii="Cambria Math" w:eastAsiaTheme="minorEastAsia" w:hAnsi="Cambria Math" w:cs="Times New Roman"/>
+                          <w:sz w:val="24"/>
+                          <w:szCs w:val="24"/>
+                        </w:rPr>
+                        <m:t>α</m:t>
+                      </m:r>
+                    </m:e>
+                    <m:sub>
+                      <m:r>
+                        <w:rPr>
+                          <w:rFonts w:ascii="Cambria Math" w:eastAsiaTheme="minorEastAsia" w:hAnsi="Cambria Math" w:cs="Times New Roman"/>
+                          <w:sz w:val="24"/>
+                          <w:szCs w:val="24"/>
+                        </w:rPr>
+                        <m:t>2</m:t>
+                      </m:r>
+                    </m:sub>
+                  </m:sSub>
+                  <m:sSub>
+                    <m:sSubPr>
+                      <m:ctrlPr>
+                        <w:rPr>
+                          <w:rFonts w:ascii="Cambria Math" w:eastAsiaTheme="minorEastAsia" w:hAnsi="Cambria Math" w:cs="Times New Roman"/>
+                          <w:i/>
+                          <w:sz w:val="24"/>
+                          <w:szCs w:val="24"/>
+                        </w:rPr>
+                      </m:ctrlPr>
+                    </m:sSubPr>
+                    <m:e>
+                      <m:r>
+                        <w:rPr>
+                          <w:rFonts w:ascii="Cambria Math" w:eastAsiaTheme="minorEastAsia" w:hAnsi="Cambria Math" w:cs="Times New Roman"/>
+                          <w:sz w:val="24"/>
+                          <w:szCs w:val="24"/>
+                        </w:rPr>
+                        <m:t>z</m:t>
+                      </m:r>
+                    </m:e>
+                    <m:sub>
+                      <m:r>
+                        <w:rPr>
+                          <w:rFonts w:ascii="Cambria Math" w:eastAsiaTheme="minorEastAsia" w:hAnsi="Cambria Math" w:cs="Times New Roman"/>
+                          <w:sz w:val="24"/>
+                          <w:szCs w:val="24"/>
+                        </w:rPr>
+                        <m:t>t</m:t>
+                      </m:r>
+                    </m:sub>
+                  </m:sSub>
+                  <m:r>
+                    <w:rPr>
+                      <w:rFonts w:ascii="Cambria Math" w:eastAsiaTheme="minorEastAsia" w:hAnsi="Cambria Math" w:cs="Times New Roman"/>
+                      <w:sz w:val="24"/>
+                      <w:szCs w:val="24"/>
+                    </w:rPr>
+                    <m:t>+</m:t>
+                  </m:r>
+                  <m:sSub>
+                    <m:sSubPr>
+                      <m:ctrlPr>
+                        <w:rPr>
+                          <w:rFonts w:ascii="Cambria Math" w:eastAsiaTheme="minorEastAsia" w:hAnsi="Cambria Math" w:cs="Times New Roman"/>
+                          <w:i/>
+                          <w:sz w:val="24"/>
+                          <w:szCs w:val="24"/>
+                        </w:rPr>
+                      </m:ctrlPr>
+                    </m:sSubPr>
+                    <m:e>
+                      <m:r>
+                        <w:rPr>
+                          <w:rFonts w:ascii="Cambria Math" w:eastAsiaTheme="minorEastAsia" w:hAnsi="Cambria Math" w:cs="Times New Roman"/>
+                          <w:sz w:val="24"/>
+                          <w:szCs w:val="24"/>
+                        </w:rPr>
+                        <m:t>ε</m:t>
+                      </m:r>
+                    </m:e>
+                    <m:sub>
+                      <m:r>
+                        <w:rPr>
+                          <w:rFonts w:ascii="Cambria Math" w:eastAsiaTheme="minorEastAsia" w:hAnsi="Cambria Math" w:cs="Times New Roman"/>
+                          <w:sz w:val="24"/>
+                          <w:szCs w:val="24"/>
+                        </w:rPr>
+                        <m:t>t</m:t>
+                      </m:r>
+                    </m:sub>
+                  </m:sSub>
+                  <m:r>
+                    <w:rPr>
+                      <w:rFonts w:ascii="Cambria Math" w:eastAsiaTheme="minorEastAsia" w:hAnsi="Cambria Math" w:cs="Times New Roman"/>
+                      <w:sz w:val="24"/>
+                      <w:szCs w:val="24"/>
+                    </w:rPr>
+                    <m:t xml:space="preserve">  si   </m:t>
+                  </m:r>
+                  <m:sSub>
+                    <m:sSubPr>
+                      <m:ctrlPr>
+                        <w:rPr>
+                          <w:rFonts w:ascii="Cambria Math" w:eastAsiaTheme="minorEastAsia" w:hAnsi="Cambria Math" w:cs="Times New Roman"/>
+                          <w:i/>
+                          <w:sz w:val="24"/>
+                          <w:szCs w:val="24"/>
+                        </w:rPr>
+                      </m:ctrlPr>
+                    </m:sSubPr>
+                    <m:e>
+                      <m:r>
+                        <w:rPr>
+                          <w:rFonts w:ascii="Cambria Math" w:eastAsiaTheme="minorEastAsia" w:hAnsi="Cambria Math" w:cs="Times New Roman"/>
+                          <w:sz w:val="24"/>
+                          <w:szCs w:val="24"/>
+                        </w:rPr>
+                        <m:t>y</m:t>
+                      </m:r>
+                    </m:e>
+                    <m:sub>
+                      <m:r>
+                        <w:rPr>
+                          <w:rFonts w:ascii="Cambria Math" w:eastAsiaTheme="minorEastAsia" w:hAnsi="Cambria Math" w:cs="Times New Roman"/>
+                          <w:sz w:val="24"/>
+                          <w:szCs w:val="24"/>
+                        </w:rPr>
+                        <m:t>t-1</m:t>
+                      </m:r>
+                    </m:sub>
+                  </m:sSub>
+                  <m:r>
+                    <w:rPr>
+                      <w:rFonts w:ascii="Cambria Math" w:eastAsiaTheme="minorEastAsia" w:hAnsi="Cambria Math" w:cs="Times New Roman"/>
+                      <w:sz w:val="24"/>
+                      <w:szCs w:val="24"/>
+                    </w:rPr>
+                    <m:t>&lt;τ</m:t>
+                  </m:r>
+                </m:e>
+                <m:e>
+                  <m:sSub>
+                    <m:sSubPr>
+                      <m:ctrlPr>
+                        <w:rPr>
+                          <w:rFonts w:ascii="Cambria Math" w:eastAsiaTheme="minorEastAsia" w:hAnsi="Cambria Math" w:cs="Times New Roman"/>
+                          <w:i/>
+                          <w:sz w:val="24"/>
+                          <w:szCs w:val="24"/>
+                        </w:rPr>
+                      </m:ctrlPr>
+                    </m:sSubPr>
+                    <m:e>
+                      <m:r>
+                        <w:rPr>
+                          <w:rFonts w:ascii="Cambria Math" w:eastAsiaTheme="minorEastAsia" w:hAnsi="Cambria Math" w:cs="Times New Roman"/>
+                          <w:sz w:val="24"/>
+                          <w:szCs w:val="24"/>
+                        </w:rPr>
+                        <m:t>α</m:t>
+                      </m:r>
+                    </m:e>
+                    <m:sub>
+                      <m:r>
+                        <w:rPr>
+                          <w:rFonts w:ascii="Cambria Math" w:eastAsiaTheme="minorEastAsia" w:hAnsi="Cambria Math" w:cs="Times New Roman"/>
+                          <w:sz w:val="24"/>
+                          <w:szCs w:val="24"/>
+                        </w:rPr>
+                        <m:t>1</m:t>
+                      </m:r>
+                    </m:sub>
+                  </m:sSub>
+                  <m:r>
+                    <w:rPr>
+                      <w:rFonts w:ascii="Cambria Math" w:eastAsiaTheme="minorEastAsia" w:hAnsi="Cambria Math" w:cs="Times New Roman"/>
+                      <w:sz w:val="24"/>
+                      <w:szCs w:val="24"/>
+                    </w:rPr>
+                    <m:t>+</m:t>
+                  </m:r>
+                  <m:sSub>
+                    <m:sSubPr>
+                      <m:ctrlPr>
+                        <w:rPr>
+                          <w:rFonts w:ascii="Cambria Math" w:eastAsiaTheme="minorEastAsia" w:hAnsi="Cambria Math" w:cs="Times New Roman"/>
+                          <w:i/>
+                          <w:sz w:val="24"/>
+                          <w:szCs w:val="24"/>
+                        </w:rPr>
+                      </m:ctrlPr>
+                    </m:sSubPr>
+                    <m:e>
+                      <m:r>
+                        <w:rPr>
+                          <w:rFonts w:ascii="Cambria Math" w:eastAsiaTheme="minorEastAsia" w:hAnsi="Cambria Math" w:cs="Times New Roman"/>
+                          <w:sz w:val="24"/>
+                          <w:szCs w:val="24"/>
+                        </w:rPr>
+                        <m:t>α</m:t>
+                      </m:r>
+                    </m:e>
+                    <m:sub>
+                      <m:r>
+                        <w:rPr>
+                          <w:rFonts w:ascii="Cambria Math" w:eastAsiaTheme="minorEastAsia" w:hAnsi="Cambria Math" w:cs="Times New Roman"/>
+                          <w:sz w:val="24"/>
+                          <w:szCs w:val="24"/>
+                        </w:rPr>
+                        <m:t>1</m:t>
+                      </m:r>
+                    </m:sub>
+                  </m:sSub>
+                  <m:sSub>
+                    <m:sSubPr>
+                      <m:ctrlPr>
+                        <w:rPr>
+                          <w:rFonts w:ascii="Cambria Math" w:eastAsiaTheme="minorEastAsia" w:hAnsi="Cambria Math" w:cs="Times New Roman"/>
+                          <w:i/>
+                          <w:sz w:val="24"/>
+                          <w:szCs w:val="24"/>
+                        </w:rPr>
+                      </m:ctrlPr>
+                    </m:sSubPr>
+                    <m:e>
+                      <m:r>
+                        <w:rPr>
+                          <w:rFonts w:ascii="Cambria Math" w:eastAsiaTheme="minorEastAsia" w:hAnsi="Cambria Math" w:cs="Times New Roman"/>
+                          <w:sz w:val="24"/>
+                          <w:szCs w:val="24"/>
+                        </w:rPr>
+                        <m:t>y</m:t>
+                      </m:r>
+                    </m:e>
+                    <m:sub>
+                      <m:r>
+                        <w:rPr>
+                          <w:rFonts w:ascii="Cambria Math" w:eastAsiaTheme="minorEastAsia" w:hAnsi="Cambria Math" w:cs="Times New Roman"/>
+                          <w:sz w:val="24"/>
+                          <w:szCs w:val="24"/>
+                        </w:rPr>
+                        <m:t>t-1</m:t>
+                      </m:r>
+                    </m:sub>
+                  </m:sSub>
+                  <m:r>
+                    <w:rPr>
+                      <w:rFonts w:ascii="Cambria Math" w:eastAsiaTheme="minorEastAsia" w:hAnsi="Cambria Math" w:cs="Times New Roman"/>
+                      <w:sz w:val="24"/>
+                      <w:szCs w:val="24"/>
+                    </w:rPr>
+                    <m:t>+</m:t>
+                  </m:r>
+                  <m:sSub>
+                    <m:sSubPr>
+                      <m:ctrlPr>
+                        <w:rPr>
+                          <w:rFonts w:ascii="Cambria Math" w:eastAsiaTheme="minorEastAsia" w:hAnsi="Cambria Math" w:cs="Times New Roman"/>
+                          <w:i/>
+                          <w:sz w:val="24"/>
+                          <w:szCs w:val="24"/>
+                        </w:rPr>
+                      </m:ctrlPr>
+                    </m:sSubPr>
+                    <m:e>
+                      <m:r>
+                        <w:rPr>
+                          <w:rFonts w:ascii="Cambria Math" w:eastAsiaTheme="minorEastAsia" w:hAnsi="Cambria Math" w:cs="Times New Roman"/>
+                          <w:sz w:val="24"/>
+                          <w:szCs w:val="24"/>
+                        </w:rPr>
+                        <m:t>δ</m:t>
+                      </m:r>
+                    </m:e>
+                    <m:sub>
+                      <m:r>
+                        <w:rPr>
+                          <w:rFonts w:ascii="Cambria Math" w:eastAsiaTheme="minorEastAsia" w:hAnsi="Cambria Math" w:cs="Times New Roman"/>
+                          <w:sz w:val="24"/>
+                          <w:szCs w:val="24"/>
+                        </w:rPr>
+                        <m:t>2</m:t>
+                      </m:r>
+                    </m:sub>
+                  </m:sSub>
+                  <m:sSub>
+                    <m:sSubPr>
+                      <m:ctrlPr>
+                        <w:rPr>
+                          <w:rFonts w:ascii="Cambria Math" w:eastAsiaTheme="minorEastAsia" w:hAnsi="Cambria Math" w:cs="Times New Roman"/>
+                          <w:i/>
+                          <w:sz w:val="24"/>
+                          <w:szCs w:val="24"/>
+                        </w:rPr>
+                      </m:ctrlPr>
+                    </m:sSubPr>
+                    <m:e>
+                      <m:r>
+                        <w:rPr>
+                          <w:rFonts w:ascii="Cambria Math" w:eastAsiaTheme="minorEastAsia" w:hAnsi="Cambria Math" w:cs="Times New Roman"/>
+                          <w:sz w:val="24"/>
+                          <w:szCs w:val="24"/>
+                        </w:rPr>
+                        <m:t>x</m:t>
+                      </m:r>
+                    </m:e>
+                    <m:sub>
+                      <m:r>
+                        <w:rPr>
+                          <w:rFonts w:ascii="Cambria Math" w:eastAsiaTheme="minorEastAsia" w:hAnsi="Cambria Math" w:cs="Times New Roman"/>
+                          <w:sz w:val="24"/>
+                          <w:szCs w:val="24"/>
+                        </w:rPr>
+                        <m:t>t</m:t>
+                      </m:r>
+                    </m:sub>
+                  </m:sSub>
+                  <m:r>
+                    <w:rPr>
+                      <w:rFonts w:ascii="Cambria Math" w:eastAsiaTheme="minorEastAsia" w:hAnsi="Cambria Math" w:cs="Times New Roman"/>
+                      <w:sz w:val="24"/>
+                      <w:szCs w:val="24"/>
+                    </w:rPr>
+                    <m:t>+</m:t>
+                  </m:r>
+                  <m:sSub>
+                    <m:sSubPr>
+                      <m:ctrlPr>
+                        <w:rPr>
+                          <w:rFonts w:ascii="Cambria Math" w:eastAsiaTheme="minorEastAsia" w:hAnsi="Cambria Math" w:cs="Times New Roman"/>
+                          <w:i/>
+                          <w:sz w:val="24"/>
+                          <w:szCs w:val="24"/>
+                        </w:rPr>
+                      </m:ctrlPr>
+                    </m:sSubPr>
+                    <m:e>
+                      <m:r>
+                        <w:rPr>
+                          <w:rFonts w:ascii="Cambria Math" w:eastAsiaTheme="minorEastAsia" w:hAnsi="Cambria Math" w:cs="Times New Roman"/>
+                          <w:sz w:val="24"/>
+                          <w:szCs w:val="24"/>
+                        </w:rPr>
+                        <m:t>α</m:t>
+                      </m:r>
+                    </m:e>
+                    <m:sub>
+                      <m:r>
+                        <w:rPr>
+                          <w:rFonts w:ascii="Cambria Math" w:eastAsiaTheme="minorEastAsia" w:hAnsi="Cambria Math" w:cs="Times New Roman"/>
+                          <w:sz w:val="24"/>
+                          <w:szCs w:val="24"/>
+                        </w:rPr>
+                        <m:t>2</m:t>
+                      </m:r>
+                    </m:sub>
+                  </m:sSub>
+                  <m:sSub>
+                    <m:sSubPr>
+                      <m:ctrlPr>
+                        <w:rPr>
+                          <w:rFonts w:ascii="Cambria Math" w:eastAsiaTheme="minorEastAsia" w:hAnsi="Cambria Math" w:cs="Times New Roman"/>
+                          <w:i/>
+                          <w:sz w:val="24"/>
+                          <w:szCs w:val="24"/>
+                        </w:rPr>
+                      </m:ctrlPr>
+                    </m:sSubPr>
+                    <m:e>
+                      <m:r>
+                        <w:rPr>
+                          <w:rFonts w:ascii="Cambria Math" w:eastAsiaTheme="minorEastAsia" w:hAnsi="Cambria Math" w:cs="Times New Roman"/>
+                          <w:sz w:val="24"/>
+                          <w:szCs w:val="24"/>
+                        </w:rPr>
+                        <m:t>z</m:t>
+                      </m:r>
+                    </m:e>
+                    <m:sub>
+                      <m:r>
+                        <w:rPr>
+                          <w:rFonts w:ascii="Cambria Math" w:eastAsiaTheme="minorEastAsia" w:hAnsi="Cambria Math" w:cs="Times New Roman"/>
+                          <w:sz w:val="24"/>
+                          <w:szCs w:val="24"/>
+                        </w:rPr>
+                        <m:t>t</m:t>
+                      </m:r>
+                    </m:sub>
+                  </m:sSub>
+                  <m:r>
+                    <w:rPr>
+                      <w:rFonts w:ascii="Cambria Math" w:eastAsiaTheme="minorEastAsia" w:hAnsi="Cambria Math" w:cs="Times New Roman"/>
+                      <w:sz w:val="24"/>
+                      <w:szCs w:val="24"/>
+                    </w:rPr>
+                    <m:t>+</m:t>
+                  </m:r>
+                  <m:sSub>
+                    <m:sSubPr>
+                      <m:ctrlPr>
+                        <w:rPr>
+                          <w:rFonts w:ascii="Cambria Math" w:eastAsiaTheme="minorEastAsia" w:hAnsi="Cambria Math" w:cs="Times New Roman"/>
+                          <w:i/>
+                          <w:sz w:val="24"/>
+                          <w:szCs w:val="24"/>
+                        </w:rPr>
+                      </m:ctrlPr>
+                    </m:sSubPr>
+                    <m:e>
+                      <m:r>
+                        <w:rPr>
+                          <w:rFonts w:ascii="Cambria Math" w:eastAsiaTheme="minorEastAsia" w:hAnsi="Cambria Math" w:cs="Times New Roman"/>
+                          <w:sz w:val="24"/>
+                          <w:szCs w:val="24"/>
+                        </w:rPr>
+                        <m:t>ε</m:t>
+                      </m:r>
+                    </m:e>
+                    <m:sub>
+                      <m:r>
+                        <w:rPr>
+                          <w:rFonts w:ascii="Cambria Math" w:eastAsiaTheme="minorEastAsia" w:hAnsi="Cambria Math" w:cs="Times New Roman"/>
+                          <w:sz w:val="24"/>
+                          <w:szCs w:val="24"/>
+                        </w:rPr>
+                        <m:t>t</m:t>
+                      </m:r>
+                    </m:sub>
+                  </m:sSub>
+                  <m:r>
+                    <w:rPr>
+                      <w:rFonts w:ascii="Cambria Math" w:eastAsiaTheme="minorEastAsia" w:hAnsi="Cambria Math" w:cs="Times New Roman"/>
+                      <w:sz w:val="24"/>
+                      <w:szCs w:val="24"/>
+                    </w:rPr>
+                    <m:t xml:space="preserve"> si   </m:t>
+                  </m:r>
+                  <m:sSub>
+                    <m:sSubPr>
+                      <m:ctrlPr>
+                        <w:rPr>
+                          <w:rFonts w:ascii="Cambria Math" w:eastAsiaTheme="minorEastAsia" w:hAnsi="Cambria Math" w:cs="Times New Roman"/>
+                          <w:i/>
+                          <w:sz w:val="24"/>
+                          <w:szCs w:val="24"/>
+                        </w:rPr>
+                      </m:ctrlPr>
+                    </m:sSubPr>
+                    <m:e>
+                      <m:r>
+                        <w:rPr>
+                          <w:rFonts w:ascii="Cambria Math" w:eastAsiaTheme="minorEastAsia" w:hAnsi="Cambria Math" w:cs="Times New Roman"/>
+                          <w:sz w:val="24"/>
+                          <w:szCs w:val="24"/>
+                        </w:rPr>
+                        <m:t>y</m:t>
+                      </m:r>
+                    </m:e>
+                    <m:sub>
+                      <m:r>
+                        <w:rPr>
+                          <w:rFonts w:ascii="Cambria Math" w:eastAsiaTheme="minorEastAsia" w:hAnsi="Cambria Math" w:cs="Times New Roman"/>
+                          <w:sz w:val="24"/>
+                          <w:szCs w:val="24"/>
+                        </w:rPr>
+                        <m:t>t-1</m:t>
+                      </m:r>
+                    </m:sub>
+                  </m:sSub>
+                  <m:r>
+                    <w:rPr>
+                      <w:rFonts w:ascii="Cambria Math" w:eastAsiaTheme="minorEastAsia" w:hAnsi="Cambria Math" w:cs="Times New Roman"/>
+                      <w:sz w:val="24"/>
+                      <w:szCs w:val="24"/>
+                    </w:rPr>
+                    <m:t>≥τ</m:t>
+                  </m:r>
+                </m:e>
+              </m:eqArr>
+            </m:e>
+          </m:d>
+        </m:oMath>
+      </m:oMathPara>
+    </w:p>
+    <w:p>
+      <w:pPr>
+        <w:jc w:val="both"/>
+        <w:rPr>
+          <w:rFonts w:ascii="Times New Roman" w:eastAsiaTheme="minorEastAsia" w:hAnsi="Times New Roman" w:cs="Times New Roman"/>
+          <w:sz w:val="24"/>
+          <w:szCs w:val="24"/>
+        </w:rPr>
+      </w:pPr>
+      <w:r>
+        <w:rPr>
+          <w:rFonts w:ascii="Times New Roman" w:eastAsiaTheme="minorEastAsia" w:hAnsi="Times New Roman" w:cs="Times New Roman"/>
+          <w:sz w:val="24"/>
+          <w:szCs w:val="24"/>
+        </w:rPr>
+        <w:t xml:space="preserve">Donde el cambio de régimen únicamente </w:t>
+      </w:r>
+      <w:r>
+        <w:rPr>
+          <w:rFonts w:ascii="Times New Roman" w:eastAsiaTheme="minorEastAsia" w:hAnsi="Times New Roman" w:cs="Times New Roman"/>
+          <w:sz w:val="24"/>
+          <w:szCs w:val="24"/>
+        </w:rPr>
+        <w:t>afecta</w:t>
+      </w:r>
+      <w:r>
+        <w:rPr>
+          <w:rFonts w:ascii="Times New Roman" w:eastAsiaTheme="minorEastAsia" w:hAnsi="Times New Roman" w:cs="Times New Roman"/>
+          <w:sz w:val="24"/>
+          <w:szCs w:val="24"/>
+        </w:rPr>
+        <w:t xml:space="preserve"> al coeficiente asociado a la variable </w:t>
+      </w:r>
+      <m:oMath>
+        <m:sSub>
+          <m:sSubPr>
+            <m:ctrlPr>
+              <w:rPr>
+                <w:rFonts w:ascii="Cambria Math" w:eastAsiaTheme="minorEastAsia" w:hAnsi="Cambria Math" w:cs="Times New Roman"/>
+                <w:i/>
+                <w:sz w:val="24"/>
+                <w:szCs w:val="24"/>
+              </w:rPr>
+            </m:ctrlPr>
+          </m:sSubPr>
+          <m:e>
+            <m:r>
+              <w:rPr>
+                <w:rFonts w:ascii="Cambria Math" w:eastAsiaTheme="minorEastAsia" w:hAnsi="Cambria Math" w:cs="Times New Roman"/>
+                <w:sz w:val="24"/>
+                <w:szCs w:val="24"/>
+              </w:rPr>
+              <m:t>x</m:t>
+            </m:r>
+          </m:e>
+          <m:sub>
+            <m:r>
+              <w:rPr>
+                <w:rFonts w:ascii="Cambria Math" w:eastAsiaTheme="minorEastAsia" w:hAnsi="Cambria Math" w:cs="Times New Roman"/>
+                <w:sz w:val="24"/>
+                <w:szCs w:val="24"/>
+              </w:rPr>
+              <m:t>t</m:t>
+            </m:r>
+          </m:sub>
+        </m:sSub>
+      </m:oMath>
+      <w:r>
+        <w:rPr>
+          <w:rFonts w:ascii="Times New Roman" w:eastAsiaTheme="minorEastAsia" w:hAnsi="Times New Roman" w:cs="Times New Roman"/>
+          <w:sz w:val="24"/>
+          <w:szCs w:val="24"/>
+        </w:rPr>
+        <w:t>,</w:t>
+      </w:r>
+      <w:r>
+        <w:rPr>
+          <w:rFonts w:ascii="Times New Roman" w:eastAsiaTheme="minorEastAsia" w:hAnsi="Times New Roman" w:cs="Times New Roman"/>
+          <w:sz w:val="24"/>
+          <w:szCs w:val="24"/>
+        </w:rPr>
+        <w:t xml:space="preserve"> </w:t>
+      </w:r>
+      <w:r>
+        <w:rPr>
+          <w:rFonts w:ascii="Times New Roman" w:eastAsiaTheme="minorEastAsia" w:hAnsi="Times New Roman" w:cs="Times New Roman"/>
+          <w:sz w:val="24"/>
+          <w:szCs w:val="24"/>
+        </w:rPr>
+        <w:t>a</w:t>
+      </w:r>
+      <w:r>
+        <w:rPr>
+          <w:rFonts w:ascii="Times New Roman" w:eastAsiaTheme="minorEastAsia" w:hAnsi="Times New Roman" w:cs="Times New Roman"/>
+          <w:sz w:val="24"/>
+          <w:szCs w:val="24"/>
+        </w:rPr>
+        <w:t>unque el modelo permite extender el efecto del cambio de régimen al conjunto de completo de variables explicativas incluido el valor del intercepto</w:t>
+      </w:r>
+      <w:r>
+        <w:rPr>
+          <w:rFonts w:ascii="Times New Roman" w:eastAsiaTheme="minorEastAsia" w:hAnsi="Times New Roman" w:cs="Times New Roman"/>
+          <w:sz w:val="24"/>
+          <w:szCs w:val="24"/>
+        </w:rPr>
+        <w:t xml:space="preserve">. </w:t>
+      </w:r>
+    </w:p>
+    <w:p>
+      <w:pPr>
+        <w:jc w:val="both"/>
+        <w:rPr>
+          <w:rFonts w:ascii="Times New Roman" w:eastAsiaTheme="minorEastAsia" w:hAnsi="Times New Roman" w:cs="Times New Roman"/>
+          <w:sz w:val="24"/>
+          <w:szCs w:val="24"/>
+        </w:rPr>
+      </w:pPr>
+    </w:p>
+    <w:p>
+      <w:pPr>
+        <w:jc w:val="both"/>
+        <w:rPr>
+          <w:rFonts w:ascii="Times New Roman" w:eastAsiaTheme="minorEastAsia" w:hAnsi="Times New Roman" w:cs="Times New Roman"/>
+          <w:sz w:val="24"/>
+          <w:szCs w:val="24"/>
+        </w:rPr>
+      </w:pPr>
+    </w:p>
+    <w:p>
+      <w:pPr>
+        <w:pStyle w:val="Ttulo2"/>
+        <w:spacing w:line="360" w:lineRule="auto"/>
+        <w:rPr>
+          <w:rFonts w:ascii="Times New Roman" w:eastAsiaTheme="minorEastAsia" w:hAnsi="Times New Roman" w:cs="Times New Roman"/>
+          <w:b/>
+          <w:bCs/>
+          <w:color w:val="auto"/>
+          <w:sz w:val="24"/>
+          <w:szCs w:val="24"/>
+        </w:rPr>
+      </w:pPr>
+      <w:r>
+        <w:rPr>
+          <w:rFonts w:ascii="Times New Roman" w:eastAsiaTheme="minorEastAsia" w:hAnsi="Times New Roman" w:cs="Times New Roman"/>
+          <w:b/>
+          <w:bCs/>
+          <w:color w:val="auto"/>
+          <w:sz w:val="24"/>
+          <w:szCs w:val="24"/>
+        </w:rPr>
+        <w:lastRenderedPageBreak/>
+        <w:t>2.2 Estimación del modelo</w:t>
+      </w:r>
+    </w:p>
+    <w:p>
+      <w:pPr>
+        <w:spacing w:line="360" w:lineRule="auto"/>
+        <w:jc w:val="both"/>
+        <w:rPr>
+          <w:rFonts w:ascii="Times New Roman" w:eastAsiaTheme="minorEastAsia" w:hAnsi="Times New Roman" w:cs="Times New Roman"/>
+          <w:sz w:val="24"/>
+          <w:szCs w:val="24"/>
+        </w:rPr>
+      </w:pPr>
+      <w:r>
+        <w:rPr>
+          <w:rFonts w:ascii="Times New Roman" w:eastAsiaTheme="minorEastAsia" w:hAnsi="Times New Roman" w:cs="Times New Roman"/>
+          <w:sz w:val="24"/>
+          <w:szCs w:val="24"/>
+        </w:rPr>
+        <w:t xml:space="preserve">Para el proceso de estimación </w:t>
+      </w:r>
+      <w:proofErr w:type="spellStart"/>
+      <w:r>
+        <w:rPr>
+          <w:rFonts w:ascii="Times New Roman" w:eastAsiaTheme="minorEastAsia" w:hAnsi="Times New Roman" w:cs="Times New Roman"/>
+          <w:sz w:val="24"/>
+          <w:szCs w:val="24"/>
+        </w:rPr>
+        <w:t>Enders</w:t>
+      </w:r>
+      <w:proofErr w:type="spellEnd"/>
+      <w:r>
+        <w:rPr>
+          <w:rFonts w:ascii="Times New Roman" w:eastAsiaTheme="minorEastAsia" w:hAnsi="Times New Roman" w:cs="Times New Roman"/>
+          <w:sz w:val="24"/>
+          <w:szCs w:val="24"/>
+        </w:rPr>
+        <w:t xml:space="preserve"> (2015) indica que este dependerá de si se conoce el umbral o umbrales que determinan los regímenes </w:t>
+      </w:r>
+      <w:r>
+        <w:rPr>
+          <w:rFonts w:ascii="Times New Roman" w:eastAsiaTheme="minorEastAsia" w:hAnsi="Times New Roman" w:cs="Times New Roman"/>
+          <w:sz w:val="24"/>
+          <w:szCs w:val="24"/>
+        </w:rPr>
+        <w:t>del modelo. Dado que en la mayoría de las ocasiones se desconoce los umbrales se seguirá la metodología propuesta el autor.</w:t>
+      </w:r>
+    </w:p>
+    <w:p>
+      <w:pPr>
+        <w:spacing w:line="360" w:lineRule="auto"/>
+        <w:jc w:val="both"/>
+        <w:rPr>
+          <w:rFonts w:ascii="Times New Roman" w:eastAsiaTheme="minorEastAsia" w:hAnsi="Times New Roman" w:cs="Times New Roman"/>
+          <w:sz w:val="24"/>
+          <w:szCs w:val="24"/>
+        </w:rPr>
+      </w:pPr>
+      <w:r>
+        <w:rPr>
+          <w:rFonts w:ascii="Times New Roman" w:eastAsiaTheme="minorEastAsia" w:hAnsi="Times New Roman" w:cs="Times New Roman"/>
+          <w:sz w:val="24"/>
+          <w:szCs w:val="24"/>
+        </w:rPr>
+        <w:t xml:space="preserve">El primer paso consiste en la estimación de los umbrales a utilizar, en este sentido la metodología más ampliamente utilizada para ello es la propuesta por </w:t>
+      </w:r>
+      <w:r>
+        <w:rPr>
+          <w:rFonts w:ascii="Times New Roman" w:eastAsiaTheme="minorEastAsia" w:hAnsi="Times New Roman" w:cs="Times New Roman"/>
+          <w:sz w:val="24"/>
+          <w:szCs w:val="24"/>
+        </w:rPr>
+        <w:t>Chan (1993)</w:t>
+      </w:r>
+      <w:r>
+        <w:rPr>
+          <w:rFonts w:ascii="Times New Roman" w:eastAsiaTheme="minorEastAsia" w:hAnsi="Times New Roman" w:cs="Times New Roman"/>
+          <w:sz w:val="24"/>
+          <w:szCs w:val="24"/>
+        </w:rPr>
+        <w:t xml:space="preserve"> y que es expuesta a continuación.</w:t>
+      </w:r>
+    </w:p>
+    <w:p>
+      <w:pPr>
+        <w:pStyle w:val="Prrafodelista"/>
+        <w:numPr>
+          <w:ilvl w:val="0"/>
+          <w:numId w:val="1"/>
+        </w:numPr>
+        <w:spacing w:line="360" w:lineRule="auto"/>
+        <w:jc w:val="both"/>
+        <w:rPr>
+          <w:rFonts w:ascii="Times New Roman" w:eastAsiaTheme="minorEastAsia" w:hAnsi="Times New Roman" w:cs="Times New Roman"/>
+          <w:sz w:val="24"/>
+          <w:szCs w:val="24"/>
+        </w:rPr>
+      </w:pPr>
+      <w:r>
+        <w:rPr>
+          <w:rFonts w:ascii="Times New Roman" w:eastAsiaTheme="minorEastAsia" w:hAnsi="Times New Roman" w:cs="Times New Roman"/>
+          <w:sz w:val="24"/>
+          <w:szCs w:val="24"/>
+        </w:rPr>
+        <w:t xml:space="preserve">Se selecciona cual será la variable que determinará el </w:t>
+      </w:r>
+      <w:r>
+        <w:rPr>
+          <w:rFonts w:ascii="Times New Roman" w:eastAsiaTheme="minorEastAsia" w:hAnsi="Times New Roman" w:cs="Times New Roman"/>
+          <w:sz w:val="24"/>
+          <w:szCs w:val="24"/>
+        </w:rPr>
+        <w:t>umbral ordenando</w:t>
+      </w:r>
+      <w:r>
+        <w:rPr>
+          <w:rFonts w:ascii="Times New Roman" w:eastAsiaTheme="minorEastAsia" w:hAnsi="Times New Roman" w:cs="Times New Roman"/>
+          <w:sz w:val="24"/>
+          <w:szCs w:val="24"/>
+        </w:rPr>
+        <w:t xml:space="preserve"> las observaciones de menor a mayor</w:t>
+      </w:r>
+      <w:r>
+        <w:rPr>
+          <w:rFonts w:ascii="Times New Roman" w:eastAsiaTheme="minorEastAsia" w:hAnsi="Times New Roman" w:cs="Times New Roman"/>
+          <w:sz w:val="24"/>
+          <w:szCs w:val="24"/>
+        </w:rPr>
+        <w:t xml:space="preserve"> y se procede a eliminar el 30% de las observaciones extremas</w:t>
+      </w:r>
+      <w:r>
+        <w:rPr>
+          <w:rStyle w:val="Refdenotaalpie"/>
+          <w:rFonts w:ascii="Times New Roman" w:eastAsiaTheme="minorEastAsia" w:hAnsi="Times New Roman" w:cs="Times New Roman"/>
+          <w:sz w:val="24"/>
+          <w:szCs w:val="24"/>
+        </w:rPr>
+        <w:footnoteReference w:id="11"/>
+      </w:r>
+      <w:r>
+        <w:rPr>
+          <w:rFonts w:ascii="Times New Roman" w:eastAsiaTheme="minorEastAsia" w:hAnsi="Times New Roman" w:cs="Times New Roman"/>
+          <w:sz w:val="24"/>
+          <w:szCs w:val="24"/>
+        </w:rPr>
+        <w:t>.</w:t>
+      </w:r>
+    </w:p>
+    <w:p>
+      <w:pPr>
+        <w:pStyle w:val="Prrafodelista"/>
+        <w:numPr>
+          <w:ilvl w:val="0"/>
+          <w:numId w:val="1"/>
+        </w:numPr>
+        <w:spacing w:line="360" w:lineRule="auto"/>
+        <w:jc w:val="both"/>
+        <w:rPr>
+          <w:rFonts w:ascii="Times New Roman" w:eastAsiaTheme="minorEastAsia" w:hAnsi="Times New Roman" w:cs="Times New Roman"/>
+          <w:sz w:val="24"/>
+          <w:szCs w:val="24"/>
+        </w:rPr>
+      </w:pPr>
+      <w:r>
+        <w:rPr>
+          <w:rFonts w:ascii="Times New Roman" w:eastAsiaTheme="minorEastAsia" w:hAnsi="Times New Roman" w:cs="Times New Roman"/>
+          <w:sz w:val="24"/>
+          <w:szCs w:val="24"/>
+        </w:rPr>
+        <w:t>Las observaciones obtenidas del paso 1 constituyen el conjunto de umbrales posibles, por lo que se procede a estimar el modelo especificado para cada uno de los umbrales</w:t>
+      </w:r>
+      <w:r>
+        <w:rPr>
+          <w:rFonts w:ascii="Times New Roman" w:eastAsiaTheme="minorEastAsia" w:hAnsi="Times New Roman" w:cs="Times New Roman"/>
+          <w:sz w:val="24"/>
+          <w:szCs w:val="24"/>
+        </w:rPr>
+        <w:t xml:space="preserve"> posibles y se calcula la suma de residuos cuadrados (SSR) para cada modelo.</w:t>
+      </w:r>
+    </w:p>
+    <w:p>
+      <w:pPr>
+        <w:pStyle w:val="Prrafodelista"/>
+        <w:numPr>
+          <w:ilvl w:val="0"/>
+          <w:numId w:val="1"/>
+        </w:numPr>
+        <w:spacing w:line="360" w:lineRule="auto"/>
+        <w:jc w:val="both"/>
+        <w:rPr>
+          <w:rFonts w:ascii="Times New Roman" w:eastAsiaTheme="minorEastAsia" w:hAnsi="Times New Roman" w:cs="Times New Roman"/>
+          <w:sz w:val="24"/>
+          <w:szCs w:val="24"/>
+        </w:rPr>
+      </w:pPr>
+      <w:r>
+        <w:rPr>
+          <w:rFonts w:ascii="Times New Roman" w:eastAsiaTheme="minorEastAsia" w:hAnsi="Times New Roman" w:cs="Times New Roman"/>
+          <w:sz w:val="24"/>
+          <w:szCs w:val="24"/>
+        </w:rPr>
+        <w:t xml:space="preserve">Las distintas SSR son función del umbral utilizado por lo que se pueden graficar umbrales contra SSR. Si un valor cualquiera del conjunto de umbrales es el verdadero valor del umbral la SSR debería disminuir en la medida en la cual </w:t>
+      </w:r>
+      <w:r>
+        <w:rPr>
+          <w:rFonts w:ascii="Times New Roman" w:eastAsiaTheme="minorEastAsia" w:hAnsi="Times New Roman" w:cs="Times New Roman"/>
+          <w:sz w:val="24"/>
+          <w:szCs w:val="24"/>
+        </w:rPr>
+        <w:t>las estimaciones se aproximen a él, la idea detrás de lo anterior es escoger el umbral que garantice el mejor ajuste posible. De existir más de un umbral la función de residuos al cuadrado presentará tantos mínimos como umbrales puedan considerarse dentro del modelo.</w:t>
+      </w:r>
+    </w:p>
+    <w:p>
+      <w:pPr>
+        <w:spacing w:line="360" w:lineRule="auto"/>
+        <w:ind w:left="360"/>
+        <w:jc w:val="both"/>
+        <w:rPr>
+          <w:rFonts w:ascii="Times New Roman" w:eastAsiaTheme="minorEastAsia" w:hAnsi="Times New Roman" w:cs="Times New Roman"/>
+          <w:sz w:val="24"/>
+          <w:szCs w:val="24"/>
+        </w:rPr>
+      </w:pPr>
+    </w:p>
+    <w:p>
+      <w:pPr>
+        <w:spacing w:line="360" w:lineRule="auto"/>
+        <w:jc w:val="both"/>
+        <w:rPr>
+          <w:rFonts w:ascii="Times New Roman" w:eastAsiaTheme="minorEastAsia" w:hAnsi="Times New Roman" w:cs="Times New Roman"/>
+          <w:sz w:val="24"/>
+          <w:szCs w:val="24"/>
+        </w:rPr>
+      </w:pPr>
+    </w:p>
+    <w:p>
+      <w:pPr>
+        <w:jc w:val="both"/>
+        <w:rPr>
+          <w:rFonts w:ascii="Times New Roman" w:eastAsiaTheme="minorEastAsia" w:hAnsi="Times New Roman" w:cs="Times New Roman"/>
+          <w:sz w:val="24"/>
+          <w:szCs w:val="24"/>
+        </w:rPr>
+      </w:pPr>
+    </w:p>
+    <w:p>
+      <w:pPr>
+        <w:jc w:val="both"/>
+        <w:rPr>
+          <w:rFonts w:ascii="Times New Roman" w:eastAsiaTheme="minorEastAsia" w:hAnsi="Times New Roman" w:cs="Times New Roman"/>
+          <w:sz w:val="24"/>
+          <w:szCs w:val="24"/>
+        </w:rPr>
+      </w:pPr>
+    </w:p>
+    <w:p>
+      <w:pPr>
+        <w:jc w:val="both"/>
+        <w:rPr>
+          <w:rFonts w:ascii="Times New Roman" w:eastAsiaTheme="minorEastAsia" w:hAnsi="Times New Roman" w:cs="Times New Roman"/>
+          <w:sz w:val="24"/>
+          <w:szCs w:val="24"/>
+        </w:rPr>
+      </w:pPr>
+    </w:p>
+    <w:p>
+      <w:pPr>
+        <w:jc w:val="both"/>
+        <w:rPr>
+          <w:rFonts w:ascii="Times New Roman" w:eastAsiaTheme="minorEastAsia" w:hAnsi="Times New Roman" w:cs="Times New Roman"/>
+          <w:sz w:val="24"/>
+          <w:szCs w:val="24"/>
+        </w:rPr>
+      </w:pPr>
+    </w:p>
+    <w:p>
+      <w:pPr>
+        <w:jc w:val="both"/>
+        <w:rPr>
+          <w:rFonts w:ascii="Times New Roman" w:eastAsiaTheme="minorEastAsia" w:hAnsi="Times New Roman" w:cs="Times New Roman"/>
+          <w:sz w:val="24"/>
+          <w:szCs w:val="24"/>
+        </w:rPr>
+      </w:pPr>
+    </w:p>
+    <w:p>
+      <w:pPr>
+        <w:spacing w:line="360" w:lineRule="auto"/>
+        <w:jc w:val="both"/>
+        <w:rPr>
+          <w:rFonts w:ascii="Times New Roman" w:hAnsi="Times New Roman" w:cs="Times New Roman"/>
+          <w:sz w:val="24"/>
+          <w:szCs w:val="24"/>
+        </w:rPr>
+      </w:pPr>
+    </w:p>
+    <w:p>
+      <w:pPr>
+        <w:spacing w:line="360" w:lineRule="auto"/>
+        <w:jc w:val="both"/>
+        <w:rPr>
+          <w:rFonts w:ascii="Times New Roman" w:hAnsi="Times New Roman" w:cs="Times New Roman"/>
+          <w:sz w:val="24"/>
+          <w:szCs w:val="24"/>
+        </w:rPr>
+      </w:pPr>
+    </w:p>
+    <w:p>
+      <w:pPr>
+        <w:spacing w:line="360" w:lineRule="auto"/>
+        <w:jc w:val="both"/>
+        <w:rPr>
+          <w:rFonts w:ascii="Times New Roman" w:hAnsi="Times New Roman" w:cs="Times New Roman"/>
+          <w:sz w:val="24"/>
+          <w:szCs w:val="24"/>
+        </w:rPr>
+      </w:pPr>
+    </w:p>
+    <w:p>
+      <w:pPr>
+        <w:spacing w:line="360" w:lineRule="auto"/>
+        <w:jc w:val="both"/>
+        <w:rPr>
+          <w:rFonts w:ascii="Times New Roman" w:hAnsi="Times New Roman" w:cs="Times New Roman"/>
+          <w:sz w:val="24"/>
+          <w:szCs w:val="24"/>
+        </w:rPr>
+      </w:pPr>
+    </w:p>
+    <w:p>
+      <w:pPr>
+        <w:spacing w:line="360" w:lineRule="auto"/>
+        <w:jc w:val="both"/>
+        <w:rPr>
+          <w:rFonts w:ascii="Times New Roman" w:hAnsi="Times New Roman" w:cs="Times New Roman"/>
+          <w:sz w:val="24"/>
+          <w:szCs w:val="24"/>
+        </w:rPr>
+      </w:pPr>
+    </w:p>
+    <w:p>
+      <w:pPr>
+        <w:spacing w:line="360" w:lineRule="auto"/>
         <w:jc w:val="both"/>
         <w:rPr>
           <w:rFonts w:ascii="Times New Roman" w:hAnsi="Times New Roman" w:cs="Times New Roman"/>
@@ -9595,7 +14979,161 @@
       </w:r>
     </w:p>
   </w:footnote>
+  <w:footnote w:id="10">
+    <w:p>
+      <w:pPr>
+        <w:pStyle w:val="Sinespaciado"/>
+        <w:rPr>
+          <w:rFonts w:ascii="Times New Roman" w:hAnsi="Times New Roman" w:cs="Times New Roman"/>
+          <w:lang w:val="es-MX"/>
+        </w:rPr>
+      </w:pPr>
+      <w:r>
+        <w:rPr>
+          <w:rStyle w:val="Refdenotaalpie"/>
+          <w:rFonts w:ascii="Times New Roman" w:hAnsi="Times New Roman" w:cs="Times New Roman"/>
+        </w:rPr>
+        <w:footnoteRef/>
+      </w:r>
+      <w:r>
+        <w:rPr>
+          <w:rFonts w:ascii="Times New Roman" w:hAnsi="Times New Roman" w:cs="Times New Roman"/>
+        </w:rPr>
+        <w:t xml:space="preserve"> </w:t>
+      </w:r>
+      <w:r>
+        <w:rPr>
+          <w:rFonts w:ascii="Times New Roman" w:hAnsi="Times New Roman" w:cs="Times New Roman"/>
+          <w:lang w:val="es-MX"/>
+        </w:rPr>
+        <w:t>Lo que no es más que la estimación de la elasticidad precio-precio tipo de cambio.</w:t>
+      </w:r>
+    </w:p>
+  </w:footnote>
+  <w:footnote w:id="11">
+    <w:p>
+      <w:pPr>
+        <w:pStyle w:val="Textonotapie"/>
+        <w:rPr>
+          <w:lang w:val="es-MX"/>
+        </w:rPr>
+      </w:pPr>
+      <w:r>
+        <w:rPr>
+          <w:rStyle w:val="Refdenotaalpie"/>
+        </w:rPr>
+        <w:footnoteRef/>
+      </w:r>
+      <w:r>
+        <w:t xml:space="preserve"> </w:t>
+      </w:r>
+      <w:r>
+        <w:rPr>
+          <w:rFonts w:ascii="Times New Roman" w:hAnsi="Times New Roman" w:cs="Times New Roman"/>
+          <w:lang w:val="es-MX"/>
+        </w:rPr>
+        <w:t>Se elimina el 15% de las observaciones mas pequeñas y el 15% de las observaciones más grandes.</w:t>
+      </w:r>
+    </w:p>
+  </w:footnote>
 </w:footnotes>
+</file>
+
+<file path=word/numbering.xml><?xml version="1.0" encoding="utf-8"?>
+<w:numbering xmlns:wpc="http://schemas.microsoft.com/office/word/2010/wordprocessingCanvas" xmlns:cx="http://schemas.microsoft.com/office/drawing/2014/chartex" xmlns:cx1="http://schemas.microsoft.com/office/drawing/2015/9/8/chartex" xmlns:cx2="http://schemas.microsoft.com/office/drawing/2015/10/21/chartex" xmlns:cx3="http://schemas.microsoft.com/office/drawing/2016/5/9/chartex" xmlns:cx4="http://schemas.microsoft.com/office/drawing/2016/5/10/chartex" xmlns:cx5="http://schemas.microsoft.com/office/drawing/2016/5/11/chartex" xmlns:cx6="http://schemas.microsoft.com/office/drawing/2016/5/12/chartex" xmlns:cx7="http://schemas.microsoft.com/office/drawing/2016/5/13/chartex" xmlns:cx8="http://schemas.microsoft.com/office/drawing/2016/5/14/chartex" xmlns:mc="http://schemas.openxmlformats.org/markup-compatibility/2006" xmlns:aink="http://schemas.microsoft.com/office/drawing/2016/ink" xmlns:am3d="http://schemas.microsoft.com/office/drawing/2017/model3d" xmlns:o="urn:schemas-microsoft-com:office:office" xmlns:oel="http://schemas.microsoft.com/office/2019/extlst" xmlns:r="http://schemas.openxmlformats.org/officeDocument/2006/relationships" xmlns:m="http://schemas.openxmlformats.org/officeDocument/2006/math" xmlns:v="urn:schemas-microsoft-com:vml" xmlns:wp14="http://schemas.microsoft.com/office/word/2010/wordprocessingDrawing" xmlns:wp="http://schemas.openxmlformats.org/drawingml/2006/wordprocessingDrawing" xmlns:w10="urn:schemas-microsoft-com:office:word" xmlns:w="http://schemas.openxmlformats.org/wordprocessingml/2006/main" xmlns:w14="http://schemas.microsoft.com/office/word/2010/wordml" xmlns:w15="http://schemas.microsoft.com/office/word/2012/wordml" xmlns:w16cex="http://schemas.microsoft.com/office/word/2018/wordml/cex" xmlns:w16cid="http://schemas.microsoft.com/office/word/2016/wordml/cid" xmlns:w16="http://schemas.microsoft.com/office/word/2018/wordml" xmlns:w16sdtdh="http://schemas.microsoft.com/office/word/2020/wordml/sdtdatahash" xmlns:w16se="http://schemas.microsoft.com/office/word/2015/wordml/symex" xmlns:wpg="http://schemas.microsoft.com/office/word/2010/wordprocessingGroup" xmlns:wpi="http://schemas.microsoft.com/office/word/2010/wordprocessingInk" xmlns:wne="http://schemas.microsoft.com/office/word/2006/wordml" xmlns:wps="http://schemas.microsoft.com/office/word/2010/wordprocessingShape" mc:Ignorable="w14 w15 w16se w16cid w16 w16cex w16sdtdh wp14">
+  <w:abstractNum w:abstractNumId="0" w15:restartNumberingAfterBreak="0">
+    <w:nsid w:val="355F47FF"/>
+    <w:multiLevelType w:val="hybridMultilevel"/>
+    <w:tmpl w:val="DE96A60C"/>
+    <w:lvl w:ilvl="0" w:tplc="54001C3E">
+      <w:start w:val="1"/>
+      <w:numFmt w:val="decimal"/>
+      <w:lvlText w:val="%1."/>
+      <w:lvlJc w:val="left"/>
+      <w:pPr>
+        <w:ind w:left="720" w:hanging="360"/>
+      </w:pPr>
+      <w:rPr>
+        <w:rFonts w:hint="default"/>
+      </w:rPr>
+    </w:lvl>
+    <w:lvl w:ilvl="1" w:tplc="100A0019" w:tentative="1">
+      <w:start w:val="1"/>
+      <w:numFmt w:val="lowerLetter"/>
+      <w:lvlText w:val="%2."/>
+      <w:lvlJc w:val="left"/>
+      <w:pPr>
+        <w:ind w:left="1440" w:hanging="360"/>
+      </w:pPr>
+    </w:lvl>
+    <w:lvl w:ilvl="2" w:tplc="100A001B" w:tentative="1">
+      <w:start w:val="1"/>
+      <w:numFmt w:val="lowerRoman"/>
+      <w:lvlText w:val="%3."/>
+      <w:lvlJc w:val="right"/>
+      <w:pPr>
+        <w:ind w:left="2160" w:hanging="180"/>
+      </w:pPr>
+    </w:lvl>
+    <w:lvl w:ilvl="3" w:tplc="100A000F" w:tentative="1">
+      <w:start w:val="1"/>
+      <w:numFmt w:val="decimal"/>
+      <w:lvlText w:val="%4."/>
+      <w:lvlJc w:val="left"/>
+      <w:pPr>
+        <w:ind w:left="2880" w:hanging="360"/>
+      </w:pPr>
+    </w:lvl>
+    <w:lvl w:ilvl="4" w:tplc="100A0019" w:tentative="1">
+      <w:start w:val="1"/>
+      <w:numFmt w:val="lowerLetter"/>
+      <w:lvlText w:val="%5."/>
+      <w:lvlJc w:val="left"/>
+      <w:pPr>
+        <w:ind w:left="3600" w:hanging="360"/>
+      </w:pPr>
+    </w:lvl>
+    <w:lvl w:ilvl="5" w:tplc="100A001B" w:tentative="1">
+      <w:start w:val="1"/>
+      <w:numFmt w:val="lowerRoman"/>
+      <w:lvlText w:val="%6."/>
+      <w:lvlJc w:val="right"/>
+      <w:pPr>
+        <w:ind w:left="4320" w:hanging="180"/>
+      </w:pPr>
+    </w:lvl>
+    <w:lvl w:ilvl="6" w:tplc="100A000F" w:tentative="1">
+      <w:start w:val="1"/>
+      <w:numFmt w:val="decimal"/>
+      <w:lvlText w:val="%7."/>
+      <w:lvlJc w:val="left"/>
+      <w:pPr>
+        <w:ind w:left="5040" w:hanging="360"/>
+      </w:pPr>
+    </w:lvl>
+    <w:lvl w:ilvl="7" w:tplc="100A0019" w:tentative="1">
+      <w:start w:val="1"/>
+      <w:numFmt w:val="lowerLetter"/>
+      <w:lvlText w:val="%8."/>
+      <w:lvlJc w:val="left"/>
+      <w:pPr>
+        <w:ind w:left="5760" w:hanging="360"/>
+      </w:pPr>
+    </w:lvl>
+    <w:lvl w:ilvl="8" w:tplc="100A001B" w:tentative="1">
+      <w:start w:val="1"/>
+      <w:numFmt w:val="lowerRoman"/>
+      <w:lvlText w:val="%9."/>
+      <w:lvlJc w:val="right"/>
+      <w:pPr>
+        <w:ind w:left="6480" w:hanging="180"/>
+      </w:pPr>
+    </w:lvl>
+  </w:abstractNum>
+  <w:num w:numId="1" w16cid:durableId="1703436975">
+    <w:abstractNumId w:val="0"/>
+  </w:num>
+</w:numbering>
 </file>
 
 <file path=word/styles.xml><?xml version="1.0" encoding="utf-8"?>
@@ -10263,6 +15801,26 @@
       </w:tblBorders>
     </w:tblPr>
   </w:style>
+  <w:style w:type="paragraph" w:styleId="Sinespaciado">
+    <w:name w:val="No Spacing"/>
+    <w:uiPriority w:val="1"/>
+    <w:qFormat/>
+    <w:rsid w:val="00072A44"/>
+    <w:pPr>
+      <w:spacing w:after="0" w:line="240" w:lineRule="auto"/>
+    </w:pPr>
+  </w:style>
+  <w:style w:type="paragraph" w:styleId="Prrafodelista">
+    <w:name w:val="List Paragraph"/>
+    <w:basedOn w:val="Normal"/>
+    <w:uiPriority w:val="34"/>
+    <w:qFormat/>
+    <w:rsid w:val="002F1E80"/>
+    <w:pPr>
+      <w:ind w:left="720"/>
+      <w:contextualSpacing/>
+    </w:pPr>
+  </w:style>
 </w:styles>
 </file>
 
@@ -10581,7 +16139,7 @@
     </b:Author>
     <b:JournalName>National Bureau of Economic Research</b:JournalName>
     <b:Pages>9</b:Pages>
-    <b:RefOrder>7</b:RefOrder>
+    <b:RefOrder>4</b:RefOrder>
   </b:Source>
   <b:Source>
     <b:Tag>Joh00</b:Tag>
@@ -10600,7 +16158,7 @@
     </b:Author>
     <b:Title>Low Inflation, Pass-Through, and the Pricing Power of Firms</b:Title>
     <b:Year>2000</b:Year>
-    <b:RefOrder>4</b:RefOrder>
+    <b:RefOrder>5</b:RefOrder>
   </b:Source>
   <b:Source>
     <b:Tag>Jor18</b:Tag>
@@ -10620,7 +16178,7 @@
     <b:Title>Volatilidad cambiaria y el efecto pass-through sobre los precios en México</b:Title>
     <b:Year>2018</b:Year>
     <b:Pages>9</b:Pages>
-    <b:RefOrder>1</b:RefOrder>
+    <b:RefOrder>6</b:RefOrder>
   </b:Source>
   <b:Source>
     <b:Tag>Moy05</b:Tag>
@@ -10639,7 +16197,7 @@
         </b:NameList>
       </b:Author>
     </b:Author>
-    <b:RefOrder>2</b:RefOrder>
+    <b:RefOrder>7</b:RefOrder>
   </b:Source>
   <b:Source>
     <b:Tag>Bru16</b:Tag>
@@ -10665,7 +16223,7 @@
         </b:NameList>
       </b:Author>
     </b:Author>
-    <b:RefOrder>3</b:RefOrder>
+    <b:RefOrder>1</b:RefOrder>
   </b:Source>
   <b:Source>
     <b:Tag>Gol00</b:Tag>
@@ -10858,7 +16416,7 @@
         </b:NameList>
       </b:Author>
     </b:Author>
-    <b:RefOrder>5</b:RefOrder>
+    <b:RefOrder>2</b:RefOrder>
   </b:Source>
   <b:Source>
     <b:Tag>Ley00</b:Tag>
@@ -10892,13 +16450,49 @@
         </b:NameList>
       </b:Author>
     </b:Author>
-    <b:RefOrder>6</b:RefOrder>
+    <b:RefOrder>18</b:RefOrder>
+  </b:Source>
+  <b:Source>
+    <b:Tag>End15</b:Tag>
+    <b:SourceType>Book</b:SourceType>
+    <b:Guid>{7C3F22C4-95EF-4D89-B1BB-08928DA93ABB}</b:Guid>
+    <b:Title>Applied Econometric Time Series</b:Title>
+    <b:Year>2015</b:Year>
+    <b:Publisher>Wiley</b:Publisher>
+    <b:Author>
+      <b:Author>
+        <b:NameList>
+          <b:Person>
+            <b:Last>Enders</b:Last>
+            <b:First>Walter</b:First>
+          </b:Person>
+        </b:NameList>
+      </b:Author>
+    </b:Author>
+    <b:RefOrder>19</b:RefOrder>
+  </b:Source>
+  <b:Source>
+    <b:Tag>Cha93</b:Tag>
+    <b:SourceType>Book</b:SourceType>
+    <b:Guid>{4A36746E-4FD4-412D-853B-FEADB31E0A2F}</b:Guid>
+    <b:Title>Consistency and Limiting Distribution of the Least Squares Estimator of a Threshold Autoregressive Model</b:Title>
+    <b:Year>1993</b:Year>
+    <b:Author>
+      <b:Author>
+        <b:NameList>
+          <b:Person>
+            <b:First>Chan</b:First>
+          </b:Person>
+        </b:NameList>
+      </b:Author>
+    </b:Author>
+    <b:RefOrder>3</b:RefOrder>
   </b:Source>
 </b:Sources>
 </file>
 
 <file path=customXml/itemProps1.xml><?xml version="1.0" encoding="utf-8"?>
-<ds:datastoreItem xmlns:ds="http://schemas.openxmlformats.org/officeDocument/2006/customXml" ds:itemID="{8DBFEADA-5A33-4EB3-8F1E-C46FDA1629F2}">
+<ds:datastoreItem xmlns:ds="http://schemas.openxmlformats.org/officeDocument/2006/customXml" ds:itemID="{6AA814F7-6A24-4D7F-A1D1-3A7B63F13747}">
   <ds:schemaRefs>
     <ds:schemaRef ds:uri="http://schemas.openxmlformats.org/officeDocument/2006/bibliography"/>
   </ds:schemaRefs>

--- a/Trabajo de graduación/Trabajo de graduación Jorge Orenos.docx
+++ b/Trabajo de graduación/Trabajo de graduación Jorge Orenos.docx
@@ -9114,7 +9114,39 @@
           <w:sz w:val="24"/>
           <w:szCs w:val="24"/>
         </w:rPr>
-        <w:t xml:space="preserve"> además de profundizar en el tipo de simetría expuesto por Taylor (2000) la cual indica que la magnitud del efecto depende del estado inflacionario de la economía al momento de ocurrir el choque.</w:t>
+        <w:t xml:space="preserve"> además de profundizar en el tipo de </w:t>
+      </w:r>
+      <w:r>
+        <w:rPr>
+          <w:rFonts w:ascii="Times New Roman" w:hAnsi="Times New Roman" w:cs="Times New Roman"/>
+          <w:sz w:val="24"/>
+          <w:szCs w:val="24"/>
+        </w:rPr>
+        <w:t>a</w:t>
+      </w:r>
+      <w:r>
+        <w:rPr>
+          <w:rFonts w:ascii="Times New Roman" w:hAnsi="Times New Roman" w:cs="Times New Roman"/>
+          <w:sz w:val="24"/>
+          <w:szCs w:val="24"/>
+        </w:rPr>
+        <w:t>simetría expuest</w:t>
+      </w:r>
+      <w:r>
+        <w:rPr>
+          <w:rFonts w:ascii="Times New Roman" w:hAnsi="Times New Roman" w:cs="Times New Roman"/>
+          <w:sz w:val="24"/>
+          <w:szCs w:val="24"/>
+        </w:rPr>
+        <w:t>a</w:t>
+      </w:r>
+      <w:r>
+        <w:rPr>
+          <w:rFonts w:ascii="Times New Roman" w:hAnsi="Times New Roman" w:cs="Times New Roman"/>
+          <w:sz w:val="24"/>
+          <w:szCs w:val="24"/>
+        </w:rPr>
+        <w:t xml:space="preserve"> por Taylor (2000) la cual indica que la magnitud del efecto depende del estado inflacionario de la economía al momento de ocurrir el choque.</w:t>
       </w:r>
     </w:p>
     <w:p>
@@ -10166,7 +10198,39 @@
           <w:sz w:val="24"/>
           <w:szCs w:val="24"/>
         </w:rPr>
-        <w:t xml:space="preserve"> distinto, algo notorio en el cambio del coeficiente asociado a </w:t>
+        <w:t xml:space="preserve"> distinto, algo</w:t>
+      </w:r>
+      <w:r>
+        <w:rPr>
+          <w:rFonts w:ascii="Times New Roman" w:eastAsiaTheme="minorEastAsia" w:hAnsi="Times New Roman" w:cs="Times New Roman"/>
+          <w:sz w:val="24"/>
+          <w:szCs w:val="24"/>
+        </w:rPr>
+        <w:t xml:space="preserve"> que se hace</w:t>
+      </w:r>
+      <w:r>
+        <w:rPr>
+          <w:rFonts w:ascii="Times New Roman" w:eastAsiaTheme="minorEastAsia" w:hAnsi="Times New Roman" w:cs="Times New Roman"/>
+          <w:sz w:val="24"/>
+          <w:szCs w:val="24"/>
+        </w:rPr>
+        <w:t xml:space="preserve"> notorio </w:t>
+      </w:r>
+      <w:r>
+        <w:rPr>
+          <w:rFonts w:ascii="Times New Roman" w:eastAsiaTheme="minorEastAsia" w:hAnsi="Times New Roman" w:cs="Times New Roman"/>
+          <w:sz w:val="24"/>
+          <w:szCs w:val="24"/>
+        </w:rPr>
+        <w:t xml:space="preserve">en el </w:t>
+      </w:r>
+      <w:r>
+        <w:rPr>
+          <w:rFonts w:ascii="Times New Roman" w:eastAsiaTheme="minorEastAsia" w:hAnsi="Times New Roman" w:cs="Times New Roman"/>
+          <w:sz w:val="24"/>
+          <w:szCs w:val="24"/>
+        </w:rPr>
+        <w:t xml:space="preserve">cambio del coeficiente asociado a </w:t>
       </w:r>
       <m:oMath>
         <m:sSub>
@@ -10217,7 +10281,7 @@
           <w:sz w:val="24"/>
           <w:szCs w:val="24"/>
         </w:rPr>
-        <w:t>funciona como un umbral que se separa a un régimen de otro.</w:t>
+        <w:t>funciona como un umbral que separa a un régimen de otro.</w:t>
       </w:r>
     </w:p>
     <w:p>
@@ -12970,7 +13034,39 @@
           <w:sz w:val="24"/>
           <w:szCs w:val="24"/>
         </w:rPr>
-        <w:t>Una especificación de este modelo puede ser una que considere dos variables explicativas adicionales al rezago de la variable respuesta.</w:t>
+        <w:t>Para ejemplificar lo anterior se especifica un</w:t>
+      </w:r>
+      <w:r>
+        <w:rPr>
+          <w:rFonts w:ascii="Times New Roman" w:eastAsiaTheme="minorEastAsia" w:hAnsi="Times New Roman" w:cs="Times New Roman"/>
+          <w:sz w:val="24"/>
+          <w:szCs w:val="24"/>
+        </w:rPr>
+        <w:t xml:space="preserve"> modelo </w:t>
+      </w:r>
+      <w:r>
+        <w:rPr>
+          <w:rFonts w:ascii="Times New Roman" w:eastAsiaTheme="minorEastAsia" w:hAnsi="Times New Roman" w:cs="Times New Roman"/>
+          <w:sz w:val="24"/>
+          <w:szCs w:val="24"/>
+        </w:rPr>
+        <w:t xml:space="preserve">con </w:t>
+      </w:r>
+      <w:r>
+        <w:rPr>
+          <w:rFonts w:ascii="Times New Roman" w:eastAsiaTheme="minorEastAsia" w:hAnsi="Times New Roman" w:cs="Times New Roman"/>
+          <w:sz w:val="24"/>
+          <w:szCs w:val="24"/>
+        </w:rPr>
+        <w:t>dos variables explicativas</w:t>
+      </w:r>
+      <w:r>
+        <w:rPr>
+          <w:rFonts w:ascii="Times New Roman" w:eastAsiaTheme="minorEastAsia" w:hAnsi="Times New Roman" w:cs="Times New Roman"/>
+          <w:sz w:val="24"/>
+          <w:szCs w:val="24"/>
+        </w:rPr>
+        <w:t xml:space="preserve"> y el rezago de la variable respuesta es el que determina el estado del sistema.</w:t>
       </w:r>
     </w:p>
     <w:p>
@@ -13735,6 +13831,7 @@
     </w:p>
     <w:p>
       <w:pPr>
+        <w:spacing w:line="360" w:lineRule="auto"/>
         <w:jc w:val="both"/>
         <w:rPr>
           <w:rFonts w:ascii="Times New Roman" w:eastAsiaTheme="minorEastAsia" w:hAnsi="Times New Roman" w:cs="Times New Roman"/>
@@ -13748,7 +13845,15 @@
           <w:sz w:val="24"/>
           <w:szCs w:val="24"/>
         </w:rPr>
-        <w:t xml:space="preserve">Donde el cambio de régimen únicamente </w:t>
+        <w:t>De lo anterior es notorio que el</w:t>
+      </w:r>
+      <w:r>
+        <w:rPr>
+          <w:rFonts w:ascii="Times New Roman" w:eastAsiaTheme="minorEastAsia" w:hAnsi="Times New Roman" w:cs="Times New Roman"/>
+          <w:sz w:val="24"/>
+          <w:szCs w:val="24"/>
+        </w:rPr>
+        <w:t xml:space="preserve"> cambio de régimen </w:t>
       </w:r>
       <w:r>
         <w:rPr>
@@ -13757,6 +13862,14 @@
           <w:szCs w:val="24"/>
         </w:rPr>
         <w:t>afecta</w:t>
+      </w:r>
+      <w:r>
+        <w:rPr>
+          <w:rFonts w:ascii="Times New Roman" w:eastAsiaTheme="minorEastAsia" w:hAnsi="Times New Roman" w:cs="Times New Roman"/>
+          <w:sz w:val="24"/>
+          <w:szCs w:val="24"/>
+        </w:rPr>
+        <w:t xml:space="preserve"> únicamente</w:t>
       </w:r>
       <w:r>
         <w:rPr>
@@ -13806,7 +13919,7 @@
           <w:sz w:val="24"/>
           <w:szCs w:val="24"/>
         </w:rPr>
-        <w:t>,</w:t>
+        <w:t xml:space="preserve"> puesto que su coeficiente asociado es el único que cambia de un régimen a otro. Además,</w:t>
       </w:r>
       <w:r>
         <w:rPr>
@@ -13830,7 +13943,47 @@
           <w:sz w:val="24"/>
           <w:szCs w:val="24"/>
         </w:rPr>
-        <w:t>unque el modelo permite extender el efecto del cambio de régimen al conjunto de completo de variables explicativas incluido el valor del intercepto</w:t>
+        <w:t>lgo importante de destacar es que</w:t>
+      </w:r>
+      <w:r>
+        <w:rPr>
+          <w:rFonts w:ascii="Times New Roman" w:eastAsiaTheme="minorEastAsia" w:hAnsi="Times New Roman" w:cs="Times New Roman"/>
+          <w:sz w:val="24"/>
+          <w:szCs w:val="24"/>
+        </w:rPr>
+        <w:t xml:space="preserve"> </w:t>
+      </w:r>
+      <w:r>
+        <w:rPr>
+          <w:rFonts w:ascii="Times New Roman" w:eastAsiaTheme="minorEastAsia" w:hAnsi="Times New Roman" w:cs="Times New Roman"/>
+          <w:sz w:val="24"/>
+          <w:szCs w:val="24"/>
+        </w:rPr>
+        <w:t>este tipo de</w:t>
+      </w:r>
+      <w:r>
+        <w:rPr>
+          <w:rFonts w:ascii="Times New Roman" w:eastAsiaTheme="minorEastAsia" w:hAnsi="Times New Roman" w:cs="Times New Roman"/>
+          <w:sz w:val="24"/>
+          <w:szCs w:val="24"/>
+        </w:rPr>
+        <w:t xml:space="preserve"> modelo</w:t>
+      </w:r>
+      <w:r>
+        <w:rPr>
+          <w:rFonts w:ascii="Times New Roman" w:eastAsiaTheme="minorEastAsia" w:hAnsi="Times New Roman" w:cs="Times New Roman"/>
+          <w:sz w:val="24"/>
+          <w:szCs w:val="24"/>
+        </w:rPr>
+        <w:t>s es que</w:t>
+      </w:r>
+      <w:r>
+        <w:rPr>
+          <w:rFonts w:ascii="Times New Roman" w:eastAsiaTheme="minorEastAsia" w:hAnsi="Times New Roman" w:cs="Times New Roman"/>
+          <w:sz w:val="24"/>
+          <w:szCs w:val="24"/>
+        </w:rPr>
+        <w:t xml:space="preserve"> permite extender el efecto del cambio de régimen al conjunto de completo de variables explicativas incluido el valor del intercepto</w:t>
       </w:r>
       <w:r>
         <w:rPr>
@@ -13840,26 +13993,6 @@
         </w:rPr>
         <w:t xml:space="preserve">. </w:t>
       </w:r>
-    </w:p>
-    <w:p>
-      <w:pPr>
-        <w:jc w:val="both"/>
-        <w:rPr>
-          <w:rFonts w:ascii="Times New Roman" w:eastAsiaTheme="minorEastAsia" w:hAnsi="Times New Roman" w:cs="Times New Roman"/>
-          <w:sz w:val="24"/>
-          <w:szCs w:val="24"/>
-        </w:rPr>
-      </w:pPr>
-    </w:p>
-    <w:p>
-      <w:pPr>
-        <w:jc w:val="both"/>
-        <w:rPr>
-          <w:rFonts w:ascii="Times New Roman" w:eastAsiaTheme="minorEastAsia" w:hAnsi="Times New Roman" w:cs="Times New Roman"/>
-          <w:sz w:val="24"/>
-          <w:szCs w:val="24"/>
-        </w:rPr>
-      </w:pPr>
     </w:p>
     <w:p>
       <w:pPr>
@@ -14417,6 +14550,7 @@
         <w:t xml:space="preserve"> and Exchange Rates: </w:t>
       </w:r>
       <w:proofErr w:type="spellStart"/>
+      <w:proofErr w:type="gramStart"/>
       <w:r>
         <w:rPr>
           <w:rFonts w:ascii="Times New Roman" w:hAnsi="Times New Roman" w:cs="Times New Roman"/>
@@ -14486,7 +14620,16 @@
           <w:i/>
           <w:iCs/>
         </w:rPr>
-        <w:t>?”</w:t>
+        <w:t>?</w:t>
+      </w:r>
+      <w:proofErr w:type="gramEnd"/>
+      <w:r>
+        <w:rPr>
+          <w:rFonts w:ascii="Times New Roman" w:hAnsi="Times New Roman" w:cs="Times New Roman"/>
+          <w:i/>
+          <w:iCs/>
+        </w:rPr>
+        <w:t>”</w:t>
       </w:r>
       <w:r>
         <w:rPr>

--- a/Trabajo de graduación/Trabajo de graduación Jorge Orenos.docx
+++ b/Trabajo de graduación/Trabajo de graduación Jorge Orenos.docx
@@ -15159,7 +15159,15 @@
           <w:sz w:val="24"/>
           <w:szCs w:val="24"/>
         </w:rPr>
-        <w:t>por medio de la</w:t>
+        <w:t>a partir</w:t>
+      </w:r>
+      <w:r>
+        <w:rPr>
+          <w:rFonts w:ascii="Times New Roman" w:eastAsiaTheme="minorEastAsia" w:hAnsi="Times New Roman" w:cs="Times New Roman"/>
+          <w:sz w:val="24"/>
+          <w:szCs w:val="24"/>
+        </w:rPr>
+        <w:t xml:space="preserve"> de la</w:t>
       </w:r>
       <w:r>
         <w:rPr>
@@ -15225,22 +15233,6 @@
           <w:sz w:val="24"/>
           <w:szCs w:val="24"/>
         </w:rPr>
-        <w:t xml:space="preserve"> que ayuden a la distinción de</w:t>
-      </w:r>
-      <w:r>
-        <w:rPr>
-          <w:rFonts w:ascii="Times New Roman" w:eastAsiaTheme="minorEastAsia" w:hAnsi="Times New Roman" w:cs="Times New Roman"/>
-          <w:sz w:val="24"/>
-          <w:szCs w:val="24"/>
-        </w:rPr>
-        <w:t xml:space="preserve"> cada uno de los</w:t>
-      </w:r>
-      <w:r>
-        <w:rPr>
-          <w:rFonts w:ascii="Times New Roman" w:eastAsiaTheme="minorEastAsia" w:hAnsi="Times New Roman" w:cs="Times New Roman"/>
-          <w:sz w:val="24"/>
-          <w:szCs w:val="24"/>
-        </w:rPr>
         <w:t xml:space="preserve"> </w:t>
       </w:r>
       <w:r>
@@ -15249,7 +15241,7 @@
           <w:sz w:val="24"/>
           <w:szCs w:val="24"/>
         </w:rPr>
-        <w:t>regímenes</w:t>
+        <w:t>dejando uno de los regímenes como el escenario base sobre el cual se determinarán los demás</w:t>
       </w:r>
       <w:r>
         <w:rPr>
@@ -17335,15 +17327,7 @@
                 <w:sz w:val="24"/>
                 <w:szCs w:val="24"/>
               </w:rPr>
-              <m:t>%</m:t>
-            </m:r>
-            <m:r>
-              <w:rPr>
-                <w:rFonts w:ascii="Cambria Math" w:eastAsiaTheme="minorEastAsia" w:hAnsi="Cambria Math" w:cs="Times New Roman"/>
-                <w:sz w:val="24"/>
-                <w:szCs w:val="24"/>
-              </w:rPr>
-              <m:t>Y</m:t>
+              <m:t>%Y</m:t>
             </m:r>
           </m:e>
           <m:sub>
@@ -17744,7 +17728,15 @@
           <w:sz w:val="24"/>
           <w:szCs w:val="24"/>
         </w:rPr>
-        <w:t xml:space="preserve"> se estima a partir del cambio que experimenta el coeficiente asociado a </w:t>
+        <w:t xml:space="preserve"> </w:t>
+      </w:r>
+      <w:r>
+        <w:rPr>
+          <w:rFonts w:ascii="Times New Roman" w:eastAsiaTheme="minorEastAsia" w:hAnsi="Times New Roman" w:cs="Times New Roman"/>
+          <w:sz w:val="24"/>
+          <w:szCs w:val="24"/>
+        </w:rPr>
+        <w:t xml:space="preserve">es el coeficiente asociado a </w:t>
       </w:r>
       <m:oMath>
         <m:r>
@@ -17788,6 +17780,14 @@
           </m:sub>
         </m:sSub>
       </m:oMath>
+      <w:r>
+        <w:rPr>
+          <w:rFonts w:ascii="Times New Roman" w:eastAsiaTheme="minorEastAsia" w:hAnsi="Times New Roman" w:cs="Times New Roman"/>
+          <w:sz w:val="24"/>
+          <w:szCs w:val="24"/>
+        </w:rPr>
+        <w:t xml:space="preserve"> y su magnitud dependerá del régimen inflacionario de la economía</w:t>
+      </w:r>
       <w:r>
         <w:rPr>
           <w:rFonts w:ascii="Times New Roman" w:eastAsiaTheme="minorEastAsia" w:hAnsi="Times New Roman" w:cs="Times New Roman"/>
@@ -19548,23 +19548,7 @@
           <w:sz w:val="24"/>
           <w:szCs w:val="24"/>
         </w:rPr>
-        <w:t xml:space="preserve"> el filtro </w:t>
-      </w:r>
-      <w:r>
-        <w:rPr>
-          <w:rFonts w:ascii="Times New Roman" w:eastAsiaTheme="minorEastAsia" w:hAnsi="Times New Roman" w:cs="Times New Roman"/>
-          <w:sz w:val="24"/>
-          <w:szCs w:val="24"/>
-        </w:rPr>
-        <w:t>Hodrick-Prescott</w:t>
-      </w:r>
-      <w:r>
-        <w:rPr>
-          <w:rFonts w:ascii="Times New Roman" w:eastAsiaTheme="minorEastAsia" w:hAnsi="Times New Roman" w:cs="Times New Roman"/>
-          <w:sz w:val="24"/>
-          <w:szCs w:val="24"/>
-        </w:rPr>
-        <w:t>.</w:t>
+        <w:t xml:space="preserve"> el filtro Hodrick-Prescott.</w:t>
       </w:r>
     </w:p>
     <w:p>
@@ -19985,6 +19969,14 @@
           <w:szCs w:val="24"/>
         </w:rPr>
         <w:t xml:space="preserve"> un total de 180 veces</w:t>
+      </w:r>
+      <w:r>
+        <w:rPr>
+          <w:rFonts w:ascii="Times New Roman" w:hAnsi="Times New Roman" w:cs="Times New Roman"/>
+          <w:sz w:val="24"/>
+          <w:szCs w:val="24"/>
+        </w:rPr>
+        <w:t xml:space="preserve"> con lo que se obtuvo la función SSR</w:t>
       </w:r>
       <w:r>
         <w:rPr>
@@ -20260,8 +20252,3174 @@
           <w:sz w:val="24"/>
           <w:szCs w:val="24"/>
         </w:rPr>
-        <w:t>0.44% 0.56% y 0.83%, por lo que estos valores serán considerados cómo los modelos umbrales posibles para el ajuste final del modelo.</w:t>
-      </w:r>
+        <w:t xml:space="preserve">0.44% 0.56% y 0.83% por lo que estos valores </w:t>
+      </w:r>
+      <w:r>
+        <w:rPr>
+          <w:rFonts w:ascii="Times New Roman" w:hAnsi="Times New Roman" w:cs="Times New Roman"/>
+          <w:sz w:val="24"/>
+          <w:szCs w:val="24"/>
+        </w:rPr>
+        <w:t>fueron</w:t>
+      </w:r>
+      <w:r>
+        <w:rPr>
+          <w:rFonts w:ascii="Times New Roman" w:hAnsi="Times New Roman" w:cs="Times New Roman"/>
+          <w:sz w:val="24"/>
+          <w:szCs w:val="24"/>
+        </w:rPr>
+        <w:t xml:space="preserve"> considerados cómo los umbrales posibles para el ajuste final del modelo.</w:t>
+      </w:r>
+    </w:p>
+    <w:p>
+      <w:pPr>
+        <w:spacing w:line="360" w:lineRule="auto"/>
+        <w:jc w:val="both"/>
+        <w:rPr>
+          <w:rFonts w:ascii="Times New Roman" w:hAnsi="Times New Roman" w:cs="Times New Roman"/>
+          <w:sz w:val="24"/>
+          <w:szCs w:val="24"/>
+        </w:rPr>
+      </w:pPr>
+    </w:p>
+    <w:p>
+      <w:pPr>
+        <w:spacing w:line="360" w:lineRule="auto"/>
+        <w:jc w:val="both"/>
+        <w:rPr>
+          <w:rFonts w:ascii="Times New Roman" w:hAnsi="Times New Roman" w:cs="Times New Roman"/>
+          <w:sz w:val="24"/>
+          <w:szCs w:val="24"/>
+        </w:rPr>
+      </w:pPr>
+      <w:r>
+        <w:rPr>
+          <w:rFonts w:ascii="Times New Roman" w:hAnsi="Times New Roman" w:cs="Times New Roman"/>
+          <w:sz w:val="24"/>
+          <w:szCs w:val="24"/>
+        </w:rPr>
+        <w:lastRenderedPageBreak/>
+        <w:t>Para una comprensión más intuitiva de los umbrales</w:t>
+      </w:r>
+      <w:r>
+        <w:rPr>
+          <w:rFonts w:ascii="Times New Roman" w:hAnsi="Times New Roman" w:cs="Times New Roman"/>
+          <w:sz w:val="24"/>
+          <w:szCs w:val="24"/>
+        </w:rPr>
+        <w:t xml:space="preserve"> </w:t>
+      </w:r>
+      <w:r>
+        <w:rPr>
+          <w:rFonts w:ascii="Times New Roman" w:hAnsi="Times New Roman" w:cs="Times New Roman"/>
+          <w:sz w:val="24"/>
+          <w:szCs w:val="24"/>
+        </w:rPr>
+        <w:t>la figura 6</w:t>
+      </w:r>
+      <w:r>
+        <w:rPr>
+          <w:rFonts w:ascii="Times New Roman" w:hAnsi="Times New Roman" w:cs="Times New Roman"/>
+          <w:sz w:val="24"/>
+          <w:szCs w:val="24"/>
+        </w:rPr>
+        <w:t xml:space="preserve"> muestra cuales serían los umbrales de inflación en términos interanuales</w:t>
+      </w:r>
+      <w:r>
+        <w:rPr>
+          <w:rStyle w:val="Refdenotaalpie"/>
+          <w:rFonts w:ascii="Times New Roman" w:hAnsi="Times New Roman" w:cs="Times New Roman"/>
+          <w:sz w:val="24"/>
+          <w:szCs w:val="24"/>
+        </w:rPr>
+        <w:footnoteReference w:id="16"/>
+      </w:r>
+      <w:r>
+        <w:rPr>
+          <w:rFonts w:ascii="Times New Roman" w:hAnsi="Times New Roman" w:cs="Times New Roman"/>
+          <w:sz w:val="24"/>
+          <w:szCs w:val="24"/>
+        </w:rPr>
+        <w:t>.</w:t>
+      </w:r>
+      <w:r>
+        <w:rPr>
+          <w:rFonts w:ascii="Times New Roman" w:hAnsi="Times New Roman" w:cs="Times New Roman"/>
+          <w:sz w:val="24"/>
+          <w:szCs w:val="24"/>
+        </w:rPr>
+        <w:t xml:space="preserve"> </w:t>
+      </w:r>
+      <w:r>
+        <w:rPr>
+          <w:rFonts w:ascii="Times New Roman" w:hAnsi="Times New Roman" w:cs="Times New Roman"/>
+          <w:sz w:val="24"/>
+          <w:szCs w:val="24"/>
+        </w:rPr>
+        <w:t>Se considera u</w:t>
+      </w:r>
+      <w:r>
+        <w:rPr>
+          <w:rFonts w:ascii="Times New Roman" w:hAnsi="Times New Roman" w:cs="Times New Roman"/>
+          <w:sz w:val="24"/>
+          <w:szCs w:val="24"/>
+        </w:rPr>
+        <w:t xml:space="preserve">na inflación baja aquella cuya variación interanual es inferior a 1.69%, media </w:t>
+      </w:r>
+      <w:r>
+        <w:rPr>
+          <w:rFonts w:ascii="Times New Roman" w:hAnsi="Times New Roman" w:cs="Times New Roman"/>
+          <w:sz w:val="24"/>
+          <w:szCs w:val="24"/>
+        </w:rPr>
+        <w:t>si</w:t>
+      </w:r>
+      <w:r>
+        <w:rPr>
+          <w:rFonts w:ascii="Times New Roman" w:hAnsi="Times New Roman" w:cs="Times New Roman"/>
+          <w:sz w:val="24"/>
+          <w:szCs w:val="24"/>
+        </w:rPr>
+        <w:t xml:space="preserve"> se encuentra entre 1.69% y 10.43%, y finalmente una inflación alta es </w:t>
+      </w:r>
+      <w:r>
+        <w:rPr>
+          <w:rFonts w:ascii="Times New Roman" w:hAnsi="Times New Roman" w:cs="Times New Roman"/>
+          <w:sz w:val="24"/>
+          <w:szCs w:val="24"/>
+        </w:rPr>
+        <w:t>una superior a 10.43%.</w:t>
+      </w:r>
+    </w:p>
+    <w:p>
+      <w:pPr>
+        <w:pStyle w:val="Descripcin"/>
+        <w:rPr>
+          <w:i w:val="0"/>
+          <w:iCs w:val="0"/>
+        </w:rPr>
+      </w:pPr>
+      <w:r>
+        <w:rPr>
+          <w:rFonts w:ascii="Times New Roman" w:hAnsi="Times New Roman" w:cs="Times New Roman"/>
+          <w:b/>
+          <w:bCs/>
+          <w:i w:val="0"/>
+          <w:iCs w:val="0"/>
+          <w:color w:val="auto"/>
+          <w:sz w:val="24"/>
+          <w:szCs w:val="24"/>
+        </w:rPr>
+        <w:t xml:space="preserve">Figura </w:t>
+      </w:r>
+      <w:r>
+        <w:rPr>
+          <w:rFonts w:ascii="Times New Roman" w:hAnsi="Times New Roman" w:cs="Times New Roman"/>
+          <w:b/>
+          <w:bCs/>
+          <w:i w:val="0"/>
+          <w:iCs w:val="0"/>
+          <w:color w:val="auto"/>
+          <w:sz w:val="24"/>
+          <w:szCs w:val="24"/>
+        </w:rPr>
+        <w:fldChar w:fldCharType="begin"/>
+      </w:r>
+      <w:r>
+        <w:rPr>
+          <w:rFonts w:ascii="Times New Roman" w:hAnsi="Times New Roman" w:cs="Times New Roman"/>
+          <w:b/>
+          <w:bCs/>
+          <w:i w:val="0"/>
+          <w:iCs w:val="0"/>
+          <w:color w:val="auto"/>
+          <w:sz w:val="24"/>
+          <w:szCs w:val="24"/>
+        </w:rPr>
+        <w:instrText xml:space="preserve"> SEQ Figura \* ARABIC </w:instrText>
+      </w:r>
+      <w:r>
+        <w:rPr>
+          <w:rFonts w:ascii="Times New Roman" w:hAnsi="Times New Roman" w:cs="Times New Roman"/>
+          <w:b/>
+          <w:bCs/>
+          <w:i w:val="0"/>
+          <w:iCs w:val="0"/>
+          <w:color w:val="auto"/>
+          <w:sz w:val="24"/>
+          <w:szCs w:val="24"/>
+        </w:rPr>
+        <w:fldChar w:fldCharType="separate"/>
+      </w:r>
+      <w:r>
+        <w:rPr>
+          <w:rFonts w:ascii="Times New Roman" w:hAnsi="Times New Roman" w:cs="Times New Roman"/>
+          <w:b/>
+          <w:bCs/>
+          <w:i w:val="0"/>
+          <w:iCs w:val="0"/>
+          <w:noProof/>
+          <w:color w:val="auto"/>
+          <w:sz w:val="24"/>
+          <w:szCs w:val="24"/>
+        </w:rPr>
+        <w:t>6</w:t>
+      </w:r>
+      <w:r>
+        <w:rPr>
+          <w:rFonts w:ascii="Times New Roman" w:hAnsi="Times New Roman" w:cs="Times New Roman"/>
+          <w:b/>
+          <w:bCs/>
+          <w:i w:val="0"/>
+          <w:iCs w:val="0"/>
+          <w:color w:val="auto"/>
+          <w:sz w:val="24"/>
+          <w:szCs w:val="24"/>
+        </w:rPr>
+        <w:fldChar w:fldCharType="end"/>
+      </w:r>
+      <w:r>
+        <w:rPr>
+          <w:i w:val="0"/>
+          <w:iCs w:val="0"/>
+        </w:rPr>
+        <w:t xml:space="preserve"> </w:t>
+      </w:r>
+      <w:r>
+        <w:rPr>
+          <w:i w:val="0"/>
+          <w:iCs w:val="0"/>
+          <w:color w:val="FFFFFF" w:themeColor="background1"/>
+        </w:rPr>
+        <w:t>Umbrales de inflación de términos intermensuales a interanuales</w:t>
+      </w:r>
+    </w:p>
+    <w:p>
+      <w:pPr>
+        <w:rPr>
+          <w:rFonts w:ascii="Times New Roman" w:hAnsi="Times New Roman" w:cs="Times New Roman"/>
+          <w:sz w:val="24"/>
+          <w:szCs w:val="24"/>
+        </w:rPr>
+      </w:pPr>
+      <w:r>
+        <w:rPr>
+          <w:rFonts w:ascii="Times New Roman" w:hAnsi="Times New Roman" w:cs="Times New Roman"/>
+          <w:sz w:val="24"/>
+          <w:szCs w:val="24"/>
+        </w:rPr>
+        <w:t>Umbrales de inflación de términos intermensuales a interanuales</w:t>
+      </w:r>
+    </w:p>
+    <w:p>
+      <w:pPr>
+        <w:spacing w:line="360" w:lineRule="auto"/>
+        <w:jc w:val="both"/>
+        <w:rPr>
+          <w:rFonts w:ascii="Times New Roman" w:hAnsi="Times New Roman" w:cs="Times New Roman"/>
+          <w:sz w:val="24"/>
+          <w:szCs w:val="24"/>
+        </w:rPr>
+      </w:pPr>
+      <w:r>
+        <w:rPr>
+          <w:rFonts w:ascii="Times New Roman" w:hAnsi="Times New Roman" w:cs="Times New Roman"/>
+          <w:noProof/>
+          <w:sz w:val="24"/>
+          <w:szCs w:val="24"/>
+        </w:rPr>
+        <mc:AlternateContent>
+          <mc:Choice Requires="wps">
+            <w:drawing>
+              <wp:anchor distT="0" distB="0" distL="114300" distR="114300" simplePos="0" relativeHeight="251659264" behindDoc="0" locked="0" layoutInCell="1" allowOverlap="1" wp14:anchorId="4594E8E9" wp14:editId="3252D0B5">
+                <wp:simplePos x="0" y="0"/>
+                <wp:positionH relativeFrom="column">
+                  <wp:posOffset>2400935</wp:posOffset>
+                </wp:positionH>
+                <wp:positionV relativeFrom="paragraph">
+                  <wp:posOffset>1644995</wp:posOffset>
+                </wp:positionV>
+                <wp:extent cx="804378" cy="50400"/>
+                <wp:effectExtent l="0" t="0" r="15240" b="26035"/>
+                <wp:wrapNone/>
+                <wp:docPr id="12" name="Rectángulo 12"/>
+                <wp:cNvGraphicFramePr/>
+                <a:graphic xmlns:a="http://schemas.openxmlformats.org/drawingml/2006/main">
+                  <a:graphicData uri="http://schemas.microsoft.com/office/word/2010/wordprocessingShape">
+                    <wps:wsp>
+                      <wps:cNvSpPr/>
+                      <wps:spPr>
+                        <a:xfrm>
+                          <a:off x="0" y="0"/>
+                          <a:ext cx="804378" cy="50400"/>
+                        </a:xfrm>
+                        <a:prstGeom prst="rect">
+                          <a:avLst/>
+                        </a:prstGeom>
+                        <a:solidFill>
+                          <a:schemeClr val="bg1"/>
+                        </a:solidFill>
+                        <a:ln>
+                          <a:solidFill>
+                            <a:schemeClr val="bg1"/>
+                          </a:solidFill>
+                        </a:ln>
+                      </wps:spPr>
+                      <wps:style>
+                        <a:lnRef idx="2">
+                          <a:schemeClr val="accent1">
+                            <a:shade val="50000"/>
+                          </a:schemeClr>
+                        </a:lnRef>
+                        <a:fillRef idx="1">
+                          <a:schemeClr val="accent1"/>
+                        </a:fillRef>
+                        <a:effectRef idx="0">
+                          <a:schemeClr val="accent1"/>
+                        </a:effectRef>
+                        <a:fontRef idx="minor">
+                          <a:schemeClr val="lt1"/>
+                        </a:fontRef>
+                      </wps:style>
+                      <wps:bodyPr rot="0" spcFirstLastPara="0" vertOverflow="overflow" horzOverflow="overflow" vert="horz" wrap="square" lIns="91440" tIns="45720" rIns="91440" bIns="45720" numCol="1" spcCol="0" rtlCol="0" fromWordArt="0" anchor="ctr" anchorCtr="0" forceAA="0" compatLnSpc="1">
+                        <a:prstTxWarp prst="textNoShape">
+                          <a:avLst/>
+                        </a:prstTxWarp>
+                        <a:noAutofit/>
+                      </wps:bodyPr>
+                    </wps:wsp>
+                  </a:graphicData>
+                </a:graphic>
+              </wp:anchor>
+            </w:drawing>
+          </mc:Choice>
+          <mc:Fallback>
+            <w:pict>
+              <v:rect w14:anchorId="50789A8B" id="Rectángulo 12" o:spid="_x0000_s1026" style="position:absolute;margin-left:189.05pt;margin-top:129.55pt;width:63.35pt;height:3.95pt;z-index:251659264;visibility:visible;mso-wrap-style:square;mso-wrap-distance-left:9pt;mso-wrap-distance-top:0;mso-wrap-distance-right:9pt;mso-wrap-distance-bottom:0;mso-position-horizontal:absolute;mso-position-horizontal-relative:text;mso-position-vertical:absolute;mso-position-vertical-relative:text;v-text-anchor:middle" o:gfxdata="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" fillcolor="white [3212]" strokecolor="white [3212]" strokeweight="1pt"/>
+            </w:pict>
+          </mc:Fallback>
+        </mc:AlternateContent>
+      </w:r>
+      <w:r>
+        <w:rPr>
+          <w:rFonts w:ascii="Times New Roman" w:hAnsi="Times New Roman" w:cs="Times New Roman"/>
+          <w:noProof/>
+          <w:sz w:val="24"/>
+          <w:szCs w:val="24"/>
+        </w:rPr>
+        <w:drawing>
+          <wp:inline distT="0" distB="0" distL="0" distR="0" wp14:anchorId="1C00601E" wp14:editId="3A33A487">
+            <wp:extent cx="5612130" cy="1713865"/>
+            <wp:effectExtent l="0" t="0" r="7620" b="635"/>
+            <wp:docPr id="15" name="Gráfico 15"/>
+            <wp:cNvGraphicFramePr>
+              <a:graphicFrameLocks xmlns:a="http://schemas.openxmlformats.org/drawingml/2006/main" noChangeAspect="1"/>
+            </wp:cNvGraphicFramePr>
+            <a:graphic xmlns:a="http://schemas.openxmlformats.org/drawingml/2006/main">
+              <a:graphicData uri="http://schemas.openxmlformats.org/drawingml/2006/picture">
+                <pic:pic xmlns:pic="http://schemas.openxmlformats.org/drawingml/2006/picture">
+                  <pic:nvPicPr>
+                    <pic:cNvPr id="15" name="Gráfico 15"/>
+                    <pic:cNvPicPr/>
+                  </pic:nvPicPr>
+                  <pic:blipFill>
+                    <a:blip r:embed="rId16">
+                      <a:extLst>
+                        <a:ext uri="{28A0092B-C50C-407E-A947-70E740481C1C}">
+                          <a14:useLocalDpi xmlns:a14="http://schemas.microsoft.com/office/drawing/2010/main" val="0"/>
+                        </a:ext>
+                        <a:ext uri="{96DAC541-7B7A-43D3-8B79-37D633B846F1}">
+                          <asvg:svgBlip xmlns:asvg="http://schemas.microsoft.com/office/drawing/2016/SVG/main" r:embed="rId17"/>
+                        </a:ext>
+                      </a:extLst>
+                    </a:blip>
+                    <a:stretch>
+                      <a:fillRect/>
+                    </a:stretch>
+                  </pic:blipFill>
+                  <pic:spPr>
+                    <a:xfrm>
+                      <a:off x="0" y="0"/>
+                      <a:ext cx="5612130" cy="1713865"/>
+                    </a:xfrm>
+                    <a:prstGeom prst="rect">
+                      <a:avLst/>
+                    </a:prstGeom>
+                  </pic:spPr>
+                </pic:pic>
+              </a:graphicData>
+            </a:graphic>
+          </wp:inline>
+        </w:drawing>
+      </w:r>
+    </w:p>
+    <w:p>
+      <w:pPr>
+        <w:spacing w:line="360" w:lineRule="auto"/>
+        <w:jc w:val="both"/>
+        <w:rPr>
+          <w:rFonts w:ascii="Times New Roman" w:hAnsi="Times New Roman" w:cs="Times New Roman"/>
+          <w:sz w:val="24"/>
+          <w:szCs w:val="24"/>
+        </w:rPr>
+      </w:pPr>
+      <w:r>
+        <w:rPr>
+          <w:rFonts w:ascii="Times New Roman" w:hAnsi="Times New Roman" w:cs="Times New Roman"/>
+          <w:sz w:val="24"/>
+          <w:szCs w:val="24"/>
+        </w:rPr>
+        <w:t xml:space="preserve">Nota: El diagrama muestra los umbrales de inflación si la dinámica inflacionaria intermensual </w:t>
+      </w:r>
+      <w:r>
+        <w:rPr>
+          <w:rFonts w:ascii="Times New Roman" w:hAnsi="Times New Roman" w:cs="Times New Roman"/>
+          <w:sz w:val="24"/>
+          <w:szCs w:val="24"/>
+        </w:rPr>
+        <w:t>continua</w:t>
+      </w:r>
+      <w:r>
+        <w:rPr>
+          <w:rFonts w:ascii="Times New Roman" w:hAnsi="Times New Roman" w:cs="Times New Roman"/>
+          <w:sz w:val="24"/>
+          <w:szCs w:val="24"/>
+        </w:rPr>
+        <w:t xml:space="preserve"> de un año a otro.</w:t>
+      </w:r>
+      <w:r>
+        <w:rPr>
+          <w:rFonts w:ascii="Times New Roman" w:hAnsi="Times New Roman" w:cs="Times New Roman"/>
+          <w:sz w:val="24"/>
+          <w:szCs w:val="24"/>
+        </w:rPr>
+        <w:t xml:space="preserve"> Elaboración propia.</w:t>
+      </w:r>
+    </w:p>
+    <w:p>
+      <w:pPr>
+        <w:spacing w:line="360" w:lineRule="auto"/>
+        <w:jc w:val="both"/>
+        <w:rPr>
+          <w:rFonts w:ascii="Times New Roman" w:hAnsi="Times New Roman" w:cs="Times New Roman"/>
+          <w:sz w:val="24"/>
+          <w:szCs w:val="24"/>
+        </w:rPr>
+      </w:pPr>
+      <w:r>
+        <w:rPr>
+          <w:rFonts w:ascii="Times New Roman" w:hAnsi="Times New Roman" w:cs="Times New Roman"/>
+          <w:sz w:val="24"/>
+          <w:szCs w:val="24"/>
+        </w:rPr>
+        <w:t xml:space="preserve">Luego de distintas pruebas se consideró que la mejor estimación posible para el modelo </w:t>
+      </w:r>
+      <w:r>
+        <w:rPr>
+          <w:rFonts w:ascii="Times New Roman" w:hAnsi="Times New Roman" w:cs="Times New Roman"/>
+          <w:sz w:val="24"/>
+          <w:szCs w:val="24"/>
+        </w:rPr>
+        <w:t>fue aquella que consideró</w:t>
+      </w:r>
+      <w:r>
+        <w:rPr>
+          <w:rFonts w:ascii="Times New Roman" w:hAnsi="Times New Roman" w:cs="Times New Roman"/>
+          <w:sz w:val="24"/>
+          <w:szCs w:val="24"/>
+        </w:rPr>
+        <w:t xml:space="preserve"> dos umbrales</w:t>
+      </w:r>
+      <w:r>
+        <w:rPr>
+          <w:rFonts w:ascii="Times New Roman" w:hAnsi="Times New Roman" w:cs="Times New Roman"/>
+          <w:sz w:val="24"/>
+          <w:szCs w:val="24"/>
+        </w:rPr>
+        <w:t>,</w:t>
+      </w:r>
+      <w:r>
+        <w:rPr>
+          <w:rFonts w:ascii="Times New Roman" w:hAnsi="Times New Roman" w:cs="Times New Roman"/>
+          <w:sz w:val="24"/>
+          <w:szCs w:val="24"/>
+        </w:rPr>
+        <w:t xml:space="preserve"> </w:t>
+      </w:r>
+      <w:r>
+        <w:rPr>
+          <w:rFonts w:ascii="Times New Roman" w:hAnsi="Times New Roman" w:cs="Times New Roman"/>
+          <w:sz w:val="24"/>
+          <w:szCs w:val="24"/>
+        </w:rPr>
+        <w:t>estos fueron</w:t>
+      </w:r>
+      <w:r>
+        <w:rPr>
+          <w:rFonts w:ascii="Times New Roman" w:hAnsi="Times New Roman" w:cs="Times New Roman"/>
+          <w:sz w:val="24"/>
+          <w:szCs w:val="24"/>
+        </w:rPr>
+        <w:t xml:space="preserve"> 0.14% y 0.83% de inflación intermensual lo que originó un modelo con tres regímenes de inflación, baja, media y alta.</w:t>
+      </w:r>
+    </w:p>
+    <w:p>
+      <w:pPr>
+        <w:spacing w:line="360" w:lineRule="auto"/>
+        <w:jc w:val="both"/>
+        <w:rPr>
+          <w:rFonts w:ascii="Times New Roman" w:hAnsi="Times New Roman" w:cs="Times New Roman"/>
+          <w:sz w:val="24"/>
+          <w:szCs w:val="24"/>
+        </w:rPr>
+      </w:pPr>
+    </w:p>
+    <w:p>
+      <w:pPr>
+        <w:spacing w:line="360" w:lineRule="auto"/>
+        <w:jc w:val="both"/>
+        <w:rPr>
+          <w:rFonts w:ascii="Times New Roman" w:hAnsi="Times New Roman" w:cs="Times New Roman"/>
+          <w:sz w:val="24"/>
+          <w:szCs w:val="24"/>
+        </w:rPr>
+      </w:pPr>
+    </w:p>
+    <w:p>
+      <w:pPr>
+        <w:spacing w:line="360" w:lineRule="auto"/>
+        <w:jc w:val="both"/>
+        <w:rPr>
+          <w:rFonts w:ascii="Times New Roman" w:hAnsi="Times New Roman" w:cs="Times New Roman"/>
+          <w:sz w:val="24"/>
+          <w:szCs w:val="24"/>
+        </w:rPr>
+      </w:pPr>
+    </w:p>
+    <w:p>
+      <w:pPr>
+        <w:spacing w:line="360" w:lineRule="auto"/>
+        <w:jc w:val="both"/>
+        <w:rPr>
+          <w:rFonts w:ascii="Times New Roman" w:hAnsi="Times New Roman" w:cs="Times New Roman"/>
+          <w:sz w:val="24"/>
+          <w:szCs w:val="24"/>
+        </w:rPr>
+      </w:pPr>
+    </w:p>
+    <w:p>
+      <w:pPr>
+        <w:spacing w:line="360" w:lineRule="auto"/>
+        <w:jc w:val="both"/>
+        <w:rPr>
+          <w:rFonts w:ascii="Times New Roman" w:hAnsi="Times New Roman" w:cs="Times New Roman"/>
+          <w:sz w:val="24"/>
+          <w:szCs w:val="24"/>
+        </w:rPr>
+      </w:pPr>
+    </w:p>
+    <w:p>
+      <w:pPr>
+        <w:spacing w:line="360" w:lineRule="auto"/>
+        <w:jc w:val="both"/>
+        <w:rPr>
+          <w:rFonts w:ascii="Times New Roman" w:hAnsi="Times New Roman" w:cs="Times New Roman"/>
+          <w:sz w:val="24"/>
+          <w:szCs w:val="24"/>
+        </w:rPr>
+      </w:pPr>
+    </w:p>
+    <w:p>
+      <w:pPr>
+        <w:spacing w:line="360" w:lineRule="auto"/>
+        <w:jc w:val="both"/>
+        <w:rPr>
+          <w:rFonts w:ascii="Times New Roman" w:hAnsi="Times New Roman" w:cs="Times New Roman"/>
+          <w:sz w:val="24"/>
+          <w:szCs w:val="24"/>
+        </w:rPr>
+      </w:pPr>
+    </w:p>
+    <w:p>
+      <w:pPr>
+        <w:pStyle w:val="Ttulo2"/>
+        <w:spacing w:line="480" w:lineRule="auto"/>
+        <w:rPr>
+          <w:rFonts w:ascii="Times New Roman" w:hAnsi="Times New Roman" w:cs="Times New Roman"/>
+          <w:b/>
+          <w:bCs/>
+          <w:color w:val="auto"/>
+          <w:sz w:val="24"/>
+          <w:szCs w:val="24"/>
+        </w:rPr>
+      </w:pPr>
+      <w:r>
+        <w:rPr>
+          <w:rFonts w:ascii="Times New Roman" w:hAnsi="Times New Roman" w:cs="Times New Roman"/>
+          <w:b/>
+          <w:bCs/>
+          <w:color w:val="auto"/>
+          <w:sz w:val="24"/>
+          <w:szCs w:val="24"/>
+        </w:rPr>
+        <w:lastRenderedPageBreak/>
+        <w:t>3.</w:t>
+      </w:r>
+      <w:r>
+        <w:rPr>
+          <w:rFonts w:ascii="Times New Roman" w:hAnsi="Times New Roman" w:cs="Times New Roman"/>
+          <w:b/>
+          <w:bCs/>
+          <w:color w:val="auto"/>
+          <w:sz w:val="24"/>
+          <w:szCs w:val="24"/>
+        </w:rPr>
+        <w:t>2</w:t>
+      </w:r>
+      <w:r>
+        <w:rPr>
+          <w:rFonts w:ascii="Times New Roman" w:hAnsi="Times New Roman" w:cs="Times New Roman"/>
+          <w:b/>
+          <w:bCs/>
+          <w:color w:val="auto"/>
+          <w:sz w:val="24"/>
+          <w:szCs w:val="24"/>
+        </w:rPr>
+        <w:t xml:space="preserve"> Modelo TAR con tres regímenes inflacionarios</w:t>
+      </w:r>
+    </w:p>
+    <w:p>
+      <w:pPr>
+        <w:spacing w:line="360" w:lineRule="auto"/>
+        <w:jc w:val="both"/>
+        <w:rPr>
+          <w:rFonts w:ascii="Times New Roman" w:hAnsi="Times New Roman" w:cs="Times New Roman"/>
+          <w:sz w:val="24"/>
+          <w:szCs w:val="24"/>
+        </w:rPr>
+      </w:pPr>
+      <w:r>
+        <w:rPr>
+          <w:rFonts w:ascii="Times New Roman" w:hAnsi="Times New Roman" w:cs="Times New Roman"/>
+          <w:sz w:val="24"/>
+          <w:szCs w:val="24"/>
+        </w:rPr>
+        <w:t>Dado que se consideraron dos umbrales de inflación para el ajuste del modelo este queda especificado de la siguiente manera:</w:t>
+      </w:r>
+    </w:p>
+    <w:tbl>
+      <w:tblPr>
+        <w:tblStyle w:val="Tablaconcuadrcula"/>
+        <w:tblW w:w="5000" w:type="pct"/>
+        <w:tblBorders>
+          <w:top w:val="none" w:sz="0" w:space="0" w:color="auto"/>
+          <w:left w:val="none" w:sz="0" w:space="0" w:color="auto"/>
+          <w:bottom w:val="none" w:sz="0" w:space="0" w:color="auto"/>
+          <w:right w:val="none" w:sz="0" w:space="0" w:color="auto"/>
+          <w:insideH w:val="none" w:sz="0" w:space="0" w:color="auto"/>
+          <w:insideV w:val="none" w:sz="0" w:space="0" w:color="auto"/>
+        </w:tblBorders>
+        <w:tblLook w:val="04A0" w:firstRow="1" w:lastRow="0" w:firstColumn="1" w:lastColumn="0" w:noHBand="0" w:noVBand="1"/>
+      </w:tblPr>
+      <w:tblGrid>
+        <w:gridCol w:w="222"/>
+        <w:gridCol w:w="7760"/>
+        <w:gridCol w:w="856"/>
+      </w:tblGrid>
+      <w:tr>
+        <w:trPr>
+          <w:trHeight w:val="850"/>
+        </w:trPr>
+        <w:tc>
+          <w:tcPr>
+            <w:tcW w:w="0" w:type="pct"/>
+          </w:tcPr>
+          <w:p>
+            <w:pPr>
+              <w:spacing w:line="360" w:lineRule="auto"/>
+              <w:jc w:val="both"/>
+              <w:rPr>
+                <w:rFonts w:ascii="Times New Roman" w:hAnsi="Times New Roman"/>
+                <w:sz w:val="24"/>
+                <w:szCs w:val="24"/>
+              </w:rPr>
+            </w:pPr>
+          </w:p>
+        </w:tc>
+        <w:tc>
+          <w:tcPr>
+            <w:tcW w:w="4500" w:type="pct"/>
+            <w:vAlign w:val="center"/>
+          </w:tcPr>
+          <w:p>
+            <w:pPr>
+              <w:spacing w:line="360" w:lineRule="auto"/>
+              <w:jc w:val="center"/>
+              <w:rPr>
+                <w:rFonts w:ascii="Times New Roman" w:eastAsiaTheme="minorEastAsia" w:hAnsi="Times New Roman"/>
+                <w:sz w:val="24"/>
+                <w:szCs w:val="24"/>
+              </w:rPr>
+            </w:pPr>
+            <m:oMathPara>
+              <m:oMath>
+                <m:r>
+                  <w:rPr>
+                    <w:rFonts w:ascii="Cambria Math" w:eastAsiaTheme="minorEastAsia" w:hAnsi="Cambria Math" w:cs="Times New Roman"/>
+                    <w:sz w:val="24"/>
+                    <w:szCs w:val="24"/>
+                  </w:rPr>
+                  <m:t>∆%</m:t>
+                </m:r>
+                <m:sSub>
+                  <m:sSubPr>
+                    <m:ctrlPr>
+                      <w:rPr>
+                        <w:rFonts w:ascii="Cambria Math" w:eastAsiaTheme="minorEastAsia" w:hAnsi="Cambria Math" w:cs="Times New Roman"/>
+                        <w:i/>
+                        <w:sz w:val="24"/>
+                        <w:szCs w:val="24"/>
+                      </w:rPr>
+                    </m:ctrlPr>
+                  </m:sSubPr>
+                  <m:e>
+                    <m:r>
+                      <w:rPr>
+                        <w:rFonts w:ascii="Cambria Math" w:eastAsiaTheme="minorEastAsia" w:hAnsi="Cambria Math" w:cs="Times New Roman"/>
+                        <w:sz w:val="24"/>
+                        <w:szCs w:val="24"/>
+                      </w:rPr>
+                      <m:t>P</m:t>
+                    </m:r>
+                  </m:e>
+                  <m:sub>
+                    <m:r>
+                      <w:rPr>
+                        <w:rFonts w:ascii="Cambria Math" w:eastAsiaTheme="minorEastAsia" w:hAnsi="Cambria Math" w:cs="Times New Roman"/>
+                        <w:sz w:val="24"/>
+                        <w:szCs w:val="24"/>
+                      </w:rPr>
+                      <m:t>t</m:t>
+                    </m:r>
+                  </m:sub>
+                </m:sSub>
+                <m:r>
+                  <w:rPr>
+                    <w:rFonts w:ascii="Cambria Math" w:eastAsiaTheme="minorEastAsia" w:hAnsi="Cambria Math" w:cs="Times New Roman"/>
+                    <w:sz w:val="24"/>
+                    <w:szCs w:val="24"/>
+                  </w:rPr>
+                  <m:t>=</m:t>
+                </m:r>
+                <m:sSub>
+                  <m:sSubPr>
+                    <m:ctrlPr>
+                      <w:rPr>
+                        <w:rFonts w:ascii="Cambria Math" w:eastAsiaTheme="minorEastAsia" w:hAnsi="Cambria Math" w:cs="Times New Roman"/>
+                        <w:i/>
+                        <w:sz w:val="24"/>
+                        <w:szCs w:val="24"/>
+                      </w:rPr>
+                    </m:ctrlPr>
+                  </m:sSubPr>
+                  <m:e>
+                    <m:r>
+                      <w:rPr>
+                        <w:rFonts w:ascii="Cambria Math" w:eastAsiaTheme="minorEastAsia" w:hAnsi="Cambria Math" w:cs="Times New Roman"/>
+                        <w:sz w:val="24"/>
+                        <w:szCs w:val="24"/>
+                      </w:rPr>
+                      <m:t>β</m:t>
+                    </m:r>
+                  </m:e>
+                  <m:sub>
+                    <m:r>
+                      <w:rPr>
+                        <w:rFonts w:ascii="Cambria Math" w:eastAsiaTheme="minorEastAsia" w:hAnsi="Cambria Math" w:cs="Times New Roman"/>
+                        <w:sz w:val="24"/>
+                        <w:szCs w:val="24"/>
+                      </w:rPr>
+                      <m:t>0</m:t>
+                    </m:r>
+                  </m:sub>
+                </m:sSub>
+                <m:r>
+                  <w:rPr>
+                    <w:rFonts w:ascii="Cambria Math" w:eastAsiaTheme="minorEastAsia" w:hAnsi="Cambria Math" w:cs="Times New Roman"/>
+                    <w:sz w:val="24"/>
+                    <w:szCs w:val="24"/>
+                  </w:rPr>
+                  <m:t>+</m:t>
+                </m:r>
+                <m:sSub>
+                  <m:sSubPr>
+                    <m:ctrlPr>
+                      <w:rPr>
+                        <w:rFonts w:ascii="Cambria Math" w:eastAsiaTheme="minorEastAsia" w:hAnsi="Cambria Math" w:cs="Times New Roman"/>
+                        <w:i/>
+                        <w:sz w:val="24"/>
+                        <w:szCs w:val="24"/>
+                      </w:rPr>
+                    </m:ctrlPr>
+                  </m:sSubPr>
+                  <m:e>
+                    <m:r>
+                      <w:rPr>
+                        <w:rFonts w:ascii="Cambria Math" w:eastAsiaTheme="minorEastAsia" w:hAnsi="Cambria Math" w:cs="Times New Roman"/>
+                        <w:sz w:val="24"/>
+                        <w:szCs w:val="24"/>
+                      </w:rPr>
+                      <m:t>β</m:t>
+                    </m:r>
+                  </m:e>
+                  <m:sub>
+                    <m:r>
+                      <w:rPr>
+                        <w:rFonts w:ascii="Cambria Math" w:eastAsiaTheme="minorEastAsia" w:hAnsi="Cambria Math" w:cs="Times New Roman"/>
+                        <w:sz w:val="24"/>
+                        <w:szCs w:val="24"/>
+                      </w:rPr>
+                      <m:t>1</m:t>
+                    </m:r>
+                  </m:sub>
+                </m:sSub>
+                <m:r>
+                  <w:rPr>
+                    <w:rFonts w:ascii="Cambria Math" w:eastAsiaTheme="minorEastAsia" w:hAnsi="Cambria Math" w:cs="Times New Roman"/>
+                    <w:sz w:val="24"/>
+                    <w:szCs w:val="24"/>
+                  </w:rPr>
+                  <m:t>∆%</m:t>
+                </m:r>
+                <m:sSub>
+                  <m:sSubPr>
+                    <m:ctrlPr>
+                      <w:rPr>
+                        <w:rFonts w:ascii="Cambria Math" w:eastAsiaTheme="minorEastAsia" w:hAnsi="Cambria Math" w:cs="Times New Roman"/>
+                        <w:i/>
+                        <w:sz w:val="24"/>
+                        <w:szCs w:val="24"/>
+                      </w:rPr>
+                    </m:ctrlPr>
+                  </m:sSubPr>
+                  <m:e>
+                    <m:r>
+                      <w:rPr>
+                        <w:rFonts w:ascii="Cambria Math" w:eastAsiaTheme="minorEastAsia" w:hAnsi="Cambria Math" w:cs="Times New Roman"/>
+                        <w:sz w:val="24"/>
+                        <w:szCs w:val="24"/>
+                      </w:rPr>
+                      <m:t>P</m:t>
+                    </m:r>
+                  </m:e>
+                  <m:sub>
+                    <m:r>
+                      <w:rPr>
+                        <w:rFonts w:ascii="Cambria Math" w:eastAsiaTheme="minorEastAsia" w:hAnsi="Cambria Math" w:cs="Times New Roman"/>
+                        <w:sz w:val="24"/>
+                        <w:szCs w:val="24"/>
+                      </w:rPr>
+                      <m:t>t-1</m:t>
+                    </m:r>
+                  </m:sub>
+                </m:sSub>
+                <m:r>
+                  <w:rPr>
+                    <w:rFonts w:ascii="Cambria Math" w:eastAsiaTheme="minorEastAsia" w:hAnsi="Cambria Math" w:cs="Times New Roman"/>
+                    <w:sz w:val="24"/>
+                    <w:szCs w:val="24"/>
+                  </w:rPr>
+                  <m:t>+</m:t>
+                </m:r>
+                <m:sSub>
+                  <m:sSubPr>
+                    <m:ctrlPr>
+                      <w:rPr>
+                        <w:rFonts w:ascii="Cambria Math" w:eastAsiaTheme="minorEastAsia" w:hAnsi="Cambria Math" w:cs="Times New Roman"/>
+                        <w:i/>
+                        <w:sz w:val="24"/>
+                        <w:szCs w:val="24"/>
+                      </w:rPr>
+                    </m:ctrlPr>
+                  </m:sSubPr>
+                  <m:e>
+                    <m:r>
+                      <w:rPr>
+                        <w:rFonts w:ascii="Cambria Math" w:eastAsiaTheme="minorEastAsia" w:hAnsi="Cambria Math" w:cs="Times New Roman"/>
+                        <w:sz w:val="24"/>
+                        <w:szCs w:val="24"/>
+                      </w:rPr>
+                      <m:t>β</m:t>
+                    </m:r>
+                  </m:e>
+                  <m:sub>
+                    <m:r>
+                      <w:rPr>
+                        <w:rFonts w:ascii="Cambria Math" w:eastAsiaTheme="minorEastAsia" w:hAnsi="Cambria Math" w:cs="Times New Roman"/>
+                        <w:sz w:val="24"/>
+                        <w:szCs w:val="24"/>
+                      </w:rPr>
+                      <m:t>2</m:t>
+                    </m:r>
+                  </m:sub>
+                </m:sSub>
+                <m:r>
+                  <w:rPr>
+                    <w:rFonts w:ascii="Cambria Math" w:eastAsiaTheme="minorEastAsia" w:hAnsi="Cambria Math" w:cs="Times New Roman"/>
+                    <w:sz w:val="24"/>
+                    <w:szCs w:val="24"/>
+                  </w:rPr>
+                  <m:t>∆%</m:t>
+                </m:r>
+                <m:sSubSup>
+                  <m:sSubSupPr>
+                    <m:ctrlPr>
+                      <w:rPr>
+                        <w:rFonts w:ascii="Cambria Math" w:eastAsiaTheme="minorEastAsia" w:hAnsi="Cambria Math" w:cs="Times New Roman"/>
+                        <w:i/>
+                        <w:sz w:val="24"/>
+                        <w:szCs w:val="24"/>
+                      </w:rPr>
+                    </m:ctrlPr>
+                  </m:sSubSupPr>
+                  <m:e>
+                    <m:r>
+                      <w:rPr>
+                        <w:rFonts w:ascii="Cambria Math" w:eastAsiaTheme="minorEastAsia" w:hAnsi="Cambria Math" w:cs="Times New Roman"/>
+                        <w:sz w:val="24"/>
+                        <w:szCs w:val="24"/>
+                      </w:rPr>
+                      <m:t>P</m:t>
+                    </m:r>
+                  </m:e>
+                  <m:sub>
+                    <m:r>
+                      <w:rPr>
+                        <w:rFonts w:ascii="Cambria Math" w:eastAsiaTheme="minorEastAsia" w:hAnsi="Cambria Math" w:cs="Times New Roman"/>
+                        <w:sz w:val="24"/>
+                        <w:szCs w:val="24"/>
+                      </w:rPr>
+                      <m:t>t</m:t>
+                    </m:r>
+                  </m:sub>
+                  <m:sup>
+                    <m:r>
+                      <w:rPr>
+                        <w:rFonts w:ascii="Cambria Math" w:eastAsiaTheme="minorEastAsia" w:hAnsi="Cambria Math" w:cs="Times New Roman"/>
+                        <w:sz w:val="24"/>
+                        <w:szCs w:val="24"/>
+                      </w:rPr>
+                      <m:t>EUA</m:t>
+                    </m:r>
+                  </m:sup>
+                </m:sSubSup>
+                <m:r>
+                  <w:rPr>
+                    <w:rFonts w:ascii="Cambria Math" w:eastAsiaTheme="minorEastAsia" w:hAnsi="Cambria Math" w:cs="Times New Roman"/>
+                    <w:sz w:val="24"/>
+                    <w:szCs w:val="24"/>
+                  </w:rPr>
+                  <m:t>+</m:t>
+                </m:r>
+                <m:sSub>
+                  <m:sSubPr>
+                    <m:ctrlPr>
+                      <w:rPr>
+                        <w:rFonts w:ascii="Cambria Math" w:eastAsiaTheme="minorEastAsia" w:hAnsi="Cambria Math" w:cs="Times New Roman"/>
+                        <w:i/>
+                        <w:sz w:val="24"/>
+                        <w:szCs w:val="24"/>
+                      </w:rPr>
+                    </m:ctrlPr>
+                  </m:sSubPr>
+                  <m:e>
+                    <m:r>
+                      <w:rPr>
+                        <w:rFonts w:ascii="Cambria Math" w:eastAsiaTheme="minorEastAsia" w:hAnsi="Cambria Math" w:cs="Times New Roman"/>
+                        <w:sz w:val="24"/>
+                        <w:szCs w:val="24"/>
+                      </w:rPr>
+                      <m:t>β</m:t>
+                    </m:r>
+                  </m:e>
+                  <m:sub>
+                    <m:r>
+                      <w:rPr>
+                        <w:rFonts w:ascii="Cambria Math" w:eastAsiaTheme="minorEastAsia" w:hAnsi="Cambria Math" w:cs="Times New Roman"/>
+                        <w:sz w:val="24"/>
+                        <w:szCs w:val="24"/>
+                      </w:rPr>
+                      <m:t>3</m:t>
+                    </m:r>
+                  </m:sub>
+                </m:sSub>
+                <m:r>
+                  <w:rPr>
+                    <w:rFonts w:ascii="Cambria Math" w:eastAsiaTheme="minorEastAsia" w:hAnsi="Cambria Math" w:cs="Times New Roman"/>
+                    <w:sz w:val="24"/>
+                    <w:szCs w:val="24"/>
+                  </w:rPr>
+                  <m:t>%</m:t>
+                </m:r>
+                <m:sSubSup>
+                  <m:sSubSupPr>
+                    <m:ctrlPr>
+                      <w:rPr>
+                        <w:rFonts w:ascii="Cambria Math" w:eastAsiaTheme="minorEastAsia" w:hAnsi="Cambria Math" w:cs="Times New Roman"/>
+                        <w:i/>
+                        <w:sz w:val="24"/>
+                        <w:szCs w:val="24"/>
+                      </w:rPr>
+                    </m:ctrlPr>
+                  </m:sSubSupPr>
+                  <m:e>
+                    <m:r>
+                      <w:rPr>
+                        <w:rFonts w:ascii="Cambria Math" w:eastAsiaTheme="minorEastAsia" w:hAnsi="Cambria Math" w:cs="Times New Roman"/>
+                        <w:sz w:val="24"/>
+                        <w:szCs w:val="24"/>
+                      </w:rPr>
+                      <m:t>Y</m:t>
+                    </m:r>
+                  </m:e>
+                  <m:sub>
+                    <m:r>
+                      <w:rPr>
+                        <w:rFonts w:ascii="Cambria Math" w:eastAsiaTheme="minorEastAsia" w:hAnsi="Cambria Math" w:cs="Times New Roman"/>
+                        <w:sz w:val="24"/>
+                        <w:szCs w:val="24"/>
+                      </w:rPr>
+                      <m:t>t</m:t>
+                    </m:r>
+                  </m:sub>
+                  <m:sup>
+                    <m:r>
+                      <w:rPr>
+                        <w:rFonts w:ascii="Cambria Math" w:eastAsiaTheme="minorEastAsia" w:hAnsi="Cambria Math" w:cs="Times New Roman"/>
+                        <w:sz w:val="24"/>
+                        <w:szCs w:val="24"/>
+                      </w:rPr>
+                      <m:t>gap</m:t>
+                    </m:r>
+                  </m:sup>
+                </m:sSubSup>
+                <m:r>
+                  <w:rPr>
+                    <w:rFonts w:ascii="Cambria Math" w:eastAsiaTheme="minorEastAsia" w:hAnsi="Cambria Math" w:cs="Times New Roman"/>
+                    <w:sz w:val="24"/>
+                    <w:szCs w:val="24"/>
+                  </w:rPr>
+                  <m:t>+</m:t>
+                </m:r>
+                <m:sSub>
+                  <m:sSubPr>
+                    <m:ctrlPr>
+                      <w:rPr>
+                        <w:rFonts w:ascii="Cambria Math" w:eastAsiaTheme="minorEastAsia" w:hAnsi="Cambria Math" w:cs="Times New Roman"/>
+                        <w:i/>
+                        <w:sz w:val="24"/>
+                        <w:szCs w:val="24"/>
+                      </w:rPr>
+                    </m:ctrlPr>
+                  </m:sSubPr>
+                  <m:e>
+                    <m:r>
+                      <w:rPr>
+                        <w:rFonts w:ascii="Cambria Math" w:eastAsiaTheme="minorEastAsia" w:hAnsi="Cambria Math" w:cs="Times New Roman"/>
+                        <w:sz w:val="24"/>
+                        <w:szCs w:val="24"/>
+                      </w:rPr>
+                      <m:t>δ</m:t>
+                    </m:r>
+                  </m:e>
+                  <m:sub>
+                    <m:r>
+                      <w:rPr>
+                        <w:rFonts w:ascii="Cambria Math" w:eastAsiaTheme="minorEastAsia" w:hAnsi="Cambria Math" w:cs="Times New Roman"/>
+                        <w:sz w:val="24"/>
+                        <w:szCs w:val="24"/>
+                      </w:rPr>
+                      <m:t>1</m:t>
+                    </m:r>
+                  </m:sub>
+                </m:sSub>
+                <m:r>
+                  <w:rPr>
+                    <w:rFonts w:ascii="Cambria Math" w:eastAsiaTheme="minorEastAsia" w:hAnsi="Cambria Math" w:cs="Times New Roman"/>
+                    <w:sz w:val="24"/>
+                    <w:szCs w:val="24"/>
+                  </w:rPr>
+                  <m:t>∆%</m:t>
+                </m:r>
+                <m:sSub>
+                  <m:sSubPr>
+                    <m:ctrlPr>
+                      <w:rPr>
+                        <w:rFonts w:ascii="Cambria Math" w:eastAsiaTheme="minorEastAsia" w:hAnsi="Cambria Math" w:cs="Times New Roman"/>
+                        <w:i/>
+                        <w:sz w:val="24"/>
+                        <w:szCs w:val="24"/>
+                      </w:rPr>
+                    </m:ctrlPr>
+                  </m:sSubPr>
+                  <m:e>
+                    <m:r>
+                      <w:rPr>
+                        <w:rFonts w:ascii="Cambria Math" w:eastAsiaTheme="minorEastAsia" w:hAnsi="Cambria Math" w:cs="Times New Roman"/>
+                        <w:sz w:val="24"/>
+                        <w:szCs w:val="24"/>
+                      </w:rPr>
+                      <m:t>e</m:t>
+                    </m:r>
+                  </m:e>
+                  <m:sub>
+                    <m:r>
+                      <w:rPr>
+                        <w:rFonts w:ascii="Cambria Math" w:eastAsiaTheme="minorEastAsia" w:hAnsi="Cambria Math" w:cs="Times New Roman"/>
+                        <w:sz w:val="24"/>
+                        <w:szCs w:val="24"/>
+                      </w:rPr>
+                      <m:t>t</m:t>
+                    </m:r>
+                  </m:sub>
+                </m:sSub>
+                <m:r>
+                  <w:rPr>
+                    <w:rFonts w:ascii="Cambria Math" w:eastAsiaTheme="minorEastAsia" w:hAnsi="Cambria Math" w:cs="Times New Roman"/>
+                    <w:sz w:val="24"/>
+                    <w:szCs w:val="24"/>
+                  </w:rPr>
+                  <m:t>+</m:t>
+                </m:r>
+                <m:sSubSup>
+                  <m:sSubSupPr>
+                    <m:ctrlPr>
+                      <w:rPr>
+                        <w:rFonts w:ascii="Cambria Math" w:eastAsiaTheme="minorEastAsia" w:hAnsi="Cambria Math" w:cs="Times New Roman"/>
+                        <w:i/>
+                        <w:sz w:val="24"/>
+                        <w:szCs w:val="24"/>
+                      </w:rPr>
+                    </m:ctrlPr>
+                  </m:sSubSupPr>
+                  <m:e>
+                    <m:r>
+                      <w:rPr>
+                        <w:rFonts w:ascii="Cambria Math" w:eastAsiaTheme="minorEastAsia" w:hAnsi="Cambria Math" w:cs="Times New Roman"/>
+                        <w:sz w:val="24"/>
+                        <w:szCs w:val="24"/>
+                      </w:rPr>
+                      <m:t>I</m:t>
+                    </m:r>
+                  </m:e>
+                  <m:sub>
+                    <m:r>
+                      <w:rPr>
+                        <w:rFonts w:ascii="Cambria Math" w:eastAsiaTheme="minorEastAsia" w:hAnsi="Cambria Math" w:cs="Times New Roman"/>
+                        <w:sz w:val="24"/>
+                        <w:szCs w:val="24"/>
+                      </w:rPr>
+                      <m:t>t</m:t>
+                    </m:r>
+                  </m:sub>
+                  <m:sup>
+                    <m:r>
+                      <w:rPr>
+                        <w:rFonts w:ascii="Cambria Math" w:eastAsiaTheme="minorEastAsia" w:hAnsi="Cambria Math" w:cs="Times New Roman"/>
+                        <w:sz w:val="24"/>
+                        <w:szCs w:val="24"/>
+                      </w:rPr>
+                      <m:t>1</m:t>
+                    </m:r>
+                  </m:sup>
+                </m:sSubSup>
+                <m:sSub>
+                  <m:sSubPr>
+                    <m:ctrlPr>
+                      <w:rPr>
+                        <w:rFonts w:ascii="Cambria Math" w:eastAsiaTheme="minorEastAsia" w:hAnsi="Cambria Math" w:cs="Times New Roman"/>
+                        <w:i/>
+                        <w:sz w:val="24"/>
+                        <w:szCs w:val="24"/>
+                      </w:rPr>
+                    </m:ctrlPr>
+                  </m:sSubPr>
+                  <m:e>
+                    <m:r>
+                      <w:rPr>
+                        <w:rFonts w:ascii="Cambria Math" w:eastAsiaTheme="minorEastAsia" w:hAnsi="Cambria Math" w:cs="Times New Roman"/>
+                        <w:sz w:val="24"/>
+                        <w:szCs w:val="24"/>
+                      </w:rPr>
+                      <m:t>δ</m:t>
+                    </m:r>
+                  </m:e>
+                  <m:sub>
+                    <m:r>
+                      <w:rPr>
+                        <w:rFonts w:ascii="Cambria Math" w:eastAsiaTheme="minorEastAsia" w:hAnsi="Cambria Math" w:cs="Times New Roman"/>
+                        <w:sz w:val="24"/>
+                        <w:szCs w:val="24"/>
+                      </w:rPr>
+                      <m:t>2</m:t>
+                    </m:r>
+                  </m:sub>
+                </m:sSub>
+                <m:r>
+                  <w:rPr>
+                    <w:rFonts w:ascii="Cambria Math" w:eastAsiaTheme="minorEastAsia" w:hAnsi="Cambria Math" w:cs="Times New Roman"/>
+                    <w:sz w:val="24"/>
+                    <w:szCs w:val="24"/>
+                  </w:rPr>
+                  <m:t>∆%</m:t>
+                </m:r>
+                <m:sSub>
+                  <m:sSubPr>
+                    <m:ctrlPr>
+                      <w:rPr>
+                        <w:rFonts w:ascii="Cambria Math" w:eastAsiaTheme="minorEastAsia" w:hAnsi="Cambria Math" w:cs="Times New Roman"/>
+                        <w:i/>
+                        <w:sz w:val="24"/>
+                        <w:szCs w:val="24"/>
+                      </w:rPr>
+                    </m:ctrlPr>
+                  </m:sSubPr>
+                  <m:e>
+                    <m:r>
+                      <w:rPr>
+                        <w:rFonts w:ascii="Cambria Math" w:eastAsiaTheme="minorEastAsia" w:hAnsi="Cambria Math" w:cs="Times New Roman"/>
+                        <w:sz w:val="24"/>
+                        <w:szCs w:val="24"/>
+                      </w:rPr>
+                      <m:t>e</m:t>
+                    </m:r>
+                  </m:e>
+                  <m:sub>
+                    <m:r>
+                      <w:rPr>
+                        <w:rFonts w:ascii="Cambria Math" w:eastAsiaTheme="minorEastAsia" w:hAnsi="Cambria Math" w:cs="Times New Roman"/>
+                        <w:sz w:val="24"/>
+                        <w:szCs w:val="24"/>
+                      </w:rPr>
+                      <m:t>t</m:t>
+                    </m:r>
+                  </m:sub>
+                </m:sSub>
+                <m:r>
+                  <w:rPr>
+                    <w:rFonts w:ascii="Cambria Math" w:eastAsiaTheme="minorEastAsia" w:hAnsi="Cambria Math" w:cs="Times New Roman"/>
+                    <w:sz w:val="24"/>
+                    <w:szCs w:val="24"/>
+                  </w:rPr>
+                  <m:t>+</m:t>
+                </m:r>
+                <m:sSubSup>
+                  <m:sSubSupPr>
+                    <m:ctrlPr>
+                      <w:rPr>
+                        <w:rFonts w:ascii="Cambria Math" w:eastAsiaTheme="minorEastAsia" w:hAnsi="Cambria Math" w:cs="Times New Roman"/>
+                        <w:i/>
+                        <w:sz w:val="24"/>
+                        <w:szCs w:val="24"/>
+                      </w:rPr>
+                    </m:ctrlPr>
+                  </m:sSubSupPr>
+                  <m:e>
+                    <m:r>
+                      <w:rPr>
+                        <w:rFonts w:ascii="Cambria Math" w:eastAsiaTheme="minorEastAsia" w:hAnsi="Cambria Math" w:cs="Times New Roman"/>
+                        <w:sz w:val="24"/>
+                        <w:szCs w:val="24"/>
+                      </w:rPr>
+                      <m:t>I</m:t>
+                    </m:r>
+                  </m:e>
+                  <m:sub>
+                    <m:r>
+                      <w:rPr>
+                        <w:rFonts w:ascii="Cambria Math" w:eastAsiaTheme="minorEastAsia" w:hAnsi="Cambria Math" w:cs="Times New Roman"/>
+                        <w:sz w:val="24"/>
+                        <w:szCs w:val="24"/>
+                      </w:rPr>
+                      <m:t>t</m:t>
+                    </m:r>
+                  </m:sub>
+                  <m:sup>
+                    <m:r>
+                      <w:rPr>
+                        <w:rFonts w:ascii="Cambria Math" w:eastAsiaTheme="minorEastAsia" w:hAnsi="Cambria Math" w:cs="Times New Roman"/>
+                        <w:sz w:val="24"/>
+                        <w:szCs w:val="24"/>
+                      </w:rPr>
+                      <m:t>2</m:t>
+                    </m:r>
+                  </m:sup>
+                </m:sSubSup>
+                <m:sSub>
+                  <m:sSubPr>
+                    <m:ctrlPr>
+                      <w:rPr>
+                        <w:rFonts w:ascii="Cambria Math" w:eastAsiaTheme="minorEastAsia" w:hAnsi="Cambria Math" w:cs="Times New Roman"/>
+                        <w:i/>
+                        <w:sz w:val="24"/>
+                        <w:szCs w:val="24"/>
+                      </w:rPr>
+                    </m:ctrlPr>
+                  </m:sSubPr>
+                  <m:e>
+                    <m:r>
+                      <w:rPr>
+                        <w:rFonts w:ascii="Cambria Math" w:eastAsiaTheme="minorEastAsia" w:hAnsi="Cambria Math" w:cs="Times New Roman"/>
+                        <w:sz w:val="24"/>
+                        <w:szCs w:val="24"/>
+                      </w:rPr>
+                      <m:t>δ</m:t>
+                    </m:r>
+                  </m:e>
+                  <m:sub>
+                    <m:r>
+                      <w:rPr>
+                        <w:rFonts w:ascii="Cambria Math" w:eastAsiaTheme="minorEastAsia" w:hAnsi="Cambria Math" w:cs="Times New Roman"/>
+                        <w:sz w:val="24"/>
+                        <w:szCs w:val="24"/>
+                      </w:rPr>
+                      <m:t>3</m:t>
+                    </m:r>
+                  </m:sub>
+                </m:sSub>
+                <m:r>
+                  <w:rPr>
+                    <w:rFonts w:ascii="Cambria Math" w:eastAsiaTheme="minorEastAsia" w:hAnsi="Cambria Math" w:cs="Times New Roman"/>
+                    <w:sz w:val="24"/>
+                    <w:szCs w:val="24"/>
+                  </w:rPr>
+                  <m:t>∆%</m:t>
+                </m:r>
+                <m:sSub>
+                  <m:sSubPr>
+                    <m:ctrlPr>
+                      <w:rPr>
+                        <w:rFonts w:ascii="Cambria Math" w:eastAsiaTheme="minorEastAsia" w:hAnsi="Cambria Math" w:cs="Times New Roman"/>
+                        <w:i/>
+                        <w:sz w:val="24"/>
+                        <w:szCs w:val="24"/>
+                      </w:rPr>
+                    </m:ctrlPr>
+                  </m:sSubPr>
+                  <m:e>
+                    <m:r>
+                      <w:rPr>
+                        <w:rFonts w:ascii="Cambria Math" w:eastAsiaTheme="minorEastAsia" w:hAnsi="Cambria Math" w:cs="Times New Roman"/>
+                        <w:sz w:val="24"/>
+                        <w:szCs w:val="24"/>
+                      </w:rPr>
+                      <m:t>e</m:t>
+                    </m:r>
+                  </m:e>
+                  <m:sub>
+                    <m:r>
+                      <w:rPr>
+                        <w:rFonts w:ascii="Cambria Math" w:eastAsiaTheme="minorEastAsia" w:hAnsi="Cambria Math" w:cs="Times New Roman"/>
+                        <w:sz w:val="24"/>
+                        <w:szCs w:val="24"/>
+                      </w:rPr>
+                      <m:t>t</m:t>
+                    </m:r>
+                  </m:sub>
+                </m:sSub>
+              </m:oMath>
+            </m:oMathPara>
+          </w:p>
+        </w:tc>
+        <w:tc>
+          <w:tcPr>
+            <w:tcW w:w="500" w:type="pct"/>
+            <w:vAlign w:val="center"/>
+          </w:tcPr>
+          <w:p>
+            <w:pPr>
+              <w:spacing w:line="360" w:lineRule="auto"/>
+              <w:jc w:val="right"/>
+              <w:rPr>
+                <w:rFonts w:ascii="Times New Roman" w:hAnsi="Times New Roman"/>
+                <w:sz w:val="24"/>
+                <w:szCs w:val="24"/>
+              </w:rPr>
+            </w:pPr>
+            <w:r>
+              <w:rPr>
+                <w:rFonts w:ascii="Times New Roman" w:hAnsi="Times New Roman"/>
+                <w:sz w:val="24"/>
+                <w:szCs w:val="24"/>
+              </w:rPr>
+              <w:t>(3.2.1)</w:t>
+            </w:r>
+          </w:p>
+        </w:tc>
+      </w:tr>
+    </w:tbl>
+    <w:p>
+      <w:pPr>
+        <w:spacing w:line="360" w:lineRule="auto"/>
+        <w:jc w:val="both"/>
+        <w:rPr>
+          <w:rFonts w:ascii="Times New Roman" w:hAnsi="Times New Roman" w:cs="Times New Roman"/>
+          <w:sz w:val="24"/>
+          <w:szCs w:val="24"/>
+        </w:rPr>
+      </w:pPr>
+      <w:r>
+        <w:rPr>
+          <w:rFonts w:ascii="Times New Roman" w:hAnsi="Times New Roman" w:cs="Times New Roman"/>
+          <w:sz w:val="24"/>
+          <w:szCs w:val="24"/>
+        </w:rPr>
+        <w:t>Donde:</w:t>
+      </w:r>
+    </w:p>
+    <w:p>
+      <w:pPr>
+        <w:spacing w:line="360" w:lineRule="auto"/>
+        <w:jc w:val="both"/>
+        <w:rPr>
+          <w:rFonts w:ascii="Times New Roman" w:eastAsiaTheme="minorEastAsia" w:hAnsi="Times New Roman" w:cs="Times New Roman"/>
+          <w:sz w:val="24"/>
+          <w:szCs w:val="24"/>
+        </w:rPr>
+      </w:pPr>
+      <m:oMath>
+        <m:sSubSup>
+          <m:sSubSupPr>
+            <m:ctrlPr>
+              <w:rPr>
+                <w:rFonts w:ascii="Cambria Math" w:eastAsiaTheme="minorEastAsia" w:hAnsi="Cambria Math" w:cs="Times New Roman"/>
+                <w:i/>
+                <w:sz w:val="24"/>
+                <w:szCs w:val="24"/>
+              </w:rPr>
+            </m:ctrlPr>
+          </m:sSubSupPr>
+          <m:e>
+            <m:r>
+              <w:rPr>
+                <w:rFonts w:ascii="Cambria Math" w:eastAsiaTheme="minorEastAsia" w:hAnsi="Cambria Math" w:cs="Times New Roman"/>
+                <w:sz w:val="24"/>
+                <w:szCs w:val="24"/>
+              </w:rPr>
+              <m:t>I</m:t>
+            </m:r>
+          </m:e>
+          <m:sub>
+            <m:r>
+              <w:rPr>
+                <w:rFonts w:ascii="Cambria Math" w:eastAsiaTheme="minorEastAsia" w:hAnsi="Cambria Math" w:cs="Times New Roman"/>
+                <w:sz w:val="24"/>
+                <w:szCs w:val="24"/>
+              </w:rPr>
+              <m:t>t</m:t>
+            </m:r>
+          </m:sub>
+          <m:sup>
+            <m:r>
+              <w:rPr>
+                <w:rFonts w:ascii="Cambria Math" w:eastAsiaTheme="minorEastAsia" w:hAnsi="Cambria Math" w:cs="Times New Roman"/>
+                <w:sz w:val="24"/>
+                <w:szCs w:val="24"/>
+              </w:rPr>
+              <m:t>1</m:t>
+            </m:r>
+          </m:sup>
+        </m:sSubSup>
+      </m:oMath>
+      <w:r>
+        <w:rPr>
+          <w:rFonts w:ascii="Times New Roman" w:eastAsiaTheme="minorEastAsia" w:hAnsi="Times New Roman" w:cs="Times New Roman"/>
+          <w:sz w:val="24"/>
+          <w:szCs w:val="24"/>
+        </w:rPr>
+        <w:t xml:space="preserve"> Es una variable dicotómica que es 1 cuando </w:t>
+      </w:r>
+      <m:oMath>
+        <m:r>
+          <w:rPr>
+            <w:rFonts w:ascii="Cambria Math" w:eastAsiaTheme="minorEastAsia" w:hAnsi="Cambria Math" w:cs="Times New Roman"/>
+            <w:sz w:val="24"/>
+            <w:szCs w:val="24"/>
+          </w:rPr>
+          <m:t>∆%</m:t>
+        </m:r>
+        <m:sSub>
+          <m:sSubPr>
+            <m:ctrlPr>
+              <w:rPr>
+                <w:rFonts w:ascii="Cambria Math" w:eastAsiaTheme="minorEastAsia" w:hAnsi="Cambria Math" w:cs="Times New Roman"/>
+                <w:i/>
+                <w:sz w:val="24"/>
+                <w:szCs w:val="24"/>
+              </w:rPr>
+            </m:ctrlPr>
+          </m:sSubPr>
+          <m:e>
+            <m:r>
+              <w:rPr>
+                <w:rFonts w:ascii="Cambria Math" w:eastAsiaTheme="minorEastAsia" w:hAnsi="Cambria Math" w:cs="Times New Roman"/>
+                <w:sz w:val="24"/>
+                <w:szCs w:val="24"/>
+              </w:rPr>
+              <m:t>P</m:t>
+            </m:r>
+          </m:e>
+          <m:sub>
+            <m:r>
+              <w:rPr>
+                <w:rFonts w:ascii="Cambria Math" w:eastAsiaTheme="minorEastAsia" w:hAnsi="Cambria Math" w:cs="Times New Roman"/>
+                <w:sz w:val="24"/>
+                <w:szCs w:val="24"/>
+              </w:rPr>
+              <m:t>t-1</m:t>
+            </m:r>
+          </m:sub>
+        </m:sSub>
+        <m:r>
+          <w:rPr>
+            <w:rFonts w:ascii="Cambria Math" w:eastAsiaTheme="minorEastAsia" w:hAnsi="Cambria Math" w:cs="Times New Roman"/>
+            <w:sz w:val="24"/>
+            <w:szCs w:val="24"/>
+          </w:rPr>
+          <m:t>&lt;0.14%</m:t>
+        </m:r>
+      </m:oMath>
+    </w:p>
+    <w:p>
+      <w:pPr>
+        <w:spacing w:line="360" w:lineRule="auto"/>
+        <w:jc w:val="both"/>
+        <w:rPr>
+          <w:rFonts w:ascii="Times New Roman" w:eastAsiaTheme="minorEastAsia" w:hAnsi="Times New Roman" w:cs="Times New Roman"/>
+          <w:sz w:val="24"/>
+          <w:szCs w:val="24"/>
+        </w:rPr>
+      </w:pPr>
+      <m:oMath>
+        <m:sSubSup>
+          <m:sSubSupPr>
+            <m:ctrlPr>
+              <w:rPr>
+                <w:rFonts w:ascii="Cambria Math" w:eastAsiaTheme="minorEastAsia" w:hAnsi="Cambria Math" w:cs="Times New Roman"/>
+                <w:i/>
+                <w:sz w:val="24"/>
+                <w:szCs w:val="24"/>
+              </w:rPr>
+            </m:ctrlPr>
+          </m:sSubSupPr>
+          <m:e>
+            <m:r>
+              <w:rPr>
+                <w:rFonts w:ascii="Cambria Math" w:eastAsiaTheme="minorEastAsia" w:hAnsi="Cambria Math" w:cs="Times New Roman"/>
+                <w:sz w:val="24"/>
+                <w:szCs w:val="24"/>
+              </w:rPr>
+              <m:t>I</m:t>
+            </m:r>
+          </m:e>
+          <m:sub>
+            <m:r>
+              <w:rPr>
+                <w:rFonts w:ascii="Cambria Math" w:eastAsiaTheme="minorEastAsia" w:hAnsi="Cambria Math" w:cs="Times New Roman"/>
+                <w:sz w:val="24"/>
+                <w:szCs w:val="24"/>
+              </w:rPr>
+              <m:t>t</m:t>
+            </m:r>
+          </m:sub>
+          <m:sup>
+            <m:r>
+              <w:rPr>
+                <w:rFonts w:ascii="Cambria Math" w:eastAsiaTheme="minorEastAsia" w:hAnsi="Cambria Math" w:cs="Times New Roman"/>
+                <w:sz w:val="24"/>
+                <w:szCs w:val="24"/>
+              </w:rPr>
+              <m:t>2</m:t>
+            </m:r>
+          </m:sup>
+        </m:sSubSup>
+      </m:oMath>
+      <w:r>
+        <w:rPr>
+          <w:rFonts w:ascii="Times New Roman" w:eastAsiaTheme="minorEastAsia" w:hAnsi="Times New Roman" w:cs="Times New Roman"/>
+          <w:sz w:val="24"/>
+          <w:szCs w:val="24"/>
+        </w:rPr>
+        <w:t xml:space="preserve"> Es una variable dicotómica que es 1 cuando </w:t>
+      </w:r>
+      <m:oMath>
+        <m:r>
+          <w:rPr>
+            <w:rFonts w:ascii="Cambria Math" w:eastAsiaTheme="minorEastAsia" w:hAnsi="Cambria Math" w:cs="Times New Roman"/>
+            <w:sz w:val="24"/>
+            <w:szCs w:val="24"/>
+          </w:rPr>
+          <m:t>0.14≤</m:t>
+        </m:r>
+        <m:r>
+          <w:rPr>
+            <w:rFonts w:ascii="Cambria Math" w:eastAsiaTheme="minorEastAsia" w:hAnsi="Cambria Math" w:cs="Times New Roman"/>
+            <w:sz w:val="24"/>
+            <w:szCs w:val="24"/>
+          </w:rPr>
+          <m:t>∆%</m:t>
+        </m:r>
+        <m:sSub>
+          <m:sSubPr>
+            <m:ctrlPr>
+              <w:rPr>
+                <w:rFonts w:ascii="Cambria Math" w:eastAsiaTheme="minorEastAsia" w:hAnsi="Cambria Math" w:cs="Times New Roman"/>
+                <w:i/>
+                <w:sz w:val="24"/>
+                <w:szCs w:val="24"/>
+              </w:rPr>
+            </m:ctrlPr>
+          </m:sSubPr>
+          <m:e>
+            <m:r>
+              <w:rPr>
+                <w:rFonts w:ascii="Cambria Math" w:eastAsiaTheme="minorEastAsia" w:hAnsi="Cambria Math" w:cs="Times New Roman"/>
+                <w:sz w:val="24"/>
+                <w:szCs w:val="24"/>
+              </w:rPr>
+              <m:t>P</m:t>
+            </m:r>
+          </m:e>
+          <m:sub>
+            <m:r>
+              <w:rPr>
+                <w:rFonts w:ascii="Cambria Math" w:eastAsiaTheme="minorEastAsia" w:hAnsi="Cambria Math" w:cs="Times New Roman"/>
+                <w:sz w:val="24"/>
+                <w:szCs w:val="24"/>
+              </w:rPr>
+              <m:t>t-1</m:t>
+            </m:r>
+          </m:sub>
+        </m:sSub>
+        <m:r>
+          <w:rPr>
+            <w:rFonts w:ascii="Cambria Math" w:eastAsiaTheme="minorEastAsia" w:hAnsi="Cambria Math" w:cs="Times New Roman"/>
+            <w:sz w:val="24"/>
+            <w:szCs w:val="24"/>
+          </w:rPr>
+          <m:t>≤</m:t>
+        </m:r>
+        <m:r>
+          <w:rPr>
+            <w:rFonts w:ascii="Cambria Math" w:eastAsiaTheme="minorEastAsia" w:hAnsi="Cambria Math" w:cs="Times New Roman"/>
+            <w:sz w:val="24"/>
+            <w:szCs w:val="24"/>
+          </w:rPr>
+          <m:t>0.</m:t>
+        </m:r>
+        <m:r>
+          <w:rPr>
+            <w:rFonts w:ascii="Cambria Math" w:eastAsiaTheme="minorEastAsia" w:hAnsi="Cambria Math" w:cs="Times New Roman"/>
+            <w:sz w:val="24"/>
+            <w:szCs w:val="24"/>
+          </w:rPr>
+          <m:t>83</m:t>
+        </m:r>
+        <m:r>
+          <w:rPr>
+            <w:rFonts w:ascii="Cambria Math" w:eastAsiaTheme="minorEastAsia" w:hAnsi="Cambria Math" w:cs="Times New Roman"/>
+            <w:sz w:val="24"/>
+            <w:szCs w:val="24"/>
+          </w:rPr>
+          <m:t>%</m:t>
+        </m:r>
+      </m:oMath>
+    </w:p>
+    <w:p>
+      <w:pPr>
+        <w:spacing w:line="360" w:lineRule="auto"/>
+        <w:jc w:val="both"/>
+        <w:rPr>
+          <w:rFonts w:ascii="Times New Roman" w:hAnsi="Times New Roman" w:cs="Times New Roman"/>
+          <w:sz w:val="24"/>
+          <w:szCs w:val="24"/>
+        </w:rPr>
+      </w:pPr>
+      <w:r>
+        <w:rPr>
+          <w:rFonts w:ascii="Times New Roman" w:hAnsi="Times New Roman" w:cs="Times New Roman"/>
+          <w:sz w:val="24"/>
+          <w:szCs w:val="24"/>
+        </w:rPr>
+        <w:t>Quedando como escenario base de la estimación el régimen de inflación alta y obteniendo los siguientes resultados una vez se ajustó el modelo.</w:t>
+      </w:r>
+    </w:p>
+    <w:tbl>
+      <w:tblPr>
+        <w:tblW w:w="5000" w:type="pct"/>
+        <w:tblCellMar>
+          <w:left w:w="70" w:type="dxa"/>
+          <w:right w:w="70" w:type="dxa"/>
+        </w:tblCellMar>
+        <w:tblLook w:val="04A0" w:firstRow="1" w:lastRow="0" w:firstColumn="1" w:lastColumn="0" w:noHBand="0" w:noVBand="1"/>
+      </w:tblPr>
+      <w:tblGrid>
+        <w:gridCol w:w="2192"/>
+        <w:gridCol w:w="3250"/>
+        <w:gridCol w:w="3396"/>
+      </w:tblGrid>
+      <w:tr>
+        <w:trPr>
+          <w:trHeight w:val="315"/>
+        </w:trPr>
+        <w:tc>
+          <w:tcPr>
+            <w:tcW w:w="1200" w:type="dxa"/>
+            <w:tcBorders>
+              <w:top w:val="single" w:sz="4" w:space="0" w:color="auto"/>
+              <w:left w:val="nil"/>
+              <w:bottom w:val="single" w:sz="4" w:space="0" w:color="auto"/>
+              <w:right w:val="nil"/>
+            </w:tcBorders>
+            <w:shd w:val="clear" w:color="auto" w:fill="auto"/>
+            <w:noWrap/>
+            <w:vAlign w:val="bottom"/>
+            <w:hideMark/>
+          </w:tcPr>
+          <w:p>
+            <w:pPr>
+              <w:spacing w:after="0" w:line="240" w:lineRule="auto"/>
+              <w:jc w:val="center"/>
+              <w:rPr>
+                <w:rFonts w:ascii="Times New Roman" w:eastAsia="Times New Roman" w:hAnsi="Times New Roman" w:cs="Times New Roman"/>
+                <w:b/>
+                <w:bCs/>
+                <w:color w:val="000000"/>
+                <w:sz w:val="24"/>
+                <w:szCs w:val="24"/>
+                <w:lang w:eastAsia="es-GT"/>
+              </w:rPr>
+            </w:pPr>
+            <w:r>
+              <w:rPr>
+                <w:rFonts w:ascii="Times New Roman" w:eastAsia="Times New Roman" w:hAnsi="Times New Roman" w:cs="Times New Roman"/>
+                <w:b/>
+                <w:bCs/>
+                <w:color w:val="000000"/>
+                <w:sz w:val="24"/>
+                <w:szCs w:val="24"/>
+                <w:lang w:eastAsia="es-GT"/>
+              </w:rPr>
+              <w:t>Variable</w:t>
+            </w:r>
+          </w:p>
+        </w:tc>
+        <w:tc>
+          <w:tcPr>
+            <w:tcW w:w="1780" w:type="dxa"/>
+            <w:tcBorders>
+              <w:top w:val="single" w:sz="4" w:space="0" w:color="auto"/>
+              <w:left w:val="nil"/>
+              <w:bottom w:val="single" w:sz="4" w:space="0" w:color="auto"/>
+              <w:right w:val="nil"/>
+            </w:tcBorders>
+            <w:shd w:val="clear" w:color="auto" w:fill="auto"/>
+            <w:noWrap/>
+            <w:vAlign w:val="bottom"/>
+            <w:hideMark/>
+          </w:tcPr>
+          <w:p>
+            <w:pPr>
+              <w:spacing w:after="0" w:line="240" w:lineRule="auto"/>
+              <w:jc w:val="center"/>
+              <w:rPr>
+                <w:rFonts w:ascii="Times New Roman" w:eastAsia="Times New Roman" w:hAnsi="Times New Roman" w:cs="Times New Roman"/>
+                <w:b/>
+                <w:bCs/>
+                <w:color w:val="000000"/>
+                <w:sz w:val="24"/>
+                <w:szCs w:val="24"/>
+                <w:lang w:eastAsia="es-GT"/>
+              </w:rPr>
+            </w:pPr>
+            <w:r>
+              <w:rPr>
+                <w:rFonts w:ascii="Times New Roman" w:eastAsia="Times New Roman" w:hAnsi="Times New Roman" w:cs="Times New Roman"/>
+                <w:b/>
+                <w:bCs/>
+                <w:color w:val="000000"/>
+                <w:sz w:val="24"/>
+                <w:szCs w:val="24"/>
+                <w:lang w:eastAsia="es-GT"/>
+              </w:rPr>
+              <w:t>Coeficiente</w:t>
+            </w:r>
+          </w:p>
+        </w:tc>
+        <w:tc>
+          <w:tcPr>
+            <w:tcW w:w="1860" w:type="dxa"/>
+            <w:tcBorders>
+              <w:top w:val="single" w:sz="4" w:space="0" w:color="auto"/>
+              <w:left w:val="nil"/>
+              <w:bottom w:val="single" w:sz="4" w:space="0" w:color="auto"/>
+              <w:right w:val="nil"/>
+            </w:tcBorders>
+            <w:shd w:val="clear" w:color="auto" w:fill="auto"/>
+            <w:noWrap/>
+            <w:vAlign w:val="bottom"/>
+            <w:hideMark/>
+          </w:tcPr>
+          <w:p>
+            <w:pPr>
+              <w:spacing w:after="0" w:line="240" w:lineRule="auto"/>
+              <w:jc w:val="center"/>
+              <w:rPr>
+                <w:rFonts w:ascii="Times New Roman" w:eastAsia="Times New Roman" w:hAnsi="Times New Roman" w:cs="Times New Roman"/>
+                <w:b/>
+                <w:bCs/>
+                <w:color w:val="000000"/>
+                <w:sz w:val="24"/>
+                <w:szCs w:val="24"/>
+                <w:lang w:eastAsia="es-GT"/>
+              </w:rPr>
+            </w:pPr>
+            <w:r>
+              <w:rPr>
+                <w:rFonts w:ascii="Times New Roman" w:eastAsia="Times New Roman" w:hAnsi="Times New Roman" w:cs="Times New Roman"/>
+                <w:b/>
+                <w:bCs/>
+                <w:color w:val="000000"/>
+                <w:sz w:val="24"/>
+                <w:szCs w:val="24"/>
+                <w:lang w:eastAsia="es-GT"/>
+              </w:rPr>
+              <w:t>Error estándar</w:t>
+            </w:r>
+          </w:p>
+        </w:tc>
+      </w:tr>
+      <w:tr>
+        <w:trPr>
+          <w:trHeight w:val="315"/>
+        </w:trPr>
+        <w:tc>
+          <w:tcPr>
+            <w:tcW w:w="1200" w:type="dxa"/>
+            <w:tcBorders>
+              <w:top w:val="nil"/>
+              <w:left w:val="nil"/>
+              <w:bottom w:val="nil"/>
+              <w:right w:val="nil"/>
+            </w:tcBorders>
+            <w:shd w:val="clear" w:color="auto" w:fill="auto"/>
+            <w:noWrap/>
+            <w:vAlign w:val="bottom"/>
+            <w:hideMark/>
+          </w:tcPr>
+          <w:p>
+            <w:pPr>
+              <w:spacing w:after="0" w:line="240" w:lineRule="auto"/>
+              <w:rPr>
+                <w:rFonts w:ascii="Times New Roman" w:eastAsia="Times New Roman" w:hAnsi="Times New Roman" w:cs="Times New Roman"/>
+                <w:b/>
+                <w:bCs/>
+                <w:color w:val="000000"/>
+                <w:sz w:val="24"/>
+                <w:szCs w:val="24"/>
+                <w:lang w:eastAsia="es-GT"/>
+              </w:rPr>
+            </w:pPr>
+            <m:oMathPara>
+              <m:oMath>
+                <m:sSub>
+                  <m:sSubPr>
+                    <m:ctrlPr>
+                      <w:rPr>
+                        <w:rFonts w:ascii="Cambria Math" w:eastAsiaTheme="minorEastAsia" w:hAnsi="Cambria Math" w:cs="Times New Roman"/>
+                        <w:i/>
+                        <w:sz w:val="24"/>
+                        <w:szCs w:val="24"/>
+                      </w:rPr>
+                    </m:ctrlPr>
+                  </m:sSubPr>
+                  <m:e>
+                    <m:r>
+                      <w:rPr>
+                        <w:rFonts w:ascii="Cambria Math" w:eastAsiaTheme="minorEastAsia" w:hAnsi="Cambria Math" w:cs="Times New Roman"/>
+                        <w:sz w:val="24"/>
+                        <w:szCs w:val="24"/>
+                      </w:rPr>
+                      <m:t>β</m:t>
+                    </m:r>
+                  </m:e>
+                  <m:sub>
+                    <m:r>
+                      <w:rPr>
+                        <w:rFonts w:ascii="Cambria Math" w:eastAsiaTheme="minorEastAsia" w:hAnsi="Cambria Math" w:cs="Times New Roman"/>
+                        <w:sz w:val="24"/>
+                        <w:szCs w:val="24"/>
+                      </w:rPr>
+                      <m:t>0</m:t>
+                    </m:r>
+                  </m:sub>
+                </m:sSub>
+              </m:oMath>
+            </m:oMathPara>
+          </w:p>
+        </w:tc>
+        <w:tc>
+          <w:tcPr>
+            <w:tcW w:w="1780" w:type="dxa"/>
+            <w:tcBorders>
+              <w:top w:val="nil"/>
+              <w:left w:val="nil"/>
+              <w:bottom w:val="nil"/>
+              <w:right w:val="nil"/>
+            </w:tcBorders>
+            <w:shd w:val="clear" w:color="auto" w:fill="auto"/>
+            <w:noWrap/>
+            <w:vAlign w:val="bottom"/>
+            <w:hideMark/>
+          </w:tcPr>
+          <w:p>
+            <w:pPr>
+              <w:spacing w:after="0" w:line="240" w:lineRule="auto"/>
+              <w:jc w:val="center"/>
+              <w:rPr>
+                <w:rFonts w:ascii="Times New Roman" w:eastAsia="Times New Roman" w:hAnsi="Times New Roman" w:cs="Times New Roman"/>
+                <w:color w:val="000000"/>
+                <w:sz w:val="24"/>
+                <w:szCs w:val="24"/>
+                <w:lang w:eastAsia="es-GT"/>
+              </w:rPr>
+            </w:pPr>
+            <w:r>
+              <w:rPr>
+                <w:rFonts w:ascii="Times New Roman" w:eastAsia="Times New Roman" w:hAnsi="Times New Roman" w:cs="Times New Roman"/>
+                <w:color w:val="000000"/>
+                <w:sz w:val="24"/>
+                <w:szCs w:val="24"/>
+                <w:lang w:eastAsia="es-GT"/>
+              </w:rPr>
+              <w:t>0.25362</w:t>
+            </w:r>
+            <w:r>
+              <w:rPr>
+                <w:rFonts w:ascii="Times New Roman" w:eastAsia="Times New Roman" w:hAnsi="Times New Roman" w:cs="Times New Roman"/>
+                <w:color w:val="000000"/>
+                <w:sz w:val="24"/>
+                <w:szCs w:val="24"/>
+                <w:lang w:eastAsia="es-GT"/>
+              </w:rPr>
+              <w:t>***</w:t>
+            </w:r>
+          </w:p>
+        </w:tc>
+        <w:tc>
+          <w:tcPr>
+            <w:tcW w:w="1860" w:type="dxa"/>
+            <w:tcBorders>
+              <w:top w:val="nil"/>
+              <w:left w:val="nil"/>
+              <w:bottom w:val="nil"/>
+              <w:right w:val="nil"/>
+            </w:tcBorders>
+            <w:shd w:val="clear" w:color="auto" w:fill="auto"/>
+            <w:noWrap/>
+            <w:vAlign w:val="bottom"/>
+            <w:hideMark/>
+          </w:tcPr>
+          <w:p>
+            <w:pPr>
+              <w:spacing w:after="0" w:line="240" w:lineRule="auto"/>
+              <w:jc w:val="center"/>
+              <w:rPr>
+                <w:rFonts w:ascii="Times New Roman" w:eastAsia="Times New Roman" w:hAnsi="Times New Roman" w:cs="Times New Roman"/>
+                <w:color w:val="000000"/>
+                <w:sz w:val="24"/>
+                <w:szCs w:val="24"/>
+                <w:lang w:eastAsia="es-GT"/>
+              </w:rPr>
+            </w:pPr>
+            <m:oMathPara>
+              <m:oMath>
+                <m:r>
+                  <w:rPr>
+                    <w:rFonts w:ascii="Cambria Math" w:eastAsia="Times New Roman" w:hAnsi="Cambria Math" w:cs="Times New Roman"/>
+                    <w:color w:val="000000"/>
+                    <w:sz w:val="24"/>
+                    <w:szCs w:val="24"/>
+                    <w:lang w:eastAsia="es-GT"/>
+                  </w:rPr>
+                  <m:t>3.02*</m:t>
+                </m:r>
+                <m:sSup>
+                  <m:sSupPr>
+                    <m:ctrlPr>
+                      <w:rPr>
+                        <w:rFonts w:ascii="Cambria Math" w:eastAsia="Times New Roman" w:hAnsi="Cambria Math" w:cs="Times New Roman"/>
+                        <w:i/>
+                        <w:color w:val="000000"/>
+                        <w:sz w:val="24"/>
+                        <w:szCs w:val="24"/>
+                        <w:lang w:eastAsia="es-GT"/>
+                      </w:rPr>
+                    </m:ctrlPr>
+                  </m:sSupPr>
+                  <m:e>
+                    <m:r>
+                      <w:rPr>
+                        <w:rFonts w:ascii="Cambria Math" w:eastAsia="Times New Roman" w:hAnsi="Cambria Math" w:cs="Times New Roman"/>
+                        <w:color w:val="000000"/>
+                        <w:sz w:val="24"/>
+                        <w:szCs w:val="24"/>
+                        <w:lang w:eastAsia="es-GT"/>
+                      </w:rPr>
+                      <m:t>10</m:t>
+                    </m:r>
+                  </m:e>
+                  <m:sup>
+                    <m:r>
+                      <w:rPr>
+                        <w:rFonts w:ascii="Cambria Math" w:eastAsia="Times New Roman" w:hAnsi="Cambria Math" w:cs="Times New Roman"/>
+                        <w:color w:val="000000"/>
+                        <w:sz w:val="24"/>
+                        <w:szCs w:val="24"/>
+                        <w:lang w:eastAsia="es-GT"/>
+                      </w:rPr>
+                      <m:t>-10</m:t>
+                    </m:r>
+                  </m:sup>
+                </m:sSup>
+              </m:oMath>
+            </m:oMathPara>
+          </w:p>
+        </w:tc>
+      </w:tr>
+      <w:tr>
+        <w:trPr>
+          <w:trHeight w:val="315"/>
+        </w:trPr>
+        <w:tc>
+          <w:tcPr>
+            <w:tcW w:w="1200" w:type="dxa"/>
+            <w:tcBorders>
+              <w:top w:val="nil"/>
+              <w:left w:val="nil"/>
+              <w:bottom w:val="nil"/>
+              <w:right w:val="nil"/>
+            </w:tcBorders>
+            <w:shd w:val="clear" w:color="auto" w:fill="auto"/>
+            <w:noWrap/>
+            <w:vAlign w:val="bottom"/>
+            <w:hideMark/>
+          </w:tcPr>
+          <w:p>
+            <w:pPr>
+              <w:spacing w:after="0" w:line="240" w:lineRule="auto"/>
+              <w:jc w:val="center"/>
+              <w:rPr>
+                <w:rFonts w:ascii="Times New Roman" w:eastAsia="Times New Roman" w:hAnsi="Times New Roman" w:cs="Times New Roman"/>
+                <w:sz w:val="20"/>
+                <w:szCs w:val="20"/>
+                <w:lang w:eastAsia="es-GT"/>
+              </w:rPr>
+            </w:pPr>
+            <m:oMathPara>
+              <m:oMath>
+                <m:r>
+                  <w:rPr>
+                    <w:rFonts w:ascii="Cambria Math" w:eastAsiaTheme="minorEastAsia" w:hAnsi="Cambria Math" w:cs="Times New Roman"/>
+                    <w:sz w:val="24"/>
+                    <w:szCs w:val="24"/>
+                  </w:rPr>
+                  <m:t>∆%</m:t>
+                </m:r>
+                <m:sSub>
+                  <m:sSubPr>
+                    <m:ctrlPr>
+                      <w:rPr>
+                        <w:rFonts w:ascii="Cambria Math" w:eastAsiaTheme="minorEastAsia" w:hAnsi="Cambria Math" w:cs="Times New Roman"/>
+                        <w:i/>
+                        <w:sz w:val="24"/>
+                        <w:szCs w:val="24"/>
+                      </w:rPr>
+                    </m:ctrlPr>
+                  </m:sSubPr>
+                  <m:e>
+                    <m:r>
+                      <w:rPr>
+                        <w:rFonts w:ascii="Cambria Math" w:eastAsiaTheme="minorEastAsia" w:hAnsi="Cambria Math" w:cs="Times New Roman"/>
+                        <w:sz w:val="24"/>
+                        <w:szCs w:val="24"/>
+                      </w:rPr>
+                      <m:t>P</m:t>
+                    </m:r>
+                  </m:e>
+                  <m:sub>
+                    <m:r>
+                      <w:rPr>
+                        <w:rFonts w:ascii="Cambria Math" w:eastAsiaTheme="minorEastAsia" w:hAnsi="Cambria Math" w:cs="Times New Roman"/>
+                        <w:sz w:val="24"/>
+                        <w:szCs w:val="24"/>
+                      </w:rPr>
+                      <m:t>t-1</m:t>
+                    </m:r>
+                  </m:sub>
+                </m:sSub>
+              </m:oMath>
+            </m:oMathPara>
+          </w:p>
+        </w:tc>
+        <w:tc>
+          <w:tcPr>
+            <w:tcW w:w="1780" w:type="dxa"/>
+            <w:tcBorders>
+              <w:top w:val="nil"/>
+              <w:left w:val="nil"/>
+              <w:bottom w:val="nil"/>
+              <w:right w:val="nil"/>
+            </w:tcBorders>
+            <w:shd w:val="clear" w:color="auto" w:fill="auto"/>
+            <w:noWrap/>
+            <w:vAlign w:val="bottom"/>
+            <w:hideMark/>
+          </w:tcPr>
+          <w:p>
+            <w:pPr>
+              <w:spacing w:after="0" w:line="240" w:lineRule="auto"/>
+              <w:jc w:val="center"/>
+              <w:rPr>
+                <w:rFonts w:ascii="Times New Roman" w:eastAsia="Times New Roman" w:hAnsi="Times New Roman" w:cs="Times New Roman"/>
+                <w:color w:val="000000"/>
+                <w:sz w:val="24"/>
+                <w:szCs w:val="24"/>
+                <w:lang w:eastAsia="es-GT"/>
+              </w:rPr>
+            </w:pPr>
+            <w:r>
+              <w:rPr>
+                <w:rFonts w:ascii="Times New Roman" w:eastAsia="Times New Roman" w:hAnsi="Times New Roman" w:cs="Times New Roman"/>
+                <w:color w:val="000000"/>
+                <w:sz w:val="24"/>
+                <w:szCs w:val="24"/>
+                <w:lang w:eastAsia="es-GT"/>
+              </w:rPr>
+              <w:t>0.32442</w:t>
+            </w:r>
+            <w:r>
+              <w:rPr>
+                <w:rFonts w:ascii="Times New Roman" w:eastAsia="Times New Roman" w:hAnsi="Times New Roman" w:cs="Times New Roman"/>
+                <w:color w:val="000000"/>
+                <w:sz w:val="24"/>
+                <w:szCs w:val="24"/>
+                <w:lang w:eastAsia="es-GT"/>
+              </w:rPr>
+              <w:t>***</w:t>
+            </w:r>
+          </w:p>
+        </w:tc>
+        <w:tc>
+          <w:tcPr>
+            <w:tcW w:w="1860" w:type="dxa"/>
+            <w:tcBorders>
+              <w:top w:val="nil"/>
+              <w:left w:val="nil"/>
+              <w:bottom w:val="nil"/>
+              <w:right w:val="nil"/>
+            </w:tcBorders>
+            <w:shd w:val="clear" w:color="auto" w:fill="auto"/>
+            <w:noWrap/>
+            <w:vAlign w:val="bottom"/>
+            <w:hideMark/>
+          </w:tcPr>
+          <w:p>
+            <w:pPr>
+              <w:spacing w:after="0" w:line="240" w:lineRule="auto"/>
+              <w:jc w:val="center"/>
+              <w:rPr>
+                <w:rFonts w:ascii="Times New Roman" w:eastAsia="Times New Roman" w:hAnsi="Times New Roman" w:cs="Times New Roman"/>
+                <w:color w:val="000000"/>
+                <w:sz w:val="24"/>
+                <w:szCs w:val="24"/>
+                <w:lang w:eastAsia="es-GT"/>
+              </w:rPr>
+            </w:pPr>
+            <m:oMathPara>
+              <m:oMath>
+                <m:r>
+                  <w:rPr>
+                    <w:rFonts w:ascii="Cambria Math" w:eastAsia="Times New Roman" w:hAnsi="Cambria Math" w:cs="Times New Roman"/>
+                    <w:color w:val="000000"/>
+                    <w:sz w:val="24"/>
+                    <w:szCs w:val="24"/>
+                    <w:lang w:eastAsia="es-GT"/>
+                  </w:rPr>
+                  <m:t>2.62</m:t>
+                </m:r>
+                <m:r>
+                  <w:rPr>
+                    <w:rFonts w:ascii="Cambria Math" w:eastAsia="Times New Roman" w:hAnsi="Cambria Math" w:cs="Times New Roman"/>
+                    <w:color w:val="000000"/>
+                    <w:sz w:val="24"/>
+                    <w:szCs w:val="24"/>
+                    <w:lang w:eastAsia="es-GT"/>
+                  </w:rPr>
+                  <m:t>*</m:t>
+                </m:r>
+                <m:sSup>
+                  <m:sSupPr>
+                    <m:ctrlPr>
+                      <w:rPr>
+                        <w:rFonts w:ascii="Cambria Math" w:eastAsia="Times New Roman" w:hAnsi="Cambria Math" w:cs="Times New Roman"/>
+                        <w:i/>
+                        <w:color w:val="000000"/>
+                        <w:sz w:val="24"/>
+                        <w:szCs w:val="24"/>
+                        <w:lang w:eastAsia="es-GT"/>
+                      </w:rPr>
+                    </m:ctrlPr>
+                  </m:sSupPr>
+                  <m:e>
+                    <m:r>
+                      <w:rPr>
+                        <w:rFonts w:ascii="Cambria Math" w:eastAsia="Times New Roman" w:hAnsi="Cambria Math" w:cs="Times New Roman"/>
+                        <w:color w:val="000000"/>
+                        <w:sz w:val="24"/>
+                        <w:szCs w:val="24"/>
+                        <w:lang w:eastAsia="es-GT"/>
+                      </w:rPr>
+                      <m:t>10</m:t>
+                    </m:r>
+                  </m:e>
+                  <m:sup>
+                    <m:r>
+                      <w:rPr>
+                        <w:rFonts w:ascii="Cambria Math" w:eastAsia="Times New Roman" w:hAnsi="Cambria Math" w:cs="Times New Roman"/>
+                        <w:color w:val="000000"/>
+                        <w:sz w:val="24"/>
+                        <w:szCs w:val="24"/>
+                        <w:lang w:eastAsia="es-GT"/>
+                      </w:rPr>
+                      <m:t>-</m:t>
+                    </m:r>
+                    <m:r>
+                      <w:rPr>
+                        <w:rFonts w:ascii="Cambria Math" w:eastAsia="Times New Roman" w:hAnsi="Cambria Math" w:cs="Times New Roman"/>
+                        <w:color w:val="000000"/>
+                        <w:sz w:val="24"/>
+                        <w:szCs w:val="24"/>
+                        <w:lang w:eastAsia="es-GT"/>
+                      </w:rPr>
+                      <m:t>7</m:t>
+                    </m:r>
+                  </m:sup>
+                </m:sSup>
+              </m:oMath>
+            </m:oMathPara>
+          </w:p>
+        </w:tc>
+      </w:tr>
+      <w:tr>
+        <w:trPr>
+          <w:trHeight w:val="315"/>
+        </w:trPr>
+        <w:tc>
+          <w:tcPr>
+            <w:tcW w:w="1200" w:type="dxa"/>
+            <w:tcBorders>
+              <w:top w:val="nil"/>
+              <w:left w:val="nil"/>
+              <w:bottom w:val="nil"/>
+              <w:right w:val="nil"/>
+            </w:tcBorders>
+            <w:shd w:val="clear" w:color="auto" w:fill="auto"/>
+            <w:noWrap/>
+            <w:vAlign w:val="bottom"/>
+            <w:hideMark/>
+          </w:tcPr>
+          <w:p>
+            <w:pPr>
+              <w:spacing w:after="0" w:line="240" w:lineRule="auto"/>
+              <w:jc w:val="center"/>
+              <w:rPr>
+                <w:rFonts w:ascii="Times New Roman" w:eastAsia="Times New Roman" w:hAnsi="Times New Roman" w:cs="Times New Roman"/>
+                <w:sz w:val="20"/>
+                <w:szCs w:val="20"/>
+                <w:lang w:eastAsia="es-GT"/>
+              </w:rPr>
+            </w:pPr>
+            <m:oMathPara>
+              <m:oMath>
+                <m:r>
+                  <w:rPr>
+                    <w:rFonts w:ascii="Cambria Math" w:eastAsiaTheme="minorEastAsia" w:hAnsi="Cambria Math" w:cs="Times New Roman"/>
+                    <w:sz w:val="24"/>
+                    <w:szCs w:val="24"/>
+                  </w:rPr>
+                  <m:t>∆%</m:t>
+                </m:r>
+                <m:sSubSup>
+                  <m:sSubSupPr>
+                    <m:ctrlPr>
+                      <w:rPr>
+                        <w:rFonts w:ascii="Cambria Math" w:eastAsiaTheme="minorEastAsia" w:hAnsi="Cambria Math" w:cs="Times New Roman"/>
+                        <w:i/>
+                        <w:sz w:val="24"/>
+                        <w:szCs w:val="24"/>
+                      </w:rPr>
+                    </m:ctrlPr>
+                  </m:sSubSupPr>
+                  <m:e>
+                    <m:r>
+                      <w:rPr>
+                        <w:rFonts w:ascii="Cambria Math" w:eastAsiaTheme="minorEastAsia" w:hAnsi="Cambria Math" w:cs="Times New Roman"/>
+                        <w:sz w:val="24"/>
+                        <w:szCs w:val="24"/>
+                      </w:rPr>
+                      <m:t>P</m:t>
+                    </m:r>
+                  </m:e>
+                  <m:sub>
+                    <m:r>
+                      <w:rPr>
+                        <w:rFonts w:ascii="Cambria Math" w:eastAsiaTheme="minorEastAsia" w:hAnsi="Cambria Math" w:cs="Times New Roman"/>
+                        <w:sz w:val="24"/>
+                        <w:szCs w:val="24"/>
+                      </w:rPr>
+                      <m:t>t</m:t>
+                    </m:r>
+                  </m:sub>
+                  <m:sup>
+                    <m:r>
+                      <w:rPr>
+                        <w:rFonts w:ascii="Cambria Math" w:eastAsiaTheme="minorEastAsia" w:hAnsi="Cambria Math" w:cs="Times New Roman"/>
+                        <w:sz w:val="24"/>
+                        <w:szCs w:val="24"/>
+                      </w:rPr>
+                      <m:t>EUA</m:t>
+                    </m:r>
+                  </m:sup>
+                </m:sSubSup>
+              </m:oMath>
+            </m:oMathPara>
+          </w:p>
+        </w:tc>
+        <w:tc>
+          <w:tcPr>
+            <w:tcW w:w="1780" w:type="dxa"/>
+            <w:tcBorders>
+              <w:top w:val="nil"/>
+              <w:left w:val="nil"/>
+              <w:bottom w:val="nil"/>
+              <w:right w:val="nil"/>
+            </w:tcBorders>
+            <w:shd w:val="clear" w:color="auto" w:fill="auto"/>
+            <w:noWrap/>
+            <w:vAlign w:val="bottom"/>
+            <w:hideMark/>
+          </w:tcPr>
+          <w:p>
+            <w:pPr>
+              <w:spacing w:after="0" w:line="240" w:lineRule="auto"/>
+              <w:jc w:val="center"/>
+              <w:rPr>
+                <w:rFonts w:ascii="Times New Roman" w:eastAsia="Times New Roman" w:hAnsi="Times New Roman" w:cs="Times New Roman"/>
+                <w:color w:val="000000"/>
+                <w:sz w:val="24"/>
+                <w:szCs w:val="24"/>
+                <w:lang w:eastAsia="es-GT"/>
+              </w:rPr>
+            </w:pPr>
+            <w:r>
+              <w:rPr>
+                <w:rFonts w:ascii="Times New Roman" w:eastAsia="Times New Roman" w:hAnsi="Times New Roman" w:cs="Times New Roman"/>
+                <w:color w:val="000000"/>
+                <w:sz w:val="24"/>
+                <w:szCs w:val="24"/>
+                <w:lang w:eastAsia="es-GT"/>
+              </w:rPr>
+              <w:t>0.23882</w:t>
+            </w:r>
+            <w:r>
+              <w:rPr>
+                <w:rFonts w:ascii="Times New Roman" w:eastAsia="Times New Roman" w:hAnsi="Times New Roman" w:cs="Times New Roman"/>
+                <w:color w:val="000000"/>
+                <w:sz w:val="24"/>
+                <w:szCs w:val="24"/>
+                <w:lang w:eastAsia="es-GT"/>
+              </w:rPr>
+              <w:t>***</w:t>
+            </w:r>
+          </w:p>
+        </w:tc>
+        <w:tc>
+          <w:tcPr>
+            <w:tcW w:w="1860" w:type="dxa"/>
+            <w:tcBorders>
+              <w:top w:val="nil"/>
+              <w:left w:val="nil"/>
+              <w:bottom w:val="nil"/>
+              <w:right w:val="nil"/>
+            </w:tcBorders>
+            <w:shd w:val="clear" w:color="auto" w:fill="auto"/>
+            <w:noWrap/>
+            <w:vAlign w:val="bottom"/>
+            <w:hideMark/>
+          </w:tcPr>
+          <w:p>
+            <w:pPr>
+              <w:spacing w:after="0" w:line="240" w:lineRule="auto"/>
+              <w:jc w:val="center"/>
+              <w:rPr>
+                <w:rFonts w:ascii="Times New Roman" w:eastAsia="Times New Roman" w:hAnsi="Times New Roman" w:cs="Times New Roman"/>
+                <w:color w:val="000000"/>
+                <w:sz w:val="24"/>
+                <w:szCs w:val="24"/>
+                <w:lang w:eastAsia="es-GT"/>
+              </w:rPr>
+            </w:pPr>
+            <w:r>
+              <w:rPr>
+                <w:rFonts w:ascii="Times New Roman" w:eastAsia="Times New Roman" w:hAnsi="Times New Roman" w:cs="Times New Roman"/>
+                <w:color w:val="000000"/>
+                <w:sz w:val="24"/>
+                <w:szCs w:val="24"/>
+                <w:lang w:eastAsia="es-GT"/>
+              </w:rPr>
+              <w:t>0.000343</w:t>
+            </w:r>
+          </w:p>
+        </w:tc>
+      </w:tr>
+      <w:tr>
+        <w:trPr>
+          <w:trHeight w:val="315"/>
+        </w:trPr>
+        <w:tc>
+          <w:tcPr>
+            <w:tcW w:w="1200" w:type="dxa"/>
+            <w:tcBorders>
+              <w:top w:val="nil"/>
+              <w:left w:val="nil"/>
+              <w:bottom w:val="nil"/>
+              <w:right w:val="nil"/>
+            </w:tcBorders>
+            <w:shd w:val="clear" w:color="auto" w:fill="auto"/>
+            <w:noWrap/>
+            <w:vAlign w:val="bottom"/>
+            <w:hideMark/>
+          </w:tcPr>
+          <w:p>
+            <w:pPr>
+              <w:spacing w:after="0" w:line="240" w:lineRule="auto"/>
+              <w:jc w:val="center"/>
+              <w:rPr>
+                <w:rFonts w:ascii="Times New Roman" w:eastAsia="Times New Roman" w:hAnsi="Times New Roman" w:cs="Times New Roman"/>
+                <w:color w:val="000000"/>
+                <w:sz w:val="24"/>
+                <w:szCs w:val="24"/>
+                <w:lang w:eastAsia="es-GT"/>
+              </w:rPr>
+            </w:pPr>
+            <m:oMathPara>
+              <m:oMath>
+                <m:r>
+                  <w:rPr>
+                    <w:rFonts w:ascii="Cambria Math" w:eastAsiaTheme="minorEastAsia" w:hAnsi="Cambria Math" w:cs="Times New Roman"/>
+                    <w:sz w:val="24"/>
+                    <w:szCs w:val="24"/>
+                  </w:rPr>
+                  <m:t>%</m:t>
+                </m:r>
+                <m:sSubSup>
+                  <m:sSubSupPr>
+                    <m:ctrlPr>
+                      <w:rPr>
+                        <w:rFonts w:ascii="Cambria Math" w:eastAsiaTheme="minorEastAsia" w:hAnsi="Cambria Math" w:cs="Times New Roman"/>
+                        <w:i/>
+                        <w:sz w:val="24"/>
+                        <w:szCs w:val="24"/>
+                      </w:rPr>
+                    </m:ctrlPr>
+                  </m:sSubSupPr>
+                  <m:e>
+                    <m:r>
+                      <w:rPr>
+                        <w:rFonts w:ascii="Cambria Math" w:eastAsiaTheme="minorEastAsia" w:hAnsi="Cambria Math" w:cs="Times New Roman"/>
+                        <w:sz w:val="24"/>
+                        <w:szCs w:val="24"/>
+                      </w:rPr>
+                      <m:t>Y</m:t>
+                    </m:r>
+                  </m:e>
+                  <m:sub>
+                    <m:r>
+                      <w:rPr>
+                        <w:rFonts w:ascii="Cambria Math" w:eastAsiaTheme="minorEastAsia" w:hAnsi="Cambria Math" w:cs="Times New Roman"/>
+                        <w:sz w:val="24"/>
+                        <w:szCs w:val="24"/>
+                      </w:rPr>
+                      <m:t>t</m:t>
+                    </m:r>
+                  </m:sub>
+                  <m:sup>
+                    <m:r>
+                      <w:rPr>
+                        <w:rFonts w:ascii="Cambria Math" w:eastAsiaTheme="minorEastAsia" w:hAnsi="Cambria Math" w:cs="Times New Roman"/>
+                        <w:sz w:val="24"/>
+                        <w:szCs w:val="24"/>
+                      </w:rPr>
+                      <m:t>gap</m:t>
+                    </m:r>
+                  </m:sup>
+                </m:sSubSup>
+              </m:oMath>
+            </m:oMathPara>
+          </w:p>
+        </w:tc>
+        <w:tc>
+          <w:tcPr>
+            <w:tcW w:w="1780" w:type="dxa"/>
+            <w:tcBorders>
+              <w:top w:val="nil"/>
+              <w:left w:val="nil"/>
+              <w:bottom w:val="nil"/>
+              <w:right w:val="nil"/>
+            </w:tcBorders>
+            <w:shd w:val="clear" w:color="auto" w:fill="auto"/>
+            <w:noWrap/>
+            <w:vAlign w:val="bottom"/>
+            <w:hideMark/>
+          </w:tcPr>
+          <w:p>
+            <w:pPr>
+              <w:spacing w:after="0" w:line="240" w:lineRule="auto"/>
+              <w:jc w:val="center"/>
+              <w:rPr>
+                <w:rFonts w:ascii="Times New Roman" w:eastAsia="Times New Roman" w:hAnsi="Times New Roman" w:cs="Times New Roman"/>
+                <w:color w:val="000000"/>
+                <w:sz w:val="24"/>
+                <w:szCs w:val="24"/>
+                <w:lang w:eastAsia="es-GT"/>
+              </w:rPr>
+            </w:pPr>
+            <w:r>
+              <w:rPr>
+                <w:rFonts w:ascii="Times New Roman" w:eastAsia="Times New Roman" w:hAnsi="Times New Roman" w:cs="Times New Roman"/>
+                <w:color w:val="000000"/>
+                <w:sz w:val="24"/>
+                <w:szCs w:val="24"/>
+                <w:lang w:eastAsia="es-GT"/>
+              </w:rPr>
+              <w:t>-0.02448</w:t>
+            </w:r>
+          </w:p>
+        </w:tc>
+        <w:tc>
+          <w:tcPr>
+            <w:tcW w:w="1860" w:type="dxa"/>
+            <w:tcBorders>
+              <w:top w:val="nil"/>
+              <w:left w:val="nil"/>
+              <w:bottom w:val="nil"/>
+              <w:right w:val="nil"/>
+            </w:tcBorders>
+            <w:shd w:val="clear" w:color="auto" w:fill="auto"/>
+            <w:noWrap/>
+            <w:vAlign w:val="bottom"/>
+            <w:hideMark/>
+          </w:tcPr>
+          <w:p>
+            <w:pPr>
+              <w:spacing w:after="0" w:line="240" w:lineRule="auto"/>
+              <w:jc w:val="center"/>
+              <w:rPr>
+                <w:rFonts w:ascii="Times New Roman" w:eastAsia="Times New Roman" w:hAnsi="Times New Roman" w:cs="Times New Roman"/>
+                <w:color w:val="000000"/>
+                <w:sz w:val="24"/>
+                <w:szCs w:val="24"/>
+                <w:lang w:eastAsia="es-GT"/>
+              </w:rPr>
+            </w:pPr>
+            <w:r>
+              <w:rPr>
+                <w:rFonts w:ascii="Times New Roman" w:eastAsia="Times New Roman" w:hAnsi="Times New Roman" w:cs="Times New Roman"/>
+                <w:color w:val="000000"/>
+                <w:sz w:val="24"/>
+                <w:szCs w:val="24"/>
+                <w:lang w:eastAsia="es-GT"/>
+              </w:rPr>
+              <w:t>0.15732</w:t>
+            </w:r>
+          </w:p>
+        </w:tc>
+      </w:tr>
+      <w:tr>
+        <w:trPr>
+          <w:trHeight w:val="315"/>
+        </w:trPr>
+        <w:tc>
+          <w:tcPr>
+            <w:tcW w:w="1200" w:type="dxa"/>
+            <w:tcBorders>
+              <w:top w:val="nil"/>
+              <w:left w:val="nil"/>
+              <w:bottom w:val="nil"/>
+              <w:right w:val="nil"/>
+            </w:tcBorders>
+            <w:shd w:val="clear" w:color="auto" w:fill="auto"/>
+            <w:noWrap/>
+            <w:vAlign w:val="bottom"/>
+            <w:hideMark/>
+          </w:tcPr>
+          <w:p>
+            <w:pPr>
+              <w:spacing w:after="0" w:line="240" w:lineRule="auto"/>
+              <w:jc w:val="center"/>
+              <w:rPr>
+                <w:rFonts w:ascii="Times New Roman" w:eastAsia="Times New Roman" w:hAnsi="Times New Roman" w:cs="Times New Roman"/>
+                <w:color w:val="000000"/>
+                <w:sz w:val="24"/>
+                <w:szCs w:val="24"/>
+                <w:lang w:eastAsia="es-GT"/>
+              </w:rPr>
+            </w:pPr>
+            <m:oMathPara>
+              <m:oMath>
+                <m:r>
+                  <w:rPr>
+                    <w:rFonts w:ascii="Cambria Math" w:eastAsiaTheme="minorEastAsia" w:hAnsi="Cambria Math" w:cs="Times New Roman"/>
+                    <w:sz w:val="24"/>
+                    <w:szCs w:val="24"/>
+                  </w:rPr>
+                  <m:t>∆%</m:t>
+                </m:r>
+                <m:sSub>
+                  <m:sSubPr>
+                    <m:ctrlPr>
+                      <w:rPr>
+                        <w:rFonts w:ascii="Cambria Math" w:eastAsiaTheme="minorEastAsia" w:hAnsi="Cambria Math" w:cs="Times New Roman"/>
+                        <w:i/>
+                        <w:sz w:val="24"/>
+                        <w:szCs w:val="24"/>
+                      </w:rPr>
+                    </m:ctrlPr>
+                  </m:sSubPr>
+                  <m:e>
+                    <m:r>
+                      <w:rPr>
+                        <w:rFonts w:ascii="Cambria Math" w:eastAsiaTheme="minorEastAsia" w:hAnsi="Cambria Math" w:cs="Times New Roman"/>
+                        <w:sz w:val="24"/>
+                        <w:szCs w:val="24"/>
+                      </w:rPr>
+                      <m:t>e</m:t>
+                    </m:r>
+                  </m:e>
+                  <m:sub>
+                    <m:r>
+                      <w:rPr>
+                        <w:rFonts w:ascii="Cambria Math" w:eastAsiaTheme="minorEastAsia" w:hAnsi="Cambria Math" w:cs="Times New Roman"/>
+                        <w:sz w:val="24"/>
+                        <w:szCs w:val="24"/>
+                      </w:rPr>
+                      <m:t>t</m:t>
+                    </m:r>
+                  </m:sub>
+                </m:sSub>
+              </m:oMath>
+            </m:oMathPara>
+          </w:p>
+        </w:tc>
+        <w:tc>
+          <w:tcPr>
+            <w:tcW w:w="1780" w:type="dxa"/>
+            <w:tcBorders>
+              <w:top w:val="nil"/>
+              <w:left w:val="nil"/>
+              <w:bottom w:val="nil"/>
+              <w:right w:val="nil"/>
+            </w:tcBorders>
+            <w:shd w:val="clear" w:color="auto" w:fill="auto"/>
+            <w:noWrap/>
+            <w:vAlign w:val="bottom"/>
+            <w:hideMark/>
+          </w:tcPr>
+          <w:p>
+            <w:pPr>
+              <w:spacing w:after="0" w:line="240" w:lineRule="auto"/>
+              <w:jc w:val="center"/>
+              <w:rPr>
+                <w:rFonts w:ascii="Times New Roman" w:eastAsia="Times New Roman" w:hAnsi="Times New Roman" w:cs="Times New Roman"/>
+                <w:color w:val="000000"/>
+                <w:sz w:val="24"/>
+                <w:szCs w:val="24"/>
+                <w:lang w:eastAsia="es-GT"/>
+              </w:rPr>
+            </w:pPr>
+            <w:r>
+              <w:rPr>
+                <w:rFonts w:ascii="Times New Roman" w:eastAsia="Times New Roman" w:hAnsi="Times New Roman" w:cs="Times New Roman"/>
+                <w:color w:val="000000"/>
+                <w:sz w:val="24"/>
+                <w:szCs w:val="24"/>
+                <w:lang w:eastAsia="es-GT"/>
+              </w:rPr>
+              <w:t>0.10405</w:t>
+            </w:r>
+          </w:p>
+        </w:tc>
+        <w:tc>
+          <w:tcPr>
+            <w:tcW w:w="1860" w:type="dxa"/>
+            <w:tcBorders>
+              <w:top w:val="nil"/>
+              <w:left w:val="nil"/>
+              <w:bottom w:val="nil"/>
+              <w:right w:val="nil"/>
+            </w:tcBorders>
+            <w:shd w:val="clear" w:color="auto" w:fill="auto"/>
+            <w:noWrap/>
+            <w:vAlign w:val="bottom"/>
+            <w:hideMark/>
+          </w:tcPr>
+          <w:p>
+            <w:pPr>
+              <w:spacing w:after="0" w:line="240" w:lineRule="auto"/>
+              <w:jc w:val="center"/>
+              <w:rPr>
+                <w:rFonts w:ascii="Times New Roman" w:eastAsia="Times New Roman" w:hAnsi="Times New Roman" w:cs="Times New Roman"/>
+                <w:color w:val="000000"/>
+                <w:sz w:val="24"/>
+                <w:szCs w:val="24"/>
+                <w:lang w:eastAsia="es-GT"/>
+              </w:rPr>
+            </w:pPr>
+            <w:r>
+              <w:rPr>
+                <w:rFonts w:ascii="Times New Roman" w:eastAsia="Times New Roman" w:hAnsi="Times New Roman" w:cs="Times New Roman"/>
+                <w:color w:val="000000"/>
+                <w:sz w:val="24"/>
+                <w:szCs w:val="24"/>
+                <w:lang w:eastAsia="es-GT"/>
+              </w:rPr>
+              <w:t>0.211847</w:t>
+            </w:r>
+          </w:p>
+        </w:tc>
+      </w:tr>
+      <w:tr>
+        <w:trPr>
+          <w:trHeight w:val="315"/>
+        </w:trPr>
+        <w:tc>
+          <w:tcPr>
+            <w:tcW w:w="1200" w:type="dxa"/>
+            <w:tcBorders>
+              <w:top w:val="nil"/>
+              <w:left w:val="nil"/>
+              <w:bottom w:val="nil"/>
+              <w:right w:val="nil"/>
+            </w:tcBorders>
+            <w:shd w:val="clear" w:color="auto" w:fill="auto"/>
+            <w:noWrap/>
+            <w:vAlign w:val="bottom"/>
+            <w:hideMark/>
+          </w:tcPr>
+          <w:p>
+            <w:pPr>
+              <w:spacing w:after="0" w:line="240" w:lineRule="auto"/>
+              <w:jc w:val="center"/>
+              <w:rPr>
+                <w:rFonts w:ascii="Times New Roman" w:eastAsia="Times New Roman" w:hAnsi="Times New Roman" w:cs="Times New Roman"/>
+                <w:color w:val="000000"/>
+                <w:sz w:val="24"/>
+                <w:szCs w:val="24"/>
+                <w:lang w:eastAsia="es-GT"/>
+              </w:rPr>
+            </w:pPr>
+            <m:oMathPara>
+              <m:oMath>
+                <m:sSubSup>
+                  <m:sSubSupPr>
+                    <m:ctrlPr>
+                      <w:rPr>
+                        <w:rFonts w:ascii="Cambria Math" w:eastAsiaTheme="minorEastAsia" w:hAnsi="Cambria Math" w:cs="Times New Roman"/>
+                        <w:i/>
+                        <w:sz w:val="24"/>
+                        <w:szCs w:val="24"/>
+                      </w:rPr>
+                    </m:ctrlPr>
+                  </m:sSubSupPr>
+                  <m:e>
+                    <m:r>
+                      <w:rPr>
+                        <w:rFonts w:ascii="Cambria Math" w:eastAsiaTheme="minorEastAsia" w:hAnsi="Cambria Math" w:cs="Times New Roman"/>
+                        <w:sz w:val="24"/>
+                        <w:szCs w:val="24"/>
+                      </w:rPr>
+                      <m:t>I</m:t>
+                    </m:r>
+                  </m:e>
+                  <m:sub>
+                    <m:r>
+                      <w:rPr>
+                        <w:rFonts w:ascii="Cambria Math" w:eastAsiaTheme="minorEastAsia" w:hAnsi="Cambria Math" w:cs="Times New Roman"/>
+                        <w:sz w:val="24"/>
+                        <w:szCs w:val="24"/>
+                      </w:rPr>
+                      <m:t>t</m:t>
+                    </m:r>
+                  </m:sub>
+                  <m:sup>
+                    <m:r>
+                      <w:rPr>
+                        <w:rFonts w:ascii="Cambria Math" w:eastAsiaTheme="minorEastAsia" w:hAnsi="Cambria Math" w:cs="Times New Roman"/>
+                        <w:sz w:val="24"/>
+                        <w:szCs w:val="24"/>
+                      </w:rPr>
+                      <m:t>1</m:t>
+                    </m:r>
+                  </m:sup>
+                </m:sSubSup>
+                <m:r>
+                  <w:rPr>
+                    <w:rFonts w:ascii="Cambria Math" w:eastAsiaTheme="minorEastAsia" w:hAnsi="Cambria Math" w:cs="Times New Roman"/>
+                    <w:sz w:val="24"/>
+                    <w:szCs w:val="24"/>
+                  </w:rPr>
+                  <m:t>∆%</m:t>
+                </m:r>
+                <m:sSub>
+                  <m:sSubPr>
+                    <m:ctrlPr>
+                      <w:rPr>
+                        <w:rFonts w:ascii="Cambria Math" w:eastAsiaTheme="minorEastAsia" w:hAnsi="Cambria Math" w:cs="Times New Roman"/>
+                        <w:i/>
+                        <w:sz w:val="24"/>
+                        <w:szCs w:val="24"/>
+                      </w:rPr>
+                    </m:ctrlPr>
+                  </m:sSubPr>
+                  <m:e>
+                    <m:r>
+                      <w:rPr>
+                        <w:rFonts w:ascii="Cambria Math" w:eastAsiaTheme="minorEastAsia" w:hAnsi="Cambria Math" w:cs="Times New Roman"/>
+                        <w:sz w:val="24"/>
+                        <w:szCs w:val="24"/>
+                      </w:rPr>
+                      <m:t>e</m:t>
+                    </m:r>
+                  </m:e>
+                  <m:sub>
+                    <m:r>
+                      <w:rPr>
+                        <w:rFonts w:ascii="Cambria Math" w:eastAsiaTheme="minorEastAsia" w:hAnsi="Cambria Math" w:cs="Times New Roman"/>
+                        <w:sz w:val="24"/>
+                        <w:szCs w:val="24"/>
+                      </w:rPr>
+                      <m:t>t</m:t>
+                    </m:r>
+                  </m:sub>
+                </m:sSub>
+              </m:oMath>
+            </m:oMathPara>
+          </w:p>
+        </w:tc>
+        <w:tc>
+          <w:tcPr>
+            <w:tcW w:w="1780" w:type="dxa"/>
+            <w:tcBorders>
+              <w:top w:val="nil"/>
+              <w:left w:val="nil"/>
+              <w:bottom w:val="nil"/>
+              <w:right w:val="nil"/>
+            </w:tcBorders>
+            <w:shd w:val="clear" w:color="auto" w:fill="auto"/>
+            <w:noWrap/>
+            <w:vAlign w:val="bottom"/>
+            <w:hideMark/>
+          </w:tcPr>
+          <w:p>
+            <w:pPr>
+              <w:spacing w:after="0" w:line="240" w:lineRule="auto"/>
+              <w:jc w:val="center"/>
+              <w:rPr>
+                <w:rFonts w:ascii="Times New Roman" w:eastAsia="Times New Roman" w:hAnsi="Times New Roman" w:cs="Times New Roman"/>
+                <w:color w:val="000000"/>
+                <w:sz w:val="24"/>
+                <w:szCs w:val="24"/>
+                <w:lang w:eastAsia="es-GT"/>
+              </w:rPr>
+            </w:pPr>
+            <w:r>
+              <w:rPr>
+                <w:rFonts w:ascii="Times New Roman" w:eastAsia="Times New Roman" w:hAnsi="Times New Roman" w:cs="Times New Roman"/>
+                <w:color w:val="000000"/>
+                <w:sz w:val="24"/>
+                <w:szCs w:val="24"/>
+                <w:lang w:eastAsia="es-GT"/>
+              </w:rPr>
+              <w:t>-0.24938</w:t>
+            </w:r>
+            <w:r>
+              <w:rPr>
+                <w:rFonts w:ascii="Times New Roman" w:eastAsia="Times New Roman" w:hAnsi="Times New Roman" w:cs="Times New Roman"/>
+                <w:color w:val="000000"/>
+                <w:sz w:val="24"/>
+                <w:szCs w:val="24"/>
+                <w:lang w:eastAsia="es-GT"/>
+              </w:rPr>
+              <w:t>*</w:t>
+            </w:r>
+          </w:p>
+        </w:tc>
+        <w:tc>
+          <w:tcPr>
+            <w:tcW w:w="1860" w:type="dxa"/>
+            <w:tcBorders>
+              <w:top w:val="nil"/>
+              <w:left w:val="nil"/>
+              <w:bottom w:val="nil"/>
+              <w:right w:val="nil"/>
+            </w:tcBorders>
+            <w:shd w:val="clear" w:color="auto" w:fill="auto"/>
+            <w:noWrap/>
+            <w:vAlign w:val="bottom"/>
+            <w:hideMark/>
+          </w:tcPr>
+          <w:p>
+            <w:pPr>
+              <w:spacing w:after="0" w:line="240" w:lineRule="auto"/>
+              <w:jc w:val="center"/>
+              <w:rPr>
+                <w:rFonts w:ascii="Times New Roman" w:eastAsia="Times New Roman" w:hAnsi="Times New Roman" w:cs="Times New Roman"/>
+                <w:color w:val="000000"/>
+                <w:sz w:val="24"/>
+                <w:szCs w:val="24"/>
+                <w:lang w:eastAsia="es-GT"/>
+              </w:rPr>
+            </w:pPr>
+            <w:r>
+              <w:rPr>
+                <w:rFonts w:ascii="Times New Roman" w:eastAsia="Times New Roman" w:hAnsi="Times New Roman" w:cs="Times New Roman"/>
+                <w:color w:val="000000"/>
+                <w:sz w:val="24"/>
+                <w:szCs w:val="24"/>
+                <w:lang w:eastAsia="es-GT"/>
+              </w:rPr>
+              <w:t>0.050216</w:t>
+            </w:r>
+          </w:p>
+        </w:tc>
+      </w:tr>
+      <w:tr>
+        <w:trPr>
+          <w:trHeight w:val="315"/>
+        </w:trPr>
+        <w:tc>
+          <w:tcPr>
+            <w:tcW w:w="1200" w:type="dxa"/>
+            <w:tcBorders>
+              <w:top w:val="nil"/>
+              <w:left w:val="nil"/>
+              <w:bottom w:val="single" w:sz="4" w:space="0" w:color="auto"/>
+              <w:right w:val="nil"/>
+            </w:tcBorders>
+            <w:shd w:val="clear" w:color="auto" w:fill="auto"/>
+            <w:noWrap/>
+            <w:vAlign w:val="bottom"/>
+            <w:hideMark/>
+          </w:tcPr>
+          <w:p>
+            <w:pPr>
+              <w:spacing w:after="0" w:line="240" w:lineRule="auto"/>
+              <w:jc w:val="center"/>
+              <w:rPr>
+                <w:rFonts w:ascii="Times New Roman" w:eastAsia="Times New Roman" w:hAnsi="Times New Roman" w:cs="Times New Roman"/>
+                <w:color w:val="000000"/>
+                <w:sz w:val="24"/>
+                <w:szCs w:val="24"/>
+                <w:lang w:eastAsia="es-GT"/>
+              </w:rPr>
+            </w:pPr>
+            <m:oMathPara>
+              <m:oMath>
+                <m:sSubSup>
+                  <m:sSubSupPr>
+                    <m:ctrlPr>
+                      <w:rPr>
+                        <w:rFonts w:ascii="Cambria Math" w:eastAsiaTheme="minorEastAsia" w:hAnsi="Cambria Math" w:cs="Times New Roman"/>
+                        <w:i/>
+                        <w:sz w:val="24"/>
+                        <w:szCs w:val="24"/>
+                      </w:rPr>
+                    </m:ctrlPr>
+                  </m:sSubSupPr>
+                  <m:e>
+                    <m:r>
+                      <w:rPr>
+                        <w:rFonts w:ascii="Cambria Math" w:eastAsiaTheme="minorEastAsia" w:hAnsi="Cambria Math" w:cs="Times New Roman"/>
+                        <w:sz w:val="24"/>
+                        <w:szCs w:val="24"/>
+                      </w:rPr>
+                      <m:t>I</m:t>
+                    </m:r>
+                  </m:e>
+                  <m:sub>
+                    <m:r>
+                      <w:rPr>
+                        <w:rFonts w:ascii="Cambria Math" w:eastAsiaTheme="minorEastAsia" w:hAnsi="Cambria Math" w:cs="Times New Roman"/>
+                        <w:sz w:val="24"/>
+                        <w:szCs w:val="24"/>
+                      </w:rPr>
+                      <m:t>t</m:t>
+                    </m:r>
+                  </m:sub>
+                  <m:sup>
+                    <m:r>
+                      <w:rPr>
+                        <w:rFonts w:ascii="Cambria Math" w:eastAsiaTheme="minorEastAsia" w:hAnsi="Cambria Math" w:cs="Times New Roman"/>
+                        <w:sz w:val="24"/>
+                        <w:szCs w:val="24"/>
+                      </w:rPr>
+                      <m:t>2</m:t>
+                    </m:r>
+                  </m:sup>
+                </m:sSubSup>
+                <m:r>
+                  <w:rPr>
+                    <w:rFonts w:ascii="Cambria Math" w:eastAsiaTheme="minorEastAsia" w:hAnsi="Cambria Math" w:cs="Times New Roman"/>
+                    <w:sz w:val="24"/>
+                    <w:szCs w:val="24"/>
+                  </w:rPr>
+                  <m:t>∆%</m:t>
+                </m:r>
+                <m:sSub>
+                  <m:sSubPr>
+                    <m:ctrlPr>
+                      <w:rPr>
+                        <w:rFonts w:ascii="Cambria Math" w:eastAsiaTheme="minorEastAsia" w:hAnsi="Cambria Math" w:cs="Times New Roman"/>
+                        <w:i/>
+                        <w:sz w:val="24"/>
+                        <w:szCs w:val="24"/>
+                      </w:rPr>
+                    </m:ctrlPr>
+                  </m:sSubPr>
+                  <m:e>
+                    <m:r>
+                      <w:rPr>
+                        <w:rFonts w:ascii="Cambria Math" w:eastAsiaTheme="minorEastAsia" w:hAnsi="Cambria Math" w:cs="Times New Roman"/>
+                        <w:sz w:val="24"/>
+                        <w:szCs w:val="24"/>
+                      </w:rPr>
+                      <m:t>e</m:t>
+                    </m:r>
+                  </m:e>
+                  <m:sub>
+                    <m:r>
+                      <w:rPr>
+                        <w:rFonts w:ascii="Cambria Math" w:eastAsiaTheme="minorEastAsia" w:hAnsi="Cambria Math" w:cs="Times New Roman"/>
+                        <w:sz w:val="24"/>
+                        <w:szCs w:val="24"/>
+                      </w:rPr>
+                      <m:t>t</m:t>
+                    </m:r>
+                  </m:sub>
+                </m:sSub>
+              </m:oMath>
+            </m:oMathPara>
+          </w:p>
+        </w:tc>
+        <w:tc>
+          <w:tcPr>
+            <w:tcW w:w="1780" w:type="dxa"/>
+            <w:tcBorders>
+              <w:top w:val="nil"/>
+              <w:left w:val="nil"/>
+              <w:bottom w:val="single" w:sz="4" w:space="0" w:color="auto"/>
+              <w:right w:val="nil"/>
+            </w:tcBorders>
+            <w:shd w:val="clear" w:color="auto" w:fill="auto"/>
+            <w:noWrap/>
+            <w:vAlign w:val="bottom"/>
+            <w:hideMark/>
+          </w:tcPr>
+          <w:p>
+            <w:pPr>
+              <w:spacing w:after="0" w:line="240" w:lineRule="auto"/>
+              <w:jc w:val="center"/>
+              <w:rPr>
+                <w:rFonts w:ascii="Times New Roman" w:eastAsia="Times New Roman" w:hAnsi="Times New Roman" w:cs="Times New Roman"/>
+                <w:color w:val="000000"/>
+                <w:sz w:val="24"/>
+                <w:szCs w:val="24"/>
+                <w:lang w:eastAsia="es-GT"/>
+              </w:rPr>
+            </w:pPr>
+            <w:r>
+              <w:rPr>
+                <w:rFonts w:ascii="Times New Roman" w:eastAsia="Times New Roman" w:hAnsi="Times New Roman" w:cs="Times New Roman"/>
+                <w:color w:val="000000"/>
+                <w:sz w:val="24"/>
+                <w:szCs w:val="24"/>
+                <w:lang w:eastAsia="es-GT"/>
+              </w:rPr>
+              <w:t>-0.09395</w:t>
+            </w:r>
+          </w:p>
+        </w:tc>
+        <w:tc>
+          <w:tcPr>
+            <w:tcW w:w="1860" w:type="dxa"/>
+            <w:tcBorders>
+              <w:top w:val="nil"/>
+              <w:left w:val="nil"/>
+              <w:bottom w:val="single" w:sz="4" w:space="0" w:color="auto"/>
+              <w:right w:val="nil"/>
+            </w:tcBorders>
+            <w:shd w:val="clear" w:color="auto" w:fill="auto"/>
+            <w:noWrap/>
+            <w:vAlign w:val="bottom"/>
+            <w:hideMark/>
+          </w:tcPr>
+          <w:p>
+            <w:pPr>
+              <w:spacing w:after="0" w:line="240" w:lineRule="auto"/>
+              <w:jc w:val="center"/>
+              <w:rPr>
+                <w:rFonts w:ascii="Times New Roman" w:eastAsia="Times New Roman" w:hAnsi="Times New Roman" w:cs="Times New Roman"/>
+                <w:color w:val="000000"/>
+                <w:sz w:val="24"/>
+                <w:szCs w:val="24"/>
+                <w:lang w:eastAsia="es-GT"/>
+              </w:rPr>
+            </w:pPr>
+            <w:r>
+              <w:rPr>
+                <w:rFonts w:ascii="Times New Roman" w:eastAsia="Times New Roman" w:hAnsi="Times New Roman" w:cs="Times New Roman"/>
+                <w:color w:val="000000"/>
+                <w:sz w:val="24"/>
+                <w:szCs w:val="24"/>
+                <w:lang w:eastAsia="es-GT"/>
+              </w:rPr>
+              <w:t>0.328551</w:t>
+            </w:r>
+          </w:p>
+        </w:tc>
+      </w:tr>
+    </w:tbl>
+    <w:p>
+      <w:pPr>
+        <w:spacing w:line="360" w:lineRule="auto"/>
+        <w:jc w:val="both"/>
+        <w:rPr>
+          <w:rFonts w:ascii="Times New Roman" w:hAnsi="Times New Roman" w:cs="Times New Roman"/>
+          <w:sz w:val="24"/>
+          <w:szCs w:val="24"/>
+        </w:rPr>
+      </w:pPr>
     </w:p>
     <w:p>
       <w:pPr>
@@ -21398,6 +24556,154 @@
         </w:rPr>
         <w:t>La decisión de utilizar el tipo de cambio promedio ponderado de las operaciones de compra y venta en lugar del tipo de cambio de referencia se tomó en consideración de lo expuesto en el artículo 4 de la ley de libre negociación de divisas que establece los usos particulares de este último.</w:t>
       </w:r>
+    </w:p>
+  </w:footnote>
+  <w:footnote w:id="16">
+    <w:p>
+      <w:pPr>
+        <w:pStyle w:val="Textonotapie"/>
+        <w:rPr>
+          <w:lang w:val="es-MX"/>
+        </w:rPr>
+      </w:pPr>
+      <w:r>
+        <w:rPr>
+          <w:rStyle w:val="Refdenotaalpie"/>
+        </w:rPr>
+        <w:footnoteRef/>
+      </w:r>
+      <w:r>
+        <w:t xml:space="preserve"> </w:t>
+      </w:r>
+      <w:r>
+        <w:rPr>
+          <w:lang w:val="es-MX"/>
+        </w:rPr>
+        <w:t xml:space="preserve">Su calculó se realizó suponiendo que la inflación en términos interanuales persistía a lo largo de un año. </w:t>
+      </w:r>
+      <m:oMath>
+        <m:sSup>
+          <m:sSupPr>
+            <m:ctrlPr>
+              <w:rPr>
+                <w:rFonts w:ascii="Cambria Math" w:hAnsi="Cambria Math"/>
+                <w:i/>
+                <w:lang w:val="es-MX"/>
+              </w:rPr>
+            </m:ctrlPr>
+          </m:sSupPr>
+          <m:e>
+            <m:d>
+              <m:dPr>
+                <m:ctrlPr>
+                  <w:rPr>
+                    <w:rFonts w:ascii="Cambria Math" w:hAnsi="Cambria Math"/>
+                    <w:i/>
+                    <w:lang w:val="es-MX"/>
+                  </w:rPr>
+                </m:ctrlPr>
+              </m:dPr>
+              <m:e>
+                <m:r>
+                  <w:rPr>
+                    <w:rFonts w:ascii="Cambria Math" w:hAnsi="Cambria Math"/>
+                    <w:lang w:val="es-MX"/>
+                  </w:rPr>
+                  <m:t>1+</m:t>
+                </m:r>
+                <m:sSub>
+                  <m:sSubPr>
+                    <m:ctrlPr>
+                      <w:rPr>
+                        <w:rFonts w:ascii="Cambria Math" w:hAnsi="Cambria Math"/>
+                        <w:i/>
+                        <w:lang w:val="es-MX"/>
+                      </w:rPr>
+                    </m:ctrlPr>
+                  </m:sSubPr>
+                  <m:e>
+                    <m:r>
+                      <w:rPr>
+                        <w:rFonts w:ascii="Cambria Math" w:hAnsi="Cambria Math"/>
+                        <w:lang w:val="es-MX"/>
+                      </w:rPr>
+                      <m:t>∆%P</m:t>
+                    </m:r>
+                  </m:e>
+                  <m:sub>
+                    <m:r>
+                      <w:rPr>
+                        <w:rFonts w:ascii="Cambria Math" w:hAnsi="Cambria Math"/>
+                        <w:lang w:val="es-MX"/>
+                      </w:rPr>
+                      <m:t>intermensual</m:t>
+                    </m:r>
+                  </m:sub>
+                </m:sSub>
+              </m:e>
+            </m:d>
+          </m:e>
+          <m:sup>
+            <m:r>
+              <w:rPr>
+                <w:rFonts w:ascii="Cambria Math" w:hAnsi="Cambria Math"/>
+                <w:lang w:val="es-MX"/>
+              </w:rPr>
+              <m:t>12</m:t>
+            </m:r>
+          </m:sup>
+        </m:sSup>
+        <m:r>
+          <w:rPr>
+            <w:rFonts w:ascii="Cambria Math" w:hAnsi="Cambria Math"/>
+            <w:lang w:val="es-MX"/>
+          </w:rPr>
+          <m:t>-1</m:t>
+        </m:r>
+        <m:r>
+          <w:rPr>
+            <w:rFonts w:ascii="Cambria Math" w:eastAsiaTheme="minorEastAsia" w:hAnsi="Cambria Math"/>
+            <w:lang w:val="es-MX"/>
+          </w:rPr>
+          <m:t>=</m:t>
+        </m:r>
+        <m:sSub>
+          <m:sSubPr>
+            <m:ctrlPr>
+              <w:rPr>
+                <w:rFonts w:ascii="Cambria Math" w:hAnsi="Cambria Math"/>
+                <w:i/>
+                <w:lang w:val="es-MX"/>
+              </w:rPr>
+            </m:ctrlPr>
+          </m:sSubPr>
+          <m:e>
+            <m:r>
+              <w:rPr>
+                <w:rFonts w:ascii="Cambria Math" w:hAnsi="Cambria Math"/>
+                <w:lang w:val="es-MX"/>
+              </w:rPr>
+              <m:t>∆%P</m:t>
+            </m:r>
+          </m:e>
+          <m:sub>
+            <m:r>
+              <w:rPr>
+                <w:rFonts w:ascii="Cambria Math" w:hAnsi="Cambria Math"/>
+                <w:lang w:val="es-MX"/>
+              </w:rPr>
+              <m:t>inter</m:t>
+            </m:r>
+            <m:r>
+              <w:rPr>
+                <w:rFonts w:ascii="Cambria Math" w:hAnsi="Cambria Math"/>
+                <w:lang w:val="es-MX"/>
+              </w:rPr>
+              <m:t>anual</m:t>
+            </m:r>
+          </m:sub>
+        </m:sSub>
+      </m:oMath>
     </w:p>
   </w:footnote>
 </w:footnotes>

--- a/Trabajo de graduación/Trabajo de graduación Jorge Orenos.docx
+++ b/Trabajo de graduación/Trabajo de graduación Jorge Orenos.docx
@@ -3277,7 +3277,25 @@
           <w:szCs w:val="24"/>
           <w:lang w:val="es-ES"/>
         </w:rPr>
-        <w:t xml:space="preserve">(p. 120) </w:t>
+        <w:t xml:space="preserve">(p. </w:t>
+      </w:r>
+      <w:r>
+        <w:rPr>
+          <w:rFonts w:ascii="Times New Roman" w:eastAsiaTheme="minorEastAsia" w:hAnsi="Times New Roman" w:cs="Times New Roman"/>
+          <w:sz w:val="24"/>
+          <w:szCs w:val="24"/>
+          <w:lang w:val="es-ES"/>
+        </w:rPr>
+        <w:t>51</w:t>
+      </w:r>
+      <w:r>
+        <w:rPr>
+          <w:rFonts w:ascii="Times New Roman" w:eastAsiaTheme="minorEastAsia" w:hAnsi="Times New Roman" w:cs="Times New Roman"/>
+          <w:sz w:val="24"/>
+          <w:szCs w:val="24"/>
+          <w:lang w:val="es-ES"/>
+        </w:rPr>
+        <w:t xml:space="preserve">) </w:t>
       </w:r>
       <w:r>
         <w:rPr>
@@ -15305,7 +15323,6 @@
           <w:sz w:val="24"/>
           <w:szCs w:val="24"/>
         </w:rPr>
-        <w:lastRenderedPageBreak/>
         <w:t>2.3 Especificación del modelo y variables a utilizar</w:t>
       </w:r>
     </w:p>
@@ -16499,7 +16516,7 @@
                         <w:sz w:val="24"/>
                         <w:szCs w:val="24"/>
                       </w:rPr>
-                      <m:t>δ</m:t>
+                      <m:t>β</m:t>
                     </m:r>
                   </m:e>
                   <m:sub>
@@ -16509,7 +16526,7 @@
                         <w:sz w:val="24"/>
                         <w:szCs w:val="24"/>
                       </w:rPr>
-                      <m:t>1</m:t>
+                      <m:t>2</m:t>
                     </m:r>
                   </m:sub>
                 </m:sSub>
@@ -16593,45 +16610,13 @@
                     </m:r>
                   </m:sub>
                 </m:sSub>
-                <m:sSub>
-                  <m:sSubPr>
-                    <m:ctrlPr>
-                      <w:rPr>
-                        <w:rFonts w:ascii="Cambria Math" w:eastAsiaTheme="minorEastAsia" w:hAnsi="Cambria Math" w:cs="Times New Roman"/>
-                        <w:i/>
-                        <w:sz w:val="24"/>
-                        <w:szCs w:val="24"/>
-                      </w:rPr>
-                    </m:ctrlPr>
-                  </m:sSubPr>
-                  <m:e>
-                    <m:r>
-                      <w:rPr>
-                        <w:rFonts w:ascii="Cambria Math" w:eastAsiaTheme="minorEastAsia" w:hAnsi="Cambria Math" w:cs="Times New Roman"/>
-                        <w:sz w:val="24"/>
-                        <w:szCs w:val="24"/>
-                      </w:rPr>
-                      <m:t>δ</m:t>
-                    </m:r>
-                  </m:e>
-                  <m:sub>
-                    <m:r>
-                      <w:rPr>
-                        <w:rFonts w:ascii="Cambria Math" w:eastAsiaTheme="minorEastAsia" w:hAnsi="Cambria Math" w:cs="Times New Roman"/>
-                        <w:sz w:val="24"/>
-                        <w:szCs w:val="24"/>
-                      </w:rPr>
-                      <m:t>2</m:t>
-                    </m:r>
-                  </m:sub>
-                </m:sSub>
                 <m:r>
                   <w:rPr>
                     <w:rFonts w:ascii="Cambria Math" w:eastAsiaTheme="minorEastAsia" w:hAnsi="Cambria Math" w:cs="Times New Roman"/>
                     <w:sz w:val="24"/>
                     <w:szCs w:val="24"/>
                   </w:rPr>
-                  <m:t>∆%</m:t>
+                  <m:t>δ∆%</m:t>
                 </m:r>
                 <m:sSub>
                   <m:sSubPr>
@@ -16701,7 +16686,7 @@
                         <w:sz w:val="24"/>
                         <w:szCs w:val="24"/>
                       </w:rPr>
-                      <m:t>2</m:t>
+                      <m:t>3</m:t>
                     </m:r>
                   </m:sub>
                 </m:sSub>
@@ -16791,7 +16776,7 @@
                         <w:sz w:val="24"/>
                         <w:szCs w:val="24"/>
                       </w:rPr>
-                      <m:t>3</m:t>
+                      <m:t>4</m:t>
                     </m:r>
                   </m:sub>
                 </m:sSub>
@@ -17874,15 +17859,48 @@
           <w:sz w:val="24"/>
           <w:szCs w:val="24"/>
         </w:rPr>
-        <w:t>esto debido a la disponibilidad de los datos</w:t>
-      </w:r>
-      <w:r>
-        <w:rPr>
-          <w:rFonts w:ascii="Times New Roman" w:eastAsiaTheme="minorEastAsia" w:hAnsi="Times New Roman" w:cs="Times New Roman"/>
-          <w:sz w:val="24"/>
-          <w:szCs w:val="24"/>
-        </w:rPr>
-        <w:t xml:space="preserve"> y al hecho</w:t>
+        <w:t>esto debido a la disponibilidad</w:t>
+      </w:r>
+      <w:r>
+        <w:rPr>
+          <w:rFonts w:ascii="Times New Roman" w:eastAsiaTheme="minorEastAsia" w:hAnsi="Times New Roman" w:cs="Times New Roman"/>
+          <w:sz w:val="24"/>
+          <w:szCs w:val="24"/>
+        </w:rPr>
+        <w:t xml:space="preserve"> y uniformidad</w:t>
+      </w:r>
+      <w:r>
+        <w:rPr>
+          <w:rFonts w:ascii="Times New Roman" w:eastAsiaTheme="minorEastAsia" w:hAnsi="Times New Roman" w:cs="Times New Roman"/>
+          <w:sz w:val="24"/>
+          <w:szCs w:val="24"/>
+        </w:rPr>
+        <w:t xml:space="preserve"> de los datos</w:t>
+      </w:r>
+      <w:r>
+        <w:rPr>
+          <w:rFonts w:ascii="Times New Roman" w:eastAsiaTheme="minorEastAsia" w:hAnsi="Times New Roman" w:cs="Times New Roman"/>
+          <w:sz w:val="24"/>
+          <w:szCs w:val="24"/>
+        </w:rPr>
+        <w:t xml:space="preserve"> </w:t>
+      </w:r>
+      <w:r>
+        <w:rPr>
+          <w:rFonts w:ascii="Times New Roman" w:eastAsiaTheme="minorEastAsia" w:hAnsi="Times New Roman" w:cs="Times New Roman"/>
+          <w:sz w:val="24"/>
+          <w:szCs w:val="24"/>
+        </w:rPr>
+        <w:lastRenderedPageBreak/>
+        <w:t xml:space="preserve">además del </w:t>
+      </w:r>
+      <w:r>
+        <w:rPr>
+          <w:rFonts w:ascii="Times New Roman" w:eastAsiaTheme="minorEastAsia" w:hAnsi="Times New Roman" w:cs="Times New Roman"/>
+          <w:sz w:val="24"/>
+          <w:szCs w:val="24"/>
+        </w:rPr>
+        <w:t>hecho</w:t>
       </w:r>
       <w:r>
         <w:rPr>
@@ -17906,8 +17924,15 @@
           <w:sz w:val="24"/>
           <w:szCs w:val="24"/>
         </w:rPr>
-        <w:lastRenderedPageBreak/>
-        <w:t>con este periodo se abarca la transición del esquema de agregados monetari</w:t>
+        <w:t>este</w:t>
+      </w:r>
+      <w:r>
+        <w:rPr>
+          <w:rFonts w:ascii="Times New Roman" w:eastAsiaTheme="minorEastAsia" w:hAnsi="Times New Roman" w:cs="Times New Roman"/>
+          <w:sz w:val="24"/>
+          <w:szCs w:val="24"/>
+        </w:rPr>
+        <w:t xml:space="preserve"> periodo abarca la transición del esquema de agregados monetari</w:t>
       </w:r>
       <w:r>
         <w:rPr>
@@ -20299,7 +20324,31 @@
           <w:szCs w:val="24"/>
         </w:rPr>
         <w:lastRenderedPageBreak/>
-        <w:t>Para una comprensión más intuitiva de los umbrales</w:t>
+        <w:t>Para</w:t>
+      </w:r>
+      <w:r>
+        <w:rPr>
+          <w:rFonts w:ascii="Times New Roman" w:hAnsi="Times New Roman" w:cs="Times New Roman"/>
+          <w:sz w:val="24"/>
+          <w:szCs w:val="24"/>
+        </w:rPr>
+        <w:t xml:space="preserve"> fines de</w:t>
+      </w:r>
+      <w:r>
+        <w:rPr>
+          <w:rFonts w:ascii="Times New Roman" w:hAnsi="Times New Roman" w:cs="Times New Roman"/>
+          <w:sz w:val="24"/>
+          <w:szCs w:val="24"/>
+        </w:rPr>
+        <w:t xml:space="preserve"> una comprensión más intuitiva de los umbrales</w:t>
+      </w:r>
+      <w:r>
+        <w:rPr>
+          <w:rFonts w:ascii="Times New Roman" w:hAnsi="Times New Roman" w:cs="Times New Roman"/>
+          <w:sz w:val="24"/>
+          <w:szCs w:val="24"/>
+        </w:rPr>
+        <w:t xml:space="preserve"> anteriores</w:t>
       </w:r>
       <w:r>
         <w:rPr>
@@ -20340,7 +20389,15 @@
           <w:sz w:val="24"/>
           <w:szCs w:val="24"/>
         </w:rPr>
-        <w:t>.</w:t>
+        <w:t xml:space="preserve"> ya</w:t>
+      </w:r>
+      <w:r>
+        <w:rPr>
+          <w:rFonts w:ascii="Times New Roman" w:hAnsi="Times New Roman" w:cs="Times New Roman"/>
+          <w:sz w:val="24"/>
+          <w:szCs w:val="24"/>
+        </w:rPr>
+        <w:t xml:space="preserve"> que</w:t>
       </w:r>
       <w:r>
         <w:rPr>
@@ -20356,39 +20413,15 @@
           <w:sz w:val="24"/>
           <w:szCs w:val="24"/>
         </w:rPr>
-        <w:t>Se considera u</w:t>
-      </w:r>
-      <w:r>
-        <w:rPr>
-          <w:rFonts w:ascii="Times New Roman" w:hAnsi="Times New Roman" w:cs="Times New Roman"/>
-          <w:sz w:val="24"/>
-          <w:szCs w:val="24"/>
-        </w:rPr>
-        <w:t xml:space="preserve">na inflación baja aquella cuya variación interanual es inferior a 1.69%, media </w:t>
-      </w:r>
-      <w:r>
-        <w:rPr>
-          <w:rFonts w:ascii="Times New Roman" w:hAnsi="Times New Roman" w:cs="Times New Roman"/>
-          <w:sz w:val="24"/>
-          <w:szCs w:val="24"/>
-        </w:rPr>
-        <w:t>si</w:t>
-      </w:r>
-      <w:r>
-        <w:rPr>
-          <w:rFonts w:ascii="Times New Roman" w:hAnsi="Times New Roman" w:cs="Times New Roman"/>
-          <w:sz w:val="24"/>
-          <w:szCs w:val="24"/>
-        </w:rPr>
-        <w:t xml:space="preserve"> se encuentra entre 1.69% y 10.43%, y finalmente una inflación alta es </w:t>
-      </w:r>
-      <w:r>
-        <w:rPr>
-          <w:rFonts w:ascii="Times New Roman" w:hAnsi="Times New Roman" w:cs="Times New Roman"/>
-          <w:sz w:val="24"/>
-          <w:szCs w:val="24"/>
-        </w:rPr>
-        <w:t>una superior a 10.43%.</w:t>
+        <w:t>esta es la</w:t>
+      </w:r>
+      <w:r>
+        <w:rPr>
+          <w:rFonts w:ascii="Times New Roman" w:hAnsi="Times New Roman" w:cs="Times New Roman"/>
+          <w:sz w:val="24"/>
+          <w:szCs w:val="24"/>
+        </w:rPr>
+        <w:t xml:space="preserve"> medida de inflación de uso más extendido.</w:t>
       </w:r>
     </w:p>
     <w:p>
@@ -20529,128 +20562,2923 @@
           <w:szCs w:val="24"/>
         </w:rPr>
         <mc:AlternateContent>
-          <mc:Choice Requires="wps">
+          <mc:Choice Requires="wpg">
             <w:drawing>
-              <wp:anchor distT="0" distB="0" distL="114300" distR="114300" simplePos="0" relativeHeight="251659264" behindDoc="0" locked="0" layoutInCell="1" allowOverlap="1" wp14:anchorId="4594E8E9" wp14:editId="3252D0B5">
-                <wp:simplePos x="0" y="0"/>
-                <wp:positionH relativeFrom="column">
-                  <wp:posOffset>2400935</wp:posOffset>
-                </wp:positionH>
-                <wp:positionV relativeFrom="paragraph">
-                  <wp:posOffset>1644995</wp:posOffset>
-                </wp:positionV>
-                <wp:extent cx="804378" cy="50400"/>
-                <wp:effectExtent l="0" t="0" r="15240" b="26035"/>
-                <wp:wrapNone/>
-                <wp:docPr id="12" name="Rectángulo 12"/>
+              <wp:inline distT="0" distB="0" distL="0" distR="0" wp14:anchorId="3C8A414B" wp14:editId="4128F64C">
+                <wp:extent cx="5606937" cy="1330341"/>
+                <wp:effectExtent l="0" t="0" r="13335" b="3175"/>
+                <wp:docPr id="10" name="Gráfico 4"/>
                 <wp:cNvGraphicFramePr/>
                 <a:graphic xmlns:a="http://schemas.openxmlformats.org/drawingml/2006/main">
-                  <a:graphicData uri="http://schemas.microsoft.com/office/word/2010/wordprocessingShape">
-                    <wps:wsp>
-                      <wps:cNvSpPr/>
-                      <wps:spPr>
+                  <a:graphicData uri="http://schemas.microsoft.com/office/word/2010/wordprocessingGroup">
+                    <wpg:wgp>
+                      <wpg:cNvGrpSpPr/>
+                      <wpg:grpSpPr>
                         <a:xfrm>
                           <a:off x="0" y="0"/>
-                          <a:ext cx="804378" cy="50400"/>
+                          <a:ext cx="5606937" cy="1330341"/>
+                          <a:chOff x="0" y="0"/>
+                          <a:chExt cx="5606937" cy="1330341"/>
                         </a:xfrm>
-                        <a:prstGeom prst="rect">
-                          <a:avLst/>
-                        </a:prstGeom>
-                        <a:solidFill>
-                          <a:schemeClr val="bg1"/>
-                        </a:solidFill>
-                        <a:ln>
+                      </wpg:grpSpPr>
+                      <wps:wsp>
+                        <wps:cNvPr id="11" name="Forma libre: forma 11"/>
+                        <wps:cNvSpPr/>
+                        <wps:spPr>
+                          <a:xfrm>
+                            <a:off x="1765147" y="0"/>
+                            <a:ext cx="830657" cy="415305"/>
+                          </a:xfrm>
+                          <a:custGeom>
+                            <a:avLst/>
+                            <a:gdLst>
+                              <a:gd name="connsiteX0" fmla="*/ 768358 w 830657"/>
+                              <a:gd name="connsiteY0" fmla="*/ 0 h 415305"/>
+                              <a:gd name="connsiteX1" fmla="*/ 830658 w 830657"/>
+                              <a:gd name="connsiteY1" fmla="*/ 62296 h 415305"/>
+                              <a:gd name="connsiteX2" fmla="*/ 830658 w 830657"/>
+                              <a:gd name="connsiteY2" fmla="*/ 353009 h 415305"/>
+                              <a:gd name="connsiteX3" fmla="*/ 768358 w 830657"/>
+                              <a:gd name="connsiteY3" fmla="*/ 415305 h 415305"/>
+                              <a:gd name="connsiteX4" fmla="*/ 62299 w 830657"/>
+                              <a:gd name="connsiteY4" fmla="*/ 415305 h 415305"/>
+                              <a:gd name="connsiteX5" fmla="*/ 0 w 830657"/>
+                              <a:gd name="connsiteY5" fmla="*/ 353009 h 415305"/>
+                              <a:gd name="connsiteX6" fmla="*/ 0 w 830657"/>
+                              <a:gd name="connsiteY6" fmla="*/ 62296 h 415305"/>
+                              <a:gd name="connsiteX7" fmla="*/ 62299 w 830657"/>
+                              <a:gd name="connsiteY7" fmla="*/ 0 h 415305"/>
+                            </a:gdLst>
+                            <a:ahLst/>
+                            <a:cxnLst>
+                              <a:cxn ang="0">
+                                <a:pos x="connsiteX0" y="connsiteY0"/>
+                              </a:cxn>
+                              <a:cxn ang="0">
+                                <a:pos x="connsiteX1" y="connsiteY1"/>
+                              </a:cxn>
+                              <a:cxn ang="0">
+                                <a:pos x="connsiteX2" y="connsiteY2"/>
+                              </a:cxn>
+                              <a:cxn ang="0">
+                                <a:pos x="connsiteX3" y="connsiteY3"/>
+                              </a:cxn>
+                              <a:cxn ang="0">
+                                <a:pos x="connsiteX4" y="connsiteY4"/>
+                              </a:cxn>
+                              <a:cxn ang="0">
+                                <a:pos x="connsiteX5" y="connsiteY5"/>
+                              </a:cxn>
+                              <a:cxn ang="0">
+                                <a:pos x="connsiteX6" y="connsiteY6"/>
+                              </a:cxn>
+                              <a:cxn ang="0">
+                                <a:pos x="connsiteX7" y="connsiteY7"/>
+                              </a:cxn>
+                            </a:cxnLst>
+                            <a:rect l="l" t="t" r="r" b="b"/>
+                            <a:pathLst>
+                              <a:path w="830657" h="415305">
+                                <a:moveTo>
+                                  <a:pt x="768358" y="0"/>
+                                </a:moveTo>
+                                <a:cubicBezTo>
+                                  <a:pt x="802765" y="0"/>
+                                  <a:pt x="830658" y="27891"/>
+                                  <a:pt x="830658" y="62296"/>
+                                </a:cubicBezTo>
+                                <a:lnTo>
+                                  <a:pt x="830658" y="353009"/>
+                                </a:lnTo>
+                                <a:cubicBezTo>
+                                  <a:pt x="830658" y="387414"/>
+                                  <a:pt x="802765" y="415305"/>
+                                  <a:pt x="768358" y="415305"/>
+                                </a:cubicBezTo>
+                                <a:lnTo>
+                                  <a:pt x="62299" y="415305"/>
+                                </a:lnTo>
+                                <a:cubicBezTo>
+                                  <a:pt x="27892" y="415305"/>
+                                  <a:pt x="0" y="387414"/>
+                                  <a:pt x="0" y="353009"/>
+                                </a:cubicBezTo>
+                                <a:lnTo>
+                                  <a:pt x="0" y="62296"/>
+                                </a:lnTo>
+                                <a:cubicBezTo>
+                                  <a:pt x="0" y="27891"/>
+                                  <a:pt x="27892" y="0"/>
+                                  <a:pt x="62299" y="0"/>
+                                </a:cubicBezTo>
+                                <a:close/>
+                              </a:path>
+                            </a:pathLst>
+                          </a:custGeom>
                           <a:solidFill>
-                            <a:schemeClr val="bg1"/>
+                            <a:srgbClr val="FFFFFF"/>
                           </a:solidFill>
-                        </a:ln>
-                      </wps:spPr>
-                      <wps:style>
-                        <a:lnRef idx="2">
-                          <a:schemeClr val="accent1">
-                            <a:shade val="50000"/>
-                          </a:schemeClr>
-                        </a:lnRef>
-                        <a:fillRef idx="1">
-                          <a:schemeClr val="accent1"/>
-                        </a:fillRef>
-                        <a:effectRef idx="0">
-                          <a:schemeClr val="accent1"/>
-                        </a:effectRef>
-                        <a:fontRef idx="minor">
-                          <a:schemeClr val="lt1"/>
-                        </a:fontRef>
-                      </wps:style>
-                      <wps:bodyPr rot="0" spcFirstLastPara="0" vertOverflow="overflow" horzOverflow="overflow" vert="horz" wrap="square" lIns="91440" tIns="45720" rIns="91440" bIns="45720" numCol="1" spcCol="0" rtlCol="0" fromWordArt="0" anchor="ctr" anchorCtr="0" forceAA="0" compatLnSpc="1">
-                        <a:prstTxWarp prst="textNoShape">
-                          <a:avLst/>
-                        </a:prstTxWarp>
-                        <a:noAutofit/>
-                      </wps:bodyPr>
-                    </wps:wsp>
+                          <a:ln w="5190" cap="flat">
+                            <a:solidFill>
+                              <a:srgbClr val="000000"/>
+                            </a:solidFill>
+                            <a:prstDash val="solid"/>
+                            <a:miter/>
+                          </a:ln>
+                        </wps:spPr>
+                        <wps:bodyPr rot="0" spcFirstLastPara="0" vert="horz" wrap="square" lIns="91440" tIns="45720" rIns="91440" bIns="45720" numCol="1" spcCol="0" rtlCol="0" fromWordArt="0" anchor="ctr" anchorCtr="0" forceAA="0" compatLnSpc="1">
+                          <a:prstTxWarp prst="textNoShape">
+                            <a:avLst/>
+                          </a:prstTxWarp>
+                          <a:noAutofit/>
+                        </wps:bodyPr>
+                      </wps:wsp>
+                      <wps:wsp>
+                        <wps:cNvPr id="13" name="Forma libre: forma 13"/>
+                        <wps:cNvSpPr/>
+                        <wps:spPr>
+                          <a:xfrm>
+                            <a:off x="2725595" y="0"/>
+                            <a:ext cx="830657" cy="415305"/>
+                          </a:xfrm>
+                          <a:custGeom>
+                            <a:avLst/>
+                            <a:gdLst>
+                              <a:gd name="connsiteX0" fmla="*/ 768358 w 830657"/>
+                              <a:gd name="connsiteY0" fmla="*/ 0 h 415305"/>
+                              <a:gd name="connsiteX1" fmla="*/ 830658 w 830657"/>
+                              <a:gd name="connsiteY1" fmla="*/ 62296 h 415305"/>
+                              <a:gd name="connsiteX2" fmla="*/ 830658 w 830657"/>
+                              <a:gd name="connsiteY2" fmla="*/ 353009 h 415305"/>
+                              <a:gd name="connsiteX3" fmla="*/ 768358 w 830657"/>
+                              <a:gd name="connsiteY3" fmla="*/ 415305 h 415305"/>
+                              <a:gd name="connsiteX4" fmla="*/ 62299 w 830657"/>
+                              <a:gd name="connsiteY4" fmla="*/ 415305 h 415305"/>
+                              <a:gd name="connsiteX5" fmla="*/ 0 w 830657"/>
+                              <a:gd name="connsiteY5" fmla="*/ 353009 h 415305"/>
+                              <a:gd name="connsiteX6" fmla="*/ 0 w 830657"/>
+                              <a:gd name="connsiteY6" fmla="*/ 62296 h 415305"/>
+                              <a:gd name="connsiteX7" fmla="*/ 62299 w 830657"/>
+                              <a:gd name="connsiteY7" fmla="*/ 0 h 415305"/>
+                            </a:gdLst>
+                            <a:ahLst/>
+                            <a:cxnLst>
+                              <a:cxn ang="0">
+                                <a:pos x="connsiteX0" y="connsiteY0"/>
+                              </a:cxn>
+                              <a:cxn ang="0">
+                                <a:pos x="connsiteX1" y="connsiteY1"/>
+                              </a:cxn>
+                              <a:cxn ang="0">
+                                <a:pos x="connsiteX2" y="connsiteY2"/>
+                              </a:cxn>
+                              <a:cxn ang="0">
+                                <a:pos x="connsiteX3" y="connsiteY3"/>
+                              </a:cxn>
+                              <a:cxn ang="0">
+                                <a:pos x="connsiteX4" y="connsiteY4"/>
+                              </a:cxn>
+                              <a:cxn ang="0">
+                                <a:pos x="connsiteX5" y="connsiteY5"/>
+                              </a:cxn>
+                              <a:cxn ang="0">
+                                <a:pos x="connsiteX6" y="connsiteY6"/>
+                              </a:cxn>
+                              <a:cxn ang="0">
+                                <a:pos x="connsiteX7" y="connsiteY7"/>
+                              </a:cxn>
+                            </a:cxnLst>
+                            <a:rect l="l" t="t" r="r" b="b"/>
+                            <a:pathLst>
+                              <a:path w="830657" h="415305">
+                                <a:moveTo>
+                                  <a:pt x="768358" y="0"/>
+                                </a:moveTo>
+                                <a:cubicBezTo>
+                                  <a:pt x="802765" y="0"/>
+                                  <a:pt x="830658" y="27891"/>
+                                  <a:pt x="830658" y="62296"/>
+                                </a:cubicBezTo>
+                                <a:lnTo>
+                                  <a:pt x="830658" y="353009"/>
+                                </a:lnTo>
+                                <a:cubicBezTo>
+                                  <a:pt x="830658" y="387414"/>
+                                  <a:pt x="802765" y="415305"/>
+                                  <a:pt x="768358" y="415305"/>
+                                </a:cubicBezTo>
+                                <a:lnTo>
+                                  <a:pt x="62299" y="415305"/>
+                                </a:lnTo>
+                                <a:cubicBezTo>
+                                  <a:pt x="27892" y="415305"/>
+                                  <a:pt x="0" y="387414"/>
+                                  <a:pt x="0" y="353009"/>
+                                </a:cubicBezTo>
+                                <a:lnTo>
+                                  <a:pt x="0" y="62296"/>
+                                </a:lnTo>
+                                <a:cubicBezTo>
+                                  <a:pt x="0" y="27891"/>
+                                  <a:pt x="27892" y="0"/>
+                                  <a:pt x="62299" y="0"/>
+                                </a:cubicBezTo>
+                                <a:close/>
+                              </a:path>
+                            </a:pathLst>
+                          </a:custGeom>
+                          <a:solidFill>
+                            <a:srgbClr val="FFFFFF"/>
+                          </a:solidFill>
+                          <a:ln w="5190" cap="flat">
+                            <a:solidFill>
+                              <a:srgbClr val="000000"/>
+                            </a:solidFill>
+                            <a:prstDash val="solid"/>
+                            <a:miter/>
+                          </a:ln>
+                        </wps:spPr>
+                        <wps:bodyPr rot="0" spcFirstLastPara="0" vert="horz" wrap="square" lIns="91440" tIns="45720" rIns="91440" bIns="45720" numCol="1" spcCol="0" rtlCol="0" fromWordArt="0" anchor="ctr" anchorCtr="0" forceAA="0" compatLnSpc="1">
+                          <a:prstTxWarp prst="textNoShape">
+                            <a:avLst/>
+                          </a:prstTxWarp>
+                          <a:noAutofit/>
+                        </wps:bodyPr>
+                      </wps:wsp>
+                      <wps:wsp>
+                        <wps:cNvPr id="14" name="Forma libre: forma 14"/>
+                        <wps:cNvSpPr/>
+                        <wps:spPr>
+                          <a:xfrm>
+                            <a:off x="3737958" y="0"/>
+                            <a:ext cx="830657" cy="415305"/>
+                          </a:xfrm>
+                          <a:custGeom>
+                            <a:avLst/>
+                            <a:gdLst>
+                              <a:gd name="connsiteX0" fmla="*/ 768358 w 830657"/>
+                              <a:gd name="connsiteY0" fmla="*/ 0 h 415305"/>
+                              <a:gd name="connsiteX1" fmla="*/ 830658 w 830657"/>
+                              <a:gd name="connsiteY1" fmla="*/ 62296 h 415305"/>
+                              <a:gd name="connsiteX2" fmla="*/ 830658 w 830657"/>
+                              <a:gd name="connsiteY2" fmla="*/ 353009 h 415305"/>
+                              <a:gd name="connsiteX3" fmla="*/ 768358 w 830657"/>
+                              <a:gd name="connsiteY3" fmla="*/ 415305 h 415305"/>
+                              <a:gd name="connsiteX4" fmla="*/ 62299 w 830657"/>
+                              <a:gd name="connsiteY4" fmla="*/ 415305 h 415305"/>
+                              <a:gd name="connsiteX5" fmla="*/ 0 w 830657"/>
+                              <a:gd name="connsiteY5" fmla="*/ 353009 h 415305"/>
+                              <a:gd name="connsiteX6" fmla="*/ 0 w 830657"/>
+                              <a:gd name="connsiteY6" fmla="*/ 62296 h 415305"/>
+                              <a:gd name="connsiteX7" fmla="*/ 62299 w 830657"/>
+                              <a:gd name="connsiteY7" fmla="*/ 0 h 415305"/>
+                            </a:gdLst>
+                            <a:ahLst/>
+                            <a:cxnLst>
+                              <a:cxn ang="0">
+                                <a:pos x="connsiteX0" y="connsiteY0"/>
+                              </a:cxn>
+                              <a:cxn ang="0">
+                                <a:pos x="connsiteX1" y="connsiteY1"/>
+                              </a:cxn>
+                              <a:cxn ang="0">
+                                <a:pos x="connsiteX2" y="connsiteY2"/>
+                              </a:cxn>
+                              <a:cxn ang="0">
+                                <a:pos x="connsiteX3" y="connsiteY3"/>
+                              </a:cxn>
+                              <a:cxn ang="0">
+                                <a:pos x="connsiteX4" y="connsiteY4"/>
+                              </a:cxn>
+                              <a:cxn ang="0">
+                                <a:pos x="connsiteX5" y="connsiteY5"/>
+                              </a:cxn>
+                              <a:cxn ang="0">
+                                <a:pos x="connsiteX6" y="connsiteY6"/>
+                              </a:cxn>
+                              <a:cxn ang="0">
+                                <a:pos x="connsiteX7" y="connsiteY7"/>
+                              </a:cxn>
+                            </a:cxnLst>
+                            <a:rect l="l" t="t" r="r" b="b"/>
+                            <a:pathLst>
+                              <a:path w="830657" h="415305">
+                                <a:moveTo>
+                                  <a:pt x="768358" y="0"/>
+                                </a:moveTo>
+                                <a:cubicBezTo>
+                                  <a:pt x="802765" y="0"/>
+                                  <a:pt x="830658" y="27891"/>
+                                  <a:pt x="830658" y="62296"/>
+                                </a:cubicBezTo>
+                                <a:lnTo>
+                                  <a:pt x="830658" y="353009"/>
+                                </a:lnTo>
+                                <a:cubicBezTo>
+                                  <a:pt x="830658" y="387414"/>
+                                  <a:pt x="802765" y="415305"/>
+                                  <a:pt x="768358" y="415305"/>
+                                </a:cubicBezTo>
+                                <a:lnTo>
+                                  <a:pt x="62299" y="415305"/>
+                                </a:lnTo>
+                                <a:cubicBezTo>
+                                  <a:pt x="27892" y="415305"/>
+                                  <a:pt x="0" y="387414"/>
+                                  <a:pt x="0" y="353009"/>
+                                </a:cubicBezTo>
+                                <a:lnTo>
+                                  <a:pt x="0" y="62296"/>
+                                </a:lnTo>
+                                <a:cubicBezTo>
+                                  <a:pt x="0" y="27891"/>
+                                  <a:pt x="27892" y="0"/>
+                                  <a:pt x="62299" y="0"/>
+                                </a:cubicBezTo>
+                                <a:close/>
+                              </a:path>
+                            </a:pathLst>
+                          </a:custGeom>
+                          <a:solidFill>
+                            <a:srgbClr val="FFFFFF"/>
+                          </a:solidFill>
+                          <a:ln w="5190" cap="flat">
+                            <a:solidFill>
+                              <a:srgbClr val="000000"/>
+                            </a:solidFill>
+                            <a:prstDash val="solid"/>
+                            <a:miter/>
+                          </a:ln>
+                        </wps:spPr>
+                        <wps:bodyPr rot="0" spcFirstLastPara="0" vert="horz" wrap="square" lIns="91440" tIns="45720" rIns="91440" bIns="45720" numCol="1" spcCol="0" rtlCol="0" fromWordArt="0" anchor="ctr" anchorCtr="0" forceAA="0" compatLnSpc="1">
+                          <a:prstTxWarp prst="textNoShape">
+                            <a:avLst/>
+                          </a:prstTxWarp>
+                          <a:noAutofit/>
+                        </wps:bodyPr>
+                      </wps:wsp>
+                      <wps:wsp>
+                        <wps:cNvPr id="16" name="Forma libre: forma 16"/>
+                        <wps:cNvSpPr/>
+                        <wps:spPr>
+                          <a:xfrm>
+                            <a:off x="4776280" y="0"/>
+                            <a:ext cx="830657" cy="415305"/>
+                          </a:xfrm>
+                          <a:custGeom>
+                            <a:avLst/>
+                            <a:gdLst>
+                              <a:gd name="connsiteX0" fmla="*/ 768358 w 830657"/>
+                              <a:gd name="connsiteY0" fmla="*/ 0 h 415305"/>
+                              <a:gd name="connsiteX1" fmla="*/ 830658 w 830657"/>
+                              <a:gd name="connsiteY1" fmla="*/ 62296 h 415305"/>
+                              <a:gd name="connsiteX2" fmla="*/ 830658 w 830657"/>
+                              <a:gd name="connsiteY2" fmla="*/ 353009 h 415305"/>
+                              <a:gd name="connsiteX3" fmla="*/ 768358 w 830657"/>
+                              <a:gd name="connsiteY3" fmla="*/ 415305 h 415305"/>
+                              <a:gd name="connsiteX4" fmla="*/ 62299 w 830657"/>
+                              <a:gd name="connsiteY4" fmla="*/ 415305 h 415305"/>
+                              <a:gd name="connsiteX5" fmla="*/ 0 w 830657"/>
+                              <a:gd name="connsiteY5" fmla="*/ 353009 h 415305"/>
+                              <a:gd name="connsiteX6" fmla="*/ 0 w 830657"/>
+                              <a:gd name="connsiteY6" fmla="*/ 62296 h 415305"/>
+                              <a:gd name="connsiteX7" fmla="*/ 62299 w 830657"/>
+                              <a:gd name="connsiteY7" fmla="*/ 0 h 415305"/>
+                            </a:gdLst>
+                            <a:ahLst/>
+                            <a:cxnLst>
+                              <a:cxn ang="0">
+                                <a:pos x="connsiteX0" y="connsiteY0"/>
+                              </a:cxn>
+                              <a:cxn ang="0">
+                                <a:pos x="connsiteX1" y="connsiteY1"/>
+                              </a:cxn>
+                              <a:cxn ang="0">
+                                <a:pos x="connsiteX2" y="connsiteY2"/>
+                              </a:cxn>
+                              <a:cxn ang="0">
+                                <a:pos x="connsiteX3" y="connsiteY3"/>
+                              </a:cxn>
+                              <a:cxn ang="0">
+                                <a:pos x="connsiteX4" y="connsiteY4"/>
+                              </a:cxn>
+                              <a:cxn ang="0">
+                                <a:pos x="connsiteX5" y="connsiteY5"/>
+                              </a:cxn>
+                              <a:cxn ang="0">
+                                <a:pos x="connsiteX6" y="connsiteY6"/>
+                              </a:cxn>
+                              <a:cxn ang="0">
+                                <a:pos x="connsiteX7" y="connsiteY7"/>
+                              </a:cxn>
+                            </a:cxnLst>
+                            <a:rect l="l" t="t" r="r" b="b"/>
+                            <a:pathLst>
+                              <a:path w="830657" h="415305">
+                                <a:moveTo>
+                                  <a:pt x="768358" y="0"/>
+                                </a:moveTo>
+                                <a:cubicBezTo>
+                                  <a:pt x="802765" y="0"/>
+                                  <a:pt x="830658" y="27891"/>
+                                  <a:pt x="830658" y="62296"/>
+                                </a:cubicBezTo>
+                                <a:lnTo>
+                                  <a:pt x="830658" y="353009"/>
+                                </a:lnTo>
+                                <a:cubicBezTo>
+                                  <a:pt x="830658" y="387414"/>
+                                  <a:pt x="802765" y="415305"/>
+                                  <a:pt x="768358" y="415305"/>
+                                </a:cubicBezTo>
+                                <a:lnTo>
+                                  <a:pt x="62299" y="415305"/>
+                                </a:lnTo>
+                                <a:cubicBezTo>
+                                  <a:pt x="27892" y="415305"/>
+                                  <a:pt x="0" y="387414"/>
+                                  <a:pt x="0" y="353009"/>
+                                </a:cubicBezTo>
+                                <a:lnTo>
+                                  <a:pt x="0" y="62296"/>
+                                </a:lnTo>
+                                <a:cubicBezTo>
+                                  <a:pt x="0" y="27891"/>
+                                  <a:pt x="27892" y="0"/>
+                                  <a:pt x="62299" y="0"/>
+                                </a:cubicBezTo>
+                                <a:close/>
+                              </a:path>
+                            </a:pathLst>
+                          </a:custGeom>
+                          <a:solidFill>
+                            <a:srgbClr val="FFFFFF"/>
+                          </a:solidFill>
+                          <a:ln w="5190" cap="flat">
+                            <a:solidFill>
+                              <a:srgbClr val="000000"/>
+                            </a:solidFill>
+                            <a:prstDash val="solid"/>
+                            <a:miter/>
+                          </a:ln>
+                        </wps:spPr>
+                        <wps:bodyPr rot="0" spcFirstLastPara="0" vert="horz" wrap="square" lIns="91440" tIns="45720" rIns="91440" bIns="45720" numCol="1" spcCol="0" rtlCol="0" fromWordArt="0" anchor="ctr" anchorCtr="0" forceAA="0" compatLnSpc="1">
+                          <a:prstTxWarp prst="textNoShape">
+                            <a:avLst/>
+                          </a:prstTxWarp>
+                          <a:noAutofit/>
+                        </wps:bodyPr>
+                      </wps:wsp>
+                      <wps:wsp>
+                        <wps:cNvPr id="17" name="Forma libre: forma 17"/>
+                        <wps:cNvSpPr/>
+                        <wps:spPr>
+                          <a:xfrm>
+                            <a:off x="1920895" y="77869"/>
+                            <a:ext cx="519160" cy="259565"/>
+                          </a:xfrm>
+                          <a:custGeom>
+                            <a:avLst/>
+                            <a:gdLst>
+                              <a:gd name="connsiteX0" fmla="*/ 0 w 519160"/>
+                              <a:gd name="connsiteY0" fmla="*/ 0 h 259565"/>
+                              <a:gd name="connsiteX1" fmla="*/ 519161 w 519160"/>
+                              <a:gd name="connsiteY1" fmla="*/ 0 h 259565"/>
+                              <a:gd name="connsiteX2" fmla="*/ 519161 w 519160"/>
+                              <a:gd name="connsiteY2" fmla="*/ 259566 h 259565"/>
+                              <a:gd name="connsiteX3" fmla="*/ 0 w 519160"/>
+                              <a:gd name="connsiteY3" fmla="*/ 259566 h 259565"/>
+                            </a:gdLst>
+                            <a:ahLst/>
+                            <a:cxnLst>
+                              <a:cxn ang="0">
+                                <a:pos x="connsiteX0" y="connsiteY0"/>
+                              </a:cxn>
+                              <a:cxn ang="0">
+                                <a:pos x="connsiteX1" y="connsiteY1"/>
+                              </a:cxn>
+                              <a:cxn ang="0">
+                                <a:pos x="connsiteX2" y="connsiteY2"/>
+                              </a:cxn>
+                              <a:cxn ang="0">
+                                <a:pos x="connsiteX3" y="connsiteY3"/>
+                              </a:cxn>
+                            </a:cxnLst>
+                            <a:rect l="l" t="t" r="r" b="b"/>
+                            <a:pathLst>
+                              <a:path w="519160" h="259565">
+                                <a:moveTo>
+                                  <a:pt x="0" y="0"/>
+                                </a:moveTo>
+                                <a:lnTo>
+                                  <a:pt x="519161" y="0"/>
+                                </a:lnTo>
+                                <a:lnTo>
+                                  <a:pt x="519161" y="259566"/>
+                                </a:lnTo>
+                                <a:lnTo>
+                                  <a:pt x="0" y="259566"/>
+                                </a:lnTo>
+                                <a:close/>
+                              </a:path>
+                            </a:pathLst>
+                          </a:custGeom>
+                          <a:noFill/>
+                          <a:ln w="5190" cap="flat">
+                            <a:noFill/>
+                            <a:prstDash val="solid"/>
+                            <a:miter/>
+                          </a:ln>
+                        </wps:spPr>
+                        <wps:bodyPr rot="0" spcFirstLastPara="0" vert="horz" wrap="square" lIns="91440" tIns="45720" rIns="91440" bIns="45720" numCol="1" spcCol="0" rtlCol="0" fromWordArt="0" anchor="ctr" anchorCtr="0" forceAA="0" compatLnSpc="1">
+                          <a:prstTxWarp prst="textNoShape">
+                            <a:avLst/>
+                          </a:prstTxWarp>
+                          <a:noAutofit/>
+                        </wps:bodyPr>
+                      </wps:wsp>
+                      <wps:wsp>
+                        <wps:cNvPr id="18" name="Cuadro de texto 18"/>
+                        <wps:cNvSpPr txBox="1"/>
+                        <wps:spPr>
+                          <a:xfrm>
+                            <a:off x="1899188" y="65889"/>
+                            <a:ext cx="576580" cy="382270"/>
+                          </a:xfrm>
+                          <a:prstGeom prst="rect">
+                            <a:avLst/>
+                          </a:prstGeom>
+                          <a:noFill/>
+                        </wps:spPr>
+                        <wps:txbx>
+                          <w:txbxContent>
+                            <w:p>
+                              <w:pPr>
+                                <w:textAlignment w:val="baseline"/>
+                                <w:rPr>
+                                  <w:rFonts w:ascii="Times New Roman" w:hAnsi="Times New Roman" w:cs="Times New Roman"/>
+                                  <w:color w:val="000000"/>
+                                  <w:sz w:val="24"/>
+                                  <w:szCs w:val="24"/>
+                                </w:rPr>
+                              </w:pPr>
+                              <w:r>
+                                <w:rPr>
+                                  <w:rFonts w:ascii="Times New Roman" w:hAnsi="Times New Roman" w:cs="Times New Roman"/>
+                                  <w:color w:val="000000"/>
+                                  <w:sz w:val="24"/>
+                                  <w:szCs w:val="24"/>
+                                </w:rPr>
+                                <w:t>0.14%</w:t>
+                              </w:r>
+                            </w:p>
+                          </w:txbxContent>
+                        </wps:txbx>
+                        <wps:bodyPr rot="0" spcFirstLastPara="0" vert="horz" wrap="none" lIns="91440" tIns="45720" rIns="91440" bIns="45720" numCol="1" spcCol="0" rtlCol="0" fromWordArt="0" anchor="t" anchorCtr="0" forceAA="0" compatLnSpc="1">
+                          <a:prstTxWarp prst="textNoShape">
+                            <a:avLst/>
+                          </a:prstTxWarp>
+                          <a:spAutoFit/>
+                        </wps:bodyPr>
+                      </wps:wsp>
+                      <wps:wsp>
+                        <wps:cNvPr id="19" name="Forma libre: forma 19"/>
+                        <wps:cNvSpPr/>
+                        <wps:spPr>
+                          <a:xfrm>
+                            <a:off x="2881343" y="77869"/>
+                            <a:ext cx="519160" cy="259565"/>
+                          </a:xfrm>
+                          <a:custGeom>
+                            <a:avLst/>
+                            <a:gdLst>
+                              <a:gd name="connsiteX0" fmla="*/ 0 w 519160"/>
+                              <a:gd name="connsiteY0" fmla="*/ 0 h 259565"/>
+                              <a:gd name="connsiteX1" fmla="*/ 519161 w 519160"/>
+                              <a:gd name="connsiteY1" fmla="*/ 0 h 259565"/>
+                              <a:gd name="connsiteX2" fmla="*/ 519161 w 519160"/>
+                              <a:gd name="connsiteY2" fmla="*/ 259566 h 259565"/>
+                              <a:gd name="connsiteX3" fmla="*/ 0 w 519160"/>
+                              <a:gd name="connsiteY3" fmla="*/ 259566 h 259565"/>
+                            </a:gdLst>
+                            <a:ahLst/>
+                            <a:cxnLst>
+                              <a:cxn ang="0">
+                                <a:pos x="connsiteX0" y="connsiteY0"/>
+                              </a:cxn>
+                              <a:cxn ang="0">
+                                <a:pos x="connsiteX1" y="connsiteY1"/>
+                              </a:cxn>
+                              <a:cxn ang="0">
+                                <a:pos x="connsiteX2" y="connsiteY2"/>
+                              </a:cxn>
+                              <a:cxn ang="0">
+                                <a:pos x="connsiteX3" y="connsiteY3"/>
+                              </a:cxn>
+                            </a:cxnLst>
+                            <a:rect l="l" t="t" r="r" b="b"/>
+                            <a:pathLst>
+                              <a:path w="519160" h="259565">
+                                <a:moveTo>
+                                  <a:pt x="0" y="0"/>
+                                </a:moveTo>
+                                <a:lnTo>
+                                  <a:pt x="519161" y="0"/>
+                                </a:lnTo>
+                                <a:lnTo>
+                                  <a:pt x="519161" y="259566"/>
+                                </a:lnTo>
+                                <a:lnTo>
+                                  <a:pt x="0" y="259566"/>
+                                </a:lnTo>
+                                <a:close/>
+                              </a:path>
+                            </a:pathLst>
+                          </a:custGeom>
+                          <a:noFill/>
+                          <a:ln w="5190" cap="flat">
+                            <a:noFill/>
+                            <a:prstDash val="solid"/>
+                            <a:miter/>
+                          </a:ln>
+                        </wps:spPr>
+                        <wps:bodyPr rot="0" spcFirstLastPara="0" vert="horz" wrap="square" lIns="91440" tIns="45720" rIns="91440" bIns="45720" numCol="1" spcCol="0" rtlCol="0" fromWordArt="0" anchor="ctr" anchorCtr="0" forceAA="0" compatLnSpc="1">
+                          <a:prstTxWarp prst="textNoShape">
+                            <a:avLst/>
+                          </a:prstTxWarp>
+                          <a:noAutofit/>
+                        </wps:bodyPr>
+                      </wps:wsp>
+                      <wps:wsp>
+                        <wps:cNvPr id="20" name="Cuadro de texto 20"/>
+                        <wps:cNvSpPr txBox="1"/>
+                        <wps:spPr>
+                          <a:xfrm>
+                            <a:off x="2859192" y="65869"/>
+                            <a:ext cx="576580" cy="382270"/>
+                          </a:xfrm>
+                          <a:prstGeom prst="rect">
+                            <a:avLst/>
+                          </a:prstGeom>
+                          <a:noFill/>
+                        </wps:spPr>
+                        <wps:txbx>
+                          <w:txbxContent>
+                            <w:p>
+                              <w:pPr>
+                                <w:textAlignment w:val="baseline"/>
+                                <w:rPr>
+                                  <w:rFonts w:ascii="Times New Roman" w:hAnsi="Times New Roman" w:cs="Times New Roman"/>
+                                  <w:color w:val="000000"/>
+                                  <w:sz w:val="24"/>
+                                  <w:szCs w:val="24"/>
+                                </w:rPr>
+                              </w:pPr>
+                              <w:r>
+                                <w:rPr>
+                                  <w:rFonts w:ascii="Times New Roman" w:hAnsi="Times New Roman" w:cs="Times New Roman"/>
+                                  <w:color w:val="000000"/>
+                                  <w:sz w:val="24"/>
+                                  <w:szCs w:val="24"/>
+                                </w:rPr>
+                                <w:t>0.44%</w:t>
+                              </w:r>
+                            </w:p>
+                          </w:txbxContent>
+                        </wps:txbx>
+                        <wps:bodyPr rot="0" spcFirstLastPara="0" vert="horz" wrap="none" lIns="91440" tIns="45720" rIns="91440" bIns="45720" numCol="1" spcCol="0" rtlCol="0" fromWordArt="0" anchor="t" anchorCtr="0" forceAA="0" compatLnSpc="1">
+                          <a:prstTxWarp prst="textNoShape">
+                            <a:avLst/>
+                          </a:prstTxWarp>
+                          <a:spAutoFit/>
+                        </wps:bodyPr>
+                      </wps:wsp>
+                      <wps:wsp>
+                        <wps:cNvPr id="21" name="Forma libre: forma 21"/>
+                        <wps:cNvSpPr/>
+                        <wps:spPr>
+                          <a:xfrm>
+                            <a:off x="3893707" y="77869"/>
+                            <a:ext cx="519160" cy="259565"/>
+                          </a:xfrm>
+                          <a:custGeom>
+                            <a:avLst/>
+                            <a:gdLst>
+                              <a:gd name="connsiteX0" fmla="*/ 0 w 519160"/>
+                              <a:gd name="connsiteY0" fmla="*/ 0 h 259565"/>
+                              <a:gd name="connsiteX1" fmla="*/ 519161 w 519160"/>
+                              <a:gd name="connsiteY1" fmla="*/ 0 h 259565"/>
+                              <a:gd name="connsiteX2" fmla="*/ 519161 w 519160"/>
+                              <a:gd name="connsiteY2" fmla="*/ 259566 h 259565"/>
+                              <a:gd name="connsiteX3" fmla="*/ 0 w 519160"/>
+                              <a:gd name="connsiteY3" fmla="*/ 259566 h 259565"/>
+                            </a:gdLst>
+                            <a:ahLst/>
+                            <a:cxnLst>
+                              <a:cxn ang="0">
+                                <a:pos x="connsiteX0" y="connsiteY0"/>
+                              </a:cxn>
+                              <a:cxn ang="0">
+                                <a:pos x="connsiteX1" y="connsiteY1"/>
+                              </a:cxn>
+                              <a:cxn ang="0">
+                                <a:pos x="connsiteX2" y="connsiteY2"/>
+                              </a:cxn>
+                              <a:cxn ang="0">
+                                <a:pos x="connsiteX3" y="connsiteY3"/>
+                              </a:cxn>
+                            </a:cxnLst>
+                            <a:rect l="l" t="t" r="r" b="b"/>
+                            <a:pathLst>
+                              <a:path w="519160" h="259565">
+                                <a:moveTo>
+                                  <a:pt x="0" y="0"/>
+                                </a:moveTo>
+                                <a:lnTo>
+                                  <a:pt x="519161" y="0"/>
+                                </a:lnTo>
+                                <a:lnTo>
+                                  <a:pt x="519161" y="259566"/>
+                                </a:lnTo>
+                                <a:lnTo>
+                                  <a:pt x="0" y="259566"/>
+                                </a:lnTo>
+                                <a:close/>
+                              </a:path>
+                            </a:pathLst>
+                          </a:custGeom>
+                          <a:noFill/>
+                          <a:ln w="5190" cap="flat">
+                            <a:noFill/>
+                            <a:prstDash val="solid"/>
+                            <a:miter/>
+                          </a:ln>
+                        </wps:spPr>
+                        <wps:bodyPr rot="0" spcFirstLastPara="0" vert="horz" wrap="square" lIns="91440" tIns="45720" rIns="91440" bIns="45720" numCol="1" spcCol="0" rtlCol="0" fromWordArt="0" anchor="ctr" anchorCtr="0" forceAA="0" compatLnSpc="1">
+                          <a:prstTxWarp prst="textNoShape">
+                            <a:avLst/>
+                          </a:prstTxWarp>
+                          <a:noAutofit/>
+                        </wps:bodyPr>
+                      </wps:wsp>
+                      <wps:wsp>
+                        <wps:cNvPr id="22" name="Cuadro de texto 22"/>
+                        <wps:cNvSpPr txBox="1"/>
+                        <wps:spPr>
+                          <a:xfrm>
+                            <a:off x="3871272" y="65869"/>
+                            <a:ext cx="576580" cy="382270"/>
+                          </a:xfrm>
+                          <a:prstGeom prst="rect">
+                            <a:avLst/>
+                          </a:prstGeom>
+                          <a:noFill/>
+                        </wps:spPr>
+                        <wps:txbx>
+                          <w:txbxContent>
+                            <w:p>
+                              <w:pPr>
+                                <w:textAlignment w:val="baseline"/>
+                                <w:rPr>
+                                  <w:rFonts w:ascii="Times New Roman" w:hAnsi="Times New Roman" w:cs="Times New Roman"/>
+                                  <w:color w:val="000000"/>
+                                  <w:sz w:val="24"/>
+                                  <w:szCs w:val="24"/>
+                                </w:rPr>
+                              </w:pPr>
+                              <w:r>
+                                <w:rPr>
+                                  <w:rFonts w:ascii="Times New Roman" w:hAnsi="Times New Roman" w:cs="Times New Roman"/>
+                                  <w:color w:val="000000"/>
+                                  <w:sz w:val="24"/>
+                                  <w:szCs w:val="24"/>
+                                </w:rPr>
+                                <w:t>0.56%</w:t>
+                              </w:r>
+                            </w:p>
+                          </w:txbxContent>
+                        </wps:txbx>
+                        <wps:bodyPr rot="0" spcFirstLastPara="0" vert="horz" wrap="none" lIns="91440" tIns="45720" rIns="91440" bIns="45720" numCol="1" spcCol="0" rtlCol="0" fromWordArt="0" anchor="t" anchorCtr="0" forceAA="0" compatLnSpc="1">
+                          <a:prstTxWarp prst="textNoShape">
+                            <a:avLst/>
+                          </a:prstTxWarp>
+                          <a:spAutoFit/>
+                        </wps:bodyPr>
+                      </wps:wsp>
+                      <wps:wsp>
+                        <wps:cNvPr id="23" name="Forma libre: forma 23"/>
+                        <wps:cNvSpPr/>
+                        <wps:spPr>
+                          <a:xfrm>
+                            <a:off x="4932029" y="77869"/>
+                            <a:ext cx="519160" cy="259565"/>
+                          </a:xfrm>
+                          <a:custGeom>
+                            <a:avLst/>
+                            <a:gdLst>
+                              <a:gd name="connsiteX0" fmla="*/ 0 w 519160"/>
+                              <a:gd name="connsiteY0" fmla="*/ 0 h 259565"/>
+                              <a:gd name="connsiteX1" fmla="*/ 519161 w 519160"/>
+                              <a:gd name="connsiteY1" fmla="*/ 0 h 259565"/>
+                              <a:gd name="connsiteX2" fmla="*/ 519161 w 519160"/>
+                              <a:gd name="connsiteY2" fmla="*/ 259566 h 259565"/>
+                              <a:gd name="connsiteX3" fmla="*/ 0 w 519160"/>
+                              <a:gd name="connsiteY3" fmla="*/ 259566 h 259565"/>
+                            </a:gdLst>
+                            <a:ahLst/>
+                            <a:cxnLst>
+                              <a:cxn ang="0">
+                                <a:pos x="connsiteX0" y="connsiteY0"/>
+                              </a:cxn>
+                              <a:cxn ang="0">
+                                <a:pos x="connsiteX1" y="connsiteY1"/>
+                              </a:cxn>
+                              <a:cxn ang="0">
+                                <a:pos x="connsiteX2" y="connsiteY2"/>
+                              </a:cxn>
+                              <a:cxn ang="0">
+                                <a:pos x="connsiteX3" y="connsiteY3"/>
+                              </a:cxn>
+                            </a:cxnLst>
+                            <a:rect l="l" t="t" r="r" b="b"/>
+                            <a:pathLst>
+                              <a:path w="519160" h="259565">
+                                <a:moveTo>
+                                  <a:pt x="0" y="0"/>
+                                </a:moveTo>
+                                <a:lnTo>
+                                  <a:pt x="519161" y="0"/>
+                                </a:lnTo>
+                                <a:lnTo>
+                                  <a:pt x="519161" y="259566"/>
+                                </a:lnTo>
+                                <a:lnTo>
+                                  <a:pt x="0" y="259566"/>
+                                </a:lnTo>
+                                <a:close/>
+                              </a:path>
+                            </a:pathLst>
+                          </a:custGeom>
+                          <a:noFill/>
+                          <a:ln w="5190" cap="flat">
+                            <a:noFill/>
+                            <a:prstDash val="solid"/>
+                            <a:miter/>
+                          </a:ln>
+                        </wps:spPr>
+                        <wps:bodyPr rot="0" spcFirstLastPara="0" vert="horz" wrap="square" lIns="91440" tIns="45720" rIns="91440" bIns="45720" numCol="1" spcCol="0" rtlCol="0" fromWordArt="0" anchor="ctr" anchorCtr="0" forceAA="0" compatLnSpc="1">
+                          <a:prstTxWarp prst="textNoShape">
+                            <a:avLst/>
+                          </a:prstTxWarp>
+                          <a:noAutofit/>
+                        </wps:bodyPr>
+                      </wps:wsp>
+                      <wps:wsp>
+                        <wps:cNvPr id="24" name="Cuadro de texto 24"/>
+                        <wps:cNvSpPr txBox="1"/>
+                        <wps:spPr>
+                          <a:xfrm>
+                            <a:off x="4909304" y="65869"/>
+                            <a:ext cx="576580" cy="382270"/>
+                          </a:xfrm>
+                          <a:prstGeom prst="rect">
+                            <a:avLst/>
+                          </a:prstGeom>
+                          <a:noFill/>
+                        </wps:spPr>
+                        <wps:txbx>
+                          <w:txbxContent>
+                            <w:p>
+                              <w:pPr>
+                                <w:textAlignment w:val="baseline"/>
+                                <w:rPr>
+                                  <w:rFonts w:ascii="Times New Roman" w:hAnsi="Times New Roman" w:cs="Times New Roman"/>
+                                  <w:color w:val="000000"/>
+                                  <w:sz w:val="24"/>
+                                  <w:szCs w:val="24"/>
+                                </w:rPr>
+                              </w:pPr>
+                              <w:r>
+                                <w:rPr>
+                                  <w:rFonts w:ascii="Times New Roman" w:hAnsi="Times New Roman" w:cs="Times New Roman"/>
+                                  <w:color w:val="000000"/>
+                                  <w:sz w:val="24"/>
+                                  <w:szCs w:val="24"/>
+                                </w:rPr>
+                                <w:t>0.83%</w:t>
+                              </w:r>
+                            </w:p>
+                          </w:txbxContent>
+                        </wps:txbx>
+                        <wps:bodyPr rot="0" spcFirstLastPara="0" vert="horz" wrap="none" lIns="91440" tIns="45720" rIns="91440" bIns="45720" numCol="1" spcCol="0" rtlCol="0" fromWordArt="0" anchor="t" anchorCtr="0" forceAA="0" compatLnSpc="1">
+                          <a:prstTxWarp prst="textNoShape">
+                            <a:avLst/>
+                          </a:prstTxWarp>
+                          <a:spAutoFit/>
+                        </wps:bodyPr>
+                      </wps:wsp>
+                      <wps:wsp>
+                        <wps:cNvPr id="25" name="Forma libre: forma 25"/>
+                        <wps:cNvSpPr/>
+                        <wps:spPr>
+                          <a:xfrm>
+                            <a:off x="1765147" y="882523"/>
+                            <a:ext cx="830657" cy="415305"/>
+                          </a:xfrm>
+                          <a:custGeom>
+                            <a:avLst/>
+                            <a:gdLst>
+                              <a:gd name="connsiteX0" fmla="*/ 768358 w 830657"/>
+                              <a:gd name="connsiteY0" fmla="*/ 0 h 415305"/>
+                              <a:gd name="connsiteX1" fmla="*/ 830658 w 830657"/>
+                              <a:gd name="connsiteY1" fmla="*/ 62296 h 415305"/>
+                              <a:gd name="connsiteX2" fmla="*/ 830658 w 830657"/>
+                              <a:gd name="connsiteY2" fmla="*/ 353009 h 415305"/>
+                              <a:gd name="connsiteX3" fmla="*/ 768358 w 830657"/>
+                              <a:gd name="connsiteY3" fmla="*/ 415305 h 415305"/>
+                              <a:gd name="connsiteX4" fmla="*/ 62299 w 830657"/>
+                              <a:gd name="connsiteY4" fmla="*/ 415305 h 415305"/>
+                              <a:gd name="connsiteX5" fmla="*/ 0 w 830657"/>
+                              <a:gd name="connsiteY5" fmla="*/ 353009 h 415305"/>
+                              <a:gd name="connsiteX6" fmla="*/ 0 w 830657"/>
+                              <a:gd name="connsiteY6" fmla="*/ 62296 h 415305"/>
+                              <a:gd name="connsiteX7" fmla="*/ 62299 w 830657"/>
+                              <a:gd name="connsiteY7" fmla="*/ 0 h 415305"/>
+                            </a:gdLst>
+                            <a:ahLst/>
+                            <a:cxnLst>
+                              <a:cxn ang="0">
+                                <a:pos x="connsiteX0" y="connsiteY0"/>
+                              </a:cxn>
+                              <a:cxn ang="0">
+                                <a:pos x="connsiteX1" y="connsiteY1"/>
+                              </a:cxn>
+                              <a:cxn ang="0">
+                                <a:pos x="connsiteX2" y="connsiteY2"/>
+                              </a:cxn>
+                              <a:cxn ang="0">
+                                <a:pos x="connsiteX3" y="connsiteY3"/>
+                              </a:cxn>
+                              <a:cxn ang="0">
+                                <a:pos x="connsiteX4" y="connsiteY4"/>
+                              </a:cxn>
+                              <a:cxn ang="0">
+                                <a:pos x="connsiteX5" y="connsiteY5"/>
+                              </a:cxn>
+                              <a:cxn ang="0">
+                                <a:pos x="connsiteX6" y="connsiteY6"/>
+                              </a:cxn>
+                              <a:cxn ang="0">
+                                <a:pos x="connsiteX7" y="connsiteY7"/>
+                              </a:cxn>
+                            </a:cxnLst>
+                            <a:rect l="l" t="t" r="r" b="b"/>
+                            <a:pathLst>
+                              <a:path w="830657" h="415305">
+                                <a:moveTo>
+                                  <a:pt x="768358" y="0"/>
+                                </a:moveTo>
+                                <a:cubicBezTo>
+                                  <a:pt x="802765" y="0"/>
+                                  <a:pt x="830658" y="27891"/>
+                                  <a:pt x="830658" y="62296"/>
+                                </a:cubicBezTo>
+                                <a:lnTo>
+                                  <a:pt x="830658" y="353009"/>
+                                </a:lnTo>
+                                <a:cubicBezTo>
+                                  <a:pt x="830658" y="387414"/>
+                                  <a:pt x="802765" y="415305"/>
+                                  <a:pt x="768358" y="415305"/>
+                                </a:cubicBezTo>
+                                <a:lnTo>
+                                  <a:pt x="62299" y="415305"/>
+                                </a:lnTo>
+                                <a:cubicBezTo>
+                                  <a:pt x="27892" y="415305"/>
+                                  <a:pt x="0" y="387414"/>
+                                  <a:pt x="0" y="353009"/>
+                                </a:cubicBezTo>
+                                <a:lnTo>
+                                  <a:pt x="0" y="62296"/>
+                                </a:lnTo>
+                                <a:cubicBezTo>
+                                  <a:pt x="0" y="27891"/>
+                                  <a:pt x="27892" y="0"/>
+                                  <a:pt x="62299" y="0"/>
+                                </a:cubicBezTo>
+                                <a:close/>
+                              </a:path>
+                            </a:pathLst>
+                          </a:custGeom>
+                          <a:solidFill>
+                            <a:srgbClr val="FFFFFF"/>
+                          </a:solidFill>
+                          <a:ln w="5190" cap="flat">
+                            <a:solidFill>
+                              <a:srgbClr val="000000"/>
+                            </a:solidFill>
+                            <a:prstDash val="solid"/>
+                            <a:miter/>
+                          </a:ln>
+                        </wps:spPr>
+                        <wps:bodyPr rot="0" spcFirstLastPara="0" vert="horz" wrap="square" lIns="91440" tIns="45720" rIns="91440" bIns="45720" numCol="1" spcCol="0" rtlCol="0" fromWordArt="0" anchor="ctr" anchorCtr="0" forceAA="0" compatLnSpc="1">
+                          <a:prstTxWarp prst="textNoShape">
+                            <a:avLst/>
+                          </a:prstTxWarp>
+                          <a:noAutofit/>
+                        </wps:bodyPr>
+                      </wps:wsp>
+                      <wps:wsp>
+                        <wps:cNvPr id="26" name="Forma libre: forma 26"/>
+                        <wps:cNvSpPr/>
+                        <wps:spPr>
+                          <a:xfrm>
+                            <a:off x="2725595" y="882523"/>
+                            <a:ext cx="830657" cy="415305"/>
+                          </a:xfrm>
+                          <a:custGeom>
+                            <a:avLst/>
+                            <a:gdLst>
+                              <a:gd name="connsiteX0" fmla="*/ 768358 w 830657"/>
+                              <a:gd name="connsiteY0" fmla="*/ 0 h 415305"/>
+                              <a:gd name="connsiteX1" fmla="*/ 830658 w 830657"/>
+                              <a:gd name="connsiteY1" fmla="*/ 62296 h 415305"/>
+                              <a:gd name="connsiteX2" fmla="*/ 830658 w 830657"/>
+                              <a:gd name="connsiteY2" fmla="*/ 353009 h 415305"/>
+                              <a:gd name="connsiteX3" fmla="*/ 768358 w 830657"/>
+                              <a:gd name="connsiteY3" fmla="*/ 415305 h 415305"/>
+                              <a:gd name="connsiteX4" fmla="*/ 62299 w 830657"/>
+                              <a:gd name="connsiteY4" fmla="*/ 415305 h 415305"/>
+                              <a:gd name="connsiteX5" fmla="*/ 0 w 830657"/>
+                              <a:gd name="connsiteY5" fmla="*/ 353009 h 415305"/>
+                              <a:gd name="connsiteX6" fmla="*/ 0 w 830657"/>
+                              <a:gd name="connsiteY6" fmla="*/ 62296 h 415305"/>
+                              <a:gd name="connsiteX7" fmla="*/ 62299 w 830657"/>
+                              <a:gd name="connsiteY7" fmla="*/ 0 h 415305"/>
+                            </a:gdLst>
+                            <a:ahLst/>
+                            <a:cxnLst>
+                              <a:cxn ang="0">
+                                <a:pos x="connsiteX0" y="connsiteY0"/>
+                              </a:cxn>
+                              <a:cxn ang="0">
+                                <a:pos x="connsiteX1" y="connsiteY1"/>
+                              </a:cxn>
+                              <a:cxn ang="0">
+                                <a:pos x="connsiteX2" y="connsiteY2"/>
+                              </a:cxn>
+                              <a:cxn ang="0">
+                                <a:pos x="connsiteX3" y="connsiteY3"/>
+                              </a:cxn>
+                              <a:cxn ang="0">
+                                <a:pos x="connsiteX4" y="connsiteY4"/>
+                              </a:cxn>
+                              <a:cxn ang="0">
+                                <a:pos x="connsiteX5" y="connsiteY5"/>
+                              </a:cxn>
+                              <a:cxn ang="0">
+                                <a:pos x="connsiteX6" y="connsiteY6"/>
+                              </a:cxn>
+                              <a:cxn ang="0">
+                                <a:pos x="connsiteX7" y="connsiteY7"/>
+                              </a:cxn>
+                            </a:cxnLst>
+                            <a:rect l="l" t="t" r="r" b="b"/>
+                            <a:pathLst>
+                              <a:path w="830657" h="415305">
+                                <a:moveTo>
+                                  <a:pt x="768358" y="0"/>
+                                </a:moveTo>
+                                <a:cubicBezTo>
+                                  <a:pt x="802765" y="0"/>
+                                  <a:pt x="830658" y="27891"/>
+                                  <a:pt x="830658" y="62296"/>
+                                </a:cubicBezTo>
+                                <a:lnTo>
+                                  <a:pt x="830658" y="353009"/>
+                                </a:lnTo>
+                                <a:cubicBezTo>
+                                  <a:pt x="830658" y="387414"/>
+                                  <a:pt x="802765" y="415305"/>
+                                  <a:pt x="768358" y="415305"/>
+                                </a:cubicBezTo>
+                                <a:lnTo>
+                                  <a:pt x="62299" y="415305"/>
+                                </a:lnTo>
+                                <a:cubicBezTo>
+                                  <a:pt x="27892" y="415305"/>
+                                  <a:pt x="0" y="387414"/>
+                                  <a:pt x="0" y="353009"/>
+                                </a:cubicBezTo>
+                                <a:lnTo>
+                                  <a:pt x="0" y="62296"/>
+                                </a:lnTo>
+                                <a:cubicBezTo>
+                                  <a:pt x="0" y="27891"/>
+                                  <a:pt x="27892" y="0"/>
+                                  <a:pt x="62299" y="0"/>
+                                </a:cubicBezTo>
+                                <a:close/>
+                              </a:path>
+                            </a:pathLst>
+                          </a:custGeom>
+                          <a:solidFill>
+                            <a:srgbClr val="FFFFFF"/>
+                          </a:solidFill>
+                          <a:ln w="5190" cap="flat">
+                            <a:solidFill>
+                              <a:srgbClr val="000000"/>
+                            </a:solidFill>
+                            <a:prstDash val="solid"/>
+                            <a:miter/>
+                          </a:ln>
+                        </wps:spPr>
+                        <wps:bodyPr rot="0" spcFirstLastPara="0" vert="horz" wrap="square" lIns="91440" tIns="45720" rIns="91440" bIns="45720" numCol="1" spcCol="0" rtlCol="0" fromWordArt="0" anchor="ctr" anchorCtr="0" forceAA="0" compatLnSpc="1">
+                          <a:prstTxWarp prst="textNoShape">
+                            <a:avLst/>
+                          </a:prstTxWarp>
+                          <a:noAutofit/>
+                        </wps:bodyPr>
+                      </wps:wsp>
+                      <wps:wsp>
+                        <wps:cNvPr id="27" name="Forma libre: forma 27"/>
+                        <wps:cNvSpPr/>
+                        <wps:spPr>
+                          <a:xfrm>
+                            <a:off x="3737958" y="882523"/>
+                            <a:ext cx="830657" cy="415305"/>
+                          </a:xfrm>
+                          <a:custGeom>
+                            <a:avLst/>
+                            <a:gdLst>
+                              <a:gd name="connsiteX0" fmla="*/ 768358 w 830657"/>
+                              <a:gd name="connsiteY0" fmla="*/ 0 h 415305"/>
+                              <a:gd name="connsiteX1" fmla="*/ 830658 w 830657"/>
+                              <a:gd name="connsiteY1" fmla="*/ 62296 h 415305"/>
+                              <a:gd name="connsiteX2" fmla="*/ 830658 w 830657"/>
+                              <a:gd name="connsiteY2" fmla="*/ 353009 h 415305"/>
+                              <a:gd name="connsiteX3" fmla="*/ 768358 w 830657"/>
+                              <a:gd name="connsiteY3" fmla="*/ 415305 h 415305"/>
+                              <a:gd name="connsiteX4" fmla="*/ 62299 w 830657"/>
+                              <a:gd name="connsiteY4" fmla="*/ 415305 h 415305"/>
+                              <a:gd name="connsiteX5" fmla="*/ 0 w 830657"/>
+                              <a:gd name="connsiteY5" fmla="*/ 353009 h 415305"/>
+                              <a:gd name="connsiteX6" fmla="*/ 0 w 830657"/>
+                              <a:gd name="connsiteY6" fmla="*/ 62296 h 415305"/>
+                              <a:gd name="connsiteX7" fmla="*/ 62299 w 830657"/>
+                              <a:gd name="connsiteY7" fmla="*/ 0 h 415305"/>
+                            </a:gdLst>
+                            <a:ahLst/>
+                            <a:cxnLst>
+                              <a:cxn ang="0">
+                                <a:pos x="connsiteX0" y="connsiteY0"/>
+                              </a:cxn>
+                              <a:cxn ang="0">
+                                <a:pos x="connsiteX1" y="connsiteY1"/>
+                              </a:cxn>
+                              <a:cxn ang="0">
+                                <a:pos x="connsiteX2" y="connsiteY2"/>
+                              </a:cxn>
+                              <a:cxn ang="0">
+                                <a:pos x="connsiteX3" y="connsiteY3"/>
+                              </a:cxn>
+                              <a:cxn ang="0">
+                                <a:pos x="connsiteX4" y="connsiteY4"/>
+                              </a:cxn>
+                              <a:cxn ang="0">
+                                <a:pos x="connsiteX5" y="connsiteY5"/>
+                              </a:cxn>
+                              <a:cxn ang="0">
+                                <a:pos x="connsiteX6" y="connsiteY6"/>
+                              </a:cxn>
+                              <a:cxn ang="0">
+                                <a:pos x="connsiteX7" y="connsiteY7"/>
+                              </a:cxn>
+                            </a:cxnLst>
+                            <a:rect l="l" t="t" r="r" b="b"/>
+                            <a:pathLst>
+                              <a:path w="830657" h="415305">
+                                <a:moveTo>
+                                  <a:pt x="768358" y="0"/>
+                                </a:moveTo>
+                                <a:cubicBezTo>
+                                  <a:pt x="802765" y="0"/>
+                                  <a:pt x="830658" y="27891"/>
+                                  <a:pt x="830658" y="62296"/>
+                                </a:cubicBezTo>
+                                <a:lnTo>
+                                  <a:pt x="830658" y="353009"/>
+                                </a:lnTo>
+                                <a:cubicBezTo>
+                                  <a:pt x="830658" y="387414"/>
+                                  <a:pt x="802765" y="415305"/>
+                                  <a:pt x="768358" y="415305"/>
+                                </a:cubicBezTo>
+                                <a:lnTo>
+                                  <a:pt x="62299" y="415305"/>
+                                </a:lnTo>
+                                <a:cubicBezTo>
+                                  <a:pt x="27892" y="415305"/>
+                                  <a:pt x="0" y="387414"/>
+                                  <a:pt x="0" y="353009"/>
+                                </a:cubicBezTo>
+                                <a:lnTo>
+                                  <a:pt x="0" y="62296"/>
+                                </a:lnTo>
+                                <a:cubicBezTo>
+                                  <a:pt x="0" y="27891"/>
+                                  <a:pt x="27892" y="0"/>
+                                  <a:pt x="62299" y="0"/>
+                                </a:cubicBezTo>
+                                <a:close/>
+                              </a:path>
+                            </a:pathLst>
+                          </a:custGeom>
+                          <a:solidFill>
+                            <a:srgbClr val="FFFFFF"/>
+                          </a:solidFill>
+                          <a:ln w="5190" cap="flat">
+                            <a:solidFill>
+                              <a:srgbClr val="000000"/>
+                            </a:solidFill>
+                            <a:prstDash val="solid"/>
+                            <a:miter/>
+                          </a:ln>
+                        </wps:spPr>
+                        <wps:bodyPr rot="0" spcFirstLastPara="0" vert="horz" wrap="square" lIns="91440" tIns="45720" rIns="91440" bIns="45720" numCol="1" spcCol="0" rtlCol="0" fromWordArt="0" anchor="ctr" anchorCtr="0" forceAA="0" compatLnSpc="1">
+                          <a:prstTxWarp prst="textNoShape">
+                            <a:avLst/>
+                          </a:prstTxWarp>
+                          <a:noAutofit/>
+                        </wps:bodyPr>
+                      </wps:wsp>
+                      <wps:wsp>
+                        <wps:cNvPr id="28" name="Forma libre: forma 28"/>
+                        <wps:cNvSpPr/>
+                        <wps:spPr>
+                          <a:xfrm>
+                            <a:off x="4776280" y="882523"/>
+                            <a:ext cx="830657" cy="415305"/>
+                          </a:xfrm>
+                          <a:custGeom>
+                            <a:avLst/>
+                            <a:gdLst>
+                              <a:gd name="connsiteX0" fmla="*/ 768358 w 830657"/>
+                              <a:gd name="connsiteY0" fmla="*/ 0 h 415305"/>
+                              <a:gd name="connsiteX1" fmla="*/ 830658 w 830657"/>
+                              <a:gd name="connsiteY1" fmla="*/ 62296 h 415305"/>
+                              <a:gd name="connsiteX2" fmla="*/ 830658 w 830657"/>
+                              <a:gd name="connsiteY2" fmla="*/ 353009 h 415305"/>
+                              <a:gd name="connsiteX3" fmla="*/ 768358 w 830657"/>
+                              <a:gd name="connsiteY3" fmla="*/ 415305 h 415305"/>
+                              <a:gd name="connsiteX4" fmla="*/ 62299 w 830657"/>
+                              <a:gd name="connsiteY4" fmla="*/ 415305 h 415305"/>
+                              <a:gd name="connsiteX5" fmla="*/ 0 w 830657"/>
+                              <a:gd name="connsiteY5" fmla="*/ 353009 h 415305"/>
+                              <a:gd name="connsiteX6" fmla="*/ 0 w 830657"/>
+                              <a:gd name="connsiteY6" fmla="*/ 62296 h 415305"/>
+                              <a:gd name="connsiteX7" fmla="*/ 62299 w 830657"/>
+                              <a:gd name="connsiteY7" fmla="*/ 0 h 415305"/>
+                            </a:gdLst>
+                            <a:ahLst/>
+                            <a:cxnLst>
+                              <a:cxn ang="0">
+                                <a:pos x="connsiteX0" y="connsiteY0"/>
+                              </a:cxn>
+                              <a:cxn ang="0">
+                                <a:pos x="connsiteX1" y="connsiteY1"/>
+                              </a:cxn>
+                              <a:cxn ang="0">
+                                <a:pos x="connsiteX2" y="connsiteY2"/>
+                              </a:cxn>
+                              <a:cxn ang="0">
+                                <a:pos x="connsiteX3" y="connsiteY3"/>
+                              </a:cxn>
+                              <a:cxn ang="0">
+                                <a:pos x="connsiteX4" y="connsiteY4"/>
+                              </a:cxn>
+                              <a:cxn ang="0">
+                                <a:pos x="connsiteX5" y="connsiteY5"/>
+                              </a:cxn>
+                              <a:cxn ang="0">
+                                <a:pos x="connsiteX6" y="connsiteY6"/>
+                              </a:cxn>
+                              <a:cxn ang="0">
+                                <a:pos x="connsiteX7" y="connsiteY7"/>
+                              </a:cxn>
+                            </a:cxnLst>
+                            <a:rect l="l" t="t" r="r" b="b"/>
+                            <a:pathLst>
+                              <a:path w="830657" h="415305">
+                                <a:moveTo>
+                                  <a:pt x="768358" y="0"/>
+                                </a:moveTo>
+                                <a:cubicBezTo>
+                                  <a:pt x="802765" y="0"/>
+                                  <a:pt x="830658" y="27891"/>
+                                  <a:pt x="830658" y="62296"/>
+                                </a:cubicBezTo>
+                                <a:lnTo>
+                                  <a:pt x="830658" y="353009"/>
+                                </a:lnTo>
+                                <a:cubicBezTo>
+                                  <a:pt x="830658" y="387414"/>
+                                  <a:pt x="802765" y="415305"/>
+                                  <a:pt x="768358" y="415305"/>
+                                </a:cubicBezTo>
+                                <a:lnTo>
+                                  <a:pt x="62299" y="415305"/>
+                                </a:lnTo>
+                                <a:cubicBezTo>
+                                  <a:pt x="27892" y="415305"/>
+                                  <a:pt x="0" y="387414"/>
+                                  <a:pt x="0" y="353009"/>
+                                </a:cubicBezTo>
+                                <a:lnTo>
+                                  <a:pt x="0" y="62296"/>
+                                </a:lnTo>
+                                <a:cubicBezTo>
+                                  <a:pt x="0" y="27891"/>
+                                  <a:pt x="27892" y="0"/>
+                                  <a:pt x="62299" y="0"/>
+                                </a:cubicBezTo>
+                                <a:close/>
+                              </a:path>
+                            </a:pathLst>
+                          </a:custGeom>
+                          <a:solidFill>
+                            <a:srgbClr val="FFFFFF"/>
+                          </a:solidFill>
+                          <a:ln w="5190" cap="flat">
+                            <a:solidFill>
+                              <a:srgbClr val="000000"/>
+                            </a:solidFill>
+                            <a:prstDash val="solid"/>
+                            <a:miter/>
+                          </a:ln>
+                        </wps:spPr>
+                        <wps:bodyPr rot="0" spcFirstLastPara="0" vert="horz" wrap="square" lIns="91440" tIns="45720" rIns="91440" bIns="45720" numCol="1" spcCol="0" rtlCol="0" fromWordArt="0" anchor="ctr" anchorCtr="0" forceAA="0" compatLnSpc="1">
+                          <a:prstTxWarp prst="textNoShape">
+                            <a:avLst/>
+                          </a:prstTxWarp>
+                          <a:noAutofit/>
+                        </wps:bodyPr>
+                      </wps:wsp>
+                      <wps:wsp>
+                        <wps:cNvPr id="29" name="Forma libre: forma 29"/>
+                        <wps:cNvSpPr/>
+                        <wps:spPr>
+                          <a:xfrm>
+                            <a:off x="1920895" y="960393"/>
+                            <a:ext cx="519160" cy="259565"/>
+                          </a:xfrm>
+                          <a:custGeom>
+                            <a:avLst/>
+                            <a:gdLst>
+                              <a:gd name="connsiteX0" fmla="*/ 0 w 519160"/>
+                              <a:gd name="connsiteY0" fmla="*/ 0 h 259565"/>
+                              <a:gd name="connsiteX1" fmla="*/ 519161 w 519160"/>
+                              <a:gd name="connsiteY1" fmla="*/ 0 h 259565"/>
+                              <a:gd name="connsiteX2" fmla="*/ 519161 w 519160"/>
+                              <a:gd name="connsiteY2" fmla="*/ 259566 h 259565"/>
+                              <a:gd name="connsiteX3" fmla="*/ 0 w 519160"/>
+                              <a:gd name="connsiteY3" fmla="*/ 259566 h 259565"/>
+                            </a:gdLst>
+                            <a:ahLst/>
+                            <a:cxnLst>
+                              <a:cxn ang="0">
+                                <a:pos x="connsiteX0" y="connsiteY0"/>
+                              </a:cxn>
+                              <a:cxn ang="0">
+                                <a:pos x="connsiteX1" y="connsiteY1"/>
+                              </a:cxn>
+                              <a:cxn ang="0">
+                                <a:pos x="connsiteX2" y="connsiteY2"/>
+                              </a:cxn>
+                              <a:cxn ang="0">
+                                <a:pos x="connsiteX3" y="connsiteY3"/>
+                              </a:cxn>
+                            </a:cxnLst>
+                            <a:rect l="l" t="t" r="r" b="b"/>
+                            <a:pathLst>
+                              <a:path w="519160" h="259565">
+                                <a:moveTo>
+                                  <a:pt x="0" y="0"/>
+                                </a:moveTo>
+                                <a:lnTo>
+                                  <a:pt x="519161" y="0"/>
+                                </a:lnTo>
+                                <a:lnTo>
+                                  <a:pt x="519161" y="259566"/>
+                                </a:lnTo>
+                                <a:lnTo>
+                                  <a:pt x="0" y="259566"/>
+                                </a:lnTo>
+                                <a:close/>
+                              </a:path>
+                            </a:pathLst>
+                          </a:custGeom>
+                          <a:noFill/>
+                          <a:ln w="5190" cap="flat">
+                            <a:noFill/>
+                            <a:prstDash val="solid"/>
+                            <a:miter/>
+                          </a:ln>
+                        </wps:spPr>
+                        <wps:bodyPr rot="0" spcFirstLastPara="0" vert="horz" wrap="square" lIns="91440" tIns="45720" rIns="91440" bIns="45720" numCol="1" spcCol="0" rtlCol="0" fromWordArt="0" anchor="ctr" anchorCtr="0" forceAA="0" compatLnSpc="1">
+                          <a:prstTxWarp prst="textNoShape">
+                            <a:avLst/>
+                          </a:prstTxWarp>
+                          <a:noAutofit/>
+                        </wps:bodyPr>
+                      </wps:wsp>
+                      <wps:wsp>
+                        <wps:cNvPr id="30" name="Cuadro de texto 30"/>
+                        <wps:cNvSpPr txBox="1"/>
+                        <wps:spPr>
+                          <a:xfrm>
+                            <a:off x="1899011" y="948061"/>
+                            <a:ext cx="576580" cy="382270"/>
+                          </a:xfrm>
+                          <a:prstGeom prst="rect">
+                            <a:avLst/>
+                          </a:prstGeom>
+                          <a:noFill/>
+                        </wps:spPr>
+                        <wps:txbx>
+                          <w:txbxContent>
+                            <w:p>
+                              <w:pPr>
+                                <w:textAlignment w:val="baseline"/>
+                                <w:rPr>
+                                  <w:rFonts w:ascii="Times New Roman" w:hAnsi="Times New Roman" w:cs="Times New Roman"/>
+                                  <w:color w:val="000000"/>
+                                  <w:sz w:val="24"/>
+                                  <w:szCs w:val="24"/>
+                                </w:rPr>
+                              </w:pPr>
+                              <w:r>
+                                <w:rPr>
+                                  <w:rFonts w:ascii="Times New Roman" w:hAnsi="Times New Roman" w:cs="Times New Roman"/>
+                                  <w:color w:val="000000"/>
+                                  <w:sz w:val="24"/>
+                                  <w:szCs w:val="24"/>
+                                </w:rPr>
+                                <w:t>1.69%</w:t>
+                              </w:r>
+                            </w:p>
+                          </w:txbxContent>
+                        </wps:txbx>
+                        <wps:bodyPr rot="0" spcFirstLastPara="0" vert="horz" wrap="none" lIns="91440" tIns="45720" rIns="91440" bIns="45720" numCol="1" spcCol="0" rtlCol="0" fromWordArt="0" anchor="t" anchorCtr="0" forceAA="0" compatLnSpc="1">
+                          <a:prstTxWarp prst="textNoShape">
+                            <a:avLst/>
+                          </a:prstTxWarp>
+                          <a:spAutoFit/>
+                        </wps:bodyPr>
+                      </wps:wsp>
+                      <wps:wsp>
+                        <wps:cNvPr id="31" name="Forma libre: forma 31"/>
+                        <wps:cNvSpPr/>
+                        <wps:spPr>
+                          <a:xfrm>
+                            <a:off x="2881343" y="960393"/>
+                            <a:ext cx="519160" cy="259565"/>
+                          </a:xfrm>
+                          <a:custGeom>
+                            <a:avLst/>
+                            <a:gdLst>
+                              <a:gd name="connsiteX0" fmla="*/ 0 w 519160"/>
+                              <a:gd name="connsiteY0" fmla="*/ 0 h 259565"/>
+                              <a:gd name="connsiteX1" fmla="*/ 519161 w 519160"/>
+                              <a:gd name="connsiteY1" fmla="*/ 0 h 259565"/>
+                              <a:gd name="connsiteX2" fmla="*/ 519161 w 519160"/>
+                              <a:gd name="connsiteY2" fmla="*/ 259566 h 259565"/>
+                              <a:gd name="connsiteX3" fmla="*/ 0 w 519160"/>
+                              <a:gd name="connsiteY3" fmla="*/ 259566 h 259565"/>
+                            </a:gdLst>
+                            <a:ahLst/>
+                            <a:cxnLst>
+                              <a:cxn ang="0">
+                                <a:pos x="connsiteX0" y="connsiteY0"/>
+                              </a:cxn>
+                              <a:cxn ang="0">
+                                <a:pos x="connsiteX1" y="connsiteY1"/>
+                              </a:cxn>
+                              <a:cxn ang="0">
+                                <a:pos x="connsiteX2" y="connsiteY2"/>
+                              </a:cxn>
+                              <a:cxn ang="0">
+                                <a:pos x="connsiteX3" y="connsiteY3"/>
+                              </a:cxn>
+                            </a:cxnLst>
+                            <a:rect l="l" t="t" r="r" b="b"/>
+                            <a:pathLst>
+                              <a:path w="519160" h="259565">
+                                <a:moveTo>
+                                  <a:pt x="0" y="0"/>
+                                </a:moveTo>
+                                <a:lnTo>
+                                  <a:pt x="519161" y="0"/>
+                                </a:lnTo>
+                                <a:lnTo>
+                                  <a:pt x="519161" y="259566"/>
+                                </a:lnTo>
+                                <a:lnTo>
+                                  <a:pt x="0" y="259566"/>
+                                </a:lnTo>
+                                <a:close/>
+                              </a:path>
+                            </a:pathLst>
+                          </a:custGeom>
+                          <a:noFill/>
+                          <a:ln w="5190" cap="flat">
+                            <a:noFill/>
+                            <a:prstDash val="solid"/>
+                            <a:miter/>
+                          </a:ln>
+                        </wps:spPr>
+                        <wps:bodyPr rot="0" spcFirstLastPara="0" vert="horz" wrap="square" lIns="91440" tIns="45720" rIns="91440" bIns="45720" numCol="1" spcCol="0" rtlCol="0" fromWordArt="0" anchor="ctr" anchorCtr="0" forceAA="0" compatLnSpc="1">
+                          <a:prstTxWarp prst="textNoShape">
+                            <a:avLst/>
+                          </a:prstTxWarp>
+                          <a:noAutofit/>
+                        </wps:bodyPr>
+                      </wps:wsp>
+                      <wps:wsp>
+                        <wps:cNvPr id="32" name="Cuadro de texto 32"/>
+                        <wps:cNvSpPr txBox="1"/>
+                        <wps:spPr>
+                          <a:xfrm>
+                            <a:off x="2859192" y="948071"/>
+                            <a:ext cx="576580" cy="382270"/>
+                          </a:xfrm>
+                          <a:prstGeom prst="rect">
+                            <a:avLst/>
+                          </a:prstGeom>
+                          <a:noFill/>
+                        </wps:spPr>
+                        <wps:txbx>
+                          <w:txbxContent>
+                            <w:p>
+                              <w:pPr>
+                                <w:textAlignment w:val="baseline"/>
+                                <w:rPr>
+                                  <w:rFonts w:ascii="Times New Roman" w:hAnsi="Times New Roman" w:cs="Times New Roman"/>
+                                  <w:color w:val="000000"/>
+                                  <w:sz w:val="24"/>
+                                  <w:szCs w:val="24"/>
+                                </w:rPr>
+                              </w:pPr>
+                              <w:r>
+                                <w:rPr>
+                                  <w:rFonts w:ascii="Times New Roman" w:hAnsi="Times New Roman" w:cs="Times New Roman"/>
+                                  <w:color w:val="000000"/>
+                                  <w:sz w:val="24"/>
+                                  <w:szCs w:val="24"/>
+                                </w:rPr>
+                                <w:t>5.41%</w:t>
+                              </w:r>
+                            </w:p>
+                          </w:txbxContent>
+                        </wps:txbx>
+                        <wps:bodyPr rot="0" spcFirstLastPara="0" vert="horz" wrap="none" lIns="91440" tIns="45720" rIns="91440" bIns="45720" numCol="1" spcCol="0" rtlCol="0" fromWordArt="0" anchor="t" anchorCtr="0" forceAA="0" compatLnSpc="1">
+                          <a:prstTxWarp prst="textNoShape">
+                            <a:avLst/>
+                          </a:prstTxWarp>
+                          <a:spAutoFit/>
+                        </wps:bodyPr>
+                      </wps:wsp>
+                      <wps:wsp>
+                        <wps:cNvPr id="33" name="Forma libre: forma 33"/>
+                        <wps:cNvSpPr/>
+                        <wps:spPr>
+                          <a:xfrm>
+                            <a:off x="3893707" y="960393"/>
+                            <a:ext cx="519160" cy="259565"/>
+                          </a:xfrm>
+                          <a:custGeom>
+                            <a:avLst/>
+                            <a:gdLst>
+                              <a:gd name="connsiteX0" fmla="*/ 0 w 519160"/>
+                              <a:gd name="connsiteY0" fmla="*/ 0 h 259565"/>
+                              <a:gd name="connsiteX1" fmla="*/ 519161 w 519160"/>
+                              <a:gd name="connsiteY1" fmla="*/ 0 h 259565"/>
+                              <a:gd name="connsiteX2" fmla="*/ 519161 w 519160"/>
+                              <a:gd name="connsiteY2" fmla="*/ 259566 h 259565"/>
+                              <a:gd name="connsiteX3" fmla="*/ 0 w 519160"/>
+                              <a:gd name="connsiteY3" fmla="*/ 259566 h 259565"/>
+                            </a:gdLst>
+                            <a:ahLst/>
+                            <a:cxnLst>
+                              <a:cxn ang="0">
+                                <a:pos x="connsiteX0" y="connsiteY0"/>
+                              </a:cxn>
+                              <a:cxn ang="0">
+                                <a:pos x="connsiteX1" y="connsiteY1"/>
+                              </a:cxn>
+                              <a:cxn ang="0">
+                                <a:pos x="connsiteX2" y="connsiteY2"/>
+                              </a:cxn>
+                              <a:cxn ang="0">
+                                <a:pos x="connsiteX3" y="connsiteY3"/>
+                              </a:cxn>
+                            </a:cxnLst>
+                            <a:rect l="l" t="t" r="r" b="b"/>
+                            <a:pathLst>
+                              <a:path w="519160" h="259565">
+                                <a:moveTo>
+                                  <a:pt x="0" y="0"/>
+                                </a:moveTo>
+                                <a:lnTo>
+                                  <a:pt x="519161" y="0"/>
+                                </a:lnTo>
+                                <a:lnTo>
+                                  <a:pt x="519161" y="259566"/>
+                                </a:lnTo>
+                                <a:lnTo>
+                                  <a:pt x="0" y="259566"/>
+                                </a:lnTo>
+                                <a:close/>
+                              </a:path>
+                            </a:pathLst>
+                          </a:custGeom>
+                          <a:noFill/>
+                          <a:ln w="5190" cap="flat">
+                            <a:noFill/>
+                            <a:prstDash val="solid"/>
+                            <a:miter/>
+                          </a:ln>
+                        </wps:spPr>
+                        <wps:bodyPr rot="0" spcFirstLastPara="0" vert="horz" wrap="square" lIns="91440" tIns="45720" rIns="91440" bIns="45720" numCol="1" spcCol="0" rtlCol="0" fromWordArt="0" anchor="ctr" anchorCtr="0" forceAA="0" compatLnSpc="1">
+                          <a:prstTxWarp prst="textNoShape">
+                            <a:avLst/>
+                          </a:prstTxWarp>
+                          <a:noAutofit/>
+                        </wps:bodyPr>
+                      </wps:wsp>
+                      <wps:wsp>
+                        <wps:cNvPr id="34" name="Cuadro de texto 34"/>
+                        <wps:cNvSpPr txBox="1"/>
+                        <wps:spPr>
+                          <a:xfrm>
+                            <a:off x="3871272" y="948064"/>
+                            <a:ext cx="576580" cy="382270"/>
+                          </a:xfrm>
+                          <a:prstGeom prst="rect">
+                            <a:avLst/>
+                          </a:prstGeom>
+                          <a:noFill/>
+                        </wps:spPr>
+                        <wps:txbx>
+                          <w:txbxContent>
+                            <w:p>
+                              <w:pPr>
+                                <w:textAlignment w:val="baseline"/>
+                                <w:rPr>
+                                  <w:rFonts w:ascii="Times New Roman" w:hAnsi="Times New Roman" w:cs="Times New Roman"/>
+                                  <w:color w:val="000000"/>
+                                  <w:sz w:val="24"/>
+                                  <w:szCs w:val="24"/>
+                                </w:rPr>
+                              </w:pPr>
+                              <w:r>
+                                <w:rPr>
+                                  <w:rFonts w:ascii="Times New Roman" w:hAnsi="Times New Roman" w:cs="Times New Roman"/>
+                                  <w:color w:val="000000"/>
+                                  <w:sz w:val="24"/>
+                                  <w:szCs w:val="24"/>
+                                </w:rPr>
+                                <w:t>6.93%</w:t>
+                              </w:r>
+                            </w:p>
+                          </w:txbxContent>
+                        </wps:txbx>
+                        <wps:bodyPr rot="0" spcFirstLastPara="0" vert="horz" wrap="none" lIns="91440" tIns="45720" rIns="91440" bIns="45720" numCol="1" spcCol="0" rtlCol="0" fromWordArt="0" anchor="t" anchorCtr="0" forceAA="0" compatLnSpc="1">
+                          <a:prstTxWarp prst="textNoShape">
+                            <a:avLst/>
+                          </a:prstTxWarp>
+                          <a:spAutoFit/>
+                        </wps:bodyPr>
+                      </wps:wsp>
+                      <wps:wsp>
+                        <wps:cNvPr id="35" name="Forma libre: forma 35"/>
+                        <wps:cNvSpPr/>
+                        <wps:spPr>
+                          <a:xfrm>
+                            <a:off x="4932029" y="960393"/>
+                            <a:ext cx="519160" cy="259565"/>
+                          </a:xfrm>
+                          <a:custGeom>
+                            <a:avLst/>
+                            <a:gdLst>
+                              <a:gd name="connsiteX0" fmla="*/ 0 w 519160"/>
+                              <a:gd name="connsiteY0" fmla="*/ 0 h 259565"/>
+                              <a:gd name="connsiteX1" fmla="*/ 519161 w 519160"/>
+                              <a:gd name="connsiteY1" fmla="*/ 0 h 259565"/>
+                              <a:gd name="connsiteX2" fmla="*/ 519161 w 519160"/>
+                              <a:gd name="connsiteY2" fmla="*/ 259566 h 259565"/>
+                              <a:gd name="connsiteX3" fmla="*/ 0 w 519160"/>
+                              <a:gd name="connsiteY3" fmla="*/ 259566 h 259565"/>
+                            </a:gdLst>
+                            <a:ahLst/>
+                            <a:cxnLst>
+                              <a:cxn ang="0">
+                                <a:pos x="connsiteX0" y="connsiteY0"/>
+                              </a:cxn>
+                              <a:cxn ang="0">
+                                <a:pos x="connsiteX1" y="connsiteY1"/>
+                              </a:cxn>
+                              <a:cxn ang="0">
+                                <a:pos x="connsiteX2" y="connsiteY2"/>
+                              </a:cxn>
+                              <a:cxn ang="0">
+                                <a:pos x="connsiteX3" y="connsiteY3"/>
+                              </a:cxn>
+                            </a:cxnLst>
+                            <a:rect l="l" t="t" r="r" b="b"/>
+                            <a:pathLst>
+                              <a:path w="519160" h="259565">
+                                <a:moveTo>
+                                  <a:pt x="0" y="0"/>
+                                </a:moveTo>
+                                <a:lnTo>
+                                  <a:pt x="519161" y="0"/>
+                                </a:lnTo>
+                                <a:lnTo>
+                                  <a:pt x="519161" y="259566"/>
+                                </a:lnTo>
+                                <a:lnTo>
+                                  <a:pt x="0" y="259566"/>
+                                </a:lnTo>
+                                <a:close/>
+                              </a:path>
+                            </a:pathLst>
+                          </a:custGeom>
+                          <a:noFill/>
+                          <a:ln w="5190" cap="flat">
+                            <a:noFill/>
+                            <a:prstDash val="solid"/>
+                            <a:miter/>
+                          </a:ln>
+                        </wps:spPr>
+                        <wps:bodyPr rot="0" spcFirstLastPara="0" vert="horz" wrap="square" lIns="91440" tIns="45720" rIns="91440" bIns="45720" numCol="1" spcCol="0" rtlCol="0" fromWordArt="0" anchor="ctr" anchorCtr="0" forceAA="0" compatLnSpc="1">
+                          <a:prstTxWarp prst="textNoShape">
+                            <a:avLst/>
+                          </a:prstTxWarp>
+                          <a:noAutofit/>
+                        </wps:bodyPr>
+                      </wps:wsp>
+                      <wps:wsp>
+                        <wps:cNvPr id="36" name="Cuadro de texto 36"/>
+                        <wps:cNvSpPr txBox="1"/>
+                        <wps:spPr>
+                          <a:xfrm>
+                            <a:off x="4872972" y="948064"/>
+                            <a:ext cx="652780" cy="382270"/>
+                          </a:xfrm>
+                          <a:prstGeom prst="rect">
+                            <a:avLst/>
+                          </a:prstGeom>
+                          <a:noFill/>
+                        </wps:spPr>
+                        <wps:txbx>
+                          <w:txbxContent>
+                            <w:p>
+                              <w:pPr>
+                                <w:textAlignment w:val="baseline"/>
+                                <w:rPr>
+                                  <w:rFonts w:ascii="Times New Roman" w:hAnsi="Times New Roman" w:cs="Times New Roman"/>
+                                  <w:color w:val="000000"/>
+                                  <w:sz w:val="24"/>
+                                  <w:szCs w:val="24"/>
+                                </w:rPr>
+                              </w:pPr>
+                              <w:r>
+                                <w:rPr>
+                                  <w:rFonts w:ascii="Times New Roman" w:hAnsi="Times New Roman" w:cs="Times New Roman"/>
+                                  <w:color w:val="000000"/>
+                                  <w:sz w:val="24"/>
+                                  <w:szCs w:val="24"/>
+                                </w:rPr>
+                                <w:t>10.43%</w:t>
+                              </w:r>
+                            </w:p>
+                          </w:txbxContent>
+                        </wps:txbx>
+                        <wps:bodyPr rot="0" spcFirstLastPara="0" vert="horz" wrap="none" lIns="91440" tIns="45720" rIns="91440" bIns="45720" numCol="1" spcCol="0" rtlCol="0" fromWordArt="0" anchor="t" anchorCtr="0" forceAA="0" compatLnSpc="1">
+                          <a:prstTxWarp prst="textNoShape">
+                            <a:avLst/>
+                          </a:prstTxWarp>
+                          <a:spAutoFit/>
+                        </wps:bodyPr>
+                      </wps:wsp>
+                      <wps:wsp>
+                        <wps:cNvPr id="37" name="Forma libre: forma 37"/>
+                        <wps:cNvSpPr/>
+                        <wps:spPr>
+                          <a:xfrm>
+                            <a:off x="2180476" y="415305"/>
+                            <a:ext cx="5191" cy="434149"/>
+                          </a:xfrm>
+                          <a:custGeom>
+                            <a:avLst/>
+                            <a:gdLst>
+                              <a:gd name="connsiteX0" fmla="*/ 0 w 5191"/>
+                              <a:gd name="connsiteY0" fmla="*/ 0 h 434149"/>
+                              <a:gd name="connsiteX1" fmla="*/ 0 w 5191"/>
+                              <a:gd name="connsiteY1" fmla="*/ 434150 h 434149"/>
+                            </a:gdLst>
+                            <a:ahLst/>
+                            <a:cxnLst>
+                              <a:cxn ang="0">
+                                <a:pos x="connsiteX0" y="connsiteY0"/>
+                              </a:cxn>
+                              <a:cxn ang="0">
+                                <a:pos x="connsiteX1" y="connsiteY1"/>
+                              </a:cxn>
+                            </a:cxnLst>
+                            <a:rect l="l" t="t" r="r" b="b"/>
+                            <a:pathLst>
+                              <a:path w="5191" h="434149">
+                                <a:moveTo>
+                                  <a:pt x="0" y="0"/>
+                                </a:moveTo>
+                                <a:lnTo>
+                                  <a:pt x="0" y="434150"/>
+                                </a:lnTo>
+                              </a:path>
+                            </a:pathLst>
+                          </a:custGeom>
+                          <a:noFill/>
+                          <a:ln w="5190" cap="flat">
+                            <a:solidFill>
+                              <a:srgbClr val="000000"/>
+                            </a:solidFill>
+                            <a:prstDash val="solid"/>
+                            <a:miter/>
+                          </a:ln>
+                        </wps:spPr>
+                        <wps:bodyPr rot="0" spcFirstLastPara="0" vert="horz" wrap="square" lIns="91440" tIns="45720" rIns="91440" bIns="45720" numCol="1" spcCol="0" rtlCol="0" fromWordArt="0" anchor="ctr" anchorCtr="0" forceAA="0" compatLnSpc="1">
+                          <a:prstTxWarp prst="textNoShape">
+                            <a:avLst/>
+                          </a:prstTxWarp>
+                          <a:noAutofit/>
+                        </wps:bodyPr>
+                      </wps:wsp>
+                      <wps:wsp>
+                        <wps:cNvPr id="38" name="Forma libre: forma 38"/>
+                        <wps:cNvSpPr/>
+                        <wps:spPr>
+                          <a:xfrm>
+                            <a:off x="2162305" y="840370"/>
+                            <a:ext cx="36341" cy="36339"/>
+                          </a:xfrm>
+                          <a:custGeom>
+                            <a:avLst/>
+                            <a:gdLst>
+                              <a:gd name="connsiteX0" fmla="*/ 18171 w 36341"/>
+                              <a:gd name="connsiteY0" fmla="*/ 36339 h 36339"/>
+                              <a:gd name="connsiteX1" fmla="*/ 0 w 36341"/>
+                              <a:gd name="connsiteY1" fmla="*/ 0 h 36339"/>
+                              <a:gd name="connsiteX2" fmla="*/ 18171 w 36341"/>
+                              <a:gd name="connsiteY2" fmla="*/ 9085 h 36339"/>
+                              <a:gd name="connsiteX3" fmla="*/ 36341 w 36341"/>
+                              <a:gd name="connsiteY3" fmla="*/ 0 h 36339"/>
+                            </a:gdLst>
+                            <a:ahLst/>
+                            <a:cxnLst>
+                              <a:cxn ang="0">
+                                <a:pos x="connsiteX0" y="connsiteY0"/>
+                              </a:cxn>
+                              <a:cxn ang="0">
+                                <a:pos x="connsiteX1" y="connsiteY1"/>
+                              </a:cxn>
+                              <a:cxn ang="0">
+                                <a:pos x="connsiteX2" y="connsiteY2"/>
+                              </a:cxn>
+                              <a:cxn ang="0">
+                                <a:pos x="connsiteX3" y="connsiteY3"/>
+                              </a:cxn>
+                            </a:cxnLst>
+                            <a:rect l="l" t="t" r="r" b="b"/>
+                            <a:pathLst>
+                              <a:path w="36341" h="36339">
+                                <a:moveTo>
+                                  <a:pt x="18171" y="36339"/>
+                                </a:moveTo>
+                                <a:lnTo>
+                                  <a:pt x="0" y="0"/>
+                                </a:lnTo>
+                                <a:lnTo>
+                                  <a:pt x="18171" y="9085"/>
+                                </a:lnTo>
+                                <a:lnTo>
+                                  <a:pt x="36341" y="0"/>
+                                </a:lnTo>
+                                <a:close/>
+                              </a:path>
+                            </a:pathLst>
+                          </a:custGeom>
+                          <a:solidFill>
+                            <a:srgbClr val="000000"/>
+                          </a:solidFill>
+                          <a:ln w="5190" cap="flat">
+                            <a:solidFill>
+                              <a:srgbClr val="000000"/>
+                            </a:solidFill>
+                            <a:prstDash val="solid"/>
+                            <a:miter/>
+                          </a:ln>
+                        </wps:spPr>
+                        <wps:bodyPr rot="0" spcFirstLastPara="0" vert="horz" wrap="square" lIns="91440" tIns="45720" rIns="91440" bIns="45720" numCol="1" spcCol="0" rtlCol="0" fromWordArt="0" anchor="ctr" anchorCtr="0" forceAA="0" compatLnSpc="1">
+                          <a:prstTxWarp prst="textNoShape">
+                            <a:avLst/>
+                          </a:prstTxWarp>
+                          <a:noAutofit/>
+                        </wps:bodyPr>
+                      </wps:wsp>
+                      <wps:wsp>
+                        <wps:cNvPr id="39" name="Forma libre: forma 39"/>
+                        <wps:cNvSpPr/>
+                        <wps:spPr>
+                          <a:xfrm>
+                            <a:off x="3161690" y="415305"/>
+                            <a:ext cx="5191" cy="434149"/>
+                          </a:xfrm>
+                          <a:custGeom>
+                            <a:avLst/>
+                            <a:gdLst>
+                              <a:gd name="connsiteX0" fmla="*/ 0 w 5191"/>
+                              <a:gd name="connsiteY0" fmla="*/ 0 h 434149"/>
+                              <a:gd name="connsiteX1" fmla="*/ 0 w 5191"/>
+                              <a:gd name="connsiteY1" fmla="*/ 434150 h 434149"/>
+                            </a:gdLst>
+                            <a:ahLst/>
+                            <a:cxnLst>
+                              <a:cxn ang="0">
+                                <a:pos x="connsiteX0" y="connsiteY0"/>
+                              </a:cxn>
+                              <a:cxn ang="0">
+                                <a:pos x="connsiteX1" y="connsiteY1"/>
+                              </a:cxn>
+                            </a:cxnLst>
+                            <a:rect l="l" t="t" r="r" b="b"/>
+                            <a:pathLst>
+                              <a:path w="5191" h="434149">
+                                <a:moveTo>
+                                  <a:pt x="0" y="0"/>
+                                </a:moveTo>
+                                <a:lnTo>
+                                  <a:pt x="0" y="434150"/>
+                                </a:lnTo>
+                              </a:path>
+                            </a:pathLst>
+                          </a:custGeom>
+                          <a:noFill/>
+                          <a:ln w="5190" cap="flat">
+                            <a:solidFill>
+                              <a:srgbClr val="000000"/>
+                            </a:solidFill>
+                            <a:prstDash val="solid"/>
+                            <a:miter/>
+                          </a:ln>
+                        </wps:spPr>
+                        <wps:bodyPr rot="0" spcFirstLastPara="0" vert="horz" wrap="square" lIns="91440" tIns="45720" rIns="91440" bIns="45720" numCol="1" spcCol="0" rtlCol="0" fromWordArt="0" anchor="ctr" anchorCtr="0" forceAA="0" compatLnSpc="1">
+                          <a:prstTxWarp prst="textNoShape">
+                            <a:avLst/>
+                          </a:prstTxWarp>
+                          <a:noAutofit/>
+                        </wps:bodyPr>
+                      </wps:wsp>
+                      <wps:wsp>
+                        <wps:cNvPr id="40" name="Forma libre: forma 40"/>
+                        <wps:cNvSpPr/>
+                        <wps:spPr>
+                          <a:xfrm>
+                            <a:off x="3143519" y="840370"/>
+                            <a:ext cx="36341" cy="36339"/>
+                          </a:xfrm>
+                          <a:custGeom>
+                            <a:avLst/>
+                            <a:gdLst>
+                              <a:gd name="connsiteX0" fmla="*/ 18171 w 36341"/>
+                              <a:gd name="connsiteY0" fmla="*/ 36339 h 36339"/>
+                              <a:gd name="connsiteX1" fmla="*/ 0 w 36341"/>
+                              <a:gd name="connsiteY1" fmla="*/ 0 h 36339"/>
+                              <a:gd name="connsiteX2" fmla="*/ 18171 w 36341"/>
+                              <a:gd name="connsiteY2" fmla="*/ 9085 h 36339"/>
+                              <a:gd name="connsiteX3" fmla="*/ 36341 w 36341"/>
+                              <a:gd name="connsiteY3" fmla="*/ 0 h 36339"/>
+                            </a:gdLst>
+                            <a:ahLst/>
+                            <a:cxnLst>
+                              <a:cxn ang="0">
+                                <a:pos x="connsiteX0" y="connsiteY0"/>
+                              </a:cxn>
+                              <a:cxn ang="0">
+                                <a:pos x="connsiteX1" y="connsiteY1"/>
+                              </a:cxn>
+                              <a:cxn ang="0">
+                                <a:pos x="connsiteX2" y="connsiteY2"/>
+                              </a:cxn>
+                              <a:cxn ang="0">
+                                <a:pos x="connsiteX3" y="connsiteY3"/>
+                              </a:cxn>
+                            </a:cxnLst>
+                            <a:rect l="l" t="t" r="r" b="b"/>
+                            <a:pathLst>
+                              <a:path w="36341" h="36339">
+                                <a:moveTo>
+                                  <a:pt x="18171" y="36339"/>
+                                </a:moveTo>
+                                <a:lnTo>
+                                  <a:pt x="0" y="0"/>
+                                </a:lnTo>
+                                <a:lnTo>
+                                  <a:pt x="18171" y="9085"/>
+                                </a:lnTo>
+                                <a:lnTo>
+                                  <a:pt x="36341" y="0"/>
+                                </a:lnTo>
+                                <a:close/>
+                              </a:path>
+                            </a:pathLst>
+                          </a:custGeom>
+                          <a:solidFill>
+                            <a:srgbClr val="000000"/>
+                          </a:solidFill>
+                          <a:ln w="5190" cap="flat">
+                            <a:solidFill>
+                              <a:srgbClr val="000000"/>
+                            </a:solidFill>
+                            <a:prstDash val="solid"/>
+                            <a:miter/>
+                          </a:ln>
+                        </wps:spPr>
+                        <wps:bodyPr rot="0" spcFirstLastPara="0" vert="horz" wrap="square" lIns="91440" tIns="45720" rIns="91440" bIns="45720" numCol="1" spcCol="0" rtlCol="0" fromWordArt="0" anchor="ctr" anchorCtr="0" forceAA="0" compatLnSpc="1">
+                          <a:prstTxWarp prst="textNoShape">
+                            <a:avLst/>
+                          </a:prstTxWarp>
+                          <a:noAutofit/>
+                        </wps:bodyPr>
+                      </wps:wsp>
+                      <wps:wsp>
+                        <wps:cNvPr id="41" name="Forma libre: forma 41"/>
+                        <wps:cNvSpPr/>
+                        <wps:spPr>
+                          <a:xfrm>
+                            <a:off x="4150691" y="415305"/>
+                            <a:ext cx="5191" cy="434149"/>
+                          </a:xfrm>
+                          <a:custGeom>
+                            <a:avLst/>
+                            <a:gdLst>
+                              <a:gd name="connsiteX0" fmla="*/ 0 w 5191"/>
+                              <a:gd name="connsiteY0" fmla="*/ 0 h 434149"/>
+                              <a:gd name="connsiteX1" fmla="*/ 0 w 5191"/>
+                              <a:gd name="connsiteY1" fmla="*/ 434150 h 434149"/>
+                            </a:gdLst>
+                            <a:ahLst/>
+                            <a:cxnLst>
+                              <a:cxn ang="0">
+                                <a:pos x="connsiteX0" y="connsiteY0"/>
+                              </a:cxn>
+                              <a:cxn ang="0">
+                                <a:pos x="connsiteX1" y="connsiteY1"/>
+                              </a:cxn>
+                            </a:cxnLst>
+                            <a:rect l="l" t="t" r="r" b="b"/>
+                            <a:pathLst>
+                              <a:path w="5191" h="434149">
+                                <a:moveTo>
+                                  <a:pt x="0" y="0"/>
+                                </a:moveTo>
+                                <a:lnTo>
+                                  <a:pt x="0" y="434150"/>
+                                </a:lnTo>
+                              </a:path>
+                            </a:pathLst>
+                          </a:custGeom>
+                          <a:noFill/>
+                          <a:ln w="5190" cap="flat">
+                            <a:solidFill>
+                              <a:srgbClr val="000000"/>
+                            </a:solidFill>
+                            <a:prstDash val="solid"/>
+                            <a:miter/>
+                          </a:ln>
+                        </wps:spPr>
+                        <wps:bodyPr rot="0" spcFirstLastPara="0" vert="horz" wrap="square" lIns="91440" tIns="45720" rIns="91440" bIns="45720" numCol="1" spcCol="0" rtlCol="0" fromWordArt="0" anchor="ctr" anchorCtr="0" forceAA="0" compatLnSpc="1">
+                          <a:prstTxWarp prst="textNoShape">
+                            <a:avLst/>
+                          </a:prstTxWarp>
+                          <a:noAutofit/>
+                        </wps:bodyPr>
+                      </wps:wsp>
+                      <wps:wsp>
+                        <wps:cNvPr id="42" name="Forma libre: forma 42"/>
+                        <wps:cNvSpPr/>
+                        <wps:spPr>
+                          <a:xfrm>
+                            <a:off x="4132521" y="840370"/>
+                            <a:ext cx="36341" cy="36339"/>
+                          </a:xfrm>
+                          <a:custGeom>
+                            <a:avLst/>
+                            <a:gdLst>
+                              <a:gd name="connsiteX0" fmla="*/ 18171 w 36341"/>
+                              <a:gd name="connsiteY0" fmla="*/ 36339 h 36339"/>
+                              <a:gd name="connsiteX1" fmla="*/ 0 w 36341"/>
+                              <a:gd name="connsiteY1" fmla="*/ 0 h 36339"/>
+                              <a:gd name="connsiteX2" fmla="*/ 18171 w 36341"/>
+                              <a:gd name="connsiteY2" fmla="*/ 9085 h 36339"/>
+                              <a:gd name="connsiteX3" fmla="*/ 36341 w 36341"/>
+                              <a:gd name="connsiteY3" fmla="*/ 0 h 36339"/>
+                            </a:gdLst>
+                            <a:ahLst/>
+                            <a:cxnLst>
+                              <a:cxn ang="0">
+                                <a:pos x="connsiteX0" y="connsiteY0"/>
+                              </a:cxn>
+                              <a:cxn ang="0">
+                                <a:pos x="connsiteX1" y="connsiteY1"/>
+                              </a:cxn>
+                              <a:cxn ang="0">
+                                <a:pos x="connsiteX2" y="connsiteY2"/>
+                              </a:cxn>
+                              <a:cxn ang="0">
+                                <a:pos x="connsiteX3" y="connsiteY3"/>
+                              </a:cxn>
+                            </a:cxnLst>
+                            <a:rect l="l" t="t" r="r" b="b"/>
+                            <a:pathLst>
+                              <a:path w="36341" h="36339">
+                                <a:moveTo>
+                                  <a:pt x="18171" y="36339"/>
+                                </a:moveTo>
+                                <a:lnTo>
+                                  <a:pt x="0" y="0"/>
+                                </a:lnTo>
+                                <a:lnTo>
+                                  <a:pt x="18171" y="9085"/>
+                                </a:lnTo>
+                                <a:lnTo>
+                                  <a:pt x="36341" y="0"/>
+                                </a:lnTo>
+                                <a:close/>
+                              </a:path>
+                            </a:pathLst>
+                          </a:custGeom>
+                          <a:solidFill>
+                            <a:srgbClr val="000000"/>
+                          </a:solidFill>
+                          <a:ln w="5190" cap="flat">
+                            <a:solidFill>
+                              <a:srgbClr val="000000"/>
+                            </a:solidFill>
+                            <a:prstDash val="solid"/>
+                            <a:miter/>
+                          </a:ln>
+                        </wps:spPr>
+                        <wps:bodyPr rot="0" spcFirstLastPara="0" vert="horz" wrap="square" lIns="91440" tIns="45720" rIns="91440" bIns="45720" numCol="1" spcCol="0" rtlCol="0" fromWordArt="0" anchor="ctr" anchorCtr="0" forceAA="0" compatLnSpc="1">
+                          <a:prstTxWarp prst="textNoShape">
+                            <a:avLst/>
+                          </a:prstTxWarp>
+                          <a:noAutofit/>
+                        </wps:bodyPr>
+                      </wps:wsp>
+                      <wps:wsp>
+                        <wps:cNvPr id="43" name="Forma libre: forma 43"/>
+                        <wps:cNvSpPr/>
+                        <wps:spPr>
+                          <a:xfrm>
+                            <a:off x="5189013" y="415305"/>
+                            <a:ext cx="5191" cy="434149"/>
+                          </a:xfrm>
+                          <a:custGeom>
+                            <a:avLst/>
+                            <a:gdLst>
+                              <a:gd name="connsiteX0" fmla="*/ 0 w 5191"/>
+                              <a:gd name="connsiteY0" fmla="*/ 0 h 434149"/>
+                              <a:gd name="connsiteX1" fmla="*/ 0 w 5191"/>
+                              <a:gd name="connsiteY1" fmla="*/ 434150 h 434149"/>
+                            </a:gdLst>
+                            <a:ahLst/>
+                            <a:cxnLst>
+                              <a:cxn ang="0">
+                                <a:pos x="connsiteX0" y="connsiteY0"/>
+                              </a:cxn>
+                              <a:cxn ang="0">
+                                <a:pos x="connsiteX1" y="connsiteY1"/>
+                              </a:cxn>
+                            </a:cxnLst>
+                            <a:rect l="l" t="t" r="r" b="b"/>
+                            <a:pathLst>
+                              <a:path w="5191" h="434149">
+                                <a:moveTo>
+                                  <a:pt x="0" y="0"/>
+                                </a:moveTo>
+                                <a:lnTo>
+                                  <a:pt x="0" y="434150"/>
+                                </a:lnTo>
+                              </a:path>
+                            </a:pathLst>
+                          </a:custGeom>
+                          <a:noFill/>
+                          <a:ln w="5190" cap="flat">
+                            <a:solidFill>
+                              <a:srgbClr val="000000"/>
+                            </a:solidFill>
+                            <a:prstDash val="solid"/>
+                            <a:miter/>
+                          </a:ln>
+                        </wps:spPr>
+                        <wps:bodyPr rot="0" spcFirstLastPara="0" vert="horz" wrap="square" lIns="91440" tIns="45720" rIns="91440" bIns="45720" numCol="1" spcCol="0" rtlCol="0" fromWordArt="0" anchor="ctr" anchorCtr="0" forceAA="0" compatLnSpc="1">
+                          <a:prstTxWarp prst="textNoShape">
+                            <a:avLst/>
+                          </a:prstTxWarp>
+                          <a:noAutofit/>
+                        </wps:bodyPr>
+                      </wps:wsp>
+                      <wps:wsp>
+                        <wps:cNvPr id="44" name="Forma libre: forma 44"/>
+                        <wps:cNvSpPr/>
+                        <wps:spPr>
+                          <a:xfrm>
+                            <a:off x="5170843" y="840370"/>
+                            <a:ext cx="36341" cy="36339"/>
+                          </a:xfrm>
+                          <a:custGeom>
+                            <a:avLst/>
+                            <a:gdLst>
+                              <a:gd name="connsiteX0" fmla="*/ 18171 w 36341"/>
+                              <a:gd name="connsiteY0" fmla="*/ 36339 h 36339"/>
+                              <a:gd name="connsiteX1" fmla="*/ 0 w 36341"/>
+                              <a:gd name="connsiteY1" fmla="*/ 0 h 36339"/>
+                              <a:gd name="connsiteX2" fmla="*/ 18171 w 36341"/>
+                              <a:gd name="connsiteY2" fmla="*/ 9085 h 36339"/>
+                              <a:gd name="connsiteX3" fmla="*/ 36341 w 36341"/>
+                              <a:gd name="connsiteY3" fmla="*/ 0 h 36339"/>
+                            </a:gdLst>
+                            <a:ahLst/>
+                            <a:cxnLst>
+                              <a:cxn ang="0">
+                                <a:pos x="connsiteX0" y="connsiteY0"/>
+                              </a:cxn>
+                              <a:cxn ang="0">
+                                <a:pos x="connsiteX1" y="connsiteY1"/>
+                              </a:cxn>
+                              <a:cxn ang="0">
+                                <a:pos x="connsiteX2" y="connsiteY2"/>
+                              </a:cxn>
+                              <a:cxn ang="0">
+                                <a:pos x="connsiteX3" y="connsiteY3"/>
+                              </a:cxn>
+                            </a:cxnLst>
+                            <a:rect l="l" t="t" r="r" b="b"/>
+                            <a:pathLst>
+                              <a:path w="36341" h="36339">
+                                <a:moveTo>
+                                  <a:pt x="18171" y="36339"/>
+                                </a:moveTo>
+                                <a:lnTo>
+                                  <a:pt x="0" y="0"/>
+                                </a:lnTo>
+                                <a:lnTo>
+                                  <a:pt x="18171" y="9085"/>
+                                </a:lnTo>
+                                <a:lnTo>
+                                  <a:pt x="36341" y="0"/>
+                                </a:lnTo>
+                                <a:close/>
+                              </a:path>
+                            </a:pathLst>
+                          </a:custGeom>
+                          <a:solidFill>
+                            <a:srgbClr val="000000"/>
+                          </a:solidFill>
+                          <a:ln w="5190" cap="flat">
+                            <a:solidFill>
+                              <a:srgbClr val="000000"/>
+                            </a:solidFill>
+                            <a:prstDash val="solid"/>
+                            <a:miter/>
+                          </a:ln>
+                        </wps:spPr>
+                        <wps:bodyPr rot="0" spcFirstLastPara="0" vert="horz" wrap="square" lIns="91440" tIns="45720" rIns="91440" bIns="45720" numCol="1" spcCol="0" rtlCol="0" fromWordArt="0" anchor="ctr" anchorCtr="0" forceAA="0" compatLnSpc="1">
+                          <a:prstTxWarp prst="textNoShape">
+                            <a:avLst/>
+                          </a:prstTxWarp>
+                          <a:noAutofit/>
+                        </wps:bodyPr>
+                      </wps:wsp>
+                      <wps:wsp>
+                        <wps:cNvPr id="45" name="Forma libre: forma 45"/>
+                        <wps:cNvSpPr/>
+                        <wps:spPr>
+                          <a:xfrm>
+                            <a:off x="0" y="77869"/>
+                            <a:ext cx="1920895" cy="259565"/>
+                          </a:xfrm>
+                          <a:custGeom>
+                            <a:avLst/>
+                            <a:gdLst>
+                              <a:gd name="connsiteX0" fmla="*/ 0 w 1920895"/>
+                              <a:gd name="connsiteY0" fmla="*/ 0 h 259565"/>
+                              <a:gd name="connsiteX1" fmla="*/ 1920896 w 1920895"/>
+                              <a:gd name="connsiteY1" fmla="*/ 0 h 259565"/>
+                              <a:gd name="connsiteX2" fmla="*/ 1920896 w 1920895"/>
+                              <a:gd name="connsiteY2" fmla="*/ 259566 h 259565"/>
+                              <a:gd name="connsiteX3" fmla="*/ 0 w 1920895"/>
+                              <a:gd name="connsiteY3" fmla="*/ 259566 h 259565"/>
+                            </a:gdLst>
+                            <a:ahLst/>
+                            <a:cxnLst>
+                              <a:cxn ang="0">
+                                <a:pos x="connsiteX0" y="connsiteY0"/>
+                              </a:cxn>
+                              <a:cxn ang="0">
+                                <a:pos x="connsiteX1" y="connsiteY1"/>
+                              </a:cxn>
+                              <a:cxn ang="0">
+                                <a:pos x="connsiteX2" y="connsiteY2"/>
+                              </a:cxn>
+                              <a:cxn ang="0">
+                                <a:pos x="connsiteX3" y="connsiteY3"/>
+                              </a:cxn>
+                            </a:cxnLst>
+                            <a:rect l="l" t="t" r="r" b="b"/>
+                            <a:pathLst>
+                              <a:path w="1920895" h="259565">
+                                <a:moveTo>
+                                  <a:pt x="0" y="0"/>
+                                </a:moveTo>
+                                <a:lnTo>
+                                  <a:pt x="1920896" y="0"/>
+                                </a:lnTo>
+                                <a:lnTo>
+                                  <a:pt x="1920896" y="259566"/>
+                                </a:lnTo>
+                                <a:lnTo>
+                                  <a:pt x="0" y="259566"/>
+                                </a:lnTo>
+                                <a:close/>
+                              </a:path>
+                            </a:pathLst>
+                          </a:custGeom>
+                          <a:noFill/>
+                          <a:ln w="5190" cap="flat">
+                            <a:noFill/>
+                            <a:prstDash val="solid"/>
+                            <a:miter/>
+                          </a:ln>
+                        </wps:spPr>
+                        <wps:bodyPr rot="0" spcFirstLastPara="0" vert="horz" wrap="square" lIns="91440" tIns="45720" rIns="91440" bIns="45720" numCol="1" spcCol="0" rtlCol="0" fromWordArt="0" anchor="ctr" anchorCtr="0" forceAA="0" compatLnSpc="1">
+                          <a:prstTxWarp prst="textNoShape">
+                            <a:avLst/>
+                          </a:prstTxWarp>
+                          <a:noAutofit/>
+                        </wps:bodyPr>
+                      </wps:wsp>
+                      <wps:wsp>
+                        <wps:cNvPr id="46" name="Cuadro de texto 46"/>
+                        <wps:cNvSpPr txBox="1"/>
+                        <wps:spPr>
+                          <a:xfrm>
+                            <a:off x="222589" y="65869"/>
+                            <a:ext cx="1558290" cy="382270"/>
+                          </a:xfrm>
+                          <a:prstGeom prst="rect">
+                            <a:avLst/>
+                          </a:prstGeom>
+                          <a:noFill/>
+                        </wps:spPr>
+                        <wps:txbx>
+                          <w:txbxContent>
+                            <w:p>
+                              <w:pPr>
+                                <w:textAlignment w:val="baseline"/>
+                                <w:rPr>
+                                  <w:rFonts w:ascii="Times New Roman" w:hAnsi="Times New Roman" w:cs="Times New Roman"/>
+                                  <w:color w:val="000000"/>
+                                  <w:sz w:val="24"/>
+                                  <w:szCs w:val="24"/>
+                                </w:rPr>
+                              </w:pPr>
+                              <w:r>
+                                <w:rPr>
+                                  <w:rFonts w:ascii="Times New Roman" w:hAnsi="Times New Roman" w:cs="Times New Roman"/>
+                                  <w:color w:val="000000"/>
+                                  <w:sz w:val="24"/>
+                                  <w:szCs w:val="24"/>
+                                </w:rPr>
+                                <w:t>Inflación intermensual</w:t>
+                              </w:r>
+                            </w:p>
+                          </w:txbxContent>
+                        </wps:txbx>
+                        <wps:bodyPr rot="0" spcFirstLastPara="0" vert="horz" wrap="none" lIns="91440" tIns="45720" rIns="91440" bIns="45720" numCol="1" spcCol="0" rtlCol="0" fromWordArt="0" anchor="t" anchorCtr="0" forceAA="0" compatLnSpc="1">
+                          <a:prstTxWarp prst="textNoShape">
+                            <a:avLst/>
+                          </a:prstTxWarp>
+                          <a:spAutoFit/>
+                        </wps:bodyPr>
+                      </wps:wsp>
+                      <wps:wsp>
+                        <wps:cNvPr id="47" name="Forma libre: forma 47"/>
+                        <wps:cNvSpPr/>
+                        <wps:spPr>
+                          <a:xfrm>
+                            <a:off x="20766" y="960393"/>
+                            <a:ext cx="1972811" cy="259565"/>
+                          </a:xfrm>
+                          <a:custGeom>
+                            <a:avLst/>
+                            <a:gdLst>
+                              <a:gd name="connsiteX0" fmla="*/ 0 w 1972811"/>
+                              <a:gd name="connsiteY0" fmla="*/ 0 h 259565"/>
+                              <a:gd name="connsiteX1" fmla="*/ 1972812 w 1972811"/>
+                              <a:gd name="connsiteY1" fmla="*/ 0 h 259565"/>
+                              <a:gd name="connsiteX2" fmla="*/ 1972812 w 1972811"/>
+                              <a:gd name="connsiteY2" fmla="*/ 259566 h 259565"/>
+                              <a:gd name="connsiteX3" fmla="*/ 0 w 1972811"/>
+                              <a:gd name="connsiteY3" fmla="*/ 259566 h 259565"/>
+                            </a:gdLst>
+                            <a:ahLst/>
+                            <a:cxnLst>
+                              <a:cxn ang="0">
+                                <a:pos x="connsiteX0" y="connsiteY0"/>
+                              </a:cxn>
+                              <a:cxn ang="0">
+                                <a:pos x="connsiteX1" y="connsiteY1"/>
+                              </a:cxn>
+                              <a:cxn ang="0">
+                                <a:pos x="connsiteX2" y="connsiteY2"/>
+                              </a:cxn>
+                              <a:cxn ang="0">
+                                <a:pos x="connsiteX3" y="connsiteY3"/>
+                              </a:cxn>
+                            </a:cxnLst>
+                            <a:rect l="l" t="t" r="r" b="b"/>
+                            <a:pathLst>
+                              <a:path w="1972811" h="259565">
+                                <a:moveTo>
+                                  <a:pt x="0" y="0"/>
+                                </a:moveTo>
+                                <a:lnTo>
+                                  <a:pt x="1972812" y="0"/>
+                                </a:lnTo>
+                                <a:lnTo>
+                                  <a:pt x="1972812" y="259566"/>
+                                </a:lnTo>
+                                <a:lnTo>
+                                  <a:pt x="0" y="259566"/>
+                                </a:lnTo>
+                                <a:close/>
+                              </a:path>
+                            </a:pathLst>
+                          </a:custGeom>
+                          <a:noFill/>
+                          <a:ln w="5190" cap="flat">
+                            <a:noFill/>
+                            <a:prstDash val="solid"/>
+                            <a:miter/>
+                          </a:ln>
+                        </wps:spPr>
+                        <wps:bodyPr rot="0" spcFirstLastPara="0" vert="horz" wrap="square" lIns="91440" tIns="45720" rIns="91440" bIns="45720" numCol="1" spcCol="0" rtlCol="0" fromWordArt="0" anchor="ctr" anchorCtr="0" forceAA="0" compatLnSpc="1">
+                          <a:prstTxWarp prst="textNoShape">
+                            <a:avLst/>
+                          </a:prstTxWarp>
+                          <a:noAutofit/>
+                        </wps:bodyPr>
+                      </wps:wsp>
+                      <wps:wsp>
+                        <wps:cNvPr id="48" name="Cuadro de texto 48"/>
+                        <wps:cNvSpPr txBox="1"/>
+                        <wps:spPr>
+                          <a:xfrm>
+                            <a:off x="349747" y="948064"/>
+                            <a:ext cx="1380490" cy="382270"/>
+                          </a:xfrm>
+                          <a:prstGeom prst="rect">
+                            <a:avLst/>
+                          </a:prstGeom>
+                          <a:noFill/>
+                        </wps:spPr>
+                        <wps:txbx>
+                          <w:txbxContent>
+                            <w:p>
+                              <w:pPr>
+                                <w:textAlignment w:val="baseline"/>
+                                <w:rPr>
+                                  <w:rFonts w:ascii="Times New Roman" w:hAnsi="Times New Roman" w:cs="Times New Roman"/>
+                                  <w:color w:val="000000"/>
+                                  <w:sz w:val="24"/>
+                                  <w:szCs w:val="24"/>
+                                </w:rPr>
+                              </w:pPr>
+                              <w:r>
+                                <w:rPr>
+                                  <w:rFonts w:ascii="Times New Roman" w:hAnsi="Times New Roman" w:cs="Times New Roman"/>
+                                  <w:color w:val="000000"/>
+                                  <w:sz w:val="24"/>
+                                  <w:szCs w:val="24"/>
+                                </w:rPr>
+                                <w:t>Inflación interanual</w:t>
+                              </w:r>
+                            </w:p>
+                          </w:txbxContent>
+                        </wps:txbx>
+                        <wps:bodyPr rot="0" spcFirstLastPara="0" vert="horz" wrap="none" lIns="91440" tIns="45720" rIns="91440" bIns="45720" numCol="1" spcCol="0" rtlCol="0" fromWordArt="0" anchor="t" anchorCtr="0" forceAA="0" compatLnSpc="1">
+                          <a:prstTxWarp prst="textNoShape">
+                            <a:avLst/>
+                          </a:prstTxWarp>
+                          <a:spAutoFit/>
+                        </wps:bodyPr>
+                      </wps:wsp>
+                    </wpg:wgp>
                   </a:graphicData>
                 </a:graphic>
-              </wp:anchor>
+              </wp:inline>
             </w:drawing>
           </mc:Choice>
           <mc:Fallback>
             <w:pict>
-              <v:rect w14:anchorId="50789A8B" id="Rectángulo 12" o:spid="_x0000_s1026" style="position:absolute;margin-left:189.05pt;margin-top:129.55pt;width:63.35pt;height:3.95pt;z-index:251659264;visibility:visible;mso-wrap-style:square;mso-wrap-distance-left:9pt;mso-wrap-distance-top:0;mso-wrap-distance-right:9pt;mso-wrap-distance-bottom:0;mso-position-horizontal:absolute;mso-position-horizontal-relative:text;mso-position-vertical:absolute;mso-position-vertical-relative:text;v-text-anchor:middle" o:gfxdata="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" fillcolor="white [3212]" strokecolor="white [3212]" strokeweight="1pt"/>
+              <v:group w14:anchorId="3C8A414B" id="Gráfico 4" o:spid="_x0000_s1026" style="width:441.5pt;height:104.75pt;mso-position-horizontal-relative:char;mso-position-vertical-relative:line" coordsize="56069,13303" o:gfxdata="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">
+                <v:shape id="Forma libre: forma 11" o:spid="_x0000_s1027" style="position:absolute;left:17651;width:8307;height:4153;visibility:visible;mso-wrap-style:square;v-text-anchor:middle" coordsize="830657,415305" o:gfxdata="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" path="m768358,v34407,,62300,27891,62300,62296l830658,353009v,34405,-27893,62296,-62300,62296l62299,415305c27892,415305,,387414,,353009l,62296c,27891,27892,,62299,l768358,xe" strokeweight=".14417mm">
+                  <v:stroke joinstyle="miter"/>
+                  <v:path arrowok="t" o:connecttype="custom" o:connectlocs="768358,0;830658,62296;830658,353009;768358,415305;62299,415305;0,353009;0,62296;62299,0" o:connectangles="0,0,0,0,0,0,0,0"/>
+                </v:shape>
+                <v:shape id="Forma libre: forma 13" o:spid="_x0000_s1028" style="position:absolute;left:27255;width:8307;height:4153;visibility:visible;mso-wrap-style:square;v-text-anchor:middle" coordsize="830657,415305" o:gfxdata="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" path="m768358,v34407,,62300,27891,62300,62296l830658,353009v,34405,-27893,62296,-62300,62296l62299,415305c27892,415305,,387414,,353009l,62296c,27891,27892,,62299,l768358,xe" strokeweight=".14417mm">
+                  <v:stroke joinstyle="miter"/>
+                  <v:path arrowok="t" o:connecttype="custom" o:connectlocs="768358,0;830658,62296;830658,353009;768358,415305;62299,415305;0,353009;0,62296;62299,0" o:connectangles="0,0,0,0,0,0,0,0"/>
+                </v:shape>
+                <v:shape id="Forma libre: forma 14" o:spid="_x0000_s1029" style="position:absolute;left:37379;width:8307;height:4153;visibility:visible;mso-wrap-style:square;v-text-anchor:middle" coordsize="830657,415305" o:gfxdata="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" path="m768358,v34407,,62300,27891,62300,62296l830658,353009v,34405,-27893,62296,-62300,62296l62299,415305c27892,415305,,387414,,353009l,62296c,27891,27892,,62299,l768358,xe" strokeweight=".14417mm">
+                  <v:stroke joinstyle="miter"/>
+                  <v:path arrowok="t" o:connecttype="custom" o:connectlocs="768358,0;830658,62296;830658,353009;768358,415305;62299,415305;0,353009;0,62296;62299,0" o:connectangles="0,0,0,0,0,0,0,0"/>
+                </v:shape>
+                <v:shape id="Forma libre: forma 16" o:spid="_x0000_s1030" style="position:absolute;left:47762;width:8307;height:4153;visibility:visible;mso-wrap-style:square;v-text-anchor:middle" coordsize="830657,415305" o:gfxdata="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" path="m768358,v34407,,62300,27891,62300,62296l830658,353009v,34405,-27893,62296,-62300,62296l62299,415305c27892,415305,,387414,,353009l,62296c,27891,27892,,62299,l768358,xe" strokeweight=".14417mm">
+                  <v:stroke joinstyle="miter"/>
+                  <v:path arrowok="t" o:connecttype="custom" o:connectlocs="768358,0;830658,62296;830658,353009;768358,415305;62299,415305;0,353009;0,62296;62299,0" o:connectangles="0,0,0,0,0,0,0,0"/>
+                </v:shape>
+                <v:shape id="Forma libre: forma 17" o:spid="_x0000_s1031" style="position:absolute;left:19208;top:778;width:5192;height:2596;visibility:visible;mso-wrap-style:square;v-text-anchor:middle" coordsize="519160,259565" o:gfxdata="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" path="m,l519161,r,259566l,259566,,xe" filled="f" stroked="f" strokeweight=".14417mm">
+                  <v:stroke joinstyle="miter"/>
+                  <v:path arrowok="t" o:connecttype="custom" o:connectlocs="0,0;519161,0;519161,259566;0,259566" o:connectangles="0,0,0,0"/>
+                </v:shape>
+                <v:shapetype id="_x0000_t202" coordsize="21600,21600" o:spt="202" path="m,l,21600r21600,l21600,xe">
+                  <v:stroke joinstyle="miter"/>
+                  <v:path gradientshapeok="t" o:connecttype="rect"/>
+                </v:shapetype>
+                <v:shape id="Cuadro de texto 18" o:spid="_x0000_s1032" type="#_x0000_t202" style="position:absolute;left:18991;top:658;width:5766;height:3823;visibility:visible;mso-wrap-style:none;v-text-anchor:top" o:gfxdata="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" filled="f" stroked="f">
+                  <v:textbox style="mso-fit-shape-to-text:t">
+                    <w:txbxContent>
+                      <w:p>
+                        <w:pPr>
+                          <w:textAlignment w:val="baseline"/>
+                          <w:rPr>
+                            <w:rFonts w:ascii="Times New Roman" w:hAnsi="Times New Roman" w:cs="Times New Roman"/>
+                            <w:color w:val="000000"/>
+                            <w:sz w:val="24"/>
+                            <w:szCs w:val="24"/>
+                          </w:rPr>
+                        </w:pPr>
+                        <w:r>
+                          <w:rPr>
+                            <w:rFonts w:ascii="Times New Roman" w:hAnsi="Times New Roman" w:cs="Times New Roman"/>
+                            <w:color w:val="000000"/>
+                            <w:sz w:val="24"/>
+                            <w:szCs w:val="24"/>
+                          </w:rPr>
+                          <w:t>0.14%</w:t>
+                        </w:r>
+                      </w:p>
+                    </w:txbxContent>
+                  </v:textbox>
+                </v:shape>
+                <v:shape id="Forma libre: forma 19" o:spid="_x0000_s1033" style="position:absolute;left:28813;top:778;width:5192;height:2596;visibility:visible;mso-wrap-style:square;v-text-anchor:middle" coordsize="519160,259565" o:gfxdata="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" path="m,l519161,r,259566l,259566,,xe" filled="f" stroked="f" strokeweight=".14417mm">
+                  <v:stroke joinstyle="miter"/>
+                  <v:path arrowok="t" o:connecttype="custom" o:connectlocs="0,0;519161,0;519161,259566;0,259566" o:connectangles="0,0,0,0"/>
+                </v:shape>
+                <v:shape id="Cuadro de texto 20" o:spid="_x0000_s1034" type="#_x0000_t202" style="position:absolute;left:28591;top:658;width:5766;height:3823;visibility:visible;mso-wrap-style:none;v-text-anchor:top" o:gfxdata="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" filled="f" stroked="f">
+                  <v:textbox style="mso-fit-shape-to-text:t">
+                    <w:txbxContent>
+                      <w:p>
+                        <w:pPr>
+                          <w:textAlignment w:val="baseline"/>
+                          <w:rPr>
+                            <w:rFonts w:ascii="Times New Roman" w:hAnsi="Times New Roman" w:cs="Times New Roman"/>
+                            <w:color w:val="000000"/>
+                            <w:sz w:val="24"/>
+                            <w:szCs w:val="24"/>
+                          </w:rPr>
+                        </w:pPr>
+                        <w:r>
+                          <w:rPr>
+                            <w:rFonts w:ascii="Times New Roman" w:hAnsi="Times New Roman" w:cs="Times New Roman"/>
+                            <w:color w:val="000000"/>
+                            <w:sz w:val="24"/>
+                            <w:szCs w:val="24"/>
+                          </w:rPr>
+                          <w:t>0.44%</w:t>
+                        </w:r>
+                      </w:p>
+                    </w:txbxContent>
+                  </v:textbox>
+                </v:shape>
+                <v:shape id="Forma libre: forma 21" o:spid="_x0000_s1035" style="position:absolute;left:38937;top:778;width:5191;height:2596;visibility:visible;mso-wrap-style:square;v-text-anchor:middle" coordsize="519160,259565" o:gfxdata="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" path="m,l519161,r,259566l,259566,,xe" filled="f" stroked="f" strokeweight=".14417mm">
+                  <v:stroke joinstyle="miter"/>
+                  <v:path arrowok="t" o:connecttype="custom" o:connectlocs="0,0;519161,0;519161,259566;0,259566" o:connectangles="0,0,0,0"/>
+                </v:shape>
+                <v:shape id="Cuadro de texto 22" o:spid="_x0000_s1036" type="#_x0000_t202" style="position:absolute;left:38712;top:658;width:5766;height:3823;visibility:visible;mso-wrap-style:none;v-text-anchor:top" o:gfxdata="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" filled="f" stroked="f">
+                  <v:textbox style="mso-fit-shape-to-text:t">
+                    <w:txbxContent>
+                      <w:p>
+                        <w:pPr>
+                          <w:textAlignment w:val="baseline"/>
+                          <w:rPr>
+                            <w:rFonts w:ascii="Times New Roman" w:hAnsi="Times New Roman" w:cs="Times New Roman"/>
+                            <w:color w:val="000000"/>
+                            <w:sz w:val="24"/>
+                            <w:szCs w:val="24"/>
+                          </w:rPr>
+                        </w:pPr>
+                        <w:r>
+                          <w:rPr>
+                            <w:rFonts w:ascii="Times New Roman" w:hAnsi="Times New Roman" w:cs="Times New Roman"/>
+                            <w:color w:val="000000"/>
+                            <w:sz w:val="24"/>
+                            <w:szCs w:val="24"/>
+                          </w:rPr>
+                          <w:t>0.56%</w:t>
+                        </w:r>
+                      </w:p>
+                    </w:txbxContent>
+                  </v:textbox>
+                </v:shape>
+                <v:shape id="Forma libre: forma 23" o:spid="_x0000_s1037" style="position:absolute;left:49320;top:778;width:5191;height:2596;visibility:visible;mso-wrap-style:square;v-text-anchor:middle" coordsize="519160,259565" o:gfxdata="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" path="m,l519161,r,259566l,259566,,xe" filled="f" stroked="f" strokeweight=".14417mm">
+                  <v:stroke joinstyle="miter"/>
+                  <v:path arrowok="t" o:connecttype="custom" o:connectlocs="0,0;519161,0;519161,259566;0,259566" o:connectangles="0,0,0,0"/>
+                </v:shape>
+                <v:shape id="Cuadro de texto 24" o:spid="_x0000_s1038" type="#_x0000_t202" style="position:absolute;left:49093;top:658;width:5765;height:3823;visibility:visible;mso-wrap-style:none;v-text-anchor:top" o:gfxdata="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" filled="f" stroked="f">
+                  <v:textbox style="mso-fit-shape-to-text:t">
+                    <w:txbxContent>
+                      <w:p>
+                        <w:pPr>
+                          <w:textAlignment w:val="baseline"/>
+                          <w:rPr>
+                            <w:rFonts w:ascii="Times New Roman" w:hAnsi="Times New Roman" w:cs="Times New Roman"/>
+                            <w:color w:val="000000"/>
+                            <w:sz w:val="24"/>
+                            <w:szCs w:val="24"/>
+                          </w:rPr>
+                        </w:pPr>
+                        <w:r>
+                          <w:rPr>
+                            <w:rFonts w:ascii="Times New Roman" w:hAnsi="Times New Roman" w:cs="Times New Roman"/>
+                            <w:color w:val="000000"/>
+                            <w:sz w:val="24"/>
+                            <w:szCs w:val="24"/>
+                          </w:rPr>
+                          <w:t>0.83%</w:t>
+                        </w:r>
+                      </w:p>
+                    </w:txbxContent>
+                  </v:textbox>
+                </v:shape>
+                <v:shape id="Forma libre: forma 25" o:spid="_x0000_s1039" style="position:absolute;left:17651;top:8825;width:8307;height:4153;visibility:visible;mso-wrap-style:square;v-text-anchor:middle" coordsize="830657,415305" o:gfxdata="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" path="m768358,v34407,,62300,27891,62300,62296l830658,353009v,34405,-27893,62296,-62300,62296l62299,415305c27892,415305,,387414,,353009l,62296c,27891,27892,,62299,l768358,xe" strokeweight=".14417mm">
+                  <v:stroke joinstyle="miter"/>
+                  <v:path arrowok="t" o:connecttype="custom" o:connectlocs="768358,0;830658,62296;830658,353009;768358,415305;62299,415305;0,353009;0,62296;62299,0" o:connectangles="0,0,0,0,0,0,0,0"/>
+                </v:shape>
+                <v:shape id="Forma libre: forma 26" o:spid="_x0000_s1040" style="position:absolute;left:27255;top:8825;width:8307;height:4153;visibility:visible;mso-wrap-style:square;v-text-anchor:middle" coordsize="830657,415305" o:gfxdata="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" path="m768358,v34407,,62300,27891,62300,62296l830658,353009v,34405,-27893,62296,-62300,62296l62299,415305c27892,415305,,387414,,353009l,62296c,27891,27892,,62299,l768358,xe" strokeweight=".14417mm">
+                  <v:stroke joinstyle="miter"/>
+                  <v:path arrowok="t" o:connecttype="custom" o:connectlocs="768358,0;830658,62296;830658,353009;768358,415305;62299,415305;0,353009;0,62296;62299,0" o:connectangles="0,0,0,0,0,0,0,0"/>
+                </v:shape>
+                <v:shape id="Forma libre: forma 27" o:spid="_x0000_s1041" style="position:absolute;left:37379;top:8825;width:8307;height:4153;visibility:visible;mso-wrap-style:square;v-text-anchor:middle" coordsize="830657,415305" o:gfxdata="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" path="m768358,v34407,,62300,27891,62300,62296l830658,353009v,34405,-27893,62296,-62300,62296l62299,415305c27892,415305,,387414,,353009l,62296c,27891,27892,,62299,l768358,xe" strokeweight=".14417mm">
+                  <v:stroke joinstyle="miter"/>
+                  <v:path arrowok="t" o:connecttype="custom" o:connectlocs="768358,0;830658,62296;830658,353009;768358,415305;62299,415305;0,353009;0,62296;62299,0" o:connectangles="0,0,0,0,0,0,0,0"/>
+                </v:shape>
+                <v:shape id="Forma libre: forma 28" o:spid="_x0000_s1042" style="position:absolute;left:47762;top:8825;width:8307;height:4153;visibility:visible;mso-wrap-style:square;v-text-anchor:middle" coordsize="830657,415305" o:gfxdata="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" path="m768358,v34407,,62300,27891,62300,62296l830658,353009v,34405,-27893,62296,-62300,62296l62299,415305c27892,415305,,387414,,353009l,62296c,27891,27892,,62299,l768358,xe" strokeweight=".14417mm">
+                  <v:stroke joinstyle="miter"/>
+                  <v:path arrowok="t" o:connecttype="custom" o:connectlocs="768358,0;830658,62296;830658,353009;768358,415305;62299,415305;0,353009;0,62296;62299,0" o:connectangles="0,0,0,0,0,0,0,0"/>
+                </v:shape>
+                <v:shape id="Forma libre: forma 29" o:spid="_x0000_s1043" style="position:absolute;left:19208;top:9603;width:5192;height:2596;visibility:visible;mso-wrap-style:square;v-text-anchor:middle" coordsize="519160,259565" o:gfxdata="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" path="m,l519161,r,259566l,259566,,xe" filled="f" stroked="f" strokeweight=".14417mm">
+                  <v:stroke joinstyle="miter"/>
+                  <v:path arrowok="t" o:connecttype="custom" o:connectlocs="0,0;519161,0;519161,259566;0,259566" o:connectangles="0,0,0,0"/>
+                </v:shape>
+                <v:shape id="Cuadro de texto 30" o:spid="_x0000_s1044" type="#_x0000_t202" style="position:absolute;left:18990;top:9480;width:5765;height:3823;visibility:visible;mso-wrap-style:none;v-text-anchor:top" o:gfxdata="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" filled="f" stroked="f">
+                  <v:textbox style="mso-fit-shape-to-text:t">
+                    <w:txbxContent>
+                      <w:p>
+                        <w:pPr>
+                          <w:textAlignment w:val="baseline"/>
+                          <w:rPr>
+                            <w:rFonts w:ascii="Times New Roman" w:hAnsi="Times New Roman" w:cs="Times New Roman"/>
+                            <w:color w:val="000000"/>
+                            <w:sz w:val="24"/>
+                            <w:szCs w:val="24"/>
+                          </w:rPr>
+                        </w:pPr>
+                        <w:r>
+                          <w:rPr>
+                            <w:rFonts w:ascii="Times New Roman" w:hAnsi="Times New Roman" w:cs="Times New Roman"/>
+                            <w:color w:val="000000"/>
+                            <w:sz w:val="24"/>
+                            <w:szCs w:val="24"/>
+                          </w:rPr>
+                          <w:t>1.69%</w:t>
+                        </w:r>
+                      </w:p>
+                    </w:txbxContent>
+                  </v:textbox>
+                </v:shape>
+                <v:shape id="Forma libre: forma 31" o:spid="_x0000_s1045" style="position:absolute;left:28813;top:9603;width:5192;height:2596;visibility:visible;mso-wrap-style:square;v-text-anchor:middle" coordsize="519160,259565" o:gfxdata="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" path="m,l519161,r,259566l,259566,,xe" filled="f" stroked="f" strokeweight=".14417mm">
+                  <v:stroke joinstyle="miter"/>
+                  <v:path arrowok="t" o:connecttype="custom" o:connectlocs="0,0;519161,0;519161,259566;0,259566" o:connectangles="0,0,0,0"/>
+                </v:shape>
+                <v:shape id="Cuadro de texto 32" o:spid="_x0000_s1046" type="#_x0000_t202" style="position:absolute;left:28591;top:9480;width:5766;height:3823;visibility:visible;mso-wrap-style:none;v-text-anchor:top" o:gfxdata="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" filled="f" stroked="f">
+                  <v:textbox style="mso-fit-shape-to-text:t">
+                    <w:txbxContent>
+                      <w:p>
+                        <w:pPr>
+                          <w:textAlignment w:val="baseline"/>
+                          <w:rPr>
+                            <w:rFonts w:ascii="Times New Roman" w:hAnsi="Times New Roman" w:cs="Times New Roman"/>
+                            <w:color w:val="000000"/>
+                            <w:sz w:val="24"/>
+                            <w:szCs w:val="24"/>
+                          </w:rPr>
+                        </w:pPr>
+                        <w:r>
+                          <w:rPr>
+                            <w:rFonts w:ascii="Times New Roman" w:hAnsi="Times New Roman" w:cs="Times New Roman"/>
+                            <w:color w:val="000000"/>
+                            <w:sz w:val="24"/>
+                            <w:szCs w:val="24"/>
+                          </w:rPr>
+                          <w:t>5.41%</w:t>
+                        </w:r>
+                      </w:p>
+                    </w:txbxContent>
+                  </v:textbox>
+                </v:shape>
+                <v:shape id="Forma libre: forma 33" o:spid="_x0000_s1047" style="position:absolute;left:38937;top:9603;width:5191;height:2596;visibility:visible;mso-wrap-style:square;v-text-anchor:middle" coordsize="519160,259565" o:gfxdata="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" path="m,l519161,r,259566l,259566,,xe" filled="f" stroked="f" strokeweight=".14417mm">
+                  <v:stroke joinstyle="miter"/>
+                  <v:path arrowok="t" o:connecttype="custom" o:connectlocs="0,0;519161,0;519161,259566;0,259566" o:connectangles="0,0,0,0"/>
+                </v:shape>
+                <v:shape id="Cuadro de texto 34" o:spid="_x0000_s1048" type="#_x0000_t202" style="position:absolute;left:38712;top:9480;width:5766;height:3823;visibility:visible;mso-wrap-style:none;v-text-anchor:top" o:gfxdata="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" filled="f" stroked="f">
+                  <v:textbox style="mso-fit-shape-to-text:t">
+                    <w:txbxContent>
+                      <w:p>
+                        <w:pPr>
+                          <w:textAlignment w:val="baseline"/>
+                          <w:rPr>
+                            <w:rFonts w:ascii="Times New Roman" w:hAnsi="Times New Roman" w:cs="Times New Roman"/>
+                            <w:color w:val="000000"/>
+                            <w:sz w:val="24"/>
+                            <w:szCs w:val="24"/>
+                          </w:rPr>
+                        </w:pPr>
+                        <w:r>
+                          <w:rPr>
+                            <w:rFonts w:ascii="Times New Roman" w:hAnsi="Times New Roman" w:cs="Times New Roman"/>
+                            <w:color w:val="000000"/>
+                            <w:sz w:val="24"/>
+                            <w:szCs w:val="24"/>
+                          </w:rPr>
+                          <w:t>6.93%</w:t>
+                        </w:r>
+                      </w:p>
+                    </w:txbxContent>
+                  </v:textbox>
+                </v:shape>
+                <v:shape id="Forma libre: forma 35" o:spid="_x0000_s1049" style="position:absolute;left:49320;top:9603;width:5191;height:2596;visibility:visible;mso-wrap-style:square;v-text-anchor:middle" coordsize="519160,259565" o:gfxdata="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" path="m,l519161,r,259566l,259566,,xe" filled="f" stroked="f" strokeweight=".14417mm">
+                  <v:stroke joinstyle="miter"/>
+                  <v:path arrowok="t" o:connecttype="custom" o:connectlocs="0,0;519161,0;519161,259566;0,259566" o:connectangles="0,0,0,0"/>
+                </v:shape>
+                <v:shape id="Cuadro de texto 36" o:spid="_x0000_s1050" type="#_x0000_t202" style="position:absolute;left:48729;top:9480;width:6528;height:3823;visibility:visible;mso-wrap-style:none;v-text-anchor:top" o:gfxdata="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" filled="f" stroked="f">
+                  <v:textbox style="mso-fit-shape-to-text:t">
+                    <w:txbxContent>
+                      <w:p>
+                        <w:pPr>
+                          <w:textAlignment w:val="baseline"/>
+                          <w:rPr>
+                            <w:rFonts w:ascii="Times New Roman" w:hAnsi="Times New Roman" w:cs="Times New Roman"/>
+                            <w:color w:val="000000"/>
+                            <w:sz w:val="24"/>
+                            <w:szCs w:val="24"/>
+                          </w:rPr>
+                        </w:pPr>
+                        <w:r>
+                          <w:rPr>
+                            <w:rFonts w:ascii="Times New Roman" w:hAnsi="Times New Roman" w:cs="Times New Roman"/>
+                            <w:color w:val="000000"/>
+                            <w:sz w:val="24"/>
+                            <w:szCs w:val="24"/>
+                          </w:rPr>
+                          <w:t>10.43%</w:t>
+                        </w:r>
+                      </w:p>
+                    </w:txbxContent>
+                  </v:textbox>
+                </v:shape>
+                <v:shape id="Forma libre: forma 37" o:spid="_x0000_s1051" style="position:absolute;left:21804;top:4153;width:52;height:4341;visibility:visible;mso-wrap-style:square;v-text-anchor:middle" coordsize="5191,434149" o:gfxdata="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" path="m,l,434150e" filled="f" strokeweight=".14417mm">
+                  <v:stroke joinstyle="miter"/>
+                  <v:path arrowok="t" o:connecttype="custom" o:connectlocs="0,0;0,434150" o:connectangles="0,0"/>
+                </v:shape>
+                <v:shape id="Forma libre: forma 38" o:spid="_x0000_s1052" style="position:absolute;left:21623;top:8403;width:363;height:364;visibility:visible;mso-wrap-style:square;v-text-anchor:middle" coordsize="36341,36339" o:gfxdata="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" path="m18171,36339l,,18171,9085,36341,,18171,36339xe" fillcolor="black" strokeweight=".14417mm">
+                  <v:stroke joinstyle="miter"/>
+                  <v:path arrowok="t" o:connecttype="custom" o:connectlocs="18171,36339;0,0;18171,9085;36341,0" o:connectangles="0,0,0,0"/>
+                </v:shape>
+                <v:shape id="Forma libre: forma 39" o:spid="_x0000_s1053" style="position:absolute;left:31616;top:4153;width:52;height:4341;visibility:visible;mso-wrap-style:square;v-text-anchor:middle" coordsize="5191,434149" o:gfxdata="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" path="m,l,434150e" filled="f" strokeweight=".14417mm">
+                  <v:stroke joinstyle="miter"/>
+                  <v:path arrowok="t" o:connecttype="custom" o:connectlocs="0,0;0,434150" o:connectangles="0,0"/>
+                </v:shape>
+                <v:shape id="Forma libre: forma 40" o:spid="_x0000_s1054" style="position:absolute;left:31435;top:8403;width:363;height:364;visibility:visible;mso-wrap-style:square;v-text-anchor:middle" coordsize="36341,36339" o:gfxdata="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" path="m18171,36339l,,18171,9085,36341,,18171,36339xe" fillcolor="black" strokeweight=".14417mm">
+                  <v:stroke joinstyle="miter"/>
+                  <v:path arrowok="t" o:connecttype="custom" o:connectlocs="18171,36339;0,0;18171,9085;36341,0" o:connectangles="0,0,0,0"/>
+                </v:shape>
+                <v:shape id="Forma libre: forma 41" o:spid="_x0000_s1055" style="position:absolute;left:41506;top:4153;width:52;height:4341;visibility:visible;mso-wrap-style:square;v-text-anchor:middle" coordsize="5191,434149" o:gfxdata="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" path="m,l,434150e" filled="f" strokeweight=".14417mm">
+                  <v:stroke joinstyle="miter"/>
+                  <v:path arrowok="t" o:connecttype="custom" o:connectlocs="0,0;0,434150" o:connectangles="0,0"/>
+                </v:shape>
+                <v:shape id="Forma libre: forma 42" o:spid="_x0000_s1056" style="position:absolute;left:41325;top:8403;width:363;height:364;visibility:visible;mso-wrap-style:square;v-text-anchor:middle" coordsize="36341,36339" o:gfxdata="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" path="m18171,36339l,,18171,9085,36341,,18171,36339xe" fillcolor="black" strokeweight=".14417mm">
+                  <v:stroke joinstyle="miter"/>
+                  <v:path arrowok="t" o:connecttype="custom" o:connectlocs="18171,36339;0,0;18171,9085;36341,0" o:connectangles="0,0,0,0"/>
+                </v:shape>
+                <v:shape id="Forma libre: forma 43" o:spid="_x0000_s1057" style="position:absolute;left:51890;top:4153;width:52;height:4341;visibility:visible;mso-wrap-style:square;v-text-anchor:middle" coordsize="5191,434149" o:gfxdata="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" path="m,l,434150e" filled="f" strokeweight=".14417mm">
+                  <v:stroke joinstyle="miter"/>
+                  <v:path arrowok="t" o:connecttype="custom" o:connectlocs="0,0;0,434150" o:connectangles="0,0"/>
+                </v:shape>
+                <v:shape id="Forma libre: forma 44" o:spid="_x0000_s1058" style="position:absolute;left:51708;top:8403;width:363;height:364;visibility:visible;mso-wrap-style:square;v-text-anchor:middle" coordsize="36341,36339" o:gfxdata="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" path="m18171,36339l,,18171,9085,36341,,18171,36339xe" fillcolor="black" strokeweight=".14417mm">
+                  <v:stroke joinstyle="miter"/>
+                  <v:path arrowok="t" o:connecttype="custom" o:connectlocs="18171,36339;0,0;18171,9085;36341,0" o:connectangles="0,0,0,0"/>
+                </v:shape>
+                <v:shape id="Forma libre: forma 45" o:spid="_x0000_s1059" style="position:absolute;top:778;width:19208;height:2596;visibility:visible;mso-wrap-style:square;v-text-anchor:middle" coordsize="1920895,259565" o:gfxdata="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" path="m,l1920896,r,259566l,259566,,xe" filled="f" stroked="f" strokeweight=".14417mm">
+                  <v:stroke joinstyle="miter"/>
+                  <v:path arrowok="t" o:connecttype="custom" o:connectlocs="0,0;1920896,0;1920896,259566;0,259566" o:connectangles="0,0,0,0"/>
+                </v:shape>
+                <v:shape id="Cuadro de texto 46" o:spid="_x0000_s1060" type="#_x0000_t202" style="position:absolute;left:2225;top:658;width:15583;height:3823;visibility:visible;mso-wrap-style:none;v-text-anchor:top" o:gfxdata="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" filled="f" stroked="f">
+                  <v:textbox style="mso-fit-shape-to-text:t">
+                    <w:txbxContent>
+                      <w:p>
+                        <w:pPr>
+                          <w:textAlignment w:val="baseline"/>
+                          <w:rPr>
+                            <w:rFonts w:ascii="Times New Roman" w:hAnsi="Times New Roman" w:cs="Times New Roman"/>
+                            <w:color w:val="000000"/>
+                            <w:sz w:val="24"/>
+                            <w:szCs w:val="24"/>
+                          </w:rPr>
+                        </w:pPr>
+                        <w:r>
+                          <w:rPr>
+                            <w:rFonts w:ascii="Times New Roman" w:hAnsi="Times New Roman" w:cs="Times New Roman"/>
+                            <w:color w:val="000000"/>
+                            <w:sz w:val="24"/>
+                            <w:szCs w:val="24"/>
+                          </w:rPr>
+                          <w:t>Inflación intermensual</w:t>
+                        </w:r>
+                      </w:p>
+                    </w:txbxContent>
+                  </v:textbox>
+                </v:shape>
+                <v:shape id="Forma libre: forma 47" o:spid="_x0000_s1061" style="position:absolute;left:207;top:9603;width:19728;height:2596;visibility:visible;mso-wrap-style:square;v-text-anchor:middle" coordsize="1972811,259565" o:gfxdata="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" path="m,l1972812,r,259566l,259566,,xe" filled="f" stroked="f" strokeweight=".14417mm">
+                  <v:stroke joinstyle="miter"/>
+                  <v:path arrowok="t" o:connecttype="custom" o:connectlocs="0,0;1972812,0;1972812,259566;0,259566" o:connectangles="0,0,0,0"/>
+                </v:shape>
+                <v:shape id="Cuadro de texto 48" o:spid="_x0000_s1062" type="#_x0000_t202" style="position:absolute;left:3497;top:9480;width:13805;height:3823;visibility:visible;mso-wrap-style:none;v-text-anchor:top" o:gfxdata="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" filled="f" stroked="f">
+                  <v:textbox style="mso-fit-shape-to-text:t">
+                    <w:txbxContent>
+                      <w:p>
+                        <w:pPr>
+                          <w:textAlignment w:val="baseline"/>
+                          <w:rPr>
+                            <w:rFonts w:ascii="Times New Roman" w:hAnsi="Times New Roman" w:cs="Times New Roman"/>
+                            <w:color w:val="000000"/>
+                            <w:sz w:val="24"/>
+                            <w:szCs w:val="24"/>
+                          </w:rPr>
+                        </w:pPr>
+                        <w:r>
+                          <w:rPr>
+                            <w:rFonts w:ascii="Times New Roman" w:hAnsi="Times New Roman" w:cs="Times New Roman"/>
+                            <w:color w:val="000000"/>
+                            <w:sz w:val="24"/>
+                            <w:szCs w:val="24"/>
+                          </w:rPr>
+                          <w:t>Inflación interanual</w:t>
+                        </w:r>
+                      </w:p>
+                    </w:txbxContent>
+                  </v:textbox>
+                </v:shape>
+                <w10:anchorlock/>
+              </v:group>
             </w:pict>
           </mc:Fallback>
         </mc:AlternateContent>
-      </w:r>
-      <w:r>
-        <w:rPr>
-          <w:rFonts w:ascii="Times New Roman" w:hAnsi="Times New Roman" w:cs="Times New Roman"/>
-          <w:noProof/>
-          <w:sz w:val="24"/>
-          <w:szCs w:val="24"/>
-        </w:rPr>
-        <w:drawing>
-          <wp:inline distT="0" distB="0" distL="0" distR="0" wp14:anchorId="1C00601E" wp14:editId="3A33A487">
-            <wp:extent cx="5612130" cy="1713865"/>
-            <wp:effectExtent l="0" t="0" r="7620" b="635"/>
-            <wp:docPr id="15" name="Gráfico 15"/>
-            <wp:cNvGraphicFramePr>
-              <a:graphicFrameLocks xmlns:a="http://schemas.openxmlformats.org/drawingml/2006/main" noChangeAspect="1"/>
-            </wp:cNvGraphicFramePr>
-            <a:graphic xmlns:a="http://schemas.openxmlformats.org/drawingml/2006/main">
-              <a:graphicData uri="http://schemas.openxmlformats.org/drawingml/2006/picture">
-                <pic:pic xmlns:pic="http://schemas.openxmlformats.org/drawingml/2006/picture">
-                  <pic:nvPicPr>
-                    <pic:cNvPr id="15" name="Gráfico 15"/>
-                    <pic:cNvPicPr/>
-                  </pic:nvPicPr>
-                  <pic:blipFill>
-                    <a:blip r:embed="rId16">
-                      <a:extLst>
-                        <a:ext uri="{28A0092B-C50C-407E-A947-70E740481C1C}">
-                          <a14:useLocalDpi xmlns:a14="http://schemas.microsoft.com/office/drawing/2010/main" val="0"/>
-                        </a:ext>
-                        <a:ext uri="{96DAC541-7B7A-43D3-8B79-37D633B846F1}">
-                          <asvg:svgBlip xmlns:asvg="http://schemas.microsoft.com/office/drawing/2016/SVG/main" r:embed="rId17"/>
-                        </a:ext>
-                      </a:extLst>
-                    </a:blip>
-                    <a:stretch>
-                      <a:fillRect/>
-                    </a:stretch>
-                  </pic:blipFill>
-                  <pic:spPr>
-                    <a:xfrm>
-                      <a:off x="0" y="0"/>
-                      <a:ext cx="5612130" cy="1713865"/>
-                    </a:xfrm>
-                    <a:prstGeom prst="rect">
-                      <a:avLst/>
-                    </a:prstGeom>
-                  </pic:spPr>
-                </pic:pic>
-              </a:graphicData>
-            </a:graphic>
-          </wp:inline>
-        </w:drawing>
       </w:r>
     </w:p>
     <w:p>
@@ -20701,46 +23529,79 @@
         <w:spacing w:line="360" w:lineRule="auto"/>
         <w:jc w:val="both"/>
         <w:rPr>
-          <w:rFonts w:ascii="Times New Roman" w:hAnsi="Times New Roman" w:cs="Times New Roman"/>
+          <w:rFonts w:ascii="Times New Roman" w:eastAsiaTheme="minorEastAsia" w:hAnsi="Times New Roman" w:cs="Times New Roman"/>
           <w:sz w:val="24"/>
           <w:szCs w:val="24"/>
         </w:rPr>
       </w:pPr>
       <w:r>
         <w:rPr>
-          <w:rFonts w:ascii="Times New Roman" w:hAnsi="Times New Roman" w:cs="Times New Roman"/>
-          <w:sz w:val="24"/>
-          <w:szCs w:val="24"/>
-        </w:rPr>
-        <w:t xml:space="preserve">Luego de distintas pruebas se consideró que la mejor estimación posible para el modelo </w:t>
-      </w:r>
-      <w:r>
-        <w:rPr>
-          <w:rFonts w:ascii="Times New Roman" w:hAnsi="Times New Roman" w:cs="Times New Roman"/>
-          <w:sz w:val="24"/>
-          <w:szCs w:val="24"/>
-        </w:rPr>
-        <w:t>fue aquella que consideró</w:t>
-      </w:r>
-      <w:r>
-        <w:rPr>
-          <w:rFonts w:ascii="Times New Roman" w:hAnsi="Times New Roman" w:cs="Times New Roman"/>
-          <w:sz w:val="24"/>
-          <w:szCs w:val="24"/>
-        </w:rPr>
-        <w:t xml:space="preserve"> dos umbrales</w:t>
-      </w:r>
-      <w:r>
-        <w:rPr>
-          <w:rFonts w:ascii="Times New Roman" w:hAnsi="Times New Roman" w:cs="Times New Roman"/>
-          <w:sz w:val="24"/>
-          <w:szCs w:val="24"/>
-        </w:rPr>
-        <w:t>,</w:t>
-      </w:r>
-      <w:r>
-        <w:rPr>
-          <w:rFonts w:ascii="Times New Roman" w:hAnsi="Times New Roman" w:cs="Times New Roman"/>
+          <w:rFonts w:ascii="Times New Roman" w:eastAsiaTheme="minorEastAsia" w:hAnsi="Times New Roman" w:cs="Times New Roman"/>
+          <w:sz w:val="24"/>
+          <w:szCs w:val="24"/>
+        </w:rPr>
+        <w:t>Dado el funcionamiento del modelo los umbrales muestran que una inflación inferior a 1.69% se considera como una inflación baja mientras que una mayor a 10.43%</w:t>
+      </w:r>
+      <w:r>
+        <w:rPr>
+          <w:rFonts w:ascii="Times New Roman" w:eastAsiaTheme="minorEastAsia" w:hAnsi="Times New Roman" w:cs="Times New Roman"/>
+          <w:sz w:val="24"/>
+          <w:szCs w:val="24"/>
+        </w:rPr>
+        <w:t xml:space="preserve"> como inflación alta. Cabe mencionar </w:t>
+      </w:r>
+      <w:r>
+        <w:rPr>
+          <w:rFonts w:ascii="Times New Roman" w:eastAsiaTheme="minorEastAsia" w:hAnsi="Times New Roman" w:cs="Times New Roman"/>
+          <w:sz w:val="24"/>
+          <w:szCs w:val="24"/>
+        </w:rPr>
+        <w:t>que,</w:t>
+      </w:r>
+      <w:r>
+        <w:rPr>
+          <w:rFonts w:ascii="Times New Roman" w:eastAsiaTheme="minorEastAsia" w:hAnsi="Times New Roman" w:cs="Times New Roman"/>
+          <w:sz w:val="24"/>
+          <w:szCs w:val="24"/>
+        </w:rPr>
+        <w:t xml:space="preserve"> aunque se presentan los umbrales en términos interanuales el ajuste del modelo se realizó con los umbrales en términos </w:t>
+      </w:r>
+      <w:r>
+        <w:rPr>
+          <w:rFonts w:ascii="Times New Roman" w:eastAsiaTheme="minorEastAsia" w:hAnsi="Times New Roman" w:cs="Times New Roman"/>
+          <w:sz w:val="24"/>
+          <w:szCs w:val="24"/>
+        </w:rPr>
+        <w:t>intermensuales</w:t>
+      </w:r>
+      <w:r>
+        <w:rPr>
+          <w:rFonts w:ascii="Times New Roman" w:eastAsiaTheme="minorEastAsia" w:hAnsi="Times New Roman" w:cs="Times New Roman"/>
+          <w:sz w:val="24"/>
+          <w:szCs w:val="24"/>
+        </w:rPr>
+        <w:t xml:space="preserve"> debido a la frecuencia de los datos</w:t>
+      </w:r>
+      <w:r>
+        <w:rPr>
+          <w:rFonts w:ascii="Times New Roman" w:eastAsiaTheme="minorEastAsia" w:hAnsi="Times New Roman" w:cs="Times New Roman"/>
+          <w:sz w:val="24"/>
+          <w:szCs w:val="24"/>
+        </w:rPr>
+        <w:t>, además de ello, para fines de simplificar el modelo</w:t>
+      </w:r>
+      <w:r>
+        <w:rPr>
+          <w:rStyle w:val="Refdenotaalpie"/>
+          <w:rFonts w:ascii="Times New Roman" w:eastAsiaTheme="minorEastAsia" w:hAnsi="Times New Roman" w:cs="Times New Roman"/>
+          <w:sz w:val="24"/>
+          <w:szCs w:val="24"/>
+        </w:rPr>
+        <w:footnoteReference w:id="17"/>
+      </w:r>
+      <w:r>
+        <w:rPr>
+          <w:rFonts w:ascii="Times New Roman" w:eastAsiaTheme="minorEastAsia" w:hAnsi="Times New Roman" w:cs="Times New Roman"/>
           <w:sz w:val="24"/>
           <w:szCs w:val="24"/>
         </w:rPr>
@@ -20748,24 +23609,325 @@
       </w:r>
       <w:r>
         <w:rPr>
-          <w:rFonts w:ascii="Times New Roman" w:hAnsi="Times New Roman" w:cs="Times New Roman"/>
-          <w:sz w:val="24"/>
-          <w:szCs w:val="24"/>
-        </w:rPr>
-        <w:t>estos fueron</w:t>
-      </w:r>
-      <w:r>
-        <w:rPr>
-          <w:rFonts w:ascii="Times New Roman" w:hAnsi="Times New Roman" w:cs="Times New Roman"/>
-          <w:sz w:val="24"/>
-          <w:szCs w:val="24"/>
-        </w:rPr>
-        <w:t xml:space="preserve"> 0.14% y 0.83% de inflación intermensual lo que originó un modelo con tres regímenes de inflación, baja, media y alta.</w:t>
+          <w:rFonts w:ascii="Times New Roman" w:eastAsiaTheme="minorEastAsia" w:hAnsi="Times New Roman" w:cs="Times New Roman"/>
+          <w:sz w:val="24"/>
+          <w:szCs w:val="24"/>
+        </w:rPr>
+        <w:t>los únicos umbrales considerados fueron</w:t>
+      </w:r>
+      <w:r>
+        <w:rPr>
+          <w:rFonts w:ascii="Times New Roman" w:eastAsiaTheme="minorEastAsia" w:hAnsi="Times New Roman" w:cs="Times New Roman"/>
+          <w:sz w:val="24"/>
+          <w:szCs w:val="24"/>
+        </w:rPr>
+        <w:t xml:space="preserve"> 0.14% y 0.</w:t>
+      </w:r>
+      <w:r>
+        <w:rPr>
+          <w:rFonts w:ascii="Times New Roman" w:eastAsiaTheme="minorEastAsia" w:hAnsi="Times New Roman" w:cs="Times New Roman"/>
+          <w:sz w:val="24"/>
+          <w:szCs w:val="24"/>
+        </w:rPr>
+        <w:t>83% de inflación intermensual</w:t>
+      </w:r>
+      <w:r>
+        <w:rPr>
+          <w:rFonts w:ascii="Times New Roman" w:eastAsiaTheme="minorEastAsia" w:hAnsi="Times New Roman" w:cs="Times New Roman"/>
+          <w:sz w:val="24"/>
+          <w:szCs w:val="24"/>
+        </w:rPr>
+        <w:t xml:space="preserve"> lo cual define un modelo con tres regímenes representados de la siguiente manera</w:t>
+      </w:r>
+      <w:r>
+        <w:rPr>
+          <w:rFonts w:ascii="Times New Roman" w:eastAsiaTheme="minorEastAsia" w:hAnsi="Times New Roman" w:cs="Times New Roman"/>
+          <w:sz w:val="24"/>
+          <w:szCs w:val="24"/>
+        </w:rPr>
+        <w:t>:</w:t>
       </w:r>
     </w:p>
     <w:p>
       <w:pPr>
         <w:spacing w:line="360" w:lineRule="auto"/>
+        <w:jc w:val="both"/>
+        <w:rPr>
+          <w:rFonts w:ascii="Times New Roman" w:eastAsiaTheme="minorEastAsia" w:hAnsi="Times New Roman" w:cs="Times New Roman"/>
+          <w:sz w:val="24"/>
+          <w:szCs w:val="24"/>
+        </w:rPr>
+      </w:pPr>
+      <w:r>
+        <w:rPr>
+          <w:rFonts w:ascii="Times New Roman" w:eastAsiaTheme="minorEastAsia" w:hAnsi="Times New Roman" w:cs="Times New Roman"/>
+          <w:sz w:val="24"/>
+          <w:szCs w:val="24"/>
+        </w:rPr>
+        <w:t xml:space="preserve">Régimen de inflación baja </w:t>
+      </w:r>
+      <m:oMath>
+        <m:r>
+          <w:rPr>
+            <w:rFonts w:ascii="Cambria Math" w:eastAsiaTheme="minorEastAsia" w:hAnsi="Cambria Math" w:cs="Times New Roman"/>
+            <w:sz w:val="24"/>
+            <w:szCs w:val="24"/>
+          </w:rPr>
+          <m:t>∆%</m:t>
+        </m:r>
+        <m:sSub>
+          <m:sSubPr>
+            <m:ctrlPr>
+              <w:rPr>
+                <w:rFonts w:ascii="Cambria Math" w:eastAsiaTheme="minorEastAsia" w:hAnsi="Cambria Math" w:cs="Times New Roman"/>
+                <w:i/>
+                <w:sz w:val="24"/>
+                <w:szCs w:val="24"/>
+              </w:rPr>
+            </m:ctrlPr>
+          </m:sSubPr>
+          <m:e>
+            <m:r>
+              <w:rPr>
+                <w:rFonts w:ascii="Cambria Math" w:eastAsiaTheme="minorEastAsia" w:hAnsi="Cambria Math" w:cs="Times New Roman"/>
+                <w:sz w:val="24"/>
+                <w:szCs w:val="24"/>
+              </w:rPr>
+              <m:t>P</m:t>
+            </m:r>
+          </m:e>
+          <m:sub>
+            <m:r>
+              <w:rPr>
+                <w:rFonts w:ascii="Cambria Math" w:eastAsiaTheme="minorEastAsia" w:hAnsi="Cambria Math" w:cs="Times New Roman"/>
+                <w:sz w:val="24"/>
+                <w:szCs w:val="24"/>
+              </w:rPr>
+              <m:t>t-1</m:t>
+            </m:r>
+          </m:sub>
+        </m:sSub>
+        <m:r>
+          <w:rPr>
+            <w:rFonts w:ascii="Cambria Math" w:eastAsiaTheme="minorEastAsia" w:hAnsi="Cambria Math" w:cs="Times New Roman"/>
+            <w:sz w:val="24"/>
+            <w:szCs w:val="24"/>
+          </w:rPr>
+          <m:t>&lt;0.14%</m:t>
+        </m:r>
+      </m:oMath>
+    </w:p>
+    <w:p>
+      <w:pPr>
+        <w:spacing w:line="360" w:lineRule="auto"/>
+        <w:jc w:val="both"/>
+        <w:rPr>
+          <w:rFonts w:ascii="Times New Roman" w:eastAsiaTheme="minorEastAsia" w:hAnsi="Times New Roman" w:cs="Times New Roman"/>
+          <w:sz w:val="24"/>
+          <w:szCs w:val="24"/>
+        </w:rPr>
+      </w:pPr>
+      <w:r>
+        <w:rPr>
+          <w:rFonts w:ascii="Times New Roman" w:eastAsiaTheme="minorEastAsia" w:hAnsi="Times New Roman" w:cs="Times New Roman"/>
+          <w:sz w:val="24"/>
+          <w:szCs w:val="24"/>
+        </w:rPr>
+        <w:t xml:space="preserve">Régimen de inflación media </w:t>
+      </w:r>
+      <m:oMath>
+        <m:r>
+          <w:rPr>
+            <w:rFonts w:ascii="Cambria Math" w:eastAsiaTheme="minorEastAsia" w:hAnsi="Cambria Math" w:cs="Times New Roman"/>
+            <w:sz w:val="24"/>
+            <w:szCs w:val="24"/>
+          </w:rPr>
+          <m:t>0.14%≤∆%</m:t>
+        </m:r>
+        <m:sSub>
+          <m:sSubPr>
+            <m:ctrlPr>
+              <w:rPr>
+                <w:rFonts w:ascii="Cambria Math" w:eastAsiaTheme="minorEastAsia" w:hAnsi="Cambria Math" w:cs="Times New Roman"/>
+                <w:i/>
+                <w:sz w:val="24"/>
+                <w:szCs w:val="24"/>
+              </w:rPr>
+            </m:ctrlPr>
+          </m:sSubPr>
+          <m:e>
+            <m:r>
+              <w:rPr>
+                <w:rFonts w:ascii="Cambria Math" w:eastAsiaTheme="minorEastAsia" w:hAnsi="Cambria Math" w:cs="Times New Roman"/>
+                <w:sz w:val="24"/>
+                <w:szCs w:val="24"/>
+              </w:rPr>
+              <m:t>P</m:t>
+            </m:r>
+          </m:e>
+          <m:sub>
+            <m:r>
+              <w:rPr>
+                <w:rFonts w:ascii="Cambria Math" w:eastAsiaTheme="minorEastAsia" w:hAnsi="Cambria Math" w:cs="Times New Roman"/>
+                <w:sz w:val="24"/>
+                <w:szCs w:val="24"/>
+              </w:rPr>
+              <m:t>t-1</m:t>
+            </m:r>
+          </m:sub>
+        </m:sSub>
+        <m:r>
+          <w:rPr>
+            <w:rFonts w:ascii="Cambria Math" w:eastAsiaTheme="minorEastAsia" w:hAnsi="Cambria Math" w:cs="Times New Roman"/>
+            <w:sz w:val="24"/>
+            <w:szCs w:val="24"/>
+          </w:rPr>
+          <m:t>≤0.83%</m:t>
+        </m:r>
+      </m:oMath>
+    </w:p>
+    <w:p>
+      <w:pPr>
+        <w:spacing w:line="360" w:lineRule="auto"/>
+        <w:jc w:val="both"/>
+        <w:rPr>
+          <w:rFonts w:ascii="Times New Roman" w:eastAsiaTheme="minorEastAsia" w:hAnsi="Times New Roman" w:cs="Times New Roman"/>
+          <w:sz w:val="24"/>
+          <w:szCs w:val="24"/>
+        </w:rPr>
+      </w:pPr>
+      <w:r>
+        <w:rPr>
+          <w:rFonts w:ascii="Times New Roman" w:eastAsiaTheme="minorEastAsia" w:hAnsi="Times New Roman" w:cs="Times New Roman"/>
+          <w:sz w:val="24"/>
+          <w:szCs w:val="24"/>
+        </w:rPr>
+        <w:t xml:space="preserve">Régimen de inflación alta </w:t>
+      </w:r>
+      <m:oMath>
+        <m:r>
+          <w:rPr>
+            <w:rFonts w:ascii="Cambria Math" w:eastAsiaTheme="minorEastAsia" w:hAnsi="Cambria Math" w:cs="Times New Roman"/>
+            <w:sz w:val="24"/>
+            <w:szCs w:val="24"/>
+          </w:rPr>
+          <m:t>∆%</m:t>
+        </m:r>
+        <m:sSub>
+          <m:sSubPr>
+            <m:ctrlPr>
+              <w:rPr>
+                <w:rFonts w:ascii="Cambria Math" w:eastAsiaTheme="minorEastAsia" w:hAnsi="Cambria Math" w:cs="Times New Roman"/>
+                <w:i/>
+                <w:sz w:val="24"/>
+                <w:szCs w:val="24"/>
+              </w:rPr>
+            </m:ctrlPr>
+          </m:sSubPr>
+          <m:e>
+            <m:r>
+              <w:rPr>
+                <w:rFonts w:ascii="Cambria Math" w:eastAsiaTheme="minorEastAsia" w:hAnsi="Cambria Math" w:cs="Times New Roman"/>
+                <w:sz w:val="24"/>
+                <w:szCs w:val="24"/>
+              </w:rPr>
+              <m:t>P</m:t>
+            </m:r>
+          </m:e>
+          <m:sub>
+            <m:r>
+              <w:rPr>
+                <w:rFonts w:ascii="Cambria Math" w:eastAsiaTheme="minorEastAsia" w:hAnsi="Cambria Math" w:cs="Times New Roman"/>
+                <w:sz w:val="24"/>
+                <w:szCs w:val="24"/>
+              </w:rPr>
+              <m:t>t-1</m:t>
+            </m:r>
+          </m:sub>
+        </m:sSub>
+        <m:r>
+          <w:rPr>
+            <w:rFonts w:ascii="Cambria Math" w:eastAsiaTheme="minorEastAsia" w:hAnsi="Cambria Math" w:cs="Times New Roman"/>
+            <w:sz w:val="24"/>
+            <w:szCs w:val="24"/>
+          </w:rPr>
+          <m:t>&gt;0.14%</m:t>
+        </m:r>
+      </m:oMath>
+    </w:p>
+    <w:p>
+      <w:pPr>
+        <w:spacing w:line="360" w:lineRule="auto"/>
+        <w:jc w:val="both"/>
+        <w:rPr>
+          <w:rFonts w:ascii="Times New Roman" w:hAnsi="Times New Roman" w:cs="Times New Roman"/>
+          <w:sz w:val="24"/>
+          <w:szCs w:val="24"/>
+        </w:rPr>
+      </w:pPr>
+    </w:p>
+    <w:p>
+      <w:pPr>
+        <w:pStyle w:val="Ttulo2"/>
+        <w:spacing w:line="240" w:lineRule="auto"/>
+        <w:rPr>
+          <w:rFonts w:ascii="Times New Roman" w:hAnsi="Times New Roman" w:cs="Times New Roman"/>
+          <w:b/>
+          <w:bCs/>
+          <w:color w:val="auto"/>
+          <w:sz w:val="24"/>
+          <w:szCs w:val="24"/>
+        </w:rPr>
+      </w:pPr>
+      <w:r>
+        <w:rPr>
+          <w:rFonts w:ascii="Times New Roman" w:hAnsi="Times New Roman" w:cs="Times New Roman"/>
+          <w:b/>
+          <w:bCs/>
+          <w:color w:val="auto"/>
+          <w:sz w:val="24"/>
+          <w:szCs w:val="24"/>
+        </w:rPr>
+        <w:lastRenderedPageBreak/>
+        <w:t>3.</w:t>
+      </w:r>
+      <w:r>
+        <w:rPr>
+          <w:rFonts w:ascii="Times New Roman" w:hAnsi="Times New Roman" w:cs="Times New Roman"/>
+          <w:b/>
+          <w:bCs/>
+          <w:color w:val="auto"/>
+          <w:sz w:val="24"/>
+          <w:szCs w:val="24"/>
+        </w:rPr>
+        <w:t>2</w:t>
+      </w:r>
+      <w:r>
+        <w:rPr>
+          <w:rFonts w:ascii="Times New Roman" w:hAnsi="Times New Roman" w:cs="Times New Roman"/>
+          <w:b/>
+          <w:bCs/>
+          <w:color w:val="auto"/>
+          <w:sz w:val="24"/>
+          <w:szCs w:val="24"/>
+        </w:rPr>
+        <w:t xml:space="preserve"> </w:t>
+      </w:r>
+      <w:r>
+        <w:rPr>
+          <w:rFonts w:ascii="Times New Roman" w:hAnsi="Times New Roman" w:cs="Times New Roman"/>
+          <w:b/>
+          <w:bCs/>
+          <w:color w:val="auto"/>
+          <w:sz w:val="24"/>
+          <w:szCs w:val="24"/>
+        </w:rPr>
+        <w:t>Presentación y discusión de los resultados del modelo TAR de 3 regímenes inflacionarios.</w:t>
+      </w:r>
+    </w:p>
+    <w:p>
+      <w:pPr>
+        <w:spacing w:after="0" w:line="240" w:lineRule="auto"/>
         <w:jc w:val="both"/>
         <w:rPr>
           <w:rFonts w:ascii="Times New Roman" w:hAnsi="Times New Roman" w:cs="Times New Roman"/>
@@ -20784,127 +23946,31 @@
           <w:szCs w:val="24"/>
         </w:rPr>
       </w:pPr>
-    </w:p>
-    <w:p>
-      <w:pPr>
-        <w:spacing w:line="360" w:lineRule="auto"/>
-        <w:jc w:val="both"/>
-        <w:rPr>
-          <w:rFonts w:ascii="Times New Roman" w:hAnsi="Times New Roman" w:cs="Times New Roman"/>
-          <w:sz w:val="24"/>
-          <w:szCs w:val="24"/>
-        </w:rPr>
-      </w:pPr>
-    </w:p>
-    <w:p>
-      <w:pPr>
-        <w:spacing w:line="360" w:lineRule="auto"/>
-        <w:jc w:val="both"/>
-        <w:rPr>
-          <w:rFonts w:ascii="Times New Roman" w:hAnsi="Times New Roman" w:cs="Times New Roman"/>
-          <w:sz w:val="24"/>
-          <w:szCs w:val="24"/>
-        </w:rPr>
-      </w:pPr>
-    </w:p>
-    <w:p>
-      <w:pPr>
-        <w:spacing w:line="360" w:lineRule="auto"/>
-        <w:jc w:val="both"/>
-        <w:rPr>
-          <w:rFonts w:ascii="Times New Roman" w:hAnsi="Times New Roman" w:cs="Times New Roman"/>
-          <w:sz w:val="24"/>
-          <w:szCs w:val="24"/>
-        </w:rPr>
-      </w:pPr>
-    </w:p>
-    <w:p>
-      <w:pPr>
-        <w:spacing w:line="360" w:lineRule="auto"/>
-        <w:jc w:val="both"/>
-        <w:rPr>
-          <w:rFonts w:ascii="Times New Roman" w:hAnsi="Times New Roman" w:cs="Times New Roman"/>
-          <w:sz w:val="24"/>
-          <w:szCs w:val="24"/>
-        </w:rPr>
-      </w:pPr>
-    </w:p>
-    <w:p>
-      <w:pPr>
-        <w:spacing w:line="360" w:lineRule="auto"/>
-        <w:jc w:val="both"/>
-        <w:rPr>
-          <w:rFonts w:ascii="Times New Roman" w:hAnsi="Times New Roman" w:cs="Times New Roman"/>
-          <w:sz w:val="24"/>
-          <w:szCs w:val="24"/>
-        </w:rPr>
-      </w:pPr>
-    </w:p>
-    <w:p>
-      <w:pPr>
-        <w:pStyle w:val="Ttulo2"/>
-        <w:spacing w:line="480" w:lineRule="auto"/>
-        <w:rPr>
-          <w:rFonts w:ascii="Times New Roman" w:hAnsi="Times New Roman" w:cs="Times New Roman"/>
-          <w:b/>
-          <w:bCs/>
-          <w:color w:val="auto"/>
-          <w:sz w:val="24"/>
-          <w:szCs w:val="24"/>
-        </w:rPr>
-      </w:pPr>
-      <w:r>
-        <w:rPr>
-          <w:rFonts w:ascii="Times New Roman" w:hAnsi="Times New Roman" w:cs="Times New Roman"/>
-          <w:b/>
-          <w:bCs/>
-          <w:color w:val="auto"/>
-          <w:sz w:val="24"/>
-          <w:szCs w:val="24"/>
-        </w:rPr>
-        <w:lastRenderedPageBreak/>
-        <w:t>3.</w:t>
-      </w:r>
-      <w:r>
-        <w:rPr>
-          <w:rFonts w:ascii="Times New Roman" w:hAnsi="Times New Roman" w:cs="Times New Roman"/>
-          <w:b/>
-          <w:bCs/>
-          <w:color w:val="auto"/>
-          <w:sz w:val="24"/>
-          <w:szCs w:val="24"/>
-        </w:rPr>
-        <w:t>2</w:t>
-      </w:r>
-      <w:r>
-        <w:rPr>
-          <w:rFonts w:ascii="Times New Roman" w:hAnsi="Times New Roman" w:cs="Times New Roman"/>
-          <w:b/>
-          <w:bCs/>
-          <w:color w:val="auto"/>
-          <w:sz w:val="24"/>
-          <w:szCs w:val="24"/>
-        </w:rPr>
-        <w:t xml:space="preserve"> Modelo TAR con tres regímenes inflacionarios</w:t>
-      </w:r>
-    </w:p>
-    <w:p>
-      <w:pPr>
-        <w:spacing w:line="360" w:lineRule="auto"/>
-        <w:jc w:val="both"/>
-        <w:rPr>
-          <w:rFonts w:ascii="Times New Roman" w:hAnsi="Times New Roman" w:cs="Times New Roman"/>
-          <w:sz w:val="24"/>
-          <w:szCs w:val="24"/>
-        </w:rPr>
-      </w:pPr>
-      <w:r>
-        <w:rPr>
-          <w:rFonts w:ascii="Times New Roman" w:hAnsi="Times New Roman" w:cs="Times New Roman"/>
-          <w:sz w:val="24"/>
-          <w:szCs w:val="24"/>
-        </w:rPr>
-        <w:t>Dado que se consideraron dos umbrales de inflación para el ajuste del modelo este queda especificado de la siguiente manera:</w:t>
+      <w:r>
+        <w:rPr>
+          <w:rFonts w:ascii="Times New Roman" w:hAnsi="Times New Roman" w:cs="Times New Roman"/>
+          <w:sz w:val="24"/>
+          <w:szCs w:val="24"/>
+        </w:rPr>
+        <w:t xml:space="preserve">El modelo TAR ajustado para la estimación del efecto </w:t>
+      </w:r>
+      <w:proofErr w:type="spellStart"/>
+      <w:r>
+        <w:rPr>
+          <w:rFonts w:ascii="Times New Roman" w:hAnsi="Times New Roman" w:cs="Times New Roman"/>
+          <w:sz w:val="24"/>
+          <w:szCs w:val="24"/>
+        </w:rPr>
+        <w:t>pass-through</w:t>
+      </w:r>
+      <w:proofErr w:type="spellEnd"/>
+      <w:r>
+        <w:rPr>
+          <w:rFonts w:ascii="Times New Roman" w:hAnsi="Times New Roman" w:cs="Times New Roman"/>
+          <w:sz w:val="24"/>
+          <w:szCs w:val="24"/>
+        </w:rPr>
+        <w:t xml:space="preserve"> fue el siguiente:</w:t>
       </w:r>
     </w:p>
     <w:tbl>
@@ -20962,6 +24028,9 @@
               </w:rPr>
             </w:pPr>
             <m:oMathPara>
+              <m:oMathParaPr>
+                <m:jc m:val="center"/>
+              </m:oMathParaPr>
               <m:oMath>
                 <m:r>
                   <w:rPr>
@@ -21329,7 +24398,7 @@
                         <w:sz w:val="24"/>
                         <w:szCs w:val="24"/>
                       </w:rPr>
-                      <m:t>δ</m:t>
+                      <m:t>β</m:t>
                     </m:r>
                   </m:e>
                   <m:sub>
@@ -21339,7 +24408,7 @@
                         <w:sz w:val="24"/>
                         <w:szCs w:val="24"/>
                       </w:rPr>
-                      <m:t>1</m:t>
+                      <m:t>4</m:t>
                     </m:r>
                   </m:sub>
                 </m:sSub>
@@ -21461,7 +24530,7 @@
                         <w:sz w:val="24"/>
                         <w:szCs w:val="24"/>
                       </w:rPr>
-                      <m:t>2</m:t>
+                      <m:t>1</m:t>
                     </m:r>
                   </m:sub>
                 </m:sSub>
@@ -21505,13 +24574,31 @@
                     </m:r>
                   </m:sub>
                 </m:sSub>
+              </m:oMath>
+            </m:oMathPara>
+          </w:p>
+          <w:p>
+            <w:pPr>
+              <w:spacing w:line="360" w:lineRule="auto"/>
+              <w:jc w:val="center"/>
+              <w:rPr>
+                <w:rFonts w:ascii="Times New Roman" w:eastAsiaTheme="minorEastAsia" w:hAnsi="Times New Roman"/>
+                <w:sz w:val="24"/>
+                <w:szCs w:val="24"/>
+              </w:rPr>
+            </w:pPr>
+            <m:oMathPara>
+              <m:oMathParaPr>
+                <m:jc m:val="left"/>
+              </m:oMathParaPr>
+              <m:oMath>
                 <m:r>
                   <w:rPr>
                     <w:rFonts w:ascii="Cambria Math" w:eastAsiaTheme="minorEastAsia" w:hAnsi="Cambria Math" w:cs="Times New Roman"/>
                     <w:sz w:val="24"/>
                     <w:szCs w:val="24"/>
                   </w:rPr>
-                  <m:t>+</m:t>
+                  <m:t xml:space="preserve">                 +</m:t>
                 </m:r>
                 <m:sSubSup>
                   <m:sSubSupPr>
@@ -21583,7 +24670,7 @@
                         <w:sz w:val="24"/>
                         <w:szCs w:val="24"/>
                       </w:rPr>
-                      <m:t>3</m:t>
+                      <m:t>2</m:t>
                     </m:r>
                   </m:sub>
                 </m:sSub>
@@ -21737,7 +24824,65 @@
           <w:sz w:val="24"/>
           <w:szCs w:val="24"/>
         </w:rPr>
-        <w:t xml:space="preserve"> Es una variable dicotómica que es 1 cuando </w:t>
+        <w:t xml:space="preserve"> </w:t>
+      </w:r>
+      <w:r>
+        <w:rPr>
+          <w:rFonts w:ascii="Times New Roman" w:eastAsiaTheme="minorEastAsia" w:hAnsi="Times New Roman" w:cs="Times New Roman"/>
+          <w:sz w:val="24"/>
+          <w:szCs w:val="24"/>
+        </w:rPr>
+        <w:t>V</w:t>
+      </w:r>
+      <w:r>
+        <w:rPr>
+          <w:rFonts w:ascii="Times New Roman" w:eastAsiaTheme="minorEastAsia" w:hAnsi="Times New Roman" w:cs="Times New Roman"/>
+          <w:sz w:val="24"/>
+          <w:szCs w:val="24"/>
+        </w:rPr>
+        <w:t xml:space="preserve">ariable </w:t>
+      </w:r>
+      <w:proofErr w:type="spellStart"/>
+      <w:r>
+        <w:rPr>
+          <w:rFonts w:ascii="Times New Roman" w:eastAsiaTheme="minorEastAsia" w:hAnsi="Times New Roman" w:cs="Times New Roman"/>
+          <w:sz w:val="24"/>
+          <w:szCs w:val="24"/>
+        </w:rPr>
+        <w:t>dummy</w:t>
+      </w:r>
+      <w:proofErr w:type="spellEnd"/>
+      <w:r>
+        <w:rPr>
+          <w:rFonts w:ascii="Times New Roman" w:eastAsiaTheme="minorEastAsia" w:hAnsi="Times New Roman" w:cs="Times New Roman"/>
+          <w:sz w:val="24"/>
+          <w:szCs w:val="24"/>
+        </w:rPr>
+        <w:t xml:space="preserve"> que es 1 </w:t>
+      </w:r>
+      <w:r>
+        <w:rPr>
+          <w:rFonts w:ascii="Times New Roman" w:eastAsiaTheme="minorEastAsia" w:hAnsi="Times New Roman" w:cs="Times New Roman"/>
+          <w:sz w:val="24"/>
+          <w:szCs w:val="24"/>
+        </w:rPr>
+        <w:t>en el régimen de inflación baja</w:t>
+      </w:r>
+      <w:r>
+        <w:rPr>
+          <w:rFonts w:ascii="Times New Roman" w:eastAsiaTheme="minorEastAsia" w:hAnsi="Times New Roman" w:cs="Times New Roman"/>
+          <w:sz w:val="24"/>
+          <w:szCs w:val="24"/>
+        </w:rPr>
+        <w:t xml:space="preserve"> </w:t>
+      </w:r>
+      <w:r>
+        <w:rPr>
+          <w:rFonts w:ascii="Times New Roman" w:eastAsiaTheme="minorEastAsia" w:hAnsi="Times New Roman" w:cs="Times New Roman"/>
+          <w:sz w:val="24"/>
+          <w:szCs w:val="24"/>
+        </w:rPr>
+        <w:t>(</w:t>
       </w:r>
       <m:oMath>
         <m:r>
@@ -21789,6 +24934,14 @@
           <m:t>&lt;0.14%</m:t>
         </m:r>
       </m:oMath>
+      <w:r>
+        <w:rPr>
+          <w:rFonts w:ascii="Times New Roman" w:eastAsiaTheme="minorEastAsia" w:hAnsi="Times New Roman" w:cs="Times New Roman"/>
+          <w:sz w:val="24"/>
+          <w:szCs w:val="24"/>
+        </w:rPr>
+        <w:t>)</w:t>
+      </w:r>
     </w:p>
     <w:p>
       <w:pPr>
@@ -21850,7 +25003,65 @@
           <w:sz w:val="24"/>
           <w:szCs w:val="24"/>
         </w:rPr>
-        <w:t xml:space="preserve"> Es una variable dicotómica que es 1 cuando </w:t>
+        <w:t xml:space="preserve"> </w:t>
+      </w:r>
+      <w:r>
+        <w:rPr>
+          <w:rFonts w:ascii="Times New Roman" w:eastAsiaTheme="minorEastAsia" w:hAnsi="Times New Roman" w:cs="Times New Roman"/>
+          <w:sz w:val="24"/>
+          <w:szCs w:val="24"/>
+        </w:rPr>
+        <w:t>V</w:t>
+      </w:r>
+      <w:r>
+        <w:rPr>
+          <w:rFonts w:ascii="Times New Roman" w:eastAsiaTheme="minorEastAsia" w:hAnsi="Times New Roman" w:cs="Times New Roman"/>
+          <w:sz w:val="24"/>
+          <w:szCs w:val="24"/>
+        </w:rPr>
+        <w:t xml:space="preserve">ariable </w:t>
+      </w:r>
+      <w:proofErr w:type="spellStart"/>
+      <w:r>
+        <w:rPr>
+          <w:rFonts w:ascii="Times New Roman" w:eastAsiaTheme="minorEastAsia" w:hAnsi="Times New Roman" w:cs="Times New Roman"/>
+          <w:sz w:val="24"/>
+          <w:szCs w:val="24"/>
+        </w:rPr>
+        <w:t>dummy</w:t>
+      </w:r>
+      <w:proofErr w:type="spellEnd"/>
+      <w:r>
+        <w:rPr>
+          <w:rFonts w:ascii="Times New Roman" w:eastAsiaTheme="minorEastAsia" w:hAnsi="Times New Roman" w:cs="Times New Roman"/>
+          <w:sz w:val="24"/>
+          <w:szCs w:val="24"/>
+        </w:rPr>
+        <w:t xml:space="preserve"> que es 1 </w:t>
+      </w:r>
+      <w:r>
+        <w:rPr>
+          <w:rFonts w:ascii="Times New Roman" w:eastAsiaTheme="minorEastAsia" w:hAnsi="Times New Roman" w:cs="Times New Roman"/>
+          <w:sz w:val="24"/>
+          <w:szCs w:val="24"/>
+        </w:rPr>
+        <w:t>en el régimen de inflación media</w:t>
+      </w:r>
+      <w:r>
+        <w:rPr>
+          <w:rFonts w:ascii="Times New Roman" w:eastAsiaTheme="minorEastAsia" w:hAnsi="Times New Roman" w:cs="Times New Roman"/>
+          <w:sz w:val="24"/>
+          <w:szCs w:val="24"/>
+        </w:rPr>
+        <w:t xml:space="preserve"> </w:t>
+      </w:r>
+      <w:r>
+        <w:rPr>
+          <w:rFonts w:ascii="Times New Roman" w:eastAsiaTheme="minorEastAsia" w:hAnsi="Times New Roman" w:cs="Times New Roman"/>
+          <w:sz w:val="24"/>
+          <w:szCs w:val="24"/>
+        </w:rPr>
+        <w:t>(</w:t>
       </w:r>
       <m:oMath>
         <m:r>
@@ -21859,15 +25070,7 @@
             <w:sz w:val="24"/>
             <w:szCs w:val="24"/>
           </w:rPr>
-          <m:t>0.14≤</m:t>
-        </m:r>
-        <m:r>
-          <w:rPr>
-            <w:rFonts w:ascii="Cambria Math" w:eastAsiaTheme="minorEastAsia" w:hAnsi="Cambria Math" w:cs="Times New Roman"/>
-            <w:sz w:val="24"/>
-            <w:szCs w:val="24"/>
-          </w:rPr>
-          <m:t>∆%</m:t>
+          <m:t>0.14≤∆%</m:t>
         </m:r>
         <m:sSub>
           <m:sSubPr>
@@ -21907,33 +25110,17 @@
             <w:sz w:val="24"/>
             <w:szCs w:val="24"/>
           </w:rPr>
-          <m:t>≤</m:t>
-        </m:r>
-        <m:r>
-          <w:rPr>
-            <w:rFonts w:ascii="Cambria Math" w:eastAsiaTheme="minorEastAsia" w:hAnsi="Cambria Math" w:cs="Times New Roman"/>
-            <w:sz w:val="24"/>
-            <w:szCs w:val="24"/>
-          </w:rPr>
-          <m:t>0.</m:t>
-        </m:r>
-        <m:r>
-          <w:rPr>
-            <w:rFonts w:ascii="Cambria Math" w:eastAsiaTheme="minorEastAsia" w:hAnsi="Cambria Math" w:cs="Times New Roman"/>
-            <w:sz w:val="24"/>
-            <w:szCs w:val="24"/>
-          </w:rPr>
-          <m:t>83</m:t>
-        </m:r>
-        <m:r>
-          <w:rPr>
-            <w:rFonts w:ascii="Cambria Math" w:eastAsiaTheme="minorEastAsia" w:hAnsi="Cambria Math" w:cs="Times New Roman"/>
-            <w:sz w:val="24"/>
-            <w:szCs w:val="24"/>
-          </w:rPr>
-          <m:t>%</m:t>
+          <m:t>≤0.83%</m:t>
         </m:r>
       </m:oMath>
+      <w:r>
+        <w:rPr>
+          <w:rFonts w:ascii="Times New Roman" w:eastAsiaTheme="minorEastAsia" w:hAnsi="Times New Roman" w:cs="Times New Roman"/>
+          <w:sz w:val="24"/>
+          <w:szCs w:val="24"/>
+        </w:rPr>
+        <w:t>)</w:t>
+      </w:r>
     </w:p>
     <w:p>
       <w:pPr>
@@ -21951,7 +25138,184 @@
           <w:sz w:val="24"/>
           <w:szCs w:val="24"/>
         </w:rPr>
-        <w:t>Quedando como escenario base de la estimación el régimen de inflación alta y obteniendo los siguientes resultados una vez se ajustó el modelo.</w:t>
+        <w:t xml:space="preserve">En el cual queda como </w:t>
+      </w:r>
+      <w:r>
+        <w:rPr>
+          <w:rFonts w:ascii="Times New Roman" w:hAnsi="Times New Roman" w:cs="Times New Roman"/>
+          <w:sz w:val="24"/>
+          <w:szCs w:val="24"/>
+        </w:rPr>
+        <w:t>escenario base el régimen de inflación alta</w:t>
+      </w:r>
+      <w:r>
+        <w:rPr>
+          <w:rFonts w:ascii="Times New Roman" w:hAnsi="Times New Roman" w:cs="Times New Roman"/>
+          <w:sz w:val="24"/>
+          <w:szCs w:val="24"/>
+        </w:rPr>
+        <w:t xml:space="preserve">. </w:t>
+      </w:r>
+    </w:p>
+    <w:p>
+      <w:pPr>
+        <w:spacing w:line="360" w:lineRule="auto"/>
+        <w:jc w:val="both"/>
+        <w:rPr>
+          <w:rFonts w:ascii="Times New Roman" w:hAnsi="Times New Roman" w:cs="Times New Roman"/>
+          <w:sz w:val="24"/>
+          <w:szCs w:val="24"/>
+        </w:rPr>
+      </w:pPr>
+      <w:r>
+        <w:rPr>
+          <w:rFonts w:ascii="Times New Roman" w:hAnsi="Times New Roman" w:cs="Times New Roman"/>
+          <w:sz w:val="24"/>
+          <w:szCs w:val="24"/>
+        </w:rPr>
+        <w:t xml:space="preserve">Los resultados del ajuste del modelo TAR se presentan en la tabla 2. En ella se observa que las variables que resultaron ser significativas fueron el componente </w:t>
+      </w:r>
+      <w:r>
+        <w:rPr>
+          <w:rFonts w:ascii="Times New Roman" w:hAnsi="Times New Roman" w:cs="Times New Roman"/>
+          <w:sz w:val="24"/>
+          <w:szCs w:val="24"/>
+        </w:rPr>
+        <w:t xml:space="preserve">autónomo e inercial de la inflación, la inflación de Estados Unidos y el efecto </w:t>
+      </w:r>
+      <w:proofErr w:type="spellStart"/>
+      <w:r>
+        <w:rPr>
+          <w:rFonts w:ascii="Times New Roman" w:hAnsi="Times New Roman" w:cs="Times New Roman"/>
+          <w:sz w:val="24"/>
+          <w:szCs w:val="24"/>
+        </w:rPr>
+        <w:t>pass-trhough</w:t>
+      </w:r>
+      <w:proofErr w:type="spellEnd"/>
+      <w:r>
+        <w:rPr>
+          <w:rFonts w:ascii="Times New Roman" w:hAnsi="Times New Roman" w:cs="Times New Roman"/>
+          <w:sz w:val="24"/>
+          <w:szCs w:val="24"/>
+        </w:rPr>
+        <w:t xml:space="preserve"> en el régimen de inflación baja.</w:t>
+      </w:r>
+    </w:p>
+    <w:p>
+      <w:pPr>
+        <w:pStyle w:val="Descripcin"/>
+        <w:rPr>
+          <w:i w:val="0"/>
+          <w:iCs w:val="0"/>
+        </w:rPr>
+      </w:pPr>
+      <w:r>
+        <w:rPr>
+          <w:rFonts w:ascii="Times New Roman" w:hAnsi="Times New Roman" w:cs="Times New Roman"/>
+          <w:b/>
+          <w:bCs/>
+          <w:i w:val="0"/>
+          <w:iCs w:val="0"/>
+          <w:color w:val="auto"/>
+          <w:sz w:val="24"/>
+          <w:szCs w:val="24"/>
+        </w:rPr>
+        <w:t xml:space="preserve">Tabla </w:t>
+      </w:r>
+      <w:r>
+        <w:rPr>
+          <w:rFonts w:ascii="Times New Roman" w:hAnsi="Times New Roman" w:cs="Times New Roman"/>
+          <w:b/>
+          <w:bCs/>
+          <w:i w:val="0"/>
+          <w:iCs w:val="0"/>
+          <w:color w:val="auto"/>
+          <w:sz w:val="24"/>
+          <w:szCs w:val="24"/>
+        </w:rPr>
+        <w:fldChar w:fldCharType="begin"/>
+      </w:r>
+      <w:r>
+        <w:rPr>
+          <w:rFonts w:ascii="Times New Roman" w:hAnsi="Times New Roman" w:cs="Times New Roman"/>
+          <w:b/>
+          <w:bCs/>
+          <w:i w:val="0"/>
+          <w:iCs w:val="0"/>
+          <w:color w:val="auto"/>
+          <w:sz w:val="24"/>
+          <w:szCs w:val="24"/>
+        </w:rPr>
+        <w:instrText xml:space="preserve"> SEQ Tabla \* ARABIC </w:instrText>
+      </w:r>
+      <w:r>
+        <w:rPr>
+          <w:rFonts w:ascii="Times New Roman" w:hAnsi="Times New Roman" w:cs="Times New Roman"/>
+          <w:b/>
+          <w:bCs/>
+          <w:i w:val="0"/>
+          <w:iCs w:val="0"/>
+          <w:color w:val="auto"/>
+          <w:sz w:val="24"/>
+          <w:szCs w:val="24"/>
+        </w:rPr>
+        <w:fldChar w:fldCharType="separate"/>
+      </w:r>
+      <w:r>
+        <w:rPr>
+          <w:rFonts w:ascii="Times New Roman" w:hAnsi="Times New Roman" w:cs="Times New Roman"/>
+          <w:b/>
+          <w:bCs/>
+          <w:i w:val="0"/>
+          <w:iCs w:val="0"/>
+          <w:noProof/>
+          <w:color w:val="auto"/>
+          <w:sz w:val="24"/>
+          <w:szCs w:val="24"/>
+        </w:rPr>
+        <w:t>2</w:t>
+      </w:r>
+      <w:r>
+        <w:rPr>
+          <w:rFonts w:ascii="Times New Roman" w:hAnsi="Times New Roman" w:cs="Times New Roman"/>
+          <w:b/>
+          <w:bCs/>
+          <w:i w:val="0"/>
+          <w:iCs w:val="0"/>
+          <w:color w:val="auto"/>
+          <w:sz w:val="24"/>
+          <w:szCs w:val="24"/>
+        </w:rPr>
+        <w:fldChar w:fldCharType="end"/>
+      </w:r>
+      <w:r>
+        <w:t xml:space="preserve"> </w:t>
+      </w:r>
+      <w:r>
+        <w:rPr>
+          <w:i w:val="0"/>
+          <w:iCs w:val="0"/>
+          <w:color w:val="FFFFFF" w:themeColor="background1"/>
+        </w:rPr>
+        <w:t>Coeficientes asociados a cada variable</w:t>
+      </w:r>
+    </w:p>
+    <w:p>
+      <w:pPr>
+        <w:rPr>
+          <w:rFonts w:ascii="Times New Roman" w:hAnsi="Times New Roman" w:cs="Times New Roman"/>
+          <w:sz w:val="24"/>
+          <w:szCs w:val="24"/>
+        </w:rPr>
+      </w:pPr>
+      <w:r>
+        <w:rPr>
+          <w:rFonts w:ascii="Times New Roman" w:hAnsi="Times New Roman" w:cs="Times New Roman"/>
+          <w:sz w:val="24"/>
+          <w:szCs w:val="24"/>
+        </w:rPr>
+        <w:t>Coeficientes asociados a cada variable</w:t>
       </w:r>
     </w:p>
     <w:tbl>
@@ -22094,8 +25458,22 @@
                 <w:szCs w:val="24"/>
                 <w:lang w:eastAsia="es-GT"/>
               </w:rPr>
-              <w:t>Error estándar</w:t>
+              <w:t>P-</w:t>
             </w:r>
+            <w:proofErr w:type="spellStart"/>
+            <w:r>
+              <w:rPr>
+                <w:rFonts w:ascii="Times New Roman" w:eastAsia="Times New Roman" w:hAnsi="Times New Roman" w:cs="Times New Roman"/>
+                <w:b/>
+                <w:bCs/>
+                <w:color w:val="000000"/>
+                <w:sz w:val="24"/>
+                <w:szCs w:val="24"/>
+                <w:lang w:eastAsia="es-GT"/>
+              </w:rPr>
+              <w:t>value</w:t>
+            </w:r>
+            <w:proofErr w:type="spellEnd"/>
           </w:p>
         </w:tc>
       </w:tr>
@@ -22456,17 +25834,7 @@
                     <w:szCs w:val="24"/>
                     <w:lang w:eastAsia="es-GT"/>
                   </w:rPr>
-                  <m:t>2.62</m:t>
-                </m:r>
-                <m:r>
-                  <w:rPr>
-                    <w:rFonts w:ascii="Cambria Math" w:eastAsia="Times New Roman" w:hAnsi="Cambria Math" w:cs="Times New Roman"/>
-                    <w:color w:val="000000"/>
-                    <w:sz w:val="24"/>
-                    <w:szCs w:val="24"/>
-                    <w:lang w:eastAsia="es-GT"/>
-                  </w:rPr>
-                  <m:t>*</m:t>
+                  <m:t>2.62*</m:t>
                 </m:r>
                 <m:sSup>
                   <m:sSupPr>
@@ -22502,17 +25870,7 @@
                         <w:szCs w:val="24"/>
                         <w:lang w:eastAsia="es-GT"/>
                       </w:rPr>
-                      <m:t>-</m:t>
-                    </m:r>
-                    <m:r>
-                      <w:rPr>
-                        <w:rFonts w:ascii="Cambria Math" w:eastAsia="Times New Roman" w:hAnsi="Cambria Math" w:cs="Times New Roman"/>
-                        <w:color w:val="000000"/>
-                        <w:sz w:val="24"/>
-                        <w:szCs w:val="24"/>
-                        <w:lang w:eastAsia="es-GT"/>
-                      </w:rPr>
-                      <m:t>7</m:t>
+                      <m:t>-7</m:t>
                     </m:r>
                   </m:sup>
                 </m:sSup>
@@ -23420,28 +26778,1426 @@
           <w:szCs w:val="24"/>
         </w:rPr>
       </w:pPr>
+      <w:r>
+        <w:rPr>
+          <w:rFonts w:ascii="Times New Roman" w:hAnsi="Times New Roman" w:cs="Times New Roman"/>
+          <w:sz w:val="24"/>
+          <w:szCs w:val="24"/>
+        </w:rPr>
+        <w:t>Nota: *,**,*** indican significancia al 10, 5 y 1%</w:t>
+      </w:r>
+      <w:r>
+        <w:rPr>
+          <w:rFonts w:ascii="Times New Roman" w:hAnsi="Times New Roman" w:cs="Times New Roman"/>
+          <w:sz w:val="24"/>
+          <w:szCs w:val="24"/>
+        </w:rPr>
+        <w:t>. Elaboración propia.</w:t>
+      </w:r>
     </w:p>
     <w:p>
       <w:pPr>
         <w:spacing w:line="360" w:lineRule="auto"/>
         <w:jc w:val="both"/>
         <w:rPr>
-          <w:rFonts w:ascii="Times New Roman" w:hAnsi="Times New Roman" w:cs="Times New Roman"/>
+          <w:rFonts w:ascii="Times New Roman" w:eastAsiaTheme="minorEastAsia" w:hAnsi="Times New Roman" w:cs="Times New Roman"/>
           <w:sz w:val="24"/>
           <w:szCs w:val="24"/>
         </w:rPr>
       </w:pPr>
+      <w:r>
+        <w:rPr>
+          <w:rFonts w:ascii="Times New Roman" w:hAnsi="Times New Roman" w:cs="Times New Roman"/>
+          <w:sz w:val="24"/>
+          <w:szCs w:val="24"/>
+        </w:rPr>
+        <w:t xml:space="preserve">Dado el uso de variables </w:t>
+      </w:r>
+      <w:proofErr w:type="spellStart"/>
+      <w:r>
+        <w:rPr>
+          <w:rFonts w:ascii="Times New Roman" w:hAnsi="Times New Roman" w:cs="Times New Roman"/>
+          <w:sz w:val="24"/>
+          <w:szCs w:val="24"/>
+        </w:rPr>
+        <w:t>dummy</w:t>
+      </w:r>
+      <w:proofErr w:type="spellEnd"/>
+      <w:r>
+        <w:rPr>
+          <w:rFonts w:ascii="Times New Roman" w:hAnsi="Times New Roman" w:cs="Times New Roman"/>
+          <w:sz w:val="24"/>
+          <w:szCs w:val="24"/>
+        </w:rPr>
+        <w:t xml:space="preserve"> </w:t>
+      </w:r>
+      <w:r>
+        <w:rPr>
+          <w:rFonts w:ascii="Times New Roman" w:hAnsi="Times New Roman" w:cs="Times New Roman"/>
+          <w:sz w:val="24"/>
+          <w:szCs w:val="24"/>
+        </w:rPr>
+        <w:t xml:space="preserve">el coeficiente del </w:t>
+      </w:r>
+      <w:proofErr w:type="spellStart"/>
+      <w:r>
+        <w:rPr>
+          <w:rFonts w:ascii="Times New Roman" w:hAnsi="Times New Roman" w:cs="Times New Roman"/>
+          <w:sz w:val="24"/>
+          <w:szCs w:val="24"/>
+        </w:rPr>
+        <w:t>pass-through</w:t>
+      </w:r>
+      <w:proofErr w:type="spellEnd"/>
+      <w:r>
+        <w:rPr>
+          <w:rFonts w:ascii="Times New Roman" w:hAnsi="Times New Roman" w:cs="Times New Roman"/>
+          <w:sz w:val="24"/>
+          <w:szCs w:val="24"/>
+        </w:rPr>
+        <w:t xml:space="preserve"> para cada régimen inflacionario se obtuvo a partir de las interacciones</w:t>
+      </w:r>
+      <w:r>
+        <w:rPr>
+          <w:rFonts w:ascii="Times New Roman" w:hAnsi="Times New Roman" w:cs="Times New Roman"/>
+          <w:sz w:val="24"/>
+          <w:szCs w:val="24"/>
+        </w:rPr>
+        <w:t xml:space="preserve"> con el escenario base</w:t>
+      </w:r>
+      <w:r>
+        <w:rPr>
+          <w:rFonts w:ascii="Times New Roman" w:hAnsi="Times New Roman" w:cs="Times New Roman"/>
+          <w:sz w:val="24"/>
+          <w:szCs w:val="24"/>
+        </w:rPr>
+        <w:t xml:space="preserve"> </w:t>
+      </w:r>
+      <w:r>
+        <w:rPr>
+          <w:rFonts w:ascii="Times New Roman" w:hAnsi="Times New Roman" w:cs="Times New Roman"/>
+          <w:sz w:val="24"/>
+          <w:szCs w:val="24"/>
+        </w:rPr>
+        <w:t>propiciadas por</w:t>
+      </w:r>
+      <w:r>
+        <w:rPr>
+          <w:rFonts w:ascii="Times New Roman" w:hAnsi="Times New Roman" w:cs="Times New Roman"/>
+          <w:sz w:val="24"/>
+          <w:szCs w:val="24"/>
+        </w:rPr>
+        <w:t xml:space="preserve"> </w:t>
+      </w:r>
+      <m:oMath>
+        <m:sSubSup>
+          <m:sSubSupPr>
+            <m:ctrlPr>
+              <w:rPr>
+                <w:rFonts w:ascii="Cambria Math" w:eastAsiaTheme="minorEastAsia" w:hAnsi="Cambria Math" w:cs="Times New Roman"/>
+                <w:i/>
+                <w:sz w:val="24"/>
+                <w:szCs w:val="24"/>
+              </w:rPr>
+            </m:ctrlPr>
+          </m:sSubSupPr>
+          <m:e>
+            <m:r>
+              <w:rPr>
+                <w:rFonts w:ascii="Cambria Math" w:eastAsiaTheme="minorEastAsia" w:hAnsi="Cambria Math" w:cs="Times New Roman"/>
+                <w:sz w:val="24"/>
+                <w:szCs w:val="24"/>
+              </w:rPr>
+              <m:t>I</m:t>
+            </m:r>
+          </m:e>
+          <m:sub>
+            <m:r>
+              <w:rPr>
+                <w:rFonts w:ascii="Cambria Math" w:eastAsiaTheme="minorEastAsia" w:hAnsi="Cambria Math" w:cs="Times New Roman"/>
+                <w:sz w:val="24"/>
+                <w:szCs w:val="24"/>
+              </w:rPr>
+              <m:t>t</m:t>
+            </m:r>
+          </m:sub>
+          <m:sup>
+            <m:r>
+              <w:rPr>
+                <w:rFonts w:ascii="Cambria Math" w:eastAsiaTheme="minorEastAsia" w:hAnsi="Cambria Math" w:cs="Times New Roman"/>
+                <w:sz w:val="24"/>
+                <w:szCs w:val="24"/>
+              </w:rPr>
+              <m:t>1</m:t>
+            </m:r>
+          </m:sup>
+        </m:sSubSup>
+      </m:oMath>
+      <w:r>
+        <w:rPr>
+          <w:rFonts w:ascii="Times New Roman" w:eastAsiaTheme="minorEastAsia" w:hAnsi="Times New Roman" w:cs="Times New Roman"/>
+          <w:sz w:val="24"/>
+          <w:szCs w:val="24"/>
+        </w:rPr>
+        <w:t xml:space="preserve"> y </w:t>
+      </w:r>
+      <m:oMath>
+        <m:sSubSup>
+          <m:sSubSupPr>
+            <m:ctrlPr>
+              <w:rPr>
+                <w:rFonts w:ascii="Cambria Math" w:eastAsiaTheme="minorEastAsia" w:hAnsi="Cambria Math" w:cs="Times New Roman"/>
+                <w:i/>
+                <w:sz w:val="24"/>
+                <w:szCs w:val="24"/>
+              </w:rPr>
+            </m:ctrlPr>
+          </m:sSubSupPr>
+          <m:e>
+            <m:r>
+              <w:rPr>
+                <w:rFonts w:ascii="Cambria Math" w:eastAsiaTheme="minorEastAsia" w:hAnsi="Cambria Math" w:cs="Times New Roman"/>
+                <w:sz w:val="24"/>
+                <w:szCs w:val="24"/>
+              </w:rPr>
+              <m:t>I</m:t>
+            </m:r>
+          </m:e>
+          <m:sub>
+            <m:r>
+              <w:rPr>
+                <w:rFonts w:ascii="Cambria Math" w:eastAsiaTheme="minorEastAsia" w:hAnsi="Cambria Math" w:cs="Times New Roman"/>
+                <w:sz w:val="24"/>
+                <w:szCs w:val="24"/>
+              </w:rPr>
+              <m:t>t</m:t>
+            </m:r>
+          </m:sub>
+          <m:sup>
+            <m:r>
+              <w:rPr>
+                <w:rFonts w:ascii="Cambria Math" w:eastAsiaTheme="minorEastAsia" w:hAnsi="Cambria Math" w:cs="Times New Roman"/>
+                <w:sz w:val="24"/>
+                <w:szCs w:val="24"/>
+              </w:rPr>
+              <m:t>2</m:t>
+            </m:r>
+          </m:sup>
+        </m:sSubSup>
+      </m:oMath>
+      <w:r>
+        <w:rPr>
+          <w:rFonts w:ascii="Times New Roman" w:eastAsiaTheme="minorEastAsia" w:hAnsi="Times New Roman" w:cs="Times New Roman"/>
+          <w:sz w:val="24"/>
+          <w:szCs w:val="24"/>
+        </w:rPr>
+        <w:t>.</w:t>
+      </w:r>
+      <w:r>
+        <w:rPr>
+          <w:rFonts w:ascii="Times New Roman" w:eastAsiaTheme="minorEastAsia" w:hAnsi="Times New Roman" w:cs="Times New Roman"/>
+          <w:sz w:val="24"/>
+          <w:szCs w:val="24"/>
+        </w:rPr>
+        <w:t xml:space="preserve"> </w:t>
+      </w:r>
     </w:p>
     <w:p>
       <w:pPr>
         <w:spacing w:line="360" w:lineRule="auto"/>
         <w:jc w:val="both"/>
         <w:rPr>
-          <w:rFonts w:ascii="Times New Roman" w:hAnsi="Times New Roman" w:cs="Times New Roman"/>
+          <w:rFonts w:ascii="Times New Roman" w:eastAsiaTheme="minorEastAsia" w:hAnsi="Times New Roman" w:cs="Times New Roman"/>
           <w:sz w:val="24"/>
           <w:szCs w:val="24"/>
         </w:rPr>
       </w:pPr>
+      <w:r>
+        <w:rPr>
+          <w:rFonts w:ascii="Times New Roman" w:hAnsi="Times New Roman" w:cs="Times New Roman"/>
+          <w:sz w:val="24"/>
+          <w:szCs w:val="24"/>
+        </w:rPr>
+        <w:t xml:space="preserve">La tabla 3 muestra la estimación del efecto </w:t>
+      </w:r>
+      <w:proofErr w:type="spellStart"/>
+      <w:r>
+        <w:rPr>
+          <w:rFonts w:ascii="Times New Roman" w:hAnsi="Times New Roman" w:cs="Times New Roman"/>
+          <w:sz w:val="24"/>
+          <w:szCs w:val="24"/>
+        </w:rPr>
+        <w:t>pass-through</w:t>
+      </w:r>
+      <w:proofErr w:type="spellEnd"/>
+      <w:r>
+        <w:rPr>
+          <w:rFonts w:ascii="Times New Roman" w:hAnsi="Times New Roman" w:cs="Times New Roman"/>
+          <w:sz w:val="24"/>
+          <w:szCs w:val="24"/>
+        </w:rPr>
+        <w:t xml:space="preserve"> para cada uno de los regímenes inflacionarios. En ella </w:t>
+      </w:r>
+      <w:r>
+        <w:rPr>
+          <w:rFonts w:ascii="Times New Roman" w:hAnsi="Times New Roman" w:cs="Times New Roman"/>
+          <w:sz w:val="24"/>
+          <w:szCs w:val="24"/>
+        </w:rPr>
+        <w:t>es notorio</w:t>
+      </w:r>
+      <w:r>
+        <w:rPr>
+          <w:rFonts w:ascii="Times New Roman" w:hAnsi="Times New Roman" w:cs="Times New Roman"/>
+          <w:sz w:val="24"/>
+          <w:szCs w:val="24"/>
+        </w:rPr>
+        <w:t xml:space="preserve"> como el efecto disminuye en la medida en la que se hace </w:t>
+      </w:r>
+      <w:r>
+        <w:rPr>
+          <w:rFonts w:ascii="Times New Roman" w:hAnsi="Times New Roman" w:cs="Times New Roman"/>
+          <w:sz w:val="24"/>
+          <w:szCs w:val="24"/>
+        </w:rPr>
+        <w:lastRenderedPageBreak/>
+        <w:t>una transición de un régimen inflacionario</w:t>
+      </w:r>
+      <w:r>
+        <w:rPr>
+          <w:rFonts w:ascii="Times New Roman" w:hAnsi="Times New Roman" w:cs="Times New Roman"/>
+          <w:sz w:val="24"/>
+          <w:szCs w:val="24"/>
+        </w:rPr>
+        <w:t xml:space="preserve"> alto</w:t>
+      </w:r>
+      <w:r>
+        <w:rPr>
+          <w:rFonts w:ascii="Times New Roman" w:hAnsi="Times New Roman" w:cs="Times New Roman"/>
+          <w:sz w:val="24"/>
+          <w:szCs w:val="24"/>
+        </w:rPr>
+        <w:t xml:space="preserve"> hacia</w:t>
+      </w:r>
+      <w:r>
+        <w:rPr>
+          <w:rFonts w:ascii="Times New Roman" w:hAnsi="Times New Roman" w:cs="Times New Roman"/>
+          <w:sz w:val="24"/>
+          <w:szCs w:val="24"/>
+        </w:rPr>
+        <w:t xml:space="preserve"> uno</w:t>
+      </w:r>
+      <w:r>
+        <w:rPr>
+          <w:rFonts w:ascii="Times New Roman" w:hAnsi="Times New Roman" w:cs="Times New Roman"/>
+          <w:sz w:val="24"/>
+          <w:szCs w:val="24"/>
+        </w:rPr>
+        <w:t xml:space="preserve"> medio y bajo</w:t>
+      </w:r>
+      <w:r>
+        <w:rPr>
+          <w:rFonts w:ascii="Times New Roman" w:hAnsi="Times New Roman" w:cs="Times New Roman"/>
+          <w:sz w:val="24"/>
+          <w:szCs w:val="24"/>
+        </w:rPr>
+        <w:t xml:space="preserve">, algo consistente con la teoría desarrollada por </w:t>
+      </w:r>
+      <w:r>
+        <w:rPr>
+          <w:rFonts w:ascii="Times New Roman" w:hAnsi="Times New Roman" w:cs="Times New Roman"/>
+          <w:sz w:val="24"/>
+          <w:szCs w:val="24"/>
+        </w:rPr>
+        <w:t xml:space="preserve">John </w:t>
+      </w:r>
+      <w:proofErr w:type="spellStart"/>
+      <w:r>
+        <w:rPr>
+          <w:rFonts w:ascii="Times New Roman" w:hAnsi="Times New Roman" w:cs="Times New Roman"/>
+          <w:sz w:val="24"/>
+          <w:szCs w:val="24"/>
+        </w:rPr>
+        <w:t>B.Taylor</w:t>
+      </w:r>
+      <w:proofErr w:type="spellEnd"/>
+      <w:r>
+        <w:rPr>
+          <w:rFonts w:ascii="Times New Roman" w:hAnsi="Times New Roman" w:cs="Times New Roman"/>
+          <w:sz w:val="24"/>
+          <w:szCs w:val="24"/>
+        </w:rPr>
+        <w:t>.</w:t>
+      </w:r>
+    </w:p>
+    <w:p>
+      <w:pPr>
+        <w:pStyle w:val="Descripcin"/>
+        <w:rPr>
+          <w:color w:val="FFFFFF" w:themeColor="background1"/>
+        </w:rPr>
+      </w:pPr>
+      <w:r>
+        <w:rPr>
+          <w:rFonts w:ascii="Times New Roman" w:hAnsi="Times New Roman" w:cs="Times New Roman"/>
+          <w:b/>
+          <w:bCs/>
+          <w:i w:val="0"/>
+          <w:iCs w:val="0"/>
+          <w:color w:val="auto"/>
+          <w:sz w:val="24"/>
+          <w:szCs w:val="24"/>
+        </w:rPr>
+        <w:t xml:space="preserve">Tabla </w:t>
+      </w:r>
+      <w:r>
+        <w:rPr>
+          <w:rFonts w:ascii="Times New Roman" w:hAnsi="Times New Roman" w:cs="Times New Roman"/>
+          <w:b/>
+          <w:bCs/>
+          <w:i w:val="0"/>
+          <w:iCs w:val="0"/>
+          <w:color w:val="auto"/>
+          <w:sz w:val="24"/>
+          <w:szCs w:val="24"/>
+        </w:rPr>
+        <w:fldChar w:fldCharType="begin"/>
+      </w:r>
+      <w:r>
+        <w:rPr>
+          <w:rFonts w:ascii="Times New Roman" w:hAnsi="Times New Roman" w:cs="Times New Roman"/>
+          <w:b/>
+          <w:bCs/>
+          <w:i w:val="0"/>
+          <w:iCs w:val="0"/>
+          <w:color w:val="auto"/>
+          <w:sz w:val="24"/>
+          <w:szCs w:val="24"/>
+        </w:rPr>
+        <w:instrText xml:space="preserve"> SEQ Tabla \* ARABIC </w:instrText>
+      </w:r>
+      <w:r>
+        <w:rPr>
+          <w:rFonts w:ascii="Times New Roman" w:hAnsi="Times New Roman" w:cs="Times New Roman"/>
+          <w:b/>
+          <w:bCs/>
+          <w:i w:val="0"/>
+          <w:iCs w:val="0"/>
+          <w:color w:val="auto"/>
+          <w:sz w:val="24"/>
+          <w:szCs w:val="24"/>
+        </w:rPr>
+        <w:fldChar w:fldCharType="separate"/>
+      </w:r>
+      <w:r>
+        <w:rPr>
+          <w:rFonts w:ascii="Times New Roman" w:hAnsi="Times New Roman" w:cs="Times New Roman"/>
+          <w:b/>
+          <w:bCs/>
+          <w:i w:val="0"/>
+          <w:iCs w:val="0"/>
+          <w:noProof/>
+          <w:color w:val="auto"/>
+          <w:sz w:val="24"/>
+          <w:szCs w:val="24"/>
+        </w:rPr>
+        <w:t>3</w:t>
+      </w:r>
+      <w:r>
+        <w:rPr>
+          <w:rFonts w:ascii="Times New Roman" w:hAnsi="Times New Roman" w:cs="Times New Roman"/>
+          <w:b/>
+          <w:bCs/>
+          <w:i w:val="0"/>
+          <w:iCs w:val="0"/>
+          <w:color w:val="auto"/>
+          <w:sz w:val="24"/>
+          <w:szCs w:val="24"/>
+        </w:rPr>
+        <w:fldChar w:fldCharType="end"/>
+      </w:r>
+      <w:r>
+        <w:rPr>
+          <w:color w:val="FFFFFF" w:themeColor="background1"/>
+        </w:rPr>
+        <w:t xml:space="preserve"> Estimación del efecto </w:t>
+      </w:r>
+      <w:proofErr w:type="spellStart"/>
+      <w:r>
+        <w:rPr>
+          <w:color w:val="FFFFFF" w:themeColor="background1"/>
+        </w:rPr>
+        <w:t>pass-through</w:t>
+      </w:r>
+      <w:proofErr w:type="spellEnd"/>
+    </w:p>
+    <w:p>
+      <w:pPr>
+        <w:rPr>
+          <w:rFonts w:ascii="Times New Roman" w:hAnsi="Times New Roman" w:cs="Times New Roman"/>
+          <w:sz w:val="24"/>
+          <w:szCs w:val="24"/>
+        </w:rPr>
+      </w:pPr>
+      <w:r>
+        <w:rPr>
+          <w:rFonts w:ascii="Times New Roman" w:hAnsi="Times New Roman" w:cs="Times New Roman"/>
+          <w:sz w:val="24"/>
+          <w:szCs w:val="24"/>
+        </w:rPr>
+        <w:t xml:space="preserve">Estimación del efecto </w:t>
+      </w:r>
+      <w:proofErr w:type="spellStart"/>
+      <w:r>
+        <w:rPr>
+          <w:rFonts w:ascii="Times New Roman" w:hAnsi="Times New Roman" w:cs="Times New Roman"/>
+          <w:sz w:val="24"/>
+          <w:szCs w:val="24"/>
+        </w:rPr>
+        <w:t>pass-through</w:t>
+      </w:r>
+      <w:proofErr w:type="spellEnd"/>
+    </w:p>
+    <w:tbl>
+      <w:tblPr>
+        <w:tblW w:w="5132" w:type="pct"/>
+        <w:tblCellMar>
+          <w:left w:w="70" w:type="dxa"/>
+          <w:right w:w="70" w:type="dxa"/>
+        </w:tblCellMar>
+        <w:tblLook w:val="04A0" w:firstRow="1" w:lastRow="0" w:firstColumn="1" w:lastColumn="0" w:noHBand="0" w:noVBand="1"/>
+      </w:tblPr>
+      <w:tblGrid>
+        <w:gridCol w:w="4678"/>
+        <w:gridCol w:w="2268"/>
+        <w:gridCol w:w="2126"/>
+      </w:tblGrid>
+      <w:tr>
+        <w:trPr>
+          <w:trHeight w:val="315"/>
+        </w:trPr>
+        <w:tc>
+          <w:tcPr>
+            <w:tcW w:w="4678" w:type="dxa"/>
+            <w:tcBorders>
+              <w:top w:val="single" w:sz="4" w:space="0" w:color="auto"/>
+              <w:left w:val="nil"/>
+              <w:bottom w:val="single" w:sz="4" w:space="0" w:color="auto"/>
+              <w:right w:val="nil"/>
+            </w:tcBorders>
+            <w:shd w:val="clear" w:color="auto" w:fill="auto"/>
+            <w:noWrap/>
+            <w:vAlign w:val="bottom"/>
+            <w:hideMark/>
+          </w:tcPr>
+          <w:p>
+            <w:pPr>
+              <w:spacing w:after="0" w:line="240" w:lineRule="auto"/>
+              <w:jc w:val="center"/>
+              <w:rPr>
+                <w:rFonts w:ascii="Times New Roman" w:eastAsia="Times New Roman" w:hAnsi="Times New Roman" w:cs="Times New Roman"/>
+                <w:b/>
+                <w:bCs/>
+                <w:color w:val="000000"/>
+                <w:sz w:val="24"/>
+                <w:szCs w:val="24"/>
+                <w:lang w:eastAsia="es-GT"/>
+              </w:rPr>
+            </w:pPr>
+            <w:r>
+              <w:rPr>
+                <w:rFonts w:ascii="Times New Roman" w:eastAsia="Times New Roman" w:hAnsi="Times New Roman" w:cs="Times New Roman"/>
+                <w:b/>
+                <w:bCs/>
+                <w:color w:val="000000"/>
+                <w:sz w:val="24"/>
+                <w:szCs w:val="24"/>
+                <w:lang w:eastAsia="es-GT"/>
+              </w:rPr>
+              <w:t>Régimen</w:t>
+            </w:r>
+          </w:p>
+        </w:tc>
+        <w:tc>
+          <w:tcPr>
+            <w:tcW w:w="2268" w:type="dxa"/>
+            <w:tcBorders>
+              <w:top w:val="single" w:sz="4" w:space="0" w:color="auto"/>
+              <w:left w:val="nil"/>
+              <w:bottom w:val="single" w:sz="4" w:space="0" w:color="auto"/>
+              <w:right w:val="nil"/>
+            </w:tcBorders>
+            <w:shd w:val="clear" w:color="auto" w:fill="auto"/>
+            <w:noWrap/>
+            <w:vAlign w:val="bottom"/>
+            <w:hideMark/>
+          </w:tcPr>
+          <w:p>
+            <w:pPr>
+              <w:spacing w:after="0" w:line="240" w:lineRule="auto"/>
+              <w:jc w:val="center"/>
+              <w:rPr>
+                <w:rFonts w:ascii="Times New Roman" w:eastAsia="Times New Roman" w:hAnsi="Times New Roman" w:cs="Times New Roman"/>
+                <w:b/>
+                <w:bCs/>
+                <w:color w:val="000000"/>
+                <w:sz w:val="24"/>
+                <w:szCs w:val="24"/>
+                <w:lang w:eastAsia="es-GT"/>
+              </w:rPr>
+            </w:pPr>
+            <w:r>
+              <w:rPr>
+                <w:rFonts w:ascii="Times New Roman" w:eastAsia="Times New Roman" w:hAnsi="Times New Roman" w:cs="Times New Roman"/>
+                <w:b/>
+                <w:bCs/>
+                <w:color w:val="000000"/>
+                <w:sz w:val="24"/>
+                <w:szCs w:val="24"/>
+                <w:lang w:eastAsia="es-GT"/>
+              </w:rPr>
+              <w:t>Interacción</w:t>
+            </w:r>
+          </w:p>
+        </w:tc>
+        <w:tc>
+          <w:tcPr>
+            <w:tcW w:w="2126" w:type="dxa"/>
+            <w:tcBorders>
+              <w:top w:val="single" w:sz="4" w:space="0" w:color="auto"/>
+              <w:left w:val="nil"/>
+              <w:bottom w:val="single" w:sz="4" w:space="0" w:color="auto"/>
+              <w:right w:val="nil"/>
+            </w:tcBorders>
+            <w:shd w:val="clear" w:color="auto" w:fill="auto"/>
+            <w:noWrap/>
+            <w:vAlign w:val="bottom"/>
+            <w:hideMark/>
+          </w:tcPr>
+          <w:p>
+            <w:pPr>
+              <w:spacing w:after="0" w:line="240" w:lineRule="auto"/>
+              <w:jc w:val="center"/>
+              <w:rPr>
+                <w:rFonts w:ascii="Times New Roman" w:eastAsia="Times New Roman" w:hAnsi="Times New Roman" w:cs="Times New Roman"/>
+                <w:b/>
+                <w:bCs/>
+                <w:color w:val="000000"/>
+                <w:sz w:val="24"/>
+                <w:szCs w:val="24"/>
+                <w:lang w:eastAsia="es-GT"/>
+              </w:rPr>
+            </w:pPr>
+            <w:r>
+              <w:rPr>
+                <w:rFonts w:ascii="Times New Roman" w:eastAsia="Times New Roman" w:hAnsi="Times New Roman" w:cs="Times New Roman"/>
+                <w:b/>
+                <w:bCs/>
+                <w:color w:val="000000"/>
+                <w:sz w:val="24"/>
+                <w:szCs w:val="24"/>
+                <w:lang w:eastAsia="es-GT"/>
+              </w:rPr>
+              <w:t>Pass-</w:t>
+            </w:r>
+            <w:proofErr w:type="spellStart"/>
+            <w:r>
+              <w:rPr>
+                <w:rFonts w:ascii="Times New Roman" w:eastAsia="Times New Roman" w:hAnsi="Times New Roman" w:cs="Times New Roman"/>
+                <w:b/>
+                <w:bCs/>
+                <w:color w:val="000000"/>
+                <w:sz w:val="24"/>
+                <w:szCs w:val="24"/>
+                <w:lang w:eastAsia="es-GT"/>
+              </w:rPr>
+              <w:t>through</w:t>
+            </w:r>
+            <w:proofErr w:type="spellEnd"/>
+          </w:p>
+        </w:tc>
+      </w:tr>
+      <w:tr>
+        <w:trPr>
+          <w:trHeight w:val="315"/>
+        </w:trPr>
+        <w:tc>
+          <w:tcPr>
+            <w:tcW w:w="4678" w:type="dxa"/>
+            <w:tcBorders>
+              <w:top w:val="nil"/>
+              <w:left w:val="nil"/>
+              <w:bottom w:val="nil"/>
+              <w:right w:val="nil"/>
+            </w:tcBorders>
+            <w:shd w:val="clear" w:color="auto" w:fill="auto"/>
+            <w:noWrap/>
+            <w:vAlign w:val="bottom"/>
+            <w:hideMark/>
+          </w:tcPr>
+          <w:p>
+            <w:pPr>
+              <w:spacing w:after="0" w:line="240" w:lineRule="auto"/>
+              <w:rPr>
+                <w:rFonts w:ascii="Times New Roman" w:eastAsia="Times New Roman" w:hAnsi="Times New Roman" w:cs="Times New Roman"/>
+                <w:color w:val="000000"/>
+                <w:sz w:val="24"/>
+                <w:szCs w:val="24"/>
+                <w:lang w:eastAsia="es-GT"/>
+              </w:rPr>
+            </w:pPr>
+            <w:r>
+              <w:rPr>
+                <w:rFonts w:ascii="Times New Roman" w:eastAsia="Times New Roman" w:hAnsi="Times New Roman" w:cs="Times New Roman"/>
+                <w:color w:val="000000"/>
+                <w:sz w:val="24"/>
+                <w:szCs w:val="24"/>
+                <w:lang w:eastAsia="es-GT"/>
+              </w:rPr>
+              <w:t>Inflación alta</w:t>
+            </w:r>
+            <w:r>
+              <w:rPr>
+                <w:rFonts w:ascii="Times New Roman" w:eastAsia="Times New Roman" w:hAnsi="Times New Roman" w:cs="Times New Roman"/>
+                <w:color w:val="000000"/>
+                <w:sz w:val="24"/>
+                <w:szCs w:val="24"/>
+                <w:lang w:eastAsia="es-GT"/>
+              </w:rPr>
+              <w:t xml:space="preserve">  </w:t>
+            </w:r>
+            <m:oMath>
+              <m:d>
+                <m:dPr>
+                  <m:ctrlPr>
+                    <w:rPr>
+                      <w:rFonts w:ascii="Cambria Math" w:eastAsia="Times New Roman" w:hAnsi="Cambria Math" w:cs="Times New Roman"/>
+                      <w:i/>
+                      <w:color w:val="000000"/>
+                      <w:sz w:val="24"/>
+                      <w:szCs w:val="24"/>
+                      <w:lang w:eastAsia="es-GT"/>
+                    </w:rPr>
+                  </m:ctrlPr>
+                </m:dPr>
+                <m:e>
+                  <m:r>
+                    <w:rPr>
+                      <w:rFonts w:ascii="Cambria Math" w:eastAsiaTheme="minorEastAsia" w:hAnsi="Cambria Math" w:cs="Times New Roman"/>
+                      <w:sz w:val="24"/>
+                      <w:szCs w:val="24"/>
+                    </w:rPr>
+                    <m:t>∆%</m:t>
+                  </m:r>
+                  <m:sSub>
+                    <m:sSubPr>
+                      <m:ctrlPr>
+                        <w:rPr>
+                          <w:rFonts w:ascii="Cambria Math" w:eastAsiaTheme="minorEastAsia" w:hAnsi="Cambria Math" w:cs="Times New Roman"/>
+                          <w:i/>
+                          <w:sz w:val="24"/>
+                          <w:szCs w:val="24"/>
+                        </w:rPr>
+                      </m:ctrlPr>
+                    </m:sSubPr>
+                    <m:e>
+                      <m:r>
+                        <w:rPr>
+                          <w:rFonts w:ascii="Cambria Math" w:eastAsiaTheme="minorEastAsia" w:hAnsi="Cambria Math" w:cs="Times New Roman"/>
+                          <w:sz w:val="24"/>
+                          <w:szCs w:val="24"/>
+                        </w:rPr>
+                        <m:t>P</m:t>
+                      </m:r>
+                    </m:e>
+                    <m:sub>
+                      <m:r>
+                        <w:rPr>
+                          <w:rFonts w:ascii="Cambria Math" w:eastAsiaTheme="minorEastAsia" w:hAnsi="Cambria Math" w:cs="Times New Roman"/>
+                          <w:sz w:val="24"/>
+                          <w:szCs w:val="24"/>
+                        </w:rPr>
+                        <m:t>t-1</m:t>
+                      </m:r>
+                    </m:sub>
+                  </m:sSub>
+                  <m:r>
+                    <w:rPr>
+                      <w:rFonts w:ascii="Cambria Math" w:eastAsiaTheme="minorEastAsia" w:hAnsi="Cambria Math" w:cs="Times New Roman"/>
+                      <w:sz w:val="24"/>
+                      <w:szCs w:val="24"/>
+                    </w:rPr>
+                    <m:t>&gt;0.83%</m:t>
+                  </m:r>
+                </m:e>
+              </m:d>
+            </m:oMath>
+          </w:p>
+        </w:tc>
+        <w:tc>
+          <w:tcPr>
+            <w:tcW w:w="2268" w:type="dxa"/>
+            <w:tcBorders>
+              <w:top w:val="nil"/>
+              <w:left w:val="nil"/>
+              <w:bottom w:val="nil"/>
+              <w:right w:val="nil"/>
+            </w:tcBorders>
+            <w:shd w:val="clear" w:color="auto" w:fill="auto"/>
+            <w:noWrap/>
+            <w:vAlign w:val="bottom"/>
+            <w:hideMark/>
+          </w:tcPr>
+          <w:p>
+            <w:pPr>
+              <w:spacing w:after="0" w:line="240" w:lineRule="auto"/>
+              <w:jc w:val="center"/>
+              <w:rPr>
+                <w:rFonts w:ascii="Times New Roman" w:eastAsia="Times New Roman" w:hAnsi="Times New Roman" w:cs="Times New Roman"/>
+                <w:color w:val="000000"/>
+                <w:sz w:val="24"/>
+                <w:szCs w:val="24"/>
+                <w:lang w:eastAsia="es-GT"/>
+              </w:rPr>
+            </w:pPr>
+            <m:oMathPara>
+              <m:oMath>
+                <m:sSub>
+                  <m:sSubPr>
+                    <m:ctrlPr>
+                      <w:rPr>
+                        <w:rFonts w:ascii="Cambria Math" w:eastAsia="Times New Roman" w:hAnsi="Cambria Math" w:cs="Times New Roman"/>
+                        <w:i/>
+                        <w:color w:val="000000"/>
+                        <w:sz w:val="24"/>
+                        <w:szCs w:val="24"/>
+                        <w:lang w:eastAsia="es-GT"/>
+                      </w:rPr>
+                    </m:ctrlPr>
+                  </m:sSubPr>
+                  <m:e>
+                    <m:r>
+                      <w:rPr>
+                        <w:rFonts w:ascii="Cambria Math" w:eastAsia="Times New Roman" w:hAnsi="Cambria Math" w:cs="Times New Roman"/>
+                        <w:color w:val="000000"/>
+                        <w:sz w:val="24"/>
+                        <w:szCs w:val="24"/>
+                        <w:lang w:eastAsia="es-GT"/>
+                      </w:rPr>
+                      <m:t>β</m:t>
+                    </m:r>
+                  </m:e>
+                  <m:sub>
+                    <m:r>
+                      <w:rPr>
+                        <w:rFonts w:ascii="Cambria Math" w:eastAsia="Times New Roman" w:hAnsi="Cambria Math" w:cs="Times New Roman"/>
+                        <w:color w:val="000000"/>
+                        <w:sz w:val="24"/>
+                        <w:szCs w:val="24"/>
+                        <w:lang w:eastAsia="es-GT"/>
+                      </w:rPr>
+                      <m:t>4</m:t>
+                    </m:r>
+                  </m:sub>
+                </m:sSub>
+              </m:oMath>
+            </m:oMathPara>
+          </w:p>
+        </w:tc>
+        <w:tc>
+          <w:tcPr>
+            <w:tcW w:w="2126" w:type="dxa"/>
+            <w:tcBorders>
+              <w:top w:val="nil"/>
+              <w:left w:val="nil"/>
+              <w:bottom w:val="nil"/>
+              <w:right w:val="nil"/>
+            </w:tcBorders>
+            <w:shd w:val="clear" w:color="auto" w:fill="auto"/>
+            <w:noWrap/>
+            <w:vAlign w:val="bottom"/>
+            <w:hideMark/>
+          </w:tcPr>
+          <w:p>
+            <w:pPr>
+              <w:spacing w:after="0" w:line="240" w:lineRule="auto"/>
+              <w:jc w:val="center"/>
+              <w:rPr>
+                <w:rFonts w:ascii="Times New Roman" w:eastAsia="Times New Roman" w:hAnsi="Times New Roman" w:cs="Times New Roman"/>
+                <w:color w:val="000000"/>
+                <w:sz w:val="24"/>
+                <w:szCs w:val="24"/>
+                <w:lang w:eastAsia="es-GT"/>
+              </w:rPr>
+            </w:pPr>
+            <w:r>
+              <w:rPr>
+                <w:rFonts w:ascii="Times New Roman" w:eastAsia="Times New Roman" w:hAnsi="Times New Roman" w:cs="Times New Roman"/>
+                <w:color w:val="000000"/>
+                <w:sz w:val="24"/>
+                <w:szCs w:val="24"/>
+                <w:lang w:eastAsia="es-GT"/>
+              </w:rPr>
+              <w:t>0.10405</w:t>
+            </w:r>
+          </w:p>
+        </w:tc>
+      </w:tr>
+      <w:tr>
+        <w:trPr>
+          <w:trHeight w:val="315"/>
+        </w:trPr>
+        <w:tc>
+          <w:tcPr>
+            <w:tcW w:w="4678" w:type="dxa"/>
+            <w:tcBorders>
+              <w:top w:val="nil"/>
+              <w:left w:val="nil"/>
+              <w:bottom w:val="nil"/>
+              <w:right w:val="nil"/>
+            </w:tcBorders>
+            <w:shd w:val="clear" w:color="auto" w:fill="auto"/>
+            <w:noWrap/>
+            <w:vAlign w:val="bottom"/>
+            <w:hideMark/>
+          </w:tcPr>
+          <w:p>
+            <w:pPr>
+              <w:spacing w:after="0" w:line="240" w:lineRule="auto"/>
+              <w:rPr>
+                <w:rFonts w:ascii="Times New Roman" w:eastAsia="Times New Roman" w:hAnsi="Times New Roman" w:cs="Times New Roman"/>
+                <w:color w:val="000000"/>
+                <w:sz w:val="24"/>
+                <w:szCs w:val="24"/>
+                <w:lang w:eastAsia="es-GT"/>
+              </w:rPr>
+            </w:pPr>
+            <w:r>
+              <w:rPr>
+                <w:rFonts w:ascii="Times New Roman" w:eastAsia="Times New Roman" w:hAnsi="Times New Roman" w:cs="Times New Roman"/>
+                <w:color w:val="000000"/>
+                <w:sz w:val="24"/>
+                <w:szCs w:val="24"/>
+                <w:lang w:eastAsia="es-GT"/>
+              </w:rPr>
+              <w:t>Inflación media</w:t>
+            </w:r>
+            <w:r>
+              <w:rPr>
+                <w:rFonts w:ascii="Times New Roman" w:eastAsia="Times New Roman" w:hAnsi="Times New Roman" w:cs="Times New Roman"/>
+                <w:color w:val="000000"/>
+                <w:sz w:val="24"/>
+                <w:szCs w:val="24"/>
+                <w:lang w:eastAsia="es-GT"/>
+              </w:rPr>
+              <w:t xml:space="preserve"> </w:t>
+            </w:r>
+            <m:oMath>
+              <m:d>
+                <m:dPr>
+                  <m:ctrlPr>
+                    <w:rPr>
+                      <w:rFonts w:ascii="Cambria Math" w:eastAsia="Times New Roman" w:hAnsi="Cambria Math" w:cs="Times New Roman"/>
+                      <w:i/>
+                      <w:color w:val="000000"/>
+                      <w:sz w:val="24"/>
+                      <w:szCs w:val="24"/>
+                      <w:lang w:eastAsia="es-GT"/>
+                    </w:rPr>
+                  </m:ctrlPr>
+                </m:dPr>
+                <m:e>
+                  <m:r>
+                    <w:rPr>
+                      <w:rFonts w:ascii="Cambria Math" w:eastAsiaTheme="minorEastAsia" w:hAnsi="Cambria Math" w:cs="Times New Roman"/>
+                      <w:sz w:val="24"/>
+                      <w:szCs w:val="24"/>
+                    </w:rPr>
+                    <m:t>0.14%≤∆%</m:t>
+                  </m:r>
+                  <m:sSub>
+                    <m:sSubPr>
+                      <m:ctrlPr>
+                        <w:rPr>
+                          <w:rFonts w:ascii="Cambria Math" w:eastAsiaTheme="minorEastAsia" w:hAnsi="Cambria Math" w:cs="Times New Roman"/>
+                          <w:i/>
+                          <w:sz w:val="24"/>
+                          <w:szCs w:val="24"/>
+                        </w:rPr>
+                      </m:ctrlPr>
+                    </m:sSubPr>
+                    <m:e>
+                      <m:r>
+                        <w:rPr>
+                          <w:rFonts w:ascii="Cambria Math" w:eastAsiaTheme="minorEastAsia" w:hAnsi="Cambria Math" w:cs="Times New Roman"/>
+                          <w:sz w:val="24"/>
+                          <w:szCs w:val="24"/>
+                        </w:rPr>
+                        <m:t>P</m:t>
+                      </m:r>
+                    </m:e>
+                    <m:sub>
+                      <m:r>
+                        <w:rPr>
+                          <w:rFonts w:ascii="Cambria Math" w:eastAsiaTheme="minorEastAsia" w:hAnsi="Cambria Math" w:cs="Times New Roman"/>
+                          <w:sz w:val="24"/>
+                          <w:szCs w:val="24"/>
+                        </w:rPr>
+                        <m:t>t-1</m:t>
+                      </m:r>
+                    </m:sub>
+                  </m:sSub>
+                  <m:r>
+                    <w:rPr>
+                      <w:rFonts w:ascii="Cambria Math" w:eastAsiaTheme="minorEastAsia" w:hAnsi="Cambria Math" w:cs="Times New Roman"/>
+                      <w:sz w:val="24"/>
+                      <w:szCs w:val="24"/>
+                    </w:rPr>
+                    <m:t>≤0.83%</m:t>
+                  </m:r>
+                </m:e>
+              </m:d>
+            </m:oMath>
+          </w:p>
+        </w:tc>
+        <w:tc>
+          <w:tcPr>
+            <w:tcW w:w="2268" w:type="dxa"/>
+            <w:tcBorders>
+              <w:top w:val="nil"/>
+              <w:left w:val="nil"/>
+              <w:bottom w:val="nil"/>
+              <w:right w:val="nil"/>
+            </w:tcBorders>
+            <w:shd w:val="clear" w:color="auto" w:fill="auto"/>
+            <w:noWrap/>
+            <w:vAlign w:val="bottom"/>
+            <w:hideMark/>
+          </w:tcPr>
+          <w:p>
+            <w:pPr>
+              <w:spacing w:after="0" w:line="240" w:lineRule="auto"/>
+              <w:jc w:val="center"/>
+              <w:rPr>
+                <w:rFonts w:ascii="Times New Roman" w:eastAsia="Times New Roman" w:hAnsi="Times New Roman" w:cs="Times New Roman"/>
+                <w:color w:val="000000"/>
+                <w:sz w:val="24"/>
+                <w:szCs w:val="24"/>
+                <w:lang w:eastAsia="es-GT"/>
+              </w:rPr>
+            </w:pPr>
+            <m:oMathPara>
+              <m:oMath>
+                <m:sSub>
+                  <m:sSubPr>
+                    <m:ctrlPr>
+                      <w:rPr>
+                        <w:rFonts w:ascii="Cambria Math" w:eastAsia="Times New Roman" w:hAnsi="Cambria Math" w:cs="Times New Roman"/>
+                        <w:i/>
+                        <w:color w:val="000000"/>
+                        <w:sz w:val="24"/>
+                        <w:szCs w:val="24"/>
+                        <w:lang w:eastAsia="es-GT"/>
+                      </w:rPr>
+                    </m:ctrlPr>
+                  </m:sSubPr>
+                  <m:e>
+                    <m:r>
+                      <w:rPr>
+                        <w:rFonts w:ascii="Cambria Math" w:eastAsia="Times New Roman" w:hAnsi="Cambria Math" w:cs="Times New Roman"/>
+                        <w:color w:val="000000"/>
+                        <w:sz w:val="24"/>
+                        <w:szCs w:val="24"/>
+                        <w:lang w:eastAsia="es-GT"/>
+                      </w:rPr>
+                      <m:t>β</m:t>
+                    </m:r>
+                  </m:e>
+                  <m:sub>
+                    <m:r>
+                      <w:rPr>
+                        <w:rFonts w:ascii="Cambria Math" w:eastAsia="Times New Roman" w:hAnsi="Cambria Math" w:cs="Times New Roman"/>
+                        <w:color w:val="000000"/>
+                        <w:sz w:val="24"/>
+                        <w:szCs w:val="24"/>
+                        <w:lang w:eastAsia="es-GT"/>
+                      </w:rPr>
+                      <m:t>4</m:t>
+                    </m:r>
+                  </m:sub>
+                </m:sSub>
+                <m:r>
+                  <w:rPr>
+                    <w:rFonts w:ascii="Cambria Math" w:eastAsia="Times New Roman" w:hAnsi="Cambria Math" w:cs="Times New Roman"/>
+                    <w:color w:val="000000"/>
+                    <w:sz w:val="24"/>
+                    <w:szCs w:val="24"/>
+                    <w:lang w:eastAsia="es-GT"/>
+                  </w:rPr>
+                  <m:t>+</m:t>
+                </m:r>
+                <m:sSub>
+                  <m:sSubPr>
+                    <m:ctrlPr>
+                      <w:rPr>
+                        <w:rFonts w:ascii="Cambria Math" w:eastAsiaTheme="minorEastAsia" w:hAnsi="Cambria Math" w:cs="Times New Roman"/>
+                        <w:i/>
+                        <w:sz w:val="24"/>
+                        <w:szCs w:val="24"/>
+                      </w:rPr>
+                    </m:ctrlPr>
+                  </m:sSubPr>
+                  <m:e>
+                    <m:r>
+                      <w:rPr>
+                        <w:rFonts w:ascii="Cambria Math" w:eastAsiaTheme="minorEastAsia" w:hAnsi="Cambria Math" w:cs="Times New Roman"/>
+                        <w:sz w:val="24"/>
+                        <w:szCs w:val="24"/>
+                      </w:rPr>
+                      <m:t>δ</m:t>
+                    </m:r>
+                  </m:e>
+                  <m:sub>
+                    <m:r>
+                      <w:rPr>
+                        <w:rFonts w:ascii="Cambria Math" w:eastAsiaTheme="minorEastAsia" w:hAnsi="Cambria Math" w:cs="Times New Roman"/>
+                        <w:sz w:val="24"/>
+                        <w:szCs w:val="24"/>
+                      </w:rPr>
+                      <m:t>2</m:t>
+                    </m:r>
+                  </m:sub>
+                </m:sSub>
+              </m:oMath>
+            </m:oMathPara>
+          </w:p>
+        </w:tc>
+        <w:tc>
+          <w:tcPr>
+            <w:tcW w:w="2126" w:type="dxa"/>
+            <w:tcBorders>
+              <w:top w:val="nil"/>
+              <w:left w:val="nil"/>
+              <w:bottom w:val="nil"/>
+              <w:right w:val="nil"/>
+            </w:tcBorders>
+            <w:shd w:val="clear" w:color="auto" w:fill="auto"/>
+            <w:noWrap/>
+            <w:vAlign w:val="bottom"/>
+            <w:hideMark/>
+          </w:tcPr>
+          <w:p>
+            <w:pPr>
+              <w:spacing w:after="0" w:line="240" w:lineRule="auto"/>
+              <w:jc w:val="center"/>
+              <w:rPr>
+                <w:rFonts w:ascii="Times New Roman" w:eastAsia="Times New Roman" w:hAnsi="Times New Roman" w:cs="Times New Roman"/>
+                <w:color w:val="000000"/>
+                <w:sz w:val="24"/>
+                <w:szCs w:val="24"/>
+                <w:lang w:eastAsia="es-GT"/>
+              </w:rPr>
+            </w:pPr>
+            <w:r>
+              <w:rPr>
+                <w:rFonts w:ascii="Times New Roman" w:eastAsia="Times New Roman" w:hAnsi="Times New Roman" w:cs="Times New Roman"/>
+                <w:color w:val="000000"/>
+                <w:sz w:val="24"/>
+                <w:szCs w:val="24"/>
+                <w:lang w:eastAsia="es-GT"/>
+              </w:rPr>
+              <w:t>0.0101</w:t>
+            </w:r>
+          </w:p>
+        </w:tc>
+      </w:tr>
+      <w:tr>
+        <w:trPr>
+          <w:trHeight w:val="315"/>
+        </w:trPr>
+        <w:tc>
+          <w:tcPr>
+            <w:tcW w:w="4678" w:type="dxa"/>
+            <w:tcBorders>
+              <w:top w:val="nil"/>
+              <w:left w:val="nil"/>
+              <w:bottom w:val="single" w:sz="4" w:space="0" w:color="auto"/>
+              <w:right w:val="nil"/>
+            </w:tcBorders>
+            <w:shd w:val="clear" w:color="auto" w:fill="auto"/>
+            <w:noWrap/>
+            <w:vAlign w:val="bottom"/>
+            <w:hideMark/>
+          </w:tcPr>
+          <w:p>
+            <w:pPr>
+              <w:spacing w:after="0" w:line="240" w:lineRule="auto"/>
+              <w:rPr>
+                <w:rFonts w:ascii="Times New Roman" w:eastAsia="Times New Roman" w:hAnsi="Times New Roman" w:cs="Times New Roman"/>
+                <w:color w:val="000000"/>
+                <w:sz w:val="24"/>
+                <w:szCs w:val="24"/>
+                <w:lang w:eastAsia="es-GT"/>
+              </w:rPr>
+            </w:pPr>
+            <w:r>
+              <w:rPr>
+                <w:rFonts w:ascii="Times New Roman" w:eastAsia="Times New Roman" w:hAnsi="Times New Roman" w:cs="Times New Roman"/>
+                <w:color w:val="000000"/>
+                <w:sz w:val="24"/>
+                <w:szCs w:val="24"/>
+                <w:lang w:eastAsia="es-GT"/>
+              </w:rPr>
+              <w:t>Inflación baja</w:t>
+            </w:r>
+            <w:r>
+              <w:rPr>
+                <w:rFonts w:ascii="Times New Roman" w:eastAsia="Times New Roman" w:hAnsi="Times New Roman" w:cs="Times New Roman"/>
+                <w:color w:val="000000"/>
+                <w:sz w:val="24"/>
+                <w:szCs w:val="24"/>
+                <w:lang w:eastAsia="es-GT"/>
+              </w:rPr>
+              <w:t xml:space="preserve"> </w:t>
+            </w:r>
+            <m:oMath>
+              <m:d>
+                <m:dPr>
+                  <m:ctrlPr>
+                    <w:rPr>
+                      <w:rFonts w:ascii="Cambria Math" w:eastAsia="Times New Roman" w:hAnsi="Cambria Math" w:cs="Times New Roman"/>
+                      <w:i/>
+                      <w:color w:val="000000"/>
+                      <w:sz w:val="24"/>
+                      <w:szCs w:val="24"/>
+                      <w:lang w:eastAsia="es-GT"/>
+                    </w:rPr>
+                  </m:ctrlPr>
+                </m:dPr>
+                <m:e>
+                  <m:r>
+                    <w:rPr>
+                      <w:rFonts w:ascii="Cambria Math" w:eastAsiaTheme="minorEastAsia" w:hAnsi="Cambria Math" w:cs="Times New Roman"/>
+                      <w:sz w:val="24"/>
+                      <w:szCs w:val="24"/>
+                    </w:rPr>
+                    <m:t>∆%</m:t>
+                  </m:r>
+                  <m:sSub>
+                    <m:sSubPr>
+                      <m:ctrlPr>
+                        <w:rPr>
+                          <w:rFonts w:ascii="Cambria Math" w:eastAsiaTheme="minorEastAsia" w:hAnsi="Cambria Math" w:cs="Times New Roman"/>
+                          <w:i/>
+                          <w:sz w:val="24"/>
+                          <w:szCs w:val="24"/>
+                        </w:rPr>
+                      </m:ctrlPr>
+                    </m:sSubPr>
+                    <m:e>
+                      <m:r>
+                        <w:rPr>
+                          <w:rFonts w:ascii="Cambria Math" w:eastAsiaTheme="minorEastAsia" w:hAnsi="Cambria Math" w:cs="Times New Roman"/>
+                          <w:sz w:val="24"/>
+                          <w:szCs w:val="24"/>
+                        </w:rPr>
+                        <m:t>P</m:t>
+                      </m:r>
+                    </m:e>
+                    <m:sub>
+                      <m:r>
+                        <w:rPr>
+                          <w:rFonts w:ascii="Cambria Math" w:eastAsiaTheme="minorEastAsia" w:hAnsi="Cambria Math" w:cs="Times New Roman"/>
+                          <w:sz w:val="24"/>
+                          <w:szCs w:val="24"/>
+                        </w:rPr>
+                        <m:t>t-1</m:t>
+                      </m:r>
+                    </m:sub>
+                  </m:sSub>
+                  <m:r>
+                    <w:rPr>
+                      <w:rFonts w:ascii="Cambria Math" w:eastAsiaTheme="minorEastAsia" w:hAnsi="Cambria Math" w:cs="Times New Roman"/>
+                      <w:sz w:val="24"/>
+                      <w:szCs w:val="24"/>
+                    </w:rPr>
+                    <m:t>&lt;0.14%</m:t>
+                  </m:r>
+                </m:e>
+              </m:d>
+            </m:oMath>
+          </w:p>
+        </w:tc>
+        <w:tc>
+          <w:tcPr>
+            <w:tcW w:w="2268" w:type="dxa"/>
+            <w:tcBorders>
+              <w:top w:val="nil"/>
+              <w:left w:val="nil"/>
+              <w:bottom w:val="single" w:sz="4" w:space="0" w:color="auto"/>
+              <w:right w:val="nil"/>
+            </w:tcBorders>
+            <w:shd w:val="clear" w:color="auto" w:fill="auto"/>
+            <w:noWrap/>
+            <w:vAlign w:val="bottom"/>
+            <w:hideMark/>
+          </w:tcPr>
+          <w:p>
+            <w:pPr>
+              <w:spacing w:after="0" w:line="240" w:lineRule="auto"/>
+              <w:jc w:val="center"/>
+              <w:rPr>
+                <w:rFonts w:ascii="Times New Roman" w:eastAsia="Times New Roman" w:hAnsi="Times New Roman" w:cs="Times New Roman"/>
+                <w:color w:val="000000"/>
+                <w:sz w:val="24"/>
+                <w:szCs w:val="24"/>
+                <w:lang w:eastAsia="es-GT"/>
+              </w:rPr>
+            </w:pPr>
+            <m:oMathPara>
+              <m:oMath>
+                <m:sSub>
+                  <m:sSubPr>
+                    <m:ctrlPr>
+                      <w:rPr>
+                        <w:rFonts w:ascii="Cambria Math" w:eastAsia="Times New Roman" w:hAnsi="Cambria Math" w:cs="Times New Roman"/>
+                        <w:i/>
+                        <w:color w:val="000000"/>
+                        <w:sz w:val="24"/>
+                        <w:szCs w:val="24"/>
+                        <w:lang w:eastAsia="es-GT"/>
+                      </w:rPr>
+                    </m:ctrlPr>
+                  </m:sSubPr>
+                  <m:e>
+                    <m:r>
+                      <w:rPr>
+                        <w:rFonts w:ascii="Cambria Math" w:eastAsia="Times New Roman" w:hAnsi="Cambria Math" w:cs="Times New Roman"/>
+                        <w:color w:val="000000"/>
+                        <w:sz w:val="24"/>
+                        <w:szCs w:val="24"/>
+                        <w:lang w:eastAsia="es-GT"/>
+                      </w:rPr>
+                      <m:t>β</m:t>
+                    </m:r>
+                  </m:e>
+                  <m:sub>
+                    <m:r>
+                      <w:rPr>
+                        <w:rFonts w:ascii="Cambria Math" w:eastAsia="Times New Roman" w:hAnsi="Cambria Math" w:cs="Times New Roman"/>
+                        <w:color w:val="000000"/>
+                        <w:sz w:val="24"/>
+                        <w:szCs w:val="24"/>
+                        <w:lang w:eastAsia="es-GT"/>
+                      </w:rPr>
+                      <m:t>4</m:t>
+                    </m:r>
+                  </m:sub>
+                </m:sSub>
+                <m:r>
+                  <w:rPr>
+                    <w:rFonts w:ascii="Cambria Math" w:eastAsia="Times New Roman" w:hAnsi="Cambria Math" w:cs="Times New Roman"/>
+                    <w:color w:val="000000"/>
+                    <w:sz w:val="24"/>
+                    <w:szCs w:val="24"/>
+                    <w:lang w:eastAsia="es-GT"/>
+                  </w:rPr>
+                  <m:t>+</m:t>
+                </m:r>
+                <m:sSub>
+                  <m:sSubPr>
+                    <m:ctrlPr>
+                      <w:rPr>
+                        <w:rFonts w:ascii="Cambria Math" w:eastAsiaTheme="minorEastAsia" w:hAnsi="Cambria Math" w:cs="Times New Roman"/>
+                        <w:i/>
+                        <w:sz w:val="24"/>
+                        <w:szCs w:val="24"/>
+                      </w:rPr>
+                    </m:ctrlPr>
+                  </m:sSubPr>
+                  <m:e>
+                    <m:r>
+                      <w:rPr>
+                        <w:rFonts w:ascii="Cambria Math" w:eastAsiaTheme="minorEastAsia" w:hAnsi="Cambria Math" w:cs="Times New Roman"/>
+                        <w:sz w:val="24"/>
+                        <w:szCs w:val="24"/>
+                      </w:rPr>
+                      <m:t>δ</m:t>
+                    </m:r>
+                  </m:e>
+                  <m:sub>
+                    <m:r>
+                      <w:rPr>
+                        <w:rFonts w:ascii="Cambria Math" w:eastAsiaTheme="minorEastAsia" w:hAnsi="Cambria Math" w:cs="Times New Roman"/>
+                        <w:sz w:val="24"/>
+                        <w:szCs w:val="24"/>
+                      </w:rPr>
+                      <m:t>1</m:t>
+                    </m:r>
+                  </m:sub>
+                </m:sSub>
+              </m:oMath>
+            </m:oMathPara>
+          </w:p>
+        </w:tc>
+        <w:tc>
+          <w:tcPr>
+            <w:tcW w:w="2126" w:type="dxa"/>
+            <w:tcBorders>
+              <w:top w:val="nil"/>
+              <w:left w:val="nil"/>
+              <w:bottom w:val="single" w:sz="4" w:space="0" w:color="auto"/>
+              <w:right w:val="nil"/>
+            </w:tcBorders>
+            <w:shd w:val="clear" w:color="auto" w:fill="auto"/>
+            <w:noWrap/>
+            <w:vAlign w:val="bottom"/>
+            <w:hideMark/>
+          </w:tcPr>
+          <w:p>
+            <w:pPr>
+              <w:spacing w:after="0" w:line="240" w:lineRule="auto"/>
+              <w:jc w:val="center"/>
+              <w:rPr>
+                <w:rFonts w:ascii="Times New Roman" w:eastAsia="Times New Roman" w:hAnsi="Times New Roman" w:cs="Times New Roman"/>
+                <w:color w:val="000000"/>
+                <w:sz w:val="24"/>
+                <w:szCs w:val="24"/>
+                <w:lang w:eastAsia="es-GT"/>
+              </w:rPr>
+            </w:pPr>
+            <w:r>
+              <w:rPr>
+                <w:rFonts w:ascii="Times New Roman" w:eastAsia="Times New Roman" w:hAnsi="Times New Roman" w:cs="Times New Roman"/>
+                <w:color w:val="000000"/>
+                <w:sz w:val="24"/>
+                <w:szCs w:val="24"/>
+                <w:lang w:eastAsia="es-GT"/>
+              </w:rPr>
+              <w:t>-0.14533</w:t>
+            </w:r>
+          </w:p>
+        </w:tc>
+      </w:tr>
+    </w:tbl>
+    <w:p>
+      <w:pPr>
+        <w:spacing w:line="360" w:lineRule="auto"/>
+        <w:jc w:val="both"/>
+        <w:rPr>
+          <w:rFonts w:ascii="Times New Roman" w:hAnsi="Times New Roman" w:cs="Times New Roman"/>
+          <w:sz w:val="24"/>
+          <w:szCs w:val="24"/>
+        </w:rPr>
+      </w:pPr>
+      <w:r>
+        <w:rPr>
+          <w:rFonts w:ascii="Times New Roman" w:hAnsi="Times New Roman" w:cs="Times New Roman"/>
+          <w:sz w:val="24"/>
+          <w:szCs w:val="24"/>
+        </w:rPr>
+        <w:t>Nota: Elaboración propia.</w:t>
+      </w:r>
     </w:p>
     <w:p>
       <w:pPr>
@@ -23453,6 +28209,69 @@
           <w:szCs w:val="24"/>
         </w:rPr>
       </w:pPr>
+      <w:r>
+        <w:rPr>
+          <w:rFonts w:ascii="Times New Roman" w:hAnsi="Times New Roman" w:cs="Times New Roman"/>
+          <w:sz w:val="24"/>
+          <w:szCs w:val="24"/>
+        </w:rPr>
+        <w:t xml:space="preserve">Para Guatemala, en un régimen de inflación alta el coeficiente del </w:t>
+      </w:r>
+      <w:proofErr w:type="spellStart"/>
+      <w:r>
+        <w:rPr>
+          <w:rFonts w:ascii="Times New Roman" w:hAnsi="Times New Roman" w:cs="Times New Roman"/>
+          <w:sz w:val="24"/>
+          <w:szCs w:val="24"/>
+        </w:rPr>
+        <w:t>pass-through</w:t>
+      </w:r>
+      <w:proofErr w:type="spellEnd"/>
+      <w:r>
+        <w:rPr>
+          <w:rFonts w:ascii="Times New Roman" w:hAnsi="Times New Roman" w:cs="Times New Roman"/>
+          <w:sz w:val="24"/>
+          <w:szCs w:val="24"/>
+        </w:rPr>
+        <w:t xml:space="preserve"> es de 10.405% por lo que </w:t>
+      </w:r>
+      <w:r>
+        <w:rPr>
+          <w:rFonts w:ascii="Times New Roman" w:hAnsi="Times New Roman" w:cs="Times New Roman"/>
+          <w:sz w:val="24"/>
+          <w:szCs w:val="24"/>
+        </w:rPr>
+        <w:t xml:space="preserve">si en un mes el tipo de cambio se deprecia 10% los precios domésticos aumentarían en 1.045%. En un régimen de inflación media una de del tipo de cambio de igual magnitud induce a un aumento en el de precios de </w:t>
+      </w:r>
+      <w:r>
+        <w:rPr>
+          <w:rFonts w:ascii="Times New Roman" w:hAnsi="Times New Roman" w:cs="Times New Roman"/>
+          <w:sz w:val="24"/>
+          <w:szCs w:val="24"/>
+        </w:rPr>
+        <w:t>0.1%, claramente el escenario con menor impacto en el nivel general de precios. Por último, en el régimen de inflación baja la depreciación del tipo de cambio del 10% produce una caída en el nivel de precios de -1.45%.</w:t>
+      </w:r>
+    </w:p>
+    <w:p>
+      <w:pPr>
+        <w:pStyle w:val="Ttulo3"/>
+        <w:spacing w:line="480" w:lineRule="auto"/>
+        <w:rPr>
+          <w:rFonts w:ascii="Times New Roman" w:hAnsi="Times New Roman" w:cs="Times New Roman"/>
+          <w:b/>
+          <w:bCs/>
+          <w:color w:val="auto"/>
+        </w:rPr>
+      </w:pPr>
+      <w:r>
+        <w:rPr>
+          <w:rFonts w:ascii="Times New Roman" w:hAnsi="Times New Roman" w:cs="Times New Roman"/>
+          <w:b/>
+          <w:bCs/>
+          <w:color w:val="auto"/>
+        </w:rPr>
+        <w:t>3.2.1 Discusión de los resultados</w:t>
+      </w:r>
     </w:p>
     <w:p>
       <w:pPr>
@@ -23460,10 +28279,1410 @@
         <w:jc w:val="both"/>
         <w:rPr>
           <w:rFonts w:ascii="Times New Roman" w:hAnsi="Times New Roman" w:cs="Times New Roman"/>
-          <w:sz w:val="24"/>
-          <w:szCs w:val="24"/>
+          <w:noProof/>
+          <w:sz w:val="24"/>
+          <w:szCs w:val="24"/>
+          <w:lang w:val="es-MX"/>
         </w:rPr>
       </w:pPr>
+      <w:r>
+        <w:rPr>
+          <w:rFonts w:ascii="Times New Roman" w:hAnsi="Times New Roman" w:cs="Times New Roman"/>
+          <w:sz w:val="24"/>
+          <w:szCs w:val="24"/>
+        </w:rPr>
+        <w:t xml:space="preserve">Los resultados </w:t>
+      </w:r>
+      <w:r>
+        <w:rPr>
+          <w:rFonts w:ascii="Times New Roman" w:hAnsi="Times New Roman" w:cs="Times New Roman"/>
+          <w:sz w:val="24"/>
+          <w:szCs w:val="24"/>
+        </w:rPr>
+        <w:t>anteriores</w:t>
+      </w:r>
+      <w:r>
+        <w:rPr>
+          <w:rFonts w:ascii="Times New Roman" w:hAnsi="Times New Roman" w:cs="Times New Roman"/>
+          <w:sz w:val="24"/>
+          <w:szCs w:val="24"/>
+        </w:rPr>
+        <w:t xml:space="preserve"> se pueden complementar siguiendo la sugerencia </w:t>
+      </w:r>
+      <w:r>
+        <w:rPr>
+          <w:rFonts w:ascii="Times New Roman" w:hAnsi="Times New Roman" w:cs="Times New Roman"/>
+          <w:sz w:val="24"/>
+          <w:szCs w:val="24"/>
+        </w:rPr>
+        <w:t xml:space="preserve">de </w:t>
+      </w:r>
+      <w:r>
+        <w:rPr>
+          <w:rFonts w:ascii="Times New Roman" w:hAnsi="Times New Roman" w:cs="Times New Roman"/>
+          <w:noProof/>
+          <w:sz w:val="24"/>
+          <w:szCs w:val="24"/>
+          <w:lang w:val="es-MX"/>
+        </w:rPr>
+        <w:t>Baqueiro, Díaz de León, &amp; Torres</w:t>
+      </w:r>
+      <w:r>
+        <w:rPr>
+          <w:rFonts w:ascii="Times New Roman" w:hAnsi="Times New Roman" w:cs="Times New Roman"/>
+          <w:noProof/>
+          <w:sz w:val="24"/>
+          <w:szCs w:val="24"/>
+          <w:lang w:val="es-MX"/>
+        </w:rPr>
+        <w:t xml:space="preserve"> (2004). Ellos estimaron un modelo</w:t>
+      </w:r>
+      <w:r>
+        <w:rPr>
+          <w:rFonts w:ascii="Times New Roman" w:hAnsi="Times New Roman" w:cs="Times New Roman"/>
+          <w:noProof/>
+          <w:sz w:val="24"/>
+          <w:szCs w:val="24"/>
+          <w:lang w:val="es-MX"/>
+        </w:rPr>
+        <w:t xml:space="preserve"> mediante MCO para distintos países </w:t>
+      </w:r>
+      <w:r>
+        <w:rPr>
+          <w:rFonts w:ascii="Times New Roman" w:hAnsi="Times New Roman" w:cs="Times New Roman"/>
+          <w:noProof/>
+          <w:sz w:val="24"/>
+          <w:szCs w:val="24"/>
+          <w:lang w:val="es-MX"/>
+        </w:rPr>
+        <w:t>e investigaron</w:t>
+      </w:r>
+      <w:r>
+        <w:rPr>
+          <w:rFonts w:ascii="Times New Roman" w:hAnsi="Times New Roman" w:cs="Times New Roman"/>
+          <w:noProof/>
+          <w:sz w:val="24"/>
+          <w:szCs w:val="24"/>
+          <w:lang w:val="es-MX"/>
+        </w:rPr>
+        <w:t xml:space="preserve"> el mismo tipo de asimetría  del efecto traspaso que el presente trabajo</w:t>
+      </w:r>
+      <w:r>
+        <w:rPr>
+          <w:rFonts w:ascii="Times New Roman" w:hAnsi="Times New Roman" w:cs="Times New Roman"/>
+          <w:noProof/>
+          <w:sz w:val="24"/>
+          <w:szCs w:val="24"/>
+          <w:lang w:val="es-MX"/>
+        </w:rPr>
+        <w:t>,</w:t>
+      </w:r>
+      <w:r>
+        <w:rPr>
+          <w:rFonts w:ascii="Times New Roman" w:hAnsi="Times New Roman" w:cs="Times New Roman"/>
+          <w:noProof/>
+          <w:sz w:val="24"/>
+          <w:szCs w:val="24"/>
+          <w:lang w:val="es-MX"/>
+        </w:rPr>
+        <w:t xml:space="preserve"> aunque con </w:t>
+      </w:r>
+      <w:r>
+        <w:rPr>
+          <w:rFonts w:ascii="Times New Roman" w:hAnsi="Times New Roman" w:cs="Times New Roman"/>
+          <w:noProof/>
+          <w:sz w:val="24"/>
+          <w:szCs w:val="24"/>
+          <w:lang w:val="es-MX"/>
+        </w:rPr>
+        <w:t>metodología distinta para definir los escenario de inflación alta y baja</w:t>
+      </w:r>
+      <w:r>
+        <w:rPr>
+          <w:rFonts w:ascii="Times New Roman" w:hAnsi="Times New Roman" w:cs="Times New Roman"/>
+          <w:noProof/>
+          <w:sz w:val="24"/>
+          <w:szCs w:val="24"/>
+          <w:lang w:val="es-MX"/>
+        </w:rPr>
+        <w:t xml:space="preserve">. </w:t>
+      </w:r>
+    </w:p>
+    <w:p>
+      <w:pPr>
+        <w:spacing w:line="360" w:lineRule="auto"/>
+        <w:jc w:val="both"/>
+        <w:rPr>
+          <w:rFonts w:ascii="Times New Roman" w:hAnsi="Times New Roman" w:cs="Times New Roman"/>
+          <w:sz w:val="24"/>
+          <w:szCs w:val="24"/>
+        </w:rPr>
+      </w:pPr>
+      <w:r>
+        <w:rPr>
+          <w:rFonts w:ascii="Times New Roman" w:hAnsi="Times New Roman" w:cs="Times New Roman"/>
+          <w:noProof/>
+          <w:sz w:val="24"/>
+          <w:szCs w:val="24"/>
+          <w:lang w:val="es-MX"/>
+        </w:rPr>
+        <w:t xml:space="preserve">Los autores indican que </w:t>
+      </w:r>
+      <w:r>
+        <w:rPr>
+          <w:rFonts w:ascii="Times New Roman" w:hAnsi="Times New Roman" w:cs="Times New Roman"/>
+          <w:noProof/>
+          <w:sz w:val="24"/>
+          <w:szCs w:val="24"/>
+          <w:lang w:val="es-MX"/>
+        </w:rPr>
+        <w:t xml:space="preserve">para corroborar la afirmación de que el pass-through disminuye en los escenarios de infalción baja hay que </w:t>
+      </w:r>
+      <w:r>
+        <w:rPr>
+          <w:rFonts w:ascii="Times New Roman" w:hAnsi="Times New Roman" w:cs="Times New Roman"/>
+          <w:noProof/>
+          <w:sz w:val="24"/>
+          <w:szCs w:val="24"/>
+          <w:lang w:val="es-MX"/>
+        </w:rPr>
+        <w:t>indagar en</w:t>
+      </w:r>
+      <w:r>
+        <w:rPr>
+          <w:rFonts w:ascii="Times New Roman" w:hAnsi="Times New Roman" w:cs="Times New Roman"/>
+          <w:noProof/>
+          <w:sz w:val="24"/>
+          <w:szCs w:val="24"/>
+          <w:lang w:val="es-MX"/>
+        </w:rPr>
+        <w:t xml:space="preserve"> </w:t>
+      </w:r>
+      <w:r>
+        <w:rPr>
+          <w:rFonts w:ascii="Times New Roman" w:hAnsi="Times New Roman" w:cs="Times New Roman"/>
+          <w:noProof/>
+          <w:sz w:val="24"/>
+          <w:szCs w:val="24"/>
+          <w:lang w:val="es-MX"/>
+        </w:rPr>
+        <w:t>las razones por las</w:t>
+      </w:r>
+      <w:r>
+        <w:rPr>
+          <w:rFonts w:ascii="Times New Roman" w:hAnsi="Times New Roman" w:cs="Times New Roman"/>
+          <w:noProof/>
+          <w:sz w:val="24"/>
+          <w:szCs w:val="24"/>
+          <w:lang w:val="es-MX"/>
+        </w:rPr>
+        <w:t xml:space="preserve"> cuales el coeficiente asociado al pass-through disminuye, para ello hay que calcular la covariaza entre el tipo de cambio y la infalción</w:t>
+      </w:r>
+      <w:r>
+        <w:rPr>
+          <w:rFonts w:ascii="Times New Roman" w:hAnsi="Times New Roman" w:cs="Times New Roman"/>
+          <w:noProof/>
+          <w:sz w:val="24"/>
+          <w:szCs w:val="24"/>
+          <w:lang w:val="es-MX"/>
+        </w:rPr>
+        <w:t xml:space="preserve"> así como</w:t>
+      </w:r>
+      <w:r>
+        <w:rPr>
+          <w:rFonts w:ascii="Times New Roman" w:hAnsi="Times New Roman" w:cs="Times New Roman"/>
+          <w:noProof/>
+          <w:sz w:val="24"/>
+          <w:szCs w:val="24"/>
+          <w:lang w:val="es-MX"/>
+        </w:rPr>
+        <w:t xml:space="preserve"> la varianza del tipo de cambio</w:t>
+      </w:r>
+      <w:r>
+        <w:rPr>
+          <w:rFonts w:ascii="Times New Roman" w:hAnsi="Times New Roman" w:cs="Times New Roman"/>
+          <w:noProof/>
+          <w:sz w:val="24"/>
+          <w:szCs w:val="24"/>
+          <w:lang w:val="es-MX"/>
+        </w:rPr>
+        <w:t xml:space="preserve"> para cada régimen inflacionario</w:t>
+      </w:r>
+      <w:r>
+        <w:rPr>
+          <w:rStyle w:val="Refdenotaalpie"/>
+          <w:rFonts w:ascii="Times New Roman" w:hAnsi="Times New Roman" w:cs="Times New Roman"/>
+          <w:noProof/>
+          <w:sz w:val="24"/>
+          <w:szCs w:val="24"/>
+          <w:lang w:val="es-MX"/>
+        </w:rPr>
+        <w:footnoteReference w:id="18"/>
+      </w:r>
+      <w:r>
+        <w:rPr>
+          <w:rFonts w:ascii="Times New Roman" w:hAnsi="Times New Roman" w:cs="Times New Roman"/>
+          <w:noProof/>
+          <w:sz w:val="24"/>
+          <w:szCs w:val="24"/>
+          <w:lang w:val="es-MX"/>
+        </w:rPr>
+        <w:t>. Si la reducción del coeficiente</w:t>
+      </w:r>
+      <w:r>
+        <w:rPr>
+          <w:rFonts w:ascii="Times New Roman" w:hAnsi="Times New Roman" w:cs="Times New Roman"/>
+          <w:noProof/>
+          <w:sz w:val="24"/>
+          <w:szCs w:val="24"/>
+          <w:lang w:val="es-MX"/>
+        </w:rPr>
+        <w:t xml:space="preserve"> asociado al pass-trhough</w:t>
+      </w:r>
+      <w:r>
+        <w:rPr>
+          <w:rFonts w:ascii="Times New Roman" w:hAnsi="Times New Roman" w:cs="Times New Roman"/>
+          <w:noProof/>
+          <w:sz w:val="24"/>
+          <w:szCs w:val="24"/>
+          <w:lang w:val="es-MX"/>
+        </w:rPr>
+        <w:t xml:space="preserve"> viene dado por una disminución en la covarianza se puede concluir que hay un debilitamiento en la relación entre </w:t>
+      </w:r>
+      <w:r>
+        <w:rPr>
+          <w:rFonts w:ascii="Times New Roman" w:hAnsi="Times New Roman" w:cs="Times New Roman"/>
+          <w:noProof/>
+          <w:sz w:val="24"/>
+          <w:szCs w:val="24"/>
+          <w:lang w:val="es-MX"/>
+        </w:rPr>
+        <w:lastRenderedPageBreak/>
+        <w:t>tipo de cambio y precios en la medida en la cual la inflación sea baja</w:t>
+      </w:r>
+      <w:r>
+        <w:rPr>
+          <w:rFonts w:ascii="Times New Roman" w:hAnsi="Times New Roman" w:cs="Times New Roman"/>
+          <w:noProof/>
+          <w:sz w:val="24"/>
+          <w:szCs w:val="24"/>
+          <w:lang w:val="es-MX"/>
+        </w:rPr>
+        <w:t>. Por otro lado, si la reducción del coeficiente está dada por el aumento de la varianza del tipo de cambio no hay una razón clara para suponer</w:t>
+      </w:r>
+      <w:r>
+        <w:rPr>
+          <w:rFonts w:ascii="Times New Roman" w:hAnsi="Times New Roman" w:cs="Times New Roman"/>
+          <w:noProof/>
+          <w:sz w:val="24"/>
+          <w:szCs w:val="24"/>
+          <w:lang w:val="es-MX"/>
+        </w:rPr>
+        <w:t xml:space="preserve"> que</w:t>
+      </w:r>
+      <w:r>
+        <w:rPr>
+          <w:rFonts w:ascii="Times New Roman" w:hAnsi="Times New Roman" w:cs="Times New Roman"/>
+          <w:noProof/>
+          <w:sz w:val="24"/>
+          <w:szCs w:val="24"/>
+          <w:lang w:val="es-MX"/>
+        </w:rPr>
+        <w:t xml:space="preserve"> el estado inflacionario de la economía tenga incidencia sobre el efecto pass-through.</w:t>
+      </w:r>
+    </w:p>
+    <w:p>
+      <w:pPr>
+        <w:spacing w:line="360" w:lineRule="auto"/>
+        <w:jc w:val="both"/>
+        <w:rPr>
+          <w:rFonts w:ascii="Times New Roman" w:hAnsi="Times New Roman" w:cs="Times New Roman"/>
+          <w:sz w:val="24"/>
+          <w:szCs w:val="24"/>
+        </w:rPr>
+      </w:pPr>
+      <w:r>
+        <w:rPr>
+          <w:rFonts w:ascii="Times New Roman" w:hAnsi="Times New Roman" w:cs="Times New Roman"/>
+          <w:sz w:val="24"/>
+          <w:szCs w:val="24"/>
+        </w:rPr>
+        <w:t>La tabla 4 muestra las covarianzas entre tipo de cambio y precios y la varianza del tipo de cambio para cada régimen inflacionario.</w:t>
+      </w:r>
+      <w:r>
+        <w:rPr>
+          <w:rFonts w:ascii="Times New Roman" w:hAnsi="Times New Roman" w:cs="Times New Roman"/>
+          <w:sz w:val="24"/>
+          <w:szCs w:val="24"/>
+        </w:rPr>
+        <w:t xml:space="preserve"> Los cálculos muestran </w:t>
+      </w:r>
+      <w:r>
+        <w:rPr>
+          <w:rFonts w:ascii="Times New Roman" w:hAnsi="Times New Roman" w:cs="Times New Roman"/>
+          <w:sz w:val="24"/>
+          <w:szCs w:val="24"/>
+        </w:rPr>
+        <w:t>sin lugar a duda</w:t>
+      </w:r>
+      <w:r>
+        <w:rPr>
+          <w:rFonts w:ascii="Times New Roman" w:hAnsi="Times New Roman" w:cs="Times New Roman"/>
+          <w:sz w:val="24"/>
+          <w:szCs w:val="24"/>
+        </w:rPr>
+        <w:t xml:space="preserve"> </w:t>
+      </w:r>
+      <w:r>
+        <w:rPr>
+          <w:rFonts w:ascii="Times New Roman" w:hAnsi="Times New Roman" w:cs="Times New Roman"/>
+          <w:sz w:val="24"/>
+          <w:szCs w:val="24"/>
+        </w:rPr>
+        <w:t xml:space="preserve">que el motivo por el cual el coeficiente asociado al </w:t>
+      </w:r>
+      <w:proofErr w:type="spellStart"/>
+      <w:r>
+        <w:rPr>
+          <w:rFonts w:ascii="Times New Roman" w:hAnsi="Times New Roman" w:cs="Times New Roman"/>
+          <w:sz w:val="24"/>
+          <w:szCs w:val="24"/>
+        </w:rPr>
+        <w:t>pass-through</w:t>
+      </w:r>
+      <w:proofErr w:type="spellEnd"/>
+      <w:r>
+        <w:rPr>
+          <w:rFonts w:ascii="Times New Roman" w:hAnsi="Times New Roman" w:cs="Times New Roman"/>
+          <w:sz w:val="24"/>
+          <w:szCs w:val="24"/>
+        </w:rPr>
+        <w:t xml:space="preserve"> disminuye </w:t>
+      </w:r>
+      <w:r>
+        <w:rPr>
+          <w:rFonts w:ascii="Times New Roman" w:hAnsi="Times New Roman" w:cs="Times New Roman"/>
+          <w:sz w:val="24"/>
+          <w:szCs w:val="24"/>
+        </w:rPr>
+        <w:t>es la caída en la covarianza entre tipo de cambio y precios aún y a pesar de la caída en la varianza del tipo de cambio acompañada en cada régimen inflacionario, lo cual fortalece el argumento de que el estado inflacionario de la economía es uno de los determinantes de dicho efecto.</w:t>
+      </w:r>
+    </w:p>
+    <w:p>
+      <w:pPr>
+        <w:pStyle w:val="Descripcin"/>
+        <w:rPr>
+          <w:i w:val="0"/>
+          <w:iCs w:val="0"/>
+          <w:noProof/>
+        </w:rPr>
+      </w:pPr>
+      <w:r>
+        <w:rPr>
+          <w:rFonts w:ascii="Times New Roman" w:hAnsi="Times New Roman" w:cs="Times New Roman"/>
+          <w:b/>
+          <w:bCs/>
+          <w:i w:val="0"/>
+          <w:iCs w:val="0"/>
+          <w:color w:val="auto"/>
+          <w:sz w:val="24"/>
+          <w:szCs w:val="24"/>
+        </w:rPr>
+        <w:t xml:space="preserve">Tabla </w:t>
+      </w:r>
+      <w:r>
+        <w:rPr>
+          <w:rFonts w:ascii="Times New Roman" w:hAnsi="Times New Roman" w:cs="Times New Roman"/>
+          <w:b/>
+          <w:bCs/>
+          <w:i w:val="0"/>
+          <w:iCs w:val="0"/>
+          <w:color w:val="auto"/>
+          <w:sz w:val="24"/>
+          <w:szCs w:val="24"/>
+        </w:rPr>
+        <w:fldChar w:fldCharType="begin"/>
+      </w:r>
+      <w:r>
+        <w:rPr>
+          <w:rFonts w:ascii="Times New Roman" w:hAnsi="Times New Roman" w:cs="Times New Roman"/>
+          <w:b/>
+          <w:bCs/>
+          <w:i w:val="0"/>
+          <w:iCs w:val="0"/>
+          <w:color w:val="auto"/>
+          <w:sz w:val="24"/>
+          <w:szCs w:val="24"/>
+        </w:rPr>
+        <w:instrText xml:space="preserve"> SEQ Tabla \* ARABIC </w:instrText>
+      </w:r>
+      <w:r>
+        <w:rPr>
+          <w:rFonts w:ascii="Times New Roman" w:hAnsi="Times New Roman" w:cs="Times New Roman"/>
+          <w:b/>
+          <w:bCs/>
+          <w:i w:val="0"/>
+          <w:iCs w:val="0"/>
+          <w:color w:val="auto"/>
+          <w:sz w:val="24"/>
+          <w:szCs w:val="24"/>
+        </w:rPr>
+        <w:fldChar w:fldCharType="separate"/>
+      </w:r>
+      <w:r>
+        <w:rPr>
+          <w:rFonts w:ascii="Times New Roman" w:hAnsi="Times New Roman" w:cs="Times New Roman"/>
+          <w:b/>
+          <w:bCs/>
+          <w:i w:val="0"/>
+          <w:iCs w:val="0"/>
+          <w:noProof/>
+          <w:color w:val="auto"/>
+          <w:sz w:val="24"/>
+          <w:szCs w:val="24"/>
+        </w:rPr>
+        <w:t>4</w:t>
+      </w:r>
+      <w:r>
+        <w:rPr>
+          <w:rFonts w:ascii="Times New Roman" w:hAnsi="Times New Roman" w:cs="Times New Roman"/>
+          <w:b/>
+          <w:bCs/>
+          <w:i w:val="0"/>
+          <w:iCs w:val="0"/>
+          <w:color w:val="auto"/>
+          <w:sz w:val="24"/>
+          <w:szCs w:val="24"/>
+        </w:rPr>
+        <w:fldChar w:fldCharType="end"/>
+      </w:r>
+      <w:r>
+        <w:rPr>
+          <w:rFonts w:ascii="Times New Roman" w:hAnsi="Times New Roman" w:cs="Times New Roman"/>
+          <w:i w:val="0"/>
+          <w:iCs w:val="0"/>
+          <w:color w:val="auto"/>
+          <w:sz w:val="24"/>
+          <w:szCs w:val="24"/>
+        </w:rPr>
+        <w:t xml:space="preserve"> </w:t>
+      </w:r>
+      <w:r>
+        <w:rPr>
+          <w:i w:val="0"/>
+          <w:iCs w:val="0"/>
+          <w:color w:val="FFFFFF" w:themeColor="background1"/>
+        </w:rPr>
+        <w:t xml:space="preserve">Covarianza entre el tipo de cambio y precios y varianza </w:t>
+      </w:r>
+      <w:r>
+        <w:rPr>
+          <w:i w:val="0"/>
+          <w:iCs w:val="0"/>
+          <w:noProof/>
+          <w:color w:val="FFFFFF" w:themeColor="background1"/>
+        </w:rPr>
+        <w:t>del tipo de cambio</w:t>
+      </w:r>
+    </w:p>
+    <w:p>
+      <w:pPr>
+        <w:pStyle w:val="Descripcin"/>
+        <w:rPr>
+          <w:rFonts w:ascii="Times New Roman" w:hAnsi="Times New Roman" w:cs="Times New Roman"/>
+          <w:color w:val="auto"/>
+          <w:sz w:val="36"/>
+          <w:szCs w:val="36"/>
+        </w:rPr>
+      </w:pPr>
+      <w:r>
+        <w:rPr>
+          <w:rFonts w:ascii="Times New Roman" w:hAnsi="Times New Roman" w:cs="Times New Roman"/>
+          <w:i w:val="0"/>
+          <w:iCs w:val="0"/>
+          <w:color w:val="auto"/>
+          <w:sz w:val="24"/>
+          <w:szCs w:val="24"/>
+        </w:rPr>
+        <w:t xml:space="preserve">Covarianza entre el tipo de cambio y precios y varianza </w:t>
+      </w:r>
+      <w:r>
+        <w:rPr>
+          <w:rFonts w:ascii="Times New Roman" w:hAnsi="Times New Roman" w:cs="Times New Roman"/>
+          <w:i w:val="0"/>
+          <w:iCs w:val="0"/>
+          <w:noProof/>
+          <w:color w:val="auto"/>
+          <w:sz w:val="24"/>
+          <w:szCs w:val="24"/>
+        </w:rPr>
+        <w:t>del tipo de cambio</w:t>
+      </w:r>
+    </w:p>
+    <w:tbl>
+      <w:tblPr>
+        <w:tblW w:w="4954" w:type="pct"/>
+        <w:tblCellMar>
+          <w:left w:w="70" w:type="dxa"/>
+          <w:right w:w="70" w:type="dxa"/>
+        </w:tblCellMar>
+        <w:tblLook w:val="04A0" w:firstRow="1" w:lastRow="0" w:firstColumn="1" w:lastColumn="0" w:noHBand="0" w:noVBand="1"/>
+      </w:tblPr>
+      <w:tblGrid>
+        <w:gridCol w:w="4678"/>
+        <w:gridCol w:w="2259"/>
+        <w:gridCol w:w="1820"/>
+      </w:tblGrid>
+      <w:tr>
+        <w:trPr>
+          <w:trHeight w:val="630"/>
+        </w:trPr>
+        <w:tc>
+          <w:tcPr>
+            <w:tcW w:w="4678" w:type="dxa"/>
+            <w:tcBorders>
+              <w:top w:val="single" w:sz="4" w:space="0" w:color="auto"/>
+              <w:left w:val="nil"/>
+              <w:bottom w:val="single" w:sz="4" w:space="0" w:color="auto"/>
+              <w:right w:val="nil"/>
+            </w:tcBorders>
+            <w:shd w:val="clear" w:color="auto" w:fill="auto"/>
+            <w:noWrap/>
+            <w:vAlign w:val="center"/>
+            <w:hideMark/>
+          </w:tcPr>
+          <w:p>
+            <w:pPr>
+              <w:spacing w:after="0" w:line="240" w:lineRule="auto"/>
+              <w:jc w:val="center"/>
+              <w:rPr>
+                <w:rFonts w:ascii="Times New Roman" w:eastAsia="Times New Roman" w:hAnsi="Times New Roman" w:cs="Times New Roman"/>
+                <w:b/>
+                <w:bCs/>
+                <w:color w:val="000000"/>
+                <w:sz w:val="24"/>
+                <w:szCs w:val="24"/>
+                <w:lang w:eastAsia="es-GT"/>
+              </w:rPr>
+            </w:pPr>
+            <w:r>
+              <w:rPr>
+                <w:rFonts w:ascii="Times New Roman" w:eastAsia="Times New Roman" w:hAnsi="Times New Roman" w:cs="Times New Roman"/>
+                <w:b/>
+                <w:bCs/>
+                <w:color w:val="000000"/>
+                <w:sz w:val="24"/>
+                <w:szCs w:val="24"/>
+                <w:lang w:eastAsia="es-GT"/>
+              </w:rPr>
+              <w:t>R</w:t>
+            </w:r>
+            <w:r>
+              <w:rPr>
+                <w:rFonts w:ascii="Times New Roman" w:eastAsia="Times New Roman" w:hAnsi="Times New Roman" w:cs="Times New Roman"/>
+                <w:b/>
+                <w:bCs/>
+                <w:color w:val="000000"/>
+                <w:sz w:val="24"/>
+                <w:szCs w:val="24"/>
+                <w:lang w:eastAsia="es-GT"/>
+              </w:rPr>
+              <w:t>é</w:t>
+            </w:r>
+            <w:r>
+              <w:rPr>
+                <w:rFonts w:ascii="Times New Roman" w:eastAsia="Times New Roman" w:hAnsi="Times New Roman" w:cs="Times New Roman"/>
+                <w:b/>
+                <w:bCs/>
+                <w:color w:val="000000"/>
+                <w:sz w:val="24"/>
+                <w:szCs w:val="24"/>
+                <w:lang w:eastAsia="es-GT"/>
+              </w:rPr>
+              <w:t>g</w:t>
+            </w:r>
+            <w:r>
+              <w:rPr>
+                <w:rFonts w:ascii="Times New Roman" w:eastAsia="Times New Roman" w:hAnsi="Times New Roman" w:cs="Times New Roman"/>
+                <w:b/>
+                <w:bCs/>
+                <w:color w:val="000000"/>
+                <w:sz w:val="24"/>
+                <w:szCs w:val="24"/>
+                <w:lang w:eastAsia="es-GT"/>
+              </w:rPr>
+              <w:t>i</w:t>
+            </w:r>
+            <w:r>
+              <w:rPr>
+                <w:rFonts w:ascii="Times New Roman" w:eastAsia="Times New Roman" w:hAnsi="Times New Roman" w:cs="Times New Roman"/>
+                <w:b/>
+                <w:bCs/>
+                <w:color w:val="000000"/>
+                <w:sz w:val="24"/>
+                <w:szCs w:val="24"/>
+                <w:lang w:eastAsia="es-GT"/>
+              </w:rPr>
+              <w:t>men</w:t>
+            </w:r>
+          </w:p>
+        </w:tc>
+        <w:tc>
+          <w:tcPr>
+            <w:tcW w:w="2259" w:type="dxa"/>
+            <w:tcBorders>
+              <w:top w:val="single" w:sz="4" w:space="0" w:color="auto"/>
+              <w:left w:val="nil"/>
+              <w:bottom w:val="single" w:sz="4" w:space="0" w:color="auto"/>
+              <w:right w:val="nil"/>
+            </w:tcBorders>
+            <w:shd w:val="clear" w:color="auto" w:fill="auto"/>
+            <w:vAlign w:val="center"/>
+            <w:hideMark/>
+          </w:tcPr>
+          <w:p>
+            <w:pPr>
+              <w:spacing w:after="0" w:line="240" w:lineRule="auto"/>
+              <w:jc w:val="center"/>
+              <w:rPr>
+                <w:rFonts w:ascii="Times New Roman" w:eastAsia="Times New Roman" w:hAnsi="Times New Roman" w:cs="Times New Roman"/>
+                <w:b/>
+                <w:bCs/>
+                <w:color w:val="000000"/>
+                <w:sz w:val="24"/>
+                <w:szCs w:val="24"/>
+                <w:lang w:eastAsia="es-GT"/>
+              </w:rPr>
+            </w:pPr>
+            <w:r>
+              <w:rPr>
+                <w:rFonts w:ascii="Times New Roman" w:eastAsia="Times New Roman" w:hAnsi="Times New Roman" w:cs="Times New Roman"/>
+                <w:b/>
+                <w:bCs/>
+                <w:color w:val="000000"/>
+                <w:sz w:val="24"/>
+                <w:szCs w:val="24"/>
+                <w:lang w:eastAsia="es-GT"/>
+              </w:rPr>
+              <w:t>Covarianza</w:t>
+            </w:r>
+            <w:r>
+              <w:rPr>
+                <w:rFonts w:ascii="Times New Roman" w:eastAsia="Times New Roman" w:hAnsi="Times New Roman" w:cs="Times New Roman"/>
+                <w:b/>
+                <w:bCs/>
+                <w:color w:val="000000"/>
+                <w:sz w:val="24"/>
+                <w:szCs w:val="24"/>
+                <w:lang w:eastAsia="es-GT"/>
+              </w:rPr>
+              <w:t xml:space="preserve"> entre</w:t>
+            </w:r>
+            <w:r>
+              <w:rPr>
+                <w:rFonts w:ascii="Times New Roman" w:eastAsia="Times New Roman" w:hAnsi="Times New Roman" w:cs="Times New Roman"/>
+                <w:b/>
+                <w:bCs/>
+                <w:color w:val="000000"/>
+                <w:sz w:val="24"/>
+                <w:szCs w:val="24"/>
+                <w:lang w:eastAsia="es-GT"/>
+              </w:rPr>
+              <w:t xml:space="preserve"> </w:t>
+            </w:r>
+            <w:r>
+              <w:rPr>
+                <w:rFonts w:ascii="Times New Roman" w:eastAsia="Times New Roman" w:hAnsi="Times New Roman" w:cs="Times New Roman"/>
+                <w:b/>
+                <w:bCs/>
+                <w:color w:val="000000"/>
+                <w:sz w:val="24"/>
+                <w:szCs w:val="24"/>
+                <w:lang w:eastAsia="es-GT"/>
+              </w:rPr>
+              <w:t>tipo de cambio y precios</w:t>
+            </w:r>
+          </w:p>
+        </w:tc>
+        <w:tc>
+          <w:tcPr>
+            <w:tcW w:w="1820" w:type="dxa"/>
+            <w:tcBorders>
+              <w:top w:val="single" w:sz="4" w:space="0" w:color="auto"/>
+              <w:left w:val="nil"/>
+              <w:bottom w:val="single" w:sz="4" w:space="0" w:color="auto"/>
+              <w:right w:val="nil"/>
+            </w:tcBorders>
+            <w:shd w:val="clear" w:color="auto" w:fill="auto"/>
+            <w:noWrap/>
+            <w:vAlign w:val="center"/>
+            <w:hideMark/>
+          </w:tcPr>
+          <w:p>
+            <w:pPr>
+              <w:spacing w:after="0" w:line="240" w:lineRule="auto"/>
+              <w:jc w:val="center"/>
+              <w:rPr>
+                <w:rFonts w:ascii="Times New Roman" w:eastAsia="Times New Roman" w:hAnsi="Times New Roman" w:cs="Times New Roman"/>
+                <w:b/>
+                <w:bCs/>
+                <w:color w:val="000000"/>
+                <w:sz w:val="24"/>
+                <w:szCs w:val="24"/>
+                <w:lang w:eastAsia="es-GT"/>
+              </w:rPr>
+            </w:pPr>
+            <w:r>
+              <w:rPr>
+                <w:rFonts w:ascii="Times New Roman" w:eastAsia="Times New Roman" w:hAnsi="Times New Roman" w:cs="Times New Roman"/>
+                <w:b/>
+                <w:bCs/>
+                <w:color w:val="000000"/>
+                <w:sz w:val="24"/>
+                <w:szCs w:val="24"/>
+                <w:lang w:eastAsia="es-GT"/>
+              </w:rPr>
+              <w:t>Varianza del tipo de cambio</w:t>
+            </w:r>
+          </w:p>
+        </w:tc>
+      </w:tr>
+      <w:tr>
+        <w:trPr>
+          <w:trHeight w:val="315"/>
+        </w:trPr>
+        <w:tc>
+          <w:tcPr>
+            <w:tcW w:w="4678" w:type="dxa"/>
+            <w:tcBorders>
+              <w:top w:val="nil"/>
+              <w:left w:val="nil"/>
+              <w:bottom w:val="nil"/>
+              <w:right w:val="nil"/>
+            </w:tcBorders>
+            <w:shd w:val="clear" w:color="auto" w:fill="auto"/>
+            <w:noWrap/>
+            <w:vAlign w:val="bottom"/>
+            <w:hideMark/>
+          </w:tcPr>
+          <w:p>
+            <w:pPr>
+              <w:spacing w:after="0" w:line="240" w:lineRule="auto"/>
+              <w:rPr>
+                <w:rFonts w:ascii="Times New Roman" w:eastAsia="Times New Roman" w:hAnsi="Times New Roman" w:cs="Times New Roman"/>
+                <w:color w:val="000000"/>
+                <w:sz w:val="24"/>
+                <w:szCs w:val="24"/>
+                <w:lang w:eastAsia="es-GT"/>
+              </w:rPr>
+            </w:pPr>
+            <w:r>
+              <w:rPr>
+                <w:rFonts w:ascii="Times New Roman" w:eastAsia="Times New Roman" w:hAnsi="Times New Roman" w:cs="Times New Roman"/>
+                <w:color w:val="000000"/>
+                <w:sz w:val="24"/>
+                <w:szCs w:val="24"/>
+                <w:lang w:eastAsia="es-GT"/>
+              </w:rPr>
+              <w:t>Inflación alta</w:t>
+            </w:r>
+            <w:r>
+              <w:rPr>
+                <w:rFonts w:ascii="Times New Roman" w:eastAsia="Times New Roman" w:hAnsi="Times New Roman" w:cs="Times New Roman"/>
+                <w:color w:val="000000"/>
+                <w:sz w:val="24"/>
+                <w:szCs w:val="24"/>
+                <w:lang w:eastAsia="es-GT"/>
+              </w:rPr>
+              <w:t xml:space="preserve"> </w:t>
+            </w:r>
+            <m:oMath>
+              <m:d>
+                <m:dPr>
+                  <m:ctrlPr>
+                    <w:rPr>
+                      <w:rFonts w:ascii="Cambria Math" w:eastAsia="Times New Roman" w:hAnsi="Cambria Math" w:cs="Times New Roman"/>
+                      <w:i/>
+                      <w:color w:val="000000"/>
+                      <w:sz w:val="24"/>
+                      <w:szCs w:val="24"/>
+                      <w:lang w:eastAsia="es-GT"/>
+                    </w:rPr>
+                  </m:ctrlPr>
+                </m:dPr>
+                <m:e>
+                  <m:r>
+                    <w:rPr>
+                      <w:rFonts w:ascii="Cambria Math" w:eastAsiaTheme="minorEastAsia" w:hAnsi="Cambria Math" w:cs="Times New Roman"/>
+                      <w:sz w:val="24"/>
+                      <w:szCs w:val="24"/>
+                    </w:rPr>
+                    <m:t>∆%</m:t>
+                  </m:r>
+                  <m:sSub>
+                    <m:sSubPr>
+                      <m:ctrlPr>
+                        <w:rPr>
+                          <w:rFonts w:ascii="Cambria Math" w:eastAsiaTheme="minorEastAsia" w:hAnsi="Cambria Math" w:cs="Times New Roman"/>
+                          <w:i/>
+                          <w:sz w:val="24"/>
+                          <w:szCs w:val="24"/>
+                        </w:rPr>
+                      </m:ctrlPr>
+                    </m:sSubPr>
+                    <m:e>
+                      <m:r>
+                        <w:rPr>
+                          <w:rFonts w:ascii="Cambria Math" w:eastAsiaTheme="minorEastAsia" w:hAnsi="Cambria Math" w:cs="Times New Roman"/>
+                          <w:sz w:val="24"/>
+                          <w:szCs w:val="24"/>
+                        </w:rPr>
+                        <m:t>P</m:t>
+                      </m:r>
+                    </m:e>
+                    <m:sub>
+                      <m:r>
+                        <w:rPr>
+                          <w:rFonts w:ascii="Cambria Math" w:eastAsiaTheme="minorEastAsia" w:hAnsi="Cambria Math" w:cs="Times New Roman"/>
+                          <w:sz w:val="24"/>
+                          <w:szCs w:val="24"/>
+                        </w:rPr>
+                        <m:t>t-1</m:t>
+                      </m:r>
+                    </m:sub>
+                  </m:sSub>
+                  <m:r>
+                    <w:rPr>
+                      <w:rFonts w:ascii="Cambria Math" w:eastAsiaTheme="minorEastAsia" w:hAnsi="Cambria Math" w:cs="Times New Roman"/>
+                      <w:sz w:val="24"/>
+                      <w:szCs w:val="24"/>
+                    </w:rPr>
+                    <m:t>&gt;0.83%</m:t>
+                  </m:r>
+                </m:e>
+              </m:d>
+            </m:oMath>
+          </w:p>
+        </w:tc>
+        <w:tc>
+          <w:tcPr>
+            <w:tcW w:w="2259" w:type="dxa"/>
+            <w:tcBorders>
+              <w:top w:val="nil"/>
+              <w:left w:val="nil"/>
+              <w:bottom w:val="nil"/>
+              <w:right w:val="nil"/>
+            </w:tcBorders>
+            <w:shd w:val="clear" w:color="auto" w:fill="auto"/>
+            <w:noWrap/>
+            <w:vAlign w:val="bottom"/>
+            <w:hideMark/>
+          </w:tcPr>
+          <w:p>
+            <w:pPr>
+              <w:spacing w:after="0" w:line="240" w:lineRule="auto"/>
+              <w:jc w:val="center"/>
+              <w:rPr>
+                <w:rFonts w:ascii="Times New Roman" w:eastAsia="Times New Roman" w:hAnsi="Times New Roman" w:cs="Times New Roman"/>
+                <w:color w:val="000000"/>
+                <w:sz w:val="24"/>
+                <w:szCs w:val="24"/>
+                <w:lang w:eastAsia="es-GT"/>
+              </w:rPr>
+            </w:pPr>
+            <w:r>
+              <w:rPr>
+                <w:rFonts w:ascii="Times New Roman" w:eastAsia="Times New Roman" w:hAnsi="Times New Roman" w:cs="Times New Roman"/>
+                <w:color w:val="000000"/>
+                <w:sz w:val="24"/>
+                <w:szCs w:val="24"/>
+                <w:lang w:eastAsia="es-GT"/>
+              </w:rPr>
+              <w:t>0.0218614</w:t>
+            </w:r>
+          </w:p>
+        </w:tc>
+        <w:tc>
+          <w:tcPr>
+            <w:tcW w:w="1820" w:type="dxa"/>
+            <w:tcBorders>
+              <w:top w:val="nil"/>
+              <w:left w:val="nil"/>
+              <w:bottom w:val="nil"/>
+              <w:right w:val="nil"/>
+            </w:tcBorders>
+            <w:shd w:val="clear" w:color="auto" w:fill="auto"/>
+            <w:noWrap/>
+            <w:vAlign w:val="bottom"/>
+            <w:hideMark/>
+          </w:tcPr>
+          <w:p>
+            <w:pPr>
+              <w:spacing w:after="0" w:line="240" w:lineRule="auto"/>
+              <w:jc w:val="center"/>
+              <w:rPr>
+                <w:rFonts w:ascii="Times New Roman" w:eastAsia="Times New Roman" w:hAnsi="Times New Roman" w:cs="Times New Roman"/>
+                <w:color w:val="000000"/>
+                <w:sz w:val="24"/>
+                <w:szCs w:val="24"/>
+                <w:lang w:eastAsia="es-GT"/>
+              </w:rPr>
+            </w:pPr>
+            <w:r>
+              <w:rPr>
+                <w:rFonts w:ascii="Times New Roman" w:eastAsia="Times New Roman" w:hAnsi="Times New Roman" w:cs="Times New Roman"/>
+                <w:color w:val="000000"/>
+                <w:sz w:val="24"/>
+                <w:szCs w:val="24"/>
+                <w:lang w:eastAsia="es-GT"/>
+              </w:rPr>
+              <w:t>0.6030626</w:t>
+            </w:r>
+          </w:p>
+        </w:tc>
+      </w:tr>
+      <w:tr>
+        <w:trPr>
+          <w:trHeight w:val="315"/>
+        </w:trPr>
+        <w:tc>
+          <w:tcPr>
+            <w:tcW w:w="4678" w:type="dxa"/>
+            <w:tcBorders>
+              <w:top w:val="nil"/>
+              <w:left w:val="nil"/>
+              <w:bottom w:val="nil"/>
+              <w:right w:val="nil"/>
+            </w:tcBorders>
+            <w:shd w:val="clear" w:color="auto" w:fill="auto"/>
+            <w:noWrap/>
+            <w:vAlign w:val="bottom"/>
+            <w:hideMark/>
+          </w:tcPr>
+          <w:p>
+            <w:pPr>
+              <w:spacing w:after="0" w:line="240" w:lineRule="auto"/>
+              <w:rPr>
+                <w:rFonts w:ascii="Times New Roman" w:eastAsia="Times New Roman" w:hAnsi="Times New Roman" w:cs="Times New Roman"/>
+                <w:color w:val="000000"/>
+                <w:sz w:val="24"/>
+                <w:szCs w:val="24"/>
+                <w:lang w:eastAsia="es-GT"/>
+              </w:rPr>
+            </w:pPr>
+            <w:r>
+              <w:rPr>
+                <w:rFonts w:ascii="Times New Roman" w:eastAsia="Times New Roman" w:hAnsi="Times New Roman" w:cs="Times New Roman"/>
+                <w:color w:val="000000"/>
+                <w:sz w:val="24"/>
+                <w:szCs w:val="24"/>
+                <w:lang w:eastAsia="es-GT"/>
+              </w:rPr>
+              <w:t>Inflación media</w:t>
+            </w:r>
+            <w:r>
+              <w:rPr>
+                <w:rFonts w:ascii="Times New Roman" w:eastAsia="Times New Roman" w:hAnsi="Times New Roman" w:cs="Times New Roman"/>
+                <w:color w:val="000000"/>
+                <w:sz w:val="24"/>
+                <w:szCs w:val="24"/>
+                <w:lang w:eastAsia="es-GT"/>
+              </w:rPr>
+              <w:t xml:space="preserve"> </w:t>
+            </w:r>
+            <m:oMath>
+              <m:d>
+                <m:dPr>
+                  <m:ctrlPr>
+                    <w:rPr>
+                      <w:rFonts w:ascii="Cambria Math" w:eastAsia="Times New Roman" w:hAnsi="Cambria Math" w:cs="Times New Roman"/>
+                      <w:i/>
+                      <w:color w:val="000000"/>
+                      <w:sz w:val="24"/>
+                      <w:szCs w:val="24"/>
+                      <w:lang w:eastAsia="es-GT"/>
+                    </w:rPr>
+                  </m:ctrlPr>
+                </m:dPr>
+                <m:e>
+                  <m:r>
+                    <w:rPr>
+                      <w:rFonts w:ascii="Cambria Math" w:eastAsiaTheme="minorEastAsia" w:hAnsi="Cambria Math" w:cs="Times New Roman"/>
+                      <w:sz w:val="24"/>
+                      <w:szCs w:val="24"/>
+                    </w:rPr>
+                    <m:t>0.14%≤∆%</m:t>
+                  </m:r>
+                  <m:sSub>
+                    <m:sSubPr>
+                      <m:ctrlPr>
+                        <w:rPr>
+                          <w:rFonts w:ascii="Cambria Math" w:eastAsiaTheme="minorEastAsia" w:hAnsi="Cambria Math" w:cs="Times New Roman"/>
+                          <w:i/>
+                          <w:sz w:val="24"/>
+                          <w:szCs w:val="24"/>
+                        </w:rPr>
+                      </m:ctrlPr>
+                    </m:sSubPr>
+                    <m:e>
+                      <m:r>
+                        <w:rPr>
+                          <w:rFonts w:ascii="Cambria Math" w:eastAsiaTheme="minorEastAsia" w:hAnsi="Cambria Math" w:cs="Times New Roman"/>
+                          <w:sz w:val="24"/>
+                          <w:szCs w:val="24"/>
+                        </w:rPr>
+                        <m:t>P</m:t>
+                      </m:r>
+                    </m:e>
+                    <m:sub>
+                      <m:r>
+                        <w:rPr>
+                          <w:rFonts w:ascii="Cambria Math" w:eastAsiaTheme="minorEastAsia" w:hAnsi="Cambria Math" w:cs="Times New Roman"/>
+                          <w:sz w:val="24"/>
+                          <w:szCs w:val="24"/>
+                        </w:rPr>
+                        <m:t>t-1</m:t>
+                      </m:r>
+                    </m:sub>
+                  </m:sSub>
+                  <m:r>
+                    <w:rPr>
+                      <w:rFonts w:ascii="Cambria Math" w:eastAsiaTheme="minorEastAsia" w:hAnsi="Cambria Math" w:cs="Times New Roman"/>
+                      <w:sz w:val="24"/>
+                      <w:szCs w:val="24"/>
+                    </w:rPr>
+                    <m:t>≤0.83%</m:t>
+                  </m:r>
+                </m:e>
+              </m:d>
+            </m:oMath>
+          </w:p>
+        </w:tc>
+        <w:tc>
+          <w:tcPr>
+            <w:tcW w:w="2259" w:type="dxa"/>
+            <w:tcBorders>
+              <w:top w:val="nil"/>
+              <w:left w:val="nil"/>
+              <w:bottom w:val="nil"/>
+              <w:right w:val="nil"/>
+            </w:tcBorders>
+            <w:shd w:val="clear" w:color="auto" w:fill="auto"/>
+            <w:noWrap/>
+            <w:vAlign w:val="bottom"/>
+            <w:hideMark/>
+          </w:tcPr>
+          <w:p>
+            <w:pPr>
+              <w:spacing w:after="0" w:line="240" w:lineRule="auto"/>
+              <w:jc w:val="center"/>
+              <w:rPr>
+                <w:rFonts w:ascii="Times New Roman" w:eastAsia="Times New Roman" w:hAnsi="Times New Roman" w:cs="Times New Roman"/>
+                <w:color w:val="000000"/>
+                <w:sz w:val="24"/>
+                <w:szCs w:val="24"/>
+                <w:lang w:eastAsia="es-GT"/>
+              </w:rPr>
+            </w:pPr>
+            <w:r>
+              <w:rPr>
+                <w:rFonts w:ascii="Times New Roman" w:eastAsia="Times New Roman" w:hAnsi="Times New Roman" w:cs="Times New Roman"/>
+                <w:color w:val="000000"/>
+                <w:sz w:val="24"/>
+                <w:szCs w:val="24"/>
+                <w:lang w:eastAsia="es-GT"/>
+              </w:rPr>
+              <w:t>-0.0028357</w:t>
+            </w:r>
+          </w:p>
+        </w:tc>
+        <w:tc>
+          <w:tcPr>
+            <w:tcW w:w="1820" w:type="dxa"/>
+            <w:tcBorders>
+              <w:top w:val="nil"/>
+              <w:left w:val="nil"/>
+              <w:bottom w:val="nil"/>
+              <w:right w:val="nil"/>
+            </w:tcBorders>
+            <w:shd w:val="clear" w:color="auto" w:fill="auto"/>
+            <w:noWrap/>
+            <w:vAlign w:val="bottom"/>
+            <w:hideMark/>
+          </w:tcPr>
+          <w:p>
+            <w:pPr>
+              <w:spacing w:after="0" w:line="240" w:lineRule="auto"/>
+              <w:jc w:val="center"/>
+              <w:rPr>
+                <w:rFonts w:ascii="Times New Roman" w:eastAsia="Times New Roman" w:hAnsi="Times New Roman" w:cs="Times New Roman"/>
+                <w:color w:val="000000"/>
+                <w:sz w:val="24"/>
+                <w:szCs w:val="24"/>
+                <w:lang w:eastAsia="es-GT"/>
+              </w:rPr>
+            </w:pPr>
+            <w:r>
+              <w:rPr>
+                <w:rFonts w:ascii="Times New Roman" w:eastAsia="Times New Roman" w:hAnsi="Times New Roman" w:cs="Times New Roman"/>
+                <w:color w:val="000000"/>
+                <w:sz w:val="24"/>
+                <w:szCs w:val="24"/>
+                <w:lang w:eastAsia="es-GT"/>
+              </w:rPr>
+              <w:t>0.4230115</w:t>
+            </w:r>
+          </w:p>
+        </w:tc>
+      </w:tr>
+      <w:tr>
+        <w:trPr>
+          <w:trHeight w:val="315"/>
+        </w:trPr>
+        <w:tc>
+          <w:tcPr>
+            <w:tcW w:w="4678" w:type="dxa"/>
+            <w:tcBorders>
+              <w:top w:val="nil"/>
+              <w:left w:val="nil"/>
+              <w:bottom w:val="single" w:sz="4" w:space="0" w:color="auto"/>
+              <w:right w:val="nil"/>
+            </w:tcBorders>
+            <w:shd w:val="clear" w:color="auto" w:fill="auto"/>
+            <w:noWrap/>
+            <w:vAlign w:val="bottom"/>
+            <w:hideMark/>
+          </w:tcPr>
+          <w:p>
+            <w:pPr>
+              <w:spacing w:after="0" w:line="240" w:lineRule="auto"/>
+              <w:rPr>
+                <w:rFonts w:ascii="Times New Roman" w:eastAsia="Times New Roman" w:hAnsi="Times New Roman" w:cs="Times New Roman"/>
+                <w:color w:val="000000"/>
+                <w:sz w:val="24"/>
+                <w:szCs w:val="24"/>
+                <w:lang w:eastAsia="es-GT"/>
+              </w:rPr>
+            </w:pPr>
+            <w:r>
+              <w:rPr>
+                <w:rFonts w:ascii="Times New Roman" w:eastAsia="Times New Roman" w:hAnsi="Times New Roman" w:cs="Times New Roman"/>
+                <w:color w:val="000000"/>
+                <w:sz w:val="24"/>
+                <w:szCs w:val="24"/>
+                <w:lang w:eastAsia="es-GT"/>
+              </w:rPr>
+              <w:t>Inflación baja</w:t>
+            </w:r>
+            <w:r>
+              <w:rPr>
+                <w:rFonts w:ascii="Times New Roman" w:eastAsia="Times New Roman" w:hAnsi="Times New Roman" w:cs="Times New Roman"/>
+                <w:color w:val="000000"/>
+                <w:sz w:val="24"/>
+                <w:szCs w:val="24"/>
+                <w:lang w:eastAsia="es-GT"/>
+              </w:rPr>
+              <w:t xml:space="preserve"> </w:t>
+            </w:r>
+            <m:oMath>
+              <m:d>
+                <m:dPr>
+                  <m:ctrlPr>
+                    <w:rPr>
+                      <w:rFonts w:ascii="Cambria Math" w:eastAsia="Times New Roman" w:hAnsi="Cambria Math" w:cs="Times New Roman"/>
+                      <w:i/>
+                      <w:color w:val="000000"/>
+                      <w:sz w:val="24"/>
+                      <w:szCs w:val="24"/>
+                      <w:lang w:eastAsia="es-GT"/>
+                    </w:rPr>
+                  </m:ctrlPr>
+                </m:dPr>
+                <m:e>
+                  <m:r>
+                    <w:rPr>
+                      <w:rFonts w:ascii="Cambria Math" w:eastAsiaTheme="minorEastAsia" w:hAnsi="Cambria Math" w:cs="Times New Roman"/>
+                      <w:sz w:val="24"/>
+                      <w:szCs w:val="24"/>
+                    </w:rPr>
+                    <m:t>∆%</m:t>
+                  </m:r>
+                  <m:sSub>
+                    <m:sSubPr>
+                      <m:ctrlPr>
+                        <w:rPr>
+                          <w:rFonts w:ascii="Cambria Math" w:eastAsiaTheme="minorEastAsia" w:hAnsi="Cambria Math" w:cs="Times New Roman"/>
+                          <w:i/>
+                          <w:sz w:val="24"/>
+                          <w:szCs w:val="24"/>
+                        </w:rPr>
+                      </m:ctrlPr>
+                    </m:sSubPr>
+                    <m:e>
+                      <m:r>
+                        <w:rPr>
+                          <w:rFonts w:ascii="Cambria Math" w:eastAsiaTheme="minorEastAsia" w:hAnsi="Cambria Math" w:cs="Times New Roman"/>
+                          <w:sz w:val="24"/>
+                          <w:szCs w:val="24"/>
+                        </w:rPr>
+                        <m:t>P</m:t>
+                      </m:r>
+                    </m:e>
+                    <m:sub>
+                      <m:r>
+                        <w:rPr>
+                          <w:rFonts w:ascii="Cambria Math" w:eastAsiaTheme="minorEastAsia" w:hAnsi="Cambria Math" w:cs="Times New Roman"/>
+                          <w:sz w:val="24"/>
+                          <w:szCs w:val="24"/>
+                        </w:rPr>
+                        <m:t>t-1</m:t>
+                      </m:r>
+                    </m:sub>
+                  </m:sSub>
+                  <m:r>
+                    <w:rPr>
+                      <w:rFonts w:ascii="Cambria Math" w:eastAsiaTheme="minorEastAsia" w:hAnsi="Cambria Math" w:cs="Times New Roman"/>
+                      <w:sz w:val="24"/>
+                      <w:szCs w:val="24"/>
+                    </w:rPr>
+                    <m:t>&lt;0.14%</m:t>
+                  </m:r>
+                </m:e>
+              </m:d>
+            </m:oMath>
+          </w:p>
+        </w:tc>
+        <w:tc>
+          <w:tcPr>
+            <w:tcW w:w="2259" w:type="dxa"/>
+            <w:tcBorders>
+              <w:top w:val="nil"/>
+              <w:left w:val="nil"/>
+              <w:bottom w:val="single" w:sz="4" w:space="0" w:color="auto"/>
+              <w:right w:val="nil"/>
+            </w:tcBorders>
+            <w:shd w:val="clear" w:color="auto" w:fill="auto"/>
+            <w:noWrap/>
+            <w:vAlign w:val="bottom"/>
+            <w:hideMark/>
+          </w:tcPr>
+          <w:p>
+            <w:pPr>
+              <w:spacing w:after="0" w:line="240" w:lineRule="auto"/>
+              <w:jc w:val="center"/>
+              <w:rPr>
+                <w:rFonts w:ascii="Times New Roman" w:eastAsia="Times New Roman" w:hAnsi="Times New Roman" w:cs="Times New Roman"/>
+                <w:color w:val="000000"/>
+                <w:sz w:val="24"/>
+                <w:szCs w:val="24"/>
+                <w:lang w:eastAsia="es-GT"/>
+              </w:rPr>
+            </w:pPr>
+            <w:r>
+              <w:rPr>
+                <w:rFonts w:ascii="Times New Roman" w:eastAsia="Times New Roman" w:hAnsi="Times New Roman" w:cs="Times New Roman"/>
+                <w:color w:val="000000"/>
+                <w:sz w:val="24"/>
+                <w:szCs w:val="24"/>
+                <w:lang w:eastAsia="es-GT"/>
+              </w:rPr>
+              <w:t>-0.0315643</w:t>
+            </w:r>
+          </w:p>
+        </w:tc>
+        <w:tc>
+          <w:tcPr>
+            <w:tcW w:w="1820" w:type="dxa"/>
+            <w:tcBorders>
+              <w:top w:val="nil"/>
+              <w:left w:val="nil"/>
+              <w:bottom w:val="single" w:sz="4" w:space="0" w:color="auto"/>
+              <w:right w:val="nil"/>
+            </w:tcBorders>
+            <w:shd w:val="clear" w:color="auto" w:fill="auto"/>
+            <w:noWrap/>
+            <w:vAlign w:val="bottom"/>
+            <w:hideMark/>
+          </w:tcPr>
+          <w:p>
+            <w:pPr>
+              <w:spacing w:after="0" w:line="240" w:lineRule="auto"/>
+              <w:jc w:val="center"/>
+              <w:rPr>
+                <w:rFonts w:ascii="Times New Roman" w:eastAsia="Times New Roman" w:hAnsi="Times New Roman" w:cs="Times New Roman"/>
+                <w:color w:val="000000"/>
+                <w:sz w:val="24"/>
+                <w:szCs w:val="24"/>
+                <w:lang w:eastAsia="es-GT"/>
+              </w:rPr>
+            </w:pPr>
+            <w:r>
+              <w:rPr>
+                <w:rFonts w:ascii="Times New Roman" w:eastAsia="Times New Roman" w:hAnsi="Times New Roman" w:cs="Times New Roman"/>
+                <w:color w:val="000000"/>
+                <w:sz w:val="24"/>
+                <w:szCs w:val="24"/>
+                <w:lang w:eastAsia="es-GT"/>
+              </w:rPr>
+              <w:t>0.374178</w:t>
+            </w:r>
+          </w:p>
+        </w:tc>
+      </w:tr>
+    </w:tbl>
+    <w:p>
+      <w:pPr>
+        <w:spacing w:line="360" w:lineRule="auto"/>
+        <w:jc w:val="both"/>
+        <w:rPr>
+          <w:rFonts w:ascii="Times New Roman" w:hAnsi="Times New Roman" w:cs="Times New Roman"/>
+          <w:sz w:val="24"/>
+          <w:szCs w:val="24"/>
+        </w:rPr>
+      </w:pPr>
+      <w:r>
+        <w:rPr>
+          <w:rFonts w:ascii="Times New Roman" w:hAnsi="Times New Roman" w:cs="Times New Roman"/>
+          <w:sz w:val="24"/>
+          <w:szCs w:val="24"/>
+        </w:rPr>
+        <w:t>Nota: Covarianza entre tipo de cambio y precios y varianza del tipo de cambio para cada régimen inflacionario. Elaboración propia.</w:t>
+      </w:r>
+    </w:p>
+    <w:p>
+      <w:pPr>
+        <w:spacing w:line="360" w:lineRule="auto"/>
+        <w:jc w:val="both"/>
+        <w:rPr>
+          <w:rFonts w:ascii="Times New Roman" w:hAnsi="Times New Roman" w:cs="Times New Roman"/>
+          <w:sz w:val="24"/>
+          <w:szCs w:val="24"/>
+        </w:rPr>
+      </w:pPr>
+      <w:r>
+        <w:rPr>
+          <w:rFonts w:ascii="Times New Roman" w:hAnsi="Times New Roman" w:cs="Times New Roman"/>
+          <w:sz w:val="24"/>
+          <w:szCs w:val="24"/>
+        </w:rPr>
+        <w:t>Todo lo anterior evidencia tres resultados importantes a mencionar, primero: Si existe un debilitamiento de la relación entre tipo de cambio y precios en la medida en la cual la inflación disminuye algo que es notoriamente evidente en el régimen de inflación media el cual presenta la menor covarianza entre las variables, segundo: Luego de hacer la transición al régimen de inflación baja el efecto traspaso se vuelve negativo</w:t>
+      </w:r>
+      <w:r>
+        <w:rPr>
+          <w:rFonts w:ascii="Times New Roman" w:hAnsi="Times New Roman" w:cs="Times New Roman"/>
+          <w:sz w:val="24"/>
+          <w:szCs w:val="24"/>
+        </w:rPr>
+        <w:t xml:space="preserve">, </w:t>
+      </w:r>
+      <w:r>
+        <w:rPr>
+          <w:rFonts w:ascii="Times New Roman" w:hAnsi="Times New Roman" w:cs="Times New Roman"/>
+          <w:sz w:val="24"/>
+          <w:szCs w:val="24"/>
+        </w:rPr>
+        <w:t xml:space="preserve">algo que podría explicarse a partir del hecho de que en este escenario </w:t>
+      </w:r>
     </w:p>
     <w:p>
       <w:pPr>
@@ -23691,7 +29910,6 @@
         <w:t xml:space="preserve"> and Exchange Rates: </w:t>
       </w:r>
       <w:proofErr w:type="spellStart"/>
-      <w:proofErr w:type="gramStart"/>
       <w:r>
         <w:rPr>
           <w:rFonts w:ascii="Times New Roman" w:hAnsi="Times New Roman" w:cs="Times New Roman"/>
@@ -23761,16 +29979,7 @@
           <w:i/>
           <w:iCs/>
         </w:rPr>
-        <w:t>?</w:t>
-      </w:r>
-      <w:proofErr w:type="gramEnd"/>
-      <w:r>
-        <w:rPr>
-          <w:rFonts w:ascii="Times New Roman" w:hAnsi="Times New Roman" w:cs="Times New Roman"/>
-          <w:i/>
-          <w:iCs/>
-        </w:rPr>
-        <w:t>”</w:t>
+        <w:t>?”</w:t>
       </w:r>
       <w:r>
         <w:rPr>
@@ -23872,6 +30081,7 @@
         <w:pStyle w:val="Textonotapie"/>
         <w:jc w:val="both"/>
         <w:rPr>
+          <w:rFonts w:ascii="Times New Roman" w:hAnsi="Times New Roman" w:cs="Times New Roman"/>
           <w:lang w:val="es-MX"/>
         </w:rPr>
       </w:pPr>
@@ -23919,6 +30129,15 @@
         </w:rPr>
         <w:t xml:space="preserve"> Por lo que el nivel de inflación dado estaría supeditado a la evolución del agregado monetario.</w:t>
       </w:r>
+    </w:p>
+    <w:p>
+      <w:pPr>
+        <w:pStyle w:val="Textonotapie"/>
+        <w:jc w:val="both"/>
+        <w:rPr>
+          <w:lang w:val="es-MX"/>
+        </w:rPr>
+      </w:pPr>
     </w:p>
   </w:footnote>
   <w:footnote w:id="5">
@@ -23962,6 +30181,16 @@
         <w:t xml:space="preserve"> el tipo de cambio es fundamental para la consecución de una política monetaria independiente ya que el Banco Central deja de “defender” constantemente el tipo de cambio y puede concentrase en la manipulación del agregado monetario de su elección para hacer política monetaria. </w:t>
       </w:r>
     </w:p>
+    <w:p>
+      <w:pPr>
+        <w:pStyle w:val="Textonotapie"/>
+        <w:jc w:val="both"/>
+        <w:rPr>
+          <w:rFonts w:ascii="Times New Roman" w:hAnsi="Times New Roman" w:cs="Times New Roman"/>
+          <w:lang w:val="es-MX"/>
+        </w:rPr>
+      </w:pPr>
+    </w:p>
   </w:footnote>
   <w:footnote w:id="6">
     <w:p>
@@ -24269,6 +30498,8 @@
         <w:pStyle w:val="Sinespaciado"/>
         <w:rPr>
           <w:rFonts w:ascii="Times New Roman" w:hAnsi="Times New Roman" w:cs="Times New Roman"/>
+          <w:sz w:val="20"/>
+          <w:szCs w:val="20"/>
           <w:lang w:val="es-MX"/>
         </w:rPr>
       </w:pPr>
@@ -24276,18 +30507,24 @@
         <w:rPr>
           <w:rStyle w:val="Refdenotaalpie"/>
           <w:rFonts w:ascii="Times New Roman" w:hAnsi="Times New Roman" w:cs="Times New Roman"/>
+          <w:sz w:val="20"/>
+          <w:szCs w:val="20"/>
         </w:rPr>
         <w:footnoteRef/>
       </w:r>
       <w:r>
         <w:rPr>
           <w:rFonts w:ascii="Times New Roman" w:hAnsi="Times New Roman" w:cs="Times New Roman"/>
+          <w:sz w:val="20"/>
+          <w:szCs w:val="20"/>
         </w:rPr>
         <w:t xml:space="preserve"> </w:t>
       </w:r>
       <w:r>
         <w:rPr>
           <w:rFonts w:ascii="Times New Roman" w:hAnsi="Times New Roman" w:cs="Times New Roman"/>
+          <w:sz w:val="20"/>
+          <w:szCs w:val="20"/>
           <w:lang w:val="es-MX"/>
         </w:rPr>
         <w:t>Lo que no es más que la estimación de la elasticidad precio-precio tipo de cambio.</w:t>
@@ -24298,6 +30535,9 @@
     <w:p>
       <w:pPr>
         <w:pStyle w:val="Textonotapie"/>
+        <w:rPr>
+          <w:rFonts w:ascii="Times New Roman" w:hAnsi="Times New Roman" w:cs="Times New Roman"/>
+        </w:rPr>
       </w:pPr>
       <w:r>
         <w:rPr>
@@ -24352,6 +30592,11 @@
         </w:rPr>
         <w:t>, pese a que su función dentro de modelos que definen el estado del sistema por medio de umbrales sea similar.</w:t>
       </w:r>
+    </w:p>
+    <w:p>
+      <w:pPr>
+        <w:pStyle w:val="Textonotapie"/>
+      </w:pPr>
     </w:p>
   </w:footnote>
   <w:footnote w:id="12">
@@ -24484,6 +30729,15 @@
         <w:t xml:space="preserve"> Lo anterior se hace con el fin de poder hacer inferencias sobre los resultados obtenidos.</w:t>
       </w:r>
     </w:p>
+    <w:p>
+      <w:pPr>
+        <w:pStyle w:val="Textonotapie"/>
+        <w:rPr>
+          <w:rFonts w:ascii="Times New Roman" w:hAnsi="Times New Roman" w:cs="Times New Roman"/>
+          <w:lang w:val="es-MX"/>
+        </w:rPr>
+      </w:pPr>
+    </w:p>
   </w:footnote>
   <w:footnote w:id="14">
     <w:p>
@@ -24563,6 +30817,7 @@
       <w:pPr>
         <w:pStyle w:val="Textonotapie"/>
         <w:rPr>
+          <w:rFonts w:eastAsiaTheme="minorEastAsia"/>
           <w:lang w:val="es-MX"/>
         </w:rPr>
       </w:pPr>
@@ -24692,18 +30947,234 @@
                 <w:rFonts w:ascii="Cambria Math" w:hAnsi="Cambria Math"/>
                 <w:lang w:val="es-MX"/>
               </w:rPr>
-              <m:t>inter</m:t>
-            </m:r>
-            <m:r>
-              <w:rPr>
-                <w:rFonts w:ascii="Cambria Math" w:hAnsi="Cambria Math"/>
-                <w:lang w:val="es-MX"/>
-              </w:rPr>
-              <m:t>anual</m:t>
+              <m:t>interanual</m:t>
             </m:r>
           </m:sub>
         </m:sSub>
       </m:oMath>
+    </w:p>
+    <w:p>
+      <w:pPr>
+        <w:pStyle w:val="Textonotapie"/>
+        <w:rPr>
+          <w:lang w:val="es-MX"/>
+        </w:rPr>
+      </w:pPr>
+    </w:p>
+  </w:footnote>
+  <w:footnote w:id="17">
+    <w:p>
+      <w:pPr>
+        <w:pStyle w:val="Textonotapie"/>
+        <w:rPr>
+          <w:rFonts w:ascii="Times New Roman" w:hAnsi="Times New Roman" w:cs="Times New Roman"/>
+          <w:lang w:val="es-MX"/>
+        </w:rPr>
+      </w:pPr>
+      <w:r>
+        <w:rPr>
+          <w:rStyle w:val="Refdenotaalpie"/>
+          <w:rFonts w:ascii="Times New Roman" w:hAnsi="Times New Roman" w:cs="Times New Roman"/>
+        </w:rPr>
+        <w:footnoteRef/>
+      </w:r>
+      <w:r>
+        <w:rPr>
+          <w:rFonts w:ascii="Times New Roman" w:hAnsi="Times New Roman" w:cs="Times New Roman"/>
+        </w:rPr>
+        <w:t xml:space="preserve"> </w:t>
+      </w:r>
+      <w:r>
+        <w:rPr>
+          <w:rFonts w:ascii="Times New Roman" w:hAnsi="Times New Roman" w:cs="Times New Roman"/>
+          <w:lang w:val="es-MX"/>
+        </w:rPr>
+        <w:t xml:space="preserve">Los umbrales de inflación intermensual de 0.44% y 0.56% son los que presentaron una menor significancia estadística por lo que se procedió a incluirlos </w:t>
+      </w:r>
+      <w:r>
+        <w:rPr>
+          <w:rFonts w:ascii="Times New Roman" w:hAnsi="Times New Roman" w:cs="Times New Roman"/>
+          <w:lang w:val="es-MX"/>
+        </w:rPr>
+        <w:t>dentro del régimen de inflación media.</w:t>
+      </w:r>
+    </w:p>
+  </w:footnote>
+  <w:footnote w:id="18">
+    <w:p>
+      <w:pPr>
+        <w:pStyle w:val="Textonotapie"/>
+        <w:rPr>
+          <w:rFonts w:ascii="Times New Roman" w:hAnsi="Times New Roman" w:cs="Times New Roman"/>
+        </w:rPr>
+      </w:pPr>
+      <w:r>
+        <w:rPr>
+          <w:rStyle w:val="Refdenotaalpie"/>
+          <w:rFonts w:ascii="Times New Roman" w:hAnsi="Times New Roman" w:cs="Times New Roman"/>
+        </w:rPr>
+        <w:footnoteRef/>
+      </w:r>
+      <w:r>
+        <w:rPr>
+          <w:rFonts w:ascii="Times New Roman" w:hAnsi="Times New Roman" w:cs="Times New Roman"/>
+        </w:rPr>
+        <w:t xml:space="preserve"> </w:t>
+      </w:r>
+      <w:r>
+        <w:rPr>
+          <w:rFonts w:ascii="Times New Roman" w:hAnsi="Times New Roman" w:cs="Times New Roman"/>
+        </w:rPr>
+        <w:t xml:space="preserve">Los coeficientes de MCO si la variable </w:t>
+      </w:r>
+      <w:r>
+        <w:rPr>
+          <w:rFonts w:ascii="Times New Roman" w:hAnsi="Times New Roman" w:cs="Times New Roman"/>
+          <w:i/>
+          <w:iCs/>
+        </w:rPr>
+        <w:t>y</w:t>
+      </w:r>
+      <w:r>
+        <w:rPr>
+          <w:rFonts w:ascii="Times New Roman" w:hAnsi="Times New Roman" w:cs="Times New Roman"/>
+        </w:rPr>
+        <w:t xml:space="preserve"> es la variable respuesta se estiman a partir de la covarianza entre una variable </w:t>
+      </w:r>
+      <w:r>
+        <w:rPr>
+          <w:rFonts w:ascii="Times New Roman" w:hAnsi="Times New Roman" w:cs="Times New Roman"/>
+          <w:i/>
+          <w:iCs/>
+        </w:rPr>
+        <w:t>x</w:t>
+      </w:r>
+      <w:r>
+        <w:rPr>
+          <w:rFonts w:ascii="Times New Roman" w:hAnsi="Times New Roman" w:cs="Times New Roman"/>
+        </w:rPr>
+        <w:t xml:space="preserve"> con </w:t>
+      </w:r>
+      <w:r>
+        <w:rPr>
+          <w:rFonts w:ascii="Times New Roman" w:hAnsi="Times New Roman" w:cs="Times New Roman"/>
+          <w:i/>
+          <w:iCs/>
+        </w:rPr>
+        <w:t>y</w:t>
+      </w:r>
+      <w:r>
+        <w:rPr>
+          <w:rFonts w:ascii="Times New Roman" w:hAnsi="Times New Roman" w:cs="Times New Roman"/>
+        </w:rPr>
+        <w:t xml:space="preserve">, y la varianza de </w:t>
+      </w:r>
+      <w:r>
+        <w:rPr>
+          <w:rFonts w:ascii="Times New Roman" w:hAnsi="Times New Roman" w:cs="Times New Roman"/>
+          <w:i/>
+          <w:iCs/>
+        </w:rPr>
+        <w:t>x</w:t>
+      </w:r>
+      <w:r>
+        <w:rPr>
+          <w:rFonts w:ascii="Times New Roman" w:hAnsi="Times New Roman" w:cs="Times New Roman"/>
+        </w:rPr>
+        <w:t>.</w:t>
+      </w:r>
+      <w:r>
+        <w:rPr>
+          <w:rFonts w:ascii="Times New Roman" w:hAnsi="Times New Roman" w:cs="Times New Roman"/>
+        </w:rPr>
+        <w:t xml:space="preserve"> </w:t>
+      </w:r>
+    </w:p>
+    <w:p>
+      <w:pPr>
+        <w:pStyle w:val="Textonotapie"/>
+        <w:rPr>
+          <w:rFonts w:ascii="Times New Roman" w:hAnsi="Times New Roman" w:cs="Times New Roman"/>
+        </w:rPr>
+      </w:pPr>
+    </w:p>
+    <w:p>
+      <w:pPr>
+        <w:pStyle w:val="Textonotapie"/>
+        <w:rPr>
+          <w:rFonts w:ascii="Times New Roman" w:hAnsi="Times New Roman" w:cs="Times New Roman"/>
+          <w:lang w:val="es-MX"/>
+        </w:rPr>
+      </w:pPr>
+      <m:oMathPara>
+        <m:oMath>
+          <m:sSub>
+            <m:sSubPr>
+              <m:ctrlPr>
+                <w:rPr>
+                  <w:rFonts w:ascii="Cambria Math" w:hAnsi="Cambria Math" w:cs="Times New Roman"/>
+                  <w:i/>
+                  <w:lang w:val="es-MX"/>
+                </w:rPr>
+              </m:ctrlPr>
+            </m:sSubPr>
+            <m:e>
+              <m:r>
+                <w:rPr>
+                  <w:rFonts w:ascii="Cambria Math" w:hAnsi="Cambria Math" w:cs="Times New Roman"/>
+                  <w:lang w:val="es-MX"/>
+                </w:rPr>
+                <m:t>β</m:t>
+              </m:r>
+            </m:e>
+            <m:sub>
+              <m:r>
+                <w:rPr>
+                  <w:rFonts w:ascii="Cambria Math" w:hAnsi="Cambria Math" w:cs="Times New Roman"/>
+                  <w:lang w:val="es-MX"/>
+                </w:rPr>
+                <m:t>y</m:t>
+              </m:r>
+            </m:sub>
+          </m:sSub>
+          <m:r>
+            <w:rPr>
+              <w:rFonts w:ascii="Cambria Math" w:hAnsi="Cambria Math" w:cs="Times New Roman"/>
+              <w:lang w:val="es-MX"/>
+            </w:rPr>
+            <m:t>=</m:t>
+          </m:r>
+          <m:f>
+            <m:fPr>
+              <m:ctrlPr>
+                <w:rPr>
+                  <w:rFonts w:ascii="Cambria Math" w:hAnsi="Cambria Math" w:cs="Times New Roman"/>
+                  <w:i/>
+                  <w:lang w:val="es-MX"/>
+                </w:rPr>
+              </m:ctrlPr>
+            </m:fPr>
+            <m:num>
+              <m:r>
+                <w:rPr>
+                  <w:rFonts w:ascii="Cambria Math" w:hAnsi="Cambria Math" w:cs="Times New Roman"/>
+                  <w:lang w:val="es-MX"/>
+                </w:rPr>
+                <m:t>Cov(y,x)</m:t>
+              </m:r>
+            </m:num>
+            <m:den>
+              <m:r>
+                <w:rPr>
+                  <w:rFonts w:ascii="Cambria Math" w:hAnsi="Cambria Math" w:cs="Times New Roman"/>
+                  <w:lang w:val="es-MX"/>
+                </w:rPr>
+                <m:t>Var(x)</m:t>
+              </m:r>
+            </m:den>
+          </m:f>
+        </m:oMath>
+      </m:oMathPara>
     </w:p>
   </w:footnote>
 </w:footnotes>
@@ -26188,13 +32659,39 @@
         </b:NameList>
       </b:Author>
     </b:Author>
+    <b:RefOrder>20</b:RefOrder>
+  </b:Source>
+  <b:Source>
+    <b:Tag>Baq04</b:Tag>
+    <b:SourceType>Book</b:SourceType>
+    <b:Guid>{4CA546A8-CB26-439E-9D4A-4AF8B11B8562}</b:Guid>
+    <b:Title>¿Temor a la flotación o a la inflación? La importancia del "traspaso" del tipo de cambio a los precios</b:Title>
+    <b:Year>2004</b:Year>
+    <b:Author>
+      <b:Author>
+        <b:NameList>
+          <b:Person>
+            <b:Last>Baqueiro</b:Last>
+            <b:First>Armando</b:First>
+          </b:Person>
+          <b:Person>
+            <b:Last>Díaz de León</b:Last>
+            <b:First>Alejandro</b:First>
+          </b:Person>
+          <b:Person>
+            <b:Last>Torres</b:Last>
+            <b:First>Alberto</b:First>
+          </b:Person>
+        </b:NameList>
+      </b:Author>
+    </b:Author>
     <b:RefOrder>3</b:RefOrder>
   </b:Source>
 </b:Sources>
 </file>
 
 <file path=customXml/itemProps1.xml><?xml version="1.0" encoding="utf-8"?>
-<ds:datastoreItem xmlns:ds="http://schemas.openxmlformats.org/officeDocument/2006/customXml" ds:itemID="{6AA814F7-6A24-4D7F-A1D1-3A7B63F13747}">
+<ds:datastoreItem xmlns:ds="http://schemas.openxmlformats.org/officeDocument/2006/customXml" ds:itemID="{1A4A9C43-3BC0-441E-AD34-D0905B1BE29C}">
   <ds:schemaRefs>
     <ds:schemaRef ds:uri="http://schemas.openxmlformats.org/officeDocument/2006/bibliography"/>
   </ds:schemaRefs>

--- a/Trabajo de graduación/Trabajo de graduación Jorge Orenos.docx
+++ b/Trabajo de graduación/Trabajo de graduación Jorge Orenos.docx
@@ -198,51 +198,7 @@
           <w:sz w:val="28"/>
           <w:szCs w:val="28"/>
         </w:rPr>
-        <w:t xml:space="preserve">Estimación del efecto </w:t>
-      </w:r>
-      <w:proofErr w:type="spellStart"/>
-      <w:r>
-        <w:rPr>
-          <w:rFonts w:ascii="Times New Roman" w:hAnsi="Times New Roman" w:cs="Times New Roman"/>
-          <w:b/>
-          <w:bCs/>
-          <w:sz w:val="28"/>
-          <w:szCs w:val="28"/>
-        </w:rPr>
-        <w:t>pass</w:t>
-      </w:r>
-      <w:proofErr w:type="spellEnd"/>
-      <w:r>
-        <w:rPr>
-          <w:rFonts w:ascii="Times New Roman" w:hAnsi="Times New Roman" w:cs="Times New Roman"/>
-          <w:b/>
-          <w:bCs/>
-          <w:sz w:val="28"/>
-          <w:szCs w:val="28"/>
-        </w:rPr>
-        <w:t xml:space="preserve"> </w:t>
-      </w:r>
-      <w:proofErr w:type="spellStart"/>
-      <w:r>
-        <w:rPr>
-          <w:rFonts w:ascii="Times New Roman" w:hAnsi="Times New Roman" w:cs="Times New Roman"/>
-          <w:b/>
-          <w:bCs/>
-          <w:sz w:val="28"/>
-          <w:szCs w:val="28"/>
-        </w:rPr>
-        <w:t>through</w:t>
-      </w:r>
-      <w:proofErr w:type="spellEnd"/>
-      <w:r>
-        <w:rPr>
-          <w:rFonts w:ascii="Times New Roman" w:hAnsi="Times New Roman" w:cs="Times New Roman"/>
-          <w:b/>
-          <w:bCs/>
-          <w:sz w:val="28"/>
-          <w:szCs w:val="28"/>
-        </w:rPr>
-        <w:t xml:space="preserve"> del tipo de cambio bajo distintos niveles inflacionarios</w:t>
+        <w:t>Estimación del efecto pass through del tipo de cambio bajo distintos niveles inflacionarios</w:t>
       </w:r>
     </w:p>
     <w:p>
@@ -825,69 +781,15 @@
           <w:sz w:val="24"/>
           <w:szCs w:val="24"/>
         </w:rPr>
-        <w:t>traspaso del tipo de cambio a los precios domésticos (</w:t>
-      </w:r>
-      <w:proofErr w:type="spellStart"/>
-      <w:r>
-        <w:rPr>
-          <w:rFonts w:ascii="Times New Roman" w:hAnsi="Times New Roman" w:cs="Times New Roman"/>
-          <w:sz w:val="24"/>
-          <w:szCs w:val="24"/>
-        </w:rPr>
-        <w:t>pass-trhough</w:t>
-      </w:r>
-      <w:proofErr w:type="spellEnd"/>
-      <w:r>
-        <w:rPr>
-          <w:rFonts w:ascii="Times New Roman" w:hAnsi="Times New Roman" w:cs="Times New Roman"/>
-          <w:sz w:val="24"/>
-          <w:szCs w:val="24"/>
-        </w:rPr>
-        <w:t xml:space="preserve"> del tipo de cambio) se puede definir como el efecto de la depreciación nominal del tipo de cambio sobre el nivel general de precios internos de una economía. Autores como </w:t>
-      </w:r>
-      <w:r>
-        <w:rPr>
-          <w:rFonts w:ascii="Times New Roman" w:hAnsi="Times New Roman" w:cs="Times New Roman"/>
-          <w:sz w:val="24"/>
-          <w:szCs w:val="24"/>
-        </w:rPr>
-        <w:t xml:space="preserve">Goldberg y </w:t>
-      </w:r>
-      <w:proofErr w:type="spellStart"/>
-      <w:r>
-        <w:rPr>
-          <w:rFonts w:ascii="Times New Roman" w:hAnsi="Times New Roman" w:cs="Times New Roman"/>
-          <w:sz w:val="24"/>
-          <w:szCs w:val="24"/>
-        </w:rPr>
-        <w:t>Knetter</w:t>
-      </w:r>
-      <w:proofErr w:type="spellEnd"/>
-      <w:r>
-        <w:rPr>
-          <w:rFonts w:ascii="Times New Roman" w:hAnsi="Times New Roman" w:cs="Times New Roman"/>
-          <w:sz w:val="24"/>
-          <w:szCs w:val="24"/>
-        </w:rPr>
-        <w:t xml:space="preserve"> (1996) definen el </w:t>
-      </w:r>
-      <w:proofErr w:type="spellStart"/>
-      <w:r>
-        <w:rPr>
-          <w:rFonts w:ascii="Times New Roman" w:hAnsi="Times New Roman" w:cs="Times New Roman"/>
-          <w:sz w:val="24"/>
-          <w:szCs w:val="24"/>
-        </w:rPr>
-        <w:t>pass-trhough</w:t>
-      </w:r>
-      <w:proofErr w:type="spellEnd"/>
-      <w:r>
-        <w:rPr>
-          <w:rFonts w:ascii="Times New Roman" w:hAnsi="Times New Roman" w:cs="Times New Roman"/>
-          <w:sz w:val="24"/>
-          <w:szCs w:val="24"/>
-        </w:rPr>
-        <w:t xml:space="preserve"> como la variación porcentual </w:t>
+        <w:t xml:space="preserve">traspaso del tipo de cambio a los precios domésticos (pass-trhough del tipo de cambio) se puede definir como el efecto de la depreciación nominal del tipo de cambio sobre el nivel general de precios internos de una economía. Autores como </w:t>
+      </w:r>
+      <w:r>
+        <w:rPr>
+          <w:rFonts w:ascii="Times New Roman" w:hAnsi="Times New Roman" w:cs="Times New Roman"/>
+          <w:sz w:val="24"/>
+          <w:szCs w:val="24"/>
+        </w:rPr>
+        <w:t xml:space="preserve">Goldberg y Knetter (1996) definen el pass-trhough como la variación porcentual </w:t>
       </w:r>
       <w:r>
         <w:rPr>
@@ -1538,18 +1440,8 @@
           <w:sz w:val="24"/>
           <w:szCs w:val="24"/>
         </w:rPr>
-        <w:t xml:space="preserve">Goldberg y </w:t>
-      </w:r>
-      <w:proofErr w:type="spellStart"/>
-      <w:r>
-        <w:rPr>
-          <w:rFonts w:ascii="Times New Roman" w:hAnsi="Times New Roman" w:cs="Times New Roman"/>
-          <w:sz w:val="24"/>
-          <w:szCs w:val="24"/>
-        </w:rPr>
-        <w:t>Knetter</w:t>
-      </w:r>
-      <w:proofErr w:type="spellEnd"/>
+        <w:t>Goldberg y Knetter</w:t>
+      </w:r>
       <w:r>
         <w:rPr>
           <w:rFonts w:ascii="Times New Roman" w:eastAsiaTheme="minorEastAsia" w:hAnsi="Times New Roman" w:cs="Times New Roman"/>
@@ -2348,25 +2240,7 @@
           <w:sz w:val="24"/>
           <w:szCs w:val="24"/>
         </w:rPr>
-        <w:t xml:space="preserve">El efecto </w:t>
-      </w:r>
-      <w:proofErr w:type="spellStart"/>
-      <w:r>
-        <w:rPr>
-          <w:rFonts w:ascii="Times New Roman" w:eastAsiaTheme="minorEastAsia" w:hAnsi="Times New Roman" w:cs="Times New Roman"/>
-          <w:sz w:val="24"/>
-          <w:szCs w:val="24"/>
-        </w:rPr>
-        <w:t>pass-through</w:t>
-      </w:r>
-      <w:proofErr w:type="spellEnd"/>
-      <w:r>
-        <w:rPr>
-          <w:rFonts w:ascii="Times New Roman" w:eastAsiaTheme="minorEastAsia" w:hAnsi="Times New Roman" w:cs="Times New Roman"/>
-          <w:sz w:val="24"/>
-          <w:szCs w:val="24"/>
-        </w:rPr>
-        <w:t xml:space="preserve"> se transmite a los p</w:t>
+        <w:t>El efecto pass-through se transmite a los p</w:t>
       </w:r>
       <w:r>
         <w:rPr>
@@ -2558,56 +2432,16 @@
           <w:szCs w:val="24"/>
           <w:lang w:val="es-ES"/>
         </w:rPr>
-        <w:t xml:space="preserve">es un escenario en el que las expectativas de los agentes están ancladas a la meta de inflación establecida por la autoridad monetaria por lo que el </w:t>
-      </w:r>
-      <w:proofErr w:type="spellStart"/>
-      <w:r>
-        <w:rPr>
-          <w:rFonts w:ascii="Times New Roman" w:eastAsiaTheme="minorEastAsia" w:hAnsi="Times New Roman" w:cs="Times New Roman"/>
-          <w:sz w:val="24"/>
-          <w:szCs w:val="24"/>
-          <w:lang w:val="es-ES"/>
-        </w:rPr>
-        <w:t>pass-through</w:t>
-      </w:r>
-      <w:proofErr w:type="spellEnd"/>
-      <w:r>
-        <w:rPr>
-          <w:rFonts w:ascii="Times New Roman" w:eastAsiaTheme="minorEastAsia" w:hAnsi="Times New Roman" w:cs="Times New Roman"/>
-          <w:sz w:val="24"/>
-          <w:szCs w:val="24"/>
-          <w:lang w:val="es-ES"/>
-        </w:rPr>
-        <w:t xml:space="preserve"> será pequeño mientras que un entorno de alta inflación es un escenario de incertidumbre para los agentes </w:t>
-      </w:r>
-      <w:r>
-        <w:rPr>
-          <w:rFonts w:ascii="Times New Roman" w:eastAsiaTheme="minorEastAsia" w:hAnsi="Times New Roman" w:cs="Times New Roman"/>
-          <w:sz w:val="24"/>
-          <w:szCs w:val="24"/>
-          <w:lang w:val="es-ES"/>
-        </w:rPr>
-        <w:t xml:space="preserve">económicos que modificarían constantemente sus expectativas y por ende el </w:t>
-      </w:r>
-      <w:proofErr w:type="spellStart"/>
-      <w:r>
-        <w:rPr>
-          <w:rFonts w:ascii="Times New Roman" w:eastAsiaTheme="minorEastAsia" w:hAnsi="Times New Roman" w:cs="Times New Roman"/>
-          <w:sz w:val="24"/>
-          <w:szCs w:val="24"/>
-          <w:lang w:val="es-ES"/>
-        </w:rPr>
-        <w:t>pass-through</w:t>
-      </w:r>
-      <w:proofErr w:type="spellEnd"/>
-      <w:r>
-        <w:rPr>
-          <w:rFonts w:ascii="Times New Roman" w:eastAsiaTheme="minorEastAsia" w:hAnsi="Times New Roman" w:cs="Times New Roman"/>
-          <w:sz w:val="24"/>
-          <w:szCs w:val="24"/>
-          <w:lang w:val="es-ES"/>
-        </w:rPr>
-        <w:t xml:space="preserve"> sería mayor.</w:t>
+        <w:t xml:space="preserve">es un escenario en el que las expectativas de los agentes están ancladas a la meta de inflación establecida por la autoridad monetaria por lo que el pass-through será pequeño mientras que un entorno de alta inflación es un escenario de incertidumbre para los agentes </w:t>
+      </w:r>
+      <w:r>
+        <w:rPr>
+          <w:rFonts w:ascii="Times New Roman" w:eastAsiaTheme="minorEastAsia" w:hAnsi="Times New Roman" w:cs="Times New Roman"/>
+          <w:sz w:val="24"/>
+          <w:szCs w:val="24"/>
+          <w:lang w:val="es-ES"/>
+        </w:rPr>
+        <w:t>económicos que modificarían constantemente sus expectativas y por ende el pass-through sería mayor.</w:t>
       </w:r>
     </w:p>
     <w:p>
@@ -2628,27 +2462,7 @@
           <w:szCs w:val="24"/>
           <w:lang w:val="es-ES"/>
         </w:rPr>
-        <w:t xml:space="preserve">Como puede verse el efecto </w:t>
-      </w:r>
-      <w:proofErr w:type="spellStart"/>
-      <w:r>
-        <w:rPr>
-          <w:rFonts w:ascii="Times New Roman" w:eastAsiaTheme="minorEastAsia" w:hAnsi="Times New Roman" w:cs="Times New Roman"/>
-          <w:sz w:val="24"/>
-          <w:szCs w:val="24"/>
-          <w:lang w:val="es-ES"/>
-        </w:rPr>
-        <w:t>pass-through</w:t>
-      </w:r>
-      <w:proofErr w:type="spellEnd"/>
-      <w:r>
-        <w:rPr>
-          <w:rFonts w:ascii="Times New Roman" w:eastAsiaTheme="minorEastAsia" w:hAnsi="Times New Roman" w:cs="Times New Roman"/>
-          <w:sz w:val="24"/>
-          <w:szCs w:val="24"/>
-          <w:lang w:val="es-ES"/>
-        </w:rPr>
-        <w:t xml:space="preserve"> no solo depende de la existencia o no de libre comercio entre las naciones, también depende de elementos </w:t>
+        <w:t xml:space="preserve">Como puede verse el efecto pass-through no solo depende de la existencia o no de libre comercio entre las naciones, también depende de elementos </w:t>
       </w:r>
       <w:r>
         <w:rPr>
@@ -2687,27 +2501,7 @@
           <w:szCs w:val="24"/>
           <w:lang w:val="es-ES"/>
         </w:rPr>
-        <w:t xml:space="preserve">Además de lo anterior se ha observado que las principales características del </w:t>
-      </w:r>
-      <w:proofErr w:type="spellStart"/>
-      <w:r>
-        <w:rPr>
-          <w:rFonts w:ascii="Times New Roman" w:eastAsiaTheme="minorEastAsia" w:hAnsi="Times New Roman" w:cs="Times New Roman"/>
-          <w:sz w:val="24"/>
-          <w:szCs w:val="24"/>
-          <w:lang w:val="es-ES"/>
-        </w:rPr>
-        <w:t>pass-through</w:t>
-      </w:r>
-      <w:proofErr w:type="spellEnd"/>
-      <w:r>
-        <w:rPr>
-          <w:rFonts w:ascii="Times New Roman" w:eastAsiaTheme="minorEastAsia" w:hAnsi="Times New Roman" w:cs="Times New Roman"/>
-          <w:sz w:val="24"/>
-          <w:szCs w:val="24"/>
-          <w:lang w:val="es-ES"/>
-        </w:rPr>
-        <w:t xml:space="preserve"> son su magnitud, velocidad y la simetría.</w:t>
+        <w:t>Además de lo anterior se ha observado que las principales características del pass-through son su magnitud, velocidad y la simetría.</w:t>
       </w:r>
     </w:p>
     <w:p>
@@ -2748,27 +2542,7 @@
           <w:szCs w:val="24"/>
           <w:lang w:val="es-ES"/>
         </w:rPr>
-        <w:t xml:space="preserve"> del coeficiente del </w:t>
-      </w:r>
-      <w:proofErr w:type="spellStart"/>
-      <w:r>
-        <w:rPr>
-          <w:rFonts w:ascii="Times New Roman" w:eastAsiaTheme="minorEastAsia" w:hAnsi="Times New Roman" w:cs="Times New Roman"/>
-          <w:sz w:val="24"/>
-          <w:szCs w:val="24"/>
-          <w:lang w:val="es-ES"/>
-        </w:rPr>
-        <w:t>pass-through</w:t>
-      </w:r>
-      <w:proofErr w:type="spellEnd"/>
-      <w:r>
-        <w:rPr>
-          <w:rFonts w:ascii="Times New Roman" w:eastAsiaTheme="minorEastAsia" w:hAnsi="Times New Roman" w:cs="Times New Roman"/>
-          <w:sz w:val="24"/>
-          <w:szCs w:val="24"/>
-          <w:lang w:val="es-ES"/>
-        </w:rPr>
-        <w:t xml:space="preserve"> es el que define el tamaño del impacto que este tendrá sobre el nivel general de precios. </w:t>
+        <w:t xml:space="preserve"> del coeficiente del pass-through es el que define el tamaño del impacto que este tendrá sobre el nivel general de precios. </w:t>
       </w:r>
       <w:r>
         <w:rPr>
@@ -2818,27 +2592,7 @@
           <w:szCs w:val="24"/>
           <w:lang w:val="es-ES"/>
         </w:rPr>
-        <w:t xml:space="preserve"> se refiere al tiempo que le toma el choque cambiario materializarse en una variación en el nivel de precios. El </w:t>
-      </w:r>
-      <w:proofErr w:type="spellStart"/>
-      <w:r>
-        <w:rPr>
-          <w:rFonts w:ascii="Times New Roman" w:eastAsiaTheme="minorEastAsia" w:hAnsi="Times New Roman" w:cs="Times New Roman"/>
-          <w:sz w:val="24"/>
-          <w:szCs w:val="24"/>
-          <w:lang w:val="es-ES"/>
-        </w:rPr>
-        <w:t>pass-through</w:t>
-      </w:r>
-      <w:proofErr w:type="spellEnd"/>
-      <w:r>
-        <w:rPr>
-          <w:rFonts w:ascii="Times New Roman" w:eastAsiaTheme="minorEastAsia" w:hAnsi="Times New Roman" w:cs="Times New Roman"/>
-          <w:sz w:val="24"/>
-          <w:szCs w:val="24"/>
-          <w:lang w:val="es-ES"/>
-        </w:rPr>
-        <w:t xml:space="preserve"> puede ser inmediato afectando a los precios en el momento en el que se manifiesta</w:t>
+        <w:t xml:space="preserve"> se refiere al tiempo que le toma el choque cambiario materializarse en una variación en el nivel de precios. El pass-through puede ser inmediato afectando a los precios en el momento en el que se manifiesta</w:t>
       </w:r>
       <w:r>
         <w:rPr>
@@ -2922,17 +2676,7 @@
           <w:szCs w:val="24"/>
           <w:lang w:val="es-ES"/>
         </w:rPr>
-        <w:t xml:space="preserve"> en el cual se observa como la magnitud del </w:t>
-      </w:r>
-      <w:proofErr w:type="spellStart"/>
-      <w:r>
-        <w:rPr>
-          <w:rFonts w:ascii="Times New Roman" w:eastAsiaTheme="minorEastAsia" w:hAnsi="Times New Roman" w:cs="Times New Roman"/>
-          <w:sz w:val="24"/>
-          <w:szCs w:val="24"/>
-          <w:lang w:val="es-ES"/>
-        </w:rPr>
-        <w:t>pass-th</w:t>
+        <w:t xml:space="preserve"> en el cual se observa como la magnitud del pass-th</w:t>
       </w:r>
       <w:r>
         <w:rPr>
@@ -2950,17 +2694,7 @@
           <w:szCs w:val="24"/>
           <w:lang w:val="es-ES"/>
         </w:rPr>
-        <w:t>ough</w:t>
-      </w:r>
-      <w:proofErr w:type="spellEnd"/>
-      <w:r>
-        <w:rPr>
-          <w:rFonts w:ascii="Times New Roman" w:eastAsiaTheme="minorEastAsia" w:hAnsi="Times New Roman" w:cs="Times New Roman"/>
-          <w:sz w:val="24"/>
-          <w:szCs w:val="24"/>
-          <w:lang w:val="es-ES"/>
-        </w:rPr>
-        <w:t xml:space="preserve"> cambia en el tiempo y su impacto desaparece con el mismo.</w:t>
+        <w:t>ough cambia en el tiempo y su impacto desaparece con el mismo.</w:t>
       </w:r>
     </w:p>
     <w:p>
@@ -3060,27 +2794,7 @@
           <w:sz w:val="24"/>
           <w:szCs w:val="24"/>
         </w:rPr>
-        <w:t xml:space="preserve">Función impulso respuesta del efecto </w:t>
-      </w:r>
-      <w:proofErr w:type="spellStart"/>
-      <w:r>
-        <w:rPr>
-          <w:rFonts w:ascii="Times New Roman" w:hAnsi="Times New Roman" w:cs="Times New Roman"/>
-          <w:color w:val="FFFFFF" w:themeColor="background1"/>
-          <w:sz w:val="24"/>
-          <w:szCs w:val="24"/>
-        </w:rPr>
-        <w:t>pass-through</w:t>
-      </w:r>
-      <w:proofErr w:type="spellEnd"/>
-      <w:r>
-        <w:rPr>
-          <w:rFonts w:ascii="Times New Roman" w:hAnsi="Times New Roman" w:cs="Times New Roman"/>
-          <w:color w:val="FFFFFF" w:themeColor="background1"/>
-          <w:sz w:val="24"/>
-          <w:szCs w:val="24"/>
-        </w:rPr>
-        <w:t xml:space="preserve"> en Costa Rica</w:t>
+        <w:t>Función impulso respuesta del efecto pass-through en Costa Rica</w:t>
       </w:r>
     </w:p>
     <w:p>
@@ -3103,27 +2817,7 @@
           <w:sz w:val="24"/>
           <w:szCs w:val="24"/>
         </w:rPr>
-        <w:t xml:space="preserve">Función impulso respuesta del efecto </w:t>
-      </w:r>
-      <w:proofErr w:type="spellStart"/>
-      <w:r>
-        <w:rPr>
-          <w:rFonts w:ascii="Times New Roman" w:hAnsi="Times New Roman" w:cs="Times New Roman"/>
-          <w:color w:val="auto"/>
-          <w:sz w:val="24"/>
-          <w:szCs w:val="24"/>
-        </w:rPr>
-        <w:t>pass-through</w:t>
-      </w:r>
-      <w:proofErr w:type="spellEnd"/>
-      <w:r>
-        <w:rPr>
-          <w:rFonts w:ascii="Times New Roman" w:hAnsi="Times New Roman" w:cs="Times New Roman"/>
-          <w:color w:val="auto"/>
-          <w:sz w:val="24"/>
-          <w:szCs w:val="24"/>
-        </w:rPr>
-        <w:t xml:space="preserve"> en Costa Rica</w:t>
+        <w:t>Función impulso respuesta del efecto pass-through en Costa Rica</w:t>
       </w:r>
     </w:p>
     <w:p>
@@ -3244,31 +2938,7 @@
           <w:szCs w:val="24"/>
           <w:lang w:val="es-ES"/>
         </w:rPr>
-        <w:t>Estimación del Pass-</w:t>
-      </w:r>
-      <w:proofErr w:type="spellStart"/>
-      <w:r>
-        <w:rPr>
-          <w:rFonts w:ascii="Times New Roman" w:eastAsiaTheme="minorEastAsia" w:hAnsi="Times New Roman" w:cs="Times New Roman"/>
-          <w:i/>
-          <w:iCs/>
-          <w:sz w:val="24"/>
-          <w:szCs w:val="24"/>
-          <w:lang w:val="es-ES"/>
-        </w:rPr>
-        <w:t>Through</w:t>
-      </w:r>
-      <w:proofErr w:type="spellEnd"/>
-      <w:r>
-        <w:rPr>
-          <w:rFonts w:ascii="Times New Roman" w:eastAsiaTheme="minorEastAsia" w:hAnsi="Times New Roman" w:cs="Times New Roman"/>
-          <w:i/>
-          <w:iCs/>
-          <w:sz w:val="24"/>
-          <w:szCs w:val="24"/>
-          <w:lang w:val="es-ES"/>
-        </w:rPr>
-        <w:t xml:space="preserve"> en Costa Rica </w:t>
+        <w:t xml:space="preserve">Estimación del Pass-Through en Costa Rica </w:t>
       </w:r>
       <w:r>
         <w:rPr>
@@ -3608,27 +3278,7 @@
           <w:szCs w:val="24"/>
           <w:lang w:val="es-ES"/>
         </w:rPr>
-        <w:t xml:space="preserve">del </w:t>
-      </w:r>
-      <w:proofErr w:type="spellStart"/>
-      <w:r>
-        <w:rPr>
-          <w:rFonts w:ascii="Times New Roman" w:eastAsiaTheme="minorEastAsia" w:hAnsi="Times New Roman" w:cs="Times New Roman"/>
-          <w:sz w:val="24"/>
-          <w:szCs w:val="24"/>
-          <w:lang w:val="es-ES"/>
-        </w:rPr>
-        <w:t>pass-through</w:t>
-      </w:r>
-      <w:proofErr w:type="spellEnd"/>
-      <w:r>
-        <w:rPr>
-          <w:rFonts w:ascii="Times New Roman" w:eastAsiaTheme="minorEastAsia" w:hAnsi="Times New Roman" w:cs="Times New Roman"/>
-          <w:sz w:val="24"/>
-          <w:szCs w:val="24"/>
-          <w:lang w:val="es-ES"/>
-        </w:rPr>
-        <w:t xml:space="preserve"> </w:t>
+        <w:t xml:space="preserve">del pass-through </w:t>
       </w:r>
       <w:r>
         <w:rPr>
@@ -3646,47 +3296,7 @@
           <w:szCs w:val="24"/>
           <w:lang w:val="es-ES"/>
         </w:rPr>
-        <w:t xml:space="preserve"> </w:t>
-      </w:r>
-      <w:proofErr w:type="spellStart"/>
-      <w:r>
-        <w:rPr>
-          <w:rFonts w:ascii="Times New Roman" w:eastAsiaTheme="minorEastAsia" w:hAnsi="Times New Roman" w:cs="Times New Roman"/>
-          <w:sz w:val="24"/>
-          <w:szCs w:val="24"/>
-          <w:lang w:val="es-ES"/>
-        </w:rPr>
-        <w:t>Goldfajn</w:t>
-      </w:r>
-      <w:proofErr w:type="spellEnd"/>
-      <w:r>
-        <w:rPr>
-          <w:rFonts w:ascii="Times New Roman" w:eastAsiaTheme="minorEastAsia" w:hAnsi="Times New Roman" w:cs="Times New Roman"/>
-          <w:sz w:val="24"/>
-          <w:szCs w:val="24"/>
-          <w:lang w:val="es-ES"/>
-        </w:rPr>
-        <w:t xml:space="preserve"> y </w:t>
-      </w:r>
-      <w:proofErr w:type="spellStart"/>
-      <w:r>
-        <w:rPr>
-          <w:rFonts w:ascii="Times New Roman" w:eastAsiaTheme="minorEastAsia" w:hAnsi="Times New Roman" w:cs="Times New Roman"/>
-          <w:sz w:val="24"/>
-          <w:szCs w:val="24"/>
-          <w:lang w:val="es-ES"/>
-        </w:rPr>
-        <w:t>Werlang</w:t>
-      </w:r>
-      <w:proofErr w:type="spellEnd"/>
-      <w:r>
-        <w:rPr>
-          <w:rFonts w:ascii="Times New Roman" w:eastAsiaTheme="minorEastAsia" w:hAnsi="Times New Roman" w:cs="Times New Roman"/>
-          <w:sz w:val="24"/>
-          <w:szCs w:val="24"/>
-          <w:lang w:val="es-ES"/>
-        </w:rPr>
-        <w:t xml:space="preserve"> (2000) </w:t>
+        <w:t xml:space="preserve"> Goldfajn y Werlang (2000) </w:t>
       </w:r>
       <w:r>
         <w:rPr>
@@ -3704,27 +3314,7 @@
           <w:szCs w:val="24"/>
           <w:lang w:val="es-ES"/>
         </w:rPr>
-        <w:t xml:space="preserve">el elemento de asimetría se encontraba en el estado de la actividad económica al momento de experimentarse una depreciación cambiaria encontrando que en periodos de expansión del ciclo económico el efecto </w:t>
-      </w:r>
-      <w:proofErr w:type="spellStart"/>
-      <w:r>
-        <w:rPr>
-          <w:rFonts w:ascii="Times New Roman" w:eastAsiaTheme="minorEastAsia" w:hAnsi="Times New Roman" w:cs="Times New Roman"/>
-          <w:sz w:val="24"/>
-          <w:szCs w:val="24"/>
-          <w:lang w:val="es-ES"/>
-        </w:rPr>
-        <w:t>pass-trhough</w:t>
-      </w:r>
-      <w:proofErr w:type="spellEnd"/>
-      <w:r>
-        <w:rPr>
-          <w:rFonts w:ascii="Times New Roman" w:eastAsiaTheme="minorEastAsia" w:hAnsi="Times New Roman" w:cs="Times New Roman"/>
-          <w:sz w:val="24"/>
-          <w:szCs w:val="24"/>
-          <w:lang w:val="es-ES"/>
-        </w:rPr>
-        <w:t xml:space="preserve"> es mayor que en periodos de contracción económica. </w:t>
+        <w:t xml:space="preserve">el elemento de asimetría se encontraba en el estado de la actividad económica al momento de experimentarse una depreciación cambiaria encontrando que en periodos de expansión del ciclo económico el efecto pass-trhough es mayor que en periodos de contracción económica. </w:t>
       </w:r>
       <w:r>
         <w:rPr>
@@ -3780,45 +3370,14 @@
         </w:rPr>
         <w:t xml:space="preserve"> Goldberg (2002), por otro lado, </w:t>
       </w:r>
-      <w:proofErr w:type="spellStart"/>
-      <w:r>
-        <w:rPr>
-          <w:rFonts w:ascii="Times New Roman" w:eastAsiaTheme="minorEastAsia" w:hAnsi="Times New Roman" w:cs="Times New Roman"/>
-          <w:sz w:val="24"/>
-          <w:szCs w:val="24"/>
-          <w:lang w:val="es-ES"/>
-        </w:rPr>
-        <w:t>Pollard</w:t>
-      </w:r>
-      <w:proofErr w:type="spellEnd"/>
-      <w:r>
-        <w:rPr>
-          <w:rFonts w:ascii="Times New Roman" w:eastAsiaTheme="minorEastAsia" w:hAnsi="Times New Roman" w:cs="Times New Roman"/>
-          <w:sz w:val="24"/>
-          <w:szCs w:val="24"/>
-          <w:lang w:val="es-ES"/>
-        </w:rPr>
-        <w:t xml:space="preserve"> y </w:t>
-      </w:r>
-      <w:proofErr w:type="spellStart"/>
-      <w:r>
-        <w:rPr>
-          <w:rFonts w:ascii="Times New Roman" w:eastAsiaTheme="minorEastAsia" w:hAnsi="Times New Roman" w:cs="Times New Roman"/>
-          <w:sz w:val="24"/>
-          <w:szCs w:val="24"/>
-          <w:lang w:val="es-ES"/>
-        </w:rPr>
-        <w:t>Coughlin</w:t>
-      </w:r>
-      <w:proofErr w:type="spellEnd"/>
-      <w:r>
-        <w:rPr>
-          <w:rFonts w:ascii="Times New Roman" w:eastAsiaTheme="minorEastAsia" w:hAnsi="Times New Roman" w:cs="Times New Roman"/>
-          <w:sz w:val="24"/>
-          <w:szCs w:val="24"/>
-          <w:lang w:val="es-ES"/>
-        </w:rPr>
-        <w:t xml:space="preserve"> (2004)</w:t>
+      <w:r>
+        <w:rPr>
+          <w:rFonts w:ascii="Times New Roman" w:eastAsiaTheme="minorEastAsia" w:hAnsi="Times New Roman" w:cs="Times New Roman"/>
+          <w:sz w:val="24"/>
+          <w:szCs w:val="24"/>
+          <w:lang w:val="es-ES"/>
+        </w:rPr>
+        <w:t>Pollard y Coughlin (2004)</w:t>
       </w:r>
       <w:r>
         <w:rPr>
@@ -3836,27 +3395,7 @@
           <w:szCs w:val="24"/>
           <w:lang w:val="es-ES"/>
         </w:rPr>
-        <w:t xml:space="preserve">en la dependencia del efecto </w:t>
-      </w:r>
-      <w:proofErr w:type="spellStart"/>
-      <w:r>
-        <w:rPr>
-          <w:rFonts w:ascii="Times New Roman" w:eastAsiaTheme="minorEastAsia" w:hAnsi="Times New Roman" w:cs="Times New Roman"/>
-          <w:sz w:val="24"/>
-          <w:szCs w:val="24"/>
-          <w:lang w:val="es-ES"/>
-        </w:rPr>
-        <w:t>pass-through</w:t>
-      </w:r>
-      <w:proofErr w:type="spellEnd"/>
-      <w:r>
-        <w:rPr>
-          <w:rFonts w:ascii="Times New Roman" w:eastAsiaTheme="minorEastAsia" w:hAnsi="Times New Roman" w:cs="Times New Roman"/>
-          <w:sz w:val="24"/>
-          <w:szCs w:val="24"/>
-          <w:lang w:val="es-ES"/>
-        </w:rPr>
-        <w:t xml:space="preserve"> del grado del choque cambiario que se experimente.</w:t>
+        <w:t>en la dependencia del efecto pass-through del grado del choque cambiario que se experimente.</w:t>
       </w:r>
     </w:p>
     <w:p>
@@ -3877,176 +3416,16 @@
           <w:szCs w:val="24"/>
           <w:lang w:val="es-ES"/>
         </w:rPr>
-        <w:t xml:space="preserve">Finalmente, uno de los mayores aportes al tema de la asimetría del efecto </w:t>
-      </w:r>
-      <w:proofErr w:type="spellStart"/>
-      <w:r>
-        <w:rPr>
-          <w:rFonts w:ascii="Times New Roman" w:eastAsiaTheme="minorEastAsia" w:hAnsi="Times New Roman" w:cs="Times New Roman"/>
-          <w:sz w:val="24"/>
-          <w:szCs w:val="24"/>
-          <w:lang w:val="es-ES"/>
-        </w:rPr>
-        <w:t>pass-through</w:t>
-      </w:r>
-      <w:proofErr w:type="spellEnd"/>
-      <w:r>
-        <w:rPr>
-          <w:rFonts w:ascii="Times New Roman" w:eastAsiaTheme="minorEastAsia" w:hAnsi="Times New Roman" w:cs="Times New Roman"/>
-          <w:sz w:val="24"/>
-          <w:szCs w:val="24"/>
-          <w:lang w:val="es-ES"/>
-        </w:rPr>
-        <w:t xml:space="preserve"> es el de</w:t>
-      </w:r>
-      <w:r>
-        <w:rPr>
-          <w:rFonts w:ascii="Times New Roman" w:eastAsiaTheme="minorEastAsia" w:hAnsi="Times New Roman" w:cs="Times New Roman"/>
-          <w:sz w:val="24"/>
-          <w:szCs w:val="24"/>
-          <w:lang w:val="es-ES"/>
-        </w:rPr>
-        <w:t xml:space="preserve"> John Taylor en su trabajo “Low </w:t>
-      </w:r>
-      <w:proofErr w:type="spellStart"/>
-      <w:r>
-        <w:rPr>
-          <w:rFonts w:ascii="Times New Roman" w:eastAsiaTheme="minorEastAsia" w:hAnsi="Times New Roman" w:cs="Times New Roman"/>
-          <w:sz w:val="24"/>
-          <w:szCs w:val="24"/>
-          <w:lang w:val="es-ES"/>
-        </w:rPr>
-        <w:t>Inflation</w:t>
-      </w:r>
-      <w:proofErr w:type="spellEnd"/>
-      <w:r>
-        <w:rPr>
-          <w:rFonts w:ascii="Times New Roman" w:eastAsiaTheme="minorEastAsia" w:hAnsi="Times New Roman" w:cs="Times New Roman"/>
-          <w:sz w:val="24"/>
-          <w:szCs w:val="24"/>
-          <w:lang w:val="es-ES"/>
-        </w:rPr>
-        <w:t>, Pass-</w:t>
-      </w:r>
-      <w:proofErr w:type="spellStart"/>
-      <w:r>
-        <w:rPr>
-          <w:rFonts w:ascii="Times New Roman" w:eastAsiaTheme="minorEastAsia" w:hAnsi="Times New Roman" w:cs="Times New Roman"/>
-          <w:sz w:val="24"/>
-          <w:szCs w:val="24"/>
-          <w:lang w:val="es-ES"/>
-        </w:rPr>
-        <w:t>Through</w:t>
-      </w:r>
-      <w:proofErr w:type="spellEnd"/>
-      <w:r>
-        <w:rPr>
-          <w:rFonts w:ascii="Times New Roman" w:eastAsiaTheme="minorEastAsia" w:hAnsi="Times New Roman" w:cs="Times New Roman"/>
-          <w:sz w:val="24"/>
-          <w:szCs w:val="24"/>
-          <w:lang w:val="es-ES"/>
-        </w:rPr>
-        <w:t xml:space="preserve">, and </w:t>
-      </w:r>
-      <w:proofErr w:type="spellStart"/>
-      <w:r>
-        <w:rPr>
-          <w:rFonts w:ascii="Times New Roman" w:eastAsiaTheme="minorEastAsia" w:hAnsi="Times New Roman" w:cs="Times New Roman"/>
-          <w:sz w:val="24"/>
-          <w:szCs w:val="24"/>
-          <w:lang w:val="es-ES"/>
-        </w:rPr>
-        <w:t>the</w:t>
-      </w:r>
-      <w:proofErr w:type="spellEnd"/>
-      <w:r>
-        <w:rPr>
-          <w:rFonts w:ascii="Times New Roman" w:eastAsiaTheme="minorEastAsia" w:hAnsi="Times New Roman" w:cs="Times New Roman"/>
-          <w:sz w:val="24"/>
-          <w:szCs w:val="24"/>
-          <w:lang w:val="es-ES"/>
-        </w:rPr>
-        <w:t xml:space="preserve"> </w:t>
-      </w:r>
-      <w:proofErr w:type="spellStart"/>
-      <w:r>
-        <w:rPr>
-          <w:rFonts w:ascii="Times New Roman" w:eastAsiaTheme="minorEastAsia" w:hAnsi="Times New Roman" w:cs="Times New Roman"/>
-          <w:sz w:val="24"/>
-          <w:szCs w:val="24"/>
-          <w:lang w:val="es-ES"/>
-        </w:rPr>
-        <w:t>Pricing</w:t>
-      </w:r>
-      <w:proofErr w:type="spellEnd"/>
-      <w:r>
-        <w:rPr>
-          <w:rFonts w:ascii="Times New Roman" w:eastAsiaTheme="minorEastAsia" w:hAnsi="Times New Roman" w:cs="Times New Roman"/>
-          <w:sz w:val="24"/>
-          <w:szCs w:val="24"/>
-          <w:lang w:val="es-ES"/>
-        </w:rPr>
-        <w:t xml:space="preserve"> </w:t>
-      </w:r>
-      <w:proofErr w:type="spellStart"/>
-      <w:r>
-        <w:rPr>
-          <w:rFonts w:ascii="Times New Roman" w:eastAsiaTheme="minorEastAsia" w:hAnsi="Times New Roman" w:cs="Times New Roman"/>
-          <w:sz w:val="24"/>
-          <w:szCs w:val="24"/>
-          <w:lang w:val="es-ES"/>
-        </w:rPr>
-        <w:t>Power</w:t>
-      </w:r>
-      <w:proofErr w:type="spellEnd"/>
-      <w:r>
-        <w:rPr>
-          <w:rFonts w:ascii="Times New Roman" w:eastAsiaTheme="minorEastAsia" w:hAnsi="Times New Roman" w:cs="Times New Roman"/>
-          <w:sz w:val="24"/>
-          <w:szCs w:val="24"/>
-          <w:lang w:val="es-ES"/>
-        </w:rPr>
-        <w:t xml:space="preserve"> </w:t>
-      </w:r>
-      <w:proofErr w:type="spellStart"/>
-      <w:r>
-        <w:rPr>
-          <w:rFonts w:ascii="Times New Roman" w:eastAsiaTheme="minorEastAsia" w:hAnsi="Times New Roman" w:cs="Times New Roman"/>
-          <w:sz w:val="24"/>
-          <w:szCs w:val="24"/>
-          <w:lang w:val="es-ES"/>
-        </w:rPr>
-        <w:t>of</w:t>
-      </w:r>
-      <w:proofErr w:type="spellEnd"/>
-      <w:r>
-        <w:rPr>
-          <w:rFonts w:ascii="Times New Roman" w:eastAsiaTheme="minorEastAsia" w:hAnsi="Times New Roman" w:cs="Times New Roman"/>
-          <w:sz w:val="24"/>
-          <w:szCs w:val="24"/>
-          <w:lang w:val="es-ES"/>
-        </w:rPr>
-        <w:t xml:space="preserve"> </w:t>
-      </w:r>
-      <w:proofErr w:type="spellStart"/>
-      <w:r>
-        <w:rPr>
-          <w:rFonts w:ascii="Times New Roman" w:eastAsiaTheme="minorEastAsia" w:hAnsi="Times New Roman" w:cs="Times New Roman"/>
-          <w:sz w:val="24"/>
-          <w:szCs w:val="24"/>
-          <w:lang w:val="es-ES"/>
-        </w:rPr>
-        <w:t>Firms</w:t>
-      </w:r>
-      <w:proofErr w:type="spellEnd"/>
-      <w:r>
-        <w:rPr>
-          <w:rFonts w:ascii="Times New Roman" w:eastAsiaTheme="minorEastAsia" w:hAnsi="Times New Roman" w:cs="Times New Roman"/>
-          <w:sz w:val="24"/>
-          <w:szCs w:val="24"/>
-          <w:lang w:val="es-ES"/>
-        </w:rPr>
-        <w:t>”</w:t>
+        <w:t>Finalmente, uno de los mayores aportes al tema de la asimetría del efecto pass-through es el de</w:t>
+      </w:r>
+      <w:r>
+        <w:rPr>
+          <w:rFonts w:ascii="Times New Roman" w:eastAsiaTheme="minorEastAsia" w:hAnsi="Times New Roman" w:cs="Times New Roman"/>
+          <w:sz w:val="24"/>
+          <w:szCs w:val="24"/>
+          <w:lang w:val="es-ES"/>
+        </w:rPr>
+        <w:t xml:space="preserve"> John Taylor en su trabajo “Low Inflation, Pass-Through, and the Pricing Power of Firms”</w:t>
       </w:r>
       <w:r>
         <w:rPr>
@@ -4065,27 +3444,7 @@
           <w:lang w:val="es-ES"/>
         </w:rPr>
         <w:lastRenderedPageBreak/>
-        <w:t xml:space="preserve">Dentro de su trabajo Taylor expone que la magnitud del efecto </w:t>
-      </w:r>
-      <w:proofErr w:type="spellStart"/>
-      <w:r>
-        <w:rPr>
-          <w:rFonts w:ascii="Times New Roman" w:eastAsiaTheme="minorEastAsia" w:hAnsi="Times New Roman" w:cs="Times New Roman"/>
-          <w:sz w:val="24"/>
-          <w:szCs w:val="24"/>
-          <w:lang w:val="es-ES"/>
-        </w:rPr>
-        <w:t>pass-through</w:t>
-      </w:r>
-      <w:proofErr w:type="spellEnd"/>
-      <w:r>
-        <w:rPr>
-          <w:rFonts w:ascii="Times New Roman" w:eastAsiaTheme="minorEastAsia" w:hAnsi="Times New Roman" w:cs="Times New Roman"/>
-          <w:sz w:val="24"/>
-          <w:szCs w:val="24"/>
-          <w:lang w:val="es-ES"/>
-        </w:rPr>
-        <w:t xml:space="preserve"> depende del contexto inflacionario en el que suceda el choque cambiario así, en periodos de inflación baja y estable el choque cambiario tendría una transmisión débil hacia los precios mientras que en un escenario de inflación alta la magnitud del choque se transmite en un grado mayor a los precios. El trabajo de Taylor es muy importante </w:t>
+        <w:t xml:space="preserve">Dentro de su trabajo Taylor expone que la magnitud del efecto pass-through depende del contexto inflacionario en el que suceda el choque cambiario así, en periodos de inflación baja y estable el choque cambiario tendría una transmisión débil hacia los precios mientras que en un escenario de inflación alta la magnitud del choque se transmite en un grado mayor a los precios. El trabajo de Taylor es muy importante </w:t>
       </w:r>
       <w:r>
         <w:rPr>
@@ -4289,113 +3648,88 @@
           <w:szCs w:val="24"/>
           <w:lang w:val="es-ES"/>
         </w:rPr>
-        <w:t xml:space="preserve"> Determinantes macroeconómicos del </w:t>
-      </w:r>
-      <w:proofErr w:type="spellStart"/>
-      <w:r>
+        <w:t xml:space="preserve"> Determinantes macroeconómicos del pass-through</w:t>
+      </w:r>
+    </w:p>
+    <w:p>
+      <w:pPr>
+        <w:spacing w:line="360" w:lineRule="auto"/>
+        <w:jc w:val="both"/>
+        <w:rPr>
+          <w:rFonts w:ascii="Times New Roman" w:eastAsiaTheme="minorEastAsia" w:hAnsi="Times New Roman" w:cs="Times New Roman"/>
+          <w:sz w:val="24"/>
+          <w:szCs w:val="24"/>
+          <w:lang w:val="es-ES"/>
+        </w:rPr>
+      </w:pPr>
+      <w:r>
+        <w:rPr>
+          <w:rFonts w:ascii="Times New Roman" w:eastAsiaTheme="minorEastAsia" w:hAnsi="Times New Roman" w:cs="Times New Roman"/>
+          <w:sz w:val="24"/>
+          <w:szCs w:val="24"/>
+          <w:lang w:val="es-ES"/>
+        </w:rPr>
+        <w:t>En lo referente a este tema e</w:t>
+      </w:r>
+      <w:r>
+        <w:rPr>
+          <w:rFonts w:ascii="Times New Roman" w:eastAsiaTheme="minorEastAsia" w:hAnsi="Times New Roman" w:cs="Times New Roman"/>
+          <w:sz w:val="24"/>
+          <w:szCs w:val="24"/>
+          <w:lang w:val="es-ES"/>
+        </w:rPr>
+        <w:t xml:space="preserve">l </w:t>
+      </w:r>
+      <w:r>
+        <w:rPr>
+          <w:rFonts w:ascii="Times New Roman" w:eastAsiaTheme="minorEastAsia" w:hAnsi="Times New Roman" w:cs="Times New Roman"/>
+          <w:sz w:val="24"/>
+          <w:szCs w:val="24"/>
+          <w:lang w:val="es-ES"/>
+        </w:rPr>
+        <w:t xml:space="preserve">Banco de Guatemala (2005) </w:t>
+      </w:r>
+      <w:r>
+        <w:rPr>
+          <w:rFonts w:ascii="Times New Roman" w:eastAsiaTheme="minorEastAsia" w:hAnsi="Times New Roman" w:cs="Times New Roman"/>
+          <w:sz w:val="24"/>
+          <w:szCs w:val="24"/>
+          <w:lang w:val="es-ES"/>
+        </w:rPr>
+        <w:t xml:space="preserve">provee </w:t>
+      </w:r>
+      <w:r>
+        <w:rPr>
+          <w:rFonts w:ascii="Times New Roman" w:eastAsiaTheme="minorEastAsia" w:hAnsi="Times New Roman" w:cs="Times New Roman"/>
+          <w:sz w:val="24"/>
+          <w:szCs w:val="24"/>
+          <w:lang w:val="es-ES"/>
+        </w:rPr>
+        <w:t>una descripción del conjunto de variable macroec</w:t>
+      </w:r>
+      <w:r>
+        <w:rPr>
+          <w:rFonts w:ascii="Times New Roman" w:eastAsiaTheme="minorEastAsia" w:hAnsi="Times New Roman" w:cs="Times New Roman"/>
+          <w:sz w:val="24"/>
+          <w:szCs w:val="24"/>
+          <w:lang w:val="es-ES"/>
+        </w:rPr>
+        <w:t>onómicas que determinan el coeficiente del pass-through.</w:t>
+      </w:r>
+    </w:p>
+    <w:p>
+      <w:pPr>
+        <w:pStyle w:val="Ttulo3"/>
+        <w:spacing w:line="360" w:lineRule="auto"/>
         <w:rPr>
           <w:rFonts w:ascii="Times New Roman" w:eastAsiaTheme="minorEastAsia" w:hAnsi="Times New Roman" w:cs="Times New Roman"/>
           <w:b/>
           <w:bCs/>
           <w:color w:val="auto"/>
-          <w:sz w:val="24"/>
-          <w:szCs w:val="24"/>
-          <w:lang w:val="es-ES"/>
-        </w:rPr>
-        <w:t>pass-through</w:t>
-      </w:r>
-      <w:proofErr w:type="spellEnd"/>
-    </w:p>
-    <w:p>
-      <w:pPr>
-        <w:spacing w:line="360" w:lineRule="auto"/>
-        <w:jc w:val="both"/>
-        <w:rPr>
-          <w:rFonts w:ascii="Times New Roman" w:eastAsiaTheme="minorEastAsia" w:hAnsi="Times New Roman" w:cs="Times New Roman"/>
-          <w:sz w:val="24"/>
-          <w:szCs w:val="24"/>
-          <w:lang w:val="es-ES"/>
-        </w:rPr>
-      </w:pPr>
-      <w:r>
-        <w:rPr>
-          <w:rFonts w:ascii="Times New Roman" w:eastAsiaTheme="minorEastAsia" w:hAnsi="Times New Roman" w:cs="Times New Roman"/>
-          <w:sz w:val="24"/>
-          <w:szCs w:val="24"/>
-          <w:lang w:val="es-ES"/>
-        </w:rPr>
-        <w:t>En lo referente a este tema e</w:t>
-      </w:r>
-      <w:r>
-        <w:rPr>
-          <w:rFonts w:ascii="Times New Roman" w:eastAsiaTheme="minorEastAsia" w:hAnsi="Times New Roman" w:cs="Times New Roman"/>
-          <w:sz w:val="24"/>
-          <w:szCs w:val="24"/>
-          <w:lang w:val="es-ES"/>
-        </w:rPr>
-        <w:t xml:space="preserve">l </w:t>
-      </w:r>
-      <w:r>
-        <w:rPr>
-          <w:rFonts w:ascii="Times New Roman" w:eastAsiaTheme="minorEastAsia" w:hAnsi="Times New Roman" w:cs="Times New Roman"/>
-          <w:sz w:val="24"/>
-          <w:szCs w:val="24"/>
-          <w:lang w:val="es-ES"/>
-        </w:rPr>
-        <w:t xml:space="preserve">Banco de Guatemala (2005) </w:t>
-      </w:r>
-      <w:r>
-        <w:rPr>
-          <w:rFonts w:ascii="Times New Roman" w:eastAsiaTheme="minorEastAsia" w:hAnsi="Times New Roman" w:cs="Times New Roman"/>
-          <w:sz w:val="24"/>
-          <w:szCs w:val="24"/>
-          <w:lang w:val="es-ES"/>
-        </w:rPr>
-        <w:t xml:space="preserve">provee </w:t>
-      </w:r>
-      <w:r>
-        <w:rPr>
-          <w:rFonts w:ascii="Times New Roman" w:eastAsiaTheme="minorEastAsia" w:hAnsi="Times New Roman" w:cs="Times New Roman"/>
-          <w:sz w:val="24"/>
-          <w:szCs w:val="24"/>
-          <w:lang w:val="es-ES"/>
-        </w:rPr>
-        <w:t>una descripción del conjunto de variable macroec</w:t>
-      </w:r>
-      <w:r>
-        <w:rPr>
-          <w:rFonts w:ascii="Times New Roman" w:eastAsiaTheme="minorEastAsia" w:hAnsi="Times New Roman" w:cs="Times New Roman"/>
-          <w:sz w:val="24"/>
-          <w:szCs w:val="24"/>
-          <w:lang w:val="es-ES"/>
-        </w:rPr>
-        <w:t xml:space="preserve">onómicas que determinan el coeficiente del </w:t>
-      </w:r>
-      <w:proofErr w:type="spellStart"/>
-      <w:r>
-        <w:rPr>
-          <w:rFonts w:ascii="Times New Roman" w:eastAsiaTheme="minorEastAsia" w:hAnsi="Times New Roman" w:cs="Times New Roman"/>
-          <w:sz w:val="24"/>
-          <w:szCs w:val="24"/>
-          <w:lang w:val="es-ES"/>
-        </w:rPr>
-        <w:t>pass-through</w:t>
-      </w:r>
-      <w:proofErr w:type="spellEnd"/>
-      <w:r>
-        <w:rPr>
-          <w:rFonts w:ascii="Times New Roman" w:eastAsiaTheme="minorEastAsia" w:hAnsi="Times New Roman" w:cs="Times New Roman"/>
-          <w:sz w:val="24"/>
-          <w:szCs w:val="24"/>
-          <w:lang w:val="es-ES"/>
-        </w:rPr>
-        <w:t>.</w:t>
-      </w:r>
-    </w:p>
-    <w:p>
-      <w:pPr>
-        <w:pStyle w:val="Ttulo3"/>
-        <w:spacing w:line="360" w:lineRule="auto"/>
+          <w:lang w:val="es-ES"/>
+        </w:rPr>
+      </w:pPr>
+      <w:r>
         <w:rPr>
           <w:rFonts w:ascii="Times New Roman" w:eastAsiaTheme="minorEastAsia" w:hAnsi="Times New Roman" w:cs="Times New Roman"/>
           <w:b/>
@@ -4403,7 +3737,8 @@
           <w:color w:val="auto"/>
           <w:lang w:val="es-ES"/>
         </w:rPr>
-      </w:pPr>
+        <w:t>1.</w:t>
+      </w:r>
       <w:r>
         <w:rPr>
           <w:rFonts w:ascii="Times New Roman" w:eastAsiaTheme="minorEastAsia" w:hAnsi="Times New Roman" w:cs="Times New Roman"/>
@@ -4412,7 +3747,7 @@
           <w:color w:val="auto"/>
           <w:lang w:val="es-ES"/>
         </w:rPr>
-        <w:t>1.</w:t>
+        <w:t>3</w:t>
       </w:r>
       <w:r>
         <w:rPr>
@@ -4422,7 +3757,7 @@
           <w:color w:val="auto"/>
           <w:lang w:val="es-ES"/>
         </w:rPr>
-        <w:t>3</w:t>
+        <w:t xml:space="preserve">.1 </w:t>
       </w:r>
       <w:r>
         <w:rPr>
@@ -4432,9 +3767,53 @@
           <w:color w:val="auto"/>
           <w:lang w:val="es-ES"/>
         </w:rPr>
-        <w:t xml:space="preserve">.1 </w:t>
-      </w:r>
-      <w:r>
+        <w:t>Objetivo de inflación fijado por el Banco Central</w:t>
+      </w:r>
+    </w:p>
+    <w:p>
+      <w:pPr>
+        <w:spacing w:line="360" w:lineRule="auto"/>
+        <w:jc w:val="both"/>
+        <w:rPr>
+          <w:rFonts w:ascii="Times New Roman" w:eastAsiaTheme="minorEastAsia" w:hAnsi="Times New Roman" w:cs="Times New Roman"/>
+          <w:sz w:val="24"/>
+          <w:szCs w:val="24"/>
+          <w:lang w:val="es-ES"/>
+        </w:rPr>
+      </w:pPr>
+      <w:r>
+        <w:rPr>
+          <w:rFonts w:ascii="Times New Roman" w:eastAsiaTheme="minorEastAsia" w:hAnsi="Times New Roman" w:cs="Times New Roman"/>
+          <w:sz w:val="24"/>
+          <w:szCs w:val="24"/>
+          <w:lang w:val="es-ES"/>
+        </w:rPr>
+        <w:t>Dentro del contexto del Esquema de Metas Explicitas de Inflación, el ritmo de la inflación está supeditado al comportamiento de la política monetaria y las expectativas de inflación de los agentes económicos. En este sentido si sucede una depreciación cambiaria en el corto plazo puede observarse un aumento en la inflación, pero debido a que la meta de inflación fijada por el Banco Central es creíble la inflación tendrá a ubicarse nuevamente en la meta establecida</w:t>
+      </w:r>
+      <w:r>
+        <w:rPr>
+          <w:rStyle w:val="Refdenotaalpie"/>
+          <w:rFonts w:ascii="Times New Roman" w:eastAsiaTheme="minorEastAsia" w:hAnsi="Times New Roman" w:cs="Times New Roman"/>
+          <w:sz w:val="24"/>
+          <w:szCs w:val="24"/>
+          <w:lang w:val="es-ES"/>
+        </w:rPr>
+        <w:footnoteReference w:id="3"/>
+      </w:r>
+      <w:r>
+        <w:rPr>
+          <w:rFonts w:ascii="Times New Roman" w:eastAsiaTheme="minorEastAsia" w:hAnsi="Times New Roman" w:cs="Times New Roman"/>
+          <w:sz w:val="24"/>
+          <w:szCs w:val="24"/>
+          <w:lang w:val="es-ES"/>
+        </w:rPr>
+        <w:t>.</w:t>
+      </w:r>
+    </w:p>
+    <w:p>
+      <w:pPr>
+        <w:pStyle w:val="Ttulo3"/>
+        <w:spacing w:line="360" w:lineRule="auto"/>
         <w:rPr>
           <w:rFonts w:ascii="Times New Roman" w:eastAsiaTheme="minorEastAsia" w:hAnsi="Times New Roman" w:cs="Times New Roman"/>
           <w:b/>
@@ -4442,53 +3821,8 @@
           <w:color w:val="auto"/>
           <w:lang w:val="es-ES"/>
         </w:rPr>
-        <w:t>Objetivo de inflación fijado por el Banco Central</w:t>
-      </w:r>
-    </w:p>
-    <w:p>
-      <w:pPr>
-        <w:spacing w:line="360" w:lineRule="auto"/>
-        <w:jc w:val="both"/>
-        <w:rPr>
-          <w:rFonts w:ascii="Times New Roman" w:eastAsiaTheme="minorEastAsia" w:hAnsi="Times New Roman" w:cs="Times New Roman"/>
-          <w:sz w:val="24"/>
-          <w:szCs w:val="24"/>
-          <w:lang w:val="es-ES"/>
-        </w:rPr>
-      </w:pPr>
-      <w:r>
-        <w:rPr>
-          <w:rFonts w:ascii="Times New Roman" w:eastAsiaTheme="minorEastAsia" w:hAnsi="Times New Roman" w:cs="Times New Roman"/>
-          <w:sz w:val="24"/>
-          <w:szCs w:val="24"/>
-          <w:lang w:val="es-ES"/>
-        </w:rPr>
-        <w:t>Dentro del contexto del Esquema de Metas Explicitas de Inflación, el ritmo de la inflación está supeditado al comportamiento de la política monetaria y las expectativas de inflación de los agentes económicos. En este sentido si sucede una depreciación cambiaria en el corto plazo puede observarse un aumento en la inflación, pero debido a que la meta de inflación fijada por el Banco Central es creíble la inflación tendrá a ubicarse nuevamente en la meta establecida</w:t>
-      </w:r>
-      <w:r>
-        <w:rPr>
-          <w:rStyle w:val="Refdenotaalpie"/>
-          <w:rFonts w:ascii="Times New Roman" w:eastAsiaTheme="minorEastAsia" w:hAnsi="Times New Roman" w:cs="Times New Roman"/>
-          <w:sz w:val="24"/>
-          <w:szCs w:val="24"/>
-          <w:lang w:val="es-ES"/>
-        </w:rPr>
-        <w:footnoteReference w:id="3"/>
-      </w:r>
-      <w:r>
-        <w:rPr>
-          <w:rFonts w:ascii="Times New Roman" w:eastAsiaTheme="minorEastAsia" w:hAnsi="Times New Roman" w:cs="Times New Roman"/>
-          <w:sz w:val="24"/>
-          <w:szCs w:val="24"/>
-          <w:lang w:val="es-ES"/>
-        </w:rPr>
-        <w:t>.</w:t>
-      </w:r>
-    </w:p>
-    <w:p>
-      <w:pPr>
-        <w:pStyle w:val="Ttulo3"/>
-        <w:spacing w:line="360" w:lineRule="auto"/>
+      </w:pPr>
+      <w:r>
         <w:rPr>
           <w:rFonts w:ascii="Times New Roman" w:eastAsiaTheme="minorEastAsia" w:hAnsi="Times New Roman" w:cs="Times New Roman"/>
           <w:b/>
@@ -4496,7 +3830,8 @@
           <w:color w:val="auto"/>
           <w:lang w:val="es-ES"/>
         </w:rPr>
-      </w:pPr>
+        <w:t>1.</w:t>
+      </w:r>
       <w:r>
         <w:rPr>
           <w:rFonts w:ascii="Times New Roman" w:eastAsiaTheme="minorEastAsia" w:hAnsi="Times New Roman" w:cs="Times New Roman"/>
@@ -4505,7 +3840,7 @@
           <w:color w:val="auto"/>
           <w:lang w:val="es-ES"/>
         </w:rPr>
-        <w:t>1.</w:t>
+        <w:t>3</w:t>
       </w:r>
       <w:r>
         <w:rPr>
@@ -4515,9 +3850,44 @@
           <w:color w:val="auto"/>
           <w:lang w:val="es-ES"/>
         </w:rPr>
-        <w:t>3</w:t>
-      </w:r>
-      <w:r>
+        <w:t>.2 Credibilidad del Banco Central</w:t>
+      </w:r>
+    </w:p>
+    <w:p>
+      <w:pPr>
+        <w:spacing w:line="360" w:lineRule="auto"/>
+        <w:jc w:val="both"/>
+        <w:rPr>
+          <w:rFonts w:ascii="Times New Roman" w:eastAsiaTheme="minorEastAsia" w:hAnsi="Times New Roman" w:cs="Times New Roman"/>
+          <w:sz w:val="24"/>
+          <w:szCs w:val="24"/>
+          <w:lang w:val="es-ES"/>
+        </w:rPr>
+      </w:pPr>
+      <w:r>
+        <w:rPr>
+          <w:rFonts w:ascii="Times New Roman" w:eastAsiaTheme="minorEastAsia" w:hAnsi="Times New Roman" w:cs="Times New Roman"/>
+          <w:sz w:val="24"/>
+          <w:szCs w:val="24"/>
+          <w:lang w:val="es-ES"/>
+        </w:rPr>
+        <w:t xml:space="preserve">Si el Banco Central a lo largo del tiempo ha construido credibilidad mediante la consecución de la meta de inflación el choque cambiario no afectará de manera significativa a los precios. Los agentes económicos pueden confiar en que la autoridad monetaria actuará en función de </w:t>
+      </w:r>
+      <w:r>
+        <w:rPr>
+          <w:rFonts w:ascii="Times New Roman" w:eastAsiaTheme="minorEastAsia" w:hAnsi="Times New Roman" w:cs="Times New Roman"/>
+          <w:sz w:val="24"/>
+          <w:szCs w:val="24"/>
+          <w:lang w:val="es-ES"/>
+        </w:rPr>
+        <w:lastRenderedPageBreak/>
+        <w:t>la consecución de la meta de inflación y en consecuencia sus expectativas no se van a desanclar de ella.</w:t>
+      </w:r>
+    </w:p>
+    <w:p>
+      <w:pPr>
+        <w:pStyle w:val="Ttulo3"/>
+        <w:spacing w:line="360" w:lineRule="auto"/>
         <w:rPr>
           <w:rFonts w:ascii="Times New Roman" w:eastAsiaTheme="minorEastAsia" w:hAnsi="Times New Roman" w:cs="Times New Roman"/>
           <w:b/>
@@ -4525,44 +3895,8 @@
           <w:color w:val="auto"/>
           <w:lang w:val="es-ES"/>
         </w:rPr>
-        <w:t>.2 Credibilidad del Banco Central</w:t>
-      </w:r>
-    </w:p>
-    <w:p>
-      <w:pPr>
-        <w:spacing w:line="360" w:lineRule="auto"/>
-        <w:jc w:val="both"/>
-        <w:rPr>
-          <w:rFonts w:ascii="Times New Roman" w:eastAsiaTheme="minorEastAsia" w:hAnsi="Times New Roman" w:cs="Times New Roman"/>
-          <w:sz w:val="24"/>
-          <w:szCs w:val="24"/>
-          <w:lang w:val="es-ES"/>
-        </w:rPr>
-      </w:pPr>
-      <w:r>
-        <w:rPr>
-          <w:rFonts w:ascii="Times New Roman" w:eastAsiaTheme="minorEastAsia" w:hAnsi="Times New Roman" w:cs="Times New Roman"/>
-          <w:sz w:val="24"/>
-          <w:szCs w:val="24"/>
-          <w:lang w:val="es-ES"/>
-        </w:rPr>
-        <w:t xml:space="preserve">Si el Banco Central a lo largo del tiempo ha construido credibilidad mediante la consecución de la meta de inflación el choque cambiario no afectará de manera significativa a los precios. Los agentes económicos pueden confiar en que la autoridad monetaria actuará en función de </w:t>
-      </w:r>
-      <w:r>
-        <w:rPr>
-          <w:rFonts w:ascii="Times New Roman" w:eastAsiaTheme="minorEastAsia" w:hAnsi="Times New Roman" w:cs="Times New Roman"/>
-          <w:sz w:val="24"/>
-          <w:szCs w:val="24"/>
-          <w:lang w:val="es-ES"/>
-        </w:rPr>
-        <w:lastRenderedPageBreak/>
-        <w:t>la consecución de la meta de inflación y en consecuencia sus expectativas no se van a desanclar de ella.</w:t>
-      </w:r>
-    </w:p>
-    <w:p>
-      <w:pPr>
-        <w:pStyle w:val="Ttulo3"/>
-        <w:spacing w:line="360" w:lineRule="auto"/>
+      </w:pPr>
+      <w:r>
         <w:rPr>
           <w:rFonts w:ascii="Times New Roman" w:eastAsiaTheme="minorEastAsia" w:hAnsi="Times New Roman" w:cs="Times New Roman"/>
           <w:b/>
@@ -4570,7 +3904,8 @@
           <w:color w:val="auto"/>
           <w:lang w:val="es-ES"/>
         </w:rPr>
-      </w:pPr>
+        <w:t>1.</w:t>
+      </w:r>
       <w:r>
         <w:rPr>
           <w:rFonts w:ascii="Times New Roman" w:eastAsiaTheme="minorEastAsia" w:hAnsi="Times New Roman" w:cs="Times New Roman"/>
@@ -4579,7 +3914,7 @@
           <w:color w:val="auto"/>
           <w:lang w:val="es-ES"/>
         </w:rPr>
-        <w:t>1.</w:t>
+        <w:t>3</w:t>
       </w:r>
       <w:r>
         <w:rPr>
@@ -4589,9 +3924,43 @@
           <w:color w:val="auto"/>
           <w:lang w:val="es-ES"/>
         </w:rPr>
-        <w:t>3</w:t>
-      </w:r>
-      <w:r>
+        <w:t>.3 Ambiente inflacionario</w:t>
+      </w:r>
+    </w:p>
+    <w:p>
+      <w:pPr>
+        <w:spacing w:line="360" w:lineRule="auto"/>
+        <w:jc w:val="both"/>
+        <w:rPr>
+          <w:rFonts w:ascii="Times New Roman" w:eastAsiaTheme="minorEastAsia" w:hAnsi="Times New Roman" w:cs="Times New Roman"/>
+          <w:sz w:val="24"/>
+          <w:szCs w:val="24"/>
+          <w:lang w:val="es-ES"/>
+        </w:rPr>
+      </w:pPr>
+      <w:r>
+        <w:rPr>
+          <w:rFonts w:ascii="Times New Roman" w:eastAsiaTheme="minorEastAsia" w:hAnsi="Times New Roman" w:cs="Times New Roman"/>
+          <w:sz w:val="24"/>
+          <w:szCs w:val="24"/>
+          <w:lang w:val="es-ES"/>
+        </w:rPr>
+        <w:t>El ambiente inflacionario tiene una incidencia directa sobre el coeficiente del pass-through. En escenarios de inflación alta las empresas tienden a cambiar sus precios con una frecuencia mayor que en escenarios de inflación baja</w:t>
+      </w:r>
+      <w:r>
+        <w:rPr>
+          <w:rFonts w:ascii="Times New Roman" w:eastAsiaTheme="minorEastAsia" w:hAnsi="Times New Roman" w:cs="Times New Roman"/>
+          <w:sz w:val="24"/>
+          <w:szCs w:val="24"/>
+          <w:lang w:val="es-ES"/>
+        </w:rPr>
+        <w:t xml:space="preserve"> por lo que el efecto traspaso será mayor cuando la inflación sea alta.</w:t>
+      </w:r>
+    </w:p>
+    <w:p>
+      <w:pPr>
+        <w:pStyle w:val="Ttulo3"/>
+        <w:spacing w:line="360" w:lineRule="auto"/>
         <w:rPr>
           <w:rFonts w:ascii="Times New Roman" w:eastAsiaTheme="minorEastAsia" w:hAnsi="Times New Roman" w:cs="Times New Roman"/>
           <w:b/>
@@ -4599,63 +3968,8 @@
           <w:color w:val="auto"/>
           <w:lang w:val="es-ES"/>
         </w:rPr>
-        <w:t>.3 Ambiente inflacionario</w:t>
-      </w:r>
-    </w:p>
-    <w:p>
-      <w:pPr>
-        <w:spacing w:line="360" w:lineRule="auto"/>
-        <w:jc w:val="both"/>
-        <w:rPr>
-          <w:rFonts w:ascii="Times New Roman" w:eastAsiaTheme="minorEastAsia" w:hAnsi="Times New Roman" w:cs="Times New Roman"/>
-          <w:sz w:val="24"/>
-          <w:szCs w:val="24"/>
-          <w:lang w:val="es-ES"/>
-        </w:rPr>
-      </w:pPr>
-      <w:r>
-        <w:rPr>
-          <w:rFonts w:ascii="Times New Roman" w:eastAsiaTheme="minorEastAsia" w:hAnsi="Times New Roman" w:cs="Times New Roman"/>
-          <w:sz w:val="24"/>
-          <w:szCs w:val="24"/>
-          <w:lang w:val="es-ES"/>
-        </w:rPr>
-        <w:t xml:space="preserve">El ambiente inflacionario tiene una incidencia directa sobre el coeficiente del </w:t>
-      </w:r>
-      <w:proofErr w:type="spellStart"/>
-      <w:r>
-        <w:rPr>
-          <w:rFonts w:ascii="Times New Roman" w:eastAsiaTheme="minorEastAsia" w:hAnsi="Times New Roman" w:cs="Times New Roman"/>
-          <w:sz w:val="24"/>
-          <w:szCs w:val="24"/>
-          <w:lang w:val="es-ES"/>
-        </w:rPr>
-        <w:t>pass-through</w:t>
-      </w:r>
-      <w:proofErr w:type="spellEnd"/>
-      <w:r>
-        <w:rPr>
-          <w:rFonts w:ascii="Times New Roman" w:eastAsiaTheme="minorEastAsia" w:hAnsi="Times New Roman" w:cs="Times New Roman"/>
-          <w:sz w:val="24"/>
-          <w:szCs w:val="24"/>
-          <w:lang w:val="es-ES"/>
-        </w:rPr>
-        <w:t>. En escenarios de inflación alta las empresas tienden a cambiar sus precios con una frecuencia mayor que en escenarios de inflación baja</w:t>
-      </w:r>
-      <w:r>
-        <w:rPr>
-          <w:rFonts w:ascii="Times New Roman" w:eastAsiaTheme="minorEastAsia" w:hAnsi="Times New Roman" w:cs="Times New Roman"/>
-          <w:sz w:val="24"/>
-          <w:szCs w:val="24"/>
-          <w:lang w:val="es-ES"/>
-        </w:rPr>
-        <w:t xml:space="preserve"> por lo que el efecto traspaso será mayor cuando la inflación sea alta.</w:t>
-      </w:r>
-    </w:p>
-    <w:p>
-      <w:pPr>
-        <w:pStyle w:val="Ttulo3"/>
-        <w:spacing w:line="360" w:lineRule="auto"/>
+      </w:pPr>
+      <w:r>
         <w:rPr>
           <w:rFonts w:ascii="Times New Roman" w:eastAsiaTheme="minorEastAsia" w:hAnsi="Times New Roman" w:cs="Times New Roman"/>
           <w:b/>
@@ -4663,7 +3977,8 @@
           <w:color w:val="auto"/>
           <w:lang w:val="es-ES"/>
         </w:rPr>
-      </w:pPr>
+        <w:t>1.</w:t>
+      </w:r>
       <w:r>
         <w:rPr>
           <w:rFonts w:ascii="Times New Roman" w:eastAsiaTheme="minorEastAsia" w:hAnsi="Times New Roman" w:cs="Times New Roman"/>
@@ -4672,7 +3987,7 @@
           <w:color w:val="auto"/>
           <w:lang w:val="es-ES"/>
         </w:rPr>
-        <w:t>1.</w:t>
+        <w:t>3</w:t>
       </w:r>
       <w:r>
         <w:rPr>
@@ -4682,9 +3997,43 @@
           <w:color w:val="auto"/>
           <w:lang w:val="es-ES"/>
         </w:rPr>
-        <w:t>3</w:t>
-      </w:r>
-      <w:r>
+        <w:t>.4 El ciclo económico</w:t>
+      </w:r>
+    </w:p>
+    <w:p>
+      <w:pPr>
+        <w:spacing w:line="360" w:lineRule="auto"/>
+        <w:jc w:val="both"/>
+        <w:rPr>
+          <w:rFonts w:ascii="Times New Roman" w:eastAsiaTheme="minorEastAsia" w:hAnsi="Times New Roman" w:cs="Times New Roman"/>
+          <w:sz w:val="24"/>
+          <w:szCs w:val="24"/>
+          <w:lang w:val="es-ES"/>
+        </w:rPr>
+      </w:pPr>
+      <w:r>
+        <w:rPr>
+          <w:rFonts w:ascii="Times New Roman" w:eastAsiaTheme="minorEastAsia" w:hAnsi="Times New Roman" w:cs="Times New Roman"/>
+          <w:sz w:val="24"/>
+          <w:szCs w:val="24"/>
+          <w:lang w:val="es-ES"/>
+        </w:rPr>
+        <w:t xml:space="preserve">Cuando las empresas incrementan sus ventas ante un aumento en la demanda de sus bienes tienen una facilidad mayor de transmitir cualquier choque en sus costos </w:t>
+      </w:r>
+      <w:r>
+        <w:rPr>
+          <w:rFonts w:ascii="Times New Roman" w:eastAsiaTheme="minorEastAsia" w:hAnsi="Times New Roman" w:cs="Times New Roman"/>
+          <w:sz w:val="24"/>
+          <w:szCs w:val="24"/>
+          <w:lang w:val="es-ES"/>
+        </w:rPr>
+        <w:t>a los precios, mientras que en un escenario de recesión (caída de la demanda) pierden capacidad de trasladar el choque en los costos a los precios.</w:t>
+      </w:r>
+    </w:p>
+    <w:p>
+      <w:pPr>
+        <w:pStyle w:val="Ttulo3"/>
+        <w:spacing w:line="360" w:lineRule="auto"/>
         <w:rPr>
           <w:rFonts w:ascii="Times New Roman" w:eastAsiaTheme="minorEastAsia" w:hAnsi="Times New Roman" w:cs="Times New Roman"/>
           <w:b/>
@@ -4692,43 +4041,8 @@
           <w:color w:val="auto"/>
           <w:lang w:val="es-ES"/>
         </w:rPr>
-        <w:t>.4 El ciclo económico</w:t>
-      </w:r>
-    </w:p>
-    <w:p>
-      <w:pPr>
-        <w:spacing w:line="360" w:lineRule="auto"/>
-        <w:jc w:val="both"/>
-        <w:rPr>
-          <w:rFonts w:ascii="Times New Roman" w:eastAsiaTheme="minorEastAsia" w:hAnsi="Times New Roman" w:cs="Times New Roman"/>
-          <w:sz w:val="24"/>
-          <w:szCs w:val="24"/>
-          <w:lang w:val="es-ES"/>
-        </w:rPr>
-      </w:pPr>
-      <w:r>
-        <w:rPr>
-          <w:rFonts w:ascii="Times New Roman" w:eastAsiaTheme="minorEastAsia" w:hAnsi="Times New Roman" w:cs="Times New Roman"/>
-          <w:sz w:val="24"/>
-          <w:szCs w:val="24"/>
-          <w:lang w:val="es-ES"/>
-        </w:rPr>
-        <w:t xml:space="preserve">Cuando las empresas incrementan sus ventas ante un aumento en la demanda de sus bienes tienen una facilidad mayor de transmitir cualquier choque en sus costos </w:t>
-      </w:r>
-      <w:r>
-        <w:rPr>
-          <w:rFonts w:ascii="Times New Roman" w:eastAsiaTheme="minorEastAsia" w:hAnsi="Times New Roman" w:cs="Times New Roman"/>
-          <w:sz w:val="24"/>
-          <w:szCs w:val="24"/>
-          <w:lang w:val="es-ES"/>
-        </w:rPr>
-        <w:t>a los precios, mientras que en un escenario de recesión (caída de la demanda) pierden capacidad de trasladar el choque en los costos a los precios.</w:t>
-      </w:r>
-    </w:p>
-    <w:p>
-      <w:pPr>
-        <w:pStyle w:val="Ttulo3"/>
-        <w:spacing w:line="360" w:lineRule="auto"/>
+      </w:pPr>
+      <w:r>
         <w:rPr>
           <w:rFonts w:ascii="Times New Roman" w:eastAsiaTheme="minorEastAsia" w:hAnsi="Times New Roman" w:cs="Times New Roman"/>
           <w:b/>
@@ -4736,7 +4050,8 @@
           <w:color w:val="auto"/>
           <w:lang w:val="es-ES"/>
         </w:rPr>
-      </w:pPr>
+        <w:t>1.</w:t>
+      </w:r>
       <w:r>
         <w:rPr>
           <w:rFonts w:ascii="Times New Roman" w:eastAsiaTheme="minorEastAsia" w:hAnsi="Times New Roman" w:cs="Times New Roman"/>
@@ -4745,7 +4060,7 @@
           <w:color w:val="auto"/>
           <w:lang w:val="es-ES"/>
         </w:rPr>
-        <w:t>1.</w:t>
+        <w:t>3</w:t>
       </w:r>
       <w:r>
         <w:rPr>
@@ -4755,64 +4070,45 @@
           <w:color w:val="auto"/>
           <w:lang w:val="es-ES"/>
         </w:rPr>
-        <w:t>3</w:t>
-      </w:r>
-      <w:r>
+        <w:t>.5 El grado de apertura económica</w:t>
+      </w:r>
+    </w:p>
+    <w:p>
+      <w:pPr>
+        <w:spacing w:line="360" w:lineRule="auto"/>
+        <w:jc w:val="both"/>
+        <w:rPr>
+          <w:rFonts w:ascii="Times New Roman" w:eastAsiaTheme="minorEastAsia" w:hAnsi="Times New Roman" w:cs="Times New Roman"/>
+          <w:sz w:val="24"/>
+          <w:szCs w:val="24"/>
+          <w:lang w:val="es-ES"/>
+        </w:rPr>
+      </w:pPr>
+      <w:r>
+        <w:rPr>
+          <w:rFonts w:ascii="Times New Roman" w:eastAsiaTheme="minorEastAsia" w:hAnsi="Times New Roman" w:cs="Times New Roman"/>
+          <w:sz w:val="24"/>
+          <w:szCs w:val="24"/>
+          <w:lang w:val="es-ES"/>
+        </w:rPr>
+        <w:t>La mayor apertura económica puede traer consigo una mayor dependencia de los bienes importados y por ende una situación más vulnerable ante choques cambiarios. De esta manera, si la economía es altamente dependiente de los bienes importados el efecto pass-through será mayor.</w:t>
+      </w:r>
+    </w:p>
+    <w:p>
+      <w:pPr>
+        <w:pStyle w:val="Ttulo2"/>
+        <w:spacing w:line="360" w:lineRule="auto"/>
         <w:rPr>
           <w:rFonts w:ascii="Times New Roman" w:eastAsiaTheme="minorEastAsia" w:hAnsi="Times New Roman" w:cs="Times New Roman"/>
           <w:b/>
           <w:bCs/>
           <w:color w:val="auto"/>
-          <w:lang w:val="es-ES"/>
-        </w:rPr>
-        <w:t>.5 El grado de apertura económica</w:t>
-      </w:r>
-    </w:p>
-    <w:p>
-      <w:pPr>
-        <w:spacing w:line="360" w:lineRule="auto"/>
-        <w:jc w:val="both"/>
-        <w:rPr>
-          <w:rFonts w:ascii="Times New Roman" w:eastAsiaTheme="minorEastAsia" w:hAnsi="Times New Roman" w:cs="Times New Roman"/>
-          <w:sz w:val="24"/>
-          <w:szCs w:val="24"/>
-          <w:lang w:val="es-ES"/>
-        </w:rPr>
-      </w:pPr>
-      <w:r>
-        <w:rPr>
-          <w:rFonts w:ascii="Times New Roman" w:eastAsiaTheme="minorEastAsia" w:hAnsi="Times New Roman" w:cs="Times New Roman"/>
-          <w:sz w:val="24"/>
-          <w:szCs w:val="24"/>
-          <w:lang w:val="es-ES"/>
-        </w:rPr>
-        <w:t xml:space="preserve">La mayor apertura económica puede traer consigo una mayor dependencia de los bienes importados y por ende una situación más vulnerable ante choques cambiarios. De esta manera, si la economía es altamente dependiente de los bienes importados el efecto </w:t>
-      </w:r>
-      <w:proofErr w:type="spellStart"/>
-      <w:r>
-        <w:rPr>
-          <w:rFonts w:ascii="Times New Roman" w:eastAsiaTheme="minorEastAsia" w:hAnsi="Times New Roman" w:cs="Times New Roman"/>
-          <w:sz w:val="24"/>
-          <w:szCs w:val="24"/>
-          <w:lang w:val="es-ES"/>
-        </w:rPr>
-        <w:t>pass-through</w:t>
-      </w:r>
-      <w:proofErr w:type="spellEnd"/>
-      <w:r>
-        <w:rPr>
-          <w:rFonts w:ascii="Times New Roman" w:eastAsiaTheme="minorEastAsia" w:hAnsi="Times New Roman" w:cs="Times New Roman"/>
-          <w:sz w:val="24"/>
-          <w:szCs w:val="24"/>
-          <w:lang w:val="es-ES"/>
-        </w:rPr>
-        <w:t xml:space="preserve"> será mayor.</w:t>
-      </w:r>
-    </w:p>
-    <w:p>
-      <w:pPr>
-        <w:pStyle w:val="Ttulo2"/>
-        <w:spacing w:line="360" w:lineRule="auto"/>
+          <w:sz w:val="24"/>
+          <w:szCs w:val="24"/>
+          <w:lang w:val="es-ES"/>
+        </w:rPr>
+      </w:pPr>
+      <w:r>
         <w:rPr>
           <w:rFonts w:ascii="Times New Roman" w:eastAsiaTheme="minorEastAsia" w:hAnsi="Times New Roman" w:cs="Times New Roman"/>
           <w:b/>
@@ -4822,7 +4118,8 @@
           <w:szCs w:val="24"/>
           <w:lang w:val="es-ES"/>
         </w:rPr>
-      </w:pPr>
+        <w:t>1.</w:t>
+      </w:r>
       <w:r>
         <w:rPr>
           <w:rFonts w:ascii="Times New Roman" w:eastAsiaTheme="minorEastAsia" w:hAnsi="Times New Roman" w:cs="Times New Roman"/>
@@ -4833,7 +4130,7 @@
           <w:szCs w:val="24"/>
           <w:lang w:val="es-ES"/>
         </w:rPr>
-        <w:t>1.</w:t>
+        <w:t>4</w:t>
       </w:r>
       <w:r>
         <w:rPr>
@@ -4845,86 +4142,60 @@
           <w:szCs w:val="24"/>
           <w:lang w:val="es-ES"/>
         </w:rPr>
-        <w:t>4</w:t>
-      </w:r>
+        <w:t xml:space="preserve"> Determinantes microeconómicos de pass-through</w:t>
+      </w:r>
+    </w:p>
+    <w:p>
+      <w:pPr>
+        <w:spacing w:line="360" w:lineRule="auto"/>
+        <w:jc w:val="both"/>
+        <w:rPr>
+          <w:rFonts w:ascii="Times New Roman" w:eastAsiaTheme="minorEastAsia" w:hAnsi="Times New Roman" w:cs="Times New Roman"/>
+          <w:sz w:val="24"/>
+          <w:szCs w:val="24"/>
+          <w:lang w:val="es-ES"/>
+        </w:rPr>
+      </w:pPr>
+      <w:r>
+        <w:rPr>
+          <w:rFonts w:ascii="Times New Roman" w:eastAsiaTheme="minorEastAsia" w:hAnsi="Times New Roman" w:cs="Times New Roman"/>
+          <w:sz w:val="24"/>
+          <w:szCs w:val="24"/>
+          <w:lang w:val="es-ES"/>
+        </w:rPr>
+        <w:t>En la teoría microeconómica se han identificado una serie de determinantes microeconómicos del pass-trhough, en este sentido Miller (2003) sugiere los siguientes:</w:t>
+      </w:r>
+    </w:p>
+    <w:p>
+      <w:pPr>
+        <w:pStyle w:val="Ttulo3"/>
+        <w:spacing w:line="360" w:lineRule="auto"/>
+        <w:rPr>
+          <w:rFonts w:ascii="Times New Roman" w:eastAsiaTheme="minorEastAsia" w:hAnsi="Times New Roman" w:cs="Times New Roman"/>
+          <w:color w:val="auto"/>
+          <w:lang w:val="es-ES"/>
+        </w:rPr>
+      </w:pPr>
       <w:r>
         <w:rPr>
           <w:rFonts w:ascii="Times New Roman" w:eastAsiaTheme="minorEastAsia" w:hAnsi="Times New Roman" w:cs="Times New Roman"/>
           <w:b/>
           <w:bCs/>
           <w:color w:val="auto"/>
-          <w:sz w:val="24"/>
-          <w:szCs w:val="24"/>
-          <w:lang w:val="es-ES"/>
-        </w:rPr>
-        <w:t xml:space="preserve"> Determinantes microeconómicos de </w:t>
-      </w:r>
-      <w:proofErr w:type="spellStart"/>
+          <w:lang w:val="es-ES"/>
+        </w:rPr>
+        <w:t>1.</w:t>
+      </w:r>
       <w:r>
         <w:rPr>
           <w:rFonts w:ascii="Times New Roman" w:eastAsiaTheme="minorEastAsia" w:hAnsi="Times New Roman" w:cs="Times New Roman"/>
           <w:b/>
           <w:bCs/>
           <w:color w:val="auto"/>
-          <w:sz w:val="24"/>
-          <w:szCs w:val="24"/>
-          <w:lang w:val="es-ES"/>
-        </w:rPr>
-        <w:t>pass-through</w:t>
-      </w:r>
-      <w:proofErr w:type="spellEnd"/>
-    </w:p>
-    <w:p>
-      <w:pPr>
-        <w:spacing w:line="360" w:lineRule="auto"/>
-        <w:jc w:val="both"/>
-        <w:rPr>
-          <w:rFonts w:ascii="Times New Roman" w:eastAsiaTheme="minorEastAsia" w:hAnsi="Times New Roman" w:cs="Times New Roman"/>
-          <w:sz w:val="24"/>
-          <w:szCs w:val="24"/>
-          <w:lang w:val="es-ES"/>
-        </w:rPr>
-      </w:pPr>
-      <w:r>
-        <w:rPr>
-          <w:rFonts w:ascii="Times New Roman" w:eastAsiaTheme="minorEastAsia" w:hAnsi="Times New Roman" w:cs="Times New Roman"/>
-          <w:sz w:val="24"/>
-          <w:szCs w:val="24"/>
-          <w:lang w:val="es-ES"/>
-        </w:rPr>
-        <w:t xml:space="preserve">En la teoría microeconómica se han identificado una serie de determinantes microeconómicos del </w:t>
-      </w:r>
-      <w:proofErr w:type="spellStart"/>
-      <w:r>
-        <w:rPr>
-          <w:rFonts w:ascii="Times New Roman" w:eastAsiaTheme="minorEastAsia" w:hAnsi="Times New Roman" w:cs="Times New Roman"/>
-          <w:sz w:val="24"/>
-          <w:szCs w:val="24"/>
-          <w:lang w:val="es-ES"/>
-        </w:rPr>
-        <w:t>pass-trhough</w:t>
-      </w:r>
-      <w:proofErr w:type="spellEnd"/>
-      <w:r>
-        <w:rPr>
-          <w:rFonts w:ascii="Times New Roman" w:eastAsiaTheme="minorEastAsia" w:hAnsi="Times New Roman" w:cs="Times New Roman"/>
-          <w:sz w:val="24"/>
-          <w:szCs w:val="24"/>
-          <w:lang w:val="es-ES"/>
-        </w:rPr>
-        <w:t>, en este sentido Miller (2003) sugiere los siguientes:</w:t>
-      </w:r>
-    </w:p>
-    <w:p>
-      <w:pPr>
-        <w:pStyle w:val="Ttulo3"/>
-        <w:spacing w:line="360" w:lineRule="auto"/>
-        <w:rPr>
-          <w:rFonts w:ascii="Times New Roman" w:eastAsiaTheme="minorEastAsia" w:hAnsi="Times New Roman" w:cs="Times New Roman"/>
-          <w:color w:val="auto"/>
-          <w:lang w:val="es-ES"/>
-        </w:rPr>
-      </w:pPr>
+          <w:lang w:val="es-ES"/>
+        </w:rPr>
+        <w:t>4</w:t>
+      </w:r>
       <w:r>
         <w:rPr>
           <w:rFonts w:ascii="Times New Roman" w:eastAsiaTheme="minorEastAsia" w:hAnsi="Times New Roman" w:cs="Times New Roman"/>
@@ -4933,7 +4204,15 @@
           <w:color w:val="auto"/>
           <w:lang w:val="es-ES"/>
         </w:rPr>
-        <w:t>1.</w:t>
+        <w:t>.1</w:t>
+      </w:r>
+      <w:r>
+        <w:rPr>
+          <w:rFonts w:ascii="Times New Roman" w:eastAsiaTheme="minorEastAsia" w:hAnsi="Times New Roman" w:cs="Times New Roman"/>
+          <w:color w:val="auto"/>
+          <w:lang w:val="es-ES"/>
+        </w:rPr>
+        <w:t xml:space="preserve"> </w:t>
       </w:r>
       <w:r>
         <w:rPr>
@@ -4943,9 +4222,34 @@
           <w:color w:val="auto"/>
           <w:lang w:val="es-ES"/>
         </w:rPr>
-        <w:t>4</w:t>
-      </w:r>
-      <w:r>
+        <w:t>Política de fijación de precios</w:t>
+      </w:r>
+    </w:p>
+    <w:p>
+      <w:pPr>
+        <w:spacing w:line="360" w:lineRule="auto"/>
+        <w:jc w:val="both"/>
+        <w:rPr>
+          <w:rFonts w:ascii="Times New Roman" w:eastAsiaTheme="minorEastAsia" w:hAnsi="Times New Roman" w:cs="Times New Roman"/>
+          <w:sz w:val="24"/>
+          <w:szCs w:val="24"/>
+          <w:lang w:val="es-ES"/>
+        </w:rPr>
+      </w:pPr>
+      <w:r>
+        <w:rPr>
+          <w:rFonts w:ascii="Times New Roman" w:eastAsiaTheme="minorEastAsia" w:hAnsi="Times New Roman" w:cs="Times New Roman"/>
+          <w:sz w:val="24"/>
+          <w:szCs w:val="24"/>
+          <w:lang w:val="es-ES"/>
+        </w:rPr>
+        <w:t>Las empresas pueden ejercer un poder monopólico u oligopólico y discriminar precios entre productos y lugares distintos, en la medida en la cual sea mayor el poder de discriminación menor será el pass-through.</w:t>
+      </w:r>
+    </w:p>
+    <w:p>
+      <w:pPr>
+        <w:pStyle w:val="Ttulo3"/>
+        <w:spacing w:line="360" w:lineRule="auto"/>
         <w:rPr>
           <w:rFonts w:ascii="Times New Roman" w:eastAsiaTheme="minorEastAsia" w:hAnsi="Times New Roman" w:cs="Times New Roman"/>
           <w:b/>
@@ -4953,16 +4257,7 @@
           <w:color w:val="auto"/>
           <w:lang w:val="es-ES"/>
         </w:rPr>
-        <w:t>.1</w:t>
-      </w:r>
-      <w:r>
-        <w:rPr>
-          <w:rFonts w:ascii="Times New Roman" w:eastAsiaTheme="minorEastAsia" w:hAnsi="Times New Roman" w:cs="Times New Roman"/>
-          <w:color w:val="auto"/>
-          <w:lang w:val="es-ES"/>
-        </w:rPr>
-        <w:t xml:space="preserve"> </w:t>
-      </w:r>
+      </w:pPr>
       <w:r>
         <w:rPr>
           <w:rFonts w:ascii="Times New Roman" w:eastAsiaTheme="minorEastAsia" w:hAnsi="Times New Roman" w:cs="Times New Roman"/>
@@ -4971,54 +4266,9 @@
           <w:color w:val="auto"/>
           <w:lang w:val="es-ES"/>
         </w:rPr>
-        <w:t>Política de fijación de precios</w:t>
-      </w:r>
-    </w:p>
-    <w:p>
-      <w:pPr>
-        <w:spacing w:line="360" w:lineRule="auto"/>
-        <w:jc w:val="both"/>
-        <w:rPr>
-          <w:rFonts w:ascii="Times New Roman" w:eastAsiaTheme="minorEastAsia" w:hAnsi="Times New Roman" w:cs="Times New Roman"/>
-          <w:sz w:val="24"/>
-          <w:szCs w:val="24"/>
-          <w:lang w:val="es-ES"/>
-        </w:rPr>
-      </w:pPr>
-      <w:r>
-        <w:rPr>
-          <w:rFonts w:ascii="Times New Roman" w:eastAsiaTheme="minorEastAsia" w:hAnsi="Times New Roman" w:cs="Times New Roman"/>
-          <w:sz w:val="24"/>
-          <w:szCs w:val="24"/>
-          <w:lang w:val="es-ES"/>
-        </w:rPr>
-        <w:t xml:space="preserve">Las empresas pueden ejercer un poder monopólico u oligopólico y discriminar precios entre productos y lugares distintos, en la medida en la cual sea mayor el poder de discriminación menor será el </w:t>
-      </w:r>
-      <w:proofErr w:type="spellStart"/>
-      <w:r>
-        <w:rPr>
-          <w:rFonts w:ascii="Times New Roman" w:eastAsiaTheme="minorEastAsia" w:hAnsi="Times New Roman" w:cs="Times New Roman"/>
-          <w:sz w:val="24"/>
-          <w:szCs w:val="24"/>
-          <w:lang w:val="es-ES"/>
-        </w:rPr>
-        <w:t>pass-through</w:t>
-      </w:r>
-      <w:proofErr w:type="spellEnd"/>
-      <w:r>
-        <w:rPr>
-          <w:rFonts w:ascii="Times New Roman" w:eastAsiaTheme="minorEastAsia" w:hAnsi="Times New Roman" w:cs="Times New Roman"/>
-          <w:sz w:val="24"/>
-          <w:szCs w:val="24"/>
-          <w:lang w:val="es-ES"/>
-        </w:rPr>
-        <w:t>.</w:t>
-      </w:r>
-    </w:p>
-    <w:p>
-      <w:pPr>
-        <w:pStyle w:val="Ttulo3"/>
-        <w:spacing w:line="360" w:lineRule="auto"/>
+        <w:t>1.</w:t>
+      </w:r>
+      <w:r>
         <w:rPr>
           <w:rFonts w:ascii="Times New Roman" w:eastAsiaTheme="minorEastAsia" w:hAnsi="Times New Roman" w:cs="Times New Roman"/>
           <w:b/>
@@ -5026,7 +4276,8 @@
           <w:color w:val="auto"/>
           <w:lang w:val="es-ES"/>
         </w:rPr>
-      </w:pPr>
+        <w:t>4</w:t>
+      </w:r>
       <w:r>
         <w:rPr>
           <w:rFonts w:ascii="Times New Roman" w:eastAsiaTheme="minorEastAsia" w:hAnsi="Times New Roman" w:cs="Times New Roman"/>
@@ -5035,8 +4286,51 @@
           <w:color w:val="auto"/>
           <w:lang w:val="es-ES"/>
         </w:rPr>
-        <w:t>1.</w:t>
-      </w:r>
+        <w:t>.2 La existencia de costos de menú</w:t>
+      </w:r>
+    </w:p>
+    <w:p>
+      <w:pPr>
+        <w:spacing w:line="360" w:lineRule="auto"/>
+        <w:jc w:val="both"/>
+        <w:rPr>
+          <w:rFonts w:ascii="Times New Roman" w:eastAsiaTheme="minorEastAsia" w:hAnsi="Times New Roman" w:cs="Times New Roman"/>
+          <w:sz w:val="24"/>
+          <w:szCs w:val="24"/>
+          <w:lang w:val="es-ES"/>
+        </w:rPr>
+      </w:pPr>
+      <w:r>
+        <w:rPr>
+          <w:rFonts w:ascii="Times New Roman" w:eastAsiaTheme="minorEastAsia" w:hAnsi="Times New Roman" w:cs="Times New Roman"/>
+          <w:sz w:val="24"/>
+          <w:szCs w:val="24"/>
+          <w:lang w:val="es-ES"/>
+        </w:rPr>
+        <w:t xml:space="preserve">Los costos de menú pueden llegar a determinar el grado del pass-through debido a que funcionan como una fuente de rigideces en los precios de la economía. Por ejemplo, cuando se experimentan choques cambiarios las empresas evalúan si modificar sus precios o no </w:t>
+      </w:r>
+      <w:r>
+        <w:rPr>
+          <w:rFonts w:ascii="Times New Roman" w:eastAsiaTheme="minorEastAsia" w:hAnsi="Times New Roman" w:cs="Times New Roman"/>
+          <w:sz w:val="24"/>
+          <w:szCs w:val="24"/>
+          <w:lang w:val="es-ES"/>
+        </w:rPr>
+        <w:lastRenderedPageBreak/>
+        <w:t>debido a que cambiarlos tienen un costo asociado que podrían no asumir y soportar el efecto positivo o negativo del choque cambiario en sus márgenes de ganancia.</w:t>
+      </w:r>
+    </w:p>
+    <w:p>
+      <w:pPr>
+        <w:pStyle w:val="Ttulo3"/>
+        <w:spacing w:line="360" w:lineRule="auto"/>
+        <w:rPr>
+          <w:rFonts w:ascii="Times New Roman" w:eastAsiaTheme="minorEastAsia" w:hAnsi="Times New Roman" w:cs="Times New Roman"/>
+          <w:b/>
+          <w:bCs/>
+          <w:lang w:val="es-ES"/>
+        </w:rPr>
+      </w:pPr>
       <w:r>
         <w:rPr>
           <w:rFonts w:ascii="Times New Roman" w:eastAsiaTheme="minorEastAsia" w:hAnsi="Times New Roman" w:cs="Times New Roman"/>
@@ -5045,7 +4339,7 @@
           <w:color w:val="auto"/>
           <w:lang w:val="es-ES"/>
         </w:rPr>
-        <w:t>4</w:t>
+        <w:t>1.</w:t>
       </w:r>
       <w:r>
         <w:rPr>
@@ -5055,71 +4349,8 @@
           <w:color w:val="auto"/>
           <w:lang w:val="es-ES"/>
         </w:rPr>
-        <w:t>.2 La existencia de costos de menú</w:t>
-      </w:r>
-    </w:p>
-    <w:p>
-      <w:pPr>
-        <w:spacing w:line="360" w:lineRule="auto"/>
-        <w:jc w:val="both"/>
-        <w:rPr>
-          <w:rFonts w:ascii="Times New Roman" w:eastAsiaTheme="minorEastAsia" w:hAnsi="Times New Roman" w:cs="Times New Roman"/>
-          <w:sz w:val="24"/>
-          <w:szCs w:val="24"/>
-          <w:lang w:val="es-ES"/>
-        </w:rPr>
-      </w:pPr>
-      <w:r>
-        <w:rPr>
-          <w:rFonts w:ascii="Times New Roman" w:eastAsiaTheme="minorEastAsia" w:hAnsi="Times New Roman" w:cs="Times New Roman"/>
-          <w:sz w:val="24"/>
-          <w:szCs w:val="24"/>
-          <w:lang w:val="es-ES"/>
-        </w:rPr>
-        <w:t xml:space="preserve">Los costos de menú pueden llegar a determinar el grado del </w:t>
-      </w:r>
-      <w:proofErr w:type="spellStart"/>
-      <w:r>
-        <w:rPr>
-          <w:rFonts w:ascii="Times New Roman" w:eastAsiaTheme="minorEastAsia" w:hAnsi="Times New Roman" w:cs="Times New Roman"/>
-          <w:sz w:val="24"/>
-          <w:szCs w:val="24"/>
-          <w:lang w:val="es-ES"/>
-        </w:rPr>
-        <w:t>pass-through</w:t>
-      </w:r>
-      <w:proofErr w:type="spellEnd"/>
-      <w:r>
-        <w:rPr>
-          <w:rFonts w:ascii="Times New Roman" w:eastAsiaTheme="minorEastAsia" w:hAnsi="Times New Roman" w:cs="Times New Roman"/>
-          <w:sz w:val="24"/>
-          <w:szCs w:val="24"/>
-          <w:lang w:val="es-ES"/>
-        </w:rPr>
-        <w:t xml:space="preserve"> debido a que funcionan como una fuente de rigideces en los precios de la economía. Por ejemplo, cuando se experimentan choques cambiarios las empresas evalúan si modificar sus precios o no </w:t>
-      </w:r>
-      <w:r>
-        <w:rPr>
-          <w:rFonts w:ascii="Times New Roman" w:eastAsiaTheme="minorEastAsia" w:hAnsi="Times New Roman" w:cs="Times New Roman"/>
-          <w:sz w:val="24"/>
-          <w:szCs w:val="24"/>
-          <w:lang w:val="es-ES"/>
-        </w:rPr>
-        <w:lastRenderedPageBreak/>
-        <w:t>debido a que cambiarlos tienen un costo asociado que podrían no asumir y soportar el efecto positivo o negativo del choque cambiario en sus márgenes de ganancia.</w:t>
-      </w:r>
-    </w:p>
-    <w:p>
-      <w:pPr>
-        <w:pStyle w:val="Ttulo3"/>
-        <w:spacing w:line="360" w:lineRule="auto"/>
-        <w:rPr>
-          <w:rFonts w:ascii="Times New Roman" w:eastAsiaTheme="minorEastAsia" w:hAnsi="Times New Roman" w:cs="Times New Roman"/>
-          <w:b/>
-          <w:bCs/>
-          <w:lang w:val="es-ES"/>
-        </w:rPr>
-      </w:pPr>
+        <w:t>4</w:t>
+      </w:r>
       <w:r>
         <w:rPr>
           <w:rFonts w:ascii="Times New Roman" w:eastAsiaTheme="minorEastAsia" w:hAnsi="Times New Roman" w:cs="Times New Roman"/>
@@ -5128,7 +4359,15 @@
           <w:color w:val="auto"/>
           <w:lang w:val="es-ES"/>
         </w:rPr>
-        <w:t>1.</w:t>
+        <w:t>.3</w:t>
+      </w:r>
+      <w:r>
+        <w:rPr>
+          <w:rFonts w:ascii="Times New Roman" w:eastAsiaTheme="minorEastAsia" w:hAnsi="Times New Roman" w:cs="Times New Roman"/>
+          <w:color w:val="auto"/>
+          <w:lang w:val="es-ES"/>
+        </w:rPr>
+        <w:t xml:space="preserve"> </w:t>
       </w:r>
       <w:r>
         <w:rPr>
@@ -5138,9 +4377,34 @@
           <w:color w:val="auto"/>
           <w:lang w:val="es-ES"/>
         </w:rPr>
-        <w:t>4</w:t>
-      </w:r>
-      <w:r>
+        <w:t>Sustitución de productos importados y nacionales</w:t>
+      </w:r>
+    </w:p>
+    <w:p>
+      <w:pPr>
+        <w:spacing w:line="360" w:lineRule="auto"/>
+        <w:jc w:val="both"/>
+        <w:rPr>
+          <w:rFonts w:ascii="Times New Roman" w:eastAsiaTheme="minorEastAsia" w:hAnsi="Times New Roman" w:cs="Times New Roman"/>
+          <w:sz w:val="24"/>
+          <w:szCs w:val="24"/>
+          <w:lang w:val="es-ES"/>
+        </w:rPr>
+      </w:pPr>
+      <w:r>
+        <w:rPr>
+          <w:rFonts w:ascii="Times New Roman" w:eastAsiaTheme="minorEastAsia" w:hAnsi="Times New Roman" w:cs="Times New Roman"/>
+          <w:sz w:val="24"/>
+          <w:szCs w:val="24"/>
+          <w:lang w:val="es-ES"/>
+        </w:rPr>
+        <w:t>Al momento de ocurrir un choque cambiario, por ejemplo, una de depreciación los agentes económicos evalúan si continuar importando bienes es una decisión racional o la mejor alternativa es sustituir las importaciones por bienes domésticos. Si la sustitución es alta el grado del pass-through será pequeño, por el contrario, si la sustitución es baja el efecto del choque será mayor.</w:t>
+      </w:r>
+    </w:p>
+    <w:p>
+      <w:pPr>
+        <w:pStyle w:val="Ttulo3"/>
+        <w:spacing w:line="360" w:lineRule="auto"/>
         <w:rPr>
           <w:rFonts w:ascii="Times New Roman" w:eastAsiaTheme="minorEastAsia" w:hAnsi="Times New Roman" w:cs="Times New Roman"/>
           <w:b/>
@@ -5148,16 +4412,7 @@
           <w:color w:val="auto"/>
           <w:lang w:val="es-ES"/>
         </w:rPr>
-        <w:t>.3</w:t>
-      </w:r>
-      <w:r>
-        <w:rPr>
-          <w:rFonts w:ascii="Times New Roman" w:eastAsiaTheme="minorEastAsia" w:hAnsi="Times New Roman" w:cs="Times New Roman"/>
-          <w:color w:val="auto"/>
-          <w:lang w:val="es-ES"/>
-        </w:rPr>
-        <w:t xml:space="preserve"> </w:t>
-      </w:r>
+      </w:pPr>
       <w:r>
         <w:rPr>
           <w:rFonts w:ascii="Times New Roman" w:eastAsiaTheme="minorEastAsia" w:hAnsi="Times New Roman" w:cs="Times New Roman"/>
@@ -5166,54 +4421,9 @@
           <w:color w:val="auto"/>
           <w:lang w:val="es-ES"/>
         </w:rPr>
-        <w:t>Sustitución de productos importados y nacionales</w:t>
-      </w:r>
-    </w:p>
-    <w:p>
-      <w:pPr>
-        <w:spacing w:line="360" w:lineRule="auto"/>
-        <w:jc w:val="both"/>
-        <w:rPr>
-          <w:rFonts w:ascii="Times New Roman" w:eastAsiaTheme="minorEastAsia" w:hAnsi="Times New Roman" w:cs="Times New Roman"/>
-          <w:sz w:val="24"/>
-          <w:szCs w:val="24"/>
-          <w:lang w:val="es-ES"/>
-        </w:rPr>
-      </w:pPr>
-      <w:r>
-        <w:rPr>
-          <w:rFonts w:ascii="Times New Roman" w:eastAsiaTheme="minorEastAsia" w:hAnsi="Times New Roman" w:cs="Times New Roman"/>
-          <w:sz w:val="24"/>
-          <w:szCs w:val="24"/>
-          <w:lang w:val="es-ES"/>
-        </w:rPr>
-        <w:t xml:space="preserve">Al momento de ocurrir un choque cambiario, por ejemplo, una de depreciación los agentes económicos evalúan si continuar importando bienes es una decisión racional o la mejor alternativa es sustituir las importaciones por bienes domésticos. Si la sustitución es alta el grado del </w:t>
-      </w:r>
-      <w:proofErr w:type="spellStart"/>
-      <w:r>
-        <w:rPr>
-          <w:rFonts w:ascii="Times New Roman" w:eastAsiaTheme="minorEastAsia" w:hAnsi="Times New Roman" w:cs="Times New Roman"/>
-          <w:sz w:val="24"/>
-          <w:szCs w:val="24"/>
-          <w:lang w:val="es-ES"/>
-        </w:rPr>
-        <w:t>pass-through</w:t>
-      </w:r>
-      <w:proofErr w:type="spellEnd"/>
-      <w:r>
-        <w:rPr>
-          <w:rFonts w:ascii="Times New Roman" w:eastAsiaTheme="minorEastAsia" w:hAnsi="Times New Roman" w:cs="Times New Roman"/>
-          <w:sz w:val="24"/>
-          <w:szCs w:val="24"/>
-          <w:lang w:val="es-ES"/>
-        </w:rPr>
-        <w:t xml:space="preserve"> será pequeño, por el contrario, si la sustitución es baja el efecto del choque será mayor.</w:t>
-      </w:r>
-    </w:p>
-    <w:p>
-      <w:pPr>
-        <w:pStyle w:val="Ttulo3"/>
-        <w:spacing w:line="360" w:lineRule="auto"/>
+        <w:t>1.</w:t>
+      </w:r>
+      <w:r>
         <w:rPr>
           <w:rFonts w:ascii="Times New Roman" w:eastAsiaTheme="minorEastAsia" w:hAnsi="Times New Roman" w:cs="Times New Roman"/>
           <w:b/>
@@ -5221,7 +4431,8 @@
           <w:color w:val="auto"/>
           <w:lang w:val="es-ES"/>
         </w:rPr>
-      </w:pPr>
+        <w:t>4</w:t>
+      </w:r>
       <w:r>
         <w:rPr>
           <w:rFonts w:ascii="Times New Roman" w:eastAsiaTheme="minorEastAsia" w:hAnsi="Times New Roman" w:cs="Times New Roman"/>
@@ -5230,9 +4441,34 @@
           <w:color w:val="auto"/>
           <w:lang w:val="es-ES"/>
         </w:rPr>
-        <w:t>1.</w:t>
-      </w:r>
-      <w:r>
+        <w:t>.4 Penetración de importaciones</w:t>
+      </w:r>
+    </w:p>
+    <w:p>
+      <w:pPr>
+        <w:spacing w:line="360" w:lineRule="auto"/>
+        <w:jc w:val="both"/>
+        <w:rPr>
+          <w:rFonts w:ascii="Times New Roman" w:eastAsiaTheme="minorEastAsia" w:hAnsi="Times New Roman" w:cs="Times New Roman"/>
+          <w:sz w:val="24"/>
+          <w:szCs w:val="24"/>
+          <w:lang w:val="es-ES"/>
+        </w:rPr>
+      </w:pPr>
+      <w:r>
+        <w:rPr>
+          <w:rFonts w:ascii="Times New Roman" w:eastAsiaTheme="minorEastAsia" w:hAnsi="Times New Roman" w:cs="Times New Roman"/>
+          <w:sz w:val="24"/>
+          <w:szCs w:val="24"/>
+          <w:lang w:val="es-ES"/>
+        </w:rPr>
+        <w:t>Si las importaciones como porcentaje de la demanda agregada se consideran como una variable proxy de la penetración de las importaciones en las empresas, aquellos países con una penetración mayor tendrán un mayor pss-through.</w:t>
+      </w:r>
+    </w:p>
+    <w:p>
+      <w:pPr>
+        <w:pStyle w:val="Ttulo3"/>
+        <w:spacing w:line="360" w:lineRule="auto"/>
         <w:rPr>
           <w:rFonts w:ascii="Times New Roman" w:eastAsiaTheme="minorEastAsia" w:hAnsi="Times New Roman" w:cs="Times New Roman"/>
           <w:b/>
@@ -5240,8 +4476,7 @@
           <w:color w:val="auto"/>
           <w:lang w:val="es-ES"/>
         </w:rPr>
-        <w:t>4</w:t>
-      </w:r>
+      </w:pPr>
       <w:r>
         <w:rPr>
           <w:rFonts w:ascii="Times New Roman" w:eastAsiaTheme="minorEastAsia" w:hAnsi="Times New Roman" w:cs="Times New Roman"/>
@@ -5250,54 +4485,9 @@
           <w:color w:val="auto"/>
           <w:lang w:val="es-ES"/>
         </w:rPr>
-        <w:t>.4 Penetración de importaciones</w:t>
-      </w:r>
-    </w:p>
-    <w:p>
-      <w:pPr>
-        <w:spacing w:line="360" w:lineRule="auto"/>
-        <w:jc w:val="both"/>
-        <w:rPr>
-          <w:rFonts w:ascii="Times New Roman" w:eastAsiaTheme="minorEastAsia" w:hAnsi="Times New Roman" w:cs="Times New Roman"/>
-          <w:sz w:val="24"/>
-          <w:szCs w:val="24"/>
-          <w:lang w:val="es-ES"/>
-        </w:rPr>
-      </w:pPr>
-      <w:r>
-        <w:rPr>
-          <w:rFonts w:ascii="Times New Roman" w:eastAsiaTheme="minorEastAsia" w:hAnsi="Times New Roman" w:cs="Times New Roman"/>
-          <w:sz w:val="24"/>
-          <w:szCs w:val="24"/>
-          <w:lang w:val="es-ES"/>
-        </w:rPr>
-        <w:t xml:space="preserve">Si las importaciones como porcentaje de la demanda agregada se consideran como una variable proxy de la penetración de las importaciones en las empresas, aquellos países con una penetración mayor tendrán un mayor </w:t>
-      </w:r>
-      <w:proofErr w:type="spellStart"/>
-      <w:r>
-        <w:rPr>
-          <w:rFonts w:ascii="Times New Roman" w:eastAsiaTheme="minorEastAsia" w:hAnsi="Times New Roman" w:cs="Times New Roman"/>
-          <w:sz w:val="24"/>
-          <w:szCs w:val="24"/>
-          <w:lang w:val="es-ES"/>
-        </w:rPr>
-        <w:t>pss-through</w:t>
-      </w:r>
-      <w:proofErr w:type="spellEnd"/>
-      <w:r>
-        <w:rPr>
-          <w:rFonts w:ascii="Times New Roman" w:eastAsiaTheme="minorEastAsia" w:hAnsi="Times New Roman" w:cs="Times New Roman"/>
-          <w:sz w:val="24"/>
-          <w:szCs w:val="24"/>
-          <w:lang w:val="es-ES"/>
-        </w:rPr>
-        <w:t>.</w:t>
-      </w:r>
-    </w:p>
-    <w:p>
-      <w:pPr>
-        <w:pStyle w:val="Ttulo3"/>
-        <w:spacing w:line="360" w:lineRule="auto"/>
+        <w:t>1.</w:t>
+      </w:r>
+      <w:r>
         <w:rPr>
           <w:rFonts w:ascii="Times New Roman" w:eastAsiaTheme="minorEastAsia" w:hAnsi="Times New Roman" w:cs="Times New Roman"/>
           <w:b/>
@@ -5305,7 +4495,8 @@
           <w:color w:val="auto"/>
           <w:lang w:val="es-ES"/>
         </w:rPr>
-      </w:pPr>
+        <w:t>4</w:t>
+      </w:r>
       <w:r>
         <w:rPr>
           <w:rFonts w:ascii="Times New Roman" w:eastAsiaTheme="minorEastAsia" w:hAnsi="Times New Roman" w:cs="Times New Roman"/>
@@ -5314,9 +4505,34 @@
           <w:color w:val="auto"/>
           <w:lang w:val="es-ES"/>
         </w:rPr>
-        <w:t>1.</w:t>
-      </w:r>
-      <w:r>
+        <w:t>.5 Composición de la canasta de precios al consumidor</w:t>
+      </w:r>
+    </w:p>
+    <w:p>
+      <w:pPr>
+        <w:spacing w:line="360" w:lineRule="auto"/>
+        <w:jc w:val="both"/>
+        <w:rPr>
+          <w:rFonts w:ascii="Times New Roman" w:eastAsiaTheme="minorEastAsia" w:hAnsi="Times New Roman" w:cs="Times New Roman"/>
+          <w:sz w:val="24"/>
+          <w:szCs w:val="24"/>
+          <w:lang w:val="es-ES"/>
+        </w:rPr>
+      </w:pPr>
+      <w:r>
+        <w:rPr>
+          <w:rFonts w:ascii="Times New Roman" w:eastAsiaTheme="minorEastAsia" w:hAnsi="Times New Roman" w:cs="Times New Roman"/>
+          <w:sz w:val="24"/>
+          <w:szCs w:val="24"/>
+          <w:lang w:val="es-ES"/>
+        </w:rPr>
+        <w:t>Si dentro de la composición de la canasta de consumo para la medición del Índice de Precios al Consumidor (IPC) los bienes importados tienen una importancia relevante el pass-through será mayor.</w:t>
+      </w:r>
+    </w:p>
+    <w:p>
+      <w:pPr>
+        <w:pStyle w:val="Ttulo3"/>
+        <w:spacing w:line="360" w:lineRule="auto"/>
         <w:rPr>
           <w:rFonts w:ascii="Times New Roman" w:eastAsiaTheme="minorEastAsia" w:hAnsi="Times New Roman" w:cs="Times New Roman"/>
           <w:b/>
@@ -5324,8 +4540,7 @@
           <w:color w:val="auto"/>
           <w:lang w:val="es-ES"/>
         </w:rPr>
-        <w:t>4</w:t>
-      </w:r>
+      </w:pPr>
       <w:r>
         <w:rPr>
           <w:rFonts w:ascii="Times New Roman" w:eastAsiaTheme="minorEastAsia" w:hAnsi="Times New Roman" w:cs="Times New Roman"/>
@@ -5334,54 +4549,9 @@
           <w:color w:val="auto"/>
           <w:lang w:val="es-ES"/>
         </w:rPr>
-        <w:t>.5 Composición de la canasta de precios al consumidor</w:t>
-      </w:r>
-    </w:p>
-    <w:p>
-      <w:pPr>
-        <w:spacing w:line="360" w:lineRule="auto"/>
-        <w:jc w:val="both"/>
-        <w:rPr>
-          <w:rFonts w:ascii="Times New Roman" w:eastAsiaTheme="minorEastAsia" w:hAnsi="Times New Roman" w:cs="Times New Roman"/>
-          <w:sz w:val="24"/>
-          <w:szCs w:val="24"/>
-          <w:lang w:val="es-ES"/>
-        </w:rPr>
-      </w:pPr>
-      <w:r>
-        <w:rPr>
-          <w:rFonts w:ascii="Times New Roman" w:eastAsiaTheme="minorEastAsia" w:hAnsi="Times New Roman" w:cs="Times New Roman"/>
-          <w:sz w:val="24"/>
-          <w:szCs w:val="24"/>
-          <w:lang w:val="es-ES"/>
-        </w:rPr>
-        <w:t xml:space="preserve">Si dentro de la composición de la canasta de consumo para la medición del Índice de Precios al Consumidor (IPC) los bienes importados tienen una importancia relevante el </w:t>
-      </w:r>
-      <w:proofErr w:type="spellStart"/>
-      <w:r>
-        <w:rPr>
-          <w:rFonts w:ascii="Times New Roman" w:eastAsiaTheme="minorEastAsia" w:hAnsi="Times New Roman" w:cs="Times New Roman"/>
-          <w:sz w:val="24"/>
-          <w:szCs w:val="24"/>
-          <w:lang w:val="es-ES"/>
-        </w:rPr>
-        <w:t>pass-through</w:t>
-      </w:r>
-      <w:proofErr w:type="spellEnd"/>
-      <w:r>
-        <w:rPr>
-          <w:rFonts w:ascii="Times New Roman" w:eastAsiaTheme="minorEastAsia" w:hAnsi="Times New Roman" w:cs="Times New Roman"/>
-          <w:sz w:val="24"/>
-          <w:szCs w:val="24"/>
-          <w:lang w:val="es-ES"/>
-        </w:rPr>
-        <w:t xml:space="preserve"> será mayor.</w:t>
-      </w:r>
-    </w:p>
-    <w:p>
-      <w:pPr>
-        <w:pStyle w:val="Ttulo3"/>
-        <w:spacing w:line="360" w:lineRule="auto"/>
+        <w:t>1.</w:t>
+      </w:r>
+      <w:r>
         <w:rPr>
           <w:rFonts w:ascii="Times New Roman" w:eastAsiaTheme="minorEastAsia" w:hAnsi="Times New Roman" w:cs="Times New Roman"/>
           <w:b/>
@@ -5389,7 +4559,8 @@
           <w:color w:val="auto"/>
           <w:lang w:val="es-ES"/>
         </w:rPr>
-      </w:pPr>
+        <w:t>4</w:t>
+      </w:r>
       <w:r>
         <w:rPr>
           <w:rFonts w:ascii="Times New Roman" w:eastAsiaTheme="minorEastAsia" w:hAnsi="Times New Roman" w:cs="Times New Roman"/>
@@ -5398,26 +4569,6 @@
           <w:color w:val="auto"/>
           <w:lang w:val="es-ES"/>
         </w:rPr>
-        <w:t>1.</w:t>
-      </w:r>
-      <w:r>
-        <w:rPr>
-          <w:rFonts w:ascii="Times New Roman" w:eastAsiaTheme="minorEastAsia" w:hAnsi="Times New Roman" w:cs="Times New Roman"/>
-          <w:b/>
-          <w:bCs/>
-          <w:color w:val="auto"/>
-          <w:lang w:val="es-ES"/>
-        </w:rPr>
-        <w:t>4</w:t>
-      </w:r>
-      <w:r>
-        <w:rPr>
-          <w:rFonts w:ascii="Times New Roman" w:eastAsiaTheme="minorEastAsia" w:hAnsi="Times New Roman" w:cs="Times New Roman"/>
-          <w:b/>
-          <w:bCs/>
-          <w:color w:val="auto"/>
-          <w:lang w:val="es-ES"/>
-        </w:rPr>
         <w:t>.6 Naturaleza temporal del ajuste cambiario</w:t>
       </w:r>
     </w:p>
@@ -5439,27 +4590,7 @@
           <w:szCs w:val="24"/>
           <w:lang w:val="es-ES"/>
         </w:rPr>
-        <w:t xml:space="preserve">En la medida en la cual el choque cambiario sea transitorio los productores se verán reacios a modificar los precios debido a los costos de menú, pero si observan que el ajuste no es transitorio entonces van a modificar sus precios y de esta manera materializar el </w:t>
-      </w:r>
-      <w:proofErr w:type="spellStart"/>
-      <w:r>
-        <w:rPr>
-          <w:rFonts w:ascii="Times New Roman" w:eastAsiaTheme="minorEastAsia" w:hAnsi="Times New Roman" w:cs="Times New Roman"/>
-          <w:sz w:val="24"/>
-          <w:szCs w:val="24"/>
-          <w:lang w:val="es-ES"/>
-        </w:rPr>
-        <w:t>pass-through</w:t>
-      </w:r>
-      <w:proofErr w:type="spellEnd"/>
-      <w:r>
-        <w:rPr>
-          <w:rFonts w:ascii="Times New Roman" w:eastAsiaTheme="minorEastAsia" w:hAnsi="Times New Roman" w:cs="Times New Roman"/>
-          <w:sz w:val="24"/>
-          <w:szCs w:val="24"/>
-          <w:lang w:val="es-ES"/>
-        </w:rPr>
-        <w:t>.</w:t>
+        <w:t>En la medida en la cual el choque cambiario sea transitorio los productores se verán reacios a modificar los precios debido a los costos de menú, pero si observan que el ajuste no es transitorio entonces van a modificar sus precios y de esta manera materializar el pass-through.</w:t>
       </w:r>
     </w:p>
     <w:p>
@@ -6562,27 +5693,7 @@
           <w:szCs w:val="24"/>
           <w:lang w:val="es-ES"/>
         </w:rPr>
-        <w:t xml:space="preserve">Autores como </w:t>
-      </w:r>
-      <w:proofErr w:type="spellStart"/>
-      <w:r>
-        <w:rPr>
-          <w:rFonts w:ascii="Times New Roman" w:eastAsiaTheme="minorEastAsia" w:hAnsi="Times New Roman" w:cs="Times New Roman"/>
-          <w:sz w:val="24"/>
-          <w:szCs w:val="24"/>
-          <w:lang w:val="es-ES"/>
-        </w:rPr>
-        <w:t>Mishkin</w:t>
-      </w:r>
-      <w:proofErr w:type="spellEnd"/>
-      <w:r>
-        <w:rPr>
-          <w:rFonts w:ascii="Times New Roman" w:eastAsiaTheme="minorEastAsia" w:hAnsi="Times New Roman" w:cs="Times New Roman"/>
-          <w:sz w:val="24"/>
-          <w:szCs w:val="24"/>
-          <w:lang w:val="es-ES"/>
-        </w:rPr>
-        <w:t xml:space="preserve"> (2007) indican que además de establecer </w:t>
+        <w:t xml:space="preserve">Autores como Mishkin (2007) indican que además de establecer </w:t>
       </w:r>
       <w:r>
         <w:rPr>
@@ -8910,25 +8021,7 @@
           <w:sz w:val="24"/>
           <w:szCs w:val="24"/>
         </w:rPr>
-        <w:t xml:space="preserve"> importantes dentro del análisis del efecto </w:t>
-      </w:r>
-      <w:proofErr w:type="spellStart"/>
-      <w:r>
-        <w:rPr>
-          <w:rFonts w:ascii="Times New Roman" w:hAnsi="Times New Roman" w:cs="Times New Roman"/>
-          <w:sz w:val="24"/>
-          <w:szCs w:val="24"/>
-        </w:rPr>
-        <w:t>pass-through</w:t>
-      </w:r>
-      <w:proofErr w:type="spellEnd"/>
-      <w:r>
-        <w:rPr>
-          <w:rFonts w:ascii="Times New Roman" w:hAnsi="Times New Roman" w:cs="Times New Roman"/>
-          <w:sz w:val="24"/>
-          <w:szCs w:val="24"/>
-        </w:rPr>
-        <w:t>.</w:t>
+        <w:t xml:space="preserve"> importantes dentro del análisis del efecto pass-through.</w:t>
       </w:r>
     </w:p>
     <w:p>
@@ -9303,43 +8396,7 @@
           <w:sz w:val="24"/>
           <w:szCs w:val="24"/>
         </w:rPr>
-        <w:t xml:space="preserve">Siguiendo la definición expuesta por Goldberg y </w:t>
-      </w:r>
-      <w:proofErr w:type="spellStart"/>
-      <w:r>
-        <w:rPr>
-          <w:rFonts w:ascii="Times New Roman" w:hAnsi="Times New Roman" w:cs="Times New Roman"/>
-          <w:sz w:val="24"/>
-          <w:szCs w:val="24"/>
-        </w:rPr>
-        <w:t>Knetter</w:t>
-      </w:r>
-      <w:proofErr w:type="spellEnd"/>
-      <w:r>
-        <w:rPr>
-          <w:rFonts w:ascii="Times New Roman" w:hAnsi="Times New Roman" w:cs="Times New Roman"/>
-          <w:sz w:val="24"/>
-          <w:szCs w:val="24"/>
-        </w:rPr>
-        <w:t xml:space="preserve"> (1996) la estimación del efecto </w:t>
-      </w:r>
-      <w:proofErr w:type="spellStart"/>
-      <w:r>
-        <w:rPr>
-          <w:rFonts w:ascii="Times New Roman" w:hAnsi="Times New Roman" w:cs="Times New Roman"/>
-          <w:sz w:val="24"/>
-          <w:szCs w:val="24"/>
-        </w:rPr>
-        <w:t>pass-through</w:t>
-      </w:r>
-      <w:proofErr w:type="spellEnd"/>
-      <w:r>
-        <w:rPr>
-          <w:rFonts w:ascii="Times New Roman" w:hAnsi="Times New Roman" w:cs="Times New Roman"/>
-          <w:sz w:val="24"/>
-          <w:szCs w:val="24"/>
-        </w:rPr>
-        <w:t xml:space="preserve"> para Guatemala se </w:t>
+        <w:t xml:space="preserve">Siguiendo la definición expuesta por Goldberg y Knetter (1996) la estimación del efecto pass-through para Guatemala se </w:t>
       </w:r>
       <w:r>
         <w:rPr>
@@ -9509,32 +8566,13 @@
         </w:rPr>
         <w:t xml:space="preserve"> (</w:t>
       </w:r>
-      <w:proofErr w:type="spellStart"/>
-      <w:r>
-        <w:rPr>
-          <w:rFonts w:ascii="Times New Roman" w:hAnsi="Times New Roman" w:cs="Times New Roman"/>
-          <w:sz w:val="24"/>
-          <w:szCs w:val="24"/>
-        </w:rPr>
-        <w:t>Threshold</w:t>
-      </w:r>
-      <w:proofErr w:type="spellEnd"/>
-      <w:r>
-        <w:rPr>
-          <w:rFonts w:ascii="Times New Roman" w:hAnsi="Times New Roman" w:cs="Times New Roman"/>
-          <w:sz w:val="24"/>
-          <w:szCs w:val="24"/>
-        </w:rPr>
-        <w:t xml:space="preserve"> </w:t>
-      </w:r>
-      <w:proofErr w:type="spellStart"/>
-      <w:r>
-        <w:rPr>
-          <w:rFonts w:ascii="Times New Roman" w:hAnsi="Times New Roman" w:cs="Times New Roman"/>
-          <w:sz w:val="24"/>
-          <w:szCs w:val="24"/>
-        </w:rPr>
-        <w:t>Auto</w:t>
+      <w:r>
+        <w:rPr>
+          <w:rFonts w:ascii="Times New Roman" w:hAnsi="Times New Roman" w:cs="Times New Roman"/>
+          <w:sz w:val="24"/>
+          <w:szCs w:val="24"/>
+        </w:rPr>
+        <w:t>Threshold Auto</w:t>
       </w:r>
       <w:r>
         <w:rPr>
@@ -9552,7 +8590,6 @@
         </w:rPr>
         <w:t>egressive</w:t>
       </w:r>
-      <w:proofErr w:type="spellEnd"/>
       <w:r>
         <w:rPr>
           <w:rFonts w:ascii="Times New Roman" w:hAnsi="Times New Roman" w:cs="Times New Roman"/>
@@ -9587,23 +8624,13 @@
         </w:rPr>
         <w:t xml:space="preserve"> </w:t>
       </w:r>
-      <w:proofErr w:type="spellStart"/>
-      <w:r>
-        <w:rPr>
-          <w:rFonts w:ascii="Times New Roman" w:hAnsi="Times New Roman" w:cs="Times New Roman"/>
-          <w:sz w:val="24"/>
-          <w:szCs w:val="24"/>
-        </w:rPr>
-        <w:t>Enders</w:t>
-      </w:r>
-      <w:proofErr w:type="spellEnd"/>
-      <w:r>
-        <w:rPr>
-          <w:rFonts w:ascii="Times New Roman" w:hAnsi="Times New Roman" w:cs="Times New Roman"/>
-          <w:sz w:val="24"/>
-          <w:szCs w:val="24"/>
-        </w:rPr>
-        <w:t xml:space="preserve"> (2015).</w:t>
+      <w:r>
+        <w:rPr>
+          <w:rFonts w:ascii="Times New Roman" w:hAnsi="Times New Roman" w:cs="Times New Roman"/>
+          <w:sz w:val="24"/>
+          <w:szCs w:val="24"/>
+        </w:rPr>
+        <w:t>Enders (2015).</w:t>
       </w:r>
     </w:p>
     <w:p>
@@ -10172,61 +9199,7 @@
           <w:sz w:val="24"/>
           <w:szCs w:val="24"/>
         </w:rPr>
-        <w:t xml:space="preserve">El cual se conoce con el nombre de </w:t>
-      </w:r>
-      <w:proofErr w:type="spellStart"/>
-      <w:r>
-        <w:rPr>
-          <w:rFonts w:ascii="Times New Roman" w:eastAsiaTheme="minorEastAsia" w:hAnsi="Times New Roman" w:cs="Times New Roman"/>
-          <w:sz w:val="24"/>
-          <w:szCs w:val="24"/>
-        </w:rPr>
-        <w:t>Self</w:t>
-      </w:r>
-      <w:proofErr w:type="spellEnd"/>
-      <w:r>
-        <w:rPr>
-          <w:rFonts w:ascii="Times New Roman" w:eastAsiaTheme="minorEastAsia" w:hAnsi="Times New Roman" w:cs="Times New Roman"/>
-          <w:sz w:val="24"/>
-          <w:szCs w:val="24"/>
-        </w:rPr>
-        <w:t xml:space="preserve"> </w:t>
-      </w:r>
-      <w:proofErr w:type="spellStart"/>
-      <w:r>
-        <w:rPr>
-          <w:rFonts w:ascii="Times New Roman" w:eastAsiaTheme="minorEastAsia" w:hAnsi="Times New Roman" w:cs="Times New Roman"/>
-          <w:sz w:val="24"/>
-          <w:szCs w:val="24"/>
-        </w:rPr>
-        <w:t>Exciting</w:t>
-      </w:r>
-      <w:proofErr w:type="spellEnd"/>
-      <w:r>
-        <w:rPr>
-          <w:rFonts w:ascii="Times New Roman" w:eastAsiaTheme="minorEastAsia" w:hAnsi="Times New Roman" w:cs="Times New Roman"/>
-          <w:sz w:val="24"/>
-          <w:szCs w:val="24"/>
-        </w:rPr>
-        <w:t xml:space="preserve"> </w:t>
-      </w:r>
-      <w:proofErr w:type="spellStart"/>
-      <w:r>
-        <w:rPr>
-          <w:rFonts w:ascii="Times New Roman" w:eastAsiaTheme="minorEastAsia" w:hAnsi="Times New Roman" w:cs="Times New Roman"/>
-          <w:sz w:val="24"/>
-          <w:szCs w:val="24"/>
-        </w:rPr>
-        <w:t>Threshold</w:t>
-      </w:r>
-      <w:proofErr w:type="spellEnd"/>
-      <w:r>
-        <w:rPr>
-          <w:rFonts w:ascii="Times New Roman" w:eastAsiaTheme="minorEastAsia" w:hAnsi="Times New Roman" w:cs="Times New Roman"/>
-          <w:sz w:val="24"/>
-          <w:szCs w:val="24"/>
-        </w:rPr>
-        <w:t xml:space="preserve"> Autorregresive (SETAR) debido al hecho</w:t>
+        <w:t>El cual se conoce con el nombre de Self Exciting Threshold Autorregresive (SETAR) debido al hecho</w:t>
       </w:r>
       <w:r>
         <w:rPr>
@@ -10780,25 +9753,7 @@
           <w:sz w:val="24"/>
           <w:szCs w:val="24"/>
         </w:rPr>
-        <w:t xml:space="preserve">en términos de su interacción con una variable </w:t>
-      </w:r>
-      <w:proofErr w:type="spellStart"/>
-      <w:r>
-        <w:rPr>
-          <w:rFonts w:ascii="Times New Roman" w:eastAsiaTheme="minorEastAsia" w:hAnsi="Times New Roman" w:cs="Times New Roman"/>
-          <w:sz w:val="24"/>
-          <w:szCs w:val="24"/>
-        </w:rPr>
-        <w:t>dummy</w:t>
-      </w:r>
-      <w:proofErr w:type="spellEnd"/>
-      <w:r>
-        <w:rPr>
-          <w:rFonts w:ascii="Times New Roman" w:eastAsiaTheme="minorEastAsia" w:hAnsi="Times New Roman" w:cs="Times New Roman"/>
-          <w:sz w:val="24"/>
-          <w:szCs w:val="24"/>
-        </w:rPr>
-        <w:t xml:space="preserve"> es</w:t>
+        <w:t>en términos de su interacción con una variable dummy es</w:t>
       </w:r>
       <w:r>
         <w:rPr>
@@ -14915,25 +13870,7 @@
           <w:sz w:val="24"/>
           <w:szCs w:val="24"/>
         </w:rPr>
-        <w:t xml:space="preserve">Para el proceso de estimación </w:t>
-      </w:r>
-      <w:proofErr w:type="spellStart"/>
-      <w:r>
-        <w:rPr>
-          <w:rFonts w:ascii="Times New Roman" w:eastAsiaTheme="minorEastAsia" w:hAnsi="Times New Roman" w:cs="Times New Roman"/>
-          <w:sz w:val="24"/>
-          <w:szCs w:val="24"/>
-        </w:rPr>
-        <w:t>Enders</w:t>
-      </w:r>
-      <w:proofErr w:type="spellEnd"/>
-      <w:r>
-        <w:rPr>
-          <w:rFonts w:ascii="Times New Roman" w:eastAsiaTheme="minorEastAsia" w:hAnsi="Times New Roman" w:cs="Times New Roman"/>
-          <w:sz w:val="24"/>
-          <w:szCs w:val="24"/>
-        </w:rPr>
-        <w:t xml:space="preserve"> (2015) indica que este dependerá de si se conoce el umbral o umbrales que determinan los regímenes </w:t>
+        <w:t xml:space="preserve">Para el proceso de estimación Enders (2015) indica que este dependerá de si se conoce el umbral o umbrales que determinan los regímenes </w:t>
       </w:r>
       <w:r>
         <w:rPr>
@@ -15233,25 +14170,7 @@
           <w:sz w:val="24"/>
           <w:szCs w:val="24"/>
         </w:rPr>
-        <w:t xml:space="preserve">el uso de variables </w:t>
-      </w:r>
-      <w:proofErr w:type="spellStart"/>
-      <w:r>
-        <w:rPr>
-          <w:rFonts w:ascii="Times New Roman" w:eastAsiaTheme="minorEastAsia" w:hAnsi="Times New Roman" w:cs="Times New Roman"/>
-          <w:sz w:val="24"/>
-          <w:szCs w:val="24"/>
-        </w:rPr>
-        <w:t>dummy</w:t>
-      </w:r>
-      <w:proofErr w:type="spellEnd"/>
-      <w:r>
-        <w:rPr>
-          <w:rFonts w:ascii="Times New Roman" w:eastAsiaTheme="minorEastAsia" w:hAnsi="Times New Roman" w:cs="Times New Roman"/>
-          <w:sz w:val="24"/>
-          <w:szCs w:val="24"/>
-        </w:rPr>
-        <w:t xml:space="preserve"> </w:t>
+        <w:t xml:space="preserve">el uso de variables dummy </w:t>
       </w:r>
       <w:r>
         <w:rPr>
@@ -15358,25 +14277,7 @@
           <w:sz w:val="24"/>
           <w:szCs w:val="24"/>
         </w:rPr>
-        <w:t xml:space="preserve"> para la estimación del efecto </w:t>
-      </w:r>
-      <w:proofErr w:type="spellStart"/>
-      <w:r>
-        <w:rPr>
-          <w:rFonts w:ascii="Times New Roman" w:eastAsiaTheme="minorEastAsia" w:hAnsi="Times New Roman" w:cs="Times New Roman"/>
-          <w:sz w:val="24"/>
-          <w:szCs w:val="24"/>
-        </w:rPr>
-        <w:t>pass-through</w:t>
-      </w:r>
-      <w:proofErr w:type="spellEnd"/>
-      <w:r>
-        <w:rPr>
-          <w:rFonts w:ascii="Times New Roman" w:eastAsiaTheme="minorEastAsia" w:hAnsi="Times New Roman" w:cs="Times New Roman"/>
-          <w:sz w:val="24"/>
-          <w:szCs w:val="24"/>
-        </w:rPr>
-        <w:t xml:space="preserve"> </w:t>
+        <w:t xml:space="preserve"> para la estimación del efecto pass-through </w:t>
       </w:r>
       <w:r>
         <w:rPr>
@@ -16244,18 +15145,8 @@
           <w:sz w:val="24"/>
           <w:szCs w:val="24"/>
         </w:rPr>
-        <w:t xml:space="preserve">se optó por una especificación equivalente que permitiera la interacción con una variable </w:t>
-      </w:r>
-      <w:proofErr w:type="spellStart"/>
-      <w:r>
-        <w:rPr>
-          <w:rFonts w:ascii="Times New Roman" w:eastAsiaTheme="minorEastAsia" w:hAnsi="Times New Roman" w:cs="Times New Roman"/>
-          <w:sz w:val="24"/>
-          <w:szCs w:val="24"/>
-        </w:rPr>
-        <w:t>dummy</w:t>
-      </w:r>
-      <w:proofErr w:type="spellEnd"/>
+        <w:t>se optó por una especificación equivalente que permitiera la interacción con una variable dummy</w:t>
+      </w:r>
       <w:r>
         <w:rPr>
           <w:rFonts w:ascii="Times New Roman" w:eastAsiaTheme="minorEastAsia" w:hAnsi="Times New Roman" w:cs="Times New Roman"/>
@@ -16538,6 +15429,186 @@
                   </w:rPr>
                   <m:t>∆%</m:t>
                 </m:r>
+                <m:sSubSup>
+                  <m:sSubSupPr>
+                    <m:ctrlPr>
+                      <w:rPr>
+                        <w:rFonts w:ascii="Cambria Math" w:eastAsiaTheme="minorEastAsia" w:hAnsi="Cambria Math" w:cs="Times New Roman"/>
+                        <w:i/>
+                        <w:sz w:val="24"/>
+                        <w:szCs w:val="24"/>
+                      </w:rPr>
+                    </m:ctrlPr>
+                  </m:sSubSupPr>
+                  <m:e>
+                    <m:r>
+                      <w:rPr>
+                        <w:rFonts w:ascii="Cambria Math" w:eastAsiaTheme="minorEastAsia" w:hAnsi="Cambria Math" w:cs="Times New Roman"/>
+                        <w:sz w:val="24"/>
+                        <w:szCs w:val="24"/>
+                      </w:rPr>
+                      <m:t>P</m:t>
+                    </m:r>
+                  </m:e>
+                  <m:sub>
+                    <m:r>
+                      <w:rPr>
+                        <w:rFonts w:ascii="Cambria Math" w:eastAsiaTheme="minorEastAsia" w:hAnsi="Cambria Math" w:cs="Times New Roman"/>
+                        <w:sz w:val="24"/>
+                        <w:szCs w:val="24"/>
+                      </w:rPr>
+                      <m:t>t</m:t>
+                    </m:r>
+                  </m:sub>
+                  <m:sup>
+                    <m:r>
+                      <w:rPr>
+                        <w:rFonts w:ascii="Cambria Math" w:eastAsiaTheme="minorEastAsia" w:hAnsi="Cambria Math" w:cs="Times New Roman"/>
+                        <w:sz w:val="24"/>
+                        <w:szCs w:val="24"/>
+                      </w:rPr>
+                      <m:t>EUA</m:t>
+                    </m:r>
+                  </m:sup>
+                </m:sSubSup>
+                <m:r>
+                  <w:rPr>
+                    <w:rFonts w:ascii="Cambria Math" w:eastAsiaTheme="minorEastAsia" w:hAnsi="Cambria Math" w:cs="Times New Roman"/>
+                    <w:sz w:val="24"/>
+                    <w:szCs w:val="24"/>
+                  </w:rPr>
+                  <m:t>+</m:t>
+                </m:r>
+                <m:sSub>
+                  <m:sSubPr>
+                    <m:ctrlPr>
+                      <w:rPr>
+                        <w:rFonts w:ascii="Cambria Math" w:eastAsiaTheme="minorEastAsia" w:hAnsi="Cambria Math" w:cs="Times New Roman"/>
+                        <w:i/>
+                        <w:sz w:val="24"/>
+                        <w:szCs w:val="24"/>
+                      </w:rPr>
+                    </m:ctrlPr>
+                  </m:sSubPr>
+                  <m:e>
+                    <m:r>
+                      <w:rPr>
+                        <w:rFonts w:ascii="Cambria Math" w:eastAsiaTheme="minorEastAsia" w:hAnsi="Cambria Math" w:cs="Times New Roman"/>
+                        <w:sz w:val="24"/>
+                        <w:szCs w:val="24"/>
+                      </w:rPr>
+                      <m:t>β</m:t>
+                    </m:r>
+                  </m:e>
+                  <m:sub>
+                    <m:r>
+                      <w:rPr>
+                        <w:rFonts w:ascii="Cambria Math" w:eastAsiaTheme="minorEastAsia" w:hAnsi="Cambria Math" w:cs="Times New Roman"/>
+                        <w:sz w:val="24"/>
+                        <w:szCs w:val="24"/>
+                      </w:rPr>
+                      <m:t>3</m:t>
+                    </m:r>
+                  </m:sub>
+                </m:sSub>
+                <m:r>
+                  <w:rPr>
+                    <w:rFonts w:ascii="Cambria Math" w:eastAsiaTheme="minorEastAsia" w:hAnsi="Cambria Math" w:cs="Times New Roman"/>
+                    <w:sz w:val="24"/>
+                    <w:szCs w:val="24"/>
+                  </w:rPr>
+                  <m:t>%</m:t>
+                </m:r>
+                <m:sSubSup>
+                  <m:sSubSupPr>
+                    <m:ctrlPr>
+                      <w:rPr>
+                        <w:rFonts w:ascii="Cambria Math" w:eastAsiaTheme="minorEastAsia" w:hAnsi="Cambria Math" w:cs="Times New Roman"/>
+                        <w:i/>
+                        <w:sz w:val="24"/>
+                        <w:szCs w:val="24"/>
+                      </w:rPr>
+                    </m:ctrlPr>
+                  </m:sSubSupPr>
+                  <m:e>
+                    <m:r>
+                      <w:rPr>
+                        <w:rFonts w:ascii="Cambria Math" w:eastAsiaTheme="minorEastAsia" w:hAnsi="Cambria Math" w:cs="Times New Roman"/>
+                        <w:sz w:val="24"/>
+                        <w:szCs w:val="24"/>
+                      </w:rPr>
+                      <m:t>Y</m:t>
+                    </m:r>
+                  </m:e>
+                  <m:sub>
+                    <m:r>
+                      <w:rPr>
+                        <w:rFonts w:ascii="Cambria Math" w:eastAsiaTheme="minorEastAsia" w:hAnsi="Cambria Math" w:cs="Times New Roman"/>
+                        <w:sz w:val="24"/>
+                        <w:szCs w:val="24"/>
+                      </w:rPr>
+                      <m:t>t</m:t>
+                    </m:r>
+                  </m:sub>
+                  <m:sup>
+                    <m:r>
+                      <w:rPr>
+                        <w:rFonts w:ascii="Cambria Math" w:eastAsiaTheme="minorEastAsia" w:hAnsi="Cambria Math" w:cs="Times New Roman"/>
+                        <w:sz w:val="24"/>
+                        <w:szCs w:val="24"/>
+                      </w:rPr>
+                      <m:t>gap</m:t>
+                    </m:r>
+                  </m:sup>
+                </m:sSubSup>
+                <m:r>
+                  <w:rPr>
+                    <w:rFonts w:ascii="Cambria Math" w:eastAsiaTheme="minorEastAsia" w:hAnsi="Cambria Math" w:cs="Times New Roman"/>
+                    <w:sz w:val="24"/>
+                    <w:szCs w:val="24"/>
+                  </w:rPr>
+                  <m:t>+</m:t>
+                </m:r>
+                <m:sSub>
+                  <m:sSubPr>
+                    <m:ctrlPr>
+                      <w:rPr>
+                        <w:rFonts w:ascii="Cambria Math" w:eastAsiaTheme="minorEastAsia" w:hAnsi="Cambria Math" w:cs="Times New Roman"/>
+                        <w:i/>
+                        <w:sz w:val="24"/>
+                        <w:szCs w:val="24"/>
+                      </w:rPr>
+                    </m:ctrlPr>
+                  </m:sSubPr>
+                  <m:e>
+                    <m:r>
+                      <w:rPr>
+                        <w:rFonts w:ascii="Cambria Math" w:eastAsiaTheme="minorEastAsia" w:hAnsi="Cambria Math" w:cs="Times New Roman"/>
+                        <w:sz w:val="24"/>
+                        <w:szCs w:val="24"/>
+                      </w:rPr>
+                      <m:t>β</m:t>
+                    </m:r>
+                  </m:e>
+                  <m:sub>
+                    <m:r>
+                      <w:rPr>
+                        <w:rFonts w:ascii="Cambria Math" w:eastAsiaTheme="minorEastAsia" w:hAnsi="Cambria Math" w:cs="Times New Roman"/>
+                        <w:sz w:val="24"/>
+                        <w:szCs w:val="24"/>
+                      </w:rPr>
+                      <m:t>4</m:t>
+                    </m:r>
+                  </m:sub>
+                </m:sSub>
+                <m:r>
+                  <w:rPr>
+                    <w:rFonts w:ascii="Cambria Math" w:eastAsiaTheme="minorEastAsia" w:hAnsi="Cambria Math" w:cs="Times New Roman"/>
+                    <w:sz w:val="24"/>
+                    <w:szCs w:val="24"/>
+                  </w:rPr>
+                  <m:t>∆%</m:t>
+                </m:r>
                 <m:sSub>
                   <m:sSubPr>
                     <m:ctrlPr>
@@ -16656,186 +15727,6 @@
                     <w:sz w:val="24"/>
                     <w:szCs w:val="24"/>
                   </w:rPr>
-                  <m:t>+</m:t>
-                </m:r>
-                <m:sSub>
-                  <m:sSubPr>
-                    <m:ctrlPr>
-                      <w:rPr>
-                        <w:rFonts w:ascii="Cambria Math" w:eastAsiaTheme="minorEastAsia" w:hAnsi="Cambria Math" w:cs="Times New Roman"/>
-                        <w:i/>
-                        <w:sz w:val="24"/>
-                        <w:szCs w:val="24"/>
-                      </w:rPr>
-                    </m:ctrlPr>
-                  </m:sSubPr>
-                  <m:e>
-                    <m:r>
-                      <w:rPr>
-                        <w:rFonts w:ascii="Cambria Math" w:eastAsiaTheme="minorEastAsia" w:hAnsi="Cambria Math" w:cs="Times New Roman"/>
-                        <w:sz w:val="24"/>
-                        <w:szCs w:val="24"/>
-                      </w:rPr>
-                      <m:t>β</m:t>
-                    </m:r>
-                  </m:e>
-                  <m:sub>
-                    <m:r>
-                      <w:rPr>
-                        <w:rFonts w:ascii="Cambria Math" w:eastAsiaTheme="minorEastAsia" w:hAnsi="Cambria Math" w:cs="Times New Roman"/>
-                        <w:sz w:val="24"/>
-                        <w:szCs w:val="24"/>
-                      </w:rPr>
-                      <m:t>3</m:t>
-                    </m:r>
-                  </m:sub>
-                </m:sSub>
-                <m:r>
-                  <w:rPr>
-                    <w:rFonts w:ascii="Cambria Math" w:eastAsiaTheme="minorEastAsia" w:hAnsi="Cambria Math" w:cs="Times New Roman"/>
-                    <w:sz w:val="24"/>
-                    <w:szCs w:val="24"/>
-                  </w:rPr>
-                  <m:t>∆%</m:t>
-                </m:r>
-                <m:sSubSup>
-                  <m:sSubSupPr>
-                    <m:ctrlPr>
-                      <w:rPr>
-                        <w:rFonts w:ascii="Cambria Math" w:eastAsiaTheme="minorEastAsia" w:hAnsi="Cambria Math" w:cs="Times New Roman"/>
-                        <w:i/>
-                        <w:sz w:val="24"/>
-                        <w:szCs w:val="24"/>
-                      </w:rPr>
-                    </m:ctrlPr>
-                  </m:sSubSupPr>
-                  <m:e>
-                    <m:r>
-                      <w:rPr>
-                        <w:rFonts w:ascii="Cambria Math" w:eastAsiaTheme="minorEastAsia" w:hAnsi="Cambria Math" w:cs="Times New Roman"/>
-                        <w:sz w:val="24"/>
-                        <w:szCs w:val="24"/>
-                      </w:rPr>
-                      <m:t>P</m:t>
-                    </m:r>
-                  </m:e>
-                  <m:sub>
-                    <m:r>
-                      <w:rPr>
-                        <w:rFonts w:ascii="Cambria Math" w:eastAsiaTheme="minorEastAsia" w:hAnsi="Cambria Math" w:cs="Times New Roman"/>
-                        <w:sz w:val="24"/>
-                        <w:szCs w:val="24"/>
-                      </w:rPr>
-                      <m:t>t</m:t>
-                    </m:r>
-                  </m:sub>
-                  <m:sup>
-                    <m:r>
-                      <w:rPr>
-                        <w:rFonts w:ascii="Cambria Math" w:eastAsiaTheme="minorEastAsia" w:hAnsi="Cambria Math" w:cs="Times New Roman"/>
-                        <w:sz w:val="24"/>
-                        <w:szCs w:val="24"/>
-                      </w:rPr>
-                      <m:t>EUA</m:t>
-                    </m:r>
-                  </m:sup>
-                </m:sSubSup>
-                <m:r>
-                  <w:rPr>
-                    <w:rFonts w:ascii="Cambria Math" w:eastAsiaTheme="minorEastAsia" w:hAnsi="Cambria Math" w:cs="Times New Roman"/>
-                    <w:sz w:val="24"/>
-                    <w:szCs w:val="24"/>
-                  </w:rPr>
-                  <m:t>+</m:t>
-                </m:r>
-                <m:sSub>
-                  <m:sSubPr>
-                    <m:ctrlPr>
-                      <w:rPr>
-                        <w:rFonts w:ascii="Cambria Math" w:eastAsiaTheme="minorEastAsia" w:hAnsi="Cambria Math" w:cs="Times New Roman"/>
-                        <w:i/>
-                        <w:sz w:val="24"/>
-                        <w:szCs w:val="24"/>
-                      </w:rPr>
-                    </m:ctrlPr>
-                  </m:sSubPr>
-                  <m:e>
-                    <m:r>
-                      <w:rPr>
-                        <w:rFonts w:ascii="Cambria Math" w:eastAsiaTheme="minorEastAsia" w:hAnsi="Cambria Math" w:cs="Times New Roman"/>
-                        <w:sz w:val="24"/>
-                        <w:szCs w:val="24"/>
-                      </w:rPr>
-                      <m:t>β</m:t>
-                    </m:r>
-                  </m:e>
-                  <m:sub>
-                    <m:r>
-                      <w:rPr>
-                        <w:rFonts w:ascii="Cambria Math" w:eastAsiaTheme="minorEastAsia" w:hAnsi="Cambria Math" w:cs="Times New Roman"/>
-                        <w:sz w:val="24"/>
-                        <w:szCs w:val="24"/>
-                      </w:rPr>
-                      <m:t>4</m:t>
-                    </m:r>
-                  </m:sub>
-                </m:sSub>
-                <m:r>
-                  <w:rPr>
-                    <w:rFonts w:ascii="Cambria Math" w:eastAsiaTheme="minorEastAsia" w:hAnsi="Cambria Math" w:cs="Times New Roman"/>
-                    <w:sz w:val="24"/>
-                    <w:szCs w:val="24"/>
-                  </w:rPr>
-                  <m:t>%</m:t>
-                </m:r>
-                <m:sSubSup>
-                  <m:sSubSupPr>
-                    <m:ctrlPr>
-                      <w:rPr>
-                        <w:rFonts w:ascii="Cambria Math" w:eastAsiaTheme="minorEastAsia" w:hAnsi="Cambria Math" w:cs="Times New Roman"/>
-                        <w:i/>
-                        <w:sz w:val="24"/>
-                        <w:szCs w:val="24"/>
-                      </w:rPr>
-                    </m:ctrlPr>
-                  </m:sSubSupPr>
-                  <m:e>
-                    <m:r>
-                      <w:rPr>
-                        <w:rFonts w:ascii="Cambria Math" w:eastAsiaTheme="minorEastAsia" w:hAnsi="Cambria Math" w:cs="Times New Roman"/>
-                        <w:sz w:val="24"/>
-                        <w:szCs w:val="24"/>
-                      </w:rPr>
-                      <m:t>Y</m:t>
-                    </m:r>
-                  </m:e>
-                  <m:sub>
-                    <m:r>
-                      <w:rPr>
-                        <w:rFonts w:ascii="Cambria Math" w:eastAsiaTheme="minorEastAsia" w:hAnsi="Cambria Math" w:cs="Times New Roman"/>
-                        <w:sz w:val="24"/>
-                        <w:szCs w:val="24"/>
-                      </w:rPr>
-                      <m:t>t</m:t>
-                    </m:r>
-                  </m:sub>
-                  <m:sup>
-                    <m:r>
-                      <w:rPr>
-                        <w:rFonts w:ascii="Cambria Math" w:eastAsiaTheme="minorEastAsia" w:hAnsi="Cambria Math" w:cs="Times New Roman"/>
-                        <w:sz w:val="24"/>
-                        <w:szCs w:val="24"/>
-                      </w:rPr>
-                      <m:t>gap</m:t>
-                    </m:r>
-                  </m:sup>
-                </m:sSubSup>
-                <m:r>
-                  <w:rPr>
-                    <w:rFonts w:ascii="Cambria Math" w:eastAsiaTheme="minorEastAsia" w:hAnsi="Cambria Math" w:cs="Times New Roman"/>
-                    <w:sz w:val="24"/>
-                    <w:szCs w:val="24"/>
-                  </w:rPr>
                   <m:t xml:space="preserve"> </m:t>
                 </m:r>
               </m:oMath>
@@ -17406,23 +16297,13 @@
         </w:rPr>
         <w:t xml:space="preserve"> Variable </w:t>
       </w:r>
-      <w:proofErr w:type="spellStart"/>
-      <w:r>
-        <w:rPr>
-          <w:rFonts w:ascii="Times New Roman" w:eastAsiaTheme="minorEastAsia" w:hAnsi="Times New Roman" w:cs="Times New Roman"/>
-          <w:sz w:val="24"/>
-          <w:szCs w:val="24"/>
-        </w:rPr>
-        <w:t>dummy</w:t>
-      </w:r>
-      <w:proofErr w:type="spellEnd"/>
-      <w:r>
-        <w:rPr>
-          <w:rFonts w:ascii="Times New Roman" w:eastAsiaTheme="minorEastAsia" w:hAnsi="Times New Roman" w:cs="Times New Roman"/>
-          <w:sz w:val="24"/>
-          <w:szCs w:val="24"/>
-        </w:rPr>
-        <w:t xml:space="preserve"> que toma el valor de 1 si </w:t>
+      <w:r>
+        <w:rPr>
+          <w:rFonts w:ascii="Times New Roman" w:eastAsiaTheme="minorEastAsia" w:hAnsi="Times New Roman" w:cs="Times New Roman"/>
+          <w:sz w:val="24"/>
+          <w:szCs w:val="24"/>
+        </w:rPr>
+        <w:t xml:space="preserve">dummy que toma el valor de 1 si </w:t>
       </w:r>
       <m:oMath>
         <m:r>
@@ -17695,25 +16576,7 @@
           <w:sz w:val="24"/>
           <w:szCs w:val="24"/>
         </w:rPr>
-        <w:t xml:space="preserve">, el efecto </w:t>
-      </w:r>
-      <w:proofErr w:type="spellStart"/>
-      <w:r>
-        <w:rPr>
-          <w:rFonts w:ascii="Times New Roman" w:eastAsiaTheme="minorEastAsia" w:hAnsi="Times New Roman" w:cs="Times New Roman"/>
-          <w:sz w:val="24"/>
-          <w:szCs w:val="24"/>
-        </w:rPr>
-        <w:t>pass-through</w:t>
-      </w:r>
-      <w:proofErr w:type="spellEnd"/>
-      <w:r>
-        <w:rPr>
-          <w:rFonts w:ascii="Times New Roman" w:eastAsiaTheme="minorEastAsia" w:hAnsi="Times New Roman" w:cs="Times New Roman"/>
-          <w:sz w:val="24"/>
-          <w:szCs w:val="24"/>
-        </w:rPr>
-        <w:t xml:space="preserve"> </w:t>
+        <w:t xml:space="preserve">, el efecto pass-through </w:t>
       </w:r>
       <w:r>
         <w:rPr>
@@ -19135,25 +17998,7 @@
           <w:szCs w:val="24"/>
         </w:rPr>
         <w:lastRenderedPageBreak/>
-        <w:t xml:space="preserve">proceso requirió la desestacionalización de la serie mediante el método X-11 </w:t>
-      </w:r>
-      <w:proofErr w:type="spellStart"/>
-      <w:r>
-        <w:rPr>
-          <w:rFonts w:ascii="Times New Roman" w:eastAsiaTheme="minorEastAsia" w:hAnsi="Times New Roman" w:cs="Times New Roman"/>
-          <w:sz w:val="24"/>
-          <w:szCs w:val="24"/>
-        </w:rPr>
-        <w:t>Arima</w:t>
-      </w:r>
-      <w:proofErr w:type="spellEnd"/>
-      <w:r>
-        <w:rPr>
-          <w:rFonts w:ascii="Times New Roman" w:eastAsiaTheme="minorEastAsia" w:hAnsi="Times New Roman" w:cs="Times New Roman"/>
-          <w:sz w:val="24"/>
-          <w:szCs w:val="24"/>
-        </w:rPr>
-        <w:t xml:space="preserve"> y la aplicación del filtro Hodrick-Prescott para aislar los componentes ciclo y tendencia.</w:t>
+        <w:t>proceso requirió la desestacionalización de la serie mediante el método X-11 Arima y la aplicación del filtro Hodrick-Prescott para aislar los componentes ciclo y tendencia.</w:t>
       </w:r>
     </w:p>
     <w:p>
@@ -19834,25 +18679,7 @@
           <w:sz w:val="24"/>
           <w:szCs w:val="24"/>
         </w:rPr>
-        <w:t xml:space="preserve"> así como la presentación de los resultados más relevantes para el análisis del efecto </w:t>
-      </w:r>
-      <w:proofErr w:type="spellStart"/>
-      <w:r>
-        <w:rPr>
-          <w:rFonts w:ascii="Times New Roman" w:hAnsi="Times New Roman" w:cs="Times New Roman"/>
-          <w:sz w:val="24"/>
-          <w:szCs w:val="24"/>
-        </w:rPr>
-        <w:t>pass-through</w:t>
-      </w:r>
-      <w:proofErr w:type="spellEnd"/>
-      <w:r>
-        <w:rPr>
-          <w:rFonts w:ascii="Times New Roman" w:hAnsi="Times New Roman" w:cs="Times New Roman"/>
-          <w:sz w:val="24"/>
-          <w:szCs w:val="24"/>
-        </w:rPr>
-        <w:t>.</w:t>
+        <w:t xml:space="preserve"> así como la presentación de los resultados más relevantes para el análisis del efecto pass-through.</w:t>
       </w:r>
     </w:p>
     <w:p>
@@ -23952,25 +22779,7 @@
           <w:sz w:val="24"/>
           <w:szCs w:val="24"/>
         </w:rPr>
-        <w:t xml:space="preserve">El modelo TAR ajustado para la estimación del efecto </w:t>
-      </w:r>
-      <w:proofErr w:type="spellStart"/>
-      <w:r>
-        <w:rPr>
-          <w:rFonts w:ascii="Times New Roman" w:hAnsi="Times New Roman" w:cs="Times New Roman"/>
-          <w:sz w:val="24"/>
-          <w:szCs w:val="24"/>
-        </w:rPr>
-        <w:t>pass-through</w:t>
-      </w:r>
-      <w:proofErr w:type="spellEnd"/>
-      <w:r>
-        <w:rPr>
-          <w:rFonts w:ascii="Times New Roman" w:hAnsi="Times New Roman" w:cs="Times New Roman"/>
-          <w:sz w:val="24"/>
-          <w:szCs w:val="24"/>
-        </w:rPr>
-        <w:t xml:space="preserve"> fue el siguiente:</w:t>
+        <w:t>El modelo TAR ajustado para la estimación del efecto pass-through fue el siguiente:</w:t>
       </w:r>
     </w:p>
     <w:tbl>
@@ -24842,7 +23651,6 @@
         </w:rPr>
         <w:t xml:space="preserve">ariable </w:t>
       </w:r>
-      <w:proofErr w:type="spellStart"/>
       <w:r>
         <w:rPr>
           <w:rFonts w:ascii="Times New Roman" w:eastAsiaTheme="minorEastAsia" w:hAnsi="Times New Roman" w:cs="Times New Roman"/>
@@ -24851,7 +23659,6 @@
         </w:rPr>
         <w:t>dummy</w:t>
       </w:r>
-      <w:proofErr w:type="spellEnd"/>
       <w:r>
         <w:rPr>
           <w:rFonts w:ascii="Times New Roman" w:eastAsiaTheme="minorEastAsia" w:hAnsi="Times New Roman" w:cs="Times New Roman"/>
@@ -25021,7 +23828,6 @@
         </w:rPr>
         <w:t xml:space="preserve">ariable </w:t>
       </w:r>
-      <w:proofErr w:type="spellStart"/>
       <w:r>
         <w:rPr>
           <w:rFonts w:ascii="Times New Roman" w:eastAsiaTheme="minorEastAsia" w:hAnsi="Times New Roman" w:cs="Times New Roman"/>
@@ -25030,7 +23836,6 @@
         </w:rPr>
         <w:t>dummy</w:t>
       </w:r>
-      <w:proofErr w:type="spellEnd"/>
       <w:r>
         <w:rPr>
           <w:rFonts w:ascii="Times New Roman" w:eastAsiaTheme="minorEastAsia" w:hAnsi="Times New Roman" w:cs="Times New Roman"/>
@@ -25181,25 +23986,7 @@
           <w:sz w:val="24"/>
           <w:szCs w:val="24"/>
         </w:rPr>
-        <w:t xml:space="preserve">autónomo e inercial de la inflación, la inflación de Estados Unidos y el efecto </w:t>
-      </w:r>
-      <w:proofErr w:type="spellStart"/>
-      <w:r>
-        <w:rPr>
-          <w:rFonts w:ascii="Times New Roman" w:hAnsi="Times New Roman" w:cs="Times New Roman"/>
-          <w:sz w:val="24"/>
-          <w:szCs w:val="24"/>
-        </w:rPr>
-        <w:t>pass-trhough</w:t>
-      </w:r>
-      <w:proofErr w:type="spellEnd"/>
-      <w:r>
-        <w:rPr>
-          <w:rFonts w:ascii="Times New Roman" w:hAnsi="Times New Roman" w:cs="Times New Roman"/>
-          <w:sz w:val="24"/>
-          <w:szCs w:val="24"/>
-        </w:rPr>
-        <w:t xml:space="preserve"> en el régimen de inflación baja.</w:t>
+        <w:t>autónomo e inercial de la inflación, la inflación de Estados Unidos y el efecto pass-trhough en el régimen de inflación baja.</w:t>
       </w:r>
     </w:p>
     <w:p>
@@ -25458,22 +24245,8 @@
                 <w:szCs w:val="24"/>
                 <w:lang w:eastAsia="es-GT"/>
               </w:rPr>
-              <w:t>P-</w:t>
+              <w:t>P-value</w:t>
             </w:r>
-            <w:proofErr w:type="spellStart"/>
-            <w:r>
-              <w:rPr>
-                <w:rFonts w:ascii="Times New Roman" w:eastAsia="Times New Roman" w:hAnsi="Times New Roman" w:cs="Times New Roman"/>
-                <w:b/>
-                <w:bCs/>
-                <w:color w:val="000000"/>
-                <w:sz w:val="24"/>
-                <w:szCs w:val="24"/>
-                <w:lang w:eastAsia="es-GT"/>
-              </w:rPr>
-              <w:t>value</w:t>
-            </w:r>
-            <w:proofErr w:type="spellEnd"/>
           </w:p>
         </w:tc>
       </w:tr>
@@ -26784,7 +25557,25 @@
           <w:sz w:val="24"/>
           <w:szCs w:val="24"/>
         </w:rPr>
-        <w:t>Nota: *,**,*** indican significancia al 10, 5 y 1%</w:t>
+        <w:t xml:space="preserve">Nota: </w:t>
+      </w:r>
+      <w:proofErr w:type="gramStart"/>
+      <w:r>
+        <w:rPr>
+          <w:rFonts w:ascii="Times New Roman" w:hAnsi="Times New Roman" w:cs="Times New Roman"/>
+          <w:sz w:val="24"/>
+          <w:szCs w:val="24"/>
+        </w:rPr>
+        <w:t>*,*</w:t>
+      </w:r>
+      <w:proofErr w:type="gramEnd"/>
+      <w:r>
+        <w:rPr>
+          <w:rFonts w:ascii="Times New Roman" w:hAnsi="Times New Roman" w:cs="Times New Roman"/>
+          <w:sz w:val="24"/>
+          <w:szCs w:val="24"/>
+        </w:rPr>
+        <w:t>*,*** indican significancia al 10, 5 y 1%</w:t>
       </w:r>
       <w:r>
         <w:rPr>
@@ -26813,7 +25604,6 @@
         </w:rPr>
         <w:t xml:space="preserve">Dado el uso de variables </w:t>
       </w:r>
-      <w:proofErr w:type="spellStart"/>
       <w:r>
         <w:rPr>
           <w:rFonts w:ascii="Times New Roman" w:hAnsi="Times New Roman" w:cs="Times New Roman"/>
@@ -26822,7 +25612,6 @@
         </w:rPr>
         <w:t>dummy</w:t>
       </w:r>
-      <w:proofErr w:type="spellEnd"/>
       <w:r>
         <w:rPr>
           <w:rFonts w:ascii="Times New Roman" w:hAnsi="Times New Roman" w:cs="Times New Roman"/>
@@ -26837,25 +25626,7 @@
           <w:sz w:val="24"/>
           <w:szCs w:val="24"/>
         </w:rPr>
-        <w:t xml:space="preserve">el coeficiente del </w:t>
-      </w:r>
-      <w:proofErr w:type="spellStart"/>
-      <w:r>
-        <w:rPr>
-          <w:rFonts w:ascii="Times New Roman" w:hAnsi="Times New Roman" w:cs="Times New Roman"/>
-          <w:sz w:val="24"/>
-          <w:szCs w:val="24"/>
-        </w:rPr>
-        <w:t>pass-through</w:t>
-      </w:r>
-      <w:proofErr w:type="spellEnd"/>
-      <w:r>
-        <w:rPr>
-          <w:rFonts w:ascii="Times New Roman" w:hAnsi="Times New Roman" w:cs="Times New Roman"/>
-          <w:sz w:val="24"/>
-          <w:szCs w:val="24"/>
-        </w:rPr>
-        <w:t xml:space="preserve"> para cada régimen inflacionario se obtuvo a partir de las interacciones</w:t>
+        <w:t>el coeficiente del pass-through para cada régimen inflacionario se obtuvo a partir de las interacciones</w:t>
       </w:r>
       <w:r>
         <w:rPr>
@@ -27018,25 +25789,7 @@
           <w:sz w:val="24"/>
           <w:szCs w:val="24"/>
         </w:rPr>
-        <w:t xml:space="preserve">La tabla 3 muestra la estimación del efecto </w:t>
-      </w:r>
-      <w:proofErr w:type="spellStart"/>
-      <w:r>
-        <w:rPr>
-          <w:rFonts w:ascii="Times New Roman" w:hAnsi="Times New Roman" w:cs="Times New Roman"/>
-          <w:sz w:val="24"/>
-          <w:szCs w:val="24"/>
-        </w:rPr>
-        <w:t>pass-through</w:t>
-      </w:r>
-      <w:proofErr w:type="spellEnd"/>
-      <w:r>
-        <w:rPr>
-          <w:rFonts w:ascii="Times New Roman" w:hAnsi="Times New Roman" w:cs="Times New Roman"/>
-          <w:sz w:val="24"/>
-          <w:szCs w:val="24"/>
-        </w:rPr>
-        <w:t xml:space="preserve"> para cada uno de los regímenes inflacionarios. En ella </w:t>
+        <w:t xml:space="preserve">La tabla 3 muestra la estimación del efecto pass-through para cada uno de los regímenes inflacionarios. En ella </w:t>
       </w:r>
       <w:r>
         <w:rPr>
@@ -27111,7 +25864,7 @@
         </w:rPr>
         <w:t xml:space="preserve">John </w:t>
       </w:r>
-      <w:proofErr w:type="spellStart"/>
+      <w:proofErr w:type="gramStart"/>
       <w:r>
         <w:rPr>
           <w:rFonts w:ascii="Times New Roman" w:hAnsi="Times New Roman" w:cs="Times New Roman"/>
@@ -27120,7 +25873,7 @@
         </w:rPr>
         <w:t>B.Taylor</w:t>
       </w:r>
-      <w:proofErr w:type="spellEnd"/>
+      <w:proofErr w:type="gramEnd"/>
       <w:r>
         <w:rPr>
           <w:rFonts w:ascii="Times New Roman" w:hAnsi="Times New Roman" w:cs="Times New Roman"/>
@@ -27220,43 +25973,25 @@
         <w:rPr>
           <w:color w:val="FFFFFF" w:themeColor="background1"/>
         </w:rPr>
-        <w:t xml:space="preserve"> Estimación del efecto </w:t>
-      </w:r>
-      <w:proofErr w:type="spellStart"/>
-      <w:r>
-        <w:rPr>
-          <w:color w:val="FFFFFF" w:themeColor="background1"/>
-        </w:rPr>
-        <w:t>pass-through</w:t>
-      </w:r>
-      <w:proofErr w:type="spellEnd"/>
-    </w:p>
-    <w:p>
-      <w:pPr>
-        <w:rPr>
-          <w:rFonts w:ascii="Times New Roman" w:hAnsi="Times New Roman" w:cs="Times New Roman"/>
-          <w:sz w:val="24"/>
-          <w:szCs w:val="24"/>
-        </w:rPr>
-      </w:pPr>
-      <w:r>
-        <w:rPr>
-          <w:rFonts w:ascii="Times New Roman" w:hAnsi="Times New Roman" w:cs="Times New Roman"/>
-          <w:sz w:val="24"/>
-          <w:szCs w:val="24"/>
-        </w:rPr>
-        <w:t xml:space="preserve">Estimación del efecto </w:t>
-      </w:r>
-      <w:proofErr w:type="spellStart"/>
-      <w:r>
-        <w:rPr>
-          <w:rFonts w:ascii="Times New Roman" w:hAnsi="Times New Roman" w:cs="Times New Roman"/>
-          <w:sz w:val="24"/>
-          <w:szCs w:val="24"/>
-        </w:rPr>
-        <w:t>pass-through</w:t>
-      </w:r>
-      <w:proofErr w:type="spellEnd"/>
+        <w:t xml:space="preserve"> Estimación del efecto pass-through</w:t>
+      </w:r>
+    </w:p>
+    <w:p>
+      <w:pPr>
+        <w:rPr>
+          <w:rFonts w:ascii="Times New Roman" w:hAnsi="Times New Roman" w:cs="Times New Roman"/>
+          <w:sz w:val="24"/>
+          <w:szCs w:val="24"/>
+        </w:rPr>
+      </w:pPr>
+      <w:r>
+        <w:rPr>
+          <w:rFonts w:ascii="Times New Roman" w:hAnsi="Times New Roman" w:cs="Times New Roman"/>
+          <w:sz w:val="24"/>
+          <w:szCs w:val="24"/>
+        </w:rPr>
+        <w:t>Estimación del efecto pass-through</w:t>
+      </w:r>
     </w:p>
     <w:tbl>
       <w:tblPr>
@@ -27398,22 +26133,8 @@
                 <w:szCs w:val="24"/>
                 <w:lang w:eastAsia="es-GT"/>
               </w:rPr>
-              <w:t>Pass-</w:t>
+              <w:t>Pass-through</w:t>
             </w:r>
-            <w:proofErr w:type="spellStart"/>
-            <w:r>
-              <w:rPr>
-                <w:rFonts w:ascii="Times New Roman" w:eastAsia="Times New Roman" w:hAnsi="Times New Roman" w:cs="Times New Roman"/>
-                <w:b/>
-                <w:bCs/>
-                <w:color w:val="000000"/>
-                <w:sz w:val="24"/>
-                <w:szCs w:val="24"/>
-                <w:lang w:eastAsia="es-GT"/>
-              </w:rPr>
-              <w:t>through</w:t>
-            </w:r>
-            <w:proofErr w:type="spellEnd"/>
           </w:p>
         </w:tc>
       </w:tr>
@@ -28215,25 +26936,7 @@
           <w:sz w:val="24"/>
           <w:szCs w:val="24"/>
         </w:rPr>
-        <w:t xml:space="preserve">Para Guatemala, en un régimen de inflación alta el coeficiente del </w:t>
-      </w:r>
-      <w:proofErr w:type="spellStart"/>
-      <w:r>
-        <w:rPr>
-          <w:rFonts w:ascii="Times New Roman" w:hAnsi="Times New Roman" w:cs="Times New Roman"/>
-          <w:sz w:val="24"/>
-          <w:szCs w:val="24"/>
-        </w:rPr>
-        <w:t>pass-through</w:t>
-      </w:r>
-      <w:proofErr w:type="spellEnd"/>
-      <w:r>
-        <w:rPr>
-          <w:rFonts w:ascii="Times New Roman" w:hAnsi="Times New Roman" w:cs="Times New Roman"/>
-          <w:sz w:val="24"/>
-          <w:szCs w:val="24"/>
-        </w:rPr>
-        <w:t xml:space="preserve"> es de 10.405% por lo que </w:t>
+        <w:t xml:space="preserve">Para Guatemala, en un régimen de inflación alta el coeficiente del pass-through es de 10.405% por lo que </w:t>
       </w:r>
       <w:r>
         <w:rPr>
@@ -28639,25 +27342,7 @@
           <w:sz w:val="24"/>
           <w:szCs w:val="24"/>
         </w:rPr>
-        <w:t xml:space="preserve">que el motivo por el cual el coeficiente asociado al </w:t>
-      </w:r>
-      <w:proofErr w:type="spellStart"/>
-      <w:r>
-        <w:rPr>
-          <w:rFonts w:ascii="Times New Roman" w:hAnsi="Times New Roman" w:cs="Times New Roman"/>
-          <w:sz w:val="24"/>
-          <w:szCs w:val="24"/>
-        </w:rPr>
-        <w:t>pass-through</w:t>
-      </w:r>
-      <w:proofErr w:type="spellEnd"/>
-      <w:r>
-        <w:rPr>
-          <w:rFonts w:ascii="Times New Roman" w:hAnsi="Times New Roman" w:cs="Times New Roman"/>
-          <w:sz w:val="24"/>
-          <w:szCs w:val="24"/>
-        </w:rPr>
-        <w:t xml:space="preserve"> disminuye </w:t>
+        <w:t xml:space="preserve">que el motivo por el cual el coeficiente asociado al pass-through disminuye </w:t>
       </w:r>
       <w:r>
         <w:rPr>
@@ -29673,15 +28358,7 @@
           <w:sz w:val="24"/>
           <w:szCs w:val="24"/>
         </w:rPr>
-        <w:t xml:space="preserve">, </w:t>
-      </w:r>
-      <w:r>
-        <w:rPr>
-          <w:rFonts w:ascii="Times New Roman" w:hAnsi="Times New Roman" w:cs="Times New Roman"/>
-          <w:sz w:val="24"/>
-          <w:szCs w:val="24"/>
-        </w:rPr>
-        <w:t xml:space="preserve">algo que podría explicarse a partir del hecho de que en este escenario </w:t>
+        <w:t xml:space="preserve"> al que podría explicarse a partir del hecho de que en estos escenarios las expectativas de los agentes ya no esperan que la inflación aumente más de lo previsto por lo que las depreciaciones cambiarias tienen un efecto mucho menor, y tercero: La volatilidad del tipo de cambio ha disminuido junto con la inflación algo que ha devenido en un periodo de estabilidad cambiaria.</w:t>
       </w:r>
     </w:p>
     <w:p>
@@ -29708,14 +28385,29 @@
     </w:p>
     <w:p>
       <w:pPr>
-        <w:spacing w:line="360" w:lineRule="auto"/>
-        <w:jc w:val="both"/>
-        <w:rPr>
-          <w:rFonts w:ascii="Times New Roman" w:hAnsi="Times New Roman" w:cs="Times New Roman"/>
-          <w:sz w:val="24"/>
-          <w:szCs w:val="24"/>
-        </w:rPr>
-      </w:pPr>
+        <w:pStyle w:val="Ttulo1"/>
+        <w:jc w:val="center"/>
+        <w:rPr>
+          <w:rFonts w:ascii="Times New Roman" w:hAnsi="Times New Roman" w:cs="Times New Roman"/>
+          <w:b/>
+          <w:bCs/>
+          <w:color w:val="auto"/>
+          <w:sz w:val="24"/>
+          <w:szCs w:val="24"/>
+        </w:rPr>
+      </w:pPr>
+      <w:r>
+        <w:rPr>
+          <w:rFonts w:ascii="Times New Roman" w:hAnsi="Times New Roman" w:cs="Times New Roman"/>
+          <w:b/>
+          <w:bCs/>
+          <w:color w:val="auto"/>
+          <w:sz w:val="24"/>
+          <w:szCs w:val="24"/>
+        </w:rPr>
+        <w:lastRenderedPageBreak/>
+        <w:t>Anexos</w:t>
+      </w:r>
     </w:p>
     <w:p>
       <w:pPr>
@@ -29849,16 +28541,8 @@
         <w:rPr>
           <w:rFonts w:ascii="Times New Roman" w:hAnsi="Times New Roman" w:cs="Times New Roman"/>
         </w:rPr>
-        <w:t xml:space="preserve"> Goldberg y </w:t>
-      </w:r>
-      <w:proofErr w:type="spellStart"/>
-      <w:r>
-        <w:rPr>
-          <w:rFonts w:ascii="Times New Roman" w:hAnsi="Times New Roman" w:cs="Times New Roman"/>
-        </w:rPr>
-        <w:t>Knetter</w:t>
-      </w:r>
-      <w:proofErr w:type="spellEnd"/>
+        <w:t xml:space="preserve"> Goldberg y Knetter</w:t>
+      </w:r>
       <w:r>
         <w:rPr>
           <w:rFonts w:ascii="Times New Roman" w:hAnsi="Times New Roman" w:cs="Times New Roman"/>
@@ -29871,510 +28555,294 @@
           <w:i/>
           <w:iCs/>
         </w:rPr>
-        <w:t>“</w:t>
-      </w:r>
-      <w:proofErr w:type="spellStart"/>
+        <w:t xml:space="preserve">“Goods Prices and Exchange Rates: </w:t>
+      </w:r>
+      <w:proofErr w:type="gramStart"/>
       <w:r>
         <w:rPr>
           <w:rFonts w:ascii="Times New Roman" w:hAnsi="Times New Roman" w:cs="Times New Roman"/>
           <w:i/>
           <w:iCs/>
         </w:rPr>
-        <w:t>Goods</w:t>
-      </w:r>
-      <w:proofErr w:type="spellEnd"/>
+        <w:t>What Have We Learned?</w:t>
+      </w:r>
+      <w:proofErr w:type="gramEnd"/>
       <w:r>
         <w:rPr>
           <w:rFonts w:ascii="Times New Roman" w:hAnsi="Times New Roman" w:cs="Times New Roman"/>
           <w:i/>
           <w:iCs/>
         </w:rPr>
+        <w:t>”</w:t>
+      </w:r>
+      <w:r>
+        <w:rPr>
+          <w:rFonts w:ascii="Times New Roman" w:hAnsi="Times New Roman" w:cs="Times New Roman"/>
+        </w:rPr>
+        <w:t xml:space="preserve"> presentan una variante del modelo que considera costos de transacción y barreras al comercio que tiene como resultado un diferencial de precios en ambos países</w:t>
+      </w:r>
+      <w:r>
+        <w:rPr>
+          <w:rFonts w:ascii="Times New Roman" w:hAnsi="Times New Roman" w:cs="Times New Roman"/>
+        </w:rPr>
+        <w:t>,</w:t>
+      </w:r>
+      <w:r>
+        <w:rPr>
+          <w:rFonts w:ascii="Times New Roman" w:hAnsi="Times New Roman" w:cs="Times New Roman"/>
+        </w:rPr>
+        <w:t xml:space="preserve"> algo que posibilita el arbitraje entre las economías</w:t>
+      </w:r>
+      <w:r>
+        <w:rPr>
+          <w:rFonts w:ascii="Times New Roman" w:hAnsi="Times New Roman" w:cs="Times New Roman"/>
+        </w:rPr>
+        <w:t>.</w:t>
+      </w:r>
+    </w:p>
+  </w:footnote>
+  <w:footnote w:id="2">
+    <w:p>
+      <w:pPr>
+        <w:pStyle w:val="Textonotapie"/>
+        <w:rPr>
+          <w:rFonts w:ascii="Times New Roman" w:hAnsi="Times New Roman" w:cs="Times New Roman"/>
+          <w:lang w:val="es-ES"/>
+        </w:rPr>
+      </w:pPr>
+      <w:r>
+        <w:rPr>
+          <w:rStyle w:val="Refdenotaalpie"/>
+          <w:rFonts w:ascii="Times New Roman" w:hAnsi="Times New Roman" w:cs="Times New Roman"/>
+        </w:rPr>
+        <w:footnoteRef/>
+      </w:r>
+      <w:r>
+        <w:rPr>
+          <w:rFonts w:ascii="Times New Roman" w:hAnsi="Times New Roman" w:cs="Times New Roman"/>
+        </w:rPr>
         <w:t xml:space="preserve"> </w:t>
       </w:r>
-      <w:proofErr w:type="spellStart"/>
+      <w:r>
+        <w:rPr>
+          <w:rFonts w:ascii="Times New Roman" w:hAnsi="Times New Roman" w:cs="Times New Roman"/>
+          <w:lang w:val="es-ES"/>
+        </w:rPr>
+        <w:t>Puede ser una depreciación o apreciación cambiaria.</w:t>
+      </w:r>
+    </w:p>
+  </w:footnote>
+  <w:footnote w:id="3">
+    <w:p>
+      <w:pPr>
+        <w:pStyle w:val="Textonotapie"/>
+        <w:rPr>
+          <w:rFonts w:ascii="Times New Roman" w:hAnsi="Times New Roman" w:cs="Times New Roman"/>
+        </w:rPr>
+      </w:pPr>
+      <w:r>
+        <w:rPr>
+          <w:rStyle w:val="Refdenotaalpie"/>
+          <w:rFonts w:ascii="Times New Roman" w:hAnsi="Times New Roman" w:cs="Times New Roman"/>
+        </w:rPr>
+        <w:footnoteRef/>
+      </w:r>
+      <w:r>
+        <w:rPr>
+          <w:rFonts w:ascii="Times New Roman" w:hAnsi="Times New Roman" w:cs="Times New Roman"/>
+        </w:rPr>
+        <w:t xml:space="preserve"> Referencia que va en línea con lo que propone Johgn Taylor.</w:t>
+      </w:r>
+    </w:p>
+  </w:footnote>
+  <w:footnote w:id="4">
+    <w:p>
+      <w:pPr>
+        <w:pStyle w:val="Textonotapie"/>
+        <w:jc w:val="both"/>
+        <w:rPr>
+          <w:rFonts w:ascii="Times New Roman" w:hAnsi="Times New Roman" w:cs="Times New Roman"/>
+          <w:lang w:val="es-MX"/>
+        </w:rPr>
+      </w:pPr>
+      <w:r>
+        <w:rPr>
+          <w:rStyle w:val="Refdenotaalpie"/>
+        </w:rPr>
+        <w:footnoteRef/>
+      </w:r>
+      <w:r>
+        <w:t xml:space="preserve"> </w:t>
+      </w:r>
+      <w:r>
+        <w:rPr>
+          <w:rFonts w:ascii="Times New Roman" w:hAnsi="Times New Roman" w:cs="Times New Roman"/>
+          <w:lang w:val="es-MX"/>
+        </w:rPr>
+        <w:t xml:space="preserve">La teoría cuantitativa del dinero </w:t>
+      </w:r>
+      <w:r>
+        <w:rPr>
+          <w:rFonts w:ascii="Times New Roman" w:hAnsi="Times New Roman" w:cs="Times New Roman"/>
+          <w:lang w:val="es-MX"/>
+        </w:rPr>
+        <w:t xml:space="preserve">establece una igualdad fundamental MV = PQ donde M es un agregado monetario, V la velocidad de circulación del dinero, P el nivel general de precios y Q el PIB de un país. Si se conoce </w:t>
+      </w:r>
+      <w:r>
+        <w:rPr>
+          <w:rFonts w:ascii="Times New Roman" w:hAnsi="Times New Roman" w:cs="Times New Roman"/>
+          <w:lang w:val="es-MX"/>
+        </w:rPr>
+        <w:t>cuál</w:t>
+      </w:r>
+      <w:r>
+        <w:rPr>
+          <w:rFonts w:ascii="Times New Roman" w:hAnsi="Times New Roman" w:cs="Times New Roman"/>
+          <w:lang w:val="es-MX"/>
+        </w:rPr>
+        <w:t xml:space="preserve"> será el valor del PIB y la velocidad de circulación del dinero es posible ver el efecto que tienen variaciones en el agregado monetario sobre el nivel general de precios.</w:t>
+      </w:r>
+      <w:r>
+        <w:rPr>
+          <w:rFonts w:ascii="Times New Roman" w:hAnsi="Times New Roman" w:cs="Times New Roman"/>
+          <w:lang w:val="es-MX"/>
+        </w:rPr>
+        <w:t xml:space="preserve"> Por lo que el nivel de inflación dado estaría supeditado a la evolución del agregado monetario.</w:t>
+      </w:r>
+    </w:p>
+    <w:p>
+      <w:pPr>
+        <w:pStyle w:val="Textonotapie"/>
+        <w:jc w:val="both"/>
+        <w:rPr>
+          <w:lang w:val="es-MX"/>
+        </w:rPr>
+      </w:pPr>
+    </w:p>
+  </w:footnote>
+  <w:footnote w:id="5">
+    <w:p>
+      <w:pPr>
+        <w:pStyle w:val="Textonotapie"/>
+        <w:jc w:val="both"/>
+        <w:rPr>
+          <w:rFonts w:ascii="Times New Roman" w:hAnsi="Times New Roman" w:cs="Times New Roman"/>
+          <w:lang w:val="es-MX"/>
+        </w:rPr>
+      </w:pPr>
+      <w:r>
+        <w:rPr>
+          <w:rStyle w:val="Refdenotaalpie"/>
+        </w:rPr>
+        <w:footnoteRef/>
+      </w:r>
+      <w:r>
+        <w:t xml:space="preserve"> </w:t>
+      </w:r>
+      <w:r>
+        <w:rPr>
+          <w:rFonts w:ascii="Times New Roman" w:hAnsi="Times New Roman" w:cs="Times New Roman"/>
+          <w:lang w:val="es-MX"/>
+        </w:rPr>
+        <w:t>Libera</w:t>
+      </w:r>
+      <w:r>
+        <w:rPr>
+          <w:rFonts w:ascii="Times New Roman" w:hAnsi="Times New Roman" w:cs="Times New Roman"/>
+          <w:lang w:val="es-MX"/>
+        </w:rPr>
+        <w:t>r</w:t>
+      </w:r>
+      <w:r>
+        <w:rPr>
+          <w:rFonts w:ascii="Times New Roman" w:hAnsi="Times New Roman" w:cs="Times New Roman"/>
+          <w:lang w:val="es-MX"/>
+        </w:rPr>
+        <w:t xml:space="preserve"> el tipo de cambio es fundamental para la consecución de una política monetaria independiente ya que el Banco Central deja de “defender” constantemente el tipo de cambio y puede concentrase en la manipulación del agregado monetario de su elección para hacer política monetaria. </w:t>
+      </w:r>
+    </w:p>
+    <w:p>
+      <w:pPr>
+        <w:pStyle w:val="Textonotapie"/>
+        <w:jc w:val="both"/>
+        <w:rPr>
+          <w:rFonts w:ascii="Times New Roman" w:hAnsi="Times New Roman" w:cs="Times New Roman"/>
+          <w:lang w:val="es-MX"/>
+        </w:rPr>
+      </w:pPr>
+    </w:p>
+  </w:footnote>
+  <w:footnote w:id="6">
+    <w:p>
+      <w:pPr>
+        <w:pStyle w:val="Textonotapie"/>
+        <w:rPr>
+          <w:rFonts w:ascii="Times New Roman" w:hAnsi="Times New Roman" w:cs="Times New Roman"/>
+          <w:lang w:val="es-MX"/>
+        </w:rPr>
+      </w:pPr>
+      <w:r>
+        <w:rPr>
+          <w:rStyle w:val="Refdenotaalpie"/>
+          <w:rFonts w:ascii="Times New Roman" w:hAnsi="Times New Roman" w:cs="Times New Roman"/>
+        </w:rPr>
+        <w:footnoteRef/>
+      </w:r>
+      <w:r>
+        <w:rPr>
+          <w:rFonts w:ascii="Times New Roman" w:hAnsi="Times New Roman" w:cs="Times New Roman"/>
+        </w:rPr>
+        <w:t xml:space="preserve"> La ruptura en la relación existente entre el agregado monetario y la inflación sucedió en varios países como lo ilustra Frederic Mishkin en </w:t>
+      </w:r>
       <w:r>
         <w:rPr>
           <w:rFonts w:ascii="Times New Roman" w:hAnsi="Times New Roman" w:cs="Times New Roman"/>
           <w:i/>
           <w:iCs/>
         </w:rPr>
-        <w:t>Prices</w:t>
-      </w:r>
-      <w:proofErr w:type="spellEnd"/>
+        <w:t>Monetary Policy Strategy</w:t>
+      </w:r>
       <w:r>
         <w:rPr>
           <w:rFonts w:ascii="Times New Roman" w:hAnsi="Times New Roman" w:cs="Times New Roman"/>
           <w:i/>
           <w:iCs/>
         </w:rPr>
-        <w:t xml:space="preserve"> and Exchange Rates: </w:t>
-      </w:r>
-      <w:proofErr w:type="spellStart"/>
+        <w:t>.</w:t>
+      </w:r>
+    </w:p>
+  </w:footnote>
+  <w:footnote w:id="7">
+    <w:p>
+      <w:pPr>
+        <w:pStyle w:val="Textonotapie"/>
+        <w:jc w:val="both"/>
+        <w:rPr>
+          <w:lang w:val="es-MX"/>
+        </w:rPr>
+      </w:pPr>
+      <w:r>
+        <w:rPr>
+          <w:rStyle w:val="Refdenotaalpie"/>
+        </w:rPr>
+        <w:footnoteRef/>
+      </w:r>
+      <w:r>
+        <w:t xml:space="preserve"> </w:t>
+      </w:r>
+      <w:r>
+        <w:rPr>
+          <w:rFonts w:ascii="Times New Roman" w:hAnsi="Times New Roman" w:cs="Times New Roman"/>
+        </w:rPr>
+        <w:t xml:space="preserve">Frederic Mishkin en </w:t>
+      </w:r>
       <w:r>
         <w:rPr>
           <w:rFonts w:ascii="Times New Roman" w:hAnsi="Times New Roman" w:cs="Times New Roman"/>
           <w:i/>
           <w:iCs/>
         </w:rPr>
-        <w:t>What</w:t>
-      </w:r>
-      <w:proofErr w:type="spellEnd"/>
-      <w:r>
-        <w:rPr>
-          <w:rFonts w:ascii="Times New Roman" w:hAnsi="Times New Roman" w:cs="Times New Roman"/>
-          <w:i/>
-          <w:iCs/>
-        </w:rPr>
-        <w:t xml:space="preserve"> </w:t>
-      </w:r>
-      <w:proofErr w:type="spellStart"/>
-      <w:r>
-        <w:rPr>
-          <w:rFonts w:ascii="Times New Roman" w:hAnsi="Times New Roman" w:cs="Times New Roman"/>
-          <w:i/>
-          <w:iCs/>
-        </w:rPr>
-        <w:t>Have</w:t>
-      </w:r>
-      <w:proofErr w:type="spellEnd"/>
-      <w:r>
-        <w:rPr>
-          <w:rFonts w:ascii="Times New Roman" w:hAnsi="Times New Roman" w:cs="Times New Roman"/>
-          <w:i/>
-          <w:iCs/>
-        </w:rPr>
-        <w:t xml:space="preserve"> </w:t>
-      </w:r>
-      <w:proofErr w:type="spellStart"/>
-      <w:r>
-        <w:rPr>
-          <w:rFonts w:ascii="Times New Roman" w:hAnsi="Times New Roman" w:cs="Times New Roman"/>
-          <w:i/>
-          <w:iCs/>
-        </w:rPr>
-        <w:t>We</w:t>
-      </w:r>
-      <w:proofErr w:type="spellEnd"/>
-      <w:r>
-        <w:rPr>
-          <w:rFonts w:ascii="Times New Roman" w:hAnsi="Times New Roman" w:cs="Times New Roman"/>
-          <w:i/>
-          <w:iCs/>
-        </w:rPr>
-        <w:t xml:space="preserve"> </w:t>
-      </w:r>
-      <w:proofErr w:type="spellStart"/>
-      <w:r>
-        <w:rPr>
-          <w:rFonts w:ascii="Times New Roman" w:hAnsi="Times New Roman" w:cs="Times New Roman"/>
-          <w:i/>
-          <w:iCs/>
-        </w:rPr>
-        <w:t>Learned</w:t>
-      </w:r>
-      <w:proofErr w:type="spellEnd"/>
-      <w:r>
-        <w:rPr>
-          <w:rFonts w:ascii="Times New Roman" w:hAnsi="Times New Roman" w:cs="Times New Roman"/>
-          <w:i/>
-          <w:iCs/>
-        </w:rPr>
-        <w:t>?”</w:t>
-      </w:r>
-      <w:r>
-        <w:rPr>
-          <w:rFonts w:ascii="Times New Roman" w:hAnsi="Times New Roman" w:cs="Times New Roman"/>
-        </w:rPr>
-        <w:t xml:space="preserve"> presentan una variante del modelo que considera costos de transacción y barreras al comercio que tiene como resultado un diferencial de precios en ambos países</w:t>
-      </w:r>
-      <w:r>
-        <w:rPr>
-          <w:rFonts w:ascii="Times New Roman" w:hAnsi="Times New Roman" w:cs="Times New Roman"/>
-        </w:rPr>
-        <w:t>,</w:t>
-      </w:r>
-      <w:r>
-        <w:rPr>
-          <w:rFonts w:ascii="Times New Roman" w:hAnsi="Times New Roman" w:cs="Times New Roman"/>
-        </w:rPr>
-        <w:t xml:space="preserve"> algo que posibilita el arbitraje entre las economías</w:t>
-      </w:r>
-      <w:r>
-        <w:rPr>
-          <w:rFonts w:ascii="Times New Roman" w:hAnsi="Times New Roman" w:cs="Times New Roman"/>
-        </w:rPr>
-        <w:t>.</w:t>
-      </w:r>
-    </w:p>
-  </w:footnote>
-  <w:footnote w:id="2">
-    <w:p>
-      <w:pPr>
-        <w:pStyle w:val="Textonotapie"/>
-        <w:rPr>
-          <w:rFonts w:ascii="Times New Roman" w:hAnsi="Times New Roman" w:cs="Times New Roman"/>
-          <w:lang w:val="es-ES"/>
-        </w:rPr>
-      </w:pPr>
-      <w:r>
-        <w:rPr>
-          <w:rStyle w:val="Refdenotaalpie"/>
-          <w:rFonts w:ascii="Times New Roman" w:hAnsi="Times New Roman" w:cs="Times New Roman"/>
-        </w:rPr>
-        <w:footnoteRef/>
-      </w:r>
-      <w:r>
-        <w:rPr>
-          <w:rFonts w:ascii="Times New Roman" w:hAnsi="Times New Roman" w:cs="Times New Roman"/>
-        </w:rPr>
-        <w:t xml:space="preserve"> </w:t>
-      </w:r>
-      <w:r>
-        <w:rPr>
-          <w:rFonts w:ascii="Times New Roman" w:hAnsi="Times New Roman" w:cs="Times New Roman"/>
-          <w:lang w:val="es-ES"/>
-        </w:rPr>
-        <w:t>Puede ser una depreciación o apreciación cambiaria.</w:t>
-      </w:r>
-    </w:p>
-  </w:footnote>
-  <w:footnote w:id="3">
-    <w:p>
-      <w:pPr>
-        <w:pStyle w:val="Textonotapie"/>
-        <w:rPr>
-          <w:rFonts w:ascii="Times New Roman" w:hAnsi="Times New Roman" w:cs="Times New Roman"/>
-        </w:rPr>
-      </w:pPr>
-      <w:r>
-        <w:rPr>
-          <w:rStyle w:val="Refdenotaalpie"/>
-          <w:rFonts w:ascii="Times New Roman" w:hAnsi="Times New Roman" w:cs="Times New Roman"/>
-        </w:rPr>
-        <w:footnoteRef/>
-      </w:r>
-      <w:r>
-        <w:rPr>
-          <w:rFonts w:ascii="Times New Roman" w:hAnsi="Times New Roman" w:cs="Times New Roman"/>
-        </w:rPr>
-        <w:t xml:space="preserve"> Referencia que va en línea con lo que propone </w:t>
-      </w:r>
-      <w:proofErr w:type="spellStart"/>
-      <w:r>
-        <w:rPr>
-          <w:rFonts w:ascii="Times New Roman" w:hAnsi="Times New Roman" w:cs="Times New Roman"/>
-        </w:rPr>
-        <w:t>Johgn</w:t>
-      </w:r>
-      <w:proofErr w:type="spellEnd"/>
-      <w:r>
-        <w:rPr>
-          <w:rFonts w:ascii="Times New Roman" w:hAnsi="Times New Roman" w:cs="Times New Roman"/>
-        </w:rPr>
-        <w:t xml:space="preserve"> Taylor.</w:t>
-      </w:r>
-    </w:p>
-  </w:footnote>
-  <w:footnote w:id="4">
-    <w:p>
-      <w:pPr>
-        <w:pStyle w:val="Textonotapie"/>
-        <w:jc w:val="both"/>
-        <w:rPr>
-          <w:rFonts w:ascii="Times New Roman" w:hAnsi="Times New Roman" w:cs="Times New Roman"/>
-          <w:lang w:val="es-MX"/>
-        </w:rPr>
-      </w:pPr>
-      <w:r>
-        <w:rPr>
-          <w:rStyle w:val="Refdenotaalpie"/>
-        </w:rPr>
-        <w:footnoteRef/>
-      </w:r>
-      <w:r>
-        <w:t xml:space="preserve"> </w:t>
-      </w:r>
-      <w:r>
-        <w:rPr>
-          <w:rFonts w:ascii="Times New Roman" w:hAnsi="Times New Roman" w:cs="Times New Roman"/>
-          <w:lang w:val="es-MX"/>
-        </w:rPr>
-        <w:t xml:space="preserve">La teoría cuantitativa del dinero </w:t>
-      </w:r>
-      <w:r>
-        <w:rPr>
-          <w:rFonts w:ascii="Times New Roman" w:hAnsi="Times New Roman" w:cs="Times New Roman"/>
-          <w:lang w:val="es-MX"/>
-        </w:rPr>
-        <w:t xml:space="preserve">establece una igualdad fundamental MV = PQ donde M es un agregado monetario, V la velocidad de circulación del dinero, P el nivel general de precios y Q el PIB de un país. Si se conoce </w:t>
-      </w:r>
-      <w:r>
-        <w:rPr>
-          <w:rFonts w:ascii="Times New Roman" w:hAnsi="Times New Roman" w:cs="Times New Roman"/>
-          <w:lang w:val="es-MX"/>
-        </w:rPr>
-        <w:t>cuál</w:t>
-      </w:r>
-      <w:r>
-        <w:rPr>
-          <w:rFonts w:ascii="Times New Roman" w:hAnsi="Times New Roman" w:cs="Times New Roman"/>
-          <w:lang w:val="es-MX"/>
-        </w:rPr>
-        <w:t xml:space="preserve"> será el valor del PIB y la velocidad de circulación del dinero es posible ver el efecto que tienen variaciones en el agregado monetario sobre el nivel general de precios.</w:t>
-      </w:r>
-      <w:r>
-        <w:rPr>
-          <w:rFonts w:ascii="Times New Roman" w:hAnsi="Times New Roman" w:cs="Times New Roman"/>
-          <w:lang w:val="es-MX"/>
-        </w:rPr>
-        <w:t xml:space="preserve"> Por lo que el nivel de inflación dado estaría supeditado a la evolución del agregado monetario.</w:t>
-      </w:r>
-    </w:p>
-    <w:p>
-      <w:pPr>
-        <w:pStyle w:val="Textonotapie"/>
-        <w:jc w:val="both"/>
-        <w:rPr>
-          <w:lang w:val="es-MX"/>
-        </w:rPr>
-      </w:pPr>
-    </w:p>
-  </w:footnote>
-  <w:footnote w:id="5">
-    <w:p>
-      <w:pPr>
-        <w:pStyle w:val="Textonotapie"/>
-        <w:jc w:val="both"/>
-        <w:rPr>
-          <w:rFonts w:ascii="Times New Roman" w:hAnsi="Times New Roman" w:cs="Times New Roman"/>
-          <w:lang w:val="es-MX"/>
-        </w:rPr>
-      </w:pPr>
-      <w:r>
-        <w:rPr>
-          <w:rStyle w:val="Refdenotaalpie"/>
-        </w:rPr>
-        <w:footnoteRef/>
-      </w:r>
-      <w:r>
-        <w:t xml:space="preserve"> </w:t>
-      </w:r>
-      <w:r>
-        <w:rPr>
-          <w:rFonts w:ascii="Times New Roman" w:hAnsi="Times New Roman" w:cs="Times New Roman"/>
-          <w:lang w:val="es-MX"/>
-        </w:rPr>
-        <w:t>Libera</w:t>
-      </w:r>
-      <w:r>
-        <w:rPr>
-          <w:rFonts w:ascii="Times New Roman" w:hAnsi="Times New Roman" w:cs="Times New Roman"/>
-          <w:lang w:val="es-MX"/>
-        </w:rPr>
-        <w:t>r</w:t>
-      </w:r>
-      <w:r>
-        <w:rPr>
-          <w:rFonts w:ascii="Times New Roman" w:hAnsi="Times New Roman" w:cs="Times New Roman"/>
-          <w:lang w:val="es-MX"/>
-        </w:rPr>
-        <w:t xml:space="preserve"> el tipo de cambio es fundamental para la consecución de una política monetaria independiente ya que el Banco Central deja de “defender” constantemente el tipo de cambio y puede concentrase en la manipulación del agregado monetario de su elección para hacer política monetaria. </w:t>
-      </w:r>
-    </w:p>
-    <w:p>
-      <w:pPr>
-        <w:pStyle w:val="Textonotapie"/>
-        <w:jc w:val="both"/>
-        <w:rPr>
-          <w:rFonts w:ascii="Times New Roman" w:hAnsi="Times New Roman" w:cs="Times New Roman"/>
-          <w:lang w:val="es-MX"/>
-        </w:rPr>
-      </w:pPr>
-    </w:p>
-  </w:footnote>
-  <w:footnote w:id="6">
-    <w:p>
-      <w:pPr>
-        <w:pStyle w:val="Textonotapie"/>
-        <w:rPr>
-          <w:rFonts w:ascii="Times New Roman" w:hAnsi="Times New Roman" w:cs="Times New Roman"/>
-          <w:lang w:val="es-MX"/>
-        </w:rPr>
-      </w:pPr>
-      <w:r>
-        <w:rPr>
-          <w:rStyle w:val="Refdenotaalpie"/>
-          <w:rFonts w:ascii="Times New Roman" w:hAnsi="Times New Roman" w:cs="Times New Roman"/>
-        </w:rPr>
-        <w:footnoteRef/>
-      </w:r>
-      <w:r>
-        <w:rPr>
-          <w:rFonts w:ascii="Times New Roman" w:hAnsi="Times New Roman" w:cs="Times New Roman"/>
-        </w:rPr>
-        <w:t xml:space="preserve"> La ruptura en la relación existente entre el agregado monetario y la inflación sucedió en varios países como lo ilustra Frederic </w:t>
-      </w:r>
-      <w:proofErr w:type="spellStart"/>
-      <w:r>
-        <w:rPr>
-          <w:rFonts w:ascii="Times New Roman" w:hAnsi="Times New Roman" w:cs="Times New Roman"/>
-        </w:rPr>
-        <w:t>Mishkin</w:t>
-      </w:r>
-      <w:proofErr w:type="spellEnd"/>
-      <w:r>
-        <w:rPr>
-          <w:rFonts w:ascii="Times New Roman" w:hAnsi="Times New Roman" w:cs="Times New Roman"/>
-        </w:rPr>
-        <w:t xml:space="preserve"> en </w:t>
-      </w:r>
-      <w:proofErr w:type="spellStart"/>
-      <w:r>
-        <w:rPr>
-          <w:rFonts w:ascii="Times New Roman" w:hAnsi="Times New Roman" w:cs="Times New Roman"/>
-          <w:i/>
-          <w:iCs/>
-        </w:rPr>
-        <w:t>Monetary</w:t>
-      </w:r>
-      <w:proofErr w:type="spellEnd"/>
-      <w:r>
-        <w:rPr>
-          <w:rFonts w:ascii="Times New Roman" w:hAnsi="Times New Roman" w:cs="Times New Roman"/>
-          <w:i/>
-          <w:iCs/>
-        </w:rPr>
-        <w:t xml:space="preserve"> </w:t>
-      </w:r>
-      <w:proofErr w:type="spellStart"/>
-      <w:r>
-        <w:rPr>
-          <w:rFonts w:ascii="Times New Roman" w:hAnsi="Times New Roman" w:cs="Times New Roman"/>
-          <w:i/>
-          <w:iCs/>
-        </w:rPr>
-        <w:t>Policy</w:t>
-      </w:r>
-      <w:proofErr w:type="spellEnd"/>
-      <w:r>
-        <w:rPr>
-          <w:rFonts w:ascii="Times New Roman" w:hAnsi="Times New Roman" w:cs="Times New Roman"/>
-          <w:i/>
-          <w:iCs/>
-        </w:rPr>
-        <w:t xml:space="preserve"> </w:t>
-      </w:r>
-      <w:proofErr w:type="spellStart"/>
-      <w:r>
-        <w:rPr>
-          <w:rFonts w:ascii="Times New Roman" w:hAnsi="Times New Roman" w:cs="Times New Roman"/>
-          <w:i/>
-          <w:iCs/>
-        </w:rPr>
-        <w:t>Strategy</w:t>
-      </w:r>
-      <w:proofErr w:type="spellEnd"/>
-      <w:r>
-        <w:rPr>
-          <w:rFonts w:ascii="Times New Roman" w:hAnsi="Times New Roman" w:cs="Times New Roman"/>
-          <w:i/>
-          <w:iCs/>
-        </w:rPr>
-        <w:t>.</w:t>
-      </w:r>
-    </w:p>
-  </w:footnote>
-  <w:footnote w:id="7">
-    <w:p>
-      <w:pPr>
-        <w:pStyle w:val="Textonotapie"/>
-        <w:jc w:val="both"/>
-        <w:rPr>
-          <w:lang w:val="es-MX"/>
-        </w:rPr>
-      </w:pPr>
-      <w:r>
-        <w:rPr>
-          <w:rStyle w:val="Refdenotaalpie"/>
-        </w:rPr>
-        <w:footnoteRef/>
-      </w:r>
-      <w:r>
-        <w:t xml:space="preserve"> </w:t>
-      </w:r>
-      <w:r>
-        <w:rPr>
-          <w:rFonts w:ascii="Times New Roman" w:hAnsi="Times New Roman" w:cs="Times New Roman"/>
-        </w:rPr>
-        <w:t xml:space="preserve">Frederic </w:t>
-      </w:r>
-      <w:proofErr w:type="spellStart"/>
-      <w:r>
-        <w:rPr>
-          <w:rFonts w:ascii="Times New Roman" w:hAnsi="Times New Roman" w:cs="Times New Roman"/>
-        </w:rPr>
-        <w:t>Mishkin</w:t>
-      </w:r>
-      <w:proofErr w:type="spellEnd"/>
-      <w:r>
-        <w:rPr>
-          <w:rFonts w:ascii="Times New Roman" w:hAnsi="Times New Roman" w:cs="Times New Roman"/>
-        </w:rPr>
-        <w:t xml:space="preserve"> en </w:t>
-      </w:r>
-      <w:proofErr w:type="spellStart"/>
-      <w:r>
-        <w:rPr>
-          <w:rFonts w:ascii="Times New Roman" w:hAnsi="Times New Roman" w:cs="Times New Roman"/>
-          <w:i/>
-          <w:iCs/>
-        </w:rPr>
-        <w:t>Monetary</w:t>
-      </w:r>
-      <w:proofErr w:type="spellEnd"/>
-      <w:r>
-        <w:rPr>
-          <w:rFonts w:ascii="Times New Roman" w:hAnsi="Times New Roman" w:cs="Times New Roman"/>
-          <w:i/>
-          <w:iCs/>
-        </w:rPr>
-        <w:t xml:space="preserve"> </w:t>
-      </w:r>
-      <w:proofErr w:type="spellStart"/>
-      <w:r>
-        <w:rPr>
-          <w:rFonts w:ascii="Times New Roman" w:hAnsi="Times New Roman" w:cs="Times New Roman"/>
-          <w:i/>
-          <w:iCs/>
-        </w:rPr>
-        <w:t>Policy</w:t>
-      </w:r>
-      <w:proofErr w:type="spellEnd"/>
-      <w:r>
-        <w:rPr>
-          <w:rFonts w:ascii="Times New Roman" w:hAnsi="Times New Roman" w:cs="Times New Roman"/>
-          <w:i/>
-          <w:iCs/>
-        </w:rPr>
-        <w:t xml:space="preserve"> </w:t>
-      </w:r>
-      <w:proofErr w:type="spellStart"/>
-      <w:r>
-        <w:rPr>
-          <w:rFonts w:ascii="Times New Roman" w:hAnsi="Times New Roman" w:cs="Times New Roman"/>
-          <w:i/>
-          <w:iCs/>
-        </w:rPr>
-        <w:t>Strategy</w:t>
-      </w:r>
-      <w:proofErr w:type="spellEnd"/>
-      <w:r>
-        <w:rPr>
-          <w:rFonts w:ascii="Times New Roman" w:hAnsi="Times New Roman" w:cs="Times New Roman"/>
-          <w:i/>
-          <w:iCs/>
-        </w:rPr>
-        <w:t xml:space="preserve"> </w:t>
+        <w:t xml:space="preserve">Monetary Policy Strategy </w:t>
       </w:r>
       <w:r>
         <w:rPr>
@@ -30765,23 +29233,7 @@
           <w:rFonts w:ascii="Times New Roman" w:hAnsi="Times New Roman" w:cs="Times New Roman"/>
           <w:lang w:val="es-MX"/>
         </w:rPr>
-        <w:t xml:space="preserve">El uso de variables </w:t>
-      </w:r>
-      <w:proofErr w:type="spellStart"/>
-      <w:r>
-        <w:rPr>
-          <w:rFonts w:ascii="Times New Roman" w:hAnsi="Times New Roman" w:cs="Times New Roman"/>
-          <w:lang w:val="es-MX"/>
-        </w:rPr>
-        <w:t>dummy</w:t>
-      </w:r>
-      <w:proofErr w:type="spellEnd"/>
-      <w:r>
-        <w:rPr>
-          <w:rFonts w:ascii="Times New Roman" w:hAnsi="Times New Roman" w:cs="Times New Roman"/>
-          <w:lang w:val="es-MX"/>
-        </w:rPr>
-        <w:t xml:space="preserve"> es similar a la estimación de una regresión categórica.</w:t>
+        <w:t>El uso de variables dummy es similar a la estimación de una regresión categórica.</w:t>
       </w:r>
     </w:p>
   </w:footnote>

--- a/Trabajo de graduación/Trabajo de graduación Jorge Orenos.docx
+++ b/Trabajo de graduación/Trabajo de graduación Jorge Orenos.docx
@@ -440,6 +440,134 @@
           <w:szCs w:val="24"/>
         </w:rPr>
       </w:pPr>
+      <w:r>
+        <w:rPr>
+          <w:rFonts w:ascii="Times New Roman" w:hAnsi="Times New Roman" w:cs="Times New Roman"/>
+          <w:sz w:val="24"/>
+          <w:szCs w:val="24"/>
+        </w:rPr>
+        <w:t>En 1989 Guatemala comenzó un proceso de transformación económica y financiera</w:t>
+      </w:r>
+      <w:r>
+        <w:rPr>
+          <w:rFonts w:ascii="Times New Roman" w:hAnsi="Times New Roman" w:cs="Times New Roman"/>
+          <w:sz w:val="24"/>
+          <w:szCs w:val="24"/>
+        </w:rPr>
+        <w:t>. El camino iniciaría</w:t>
+      </w:r>
+      <w:r>
+        <w:rPr>
+          <w:rFonts w:ascii="Times New Roman" w:hAnsi="Times New Roman" w:cs="Times New Roman"/>
+          <w:sz w:val="24"/>
+          <w:szCs w:val="24"/>
+        </w:rPr>
+        <w:t xml:space="preserve"> con la</w:t>
+      </w:r>
+      <w:r>
+        <w:rPr>
+          <w:rFonts w:ascii="Times New Roman" w:hAnsi="Times New Roman" w:cs="Times New Roman"/>
+          <w:sz w:val="24"/>
+          <w:szCs w:val="24"/>
+        </w:rPr>
+        <w:t xml:space="preserve"> </w:t>
+      </w:r>
+      <w:r>
+        <w:rPr>
+          <w:rFonts w:ascii="Times New Roman" w:hAnsi="Times New Roman" w:cs="Times New Roman"/>
+          <w:sz w:val="24"/>
+          <w:szCs w:val="24"/>
+        </w:rPr>
+        <w:t>liberación</w:t>
+      </w:r>
+      <w:r>
+        <w:rPr>
+          <w:rFonts w:ascii="Times New Roman" w:hAnsi="Times New Roman" w:cs="Times New Roman"/>
+          <w:sz w:val="24"/>
+          <w:szCs w:val="24"/>
+        </w:rPr>
+        <w:t xml:space="preserve"> </w:t>
+      </w:r>
+      <w:r>
+        <w:rPr>
+          <w:rFonts w:ascii="Times New Roman" w:hAnsi="Times New Roman" w:cs="Times New Roman"/>
+          <w:sz w:val="24"/>
+          <w:szCs w:val="24"/>
+        </w:rPr>
+        <w:t>d</w:t>
+      </w:r>
+      <w:r>
+        <w:rPr>
+          <w:rFonts w:ascii="Times New Roman" w:hAnsi="Times New Roman" w:cs="Times New Roman"/>
+          <w:sz w:val="24"/>
+          <w:szCs w:val="24"/>
+        </w:rPr>
+        <w:t xml:space="preserve">el tipo de cambio </w:t>
+      </w:r>
+      <w:r>
+        <w:rPr>
+          <w:rFonts w:ascii="Times New Roman" w:hAnsi="Times New Roman" w:cs="Times New Roman"/>
+          <w:sz w:val="24"/>
+          <w:szCs w:val="24"/>
+        </w:rPr>
+        <w:t>y</w:t>
+      </w:r>
+      <w:r>
+        <w:rPr>
+          <w:rFonts w:ascii="Times New Roman" w:hAnsi="Times New Roman" w:cs="Times New Roman"/>
+          <w:sz w:val="24"/>
+          <w:szCs w:val="24"/>
+        </w:rPr>
+        <w:t xml:space="preserve"> las tasas de interés</w:t>
+      </w:r>
+      <w:r>
+        <w:rPr>
+          <w:rFonts w:ascii="Times New Roman" w:hAnsi="Times New Roman" w:cs="Times New Roman"/>
+          <w:sz w:val="24"/>
+          <w:szCs w:val="24"/>
+        </w:rPr>
+        <w:t xml:space="preserve"> lo que</w:t>
+      </w:r>
+      <w:r>
+        <w:rPr>
+          <w:rFonts w:ascii="Times New Roman" w:hAnsi="Times New Roman" w:cs="Times New Roman"/>
+          <w:sz w:val="24"/>
+          <w:szCs w:val="24"/>
+        </w:rPr>
+        <w:t xml:space="preserve"> permitió una mayor libertad al Banco de Guatemala al momento de implementar la Política Monetaria </w:t>
+      </w:r>
+      <w:r>
+        <w:rPr>
+          <w:rFonts w:ascii="Times New Roman" w:hAnsi="Times New Roman" w:cs="Times New Roman"/>
+          <w:sz w:val="24"/>
+          <w:szCs w:val="24"/>
+        </w:rPr>
+        <w:t>y</w:t>
+      </w:r>
+      <w:r>
+        <w:rPr>
+          <w:rFonts w:ascii="Times New Roman" w:hAnsi="Times New Roman" w:cs="Times New Roman"/>
+          <w:sz w:val="24"/>
+          <w:szCs w:val="24"/>
+        </w:rPr>
+        <w:t xml:space="preserve"> así </w:t>
+      </w:r>
+      <w:r>
+        <w:rPr>
+          <w:rFonts w:ascii="Times New Roman" w:hAnsi="Times New Roman" w:cs="Times New Roman"/>
+          <w:sz w:val="24"/>
+          <w:szCs w:val="24"/>
+        </w:rPr>
+        <w:t xml:space="preserve">poder </w:t>
+      </w:r>
+      <w:r>
+        <w:rPr>
+          <w:rFonts w:ascii="Times New Roman" w:hAnsi="Times New Roman" w:cs="Times New Roman"/>
+          <w:sz w:val="24"/>
+          <w:szCs w:val="24"/>
+        </w:rPr>
+        <w:t>concentrarse directamente en la inflación.</w:t>
+      </w:r>
     </w:p>
     <w:p>
       <w:pPr>
@@ -451,6 +579,126 @@
           <w:szCs w:val="24"/>
         </w:rPr>
       </w:pPr>
+      <w:r>
+        <w:rPr>
+          <w:rFonts w:ascii="Times New Roman" w:hAnsi="Times New Roman" w:cs="Times New Roman"/>
+          <w:sz w:val="24"/>
+          <w:szCs w:val="24"/>
+        </w:rPr>
+        <w:t xml:space="preserve">La liberación de tasas de interés y tipo de cambio solo </w:t>
+      </w:r>
+      <w:r>
+        <w:rPr>
+          <w:rFonts w:ascii="Times New Roman" w:hAnsi="Times New Roman" w:cs="Times New Roman"/>
+          <w:sz w:val="24"/>
+          <w:szCs w:val="24"/>
+        </w:rPr>
+        <w:t>fue</w:t>
+      </w:r>
+      <w:r>
+        <w:rPr>
+          <w:rFonts w:ascii="Times New Roman" w:hAnsi="Times New Roman" w:cs="Times New Roman"/>
+          <w:sz w:val="24"/>
+          <w:szCs w:val="24"/>
+        </w:rPr>
+        <w:t xml:space="preserve"> un primer paso dentro de un proceso </w:t>
+      </w:r>
+      <w:r>
+        <w:rPr>
+          <w:rFonts w:ascii="Times New Roman" w:hAnsi="Times New Roman" w:cs="Times New Roman"/>
+          <w:sz w:val="24"/>
+          <w:szCs w:val="24"/>
+        </w:rPr>
+        <w:t>que continuo</w:t>
+      </w:r>
+      <w:r>
+        <w:rPr>
+          <w:rFonts w:ascii="Times New Roman" w:hAnsi="Times New Roman" w:cs="Times New Roman"/>
+          <w:sz w:val="24"/>
+          <w:szCs w:val="24"/>
+        </w:rPr>
+        <w:t xml:space="preserve"> con un conjunto extenso de reformas. Entre las más importantes se encuentra </w:t>
+      </w:r>
+      <w:r>
+        <w:rPr>
+          <w:rFonts w:ascii="Times New Roman" w:hAnsi="Times New Roman" w:cs="Times New Roman"/>
+          <w:sz w:val="24"/>
+          <w:szCs w:val="24"/>
+        </w:rPr>
+        <w:t xml:space="preserve">la aprobación por parte de Junta Monetaria de la resolución JM-167-93 mediante </w:t>
+      </w:r>
+      <w:r>
+        <w:rPr>
+          <w:rFonts w:ascii="Times New Roman" w:hAnsi="Times New Roman" w:cs="Times New Roman"/>
+          <w:sz w:val="24"/>
+          <w:szCs w:val="24"/>
+        </w:rPr>
+        <w:t>la</w:t>
+      </w:r>
+      <w:r>
+        <w:rPr>
+          <w:rFonts w:ascii="Times New Roman" w:hAnsi="Times New Roman" w:cs="Times New Roman"/>
+          <w:sz w:val="24"/>
+          <w:szCs w:val="24"/>
+        </w:rPr>
+        <w:t xml:space="preserve"> cual</w:t>
+      </w:r>
+      <w:r>
+        <w:rPr>
+          <w:rFonts w:ascii="Times New Roman" w:hAnsi="Times New Roman" w:cs="Times New Roman"/>
+          <w:sz w:val="24"/>
+          <w:szCs w:val="24"/>
+        </w:rPr>
+        <w:t xml:space="preserve"> se</w:t>
+      </w:r>
+      <w:r>
+        <w:rPr>
+          <w:rFonts w:ascii="Times New Roman" w:hAnsi="Times New Roman" w:cs="Times New Roman"/>
+          <w:sz w:val="24"/>
+          <w:szCs w:val="24"/>
+        </w:rPr>
+        <w:t xml:space="preserve"> buscaba poner en práctica el Programa de Modernización Financiera, la reforma constitucional de 1994 que eliminaba la posibilidad de que el Banco de Guatemala otorgara financiamiento directo o indirecto al Estado, la aprobación de la ley de libre negociación de divisas en el año 2000</w:t>
+      </w:r>
+      <w:r>
+        <w:rPr>
+          <w:rFonts w:ascii="Times New Roman" w:hAnsi="Times New Roman" w:cs="Times New Roman"/>
+          <w:sz w:val="24"/>
+          <w:szCs w:val="24"/>
+        </w:rPr>
+        <w:t xml:space="preserve"> y por </w:t>
+      </w:r>
+      <w:r>
+        <w:rPr>
+          <w:rFonts w:ascii="Times New Roman" w:hAnsi="Times New Roman" w:cs="Times New Roman"/>
+          <w:sz w:val="24"/>
+          <w:szCs w:val="24"/>
+        </w:rPr>
+        <w:t>último,</w:t>
+      </w:r>
+      <w:r>
+        <w:rPr>
+          <w:rFonts w:ascii="Times New Roman" w:hAnsi="Times New Roman" w:cs="Times New Roman"/>
+          <w:sz w:val="24"/>
+          <w:szCs w:val="24"/>
+        </w:rPr>
+        <w:t xml:space="preserve"> la emisión de la</w:t>
+      </w:r>
+      <w:r>
+        <w:rPr>
+          <w:rFonts w:ascii="Times New Roman" w:hAnsi="Times New Roman" w:cs="Times New Roman"/>
+          <w:sz w:val="24"/>
+          <w:szCs w:val="24"/>
+        </w:rPr>
+        <w:t>s leyes</w:t>
+      </w:r>
+      <w:r>
+        <w:rPr>
+          <w:rFonts w:ascii="Times New Roman" w:hAnsi="Times New Roman" w:cs="Times New Roman"/>
+          <w:sz w:val="24"/>
+          <w:szCs w:val="24"/>
+        </w:rPr>
+        <w:t xml:space="preserve"> de Supervisión Financiera, Ley de Bancos y Grupos Financieros, y la Ley Orgánica del Banco de Guatemala, todas del año 2002.</w:t>
+      </w:r>
     </w:p>
     <w:p>
       <w:pPr>
@@ -462,6 +710,86 @@
           <w:szCs w:val="24"/>
         </w:rPr>
       </w:pPr>
+      <w:r>
+        <w:rPr>
+          <w:rFonts w:ascii="Times New Roman" w:hAnsi="Times New Roman" w:cs="Times New Roman"/>
+          <w:sz w:val="24"/>
+          <w:szCs w:val="24"/>
+        </w:rPr>
+        <w:t xml:space="preserve">Todo lo anterior cambio el rostro del entorno financiero volviéndolo más libre y diversificando </w:t>
+      </w:r>
+      <w:r>
+        <w:rPr>
+          <w:rFonts w:ascii="Times New Roman" w:hAnsi="Times New Roman" w:cs="Times New Roman"/>
+          <w:sz w:val="24"/>
+          <w:szCs w:val="24"/>
+        </w:rPr>
+        <w:t xml:space="preserve">la oferta de productos y servicios por parte </w:t>
+      </w:r>
+      <w:r>
+        <w:rPr>
+          <w:rFonts w:ascii="Times New Roman" w:hAnsi="Times New Roman" w:cs="Times New Roman"/>
+          <w:sz w:val="24"/>
+          <w:szCs w:val="24"/>
+        </w:rPr>
+        <w:t>del sector bancario.</w:t>
+      </w:r>
+      <w:r>
+        <w:rPr>
+          <w:rFonts w:ascii="Times New Roman" w:hAnsi="Times New Roman" w:cs="Times New Roman"/>
+          <w:sz w:val="24"/>
+          <w:szCs w:val="24"/>
+        </w:rPr>
+        <w:t xml:space="preserve"> Además de lo anterior</w:t>
+      </w:r>
+      <w:r>
+        <w:rPr>
+          <w:rFonts w:ascii="Times New Roman" w:hAnsi="Times New Roman" w:cs="Times New Roman"/>
+          <w:sz w:val="24"/>
+          <w:szCs w:val="24"/>
+        </w:rPr>
+        <w:t>,</w:t>
+      </w:r>
+      <w:r>
+        <w:rPr>
+          <w:rFonts w:ascii="Times New Roman" w:hAnsi="Times New Roman" w:cs="Times New Roman"/>
+          <w:sz w:val="24"/>
+          <w:szCs w:val="24"/>
+        </w:rPr>
+        <w:t xml:space="preserve"> las reformas </w:t>
+      </w:r>
+      <w:r>
+        <w:rPr>
+          <w:rFonts w:ascii="Times New Roman" w:hAnsi="Times New Roman" w:cs="Times New Roman"/>
+          <w:sz w:val="24"/>
+          <w:szCs w:val="24"/>
+        </w:rPr>
+        <w:t>concedieron mayor autonómica al Banco de Guatemala lo que le permitió implementar la política monetaria en función de la consecución de la estabilidad en el nivel general de precios</w:t>
+      </w:r>
+      <w:r>
+        <w:rPr>
+          <w:rFonts w:ascii="Times New Roman" w:hAnsi="Times New Roman" w:cs="Times New Roman"/>
+          <w:sz w:val="24"/>
+          <w:szCs w:val="24"/>
+        </w:rPr>
+        <w:t xml:space="preserve">, objetivo primordial según </w:t>
+      </w:r>
+      <w:r>
+        <w:rPr>
+          <w:rFonts w:ascii="Times New Roman" w:hAnsi="Times New Roman" w:cs="Times New Roman"/>
+          <w:sz w:val="24"/>
+          <w:szCs w:val="24"/>
+        </w:rPr>
+        <w:t>narra el artículo 3 de su ley orgánica</w:t>
+      </w:r>
+      <w:r>
+        <w:rPr>
+          <w:rFonts w:ascii="Times New Roman" w:hAnsi="Times New Roman" w:cs="Times New Roman"/>
+          <w:sz w:val="24"/>
+          <w:szCs w:val="24"/>
+        </w:rPr>
+        <w:t>.</w:t>
+      </w:r>
     </w:p>
     <w:p>
       <w:pPr>
@@ -473,6 +801,110 @@
           <w:szCs w:val="24"/>
         </w:rPr>
       </w:pPr>
+      <w:r>
+        <w:rPr>
+          <w:rFonts w:ascii="Times New Roman" w:hAnsi="Times New Roman" w:cs="Times New Roman"/>
+          <w:sz w:val="24"/>
+          <w:szCs w:val="24"/>
+        </w:rPr>
+        <w:t>En toda la década de los 90’s</w:t>
+      </w:r>
+      <w:r>
+        <w:rPr>
+          <w:rFonts w:ascii="Times New Roman" w:hAnsi="Times New Roman" w:cs="Times New Roman"/>
+          <w:sz w:val="24"/>
+          <w:szCs w:val="24"/>
+        </w:rPr>
+        <w:t xml:space="preserve"> hasta el año 2005 el Banco de Guatemala implementaba el Esquema de Agregados Monetarios </w:t>
+      </w:r>
+      <w:r>
+        <w:rPr>
+          <w:rFonts w:ascii="Times New Roman" w:hAnsi="Times New Roman" w:cs="Times New Roman"/>
+          <w:sz w:val="24"/>
+          <w:szCs w:val="24"/>
+        </w:rPr>
+        <w:t>teniendo como ancla nominal la emisión monetaria. Este periodo tuvo dos características importantes, la primera de ellas es el</w:t>
+      </w:r>
+      <w:r>
+        <w:rPr>
+          <w:rFonts w:ascii="Times New Roman" w:hAnsi="Times New Roman" w:cs="Times New Roman"/>
+          <w:sz w:val="24"/>
+          <w:szCs w:val="24"/>
+        </w:rPr>
+        <w:t xml:space="preserve"> éxito del</w:t>
+      </w:r>
+      <w:r>
+        <w:rPr>
+          <w:rFonts w:ascii="Times New Roman" w:hAnsi="Times New Roman" w:cs="Times New Roman"/>
+          <w:sz w:val="24"/>
+          <w:szCs w:val="24"/>
+        </w:rPr>
+        <w:t xml:space="preserve"> banco central</w:t>
+      </w:r>
+      <w:r>
+        <w:rPr>
+          <w:rFonts w:ascii="Times New Roman" w:hAnsi="Times New Roman" w:cs="Times New Roman"/>
+          <w:sz w:val="24"/>
+          <w:szCs w:val="24"/>
+        </w:rPr>
+        <w:t xml:space="preserve"> </w:t>
+      </w:r>
+      <w:r>
+        <w:rPr>
+          <w:rFonts w:ascii="Times New Roman" w:hAnsi="Times New Roman" w:cs="Times New Roman"/>
+          <w:sz w:val="24"/>
+          <w:szCs w:val="24"/>
+        </w:rPr>
+        <w:t>en el control de la inflación</w:t>
+      </w:r>
+      <w:r>
+        <w:rPr>
+          <w:rFonts w:ascii="Times New Roman" w:hAnsi="Times New Roman" w:cs="Times New Roman"/>
+          <w:sz w:val="24"/>
+          <w:szCs w:val="24"/>
+        </w:rPr>
+        <w:t xml:space="preserve"> logrando una disminución </w:t>
+      </w:r>
+      <w:r>
+        <w:rPr>
+          <w:rFonts w:ascii="Times New Roman" w:hAnsi="Times New Roman" w:cs="Times New Roman"/>
+          <w:sz w:val="24"/>
+          <w:szCs w:val="24"/>
+        </w:rPr>
+        <w:t>desde un máximo del 60.67% hasta</w:t>
+      </w:r>
+      <w:r>
+        <w:rPr>
+          <w:rFonts w:ascii="Times New Roman" w:hAnsi="Times New Roman" w:cs="Times New Roman"/>
+          <w:sz w:val="24"/>
+          <w:szCs w:val="24"/>
+        </w:rPr>
+        <w:t xml:space="preserve"> </w:t>
+      </w:r>
+      <w:r>
+        <w:rPr>
+          <w:rFonts w:ascii="Times New Roman" w:hAnsi="Times New Roman" w:cs="Times New Roman"/>
+          <w:sz w:val="24"/>
+          <w:szCs w:val="24"/>
+        </w:rPr>
+        <w:t>presentar</w:t>
+      </w:r>
+      <w:r>
+        <w:rPr>
+          <w:rFonts w:ascii="Times New Roman" w:hAnsi="Times New Roman" w:cs="Times New Roman"/>
+          <w:sz w:val="24"/>
+          <w:szCs w:val="24"/>
+        </w:rPr>
+        <w:t xml:space="preserve"> una media</w:t>
+      </w:r>
+      <w:r>
+        <w:rPr>
+          <w:rFonts w:ascii="Times New Roman" w:hAnsi="Times New Roman" w:cs="Times New Roman"/>
+          <w:sz w:val="24"/>
+          <w:szCs w:val="24"/>
+        </w:rPr>
+        <w:t xml:space="preserve"> 12.61% en el periodo luego de la liberación del tipo de cambio hasta la finalización del esquema de agregados monetarios y segundo, una marcada depreciación del tipo de cambio nominal.</w:t>
+      </w:r>
     </w:p>
     <w:p>
       <w:pPr>
@@ -484,6 +916,143 @@
           <w:szCs w:val="24"/>
         </w:rPr>
       </w:pPr>
+      <w:r>
+        <w:rPr>
+          <w:rFonts w:ascii="Times New Roman" w:hAnsi="Times New Roman" w:cs="Times New Roman"/>
+          <w:sz w:val="24"/>
+          <w:szCs w:val="24"/>
+        </w:rPr>
+        <w:t xml:space="preserve">Por otro </w:t>
+      </w:r>
+      <w:r>
+        <w:rPr>
+          <w:rFonts w:ascii="Times New Roman" w:hAnsi="Times New Roman" w:cs="Times New Roman"/>
+          <w:sz w:val="24"/>
+          <w:szCs w:val="24"/>
+        </w:rPr>
+        <w:t>lado,</w:t>
+      </w:r>
+      <w:r>
+        <w:rPr>
+          <w:rFonts w:ascii="Times New Roman" w:hAnsi="Times New Roman" w:cs="Times New Roman"/>
+          <w:sz w:val="24"/>
+          <w:szCs w:val="24"/>
+        </w:rPr>
+        <w:t xml:space="preserve"> desde que el Banco de Guatemala adoptó</w:t>
+      </w:r>
+      <w:r>
+        <w:rPr>
+          <w:rFonts w:ascii="Times New Roman" w:hAnsi="Times New Roman" w:cs="Times New Roman"/>
+          <w:sz w:val="24"/>
+          <w:szCs w:val="24"/>
+        </w:rPr>
+        <w:t xml:space="preserve"> oficialmente</w:t>
+      </w:r>
+      <w:r>
+        <w:rPr>
+          <w:rFonts w:ascii="Times New Roman" w:hAnsi="Times New Roman" w:cs="Times New Roman"/>
+          <w:sz w:val="24"/>
+          <w:szCs w:val="24"/>
+        </w:rPr>
+        <w:t xml:space="preserve"> el Esquema de Metas Explicitas de Inflación</w:t>
+      </w:r>
+      <w:r>
+        <w:rPr>
+          <w:rFonts w:ascii="Times New Roman" w:hAnsi="Times New Roman" w:cs="Times New Roman"/>
+          <w:sz w:val="24"/>
+          <w:szCs w:val="24"/>
+        </w:rPr>
+        <w:t xml:space="preserve"> (EMEI)</w:t>
+      </w:r>
+      <w:r>
+        <w:rPr>
+          <w:rFonts w:ascii="Times New Roman" w:hAnsi="Times New Roman" w:cs="Times New Roman"/>
+          <w:sz w:val="24"/>
+          <w:szCs w:val="24"/>
+        </w:rPr>
+        <w:t xml:space="preserve"> en el año 2005</w:t>
+      </w:r>
+      <w:r>
+        <w:rPr>
+          <w:rFonts w:ascii="Times New Roman" w:hAnsi="Times New Roman" w:cs="Times New Roman"/>
+          <w:sz w:val="24"/>
+          <w:szCs w:val="24"/>
+        </w:rPr>
+        <w:t xml:space="preserve"> este </w:t>
+      </w:r>
+      <w:r>
+        <w:rPr>
+          <w:rFonts w:ascii="Times New Roman" w:hAnsi="Times New Roman" w:cs="Times New Roman"/>
+          <w:sz w:val="24"/>
+          <w:szCs w:val="24"/>
+        </w:rPr>
+        <w:t>demostró tener</w:t>
+      </w:r>
+      <w:r>
+        <w:rPr>
+          <w:rFonts w:ascii="Times New Roman" w:hAnsi="Times New Roman" w:cs="Times New Roman"/>
+          <w:sz w:val="24"/>
+          <w:szCs w:val="24"/>
+        </w:rPr>
+        <w:t xml:space="preserve"> un mayor éxito en el manejo de inflación presentando una </w:t>
+      </w:r>
+      <w:r>
+        <w:rPr>
+          <w:rFonts w:ascii="Times New Roman" w:hAnsi="Times New Roman" w:cs="Times New Roman"/>
+          <w:sz w:val="24"/>
+          <w:szCs w:val="24"/>
+        </w:rPr>
+        <w:t>media de 4.91%</w:t>
+      </w:r>
+      <w:r>
+        <w:rPr>
+          <w:rFonts w:ascii="Times New Roman" w:hAnsi="Times New Roman" w:cs="Times New Roman"/>
+          <w:sz w:val="24"/>
+          <w:szCs w:val="24"/>
+        </w:rPr>
+        <w:t xml:space="preserve"> </w:t>
+      </w:r>
+      <w:r>
+        <w:rPr>
+          <w:rFonts w:ascii="Times New Roman" w:hAnsi="Times New Roman" w:cs="Times New Roman"/>
+          <w:sz w:val="24"/>
+          <w:szCs w:val="24"/>
+        </w:rPr>
+        <w:t xml:space="preserve">hasta la fecha </w:t>
+      </w:r>
+      <w:r>
+        <w:rPr>
+          <w:rFonts w:ascii="Times New Roman" w:hAnsi="Times New Roman" w:cs="Times New Roman"/>
+          <w:sz w:val="24"/>
+          <w:szCs w:val="24"/>
+        </w:rPr>
+        <w:t>además</w:t>
+      </w:r>
+      <w:r>
+        <w:rPr>
+          <w:rFonts w:ascii="Times New Roman" w:hAnsi="Times New Roman" w:cs="Times New Roman"/>
+          <w:sz w:val="24"/>
+          <w:szCs w:val="24"/>
+        </w:rPr>
+        <w:t xml:space="preserve"> de conseguir el </w:t>
+      </w:r>
+      <w:r>
+        <w:rPr>
+          <w:rFonts w:ascii="Times New Roman" w:hAnsi="Times New Roman" w:cs="Times New Roman"/>
+          <w:sz w:val="24"/>
+          <w:szCs w:val="24"/>
+        </w:rPr>
+        <w:lastRenderedPageBreak/>
+        <w:t>anclaje de las expectativas de inflación de los agentes, algo que fue</w:t>
+      </w:r>
+      <w:r>
+        <w:rPr>
+          <w:rFonts w:ascii="Times New Roman" w:hAnsi="Times New Roman" w:cs="Times New Roman"/>
+          <w:sz w:val="24"/>
+          <w:szCs w:val="24"/>
+        </w:rPr>
+        <w:t xml:space="preserve"> acompañado de un periodo de estabilidad cambiaria.</w:t>
+      </w:r>
     </w:p>
     <w:p>
       <w:pPr>
@@ -495,6 +1064,78 @@
           <w:szCs w:val="24"/>
         </w:rPr>
       </w:pPr>
+      <w:r>
+        <w:rPr>
+          <w:rFonts w:ascii="Times New Roman" w:hAnsi="Times New Roman" w:cs="Times New Roman"/>
+          <w:sz w:val="24"/>
+          <w:szCs w:val="24"/>
+        </w:rPr>
+        <w:t>Aunado a lo anterior</w:t>
+      </w:r>
+      <w:r>
+        <w:rPr>
+          <w:rFonts w:ascii="Times New Roman" w:hAnsi="Times New Roman" w:cs="Times New Roman"/>
+          <w:sz w:val="24"/>
+          <w:szCs w:val="24"/>
+        </w:rPr>
+        <w:t>,</w:t>
+      </w:r>
+      <w:r>
+        <w:rPr>
+          <w:rFonts w:ascii="Times New Roman" w:hAnsi="Times New Roman" w:cs="Times New Roman"/>
+          <w:sz w:val="24"/>
+          <w:szCs w:val="24"/>
+        </w:rPr>
+        <w:t xml:space="preserve"> los datos estadísticos muestran que el periodo inmediato a la liberación del tipo de cambio la inflación creció en gran medida siendo esto uno de los posibles motivos de tal comportamiento, pero posterior a ello y debido </w:t>
+      </w:r>
+      <w:r>
+        <w:rPr>
+          <w:rFonts w:ascii="Times New Roman" w:hAnsi="Times New Roman" w:cs="Times New Roman"/>
+          <w:sz w:val="24"/>
+          <w:szCs w:val="24"/>
+        </w:rPr>
+        <w:t>a la pronta respuesta</w:t>
+      </w:r>
+      <w:r>
+        <w:rPr>
+          <w:rFonts w:ascii="Times New Roman" w:hAnsi="Times New Roman" w:cs="Times New Roman"/>
+          <w:sz w:val="24"/>
+          <w:szCs w:val="24"/>
+        </w:rPr>
+        <w:t xml:space="preserve"> del Banco de Guatemala la inflación </w:t>
+      </w:r>
+      <w:r>
+        <w:rPr>
+          <w:rFonts w:ascii="Times New Roman" w:hAnsi="Times New Roman" w:cs="Times New Roman"/>
+          <w:sz w:val="24"/>
+          <w:szCs w:val="24"/>
+        </w:rPr>
+        <w:t>muestra una marcada disminución</w:t>
+      </w:r>
+      <w:r>
+        <w:rPr>
+          <w:rFonts w:ascii="Times New Roman" w:hAnsi="Times New Roman" w:cs="Times New Roman"/>
+          <w:sz w:val="24"/>
+          <w:szCs w:val="24"/>
+        </w:rPr>
+        <w:t xml:space="preserve"> y</w:t>
+      </w:r>
+      <w:r>
+        <w:rPr>
+          <w:rFonts w:ascii="Times New Roman" w:hAnsi="Times New Roman" w:cs="Times New Roman"/>
+          <w:sz w:val="24"/>
+          <w:szCs w:val="24"/>
+        </w:rPr>
+        <w:t xml:space="preserve"> </w:t>
+      </w:r>
+      <w:r>
+        <w:rPr>
+          <w:rFonts w:ascii="Times New Roman" w:hAnsi="Times New Roman" w:cs="Times New Roman"/>
+          <w:sz w:val="24"/>
+          <w:szCs w:val="24"/>
+        </w:rPr>
+        <w:t>parece haber un periodo de disociación entre tipo de cambio e inflación.</w:t>
+      </w:r>
     </w:p>
     <w:p>
       <w:pPr>
@@ -506,6 +1147,22 @@
           <w:szCs w:val="24"/>
         </w:rPr>
       </w:pPr>
+      <w:r>
+        <w:rPr>
+          <w:rFonts w:ascii="Times New Roman" w:hAnsi="Times New Roman" w:cs="Times New Roman"/>
+          <w:sz w:val="24"/>
+          <w:szCs w:val="24"/>
+        </w:rPr>
+        <w:t xml:space="preserve">Aunque de forma preliminar las series históricas de inflación y tipo de cambio no muestren una relación evidente es importante ahondar en el tema y preguntarse el por que de esta disociación. Para ello se tomó de referencia la hipótesis propuesta por John B. Taylor a finales de la década de los 90’s quien propone que los escenarios de inflación baja y estable atenúan los choques sobre los precios, incluidos los choques cambiarios, por lo que una disminución del efecto traspaso del tipo de cambio a precios (pass-through) </w:t>
+      </w:r>
+      <w:r>
+        <w:rPr>
+          <w:rFonts w:ascii="Times New Roman" w:hAnsi="Times New Roman" w:cs="Times New Roman"/>
+          <w:sz w:val="24"/>
+          <w:szCs w:val="24"/>
+        </w:rPr>
+        <w:t>puede deberse a la labor que ha llevado a cabo el Banco de Guatemala en mantener la inflación baja y estable incluso antes de la implementación del EMEI.</w:t>
+      </w:r>
     </w:p>
     <w:p>
       <w:pPr>
@@ -517,72 +1174,38 @@
           <w:szCs w:val="24"/>
         </w:rPr>
       </w:pPr>
-    </w:p>
-    <w:p>
-      <w:pPr>
-        <w:spacing w:line="360" w:lineRule="auto"/>
-        <w:jc w:val="both"/>
-        <w:rPr>
-          <w:rFonts w:ascii="Times New Roman" w:hAnsi="Times New Roman" w:cs="Times New Roman"/>
-          <w:sz w:val="24"/>
-          <w:szCs w:val="24"/>
-        </w:rPr>
-      </w:pPr>
-    </w:p>
-    <w:p>
-      <w:pPr>
-        <w:spacing w:line="360" w:lineRule="auto"/>
-        <w:jc w:val="both"/>
-        <w:rPr>
-          <w:rFonts w:ascii="Times New Roman" w:hAnsi="Times New Roman" w:cs="Times New Roman"/>
-          <w:sz w:val="24"/>
-          <w:szCs w:val="24"/>
-        </w:rPr>
-      </w:pPr>
-    </w:p>
-    <w:p>
-      <w:pPr>
-        <w:spacing w:line="360" w:lineRule="auto"/>
-        <w:jc w:val="both"/>
-        <w:rPr>
-          <w:rFonts w:ascii="Times New Roman" w:hAnsi="Times New Roman" w:cs="Times New Roman"/>
-          <w:sz w:val="24"/>
-          <w:szCs w:val="24"/>
-        </w:rPr>
-      </w:pPr>
-    </w:p>
-    <w:p>
-      <w:pPr>
-        <w:spacing w:line="360" w:lineRule="auto"/>
-        <w:jc w:val="both"/>
-        <w:rPr>
-          <w:rFonts w:ascii="Times New Roman" w:hAnsi="Times New Roman" w:cs="Times New Roman"/>
-          <w:sz w:val="24"/>
-          <w:szCs w:val="24"/>
-        </w:rPr>
-      </w:pPr>
-    </w:p>
-    <w:p>
-      <w:pPr>
-        <w:spacing w:line="360" w:lineRule="auto"/>
-        <w:jc w:val="both"/>
-        <w:rPr>
-          <w:rFonts w:ascii="Times New Roman" w:hAnsi="Times New Roman" w:cs="Times New Roman"/>
-          <w:sz w:val="24"/>
-          <w:szCs w:val="24"/>
-        </w:rPr>
-      </w:pPr>
-    </w:p>
-    <w:p>
-      <w:pPr>
-        <w:spacing w:line="360" w:lineRule="auto"/>
-        <w:jc w:val="both"/>
-        <w:rPr>
-          <w:rFonts w:ascii="Times New Roman" w:hAnsi="Times New Roman" w:cs="Times New Roman"/>
-          <w:sz w:val="24"/>
-          <w:szCs w:val="24"/>
-        </w:rPr>
-      </w:pPr>
+      <w:r>
+        <w:rPr>
+          <w:rFonts w:ascii="Times New Roman" w:hAnsi="Times New Roman" w:cs="Times New Roman"/>
+          <w:sz w:val="24"/>
+          <w:szCs w:val="24"/>
+        </w:rPr>
+        <w:t>Por tal razón en el presente trabajo</w:t>
+      </w:r>
+      <w:r>
+        <w:rPr>
+          <w:rFonts w:ascii="Times New Roman" w:hAnsi="Times New Roman" w:cs="Times New Roman"/>
+          <w:sz w:val="24"/>
+          <w:szCs w:val="24"/>
+        </w:rPr>
+        <w:t xml:space="preserve"> se implementó un modelo autorregresivo por umbrales (TAR por sus siglas en ingles) para indagar </w:t>
+      </w:r>
+      <w:r>
+        <w:rPr>
+          <w:rFonts w:ascii="Times New Roman" w:hAnsi="Times New Roman" w:cs="Times New Roman"/>
+          <w:sz w:val="24"/>
+          <w:szCs w:val="24"/>
+        </w:rPr>
+        <w:t xml:space="preserve">en la cuestión de si el estado inflacionario de la economía </w:t>
+      </w:r>
+      <w:r>
+        <w:rPr>
+          <w:rFonts w:ascii="Times New Roman" w:hAnsi="Times New Roman" w:cs="Times New Roman"/>
+          <w:sz w:val="24"/>
+          <w:szCs w:val="24"/>
+        </w:rPr>
+        <w:t>disminuye o no el efecto traspaso.</w:t>
+      </w:r>
     </w:p>
     <w:p>
       <w:pPr>
@@ -832,7 +1455,23 @@
           <w:sz w:val="24"/>
           <w:szCs w:val="24"/>
         </w:rPr>
-        <w:t xml:space="preserve"> ley estipula que productos idénticos se venden al mismo precio en distintos países mediados por una moneda común. Formalizando la definición anterior se tendría:</w:t>
+        <w:t xml:space="preserve"> ley estipula que productos idénticos se venden al mismo precio en distintos países mediados por una moneda común. Formalizando la definición anterior se </w:t>
+      </w:r>
+      <w:r>
+        <w:rPr>
+          <w:rFonts w:ascii="Times New Roman" w:hAnsi="Times New Roman" w:cs="Times New Roman"/>
+          <w:sz w:val="24"/>
+          <w:szCs w:val="24"/>
+        </w:rPr>
+        <w:t>tiene</w:t>
+      </w:r>
+      <w:r>
+        <w:rPr>
+          <w:rFonts w:ascii="Times New Roman" w:hAnsi="Times New Roman" w:cs="Times New Roman"/>
+          <w:sz w:val="24"/>
+          <w:szCs w:val="24"/>
+        </w:rPr>
+        <w:t>:</w:t>
       </w:r>
     </w:p>
     <w:tbl>
@@ -1224,7 +1863,23 @@
           <w:sz w:val="24"/>
           <w:szCs w:val="24"/>
         </w:rPr>
-        <w:t xml:space="preserve"> la expresión anterior queda términos del nivel general de precios del país doméstico y extranjero:</w:t>
+        <w:t xml:space="preserve"> la expresión anterior queda</w:t>
+      </w:r>
+      <w:r>
+        <w:rPr>
+          <w:rFonts w:ascii="Times New Roman" w:eastAsiaTheme="minorEastAsia" w:hAnsi="Times New Roman" w:cs="Times New Roman"/>
+          <w:sz w:val="24"/>
+          <w:szCs w:val="24"/>
+        </w:rPr>
+        <w:t xml:space="preserve"> en</w:t>
+      </w:r>
+      <w:r>
+        <w:rPr>
+          <w:rFonts w:ascii="Times New Roman" w:eastAsiaTheme="minorEastAsia" w:hAnsi="Times New Roman" w:cs="Times New Roman"/>
+          <w:sz w:val="24"/>
+          <w:szCs w:val="24"/>
+        </w:rPr>
+        <w:t xml:space="preserve"> términos del nivel general de precios del país doméstico y extranjero:</w:t>
       </w:r>
     </w:p>
     <w:tbl>
@@ -2518,40 +3173,116 @@
       <w:r>
         <w:rPr>
           <w:rFonts w:ascii="Times New Roman" w:eastAsiaTheme="minorEastAsia" w:hAnsi="Times New Roman" w:cs="Times New Roman"/>
-          <w:sz w:val="24"/>
-          <w:szCs w:val="24"/>
-          <w:lang w:val="es-ES"/>
-        </w:rPr>
-        <w:t xml:space="preserve">La </w:t>
-      </w:r>
-      <w:r>
-        <w:rPr>
-          <w:rFonts w:ascii="Times New Roman" w:eastAsiaTheme="minorEastAsia" w:hAnsi="Times New Roman" w:cs="Times New Roman"/>
           <w:b/>
           <w:bCs/>
           <w:sz w:val="24"/>
           <w:szCs w:val="24"/>
           <w:lang w:val="es-ES"/>
         </w:rPr>
-        <w:t>magnitud</w:t>
-      </w:r>
-      <w:r>
-        <w:rPr>
-          <w:rFonts w:ascii="Times New Roman" w:eastAsiaTheme="minorEastAsia" w:hAnsi="Times New Roman" w:cs="Times New Roman"/>
-          <w:sz w:val="24"/>
-          <w:szCs w:val="24"/>
-          <w:lang w:val="es-ES"/>
-        </w:rPr>
-        <w:t xml:space="preserve"> del coeficiente del pass-through es el que define el tamaño del impacto que este tendrá sobre el nivel general de precios. </w:t>
-      </w:r>
-      <w:r>
-        <w:rPr>
-          <w:rFonts w:ascii="Times New Roman" w:eastAsiaTheme="minorEastAsia" w:hAnsi="Times New Roman" w:cs="Times New Roman"/>
-          <w:sz w:val="24"/>
-          <w:szCs w:val="24"/>
-          <w:lang w:val="es-ES"/>
-        </w:rPr>
-        <w:t>El coeficiente puede ser tan grande como la unidad de la misma manera en la que se analizó en la Ley de único precio o inferior al mismo.</w:t>
+        <w:t>M</w:t>
+      </w:r>
+      <w:r>
+        <w:rPr>
+          <w:rFonts w:ascii="Times New Roman" w:eastAsiaTheme="minorEastAsia" w:hAnsi="Times New Roman" w:cs="Times New Roman"/>
+          <w:b/>
+          <w:bCs/>
+          <w:sz w:val="24"/>
+          <w:szCs w:val="24"/>
+          <w:lang w:val="es-ES"/>
+        </w:rPr>
+        <w:t>agnitud</w:t>
+      </w:r>
+      <w:r>
+        <w:rPr>
+          <w:rFonts w:ascii="Times New Roman" w:eastAsiaTheme="minorEastAsia" w:hAnsi="Times New Roman" w:cs="Times New Roman"/>
+          <w:b/>
+          <w:bCs/>
+          <w:sz w:val="24"/>
+          <w:szCs w:val="24"/>
+          <w:lang w:val="es-ES"/>
+        </w:rPr>
+        <w:t xml:space="preserve">: </w:t>
+      </w:r>
+      <w:r>
+        <w:rPr>
+          <w:rFonts w:ascii="Times New Roman" w:eastAsiaTheme="minorEastAsia" w:hAnsi="Times New Roman" w:cs="Times New Roman"/>
+          <w:sz w:val="24"/>
+          <w:szCs w:val="24"/>
+          <w:lang w:val="es-ES"/>
+        </w:rPr>
+        <w:t>Esta se refiere al</w:t>
+      </w:r>
+      <w:r>
+        <w:rPr>
+          <w:rFonts w:ascii="Times New Roman" w:eastAsiaTheme="minorEastAsia" w:hAnsi="Times New Roman" w:cs="Times New Roman"/>
+          <w:sz w:val="24"/>
+          <w:szCs w:val="24"/>
+          <w:lang w:val="es-ES"/>
+        </w:rPr>
+        <w:t xml:space="preserve"> coeficiente del pass-through el </w:t>
+      </w:r>
+      <w:r>
+        <w:rPr>
+          <w:rFonts w:ascii="Times New Roman" w:eastAsiaTheme="minorEastAsia" w:hAnsi="Times New Roman" w:cs="Times New Roman"/>
+          <w:sz w:val="24"/>
+          <w:szCs w:val="24"/>
+          <w:lang w:val="es-ES"/>
+        </w:rPr>
+        <w:t>cual</w:t>
+      </w:r>
+      <w:r>
+        <w:rPr>
+          <w:rFonts w:ascii="Times New Roman" w:eastAsiaTheme="minorEastAsia" w:hAnsi="Times New Roman" w:cs="Times New Roman"/>
+          <w:sz w:val="24"/>
+          <w:szCs w:val="24"/>
+          <w:lang w:val="es-ES"/>
+        </w:rPr>
+        <w:t xml:space="preserve"> define el tamaño del impacto que </w:t>
+      </w:r>
+      <w:r>
+        <w:rPr>
+          <w:rFonts w:ascii="Times New Roman" w:eastAsiaTheme="minorEastAsia" w:hAnsi="Times New Roman" w:cs="Times New Roman"/>
+          <w:sz w:val="24"/>
+          <w:szCs w:val="24"/>
+          <w:lang w:val="es-ES"/>
+        </w:rPr>
+        <w:t>un choque cambiario</w:t>
+      </w:r>
+      <w:r>
+        <w:rPr>
+          <w:rFonts w:ascii="Times New Roman" w:eastAsiaTheme="minorEastAsia" w:hAnsi="Times New Roman" w:cs="Times New Roman"/>
+          <w:sz w:val="24"/>
+          <w:szCs w:val="24"/>
+          <w:lang w:val="es-ES"/>
+        </w:rPr>
+        <w:t xml:space="preserve"> tendrá sobre el nivel general de precios. </w:t>
+      </w:r>
+      <w:r>
+        <w:rPr>
+          <w:rFonts w:ascii="Times New Roman" w:eastAsiaTheme="minorEastAsia" w:hAnsi="Times New Roman" w:cs="Times New Roman"/>
+          <w:sz w:val="24"/>
+          <w:szCs w:val="24"/>
+          <w:lang w:val="es-ES"/>
+        </w:rPr>
+        <w:t xml:space="preserve">El coeficiente puede ser tan grande como la unidad </w:t>
+      </w:r>
+      <w:r>
+        <w:rPr>
+          <w:rFonts w:ascii="Times New Roman" w:eastAsiaTheme="minorEastAsia" w:hAnsi="Times New Roman" w:cs="Times New Roman"/>
+          <w:sz w:val="24"/>
+          <w:szCs w:val="24"/>
+          <w:lang w:val="es-ES"/>
+        </w:rPr>
+        <w:t>como propone</w:t>
+      </w:r>
+      <w:r>
+        <w:rPr>
+          <w:rFonts w:ascii="Times New Roman" w:eastAsiaTheme="minorEastAsia" w:hAnsi="Times New Roman" w:cs="Times New Roman"/>
+          <w:sz w:val="24"/>
+          <w:szCs w:val="24"/>
+          <w:lang w:val="es-ES"/>
+        </w:rPr>
+        <w:t xml:space="preserve"> la Ley de único precio o inferior al mismo.</w:t>
       </w:r>
     </w:p>
     <w:p>
@@ -2572,7 +3303,7 @@
           <w:szCs w:val="24"/>
           <w:lang w:val="es-ES"/>
         </w:rPr>
-        <w:t xml:space="preserve">La </w:t>
+        <w:t>V</w:t>
       </w:r>
       <w:r>
         <w:rPr>
@@ -2583,16 +3314,72 @@
           <w:szCs w:val="24"/>
           <w:lang w:val="es-ES"/>
         </w:rPr>
-        <w:t>velocidad</w:t>
-      </w:r>
-      <w:r>
-        <w:rPr>
-          <w:rFonts w:ascii="Times New Roman" w:eastAsiaTheme="minorEastAsia" w:hAnsi="Times New Roman" w:cs="Times New Roman"/>
-          <w:sz w:val="24"/>
-          <w:szCs w:val="24"/>
-          <w:lang w:val="es-ES"/>
-        </w:rPr>
-        <w:t xml:space="preserve"> se refiere al tiempo que le toma el choque cambiario materializarse en una variación en el nivel de precios. El pass-through puede ser inmediato afectando a los precios en el momento en el que se manifiesta</w:t>
+        <w:t>elocidad</w:t>
+      </w:r>
+      <w:r>
+        <w:rPr>
+          <w:rFonts w:ascii="Times New Roman" w:eastAsiaTheme="minorEastAsia" w:hAnsi="Times New Roman" w:cs="Times New Roman"/>
+          <w:b/>
+          <w:bCs/>
+          <w:sz w:val="24"/>
+          <w:szCs w:val="24"/>
+          <w:lang w:val="es-ES"/>
+        </w:rPr>
+        <w:t>:</w:t>
+      </w:r>
+      <w:r>
+        <w:rPr>
+          <w:rFonts w:ascii="Times New Roman" w:eastAsiaTheme="minorEastAsia" w:hAnsi="Times New Roman" w:cs="Times New Roman"/>
+          <w:sz w:val="24"/>
+          <w:szCs w:val="24"/>
+          <w:lang w:val="es-ES"/>
+        </w:rPr>
+        <w:t xml:space="preserve"> Esta característica</w:t>
+      </w:r>
+      <w:r>
+        <w:rPr>
+          <w:rFonts w:ascii="Times New Roman" w:eastAsiaTheme="minorEastAsia" w:hAnsi="Times New Roman" w:cs="Times New Roman"/>
+          <w:sz w:val="24"/>
+          <w:szCs w:val="24"/>
+          <w:lang w:val="es-ES"/>
+        </w:rPr>
+        <w:t xml:space="preserve"> </w:t>
+      </w:r>
+      <w:r>
+        <w:rPr>
+          <w:rFonts w:ascii="Times New Roman" w:eastAsiaTheme="minorEastAsia" w:hAnsi="Times New Roman" w:cs="Times New Roman"/>
+          <w:sz w:val="24"/>
+          <w:szCs w:val="24"/>
+          <w:lang w:val="es-ES"/>
+        </w:rPr>
+        <w:t>hace referencia</w:t>
+      </w:r>
+      <w:r>
+        <w:rPr>
+          <w:rFonts w:ascii="Times New Roman" w:eastAsiaTheme="minorEastAsia" w:hAnsi="Times New Roman" w:cs="Times New Roman"/>
+          <w:sz w:val="24"/>
+          <w:szCs w:val="24"/>
+          <w:lang w:val="es-ES"/>
+        </w:rPr>
+        <w:t xml:space="preserve"> al tiempo que le toma </w:t>
+      </w:r>
+      <w:r>
+        <w:rPr>
+          <w:rFonts w:ascii="Times New Roman" w:eastAsiaTheme="minorEastAsia" w:hAnsi="Times New Roman" w:cs="Times New Roman"/>
+          <w:sz w:val="24"/>
+          <w:szCs w:val="24"/>
+          <w:lang w:val="es-ES"/>
+        </w:rPr>
+        <w:t>al</w:t>
+      </w:r>
+      <w:r>
+        <w:rPr>
+          <w:rFonts w:ascii="Times New Roman" w:eastAsiaTheme="minorEastAsia" w:hAnsi="Times New Roman" w:cs="Times New Roman"/>
+          <w:sz w:val="24"/>
+          <w:szCs w:val="24"/>
+          <w:lang w:val="es-ES"/>
+        </w:rPr>
+        <w:t xml:space="preserve"> choque cambiario materializarse en una variación en el nivel de precios. El pass-through puede ser inmediato afectando a los precios en el momento en el que se manifiesta</w:t>
       </w:r>
       <w:r>
         <w:rPr>
@@ -2631,7 +3418,25 @@
           <w:szCs w:val="24"/>
           <w:lang w:val="es-ES"/>
         </w:rPr>
-        <w:t xml:space="preserve">Un ejemplo de ello se puede </w:t>
+        <w:t xml:space="preserve">Un ejemplo de </w:t>
+      </w:r>
+      <w:r>
+        <w:rPr>
+          <w:rFonts w:ascii="Times New Roman" w:eastAsiaTheme="minorEastAsia" w:hAnsi="Times New Roman" w:cs="Times New Roman"/>
+          <w:sz w:val="24"/>
+          <w:szCs w:val="24"/>
+          <w:lang w:val="es-ES"/>
+        </w:rPr>
+        <w:t>las características anteriores</w:t>
+      </w:r>
+      <w:r>
+        <w:rPr>
+          <w:rFonts w:ascii="Times New Roman" w:eastAsiaTheme="minorEastAsia" w:hAnsi="Times New Roman" w:cs="Times New Roman"/>
+          <w:sz w:val="24"/>
+          <w:szCs w:val="24"/>
+          <w:lang w:val="es-ES"/>
+        </w:rPr>
+        <w:t xml:space="preserve"> se puede </w:t>
       </w:r>
       <w:r>
         <w:rPr>
@@ -2676,7 +3481,17 @@
           <w:szCs w:val="24"/>
           <w:lang w:val="es-ES"/>
         </w:rPr>
-        <w:t xml:space="preserve"> en el cual se observa como la magnitud del pass-th</w:t>
+        <w:t xml:space="preserve"> en el cual se observa </w:t>
+      </w:r>
+      <w:r>
+        <w:rPr>
+          <w:rFonts w:ascii="Times New Roman" w:eastAsiaTheme="minorEastAsia" w:hAnsi="Times New Roman" w:cs="Times New Roman"/>
+          <w:sz w:val="24"/>
+          <w:szCs w:val="24"/>
+          <w:lang w:val="es-ES"/>
+        </w:rPr>
+        <w:lastRenderedPageBreak/>
+        <w:t>como la magnitud del pass-th</w:t>
       </w:r>
       <w:r>
         <w:rPr>
@@ -2717,7 +3532,6 @@
           <w:sz w:val="24"/>
           <w:szCs w:val="24"/>
         </w:rPr>
-        <w:lastRenderedPageBreak/>
         <w:t xml:space="preserve">Figura </w:t>
       </w:r>
       <w:r>
@@ -2878,7 +3692,7 @@
     </w:p>
     <w:p>
       <w:pPr>
-        <w:spacing w:line="240" w:lineRule="auto"/>
+        <w:spacing w:line="360" w:lineRule="auto"/>
         <w:jc w:val="both"/>
         <w:rPr>
           <w:rFonts w:ascii="Times New Roman" w:eastAsiaTheme="minorEastAsia" w:hAnsi="Times New Roman" w:cs="Times New Roman"/>
@@ -3033,16 +3847,43 @@
           <w:szCs w:val="24"/>
           <w:lang w:val="es-ES"/>
         </w:rPr>
-        <w:t xml:space="preserve">. Esta </w:t>
-      </w:r>
-      <w:r>
-        <w:rPr>
-          <w:rFonts w:ascii="Times New Roman" w:eastAsiaTheme="minorEastAsia" w:hAnsi="Times New Roman" w:cs="Times New Roman"/>
-          <w:sz w:val="24"/>
-          <w:szCs w:val="24"/>
-          <w:lang w:val="es-ES"/>
-        </w:rPr>
-        <w:t xml:space="preserve">se refiere a la respuesta de los precios ante distintos tipos de choques mencionándose generalmente </w:t>
+        <w:t xml:space="preserve">. </w:t>
+      </w:r>
+      <w:r>
+        <w:rPr>
+          <w:rFonts w:ascii="Times New Roman" w:eastAsiaTheme="minorEastAsia" w:hAnsi="Times New Roman" w:cs="Times New Roman"/>
+          <w:sz w:val="24"/>
+          <w:szCs w:val="24"/>
+          <w:lang w:val="es-ES"/>
+        </w:rPr>
+        <w:t>Característica que define la</w:t>
+      </w:r>
+      <w:r>
+        <w:rPr>
+          <w:rFonts w:ascii="Times New Roman" w:eastAsiaTheme="minorEastAsia" w:hAnsi="Times New Roman" w:cs="Times New Roman"/>
+          <w:sz w:val="24"/>
+          <w:szCs w:val="24"/>
+          <w:lang w:val="es-ES"/>
+        </w:rPr>
+        <w:t xml:space="preserve"> respuesta de los precios ante distintos tipos de choques</w:t>
+      </w:r>
+      <w:r>
+        <w:rPr>
+          <w:rFonts w:ascii="Times New Roman" w:eastAsiaTheme="minorEastAsia" w:hAnsi="Times New Roman" w:cs="Times New Roman"/>
+          <w:sz w:val="24"/>
+          <w:szCs w:val="24"/>
+          <w:lang w:val="es-ES"/>
+        </w:rPr>
+        <w:t xml:space="preserve"> cambiarios</w:t>
+      </w:r>
+      <w:r>
+        <w:rPr>
+          <w:rFonts w:ascii="Times New Roman" w:eastAsiaTheme="minorEastAsia" w:hAnsi="Times New Roman" w:cs="Times New Roman"/>
+          <w:sz w:val="24"/>
+          <w:szCs w:val="24"/>
+          <w:lang w:val="es-ES"/>
+        </w:rPr>
+        <w:t xml:space="preserve"> mencionándose generalmente </w:t>
       </w:r>
       <w:r>
         <w:rPr>
@@ -3096,16 +3937,25 @@
           <w:szCs w:val="24"/>
           <w:lang w:val="es-ES"/>
         </w:rPr>
-        <w:t xml:space="preserve"> del tipo de cambio en un momento dado.</w:t>
-      </w:r>
-      <w:r>
-        <w:rPr>
-          <w:rFonts w:ascii="Times New Roman" w:eastAsiaTheme="minorEastAsia" w:hAnsi="Times New Roman" w:cs="Times New Roman"/>
-          <w:sz w:val="24"/>
-          <w:szCs w:val="24"/>
-          <w:lang w:val="es-ES"/>
-        </w:rPr>
-        <w:t xml:space="preserve"> Asumiendo que la respuesta de los precios es simétrica esta se comporta de igual forma y magnitud ante los choques antes descritos. </w:t>
+        <w:t xml:space="preserve"> en un momento dado.</w:t>
+      </w:r>
+      <w:r>
+        <w:rPr>
+          <w:rFonts w:ascii="Times New Roman" w:eastAsiaTheme="minorEastAsia" w:hAnsi="Times New Roman" w:cs="Times New Roman"/>
+          <w:sz w:val="24"/>
+          <w:szCs w:val="24"/>
+          <w:lang w:val="es-ES"/>
+        </w:rPr>
+        <w:t xml:space="preserve"> </w:t>
+      </w:r>
+      <w:r>
+        <w:rPr>
+          <w:rFonts w:ascii="Times New Roman" w:eastAsiaTheme="minorEastAsia" w:hAnsi="Times New Roman" w:cs="Times New Roman"/>
+          <w:sz w:val="24"/>
+          <w:szCs w:val="24"/>
+          <w:lang w:val="es-ES"/>
+        </w:rPr>
+        <w:t>Si se asumen un choque cambiario no importa si sea de apreciación o depreciación cambiaria la simetría indica que el impacto del choque será el mismo para ambos casos.</w:t>
       </w:r>
     </w:p>
     <w:p>
@@ -3173,66 +4023,46 @@
         </w:rPr>
         <w:t xml:space="preserve">autores como </w:t>
       </w:r>
-      <w:sdt>
-        <w:sdtPr>
-          <w:rPr>
-            <w:rFonts w:ascii="Times New Roman" w:eastAsiaTheme="minorEastAsia" w:hAnsi="Times New Roman" w:cs="Times New Roman"/>
-            <w:sz w:val="24"/>
-            <w:szCs w:val="24"/>
-            <w:lang w:val="es-ES"/>
-          </w:rPr>
-          <w:id w:val="616875205"/>
-          <w:citation/>
-        </w:sdtPr>
-        <w:sdtContent>
-          <w:r>
-            <w:rPr>
-              <w:rFonts w:ascii="Times New Roman" w:eastAsiaTheme="minorEastAsia" w:hAnsi="Times New Roman" w:cs="Times New Roman"/>
-              <w:sz w:val="24"/>
-              <w:szCs w:val="24"/>
-              <w:lang w:val="es-ES"/>
-            </w:rPr>
-            <w:fldChar w:fldCharType="begin"/>
-          </w:r>
-          <w:r>
-            <w:rPr>
-              <w:rFonts w:ascii="Times New Roman" w:eastAsiaTheme="minorEastAsia" w:hAnsi="Times New Roman" w:cs="Times New Roman"/>
-              <w:sz w:val="24"/>
-              <w:szCs w:val="24"/>
-              <w:lang w:val="es-MX"/>
-            </w:rPr>
-            <w:instrText xml:space="preserve"> CITATION Bru16 \l 2058 </w:instrText>
-          </w:r>
-          <w:r>
-            <w:rPr>
-              <w:rFonts w:ascii="Times New Roman" w:eastAsiaTheme="minorEastAsia" w:hAnsi="Times New Roman" w:cs="Times New Roman"/>
-              <w:sz w:val="24"/>
-              <w:szCs w:val="24"/>
-              <w:lang w:val="es-ES"/>
-            </w:rPr>
-            <w:fldChar w:fldCharType="separate"/>
-          </w:r>
-          <w:r>
-            <w:rPr>
-              <w:rFonts w:ascii="Times New Roman" w:eastAsiaTheme="minorEastAsia" w:hAnsi="Times New Roman" w:cs="Times New Roman"/>
-              <w:noProof/>
-              <w:sz w:val="24"/>
-              <w:szCs w:val="24"/>
-              <w:lang w:val="es-MX"/>
-            </w:rPr>
-            <w:t>(Brufman, Trajtenberg, &amp; Donaldson, 2016)</w:t>
-          </w:r>
-          <w:r>
-            <w:rPr>
-              <w:rFonts w:ascii="Times New Roman" w:eastAsiaTheme="minorEastAsia" w:hAnsi="Times New Roman" w:cs="Times New Roman"/>
-              <w:sz w:val="24"/>
-              <w:szCs w:val="24"/>
-              <w:lang w:val="es-ES"/>
-            </w:rPr>
-            <w:fldChar w:fldCharType="end"/>
-          </w:r>
-        </w:sdtContent>
-      </w:sdt>
+      <w:r>
+        <w:rPr>
+          <w:rFonts w:ascii="Times New Roman" w:eastAsiaTheme="minorEastAsia" w:hAnsi="Times New Roman" w:cs="Times New Roman"/>
+          <w:noProof/>
+          <w:sz w:val="24"/>
+          <w:szCs w:val="24"/>
+          <w:lang w:val="es-MX"/>
+        </w:rPr>
+        <w:t>Brufman, Trajtenberg, &amp; Donaldson</w:t>
+      </w:r>
+      <w:r>
+        <w:rPr>
+          <w:rFonts w:ascii="Times New Roman" w:eastAsiaTheme="minorEastAsia" w:hAnsi="Times New Roman" w:cs="Times New Roman"/>
+          <w:noProof/>
+          <w:sz w:val="24"/>
+          <w:szCs w:val="24"/>
+          <w:lang w:val="es-MX"/>
+        </w:rPr>
+        <w:t xml:space="preserve"> (</w:t>
+      </w:r>
+      <w:r>
+        <w:rPr>
+          <w:rFonts w:ascii="Times New Roman" w:eastAsiaTheme="minorEastAsia" w:hAnsi="Times New Roman" w:cs="Times New Roman"/>
+          <w:noProof/>
+          <w:sz w:val="24"/>
+          <w:szCs w:val="24"/>
+          <w:lang w:val="es-MX"/>
+        </w:rPr>
+        <w:t>2016</w:t>
+      </w:r>
+      <w:r>
+        <w:rPr>
+          <w:rFonts w:ascii="Times New Roman" w:eastAsiaTheme="minorEastAsia" w:hAnsi="Times New Roman" w:cs="Times New Roman"/>
+          <w:noProof/>
+          <w:sz w:val="24"/>
+          <w:szCs w:val="24"/>
+          <w:lang w:val="es-MX"/>
+        </w:rPr>
+        <w:t>)</w:t>
+      </w:r>
       <w:r>
         <w:rPr>
           <w:rFonts w:ascii="Times New Roman" w:eastAsiaTheme="minorEastAsia" w:hAnsi="Times New Roman" w:cs="Times New Roman"/>
@@ -3249,7 +4079,25 @@
           <w:szCs w:val="24"/>
           <w:lang w:val="es-ES"/>
         </w:rPr>
-        <w:t xml:space="preserve">la </w:t>
+        <w:t>la</w:t>
+      </w:r>
+      <w:r>
+        <w:rPr>
+          <w:rFonts w:ascii="Times New Roman" w:eastAsiaTheme="minorEastAsia" w:hAnsi="Times New Roman" w:cs="Times New Roman"/>
+          <w:sz w:val="24"/>
+          <w:szCs w:val="24"/>
+          <w:lang w:val="es-ES"/>
+        </w:rPr>
+        <w:t xml:space="preserve"> contrapartida de esta característica, la</w:t>
+      </w:r>
+      <w:r>
+        <w:rPr>
+          <w:rFonts w:ascii="Times New Roman" w:eastAsiaTheme="minorEastAsia" w:hAnsi="Times New Roman" w:cs="Times New Roman"/>
+          <w:sz w:val="24"/>
+          <w:szCs w:val="24"/>
+          <w:lang w:val="es-ES"/>
+        </w:rPr>
+        <w:t xml:space="preserve"> </w:t>
       </w:r>
       <w:r>
         <w:rPr>
@@ -3278,16 +4126,43 @@
           <w:szCs w:val="24"/>
           <w:lang w:val="es-ES"/>
         </w:rPr>
-        <w:t xml:space="preserve">del pass-through </w:t>
-      </w:r>
-      <w:r>
-        <w:rPr>
-          <w:rFonts w:ascii="Times New Roman" w:eastAsiaTheme="minorEastAsia" w:hAnsi="Times New Roman" w:cs="Times New Roman"/>
-          <w:sz w:val="24"/>
-          <w:szCs w:val="24"/>
-          <w:lang w:val="es-ES"/>
-        </w:rPr>
-        <w:t>mencionando los trabajos de</w:t>
+        <w:t>del pass-through</w:t>
+      </w:r>
+      <w:r>
+        <w:rPr>
+          <w:rFonts w:ascii="Times New Roman" w:eastAsiaTheme="minorEastAsia" w:hAnsi="Times New Roman" w:cs="Times New Roman"/>
+          <w:sz w:val="24"/>
+          <w:szCs w:val="24"/>
+          <w:lang w:val="es-ES"/>
+        </w:rPr>
+        <w:t>. Ellos hacen</w:t>
+      </w:r>
+      <w:r>
+        <w:rPr>
+          <w:rFonts w:ascii="Times New Roman" w:eastAsiaTheme="minorEastAsia" w:hAnsi="Times New Roman" w:cs="Times New Roman"/>
+          <w:sz w:val="24"/>
+          <w:szCs w:val="24"/>
+          <w:lang w:val="es-ES"/>
+        </w:rPr>
+        <w:t xml:space="preserve"> </w:t>
+      </w:r>
+      <w:r>
+        <w:rPr>
+          <w:rFonts w:ascii="Times New Roman" w:eastAsiaTheme="minorEastAsia" w:hAnsi="Times New Roman" w:cs="Times New Roman"/>
+          <w:sz w:val="24"/>
+          <w:szCs w:val="24"/>
+          <w:lang w:val="es-ES"/>
+        </w:rPr>
+        <w:t>mención de</w:t>
+      </w:r>
+      <w:r>
+        <w:rPr>
+          <w:rFonts w:ascii="Times New Roman" w:eastAsiaTheme="minorEastAsia" w:hAnsi="Times New Roman" w:cs="Times New Roman"/>
+          <w:sz w:val="24"/>
+          <w:szCs w:val="24"/>
+          <w:lang w:val="es-ES"/>
+        </w:rPr>
+        <w:t xml:space="preserve"> los trabajos de</w:t>
       </w:r>
       <w:r>
         <w:rPr>
@@ -3386,7 +4261,17 @@
           <w:szCs w:val="24"/>
           <w:lang w:val="es-ES"/>
         </w:rPr>
-        <w:t xml:space="preserve"> centraron su enfoque de la asimetría </w:t>
+        <w:t xml:space="preserve"> centraron su </w:t>
+      </w:r>
+      <w:r>
+        <w:rPr>
+          <w:rFonts w:ascii="Times New Roman" w:eastAsiaTheme="minorEastAsia" w:hAnsi="Times New Roman" w:cs="Times New Roman"/>
+          <w:sz w:val="24"/>
+          <w:szCs w:val="24"/>
+          <w:lang w:val="es-ES"/>
+        </w:rPr>
+        <w:lastRenderedPageBreak/>
+        <w:t xml:space="preserve">enfoque de la asimetría </w:t>
       </w:r>
       <w:r>
         <w:rPr>
@@ -3443,7 +4328,6 @@
           <w:szCs w:val="24"/>
           <w:lang w:val="es-ES"/>
         </w:rPr>
-        <w:lastRenderedPageBreak/>
         <w:t xml:space="preserve">Dentro de su trabajo Taylor expone que la magnitud del efecto pass-through depende del contexto inflacionario en el que suceda el choque cambiario así, en periodos de inflación baja y estable el choque cambiario tendría una transmisión débil hacia los precios mientras que en un escenario de inflación alta la magnitud del choque se transmite en un grado mayor a los precios. El trabajo de Taylor es muy importante </w:t>
       </w:r>
       <w:r>
@@ -3788,7 +4672,71 @@
           <w:szCs w:val="24"/>
           <w:lang w:val="es-ES"/>
         </w:rPr>
-        <w:t>Dentro del contexto del Esquema de Metas Explicitas de Inflación, el ritmo de la inflación está supeditado al comportamiento de la política monetaria y las expectativas de inflación de los agentes económicos. En este sentido si sucede una depreciación cambiaria en el corto plazo puede observarse un aumento en la inflación, pero debido a que la meta de inflación fijada por el Banco Central es creíble la inflación tendrá a ubicarse nuevamente en la meta establecida</w:t>
+        <w:t xml:space="preserve">Dentro del contexto del Esquema de Metas Explicitas de Inflación, el ritmo de </w:t>
+      </w:r>
+      <w:r>
+        <w:rPr>
+          <w:rFonts w:ascii="Times New Roman" w:eastAsiaTheme="minorEastAsia" w:hAnsi="Times New Roman" w:cs="Times New Roman"/>
+          <w:sz w:val="24"/>
+          <w:szCs w:val="24"/>
+          <w:lang w:val="es-ES"/>
+        </w:rPr>
+        <w:t>esta</w:t>
+      </w:r>
+      <w:r>
+        <w:rPr>
+          <w:rFonts w:ascii="Times New Roman" w:eastAsiaTheme="minorEastAsia" w:hAnsi="Times New Roman" w:cs="Times New Roman"/>
+          <w:sz w:val="24"/>
+          <w:szCs w:val="24"/>
+          <w:lang w:val="es-ES"/>
+        </w:rPr>
+        <w:t xml:space="preserve"> </w:t>
+      </w:r>
+      <w:r>
+        <w:rPr>
+          <w:rFonts w:ascii="Times New Roman" w:eastAsiaTheme="minorEastAsia" w:hAnsi="Times New Roman" w:cs="Times New Roman"/>
+          <w:sz w:val="24"/>
+          <w:szCs w:val="24"/>
+          <w:lang w:val="es-ES"/>
+        </w:rPr>
+        <w:t xml:space="preserve">se encuentra </w:t>
+      </w:r>
+      <w:r>
+        <w:rPr>
+          <w:rFonts w:ascii="Times New Roman" w:eastAsiaTheme="minorEastAsia" w:hAnsi="Times New Roman" w:cs="Times New Roman"/>
+          <w:sz w:val="24"/>
+          <w:szCs w:val="24"/>
+          <w:lang w:val="es-ES"/>
+        </w:rPr>
+        <w:t xml:space="preserve">supeditado al comportamiento de la política monetaria y las expectativas de inflación de los agentes económicos. En este sentido si sucede una depreciación cambiaria en el corto plazo puede observarse un aumento en la inflación, pero debido a que la meta de </w:t>
+      </w:r>
+      <w:r>
+        <w:rPr>
+          <w:rFonts w:ascii="Times New Roman" w:eastAsiaTheme="minorEastAsia" w:hAnsi="Times New Roman" w:cs="Times New Roman"/>
+          <w:sz w:val="24"/>
+          <w:szCs w:val="24"/>
+          <w:lang w:val="es-ES"/>
+        </w:rPr>
+        <w:lastRenderedPageBreak/>
+        <w:t xml:space="preserve">inflación fijada por el Banco Central es creíble la inflación </w:t>
+      </w:r>
+      <w:r>
+        <w:rPr>
+          <w:rFonts w:ascii="Times New Roman" w:eastAsiaTheme="minorEastAsia" w:hAnsi="Times New Roman" w:cs="Times New Roman"/>
+          <w:sz w:val="24"/>
+          <w:szCs w:val="24"/>
+          <w:lang w:val="es-ES"/>
+        </w:rPr>
+        <w:t>tendrá una tendencia</w:t>
+      </w:r>
+      <w:r>
+        <w:rPr>
+          <w:rFonts w:ascii="Times New Roman" w:eastAsiaTheme="minorEastAsia" w:hAnsi="Times New Roman" w:cs="Times New Roman"/>
+          <w:sz w:val="24"/>
+          <w:szCs w:val="24"/>
+          <w:lang w:val="es-ES"/>
+        </w:rPr>
+        <w:t xml:space="preserve"> a ubicarse nuevamente en la meta establecida</w:t>
       </w:r>
       <w:r>
         <w:rPr>
@@ -3871,17 +4819,7 @@
           <w:szCs w:val="24"/>
           <w:lang w:val="es-ES"/>
         </w:rPr>
-        <w:t xml:space="preserve">Si el Banco Central a lo largo del tiempo ha construido credibilidad mediante la consecución de la meta de inflación el choque cambiario no afectará de manera significativa a los precios. Los agentes económicos pueden confiar en que la autoridad monetaria actuará en función de </w:t>
-      </w:r>
-      <w:r>
-        <w:rPr>
-          <w:rFonts w:ascii="Times New Roman" w:eastAsiaTheme="minorEastAsia" w:hAnsi="Times New Roman" w:cs="Times New Roman"/>
-          <w:sz w:val="24"/>
-          <w:szCs w:val="24"/>
-          <w:lang w:val="es-ES"/>
-        </w:rPr>
-        <w:lastRenderedPageBreak/>
-        <w:t>la consecución de la meta de inflación y en consecuencia sus expectativas no se van a desanclar de ella.</w:t>
+        <w:t>Si el Banco Central a lo largo del tiempo ha construido credibilidad mediante la consecución de la meta de inflación el choque cambiario no afectará de manera significativa a los precios. Los agentes económicos pueden confiar en que la autoridad monetaria actuará en función de la consecución de la meta de inflación y en consecuencia sus expectativas no se van a desanclar de ella.</w:t>
       </w:r>
     </w:p>
     <w:p>
@@ -4184,6 +5122,7 @@
           <w:color w:val="auto"/>
           <w:lang w:val="es-ES"/>
         </w:rPr>
+        <w:lastRenderedPageBreak/>
         <w:t>1.</w:t>
       </w:r>
       <w:r>
@@ -4307,17 +5246,7 @@
           <w:szCs w:val="24"/>
           <w:lang w:val="es-ES"/>
         </w:rPr>
-        <w:t xml:space="preserve">Los costos de menú pueden llegar a determinar el grado del pass-through debido a que funcionan como una fuente de rigideces en los precios de la economía. Por ejemplo, cuando se experimentan choques cambiarios las empresas evalúan si modificar sus precios o no </w:t>
-      </w:r>
-      <w:r>
-        <w:rPr>
-          <w:rFonts w:ascii="Times New Roman" w:eastAsiaTheme="minorEastAsia" w:hAnsi="Times New Roman" w:cs="Times New Roman"/>
-          <w:sz w:val="24"/>
-          <w:szCs w:val="24"/>
-          <w:lang w:val="es-ES"/>
-        </w:rPr>
-        <w:lastRenderedPageBreak/>
-        <w:t>debido a que cambiarlos tienen un costo asociado que podrían no asumir y soportar el efecto positivo o negativo del choque cambiario en sus márgenes de ganancia.</w:t>
+        <w:t>Los costos de menú pueden llegar a determinar el grado del pass-through debido a que funcionan como una fuente de rigideces en los precios de la economía. Por ejemplo, cuando se experimentan choques cambiarios las empresas evalúan si modificar sus precios o no debido a que cambiarlos tienen un costo asociado que podrían no asumir y soportar el efecto positivo o negativo del choque cambiario en sus márgenes de ganancia.</w:t>
       </w:r>
     </w:p>
     <w:p>
@@ -4617,6 +5546,7 @@
           <w:szCs w:val="24"/>
           <w:lang w:val="es-ES"/>
         </w:rPr>
+        <w:lastRenderedPageBreak/>
         <w:t>1.5 Política monetaria y tipo de cambio en Guatemala</w:t>
       </w:r>
     </w:p>
@@ -4715,7 +5645,6 @@
           <w:color w:val="auto"/>
           <w:lang w:val="es-ES"/>
         </w:rPr>
-        <w:lastRenderedPageBreak/>
         <w:t>1.5.1 Política Monetaria en Guatemala</w:t>
       </w:r>
     </w:p>
@@ -5201,7 +6130,18 @@
           <w:szCs w:val="24"/>
           <w:lang w:val="es-MX"/>
         </w:rPr>
-        <w:t>Estas reformas financieras y operativas contribuyeron a aumentar el grado de endogeneidad en la determinación de los agregados monetarios ya que los mismos dejaron de ser función solamente de factores de oferta (bajo el control del Banco de Guatemala) y pasaron a ser determinados conjuntamente por factores de oferta y de demanda. Por lo tanto, la relación entre la emisión monetaria y la inflación, la cual denotaba un coeficiente de correlación superior a 80% en las dos décadas previas a la reforma financiera, se redujo durante la década de los noventa.</w:t>
+        <w:t xml:space="preserve">Estas reformas financieras y operativas contribuyeron a aumentar el grado de endogeneidad en la determinación de los agregados monetarios ya que los mismos dejaron de ser función solamente de factores de oferta (bajo el control del Banco de Guatemala) y pasaron a ser determinados conjuntamente por factores de oferta y de demanda. Por lo tanto, la relación entre la emisión monetaria y la inflación, la cual </w:t>
+      </w:r>
+      <w:r>
+        <w:rPr>
+          <w:rFonts w:ascii="Times New Roman" w:eastAsiaTheme="minorEastAsia" w:hAnsi="Times New Roman" w:cs="Times New Roman"/>
+          <w:noProof/>
+          <w:sz w:val="24"/>
+          <w:szCs w:val="24"/>
+          <w:lang w:val="es-MX"/>
+        </w:rPr>
+        <w:lastRenderedPageBreak/>
+        <w:t>denotaba un coeficiente de correlación superior a 80% en las dos décadas previas a la reforma financiera, se redujo durante la década de los noventa.</w:t>
       </w:r>
       <w:r>
         <w:rPr>
@@ -5273,7 +6213,6 @@
           <w:szCs w:val="24"/>
           <w:lang w:val="es-ES"/>
         </w:rPr>
-        <w:lastRenderedPageBreak/>
         <w:t xml:space="preserve">El rompimiento en la relación entre el agregado monetario y la inflación es un hecho relevante puesto que dificulta al Banco Central </w:t>
       </w:r>
       <w:r>
@@ -5738,7 +6677,17 @@
           <w:szCs w:val="24"/>
           <w:lang w:val="es-ES"/>
         </w:rPr>
-        <w:t>anunciar la meta de inflación para el mediano plazo además de establecer mecanismos de transparencia y rendición de cuentas, elementos que se adoptaron por parte del Banco de Guatemala en el periodo de transición</w:t>
+        <w:t xml:space="preserve">anunciar la meta de inflación para el mediano plazo además </w:t>
+      </w:r>
+      <w:r>
+        <w:rPr>
+          <w:rFonts w:ascii="Times New Roman" w:eastAsiaTheme="minorEastAsia" w:hAnsi="Times New Roman" w:cs="Times New Roman"/>
+          <w:sz w:val="24"/>
+          <w:szCs w:val="24"/>
+          <w:lang w:val="es-ES"/>
+        </w:rPr>
+        <w:lastRenderedPageBreak/>
+        <w:t>de establecer mecanismos de transparencia y rendición de cuentas, elementos que se adoptaron por parte del Banco de Guatemala en el periodo de transición</w:t>
       </w:r>
       <w:r>
         <w:rPr>
@@ -5799,7 +6748,6 @@
           <w:szCs w:val="24"/>
           <w:lang w:val="es-ES"/>
         </w:rPr>
-        <w:lastRenderedPageBreak/>
         <w:t>“</w:t>
       </w:r>
       <w:r>
@@ -5911,15 +6859,6 @@
       <w:pPr>
         <w:pStyle w:val="Descripcin"/>
         <w:rPr>
-          <w:rFonts w:ascii="Times New Roman" w:eastAsiaTheme="minorEastAsia" w:hAnsi="Times New Roman" w:cs="Times New Roman"/>
-          <w:color w:val="FFFFFF" w:themeColor="background1"/>
-          <w:sz w:val="24"/>
-          <w:szCs w:val="24"/>
-          <w:lang w:val="es-ES"/>
-        </w:rPr>
-      </w:pPr>
-      <w:r>
-        <w:rPr>
           <w:rFonts w:ascii="Times New Roman" w:hAnsi="Times New Roman" w:cs="Times New Roman"/>
           <w:b/>
           <w:bCs/>
@@ -5929,6 +6868,181 @@
           <w:sz w:val="24"/>
           <w:szCs w:val="24"/>
         </w:rPr>
+      </w:pPr>
+    </w:p>
+    <w:p>
+      <w:pPr>
+        <w:pStyle w:val="Descripcin"/>
+        <w:rPr>
+          <w:rFonts w:ascii="Times New Roman" w:hAnsi="Times New Roman" w:cs="Times New Roman"/>
+          <w:b/>
+          <w:bCs/>
+          <w:i w:val="0"/>
+          <w:iCs w:val="0"/>
+          <w:color w:val="auto"/>
+          <w:sz w:val="24"/>
+          <w:szCs w:val="24"/>
+        </w:rPr>
+      </w:pPr>
+    </w:p>
+    <w:p>
+      <w:pPr>
+        <w:pStyle w:val="Descripcin"/>
+        <w:rPr>
+          <w:rFonts w:ascii="Times New Roman" w:hAnsi="Times New Roman" w:cs="Times New Roman"/>
+          <w:b/>
+          <w:bCs/>
+          <w:i w:val="0"/>
+          <w:iCs w:val="0"/>
+          <w:color w:val="auto"/>
+          <w:sz w:val="24"/>
+          <w:szCs w:val="24"/>
+        </w:rPr>
+      </w:pPr>
+    </w:p>
+    <w:p>
+      <w:pPr>
+        <w:pStyle w:val="Descripcin"/>
+        <w:rPr>
+          <w:rFonts w:ascii="Times New Roman" w:hAnsi="Times New Roman" w:cs="Times New Roman"/>
+          <w:b/>
+          <w:bCs/>
+          <w:i w:val="0"/>
+          <w:iCs w:val="0"/>
+          <w:color w:val="auto"/>
+          <w:sz w:val="24"/>
+          <w:szCs w:val="24"/>
+        </w:rPr>
+      </w:pPr>
+    </w:p>
+    <w:p>
+      <w:pPr>
+        <w:pStyle w:val="Descripcin"/>
+        <w:rPr>
+          <w:rFonts w:ascii="Times New Roman" w:hAnsi="Times New Roman" w:cs="Times New Roman"/>
+          <w:b/>
+          <w:bCs/>
+          <w:i w:val="0"/>
+          <w:iCs w:val="0"/>
+          <w:color w:val="auto"/>
+          <w:sz w:val="24"/>
+          <w:szCs w:val="24"/>
+        </w:rPr>
+      </w:pPr>
+    </w:p>
+    <w:p>
+      <w:pPr>
+        <w:pStyle w:val="Descripcin"/>
+        <w:rPr>
+          <w:rFonts w:ascii="Times New Roman" w:hAnsi="Times New Roman" w:cs="Times New Roman"/>
+          <w:b/>
+          <w:bCs/>
+          <w:i w:val="0"/>
+          <w:iCs w:val="0"/>
+          <w:color w:val="auto"/>
+          <w:sz w:val="24"/>
+          <w:szCs w:val="24"/>
+        </w:rPr>
+      </w:pPr>
+    </w:p>
+    <w:p>
+      <w:pPr>
+        <w:pStyle w:val="Descripcin"/>
+        <w:rPr>
+          <w:rFonts w:ascii="Times New Roman" w:hAnsi="Times New Roman" w:cs="Times New Roman"/>
+          <w:b/>
+          <w:bCs/>
+          <w:i w:val="0"/>
+          <w:iCs w:val="0"/>
+          <w:color w:val="auto"/>
+          <w:sz w:val="24"/>
+          <w:szCs w:val="24"/>
+        </w:rPr>
+      </w:pPr>
+    </w:p>
+    <w:p>
+      <w:pPr>
+        <w:pStyle w:val="Descripcin"/>
+        <w:rPr>
+          <w:rFonts w:ascii="Times New Roman" w:hAnsi="Times New Roman" w:cs="Times New Roman"/>
+          <w:b/>
+          <w:bCs/>
+          <w:i w:val="0"/>
+          <w:iCs w:val="0"/>
+          <w:color w:val="auto"/>
+          <w:sz w:val="24"/>
+          <w:szCs w:val="24"/>
+        </w:rPr>
+      </w:pPr>
+    </w:p>
+    <w:p>
+      <w:pPr>
+        <w:pStyle w:val="Descripcin"/>
+        <w:rPr>
+          <w:rFonts w:ascii="Times New Roman" w:hAnsi="Times New Roman" w:cs="Times New Roman"/>
+          <w:b/>
+          <w:bCs/>
+          <w:i w:val="0"/>
+          <w:iCs w:val="0"/>
+          <w:color w:val="auto"/>
+          <w:sz w:val="24"/>
+          <w:szCs w:val="24"/>
+        </w:rPr>
+      </w:pPr>
+    </w:p>
+    <w:p>
+      <w:pPr>
+        <w:pStyle w:val="Descripcin"/>
+        <w:rPr>
+          <w:rFonts w:ascii="Times New Roman" w:hAnsi="Times New Roman" w:cs="Times New Roman"/>
+          <w:b/>
+          <w:bCs/>
+          <w:i w:val="0"/>
+          <w:iCs w:val="0"/>
+          <w:color w:val="auto"/>
+          <w:sz w:val="24"/>
+          <w:szCs w:val="24"/>
+        </w:rPr>
+      </w:pPr>
+    </w:p>
+    <w:p>
+      <w:pPr>
+        <w:pStyle w:val="Descripcin"/>
+        <w:rPr>
+          <w:rFonts w:ascii="Times New Roman" w:hAnsi="Times New Roman" w:cs="Times New Roman"/>
+          <w:b/>
+          <w:bCs/>
+          <w:i w:val="0"/>
+          <w:iCs w:val="0"/>
+          <w:color w:val="auto"/>
+          <w:sz w:val="24"/>
+          <w:szCs w:val="24"/>
+        </w:rPr>
+      </w:pPr>
+    </w:p>
+    <w:p>
+      <w:pPr>
+        <w:pStyle w:val="Descripcin"/>
+        <w:rPr>
+          <w:rFonts w:ascii="Times New Roman" w:eastAsiaTheme="minorEastAsia" w:hAnsi="Times New Roman" w:cs="Times New Roman"/>
+          <w:color w:val="FFFFFF" w:themeColor="background1"/>
+          <w:sz w:val="24"/>
+          <w:szCs w:val="24"/>
+          <w:lang w:val="es-ES"/>
+        </w:rPr>
+      </w:pPr>
+      <w:r>
+        <w:rPr>
+          <w:rFonts w:ascii="Times New Roman" w:hAnsi="Times New Roman" w:cs="Times New Roman"/>
+          <w:b/>
+          <w:bCs/>
+          <w:i w:val="0"/>
+          <w:iCs w:val="0"/>
+          <w:color w:val="auto"/>
+          <w:sz w:val="24"/>
+          <w:szCs w:val="24"/>
+        </w:rPr>
+        <w:lastRenderedPageBreak/>
         <w:t xml:space="preserve">Figura </w:t>
       </w:r>
       <w:r>
@@ -6204,7 +7318,6 @@
           <w:sz w:val="24"/>
           <w:szCs w:val="24"/>
         </w:rPr>
-        <w:lastRenderedPageBreak/>
         <w:t xml:space="preserve">Cómo se evidencia en </w:t>
       </w:r>
       <w:r>
@@ -6268,6 +7381,9 @@
     <w:p>
       <w:pPr>
         <w:pStyle w:val="Descripcin"/>
+        <w:rPr>
+          <w:color w:val="auto"/>
+        </w:rPr>
       </w:pPr>
       <w:r>
         <w:rPr>
@@ -6355,7 +7471,31 @@
         <w:rPr>
           <w:color w:val="FFFFFF" w:themeColor="background1"/>
         </w:rPr>
-        <w:t>Inflación Media según el esquema de Política Monetaria</w:t>
+        <w:t xml:space="preserve">Inflación </w:t>
+      </w:r>
+      <w:r>
+        <w:rPr>
+          <w:color w:val="FFFFFF" w:themeColor="background1"/>
+        </w:rPr>
+        <w:t>m</w:t>
+      </w:r>
+      <w:r>
+        <w:rPr>
+          <w:color w:val="FFFFFF" w:themeColor="background1"/>
+        </w:rPr>
+        <w:t>edia</w:t>
+      </w:r>
+      <w:r>
+        <w:rPr>
+          <w:color w:val="FFFFFF" w:themeColor="background1"/>
+        </w:rPr>
+        <w:t xml:space="preserve"> y varianza</w:t>
+      </w:r>
+      <w:r>
+        <w:rPr>
+          <w:color w:val="FFFFFF" w:themeColor="background1"/>
+        </w:rPr>
+        <w:t xml:space="preserve"> según el esquema de Política Monetaria</w:t>
       </w:r>
     </w:p>
     <w:p>
@@ -6379,12 +7519,56 @@
           <w:sz w:val="24"/>
           <w:szCs w:val="24"/>
         </w:rPr>
-        <w:t>Inflación Media según el esquema de Política Monetaria</w:t>
+        <w:t xml:space="preserve">Inflación </w:t>
+      </w:r>
+      <w:r>
+        <w:rPr>
+          <w:rFonts w:ascii="Times New Roman" w:hAnsi="Times New Roman" w:cs="Times New Roman"/>
+          <w:i w:val="0"/>
+          <w:iCs w:val="0"/>
+          <w:color w:val="auto"/>
+          <w:sz w:val="24"/>
+          <w:szCs w:val="24"/>
+        </w:rPr>
+        <w:t>m</w:t>
+      </w:r>
+      <w:r>
+        <w:rPr>
+          <w:rFonts w:ascii="Times New Roman" w:hAnsi="Times New Roman" w:cs="Times New Roman"/>
+          <w:i w:val="0"/>
+          <w:iCs w:val="0"/>
+          <w:color w:val="auto"/>
+          <w:sz w:val="24"/>
+          <w:szCs w:val="24"/>
+        </w:rPr>
+        <w:t>edia</w:t>
+      </w:r>
+      <w:r>
+        <w:rPr>
+          <w:rFonts w:ascii="Times New Roman" w:hAnsi="Times New Roman" w:cs="Times New Roman"/>
+          <w:i w:val="0"/>
+          <w:iCs w:val="0"/>
+          <w:color w:val="auto"/>
+          <w:sz w:val="24"/>
+          <w:szCs w:val="24"/>
+        </w:rPr>
+        <w:t xml:space="preserve"> y varianza</w:t>
+      </w:r>
+      <w:r>
+        <w:rPr>
+          <w:rFonts w:ascii="Times New Roman" w:hAnsi="Times New Roman" w:cs="Times New Roman"/>
+          <w:i w:val="0"/>
+          <w:iCs w:val="0"/>
+          <w:color w:val="auto"/>
+          <w:sz w:val="24"/>
+          <w:szCs w:val="24"/>
+        </w:rPr>
+        <w:t xml:space="preserve"> según el esquema de Política Monetaria</w:t>
       </w:r>
     </w:p>
     <w:tbl>
       <w:tblPr>
-        <w:tblW w:w="7797" w:type="dxa"/>
+        <w:tblW w:w="8737" w:type="dxa"/>
         <w:jc w:val="center"/>
         <w:tblCellMar>
           <w:left w:w="70" w:type="dxa"/>
@@ -6393,8 +7577,9 @@
         <w:tblLook w:val="04A0" w:firstRow="1" w:lastRow="0" w:firstColumn="1" w:lastColumn="0" w:noHBand="0" w:noVBand="1"/>
       </w:tblPr>
       <w:tblGrid>
-        <w:gridCol w:w="5529"/>
-        <w:gridCol w:w="2268"/>
+        <w:gridCol w:w="5500"/>
+        <w:gridCol w:w="2155"/>
+        <w:gridCol w:w="1087"/>
       </w:tblGrid>
       <w:tr>
         <w:trPr>
@@ -6403,7 +7588,7 @@
         </w:trPr>
         <w:tc>
           <w:tcPr>
-            <w:tcW w:w="5529" w:type="dxa"/>
+            <w:tcW w:w="5500" w:type="dxa"/>
             <w:tcBorders>
               <w:top w:val="single" w:sz="4" w:space="0" w:color="auto"/>
               <w:left w:val="nil"/>
@@ -6445,7 +7630,7 @@
         </w:tc>
         <w:tc>
           <w:tcPr>
-            <w:tcW w:w="2268" w:type="dxa"/>
+            <w:tcW w:w="2155" w:type="dxa"/>
             <w:tcBorders>
               <w:top w:val="single" w:sz="4" w:space="0" w:color="auto"/>
               <w:left w:val="nil"/>
@@ -6485,6 +7670,44 @@
             </w:r>
           </w:p>
         </w:tc>
+        <w:tc>
+          <w:tcPr>
+            <w:tcW w:w="1082" w:type="dxa"/>
+            <w:tcBorders>
+              <w:top w:val="single" w:sz="4" w:space="0" w:color="auto"/>
+              <w:left w:val="nil"/>
+              <w:bottom w:val="single" w:sz="4" w:space="0" w:color="auto"/>
+              <w:right w:val="nil"/>
+            </w:tcBorders>
+          </w:tcPr>
+          <w:p>
+            <w:pPr>
+              <w:spacing w:after="0" w:line="240" w:lineRule="auto"/>
+              <w:jc w:val="center"/>
+              <w:rPr>
+                <w:rFonts w:ascii="Times New Roman" w:eastAsia="Times New Roman" w:hAnsi="Times New Roman" w:cs="Times New Roman"/>
+                <w:b/>
+                <w:bCs/>
+                <w:color w:val="000000"/>
+                <w:sz w:val="24"/>
+                <w:szCs w:val="24"/>
+                <w:lang w:eastAsia="es-GT"/>
+              </w:rPr>
+            </w:pPr>
+            <w:r>
+              <w:rPr>
+                <w:rFonts w:ascii="Times New Roman" w:eastAsia="Times New Roman" w:hAnsi="Times New Roman" w:cs="Times New Roman"/>
+                <w:b/>
+                <w:bCs/>
+                <w:color w:val="000000"/>
+                <w:sz w:val="24"/>
+                <w:szCs w:val="24"/>
+                <w:lang w:eastAsia="es-GT"/>
+              </w:rPr>
+              <w:t>Varianza</w:t>
+            </w:r>
+          </w:p>
+        </w:tc>
       </w:tr>
       <w:tr>
         <w:trPr>
@@ -6493,7 +7716,7 @@
         </w:trPr>
         <w:tc>
           <w:tcPr>
-            <w:tcW w:w="5529" w:type="dxa"/>
+            <w:tcW w:w="5500" w:type="dxa"/>
             <w:tcBorders>
               <w:top w:val="nil"/>
               <w:left w:val="nil"/>
@@ -6550,7 +7773,7 @@
         </w:tc>
         <w:tc>
           <w:tcPr>
-            <w:tcW w:w="2268" w:type="dxa"/>
+            <w:tcW w:w="2155" w:type="dxa"/>
             <w:tcBorders>
               <w:top w:val="nil"/>
               <w:left w:val="nil"/>
@@ -6586,6 +7809,40 @@
             </w:r>
           </w:p>
         </w:tc>
+        <w:tc>
+          <w:tcPr>
+            <w:tcW w:w="1082" w:type="dxa"/>
+            <w:tcBorders>
+              <w:top w:val="nil"/>
+              <w:left w:val="nil"/>
+              <w:bottom w:val="nil"/>
+              <w:right w:val="nil"/>
+            </w:tcBorders>
+          </w:tcPr>
+          <w:p>
+            <w:pPr>
+              <w:spacing w:after="0" w:line="240" w:lineRule="auto"/>
+              <w:jc w:val="center"/>
+              <w:rPr>
+                <w:rFonts w:ascii="Times New Roman" w:eastAsia="Times New Roman" w:hAnsi="Times New Roman" w:cs="Times New Roman"/>
+                <w:color w:val="000000"/>
+                <w:sz w:val="24"/>
+                <w:szCs w:val="24"/>
+                <w:lang w:eastAsia="es-GT"/>
+              </w:rPr>
+            </w:pPr>
+            <w:r>
+              <w:rPr>
+                <w:rFonts w:ascii="Times New Roman" w:eastAsia="Times New Roman" w:hAnsi="Times New Roman" w:cs="Times New Roman"/>
+                <w:color w:val="000000"/>
+                <w:sz w:val="24"/>
+                <w:szCs w:val="24"/>
+                <w:lang w:eastAsia="es-GT"/>
+              </w:rPr>
+              <w:t>132.68</w:t>
+            </w:r>
+          </w:p>
+        </w:tc>
       </w:tr>
       <w:tr>
         <w:trPr>
@@ -6594,7 +7851,7 @@
         </w:trPr>
         <w:tc>
           <w:tcPr>
-            <w:tcW w:w="5529" w:type="dxa"/>
+            <w:tcW w:w="5500" w:type="dxa"/>
             <w:tcBorders>
               <w:top w:val="nil"/>
               <w:left w:val="nil"/>
@@ -6631,7 +7888,7 @@
         </w:tc>
         <w:tc>
           <w:tcPr>
-            <w:tcW w:w="2268" w:type="dxa"/>
+            <w:tcW w:w="2155" w:type="dxa"/>
             <w:tcBorders>
               <w:top w:val="nil"/>
               <w:left w:val="nil"/>
@@ -6667,6 +7924,40 @@
             </w:r>
           </w:p>
         </w:tc>
+        <w:tc>
+          <w:tcPr>
+            <w:tcW w:w="1082" w:type="dxa"/>
+            <w:tcBorders>
+              <w:top w:val="nil"/>
+              <w:left w:val="nil"/>
+              <w:bottom w:val="nil"/>
+              <w:right w:val="nil"/>
+            </w:tcBorders>
+          </w:tcPr>
+          <w:p>
+            <w:pPr>
+              <w:spacing w:after="0" w:line="240" w:lineRule="auto"/>
+              <w:jc w:val="center"/>
+              <w:rPr>
+                <w:rFonts w:ascii="Times New Roman" w:eastAsia="Times New Roman" w:hAnsi="Times New Roman" w:cs="Times New Roman"/>
+                <w:color w:val="000000"/>
+                <w:sz w:val="24"/>
+                <w:szCs w:val="24"/>
+                <w:lang w:eastAsia="es-GT"/>
+              </w:rPr>
+            </w:pPr>
+            <w:r>
+              <w:rPr>
+                <w:rFonts w:ascii="Times New Roman" w:eastAsia="Times New Roman" w:hAnsi="Times New Roman" w:cs="Times New Roman"/>
+                <w:color w:val="000000"/>
+                <w:sz w:val="24"/>
+                <w:szCs w:val="24"/>
+                <w:lang w:eastAsia="es-GT"/>
+              </w:rPr>
+              <w:t>7.93</w:t>
+            </w:r>
+          </w:p>
+        </w:tc>
       </w:tr>
       <w:tr>
         <w:trPr>
@@ -6675,7 +7966,7 @@
         </w:trPr>
         <w:tc>
           <w:tcPr>
-            <w:tcW w:w="5529" w:type="dxa"/>
+            <w:tcW w:w="5500" w:type="dxa"/>
             <w:tcBorders>
               <w:top w:val="nil"/>
               <w:left w:val="nil"/>
@@ -6712,7 +8003,7 @@
         </w:tc>
         <w:tc>
           <w:tcPr>
-            <w:tcW w:w="2268" w:type="dxa"/>
+            <w:tcW w:w="2155" w:type="dxa"/>
             <w:tcBorders>
               <w:top w:val="nil"/>
               <w:left w:val="nil"/>
@@ -6748,6 +8039,40 @@
             </w:r>
           </w:p>
         </w:tc>
+        <w:tc>
+          <w:tcPr>
+            <w:tcW w:w="1082" w:type="dxa"/>
+            <w:tcBorders>
+              <w:top w:val="nil"/>
+              <w:left w:val="nil"/>
+              <w:bottom w:val="single" w:sz="4" w:space="0" w:color="auto"/>
+              <w:right w:val="nil"/>
+            </w:tcBorders>
+          </w:tcPr>
+          <w:p>
+            <w:pPr>
+              <w:spacing w:after="0" w:line="240" w:lineRule="auto"/>
+              <w:jc w:val="center"/>
+              <w:rPr>
+                <w:rFonts w:ascii="Times New Roman" w:eastAsia="Times New Roman" w:hAnsi="Times New Roman" w:cs="Times New Roman"/>
+                <w:color w:val="000000"/>
+                <w:sz w:val="24"/>
+                <w:szCs w:val="24"/>
+                <w:lang w:eastAsia="es-GT"/>
+              </w:rPr>
+            </w:pPr>
+            <w:r>
+              <w:rPr>
+                <w:rFonts w:ascii="Times New Roman" w:eastAsia="Times New Roman" w:hAnsi="Times New Roman" w:cs="Times New Roman"/>
+                <w:color w:val="000000"/>
+                <w:sz w:val="24"/>
+                <w:szCs w:val="24"/>
+                <w:lang w:eastAsia="es-GT"/>
+              </w:rPr>
+              <w:t>6.85</w:t>
+            </w:r>
+          </w:p>
+        </w:tc>
       </w:tr>
     </w:tbl>
     <w:p>
@@ -6860,31 +8185,16 @@
           <w:sz w:val="24"/>
           <w:szCs w:val="24"/>
         </w:rPr>
-        <w:t>.</w:t>
-      </w:r>
-      <w:r>
-        <w:rPr>
-          <w:rFonts w:ascii="Times New Roman" w:hAnsi="Times New Roman" w:cs="Times New Roman"/>
-          <w:sz w:val="24"/>
-          <w:szCs w:val="24"/>
-        </w:rPr>
-        <w:t xml:space="preserve"> En este sentido el EMEI </w:t>
-      </w:r>
-      <w:r>
-        <w:rPr>
-          <w:rFonts w:ascii="Times New Roman" w:hAnsi="Times New Roman" w:cs="Times New Roman"/>
-          <w:sz w:val="24"/>
-          <w:szCs w:val="24"/>
-        </w:rPr>
-        <w:t>parece haber tenido</w:t>
-      </w:r>
-      <w:r>
-        <w:rPr>
-          <w:rFonts w:ascii="Times New Roman" w:hAnsi="Times New Roman" w:cs="Times New Roman"/>
-          <w:sz w:val="24"/>
-          <w:szCs w:val="24"/>
-        </w:rPr>
-        <w:t xml:space="preserve"> éxito en la reducción de la inflación</w:t>
+        <w:t xml:space="preserve">, </w:t>
+      </w:r>
+      <w:r>
+        <w:rPr>
+          <w:rFonts w:ascii="Times New Roman" w:hAnsi="Times New Roman" w:cs="Times New Roman"/>
+          <w:sz w:val="24"/>
+          <w:szCs w:val="24"/>
+        </w:rPr>
+        <w:lastRenderedPageBreak/>
+        <w:t>además de ello la inflación ha mostrado una menor volatilidad en el EMEI que en el esquema de agregados monetarios</w:t>
       </w:r>
       <w:r>
         <w:rPr>
@@ -7238,28 +8548,6 @@
     </w:p>
     <w:p>
       <w:pPr>
-        <w:spacing w:line="360" w:lineRule="auto"/>
-        <w:jc w:val="both"/>
-        <w:rPr>
-          <w:rFonts w:ascii="Times New Roman" w:hAnsi="Times New Roman" w:cs="Times New Roman"/>
-          <w:sz w:val="24"/>
-          <w:szCs w:val="24"/>
-        </w:rPr>
-      </w:pPr>
-    </w:p>
-    <w:p>
-      <w:pPr>
-        <w:spacing w:line="360" w:lineRule="auto"/>
-        <w:jc w:val="both"/>
-        <w:rPr>
-          <w:rFonts w:ascii="Times New Roman" w:hAnsi="Times New Roman" w:cs="Times New Roman"/>
-          <w:sz w:val="24"/>
-          <w:szCs w:val="24"/>
-        </w:rPr>
-      </w:pPr>
-    </w:p>
-    <w:p>
-      <w:pPr>
         <w:pStyle w:val="Descripcin"/>
         <w:rPr>
           <w:color w:val="FFFFFF" w:themeColor="background1"/>
@@ -7276,7 +8564,6 @@
           <w:sz w:val="24"/>
           <w:szCs w:val="24"/>
         </w:rPr>
-        <w:lastRenderedPageBreak/>
         <w:t xml:space="preserve">Figura </w:t>
       </w:r>
       <w:r>
@@ -7550,6 +8837,7 @@
           <w:sz w:val="24"/>
           <w:szCs w:val="24"/>
         </w:rPr>
+        <w:lastRenderedPageBreak/>
         <w:t xml:space="preserve">La ley de Libre Negociación de Divisas significó un hito importante en lo referente al tipo de cambio en Guatemala </w:t>
       </w:r>
       <w:r>
@@ -7734,17 +9022,6 @@
         </w:rPr>
         <w:t>la cual cobra vida a partir de la resolución de Junta Monetaria 171-2011 y que establece lo siguiente:</w:t>
       </w:r>
-    </w:p>
-    <w:p>
-      <w:pPr>
-        <w:spacing w:line="360" w:lineRule="auto"/>
-        <w:jc w:val="both"/>
-        <w:rPr>
-          <w:rFonts w:ascii="Times New Roman" w:hAnsi="Times New Roman" w:cs="Times New Roman"/>
-          <w:sz w:val="24"/>
-          <w:szCs w:val="24"/>
-        </w:rPr>
-      </w:pPr>
     </w:p>
     <w:p>
       <w:pPr>
@@ -7765,7 +9042,6 @@
           <w:sz w:val="24"/>
           <w:szCs w:val="24"/>
         </w:rPr>
-        <w:lastRenderedPageBreak/>
         <w:t>“</w:t>
       </w:r>
       <w:r>
@@ -7873,6 +9149,7 @@
           <w:sz w:val="24"/>
           <w:szCs w:val="24"/>
         </w:rPr>
+        <w:lastRenderedPageBreak/>
         <w:t xml:space="preserve">Es importante resaltar el espíritu de la Política </w:t>
       </w:r>
       <w:r>
@@ -8026,28 +9303,6 @@
     </w:p>
     <w:p>
       <w:pPr>
-        <w:spacing w:line="360" w:lineRule="auto"/>
-        <w:jc w:val="both"/>
-        <w:rPr>
-          <w:rFonts w:ascii="Times New Roman" w:hAnsi="Times New Roman" w:cs="Times New Roman"/>
-          <w:sz w:val="24"/>
-          <w:szCs w:val="24"/>
-        </w:rPr>
-      </w:pPr>
-    </w:p>
-    <w:p>
-      <w:pPr>
-        <w:spacing w:line="360" w:lineRule="auto"/>
-        <w:jc w:val="both"/>
-        <w:rPr>
-          <w:rFonts w:ascii="Times New Roman" w:hAnsi="Times New Roman" w:cs="Times New Roman"/>
-          <w:sz w:val="24"/>
-          <w:szCs w:val="24"/>
-        </w:rPr>
-      </w:pPr>
-    </w:p>
-    <w:p>
-      <w:pPr>
         <w:pStyle w:val="Descripcin"/>
         <w:rPr>
           <w:rFonts w:ascii="Times New Roman" w:hAnsi="Times New Roman" w:cs="Times New Roman"/>
@@ -8066,7 +9321,6 @@
           <w:sz w:val="24"/>
           <w:szCs w:val="24"/>
         </w:rPr>
-        <w:lastRenderedPageBreak/>
         <w:t xml:space="preserve">Figura </w:t>
       </w:r>
       <w:r>
@@ -8245,105 +9499,6 @@
         </w:rPr>
         <w:t>Nota: El gráfico presenta la evolución del tipo de cambio desde noviembre 1989 hasta mayo 2022. Elaboración propia.</w:t>
       </w:r>
-    </w:p>
-    <w:p>
-      <w:pPr>
-        <w:spacing w:line="360" w:lineRule="auto"/>
-        <w:jc w:val="both"/>
-        <w:rPr>
-          <w:rFonts w:ascii="Times New Roman" w:hAnsi="Times New Roman" w:cs="Times New Roman"/>
-          <w:sz w:val="24"/>
-          <w:szCs w:val="24"/>
-        </w:rPr>
-      </w:pPr>
-    </w:p>
-    <w:p>
-      <w:pPr>
-        <w:spacing w:line="360" w:lineRule="auto"/>
-        <w:jc w:val="both"/>
-        <w:rPr>
-          <w:rFonts w:ascii="Times New Roman" w:hAnsi="Times New Roman" w:cs="Times New Roman"/>
-          <w:sz w:val="24"/>
-          <w:szCs w:val="24"/>
-        </w:rPr>
-      </w:pPr>
-    </w:p>
-    <w:p>
-      <w:pPr>
-        <w:spacing w:line="360" w:lineRule="auto"/>
-        <w:jc w:val="both"/>
-        <w:rPr>
-          <w:rFonts w:ascii="Times New Roman" w:hAnsi="Times New Roman" w:cs="Times New Roman"/>
-          <w:sz w:val="24"/>
-          <w:szCs w:val="24"/>
-        </w:rPr>
-      </w:pPr>
-    </w:p>
-    <w:p>
-      <w:pPr>
-        <w:spacing w:line="360" w:lineRule="auto"/>
-        <w:jc w:val="both"/>
-        <w:rPr>
-          <w:rFonts w:ascii="Times New Roman" w:hAnsi="Times New Roman" w:cs="Times New Roman"/>
-          <w:sz w:val="24"/>
-          <w:szCs w:val="24"/>
-        </w:rPr>
-      </w:pPr>
-    </w:p>
-    <w:p>
-      <w:pPr>
-        <w:spacing w:line="360" w:lineRule="auto"/>
-        <w:jc w:val="both"/>
-        <w:rPr>
-          <w:rFonts w:ascii="Times New Roman" w:hAnsi="Times New Roman" w:cs="Times New Roman"/>
-          <w:sz w:val="24"/>
-          <w:szCs w:val="24"/>
-        </w:rPr>
-      </w:pPr>
-    </w:p>
-    <w:p>
-      <w:pPr>
-        <w:spacing w:line="360" w:lineRule="auto"/>
-        <w:jc w:val="both"/>
-        <w:rPr>
-          <w:rFonts w:ascii="Times New Roman" w:hAnsi="Times New Roman" w:cs="Times New Roman"/>
-          <w:sz w:val="24"/>
-          <w:szCs w:val="24"/>
-        </w:rPr>
-      </w:pPr>
-    </w:p>
-    <w:p>
-      <w:pPr>
-        <w:spacing w:line="360" w:lineRule="auto"/>
-        <w:jc w:val="both"/>
-        <w:rPr>
-          <w:rFonts w:ascii="Times New Roman" w:hAnsi="Times New Roman" w:cs="Times New Roman"/>
-          <w:sz w:val="24"/>
-          <w:szCs w:val="24"/>
-        </w:rPr>
-      </w:pPr>
-    </w:p>
-    <w:p>
-      <w:pPr>
-        <w:spacing w:line="360" w:lineRule="auto"/>
-        <w:jc w:val="both"/>
-        <w:rPr>
-          <w:rFonts w:ascii="Times New Roman" w:hAnsi="Times New Roman" w:cs="Times New Roman"/>
-          <w:sz w:val="24"/>
-          <w:szCs w:val="24"/>
-        </w:rPr>
-      </w:pPr>
-    </w:p>
-    <w:p>
-      <w:pPr>
-        <w:spacing w:line="360" w:lineRule="auto"/>
-        <w:jc w:val="both"/>
-        <w:rPr>
-          <w:rFonts w:ascii="Times New Roman" w:hAnsi="Times New Roman" w:cs="Times New Roman"/>
-          <w:sz w:val="24"/>
-          <w:szCs w:val="24"/>
-        </w:rPr>
-      </w:pPr>
     </w:p>
     <w:p>
       <w:pPr>
@@ -14211,17 +15366,6 @@
     </w:p>
     <w:p>
       <w:pPr>
-        <w:spacing w:line="360" w:lineRule="auto"/>
-        <w:jc w:val="both"/>
-        <w:rPr>
-          <w:rFonts w:ascii="Times New Roman" w:eastAsiaTheme="minorEastAsia" w:hAnsi="Times New Roman" w:cs="Times New Roman"/>
-          <w:sz w:val="24"/>
-          <w:szCs w:val="24"/>
-        </w:rPr>
-      </w:pPr>
-    </w:p>
-    <w:p>
-      <w:pPr>
         <w:pStyle w:val="Ttulo2"/>
         <w:spacing w:line="480" w:lineRule="auto"/>
         <w:rPr>
@@ -14242,6 +15386,7 @@
           <w:sz w:val="24"/>
           <w:szCs w:val="24"/>
         </w:rPr>
+        <w:lastRenderedPageBreak/>
         <w:t>2.3 Especificación del modelo y variables a utilizar</w:t>
       </w:r>
     </w:p>
@@ -25557,25 +26702,7 @@
           <w:sz w:val="24"/>
           <w:szCs w:val="24"/>
         </w:rPr>
-        <w:t xml:space="preserve">Nota: </w:t>
-      </w:r>
-      <w:proofErr w:type="gramStart"/>
-      <w:r>
-        <w:rPr>
-          <w:rFonts w:ascii="Times New Roman" w:hAnsi="Times New Roman" w:cs="Times New Roman"/>
-          <w:sz w:val="24"/>
-          <w:szCs w:val="24"/>
-        </w:rPr>
-        <w:t>*,*</w:t>
-      </w:r>
-      <w:proofErr w:type="gramEnd"/>
-      <w:r>
-        <w:rPr>
-          <w:rFonts w:ascii="Times New Roman" w:hAnsi="Times New Roman" w:cs="Times New Roman"/>
-          <w:sz w:val="24"/>
-          <w:szCs w:val="24"/>
-        </w:rPr>
-        <w:t>*,*** indican significancia al 10, 5 y 1%</w:t>
+        <w:t>Nota: *,**,*** indican significancia al 10, 5 y 1%</w:t>
       </w:r>
       <w:r>
         <w:rPr>
@@ -25862,18 +26989,8 @@
           <w:sz w:val="24"/>
           <w:szCs w:val="24"/>
         </w:rPr>
-        <w:t xml:space="preserve">John </w:t>
-      </w:r>
-      <w:proofErr w:type="gramStart"/>
-      <w:r>
-        <w:rPr>
-          <w:rFonts w:ascii="Times New Roman" w:hAnsi="Times New Roman" w:cs="Times New Roman"/>
-          <w:sz w:val="24"/>
-          <w:szCs w:val="24"/>
-        </w:rPr>
-        <w:t>B.Taylor</w:t>
-      </w:r>
-      <w:proofErr w:type="gramEnd"/>
+        <w:t>John B.Taylor</w:t>
+      </w:r>
       <w:r>
         <w:rPr>
           <w:rFonts w:ascii="Times New Roman" w:hAnsi="Times New Roman" w:cs="Times New Roman"/>
@@ -28386,6 +29503,7 @@
     <w:p>
       <w:pPr>
         <w:pStyle w:val="Ttulo1"/>
+        <w:spacing w:line="360" w:lineRule="auto"/>
         <w:jc w:val="center"/>
         <w:rPr>
           <w:rFonts w:ascii="Times New Roman" w:hAnsi="Times New Roman" w:cs="Times New Roman"/>
@@ -28419,6 +29537,101 @@
           <w:szCs w:val="24"/>
         </w:rPr>
       </w:pPr>
+      <w:r>
+        <w:rPr>
+          <w:rFonts w:ascii="Times New Roman" w:hAnsi="Times New Roman" w:cs="Times New Roman"/>
+          <w:sz w:val="24"/>
+          <w:szCs w:val="24"/>
+        </w:rPr>
+        <w:t>El lector puede dirigirse a las siguientes páginas para encontrar a mayor detalle el proceso de ajuste del modelo TAR así como la base de datos y el código de R para el proceso de estimación.</w:t>
+      </w:r>
+    </w:p>
+    <w:p>
+      <w:pPr>
+        <w:spacing w:line="360" w:lineRule="auto"/>
+        <w:jc w:val="both"/>
+        <w:rPr>
+          <w:rFonts w:ascii="Times New Roman" w:hAnsi="Times New Roman" w:cs="Times New Roman"/>
+          <w:sz w:val="24"/>
+          <w:szCs w:val="24"/>
+        </w:rPr>
+      </w:pPr>
+      <w:r>
+        <w:rPr>
+          <w:rFonts w:ascii="Times New Roman" w:hAnsi="Times New Roman" w:cs="Times New Roman"/>
+          <w:sz w:val="24"/>
+          <w:szCs w:val="24"/>
+        </w:rPr>
+        <w:t>Ajuste modelo TAR:</w:t>
+      </w:r>
+      <w:r>
+        <w:rPr>
+          <w:rFonts w:ascii="Times New Roman" w:hAnsi="Times New Roman" w:cs="Times New Roman"/>
+          <w:sz w:val="24"/>
+          <w:szCs w:val="24"/>
+        </w:rPr>
+        <w:t xml:space="preserve"> </w:t>
+      </w:r>
+      <w:hyperlink r:id="rId16" w:history="1">
+        <w:r>
+          <w:rPr>
+            <w:rStyle w:val="Hipervnculo"/>
+            <w:rFonts w:ascii="Times New Roman" w:hAnsi="Times New Roman" w:cs="Times New Roman"/>
+            <w:sz w:val="24"/>
+            <w:szCs w:val="24"/>
+          </w:rPr>
+          <w:t>https://jorgeorenos.github.io/ajuste-TAR/</w:t>
+        </w:r>
+      </w:hyperlink>
+    </w:p>
+    <w:p>
+      <w:pPr>
+        <w:spacing w:line="360" w:lineRule="auto"/>
+        <w:jc w:val="both"/>
+        <w:rPr>
+          <w:rFonts w:ascii="Times New Roman" w:hAnsi="Times New Roman" w:cs="Times New Roman"/>
+          <w:sz w:val="24"/>
+          <w:szCs w:val="24"/>
+        </w:rPr>
+      </w:pPr>
+      <w:r>
+        <w:rPr>
+          <w:rFonts w:ascii="Times New Roman" w:hAnsi="Times New Roman" w:cs="Times New Roman"/>
+          <w:sz w:val="24"/>
+          <w:szCs w:val="24"/>
+        </w:rPr>
+        <w:t>Otro elemento de interés puede hacer el proceso de estimación de la brecha del producto la cual se deja a continuación:</w:t>
+      </w:r>
+    </w:p>
+    <w:p>
+      <w:pPr>
+        <w:spacing w:line="360" w:lineRule="auto"/>
+        <w:jc w:val="both"/>
+        <w:rPr>
+          <w:rFonts w:ascii="Times New Roman" w:hAnsi="Times New Roman" w:cs="Times New Roman"/>
+          <w:sz w:val="24"/>
+          <w:szCs w:val="24"/>
+        </w:rPr>
+      </w:pPr>
+      <w:r>
+        <w:rPr>
+          <w:rFonts w:ascii="Times New Roman" w:hAnsi="Times New Roman" w:cs="Times New Roman"/>
+          <w:sz w:val="24"/>
+          <w:szCs w:val="24"/>
+        </w:rPr>
+        <w:t xml:space="preserve">Estimación brecha del producto: </w:t>
+      </w:r>
+      <w:hyperlink r:id="rId17" w:history="1">
+        <w:r>
+          <w:rPr>
+            <w:rStyle w:val="Hipervnculo"/>
+            <w:rFonts w:ascii="Times New Roman" w:hAnsi="Times New Roman" w:cs="Times New Roman"/>
+            <w:sz w:val="24"/>
+            <w:szCs w:val="24"/>
+          </w:rPr>
+          <w:t>https://jorgeorenos.github.io/serie-IMAE/</w:t>
+        </w:r>
+      </w:hyperlink>
     </w:p>
     <w:p>
       <w:pPr>
@@ -28555,25 +29768,7 @@
           <w:i/>
           <w:iCs/>
         </w:rPr>
-        <w:t xml:space="preserve">“Goods Prices and Exchange Rates: </w:t>
-      </w:r>
-      <w:proofErr w:type="gramStart"/>
-      <w:r>
-        <w:rPr>
-          <w:rFonts w:ascii="Times New Roman" w:hAnsi="Times New Roman" w:cs="Times New Roman"/>
-          <w:i/>
-          <w:iCs/>
-        </w:rPr>
-        <w:t>What Have We Learned?</w:t>
-      </w:r>
-      <w:proofErr w:type="gramEnd"/>
-      <w:r>
-        <w:rPr>
-          <w:rFonts w:ascii="Times New Roman" w:hAnsi="Times New Roman" w:cs="Times New Roman"/>
-          <w:i/>
-          <w:iCs/>
-        </w:rPr>
-        <w:t>”</w:t>
+        <w:t>“Goods Prices and Exchange Rates: What Have We Learned?”</w:t>
       </w:r>
       <w:r>
         <w:rPr>
@@ -30446,6 +31641,29 @@
       <w:contextualSpacing/>
     </w:pPr>
   </w:style>
+  <w:style w:type="character" w:styleId="Hipervnculo">
+    <w:name w:val="Hyperlink"/>
+    <w:basedOn w:val="Fuentedeprrafopredeter"/>
+    <w:uiPriority w:val="99"/>
+    <w:unhideWhenUsed/>
+    <w:rsid w:val="00854806"/>
+    <w:rPr>
+      <w:color w:val="0563C1" w:themeColor="hyperlink"/>
+      <w:u w:val="single"/>
+    </w:rPr>
+  </w:style>
+  <w:style w:type="character" w:styleId="Mencinsinresolver">
+    <w:name w:val="Unresolved Mention"/>
+    <w:basedOn w:val="Fuentedeprrafopredeter"/>
+    <w:uiPriority w:val="99"/>
+    <w:semiHidden/>
+    <w:unhideWhenUsed/>
+    <w:rsid w:val="00854806"/>
+    <w:rPr>
+      <w:color w:val="605E5C"/>
+      <w:shd w:val="clear" w:color="auto" w:fill="E1DFDD"/>
+    </w:rPr>
+  </w:style>
 </w:styles>
 </file>
 

--- a/Trabajo de graduación/Trabajo de graduación Jorge Orenos.docx
+++ b/Trabajo de graduación/Trabajo de graduación Jorge Orenos.docx
@@ -81,7 +81,16 @@
     <w:p>
       <w:pPr>
         <w:spacing w:after="0" w:line="360" w:lineRule="auto"/>
-        <w:jc w:val="center"/>
+        <w:rPr>
+          <w:rFonts w:ascii="Times New Roman" w:hAnsi="Times New Roman" w:cs="Times New Roman"/>
+          <w:sz w:val="24"/>
+          <w:szCs w:val="24"/>
+        </w:rPr>
+      </w:pPr>
+    </w:p>
+    <w:p>
+      <w:pPr>
+        <w:spacing w:after="0" w:line="360" w:lineRule="auto"/>
         <w:rPr>
           <w:rFonts w:ascii="Times New Roman" w:hAnsi="Times New Roman" w:cs="Times New Roman"/>
           <w:sz w:val="24"/>
@@ -99,17 +108,6 @@
           <w:szCs w:val="24"/>
         </w:rPr>
       </w:pPr>
-    </w:p>
-    <w:p>
-      <w:pPr>
-        <w:spacing w:after="0" w:line="360" w:lineRule="auto"/>
-        <w:jc w:val="center"/>
-        <w:rPr>
-          <w:rFonts w:ascii="Times New Roman" w:hAnsi="Times New Roman" w:cs="Times New Roman"/>
-          <w:sz w:val="24"/>
-          <w:szCs w:val="24"/>
-        </w:rPr>
-      </w:pPr>
       <w:r>
         <w:rPr>
           <w:rFonts w:ascii="Times New Roman" w:hAnsi="Times New Roman" w:cs="Times New Roman"/>
@@ -118,10 +116,10 @@
           <w:szCs w:val="24"/>
         </w:rPr>
         <w:drawing>
-          <wp:inline distT="0" distB="0" distL="0" distR="0" wp14:anchorId="55755FF0" wp14:editId="12EE644A">
-            <wp:extent cx="5211445" cy="1845945"/>
-            <wp:effectExtent l="0" t="0" r="8255" b="1905"/>
-            <wp:docPr id="1" name="Imagen 1" descr="Imagen de la pantalla de un celular con texto&#10;&#10;Descripción generada automáticamente con confianza media"/>
+          <wp:inline distT="0" distB="0" distL="0" distR="0" wp14:anchorId="6CF0E667" wp14:editId="7431D53E">
+            <wp:extent cx="4690800" cy="1724400"/>
+            <wp:effectExtent l="0" t="0" r="0" b="9525"/>
+            <wp:docPr id="3" name="Imagen 3" descr="Texto&#10;&#10;Descripción generada automáticamente"/>
             <wp:cNvGraphicFramePr>
               <a:graphicFrameLocks xmlns:a="http://schemas.openxmlformats.org/drawingml/2006/main" noChangeAspect="1"/>
             </wp:cNvGraphicFramePr>
@@ -129,12 +127,10 @@
               <a:graphicData uri="http://schemas.openxmlformats.org/drawingml/2006/picture">
                 <pic:pic xmlns:pic="http://schemas.openxmlformats.org/drawingml/2006/picture">
                   <pic:nvPicPr>
-                    <pic:cNvPr id="1" name="Imagen 1" descr="Imagen de la pantalla de un celular con texto&#10;&#10;Descripción generada automáticamente con confianza media"/>
-                    <pic:cNvPicPr>
-                      <a:picLocks noChangeAspect="1" noChangeArrowheads="1"/>
-                    </pic:cNvPicPr>
+                    <pic:cNvPr id="3" name="Imagen 3" descr="Texto&#10;&#10;Descripción generada automáticamente"/>
+                    <pic:cNvPicPr/>
                   </pic:nvPicPr>
-                  <pic:blipFill>
+                  <pic:blipFill rotWithShape="1">
                     <a:blip r:embed="rId8">
                       <a:extLst>
                         <a:ext uri="{28A0092B-C50C-407E-A947-70E740481C1C}">
@@ -142,23 +138,25 @@
                         </a:ext>
                       </a:extLst>
                     </a:blip>
-                    <a:srcRect/>
-                    <a:stretch>
-                      <a:fillRect/>
-                    </a:stretch>
+                    <a:srcRect l="8363" t="17636" r="8014" b="27706"/>
+                    <a:stretch/>
                   </pic:blipFill>
                   <pic:spPr bwMode="auto">
                     <a:xfrm>
                       <a:off x="0" y="0"/>
-                      <a:ext cx="5211445" cy="1845945"/>
+                      <a:ext cx="4690800" cy="1724400"/>
                     </a:xfrm>
                     <a:prstGeom prst="rect">
                       <a:avLst/>
                     </a:prstGeom>
-                    <a:noFill/>
                     <a:ln>
                       <a:noFill/>
                     </a:ln>
+                    <a:extLst>
+                      <a:ext uri="{53640926-AAD7-44D8-BBD7-CCE9431645EC}">
+                        <a14:shadowObscured xmlns:a14="http://schemas.microsoft.com/office/drawing/2010/main"/>
+                      </a:ext>
+                    </a:extLst>
                   </pic:spPr>
                 </pic:pic>
               </a:graphicData>
@@ -380,27 +378,3376 @@
         <w:t>Guatemala, agosto de 2022</w:t>
       </w:r>
     </w:p>
-    <w:p>
-      <w:pPr>
-        <w:spacing w:after="0" w:line="360" w:lineRule="auto"/>
-        <w:rPr>
-          <w:rFonts w:ascii="Times New Roman" w:hAnsi="Times New Roman" w:cs="Times New Roman"/>
-          <w:sz w:val="24"/>
-          <w:szCs w:val="24"/>
-        </w:rPr>
-      </w:pPr>
-    </w:p>
-    <w:p>
-      <w:pPr>
-        <w:spacing w:after="0" w:line="360" w:lineRule="auto"/>
+    <w:p/>
+    <w:p>
+      <w:pPr>
+        <w:spacing w:line="360" w:lineRule="auto"/>
+        <w:jc w:val="both"/>
+        <w:rPr>
+          <w:rFonts w:ascii="Times New Roman" w:hAnsi="Times New Roman" w:cs="Times New Roman"/>
+        </w:rPr>
+      </w:pPr>
+    </w:p>
+    <w:p>
+      <w:pPr>
+        <w:spacing w:line="360" w:lineRule="auto"/>
         <w:jc w:val="center"/>
         <w:rPr>
           <w:rFonts w:ascii="Times New Roman" w:hAnsi="Times New Roman" w:cs="Times New Roman"/>
           <w:b/>
           <w:bCs/>
-          <w:sz w:val="24"/>
-          <w:szCs w:val="24"/>
-        </w:rPr>
+        </w:rPr>
+      </w:pPr>
+      <w:r>
+        <w:rPr>
+          <w:rFonts w:ascii="Times New Roman" w:hAnsi="Times New Roman" w:cs="Times New Roman"/>
+          <w:b/>
+          <w:bCs/>
+        </w:rPr>
+        <w:lastRenderedPageBreak/>
+        <w:t>Resumen</w:t>
+      </w:r>
+    </w:p>
+    <w:p>
+      <w:pPr>
+        <w:spacing w:line="360" w:lineRule="auto"/>
+        <w:jc w:val="both"/>
+        <w:rPr>
+          <w:rFonts w:ascii="Times New Roman" w:hAnsi="Times New Roman" w:cs="Times New Roman"/>
+        </w:rPr>
+      </w:pPr>
+      <w:r>
+        <w:rPr>
+          <w:rFonts w:ascii="Times New Roman" w:hAnsi="Times New Roman" w:cs="Times New Roman"/>
+        </w:rPr>
+        <w:t>En el presente trabajo se indaga sobre un tipo particular de asimetría presente en el efecto traspaso del tipo de cambio a precios (pass-through), la del debilitamiento del efecto en la medida en que se hace</w:t>
+      </w:r>
+      <w:r>
+        <w:rPr>
+          <w:rFonts w:ascii="Times New Roman" w:hAnsi="Times New Roman" w:cs="Times New Roman"/>
+        </w:rPr>
+        <w:t>n</w:t>
+      </w:r>
+      <w:r>
+        <w:rPr>
+          <w:rFonts w:ascii="Times New Roman" w:hAnsi="Times New Roman" w:cs="Times New Roman"/>
+        </w:rPr>
+        <w:t xml:space="preserve"> transiciones de entornos de inflación alta a entornos de inflación baja. </w:t>
+      </w:r>
+    </w:p>
+    <w:p>
+      <w:pPr>
+        <w:spacing w:line="360" w:lineRule="auto"/>
+        <w:jc w:val="both"/>
+        <w:rPr>
+          <w:rFonts w:ascii="Times New Roman" w:hAnsi="Times New Roman" w:cs="Times New Roman"/>
+        </w:rPr>
+      </w:pPr>
+      <w:r>
+        <w:rPr>
+          <w:rFonts w:ascii="Times New Roman" w:hAnsi="Times New Roman" w:cs="Times New Roman"/>
+        </w:rPr>
+        <w:t xml:space="preserve">El análisis abarca el periodo de enero 2001 hasta mayo 2022 debido al hecho de que en </w:t>
+      </w:r>
+      <w:r>
+        <w:rPr>
+          <w:rFonts w:ascii="Times New Roman" w:hAnsi="Times New Roman" w:cs="Times New Roman"/>
+        </w:rPr>
+        <w:t>él</w:t>
+      </w:r>
+      <w:r>
+        <w:rPr>
+          <w:rFonts w:ascii="Times New Roman" w:hAnsi="Times New Roman" w:cs="Times New Roman"/>
+        </w:rPr>
+        <w:t xml:space="preserve"> se abarca la transición del esquema de agregados monetarios al de metas explicitas de inflación lo que ha propiciado un entorno de inflación baja y estable en el país en la cual los agentes han anclado sus expectativas de inflación a la meta fijada por el Banco de Guatemala</w:t>
+      </w:r>
+      <w:r>
+        <w:rPr>
+          <w:rFonts w:ascii="Times New Roman" w:hAnsi="Times New Roman" w:cs="Times New Roman"/>
+        </w:rPr>
+        <w:t>.</w:t>
+      </w:r>
+    </w:p>
+    <w:p>
+      <w:pPr>
+        <w:spacing w:line="360" w:lineRule="auto"/>
+        <w:jc w:val="both"/>
+        <w:rPr>
+          <w:rFonts w:ascii="Times New Roman" w:hAnsi="Times New Roman" w:cs="Times New Roman"/>
+        </w:rPr>
+      </w:pPr>
+      <w:r>
+        <w:rPr>
+          <w:rFonts w:ascii="Times New Roman" w:hAnsi="Times New Roman" w:cs="Times New Roman"/>
+        </w:rPr>
+        <w:t>Para lograr lo anterior</w:t>
+      </w:r>
+      <w:r>
+        <w:rPr>
+          <w:rFonts w:ascii="Times New Roman" w:hAnsi="Times New Roman" w:cs="Times New Roman"/>
+        </w:rPr>
+        <w:t xml:space="preserve"> se estimó un modelo Autorregresivo con umbrales corroborando la hipótesis de que el estado inflacionario de la economía efectivamente reduce el efecto traspaso y esto puede deberse al debilitamiento de la relación existente entre precios y tipo de cambio en entornos inflacionarios bajos.</w:t>
+      </w:r>
+    </w:p>
+    <w:p>
+      <w:pPr>
+        <w:spacing w:line="240" w:lineRule="auto"/>
+        <w:jc w:val="both"/>
+        <w:rPr>
+          <w:rFonts w:ascii="Times New Roman" w:hAnsi="Times New Roman" w:cs="Times New Roman"/>
+        </w:rPr>
+      </w:pPr>
+      <w:r>
+        <w:rPr>
+          <w:rFonts w:ascii="Times New Roman" w:hAnsi="Times New Roman" w:cs="Times New Roman"/>
+          <w:b/>
+          <w:bCs/>
+        </w:rPr>
+        <w:t>Palabras clave:</w:t>
+      </w:r>
+      <w:r>
+        <w:rPr>
+          <w:rFonts w:ascii="Times New Roman" w:hAnsi="Times New Roman" w:cs="Times New Roman"/>
+        </w:rPr>
+        <w:t xml:space="preserve"> inflación, umbral inflacionario, tipo de cambio, efecto pass-through.</w:t>
+      </w:r>
+    </w:p>
+    <w:p>
+      <w:pPr>
+        <w:spacing w:line="240" w:lineRule="auto"/>
+        <w:jc w:val="both"/>
+        <w:rPr>
+          <w:rFonts w:ascii="Times New Roman" w:hAnsi="Times New Roman" w:cs="Times New Roman"/>
+        </w:rPr>
+      </w:pPr>
+      <w:r>
+        <w:rPr>
+          <w:rFonts w:ascii="Times New Roman" w:hAnsi="Times New Roman" w:cs="Times New Roman"/>
+          <w:b/>
+          <w:bCs/>
+        </w:rPr>
+        <w:t>Clasificación JEL:</w:t>
+      </w:r>
+      <w:r>
+        <w:rPr>
+          <w:rFonts w:ascii="Times New Roman" w:hAnsi="Times New Roman" w:cs="Times New Roman"/>
+          <w:b/>
+          <w:bCs/>
+        </w:rPr>
+        <w:t xml:space="preserve"> </w:t>
+      </w:r>
+      <w:r>
+        <w:rPr>
+          <w:rFonts w:ascii="Times New Roman" w:hAnsi="Times New Roman" w:cs="Times New Roman"/>
+        </w:rPr>
+        <w:t>C51,</w:t>
+      </w:r>
+      <w:r>
+        <w:rPr>
+          <w:rFonts w:ascii="Times New Roman" w:hAnsi="Times New Roman" w:cs="Times New Roman"/>
+        </w:rPr>
+        <w:t xml:space="preserve"> </w:t>
+      </w:r>
+      <w:r>
+        <w:rPr>
+          <w:rFonts w:ascii="Times New Roman" w:hAnsi="Times New Roman" w:cs="Times New Roman"/>
+        </w:rPr>
+        <w:t>E31, E58</w:t>
+      </w:r>
+    </w:p>
+    <w:p>
+      <w:pPr>
+        <w:spacing w:line="360" w:lineRule="auto"/>
+        <w:jc w:val="both"/>
+      </w:pPr>
+    </w:p>
+    <w:p>
+      <w:pPr>
+        <w:spacing w:line="360" w:lineRule="auto"/>
+        <w:jc w:val="both"/>
+      </w:pPr>
+    </w:p>
+    <w:p>
+      <w:pPr>
+        <w:spacing w:line="360" w:lineRule="auto"/>
+        <w:jc w:val="both"/>
+      </w:pPr>
+    </w:p>
+    <w:p>
+      <w:pPr>
+        <w:spacing w:line="360" w:lineRule="auto"/>
+        <w:jc w:val="both"/>
+      </w:pPr>
+    </w:p>
+    <w:p>
+      <w:pPr>
+        <w:spacing w:line="360" w:lineRule="auto"/>
+        <w:jc w:val="both"/>
+      </w:pPr>
+    </w:p>
+    <w:p>
+      <w:pPr>
+        <w:spacing w:line="360" w:lineRule="auto"/>
+        <w:jc w:val="both"/>
+      </w:pPr>
+    </w:p>
+    <w:p>
+      <w:pPr>
+        <w:spacing w:line="360" w:lineRule="auto"/>
+        <w:jc w:val="both"/>
+      </w:pPr>
+    </w:p>
+    <w:p>
+      <w:pPr>
+        <w:spacing w:line="360" w:lineRule="auto"/>
+        <w:jc w:val="both"/>
+      </w:pPr>
+    </w:p>
+    <w:p>
+      <w:pPr>
+        <w:spacing w:line="360" w:lineRule="auto"/>
+        <w:jc w:val="both"/>
+      </w:pPr>
+    </w:p>
+    <w:p>
+      <w:pPr>
+        <w:spacing w:line="360" w:lineRule="auto"/>
+        <w:jc w:val="both"/>
+      </w:pPr>
+    </w:p>
+    <w:p>
+      <w:pPr>
+        <w:spacing w:line="360" w:lineRule="auto"/>
+        <w:jc w:val="both"/>
+      </w:pPr>
+    </w:p>
+    <w:p>
+      <w:pPr>
+        <w:spacing w:line="360" w:lineRule="auto"/>
+        <w:jc w:val="both"/>
+      </w:pPr>
+    </w:p>
+    <w:sdt>
+      <w:sdtPr>
+        <w:rPr>
+          <w:rFonts w:asciiTheme="minorHAnsi" w:eastAsiaTheme="minorHAnsi" w:hAnsiTheme="minorHAnsi" w:cstheme="minorBidi"/>
+          <w:color w:val="auto"/>
+          <w:sz w:val="22"/>
+          <w:szCs w:val="22"/>
+          <w:lang w:val="es-ES" w:eastAsia="en-US"/>
+        </w:rPr>
+        <w:id w:val="-1982298192"/>
+        <w:docPartObj>
+          <w:docPartGallery w:val="Table of Contents"/>
+          <w:docPartUnique/>
+        </w:docPartObj>
+      </w:sdtPr>
+      <w:sdtEndPr>
+        <w:rPr>
+          <w:rFonts w:ascii="Times New Roman" w:hAnsi="Times New Roman" w:cs="Times New Roman"/>
+          <w:sz w:val="24"/>
+          <w:szCs w:val="24"/>
+        </w:rPr>
+      </w:sdtEndPr>
+      <w:sdtContent>
+        <w:p>
+          <w:pPr>
+            <w:pStyle w:val="TtuloTDC"/>
+            <w:spacing w:line="360" w:lineRule="auto"/>
+            <w:jc w:val="center"/>
+            <w:rPr>
+              <w:rFonts w:ascii="Times New Roman" w:hAnsi="Times New Roman" w:cs="Times New Roman"/>
+              <w:b/>
+              <w:bCs/>
+              <w:color w:val="auto"/>
+              <w:sz w:val="24"/>
+              <w:szCs w:val="24"/>
+            </w:rPr>
+          </w:pPr>
+          <w:r>
+            <w:rPr>
+              <w:rFonts w:ascii="Times New Roman" w:hAnsi="Times New Roman" w:cs="Times New Roman"/>
+              <w:b/>
+              <w:bCs/>
+              <w:color w:val="auto"/>
+              <w:sz w:val="24"/>
+              <w:szCs w:val="24"/>
+              <w:lang w:val="es-ES"/>
+            </w:rPr>
+            <w:t>Índice</w:t>
+          </w:r>
+        </w:p>
+        <w:p>
+          <w:pPr>
+            <w:pStyle w:val="TDC1"/>
+            <w:tabs>
+              <w:tab w:val="right" w:leader="dot" w:pos="8828"/>
+            </w:tabs>
+            <w:spacing w:line="360" w:lineRule="auto"/>
+            <w:rPr>
+              <w:rFonts w:ascii="Times New Roman" w:hAnsi="Times New Roman" w:cs="Times New Roman"/>
+              <w:noProof/>
+              <w:sz w:val="24"/>
+              <w:szCs w:val="24"/>
+            </w:rPr>
+          </w:pPr>
+          <w:r>
+            <w:rPr>
+              <w:rFonts w:ascii="Times New Roman" w:hAnsi="Times New Roman" w:cs="Times New Roman"/>
+              <w:sz w:val="24"/>
+              <w:szCs w:val="24"/>
+            </w:rPr>
+            <w:fldChar w:fldCharType="begin"/>
+          </w:r>
+          <w:r>
+            <w:rPr>
+              <w:rFonts w:ascii="Times New Roman" w:hAnsi="Times New Roman" w:cs="Times New Roman"/>
+              <w:sz w:val="24"/>
+              <w:szCs w:val="24"/>
+            </w:rPr>
+            <w:instrText xml:space="preserve"> TOC \o "1-3" \h \z \u </w:instrText>
+          </w:r>
+          <w:r>
+            <w:rPr>
+              <w:rFonts w:ascii="Times New Roman" w:hAnsi="Times New Roman" w:cs="Times New Roman"/>
+              <w:sz w:val="24"/>
+              <w:szCs w:val="24"/>
+            </w:rPr>
+            <w:fldChar w:fldCharType="separate"/>
+          </w:r>
+          <w:hyperlink w:anchor="_Toc111757481" w:history="1">
+            <w:r>
+              <w:rPr>
+                <w:rStyle w:val="Hipervnculo"/>
+                <w:rFonts w:ascii="Times New Roman" w:hAnsi="Times New Roman" w:cs="Times New Roman"/>
+                <w:noProof/>
+                <w:color w:val="auto"/>
+                <w:sz w:val="24"/>
+                <w:szCs w:val="24"/>
+              </w:rPr>
+              <w:t>Introducción</w:t>
+            </w:r>
+            <w:r>
+              <w:rPr>
+                <w:rFonts w:ascii="Times New Roman" w:hAnsi="Times New Roman" w:cs="Times New Roman"/>
+                <w:noProof/>
+                <w:webHidden/>
+                <w:sz w:val="24"/>
+                <w:szCs w:val="24"/>
+              </w:rPr>
+              <w:tab/>
+            </w:r>
+            <w:r>
+              <w:rPr>
+                <w:rFonts w:ascii="Times New Roman" w:hAnsi="Times New Roman" w:cs="Times New Roman"/>
+                <w:noProof/>
+                <w:webHidden/>
+                <w:sz w:val="24"/>
+                <w:szCs w:val="24"/>
+              </w:rPr>
+              <w:fldChar w:fldCharType="begin"/>
+            </w:r>
+            <w:r>
+              <w:rPr>
+                <w:rFonts w:ascii="Times New Roman" w:hAnsi="Times New Roman" w:cs="Times New Roman"/>
+                <w:noProof/>
+                <w:webHidden/>
+                <w:sz w:val="24"/>
+                <w:szCs w:val="24"/>
+              </w:rPr>
+              <w:instrText xml:space="preserve"> PAGEREF _Toc111757481 \h </w:instrText>
+            </w:r>
+            <w:r>
+              <w:rPr>
+                <w:rFonts w:ascii="Times New Roman" w:hAnsi="Times New Roman" w:cs="Times New Roman"/>
+                <w:noProof/>
+                <w:webHidden/>
+                <w:sz w:val="24"/>
+                <w:szCs w:val="24"/>
+              </w:rPr>
+            </w:r>
+            <w:r>
+              <w:rPr>
+                <w:rFonts w:ascii="Times New Roman" w:hAnsi="Times New Roman" w:cs="Times New Roman"/>
+                <w:noProof/>
+                <w:webHidden/>
+                <w:sz w:val="24"/>
+                <w:szCs w:val="24"/>
+              </w:rPr>
+              <w:fldChar w:fldCharType="separate"/>
+            </w:r>
+            <w:r>
+              <w:rPr>
+                <w:rFonts w:ascii="Times New Roman" w:hAnsi="Times New Roman" w:cs="Times New Roman"/>
+                <w:noProof/>
+                <w:webHidden/>
+                <w:sz w:val="24"/>
+                <w:szCs w:val="24"/>
+              </w:rPr>
+              <w:t>v</w:t>
+            </w:r>
+            <w:r>
+              <w:rPr>
+                <w:rFonts w:ascii="Times New Roman" w:hAnsi="Times New Roman" w:cs="Times New Roman"/>
+                <w:noProof/>
+                <w:webHidden/>
+                <w:sz w:val="24"/>
+                <w:szCs w:val="24"/>
+              </w:rPr>
+              <w:fldChar w:fldCharType="end"/>
+            </w:r>
+          </w:hyperlink>
+        </w:p>
+        <w:p>
+          <w:pPr>
+            <w:pStyle w:val="TDC1"/>
+            <w:tabs>
+              <w:tab w:val="right" w:leader="dot" w:pos="8828"/>
+            </w:tabs>
+            <w:spacing w:line="360" w:lineRule="auto"/>
+            <w:rPr>
+              <w:rFonts w:ascii="Times New Roman" w:hAnsi="Times New Roman" w:cs="Times New Roman"/>
+              <w:noProof/>
+              <w:sz w:val="24"/>
+              <w:szCs w:val="24"/>
+            </w:rPr>
+          </w:pPr>
+          <w:hyperlink w:anchor="_Toc111757482" w:history="1">
+            <w:r>
+              <w:rPr>
+                <w:rStyle w:val="Hipervnculo"/>
+                <w:rFonts w:ascii="Times New Roman" w:hAnsi="Times New Roman" w:cs="Times New Roman"/>
+                <w:noProof/>
+                <w:color w:val="auto"/>
+                <w:sz w:val="24"/>
+                <w:szCs w:val="24"/>
+              </w:rPr>
+              <w:t>1. Revisión literaria</w:t>
+            </w:r>
+            <w:r>
+              <w:rPr>
+                <w:rFonts w:ascii="Times New Roman" w:hAnsi="Times New Roman" w:cs="Times New Roman"/>
+                <w:noProof/>
+                <w:webHidden/>
+                <w:sz w:val="24"/>
+                <w:szCs w:val="24"/>
+              </w:rPr>
+              <w:tab/>
+            </w:r>
+            <w:r>
+              <w:rPr>
+                <w:rFonts w:ascii="Times New Roman" w:hAnsi="Times New Roman" w:cs="Times New Roman"/>
+                <w:noProof/>
+                <w:webHidden/>
+                <w:sz w:val="24"/>
+                <w:szCs w:val="24"/>
+              </w:rPr>
+              <w:fldChar w:fldCharType="begin"/>
+            </w:r>
+            <w:r>
+              <w:rPr>
+                <w:rFonts w:ascii="Times New Roman" w:hAnsi="Times New Roman" w:cs="Times New Roman"/>
+                <w:noProof/>
+                <w:webHidden/>
+                <w:sz w:val="24"/>
+                <w:szCs w:val="24"/>
+              </w:rPr>
+              <w:instrText xml:space="preserve"> PAGEREF _Toc111757482 \h </w:instrText>
+            </w:r>
+            <w:r>
+              <w:rPr>
+                <w:rFonts w:ascii="Times New Roman" w:hAnsi="Times New Roman" w:cs="Times New Roman"/>
+                <w:noProof/>
+                <w:webHidden/>
+                <w:sz w:val="24"/>
+                <w:szCs w:val="24"/>
+              </w:rPr>
+            </w:r>
+            <w:r>
+              <w:rPr>
+                <w:rFonts w:ascii="Times New Roman" w:hAnsi="Times New Roman" w:cs="Times New Roman"/>
+                <w:noProof/>
+                <w:webHidden/>
+                <w:sz w:val="24"/>
+                <w:szCs w:val="24"/>
+              </w:rPr>
+              <w:fldChar w:fldCharType="separate"/>
+            </w:r>
+            <w:r>
+              <w:rPr>
+                <w:rFonts w:ascii="Times New Roman" w:hAnsi="Times New Roman" w:cs="Times New Roman"/>
+                <w:noProof/>
+                <w:webHidden/>
+                <w:sz w:val="24"/>
+                <w:szCs w:val="24"/>
+              </w:rPr>
+              <w:t>1</w:t>
+            </w:r>
+            <w:r>
+              <w:rPr>
+                <w:rFonts w:ascii="Times New Roman" w:hAnsi="Times New Roman" w:cs="Times New Roman"/>
+                <w:noProof/>
+                <w:webHidden/>
+                <w:sz w:val="24"/>
+                <w:szCs w:val="24"/>
+              </w:rPr>
+              <w:fldChar w:fldCharType="end"/>
+            </w:r>
+          </w:hyperlink>
+        </w:p>
+        <w:p>
+          <w:pPr>
+            <w:pStyle w:val="TDC2"/>
+            <w:tabs>
+              <w:tab w:val="right" w:leader="dot" w:pos="8828"/>
+            </w:tabs>
+            <w:spacing w:line="360" w:lineRule="auto"/>
+            <w:rPr>
+              <w:rFonts w:ascii="Times New Roman" w:hAnsi="Times New Roman" w:cs="Times New Roman"/>
+              <w:noProof/>
+              <w:sz w:val="24"/>
+              <w:szCs w:val="24"/>
+            </w:rPr>
+          </w:pPr>
+          <w:hyperlink w:anchor="_Toc111757483" w:history="1">
+            <w:r>
+              <w:rPr>
+                <w:rStyle w:val="Hipervnculo"/>
+                <w:rFonts w:ascii="Times New Roman" w:hAnsi="Times New Roman" w:cs="Times New Roman"/>
+                <w:noProof/>
+                <w:color w:val="auto"/>
+                <w:sz w:val="24"/>
+                <w:szCs w:val="24"/>
+              </w:rPr>
+              <w:t>1.1 Definición y consideraciones teóricas</w:t>
+            </w:r>
+            <w:r>
+              <w:rPr>
+                <w:rFonts w:ascii="Times New Roman" w:hAnsi="Times New Roman" w:cs="Times New Roman"/>
+                <w:noProof/>
+                <w:webHidden/>
+                <w:sz w:val="24"/>
+                <w:szCs w:val="24"/>
+              </w:rPr>
+              <w:tab/>
+            </w:r>
+            <w:r>
+              <w:rPr>
+                <w:rFonts w:ascii="Times New Roman" w:hAnsi="Times New Roman" w:cs="Times New Roman"/>
+                <w:noProof/>
+                <w:webHidden/>
+                <w:sz w:val="24"/>
+                <w:szCs w:val="24"/>
+              </w:rPr>
+              <w:fldChar w:fldCharType="begin"/>
+            </w:r>
+            <w:r>
+              <w:rPr>
+                <w:rFonts w:ascii="Times New Roman" w:hAnsi="Times New Roman" w:cs="Times New Roman"/>
+                <w:noProof/>
+                <w:webHidden/>
+                <w:sz w:val="24"/>
+                <w:szCs w:val="24"/>
+              </w:rPr>
+              <w:instrText xml:space="preserve"> PAGEREF _Toc111757483 \h </w:instrText>
+            </w:r>
+            <w:r>
+              <w:rPr>
+                <w:rFonts w:ascii="Times New Roman" w:hAnsi="Times New Roman" w:cs="Times New Roman"/>
+                <w:noProof/>
+                <w:webHidden/>
+                <w:sz w:val="24"/>
+                <w:szCs w:val="24"/>
+              </w:rPr>
+            </w:r>
+            <w:r>
+              <w:rPr>
+                <w:rFonts w:ascii="Times New Roman" w:hAnsi="Times New Roman" w:cs="Times New Roman"/>
+                <w:noProof/>
+                <w:webHidden/>
+                <w:sz w:val="24"/>
+                <w:szCs w:val="24"/>
+              </w:rPr>
+              <w:fldChar w:fldCharType="separate"/>
+            </w:r>
+            <w:r>
+              <w:rPr>
+                <w:rFonts w:ascii="Times New Roman" w:hAnsi="Times New Roman" w:cs="Times New Roman"/>
+                <w:noProof/>
+                <w:webHidden/>
+                <w:sz w:val="24"/>
+                <w:szCs w:val="24"/>
+              </w:rPr>
+              <w:t>1</w:t>
+            </w:r>
+            <w:r>
+              <w:rPr>
+                <w:rFonts w:ascii="Times New Roman" w:hAnsi="Times New Roman" w:cs="Times New Roman"/>
+                <w:noProof/>
+                <w:webHidden/>
+                <w:sz w:val="24"/>
+                <w:szCs w:val="24"/>
+              </w:rPr>
+              <w:fldChar w:fldCharType="end"/>
+            </w:r>
+          </w:hyperlink>
+        </w:p>
+        <w:p>
+          <w:pPr>
+            <w:pStyle w:val="TDC2"/>
+            <w:tabs>
+              <w:tab w:val="right" w:leader="dot" w:pos="8828"/>
+            </w:tabs>
+            <w:spacing w:line="360" w:lineRule="auto"/>
+            <w:rPr>
+              <w:rFonts w:ascii="Times New Roman" w:hAnsi="Times New Roman" w:cs="Times New Roman"/>
+              <w:noProof/>
+              <w:sz w:val="24"/>
+              <w:szCs w:val="24"/>
+            </w:rPr>
+          </w:pPr>
+          <w:hyperlink w:anchor="_Toc111757484" w:history="1">
+            <w:r>
+              <w:rPr>
+                <w:rStyle w:val="Hipervnculo"/>
+                <w:rFonts w:ascii="Times New Roman" w:hAnsi="Times New Roman" w:cs="Times New Roman"/>
+                <w:noProof/>
+                <w:color w:val="auto"/>
+                <w:sz w:val="24"/>
+                <w:szCs w:val="24"/>
+                <w:lang w:val="es-ES"/>
+              </w:rPr>
+              <w:t>1.2 Efectos de primer y segundo orden</w:t>
+            </w:r>
+            <w:r>
+              <w:rPr>
+                <w:rFonts w:ascii="Times New Roman" w:hAnsi="Times New Roman" w:cs="Times New Roman"/>
+                <w:noProof/>
+                <w:webHidden/>
+                <w:sz w:val="24"/>
+                <w:szCs w:val="24"/>
+              </w:rPr>
+              <w:tab/>
+            </w:r>
+            <w:r>
+              <w:rPr>
+                <w:rFonts w:ascii="Times New Roman" w:hAnsi="Times New Roman" w:cs="Times New Roman"/>
+                <w:noProof/>
+                <w:webHidden/>
+                <w:sz w:val="24"/>
+                <w:szCs w:val="24"/>
+              </w:rPr>
+              <w:fldChar w:fldCharType="begin"/>
+            </w:r>
+            <w:r>
+              <w:rPr>
+                <w:rFonts w:ascii="Times New Roman" w:hAnsi="Times New Roman" w:cs="Times New Roman"/>
+                <w:noProof/>
+                <w:webHidden/>
+                <w:sz w:val="24"/>
+                <w:szCs w:val="24"/>
+              </w:rPr>
+              <w:instrText xml:space="preserve"> PAGEREF _Toc111757484 \h </w:instrText>
+            </w:r>
+            <w:r>
+              <w:rPr>
+                <w:rFonts w:ascii="Times New Roman" w:hAnsi="Times New Roman" w:cs="Times New Roman"/>
+                <w:noProof/>
+                <w:webHidden/>
+                <w:sz w:val="24"/>
+                <w:szCs w:val="24"/>
+              </w:rPr>
+            </w:r>
+            <w:r>
+              <w:rPr>
+                <w:rFonts w:ascii="Times New Roman" w:hAnsi="Times New Roman" w:cs="Times New Roman"/>
+                <w:noProof/>
+                <w:webHidden/>
+                <w:sz w:val="24"/>
+                <w:szCs w:val="24"/>
+              </w:rPr>
+              <w:fldChar w:fldCharType="separate"/>
+            </w:r>
+            <w:r>
+              <w:rPr>
+                <w:rFonts w:ascii="Times New Roman" w:hAnsi="Times New Roman" w:cs="Times New Roman"/>
+                <w:noProof/>
+                <w:webHidden/>
+                <w:sz w:val="24"/>
+                <w:szCs w:val="24"/>
+              </w:rPr>
+              <w:t>2</w:t>
+            </w:r>
+            <w:r>
+              <w:rPr>
+                <w:rFonts w:ascii="Times New Roman" w:hAnsi="Times New Roman" w:cs="Times New Roman"/>
+                <w:noProof/>
+                <w:webHidden/>
+                <w:sz w:val="24"/>
+                <w:szCs w:val="24"/>
+              </w:rPr>
+              <w:fldChar w:fldCharType="end"/>
+            </w:r>
+          </w:hyperlink>
+        </w:p>
+        <w:p>
+          <w:pPr>
+            <w:pStyle w:val="TDC2"/>
+            <w:tabs>
+              <w:tab w:val="right" w:leader="dot" w:pos="8828"/>
+            </w:tabs>
+            <w:spacing w:line="360" w:lineRule="auto"/>
+            <w:rPr>
+              <w:rFonts w:ascii="Times New Roman" w:hAnsi="Times New Roman" w:cs="Times New Roman"/>
+              <w:noProof/>
+              <w:sz w:val="24"/>
+              <w:szCs w:val="24"/>
+            </w:rPr>
+          </w:pPr>
+          <w:hyperlink w:anchor="_Toc111757485" w:history="1">
+            <w:r>
+              <w:rPr>
+                <w:rStyle w:val="Hipervnculo"/>
+                <w:rFonts w:ascii="Times New Roman" w:hAnsi="Times New Roman" w:cs="Times New Roman"/>
+                <w:noProof/>
+                <w:color w:val="auto"/>
+                <w:sz w:val="24"/>
+                <w:szCs w:val="24"/>
+                <w:lang w:val="es-ES"/>
+              </w:rPr>
+              <w:t>1.3 Determinantes macroeconómicos del pass-through</w:t>
+            </w:r>
+            <w:r>
+              <w:rPr>
+                <w:rFonts w:ascii="Times New Roman" w:hAnsi="Times New Roman" w:cs="Times New Roman"/>
+                <w:noProof/>
+                <w:webHidden/>
+                <w:sz w:val="24"/>
+                <w:szCs w:val="24"/>
+              </w:rPr>
+              <w:tab/>
+            </w:r>
+            <w:r>
+              <w:rPr>
+                <w:rFonts w:ascii="Times New Roman" w:hAnsi="Times New Roman" w:cs="Times New Roman"/>
+                <w:noProof/>
+                <w:webHidden/>
+                <w:sz w:val="24"/>
+                <w:szCs w:val="24"/>
+              </w:rPr>
+              <w:fldChar w:fldCharType="begin"/>
+            </w:r>
+            <w:r>
+              <w:rPr>
+                <w:rFonts w:ascii="Times New Roman" w:hAnsi="Times New Roman" w:cs="Times New Roman"/>
+                <w:noProof/>
+                <w:webHidden/>
+                <w:sz w:val="24"/>
+                <w:szCs w:val="24"/>
+              </w:rPr>
+              <w:instrText xml:space="preserve"> PAGEREF _Toc111757485 \h </w:instrText>
+            </w:r>
+            <w:r>
+              <w:rPr>
+                <w:rFonts w:ascii="Times New Roman" w:hAnsi="Times New Roman" w:cs="Times New Roman"/>
+                <w:noProof/>
+                <w:webHidden/>
+                <w:sz w:val="24"/>
+                <w:szCs w:val="24"/>
+              </w:rPr>
+            </w:r>
+            <w:r>
+              <w:rPr>
+                <w:rFonts w:ascii="Times New Roman" w:hAnsi="Times New Roman" w:cs="Times New Roman"/>
+                <w:noProof/>
+                <w:webHidden/>
+                <w:sz w:val="24"/>
+                <w:szCs w:val="24"/>
+              </w:rPr>
+              <w:fldChar w:fldCharType="separate"/>
+            </w:r>
+            <w:r>
+              <w:rPr>
+                <w:rFonts w:ascii="Times New Roman" w:hAnsi="Times New Roman" w:cs="Times New Roman"/>
+                <w:noProof/>
+                <w:webHidden/>
+                <w:sz w:val="24"/>
+                <w:szCs w:val="24"/>
+              </w:rPr>
+              <w:t>5</w:t>
+            </w:r>
+            <w:r>
+              <w:rPr>
+                <w:rFonts w:ascii="Times New Roman" w:hAnsi="Times New Roman" w:cs="Times New Roman"/>
+                <w:noProof/>
+                <w:webHidden/>
+                <w:sz w:val="24"/>
+                <w:szCs w:val="24"/>
+              </w:rPr>
+              <w:fldChar w:fldCharType="end"/>
+            </w:r>
+          </w:hyperlink>
+        </w:p>
+        <w:p>
+          <w:pPr>
+            <w:pStyle w:val="TDC3"/>
+            <w:tabs>
+              <w:tab w:val="right" w:leader="dot" w:pos="8828"/>
+            </w:tabs>
+            <w:spacing w:line="360" w:lineRule="auto"/>
+            <w:rPr>
+              <w:rFonts w:ascii="Times New Roman" w:hAnsi="Times New Roman" w:cs="Times New Roman"/>
+              <w:noProof/>
+              <w:sz w:val="24"/>
+              <w:szCs w:val="24"/>
+            </w:rPr>
+          </w:pPr>
+          <w:hyperlink w:anchor="_Toc111757486" w:history="1">
+            <w:r>
+              <w:rPr>
+                <w:rStyle w:val="Hipervnculo"/>
+                <w:rFonts w:ascii="Times New Roman" w:hAnsi="Times New Roman" w:cs="Times New Roman"/>
+                <w:noProof/>
+                <w:color w:val="auto"/>
+                <w:sz w:val="24"/>
+                <w:szCs w:val="24"/>
+                <w:lang w:val="es-ES"/>
+              </w:rPr>
+              <w:t>1.3.1 Objetivo de inflación fijado por el Banco Central</w:t>
+            </w:r>
+            <w:r>
+              <w:rPr>
+                <w:rFonts w:ascii="Times New Roman" w:hAnsi="Times New Roman" w:cs="Times New Roman"/>
+                <w:noProof/>
+                <w:webHidden/>
+                <w:sz w:val="24"/>
+                <w:szCs w:val="24"/>
+              </w:rPr>
+              <w:tab/>
+            </w:r>
+            <w:r>
+              <w:rPr>
+                <w:rFonts w:ascii="Times New Roman" w:hAnsi="Times New Roman" w:cs="Times New Roman"/>
+                <w:noProof/>
+                <w:webHidden/>
+                <w:sz w:val="24"/>
+                <w:szCs w:val="24"/>
+              </w:rPr>
+              <w:fldChar w:fldCharType="begin"/>
+            </w:r>
+            <w:r>
+              <w:rPr>
+                <w:rFonts w:ascii="Times New Roman" w:hAnsi="Times New Roman" w:cs="Times New Roman"/>
+                <w:noProof/>
+                <w:webHidden/>
+                <w:sz w:val="24"/>
+                <w:szCs w:val="24"/>
+              </w:rPr>
+              <w:instrText xml:space="preserve"> PAGEREF _Toc111757486 \h </w:instrText>
+            </w:r>
+            <w:r>
+              <w:rPr>
+                <w:rFonts w:ascii="Times New Roman" w:hAnsi="Times New Roman" w:cs="Times New Roman"/>
+                <w:noProof/>
+                <w:webHidden/>
+                <w:sz w:val="24"/>
+                <w:szCs w:val="24"/>
+              </w:rPr>
+            </w:r>
+            <w:r>
+              <w:rPr>
+                <w:rFonts w:ascii="Times New Roman" w:hAnsi="Times New Roman" w:cs="Times New Roman"/>
+                <w:noProof/>
+                <w:webHidden/>
+                <w:sz w:val="24"/>
+                <w:szCs w:val="24"/>
+              </w:rPr>
+              <w:fldChar w:fldCharType="separate"/>
+            </w:r>
+            <w:r>
+              <w:rPr>
+                <w:rFonts w:ascii="Times New Roman" w:hAnsi="Times New Roman" w:cs="Times New Roman"/>
+                <w:noProof/>
+                <w:webHidden/>
+                <w:sz w:val="24"/>
+                <w:szCs w:val="24"/>
+              </w:rPr>
+              <w:t>5</w:t>
+            </w:r>
+            <w:r>
+              <w:rPr>
+                <w:rFonts w:ascii="Times New Roman" w:hAnsi="Times New Roman" w:cs="Times New Roman"/>
+                <w:noProof/>
+                <w:webHidden/>
+                <w:sz w:val="24"/>
+                <w:szCs w:val="24"/>
+              </w:rPr>
+              <w:fldChar w:fldCharType="end"/>
+            </w:r>
+          </w:hyperlink>
+        </w:p>
+        <w:p>
+          <w:pPr>
+            <w:pStyle w:val="TDC3"/>
+            <w:tabs>
+              <w:tab w:val="right" w:leader="dot" w:pos="8828"/>
+            </w:tabs>
+            <w:spacing w:line="360" w:lineRule="auto"/>
+            <w:rPr>
+              <w:rFonts w:ascii="Times New Roman" w:hAnsi="Times New Roman" w:cs="Times New Roman"/>
+              <w:noProof/>
+              <w:sz w:val="24"/>
+              <w:szCs w:val="24"/>
+            </w:rPr>
+          </w:pPr>
+          <w:hyperlink w:anchor="_Toc111757487" w:history="1">
+            <w:r>
+              <w:rPr>
+                <w:rStyle w:val="Hipervnculo"/>
+                <w:rFonts w:ascii="Times New Roman" w:hAnsi="Times New Roman" w:cs="Times New Roman"/>
+                <w:noProof/>
+                <w:color w:val="auto"/>
+                <w:sz w:val="24"/>
+                <w:szCs w:val="24"/>
+                <w:lang w:val="es-ES"/>
+              </w:rPr>
+              <w:t>1.3.2 Credibilidad del Banco Central</w:t>
+            </w:r>
+            <w:r>
+              <w:rPr>
+                <w:rFonts w:ascii="Times New Roman" w:hAnsi="Times New Roman" w:cs="Times New Roman"/>
+                <w:noProof/>
+                <w:webHidden/>
+                <w:sz w:val="24"/>
+                <w:szCs w:val="24"/>
+              </w:rPr>
+              <w:tab/>
+            </w:r>
+            <w:r>
+              <w:rPr>
+                <w:rFonts w:ascii="Times New Roman" w:hAnsi="Times New Roman" w:cs="Times New Roman"/>
+                <w:noProof/>
+                <w:webHidden/>
+                <w:sz w:val="24"/>
+                <w:szCs w:val="24"/>
+              </w:rPr>
+              <w:fldChar w:fldCharType="begin"/>
+            </w:r>
+            <w:r>
+              <w:rPr>
+                <w:rFonts w:ascii="Times New Roman" w:hAnsi="Times New Roman" w:cs="Times New Roman"/>
+                <w:noProof/>
+                <w:webHidden/>
+                <w:sz w:val="24"/>
+                <w:szCs w:val="24"/>
+              </w:rPr>
+              <w:instrText xml:space="preserve"> PAGEREF _Toc111757487 \h </w:instrText>
+            </w:r>
+            <w:r>
+              <w:rPr>
+                <w:rFonts w:ascii="Times New Roman" w:hAnsi="Times New Roman" w:cs="Times New Roman"/>
+                <w:noProof/>
+                <w:webHidden/>
+                <w:sz w:val="24"/>
+                <w:szCs w:val="24"/>
+              </w:rPr>
+            </w:r>
+            <w:r>
+              <w:rPr>
+                <w:rFonts w:ascii="Times New Roman" w:hAnsi="Times New Roman" w:cs="Times New Roman"/>
+                <w:noProof/>
+                <w:webHidden/>
+                <w:sz w:val="24"/>
+                <w:szCs w:val="24"/>
+              </w:rPr>
+              <w:fldChar w:fldCharType="separate"/>
+            </w:r>
+            <w:r>
+              <w:rPr>
+                <w:rFonts w:ascii="Times New Roman" w:hAnsi="Times New Roman" w:cs="Times New Roman"/>
+                <w:noProof/>
+                <w:webHidden/>
+                <w:sz w:val="24"/>
+                <w:szCs w:val="24"/>
+              </w:rPr>
+              <w:t>6</w:t>
+            </w:r>
+            <w:r>
+              <w:rPr>
+                <w:rFonts w:ascii="Times New Roman" w:hAnsi="Times New Roman" w:cs="Times New Roman"/>
+                <w:noProof/>
+                <w:webHidden/>
+                <w:sz w:val="24"/>
+                <w:szCs w:val="24"/>
+              </w:rPr>
+              <w:fldChar w:fldCharType="end"/>
+            </w:r>
+          </w:hyperlink>
+        </w:p>
+        <w:p>
+          <w:pPr>
+            <w:pStyle w:val="TDC3"/>
+            <w:tabs>
+              <w:tab w:val="right" w:leader="dot" w:pos="8828"/>
+            </w:tabs>
+            <w:spacing w:line="360" w:lineRule="auto"/>
+            <w:rPr>
+              <w:rFonts w:ascii="Times New Roman" w:hAnsi="Times New Roman" w:cs="Times New Roman"/>
+              <w:noProof/>
+              <w:sz w:val="24"/>
+              <w:szCs w:val="24"/>
+            </w:rPr>
+          </w:pPr>
+          <w:hyperlink w:anchor="_Toc111757488" w:history="1">
+            <w:r>
+              <w:rPr>
+                <w:rStyle w:val="Hipervnculo"/>
+                <w:rFonts w:ascii="Times New Roman" w:hAnsi="Times New Roman" w:cs="Times New Roman"/>
+                <w:noProof/>
+                <w:color w:val="auto"/>
+                <w:sz w:val="24"/>
+                <w:szCs w:val="24"/>
+                <w:lang w:val="es-ES"/>
+              </w:rPr>
+              <w:t>1.3.3 Ambiente inflacionario</w:t>
+            </w:r>
+            <w:r>
+              <w:rPr>
+                <w:rFonts w:ascii="Times New Roman" w:hAnsi="Times New Roman" w:cs="Times New Roman"/>
+                <w:noProof/>
+                <w:webHidden/>
+                <w:sz w:val="24"/>
+                <w:szCs w:val="24"/>
+              </w:rPr>
+              <w:tab/>
+            </w:r>
+            <w:r>
+              <w:rPr>
+                <w:rFonts w:ascii="Times New Roman" w:hAnsi="Times New Roman" w:cs="Times New Roman"/>
+                <w:noProof/>
+                <w:webHidden/>
+                <w:sz w:val="24"/>
+                <w:szCs w:val="24"/>
+              </w:rPr>
+              <w:fldChar w:fldCharType="begin"/>
+            </w:r>
+            <w:r>
+              <w:rPr>
+                <w:rFonts w:ascii="Times New Roman" w:hAnsi="Times New Roman" w:cs="Times New Roman"/>
+                <w:noProof/>
+                <w:webHidden/>
+                <w:sz w:val="24"/>
+                <w:szCs w:val="24"/>
+              </w:rPr>
+              <w:instrText xml:space="preserve"> PAGEREF _Toc111757488 \h </w:instrText>
+            </w:r>
+            <w:r>
+              <w:rPr>
+                <w:rFonts w:ascii="Times New Roman" w:hAnsi="Times New Roman" w:cs="Times New Roman"/>
+                <w:noProof/>
+                <w:webHidden/>
+                <w:sz w:val="24"/>
+                <w:szCs w:val="24"/>
+              </w:rPr>
+            </w:r>
+            <w:r>
+              <w:rPr>
+                <w:rFonts w:ascii="Times New Roman" w:hAnsi="Times New Roman" w:cs="Times New Roman"/>
+                <w:noProof/>
+                <w:webHidden/>
+                <w:sz w:val="24"/>
+                <w:szCs w:val="24"/>
+              </w:rPr>
+              <w:fldChar w:fldCharType="separate"/>
+            </w:r>
+            <w:r>
+              <w:rPr>
+                <w:rFonts w:ascii="Times New Roman" w:hAnsi="Times New Roman" w:cs="Times New Roman"/>
+                <w:noProof/>
+                <w:webHidden/>
+                <w:sz w:val="24"/>
+                <w:szCs w:val="24"/>
+              </w:rPr>
+              <w:t>6</w:t>
+            </w:r>
+            <w:r>
+              <w:rPr>
+                <w:rFonts w:ascii="Times New Roman" w:hAnsi="Times New Roman" w:cs="Times New Roman"/>
+                <w:noProof/>
+                <w:webHidden/>
+                <w:sz w:val="24"/>
+                <w:szCs w:val="24"/>
+              </w:rPr>
+              <w:fldChar w:fldCharType="end"/>
+            </w:r>
+          </w:hyperlink>
+        </w:p>
+        <w:p>
+          <w:pPr>
+            <w:pStyle w:val="TDC3"/>
+            <w:tabs>
+              <w:tab w:val="right" w:leader="dot" w:pos="8828"/>
+            </w:tabs>
+            <w:spacing w:line="360" w:lineRule="auto"/>
+            <w:rPr>
+              <w:rFonts w:ascii="Times New Roman" w:hAnsi="Times New Roman" w:cs="Times New Roman"/>
+              <w:noProof/>
+              <w:sz w:val="24"/>
+              <w:szCs w:val="24"/>
+            </w:rPr>
+          </w:pPr>
+          <w:hyperlink w:anchor="_Toc111757489" w:history="1">
+            <w:r>
+              <w:rPr>
+                <w:rStyle w:val="Hipervnculo"/>
+                <w:rFonts w:ascii="Times New Roman" w:hAnsi="Times New Roman" w:cs="Times New Roman"/>
+                <w:noProof/>
+                <w:color w:val="auto"/>
+                <w:sz w:val="24"/>
+                <w:szCs w:val="24"/>
+                <w:lang w:val="es-ES"/>
+              </w:rPr>
+              <w:t>1.3.4 El ciclo económico</w:t>
+            </w:r>
+            <w:r>
+              <w:rPr>
+                <w:rFonts w:ascii="Times New Roman" w:hAnsi="Times New Roman" w:cs="Times New Roman"/>
+                <w:noProof/>
+                <w:webHidden/>
+                <w:sz w:val="24"/>
+                <w:szCs w:val="24"/>
+              </w:rPr>
+              <w:tab/>
+            </w:r>
+            <w:r>
+              <w:rPr>
+                <w:rFonts w:ascii="Times New Roman" w:hAnsi="Times New Roman" w:cs="Times New Roman"/>
+                <w:noProof/>
+                <w:webHidden/>
+                <w:sz w:val="24"/>
+                <w:szCs w:val="24"/>
+              </w:rPr>
+              <w:fldChar w:fldCharType="begin"/>
+            </w:r>
+            <w:r>
+              <w:rPr>
+                <w:rFonts w:ascii="Times New Roman" w:hAnsi="Times New Roman" w:cs="Times New Roman"/>
+                <w:noProof/>
+                <w:webHidden/>
+                <w:sz w:val="24"/>
+                <w:szCs w:val="24"/>
+              </w:rPr>
+              <w:instrText xml:space="preserve"> PAGEREF _Toc111757489 \h </w:instrText>
+            </w:r>
+            <w:r>
+              <w:rPr>
+                <w:rFonts w:ascii="Times New Roman" w:hAnsi="Times New Roman" w:cs="Times New Roman"/>
+                <w:noProof/>
+                <w:webHidden/>
+                <w:sz w:val="24"/>
+                <w:szCs w:val="24"/>
+              </w:rPr>
+            </w:r>
+            <w:r>
+              <w:rPr>
+                <w:rFonts w:ascii="Times New Roman" w:hAnsi="Times New Roman" w:cs="Times New Roman"/>
+                <w:noProof/>
+                <w:webHidden/>
+                <w:sz w:val="24"/>
+                <w:szCs w:val="24"/>
+              </w:rPr>
+              <w:fldChar w:fldCharType="separate"/>
+            </w:r>
+            <w:r>
+              <w:rPr>
+                <w:rFonts w:ascii="Times New Roman" w:hAnsi="Times New Roman" w:cs="Times New Roman"/>
+                <w:noProof/>
+                <w:webHidden/>
+                <w:sz w:val="24"/>
+                <w:szCs w:val="24"/>
+              </w:rPr>
+              <w:t>6</w:t>
+            </w:r>
+            <w:r>
+              <w:rPr>
+                <w:rFonts w:ascii="Times New Roman" w:hAnsi="Times New Roman" w:cs="Times New Roman"/>
+                <w:noProof/>
+                <w:webHidden/>
+                <w:sz w:val="24"/>
+                <w:szCs w:val="24"/>
+              </w:rPr>
+              <w:fldChar w:fldCharType="end"/>
+            </w:r>
+          </w:hyperlink>
+        </w:p>
+        <w:p>
+          <w:pPr>
+            <w:pStyle w:val="TDC3"/>
+            <w:tabs>
+              <w:tab w:val="right" w:leader="dot" w:pos="8828"/>
+            </w:tabs>
+            <w:spacing w:line="360" w:lineRule="auto"/>
+            <w:rPr>
+              <w:rFonts w:ascii="Times New Roman" w:hAnsi="Times New Roman" w:cs="Times New Roman"/>
+              <w:noProof/>
+              <w:sz w:val="24"/>
+              <w:szCs w:val="24"/>
+            </w:rPr>
+          </w:pPr>
+          <w:hyperlink w:anchor="_Toc111757490" w:history="1">
+            <w:r>
+              <w:rPr>
+                <w:rStyle w:val="Hipervnculo"/>
+                <w:rFonts w:ascii="Times New Roman" w:hAnsi="Times New Roman" w:cs="Times New Roman"/>
+                <w:noProof/>
+                <w:color w:val="auto"/>
+                <w:sz w:val="24"/>
+                <w:szCs w:val="24"/>
+                <w:lang w:val="es-ES"/>
+              </w:rPr>
+              <w:t>1.3.5 El grado de apertura económica</w:t>
+            </w:r>
+            <w:r>
+              <w:rPr>
+                <w:rFonts w:ascii="Times New Roman" w:hAnsi="Times New Roman" w:cs="Times New Roman"/>
+                <w:noProof/>
+                <w:webHidden/>
+                <w:sz w:val="24"/>
+                <w:szCs w:val="24"/>
+              </w:rPr>
+              <w:tab/>
+            </w:r>
+            <w:r>
+              <w:rPr>
+                <w:rFonts w:ascii="Times New Roman" w:hAnsi="Times New Roman" w:cs="Times New Roman"/>
+                <w:noProof/>
+                <w:webHidden/>
+                <w:sz w:val="24"/>
+                <w:szCs w:val="24"/>
+              </w:rPr>
+              <w:fldChar w:fldCharType="begin"/>
+            </w:r>
+            <w:r>
+              <w:rPr>
+                <w:rFonts w:ascii="Times New Roman" w:hAnsi="Times New Roman" w:cs="Times New Roman"/>
+                <w:noProof/>
+                <w:webHidden/>
+                <w:sz w:val="24"/>
+                <w:szCs w:val="24"/>
+              </w:rPr>
+              <w:instrText xml:space="preserve"> PAGEREF _Toc111757490 \h </w:instrText>
+            </w:r>
+            <w:r>
+              <w:rPr>
+                <w:rFonts w:ascii="Times New Roman" w:hAnsi="Times New Roman" w:cs="Times New Roman"/>
+                <w:noProof/>
+                <w:webHidden/>
+                <w:sz w:val="24"/>
+                <w:szCs w:val="24"/>
+              </w:rPr>
+            </w:r>
+            <w:r>
+              <w:rPr>
+                <w:rFonts w:ascii="Times New Roman" w:hAnsi="Times New Roman" w:cs="Times New Roman"/>
+                <w:noProof/>
+                <w:webHidden/>
+                <w:sz w:val="24"/>
+                <w:szCs w:val="24"/>
+              </w:rPr>
+              <w:fldChar w:fldCharType="separate"/>
+            </w:r>
+            <w:r>
+              <w:rPr>
+                <w:rFonts w:ascii="Times New Roman" w:hAnsi="Times New Roman" w:cs="Times New Roman"/>
+                <w:noProof/>
+                <w:webHidden/>
+                <w:sz w:val="24"/>
+                <w:szCs w:val="24"/>
+              </w:rPr>
+              <w:t>6</w:t>
+            </w:r>
+            <w:r>
+              <w:rPr>
+                <w:rFonts w:ascii="Times New Roman" w:hAnsi="Times New Roman" w:cs="Times New Roman"/>
+                <w:noProof/>
+                <w:webHidden/>
+                <w:sz w:val="24"/>
+                <w:szCs w:val="24"/>
+              </w:rPr>
+              <w:fldChar w:fldCharType="end"/>
+            </w:r>
+          </w:hyperlink>
+        </w:p>
+        <w:p>
+          <w:pPr>
+            <w:pStyle w:val="TDC2"/>
+            <w:tabs>
+              <w:tab w:val="right" w:leader="dot" w:pos="8828"/>
+            </w:tabs>
+            <w:spacing w:line="360" w:lineRule="auto"/>
+            <w:rPr>
+              <w:rFonts w:ascii="Times New Roman" w:hAnsi="Times New Roman" w:cs="Times New Roman"/>
+              <w:noProof/>
+              <w:sz w:val="24"/>
+              <w:szCs w:val="24"/>
+            </w:rPr>
+          </w:pPr>
+          <w:hyperlink w:anchor="_Toc111757491" w:history="1">
+            <w:r>
+              <w:rPr>
+                <w:rStyle w:val="Hipervnculo"/>
+                <w:rFonts w:ascii="Times New Roman" w:hAnsi="Times New Roman" w:cs="Times New Roman"/>
+                <w:noProof/>
+                <w:color w:val="auto"/>
+                <w:sz w:val="24"/>
+                <w:szCs w:val="24"/>
+                <w:lang w:val="es-ES"/>
+              </w:rPr>
+              <w:t>1.4 Determinantes microeconómicos de pass-through</w:t>
+            </w:r>
+            <w:r>
+              <w:rPr>
+                <w:rFonts w:ascii="Times New Roman" w:hAnsi="Times New Roman" w:cs="Times New Roman"/>
+                <w:noProof/>
+                <w:webHidden/>
+                <w:sz w:val="24"/>
+                <w:szCs w:val="24"/>
+              </w:rPr>
+              <w:tab/>
+            </w:r>
+            <w:r>
+              <w:rPr>
+                <w:rFonts w:ascii="Times New Roman" w:hAnsi="Times New Roman" w:cs="Times New Roman"/>
+                <w:noProof/>
+                <w:webHidden/>
+                <w:sz w:val="24"/>
+                <w:szCs w:val="24"/>
+              </w:rPr>
+              <w:fldChar w:fldCharType="begin"/>
+            </w:r>
+            <w:r>
+              <w:rPr>
+                <w:rFonts w:ascii="Times New Roman" w:hAnsi="Times New Roman" w:cs="Times New Roman"/>
+                <w:noProof/>
+                <w:webHidden/>
+                <w:sz w:val="24"/>
+                <w:szCs w:val="24"/>
+              </w:rPr>
+              <w:instrText xml:space="preserve"> PAGEREF _Toc111757491 \h </w:instrText>
+            </w:r>
+            <w:r>
+              <w:rPr>
+                <w:rFonts w:ascii="Times New Roman" w:hAnsi="Times New Roman" w:cs="Times New Roman"/>
+                <w:noProof/>
+                <w:webHidden/>
+                <w:sz w:val="24"/>
+                <w:szCs w:val="24"/>
+              </w:rPr>
+            </w:r>
+            <w:r>
+              <w:rPr>
+                <w:rFonts w:ascii="Times New Roman" w:hAnsi="Times New Roman" w:cs="Times New Roman"/>
+                <w:noProof/>
+                <w:webHidden/>
+                <w:sz w:val="24"/>
+                <w:szCs w:val="24"/>
+              </w:rPr>
+              <w:fldChar w:fldCharType="separate"/>
+            </w:r>
+            <w:r>
+              <w:rPr>
+                <w:rFonts w:ascii="Times New Roman" w:hAnsi="Times New Roman" w:cs="Times New Roman"/>
+                <w:noProof/>
+                <w:webHidden/>
+                <w:sz w:val="24"/>
+                <w:szCs w:val="24"/>
+              </w:rPr>
+              <w:t>6</w:t>
+            </w:r>
+            <w:r>
+              <w:rPr>
+                <w:rFonts w:ascii="Times New Roman" w:hAnsi="Times New Roman" w:cs="Times New Roman"/>
+                <w:noProof/>
+                <w:webHidden/>
+                <w:sz w:val="24"/>
+                <w:szCs w:val="24"/>
+              </w:rPr>
+              <w:fldChar w:fldCharType="end"/>
+            </w:r>
+          </w:hyperlink>
+        </w:p>
+        <w:p>
+          <w:pPr>
+            <w:pStyle w:val="TDC3"/>
+            <w:tabs>
+              <w:tab w:val="right" w:leader="dot" w:pos="8828"/>
+            </w:tabs>
+            <w:spacing w:line="360" w:lineRule="auto"/>
+            <w:rPr>
+              <w:rFonts w:ascii="Times New Roman" w:hAnsi="Times New Roman" w:cs="Times New Roman"/>
+              <w:noProof/>
+              <w:sz w:val="24"/>
+              <w:szCs w:val="24"/>
+            </w:rPr>
+          </w:pPr>
+          <w:hyperlink w:anchor="_Toc111757492" w:history="1">
+            <w:r>
+              <w:rPr>
+                <w:rStyle w:val="Hipervnculo"/>
+                <w:rFonts w:ascii="Times New Roman" w:hAnsi="Times New Roman" w:cs="Times New Roman"/>
+                <w:noProof/>
+                <w:color w:val="auto"/>
+                <w:sz w:val="24"/>
+                <w:szCs w:val="24"/>
+                <w:lang w:val="es-ES"/>
+              </w:rPr>
+              <w:t>1.4.1 Política de fijación de precios</w:t>
+            </w:r>
+            <w:r>
+              <w:rPr>
+                <w:rFonts w:ascii="Times New Roman" w:hAnsi="Times New Roman" w:cs="Times New Roman"/>
+                <w:noProof/>
+                <w:webHidden/>
+                <w:sz w:val="24"/>
+                <w:szCs w:val="24"/>
+              </w:rPr>
+              <w:tab/>
+            </w:r>
+            <w:r>
+              <w:rPr>
+                <w:rFonts w:ascii="Times New Roman" w:hAnsi="Times New Roman" w:cs="Times New Roman"/>
+                <w:noProof/>
+                <w:webHidden/>
+                <w:sz w:val="24"/>
+                <w:szCs w:val="24"/>
+              </w:rPr>
+              <w:fldChar w:fldCharType="begin"/>
+            </w:r>
+            <w:r>
+              <w:rPr>
+                <w:rFonts w:ascii="Times New Roman" w:hAnsi="Times New Roman" w:cs="Times New Roman"/>
+                <w:noProof/>
+                <w:webHidden/>
+                <w:sz w:val="24"/>
+                <w:szCs w:val="24"/>
+              </w:rPr>
+              <w:instrText xml:space="preserve"> PAGEREF _Toc111757492 \h </w:instrText>
+            </w:r>
+            <w:r>
+              <w:rPr>
+                <w:rFonts w:ascii="Times New Roman" w:hAnsi="Times New Roman" w:cs="Times New Roman"/>
+                <w:noProof/>
+                <w:webHidden/>
+                <w:sz w:val="24"/>
+                <w:szCs w:val="24"/>
+              </w:rPr>
+            </w:r>
+            <w:r>
+              <w:rPr>
+                <w:rFonts w:ascii="Times New Roman" w:hAnsi="Times New Roman" w:cs="Times New Roman"/>
+                <w:noProof/>
+                <w:webHidden/>
+                <w:sz w:val="24"/>
+                <w:szCs w:val="24"/>
+              </w:rPr>
+              <w:fldChar w:fldCharType="separate"/>
+            </w:r>
+            <w:r>
+              <w:rPr>
+                <w:rFonts w:ascii="Times New Roman" w:hAnsi="Times New Roman" w:cs="Times New Roman"/>
+                <w:noProof/>
+                <w:webHidden/>
+                <w:sz w:val="24"/>
+                <w:szCs w:val="24"/>
+              </w:rPr>
+              <w:t>7</w:t>
+            </w:r>
+            <w:r>
+              <w:rPr>
+                <w:rFonts w:ascii="Times New Roman" w:hAnsi="Times New Roman" w:cs="Times New Roman"/>
+                <w:noProof/>
+                <w:webHidden/>
+                <w:sz w:val="24"/>
+                <w:szCs w:val="24"/>
+              </w:rPr>
+              <w:fldChar w:fldCharType="end"/>
+            </w:r>
+          </w:hyperlink>
+        </w:p>
+        <w:p>
+          <w:pPr>
+            <w:pStyle w:val="TDC3"/>
+            <w:tabs>
+              <w:tab w:val="right" w:leader="dot" w:pos="8828"/>
+            </w:tabs>
+            <w:spacing w:line="360" w:lineRule="auto"/>
+            <w:rPr>
+              <w:rFonts w:ascii="Times New Roman" w:hAnsi="Times New Roman" w:cs="Times New Roman"/>
+              <w:noProof/>
+              <w:sz w:val="24"/>
+              <w:szCs w:val="24"/>
+            </w:rPr>
+          </w:pPr>
+          <w:hyperlink w:anchor="_Toc111757493" w:history="1">
+            <w:r>
+              <w:rPr>
+                <w:rStyle w:val="Hipervnculo"/>
+                <w:rFonts w:ascii="Times New Roman" w:hAnsi="Times New Roman" w:cs="Times New Roman"/>
+                <w:noProof/>
+                <w:color w:val="auto"/>
+                <w:sz w:val="24"/>
+                <w:szCs w:val="24"/>
+                <w:lang w:val="es-ES"/>
+              </w:rPr>
+              <w:t>1.4.2 La existencia de costos de menú</w:t>
+            </w:r>
+            <w:r>
+              <w:rPr>
+                <w:rFonts w:ascii="Times New Roman" w:hAnsi="Times New Roman" w:cs="Times New Roman"/>
+                <w:noProof/>
+                <w:webHidden/>
+                <w:sz w:val="24"/>
+                <w:szCs w:val="24"/>
+              </w:rPr>
+              <w:tab/>
+            </w:r>
+            <w:r>
+              <w:rPr>
+                <w:rFonts w:ascii="Times New Roman" w:hAnsi="Times New Roman" w:cs="Times New Roman"/>
+                <w:noProof/>
+                <w:webHidden/>
+                <w:sz w:val="24"/>
+                <w:szCs w:val="24"/>
+              </w:rPr>
+              <w:fldChar w:fldCharType="begin"/>
+            </w:r>
+            <w:r>
+              <w:rPr>
+                <w:rFonts w:ascii="Times New Roman" w:hAnsi="Times New Roman" w:cs="Times New Roman"/>
+                <w:noProof/>
+                <w:webHidden/>
+                <w:sz w:val="24"/>
+                <w:szCs w:val="24"/>
+              </w:rPr>
+              <w:instrText xml:space="preserve"> PAGEREF _Toc111757493 \h </w:instrText>
+            </w:r>
+            <w:r>
+              <w:rPr>
+                <w:rFonts w:ascii="Times New Roman" w:hAnsi="Times New Roman" w:cs="Times New Roman"/>
+                <w:noProof/>
+                <w:webHidden/>
+                <w:sz w:val="24"/>
+                <w:szCs w:val="24"/>
+              </w:rPr>
+            </w:r>
+            <w:r>
+              <w:rPr>
+                <w:rFonts w:ascii="Times New Roman" w:hAnsi="Times New Roman" w:cs="Times New Roman"/>
+                <w:noProof/>
+                <w:webHidden/>
+                <w:sz w:val="24"/>
+                <w:szCs w:val="24"/>
+              </w:rPr>
+              <w:fldChar w:fldCharType="separate"/>
+            </w:r>
+            <w:r>
+              <w:rPr>
+                <w:rFonts w:ascii="Times New Roman" w:hAnsi="Times New Roman" w:cs="Times New Roman"/>
+                <w:noProof/>
+                <w:webHidden/>
+                <w:sz w:val="24"/>
+                <w:szCs w:val="24"/>
+              </w:rPr>
+              <w:t>7</w:t>
+            </w:r>
+            <w:r>
+              <w:rPr>
+                <w:rFonts w:ascii="Times New Roman" w:hAnsi="Times New Roman" w:cs="Times New Roman"/>
+                <w:noProof/>
+                <w:webHidden/>
+                <w:sz w:val="24"/>
+                <w:szCs w:val="24"/>
+              </w:rPr>
+              <w:fldChar w:fldCharType="end"/>
+            </w:r>
+          </w:hyperlink>
+        </w:p>
+        <w:p>
+          <w:pPr>
+            <w:pStyle w:val="TDC3"/>
+            <w:tabs>
+              <w:tab w:val="right" w:leader="dot" w:pos="8828"/>
+            </w:tabs>
+            <w:spacing w:line="360" w:lineRule="auto"/>
+            <w:rPr>
+              <w:rFonts w:ascii="Times New Roman" w:hAnsi="Times New Roman" w:cs="Times New Roman"/>
+              <w:noProof/>
+              <w:sz w:val="24"/>
+              <w:szCs w:val="24"/>
+            </w:rPr>
+          </w:pPr>
+          <w:hyperlink w:anchor="_Toc111757494" w:history="1">
+            <w:r>
+              <w:rPr>
+                <w:rStyle w:val="Hipervnculo"/>
+                <w:rFonts w:ascii="Times New Roman" w:hAnsi="Times New Roman" w:cs="Times New Roman"/>
+                <w:noProof/>
+                <w:color w:val="auto"/>
+                <w:sz w:val="24"/>
+                <w:szCs w:val="24"/>
+                <w:lang w:val="es-ES"/>
+              </w:rPr>
+              <w:t>1.4.3 Sustitución de productos importados y nacionales</w:t>
+            </w:r>
+            <w:r>
+              <w:rPr>
+                <w:rFonts w:ascii="Times New Roman" w:hAnsi="Times New Roman" w:cs="Times New Roman"/>
+                <w:noProof/>
+                <w:webHidden/>
+                <w:sz w:val="24"/>
+                <w:szCs w:val="24"/>
+              </w:rPr>
+              <w:tab/>
+            </w:r>
+            <w:r>
+              <w:rPr>
+                <w:rFonts w:ascii="Times New Roman" w:hAnsi="Times New Roman" w:cs="Times New Roman"/>
+                <w:noProof/>
+                <w:webHidden/>
+                <w:sz w:val="24"/>
+                <w:szCs w:val="24"/>
+              </w:rPr>
+              <w:fldChar w:fldCharType="begin"/>
+            </w:r>
+            <w:r>
+              <w:rPr>
+                <w:rFonts w:ascii="Times New Roman" w:hAnsi="Times New Roman" w:cs="Times New Roman"/>
+                <w:noProof/>
+                <w:webHidden/>
+                <w:sz w:val="24"/>
+                <w:szCs w:val="24"/>
+              </w:rPr>
+              <w:instrText xml:space="preserve"> PAGEREF _Toc111757494 \h </w:instrText>
+            </w:r>
+            <w:r>
+              <w:rPr>
+                <w:rFonts w:ascii="Times New Roman" w:hAnsi="Times New Roman" w:cs="Times New Roman"/>
+                <w:noProof/>
+                <w:webHidden/>
+                <w:sz w:val="24"/>
+                <w:szCs w:val="24"/>
+              </w:rPr>
+            </w:r>
+            <w:r>
+              <w:rPr>
+                <w:rFonts w:ascii="Times New Roman" w:hAnsi="Times New Roman" w:cs="Times New Roman"/>
+                <w:noProof/>
+                <w:webHidden/>
+                <w:sz w:val="24"/>
+                <w:szCs w:val="24"/>
+              </w:rPr>
+              <w:fldChar w:fldCharType="separate"/>
+            </w:r>
+            <w:r>
+              <w:rPr>
+                <w:rFonts w:ascii="Times New Roman" w:hAnsi="Times New Roman" w:cs="Times New Roman"/>
+                <w:noProof/>
+                <w:webHidden/>
+                <w:sz w:val="24"/>
+                <w:szCs w:val="24"/>
+              </w:rPr>
+              <w:t>7</w:t>
+            </w:r>
+            <w:r>
+              <w:rPr>
+                <w:rFonts w:ascii="Times New Roman" w:hAnsi="Times New Roman" w:cs="Times New Roman"/>
+                <w:noProof/>
+                <w:webHidden/>
+                <w:sz w:val="24"/>
+                <w:szCs w:val="24"/>
+              </w:rPr>
+              <w:fldChar w:fldCharType="end"/>
+            </w:r>
+          </w:hyperlink>
+        </w:p>
+        <w:p>
+          <w:pPr>
+            <w:pStyle w:val="TDC3"/>
+            <w:tabs>
+              <w:tab w:val="right" w:leader="dot" w:pos="8828"/>
+            </w:tabs>
+            <w:spacing w:line="360" w:lineRule="auto"/>
+            <w:rPr>
+              <w:rFonts w:ascii="Times New Roman" w:hAnsi="Times New Roman" w:cs="Times New Roman"/>
+              <w:noProof/>
+              <w:sz w:val="24"/>
+              <w:szCs w:val="24"/>
+            </w:rPr>
+          </w:pPr>
+          <w:hyperlink w:anchor="_Toc111757495" w:history="1">
+            <w:r>
+              <w:rPr>
+                <w:rStyle w:val="Hipervnculo"/>
+                <w:rFonts w:ascii="Times New Roman" w:hAnsi="Times New Roman" w:cs="Times New Roman"/>
+                <w:noProof/>
+                <w:color w:val="auto"/>
+                <w:sz w:val="24"/>
+                <w:szCs w:val="24"/>
+                <w:lang w:val="es-ES"/>
+              </w:rPr>
+              <w:t>1.4.4 Penetración de importaciones</w:t>
+            </w:r>
+            <w:r>
+              <w:rPr>
+                <w:rFonts w:ascii="Times New Roman" w:hAnsi="Times New Roman" w:cs="Times New Roman"/>
+                <w:noProof/>
+                <w:webHidden/>
+                <w:sz w:val="24"/>
+                <w:szCs w:val="24"/>
+              </w:rPr>
+              <w:tab/>
+            </w:r>
+            <w:r>
+              <w:rPr>
+                <w:rFonts w:ascii="Times New Roman" w:hAnsi="Times New Roman" w:cs="Times New Roman"/>
+                <w:noProof/>
+                <w:webHidden/>
+                <w:sz w:val="24"/>
+                <w:szCs w:val="24"/>
+              </w:rPr>
+              <w:fldChar w:fldCharType="begin"/>
+            </w:r>
+            <w:r>
+              <w:rPr>
+                <w:rFonts w:ascii="Times New Roman" w:hAnsi="Times New Roman" w:cs="Times New Roman"/>
+                <w:noProof/>
+                <w:webHidden/>
+                <w:sz w:val="24"/>
+                <w:szCs w:val="24"/>
+              </w:rPr>
+              <w:instrText xml:space="preserve"> PAGEREF _Toc111757495 \h </w:instrText>
+            </w:r>
+            <w:r>
+              <w:rPr>
+                <w:rFonts w:ascii="Times New Roman" w:hAnsi="Times New Roman" w:cs="Times New Roman"/>
+                <w:noProof/>
+                <w:webHidden/>
+                <w:sz w:val="24"/>
+                <w:szCs w:val="24"/>
+              </w:rPr>
+            </w:r>
+            <w:r>
+              <w:rPr>
+                <w:rFonts w:ascii="Times New Roman" w:hAnsi="Times New Roman" w:cs="Times New Roman"/>
+                <w:noProof/>
+                <w:webHidden/>
+                <w:sz w:val="24"/>
+                <w:szCs w:val="24"/>
+              </w:rPr>
+              <w:fldChar w:fldCharType="separate"/>
+            </w:r>
+            <w:r>
+              <w:rPr>
+                <w:rFonts w:ascii="Times New Roman" w:hAnsi="Times New Roman" w:cs="Times New Roman"/>
+                <w:noProof/>
+                <w:webHidden/>
+                <w:sz w:val="24"/>
+                <w:szCs w:val="24"/>
+              </w:rPr>
+              <w:t>7</w:t>
+            </w:r>
+            <w:r>
+              <w:rPr>
+                <w:rFonts w:ascii="Times New Roman" w:hAnsi="Times New Roman" w:cs="Times New Roman"/>
+                <w:noProof/>
+                <w:webHidden/>
+                <w:sz w:val="24"/>
+                <w:szCs w:val="24"/>
+              </w:rPr>
+              <w:fldChar w:fldCharType="end"/>
+            </w:r>
+          </w:hyperlink>
+        </w:p>
+        <w:p>
+          <w:pPr>
+            <w:pStyle w:val="TDC3"/>
+            <w:tabs>
+              <w:tab w:val="right" w:leader="dot" w:pos="8828"/>
+            </w:tabs>
+            <w:spacing w:line="360" w:lineRule="auto"/>
+            <w:rPr>
+              <w:rFonts w:ascii="Times New Roman" w:hAnsi="Times New Roman" w:cs="Times New Roman"/>
+              <w:noProof/>
+              <w:sz w:val="24"/>
+              <w:szCs w:val="24"/>
+            </w:rPr>
+          </w:pPr>
+          <w:hyperlink w:anchor="_Toc111757496" w:history="1">
+            <w:r>
+              <w:rPr>
+                <w:rStyle w:val="Hipervnculo"/>
+                <w:rFonts w:ascii="Times New Roman" w:hAnsi="Times New Roman" w:cs="Times New Roman"/>
+                <w:noProof/>
+                <w:color w:val="auto"/>
+                <w:sz w:val="24"/>
+                <w:szCs w:val="24"/>
+                <w:lang w:val="es-ES"/>
+              </w:rPr>
+              <w:t>1.4.5 Composición de la canasta de precios al consumidor</w:t>
+            </w:r>
+            <w:r>
+              <w:rPr>
+                <w:rFonts w:ascii="Times New Roman" w:hAnsi="Times New Roman" w:cs="Times New Roman"/>
+                <w:noProof/>
+                <w:webHidden/>
+                <w:sz w:val="24"/>
+                <w:szCs w:val="24"/>
+              </w:rPr>
+              <w:tab/>
+            </w:r>
+            <w:r>
+              <w:rPr>
+                <w:rFonts w:ascii="Times New Roman" w:hAnsi="Times New Roman" w:cs="Times New Roman"/>
+                <w:noProof/>
+                <w:webHidden/>
+                <w:sz w:val="24"/>
+                <w:szCs w:val="24"/>
+              </w:rPr>
+              <w:fldChar w:fldCharType="begin"/>
+            </w:r>
+            <w:r>
+              <w:rPr>
+                <w:rFonts w:ascii="Times New Roman" w:hAnsi="Times New Roman" w:cs="Times New Roman"/>
+                <w:noProof/>
+                <w:webHidden/>
+                <w:sz w:val="24"/>
+                <w:szCs w:val="24"/>
+              </w:rPr>
+              <w:instrText xml:space="preserve"> PAGEREF _Toc111757496 \h </w:instrText>
+            </w:r>
+            <w:r>
+              <w:rPr>
+                <w:rFonts w:ascii="Times New Roman" w:hAnsi="Times New Roman" w:cs="Times New Roman"/>
+                <w:noProof/>
+                <w:webHidden/>
+                <w:sz w:val="24"/>
+                <w:szCs w:val="24"/>
+              </w:rPr>
+            </w:r>
+            <w:r>
+              <w:rPr>
+                <w:rFonts w:ascii="Times New Roman" w:hAnsi="Times New Roman" w:cs="Times New Roman"/>
+                <w:noProof/>
+                <w:webHidden/>
+                <w:sz w:val="24"/>
+                <w:szCs w:val="24"/>
+              </w:rPr>
+              <w:fldChar w:fldCharType="separate"/>
+            </w:r>
+            <w:r>
+              <w:rPr>
+                <w:rFonts w:ascii="Times New Roman" w:hAnsi="Times New Roman" w:cs="Times New Roman"/>
+                <w:noProof/>
+                <w:webHidden/>
+                <w:sz w:val="24"/>
+                <w:szCs w:val="24"/>
+              </w:rPr>
+              <w:t>7</w:t>
+            </w:r>
+            <w:r>
+              <w:rPr>
+                <w:rFonts w:ascii="Times New Roman" w:hAnsi="Times New Roman" w:cs="Times New Roman"/>
+                <w:noProof/>
+                <w:webHidden/>
+                <w:sz w:val="24"/>
+                <w:szCs w:val="24"/>
+              </w:rPr>
+              <w:fldChar w:fldCharType="end"/>
+            </w:r>
+          </w:hyperlink>
+        </w:p>
+        <w:p>
+          <w:pPr>
+            <w:pStyle w:val="TDC3"/>
+            <w:tabs>
+              <w:tab w:val="right" w:leader="dot" w:pos="8828"/>
+            </w:tabs>
+            <w:spacing w:line="360" w:lineRule="auto"/>
+            <w:rPr>
+              <w:rFonts w:ascii="Times New Roman" w:hAnsi="Times New Roman" w:cs="Times New Roman"/>
+              <w:noProof/>
+              <w:sz w:val="24"/>
+              <w:szCs w:val="24"/>
+            </w:rPr>
+          </w:pPr>
+          <w:hyperlink w:anchor="_Toc111757497" w:history="1">
+            <w:r>
+              <w:rPr>
+                <w:rStyle w:val="Hipervnculo"/>
+                <w:rFonts w:ascii="Times New Roman" w:hAnsi="Times New Roman" w:cs="Times New Roman"/>
+                <w:noProof/>
+                <w:color w:val="auto"/>
+                <w:sz w:val="24"/>
+                <w:szCs w:val="24"/>
+                <w:lang w:val="es-ES"/>
+              </w:rPr>
+              <w:t>1.4.6 Naturaleza temporal del ajuste cambiario</w:t>
+            </w:r>
+            <w:r>
+              <w:rPr>
+                <w:rFonts w:ascii="Times New Roman" w:hAnsi="Times New Roman" w:cs="Times New Roman"/>
+                <w:noProof/>
+                <w:webHidden/>
+                <w:sz w:val="24"/>
+                <w:szCs w:val="24"/>
+              </w:rPr>
+              <w:tab/>
+            </w:r>
+            <w:r>
+              <w:rPr>
+                <w:rFonts w:ascii="Times New Roman" w:hAnsi="Times New Roman" w:cs="Times New Roman"/>
+                <w:noProof/>
+                <w:webHidden/>
+                <w:sz w:val="24"/>
+                <w:szCs w:val="24"/>
+              </w:rPr>
+              <w:fldChar w:fldCharType="begin"/>
+            </w:r>
+            <w:r>
+              <w:rPr>
+                <w:rFonts w:ascii="Times New Roman" w:hAnsi="Times New Roman" w:cs="Times New Roman"/>
+                <w:noProof/>
+                <w:webHidden/>
+                <w:sz w:val="24"/>
+                <w:szCs w:val="24"/>
+              </w:rPr>
+              <w:instrText xml:space="preserve"> PAGEREF _Toc111757497 \h </w:instrText>
+            </w:r>
+            <w:r>
+              <w:rPr>
+                <w:rFonts w:ascii="Times New Roman" w:hAnsi="Times New Roman" w:cs="Times New Roman"/>
+                <w:noProof/>
+                <w:webHidden/>
+                <w:sz w:val="24"/>
+                <w:szCs w:val="24"/>
+              </w:rPr>
+            </w:r>
+            <w:r>
+              <w:rPr>
+                <w:rFonts w:ascii="Times New Roman" w:hAnsi="Times New Roman" w:cs="Times New Roman"/>
+                <w:noProof/>
+                <w:webHidden/>
+                <w:sz w:val="24"/>
+                <w:szCs w:val="24"/>
+              </w:rPr>
+              <w:fldChar w:fldCharType="separate"/>
+            </w:r>
+            <w:r>
+              <w:rPr>
+                <w:rFonts w:ascii="Times New Roman" w:hAnsi="Times New Roman" w:cs="Times New Roman"/>
+                <w:noProof/>
+                <w:webHidden/>
+                <w:sz w:val="24"/>
+                <w:szCs w:val="24"/>
+              </w:rPr>
+              <w:t>7</w:t>
+            </w:r>
+            <w:r>
+              <w:rPr>
+                <w:rFonts w:ascii="Times New Roman" w:hAnsi="Times New Roman" w:cs="Times New Roman"/>
+                <w:noProof/>
+                <w:webHidden/>
+                <w:sz w:val="24"/>
+                <w:szCs w:val="24"/>
+              </w:rPr>
+              <w:fldChar w:fldCharType="end"/>
+            </w:r>
+          </w:hyperlink>
+        </w:p>
+        <w:p>
+          <w:pPr>
+            <w:pStyle w:val="TDC2"/>
+            <w:tabs>
+              <w:tab w:val="right" w:leader="dot" w:pos="8828"/>
+            </w:tabs>
+            <w:spacing w:line="360" w:lineRule="auto"/>
+            <w:rPr>
+              <w:rFonts w:ascii="Times New Roman" w:hAnsi="Times New Roman" w:cs="Times New Roman"/>
+              <w:noProof/>
+              <w:sz w:val="24"/>
+              <w:szCs w:val="24"/>
+            </w:rPr>
+          </w:pPr>
+          <w:hyperlink w:anchor="_Toc111757498" w:history="1">
+            <w:r>
+              <w:rPr>
+                <w:rStyle w:val="Hipervnculo"/>
+                <w:rFonts w:ascii="Times New Roman" w:hAnsi="Times New Roman" w:cs="Times New Roman"/>
+                <w:noProof/>
+                <w:color w:val="auto"/>
+                <w:sz w:val="24"/>
+                <w:szCs w:val="24"/>
+                <w:lang w:val="es-ES"/>
+              </w:rPr>
+              <w:t>1.5 Política monetaria y tipo de cambio en Guatemala</w:t>
+            </w:r>
+            <w:r>
+              <w:rPr>
+                <w:rFonts w:ascii="Times New Roman" w:hAnsi="Times New Roman" w:cs="Times New Roman"/>
+                <w:noProof/>
+                <w:webHidden/>
+                <w:sz w:val="24"/>
+                <w:szCs w:val="24"/>
+              </w:rPr>
+              <w:tab/>
+            </w:r>
+            <w:r>
+              <w:rPr>
+                <w:rFonts w:ascii="Times New Roman" w:hAnsi="Times New Roman" w:cs="Times New Roman"/>
+                <w:noProof/>
+                <w:webHidden/>
+                <w:sz w:val="24"/>
+                <w:szCs w:val="24"/>
+              </w:rPr>
+              <w:fldChar w:fldCharType="begin"/>
+            </w:r>
+            <w:r>
+              <w:rPr>
+                <w:rFonts w:ascii="Times New Roman" w:hAnsi="Times New Roman" w:cs="Times New Roman"/>
+                <w:noProof/>
+                <w:webHidden/>
+                <w:sz w:val="24"/>
+                <w:szCs w:val="24"/>
+              </w:rPr>
+              <w:instrText xml:space="preserve"> PAGEREF _Toc111757498 \h </w:instrText>
+            </w:r>
+            <w:r>
+              <w:rPr>
+                <w:rFonts w:ascii="Times New Roman" w:hAnsi="Times New Roman" w:cs="Times New Roman"/>
+                <w:noProof/>
+                <w:webHidden/>
+                <w:sz w:val="24"/>
+                <w:szCs w:val="24"/>
+              </w:rPr>
+            </w:r>
+            <w:r>
+              <w:rPr>
+                <w:rFonts w:ascii="Times New Roman" w:hAnsi="Times New Roman" w:cs="Times New Roman"/>
+                <w:noProof/>
+                <w:webHidden/>
+                <w:sz w:val="24"/>
+                <w:szCs w:val="24"/>
+              </w:rPr>
+              <w:fldChar w:fldCharType="separate"/>
+            </w:r>
+            <w:r>
+              <w:rPr>
+                <w:rFonts w:ascii="Times New Roman" w:hAnsi="Times New Roman" w:cs="Times New Roman"/>
+                <w:noProof/>
+                <w:webHidden/>
+                <w:sz w:val="24"/>
+                <w:szCs w:val="24"/>
+              </w:rPr>
+              <w:t>8</w:t>
+            </w:r>
+            <w:r>
+              <w:rPr>
+                <w:rFonts w:ascii="Times New Roman" w:hAnsi="Times New Roman" w:cs="Times New Roman"/>
+                <w:noProof/>
+                <w:webHidden/>
+                <w:sz w:val="24"/>
+                <w:szCs w:val="24"/>
+              </w:rPr>
+              <w:fldChar w:fldCharType="end"/>
+            </w:r>
+          </w:hyperlink>
+        </w:p>
+        <w:p>
+          <w:pPr>
+            <w:pStyle w:val="TDC3"/>
+            <w:tabs>
+              <w:tab w:val="right" w:leader="dot" w:pos="8828"/>
+            </w:tabs>
+            <w:spacing w:line="360" w:lineRule="auto"/>
+            <w:rPr>
+              <w:rFonts w:ascii="Times New Roman" w:hAnsi="Times New Roman" w:cs="Times New Roman"/>
+              <w:noProof/>
+              <w:sz w:val="24"/>
+              <w:szCs w:val="24"/>
+            </w:rPr>
+          </w:pPr>
+          <w:hyperlink w:anchor="_Toc111757499" w:history="1">
+            <w:r>
+              <w:rPr>
+                <w:rStyle w:val="Hipervnculo"/>
+                <w:rFonts w:ascii="Times New Roman" w:hAnsi="Times New Roman" w:cs="Times New Roman"/>
+                <w:noProof/>
+                <w:color w:val="auto"/>
+                <w:sz w:val="24"/>
+                <w:szCs w:val="24"/>
+                <w:lang w:val="es-ES"/>
+              </w:rPr>
+              <w:t>1.5.1 Política Monetaria en Guatemala</w:t>
+            </w:r>
+            <w:r>
+              <w:rPr>
+                <w:rFonts w:ascii="Times New Roman" w:hAnsi="Times New Roman" w:cs="Times New Roman"/>
+                <w:noProof/>
+                <w:webHidden/>
+                <w:sz w:val="24"/>
+                <w:szCs w:val="24"/>
+              </w:rPr>
+              <w:tab/>
+            </w:r>
+            <w:r>
+              <w:rPr>
+                <w:rFonts w:ascii="Times New Roman" w:hAnsi="Times New Roman" w:cs="Times New Roman"/>
+                <w:noProof/>
+                <w:webHidden/>
+                <w:sz w:val="24"/>
+                <w:szCs w:val="24"/>
+              </w:rPr>
+              <w:fldChar w:fldCharType="begin"/>
+            </w:r>
+            <w:r>
+              <w:rPr>
+                <w:rFonts w:ascii="Times New Roman" w:hAnsi="Times New Roman" w:cs="Times New Roman"/>
+                <w:noProof/>
+                <w:webHidden/>
+                <w:sz w:val="24"/>
+                <w:szCs w:val="24"/>
+              </w:rPr>
+              <w:instrText xml:space="preserve"> PAGEREF _Toc111757499 \h </w:instrText>
+            </w:r>
+            <w:r>
+              <w:rPr>
+                <w:rFonts w:ascii="Times New Roman" w:hAnsi="Times New Roman" w:cs="Times New Roman"/>
+                <w:noProof/>
+                <w:webHidden/>
+                <w:sz w:val="24"/>
+                <w:szCs w:val="24"/>
+              </w:rPr>
+            </w:r>
+            <w:r>
+              <w:rPr>
+                <w:rFonts w:ascii="Times New Roman" w:hAnsi="Times New Roman" w:cs="Times New Roman"/>
+                <w:noProof/>
+                <w:webHidden/>
+                <w:sz w:val="24"/>
+                <w:szCs w:val="24"/>
+              </w:rPr>
+              <w:fldChar w:fldCharType="separate"/>
+            </w:r>
+            <w:r>
+              <w:rPr>
+                <w:rFonts w:ascii="Times New Roman" w:hAnsi="Times New Roman" w:cs="Times New Roman"/>
+                <w:noProof/>
+                <w:webHidden/>
+                <w:sz w:val="24"/>
+                <w:szCs w:val="24"/>
+              </w:rPr>
+              <w:t>8</w:t>
+            </w:r>
+            <w:r>
+              <w:rPr>
+                <w:rFonts w:ascii="Times New Roman" w:hAnsi="Times New Roman" w:cs="Times New Roman"/>
+                <w:noProof/>
+                <w:webHidden/>
+                <w:sz w:val="24"/>
+                <w:szCs w:val="24"/>
+              </w:rPr>
+              <w:fldChar w:fldCharType="end"/>
+            </w:r>
+          </w:hyperlink>
+        </w:p>
+        <w:p>
+          <w:pPr>
+            <w:pStyle w:val="TDC2"/>
+            <w:tabs>
+              <w:tab w:val="right" w:leader="dot" w:pos="8828"/>
+            </w:tabs>
+            <w:spacing w:line="360" w:lineRule="auto"/>
+            <w:rPr>
+              <w:rFonts w:ascii="Times New Roman" w:hAnsi="Times New Roman" w:cs="Times New Roman"/>
+              <w:noProof/>
+              <w:sz w:val="24"/>
+              <w:szCs w:val="24"/>
+            </w:rPr>
+          </w:pPr>
+          <w:hyperlink w:anchor="_Toc111757500" w:history="1">
+            <w:r>
+              <w:rPr>
+                <w:rStyle w:val="Hipervnculo"/>
+                <w:rFonts w:ascii="Times New Roman" w:hAnsi="Times New Roman" w:cs="Times New Roman"/>
+                <w:noProof/>
+                <w:color w:val="auto"/>
+                <w:sz w:val="24"/>
+                <w:szCs w:val="24"/>
+              </w:rPr>
+              <w:t>1.5.2 Tipo de cambio en Guatemala</w:t>
+            </w:r>
+            <w:r>
+              <w:rPr>
+                <w:rFonts w:ascii="Times New Roman" w:hAnsi="Times New Roman" w:cs="Times New Roman"/>
+                <w:noProof/>
+                <w:webHidden/>
+                <w:sz w:val="24"/>
+                <w:szCs w:val="24"/>
+              </w:rPr>
+              <w:tab/>
+            </w:r>
+            <w:r>
+              <w:rPr>
+                <w:rFonts w:ascii="Times New Roman" w:hAnsi="Times New Roman" w:cs="Times New Roman"/>
+                <w:noProof/>
+                <w:webHidden/>
+                <w:sz w:val="24"/>
+                <w:szCs w:val="24"/>
+              </w:rPr>
+              <w:fldChar w:fldCharType="begin"/>
+            </w:r>
+            <w:r>
+              <w:rPr>
+                <w:rFonts w:ascii="Times New Roman" w:hAnsi="Times New Roman" w:cs="Times New Roman"/>
+                <w:noProof/>
+                <w:webHidden/>
+                <w:sz w:val="24"/>
+                <w:szCs w:val="24"/>
+              </w:rPr>
+              <w:instrText xml:space="preserve"> PAGEREF _Toc111757500 \h </w:instrText>
+            </w:r>
+            <w:r>
+              <w:rPr>
+                <w:rFonts w:ascii="Times New Roman" w:hAnsi="Times New Roman" w:cs="Times New Roman"/>
+                <w:noProof/>
+                <w:webHidden/>
+                <w:sz w:val="24"/>
+                <w:szCs w:val="24"/>
+              </w:rPr>
+            </w:r>
+            <w:r>
+              <w:rPr>
+                <w:rFonts w:ascii="Times New Roman" w:hAnsi="Times New Roman" w:cs="Times New Roman"/>
+                <w:noProof/>
+                <w:webHidden/>
+                <w:sz w:val="24"/>
+                <w:szCs w:val="24"/>
+              </w:rPr>
+              <w:fldChar w:fldCharType="separate"/>
+            </w:r>
+            <w:r>
+              <w:rPr>
+                <w:rFonts w:ascii="Times New Roman" w:hAnsi="Times New Roman" w:cs="Times New Roman"/>
+                <w:noProof/>
+                <w:webHidden/>
+                <w:sz w:val="24"/>
+                <w:szCs w:val="24"/>
+              </w:rPr>
+              <w:t>12</w:t>
+            </w:r>
+            <w:r>
+              <w:rPr>
+                <w:rFonts w:ascii="Times New Roman" w:hAnsi="Times New Roman" w:cs="Times New Roman"/>
+                <w:noProof/>
+                <w:webHidden/>
+                <w:sz w:val="24"/>
+                <w:szCs w:val="24"/>
+              </w:rPr>
+              <w:fldChar w:fldCharType="end"/>
+            </w:r>
+          </w:hyperlink>
+        </w:p>
+        <w:p>
+          <w:pPr>
+            <w:pStyle w:val="TDC2"/>
+            <w:tabs>
+              <w:tab w:val="right" w:leader="dot" w:pos="8828"/>
+            </w:tabs>
+            <w:spacing w:line="360" w:lineRule="auto"/>
+            <w:rPr>
+              <w:rFonts w:ascii="Times New Roman" w:hAnsi="Times New Roman" w:cs="Times New Roman"/>
+              <w:noProof/>
+              <w:sz w:val="24"/>
+              <w:szCs w:val="24"/>
+            </w:rPr>
+          </w:pPr>
+          <w:hyperlink w:anchor="_Toc111757501" w:history="1">
+            <w:r>
+              <w:rPr>
+                <w:rStyle w:val="Hipervnculo"/>
+                <w:rFonts w:ascii="Times New Roman" w:hAnsi="Times New Roman" w:cs="Times New Roman"/>
+                <w:noProof/>
+                <w:color w:val="auto"/>
+                <w:sz w:val="24"/>
+                <w:szCs w:val="24"/>
+              </w:rPr>
+              <w:t>2.1 Descripción del modelo a utilizar</w:t>
+            </w:r>
+            <w:r>
+              <w:rPr>
+                <w:rFonts w:ascii="Times New Roman" w:hAnsi="Times New Roman" w:cs="Times New Roman"/>
+                <w:noProof/>
+                <w:webHidden/>
+                <w:sz w:val="24"/>
+                <w:szCs w:val="24"/>
+              </w:rPr>
+              <w:tab/>
+            </w:r>
+            <w:r>
+              <w:rPr>
+                <w:rFonts w:ascii="Times New Roman" w:hAnsi="Times New Roman" w:cs="Times New Roman"/>
+                <w:noProof/>
+                <w:webHidden/>
+                <w:sz w:val="24"/>
+                <w:szCs w:val="24"/>
+              </w:rPr>
+              <w:fldChar w:fldCharType="begin"/>
+            </w:r>
+            <w:r>
+              <w:rPr>
+                <w:rFonts w:ascii="Times New Roman" w:hAnsi="Times New Roman" w:cs="Times New Roman"/>
+                <w:noProof/>
+                <w:webHidden/>
+                <w:sz w:val="24"/>
+                <w:szCs w:val="24"/>
+              </w:rPr>
+              <w:instrText xml:space="preserve"> PAGEREF _Toc111757501 \h </w:instrText>
+            </w:r>
+            <w:r>
+              <w:rPr>
+                <w:rFonts w:ascii="Times New Roman" w:hAnsi="Times New Roman" w:cs="Times New Roman"/>
+                <w:noProof/>
+                <w:webHidden/>
+                <w:sz w:val="24"/>
+                <w:szCs w:val="24"/>
+              </w:rPr>
+            </w:r>
+            <w:r>
+              <w:rPr>
+                <w:rFonts w:ascii="Times New Roman" w:hAnsi="Times New Roman" w:cs="Times New Roman"/>
+                <w:noProof/>
+                <w:webHidden/>
+                <w:sz w:val="24"/>
+                <w:szCs w:val="24"/>
+              </w:rPr>
+              <w:fldChar w:fldCharType="separate"/>
+            </w:r>
+            <w:r>
+              <w:rPr>
+                <w:rFonts w:ascii="Times New Roman" w:hAnsi="Times New Roman" w:cs="Times New Roman"/>
+                <w:noProof/>
+                <w:webHidden/>
+                <w:sz w:val="24"/>
+                <w:szCs w:val="24"/>
+              </w:rPr>
+              <w:t>15</w:t>
+            </w:r>
+            <w:r>
+              <w:rPr>
+                <w:rFonts w:ascii="Times New Roman" w:hAnsi="Times New Roman" w:cs="Times New Roman"/>
+                <w:noProof/>
+                <w:webHidden/>
+                <w:sz w:val="24"/>
+                <w:szCs w:val="24"/>
+              </w:rPr>
+              <w:fldChar w:fldCharType="end"/>
+            </w:r>
+          </w:hyperlink>
+        </w:p>
+        <w:p>
+          <w:pPr>
+            <w:pStyle w:val="TDC2"/>
+            <w:tabs>
+              <w:tab w:val="right" w:leader="dot" w:pos="8828"/>
+            </w:tabs>
+            <w:spacing w:line="360" w:lineRule="auto"/>
+            <w:rPr>
+              <w:rFonts w:ascii="Times New Roman" w:hAnsi="Times New Roman" w:cs="Times New Roman"/>
+              <w:noProof/>
+              <w:sz w:val="24"/>
+              <w:szCs w:val="24"/>
+            </w:rPr>
+          </w:pPr>
+          <w:hyperlink w:anchor="_Toc111757502" w:history="1">
+            <w:r>
+              <w:rPr>
+                <w:rStyle w:val="Hipervnculo"/>
+                <w:rFonts w:ascii="Times New Roman" w:hAnsi="Times New Roman" w:cs="Times New Roman"/>
+                <w:noProof/>
+                <w:color w:val="auto"/>
+                <w:sz w:val="24"/>
+                <w:szCs w:val="24"/>
+              </w:rPr>
+              <w:t>2.2 Estimación del modelo</w:t>
+            </w:r>
+            <w:r>
+              <w:rPr>
+                <w:rFonts w:ascii="Times New Roman" w:hAnsi="Times New Roman" w:cs="Times New Roman"/>
+                <w:noProof/>
+                <w:webHidden/>
+                <w:sz w:val="24"/>
+                <w:szCs w:val="24"/>
+              </w:rPr>
+              <w:tab/>
+            </w:r>
+            <w:r>
+              <w:rPr>
+                <w:rFonts w:ascii="Times New Roman" w:hAnsi="Times New Roman" w:cs="Times New Roman"/>
+                <w:noProof/>
+                <w:webHidden/>
+                <w:sz w:val="24"/>
+                <w:szCs w:val="24"/>
+              </w:rPr>
+              <w:fldChar w:fldCharType="begin"/>
+            </w:r>
+            <w:r>
+              <w:rPr>
+                <w:rFonts w:ascii="Times New Roman" w:hAnsi="Times New Roman" w:cs="Times New Roman"/>
+                <w:noProof/>
+                <w:webHidden/>
+                <w:sz w:val="24"/>
+                <w:szCs w:val="24"/>
+              </w:rPr>
+              <w:instrText xml:space="preserve"> PAGEREF _Toc111757502 \h </w:instrText>
+            </w:r>
+            <w:r>
+              <w:rPr>
+                <w:rFonts w:ascii="Times New Roman" w:hAnsi="Times New Roman" w:cs="Times New Roman"/>
+                <w:noProof/>
+                <w:webHidden/>
+                <w:sz w:val="24"/>
+                <w:szCs w:val="24"/>
+              </w:rPr>
+            </w:r>
+            <w:r>
+              <w:rPr>
+                <w:rFonts w:ascii="Times New Roman" w:hAnsi="Times New Roman" w:cs="Times New Roman"/>
+                <w:noProof/>
+                <w:webHidden/>
+                <w:sz w:val="24"/>
+                <w:szCs w:val="24"/>
+              </w:rPr>
+              <w:fldChar w:fldCharType="separate"/>
+            </w:r>
+            <w:r>
+              <w:rPr>
+                <w:rFonts w:ascii="Times New Roman" w:hAnsi="Times New Roman" w:cs="Times New Roman"/>
+                <w:noProof/>
+                <w:webHidden/>
+                <w:sz w:val="24"/>
+                <w:szCs w:val="24"/>
+              </w:rPr>
+              <w:t>17</w:t>
+            </w:r>
+            <w:r>
+              <w:rPr>
+                <w:rFonts w:ascii="Times New Roman" w:hAnsi="Times New Roman" w:cs="Times New Roman"/>
+                <w:noProof/>
+                <w:webHidden/>
+                <w:sz w:val="24"/>
+                <w:szCs w:val="24"/>
+              </w:rPr>
+              <w:fldChar w:fldCharType="end"/>
+            </w:r>
+          </w:hyperlink>
+        </w:p>
+        <w:p>
+          <w:pPr>
+            <w:pStyle w:val="TDC2"/>
+            <w:tabs>
+              <w:tab w:val="right" w:leader="dot" w:pos="8828"/>
+            </w:tabs>
+            <w:spacing w:line="360" w:lineRule="auto"/>
+            <w:rPr>
+              <w:rFonts w:ascii="Times New Roman" w:hAnsi="Times New Roman" w:cs="Times New Roman"/>
+              <w:noProof/>
+              <w:sz w:val="24"/>
+              <w:szCs w:val="24"/>
+            </w:rPr>
+          </w:pPr>
+          <w:hyperlink w:anchor="_Toc111757503" w:history="1">
+            <w:r>
+              <w:rPr>
+                <w:rStyle w:val="Hipervnculo"/>
+                <w:rFonts w:ascii="Times New Roman" w:hAnsi="Times New Roman" w:cs="Times New Roman"/>
+                <w:noProof/>
+                <w:color w:val="auto"/>
+                <w:sz w:val="24"/>
+                <w:szCs w:val="24"/>
+              </w:rPr>
+              <w:t>2.3 Especificación del modelo y variables a utilizar</w:t>
+            </w:r>
+            <w:r>
+              <w:rPr>
+                <w:rFonts w:ascii="Times New Roman" w:hAnsi="Times New Roman" w:cs="Times New Roman"/>
+                <w:noProof/>
+                <w:webHidden/>
+                <w:sz w:val="24"/>
+                <w:szCs w:val="24"/>
+              </w:rPr>
+              <w:tab/>
+            </w:r>
+            <w:r>
+              <w:rPr>
+                <w:rFonts w:ascii="Times New Roman" w:hAnsi="Times New Roman" w:cs="Times New Roman"/>
+                <w:noProof/>
+                <w:webHidden/>
+                <w:sz w:val="24"/>
+                <w:szCs w:val="24"/>
+              </w:rPr>
+              <w:fldChar w:fldCharType="begin"/>
+            </w:r>
+            <w:r>
+              <w:rPr>
+                <w:rFonts w:ascii="Times New Roman" w:hAnsi="Times New Roman" w:cs="Times New Roman"/>
+                <w:noProof/>
+                <w:webHidden/>
+                <w:sz w:val="24"/>
+                <w:szCs w:val="24"/>
+              </w:rPr>
+              <w:instrText xml:space="preserve"> PAGEREF _Toc111757503 \h </w:instrText>
+            </w:r>
+            <w:r>
+              <w:rPr>
+                <w:rFonts w:ascii="Times New Roman" w:hAnsi="Times New Roman" w:cs="Times New Roman"/>
+                <w:noProof/>
+                <w:webHidden/>
+                <w:sz w:val="24"/>
+                <w:szCs w:val="24"/>
+              </w:rPr>
+            </w:r>
+            <w:r>
+              <w:rPr>
+                <w:rFonts w:ascii="Times New Roman" w:hAnsi="Times New Roman" w:cs="Times New Roman"/>
+                <w:noProof/>
+                <w:webHidden/>
+                <w:sz w:val="24"/>
+                <w:szCs w:val="24"/>
+              </w:rPr>
+              <w:fldChar w:fldCharType="separate"/>
+            </w:r>
+            <w:r>
+              <w:rPr>
+                <w:rFonts w:ascii="Times New Roman" w:hAnsi="Times New Roman" w:cs="Times New Roman"/>
+                <w:noProof/>
+                <w:webHidden/>
+                <w:sz w:val="24"/>
+                <w:szCs w:val="24"/>
+              </w:rPr>
+              <w:t>18</w:t>
+            </w:r>
+            <w:r>
+              <w:rPr>
+                <w:rFonts w:ascii="Times New Roman" w:hAnsi="Times New Roman" w:cs="Times New Roman"/>
+                <w:noProof/>
+                <w:webHidden/>
+                <w:sz w:val="24"/>
+                <w:szCs w:val="24"/>
+              </w:rPr>
+              <w:fldChar w:fldCharType="end"/>
+            </w:r>
+          </w:hyperlink>
+        </w:p>
+        <w:p>
+          <w:pPr>
+            <w:pStyle w:val="TDC1"/>
+            <w:tabs>
+              <w:tab w:val="right" w:leader="dot" w:pos="8828"/>
+            </w:tabs>
+            <w:spacing w:line="360" w:lineRule="auto"/>
+            <w:rPr>
+              <w:rFonts w:ascii="Times New Roman" w:hAnsi="Times New Roman" w:cs="Times New Roman"/>
+              <w:noProof/>
+              <w:sz w:val="24"/>
+              <w:szCs w:val="24"/>
+            </w:rPr>
+          </w:pPr>
+          <w:hyperlink w:anchor="_Toc111757504" w:history="1">
+            <w:r>
+              <w:rPr>
+                <w:rStyle w:val="Hipervnculo"/>
+                <w:rFonts w:ascii="Times New Roman" w:hAnsi="Times New Roman" w:cs="Times New Roman"/>
+                <w:noProof/>
+                <w:color w:val="auto"/>
+                <w:sz w:val="24"/>
+                <w:szCs w:val="24"/>
+              </w:rPr>
+              <w:t>3. Resultados</w:t>
+            </w:r>
+            <w:r>
+              <w:rPr>
+                <w:rFonts w:ascii="Times New Roman" w:hAnsi="Times New Roman" w:cs="Times New Roman"/>
+                <w:noProof/>
+                <w:webHidden/>
+                <w:sz w:val="24"/>
+                <w:szCs w:val="24"/>
+              </w:rPr>
+              <w:tab/>
+            </w:r>
+            <w:r>
+              <w:rPr>
+                <w:rFonts w:ascii="Times New Roman" w:hAnsi="Times New Roman" w:cs="Times New Roman"/>
+                <w:noProof/>
+                <w:webHidden/>
+                <w:sz w:val="24"/>
+                <w:szCs w:val="24"/>
+              </w:rPr>
+              <w:fldChar w:fldCharType="begin"/>
+            </w:r>
+            <w:r>
+              <w:rPr>
+                <w:rFonts w:ascii="Times New Roman" w:hAnsi="Times New Roman" w:cs="Times New Roman"/>
+                <w:noProof/>
+                <w:webHidden/>
+                <w:sz w:val="24"/>
+                <w:szCs w:val="24"/>
+              </w:rPr>
+              <w:instrText xml:space="preserve"> PAGEREF _Toc111757504 \h </w:instrText>
+            </w:r>
+            <w:r>
+              <w:rPr>
+                <w:rFonts w:ascii="Times New Roman" w:hAnsi="Times New Roman" w:cs="Times New Roman"/>
+                <w:noProof/>
+                <w:webHidden/>
+                <w:sz w:val="24"/>
+                <w:szCs w:val="24"/>
+              </w:rPr>
+            </w:r>
+            <w:r>
+              <w:rPr>
+                <w:rFonts w:ascii="Times New Roman" w:hAnsi="Times New Roman" w:cs="Times New Roman"/>
+                <w:noProof/>
+                <w:webHidden/>
+                <w:sz w:val="24"/>
+                <w:szCs w:val="24"/>
+              </w:rPr>
+              <w:fldChar w:fldCharType="separate"/>
+            </w:r>
+            <w:r>
+              <w:rPr>
+                <w:rFonts w:ascii="Times New Roman" w:hAnsi="Times New Roman" w:cs="Times New Roman"/>
+                <w:noProof/>
+                <w:webHidden/>
+                <w:sz w:val="24"/>
+                <w:szCs w:val="24"/>
+              </w:rPr>
+              <w:t>21</w:t>
+            </w:r>
+            <w:r>
+              <w:rPr>
+                <w:rFonts w:ascii="Times New Roman" w:hAnsi="Times New Roman" w:cs="Times New Roman"/>
+                <w:noProof/>
+                <w:webHidden/>
+                <w:sz w:val="24"/>
+                <w:szCs w:val="24"/>
+              </w:rPr>
+              <w:fldChar w:fldCharType="end"/>
+            </w:r>
+          </w:hyperlink>
+        </w:p>
+        <w:p>
+          <w:pPr>
+            <w:pStyle w:val="TDC2"/>
+            <w:tabs>
+              <w:tab w:val="right" w:leader="dot" w:pos="8828"/>
+            </w:tabs>
+            <w:spacing w:line="360" w:lineRule="auto"/>
+            <w:rPr>
+              <w:rFonts w:ascii="Times New Roman" w:hAnsi="Times New Roman" w:cs="Times New Roman"/>
+              <w:noProof/>
+              <w:sz w:val="24"/>
+              <w:szCs w:val="24"/>
+            </w:rPr>
+          </w:pPr>
+          <w:hyperlink w:anchor="_Toc111757505" w:history="1">
+            <w:r>
+              <w:rPr>
+                <w:rStyle w:val="Hipervnculo"/>
+                <w:rFonts w:ascii="Times New Roman" w:hAnsi="Times New Roman" w:cs="Times New Roman"/>
+                <w:noProof/>
+                <w:color w:val="auto"/>
+                <w:sz w:val="24"/>
+                <w:szCs w:val="24"/>
+              </w:rPr>
+              <w:t>3.1 Proceso de ajuste del modelo TAR</w:t>
+            </w:r>
+            <w:r>
+              <w:rPr>
+                <w:rFonts w:ascii="Times New Roman" w:hAnsi="Times New Roman" w:cs="Times New Roman"/>
+                <w:noProof/>
+                <w:webHidden/>
+                <w:sz w:val="24"/>
+                <w:szCs w:val="24"/>
+              </w:rPr>
+              <w:tab/>
+            </w:r>
+            <w:r>
+              <w:rPr>
+                <w:rFonts w:ascii="Times New Roman" w:hAnsi="Times New Roman" w:cs="Times New Roman"/>
+                <w:noProof/>
+                <w:webHidden/>
+                <w:sz w:val="24"/>
+                <w:szCs w:val="24"/>
+              </w:rPr>
+              <w:fldChar w:fldCharType="begin"/>
+            </w:r>
+            <w:r>
+              <w:rPr>
+                <w:rFonts w:ascii="Times New Roman" w:hAnsi="Times New Roman" w:cs="Times New Roman"/>
+                <w:noProof/>
+                <w:webHidden/>
+                <w:sz w:val="24"/>
+                <w:szCs w:val="24"/>
+              </w:rPr>
+              <w:instrText xml:space="preserve"> PAGEREF _Toc111757505 \h </w:instrText>
+            </w:r>
+            <w:r>
+              <w:rPr>
+                <w:rFonts w:ascii="Times New Roman" w:hAnsi="Times New Roman" w:cs="Times New Roman"/>
+                <w:noProof/>
+                <w:webHidden/>
+                <w:sz w:val="24"/>
+                <w:szCs w:val="24"/>
+              </w:rPr>
+            </w:r>
+            <w:r>
+              <w:rPr>
+                <w:rFonts w:ascii="Times New Roman" w:hAnsi="Times New Roman" w:cs="Times New Roman"/>
+                <w:noProof/>
+                <w:webHidden/>
+                <w:sz w:val="24"/>
+                <w:szCs w:val="24"/>
+              </w:rPr>
+              <w:fldChar w:fldCharType="separate"/>
+            </w:r>
+            <w:r>
+              <w:rPr>
+                <w:rFonts w:ascii="Times New Roman" w:hAnsi="Times New Roman" w:cs="Times New Roman"/>
+                <w:noProof/>
+                <w:webHidden/>
+                <w:sz w:val="24"/>
+                <w:szCs w:val="24"/>
+              </w:rPr>
+              <w:t>21</w:t>
+            </w:r>
+            <w:r>
+              <w:rPr>
+                <w:rFonts w:ascii="Times New Roman" w:hAnsi="Times New Roman" w:cs="Times New Roman"/>
+                <w:noProof/>
+                <w:webHidden/>
+                <w:sz w:val="24"/>
+                <w:szCs w:val="24"/>
+              </w:rPr>
+              <w:fldChar w:fldCharType="end"/>
+            </w:r>
+          </w:hyperlink>
+        </w:p>
+        <w:p>
+          <w:pPr>
+            <w:pStyle w:val="TDC2"/>
+            <w:tabs>
+              <w:tab w:val="right" w:leader="dot" w:pos="8828"/>
+            </w:tabs>
+            <w:spacing w:line="360" w:lineRule="auto"/>
+            <w:rPr>
+              <w:rFonts w:ascii="Times New Roman" w:hAnsi="Times New Roman" w:cs="Times New Roman"/>
+              <w:noProof/>
+              <w:sz w:val="24"/>
+              <w:szCs w:val="24"/>
+            </w:rPr>
+          </w:pPr>
+          <w:hyperlink w:anchor="_Toc111757506" w:history="1">
+            <w:r>
+              <w:rPr>
+                <w:rStyle w:val="Hipervnculo"/>
+                <w:rFonts w:ascii="Times New Roman" w:hAnsi="Times New Roman" w:cs="Times New Roman"/>
+                <w:noProof/>
+                <w:color w:val="auto"/>
+                <w:sz w:val="24"/>
+                <w:szCs w:val="24"/>
+              </w:rPr>
+              <w:t>3.2 Presentación y discusión de los resultados del modelo TAR de 3 regímenes inflacionarios.</w:t>
+            </w:r>
+            <w:r>
+              <w:rPr>
+                <w:rFonts w:ascii="Times New Roman" w:hAnsi="Times New Roman" w:cs="Times New Roman"/>
+                <w:noProof/>
+                <w:webHidden/>
+                <w:sz w:val="24"/>
+                <w:szCs w:val="24"/>
+              </w:rPr>
+              <w:tab/>
+            </w:r>
+            <w:r>
+              <w:rPr>
+                <w:rFonts w:ascii="Times New Roman" w:hAnsi="Times New Roman" w:cs="Times New Roman"/>
+                <w:noProof/>
+                <w:webHidden/>
+                <w:sz w:val="24"/>
+                <w:szCs w:val="24"/>
+              </w:rPr>
+              <w:fldChar w:fldCharType="begin"/>
+            </w:r>
+            <w:r>
+              <w:rPr>
+                <w:rFonts w:ascii="Times New Roman" w:hAnsi="Times New Roman" w:cs="Times New Roman"/>
+                <w:noProof/>
+                <w:webHidden/>
+                <w:sz w:val="24"/>
+                <w:szCs w:val="24"/>
+              </w:rPr>
+              <w:instrText xml:space="preserve"> PAGEREF _Toc111757506 \h </w:instrText>
+            </w:r>
+            <w:r>
+              <w:rPr>
+                <w:rFonts w:ascii="Times New Roman" w:hAnsi="Times New Roman" w:cs="Times New Roman"/>
+                <w:noProof/>
+                <w:webHidden/>
+                <w:sz w:val="24"/>
+                <w:szCs w:val="24"/>
+              </w:rPr>
+            </w:r>
+            <w:r>
+              <w:rPr>
+                <w:rFonts w:ascii="Times New Roman" w:hAnsi="Times New Roman" w:cs="Times New Roman"/>
+                <w:noProof/>
+                <w:webHidden/>
+                <w:sz w:val="24"/>
+                <w:szCs w:val="24"/>
+              </w:rPr>
+              <w:fldChar w:fldCharType="separate"/>
+            </w:r>
+            <w:r>
+              <w:rPr>
+                <w:rFonts w:ascii="Times New Roman" w:hAnsi="Times New Roman" w:cs="Times New Roman"/>
+                <w:noProof/>
+                <w:webHidden/>
+                <w:sz w:val="24"/>
+                <w:szCs w:val="24"/>
+              </w:rPr>
+              <w:t>23</w:t>
+            </w:r>
+            <w:r>
+              <w:rPr>
+                <w:rFonts w:ascii="Times New Roman" w:hAnsi="Times New Roman" w:cs="Times New Roman"/>
+                <w:noProof/>
+                <w:webHidden/>
+                <w:sz w:val="24"/>
+                <w:szCs w:val="24"/>
+              </w:rPr>
+              <w:fldChar w:fldCharType="end"/>
+            </w:r>
+          </w:hyperlink>
+        </w:p>
+        <w:p>
+          <w:pPr>
+            <w:pStyle w:val="TDC3"/>
+            <w:tabs>
+              <w:tab w:val="right" w:leader="dot" w:pos="8828"/>
+            </w:tabs>
+            <w:spacing w:line="360" w:lineRule="auto"/>
+            <w:rPr>
+              <w:rFonts w:ascii="Times New Roman" w:hAnsi="Times New Roman" w:cs="Times New Roman"/>
+              <w:noProof/>
+              <w:sz w:val="24"/>
+              <w:szCs w:val="24"/>
+            </w:rPr>
+          </w:pPr>
+          <w:hyperlink w:anchor="_Toc111757507" w:history="1">
+            <w:r>
+              <w:rPr>
+                <w:rStyle w:val="Hipervnculo"/>
+                <w:rFonts w:ascii="Times New Roman" w:hAnsi="Times New Roman" w:cs="Times New Roman"/>
+                <w:noProof/>
+                <w:color w:val="auto"/>
+                <w:sz w:val="24"/>
+                <w:szCs w:val="24"/>
+              </w:rPr>
+              <w:t>3.2.1 Discusión de los resultados</w:t>
+            </w:r>
+            <w:r>
+              <w:rPr>
+                <w:rFonts w:ascii="Times New Roman" w:hAnsi="Times New Roman" w:cs="Times New Roman"/>
+                <w:noProof/>
+                <w:webHidden/>
+                <w:sz w:val="24"/>
+                <w:szCs w:val="24"/>
+              </w:rPr>
+              <w:tab/>
+            </w:r>
+            <w:r>
+              <w:rPr>
+                <w:rFonts w:ascii="Times New Roman" w:hAnsi="Times New Roman" w:cs="Times New Roman"/>
+                <w:noProof/>
+                <w:webHidden/>
+                <w:sz w:val="24"/>
+                <w:szCs w:val="24"/>
+              </w:rPr>
+              <w:fldChar w:fldCharType="begin"/>
+            </w:r>
+            <w:r>
+              <w:rPr>
+                <w:rFonts w:ascii="Times New Roman" w:hAnsi="Times New Roman" w:cs="Times New Roman"/>
+                <w:noProof/>
+                <w:webHidden/>
+                <w:sz w:val="24"/>
+                <w:szCs w:val="24"/>
+              </w:rPr>
+              <w:instrText xml:space="preserve"> PAGEREF _Toc111757507 \h </w:instrText>
+            </w:r>
+            <w:r>
+              <w:rPr>
+                <w:rFonts w:ascii="Times New Roman" w:hAnsi="Times New Roman" w:cs="Times New Roman"/>
+                <w:noProof/>
+                <w:webHidden/>
+                <w:sz w:val="24"/>
+                <w:szCs w:val="24"/>
+              </w:rPr>
+            </w:r>
+            <w:r>
+              <w:rPr>
+                <w:rFonts w:ascii="Times New Roman" w:hAnsi="Times New Roman" w:cs="Times New Roman"/>
+                <w:noProof/>
+                <w:webHidden/>
+                <w:sz w:val="24"/>
+                <w:szCs w:val="24"/>
+              </w:rPr>
+              <w:fldChar w:fldCharType="separate"/>
+            </w:r>
+            <w:r>
+              <w:rPr>
+                <w:rFonts w:ascii="Times New Roman" w:hAnsi="Times New Roman" w:cs="Times New Roman"/>
+                <w:noProof/>
+                <w:webHidden/>
+                <w:sz w:val="24"/>
+                <w:szCs w:val="24"/>
+              </w:rPr>
+              <w:t>24</w:t>
+            </w:r>
+            <w:r>
+              <w:rPr>
+                <w:rFonts w:ascii="Times New Roman" w:hAnsi="Times New Roman" w:cs="Times New Roman"/>
+                <w:noProof/>
+                <w:webHidden/>
+                <w:sz w:val="24"/>
+                <w:szCs w:val="24"/>
+              </w:rPr>
+              <w:fldChar w:fldCharType="end"/>
+            </w:r>
+          </w:hyperlink>
+        </w:p>
+        <w:p>
+          <w:pPr>
+            <w:pStyle w:val="TDC1"/>
+            <w:tabs>
+              <w:tab w:val="right" w:leader="dot" w:pos="8828"/>
+            </w:tabs>
+            <w:spacing w:line="360" w:lineRule="auto"/>
+            <w:rPr>
+              <w:rFonts w:ascii="Times New Roman" w:hAnsi="Times New Roman" w:cs="Times New Roman"/>
+              <w:noProof/>
+              <w:sz w:val="24"/>
+              <w:szCs w:val="24"/>
+            </w:rPr>
+          </w:pPr>
+          <w:hyperlink w:anchor="_Toc111757508" w:history="1">
+            <w:r>
+              <w:rPr>
+                <w:rStyle w:val="Hipervnculo"/>
+                <w:rFonts w:ascii="Times New Roman" w:hAnsi="Times New Roman" w:cs="Times New Roman"/>
+                <w:noProof/>
+                <w:color w:val="auto"/>
+                <w:sz w:val="24"/>
+                <w:szCs w:val="24"/>
+              </w:rPr>
+              <w:t>Conclusiones</w:t>
+            </w:r>
+            <w:r>
+              <w:rPr>
+                <w:rFonts w:ascii="Times New Roman" w:hAnsi="Times New Roman" w:cs="Times New Roman"/>
+                <w:noProof/>
+                <w:webHidden/>
+                <w:sz w:val="24"/>
+                <w:szCs w:val="24"/>
+              </w:rPr>
+              <w:tab/>
+            </w:r>
+            <w:r>
+              <w:rPr>
+                <w:rFonts w:ascii="Times New Roman" w:hAnsi="Times New Roman" w:cs="Times New Roman"/>
+                <w:noProof/>
+                <w:webHidden/>
+                <w:sz w:val="24"/>
+                <w:szCs w:val="24"/>
+              </w:rPr>
+              <w:fldChar w:fldCharType="begin"/>
+            </w:r>
+            <w:r>
+              <w:rPr>
+                <w:rFonts w:ascii="Times New Roman" w:hAnsi="Times New Roman" w:cs="Times New Roman"/>
+                <w:noProof/>
+                <w:webHidden/>
+                <w:sz w:val="24"/>
+                <w:szCs w:val="24"/>
+              </w:rPr>
+              <w:instrText xml:space="preserve"> PAGEREF _Toc111757508 \h </w:instrText>
+            </w:r>
+            <w:r>
+              <w:rPr>
+                <w:rFonts w:ascii="Times New Roman" w:hAnsi="Times New Roman" w:cs="Times New Roman"/>
+                <w:noProof/>
+                <w:webHidden/>
+                <w:sz w:val="24"/>
+                <w:szCs w:val="24"/>
+              </w:rPr>
+            </w:r>
+            <w:r>
+              <w:rPr>
+                <w:rFonts w:ascii="Times New Roman" w:hAnsi="Times New Roman" w:cs="Times New Roman"/>
+                <w:noProof/>
+                <w:webHidden/>
+                <w:sz w:val="24"/>
+                <w:szCs w:val="24"/>
+              </w:rPr>
+              <w:fldChar w:fldCharType="separate"/>
+            </w:r>
+            <w:r>
+              <w:rPr>
+                <w:rFonts w:ascii="Times New Roman" w:hAnsi="Times New Roman" w:cs="Times New Roman"/>
+                <w:noProof/>
+                <w:webHidden/>
+                <w:sz w:val="24"/>
+                <w:szCs w:val="24"/>
+              </w:rPr>
+              <w:t>26</w:t>
+            </w:r>
+            <w:r>
+              <w:rPr>
+                <w:rFonts w:ascii="Times New Roman" w:hAnsi="Times New Roman" w:cs="Times New Roman"/>
+                <w:noProof/>
+                <w:webHidden/>
+                <w:sz w:val="24"/>
+                <w:szCs w:val="24"/>
+              </w:rPr>
+              <w:fldChar w:fldCharType="end"/>
+            </w:r>
+          </w:hyperlink>
+        </w:p>
+        <w:p>
+          <w:pPr>
+            <w:pStyle w:val="TDC1"/>
+            <w:tabs>
+              <w:tab w:val="right" w:leader="dot" w:pos="8828"/>
+            </w:tabs>
+            <w:spacing w:line="360" w:lineRule="auto"/>
+            <w:rPr>
+              <w:rFonts w:ascii="Times New Roman" w:hAnsi="Times New Roman" w:cs="Times New Roman"/>
+              <w:noProof/>
+              <w:sz w:val="24"/>
+              <w:szCs w:val="24"/>
+            </w:rPr>
+          </w:pPr>
+          <w:hyperlink w:anchor="_Toc111757509" w:history="1">
+            <w:r>
+              <w:rPr>
+                <w:rStyle w:val="Hipervnculo"/>
+                <w:rFonts w:ascii="Times New Roman" w:hAnsi="Times New Roman" w:cs="Times New Roman"/>
+                <w:noProof/>
+                <w:color w:val="auto"/>
+                <w:sz w:val="24"/>
+                <w:szCs w:val="24"/>
+              </w:rPr>
+              <w:t>Referencias</w:t>
+            </w:r>
+            <w:r>
+              <w:rPr>
+                <w:rFonts w:ascii="Times New Roman" w:hAnsi="Times New Roman" w:cs="Times New Roman"/>
+                <w:noProof/>
+                <w:webHidden/>
+                <w:sz w:val="24"/>
+                <w:szCs w:val="24"/>
+              </w:rPr>
+              <w:tab/>
+            </w:r>
+            <w:r>
+              <w:rPr>
+                <w:rFonts w:ascii="Times New Roman" w:hAnsi="Times New Roman" w:cs="Times New Roman"/>
+                <w:noProof/>
+                <w:webHidden/>
+                <w:sz w:val="24"/>
+                <w:szCs w:val="24"/>
+              </w:rPr>
+              <w:fldChar w:fldCharType="begin"/>
+            </w:r>
+            <w:r>
+              <w:rPr>
+                <w:rFonts w:ascii="Times New Roman" w:hAnsi="Times New Roman" w:cs="Times New Roman"/>
+                <w:noProof/>
+                <w:webHidden/>
+                <w:sz w:val="24"/>
+                <w:szCs w:val="24"/>
+              </w:rPr>
+              <w:instrText xml:space="preserve"> PAGEREF _Toc111757509 \h </w:instrText>
+            </w:r>
+            <w:r>
+              <w:rPr>
+                <w:rFonts w:ascii="Times New Roman" w:hAnsi="Times New Roman" w:cs="Times New Roman"/>
+                <w:noProof/>
+                <w:webHidden/>
+                <w:sz w:val="24"/>
+                <w:szCs w:val="24"/>
+              </w:rPr>
+            </w:r>
+            <w:r>
+              <w:rPr>
+                <w:rFonts w:ascii="Times New Roman" w:hAnsi="Times New Roman" w:cs="Times New Roman"/>
+                <w:noProof/>
+                <w:webHidden/>
+                <w:sz w:val="24"/>
+                <w:szCs w:val="24"/>
+              </w:rPr>
+              <w:fldChar w:fldCharType="separate"/>
+            </w:r>
+            <w:r>
+              <w:rPr>
+                <w:rFonts w:ascii="Times New Roman" w:hAnsi="Times New Roman" w:cs="Times New Roman"/>
+                <w:noProof/>
+                <w:webHidden/>
+                <w:sz w:val="24"/>
+                <w:szCs w:val="24"/>
+              </w:rPr>
+              <w:t>27</w:t>
+            </w:r>
+            <w:r>
+              <w:rPr>
+                <w:rFonts w:ascii="Times New Roman" w:hAnsi="Times New Roman" w:cs="Times New Roman"/>
+                <w:noProof/>
+                <w:webHidden/>
+                <w:sz w:val="24"/>
+                <w:szCs w:val="24"/>
+              </w:rPr>
+              <w:fldChar w:fldCharType="end"/>
+            </w:r>
+          </w:hyperlink>
+        </w:p>
+        <w:p>
+          <w:pPr>
+            <w:pStyle w:val="TDC1"/>
+            <w:tabs>
+              <w:tab w:val="right" w:leader="dot" w:pos="8828"/>
+            </w:tabs>
+            <w:spacing w:line="360" w:lineRule="auto"/>
+            <w:rPr>
+              <w:rFonts w:ascii="Times New Roman" w:hAnsi="Times New Roman" w:cs="Times New Roman"/>
+              <w:noProof/>
+              <w:sz w:val="24"/>
+              <w:szCs w:val="24"/>
+            </w:rPr>
+          </w:pPr>
+          <w:hyperlink w:anchor="_Toc111757510" w:history="1">
+            <w:r>
+              <w:rPr>
+                <w:rStyle w:val="Hipervnculo"/>
+                <w:rFonts w:ascii="Times New Roman" w:hAnsi="Times New Roman" w:cs="Times New Roman"/>
+                <w:noProof/>
+                <w:color w:val="auto"/>
+                <w:sz w:val="24"/>
+                <w:szCs w:val="24"/>
+              </w:rPr>
+              <w:t>Anexos</w:t>
+            </w:r>
+            <w:r>
+              <w:rPr>
+                <w:rFonts w:ascii="Times New Roman" w:hAnsi="Times New Roman" w:cs="Times New Roman"/>
+                <w:noProof/>
+                <w:webHidden/>
+                <w:sz w:val="24"/>
+                <w:szCs w:val="24"/>
+              </w:rPr>
+              <w:tab/>
+            </w:r>
+            <w:r>
+              <w:rPr>
+                <w:rFonts w:ascii="Times New Roman" w:hAnsi="Times New Roman" w:cs="Times New Roman"/>
+                <w:noProof/>
+                <w:webHidden/>
+                <w:sz w:val="24"/>
+                <w:szCs w:val="24"/>
+              </w:rPr>
+              <w:fldChar w:fldCharType="begin"/>
+            </w:r>
+            <w:r>
+              <w:rPr>
+                <w:rFonts w:ascii="Times New Roman" w:hAnsi="Times New Roman" w:cs="Times New Roman"/>
+                <w:noProof/>
+                <w:webHidden/>
+                <w:sz w:val="24"/>
+                <w:szCs w:val="24"/>
+              </w:rPr>
+              <w:instrText xml:space="preserve"> PAGEREF _Toc111757510 \h </w:instrText>
+            </w:r>
+            <w:r>
+              <w:rPr>
+                <w:rFonts w:ascii="Times New Roman" w:hAnsi="Times New Roman" w:cs="Times New Roman"/>
+                <w:noProof/>
+                <w:webHidden/>
+                <w:sz w:val="24"/>
+                <w:szCs w:val="24"/>
+              </w:rPr>
+            </w:r>
+            <w:r>
+              <w:rPr>
+                <w:rFonts w:ascii="Times New Roman" w:hAnsi="Times New Roman" w:cs="Times New Roman"/>
+                <w:noProof/>
+                <w:webHidden/>
+                <w:sz w:val="24"/>
+                <w:szCs w:val="24"/>
+              </w:rPr>
+              <w:fldChar w:fldCharType="separate"/>
+            </w:r>
+            <w:r>
+              <w:rPr>
+                <w:rFonts w:ascii="Times New Roman" w:hAnsi="Times New Roman" w:cs="Times New Roman"/>
+                <w:noProof/>
+                <w:webHidden/>
+                <w:sz w:val="24"/>
+                <w:szCs w:val="24"/>
+              </w:rPr>
+              <w:t>29</w:t>
+            </w:r>
+            <w:r>
+              <w:rPr>
+                <w:rFonts w:ascii="Times New Roman" w:hAnsi="Times New Roman" w:cs="Times New Roman"/>
+                <w:noProof/>
+                <w:webHidden/>
+                <w:sz w:val="24"/>
+                <w:szCs w:val="24"/>
+              </w:rPr>
+              <w:fldChar w:fldCharType="end"/>
+            </w:r>
+          </w:hyperlink>
+        </w:p>
+        <w:p>
+          <w:pPr>
+            <w:spacing w:line="360" w:lineRule="auto"/>
+            <w:rPr>
+              <w:rFonts w:ascii="Times New Roman" w:hAnsi="Times New Roman" w:cs="Times New Roman"/>
+              <w:sz w:val="24"/>
+              <w:szCs w:val="24"/>
+            </w:rPr>
+          </w:pPr>
+          <w:r>
+            <w:rPr>
+              <w:rFonts w:ascii="Times New Roman" w:hAnsi="Times New Roman" w:cs="Times New Roman"/>
+              <w:sz w:val="24"/>
+              <w:szCs w:val="24"/>
+              <w:lang w:val="es-ES"/>
+            </w:rPr>
+            <w:fldChar w:fldCharType="end"/>
+          </w:r>
+        </w:p>
+      </w:sdtContent>
+    </w:sdt>
+    <w:p>
+      <w:pPr>
+        <w:spacing w:line="360" w:lineRule="auto"/>
+        <w:jc w:val="both"/>
+      </w:pPr>
+    </w:p>
+    <w:p>
+      <w:pPr>
+        <w:spacing w:line="360" w:lineRule="auto"/>
+        <w:jc w:val="both"/>
+      </w:pPr>
+    </w:p>
+    <w:p>
+      <w:pPr>
+        <w:spacing w:line="360" w:lineRule="auto"/>
+        <w:jc w:val="both"/>
+      </w:pPr>
+    </w:p>
+    <w:p>
+      <w:pPr>
+        <w:spacing w:line="360" w:lineRule="auto"/>
+        <w:jc w:val="both"/>
+      </w:pPr>
+    </w:p>
+    <w:p>
+      <w:pPr>
+        <w:spacing w:line="360" w:lineRule="auto"/>
+        <w:jc w:val="both"/>
+      </w:pPr>
+    </w:p>
+    <w:p>
+      <w:pPr>
+        <w:spacing w:line="360" w:lineRule="auto"/>
+        <w:jc w:val="both"/>
+      </w:pPr>
+    </w:p>
+    <w:p>
+      <w:pPr>
+        <w:spacing w:line="360" w:lineRule="auto"/>
+        <w:jc w:val="both"/>
+      </w:pPr>
+    </w:p>
+    <w:p>
+      <w:pPr>
+        <w:spacing w:line="360" w:lineRule="auto"/>
+        <w:jc w:val="both"/>
+      </w:pPr>
+    </w:p>
+    <w:p>
+      <w:pPr>
+        <w:spacing w:line="360" w:lineRule="auto"/>
+        <w:jc w:val="both"/>
+      </w:pPr>
+    </w:p>
+    <w:p>
+      <w:pPr>
+        <w:spacing w:line="360" w:lineRule="auto"/>
+        <w:jc w:val="both"/>
+      </w:pPr>
+    </w:p>
+    <w:p>
+      <w:pPr>
+        <w:spacing w:line="360" w:lineRule="auto"/>
+        <w:jc w:val="both"/>
+      </w:pPr>
+    </w:p>
+    <w:p>
+      <w:pPr>
+        <w:spacing w:line="360" w:lineRule="auto"/>
+        <w:jc w:val="both"/>
+      </w:pPr>
+    </w:p>
+    <w:p>
+      <w:pPr>
+        <w:spacing w:line="360" w:lineRule="auto"/>
+        <w:jc w:val="both"/>
+      </w:pPr>
+    </w:p>
+    <w:p>
+      <w:pPr>
+        <w:spacing w:line="360" w:lineRule="auto"/>
+        <w:jc w:val="both"/>
+      </w:pPr>
+    </w:p>
+    <w:p>
+      <w:pPr>
+        <w:spacing w:line="360" w:lineRule="auto"/>
+        <w:jc w:val="both"/>
+      </w:pPr>
+    </w:p>
+    <w:p>
+      <w:pPr>
+        <w:spacing w:line="360" w:lineRule="auto"/>
+        <w:jc w:val="both"/>
+        <w:sectPr>
+          <w:pgSz w:w="12240" w:h="15840"/>
+          <w:pgMar w:top="1417" w:right="1701" w:bottom="1417" w:left="1701" w:header="709" w:footer="709" w:gutter="0"/>
+          <w:cols w:space="708"/>
+          <w:docGrid w:linePitch="360"/>
+        </w:sectPr>
       </w:pPr>
     </w:p>
     <w:p>
@@ -417,6 +3764,7 @@
           <w:szCs w:val="24"/>
         </w:rPr>
       </w:pPr>
+      <w:bookmarkStart w:id="0" w:name="_Toc111757481"/>
       <w:r>
         <w:rPr>
           <w:rFonts w:ascii="Times New Roman" w:hAnsi="Times New Roman" w:cs="Times New Roman"/>
@@ -429,6 +3777,7 @@
         <w:lastRenderedPageBreak/>
         <w:t>Introducción</w:t>
       </w:r>
+      <w:bookmarkEnd w:id="0"/>
     </w:p>
     <w:p>
       <w:pPr>
@@ -617,47 +3966,7 @@
           <w:sz w:val="24"/>
           <w:szCs w:val="24"/>
         </w:rPr>
-        <w:t xml:space="preserve"> con un conjunto extenso de reformas. Entre las más importantes se encuentra </w:t>
-      </w:r>
-      <w:r>
-        <w:rPr>
-          <w:rFonts w:ascii="Times New Roman" w:hAnsi="Times New Roman" w:cs="Times New Roman"/>
-          <w:sz w:val="24"/>
-          <w:szCs w:val="24"/>
-        </w:rPr>
-        <w:t xml:space="preserve">la aprobación por parte de Junta Monetaria de la resolución JM-167-93 mediante </w:t>
-      </w:r>
-      <w:r>
-        <w:rPr>
-          <w:rFonts w:ascii="Times New Roman" w:hAnsi="Times New Roman" w:cs="Times New Roman"/>
-          <w:sz w:val="24"/>
-          <w:szCs w:val="24"/>
-        </w:rPr>
-        <w:t>la</w:t>
-      </w:r>
-      <w:r>
-        <w:rPr>
-          <w:rFonts w:ascii="Times New Roman" w:hAnsi="Times New Roman" w:cs="Times New Roman"/>
-          <w:sz w:val="24"/>
-          <w:szCs w:val="24"/>
-        </w:rPr>
-        <w:t xml:space="preserve"> cual</w:t>
-      </w:r>
-      <w:r>
-        <w:rPr>
-          <w:rFonts w:ascii="Times New Roman" w:hAnsi="Times New Roman" w:cs="Times New Roman"/>
-          <w:sz w:val="24"/>
-          <w:szCs w:val="24"/>
-        </w:rPr>
-        <w:t xml:space="preserve"> se</w:t>
-      </w:r>
-      <w:r>
-        <w:rPr>
-          <w:rFonts w:ascii="Times New Roman" w:hAnsi="Times New Roman" w:cs="Times New Roman"/>
-          <w:sz w:val="24"/>
-          <w:szCs w:val="24"/>
-        </w:rPr>
-        <w:t xml:space="preserve"> buscaba poner en práctica el Programa de Modernización Financiera, la reforma constitucional de 1994 que eliminaba la posibilidad de que el Banco de Guatemala otorgara financiamiento directo o indirecto al Estado, la aprobación de la ley de libre negociación de divisas en el año 2000</w:t>
+        <w:t xml:space="preserve"> con un conjunto extenso de reformas. Entre las más importantes se encuentra la aprobación por parte de Junta Monetaria de la resolución JM-167-93 mediante la cual se buscaba poner en práctica el Programa de Modernización Financiera, la reforma constitucional de 1994 que eliminaba la posibilidad de que el Banco de Guatemala otorgara financiamiento directo o indirecto al Estado, la aprobación de la ley de libre negociación de divisas en el año 2000</w:t>
       </w:r>
       <w:r>
         <w:rPr>
@@ -1153,7 +4462,23 @@
           <w:sz w:val="24"/>
           <w:szCs w:val="24"/>
         </w:rPr>
-        <w:t xml:space="preserve">Aunque de forma preliminar las series históricas de inflación y tipo de cambio no muestren una relación evidente es importante ahondar en el tema y preguntarse el por que de esta disociación. Para ello se tomó de referencia la hipótesis propuesta por John B. Taylor a finales de la década de los 90’s quien propone que los escenarios de inflación baja y estable atenúan los choques sobre los precios, incluidos los choques cambiarios, por lo que una disminución del efecto traspaso del tipo de cambio a precios (pass-through) </w:t>
+        <w:t xml:space="preserve">Aunque de forma preliminar las series históricas de inflación y tipo de cambio no muestren una relación evidente es importante ahondar en el tema y preguntarse el </w:t>
+      </w:r>
+      <w:r>
+        <w:rPr>
+          <w:rFonts w:ascii="Times New Roman" w:hAnsi="Times New Roman" w:cs="Times New Roman"/>
+          <w:sz w:val="24"/>
+          <w:szCs w:val="24"/>
+        </w:rPr>
+        <w:t>porqué</w:t>
+      </w:r>
+      <w:r>
+        <w:rPr>
+          <w:rFonts w:ascii="Times New Roman" w:hAnsi="Times New Roman" w:cs="Times New Roman"/>
+          <w:sz w:val="24"/>
+          <w:szCs w:val="24"/>
+        </w:rPr>
+        <w:t xml:space="preserve"> de esta disociación. Para ello se tomó de referencia la hipótesis propuesta por John B. Taylor a finales de la década de los 90’s quien propone que los escenarios de inflación baja y estable atenúan los choques sobre los precios, incluidos los choques cambiarios, por lo que una disminución del efecto traspaso del tipo de cambio a precios (pass-through) </w:t>
       </w:r>
       <w:r>
         <w:rPr>
@@ -1293,6 +4618,15 @@
           <w:sz w:val="24"/>
           <w:szCs w:val="24"/>
         </w:rPr>
+        <w:sectPr>
+          <w:headerReference w:type="default" r:id="rId9"/>
+          <w:footerReference w:type="default" r:id="rId10"/>
+          <w:pgSz w:w="12240" w:h="15840"/>
+          <w:pgMar w:top="1417" w:right="1701" w:bottom="1417" w:left="1701" w:header="709" w:footer="709" w:gutter="0"/>
+          <w:pgNumType w:fmt="lowerRoman" w:start="5"/>
+          <w:cols w:space="708"/>
+          <w:docGrid w:linePitch="360"/>
+        </w:sectPr>
       </w:pPr>
     </w:p>
     <w:p>
@@ -1309,6 +4643,7 @@
           <w:szCs w:val="24"/>
         </w:rPr>
       </w:pPr>
+      <w:bookmarkStart w:id="1" w:name="_Toc111757482"/>
       <w:r>
         <w:rPr>
           <w:rFonts w:ascii="Times New Roman" w:hAnsi="Times New Roman" w:cs="Times New Roman"/>
@@ -1332,6 +4667,7 @@
         </w:rPr>
         <w:t>Revisión literaria</w:t>
       </w:r>
+      <w:bookmarkEnd w:id="1"/>
     </w:p>
     <w:p>
       <w:pPr>
@@ -1346,6 +4682,7 @@
           <w:szCs w:val="24"/>
         </w:rPr>
       </w:pPr>
+      <w:bookmarkStart w:id="2" w:name="_Toc111757483"/>
       <w:r>
         <w:rPr>
           <w:rFonts w:ascii="Times New Roman" w:hAnsi="Times New Roman" w:cs="Times New Roman"/>
@@ -1379,6 +4716,7 @@
         </w:rPr>
         <w:t>y consideraciones teóricas</w:t>
       </w:r>
+      <w:bookmarkEnd w:id="2"/>
     </w:p>
     <w:p>
       <w:pPr>
@@ -2830,6 +6168,7 @@
           <w:lang w:val="es-ES"/>
         </w:rPr>
       </w:pPr>
+      <w:bookmarkStart w:id="3" w:name="_Toc111757484"/>
       <w:r>
         <w:rPr>
           <w:rFonts w:ascii="Times New Roman" w:eastAsiaTheme="minorEastAsia" w:hAnsi="Times New Roman" w:cs="Times New Roman"/>
@@ -2878,6 +6217,7 @@
         </w:rPr>
         <w:t>Efectos de primer y segundo orden</w:t>
       </w:r>
+      <w:bookmarkEnd w:id="3"/>
     </w:p>
     <w:p>
       <w:pPr>
@@ -3669,7 +7009,7 @@
                     <pic:cNvPicPr/>
                   </pic:nvPicPr>
                   <pic:blipFill>
-                    <a:blip r:embed="rId9"/>
+                    <a:blip r:embed="rId11"/>
                     <a:stretch>
                       <a:fillRect/>
                     </a:stretch>
@@ -4135,8 +7475,9 @@
           <w:szCs w:val="24"/>
           <w:lang w:val="es-ES"/>
         </w:rPr>
-        <w:t>. Ellos hacen</w:t>
-      </w:r>
+        <w:t xml:space="preserve">. Ellos </w:t>
+      </w:r>
+      <w:proofErr w:type="gramStart"/>
       <w:r>
         <w:rPr>
           <w:rFonts w:ascii="Times New Roman" w:eastAsiaTheme="minorEastAsia" w:hAnsi="Times New Roman" w:cs="Times New Roman"/>
@@ -4144,6 +7485,15 @@
           <w:szCs w:val="24"/>
           <w:lang w:val="es-ES"/>
         </w:rPr>
+        <w:t>hacen</w:t>
+      </w:r>
+      <w:r>
+        <w:rPr>
+          <w:rFonts w:ascii="Times New Roman" w:eastAsiaTheme="minorEastAsia" w:hAnsi="Times New Roman" w:cs="Times New Roman"/>
+          <w:sz w:val="24"/>
+          <w:szCs w:val="24"/>
+          <w:lang w:val="es-ES"/>
+        </w:rPr>
         <w:t xml:space="preserve"> </w:t>
       </w:r>
       <w:r>
@@ -4155,6 +7505,7 @@
         </w:rPr>
         <w:t>mención de</w:t>
       </w:r>
+      <w:proofErr w:type="gramEnd"/>
       <w:r>
         <w:rPr>
           <w:rFonts w:ascii="Times New Roman" w:eastAsiaTheme="minorEastAsia" w:hAnsi="Times New Roman" w:cs="Times New Roman"/>
@@ -4498,6 +7849,7 @@
           <w:lang w:val="es-ES"/>
         </w:rPr>
       </w:pPr>
+      <w:bookmarkStart w:id="4" w:name="_Toc111757485"/>
       <w:r>
         <w:rPr>
           <w:rFonts w:ascii="Times New Roman" w:eastAsiaTheme="minorEastAsia" w:hAnsi="Times New Roman" w:cs="Times New Roman"/>
@@ -4534,6 +7886,7 @@
         </w:rPr>
         <w:t xml:space="preserve"> Determinantes macroeconómicos del pass-through</w:t>
       </w:r>
+      <w:bookmarkEnd w:id="4"/>
     </w:p>
     <w:p>
       <w:pPr>
@@ -4613,6 +7966,7 @@
           <w:lang w:val="es-ES"/>
         </w:rPr>
       </w:pPr>
+      <w:bookmarkStart w:id="5" w:name="_Toc111757486"/>
       <w:r>
         <w:rPr>
           <w:rFonts w:ascii="Times New Roman" w:eastAsiaTheme="minorEastAsia" w:hAnsi="Times New Roman" w:cs="Times New Roman"/>
@@ -4653,6 +8007,7 @@
         </w:rPr>
         <w:t>Objetivo de inflación fijado por el Banco Central</w:t>
       </w:r>
+      <w:bookmarkEnd w:id="5"/>
     </w:p>
     <w:p>
       <w:pPr>
@@ -4770,6 +8125,7 @@
           <w:lang w:val="es-ES"/>
         </w:rPr>
       </w:pPr>
+      <w:bookmarkStart w:id="6" w:name="_Toc111757487"/>
       <w:r>
         <w:rPr>
           <w:rFonts w:ascii="Times New Roman" w:eastAsiaTheme="minorEastAsia" w:hAnsi="Times New Roman" w:cs="Times New Roman"/>
@@ -4800,6 +8156,7 @@
         </w:rPr>
         <w:t>.2 Credibilidad del Banco Central</w:t>
       </w:r>
+      <w:bookmarkEnd w:id="6"/>
     </w:p>
     <w:p>
       <w:pPr>
@@ -4834,6 +8191,7 @@
           <w:lang w:val="es-ES"/>
         </w:rPr>
       </w:pPr>
+      <w:bookmarkStart w:id="7" w:name="_Toc111757488"/>
       <w:r>
         <w:rPr>
           <w:rFonts w:ascii="Times New Roman" w:eastAsiaTheme="minorEastAsia" w:hAnsi="Times New Roman" w:cs="Times New Roman"/>
@@ -4864,6 +8222,7 @@
         </w:rPr>
         <w:t>.3 Ambiente inflacionario</w:t>
       </w:r>
+      <w:bookmarkEnd w:id="7"/>
     </w:p>
     <w:p>
       <w:pPr>
@@ -4907,6 +8266,7 @@
           <w:lang w:val="es-ES"/>
         </w:rPr>
       </w:pPr>
+      <w:bookmarkStart w:id="8" w:name="_Toc111757489"/>
       <w:r>
         <w:rPr>
           <w:rFonts w:ascii="Times New Roman" w:eastAsiaTheme="minorEastAsia" w:hAnsi="Times New Roman" w:cs="Times New Roman"/>
@@ -4937,6 +8297,7 @@
         </w:rPr>
         <w:t>.4 El ciclo económico</w:t>
       </w:r>
+      <w:bookmarkEnd w:id="8"/>
     </w:p>
     <w:p>
       <w:pPr>
@@ -4980,6 +8341,7 @@
           <w:lang w:val="es-ES"/>
         </w:rPr>
       </w:pPr>
+      <w:bookmarkStart w:id="9" w:name="_Toc111757490"/>
       <w:r>
         <w:rPr>
           <w:rFonts w:ascii="Times New Roman" w:eastAsiaTheme="minorEastAsia" w:hAnsi="Times New Roman" w:cs="Times New Roman"/>
@@ -5010,6 +8372,7 @@
         </w:rPr>
         <w:t>.5 El grado de apertura económica</w:t>
       </w:r>
+      <w:bookmarkEnd w:id="9"/>
     </w:p>
     <w:p>
       <w:pPr>
@@ -5046,6 +8409,7 @@
           <w:lang w:val="es-ES"/>
         </w:rPr>
       </w:pPr>
+      <w:bookmarkStart w:id="10" w:name="_Toc111757491"/>
       <w:r>
         <w:rPr>
           <w:rFonts w:ascii="Times New Roman" w:eastAsiaTheme="minorEastAsia" w:hAnsi="Times New Roman" w:cs="Times New Roman"/>
@@ -5082,6 +8446,7 @@
         </w:rPr>
         <w:t xml:space="preserve"> Determinantes microeconómicos de pass-through</w:t>
       </w:r>
+      <w:bookmarkEnd w:id="10"/>
     </w:p>
     <w:p>
       <w:pPr>
@@ -5114,6 +8479,7 @@
           <w:lang w:val="es-ES"/>
         </w:rPr>
       </w:pPr>
+      <w:bookmarkStart w:id="11" w:name="_Toc111757492"/>
       <w:r>
         <w:rPr>
           <w:rFonts w:ascii="Times New Roman" w:eastAsiaTheme="minorEastAsia" w:hAnsi="Times New Roman" w:cs="Times New Roman"/>
@@ -5163,6 +8529,7 @@
         </w:rPr>
         <w:t>Política de fijación de precios</w:t>
       </w:r>
+      <w:bookmarkEnd w:id="11"/>
     </w:p>
     <w:p>
       <w:pPr>
@@ -5197,6 +8564,7 @@
           <w:lang w:val="es-ES"/>
         </w:rPr>
       </w:pPr>
+      <w:bookmarkStart w:id="12" w:name="_Toc111757493"/>
       <w:r>
         <w:rPr>
           <w:rFonts w:ascii="Times New Roman" w:eastAsiaTheme="minorEastAsia" w:hAnsi="Times New Roman" w:cs="Times New Roman"/>
@@ -5227,6 +8595,7 @@
         </w:rPr>
         <w:t>.2 La existencia de costos de menú</w:t>
       </w:r>
+      <w:bookmarkEnd w:id="12"/>
     </w:p>
     <w:p>
       <w:pPr>
@@ -5260,6 +8629,7 @@
           <w:lang w:val="es-ES"/>
         </w:rPr>
       </w:pPr>
+      <w:bookmarkStart w:id="13" w:name="_Toc111757494"/>
       <w:r>
         <w:rPr>
           <w:rFonts w:ascii="Times New Roman" w:eastAsiaTheme="minorEastAsia" w:hAnsi="Times New Roman" w:cs="Times New Roman"/>
@@ -5308,6 +8678,7 @@
         </w:rPr>
         <w:t>Sustitución de productos importados y nacionales</w:t>
       </w:r>
+      <w:bookmarkEnd w:id="13"/>
     </w:p>
     <w:p>
       <w:pPr>
@@ -5342,6 +8713,7 @@
           <w:lang w:val="es-ES"/>
         </w:rPr>
       </w:pPr>
+      <w:bookmarkStart w:id="14" w:name="_Toc111757495"/>
       <w:r>
         <w:rPr>
           <w:rFonts w:ascii="Times New Roman" w:eastAsiaTheme="minorEastAsia" w:hAnsi="Times New Roman" w:cs="Times New Roman"/>
@@ -5372,6 +8744,7 @@
         </w:rPr>
         <w:t>.4 Penetración de importaciones</w:t>
       </w:r>
+      <w:bookmarkEnd w:id="14"/>
     </w:p>
     <w:p>
       <w:pPr>
@@ -5406,6 +8779,7 @@
           <w:lang w:val="es-ES"/>
         </w:rPr>
       </w:pPr>
+      <w:bookmarkStart w:id="15" w:name="_Toc111757496"/>
       <w:r>
         <w:rPr>
           <w:rFonts w:ascii="Times New Roman" w:eastAsiaTheme="minorEastAsia" w:hAnsi="Times New Roman" w:cs="Times New Roman"/>
@@ -5436,6 +8810,7 @@
         </w:rPr>
         <w:t>.5 Composición de la canasta de precios al consumidor</w:t>
       </w:r>
+      <w:bookmarkEnd w:id="15"/>
     </w:p>
     <w:p>
       <w:pPr>
@@ -5470,6 +8845,7 @@
           <w:lang w:val="es-ES"/>
         </w:rPr>
       </w:pPr>
+      <w:bookmarkStart w:id="16" w:name="_Toc111757497"/>
       <w:r>
         <w:rPr>
           <w:rFonts w:ascii="Times New Roman" w:eastAsiaTheme="minorEastAsia" w:hAnsi="Times New Roman" w:cs="Times New Roman"/>
@@ -5500,6 +8876,7 @@
         </w:rPr>
         <w:t>.6 Naturaleza temporal del ajuste cambiario</w:t>
       </w:r>
+      <w:bookmarkEnd w:id="16"/>
     </w:p>
     <w:p>
       <w:pPr>
@@ -5536,6 +8913,7 @@
           <w:lang w:val="es-ES"/>
         </w:rPr>
       </w:pPr>
+      <w:bookmarkStart w:id="17" w:name="_Toc111757498"/>
       <w:r>
         <w:rPr>
           <w:rFonts w:ascii="Times New Roman" w:eastAsiaTheme="minorEastAsia" w:hAnsi="Times New Roman" w:cs="Times New Roman"/>
@@ -5549,6 +8927,7 @@
         <w:lastRenderedPageBreak/>
         <w:t>1.5 Política monetaria y tipo de cambio en Guatemala</w:t>
       </w:r>
+      <w:bookmarkEnd w:id="17"/>
     </w:p>
     <w:p>
       <w:pPr>
@@ -5637,6 +9016,7 @@
           <w:lang w:val="es-ES"/>
         </w:rPr>
       </w:pPr>
+      <w:bookmarkStart w:id="18" w:name="_Toc111757499"/>
       <w:r>
         <w:rPr>
           <w:rFonts w:ascii="Times New Roman" w:eastAsiaTheme="minorEastAsia" w:hAnsi="Times New Roman" w:cs="Times New Roman"/>
@@ -5647,6 +9027,7 @@
         </w:rPr>
         <w:t>1.5.1 Política Monetaria en Guatemala</w:t>
       </w:r>
+      <w:bookmarkEnd w:id="18"/>
     </w:p>
     <w:p>
       <w:pPr>
@@ -7180,7 +10561,7 @@
                     </pic:cNvPicPr>
                   </pic:nvPicPr>
                   <pic:blipFill>
-                    <a:blip r:embed="rId10">
+                    <a:blip r:embed="rId12">
                       <a:extLst>
                         <a:ext uri="{28A0092B-C50C-407E-A947-70E740481C1C}">
                           <a14:useLocalDpi xmlns:a14="http://schemas.microsoft.com/office/drawing/2010/main" val="0"/>
@@ -8218,6 +11599,7 @@
           <w:szCs w:val="24"/>
         </w:rPr>
       </w:pPr>
+      <w:bookmarkStart w:id="19" w:name="_Toc111757500"/>
       <w:r>
         <w:rPr>
           <w:rFonts w:ascii="Times New Roman" w:hAnsi="Times New Roman" w:cs="Times New Roman"/>
@@ -8229,6 +11611,7 @@
         </w:rPr>
         <w:t>1.5.2 Tipo de cambio en Guatemala</w:t>
       </w:r>
+      <w:bookmarkEnd w:id="19"/>
     </w:p>
     <w:p>
       <w:pPr>
@@ -8692,13 +12075,13 @@
                     <pic:cNvPicPr/>
                   </pic:nvPicPr>
                   <pic:blipFill>
-                    <a:blip r:embed="rId11" cstate="print">
+                    <a:blip r:embed="rId13" cstate="print">
                       <a:extLst>
                         <a:ext uri="{28A0092B-C50C-407E-A947-70E740481C1C}">
                           <a14:useLocalDpi xmlns:a14="http://schemas.microsoft.com/office/drawing/2010/main" val="0"/>
                         </a:ext>
                         <a:ext uri="{96DAC541-7B7A-43D3-8B79-37D633B846F1}">
-                          <asvg:svgBlip xmlns:asvg="http://schemas.microsoft.com/office/drawing/2016/SVG/main" r:embed="rId12"/>
+                          <asvg:svgBlip xmlns:asvg="http://schemas.microsoft.com/office/drawing/2016/SVG/main" r:embed="rId14"/>
                         </a:ext>
                       </a:extLst>
                     </a:blip>
@@ -9451,13 +12834,13 @@
                     <pic:cNvPicPr/>
                   </pic:nvPicPr>
                   <pic:blipFill>
-                    <a:blip r:embed="rId13">
+                    <a:blip r:embed="rId15">
                       <a:extLst>
                         <a:ext uri="{28A0092B-C50C-407E-A947-70E740481C1C}">
                           <a14:useLocalDpi xmlns:a14="http://schemas.microsoft.com/office/drawing/2010/main" val="0"/>
                         </a:ext>
                         <a:ext uri="{96DAC541-7B7A-43D3-8B79-37D633B846F1}">
-                          <asvg:svgBlip xmlns:asvg="http://schemas.microsoft.com/office/drawing/2016/SVG/main" r:embed="rId14"/>
+                          <asvg:svgBlip xmlns:asvg="http://schemas.microsoft.com/office/drawing/2016/SVG/main" r:embed="rId16"/>
                         </a:ext>
                       </a:extLst>
                     </a:blip>
@@ -9656,6 +13039,7 @@
           <w:szCs w:val="24"/>
         </w:rPr>
       </w:pPr>
+      <w:bookmarkStart w:id="20" w:name="_Toc111757501"/>
       <w:r>
         <w:rPr>
           <w:rFonts w:ascii="Times New Roman" w:hAnsi="Times New Roman" w:cs="Times New Roman"/>
@@ -9678,6 +13062,7 @@
         </w:rPr>
         <w:t>Descripción del modelo a utilizar</w:t>
       </w:r>
+      <w:bookmarkEnd w:id="20"/>
     </w:p>
     <w:p>
       <w:pPr>
@@ -14997,6 +18382,7 @@
           <w:szCs w:val="24"/>
         </w:rPr>
       </w:pPr>
+      <w:bookmarkStart w:id="21" w:name="_Toc111757502"/>
       <w:r>
         <w:rPr>
           <w:rFonts w:ascii="Times New Roman" w:eastAsiaTheme="minorEastAsia" w:hAnsi="Times New Roman" w:cs="Times New Roman"/>
@@ -15008,6 +18394,7 @@
         </w:rPr>
         <w:t>2.2 Estimación del modelo</w:t>
       </w:r>
+      <w:bookmarkEnd w:id="21"/>
     </w:p>
     <w:p>
       <w:pPr>
@@ -15377,6 +18764,7 @@
           <w:szCs w:val="24"/>
         </w:rPr>
       </w:pPr>
+      <w:bookmarkStart w:id="22" w:name="_Toc111757503"/>
       <w:r>
         <w:rPr>
           <w:rFonts w:ascii="Times New Roman" w:eastAsiaTheme="minorEastAsia" w:hAnsi="Times New Roman" w:cs="Times New Roman"/>
@@ -15389,6 +18777,7 @@
         <w:lastRenderedPageBreak/>
         <w:t>2.3 Especificación del modelo y variables a utilizar</w:t>
       </w:r>
+      <w:bookmarkEnd w:id="22"/>
     </w:p>
     <w:p>
       <w:pPr>
@@ -19771,6 +23160,7 @@
           <w:szCs w:val="24"/>
         </w:rPr>
       </w:pPr>
+      <w:bookmarkStart w:id="23" w:name="_Toc111757504"/>
       <w:r>
         <w:rPr>
           <w:rFonts w:ascii="Times New Roman" w:eastAsiaTheme="minorEastAsia" w:hAnsi="Times New Roman" w:cs="Times New Roman"/>
@@ -19783,6 +23173,7 @@
         <w:lastRenderedPageBreak/>
         <w:t>3. Resultados</w:t>
       </w:r>
+      <w:bookmarkEnd w:id="23"/>
     </w:p>
     <w:p>
       <w:pPr>
@@ -19840,6 +23231,7 @@
           <w:szCs w:val="24"/>
         </w:rPr>
       </w:pPr>
+      <w:bookmarkStart w:id="24" w:name="_Toc111757505"/>
       <w:r>
         <w:rPr>
           <w:rFonts w:ascii="Times New Roman" w:hAnsi="Times New Roman" w:cs="Times New Roman"/>
@@ -19873,6 +23265,7 @@
         </w:rPr>
         <w:t>Proceso de ajuste del modelo TAR</w:t>
       </w:r>
+      <w:bookmarkEnd w:id="24"/>
       <w:r>
         <w:rPr>
           <w:rFonts w:ascii="Times New Roman" w:hAnsi="Times New Roman" w:cs="Times New Roman"/>
@@ -20134,7 +23527,7 @@
                     </pic:cNvPicPr>
                   </pic:nvPicPr>
                   <pic:blipFill>
-                    <a:blip r:embed="rId15">
+                    <a:blip r:embed="rId17">
                       <a:extLst>
                         <a:ext uri="{28A0092B-C50C-407E-A947-70E740481C1C}">
                           <a14:useLocalDpi xmlns:a14="http://schemas.microsoft.com/office/drawing/2010/main" val="0"/>
@@ -23851,6 +27244,7 @@
           <w:szCs w:val="24"/>
         </w:rPr>
       </w:pPr>
+      <w:bookmarkStart w:id="25" w:name="_Toc111757506"/>
       <w:r>
         <w:rPr>
           <w:rFonts w:ascii="Times New Roman" w:hAnsi="Times New Roman" w:cs="Times New Roman"/>
@@ -23896,6 +27290,7 @@
         </w:rPr>
         <w:t>Presentación y discusión de los resultados del modelo TAR de 3 regímenes inflacionarios.</w:t>
       </w:r>
+      <w:bookmarkEnd w:id="25"/>
     </w:p>
     <w:p>
       <w:pPr>
@@ -26702,7 +30097,25 @@
           <w:sz w:val="24"/>
           <w:szCs w:val="24"/>
         </w:rPr>
-        <w:t>Nota: *,**,*** indican significancia al 10, 5 y 1%</w:t>
+        <w:t xml:space="preserve">Nota: </w:t>
+      </w:r>
+      <w:proofErr w:type="gramStart"/>
+      <w:r>
+        <w:rPr>
+          <w:rFonts w:ascii="Times New Roman" w:hAnsi="Times New Roman" w:cs="Times New Roman"/>
+          <w:sz w:val="24"/>
+          <w:szCs w:val="24"/>
+        </w:rPr>
+        <w:t>*,*</w:t>
+      </w:r>
+      <w:proofErr w:type="gramEnd"/>
+      <w:r>
+        <w:rPr>
+          <w:rFonts w:ascii="Times New Roman" w:hAnsi="Times New Roman" w:cs="Times New Roman"/>
+          <w:sz w:val="24"/>
+          <w:szCs w:val="24"/>
+        </w:rPr>
+        <w:t>*,*** indican significancia al 10, 5 y 1%</w:t>
       </w:r>
       <w:r>
         <w:rPr>
@@ -26989,8 +30402,18 @@
           <w:sz w:val="24"/>
           <w:szCs w:val="24"/>
         </w:rPr>
-        <w:t>John B.Taylor</w:t>
-      </w:r>
+        <w:t xml:space="preserve">John </w:t>
+      </w:r>
+      <w:proofErr w:type="gramStart"/>
+      <w:r>
+        <w:rPr>
+          <w:rFonts w:ascii="Times New Roman" w:hAnsi="Times New Roman" w:cs="Times New Roman"/>
+          <w:sz w:val="24"/>
+          <w:szCs w:val="24"/>
+        </w:rPr>
+        <w:t>B.Taylor</w:t>
+      </w:r>
+      <w:proofErr w:type="gramEnd"/>
       <w:r>
         <w:rPr>
           <w:rFonts w:ascii="Times New Roman" w:hAnsi="Times New Roman" w:cs="Times New Roman"/>
@@ -28083,6 +31506,7 @@
           <w:color w:val="auto"/>
         </w:rPr>
       </w:pPr>
+      <w:bookmarkStart w:id="26" w:name="_Toc111757507"/>
       <w:r>
         <w:rPr>
           <w:rFonts w:ascii="Times New Roman" w:hAnsi="Times New Roman" w:cs="Times New Roman"/>
@@ -28092,6 +31516,7 @@
         </w:rPr>
         <w:t>3.2.1 Discusión de los resultados</w:t>
       </w:r>
+      <w:bookmarkEnd w:id="26"/>
     </w:p>
     <w:p>
       <w:pPr>
@@ -29514,6 +32939,7 @@
           <w:szCs w:val="24"/>
         </w:rPr>
       </w:pPr>
+      <w:bookmarkStart w:id="27" w:name="_Toc111757508"/>
       <w:r>
         <w:rPr>
           <w:rFonts w:ascii="Times New Roman" w:hAnsi="Times New Roman" w:cs="Times New Roman"/>
@@ -29524,11 +32950,17 @@
           <w:szCs w:val="24"/>
         </w:rPr>
         <w:lastRenderedPageBreak/>
-        <w:t>Anexos</w:t>
-      </w:r>
-    </w:p>
-    <w:p>
-      <w:pPr>
+        <w:t>Conclusiones</w:t>
+      </w:r>
+      <w:bookmarkEnd w:id="27"/>
+    </w:p>
+    <w:p>
+      <w:pPr>
+        <w:pStyle w:val="Prrafodelista"/>
+        <w:numPr>
+          <w:ilvl w:val="0"/>
+          <w:numId w:val="2"/>
+        </w:numPr>
         <w:spacing w:line="360" w:lineRule="auto"/>
         <w:jc w:val="both"/>
         <w:rPr>
@@ -29543,11 +32975,40 @@
           <w:sz w:val="24"/>
           <w:szCs w:val="24"/>
         </w:rPr>
-        <w:t>El lector puede dirigirse a las siguientes páginas para encontrar a mayor detalle el proceso de ajuste del modelo TAR así como la base de datos y el código de R para el proceso de estimación.</w:t>
-      </w:r>
-    </w:p>
-    <w:p>
-      <w:pPr>
+        <w:t>Se corroboró que el estado inflacionario de la economía tiene una incidencia sobre el pass-through haciendo que este disminuya en la medida que se hace la transición a escenarios</w:t>
+      </w:r>
+      <w:r>
+        <w:rPr>
+          <w:rFonts w:ascii="Times New Roman" w:hAnsi="Times New Roman" w:cs="Times New Roman"/>
+          <w:sz w:val="24"/>
+          <w:szCs w:val="24"/>
+        </w:rPr>
+        <w:t xml:space="preserve"> de inflación</w:t>
+      </w:r>
+      <w:r>
+        <w:rPr>
+          <w:rFonts w:ascii="Times New Roman" w:hAnsi="Times New Roman" w:cs="Times New Roman"/>
+          <w:sz w:val="24"/>
+          <w:szCs w:val="24"/>
+        </w:rPr>
+        <w:t xml:space="preserve"> baja</w:t>
+      </w:r>
+      <w:r>
+        <w:rPr>
+          <w:rFonts w:ascii="Times New Roman" w:hAnsi="Times New Roman" w:cs="Times New Roman"/>
+          <w:sz w:val="24"/>
+          <w:szCs w:val="24"/>
+        </w:rPr>
+        <w:t>.</w:t>
+      </w:r>
+    </w:p>
+    <w:p>
+      <w:pPr>
+        <w:pStyle w:val="Prrafodelista"/>
+        <w:numPr>
+          <w:ilvl w:val="0"/>
+          <w:numId w:val="2"/>
+        </w:numPr>
         <w:spacing w:line="360" w:lineRule="auto"/>
         <w:jc w:val="both"/>
         <w:rPr>
@@ -29562,6 +33023,1058 @@
           <w:sz w:val="24"/>
           <w:szCs w:val="24"/>
         </w:rPr>
+        <w:t>Se encontró evidencia que apoya la hipótesis de que la disminución del efecto pass-through se debe a un debilitamiento de la relación entre tipo de cambio e inflación en escenarios de inflación baja.</w:t>
+      </w:r>
+    </w:p>
+    <w:p>
+      <w:pPr>
+        <w:pStyle w:val="Prrafodelista"/>
+        <w:numPr>
+          <w:ilvl w:val="0"/>
+          <w:numId w:val="2"/>
+        </w:numPr>
+        <w:spacing w:line="360" w:lineRule="auto"/>
+        <w:jc w:val="both"/>
+        <w:rPr>
+          <w:rFonts w:ascii="Times New Roman" w:hAnsi="Times New Roman" w:cs="Times New Roman"/>
+          <w:sz w:val="24"/>
+          <w:szCs w:val="24"/>
+        </w:rPr>
+      </w:pPr>
+      <w:r>
+        <w:rPr>
+          <w:rFonts w:ascii="Times New Roman" w:hAnsi="Times New Roman" w:cs="Times New Roman"/>
+          <w:sz w:val="24"/>
+          <w:szCs w:val="24"/>
+        </w:rPr>
+        <w:t xml:space="preserve">La labor del Banco Central de mantener la estabilidad en el nivel general de precios se ve </w:t>
+      </w:r>
+      <w:r>
+        <w:rPr>
+          <w:rFonts w:ascii="Times New Roman" w:hAnsi="Times New Roman" w:cs="Times New Roman"/>
+          <w:sz w:val="24"/>
+          <w:szCs w:val="24"/>
+        </w:rPr>
+        <w:t>reforzada por el propio entorno inflacionario que genera, esto debido al hecho de que logra atenuar los efectos de los choques inflacionarios sobre el nivel general de precios.</w:t>
+      </w:r>
+    </w:p>
+    <w:p>
+      <w:pPr>
+        <w:spacing w:line="360" w:lineRule="auto"/>
+        <w:jc w:val="both"/>
+        <w:rPr>
+          <w:rFonts w:ascii="Times New Roman" w:hAnsi="Times New Roman" w:cs="Times New Roman"/>
+          <w:sz w:val="24"/>
+          <w:szCs w:val="24"/>
+        </w:rPr>
+      </w:pPr>
+    </w:p>
+    <w:p>
+      <w:pPr>
+        <w:spacing w:line="360" w:lineRule="auto"/>
+        <w:jc w:val="both"/>
+        <w:rPr>
+          <w:rFonts w:ascii="Times New Roman" w:hAnsi="Times New Roman" w:cs="Times New Roman"/>
+          <w:sz w:val="24"/>
+          <w:szCs w:val="24"/>
+        </w:rPr>
+      </w:pPr>
+    </w:p>
+    <w:p>
+      <w:pPr>
+        <w:spacing w:line="360" w:lineRule="auto"/>
+        <w:jc w:val="both"/>
+        <w:rPr>
+          <w:rFonts w:ascii="Times New Roman" w:hAnsi="Times New Roman" w:cs="Times New Roman"/>
+          <w:sz w:val="24"/>
+          <w:szCs w:val="24"/>
+        </w:rPr>
+      </w:pPr>
+    </w:p>
+    <w:p>
+      <w:pPr>
+        <w:spacing w:line="360" w:lineRule="auto"/>
+        <w:jc w:val="both"/>
+        <w:rPr>
+          <w:rFonts w:ascii="Times New Roman" w:hAnsi="Times New Roman" w:cs="Times New Roman"/>
+          <w:sz w:val="24"/>
+          <w:szCs w:val="24"/>
+        </w:rPr>
+      </w:pPr>
+    </w:p>
+    <w:p>
+      <w:pPr>
+        <w:spacing w:line="360" w:lineRule="auto"/>
+        <w:jc w:val="both"/>
+        <w:rPr>
+          <w:rFonts w:ascii="Times New Roman" w:hAnsi="Times New Roman" w:cs="Times New Roman"/>
+          <w:sz w:val="24"/>
+          <w:szCs w:val="24"/>
+        </w:rPr>
+      </w:pPr>
+    </w:p>
+    <w:p>
+      <w:pPr>
+        <w:spacing w:line="360" w:lineRule="auto"/>
+        <w:jc w:val="both"/>
+        <w:rPr>
+          <w:rFonts w:ascii="Times New Roman" w:hAnsi="Times New Roman" w:cs="Times New Roman"/>
+          <w:sz w:val="24"/>
+          <w:szCs w:val="24"/>
+        </w:rPr>
+      </w:pPr>
+    </w:p>
+    <w:p>
+      <w:pPr>
+        <w:spacing w:line="360" w:lineRule="auto"/>
+        <w:jc w:val="both"/>
+        <w:rPr>
+          <w:rFonts w:ascii="Times New Roman" w:hAnsi="Times New Roman" w:cs="Times New Roman"/>
+          <w:sz w:val="24"/>
+          <w:szCs w:val="24"/>
+        </w:rPr>
+      </w:pPr>
+    </w:p>
+    <w:p>
+      <w:pPr>
+        <w:spacing w:line="360" w:lineRule="auto"/>
+        <w:jc w:val="both"/>
+        <w:rPr>
+          <w:rFonts w:ascii="Times New Roman" w:hAnsi="Times New Roman" w:cs="Times New Roman"/>
+          <w:sz w:val="24"/>
+          <w:szCs w:val="24"/>
+        </w:rPr>
+      </w:pPr>
+    </w:p>
+    <w:p>
+      <w:pPr>
+        <w:spacing w:line="360" w:lineRule="auto"/>
+        <w:jc w:val="both"/>
+        <w:rPr>
+          <w:rFonts w:ascii="Times New Roman" w:hAnsi="Times New Roman" w:cs="Times New Roman"/>
+          <w:sz w:val="24"/>
+          <w:szCs w:val="24"/>
+        </w:rPr>
+      </w:pPr>
+    </w:p>
+    <w:p>
+      <w:pPr>
+        <w:spacing w:line="360" w:lineRule="auto"/>
+        <w:jc w:val="both"/>
+        <w:rPr>
+          <w:rFonts w:ascii="Times New Roman" w:hAnsi="Times New Roman" w:cs="Times New Roman"/>
+          <w:sz w:val="24"/>
+          <w:szCs w:val="24"/>
+        </w:rPr>
+      </w:pPr>
+    </w:p>
+    <w:p>
+      <w:pPr>
+        <w:spacing w:line="360" w:lineRule="auto"/>
+        <w:jc w:val="both"/>
+        <w:rPr>
+          <w:rFonts w:ascii="Times New Roman" w:hAnsi="Times New Roman" w:cs="Times New Roman"/>
+          <w:sz w:val="24"/>
+          <w:szCs w:val="24"/>
+        </w:rPr>
+      </w:pPr>
+    </w:p>
+    <w:p>
+      <w:pPr>
+        <w:spacing w:line="360" w:lineRule="auto"/>
+        <w:jc w:val="both"/>
+        <w:rPr>
+          <w:rFonts w:ascii="Times New Roman" w:hAnsi="Times New Roman" w:cs="Times New Roman"/>
+          <w:sz w:val="24"/>
+          <w:szCs w:val="24"/>
+        </w:rPr>
+      </w:pPr>
+    </w:p>
+    <w:p>
+      <w:pPr>
+        <w:spacing w:line="360" w:lineRule="auto"/>
+        <w:jc w:val="both"/>
+        <w:rPr>
+          <w:rFonts w:ascii="Times New Roman" w:hAnsi="Times New Roman" w:cs="Times New Roman"/>
+          <w:sz w:val="24"/>
+          <w:szCs w:val="24"/>
+        </w:rPr>
+      </w:pPr>
+    </w:p>
+    <w:p>
+      <w:pPr>
+        <w:spacing w:line="360" w:lineRule="auto"/>
+        <w:jc w:val="both"/>
+        <w:rPr>
+          <w:rFonts w:ascii="Times New Roman" w:hAnsi="Times New Roman" w:cs="Times New Roman"/>
+          <w:sz w:val="24"/>
+          <w:szCs w:val="24"/>
+        </w:rPr>
+      </w:pPr>
+    </w:p>
+    <w:p>
+      <w:pPr>
+        <w:pStyle w:val="Ttulo1"/>
+        <w:spacing w:line="480" w:lineRule="auto"/>
+        <w:jc w:val="center"/>
+        <w:rPr>
+          <w:rFonts w:ascii="Times New Roman" w:hAnsi="Times New Roman" w:cs="Times New Roman"/>
+          <w:b/>
+          <w:bCs/>
+          <w:color w:val="auto"/>
+          <w:sz w:val="24"/>
+          <w:szCs w:val="24"/>
+        </w:rPr>
+      </w:pPr>
+      <w:bookmarkStart w:id="28" w:name="_Toc111757509"/>
+      <w:r>
+        <w:rPr>
+          <w:rFonts w:ascii="Times New Roman" w:hAnsi="Times New Roman" w:cs="Times New Roman"/>
+          <w:b/>
+          <w:bCs/>
+          <w:color w:val="auto"/>
+          <w:sz w:val="24"/>
+          <w:szCs w:val="24"/>
+        </w:rPr>
+        <w:lastRenderedPageBreak/>
+        <w:t>Referencias</w:t>
+      </w:r>
+      <w:bookmarkEnd w:id="28"/>
+    </w:p>
+    <w:sdt>
+      <w:sdtPr>
+        <w:rPr>
+          <w:lang w:val="es-ES"/>
+        </w:rPr>
+        <w:id w:val="-1308154034"/>
+        <w:docPartObj>
+          <w:docPartGallery w:val="Bibliographies"/>
+          <w:docPartUnique/>
+        </w:docPartObj>
+      </w:sdtPr>
+      <w:sdtEndPr>
+        <w:rPr>
+          <w:lang w:val="es-GT"/>
+        </w:rPr>
+      </w:sdtEndPr>
+      <w:sdtContent>
+        <w:sdt>
+          <w:sdtPr>
+            <w:rPr>
+              <w:rFonts w:ascii="Times New Roman" w:hAnsi="Times New Roman" w:cs="Times New Roman"/>
+              <w:sz w:val="24"/>
+              <w:szCs w:val="24"/>
+            </w:rPr>
+            <w:id w:val="-573587230"/>
+            <w:bibliography/>
+          </w:sdtPr>
+          <w:sdtEndPr>
+            <w:rPr>
+              <w:rFonts w:asciiTheme="minorHAnsi" w:hAnsiTheme="minorHAnsi" w:cstheme="minorBidi"/>
+              <w:sz w:val="22"/>
+              <w:szCs w:val="22"/>
+            </w:rPr>
+          </w:sdtEndPr>
+          <w:sdtContent>
+            <w:p>
+              <w:pPr>
+                <w:spacing w:line="360" w:lineRule="auto"/>
+                <w:jc w:val="both"/>
+                <w:rPr>
+                  <w:rFonts w:ascii="Times New Roman" w:hAnsi="Times New Roman" w:cs="Times New Roman"/>
+                  <w:noProof/>
+                  <w:sz w:val="24"/>
+                  <w:szCs w:val="24"/>
+                  <w:lang w:val="es-ES"/>
+                </w:rPr>
+              </w:pPr>
+              <w:r>
+                <w:rPr>
+                  <w:rFonts w:ascii="Times New Roman" w:hAnsi="Times New Roman" w:cs="Times New Roman"/>
+                  <w:sz w:val="24"/>
+                  <w:szCs w:val="24"/>
+                </w:rPr>
+                <w:fldChar w:fldCharType="begin"/>
+              </w:r>
+              <w:r>
+                <w:rPr>
+                  <w:rFonts w:ascii="Times New Roman" w:hAnsi="Times New Roman" w:cs="Times New Roman"/>
+                  <w:sz w:val="24"/>
+                  <w:szCs w:val="24"/>
+                </w:rPr>
+                <w:instrText>BIBLIOGRAPHY</w:instrText>
+              </w:r>
+              <w:r>
+                <w:rPr>
+                  <w:rFonts w:ascii="Times New Roman" w:hAnsi="Times New Roman" w:cs="Times New Roman"/>
+                  <w:sz w:val="24"/>
+                  <w:szCs w:val="24"/>
+                </w:rPr>
+                <w:fldChar w:fldCharType="separate"/>
+              </w:r>
+              <w:r>
+                <w:rPr>
+                  <w:rFonts w:ascii="Times New Roman" w:hAnsi="Times New Roman" w:cs="Times New Roman"/>
+                  <w:noProof/>
+                  <w:sz w:val="24"/>
+                  <w:szCs w:val="24"/>
+                  <w:lang w:val="es-ES"/>
+                </w:rPr>
+                <w:t xml:space="preserve">Banco de Guatemala. (2005). Informe de Política Monetaria a Junio 2005. </w:t>
+              </w:r>
+            </w:p>
+            <w:p>
+              <w:pPr>
+                <w:spacing w:line="360" w:lineRule="auto"/>
+                <w:jc w:val="both"/>
+                <w:rPr>
+                  <w:rFonts w:ascii="Times New Roman" w:hAnsi="Times New Roman" w:cs="Times New Roman"/>
+                  <w:noProof/>
+                  <w:sz w:val="24"/>
+                  <w:szCs w:val="24"/>
+                  <w:lang w:val="es-ES"/>
+                </w:rPr>
+              </w:pPr>
+              <w:r>
+                <w:rPr>
+                  <w:rFonts w:ascii="Times New Roman" w:hAnsi="Times New Roman" w:cs="Times New Roman"/>
+                  <w:noProof/>
+                  <w:sz w:val="24"/>
+                  <w:szCs w:val="24"/>
+                  <w:lang w:val="es-ES"/>
+                </w:rPr>
+                <w:t xml:space="preserve">Baqueiro, A., Díaz de León, A., &amp; Torres, A. (2004). ¿Temor a la flotación o a la inflación? La importancia del "traspaso" del tipo de cambio a los precios. </w:t>
+              </w:r>
+            </w:p>
+            <w:p>
+              <w:pPr>
+                <w:spacing w:line="360" w:lineRule="auto"/>
+                <w:jc w:val="both"/>
+                <w:rPr>
+                  <w:rFonts w:ascii="Times New Roman" w:hAnsi="Times New Roman" w:cs="Times New Roman"/>
+                  <w:noProof/>
+                  <w:sz w:val="24"/>
+                  <w:szCs w:val="24"/>
+                  <w:lang w:val="es-ES"/>
+                </w:rPr>
+              </w:pPr>
+              <w:r>
+                <w:rPr>
+                  <w:rFonts w:ascii="Times New Roman" w:hAnsi="Times New Roman" w:cs="Times New Roman"/>
+                  <w:noProof/>
+                  <w:sz w:val="24"/>
+                  <w:szCs w:val="24"/>
+                  <w:lang w:val="es-ES"/>
+                </w:rPr>
+                <w:t xml:space="preserve">Brufman, J., Trajtenberg, L., &amp; Donaldson, M. (2016). Modelos autorregresivos con umbral: Estimación del Pass-Through del tipo de cambio a precios domésticos. </w:t>
+              </w:r>
+            </w:p>
+            <w:p>
+              <w:pPr>
+                <w:spacing w:line="360" w:lineRule="auto"/>
+                <w:jc w:val="both"/>
+                <w:rPr>
+                  <w:rFonts w:ascii="Times New Roman" w:hAnsi="Times New Roman" w:cs="Times New Roman"/>
+                  <w:noProof/>
+                  <w:sz w:val="24"/>
+                  <w:szCs w:val="24"/>
+                  <w:lang w:val="en-US"/>
+                </w:rPr>
+              </w:pPr>
+              <w:r>
+                <w:rPr>
+                  <w:rFonts w:ascii="Times New Roman" w:hAnsi="Times New Roman" w:cs="Times New Roman"/>
+                  <w:noProof/>
+                  <w:sz w:val="24"/>
+                  <w:szCs w:val="24"/>
+                  <w:lang w:val="es-ES"/>
+                </w:rPr>
+                <w:t xml:space="preserve">Carranza, J. I. (2018). Volatilidad cambiaria y el efecto pass-through sobre los precios en México. </w:t>
+              </w:r>
+              <w:r>
+                <w:rPr>
+                  <w:rFonts w:ascii="Times New Roman" w:hAnsi="Times New Roman" w:cs="Times New Roman"/>
+                  <w:noProof/>
+                  <w:sz w:val="24"/>
+                  <w:szCs w:val="24"/>
+                  <w:lang w:val="en-US"/>
+                </w:rPr>
+                <w:t>9.</w:t>
+              </w:r>
+            </w:p>
+            <w:p>
+              <w:pPr>
+                <w:spacing w:line="360" w:lineRule="auto"/>
+                <w:jc w:val="both"/>
+                <w:rPr>
+                  <w:rFonts w:ascii="Times New Roman" w:hAnsi="Times New Roman" w:cs="Times New Roman"/>
+                  <w:noProof/>
+                  <w:sz w:val="24"/>
+                  <w:szCs w:val="24"/>
+                  <w:lang w:val="en-US"/>
+                </w:rPr>
+              </w:pPr>
+              <w:r>
+                <w:rPr>
+                  <w:rFonts w:ascii="Times New Roman" w:hAnsi="Times New Roman" w:cs="Times New Roman"/>
+                  <w:noProof/>
+                  <w:sz w:val="24"/>
+                  <w:szCs w:val="24"/>
+                  <w:lang w:val="en-US"/>
+                </w:rPr>
+                <w:t xml:space="preserve">Chan. (1993). Consistency and Limiting Distribution of the Least Squares Estimator of a Threshold Autoregressive Model. </w:t>
+              </w:r>
+            </w:p>
+            <w:p>
+              <w:pPr>
+                <w:spacing w:line="360" w:lineRule="auto"/>
+                <w:jc w:val="both"/>
+                <w:rPr>
+                  <w:rFonts w:ascii="Times New Roman" w:hAnsi="Times New Roman" w:cs="Times New Roman"/>
+                  <w:noProof/>
+                  <w:sz w:val="24"/>
+                  <w:szCs w:val="24"/>
+                  <w:lang w:val="en-US"/>
+                </w:rPr>
+              </w:pPr>
+              <w:r>
+                <w:rPr>
+                  <w:rFonts w:ascii="Times New Roman" w:hAnsi="Times New Roman" w:cs="Times New Roman"/>
+                  <w:noProof/>
+                  <w:sz w:val="24"/>
+                  <w:szCs w:val="24"/>
+                  <w:lang w:val="en-US"/>
+                </w:rPr>
+                <w:t>Enders, W. (2015). Applied Econometric Time Series. Wiley.</w:t>
+              </w:r>
+            </w:p>
+            <w:p>
+              <w:pPr>
+                <w:spacing w:line="360" w:lineRule="auto"/>
+                <w:jc w:val="both"/>
+                <w:rPr>
+                  <w:rFonts w:ascii="Times New Roman" w:hAnsi="Times New Roman" w:cs="Times New Roman"/>
+                  <w:noProof/>
+                  <w:sz w:val="24"/>
+                  <w:szCs w:val="24"/>
+                  <w:lang w:val="en-US"/>
+                </w:rPr>
+              </w:pPr>
+              <w:r>
+                <w:rPr>
+                  <w:rFonts w:ascii="Times New Roman" w:hAnsi="Times New Roman" w:cs="Times New Roman"/>
+                  <w:noProof/>
+                  <w:sz w:val="24"/>
+                  <w:szCs w:val="24"/>
+                  <w:lang w:val="en-US"/>
+                </w:rPr>
+                <w:t xml:space="preserve">Goldberg. (1995). Product differectation and oligopoly in international markets: the case of de US Automobile industry. </w:t>
+              </w:r>
+            </w:p>
+            <w:p>
+              <w:pPr>
+                <w:spacing w:line="360" w:lineRule="auto"/>
+                <w:jc w:val="both"/>
+                <w:rPr>
+                  <w:rFonts w:ascii="Times New Roman" w:hAnsi="Times New Roman" w:cs="Times New Roman"/>
+                  <w:noProof/>
+                  <w:sz w:val="24"/>
+                  <w:szCs w:val="24"/>
+                  <w:lang w:val="en-US"/>
+                </w:rPr>
+              </w:pPr>
+              <w:r>
+                <w:rPr>
+                  <w:rFonts w:ascii="Times New Roman" w:hAnsi="Times New Roman" w:cs="Times New Roman"/>
+                  <w:noProof/>
+                  <w:sz w:val="24"/>
+                  <w:szCs w:val="24"/>
+                  <w:lang w:val="en-US"/>
+                </w:rPr>
+                <w:t xml:space="preserve">Goldfajn, &amp; Werlang. (2000). The Pass-Through from depreciation to inflation: A panel Study. </w:t>
+              </w:r>
+            </w:p>
+            <w:p>
+              <w:pPr>
+                <w:spacing w:line="360" w:lineRule="auto"/>
+                <w:jc w:val="both"/>
+                <w:rPr>
+                  <w:rFonts w:ascii="Times New Roman" w:hAnsi="Times New Roman" w:cs="Times New Roman"/>
+                  <w:noProof/>
+                  <w:sz w:val="24"/>
+                  <w:szCs w:val="24"/>
+                  <w:lang w:val="es-ES"/>
+                </w:rPr>
+              </w:pPr>
+              <w:r>
+                <w:rPr>
+                  <w:rFonts w:ascii="Times New Roman" w:hAnsi="Times New Roman" w:cs="Times New Roman"/>
+                  <w:noProof/>
+                  <w:sz w:val="24"/>
+                  <w:szCs w:val="24"/>
+                  <w:lang w:val="es-ES"/>
+                </w:rPr>
+                <w:t xml:space="preserve">Guerra Borges, A. (2004). Guatemala: 60 años de história económica (1994 - 2004). </w:t>
+              </w:r>
+            </w:p>
+            <w:p>
+              <w:pPr>
+                <w:spacing w:line="360" w:lineRule="auto"/>
+                <w:jc w:val="both"/>
+                <w:rPr>
+                  <w:rFonts w:ascii="Times New Roman" w:hAnsi="Times New Roman" w:cs="Times New Roman"/>
+                  <w:noProof/>
+                  <w:sz w:val="24"/>
+                  <w:szCs w:val="24"/>
+                  <w:lang w:val="es-ES"/>
+                </w:rPr>
+              </w:pPr>
+              <w:r>
+                <w:rPr>
+                  <w:rFonts w:ascii="Times New Roman" w:hAnsi="Times New Roman" w:cs="Times New Roman"/>
+                  <w:noProof/>
+                  <w:sz w:val="24"/>
+                  <w:szCs w:val="24"/>
+                  <w:lang w:val="es-ES"/>
+                </w:rPr>
+                <w:t xml:space="preserve">Junata Monetaria. (2011). Resolución 171-2011. </w:t>
+              </w:r>
+            </w:p>
+            <w:p>
+              <w:pPr>
+                <w:spacing w:line="360" w:lineRule="auto"/>
+                <w:jc w:val="both"/>
+                <w:rPr>
+                  <w:rFonts w:ascii="Times New Roman" w:hAnsi="Times New Roman" w:cs="Times New Roman"/>
+                  <w:noProof/>
+                  <w:sz w:val="24"/>
+                  <w:szCs w:val="24"/>
+                  <w:lang w:val="es-ES"/>
+                </w:rPr>
+              </w:pPr>
+              <w:r>
+                <w:rPr>
+                  <w:rFonts w:ascii="Times New Roman" w:hAnsi="Times New Roman" w:cs="Times New Roman"/>
+                  <w:noProof/>
+                  <w:sz w:val="24"/>
+                  <w:szCs w:val="24"/>
+                  <w:lang w:val="es-ES"/>
+                </w:rPr>
+                <w:t xml:space="preserve">Knetter, G. (1996). </w:t>
+              </w:r>
+              <w:r>
+                <w:rPr>
+                  <w:rFonts w:ascii="Times New Roman" w:hAnsi="Times New Roman" w:cs="Times New Roman"/>
+                  <w:noProof/>
+                  <w:sz w:val="24"/>
+                  <w:szCs w:val="24"/>
+                  <w:lang w:val="en-US"/>
+                </w:rPr>
+                <w:t xml:space="preserve">Goods prices and exchange rates: What have we learned? </w:t>
+              </w:r>
+              <w:r>
+                <w:rPr>
+                  <w:rFonts w:ascii="Times New Roman" w:hAnsi="Times New Roman" w:cs="Times New Roman"/>
+                  <w:noProof/>
+                  <w:sz w:val="24"/>
+                  <w:szCs w:val="24"/>
+                  <w:lang w:val="es-ES"/>
+                </w:rPr>
+                <w:t>National Bureau of Economic Research, 9.</w:t>
+              </w:r>
+            </w:p>
+            <w:p>
+              <w:pPr>
+                <w:spacing w:line="360" w:lineRule="auto"/>
+                <w:jc w:val="both"/>
+                <w:rPr>
+                  <w:rFonts w:ascii="Times New Roman" w:hAnsi="Times New Roman" w:cs="Times New Roman"/>
+                  <w:noProof/>
+                  <w:sz w:val="24"/>
+                  <w:szCs w:val="24"/>
+                  <w:lang w:val="es-ES"/>
+                </w:rPr>
+              </w:pPr>
+              <w:r>
+                <w:rPr>
+                  <w:rFonts w:ascii="Times New Roman" w:hAnsi="Times New Roman" w:cs="Times New Roman"/>
+                  <w:noProof/>
+                  <w:sz w:val="24"/>
+                  <w:szCs w:val="24"/>
+                  <w:lang w:val="es-ES"/>
+                </w:rPr>
+                <w:t xml:space="preserve">Ley de Libre Negociación de Divisas. (2000). Decreto 94-2000. </w:t>
+              </w:r>
+            </w:p>
+            <w:p>
+              <w:pPr>
+                <w:spacing w:line="360" w:lineRule="auto"/>
+                <w:jc w:val="both"/>
+                <w:rPr>
+                  <w:rFonts w:ascii="Times New Roman" w:hAnsi="Times New Roman" w:cs="Times New Roman"/>
+                  <w:noProof/>
+                  <w:sz w:val="24"/>
+                  <w:szCs w:val="24"/>
+                  <w:lang w:val="es-ES"/>
+                </w:rPr>
+              </w:pPr>
+              <w:r>
+                <w:rPr>
+                  <w:rFonts w:ascii="Times New Roman" w:hAnsi="Times New Roman" w:cs="Times New Roman"/>
+                  <w:noProof/>
+                  <w:sz w:val="24"/>
+                  <w:szCs w:val="24"/>
+                  <w:lang w:val="es-ES"/>
+                </w:rPr>
+                <w:t>Ley Orgenica del Banco de Guatemala. (2002). Decreto Número 16-2002.</w:t>
+              </w:r>
+            </w:p>
+            <w:p>
+              <w:pPr>
+                <w:spacing w:line="360" w:lineRule="auto"/>
+                <w:jc w:val="both"/>
+                <w:rPr>
+                  <w:rFonts w:ascii="Times New Roman" w:hAnsi="Times New Roman" w:cs="Times New Roman"/>
+                  <w:noProof/>
+                  <w:sz w:val="24"/>
+                  <w:szCs w:val="24"/>
+                  <w:lang w:val="es-ES"/>
+                </w:rPr>
+              </w:pPr>
+              <w:r>
+                <w:rPr>
+                  <w:rFonts w:ascii="Times New Roman" w:hAnsi="Times New Roman" w:cs="Times New Roman"/>
+                  <w:noProof/>
+                  <w:sz w:val="24"/>
+                  <w:szCs w:val="24"/>
+                  <w:lang w:val="es-ES"/>
+                </w:rPr>
+                <w:t xml:space="preserve">Marroquín Fernandez, P., &amp; Herrera Velásquez, O. (2010). Guatemala: Margen de Intermediación Bancaria. </w:t>
+              </w:r>
+            </w:p>
+            <w:p>
+              <w:pPr>
+                <w:spacing w:line="360" w:lineRule="auto"/>
+                <w:jc w:val="both"/>
+                <w:rPr>
+                  <w:rFonts w:ascii="Times New Roman" w:hAnsi="Times New Roman" w:cs="Times New Roman"/>
+                  <w:noProof/>
+                  <w:sz w:val="24"/>
+                  <w:szCs w:val="24"/>
+                  <w:lang w:val="es-ES"/>
+                </w:rPr>
+              </w:pPr>
+              <w:r>
+                <w:rPr>
+                  <w:rFonts w:ascii="Times New Roman" w:hAnsi="Times New Roman" w:cs="Times New Roman"/>
+                  <w:noProof/>
+                  <w:sz w:val="24"/>
+                  <w:szCs w:val="24"/>
+                  <w:lang w:val="es-ES"/>
+                </w:rPr>
+                <w:t xml:space="preserve">Miller, S. (2003). Estimación del Pass-Through del Tipo de Cambio a Precios: 1995-2002. </w:t>
+              </w:r>
+            </w:p>
+            <w:p>
+              <w:pPr>
+                <w:spacing w:line="360" w:lineRule="auto"/>
+                <w:jc w:val="both"/>
+                <w:rPr>
+                  <w:rFonts w:ascii="Times New Roman" w:hAnsi="Times New Roman" w:cs="Times New Roman"/>
+                  <w:noProof/>
+                  <w:sz w:val="24"/>
+                  <w:szCs w:val="24"/>
+                  <w:lang w:val="en-US"/>
+                </w:rPr>
+              </w:pPr>
+              <w:r>
+                <w:rPr>
+                  <w:rFonts w:ascii="Times New Roman" w:hAnsi="Times New Roman" w:cs="Times New Roman"/>
+                  <w:noProof/>
+                  <w:sz w:val="24"/>
+                  <w:szCs w:val="24"/>
+                  <w:lang w:val="en-US"/>
+                </w:rPr>
+                <w:t xml:space="preserve">Mishkin, F. (2007). Monetary Policy Strategy. </w:t>
+              </w:r>
+            </w:p>
+            <w:p>
+              <w:pPr>
+                <w:spacing w:line="360" w:lineRule="auto"/>
+                <w:jc w:val="both"/>
+                <w:rPr>
+                  <w:rFonts w:ascii="Times New Roman" w:hAnsi="Times New Roman" w:cs="Times New Roman"/>
+                  <w:noProof/>
+                  <w:sz w:val="24"/>
+                  <w:szCs w:val="24"/>
+                  <w:lang w:val="es-ES"/>
+                </w:rPr>
+              </w:pPr>
+              <w:r>
+                <w:rPr>
+                  <w:rFonts w:ascii="Times New Roman" w:hAnsi="Times New Roman" w:cs="Times New Roman"/>
+                  <w:noProof/>
+                  <w:sz w:val="24"/>
+                  <w:szCs w:val="24"/>
+                  <w:lang w:val="es-ES"/>
+                </w:rPr>
+                <w:lastRenderedPageBreak/>
+                <w:t xml:space="preserve">Moya, A. C. (2005). Estimación del Pass-Through en Costa Rica. </w:t>
+              </w:r>
+            </w:p>
+            <w:p>
+              <w:pPr>
+                <w:spacing w:line="360" w:lineRule="auto"/>
+                <w:jc w:val="both"/>
+                <w:rPr>
+                  <w:rFonts w:ascii="Times New Roman" w:hAnsi="Times New Roman" w:cs="Times New Roman"/>
+                  <w:noProof/>
+                  <w:sz w:val="24"/>
+                  <w:szCs w:val="24"/>
+                  <w:lang w:val="es-ES"/>
+                </w:rPr>
+              </w:pPr>
+              <w:r>
+                <w:rPr>
+                  <w:rFonts w:ascii="Times New Roman" w:hAnsi="Times New Roman" w:cs="Times New Roman"/>
+                  <w:noProof/>
+                  <w:sz w:val="24"/>
+                  <w:szCs w:val="24"/>
+                  <w:lang w:val="es-ES"/>
+                </w:rPr>
+                <w:t xml:space="preserve">Ortiz Cardona, Castañeda Fuentes, Castillo Maldonado, Galindo Gonzáles, &amp; Gutiérrez Morales. (2019). Evaluación del Esquema de Metas Explicitas de Inflación (EMEI) en Guatemala. </w:t>
+              </w:r>
+            </w:p>
+            <w:p>
+              <w:pPr>
+                <w:spacing w:line="360" w:lineRule="auto"/>
+                <w:jc w:val="both"/>
+                <w:rPr>
+                  <w:rFonts w:ascii="Times New Roman" w:hAnsi="Times New Roman" w:cs="Times New Roman"/>
+                  <w:noProof/>
+                  <w:sz w:val="24"/>
+                  <w:szCs w:val="24"/>
+                  <w:lang w:val="en-US"/>
+                </w:rPr>
+              </w:pPr>
+              <w:r>
+                <w:rPr>
+                  <w:rFonts w:ascii="Times New Roman" w:hAnsi="Times New Roman" w:cs="Times New Roman"/>
+                  <w:noProof/>
+                  <w:sz w:val="24"/>
+                  <w:szCs w:val="24"/>
+                  <w:lang w:val="en-US"/>
+                </w:rPr>
+                <w:t>Taylor, J. B. (2000). Low Inflation, Pass-Through, and the Pricing Power of Firms.</w:t>
+              </w:r>
+            </w:p>
+            <w:p>
+              <w:pPr>
+                <w:spacing w:line="360" w:lineRule="auto"/>
+                <w:jc w:val="both"/>
+              </w:pPr>
+              <w:r>
+                <w:rPr>
+                  <w:rFonts w:ascii="Times New Roman" w:hAnsi="Times New Roman" w:cs="Times New Roman"/>
+                  <w:b/>
+                  <w:bCs/>
+                  <w:sz w:val="24"/>
+                  <w:szCs w:val="24"/>
+                </w:rPr>
+                <w:fldChar w:fldCharType="end"/>
+              </w:r>
+            </w:p>
+          </w:sdtContent>
+        </w:sdt>
+      </w:sdtContent>
+    </w:sdt>
+    <w:p>
+      <w:pPr>
+        <w:spacing w:line="360" w:lineRule="auto"/>
+        <w:jc w:val="both"/>
+        <w:rPr>
+          <w:rFonts w:ascii="Times New Roman" w:hAnsi="Times New Roman" w:cs="Times New Roman"/>
+          <w:sz w:val="24"/>
+          <w:szCs w:val="24"/>
+        </w:rPr>
+      </w:pPr>
+    </w:p>
+    <w:p>
+      <w:pPr>
+        <w:spacing w:line="360" w:lineRule="auto"/>
+        <w:jc w:val="both"/>
+        <w:rPr>
+          <w:rFonts w:ascii="Times New Roman" w:hAnsi="Times New Roman" w:cs="Times New Roman"/>
+          <w:sz w:val="24"/>
+          <w:szCs w:val="24"/>
+        </w:rPr>
+      </w:pPr>
+    </w:p>
+    <w:p>
+      <w:pPr>
+        <w:spacing w:line="360" w:lineRule="auto"/>
+        <w:jc w:val="both"/>
+        <w:rPr>
+          <w:rFonts w:ascii="Times New Roman" w:hAnsi="Times New Roman" w:cs="Times New Roman"/>
+          <w:sz w:val="24"/>
+          <w:szCs w:val="24"/>
+        </w:rPr>
+      </w:pPr>
+    </w:p>
+    <w:p>
+      <w:pPr>
+        <w:spacing w:line="360" w:lineRule="auto"/>
+        <w:jc w:val="both"/>
+        <w:rPr>
+          <w:rFonts w:ascii="Times New Roman" w:hAnsi="Times New Roman" w:cs="Times New Roman"/>
+          <w:sz w:val="24"/>
+          <w:szCs w:val="24"/>
+        </w:rPr>
+      </w:pPr>
+    </w:p>
+    <w:p>
+      <w:pPr>
+        <w:spacing w:line="360" w:lineRule="auto"/>
+        <w:jc w:val="both"/>
+        <w:rPr>
+          <w:rFonts w:ascii="Times New Roman" w:hAnsi="Times New Roman" w:cs="Times New Roman"/>
+          <w:sz w:val="24"/>
+          <w:szCs w:val="24"/>
+        </w:rPr>
+      </w:pPr>
+    </w:p>
+    <w:p>
+      <w:pPr>
+        <w:spacing w:line="360" w:lineRule="auto"/>
+        <w:jc w:val="both"/>
+        <w:rPr>
+          <w:rFonts w:ascii="Times New Roman" w:hAnsi="Times New Roman" w:cs="Times New Roman"/>
+          <w:sz w:val="24"/>
+          <w:szCs w:val="24"/>
+        </w:rPr>
+      </w:pPr>
+    </w:p>
+    <w:p>
+      <w:pPr>
+        <w:spacing w:line="360" w:lineRule="auto"/>
+        <w:jc w:val="both"/>
+        <w:rPr>
+          <w:rFonts w:ascii="Times New Roman" w:hAnsi="Times New Roman" w:cs="Times New Roman"/>
+          <w:sz w:val="24"/>
+          <w:szCs w:val="24"/>
+        </w:rPr>
+      </w:pPr>
+    </w:p>
+    <w:p>
+      <w:pPr>
+        <w:spacing w:line="360" w:lineRule="auto"/>
+        <w:jc w:val="both"/>
+        <w:rPr>
+          <w:rFonts w:ascii="Times New Roman" w:hAnsi="Times New Roman" w:cs="Times New Roman"/>
+          <w:sz w:val="24"/>
+          <w:szCs w:val="24"/>
+        </w:rPr>
+      </w:pPr>
+    </w:p>
+    <w:p>
+      <w:pPr>
+        <w:spacing w:line="360" w:lineRule="auto"/>
+        <w:jc w:val="both"/>
+        <w:rPr>
+          <w:rFonts w:ascii="Times New Roman" w:hAnsi="Times New Roman" w:cs="Times New Roman"/>
+          <w:sz w:val="24"/>
+          <w:szCs w:val="24"/>
+        </w:rPr>
+      </w:pPr>
+    </w:p>
+    <w:p>
+      <w:pPr>
+        <w:spacing w:line="360" w:lineRule="auto"/>
+        <w:jc w:val="both"/>
+        <w:rPr>
+          <w:rFonts w:ascii="Times New Roman" w:hAnsi="Times New Roman" w:cs="Times New Roman"/>
+          <w:sz w:val="24"/>
+          <w:szCs w:val="24"/>
+        </w:rPr>
+      </w:pPr>
+    </w:p>
+    <w:p>
+      <w:pPr>
+        <w:spacing w:line="360" w:lineRule="auto"/>
+        <w:jc w:val="both"/>
+        <w:rPr>
+          <w:rFonts w:ascii="Times New Roman" w:hAnsi="Times New Roman" w:cs="Times New Roman"/>
+          <w:sz w:val="24"/>
+          <w:szCs w:val="24"/>
+        </w:rPr>
+      </w:pPr>
+    </w:p>
+    <w:p>
+      <w:pPr>
+        <w:spacing w:line="360" w:lineRule="auto"/>
+        <w:jc w:val="both"/>
+        <w:rPr>
+          <w:rFonts w:ascii="Times New Roman" w:hAnsi="Times New Roman" w:cs="Times New Roman"/>
+          <w:sz w:val="24"/>
+          <w:szCs w:val="24"/>
+        </w:rPr>
+      </w:pPr>
+    </w:p>
+    <w:p>
+      <w:pPr>
+        <w:spacing w:line="360" w:lineRule="auto"/>
+        <w:jc w:val="both"/>
+        <w:rPr>
+          <w:rFonts w:ascii="Times New Roman" w:hAnsi="Times New Roman" w:cs="Times New Roman"/>
+          <w:sz w:val="24"/>
+          <w:szCs w:val="24"/>
+        </w:rPr>
+      </w:pPr>
+    </w:p>
+    <w:p>
+      <w:pPr>
+        <w:spacing w:line="360" w:lineRule="auto"/>
+        <w:jc w:val="both"/>
+        <w:rPr>
+          <w:rFonts w:ascii="Times New Roman" w:hAnsi="Times New Roman" w:cs="Times New Roman"/>
+          <w:sz w:val="24"/>
+          <w:szCs w:val="24"/>
+        </w:rPr>
+      </w:pPr>
+    </w:p>
+    <w:p>
+      <w:pPr>
+        <w:spacing w:line="360" w:lineRule="auto"/>
+        <w:jc w:val="both"/>
+        <w:rPr>
+          <w:rFonts w:ascii="Times New Roman" w:hAnsi="Times New Roman" w:cs="Times New Roman"/>
+          <w:sz w:val="24"/>
+          <w:szCs w:val="24"/>
+        </w:rPr>
+      </w:pPr>
+    </w:p>
+    <w:p>
+      <w:pPr>
+        <w:spacing w:line="360" w:lineRule="auto"/>
+        <w:jc w:val="both"/>
+        <w:rPr>
+          <w:rFonts w:ascii="Times New Roman" w:hAnsi="Times New Roman" w:cs="Times New Roman"/>
+          <w:sz w:val="24"/>
+          <w:szCs w:val="24"/>
+        </w:rPr>
+      </w:pPr>
+    </w:p>
+    <w:p>
+      <w:pPr>
+        <w:pStyle w:val="Ttulo1"/>
+        <w:spacing w:line="360" w:lineRule="auto"/>
+        <w:jc w:val="center"/>
+        <w:rPr>
+          <w:rFonts w:ascii="Times New Roman" w:hAnsi="Times New Roman" w:cs="Times New Roman"/>
+          <w:b/>
+          <w:bCs/>
+          <w:color w:val="auto"/>
+          <w:sz w:val="24"/>
+          <w:szCs w:val="24"/>
+        </w:rPr>
+      </w:pPr>
+      <w:bookmarkStart w:id="29" w:name="_Toc111757510"/>
+      <w:r>
+        <w:rPr>
+          <w:rFonts w:ascii="Times New Roman" w:hAnsi="Times New Roman" w:cs="Times New Roman"/>
+          <w:b/>
+          <w:bCs/>
+          <w:color w:val="auto"/>
+          <w:sz w:val="24"/>
+          <w:szCs w:val="24"/>
+        </w:rPr>
+        <w:lastRenderedPageBreak/>
+        <w:t>Anexos</w:t>
+      </w:r>
+      <w:bookmarkEnd w:id="29"/>
+    </w:p>
+    <w:p>
+      <w:pPr>
+        <w:spacing w:line="360" w:lineRule="auto"/>
+        <w:jc w:val="both"/>
+        <w:rPr>
+          <w:rFonts w:ascii="Times New Roman" w:hAnsi="Times New Roman" w:cs="Times New Roman"/>
+          <w:sz w:val="24"/>
+          <w:szCs w:val="24"/>
+        </w:rPr>
+      </w:pPr>
+      <w:r>
+        <w:rPr>
+          <w:rFonts w:ascii="Times New Roman" w:hAnsi="Times New Roman" w:cs="Times New Roman"/>
+          <w:b/>
+          <w:bCs/>
+          <w:sz w:val="24"/>
+          <w:szCs w:val="24"/>
+        </w:rPr>
+        <w:t xml:space="preserve">Anexo 1. </w:t>
+      </w:r>
+      <w:r>
+        <w:rPr>
+          <w:rFonts w:ascii="Times New Roman" w:hAnsi="Times New Roman" w:cs="Times New Roman"/>
+          <w:sz w:val="24"/>
+          <w:szCs w:val="24"/>
+        </w:rPr>
+        <w:t>Código en R para la estimación del modelo</w:t>
+      </w:r>
+    </w:p>
+    <w:p>
+      <w:pPr>
+        <w:spacing w:line="360" w:lineRule="auto"/>
+        <w:jc w:val="both"/>
+        <w:rPr>
+          <w:rFonts w:ascii="Times New Roman" w:hAnsi="Times New Roman" w:cs="Times New Roman"/>
+          <w:sz w:val="24"/>
+          <w:szCs w:val="24"/>
+        </w:rPr>
+      </w:pPr>
+      <w:r>
+        <w:rPr>
+          <w:rFonts w:ascii="Times New Roman" w:hAnsi="Times New Roman" w:cs="Times New Roman"/>
+          <w:sz w:val="24"/>
+          <w:szCs w:val="24"/>
+        </w:rPr>
+        <w:t xml:space="preserve">El lector puede dirigirse a las siguientes páginas para encontrar a mayor detalle el proceso de ajuste del modelo </w:t>
+      </w:r>
+      <w:proofErr w:type="gramStart"/>
+      <w:r>
+        <w:rPr>
+          <w:rFonts w:ascii="Times New Roman" w:hAnsi="Times New Roman" w:cs="Times New Roman"/>
+          <w:sz w:val="24"/>
+          <w:szCs w:val="24"/>
+        </w:rPr>
+        <w:t>TAR</w:t>
+      </w:r>
+      <w:proofErr w:type="gramEnd"/>
+      <w:r>
+        <w:rPr>
+          <w:rFonts w:ascii="Times New Roman" w:hAnsi="Times New Roman" w:cs="Times New Roman"/>
+          <w:sz w:val="24"/>
+          <w:szCs w:val="24"/>
+        </w:rPr>
+        <w:t xml:space="preserve"> así como la base de datos y el código de R para el proceso de estimación.</w:t>
+      </w:r>
+    </w:p>
+    <w:p>
+      <w:pPr>
+        <w:spacing w:line="360" w:lineRule="auto"/>
+        <w:jc w:val="both"/>
+        <w:rPr>
+          <w:rFonts w:ascii="Times New Roman" w:hAnsi="Times New Roman" w:cs="Times New Roman"/>
+          <w:sz w:val="24"/>
+          <w:szCs w:val="24"/>
+        </w:rPr>
+      </w:pPr>
+      <w:r>
+        <w:rPr>
+          <w:rFonts w:ascii="Times New Roman" w:hAnsi="Times New Roman" w:cs="Times New Roman"/>
+          <w:sz w:val="24"/>
+          <w:szCs w:val="24"/>
+        </w:rPr>
         <w:t>Ajuste modelo TAR:</w:t>
       </w:r>
       <w:r>
@@ -29572,7 +34085,7 @@
         </w:rPr>
         <w:t xml:space="preserve"> </w:t>
       </w:r>
-      <w:hyperlink r:id="rId16" w:history="1">
+      <w:hyperlink r:id="rId18" w:history="1">
         <w:r>
           <w:rPr>
             <w:rStyle w:val="Hipervnculo"/>
@@ -29621,7 +34134,7 @@
         </w:rPr>
         <w:t xml:space="preserve">Estimación brecha del producto: </w:t>
       </w:r>
-      <w:hyperlink r:id="rId17" w:history="1">
+      <w:hyperlink r:id="rId19" w:history="1">
         <w:r>
           <w:rPr>
             <w:rStyle w:val="Hipervnculo"/>
@@ -29639,6 +34152,8 @@
         <w:jc w:val="both"/>
         <w:rPr>
           <w:rFonts w:ascii="Times New Roman" w:hAnsi="Times New Roman" w:cs="Times New Roman"/>
+          <w:b/>
+          <w:bCs/>
           <w:sz w:val="24"/>
           <w:szCs w:val="24"/>
         </w:rPr>
@@ -29654,6 +34169,40 @@
           <w:szCs w:val="24"/>
         </w:rPr>
       </w:pPr>
+      <w:r>
+        <w:rPr>
+          <w:rFonts w:ascii="Times New Roman" w:hAnsi="Times New Roman" w:cs="Times New Roman"/>
+          <w:b/>
+          <w:bCs/>
+          <w:sz w:val="24"/>
+          <w:szCs w:val="24"/>
+        </w:rPr>
+        <w:t>Anexo 2.</w:t>
+      </w:r>
+      <w:r>
+        <w:rPr>
+          <w:rFonts w:ascii="Times New Roman" w:hAnsi="Times New Roman" w:cs="Times New Roman"/>
+          <w:sz w:val="24"/>
+          <w:szCs w:val="24"/>
+        </w:rPr>
+        <w:t xml:space="preserve"> Depreciaciones cambiarias </w:t>
+      </w:r>
+      <w:r>
+        <w:rPr>
+          <w:rFonts w:ascii="Times New Roman" w:hAnsi="Times New Roman" w:cs="Times New Roman"/>
+          <w:sz w:val="24"/>
+          <w:szCs w:val="24"/>
+        </w:rPr>
+        <w:t>contra</w:t>
+      </w:r>
+      <w:r>
+        <w:rPr>
+          <w:rFonts w:ascii="Times New Roman" w:hAnsi="Times New Roman" w:cs="Times New Roman"/>
+          <w:sz w:val="24"/>
+          <w:szCs w:val="24"/>
+        </w:rPr>
+        <w:t xml:space="preserve"> inflación</w:t>
+      </w:r>
     </w:p>
     <w:p>
       <w:pPr>
@@ -29665,6 +34214,58 @@
           <w:szCs w:val="24"/>
         </w:rPr>
       </w:pPr>
+      <w:r>
+        <w:rPr>
+          <w:rFonts w:ascii="Times New Roman" w:hAnsi="Times New Roman" w:cs="Times New Roman"/>
+          <w:noProof/>
+          <w:sz w:val="24"/>
+          <w:szCs w:val="24"/>
+        </w:rPr>
+        <w:drawing>
+          <wp:inline distT="0" distB="0" distL="0" distR="0" wp14:anchorId="635B0931" wp14:editId="4FA5CEE8">
+            <wp:extent cx="5612130" cy="2274570"/>
+            <wp:effectExtent l="0" t="0" r="7620" b="0"/>
+            <wp:docPr id="7" name="Gráfico 7"/>
+            <wp:cNvGraphicFramePr>
+              <a:graphicFrameLocks xmlns:a="http://schemas.openxmlformats.org/drawingml/2006/main" noChangeAspect="1"/>
+            </wp:cNvGraphicFramePr>
+            <a:graphic xmlns:a="http://schemas.openxmlformats.org/drawingml/2006/main">
+              <a:graphicData uri="http://schemas.openxmlformats.org/drawingml/2006/picture">
+                <pic:pic xmlns:pic="http://schemas.openxmlformats.org/drawingml/2006/picture">
+                  <pic:nvPicPr>
+                    <pic:cNvPr id="7" name="Gráfico 7"/>
+                    <pic:cNvPicPr/>
+                  </pic:nvPicPr>
+                  <pic:blipFill>
+                    <a:blip r:embed="rId20">
+                      <a:extLst>
+                        <a:ext uri="{28A0092B-C50C-407E-A947-70E740481C1C}">
+                          <a14:useLocalDpi xmlns:a14="http://schemas.microsoft.com/office/drawing/2010/main" val="0"/>
+                        </a:ext>
+                        <a:ext uri="{96DAC541-7B7A-43D3-8B79-37D633B846F1}">
+                          <asvg:svgBlip xmlns:asvg="http://schemas.microsoft.com/office/drawing/2016/SVG/main" r:embed="rId21"/>
+                        </a:ext>
+                      </a:extLst>
+                    </a:blip>
+                    <a:stretch>
+                      <a:fillRect/>
+                    </a:stretch>
+                  </pic:blipFill>
+                  <pic:spPr>
+                    <a:xfrm>
+                      <a:off x="0" y="0"/>
+                      <a:ext cx="5612130" cy="2274570"/>
+                    </a:xfrm>
+                    <a:prstGeom prst="rect">
+                      <a:avLst/>
+                    </a:prstGeom>
+                  </pic:spPr>
+                </pic:pic>
+              </a:graphicData>
+            </a:graphic>
+          </wp:inline>
+        </w:drawing>
+      </w:r>
     </w:p>
     <w:p>
       <w:pPr>
@@ -29677,9 +34278,34 @@
         </w:rPr>
       </w:pPr>
     </w:p>
+    <w:p>
+      <w:pPr>
+        <w:spacing w:line="360" w:lineRule="auto"/>
+        <w:jc w:val="both"/>
+        <w:rPr>
+          <w:rFonts w:ascii="Times New Roman" w:hAnsi="Times New Roman" w:cs="Times New Roman"/>
+          <w:sz w:val="24"/>
+          <w:szCs w:val="24"/>
+        </w:rPr>
+      </w:pPr>
+    </w:p>
+    <w:p>
+      <w:pPr>
+        <w:spacing w:line="360" w:lineRule="auto"/>
+        <w:jc w:val="both"/>
+        <w:rPr>
+          <w:rFonts w:ascii="Times New Roman" w:hAnsi="Times New Roman" w:cs="Times New Roman"/>
+          <w:sz w:val="24"/>
+          <w:szCs w:val="24"/>
+        </w:rPr>
+      </w:pPr>
+    </w:p>
     <w:sectPr>
+      <w:headerReference w:type="default" r:id="rId22"/>
+      <w:footerReference w:type="default" r:id="rId23"/>
       <w:pgSz w:w="12240" w:h="15840"/>
       <w:pgMar w:top="1417" w:right="1701" w:bottom="1417" w:left="1701" w:header="709" w:footer="709" w:gutter="0"/>
+      <w:pgNumType w:start="1"/>
       <w:cols w:space="708"/>
       <w:docGrid w:linePitch="360"/>
     </w:sectPr>
@@ -29710,6 +34336,96 @@
     </w:p>
   </w:endnote>
 </w:endnotes>
+</file>
+
+<file path=word/footer1.xml><?xml version="1.0" encoding="utf-8"?>
+<w:ftr xmlns:wpc="http://schemas.microsoft.com/office/word/2010/wordprocessingCanvas" xmlns:cx="http://schemas.microsoft.com/office/drawing/2014/chartex" xmlns:cx1="http://schemas.microsoft.com/office/drawing/2015/9/8/chartex" xmlns:cx2="http://schemas.microsoft.com/office/drawing/2015/10/21/chartex" xmlns:cx3="http://schemas.microsoft.com/office/drawing/2016/5/9/chartex" xmlns:cx4="http://schemas.microsoft.com/office/drawing/2016/5/10/chartex" xmlns:cx5="http://schemas.microsoft.com/office/drawing/2016/5/11/chartex" xmlns:cx6="http://schemas.microsoft.com/office/drawing/2016/5/12/chartex" xmlns:cx7="http://schemas.microsoft.com/office/drawing/2016/5/13/chartex" xmlns:cx8="http://schemas.microsoft.com/office/drawing/2016/5/14/chartex" xmlns:mc="http://schemas.openxmlformats.org/markup-compatibility/2006" xmlns:aink="http://schemas.microsoft.com/office/drawing/2016/ink" xmlns:am3d="http://schemas.microsoft.com/office/drawing/2017/model3d" xmlns:o="urn:schemas-microsoft-com:office:office" xmlns:oel="http://schemas.microsoft.com/office/2019/extlst" xmlns:r="http://schemas.openxmlformats.org/officeDocument/2006/relationships" xmlns:m="http://schemas.openxmlformats.org/officeDocument/2006/math" xmlns:v="urn:schemas-microsoft-com:vml" xmlns:wp14="http://schemas.microsoft.com/office/word/2010/wordprocessingDrawing" xmlns:wp="http://schemas.openxmlformats.org/drawingml/2006/wordprocessingDrawing" xmlns:w10="urn:schemas-microsoft-com:office:word" xmlns:w="http://schemas.openxmlformats.org/wordprocessingml/2006/main" xmlns:w14="http://schemas.microsoft.com/office/word/2010/wordml" xmlns:w15="http://schemas.microsoft.com/office/word/2012/wordml" xmlns:w16cex="http://schemas.microsoft.com/office/word/2018/wordml/cex" xmlns:w16cid="http://schemas.microsoft.com/office/word/2016/wordml/cid" xmlns:w16="http://schemas.microsoft.com/office/word/2018/wordml" xmlns:w16sdtdh="http://schemas.microsoft.com/office/word/2020/wordml/sdtdatahash" xmlns:w16se="http://schemas.microsoft.com/office/word/2015/wordml/symex" xmlns:wpg="http://schemas.microsoft.com/office/word/2010/wordprocessingGroup" xmlns:wpi="http://schemas.microsoft.com/office/word/2010/wordprocessingInk" xmlns:wne="http://schemas.microsoft.com/office/word/2006/wordml" xmlns:wps="http://schemas.microsoft.com/office/word/2010/wordprocessingShape" mc:Ignorable="w14 w15 w16se w16cid w16 w16cex w16sdtdh wp14">
+  <w:sdt>
+    <w:sdtPr>
+      <w:id w:val="-1814863751"/>
+      <w:docPartObj>
+        <w:docPartGallery w:val="Page Numbers (Bottom of Page)"/>
+        <w:docPartUnique/>
+      </w:docPartObj>
+    </w:sdtPr>
+    <w:sdtContent>
+      <w:p>
+        <w:pPr>
+          <w:pStyle w:val="Piedepgina"/>
+          <w:jc w:val="center"/>
+        </w:pPr>
+        <w:r>
+          <w:fldChar w:fldCharType="begin"/>
+        </w:r>
+        <w:r>
+          <w:instrText>PAGE   \* MERGEFORMAT</w:instrText>
+        </w:r>
+        <w:r>
+          <w:fldChar w:fldCharType="separate"/>
+        </w:r>
+        <w:r>
+          <w:rPr>
+            <w:lang w:val="es-ES"/>
+          </w:rPr>
+          <w:t>2</w:t>
+        </w:r>
+        <w:r>
+          <w:fldChar w:fldCharType="end"/>
+        </w:r>
+      </w:p>
+    </w:sdtContent>
+  </w:sdt>
+  <w:p>
+    <w:pPr>
+      <w:pStyle w:val="Piedepgina"/>
+    </w:pPr>
+  </w:p>
+</w:ftr>
+</file>
+
+<file path=word/footer2.xml><?xml version="1.0" encoding="utf-8"?>
+<w:ftr xmlns:wpc="http://schemas.microsoft.com/office/word/2010/wordprocessingCanvas" xmlns:cx="http://schemas.microsoft.com/office/drawing/2014/chartex" xmlns:cx1="http://schemas.microsoft.com/office/drawing/2015/9/8/chartex" xmlns:cx2="http://schemas.microsoft.com/office/drawing/2015/10/21/chartex" xmlns:cx3="http://schemas.microsoft.com/office/drawing/2016/5/9/chartex" xmlns:cx4="http://schemas.microsoft.com/office/drawing/2016/5/10/chartex" xmlns:cx5="http://schemas.microsoft.com/office/drawing/2016/5/11/chartex" xmlns:cx6="http://schemas.microsoft.com/office/drawing/2016/5/12/chartex" xmlns:cx7="http://schemas.microsoft.com/office/drawing/2016/5/13/chartex" xmlns:cx8="http://schemas.microsoft.com/office/drawing/2016/5/14/chartex" xmlns:mc="http://schemas.openxmlformats.org/markup-compatibility/2006" xmlns:aink="http://schemas.microsoft.com/office/drawing/2016/ink" xmlns:am3d="http://schemas.microsoft.com/office/drawing/2017/model3d" xmlns:o="urn:schemas-microsoft-com:office:office" xmlns:oel="http://schemas.microsoft.com/office/2019/extlst" xmlns:r="http://schemas.openxmlformats.org/officeDocument/2006/relationships" xmlns:m="http://schemas.openxmlformats.org/officeDocument/2006/math" xmlns:v="urn:schemas-microsoft-com:vml" xmlns:wp14="http://schemas.microsoft.com/office/word/2010/wordprocessingDrawing" xmlns:wp="http://schemas.openxmlformats.org/drawingml/2006/wordprocessingDrawing" xmlns:w10="urn:schemas-microsoft-com:office:word" xmlns:w="http://schemas.openxmlformats.org/wordprocessingml/2006/main" xmlns:w14="http://schemas.microsoft.com/office/word/2010/wordml" xmlns:w15="http://schemas.microsoft.com/office/word/2012/wordml" xmlns:w16cex="http://schemas.microsoft.com/office/word/2018/wordml/cex" xmlns:w16cid="http://schemas.microsoft.com/office/word/2016/wordml/cid" xmlns:w16="http://schemas.microsoft.com/office/word/2018/wordml" xmlns:w16sdtdh="http://schemas.microsoft.com/office/word/2020/wordml/sdtdatahash" xmlns:w16se="http://schemas.microsoft.com/office/word/2015/wordml/symex" xmlns:wpg="http://schemas.microsoft.com/office/word/2010/wordprocessingGroup" xmlns:wpi="http://schemas.microsoft.com/office/word/2010/wordprocessingInk" xmlns:wne="http://schemas.microsoft.com/office/word/2006/wordml" xmlns:wps="http://schemas.microsoft.com/office/word/2010/wordprocessingShape" mc:Ignorable="w14 w15 w16se w16cid w16 w16cex w16sdtdh wp14">
+  <w:sdt>
+    <w:sdtPr>
+      <w:id w:val="919218309"/>
+      <w:docPartObj>
+        <w:docPartGallery w:val="Page Numbers (Bottom of Page)"/>
+        <w:docPartUnique/>
+      </w:docPartObj>
+    </w:sdtPr>
+    <w:sdtContent>
+      <w:p>
+        <w:pPr>
+          <w:pStyle w:val="Piedepgina"/>
+          <w:jc w:val="center"/>
+        </w:pPr>
+        <w:r>
+          <w:fldChar w:fldCharType="begin"/>
+        </w:r>
+        <w:r>
+          <w:instrText>PAGE   \* MERGEFORMAT</w:instrText>
+        </w:r>
+        <w:r>
+          <w:fldChar w:fldCharType="separate"/>
+        </w:r>
+        <w:r>
+          <w:rPr>
+            <w:lang w:val="es-ES"/>
+          </w:rPr>
+          <w:t>2</w:t>
+        </w:r>
+        <w:r>
+          <w:fldChar w:fldCharType="end"/>
+        </w:r>
+      </w:p>
+    </w:sdtContent>
+  </w:sdt>
+  <w:p>
+    <w:pPr>
+      <w:pStyle w:val="Piedepgina"/>
+    </w:pPr>
+  </w:p>
+</w:ftr>
 </file>
 
 <file path=word/footnotes.xml><?xml version="1.0" encoding="utf-8"?>
@@ -30827,9 +35543,118 @@
 </w:footnotes>
 </file>
 
+<file path=word/header1.xml><?xml version="1.0" encoding="utf-8"?>
+<w:hdr xmlns:wpc="http://schemas.microsoft.com/office/word/2010/wordprocessingCanvas" xmlns:cx="http://schemas.microsoft.com/office/drawing/2014/chartex" xmlns:cx1="http://schemas.microsoft.com/office/drawing/2015/9/8/chartex" xmlns:cx2="http://schemas.microsoft.com/office/drawing/2015/10/21/chartex" xmlns:cx3="http://schemas.microsoft.com/office/drawing/2016/5/9/chartex" xmlns:cx4="http://schemas.microsoft.com/office/drawing/2016/5/10/chartex" xmlns:cx5="http://schemas.microsoft.com/office/drawing/2016/5/11/chartex" xmlns:cx6="http://schemas.microsoft.com/office/drawing/2016/5/12/chartex" xmlns:cx7="http://schemas.microsoft.com/office/drawing/2016/5/13/chartex" xmlns:cx8="http://schemas.microsoft.com/office/drawing/2016/5/14/chartex" xmlns:mc="http://schemas.openxmlformats.org/markup-compatibility/2006" xmlns:aink="http://schemas.microsoft.com/office/drawing/2016/ink" xmlns:am3d="http://schemas.microsoft.com/office/drawing/2017/model3d" xmlns:o="urn:schemas-microsoft-com:office:office" xmlns:oel="http://schemas.microsoft.com/office/2019/extlst" xmlns:r="http://schemas.openxmlformats.org/officeDocument/2006/relationships" xmlns:m="http://schemas.openxmlformats.org/officeDocument/2006/math" xmlns:v="urn:schemas-microsoft-com:vml" xmlns:wp14="http://schemas.microsoft.com/office/word/2010/wordprocessingDrawing" xmlns:wp="http://schemas.openxmlformats.org/drawingml/2006/wordprocessingDrawing" xmlns:w10="urn:schemas-microsoft-com:office:word" xmlns:w="http://schemas.openxmlformats.org/wordprocessingml/2006/main" xmlns:w14="http://schemas.microsoft.com/office/word/2010/wordml" xmlns:w15="http://schemas.microsoft.com/office/word/2012/wordml" xmlns:w16cex="http://schemas.microsoft.com/office/word/2018/wordml/cex" xmlns:w16cid="http://schemas.microsoft.com/office/word/2016/wordml/cid" xmlns:w16="http://schemas.microsoft.com/office/word/2018/wordml" xmlns:w16sdtdh="http://schemas.microsoft.com/office/word/2020/wordml/sdtdatahash" xmlns:w16se="http://schemas.microsoft.com/office/word/2015/wordml/symex" xmlns:wpg="http://schemas.microsoft.com/office/word/2010/wordprocessingGroup" xmlns:wpi="http://schemas.microsoft.com/office/word/2010/wordprocessingInk" xmlns:wne="http://schemas.microsoft.com/office/word/2006/wordml" xmlns:wps="http://schemas.microsoft.com/office/word/2010/wordprocessingShape" mc:Ignorable="w14 w15 w16se w16cid w16 w16cex w16sdtdh wp14">
+  <w:p>
+    <w:pPr>
+      <w:pStyle w:val="Encabezado"/>
+    </w:pPr>
+  </w:p>
+</w:hdr>
+</file>
+
+<file path=word/header2.xml><?xml version="1.0" encoding="utf-8"?>
+<w:hdr xmlns:wpc="http://schemas.microsoft.com/office/word/2010/wordprocessingCanvas" xmlns:cx="http://schemas.microsoft.com/office/drawing/2014/chartex" xmlns:cx1="http://schemas.microsoft.com/office/drawing/2015/9/8/chartex" xmlns:cx2="http://schemas.microsoft.com/office/drawing/2015/10/21/chartex" xmlns:cx3="http://schemas.microsoft.com/office/drawing/2016/5/9/chartex" xmlns:cx4="http://schemas.microsoft.com/office/drawing/2016/5/10/chartex" xmlns:cx5="http://schemas.microsoft.com/office/drawing/2016/5/11/chartex" xmlns:cx6="http://schemas.microsoft.com/office/drawing/2016/5/12/chartex" xmlns:cx7="http://schemas.microsoft.com/office/drawing/2016/5/13/chartex" xmlns:cx8="http://schemas.microsoft.com/office/drawing/2016/5/14/chartex" xmlns:mc="http://schemas.openxmlformats.org/markup-compatibility/2006" xmlns:aink="http://schemas.microsoft.com/office/drawing/2016/ink" xmlns:am3d="http://schemas.microsoft.com/office/drawing/2017/model3d" xmlns:o="urn:schemas-microsoft-com:office:office" xmlns:oel="http://schemas.microsoft.com/office/2019/extlst" xmlns:r="http://schemas.openxmlformats.org/officeDocument/2006/relationships" xmlns:m="http://schemas.openxmlformats.org/officeDocument/2006/math" xmlns:v="urn:schemas-microsoft-com:vml" xmlns:wp14="http://schemas.microsoft.com/office/word/2010/wordprocessingDrawing" xmlns:wp="http://schemas.openxmlformats.org/drawingml/2006/wordprocessingDrawing" xmlns:w10="urn:schemas-microsoft-com:office:word" xmlns:w="http://schemas.openxmlformats.org/wordprocessingml/2006/main" xmlns:w14="http://schemas.microsoft.com/office/word/2010/wordml" xmlns:w15="http://schemas.microsoft.com/office/word/2012/wordml" xmlns:w16cex="http://schemas.microsoft.com/office/word/2018/wordml/cex" xmlns:w16cid="http://schemas.microsoft.com/office/word/2016/wordml/cid" xmlns:w16="http://schemas.microsoft.com/office/word/2018/wordml" xmlns:w16sdtdh="http://schemas.microsoft.com/office/word/2020/wordml/sdtdatahash" xmlns:w16se="http://schemas.microsoft.com/office/word/2015/wordml/symex" xmlns:wpg="http://schemas.microsoft.com/office/word/2010/wordprocessingGroup" xmlns:wpi="http://schemas.microsoft.com/office/word/2010/wordprocessingInk" xmlns:wne="http://schemas.microsoft.com/office/word/2006/wordml" xmlns:wps="http://schemas.microsoft.com/office/word/2010/wordprocessingShape" mc:Ignorable="w14 w15 w16se w16cid w16 w16cex w16sdtdh wp14">
+  <w:p>
+    <w:pPr>
+      <w:pStyle w:val="Encabezado"/>
+    </w:pPr>
+  </w:p>
+</w:hdr>
+</file>
+
 <file path=word/numbering.xml><?xml version="1.0" encoding="utf-8"?>
 <w:numbering xmlns:wpc="http://schemas.microsoft.com/office/word/2010/wordprocessingCanvas" xmlns:cx="http://schemas.microsoft.com/office/drawing/2014/chartex" xmlns:cx1="http://schemas.microsoft.com/office/drawing/2015/9/8/chartex" xmlns:cx2="http://schemas.microsoft.com/office/drawing/2015/10/21/chartex" xmlns:cx3="http://schemas.microsoft.com/office/drawing/2016/5/9/chartex" xmlns:cx4="http://schemas.microsoft.com/office/drawing/2016/5/10/chartex" xmlns:cx5="http://schemas.microsoft.com/office/drawing/2016/5/11/chartex" xmlns:cx6="http://schemas.microsoft.com/office/drawing/2016/5/12/chartex" xmlns:cx7="http://schemas.microsoft.com/office/drawing/2016/5/13/chartex" xmlns:cx8="http://schemas.microsoft.com/office/drawing/2016/5/14/chartex" xmlns:mc="http://schemas.openxmlformats.org/markup-compatibility/2006" xmlns:aink="http://schemas.microsoft.com/office/drawing/2016/ink" xmlns:am3d="http://schemas.microsoft.com/office/drawing/2017/model3d" xmlns:o="urn:schemas-microsoft-com:office:office" xmlns:oel="http://schemas.microsoft.com/office/2019/extlst" xmlns:r="http://schemas.openxmlformats.org/officeDocument/2006/relationships" xmlns:m="http://schemas.openxmlformats.org/officeDocument/2006/math" xmlns:v="urn:schemas-microsoft-com:vml" xmlns:wp14="http://schemas.microsoft.com/office/word/2010/wordprocessingDrawing" xmlns:wp="http://schemas.openxmlformats.org/drawingml/2006/wordprocessingDrawing" xmlns:w10="urn:schemas-microsoft-com:office:word" xmlns:w="http://schemas.openxmlformats.org/wordprocessingml/2006/main" xmlns:w14="http://schemas.microsoft.com/office/word/2010/wordml" xmlns:w15="http://schemas.microsoft.com/office/word/2012/wordml" xmlns:w16cex="http://schemas.microsoft.com/office/word/2018/wordml/cex" xmlns:w16cid="http://schemas.microsoft.com/office/word/2016/wordml/cid" xmlns:w16="http://schemas.microsoft.com/office/word/2018/wordml" xmlns:w16sdtdh="http://schemas.microsoft.com/office/word/2020/wordml/sdtdatahash" xmlns:w16se="http://schemas.microsoft.com/office/word/2015/wordml/symex" xmlns:wpg="http://schemas.microsoft.com/office/word/2010/wordprocessingGroup" xmlns:wpi="http://schemas.microsoft.com/office/word/2010/wordprocessingInk" xmlns:wne="http://schemas.microsoft.com/office/word/2006/wordml" xmlns:wps="http://schemas.microsoft.com/office/word/2010/wordprocessingShape" mc:Ignorable="w14 w15 w16se w16cid w16 w16cex w16sdtdh wp14">
   <w:abstractNum w:abstractNumId="0" w15:restartNumberingAfterBreak="0">
+    <w:nsid w:val="285E6455"/>
+    <w:multiLevelType w:val="hybridMultilevel"/>
+    <w:tmpl w:val="22D4A3DE"/>
+    <w:lvl w:ilvl="0" w:tplc="F60CEA60">
+      <w:start w:val="1"/>
+      <w:numFmt w:val="decimal"/>
+      <w:lvlText w:val="%1."/>
+      <w:lvlJc w:val="left"/>
+      <w:pPr>
+        <w:ind w:left="720" w:hanging="360"/>
+      </w:pPr>
+      <w:rPr>
+        <w:rFonts w:hint="default"/>
+      </w:rPr>
+    </w:lvl>
+    <w:lvl w:ilvl="1" w:tplc="100A0019" w:tentative="1">
+      <w:start w:val="1"/>
+      <w:numFmt w:val="lowerLetter"/>
+      <w:lvlText w:val="%2."/>
+      <w:lvlJc w:val="left"/>
+      <w:pPr>
+        <w:ind w:left="1440" w:hanging="360"/>
+      </w:pPr>
+    </w:lvl>
+    <w:lvl w:ilvl="2" w:tplc="100A001B" w:tentative="1">
+      <w:start w:val="1"/>
+      <w:numFmt w:val="lowerRoman"/>
+      <w:lvlText w:val="%3."/>
+      <w:lvlJc w:val="right"/>
+      <w:pPr>
+        <w:ind w:left="2160" w:hanging="180"/>
+      </w:pPr>
+    </w:lvl>
+    <w:lvl w:ilvl="3" w:tplc="100A000F" w:tentative="1">
+      <w:start w:val="1"/>
+      <w:numFmt w:val="decimal"/>
+      <w:lvlText w:val="%4."/>
+      <w:lvlJc w:val="left"/>
+      <w:pPr>
+        <w:ind w:left="2880" w:hanging="360"/>
+      </w:pPr>
+    </w:lvl>
+    <w:lvl w:ilvl="4" w:tplc="100A0019" w:tentative="1">
+      <w:start w:val="1"/>
+      <w:numFmt w:val="lowerLetter"/>
+      <w:lvlText w:val="%5."/>
+      <w:lvlJc w:val="left"/>
+      <w:pPr>
+        <w:ind w:left="3600" w:hanging="360"/>
+      </w:pPr>
+    </w:lvl>
+    <w:lvl w:ilvl="5" w:tplc="100A001B" w:tentative="1">
+      <w:start w:val="1"/>
+      <w:numFmt w:val="lowerRoman"/>
+      <w:lvlText w:val="%6."/>
+      <w:lvlJc w:val="right"/>
+      <w:pPr>
+        <w:ind w:left="4320" w:hanging="180"/>
+      </w:pPr>
+    </w:lvl>
+    <w:lvl w:ilvl="6" w:tplc="100A000F" w:tentative="1">
+      <w:start w:val="1"/>
+      <w:numFmt w:val="decimal"/>
+      <w:lvlText w:val="%7."/>
+      <w:lvlJc w:val="left"/>
+      <w:pPr>
+        <w:ind w:left="5040" w:hanging="360"/>
+      </w:pPr>
+    </w:lvl>
+    <w:lvl w:ilvl="7" w:tplc="100A0019" w:tentative="1">
+      <w:start w:val="1"/>
+      <w:numFmt w:val="lowerLetter"/>
+      <w:lvlText w:val="%8."/>
+      <w:lvlJc w:val="left"/>
+      <w:pPr>
+        <w:ind w:left="5760" w:hanging="360"/>
+      </w:pPr>
+    </w:lvl>
+    <w:lvl w:ilvl="8" w:tplc="100A001B" w:tentative="1">
+      <w:start w:val="1"/>
+      <w:numFmt w:val="lowerRoman"/>
+      <w:lvlText w:val="%9."/>
+      <w:lvlJc w:val="right"/>
+      <w:pPr>
+        <w:ind w:left="6480" w:hanging="180"/>
+      </w:pPr>
+    </w:lvl>
+  </w:abstractNum>
+  <w:abstractNum w:abstractNumId="1" w15:restartNumberingAfterBreak="0">
     <w:nsid w:val="355F47FF"/>
     <w:multiLevelType w:val="multilevel"/>
     <w:tmpl w:val="B2D2A518"/>
@@ -30951,6 +35776,9 @@
     </w:lvl>
   </w:abstractNum>
   <w:num w:numId="1" w16cid:durableId="1703436975">
+    <w:abstractNumId w:val="1"/>
+  </w:num>
+  <w:num w:numId="2" w16cid:durableId="2130051835">
     <w:abstractNumId w:val="0"/>
   </w:num>
 </w:numbering>
@@ -31664,6 +36492,103 @@
       <w:shd w:val="clear" w:color="auto" w:fill="E1DFDD"/>
     </w:rPr>
   </w:style>
+  <w:style w:type="paragraph" w:styleId="TtuloTDC">
+    <w:name w:val="TOC Heading"/>
+    <w:basedOn w:val="Ttulo1"/>
+    <w:next w:val="Normal"/>
+    <w:uiPriority w:val="39"/>
+    <w:unhideWhenUsed/>
+    <w:qFormat/>
+    <w:rsid w:val="00792F70"/>
+    <w:pPr>
+      <w:outlineLvl w:val="9"/>
+    </w:pPr>
+    <w:rPr>
+      <w:lang w:eastAsia="es-GT"/>
+    </w:rPr>
+  </w:style>
+  <w:style w:type="paragraph" w:styleId="TDC1">
+    <w:name w:val="toc 1"/>
+    <w:basedOn w:val="Normal"/>
+    <w:next w:val="Normal"/>
+    <w:autoRedefine/>
+    <w:uiPriority w:val="39"/>
+    <w:unhideWhenUsed/>
+    <w:rsid w:val="00792F70"/>
+    <w:pPr>
+      <w:spacing w:after="100"/>
+    </w:pPr>
+  </w:style>
+  <w:style w:type="paragraph" w:styleId="TDC2">
+    <w:name w:val="toc 2"/>
+    <w:basedOn w:val="Normal"/>
+    <w:next w:val="Normal"/>
+    <w:autoRedefine/>
+    <w:uiPriority w:val="39"/>
+    <w:unhideWhenUsed/>
+    <w:rsid w:val="00792F70"/>
+    <w:pPr>
+      <w:spacing w:after="100"/>
+      <w:ind w:left="220"/>
+    </w:pPr>
+  </w:style>
+  <w:style w:type="paragraph" w:styleId="TDC3">
+    <w:name w:val="toc 3"/>
+    <w:basedOn w:val="Normal"/>
+    <w:next w:val="Normal"/>
+    <w:autoRedefine/>
+    <w:uiPriority w:val="39"/>
+    <w:unhideWhenUsed/>
+    <w:rsid w:val="00792F70"/>
+    <w:pPr>
+      <w:spacing w:after="100"/>
+      <w:ind w:left="440"/>
+    </w:pPr>
+  </w:style>
+  <w:style w:type="paragraph" w:styleId="Encabezado">
+    <w:name w:val="header"/>
+    <w:basedOn w:val="Normal"/>
+    <w:link w:val="EncabezadoCar"/>
+    <w:uiPriority w:val="99"/>
+    <w:unhideWhenUsed/>
+    <w:rsid w:val="00792F70"/>
+    <w:pPr>
+      <w:tabs>
+        <w:tab w:val="center" w:pos="4419"/>
+        <w:tab w:val="right" w:pos="8838"/>
+      </w:tabs>
+      <w:spacing w:after="0" w:line="240" w:lineRule="auto"/>
+    </w:pPr>
+  </w:style>
+  <w:style w:type="character" w:customStyle="1" w:styleId="EncabezadoCar">
+    <w:name w:val="Encabezado Car"/>
+    <w:basedOn w:val="Fuentedeprrafopredeter"/>
+    <w:link w:val="Encabezado"/>
+    <w:uiPriority w:val="99"/>
+    <w:rsid w:val="00792F70"/>
+  </w:style>
+  <w:style w:type="paragraph" w:styleId="Piedepgina">
+    <w:name w:val="footer"/>
+    <w:basedOn w:val="Normal"/>
+    <w:link w:val="PiedepginaCar"/>
+    <w:uiPriority w:val="99"/>
+    <w:unhideWhenUsed/>
+    <w:rsid w:val="00792F70"/>
+    <w:pPr>
+      <w:tabs>
+        <w:tab w:val="center" w:pos="4419"/>
+        <w:tab w:val="right" w:pos="8838"/>
+      </w:tabs>
+      <w:spacing w:after="0" w:line="240" w:lineRule="auto"/>
+    </w:pPr>
+  </w:style>
+  <w:style w:type="character" w:customStyle="1" w:styleId="PiedepginaCar">
+    <w:name w:val="Pie de página Car"/>
+    <w:basedOn w:val="Fuentedeprrafopredeter"/>
+    <w:link w:val="Piedepgina"/>
+    <w:uiPriority w:val="99"/>
+    <w:rsid w:val="00792F70"/>
+  </w:style>
 </w:styles>
 </file>
 
@@ -31982,7 +36907,7 @@
     </b:Author>
     <b:JournalName>National Bureau of Economic Research</b:JournalName>
     <b:Pages>9</b:Pages>
-    <b:RefOrder>4</b:RefOrder>
+    <b:RefOrder>2</b:RefOrder>
   </b:Source>
   <b:Source>
     <b:Tag>Joh00</b:Tag>
@@ -32001,7 +36926,7 @@
     </b:Author>
     <b:Title>Low Inflation, Pass-Through, and the Pricing Power of Firms</b:Title>
     <b:Year>2000</b:Year>
-    <b:RefOrder>5</b:RefOrder>
+    <b:RefOrder>3</b:RefOrder>
   </b:Source>
   <b:Source>
     <b:Tag>Jor18</b:Tag>
@@ -32021,7 +36946,7 @@
     <b:Title>Volatilidad cambiaria y el efecto pass-through sobre los precios en México</b:Title>
     <b:Year>2018</b:Year>
     <b:Pages>9</b:Pages>
-    <b:RefOrder>6</b:RefOrder>
+    <b:RefOrder>4</b:RefOrder>
   </b:Source>
   <b:Source>
     <b:Tag>Moy05</b:Tag>
@@ -32040,7 +36965,7 @@
         </b:NameList>
       </b:Author>
     </b:Author>
-    <b:RefOrder>7</b:RefOrder>
+    <b:RefOrder>5</b:RefOrder>
   </b:Source>
   <b:Source>
     <b:Tag>Bru16</b:Tag>
@@ -32066,7 +36991,7 @@
         </b:NameList>
       </b:Author>
     </b:Author>
-    <b:RefOrder>1</b:RefOrder>
+    <b:RefOrder>6</b:RefOrder>
   </b:Source>
   <b:Source>
     <b:Tag>Gol00</b:Tag>
@@ -32086,7 +37011,7 @@
         </b:NameList>
       </b:Author>
     </b:Author>
-    <b:RefOrder>8</b:RefOrder>
+    <b:RefOrder>7</b:RefOrder>
   </b:Source>
   <b:Source>
     <b:Tag>Gol95</b:Tag>
@@ -32103,7 +37028,7 @@
     </b:Author>
     <b:Title>Product differectation and oligopoly in international markets: the case of de US Automobile industry</b:Title>
     <b:Year>1995</b:Year>
-    <b:RefOrder>9</b:RefOrder>
+    <b:RefOrder>8</b:RefOrder>
   </b:Source>
   <b:Source>
     <b:Tag>Ado01</b:Tag>
@@ -32120,7 +37045,7 @@
     </b:Author>
     <b:Title>Monetary Policy with Incomplete Exchange Rate Pass-Through</b:Title>
     <b:Year>2001</b:Year>
-    <b:RefOrder>10</b:RefOrder>
+    <b:RefOrder>9</b:RefOrder>
   </b:Source>
   <b:Source>
     <b:Tag>Shi03</b:Tag>
@@ -32138,7 +37063,7 @@
     </b:Author>
     <b:Title>Estimación del Pass-Through del Tipo de Cambio a Precios: 1995-2002</b:Title>
     <b:Year>2003</b:Year>
-    <b:RefOrder>11</b:RefOrder>
+    <b:RefOrder>10</b:RefOrder>
   </b:Source>
   <b:Source>
     <b:Tag>Ban05</b:Tag>
@@ -32155,7 +37080,7 @@
     </b:Author>
     <b:Title>Informe de Política Monetaria a Junio 2005</b:Title>
     <b:Year>2005</b:Year>
-    <b:RefOrder>12</b:RefOrder>
+    <b:RefOrder>11</b:RefOrder>
   </b:Source>
   <b:Source>
     <b:Tag>Gue04</b:Tag>
@@ -32173,7 +37098,7 @@
         </b:NameList>
       </b:Author>
     </b:Author>
-    <b:RefOrder>13</b:RefOrder>
+    <b:RefOrder>12</b:RefOrder>
   </b:Source>
   <b:Source>
     <b:Tag>Mar10</b:Tag>
@@ -32195,7 +37120,7 @@
         </b:NameList>
       </b:Author>
     </b:Author>
-    <b:RefOrder>14</b:RefOrder>
+    <b:RefOrder>13</b:RefOrder>
   </b:Source>
   <b:Source>
     <b:Tag>Ley22</b:Tag>
@@ -32212,7 +37137,7 @@
         </b:NameList>
       </b:Author>
     </b:Author>
-    <b:RefOrder>15</b:RefOrder>
+    <b:RefOrder>14</b:RefOrder>
   </b:Source>
   <b:Source>
     <b:Tag>Mis07</b:Tag>
@@ -32230,7 +37155,7 @@
         </b:NameList>
       </b:Author>
     </b:Author>
-    <b:RefOrder>16</b:RefOrder>
+    <b:RefOrder>15</b:RefOrder>
   </b:Source>
   <b:Source>
     <b:Tag>Cas19</b:Tag>
@@ -32259,7 +37184,7 @@
         </b:NameList>
       </b:Author>
     </b:Author>
-    <b:RefOrder>2</b:RefOrder>
+    <b:RefOrder>1</b:RefOrder>
   </b:Source>
   <b:Source>
     <b:Tag>Ley00</b:Tag>
@@ -32276,7 +37201,7 @@
         </b:NameList>
       </b:Author>
     </b:Author>
-    <b:RefOrder>17</b:RefOrder>
+    <b:RefOrder>16</b:RefOrder>
   </b:Source>
   <b:Source>
     <b:Tag>Jun11</b:Tag>
@@ -32293,7 +37218,7 @@
         </b:NameList>
       </b:Author>
     </b:Author>
-    <b:RefOrder>18</b:RefOrder>
+    <b:RefOrder>17</b:RefOrder>
   </b:Source>
   <b:Source>
     <b:Tag>End15</b:Tag>
@@ -32312,7 +37237,7 @@
         </b:NameList>
       </b:Author>
     </b:Author>
-    <b:RefOrder>19</b:RefOrder>
+    <b:RefOrder>18</b:RefOrder>
   </b:Source>
   <b:Source>
     <b:Tag>Cha93</b:Tag>
@@ -32329,7 +37254,7 @@
         </b:NameList>
       </b:Author>
     </b:Author>
-    <b:RefOrder>20</b:RefOrder>
+    <b:RefOrder>19</b:RefOrder>
   </b:Source>
   <b:Source>
     <b:Tag>Baq04</b:Tag>
@@ -32355,13 +37280,13 @@
         </b:NameList>
       </b:Author>
     </b:Author>
-    <b:RefOrder>3</b:RefOrder>
+    <b:RefOrder>20</b:RefOrder>
   </b:Source>
 </b:Sources>
 </file>
 
 <file path=customXml/itemProps1.xml><?xml version="1.0" encoding="utf-8"?>
-<ds:datastoreItem xmlns:ds="http://schemas.openxmlformats.org/officeDocument/2006/customXml" ds:itemID="{1A4A9C43-3BC0-441E-AD34-D0905B1BE29C}">
+<ds:datastoreItem xmlns:ds="http://schemas.openxmlformats.org/officeDocument/2006/customXml" ds:itemID="{921BBB7D-A9A9-479B-A830-C52F4A61F8B2}">
   <ds:schemaRefs>
     <ds:schemaRef ds:uri="http://schemas.openxmlformats.org/officeDocument/2006/bibliography"/>
   </ds:schemaRefs>
